--- a/Pseudocode.docx
+++ b/Pseudocode.docx
@@ -16,7 +16,7 @@
         <w:pStyle w:val="Heading1"/>
       </w:pPr>
       <w:r>
-        <w:t>References</w:t>
+        <w:t>Functions</w:t>
       </w:r>
     </w:p>
     <w:p>
@@ -46,7 +46,28 @@
         </w:numPr>
       </w:pPr>
       <w:r>
-        <w:t>DDBackend: Backend for DD</w:t>
+        <w:t>ThisWindow: Current Window</w:t>
+      </w:r>
+    </w:p>
+    <w:p>
+      <w:pPr>
+        <w:pStyle w:val="Heading1"/>
+      </w:pPr>
+      <w:r>
+        <w:t>Structures</w:t>
+      </w:r>
+    </w:p>
+    <w:p>
+      <w:pPr>
+        <w:pStyle w:val="Heading2"/>
+      </w:pPr>
+      <w:r>
+        <w:t>DFDBACKEND</w:t>
+      </w:r>
+    </w:p>
+    <w:p>
+      <w:r>
+        <w:t>DFD Backend</w:t>
       </w:r>
     </w:p>
     <w:p>
@@ -54,11 +75,20 @@
         <w:pStyle w:val="ListParagraph"/>
         <w:numPr>
           <w:ilvl w:val="0"/>
-          <w:numId w:val="10"/>
+          <w:numId w:val="18"/>
         </w:numPr>
       </w:pPr>
       <w:r>
-        <w:t>DFDBackend: Backend for DFD</w:t>
+        <w:t>Connects (MAP</w:t>
+      </w:r>
+      <w:r>
+        <w:t xml:space="preserve"> of Positions</w:t>
+      </w:r>
+      <w:r>
+        <w:t xml:space="preserve"> to Paths) : C</w:t>
+      </w:r>
+      <w:r>
+        <w:t>onnections beween two data entities</w:t>
       </w:r>
     </w:p>
     <w:p>
@@ -66,14 +96,11 @@
         <w:pStyle w:val="ListParagraph"/>
         <w:numPr>
           <w:ilvl w:val="0"/>
-          <w:numId w:val="10"/>
+          <w:numId w:val="17"/>
         </w:numPr>
       </w:pPr>
       <w:r>
-        <w:t>IsChanged</w:t>
-      </w:r>
-      <w:r>
-        <w:t>: Reflects if the file has changed since last save</w:t>
+        <w:t>Data (JSON file): Object properties</w:t>
       </w:r>
     </w:p>
     <w:p>
@@ -81,11 +108,27 @@
         <w:pStyle w:val="ListParagraph"/>
         <w:numPr>
           <w:ilvl w:val="0"/>
-          <w:numId w:val="10"/>
+          <w:numId w:val="17"/>
         </w:numPr>
       </w:pPr>
       <w:r>
-        <w:t>Log: Debugging pane</w:t>
+        <w:t>UndirGraph (GRAPH</w:t>
+      </w:r>
+      <w:r>
+        <w:t>): Undirected graph of shapes</w:t>
+      </w:r>
+    </w:p>
+    <w:p>
+      <w:pPr>
+        <w:pStyle w:val="Heading2"/>
+      </w:pPr>
+      <w:r>
+        <w:t>EDGE</w:t>
+      </w:r>
+    </w:p>
+    <w:p>
+      <w:r>
+        <w:t>Edge</w:t>
       </w:r>
     </w:p>
     <w:p>
@@ -93,19 +136,396 @@
         <w:pStyle w:val="ListParagraph"/>
         <w:numPr>
           <w:ilvl w:val="0"/>
-          <w:numId w:val="10"/>
+          <w:numId w:val="22"/>
         </w:numPr>
       </w:pPr>
       <w:r>
-        <w:t>ThisWindow: Current window</w:t>
+        <w:t>u (</w:t>
+      </w:r>
+      <w:r>
+        <w:t>POSITION</w:t>
+      </w:r>
+      <w:r>
+        <w:t>) : First point</w:t>
       </w:r>
     </w:p>
     <w:p>
       <w:pPr>
+        <w:pStyle w:val="ListParagraph"/>
+        <w:numPr>
+          <w:ilvl w:val="0"/>
+          <w:numId w:val="22"/>
+        </w:numPr>
+      </w:pPr>
+      <w:r>
+        <w:t>v (</w:t>
+      </w:r>
+      <w:r>
+        <w:t>POSITION</w:t>
+      </w:r>
+      <w:r>
+        <w:t>) : Second point</w:t>
+      </w:r>
+    </w:p>
+    <w:p>
+      <w:pPr>
+        <w:pStyle w:val="Heading2"/>
+      </w:pPr>
+      <w:r>
+        <w:t>FILE</w:t>
+      </w:r>
+    </w:p>
+    <w:p>
+      <w:r>
+        <w:t xml:space="preserve">File (Inherits </w:t>
+      </w:r>
+      <w:r>
+        <w:t>WINDOW</w:t>
+      </w:r>
+      <w:r>
+        <w:t xml:space="preserve">, </w:t>
+      </w:r>
+      <w:r>
+        <w:t>DDBACKEND</w:t>
+      </w:r>
+      <w:r>
+        <w:t xml:space="preserve">, </w:t>
+      </w:r>
+      <w:r>
+        <w:t>IMAGE</w:t>
+      </w:r>
+      <w:r>
+        <w:t xml:space="preserve"> as per context)</w:t>
+      </w:r>
+    </w:p>
+    <w:p>
+      <w:pPr>
+        <w:pStyle w:val="Heading2"/>
+      </w:pPr>
+      <w:r>
+        <w:t>PATH</w:t>
+      </w:r>
+    </w:p>
+    <w:p>
+      <w:r>
+        <w:t>Path</w:t>
+      </w:r>
+    </w:p>
+    <w:p>
+      <w:pPr>
+        <w:pStyle w:val="ListParagraph"/>
+        <w:numPr>
+          <w:ilvl w:val="0"/>
+          <w:numId w:val="20"/>
+        </w:numPr>
+      </w:pPr>
+      <w:r>
+        <w:t>Type (ENUM): SHAPE, TwoPath</w:t>
+      </w:r>
+    </w:p>
+    <w:p>
+      <w:pPr>
+        <w:pStyle w:val="ListParagraph"/>
+        <w:numPr>
+          <w:ilvl w:val="0"/>
+          <w:numId w:val="20"/>
+        </w:numPr>
+      </w:pPr>
+      <w:r>
+        <w:t>Union</w:t>
+      </w:r>
+    </w:p>
+    <w:p>
+      <w:pPr>
+        <w:pStyle w:val="ListParagraph"/>
+        <w:numPr>
+          <w:ilvl w:val="0"/>
+          <w:numId w:val="19"/>
+        </w:numPr>
+      </w:pPr>
+      <w:r>
+        <w:t>OneWay (SHAPE) : Direct path</w:t>
+      </w:r>
+    </w:p>
+    <w:p>
+      <w:pPr>
+        <w:pStyle w:val="ListParagraph"/>
+        <w:numPr>
+          <w:ilvl w:val="0"/>
+          <w:numId w:val="19"/>
+        </w:numPr>
+      </w:pPr>
+      <w:r>
+        <w:t>TwoWay (</w:t>
+      </w:r>
+      <w:r>
+        <w:t>TWOPATH</w:t>
+      </w:r>
+      <w:r>
+        <w:t>) : Indirect path</w:t>
+      </w:r>
+    </w:p>
+    <w:p>
+      <w:pPr>
+        <w:pStyle w:val="Heading2"/>
+      </w:pPr>
+      <w:r>
+        <w:t>PATHS</w:t>
+      </w:r>
+    </w:p>
+    <w:p>
+      <w:r>
+        <w:t>Array of Path</w:t>
+      </w:r>
+    </w:p>
+    <w:p>
+      <w:pPr>
+        <w:pStyle w:val="Heading2"/>
+      </w:pPr>
+      <w:r>
+        <w:t>POSITION</w:t>
+      </w:r>
+    </w:p>
+    <w:p>
+      <w:r>
+        <w:t>Array of 2 INTEGER: x, y</w:t>
+      </w:r>
+    </w:p>
+    <w:p>
+      <w:pPr>
+        <w:pStyle w:val="Heading2"/>
+      </w:pPr>
+      <w:r>
+        <w:t>POSITIONS</w:t>
+      </w:r>
+    </w:p>
+    <w:p>
+      <w:r>
+        <w:t xml:space="preserve">Set of 2 </w:t>
+      </w:r>
+      <w:r>
+        <w:t>POSITION</w:t>
+      </w:r>
+      <w:r>
+        <w:t xml:space="preserve"> : Upper left, Lower right</w:t>
+      </w:r>
+    </w:p>
+    <w:p>
+      <w:pPr>
+        <w:pStyle w:val="Heading2"/>
+      </w:pPr>
+      <w:r>
+        <w:t>SHAPE</w:t>
+      </w:r>
+    </w:p>
+    <w:p>
+      <w:r>
+        <w:lastRenderedPageBreak/>
+        <w:t>Shape</w:t>
+      </w:r>
+    </w:p>
+    <w:p>
+      <w:pPr>
+        <w:pStyle w:val="ListParagraph"/>
+        <w:numPr>
+          <w:ilvl w:val="0"/>
+          <w:numId w:val="23"/>
+        </w:numPr>
+      </w:pPr>
+      <w:r>
+        <w:t xml:space="preserve">Type (ENUM): </w:t>
+      </w:r>
+      <w:r>
+        <w:t>Data entity, Data flow, Data store, External Entity, Label</w:t>
+      </w:r>
+    </w:p>
+    <w:p>
+      <w:pPr>
+        <w:pStyle w:val="ListParagraph"/>
+        <w:numPr>
+          <w:ilvl w:val="0"/>
+          <w:numId w:val="23"/>
+        </w:numPr>
+      </w:pPr>
+      <w:r>
+        <w:t>Position (POSITIONS) : Position of shape</w:t>
+      </w:r>
+    </w:p>
+    <w:p>
+      <w:pPr>
+        <w:pStyle w:val="Heading2"/>
+      </w:pPr>
+      <w:r>
+        <w:t>WINDOW</w:t>
+      </w:r>
+    </w:p>
+    <w:p>
+      <w:r>
+        <w:t>Window</w:t>
+      </w:r>
+    </w:p>
+    <w:p>
+      <w:pPr>
+        <w:pStyle w:val="ListParagraph"/>
+        <w:numPr>
+          <w:ilvl w:val="0"/>
+          <w:numId w:val="16"/>
+        </w:numPr>
+      </w:pPr>
+      <w:r>
+        <w:t>DDBackend (</w:t>
+      </w:r>
+      <w:r>
+        <w:t>DDBACKEND</w:t>
+      </w:r>
+      <w:r>
+        <w:t>) : DD Backend</w:t>
+      </w:r>
+    </w:p>
+    <w:p>
+      <w:pPr>
+        <w:pStyle w:val="ListParagraph"/>
+        <w:numPr>
+          <w:ilvl w:val="0"/>
+          <w:numId w:val="16"/>
+        </w:numPr>
+      </w:pPr>
+      <w:r>
+        <w:t>DFDBackend (</w:t>
+      </w:r>
+      <w:r>
+        <w:t>DFDBACKEND</w:t>
+      </w:r>
+      <w:r>
+        <w:t>) : DFD Backend</w:t>
+      </w:r>
+    </w:p>
+    <w:p>
+      <w:pPr>
+        <w:pStyle w:val="ListParagraph"/>
+        <w:numPr>
+          <w:ilvl w:val="0"/>
+          <w:numId w:val="16"/>
+        </w:numPr>
+      </w:pPr>
+      <w:r>
+        <w:t>Dir (STRING) : Directory</w:t>
+      </w:r>
+    </w:p>
+    <w:p>
+      <w:pPr>
+        <w:pStyle w:val="ListParagraph"/>
+        <w:numPr>
+          <w:ilvl w:val="0"/>
+          <w:numId w:val="16"/>
+        </w:numPr>
+      </w:pPr>
+      <w:r>
+        <w:t>IsChanged (BOOLEAN) : Check if the file is changed since last save</w:t>
+      </w:r>
+    </w:p>
+    <w:p>
+      <w:pPr>
+        <w:pStyle w:val="ListParagraph"/>
+        <w:numPr>
+          <w:ilvl w:val="0"/>
+          <w:numId w:val="16"/>
+        </w:numPr>
+      </w:pPr>
+      <w:r>
+        <w:t>Title (STRING) : File Name (Default: “Untitled”)</w:t>
+      </w:r>
+    </w:p>
+    <w:p>
+      <w:pPr>
+        <w:pStyle w:val="ListParagraph"/>
+        <w:numPr>
+          <w:ilvl w:val="0"/>
+          <w:numId w:val="16"/>
+        </w:numPr>
+      </w:pPr>
+      <w:r>
+        <w:t>Workspace (</w:t>
+      </w:r>
+      <w:r>
+        <w:t>INTERACTIVEIMAGE</w:t>
+      </w:r>
+      <w:r>
+        <w:t>) : Workspace</w:t>
+      </w:r>
+    </w:p>
+    <w:p>
+      <w:pPr>
+        <w:pStyle w:val="ListParagraph"/>
+        <w:numPr>
+          <w:ilvl w:val="0"/>
+          <w:numId w:val="16"/>
+        </w:numPr>
+      </w:pPr>
+      <w:r>
+        <w:t>Log (</w:t>
+      </w:r>
+      <w:r>
+        <w:t>PANE</w:t>
+      </w:r>
+      <w:r>
+        <w:t>) : Debugging Pane</w:t>
+      </w:r>
+    </w:p>
+    <w:p>
+      <w:pPr>
+        <w:pStyle w:val="Heading2"/>
+      </w:pPr>
+      <w:r>
+        <w:t>TWOPATH</w:t>
+      </w:r>
+    </w:p>
+    <w:p>
+      <w:r>
+        <w:t>Path</w:t>
+      </w:r>
+      <w:r>
+        <w:t xml:space="preserve"> of length 2</w:t>
+      </w:r>
+    </w:p>
+    <w:p>
+      <w:pPr>
+        <w:pStyle w:val="ListParagraph"/>
+        <w:numPr>
+          <w:ilvl w:val="0"/>
+          <w:numId w:val="21"/>
+        </w:numPr>
+      </w:pPr>
+      <w:r>
+        <w:t>Uedge (SHAPE) : Edge outgoing from data entry</w:t>
+      </w:r>
+    </w:p>
+    <w:p>
+      <w:pPr>
+        <w:pStyle w:val="ListParagraph"/>
+        <w:numPr>
+          <w:ilvl w:val="0"/>
+          <w:numId w:val="21"/>
+        </w:numPr>
+      </w:pPr>
+      <w:r>
+        <w:t>Vedge (SHAPE) : Edge incoming to data entry</w:t>
+      </w:r>
+    </w:p>
+    <w:p>
+      <w:pPr>
         <w:pStyle w:val="Heading1"/>
       </w:pPr>
       <w:r>
-        <w:t>Exit</w:t>
+        <w:t>Algorithms</w:t>
+      </w:r>
+    </w:p>
+    <w:p>
+      <w:pPr>
+        <w:pStyle w:val="Heading2"/>
+      </w:pPr>
+      <w:r>
+        <w:t>DebugFile</w:t>
       </w:r>
     </w:p>
     <w:tbl>
@@ -137,7 +557,7 @@
               <w:pStyle w:val="ListParagraph"/>
               <w:numPr>
                 <w:ilvl w:val="0"/>
-                <w:numId w:val="3"/>
+                <w:numId w:val="9"/>
               </w:numPr>
               <w:ind w:left="360"/>
             </w:pPr>
@@ -152,85 +572,22 @@
               <w:t xml:space="preserve">ALGORITHM </w:t>
             </w:r>
             <w:r>
-              <w:t>Exit</w:t>
+              <w:t>DebugFile</w:t>
             </w:r>
             <w:r>
               <w:t>()</w:t>
             </w:r>
             <w:r>
-              <w:t xml:space="preserve"> : VOID</w:t>
+              <w:t xml:space="preserve"> : </w:t>
+            </w:r>
+            <w:r>
+              <w:t>BOOLEAN Ans</w:t>
             </w:r>
             <w:r>
               <w:t xml:space="preserve"> {</w:t>
             </w:r>
-          </w:p>
-        </w:tc>
-      </w:tr>
-      <w:tr>
-        <w:tc>
-          <w:tcPr>
-            <w:tcW w:w="648" w:type="dxa"/>
-          </w:tcPr>
-          <w:p>
-            <w:pPr>
-              <w:pStyle w:val="ListParagraph"/>
-              <w:numPr>
-                <w:ilvl w:val="0"/>
-                <w:numId w:val="3"/>
-              </w:numPr>
-              <w:ind w:left="360"/>
-            </w:pPr>
-          </w:p>
-        </w:tc>
-        <w:tc>
-          <w:tcPr>
-            <w:tcW w:w="8280" w:type="dxa"/>
-          </w:tcPr>
-          <w:p>
-            <w:pPr>
-              <w:ind w:left="720"/>
-            </w:pPr>
-            <w:r>
-              <w:t>IF (</w:t>
-            </w:r>
-            <w:r>
-              <w:t xml:space="preserve">NOT </w:t>
-            </w:r>
-            <w:r>
-              <w:t>ThisWindow.IsChanged</w:t>
-            </w:r>
-            <w:r>
-              <w:t xml:space="preserve"> OR savePrompt()</w:t>
-            </w:r>
-            <w:r>
-              <w:t>) CLOSE ThisWindow;</w:t>
-            </w:r>
-          </w:p>
-        </w:tc>
-      </w:tr>
-      <w:tr>
-        <w:tc>
-          <w:tcPr>
-            <w:tcW w:w="648" w:type="dxa"/>
-          </w:tcPr>
-          <w:p>
-            <w:pPr>
-              <w:pStyle w:val="ListParagraph"/>
-              <w:numPr>
-                <w:ilvl w:val="0"/>
-                <w:numId w:val="3"/>
-              </w:numPr>
-              <w:ind w:left="360"/>
-            </w:pPr>
-          </w:p>
-        </w:tc>
-        <w:tc>
-          <w:tcPr>
-            <w:tcW w:w="8280" w:type="dxa"/>
-          </w:tcPr>
-          <w:p>
-            <w:r>
-              <w:t>}</w:t>
+            <w:r>
+              <w:t>Ans := DebugUnnecessary() OR DebugIsolated();}</w:t>
             </w:r>
           </w:p>
         </w:tc>
@@ -238,10 +595,10 @@
     </w:tbl>
     <w:p>
       <w:pPr>
-        <w:pStyle w:val="Heading1"/>
-      </w:pPr>
-      <w:r>
-        <w:t>ExportDD</w:t>
+        <w:pStyle w:val="Heading2"/>
+      </w:pPr>
+      <w:r>
+        <w:t>DebugIsolated</w:t>
       </w:r>
     </w:p>
     <w:tbl>
@@ -273,7 +630,7 @@
               <w:pStyle w:val="ListParagraph"/>
               <w:numPr>
                 <w:ilvl w:val="0"/>
-                <w:numId w:val="9"/>
+                <w:numId w:val="13"/>
               </w:numPr>
               <w:ind w:left="360"/>
             </w:pPr>
@@ -288,31 +645,37 @@
               <w:t xml:space="preserve">ALGORITHM </w:t>
             </w:r>
             <w:r>
-              <w:t>ExportDD</w:t>
+              <w:t>DebugIsolated</w:t>
             </w:r>
             <w:r>
               <w:t>()</w:t>
             </w:r>
             <w:r>
-              <w:t xml:space="preserve"> : VOID</w:t>
-            </w:r>
-            <w:r>
-              <w:t xml:space="preserve"> {</w:t>
-            </w:r>
-          </w:p>
-        </w:tc>
-      </w:tr>
-      <w:tr>
-        <w:tc>
-          <w:tcPr>
-            <w:tcW w:w="648" w:type="dxa"/>
-          </w:tcPr>
-          <w:p>
-            <w:pPr>
-              <w:pStyle w:val="ListParagraph"/>
-              <w:numPr>
-                <w:ilvl w:val="0"/>
-                <w:numId w:val="9"/>
+              <w:t xml:space="preserve"> : BOOLEAN</w:t>
+            </w:r>
+            <w:r>
+              <w:t xml:space="preserve"> </w:t>
+            </w:r>
+            <w:r>
+              <w:t xml:space="preserve">Ans </w:t>
+            </w:r>
+            <w:r>
+              <w:t>{</w:t>
+            </w:r>
+          </w:p>
+        </w:tc>
+      </w:tr>
+      <w:tr>
+        <w:tc>
+          <w:tcPr>
+            <w:tcW w:w="648" w:type="dxa"/>
+          </w:tcPr>
+          <w:p>
+            <w:pPr>
+              <w:pStyle w:val="ListParagraph"/>
+              <w:numPr>
+                <w:ilvl w:val="0"/>
+                <w:numId w:val="13"/>
               </w:numPr>
               <w:ind w:left="360"/>
             </w:pPr>
@@ -327,40 +690,22 @@
               <w:ind w:left="720"/>
             </w:pPr>
             <w:r>
-              <w:t>d</w:t>
-            </w:r>
-            <w:r>
-              <w:t xml:space="preserve">ir, </w:t>
-            </w:r>
-            <w:r>
-              <w:t>t</w:t>
-            </w:r>
-            <w:r>
-              <w:t xml:space="preserve">itle </w:t>
-            </w:r>
-            <w:r>
-              <w:t>:= ChooseFile(“.</w:t>
-            </w:r>
-            <w:r>
-              <w:t>txt</w:t>
-            </w:r>
-            <w:r>
-              <w:t>”);</w:t>
-            </w:r>
-          </w:p>
-        </w:tc>
-      </w:tr>
-      <w:tr>
-        <w:tc>
-          <w:tcPr>
-            <w:tcW w:w="648" w:type="dxa"/>
-          </w:tcPr>
-          <w:p>
-            <w:pPr>
-              <w:pStyle w:val="ListParagraph"/>
-              <w:numPr>
-                <w:ilvl w:val="0"/>
-                <w:numId w:val="9"/>
+              <w:t>g := ThisWindow.DFDBackend.UndirGraph;</w:t>
+            </w:r>
+          </w:p>
+        </w:tc>
+      </w:tr>
+      <w:tr>
+        <w:tc>
+          <w:tcPr>
+            <w:tcW w:w="648" w:type="dxa"/>
+          </w:tcPr>
+          <w:p>
+            <w:pPr>
+              <w:pStyle w:val="ListParagraph"/>
+              <w:numPr>
+                <w:ilvl w:val="0"/>
+                <w:numId w:val="13"/>
               </w:numPr>
               <w:ind w:left="360"/>
             </w:pPr>
@@ -375,25 +720,22 @@
               <w:ind w:left="720"/>
             </w:pPr>
             <w:r>
-              <w:t>OPEN dir/title</w:t>
-            </w:r>
-            <w:r>
-              <w:t xml:space="preserve"> AS file;</w:t>
-            </w:r>
-          </w:p>
-        </w:tc>
-      </w:tr>
-      <w:tr>
-        <w:tc>
-          <w:tcPr>
-            <w:tcW w:w="648" w:type="dxa"/>
-          </w:tcPr>
-          <w:p>
-            <w:pPr>
-              <w:pStyle w:val="ListParagraph"/>
-              <w:numPr>
-                <w:ilvl w:val="0"/>
-                <w:numId w:val="9"/>
+              <w:t>n := g.n;</w:t>
+            </w:r>
+          </w:p>
+        </w:tc>
+      </w:tr>
+      <w:tr>
+        <w:tc>
+          <w:tcPr>
+            <w:tcW w:w="648" w:type="dxa"/>
+          </w:tcPr>
+          <w:p>
+            <w:pPr>
+              <w:pStyle w:val="ListParagraph"/>
+              <w:numPr>
+                <w:ilvl w:val="0"/>
+                <w:numId w:val="13"/>
               </w:numPr>
               <w:ind w:left="360"/>
             </w:pPr>
@@ -408,22 +750,349 @@
               <w:ind w:left="720"/>
             </w:pPr>
             <w:r>
-              <w:t>ThisWindow.DDBackend := file.DDBackend;</w:t>
-            </w:r>
-          </w:p>
-        </w:tc>
-      </w:tr>
-      <w:tr>
-        <w:tc>
-          <w:tcPr>
-            <w:tcW w:w="648" w:type="dxa"/>
-          </w:tcPr>
-          <w:p>
-            <w:pPr>
-              <w:pStyle w:val="ListParagraph"/>
-              <w:numPr>
-                <w:ilvl w:val="0"/>
-                <w:numId w:val="9"/>
+              <w:t>IF (n == 0) Ans := FALSE; ELSE {</w:t>
+            </w:r>
+          </w:p>
+        </w:tc>
+      </w:tr>
+      <w:tr>
+        <w:tc>
+          <w:tcPr>
+            <w:tcW w:w="648" w:type="dxa"/>
+          </w:tcPr>
+          <w:p>
+            <w:pPr>
+              <w:pStyle w:val="ListParagraph"/>
+              <w:numPr>
+                <w:ilvl w:val="0"/>
+                <w:numId w:val="13"/>
+              </w:numPr>
+              <w:ind w:left="360"/>
+            </w:pPr>
+          </w:p>
+        </w:tc>
+        <w:tc>
+          <w:tcPr>
+            <w:tcW w:w="8280" w:type="dxa"/>
+          </w:tcPr>
+          <w:p>
+            <w:pPr>
+              <w:ind w:left="1440"/>
+            </w:pPr>
+            <w:r>
+              <w:t>isVisited := ARRAY</w:t>
+            </w:r>
+            <w:r>
+              <w:t>(n) {</w:t>
+            </w:r>
+            <w:r>
+              <w:t>FALSE</w:t>
+            </w:r>
+            <w:r>
+              <w:t>, …};</w:t>
+            </w:r>
+          </w:p>
+        </w:tc>
+      </w:tr>
+      <w:tr>
+        <w:tc>
+          <w:tcPr>
+            <w:tcW w:w="648" w:type="dxa"/>
+          </w:tcPr>
+          <w:p>
+            <w:pPr>
+              <w:pStyle w:val="ListParagraph"/>
+              <w:numPr>
+                <w:ilvl w:val="0"/>
+                <w:numId w:val="13"/>
+              </w:numPr>
+              <w:ind w:left="360"/>
+            </w:pPr>
+          </w:p>
+        </w:tc>
+        <w:tc>
+          <w:tcPr>
+            <w:tcW w:w="8280" w:type="dxa"/>
+          </w:tcPr>
+          <w:p>
+            <w:pPr>
+              <w:ind w:left="1440"/>
+            </w:pPr>
+            <w:r>
+              <w:t>isVisited[0] := TRUE;</w:t>
+            </w:r>
+          </w:p>
+        </w:tc>
+      </w:tr>
+      <w:tr>
+        <w:tc>
+          <w:tcPr>
+            <w:tcW w:w="648" w:type="dxa"/>
+          </w:tcPr>
+          <w:p>
+            <w:pPr>
+              <w:pStyle w:val="ListParagraph"/>
+              <w:numPr>
+                <w:ilvl w:val="0"/>
+                <w:numId w:val="13"/>
+              </w:numPr>
+              <w:ind w:left="360"/>
+            </w:pPr>
+          </w:p>
+        </w:tc>
+        <w:tc>
+          <w:tcPr>
+            <w:tcW w:w="8280" w:type="dxa"/>
+          </w:tcPr>
+          <w:p>
+            <w:pPr>
+              <w:ind w:left="1440"/>
+            </w:pPr>
+            <w:r>
+              <w:t>QUEUE q;</w:t>
+            </w:r>
+          </w:p>
+        </w:tc>
+      </w:tr>
+      <w:tr>
+        <w:tc>
+          <w:tcPr>
+            <w:tcW w:w="648" w:type="dxa"/>
+          </w:tcPr>
+          <w:p>
+            <w:pPr>
+              <w:pStyle w:val="ListParagraph"/>
+              <w:numPr>
+                <w:ilvl w:val="0"/>
+                <w:numId w:val="13"/>
+              </w:numPr>
+              <w:ind w:left="360"/>
+            </w:pPr>
+          </w:p>
+        </w:tc>
+        <w:tc>
+          <w:tcPr>
+            <w:tcW w:w="8280" w:type="dxa"/>
+          </w:tcPr>
+          <w:p>
+            <w:pPr>
+              <w:ind w:left="1440"/>
+            </w:pPr>
+            <w:r>
+              <w:t>q.Enqueue(0);</w:t>
+            </w:r>
+          </w:p>
+        </w:tc>
+      </w:tr>
+      <w:tr>
+        <w:tc>
+          <w:tcPr>
+            <w:tcW w:w="648" w:type="dxa"/>
+          </w:tcPr>
+          <w:p>
+            <w:pPr>
+              <w:pStyle w:val="ListParagraph"/>
+              <w:numPr>
+                <w:ilvl w:val="0"/>
+                <w:numId w:val="13"/>
+              </w:numPr>
+              <w:ind w:left="360"/>
+            </w:pPr>
+          </w:p>
+        </w:tc>
+        <w:tc>
+          <w:tcPr>
+            <w:tcW w:w="8280" w:type="dxa"/>
+          </w:tcPr>
+          <w:p>
+            <w:pPr>
+              <w:ind w:left="1440"/>
+            </w:pPr>
+            <w:r>
+              <w:t>REPEAT UNTIL (q.IsEmpty()) {</w:t>
+            </w:r>
+          </w:p>
+        </w:tc>
+      </w:tr>
+      <w:tr>
+        <w:tc>
+          <w:tcPr>
+            <w:tcW w:w="648" w:type="dxa"/>
+          </w:tcPr>
+          <w:p>
+            <w:pPr>
+              <w:pStyle w:val="ListParagraph"/>
+              <w:numPr>
+                <w:ilvl w:val="0"/>
+                <w:numId w:val="13"/>
+              </w:numPr>
+              <w:ind w:left="360"/>
+            </w:pPr>
+          </w:p>
+        </w:tc>
+        <w:tc>
+          <w:tcPr>
+            <w:tcW w:w="8280" w:type="dxa"/>
+          </w:tcPr>
+          <w:p>
+            <w:pPr>
+              <w:ind w:left="2160"/>
+            </w:pPr>
+            <w:r>
+              <w:t>u := q.Dequeue();</w:t>
+            </w:r>
+          </w:p>
+        </w:tc>
+      </w:tr>
+      <w:tr>
+        <w:tc>
+          <w:tcPr>
+            <w:tcW w:w="648" w:type="dxa"/>
+          </w:tcPr>
+          <w:p>
+            <w:pPr>
+              <w:pStyle w:val="ListParagraph"/>
+              <w:numPr>
+                <w:ilvl w:val="0"/>
+                <w:numId w:val="13"/>
+              </w:numPr>
+              <w:ind w:left="360"/>
+            </w:pPr>
+          </w:p>
+        </w:tc>
+        <w:tc>
+          <w:tcPr>
+            <w:tcW w:w="8280" w:type="dxa"/>
+          </w:tcPr>
+          <w:p>
+            <w:pPr>
+              <w:ind w:left="2160"/>
+            </w:pPr>
+            <w:r>
+              <w:t>isVisited[u] := TRUE;</w:t>
+            </w:r>
+          </w:p>
+        </w:tc>
+      </w:tr>
+      <w:tr>
+        <w:tc>
+          <w:tcPr>
+            <w:tcW w:w="648" w:type="dxa"/>
+          </w:tcPr>
+          <w:p>
+            <w:pPr>
+              <w:pStyle w:val="ListParagraph"/>
+              <w:numPr>
+                <w:ilvl w:val="0"/>
+                <w:numId w:val="13"/>
+              </w:numPr>
+              <w:ind w:left="360"/>
+            </w:pPr>
+          </w:p>
+        </w:tc>
+        <w:tc>
+          <w:tcPr>
+            <w:tcW w:w="8280" w:type="dxa"/>
+          </w:tcPr>
+          <w:p>
+            <w:pPr>
+              <w:ind w:left="2160"/>
+            </w:pPr>
+            <w:r>
+              <w:t>FOR EDGE e FROM u {IF (NOT isVisited[e.v]</w:t>
+            </w:r>
+            <w:r>
+              <w:t xml:space="preserve">) </w:t>
+            </w:r>
+            <w:r>
+              <w:t>q.</w:t>
+            </w:r>
+            <w:r>
+              <w:t>Enqueue(e.v);</w:t>
+            </w:r>
+            <w:r>
+              <w:t>)</w:t>
+            </w:r>
+          </w:p>
+        </w:tc>
+      </w:tr>
+      <w:tr>
+        <w:tc>
+          <w:tcPr>
+            <w:tcW w:w="648" w:type="dxa"/>
+          </w:tcPr>
+          <w:p>
+            <w:pPr>
+              <w:pStyle w:val="ListParagraph"/>
+              <w:numPr>
+                <w:ilvl w:val="0"/>
+                <w:numId w:val="13"/>
+              </w:numPr>
+              <w:ind w:left="360"/>
+            </w:pPr>
+          </w:p>
+        </w:tc>
+        <w:tc>
+          <w:tcPr>
+            <w:tcW w:w="8280" w:type="dxa"/>
+          </w:tcPr>
+          <w:p>
+            <w:pPr>
+              <w:ind w:left="1440"/>
+            </w:pPr>
+            <w:r>
+              <w:t>}</w:t>
+            </w:r>
+          </w:p>
+        </w:tc>
+      </w:tr>
+      <w:tr>
+        <w:tc>
+          <w:tcPr>
+            <w:tcW w:w="648" w:type="dxa"/>
+          </w:tcPr>
+          <w:p>
+            <w:pPr>
+              <w:pStyle w:val="ListParagraph"/>
+              <w:numPr>
+                <w:ilvl w:val="0"/>
+                <w:numId w:val="13"/>
+              </w:numPr>
+              <w:ind w:left="360"/>
+            </w:pPr>
+          </w:p>
+        </w:tc>
+        <w:tc>
+          <w:tcPr>
+            <w:tcW w:w="8280" w:type="dxa"/>
+          </w:tcPr>
+          <w:p>
+            <w:pPr>
+              <w:ind w:left="1440"/>
+            </w:pPr>
+            <w:r>
+              <w:t xml:space="preserve">Ans := ANY(NOT x FOR </w:t>
+            </w:r>
+            <w:r>
+              <w:t xml:space="preserve">BOOLEAN </w:t>
+            </w:r>
+            <w:r>
+              <w:t>x IN isVisited);</w:t>
+            </w:r>
+          </w:p>
+        </w:tc>
+      </w:tr>
+      <w:tr>
+        <w:tc>
+          <w:tcPr>
+            <w:tcW w:w="648" w:type="dxa"/>
+          </w:tcPr>
+          <w:p>
+            <w:pPr>
+              <w:pStyle w:val="ListParagraph"/>
+              <w:numPr>
+                <w:ilvl w:val="0"/>
+                <w:numId w:val="13"/>
               </w:numPr>
               <w:ind w:left="360"/>
             </w:pPr>
@@ -438,22 +1107,22 @@
               <w:ind w:left="720"/>
             </w:pPr>
             <w:r>
-              <w:t>CLOSE file;</w:t>
-            </w:r>
-          </w:p>
-        </w:tc>
-      </w:tr>
-      <w:tr>
-        <w:tc>
-          <w:tcPr>
-            <w:tcW w:w="648" w:type="dxa"/>
-          </w:tcPr>
-          <w:p>
-            <w:pPr>
-              <w:pStyle w:val="ListParagraph"/>
-              <w:numPr>
-                <w:ilvl w:val="0"/>
-                <w:numId w:val="9"/>
+              <w:t>}</w:t>
+            </w:r>
+          </w:p>
+        </w:tc>
+      </w:tr>
+      <w:tr>
+        <w:tc>
+          <w:tcPr>
+            <w:tcW w:w="648" w:type="dxa"/>
+          </w:tcPr>
+          <w:p>
+            <w:pPr>
+              <w:pStyle w:val="ListParagraph"/>
+              <w:numPr>
+                <w:ilvl w:val="0"/>
+                <w:numId w:val="13"/>
               </w:numPr>
               <w:ind w:left="360"/>
             </w:pPr>
@@ -473,10 +1142,10 @@
     </w:tbl>
     <w:p>
       <w:pPr>
-        <w:pStyle w:val="Heading1"/>
-      </w:pPr>
-      <w:r>
-        <w:t>ExportPNG</w:t>
+        <w:pStyle w:val="Heading2"/>
+      </w:pPr>
+      <w:r>
+        <w:t>DebugUnnecessary</w:t>
       </w:r>
     </w:p>
     <w:tbl>
@@ -508,7 +1177,7 @@
               <w:pStyle w:val="ListParagraph"/>
               <w:numPr>
                 <w:ilvl w:val="0"/>
-                <w:numId w:val="8"/>
+                <w:numId w:val="14"/>
               </w:numPr>
               <w:ind w:left="360"/>
             </w:pPr>
@@ -523,31 +1192,37 @@
               <w:t xml:space="preserve">ALGORITHM </w:t>
             </w:r>
             <w:r>
-              <w:t>ExportPNG</w:t>
+              <w:t>DebugUnnecessary</w:t>
             </w:r>
             <w:r>
               <w:t>()</w:t>
             </w:r>
             <w:r>
-              <w:t xml:space="preserve"> : VOID</w:t>
-            </w:r>
-            <w:r>
-              <w:t xml:space="preserve"> {</w:t>
-            </w:r>
-          </w:p>
-        </w:tc>
-      </w:tr>
-      <w:tr>
-        <w:tc>
-          <w:tcPr>
-            <w:tcW w:w="648" w:type="dxa"/>
-          </w:tcPr>
-          <w:p>
-            <w:pPr>
-              <w:pStyle w:val="ListParagraph"/>
-              <w:numPr>
-                <w:ilvl w:val="0"/>
-                <w:numId w:val="8"/>
+              <w:t xml:space="preserve"> : BOOLEAN</w:t>
+            </w:r>
+            <w:r>
+              <w:t xml:space="preserve"> </w:t>
+            </w:r>
+            <w:r>
+              <w:t xml:space="preserve">Ans </w:t>
+            </w:r>
+            <w:r>
+              <w:t>{</w:t>
+            </w:r>
+          </w:p>
+        </w:tc>
+      </w:tr>
+      <w:tr>
+        <w:tc>
+          <w:tcPr>
+            <w:tcW w:w="648" w:type="dxa"/>
+          </w:tcPr>
+          <w:p>
+            <w:pPr>
+              <w:pStyle w:val="ListParagraph"/>
+              <w:numPr>
+                <w:ilvl w:val="0"/>
+                <w:numId w:val="14"/>
               </w:numPr>
               <w:ind w:left="360"/>
             </w:pPr>
@@ -562,40 +1237,22 @@
               <w:ind w:left="720"/>
             </w:pPr>
             <w:r>
-              <w:t>d</w:t>
-            </w:r>
-            <w:r>
-              <w:t xml:space="preserve">ir, </w:t>
-            </w:r>
-            <w:r>
-              <w:t>t</w:t>
-            </w:r>
-            <w:r>
-              <w:t xml:space="preserve">itle </w:t>
-            </w:r>
-            <w:r>
-              <w:t>:= ChooseFile(“.</w:t>
-            </w:r>
-            <w:r>
-              <w:t>png</w:t>
-            </w:r>
-            <w:r>
-              <w:t>”);</w:t>
-            </w:r>
-          </w:p>
-        </w:tc>
-      </w:tr>
-      <w:tr>
-        <w:tc>
-          <w:tcPr>
-            <w:tcW w:w="648" w:type="dxa"/>
-          </w:tcPr>
-          <w:p>
-            <w:pPr>
-              <w:pStyle w:val="ListParagraph"/>
-              <w:numPr>
-                <w:ilvl w:val="0"/>
-                <w:numId w:val="8"/>
+              <w:t>mc := ThisWindow.DFDBackend.Connects;</w:t>
+            </w:r>
+          </w:p>
+        </w:tc>
+      </w:tr>
+      <w:tr>
+        <w:tc>
+          <w:tcPr>
+            <w:tcW w:w="648" w:type="dxa"/>
+          </w:tcPr>
+          <w:p>
+            <w:pPr>
+              <w:pStyle w:val="ListParagraph"/>
+              <w:numPr>
+                <w:ilvl w:val="0"/>
+                <w:numId w:val="14"/>
               </w:numPr>
               <w:ind w:left="360"/>
             </w:pPr>
@@ -610,94 +1267,22 @@
               <w:ind w:left="720"/>
             </w:pPr>
             <w:r>
-              <w:t>OPEN dir/title</w:t>
-            </w:r>
-            <w:r>
-              <w:t xml:space="preserve"> AS file;</w:t>
-            </w:r>
-          </w:p>
-        </w:tc>
-      </w:tr>
-      <w:tr>
-        <w:tc>
-          <w:tcPr>
-            <w:tcW w:w="648" w:type="dxa"/>
-          </w:tcPr>
-          <w:p>
-            <w:pPr>
-              <w:pStyle w:val="ListParagraph"/>
-              <w:numPr>
-                <w:ilvl w:val="0"/>
-                <w:numId w:val="8"/>
-              </w:numPr>
-              <w:ind w:left="360"/>
-            </w:pPr>
-          </w:p>
-        </w:tc>
-        <w:tc>
-          <w:tcPr>
-            <w:tcW w:w="8280" w:type="dxa"/>
-          </w:tcPr>
-          <w:p>
-            <w:pPr>
-              <w:ind w:left="720"/>
-            </w:pPr>
-            <w:r>
-              <w:t xml:space="preserve">DISPLAY </w:t>
-            </w:r>
-            <w:r>
-              <w:t>ThisWindow.D</w:t>
-            </w:r>
-            <w:r>
-              <w:t>FDBackend IN</w:t>
-            </w:r>
-            <w:r>
-              <w:t xml:space="preserve"> file;</w:t>
-            </w:r>
-          </w:p>
-        </w:tc>
-      </w:tr>
-      <w:tr>
-        <w:tc>
-          <w:tcPr>
-            <w:tcW w:w="648" w:type="dxa"/>
-          </w:tcPr>
-          <w:p>
-            <w:pPr>
-              <w:pStyle w:val="ListParagraph"/>
-              <w:numPr>
-                <w:ilvl w:val="0"/>
-                <w:numId w:val="8"/>
-              </w:numPr>
-              <w:ind w:left="360"/>
-            </w:pPr>
-          </w:p>
-        </w:tc>
-        <w:tc>
-          <w:tcPr>
-            <w:tcW w:w="8280" w:type="dxa"/>
-          </w:tcPr>
-          <w:p>
-            <w:pPr>
-              <w:ind w:left="720"/>
-            </w:pPr>
-            <w:r>
-              <w:t>CLOSE file;</w:t>
-            </w:r>
-          </w:p>
-        </w:tc>
-      </w:tr>
-      <w:tr>
-        <w:tc>
-          <w:tcPr>
-            <w:tcW w:w="648" w:type="dxa"/>
-          </w:tcPr>
-          <w:p>
-            <w:pPr>
-              <w:pStyle w:val="ListParagraph"/>
-              <w:numPr>
-                <w:ilvl w:val="0"/>
-                <w:numId w:val="8"/>
+              <w:t>Ans := ANY(mc[x].length() &gt; 1 FOR x in mc.keys());</w:t>
+            </w:r>
+          </w:p>
+        </w:tc>
+      </w:tr>
+      <w:tr>
+        <w:tc>
+          <w:tcPr>
+            <w:tcW w:w="648" w:type="dxa"/>
+          </w:tcPr>
+          <w:p>
+            <w:pPr>
+              <w:pStyle w:val="ListParagraph"/>
+              <w:numPr>
+                <w:ilvl w:val="0"/>
+                <w:numId w:val="14"/>
               </w:numPr>
               <w:ind w:left="360"/>
             </w:pPr>
@@ -717,281 +1302,10 @@
     </w:tbl>
     <w:p>
       <w:pPr>
-        <w:pStyle w:val="Heading1"/>
-      </w:pPr>
-      <w:r>
-        <w:t>New</w:t>
-      </w:r>
-      <w:r>
-        <w:t>File</w:t>
-      </w:r>
-    </w:p>
-    <w:tbl>
-      <w:tblPr>
-        <w:tblStyle w:val="TableGrid"/>
-        <w:tblW w:w="0" w:type="auto"/>
-        <w:tblBorders>
-          <w:top w:val="none" w:sz="0" w:space="0" w:color="auto"/>
-          <w:left w:val="none" w:sz="0" w:space="0" w:color="auto"/>
-          <w:bottom w:val="none" w:sz="0" w:space="0" w:color="auto"/>
-          <w:right w:val="none" w:sz="0" w:space="0" w:color="auto"/>
-          <w:insideH w:val="none" w:sz="0" w:space="0" w:color="auto"/>
-          <w:insideV w:val="none" w:sz="0" w:space="0" w:color="auto"/>
-        </w:tblBorders>
-        <w:tblLook w:val="04A0"/>
-      </w:tblPr>
-      <w:tblGrid>
-        <w:gridCol w:w="468"/>
-        <w:gridCol w:w="9108"/>
-      </w:tblGrid>
-      <w:tr>
-        <w:tc>
-          <w:tcPr>
-            <w:tcW w:w="468" w:type="dxa"/>
-          </w:tcPr>
-          <w:p>
-            <w:r>
-              <w:t>1</w:t>
-            </w:r>
-          </w:p>
-        </w:tc>
-        <w:tc>
-          <w:tcPr>
-            <w:tcW w:w="9108" w:type="dxa"/>
-          </w:tcPr>
-          <w:p>
-            <w:r>
-              <w:t>ALGORITHM</w:t>
-            </w:r>
-            <w:r>
-              <w:t xml:space="preserve"> NewFile()</w:t>
-            </w:r>
-            <w:r>
-              <w:t xml:space="preserve"> : VOID</w:t>
-            </w:r>
-            <w:r>
-              <w:t xml:space="preserve"> {</w:t>
-            </w:r>
-          </w:p>
-        </w:tc>
-      </w:tr>
-      <w:tr>
-        <w:tc>
-          <w:tcPr>
-            <w:tcW w:w="468" w:type="dxa"/>
-          </w:tcPr>
-          <w:p>
-            <w:r>
-              <w:t>2</w:t>
-            </w:r>
-          </w:p>
-        </w:tc>
-        <w:tc>
-          <w:tcPr>
-            <w:tcW w:w="9108" w:type="dxa"/>
-          </w:tcPr>
-          <w:p>
-            <w:pPr>
-              <w:ind w:left="720"/>
-            </w:pPr>
-            <w:r>
-              <w:t xml:space="preserve">IF (NOT </w:t>
-            </w:r>
-            <w:r>
-              <w:t>ThisWindow.IsChanged</w:t>
-            </w:r>
-            <w:r>
-              <w:t xml:space="preserve"> OR savePrompt()</w:t>
-            </w:r>
-            <w:r>
-              <w:t>) {</w:t>
-            </w:r>
-          </w:p>
-        </w:tc>
-      </w:tr>
-      <w:tr>
-        <w:tc>
-          <w:tcPr>
-            <w:tcW w:w="468" w:type="dxa"/>
-          </w:tcPr>
-          <w:p>
-            <w:r>
-              <w:t>3</w:t>
-            </w:r>
-          </w:p>
-        </w:tc>
-        <w:tc>
-          <w:tcPr>
-            <w:tcW w:w="9108" w:type="dxa"/>
-          </w:tcPr>
-          <w:p>
-            <w:pPr>
-              <w:ind w:left="1440"/>
-            </w:pPr>
-            <w:r>
-              <w:t>CLEAR ThisWindow.Workspace</w:t>
-            </w:r>
-            <w:r>
-              <w:t>;</w:t>
-            </w:r>
-          </w:p>
-        </w:tc>
-      </w:tr>
-      <w:tr>
-        <w:tc>
-          <w:tcPr>
-            <w:tcW w:w="468" w:type="dxa"/>
-          </w:tcPr>
-          <w:p>
-            <w:r>
-              <w:t>4</w:t>
-            </w:r>
-          </w:p>
-        </w:tc>
-        <w:tc>
-          <w:tcPr>
-            <w:tcW w:w="9108" w:type="dxa"/>
-          </w:tcPr>
-          <w:p>
-            <w:pPr>
-              <w:ind w:left="1440"/>
-            </w:pPr>
-            <w:r>
-              <w:t>ThisWindow.Title := “Untitled”;</w:t>
-            </w:r>
-          </w:p>
-        </w:tc>
-      </w:tr>
-      <w:tr>
-        <w:tc>
-          <w:tcPr>
-            <w:tcW w:w="468" w:type="dxa"/>
-          </w:tcPr>
-          <w:p>
-            <w:r>
-              <w:t>5</w:t>
-            </w:r>
-          </w:p>
-        </w:tc>
-        <w:tc>
-          <w:tcPr>
-            <w:tcW w:w="9108" w:type="dxa"/>
-          </w:tcPr>
-          <w:p>
-            <w:pPr>
-              <w:ind w:left="1440"/>
-            </w:pPr>
-            <w:r>
-              <w:t>CLEAR ThisWindow.DFDBackend;</w:t>
-            </w:r>
-          </w:p>
-        </w:tc>
-      </w:tr>
-      <w:tr>
-        <w:tc>
-          <w:tcPr>
-            <w:tcW w:w="468" w:type="dxa"/>
-          </w:tcPr>
-          <w:p>
-            <w:r>
-              <w:t>6</w:t>
-            </w:r>
-          </w:p>
-        </w:tc>
-        <w:tc>
-          <w:tcPr>
-            <w:tcW w:w="9108" w:type="dxa"/>
-          </w:tcPr>
-          <w:p>
-            <w:pPr>
-              <w:ind w:left="1440"/>
-            </w:pPr>
-            <w:r>
-              <w:t>CLEAR ThisWindow.DDBackend;</w:t>
-            </w:r>
-          </w:p>
-        </w:tc>
-      </w:tr>
-      <w:tr>
-        <w:tc>
-          <w:tcPr>
-            <w:tcW w:w="468" w:type="dxa"/>
-          </w:tcPr>
-          <w:p>
-            <w:r>
-              <w:t>7</w:t>
-            </w:r>
-          </w:p>
-        </w:tc>
-        <w:tc>
-          <w:tcPr>
-            <w:tcW w:w="9108" w:type="dxa"/>
-          </w:tcPr>
-          <w:p>
-            <w:pPr>
-              <w:ind w:left="1440"/>
-            </w:pPr>
-            <w:r>
-              <w:t>CLEAR ThisWindow.Log;</w:t>
-            </w:r>
-          </w:p>
-        </w:tc>
-      </w:tr>
-      <w:tr>
-        <w:tc>
-          <w:tcPr>
-            <w:tcW w:w="468" w:type="dxa"/>
-          </w:tcPr>
-          <w:p>
-            <w:r>
-              <w:t>8</w:t>
-            </w:r>
-          </w:p>
-        </w:tc>
-        <w:tc>
-          <w:tcPr>
-            <w:tcW w:w="9108" w:type="dxa"/>
-          </w:tcPr>
-          <w:p>
-            <w:pPr>
-              <w:ind w:left="720"/>
-            </w:pPr>
-            <w:r>
-              <w:t>}</w:t>
-            </w:r>
-          </w:p>
-        </w:tc>
-      </w:tr>
-      <w:tr>
-        <w:tc>
-          <w:tcPr>
-            <w:tcW w:w="468" w:type="dxa"/>
-          </w:tcPr>
-          <w:p>
-            <w:r>
-              <w:lastRenderedPageBreak/>
-              <w:t>9</w:t>
-            </w:r>
-          </w:p>
-        </w:tc>
-        <w:tc>
-          <w:tcPr>
-            <w:tcW w:w="9108" w:type="dxa"/>
-          </w:tcPr>
-          <w:p>
-            <w:r>
-              <w:t>}</w:t>
-            </w:r>
-          </w:p>
-        </w:tc>
-      </w:tr>
-    </w:tbl>
-    <w:p>
-      <w:pPr>
-        <w:pStyle w:val="Heading1"/>
-      </w:pPr>
-      <w:r>
-        <w:t>OpenFile</w:t>
+        <w:pStyle w:val="Heading2"/>
+      </w:pPr>
+      <w:r>
+        <w:t>Exit</w:t>
       </w:r>
     </w:p>
     <w:tbl>
@@ -1023,7 +1337,7 @@
               <w:pStyle w:val="ListParagraph"/>
               <w:numPr>
                 <w:ilvl w:val="0"/>
-                <w:numId w:val="7"/>
+                <w:numId w:val="3"/>
               </w:numPr>
               <w:ind w:left="360"/>
             </w:pPr>
@@ -1038,7 +1352,7 @@
               <w:t xml:space="preserve">ALGORITHM </w:t>
             </w:r>
             <w:r>
-              <w:t>OpenFile</w:t>
+              <w:t>Exit</w:t>
             </w:r>
             <w:r>
               <w:t>()</w:t>
@@ -1049,329 +1363,20 @@
             <w:r>
               <w:t xml:space="preserve"> {</w:t>
             </w:r>
-          </w:p>
-        </w:tc>
-      </w:tr>
-      <w:tr>
-        <w:tc>
-          <w:tcPr>
-            <w:tcW w:w="648" w:type="dxa"/>
-          </w:tcPr>
-          <w:p>
-            <w:pPr>
-              <w:pStyle w:val="ListParagraph"/>
-              <w:numPr>
-                <w:ilvl w:val="0"/>
-                <w:numId w:val="7"/>
-              </w:numPr>
-              <w:ind w:left="360"/>
-            </w:pPr>
-          </w:p>
-        </w:tc>
-        <w:tc>
-          <w:tcPr>
-            <w:tcW w:w="8280" w:type="dxa"/>
-          </w:tcPr>
-          <w:p>
-            <w:pPr>
-              <w:ind w:left="720"/>
-            </w:pPr>
-            <w:r>
-              <w:t xml:space="preserve">IF (NOT </w:t>
+            <w:r>
+              <w:t>IF (</w:t>
+            </w:r>
+            <w:r>
+              <w:t xml:space="preserve">NOT </w:t>
             </w:r>
             <w:r>
               <w:t>ThisWindow.IsChanged</w:t>
             </w:r>
             <w:r>
-              <w:t xml:space="preserve"> OR savePrompt()) {</w:t>
-            </w:r>
-          </w:p>
-        </w:tc>
-      </w:tr>
-      <w:tr>
-        <w:tc>
-          <w:tcPr>
-            <w:tcW w:w="648" w:type="dxa"/>
-          </w:tcPr>
-          <w:p>
-            <w:pPr>
-              <w:pStyle w:val="ListParagraph"/>
-              <w:numPr>
-                <w:ilvl w:val="0"/>
-                <w:numId w:val="7"/>
-              </w:numPr>
-              <w:ind w:left="360"/>
-            </w:pPr>
-          </w:p>
-        </w:tc>
-        <w:tc>
-          <w:tcPr>
-            <w:tcW w:w="8280" w:type="dxa"/>
-          </w:tcPr>
-          <w:p>
-            <w:pPr>
-              <w:ind w:left="1440"/>
-            </w:pPr>
-            <w:r>
-              <w:t>ThisWindow.</w:t>
-            </w:r>
-            <w:r>
-              <w:t>Dir</w:t>
-            </w:r>
-            <w:r>
-              <w:t xml:space="preserve">, ThisWindow.Title </w:t>
-            </w:r>
-            <w:r>
-              <w:t>:</w:t>
-            </w:r>
-            <w:r>
-              <w:t>= ChooseFile(“.dfd”);</w:t>
-            </w:r>
-          </w:p>
-        </w:tc>
-      </w:tr>
-      <w:tr>
-        <w:tc>
-          <w:tcPr>
-            <w:tcW w:w="648" w:type="dxa"/>
-          </w:tcPr>
-          <w:p>
-            <w:pPr>
-              <w:pStyle w:val="ListParagraph"/>
-              <w:numPr>
-                <w:ilvl w:val="0"/>
-                <w:numId w:val="7"/>
-              </w:numPr>
-              <w:ind w:left="360"/>
-            </w:pPr>
-          </w:p>
-        </w:tc>
-        <w:tc>
-          <w:tcPr>
-            <w:tcW w:w="8280" w:type="dxa"/>
-          </w:tcPr>
-          <w:p>
-            <w:pPr>
-              <w:ind w:left="1440"/>
-            </w:pPr>
-            <w:r>
-              <w:t xml:space="preserve">OPEN </w:t>
-            </w:r>
-            <w:r>
-              <w:t>ThisWindow.Dir/</w:t>
-            </w:r>
-            <w:r>
-              <w:t>ThisWindow.Title</w:t>
-            </w:r>
-            <w:r>
-              <w:t xml:space="preserve"> AS file;</w:t>
-            </w:r>
-          </w:p>
-        </w:tc>
-      </w:tr>
-      <w:tr>
-        <w:tc>
-          <w:tcPr>
-            <w:tcW w:w="648" w:type="dxa"/>
-          </w:tcPr>
-          <w:p>
-            <w:pPr>
-              <w:pStyle w:val="ListParagraph"/>
-              <w:numPr>
-                <w:ilvl w:val="0"/>
-                <w:numId w:val="7"/>
-              </w:numPr>
-              <w:ind w:left="360"/>
-            </w:pPr>
-          </w:p>
-        </w:tc>
-        <w:tc>
-          <w:tcPr>
-            <w:tcW w:w="8280" w:type="dxa"/>
-          </w:tcPr>
-          <w:p>
-            <w:pPr>
-              <w:ind w:left="1440"/>
-            </w:pPr>
-            <w:r>
-              <w:t>DISPLAY file.DFDBackend IN ThisWindow.Workspace;</w:t>
-            </w:r>
-          </w:p>
-        </w:tc>
-      </w:tr>
-      <w:tr>
-        <w:tc>
-          <w:tcPr>
-            <w:tcW w:w="648" w:type="dxa"/>
-          </w:tcPr>
-          <w:p>
-            <w:pPr>
-              <w:pStyle w:val="ListParagraph"/>
-              <w:numPr>
-                <w:ilvl w:val="0"/>
-                <w:numId w:val="7"/>
-              </w:numPr>
-              <w:ind w:left="360"/>
-            </w:pPr>
-          </w:p>
-        </w:tc>
-        <w:tc>
-          <w:tcPr>
-            <w:tcW w:w="8280" w:type="dxa"/>
-          </w:tcPr>
-          <w:p>
-            <w:pPr>
-              <w:ind w:left="1440"/>
-            </w:pPr>
-            <w:r>
-              <w:t>ThisWindow.DFDBackend := file.DFDBackend;</w:t>
-            </w:r>
-          </w:p>
-        </w:tc>
-      </w:tr>
-      <w:tr>
-        <w:tc>
-          <w:tcPr>
-            <w:tcW w:w="648" w:type="dxa"/>
-          </w:tcPr>
-          <w:p>
-            <w:pPr>
-              <w:pStyle w:val="ListParagraph"/>
-              <w:numPr>
-                <w:ilvl w:val="0"/>
-                <w:numId w:val="7"/>
-              </w:numPr>
-              <w:ind w:left="360"/>
-            </w:pPr>
-          </w:p>
-        </w:tc>
-        <w:tc>
-          <w:tcPr>
-            <w:tcW w:w="8280" w:type="dxa"/>
-          </w:tcPr>
-          <w:p>
-            <w:pPr>
-              <w:ind w:left="1440"/>
-            </w:pPr>
-            <w:r>
-              <w:t>ThisWindow.DDBackend := file.DDBackend;</w:t>
-            </w:r>
-          </w:p>
-        </w:tc>
-      </w:tr>
-      <w:tr>
-        <w:tc>
-          <w:tcPr>
-            <w:tcW w:w="648" w:type="dxa"/>
-          </w:tcPr>
-          <w:p>
-            <w:pPr>
-              <w:pStyle w:val="ListParagraph"/>
-              <w:numPr>
-                <w:ilvl w:val="0"/>
-                <w:numId w:val="7"/>
-              </w:numPr>
-              <w:ind w:left="360"/>
-            </w:pPr>
-          </w:p>
-        </w:tc>
-        <w:tc>
-          <w:tcPr>
-            <w:tcW w:w="8280" w:type="dxa"/>
-          </w:tcPr>
-          <w:p>
-            <w:pPr>
-              <w:ind w:left="1440"/>
-            </w:pPr>
-            <w:r>
-              <w:t>CLEAR ThisWindow.Log;</w:t>
-            </w:r>
-          </w:p>
-        </w:tc>
-      </w:tr>
-      <w:tr>
-        <w:tc>
-          <w:tcPr>
-            <w:tcW w:w="648" w:type="dxa"/>
-          </w:tcPr>
-          <w:p>
-            <w:pPr>
-              <w:pStyle w:val="ListParagraph"/>
-              <w:numPr>
-                <w:ilvl w:val="0"/>
-                <w:numId w:val="7"/>
-              </w:numPr>
-              <w:ind w:left="360"/>
-            </w:pPr>
-          </w:p>
-        </w:tc>
-        <w:tc>
-          <w:tcPr>
-            <w:tcW w:w="8280" w:type="dxa"/>
-          </w:tcPr>
-          <w:p>
-            <w:pPr>
-              <w:ind w:left="1440"/>
-            </w:pPr>
-            <w:r>
-              <w:t>CLOSE file;</w:t>
-            </w:r>
-          </w:p>
-        </w:tc>
-      </w:tr>
-      <w:tr>
-        <w:tc>
-          <w:tcPr>
-            <w:tcW w:w="648" w:type="dxa"/>
-          </w:tcPr>
-          <w:p>
-            <w:pPr>
-              <w:pStyle w:val="ListParagraph"/>
-              <w:numPr>
-                <w:ilvl w:val="0"/>
-                <w:numId w:val="7"/>
-              </w:numPr>
-              <w:ind w:left="360"/>
-            </w:pPr>
-          </w:p>
-        </w:tc>
-        <w:tc>
-          <w:tcPr>
-            <w:tcW w:w="8280" w:type="dxa"/>
-          </w:tcPr>
-          <w:p>
-            <w:pPr>
-              <w:ind w:left="720"/>
-            </w:pPr>
-            <w:r>
-              <w:t>}</w:t>
-            </w:r>
-          </w:p>
-        </w:tc>
-      </w:tr>
-      <w:tr>
-        <w:tc>
-          <w:tcPr>
-            <w:tcW w:w="648" w:type="dxa"/>
-          </w:tcPr>
-          <w:p>
-            <w:pPr>
-              <w:pStyle w:val="ListParagraph"/>
-              <w:numPr>
-                <w:ilvl w:val="0"/>
-                <w:numId w:val="7"/>
-              </w:numPr>
-              <w:ind w:left="360"/>
-            </w:pPr>
-          </w:p>
-        </w:tc>
-        <w:tc>
-          <w:tcPr>
-            <w:tcW w:w="8280" w:type="dxa"/>
-          </w:tcPr>
-          <w:p>
-            <w:r>
-              <w:t>}</w:t>
+              <w:t xml:space="preserve"> OR savePrompt()</w:t>
+            </w:r>
+            <w:r>
+              <w:t>) CLOSE ThisWindow;}</w:t>
             </w:r>
           </w:p>
         </w:tc>
@@ -1379,13 +1384,10 @@
     </w:tbl>
     <w:p>
       <w:pPr>
-        <w:pStyle w:val="Heading1"/>
-      </w:pPr>
-      <w:r>
-        <w:t>Print</w:t>
-      </w:r>
-      <w:r>
-        <w:t>File</w:t>
+        <w:pStyle w:val="Heading2"/>
+      </w:pPr>
+      <w:r>
+        <w:t>ExportDD</w:t>
       </w:r>
     </w:p>
     <w:tbl>
@@ -1417,7 +1419,7 @@
               <w:pStyle w:val="ListParagraph"/>
               <w:numPr>
                 <w:ilvl w:val="0"/>
-                <w:numId w:val="11"/>
+                <w:numId w:val="12"/>
               </w:numPr>
               <w:ind w:left="360"/>
             </w:pPr>
@@ -1432,10 +1434,7 @@
               <w:t xml:space="preserve">ALGORITHM </w:t>
             </w:r>
             <w:r>
-              <w:t>Print</w:t>
-            </w:r>
-            <w:r>
-              <w:t>File</w:t>
+              <w:t>ExportDD</w:t>
             </w:r>
             <w:r>
               <w:t>()</w:t>
@@ -1459,7 +1458,7 @@
               <w:pStyle w:val="ListParagraph"/>
               <w:numPr>
                 <w:ilvl w:val="0"/>
-                <w:numId w:val="11"/>
+                <w:numId w:val="12"/>
               </w:numPr>
               <w:ind w:left="360"/>
             </w:pPr>
@@ -1474,196 +1473,31 @@
               <w:ind w:left="720"/>
             </w:pPr>
             <w:r>
-              <w:t xml:space="preserve">IF (NOT </w:t>
-            </w:r>
-            <w:r>
-              <w:t>ThisWindow.IsChanged</w:t>
-            </w:r>
-            <w:r>
-              <w:t xml:space="preserve"> OR savePrompt()) {</w:t>
-            </w:r>
-          </w:p>
-        </w:tc>
-      </w:tr>
-      <w:tr>
-        <w:tc>
-          <w:tcPr>
-            <w:tcW w:w="648" w:type="dxa"/>
-          </w:tcPr>
-          <w:p>
-            <w:pPr>
-              <w:pStyle w:val="ListParagraph"/>
-              <w:numPr>
-                <w:ilvl w:val="0"/>
-                <w:numId w:val="11"/>
-              </w:numPr>
-              <w:ind w:left="360"/>
-            </w:pPr>
-          </w:p>
-        </w:tc>
-        <w:tc>
-          <w:tcPr>
-            <w:tcW w:w="8280" w:type="dxa"/>
-          </w:tcPr>
-          <w:p>
-            <w:pPr>
-              <w:ind w:left="1440"/>
-            </w:pPr>
-            <w:r>
-              <w:t>OPEN “~.png” AS tmp;</w:t>
-            </w:r>
-          </w:p>
-        </w:tc>
-      </w:tr>
-      <w:tr>
-        <w:tc>
-          <w:tcPr>
-            <w:tcW w:w="648" w:type="dxa"/>
-          </w:tcPr>
-          <w:p>
-            <w:pPr>
-              <w:pStyle w:val="ListParagraph"/>
-              <w:numPr>
-                <w:ilvl w:val="0"/>
-                <w:numId w:val="11"/>
-              </w:numPr>
-              <w:ind w:left="360"/>
-            </w:pPr>
-          </w:p>
-        </w:tc>
-        <w:tc>
-          <w:tcPr>
-            <w:tcW w:w="8280" w:type="dxa"/>
-          </w:tcPr>
-          <w:p>
-            <w:pPr>
-              <w:ind w:left="1440"/>
-            </w:pPr>
-            <w:r>
-              <w:t xml:space="preserve">DISPLAY </w:t>
-            </w:r>
-            <w:r>
-              <w:t>ThisWindow.D</w:t>
-            </w:r>
-            <w:r>
-              <w:t>FDBackend IN</w:t>
-            </w:r>
-            <w:r>
-              <w:t xml:space="preserve"> </w:t>
-            </w:r>
-            <w:r>
-              <w:t>tmp</w:t>
-            </w:r>
-            <w:r>
-              <w:t>;</w:t>
-            </w:r>
-          </w:p>
-        </w:tc>
-      </w:tr>
-      <w:tr>
-        <w:tc>
-          <w:tcPr>
-            <w:tcW w:w="648" w:type="dxa"/>
-          </w:tcPr>
-          <w:p>
-            <w:pPr>
-              <w:pStyle w:val="ListParagraph"/>
-              <w:numPr>
-                <w:ilvl w:val="0"/>
-                <w:numId w:val="11"/>
-              </w:numPr>
-              <w:ind w:left="360"/>
-            </w:pPr>
-          </w:p>
-        </w:tc>
-        <w:tc>
-          <w:tcPr>
-            <w:tcW w:w="8280" w:type="dxa"/>
-          </w:tcPr>
-          <w:p>
-            <w:pPr>
-              <w:ind w:left="1440"/>
-            </w:pPr>
-            <w:r>
-              <w:t>PRINT tmp;</w:t>
-            </w:r>
-          </w:p>
-        </w:tc>
-      </w:tr>
-      <w:tr>
-        <w:tc>
-          <w:tcPr>
-            <w:tcW w:w="648" w:type="dxa"/>
-          </w:tcPr>
-          <w:p>
-            <w:pPr>
-              <w:pStyle w:val="ListParagraph"/>
-              <w:numPr>
-                <w:ilvl w:val="0"/>
-                <w:numId w:val="11"/>
-              </w:numPr>
-              <w:ind w:left="360"/>
-            </w:pPr>
-          </w:p>
-        </w:tc>
-        <w:tc>
-          <w:tcPr>
-            <w:tcW w:w="8280" w:type="dxa"/>
-          </w:tcPr>
-          <w:p>
-            <w:pPr>
-              <w:ind w:left="1440"/>
-            </w:pPr>
-            <w:r>
-              <w:t>CLOSE tmp</w:t>
-            </w:r>
-            <w:r>
-              <w:t>;</w:t>
-            </w:r>
-          </w:p>
-        </w:tc>
-      </w:tr>
-      <w:tr>
-        <w:tc>
-          <w:tcPr>
-            <w:tcW w:w="648" w:type="dxa"/>
-          </w:tcPr>
-          <w:p>
-            <w:pPr>
-              <w:pStyle w:val="ListParagraph"/>
-              <w:numPr>
-                <w:ilvl w:val="0"/>
-                <w:numId w:val="11"/>
-              </w:numPr>
-              <w:ind w:left="360"/>
-            </w:pPr>
-          </w:p>
-        </w:tc>
-        <w:tc>
-          <w:tcPr>
-            <w:tcW w:w="8280" w:type="dxa"/>
-          </w:tcPr>
-          <w:p>
-            <w:pPr>
-              <w:ind w:left="1440"/>
-            </w:pPr>
-            <w:r>
-              <w:t>DELETE “~.png”;</w:t>
-            </w:r>
-          </w:p>
-        </w:tc>
-      </w:tr>
-      <w:tr>
-        <w:tc>
-          <w:tcPr>
-            <w:tcW w:w="648" w:type="dxa"/>
-          </w:tcPr>
-          <w:p>
-            <w:pPr>
-              <w:pStyle w:val="ListParagraph"/>
-              <w:numPr>
-                <w:ilvl w:val="0"/>
-                <w:numId w:val="11"/>
+              <w:t xml:space="preserve">dir, title </w:t>
+            </w:r>
+            <w:r>
+              <w:t>:= ChooseFile(“.</w:t>
+            </w:r>
+            <w:r>
+              <w:t>txt</w:t>
+            </w:r>
+            <w:r>
+              <w:t>”);</w:t>
+            </w:r>
+          </w:p>
+        </w:tc>
+      </w:tr>
+      <w:tr>
+        <w:tc>
+          <w:tcPr>
+            <w:tcW w:w="648" w:type="dxa"/>
+          </w:tcPr>
+          <w:p>
+            <w:pPr>
+              <w:pStyle w:val="ListParagraph"/>
+              <w:numPr>
+                <w:ilvl w:val="0"/>
+                <w:numId w:val="12"/>
               </w:numPr>
               <w:ind w:left="360"/>
             </w:pPr>
@@ -1678,22 +1512,88 @@
               <w:ind w:left="720"/>
             </w:pPr>
             <w:r>
-              <w:t>}</w:t>
-            </w:r>
-          </w:p>
-        </w:tc>
-      </w:tr>
-      <w:tr>
-        <w:tc>
-          <w:tcPr>
-            <w:tcW w:w="648" w:type="dxa"/>
-          </w:tcPr>
-          <w:p>
-            <w:pPr>
-              <w:pStyle w:val="ListParagraph"/>
-              <w:numPr>
-                <w:ilvl w:val="0"/>
-                <w:numId w:val="11"/>
+              <w:t>OPEN dir/title</w:t>
+            </w:r>
+            <w:r>
+              <w:t xml:space="preserve"> AS file;</w:t>
+            </w:r>
+          </w:p>
+        </w:tc>
+      </w:tr>
+      <w:tr>
+        <w:tc>
+          <w:tcPr>
+            <w:tcW w:w="648" w:type="dxa"/>
+          </w:tcPr>
+          <w:p>
+            <w:pPr>
+              <w:pStyle w:val="ListParagraph"/>
+              <w:numPr>
+                <w:ilvl w:val="0"/>
+                <w:numId w:val="12"/>
+              </w:numPr>
+              <w:ind w:left="360"/>
+            </w:pPr>
+          </w:p>
+        </w:tc>
+        <w:tc>
+          <w:tcPr>
+            <w:tcW w:w="8280" w:type="dxa"/>
+          </w:tcPr>
+          <w:p>
+            <w:pPr>
+              <w:ind w:left="720"/>
+            </w:pPr>
+            <w:r>
+              <w:t>file.DDBackend := TjisWindow</w:t>
+            </w:r>
+            <w:r>
+              <w:t>.DDBackend;</w:t>
+            </w:r>
+          </w:p>
+        </w:tc>
+      </w:tr>
+      <w:tr>
+        <w:tc>
+          <w:tcPr>
+            <w:tcW w:w="648" w:type="dxa"/>
+          </w:tcPr>
+          <w:p>
+            <w:pPr>
+              <w:pStyle w:val="ListParagraph"/>
+              <w:numPr>
+                <w:ilvl w:val="0"/>
+                <w:numId w:val="12"/>
+              </w:numPr>
+              <w:ind w:left="360"/>
+            </w:pPr>
+          </w:p>
+        </w:tc>
+        <w:tc>
+          <w:tcPr>
+            <w:tcW w:w="8280" w:type="dxa"/>
+          </w:tcPr>
+          <w:p>
+            <w:pPr>
+              <w:ind w:left="720"/>
+            </w:pPr>
+            <w:r>
+              <w:t>CLOSE file;</w:t>
+            </w:r>
+          </w:p>
+        </w:tc>
+      </w:tr>
+      <w:tr>
+        <w:tc>
+          <w:tcPr>
+            <w:tcW w:w="648" w:type="dxa"/>
+          </w:tcPr>
+          <w:p>
+            <w:pPr>
+              <w:pStyle w:val="ListParagraph"/>
+              <w:numPr>
+                <w:ilvl w:val="0"/>
+                <w:numId w:val="12"/>
               </w:numPr>
               <w:ind w:left="360"/>
             </w:pPr>
@@ -1713,10 +1613,10 @@
     </w:tbl>
     <w:p>
       <w:pPr>
-        <w:pStyle w:val="Heading1"/>
-      </w:pPr>
-      <w:r>
-        <w:t>SaveAs</w:t>
+        <w:pStyle w:val="Heading2"/>
+      </w:pPr>
+      <w:r>
+        <w:t>ExportPNG</w:t>
       </w:r>
     </w:p>
     <w:tbl>
@@ -1748,7 +1648,7 @@
               <w:pStyle w:val="ListParagraph"/>
               <w:numPr>
                 <w:ilvl w:val="0"/>
-                <w:numId w:val="5"/>
+                <w:numId w:val="8"/>
               </w:numPr>
               <w:ind w:left="360"/>
             </w:pPr>
@@ -1763,7 +1663,7 @@
               <w:t xml:space="preserve">ALGORITHM </w:t>
             </w:r>
             <w:r>
-              <w:t>SaveAs</w:t>
+              <w:t>ExportPNG</w:t>
             </w:r>
             <w:r>
               <w:t>()</w:t>
@@ -1787,7 +1687,7 @@
               <w:pStyle w:val="ListParagraph"/>
               <w:numPr>
                 <w:ilvl w:val="0"/>
-                <w:numId w:val="5"/>
+                <w:numId w:val="8"/>
               </w:numPr>
               <w:ind w:left="360"/>
             </w:pPr>
@@ -1802,76 +1702,43 @@
               <w:ind w:left="720"/>
             </w:pPr>
             <w:r>
-              <w:t>IF (DebugFile()) {</w:t>
-            </w:r>
-          </w:p>
-        </w:tc>
-      </w:tr>
-      <w:tr>
-        <w:tc>
-          <w:tcPr>
-            <w:tcW w:w="648" w:type="dxa"/>
-          </w:tcPr>
-          <w:p>
-            <w:pPr>
-              <w:pStyle w:val="ListParagraph"/>
-              <w:numPr>
-                <w:ilvl w:val="0"/>
-                <w:numId w:val="5"/>
-              </w:numPr>
-              <w:ind w:left="360"/>
-            </w:pPr>
-          </w:p>
-        </w:tc>
-        <w:tc>
-          <w:tcPr>
-            <w:tcW w:w="8280" w:type="dxa"/>
-          </w:tcPr>
-          <w:p>
-            <w:pPr>
-              <w:ind w:left="1440"/>
-            </w:pPr>
-            <w:r>
-              <w:t>d</w:t>
-            </w:r>
-            <w:r>
-              <w:t xml:space="preserve">ir, </w:t>
-            </w:r>
-            <w:r>
-              <w:t>t</w:t>
-            </w:r>
-            <w:r>
-              <w:t xml:space="preserve">itle </w:t>
-            </w:r>
-            <w:r>
-              <w:t>:= ChooseFile(“.dfd”);</w:t>
-            </w:r>
-          </w:p>
-        </w:tc>
-      </w:tr>
-      <w:tr>
-        <w:tc>
-          <w:tcPr>
-            <w:tcW w:w="648" w:type="dxa"/>
-          </w:tcPr>
-          <w:p>
-            <w:pPr>
-              <w:pStyle w:val="ListParagraph"/>
-              <w:numPr>
-                <w:ilvl w:val="0"/>
-                <w:numId w:val="5"/>
-              </w:numPr>
-              <w:ind w:left="360"/>
-            </w:pPr>
-          </w:p>
-        </w:tc>
-        <w:tc>
-          <w:tcPr>
-            <w:tcW w:w="8280" w:type="dxa"/>
-          </w:tcPr>
-          <w:p>
-            <w:pPr>
-              <w:ind w:left="1440"/>
+              <w:t xml:space="preserve">dir, title </w:t>
+            </w:r>
+            <w:r>
+              <w:t>:= ChooseFile(“.</w:t>
+            </w:r>
+            <w:r>
+              <w:t>png</w:t>
+            </w:r>
+            <w:r>
+              <w:t>”);</w:t>
+            </w:r>
+          </w:p>
+        </w:tc>
+      </w:tr>
+      <w:tr>
+        <w:tc>
+          <w:tcPr>
+            <w:tcW w:w="648" w:type="dxa"/>
+          </w:tcPr>
+          <w:p>
+            <w:pPr>
+              <w:pStyle w:val="ListParagraph"/>
+              <w:numPr>
+                <w:ilvl w:val="0"/>
+                <w:numId w:val="8"/>
+              </w:numPr>
+              <w:ind w:left="360"/>
+            </w:pPr>
+          </w:p>
+        </w:tc>
+        <w:tc>
+          <w:tcPr>
+            <w:tcW w:w="8280" w:type="dxa"/>
+          </w:tcPr>
+          <w:p>
+            <w:pPr>
+              <w:ind w:left="720"/>
             </w:pPr>
             <w:r>
               <w:t>OPEN dir/title</w:t>
@@ -1892,127 +1759,64 @@
               <w:pStyle w:val="ListParagraph"/>
               <w:numPr>
                 <w:ilvl w:val="0"/>
-                <w:numId w:val="5"/>
-              </w:numPr>
-              <w:ind w:left="360"/>
-            </w:pPr>
-          </w:p>
-        </w:tc>
-        <w:tc>
-          <w:tcPr>
-            <w:tcW w:w="8280" w:type="dxa"/>
-          </w:tcPr>
-          <w:p>
-            <w:pPr>
-              <w:ind w:left="1440"/>
-            </w:pPr>
-            <w:r>
-              <w:t>file</w:t>
-            </w:r>
-            <w:r>
-              <w:t>.DFDBackend := ThisWindow.DFDBackend;</w:t>
-            </w:r>
-          </w:p>
-        </w:tc>
-      </w:tr>
-      <w:tr>
-        <w:tc>
-          <w:tcPr>
-            <w:tcW w:w="648" w:type="dxa"/>
-          </w:tcPr>
-          <w:p>
-            <w:pPr>
-              <w:pStyle w:val="ListParagraph"/>
-              <w:numPr>
-                <w:ilvl w:val="0"/>
-                <w:numId w:val="5"/>
-              </w:numPr>
-              <w:ind w:left="360"/>
-            </w:pPr>
-          </w:p>
-        </w:tc>
-        <w:tc>
-          <w:tcPr>
-            <w:tcW w:w="8280" w:type="dxa"/>
-          </w:tcPr>
-          <w:p>
-            <w:pPr>
-              <w:ind w:left="1440"/>
-            </w:pPr>
-            <w:r>
-              <w:t>file.D</w:t>
-            </w:r>
-            <w:r>
-              <w:t>DBackend := ThisWindow</w:t>
-            </w:r>
-            <w:r>
-              <w:t>.D</w:t>
-            </w:r>
-            <w:r>
-              <w:t>DBackend;</w:t>
-            </w:r>
-          </w:p>
-        </w:tc>
-      </w:tr>
-      <w:tr>
-        <w:tc>
-          <w:tcPr>
-            <w:tcW w:w="648" w:type="dxa"/>
-          </w:tcPr>
-          <w:p>
-            <w:pPr>
-              <w:pStyle w:val="ListParagraph"/>
-              <w:numPr>
-                <w:ilvl w:val="0"/>
-                <w:numId w:val="5"/>
-              </w:numPr>
-              <w:ind w:left="360"/>
-            </w:pPr>
-          </w:p>
-        </w:tc>
-        <w:tc>
-          <w:tcPr>
-            <w:tcW w:w="8280" w:type="dxa"/>
-          </w:tcPr>
-          <w:p>
-            <w:pPr>
-              <w:ind w:left="1440"/>
-            </w:pPr>
-            <w:r>
-              <w:t>ThisWindow.</w:t>
-            </w:r>
-            <w:r>
-              <w:t>IsChanged</w:t>
-            </w:r>
-            <w:r>
-              <w:t xml:space="preserve"> := TRUE;</w:t>
-            </w:r>
-          </w:p>
-        </w:tc>
-      </w:tr>
-      <w:tr>
-        <w:tc>
-          <w:tcPr>
-            <w:tcW w:w="648" w:type="dxa"/>
-          </w:tcPr>
-          <w:p>
-            <w:pPr>
-              <w:pStyle w:val="ListParagraph"/>
-              <w:numPr>
-                <w:ilvl w:val="0"/>
-                <w:numId w:val="5"/>
-              </w:numPr>
-              <w:ind w:left="360"/>
-            </w:pPr>
-          </w:p>
-        </w:tc>
-        <w:tc>
-          <w:tcPr>
-            <w:tcW w:w="8280" w:type="dxa"/>
-          </w:tcPr>
-          <w:p>
-            <w:pPr>
-              <w:ind w:left="1440"/>
+                <w:numId w:val="8"/>
+              </w:numPr>
+              <w:ind w:left="360"/>
+            </w:pPr>
+          </w:p>
+        </w:tc>
+        <w:tc>
+          <w:tcPr>
+            <w:tcW w:w="8280" w:type="dxa"/>
+          </w:tcPr>
+          <w:p>
+            <w:pPr>
+              <w:ind w:left="720"/>
+            </w:pPr>
+            <w:r>
+              <w:t xml:space="preserve">DISPLAY </w:t>
+            </w:r>
+            <w:r>
+              <w:t>ThisWindow.D</w:t>
+            </w:r>
+            <w:r>
+              <w:t>FDBackend</w:t>
+            </w:r>
+            <w:r>
+              <w:t>.Data</w:t>
+            </w:r>
+            <w:r>
+              <w:t xml:space="preserve"> IN</w:t>
+            </w:r>
+            <w:r>
+              <w:t xml:space="preserve"> file;</w:t>
+            </w:r>
+          </w:p>
+        </w:tc>
+      </w:tr>
+      <w:tr>
+        <w:tc>
+          <w:tcPr>
+            <w:tcW w:w="648" w:type="dxa"/>
+          </w:tcPr>
+          <w:p>
+            <w:pPr>
+              <w:pStyle w:val="ListParagraph"/>
+              <w:numPr>
+                <w:ilvl w:val="0"/>
+                <w:numId w:val="8"/>
+              </w:numPr>
+              <w:ind w:left="360"/>
+            </w:pPr>
+          </w:p>
+        </w:tc>
+        <w:tc>
+          <w:tcPr>
+            <w:tcW w:w="8280" w:type="dxa"/>
+          </w:tcPr>
+          <w:p>
+            <w:pPr>
+              <w:ind w:left="720"/>
             </w:pPr>
             <w:r>
               <w:t>CLOSE file;</w:t>
@@ -2030,37 +1834,7 @@
               <w:pStyle w:val="ListParagraph"/>
               <w:numPr>
                 <w:ilvl w:val="0"/>
-                <w:numId w:val="5"/>
-              </w:numPr>
-              <w:ind w:left="360"/>
-            </w:pPr>
-          </w:p>
-        </w:tc>
-        <w:tc>
-          <w:tcPr>
-            <w:tcW w:w="8280" w:type="dxa"/>
-          </w:tcPr>
-          <w:p>
-            <w:pPr>
-              <w:ind w:left="720"/>
-            </w:pPr>
-            <w:r>
-              <w:t>}</w:t>
-            </w:r>
-          </w:p>
-        </w:tc>
-      </w:tr>
-      <w:tr>
-        <w:tc>
-          <w:tcPr>
-            <w:tcW w:w="648" w:type="dxa"/>
-          </w:tcPr>
-          <w:p>
-            <w:pPr>
-              <w:pStyle w:val="ListParagraph"/>
-              <w:numPr>
-                <w:ilvl w:val="0"/>
-                <w:numId w:val="5"/>
+                <w:numId w:val="8"/>
               </w:numPr>
               <w:ind w:left="360"/>
             </w:pPr>
@@ -2080,10 +1854,280 @@
     </w:tbl>
     <w:p>
       <w:pPr>
-        <w:pStyle w:val="Heading1"/>
-      </w:pPr>
-      <w:r>
-        <w:t>SaveFile</w:t>
+        <w:pStyle w:val="Heading2"/>
+      </w:pPr>
+      <w:r>
+        <w:t>New</w:t>
+      </w:r>
+      <w:r>
+        <w:t>File</w:t>
+      </w:r>
+    </w:p>
+    <w:tbl>
+      <w:tblPr>
+        <w:tblStyle w:val="TableGrid"/>
+        <w:tblW w:w="0" w:type="auto"/>
+        <w:tblBorders>
+          <w:top w:val="none" w:sz="0" w:space="0" w:color="auto"/>
+          <w:left w:val="none" w:sz="0" w:space="0" w:color="auto"/>
+          <w:bottom w:val="none" w:sz="0" w:space="0" w:color="auto"/>
+          <w:right w:val="none" w:sz="0" w:space="0" w:color="auto"/>
+          <w:insideH w:val="none" w:sz="0" w:space="0" w:color="auto"/>
+          <w:insideV w:val="none" w:sz="0" w:space="0" w:color="auto"/>
+        </w:tblBorders>
+        <w:tblLook w:val="04A0"/>
+      </w:tblPr>
+      <w:tblGrid>
+        <w:gridCol w:w="468"/>
+        <w:gridCol w:w="9108"/>
+      </w:tblGrid>
+      <w:tr>
+        <w:tc>
+          <w:tcPr>
+            <w:tcW w:w="468" w:type="dxa"/>
+          </w:tcPr>
+          <w:p>
+            <w:r>
+              <w:t>1</w:t>
+            </w:r>
+          </w:p>
+        </w:tc>
+        <w:tc>
+          <w:tcPr>
+            <w:tcW w:w="9108" w:type="dxa"/>
+          </w:tcPr>
+          <w:p>
+            <w:r>
+              <w:t>ALGORITHM</w:t>
+            </w:r>
+            <w:r>
+              <w:t xml:space="preserve"> NewFile()</w:t>
+            </w:r>
+            <w:r>
+              <w:t xml:space="preserve"> : VOID</w:t>
+            </w:r>
+            <w:r>
+              <w:t xml:space="preserve"> {</w:t>
+            </w:r>
+          </w:p>
+        </w:tc>
+      </w:tr>
+      <w:tr>
+        <w:tc>
+          <w:tcPr>
+            <w:tcW w:w="468" w:type="dxa"/>
+          </w:tcPr>
+          <w:p>
+            <w:r>
+              <w:t>2</w:t>
+            </w:r>
+          </w:p>
+        </w:tc>
+        <w:tc>
+          <w:tcPr>
+            <w:tcW w:w="9108" w:type="dxa"/>
+          </w:tcPr>
+          <w:p>
+            <w:pPr>
+              <w:ind w:left="720"/>
+            </w:pPr>
+            <w:r>
+              <w:t xml:space="preserve">IF (NOT </w:t>
+            </w:r>
+            <w:r>
+              <w:t>ThisWindow.IsChanged</w:t>
+            </w:r>
+            <w:r>
+              <w:t xml:space="preserve"> OR savePrompt()</w:t>
+            </w:r>
+            <w:r>
+              <w:t>) {</w:t>
+            </w:r>
+          </w:p>
+        </w:tc>
+      </w:tr>
+      <w:tr>
+        <w:tc>
+          <w:tcPr>
+            <w:tcW w:w="468" w:type="dxa"/>
+          </w:tcPr>
+          <w:p>
+            <w:r>
+              <w:t>3</w:t>
+            </w:r>
+          </w:p>
+        </w:tc>
+        <w:tc>
+          <w:tcPr>
+            <w:tcW w:w="9108" w:type="dxa"/>
+          </w:tcPr>
+          <w:p>
+            <w:pPr>
+              <w:ind w:left="1440"/>
+            </w:pPr>
+            <w:r>
+              <w:t>CLEAR ThisWindow.Workspace</w:t>
+            </w:r>
+            <w:r>
+              <w:t>;</w:t>
+            </w:r>
+          </w:p>
+        </w:tc>
+      </w:tr>
+      <w:tr>
+        <w:tc>
+          <w:tcPr>
+            <w:tcW w:w="468" w:type="dxa"/>
+          </w:tcPr>
+          <w:p>
+            <w:r>
+              <w:t>4</w:t>
+            </w:r>
+          </w:p>
+        </w:tc>
+        <w:tc>
+          <w:tcPr>
+            <w:tcW w:w="9108" w:type="dxa"/>
+          </w:tcPr>
+          <w:p>
+            <w:pPr>
+              <w:ind w:left="1440"/>
+            </w:pPr>
+            <w:r>
+              <w:t>ThisWindow.Title := “Untitled”;</w:t>
+            </w:r>
+          </w:p>
+        </w:tc>
+      </w:tr>
+      <w:tr>
+        <w:tc>
+          <w:tcPr>
+            <w:tcW w:w="468" w:type="dxa"/>
+          </w:tcPr>
+          <w:p>
+            <w:r>
+              <w:t>5</w:t>
+            </w:r>
+          </w:p>
+        </w:tc>
+        <w:tc>
+          <w:tcPr>
+            <w:tcW w:w="9108" w:type="dxa"/>
+          </w:tcPr>
+          <w:p>
+            <w:pPr>
+              <w:ind w:left="1440"/>
+            </w:pPr>
+            <w:r>
+              <w:t>CLEAR ThisWindow.DFDBackend;</w:t>
+            </w:r>
+          </w:p>
+        </w:tc>
+      </w:tr>
+      <w:tr>
+        <w:tc>
+          <w:tcPr>
+            <w:tcW w:w="468" w:type="dxa"/>
+          </w:tcPr>
+          <w:p>
+            <w:r>
+              <w:t>6</w:t>
+            </w:r>
+          </w:p>
+        </w:tc>
+        <w:tc>
+          <w:tcPr>
+            <w:tcW w:w="9108" w:type="dxa"/>
+          </w:tcPr>
+          <w:p>
+            <w:pPr>
+              <w:ind w:left="1440"/>
+            </w:pPr>
+            <w:r>
+              <w:t>CLEAR ThisWindow.DDBackend;</w:t>
+            </w:r>
+          </w:p>
+        </w:tc>
+      </w:tr>
+      <w:tr>
+        <w:tc>
+          <w:tcPr>
+            <w:tcW w:w="468" w:type="dxa"/>
+          </w:tcPr>
+          <w:p>
+            <w:r>
+              <w:t>7</w:t>
+            </w:r>
+          </w:p>
+        </w:tc>
+        <w:tc>
+          <w:tcPr>
+            <w:tcW w:w="9108" w:type="dxa"/>
+          </w:tcPr>
+          <w:p>
+            <w:pPr>
+              <w:ind w:left="1440"/>
+            </w:pPr>
+            <w:r>
+              <w:t>CLEAR ThisWindow.Log;</w:t>
+            </w:r>
+          </w:p>
+        </w:tc>
+      </w:tr>
+      <w:tr>
+        <w:tc>
+          <w:tcPr>
+            <w:tcW w:w="468" w:type="dxa"/>
+          </w:tcPr>
+          <w:p>
+            <w:r>
+              <w:t>8</w:t>
+            </w:r>
+          </w:p>
+        </w:tc>
+        <w:tc>
+          <w:tcPr>
+            <w:tcW w:w="9108" w:type="dxa"/>
+          </w:tcPr>
+          <w:p>
+            <w:pPr>
+              <w:ind w:left="720"/>
+            </w:pPr>
+            <w:r>
+              <w:t>}</w:t>
+            </w:r>
+          </w:p>
+        </w:tc>
+      </w:tr>
+      <w:tr>
+        <w:tc>
+          <w:tcPr>
+            <w:tcW w:w="468" w:type="dxa"/>
+          </w:tcPr>
+          <w:p>
+            <w:r>
+              <w:t>9</w:t>
+            </w:r>
+          </w:p>
+        </w:tc>
+        <w:tc>
+          <w:tcPr>
+            <w:tcW w:w="9108" w:type="dxa"/>
+          </w:tcPr>
+          <w:p>
+            <w:r>
+              <w:t>}</w:t>
+            </w:r>
+          </w:p>
+        </w:tc>
+      </w:tr>
+    </w:tbl>
+    <w:p>
+      <w:pPr>
+        <w:pStyle w:val="Heading2"/>
+      </w:pPr>
+      <w:r>
+        <w:t>OpenFile</w:t>
       </w:r>
     </w:p>
     <w:tbl>
@@ -2115,25 +2159,19 @@
               <w:pStyle w:val="ListParagraph"/>
               <w:numPr>
                 <w:ilvl w:val="0"/>
-                <w:numId w:val="6"/>
-              </w:numPr>
-              <w:ind w:left="360"/>
-            </w:pPr>
-          </w:p>
-        </w:tc>
-        <w:tc>
-          <w:tcPr>
-            <w:tcW w:w="8280" w:type="dxa"/>
-          </w:tcPr>
-          <w:p>
-            <w:r>
-              <w:t xml:space="preserve">ALGORITHM </w:t>
-            </w:r>
-            <w:r>
-              <w:t>Save</w:t>
-            </w:r>
-            <w:r>
-              <w:t>File()</w:t>
+                <w:numId w:val="7"/>
+              </w:numPr>
+              <w:ind w:left="360"/>
+            </w:pPr>
+          </w:p>
+        </w:tc>
+        <w:tc>
+          <w:tcPr>
+            <w:tcW w:w="8280" w:type="dxa"/>
+          </w:tcPr>
+          <w:p>
+            <w:r>
+              <w:t>ALGORITHM OpenFile()</w:t>
             </w:r>
             <w:r>
               <w:t xml:space="preserve"> : VOID</w:t>
@@ -2154,7 +2192,7 @@
               <w:pStyle w:val="ListParagraph"/>
               <w:numPr>
                 <w:ilvl w:val="0"/>
-                <w:numId w:val="6"/>
+                <w:numId w:val="7"/>
               </w:numPr>
               <w:ind w:left="360"/>
             </w:pPr>
@@ -2169,22 +2207,28 @@
               <w:ind w:left="720"/>
             </w:pPr>
             <w:r>
-              <w:t>IF (DebugFile()) {</w:t>
-            </w:r>
-          </w:p>
-        </w:tc>
-      </w:tr>
-      <w:tr>
-        <w:tc>
-          <w:tcPr>
-            <w:tcW w:w="648" w:type="dxa"/>
-          </w:tcPr>
-          <w:p>
-            <w:pPr>
-              <w:pStyle w:val="ListParagraph"/>
-              <w:numPr>
-                <w:ilvl w:val="0"/>
-                <w:numId w:val="6"/>
+              <w:t xml:space="preserve">IF (NOT </w:t>
+            </w:r>
+            <w:r>
+              <w:t>ThisWindow.IsChanged</w:t>
+            </w:r>
+            <w:r>
+              <w:t xml:space="preserve"> OR savePrompt()) {</w:t>
+            </w:r>
+          </w:p>
+        </w:tc>
+      </w:tr>
+      <w:tr>
+        <w:tc>
+          <w:tcPr>
+            <w:tcW w:w="648" w:type="dxa"/>
+          </w:tcPr>
+          <w:p>
+            <w:pPr>
+              <w:pStyle w:val="ListParagraph"/>
+              <w:numPr>
+                <w:ilvl w:val="0"/>
+                <w:numId w:val="7"/>
               </w:numPr>
               <w:ind w:left="360"/>
             </w:pPr>
@@ -2199,6 +2243,48 @@
               <w:ind w:left="1440"/>
             </w:pPr>
             <w:r>
+              <w:t>ThisWindow.</w:t>
+            </w:r>
+            <w:r>
+              <w:t>Dir</w:t>
+            </w:r>
+            <w:r>
+              <w:t xml:space="preserve">, ThisWindow.Title </w:t>
+            </w:r>
+            <w:r>
+              <w:t>:</w:t>
+            </w:r>
+            <w:r>
+              <w:t>= ChooseFile(“.dfd”);</w:t>
+            </w:r>
+          </w:p>
+        </w:tc>
+      </w:tr>
+      <w:tr>
+        <w:tc>
+          <w:tcPr>
+            <w:tcW w:w="648" w:type="dxa"/>
+          </w:tcPr>
+          <w:p>
+            <w:pPr>
+              <w:pStyle w:val="ListParagraph"/>
+              <w:numPr>
+                <w:ilvl w:val="0"/>
+                <w:numId w:val="7"/>
+              </w:numPr>
+              <w:ind w:left="360"/>
+            </w:pPr>
+          </w:p>
+        </w:tc>
+        <w:tc>
+          <w:tcPr>
+            <w:tcW w:w="8280" w:type="dxa"/>
+          </w:tcPr>
+          <w:p>
+            <w:pPr>
+              <w:ind w:left="1440"/>
+            </w:pPr>
+            <w:r>
               <w:t xml:space="preserve">OPEN </w:t>
             </w:r>
             <w:r>
@@ -2223,7 +2309,7 @@
               <w:pStyle w:val="ListParagraph"/>
               <w:numPr>
                 <w:ilvl w:val="0"/>
-                <w:numId w:val="6"/>
+                <w:numId w:val="7"/>
               </w:numPr>
               <w:ind w:left="360"/>
             </w:pPr>
@@ -2238,31 +2324,28 @@
               <w:ind w:left="1440"/>
             </w:pPr>
             <w:r>
-              <w:t>file</w:t>
-            </w:r>
-            <w:r>
-              <w:t xml:space="preserve">.DFDBackend := </w:t>
-            </w:r>
-            <w:r>
-              <w:t>ThisWindow</w:t>
-            </w:r>
-            <w:r>
-              <w:t>.DFDBackend;</w:t>
-            </w:r>
-          </w:p>
-        </w:tc>
-      </w:tr>
-      <w:tr>
-        <w:tc>
-          <w:tcPr>
-            <w:tcW w:w="648" w:type="dxa"/>
-          </w:tcPr>
-          <w:p>
-            <w:pPr>
-              <w:pStyle w:val="ListParagraph"/>
-              <w:numPr>
-                <w:ilvl w:val="0"/>
-                <w:numId w:val="6"/>
+              <w:t>DISPLAY file.DFDBackend</w:t>
+            </w:r>
+            <w:r>
+              <w:t>.Data</w:t>
+            </w:r>
+            <w:r>
+              <w:t xml:space="preserve"> IN ThisWindow.Workspace;</w:t>
+            </w:r>
+          </w:p>
+        </w:tc>
+      </w:tr>
+      <w:tr>
+        <w:tc>
+          <w:tcPr>
+            <w:tcW w:w="648" w:type="dxa"/>
+          </w:tcPr>
+          <w:p>
+            <w:pPr>
+              <w:pStyle w:val="ListParagraph"/>
+              <w:numPr>
+                <w:ilvl w:val="0"/>
+                <w:numId w:val="7"/>
               </w:numPr>
               <w:ind w:left="360"/>
             </w:pPr>
@@ -2277,34 +2360,22 @@
               <w:ind w:left="1440"/>
             </w:pPr>
             <w:r>
-              <w:t>file.D</w:t>
-            </w:r>
-            <w:r>
-              <w:t>DBackend := ThisWindow</w:t>
-            </w:r>
-            <w:r>
-              <w:t>.D</w:t>
-            </w:r>
-            <w:r>
-              <w:t>DBackend</w:t>
-            </w:r>
-            <w:r>
-              <w:t>;</w:t>
-            </w:r>
-          </w:p>
-        </w:tc>
-      </w:tr>
-      <w:tr>
-        <w:tc>
-          <w:tcPr>
-            <w:tcW w:w="648" w:type="dxa"/>
-          </w:tcPr>
-          <w:p>
-            <w:pPr>
-              <w:pStyle w:val="ListParagraph"/>
-              <w:numPr>
-                <w:ilvl w:val="0"/>
-                <w:numId w:val="6"/>
+              <w:t>ThisWindow.DFDBackend := file.DFDBackend;</w:t>
+            </w:r>
+          </w:p>
+        </w:tc>
+      </w:tr>
+      <w:tr>
+        <w:tc>
+          <w:tcPr>
+            <w:tcW w:w="648" w:type="dxa"/>
+          </w:tcPr>
+          <w:p>
+            <w:pPr>
+              <w:pStyle w:val="ListParagraph"/>
+              <w:numPr>
+                <w:ilvl w:val="0"/>
+                <w:numId w:val="7"/>
               </w:numPr>
               <w:ind w:left="360"/>
             </w:pPr>
@@ -2319,22 +2390,22 @@
               <w:ind w:left="1440"/>
             </w:pPr>
             <w:r>
-              <w:t>ThisWindow.IsChanged := TRUE;</w:t>
-            </w:r>
-          </w:p>
-        </w:tc>
-      </w:tr>
-      <w:tr>
-        <w:tc>
-          <w:tcPr>
-            <w:tcW w:w="648" w:type="dxa"/>
-          </w:tcPr>
-          <w:p>
-            <w:pPr>
-              <w:pStyle w:val="ListParagraph"/>
-              <w:numPr>
-                <w:ilvl w:val="0"/>
-                <w:numId w:val="6"/>
+              <w:t>ThisWindow.DDBackend := file.DDBackend;</w:t>
+            </w:r>
+          </w:p>
+        </w:tc>
+      </w:tr>
+      <w:tr>
+        <w:tc>
+          <w:tcPr>
+            <w:tcW w:w="648" w:type="dxa"/>
+          </w:tcPr>
+          <w:p>
+            <w:pPr>
+              <w:pStyle w:val="ListParagraph"/>
+              <w:numPr>
+                <w:ilvl w:val="0"/>
+                <w:numId w:val="7"/>
               </w:numPr>
               <w:ind w:left="360"/>
             </w:pPr>
@@ -2349,6 +2420,36 @@
               <w:ind w:left="1440"/>
             </w:pPr>
             <w:r>
+              <w:t>CLEAR ThisWindow.Log;</w:t>
+            </w:r>
+          </w:p>
+        </w:tc>
+      </w:tr>
+      <w:tr>
+        <w:tc>
+          <w:tcPr>
+            <w:tcW w:w="648" w:type="dxa"/>
+          </w:tcPr>
+          <w:p>
+            <w:pPr>
+              <w:pStyle w:val="ListParagraph"/>
+              <w:numPr>
+                <w:ilvl w:val="0"/>
+                <w:numId w:val="7"/>
+              </w:numPr>
+              <w:ind w:left="360"/>
+            </w:pPr>
+          </w:p>
+        </w:tc>
+        <w:tc>
+          <w:tcPr>
+            <w:tcW w:w="8280" w:type="dxa"/>
+          </w:tcPr>
+          <w:p>
+            <w:pPr>
+              <w:ind w:left="1440"/>
+            </w:pPr>
+            <w:r>
               <w:t>CLOSE file;</w:t>
             </w:r>
           </w:p>
@@ -2364,7 +2465,7 @@
               <w:pStyle w:val="ListParagraph"/>
               <w:numPr>
                 <w:ilvl w:val="0"/>
-                <w:numId w:val="6"/>
+                <w:numId w:val="7"/>
               </w:numPr>
               <w:ind w:left="360"/>
             </w:pPr>
@@ -2394,7 +2495,7 @@
               <w:pStyle w:val="ListParagraph"/>
               <w:numPr>
                 <w:ilvl w:val="0"/>
-                <w:numId w:val="6"/>
+                <w:numId w:val="7"/>
               </w:numPr>
               <w:ind w:left="360"/>
             </w:pPr>
@@ -2414,7 +2515,1457 @@
     </w:tbl>
     <w:p>
       <w:pPr>
-        <w:pStyle w:val="Heading1"/>
+        <w:pStyle w:val="Heading2"/>
+      </w:pPr>
+      <w:r>
+        <w:t>Print</w:t>
+      </w:r>
+      <w:r>
+        <w:t>File</w:t>
+      </w:r>
+    </w:p>
+    <w:tbl>
+      <w:tblPr>
+        <w:tblStyle w:val="TableGrid"/>
+        <w:tblW w:w="8928" w:type="dxa"/>
+        <w:tblBorders>
+          <w:top w:val="none" w:sz="0" w:space="0" w:color="auto"/>
+          <w:left w:val="none" w:sz="0" w:space="0" w:color="auto"/>
+          <w:bottom w:val="none" w:sz="0" w:space="0" w:color="auto"/>
+          <w:right w:val="none" w:sz="0" w:space="0" w:color="auto"/>
+          <w:insideH w:val="none" w:sz="0" w:space="0" w:color="auto"/>
+          <w:insideV w:val="none" w:sz="0" w:space="0" w:color="auto"/>
+        </w:tblBorders>
+        <w:tblLayout w:type="fixed"/>
+        <w:tblLook w:val="04A0"/>
+      </w:tblPr>
+      <w:tblGrid>
+        <w:gridCol w:w="648"/>
+        <w:gridCol w:w="8280"/>
+      </w:tblGrid>
+      <w:tr>
+        <w:tc>
+          <w:tcPr>
+            <w:tcW w:w="648" w:type="dxa"/>
+          </w:tcPr>
+          <w:p>
+            <w:pPr>
+              <w:pStyle w:val="ListParagraph"/>
+              <w:numPr>
+                <w:ilvl w:val="0"/>
+                <w:numId w:val="11"/>
+              </w:numPr>
+              <w:ind w:left="360"/>
+            </w:pPr>
+          </w:p>
+        </w:tc>
+        <w:tc>
+          <w:tcPr>
+            <w:tcW w:w="8280" w:type="dxa"/>
+          </w:tcPr>
+          <w:p>
+            <w:r>
+              <w:t xml:space="preserve">ALGORITHM </w:t>
+            </w:r>
+            <w:r>
+              <w:t>Print</w:t>
+            </w:r>
+            <w:r>
+              <w:t>File</w:t>
+            </w:r>
+            <w:r>
+              <w:t>()</w:t>
+            </w:r>
+            <w:r>
+              <w:t xml:space="preserve"> : VOID</w:t>
+            </w:r>
+            <w:r>
+              <w:t xml:space="preserve"> {</w:t>
+            </w:r>
+          </w:p>
+        </w:tc>
+      </w:tr>
+      <w:tr>
+        <w:tc>
+          <w:tcPr>
+            <w:tcW w:w="648" w:type="dxa"/>
+          </w:tcPr>
+          <w:p>
+            <w:pPr>
+              <w:pStyle w:val="ListParagraph"/>
+              <w:numPr>
+                <w:ilvl w:val="0"/>
+                <w:numId w:val="11"/>
+              </w:numPr>
+              <w:ind w:left="360"/>
+            </w:pPr>
+          </w:p>
+        </w:tc>
+        <w:tc>
+          <w:tcPr>
+            <w:tcW w:w="8280" w:type="dxa"/>
+          </w:tcPr>
+          <w:p>
+            <w:pPr>
+              <w:ind w:left="720"/>
+            </w:pPr>
+            <w:r>
+              <w:t xml:space="preserve">IF (NOT </w:t>
+            </w:r>
+            <w:r>
+              <w:t>ThisWindow.IsChanged</w:t>
+            </w:r>
+            <w:r>
+              <w:t xml:space="preserve"> OR savePrompt()) {</w:t>
+            </w:r>
+          </w:p>
+        </w:tc>
+      </w:tr>
+      <w:tr>
+        <w:tc>
+          <w:tcPr>
+            <w:tcW w:w="648" w:type="dxa"/>
+          </w:tcPr>
+          <w:p>
+            <w:pPr>
+              <w:pStyle w:val="ListParagraph"/>
+              <w:numPr>
+                <w:ilvl w:val="0"/>
+                <w:numId w:val="11"/>
+              </w:numPr>
+              <w:ind w:left="360"/>
+            </w:pPr>
+          </w:p>
+        </w:tc>
+        <w:tc>
+          <w:tcPr>
+            <w:tcW w:w="8280" w:type="dxa"/>
+          </w:tcPr>
+          <w:p>
+            <w:pPr>
+              <w:ind w:left="1440"/>
+            </w:pPr>
+            <w:r>
+              <w:t>OPEN “~.png” AS tmp;</w:t>
+            </w:r>
+          </w:p>
+        </w:tc>
+      </w:tr>
+      <w:tr>
+        <w:tc>
+          <w:tcPr>
+            <w:tcW w:w="648" w:type="dxa"/>
+          </w:tcPr>
+          <w:p>
+            <w:pPr>
+              <w:pStyle w:val="ListParagraph"/>
+              <w:numPr>
+                <w:ilvl w:val="0"/>
+                <w:numId w:val="11"/>
+              </w:numPr>
+              <w:ind w:left="360"/>
+            </w:pPr>
+          </w:p>
+        </w:tc>
+        <w:tc>
+          <w:tcPr>
+            <w:tcW w:w="8280" w:type="dxa"/>
+          </w:tcPr>
+          <w:p>
+            <w:pPr>
+              <w:ind w:left="1440"/>
+            </w:pPr>
+            <w:r>
+              <w:t xml:space="preserve">DISPLAY </w:t>
+            </w:r>
+            <w:r>
+              <w:t>ThisWindow.D</w:t>
+            </w:r>
+            <w:r>
+              <w:t>FDBackend</w:t>
+            </w:r>
+            <w:r>
+              <w:t>.Data</w:t>
+            </w:r>
+            <w:r>
+              <w:t xml:space="preserve"> IN</w:t>
+            </w:r>
+            <w:r>
+              <w:t xml:space="preserve"> </w:t>
+            </w:r>
+            <w:r>
+              <w:t>tmp</w:t>
+            </w:r>
+            <w:r>
+              <w:t>;</w:t>
+            </w:r>
+          </w:p>
+        </w:tc>
+      </w:tr>
+      <w:tr>
+        <w:tc>
+          <w:tcPr>
+            <w:tcW w:w="648" w:type="dxa"/>
+          </w:tcPr>
+          <w:p>
+            <w:pPr>
+              <w:pStyle w:val="ListParagraph"/>
+              <w:numPr>
+                <w:ilvl w:val="0"/>
+                <w:numId w:val="11"/>
+              </w:numPr>
+              <w:ind w:left="360"/>
+            </w:pPr>
+          </w:p>
+        </w:tc>
+        <w:tc>
+          <w:tcPr>
+            <w:tcW w:w="8280" w:type="dxa"/>
+          </w:tcPr>
+          <w:p>
+            <w:pPr>
+              <w:ind w:left="1440"/>
+            </w:pPr>
+            <w:r>
+              <w:t>PRINT tmp;</w:t>
+            </w:r>
+          </w:p>
+        </w:tc>
+      </w:tr>
+      <w:tr>
+        <w:tc>
+          <w:tcPr>
+            <w:tcW w:w="648" w:type="dxa"/>
+          </w:tcPr>
+          <w:p>
+            <w:pPr>
+              <w:pStyle w:val="ListParagraph"/>
+              <w:numPr>
+                <w:ilvl w:val="0"/>
+                <w:numId w:val="11"/>
+              </w:numPr>
+              <w:ind w:left="360"/>
+            </w:pPr>
+          </w:p>
+        </w:tc>
+        <w:tc>
+          <w:tcPr>
+            <w:tcW w:w="8280" w:type="dxa"/>
+          </w:tcPr>
+          <w:p>
+            <w:pPr>
+              <w:ind w:left="1440"/>
+            </w:pPr>
+            <w:r>
+              <w:t>CLOSE tmp;</w:t>
+            </w:r>
+          </w:p>
+        </w:tc>
+      </w:tr>
+      <w:tr>
+        <w:tc>
+          <w:tcPr>
+            <w:tcW w:w="648" w:type="dxa"/>
+          </w:tcPr>
+          <w:p>
+            <w:pPr>
+              <w:pStyle w:val="ListParagraph"/>
+              <w:numPr>
+                <w:ilvl w:val="0"/>
+                <w:numId w:val="11"/>
+              </w:numPr>
+              <w:ind w:left="360"/>
+            </w:pPr>
+          </w:p>
+        </w:tc>
+        <w:tc>
+          <w:tcPr>
+            <w:tcW w:w="8280" w:type="dxa"/>
+          </w:tcPr>
+          <w:p>
+            <w:pPr>
+              <w:ind w:left="1440"/>
+            </w:pPr>
+            <w:r>
+              <w:t>DELETE “~.png”;</w:t>
+            </w:r>
+          </w:p>
+        </w:tc>
+      </w:tr>
+      <w:tr>
+        <w:tc>
+          <w:tcPr>
+            <w:tcW w:w="648" w:type="dxa"/>
+          </w:tcPr>
+          <w:p>
+            <w:pPr>
+              <w:pStyle w:val="ListParagraph"/>
+              <w:numPr>
+                <w:ilvl w:val="0"/>
+                <w:numId w:val="11"/>
+              </w:numPr>
+              <w:ind w:left="360"/>
+            </w:pPr>
+          </w:p>
+        </w:tc>
+        <w:tc>
+          <w:tcPr>
+            <w:tcW w:w="8280" w:type="dxa"/>
+          </w:tcPr>
+          <w:p>
+            <w:pPr>
+              <w:ind w:left="720"/>
+            </w:pPr>
+            <w:r>
+              <w:t>}</w:t>
+            </w:r>
+          </w:p>
+        </w:tc>
+      </w:tr>
+      <w:tr>
+        <w:tc>
+          <w:tcPr>
+            <w:tcW w:w="648" w:type="dxa"/>
+          </w:tcPr>
+          <w:p>
+            <w:pPr>
+              <w:pStyle w:val="ListParagraph"/>
+              <w:numPr>
+                <w:ilvl w:val="0"/>
+                <w:numId w:val="11"/>
+              </w:numPr>
+              <w:ind w:left="360"/>
+            </w:pPr>
+          </w:p>
+        </w:tc>
+        <w:tc>
+          <w:tcPr>
+            <w:tcW w:w="8280" w:type="dxa"/>
+          </w:tcPr>
+          <w:p>
+            <w:r>
+              <w:t>}</w:t>
+            </w:r>
+          </w:p>
+        </w:tc>
+      </w:tr>
+    </w:tbl>
+    <w:p>
+      <w:pPr>
+        <w:pStyle w:val="Heading2"/>
+      </w:pPr>
+      <w:r>
+        <w:t>ResizeShape</w:t>
+      </w:r>
+    </w:p>
+    <w:tbl>
+      <w:tblPr>
+        <w:tblStyle w:val="TableGrid"/>
+        <w:tblW w:w="8928" w:type="dxa"/>
+        <w:tblBorders>
+          <w:top w:val="none" w:sz="0" w:space="0" w:color="auto"/>
+          <w:left w:val="none" w:sz="0" w:space="0" w:color="auto"/>
+          <w:bottom w:val="none" w:sz="0" w:space="0" w:color="auto"/>
+          <w:right w:val="none" w:sz="0" w:space="0" w:color="auto"/>
+          <w:insideH w:val="none" w:sz="0" w:space="0" w:color="auto"/>
+          <w:insideV w:val="none" w:sz="0" w:space="0" w:color="auto"/>
+        </w:tblBorders>
+        <w:tblLayout w:type="fixed"/>
+        <w:tblLook w:val="04A0"/>
+      </w:tblPr>
+      <w:tblGrid>
+        <w:gridCol w:w="648"/>
+        <w:gridCol w:w="8280"/>
+      </w:tblGrid>
+      <w:tr>
+        <w:tc>
+          <w:tcPr>
+            <w:tcW w:w="648" w:type="dxa"/>
+          </w:tcPr>
+          <w:p>
+            <w:pPr>
+              <w:pStyle w:val="ListParagraph"/>
+              <w:numPr>
+                <w:ilvl w:val="0"/>
+                <w:numId w:val="15"/>
+              </w:numPr>
+              <w:ind w:left="360"/>
+            </w:pPr>
+          </w:p>
+        </w:tc>
+        <w:tc>
+          <w:tcPr>
+            <w:tcW w:w="8280" w:type="dxa"/>
+          </w:tcPr>
+          <w:p>
+            <w:r>
+              <w:t xml:space="preserve">ALGORITHM </w:t>
+            </w:r>
+            <w:r>
+              <w:t>ResizeShape</w:t>
+            </w:r>
+            <w:r>
+              <w:t>(</w:t>
+            </w:r>
+            <w:r>
+              <w:t>SHAPE S, POSITIONS P</w:t>
+            </w:r>
+            <w:r>
+              <w:t>)</w:t>
+            </w:r>
+            <w:r>
+              <w:t xml:space="preserve"> : BOOLEAN</w:t>
+            </w:r>
+            <w:r>
+              <w:t xml:space="preserve"> </w:t>
+            </w:r>
+            <w:r>
+              <w:t xml:space="preserve">Ans </w:t>
+            </w:r>
+            <w:r>
+              <w:t>{</w:t>
+            </w:r>
+          </w:p>
+        </w:tc>
+      </w:tr>
+      <w:tr>
+        <w:tc>
+          <w:tcPr>
+            <w:tcW w:w="648" w:type="dxa"/>
+          </w:tcPr>
+          <w:p>
+            <w:pPr>
+              <w:pStyle w:val="ListParagraph"/>
+              <w:numPr>
+                <w:ilvl w:val="0"/>
+                <w:numId w:val="15"/>
+              </w:numPr>
+              <w:ind w:left="360"/>
+            </w:pPr>
+          </w:p>
+        </w:tc>
+        <w:tc>
+          <w:tcPr>
+            <w:tcW w:w="8280" w:type="dxa"/>
+          </w:tcPr>
+          <w:p>
+            <w:pPr>
+              <w:ind w:left="720"/>
+            </w:pPr>
+            <w:r>
+              <w:t>IF (ValPositions(P)) {</w:t>
+            </w:r>
+          </w:p>
+        </w:tc>
+      </w:tr>
+      <w:tr>
+        <w:tc>
+          <w:tcPr>
+            <w:tcW w:w="648" w:type="dxa"/>
+          </w:tcPr>
+          <w:p>
+            <w:pPr>
+              <w:pStyle w:val="ListParagraph"/>
+              <w:numPr>
+                <w:ilvl w:val="0"/>
+                <w:numId w:val="15"/>
+              </w:numPr>
+              <w:ind w:left="360"/>
+            </w:pPr>
+          </w:p>
+        </w:tc>
+        <w:tc>
+          <w:tcPr>
+            <w:tcW w:w="8280" w:type="dxa"/>
+          </w:tcPr>
+          <w:p>
+            <w:pPr>
+              <w:ind w:left="1440"/>
+            </w:pPr>
+            <w:r>
+              <w:t>d</w:t>
+            </w:r>
+            <w:r>
+              <w:t xml:space="preserve"> := </w:t>
+            </w:r>
+            <w:r>
+              <w:t>ThisWindow.DFDBackend.Data</w:t>
+            </w:r>
+            <w:r>
+              <w:t>;</w:t>
+            </w:r>
+          </w:p>
+        </w:tc>
+      </w:tr>
+      <w:tr>
+        <w:tc>
+          <w:tcPr>
+            <w:tcW w:w="648" w:type="dxa"/>
+          </w:tcPr>
+          <w:p>
+            <w:pPr>
+              <w:pStyle w:val="ListParagraph"/>
+              <w:numPr>
+                <w:ilvl w:val="0"/>
+                <w:numId w:val="15"/>
+              </w:numPr>
+              <w:ind w:left="360"/>
+            </w:pPr>
+          </w:p>
+        </w:tc>
+        <w:tc>
+          <w:tcPr>
+            <w:tcW w:w="8280" w:type="dxa"/>
+          </w:tcPr>
+          <w:p>
+            <w:pPr>
+              <w:ind w:left="1440"/>
+            </w:pPr>
+            <w:r>
+              <w:t xml:space="preserve">d.S.Positions := </w:t>
+            </w:r>
+            <w:r>
+              <w:t>P</w:t>
+            </w:r>
+            <w:r>
+              <w:t>;</w:t>
+            </w:r>
+          </w:p>
+        </w:tc>
+      </w:tr>
+      <w:tr>
+        <w:tc>
+          <w:tcPr>
+            <w:tcW w:w="648" w:type="dxa"/>
+          </w:tcPr>
+          <w:p>
+            <w:pPr>
+              <w:pStyle w:val="ListParagraph"/>
+              <w:numPr>
+                <w:ilvl w:val="0"/>
+                <w:numId w:val="15"/>
+              </w:numPr>
+              <w:ind w:left="360"/>
+            </w:pPr>
+          </w:p>
+        </w:tc>
+        <w:tc>
+          <w:tcPr>
+            <w:tcW w:w="8280" w:type="dxa"/>
+          </w:tcPr>
+          <w:p>
+            <w:pPr>
+              <w:ind w:left="1440"/>
+            </w:pPr>
+            <w:r>
+              <w:t>DISPLAY d IN ThisWindow.WorkSpace;</w:t>
+            </w:r>
+          </w:p>
+        </w:tc>
+      </w:tr>
+      <w:tr>
+        <w:tc>
+          <w:tcPr>
+            <w:tcW w:w="648" w:type="dxa"/>
+          </w:tcPr>
+          <w:p>
+            <w:pPr>
+              <w:pStyle w:val="ListParagraph"/>
+              <w:numPr>
+                <w:ilvl w:val="0"/>
+                <w:numId w:val="15"/>
+              </w:numPr>
+              <w:ind w:left="360"/>
+            </w:pPr>
+          </w:p>
+        </w:tc>
+        <w:tc>
+          <w:tcPr>
+            <w:tcW w:w="8280" w:type="dxa"/>
+          </w:tcPr>
+          <w:p>
+            <w:pPr>
+              <w:ind w:left="720"/>
+            </w:pPr>
+            <w:r>
+              <w:t>}</w:t>
+            </w:r>
+          </w:p>
+        </w:tc>
+      </w:tr>
+      <w:tr>
+        <w:tc>
+          <w:tcPr>
+            <w:tcW w:w="648" w:type="dxa"/>
+          </w:tcPr>
+          <w:p>
+            <w:pPr>
+              <w:pStyle w:val="ListParagraph"/>
+              <w:numPr>
+                <w:ilvl w:val="0"/>
+                <w:numId w:val="15"/>
+              </w:numPr>
+              <w:ind w:left="360"/>
+            </w:pPr>
+          </w:p>
+        </w:tc>
+        <w:tc>
+          <w:tcPr>
+            <w:tcW w:w="8280" w:type="dxa"/>
+          </w:tcPr>
+          <w:p>
+            <w:r>
+              <w:t>}</w:t>
+            </w:r>
+          </w:p>
+        </w:tc>
+      </w:tr>
+    </w:tbl>
+    <w:p>
+      <w:pPr>
+        <w:pStyle w:val="Heading2"/>
+      </w:pPr>
+      <w:r>
+        <w:t>SaveAs</w:t>
+      </w:r>
+    </w:p>
+    <w:tbl>
+      <w:tblPr>
+        <w:tblStyle w:val="TableGrid"/>
+        <w:tblW w:w="8928" w:type="dxa"/>
+        <w:tblBorders>
+          <w:top w:val="none" w:sz="0" w:space="0" w:color="auto"/>
+          <w:left w:val="none" w:sz="0" w:space="0" w:color="auto"/>
+          <w:bottom w:val="none" w:sz="0" w:space="0" w:color="auto"/>
+          <w:right w:val="none" w:sz="0" w:space="0" w:color="auto"/>
+          <w:insideH w:val="none" w:sz="0" w:space="0" w:color="auto"/>
+          <w:insideV w:val="none" w:sz="0" w:space="0" w:color="auto"/>
+        </w:tblBorders>
+        <w:tblLayout w:type="fixed"/>
+        <w:tblLook w:val="04A0"/>
+      </w:tblPr>
+      <w:tblGrid>
+        <w:gridCol w:w="648"/>
+        <w:gridCol w:w="8280"/>
+      </w:tblGrid>
+      <w:tr>
+        <w:tc>
+          <w:tcPr>
+            <w:tcW w:w="648" w:type="dxa"/>
+          </w:tcPr>
+          <w:p>
+            <w:pPr>
+              <w:pStyle w:val="ListParagraph"/>
+              <w:numPr>
+                <w:ilvl w:val="0"/>
+                <w:numId w:val="5"/>
+              </w:numPr>
+              <w:ind w:left="360"/>
+            </w:pPr>
+          </w:p>
+        </w:tc>
+        <w:tc>
+          <w:tcPr>
+            <w:tcW w:w="8280" w:type="dxa"/>
+          </w:tcPr>
+          <w:p>
+            <w:r>
+              <w:t xml:space="preserve">ALGORITHM </w:t>
+            </w:r>
+            <w:r>
+              <w:t>SaveAs</w:t>
+            </w:r>
+            <w:r>
+              <w:t>()</w:t>
+            </w:r>
+            <w:r>
+              <w:t xml:space="preserve"> : </w:t>
+            </w:r>
+            <w:r>
+              <w:t>BOOLEAN Ans</w:t>
+            </w:r>
+            <w:r>
+              <w:t xml:space="preserve"> {</w:t>
+            </w:r>
+          </w:p>
+        </w:tc>
+      </w:tr>
+      <w:tr>
+        <w:tc>
+          <w:tcPr>
+            <w:tcW w:w="648" w:type="dxa"/>
+          </w:tcPr>
+          <w:p>
+            <w:pPr>
+              <w:pStyle w:val="ListParagraph"/>
+              <w:numPr>
+                <w:ilvl w:val="0"/>
+                <w:numId w:val="5"/>
+              </w:numPr>
+              <w:ind w:left="360"/>
+            </w:pPr>
+          </w:p>
+        </w:tc>
+        <w:tc>
+          <w:tcPr>
+            <w:tcW w:w="8280" w:type="dxa"/>
+          </w:tcPr>
+          <w:p>
+            <w:pPr>
+              <w:ind w:left="720"/>
+            </w:pPr>
+            <w:r>
+              <w:t>IF (</w:t>
+            </w:r>
+            <w:r>
+              <w:t xml:space="preserve">NOT </w:t>
+            </w:r>
+            <w:r>
+              <w:t>DebugFile()) {</w:t>
+            </w:r>
+          </w:p>
+        </w:tc>
+      </w:tr>
+      <w:tr>
+        <w:tc>
+          <w:tcPr>
+            <w:tcW w:w="648" w:type="dxa"/>
+          </w:tcPr>
+          <w:p>
+            <w:pPr>
+              <w:pStyle w:val="ListParagraph"/>
+              <w:numPr>
+                <w:ilvl w:val="0"/>
+                <w:numId w:val="5"/>
+              </w:numPr>
+              <w:ind w:left="360"/>
+            </w:pPr>
+          </w:p>
+        </w:tc>
+        <w:tc>
+          <w:tcPr>
+            <w:tcW w:w="8280" w:type="dxa"/>
+          </w:tcPr>
+          <w:p>
+            <w:pPr>
+              <w:ind w:left="1440"/>
+            </w:pPr>
+            <w:r>
+              <w:t>d</w:t>
+            </w:r>
+            <w:r>
+              <w:t xml:space="preserve">ir, </w:t>
+            </w:r>
+            <w:r>
+              <w:t>t</w:t>
+            </w:r>
+            <w:r>
+              <w:t xml:space="preserve">itle </w:t>
+            </w:r>
+            <w:r>
+              <w:t>:= ChooseFile(“.dfd”);</w:t>
+            </w:r>
+          </w:p>
+        </w:tc>
+      </w:tr>
+      <w:tr>
+        <w:tc>
+          <w:tcPr>
+            <w:tcW w:w="648" w:type="dxa"/>
+          </w:tcPr>
+          <w:p>
+            <w:pPr>
+              <w:pStyle w:val="ListParagraph"/>
+              <w:numPr>
+                <w:ilvl w:val="0"/>
+                <w:numId w:val="5"/>
+              </w:numPr>
+              <w:ind w:left="360"/>
+            </w:pPr>
+          </w:p>
+        </w:tc>
+        <w:tc>
+          <w:tcPr>
+            <w:tcW w:w="8280" w:type="dxa"/>
+          </w:tcPr>
+          <w:p>
+            <w:pPr>
+              <w:ind w:left="1440"/>
+            </w:pPr>
+            <w:r>
+              <w:t>OPEN dir/title</w:t>
+            </w:r>
+            <w:r>
+              <w:t xml:space="preserve"> AS file;</w:t>
+            </w:r>
+          </w:p>
+        </w:tc>
+      </w:tr>
+      <w:tr>
+        <w:tc>
+          <w:tcPr>
+            <w:tcW w:w="648" w:type="dxa"/>
+          </w:tcPr>
+          <w:p>
+            <w:pPr>
+              <w:pStyle w:val="ListParagraph"/>
+              <w:numPr>
+                <w:ilvl w:val="0"/>
+                <w:numId w:val="5"/>
+              </w:numPr>
+              <w:ind w:left="360"/>
+            </w:pPr>
+          </w:p>
+        </w:tc>
+        <w:tc>
+          <w:tcPr>
+            <w:tcW w:w="8280" w:type="dxa"/>
+          </w:tcPr>
+          <w:p>
+            <w:pPr>
+              <w:ind w:left="1440"/>
+            </w:pPr>
+            <w:r>
+              <w:t>file</w:t>
+            </w:r>
+            <w:r>
+              <w:t>.DFDBackend := ThisWindow.DFDBackend;</w:t>
+            </w:r>
+          </w:p>
+        </w:tc>
+      </w:tr>
+      <w:tr>
+        <w:tc>
+          <w:tcPr>
+            <w:tcW w:w="648" w:type="dxa"/>
+          </w:tcPr>
+          <w:p>
+            <w:pPr>
+              <w:pStyle w:val="ListParagraph"/>
+              <w:numPr>
+                <w:ilvl w:val="0"/>
+                <w:numId w:val="5"/>
+              </w:numPr>
+              <w:ind w:left="360"/>
+            </w:pPr>
+          </w:p>
+        </w:tc>
+        <w:tc>
+          <w:tcPr>
+            <w:tcW w:w="8280" w:type="dxa"/>
+          </w:tcPr>
+          <w:p>
+            <w:pPr>
+              <w:ind w:left="1440"/>
+            </w:pPr>
+            <w:r>
+              <w:t>file.D</w:t>
+            </w:r>
+            <w:r>
+              <w:t>DBackend := ThisWindow</w:t>
+            </w:r>
+            <w:r>
+              <w:t>.D</w:t>
+            </w:r>
+            <w:r>
+              <w:t>DBackend;</w:t>
+            </w:r>
+          </w:p>
+        </w:tc>
+      </w:tr>
+      <w:tr>
+        <w:tc>
+          <w:tcPr>
+            <w:tcW w:w="648" w:type="dxa"/>
+          </w:tcPr>
+          <w:p>
+            <w:pPr>
+              <w:pStyle w:val="ListParagraph"/>
+              <w:numPr>
+                <w:ilvl w:val="0"/>
+                <w:numId w:val="5"/>
+              </w:numPr>
+              <w:ind w:left="360"/>
+            </w:pPr>
+          </w:p>
+        </w:tc>
+        <w:tc>
+          <w:tcPr>
+            <w:tcW w:w="8280" w:type="dxa"/>
+          </w:tcPr>
+          <w:p>
+            <w:pPr>
+              <w:ind w:left="1440"/>
+            </w:pPr>
+            <w:r>
+              <w:t>ThisWindow.IsChanged := TRUE;</w:t>
+            </w:r>
+          </w:p>
+        </w:tc>
+      </w:tr>
+      <w:tr>
+        <w:tc>
+          <w:tcPr>
+            <w:tcW w:w="648" w:type="dxa"/>
+          </w:tcPr>
+          <w:p>
+            <w:pPr>
+              <w:pStyle w:val="ListParagraph"/>
+              <w:numPr>
+                <w:ilvl w:val="0"/>
+                <w:numId w:val="5"/>
+              </w:numPr>
+              <w:ind w:left="360"/>
+            </w:pPr>
+          </w:p>
+        </w:tc>
+        <w:tc>
+          <w:tcPr>
+            <w:tcW w:w="8280" w:type="dxa"/>
+          </w:tcPr>
+          <w:p>
+            <w:pPr>
+              <w:ind w:left="1440"/>
+            </w:pPr>
+            <w:r>
+              <w:t>CLOSE file;</w:t>
+            </w:r>
+          </w:p>
+        </w:tc>
+      </w:tr>
+      <w:tr>
+        <w:tc>
+          <w:tcPr>
+            <w:tcW w:w="648" w:type="dxa"/>
+          </w:tcPr>
+          <w:p>
+            <w:pPr>
+              <w:pStyle w:val="ListParagraph"/>
+              <w:numPr>
+                <w:ilvl w:val="0"/>
+                <w:numId w:val="5"/>
+              </w:numPr>
+              <w:ind w:left="360"/>
+            </w:pPr>
+          </w:p>
+        </w:tc>
+        <w:tc>
+          <w:tcPr>
+            <w:tcW w:w="8280" w:type="dxa"/>
+          </w:tcPr>
+          <w:p>
+            <w:pPr>
+              <w:ind w:left="1440"/>
+            </w:pPr>
+            <w:r>
+              <w:t>Ans := TRUE;</w:t>
+            </w:r>
+          </w:p>
+        </w:tc>
+      </w:tr>
+      <w:tr>
+        <w:tc>
+          <w:tcPr>
+            <w:tcW w:w="648" w:type="dxa"/>
+          </w:tcPr>
+          <w:p>
+            <w:pPr>
+              <w:pStyle w:val="ListParagraph"/>
+              <w:numPr>
+                <w:ilvl w:val="0"/>
+                <w:numId w:val="5"/>
+              </w:numPr>
+              <w:ind w:left="360"/>
+            </w:pPr>
+          </w:p>
+        </w:tc>
+        <w:tc>
+          <w:tcPr>
+            <w:tcW w:w="8280" w:type="dxa"/>
+          </w:tcPr>
+          <w:p>
+            <w:pPr>
+              <w:ind w:left="720"/>
+            </w:pPr>
+            <w:r>
+              <w:t>}</w:t>
+            </w:r>
+            <w:r>
+              <w:t xml:space="preserve"> ELSE Ans := FALSE;</w:t>
+            </w:r>
+          </w:p>
+        </w:tc>
+      </w:tr>
+      <w:tr>
+        <w:tc>
+          <w:tcPr>
+            <w:tcW w:w="648" w:type="dxa"/>
+          </w:tcPr>
+          <w:p>
+            <w:pPr>
+              <w:pStyle w:val="ListParagraph"/>
+              <w:numPr>
+                <w:ilvl w:val="0"/>
+                <w:numId w:val="5"/>
+              </w:numPr>
+              <w:ind w:left="360"/>
+            </w:pPr>
+          </w:p>
+        </w:tc>
+        <w:tc>
+          <w:tcPr>
+            <w:tcW w:w="8280" w:type="dxa"/>
+          </w:tcPr>
+          <w:p>
+            <w:r>
+              <w:t>}</w:t>
+            </w:r>
+          </w:p>
+        </w:tc>
+      </w:tr>
+    </w:tbl>
+    <w:p>
+      <w:pPr>
+        <w:pStyle w:val="Heading2"/>
+      </w:pPr>
+      <w:r>
+        <w:t>SaveFile</w:t>
+      </w:r>
+    </w:p>
+    <w:tbl>
+      <w:tblPr>
+        <w:tblStyle w:val="TableGrid"/>
+        <w:tblW w:w="8928" w:type="dxa"/>
+        <w:tblBorders>
+          <w:top w:val="none" w:sz="0" w:space="0" w:color="auto"/>
+          <w:left w:val="none" w:sz="0" w:space="0" w:color="auto"/>
+          <w:bottom w:val="none" w:sz="0" w:space="0" w:color="auto"/>
+          <w:right w:val="none" w:sz="0" w:space="0" w:color="auto"/>
+          <w:insideH w:val="none" w:sz="0" w:space="0" w:color="auto"/>
+          <w:insideV w:val="none" w:sz="0" w:space="0" w:color="auto"/>
+        </w:tblBorders>
+        <w:tblLayout w:type="fixed"/>
+        <w:tblLook w:val="04A0"/>
+      </w:tblPr>
+      <w:tblGrid>
+        <w:gridCol w:w="648"/>
+        <w:gridCol w:w="8280"/>
+      </w:tblGrid>
+      <w:tr>
+        <w:tc>
+          <w:tcPr>
+            <w:tcW w:w="648" w:type="dxa"/>
+          </w:tcPr>
+          <w:p>
+            <w:pPr>
+              <w:pStyle w:val="ListParagraph"/>
+              <w:numPr>
+                <w:ilvl w:val="0"/>
+                <w:numId w:val="6"/>
+              </w:numPr>
+              <w:ind w:left="360"/>
+            </w:pPr>
+          </w:p>
+        </w:tc>
+        <w:tc>
+          <w:tcPr>
+            <w:tcW w:w="8280" w:type="dxa"/>
+          </w:tcPr>
+          <w:p>
+            <w:r>
+              <w:t xml:space="preserve">ALGORITHM </w:t>
+            </w:r>
+            <w:r>
+              <w:t>Save</w:t>
+            </w:r>
+            <w:r>
+              <w:t>File()</w:t>
+            </w:r>
+            <w:r>
+              <w:t xml:space="preserve"> : </w:t>
+            </w:r>
+            <w:r>
+              <w:t>BOOLEAN Ans</w:t>
+            </w:r>
+            <w:r>
+              <w:t xml:space="preserve"> {</w:t>
+            </w:r>
+          </w:p>
+        </w:tc>
+      </w:tr>
+      <w:tr>
+        <w:tc>
+          <w:tcPr>
+            <w:tcW w:w="648" w:type="dxa"/>
+          </w:tcPr>
+          <w:p>
+            <w:pPr>
+              <w:pStyle w:val="ListParagraph"/>
+              <w:numPr>
+                <w:ilvl w:val="0"/>
+                <w:numId w:val="6"/>
+              </w:numPr>
+              <w:ind w:left="360"/>
+            </w:pPr>
+          </w:p>
+        </w:tc>
+        <w:tc>
+          <w:tcPr>
+            <w:tcW w:w="8280" w:type="dxa"/>
+          </w:tcPr>
+          <w:p>
+            <w:pPr>
+              <w:ind w:left="720"/>
+            </w:pPr>
+            <w:r>
+              <w:t>IF (</w:t>
+            </w:r>
+            <w:r>
+              <w:t xml:space="preserve">NOT </w:t>
+            </w:r>
+            <w:r>
+              <w:t>DebugFile()) {</w:t>
+            </w:r>
+          </w:p>
+        </w:tc>
+      </w:tr>
+      <w:tr>
+        <w:tc>
+          <w:tcPr>
+            <w:tcW w:w="648" w:type="dxa"/>
+          </w:tcPr>
+          <w:p>
+            <w:pPr>
+              <w:pStyle w:val="ListParagraph"/>
+              <w:numPr>
+                <w:ilvl w:val="0"/>
+                <w:numId w:val="6"/>
+              </w:numPr>
+              <w:ind w:left="360"/>
+            </w:pPr>
+          </w:p>
+        </w:tc>
+        <w:tc>
+          <w:tcPr>
+            <w:tcW w:w="8280" w:type="dxa"/>
+          </w:tcPr>
+          <w:p>
+            <w:pPr>
+              <w:ind w:left="1440"/>
+            </w:pPr>
+            <w:r>
+              <w:t>IF (ThisWindow.Title = “Untitled”) SaveAs(); ELSE {</w:t>
+            </w:r>
+          </w:p>
+        </w:tc>
+      </w:tr>
+      <w:tr>
+        <w:tc>
+          <w:tcPr>
+            <w:tcW w:w="648" w:type="dxa"/>
+          </w:tcPr>
+          <w:p>
+            <w:pPr>
+              <w:pStyle w:val="ListParagraph"/>
+              <w:numPr>
+                <w:ilvl w:val="0"/>
+                <w:numId w:val="6"/>
+              </w:numPr>
+              <w:ind w:left="360"/>
+            </w:pPr>
+          </w:p>
+        </w:tc>
+        <w:tc>
+          <w:tcPr>
+            <w:tcW w:w="8280" w:type="dxa"/>
+          </w:tcPr>
+          <w:p>
+            <w:pPr>
+              <w:ind w:left="2160"/>
+            </w:pPr>
+            <w:r>
+              <w:t xml:space="preserve">OPEN </w:t>
+            </w:r>
+            <w:r>
+              <w:t>ThisWindow.Dir/</w:t>
+            </w:r>
+            <w:r>
+              <w:t>ThisWindow.Title</w:t>
+            </w:r>
+            <w:r>
+              <w:t xml:space="preserve"> AS file;</w:t>
+            </w:r>
+          </w:p>
+        </w:tc>
+      </w:tr>
+      <w:tr>
+        <w:tc>
+          <w:tcPr>
+            <w:tcW w:w="648" w:type="dxa"/>
+          </w:tcPr>
+          <w:p>
+            <w:pPr>
+              <w:pStyle w:val="ListParagraph"/>
+              <w:numPr>
+                <w:ilvl w:val="0"/>
+                <w:numId w:val="6"/>
+              </w:numPr>
+              <w:ind w:left="360"/>
+            </w:pPr>
+          </w:p>
+        </w:tc>
+        <w:tc>
+          <w:tcPr>
+            <w:tcW w:w="8280" w:type="dxa"/>
+          </w:tcPr>
+          <w:p>
+            <w:pPr>
+              <w:ind w:left="2160"/>
+            </w:pPr>
+            <w:r>
+              <w:t>file</w:t>
+            </w:r>
+            <w:r>
+              <w:t xml:space="preserve">.DFDBackend := </w:t>
+            </w:r>
+            <w:r>
+              <w:t>ThisWindow</w:t>
+            </w:r>
+            <w:r>
+              <w:t>.DFDBackend;</w:t>
+            </w:r>
+          </w:p>
+        </w:tc>
+      </w:tr>
+      <w:tr>
+        <w:tc>
+          <w:tcPr>
+            <w:tcW w:w="648" w:type="dxa"/>
+          </w:tcPr>
+          <w:p>
+            <w:pPr>
+              <w:pStyle w:val="ListParagraph"/>
+              <w:numPr>
+                <w:ilvl w:val="0"/>
+                <w:numId w:val="6"/>
+              </w:numPr>
+              <w:ind w:left="360"/>
+            </w:pPr>
+          </w:p>
+        </w:tc>
+        <w:tc>
+          <w:tcPr>
+            <w:tcW w:w="8280" w:type="dxa"/>
+          </w:tcPr>
+          <w:p>
+            <w:pPr>
+              <w:ind w:left="2160"/>
+            </w:pPr>
+            <w:r>
+              <w:t>file.D</w:t>
+            </w:r>
+            <w:r>
+              <w:t>DBackend := ThisWindow</w:t>
+            </w:r>
+            <w:r>
+              <w:t>.D</w:t>
+            </w:r>
+            <w:r>
+              <w:t>DBackend</w:t>
+            </w:r>
+            <w:r>
+              <w:t>;</w:t>
+            </w:r>
+          </w:p>
+        </w:tc>
+      </w:tr>
+      <w:tr>
+        <w:tc>
+          <w:tcPr>
+            <w:tcW w:w="648" w:type="dxa"/>
+          </w:tcPr>
+          <w:p>
+            <w:pPr>
+              <w:pStyle w:val="ListParagraph"/>
+              <w:numPr>
+                <w:ilvl w:val="0"/>
+                <w:numId w:val="6"/>
+              </w:numPr>
+              <w:ind w:left="360"/>
+            </w:pPr>
+          </w:p>
+        </w:tc>
+        <w:tc>
+          <w:tcPr>
+            <w:tcW w:w="8280" w:type="dxa"/>
+          </w:tcPr>
+          <w:p>
+            <w:pPr>
+              <w:ind w:left="2160"/>
+            </w:pPr>
+            <w:r>
+              <w:t>ThisWindow.IsChanged := TRUE;</w:t>
+            </w:r>
+          </w:p>
+        </w:tc>
+      </w:tr>
+      <w:tr>
+        <w:tc>
+          <w:tcPr>
+            <w:tcW w:w="648" w:type="dxa"/>
+          </w:tcPr>
+          <w:p>
+            <w:pPr>
+              <w:pStyle w:val="ListParagraph"/>
+              <w:numPr>
+                <w:ilvl w:val="0"/>
+                <w:numId w:val="6"/>
+              </w:numPr>
+              <w:ind w:left="360"/>
+            </w:pPr>
+          </w:p>
+        </w:tc>
+        <w:tc>
+          <w:tcPr>
+            <w:tcW w:w="8280" w:type="dxa"/>
+          </w:tcPr>
+          <w:p>
+            <w:pPr>
+              <w:ind w:left="2160"/>
+            </w:pPr>
+            <w:r>
+              <w:t>CLOSE file;</w:t>
+            </w:r>
+          </w:p>
+        </w:tc>
+      </w:tr>
+      <w:tr>
+        <w:tc>
+          <w:tcPr>
+            <w:tcW w:w="648" w:type="dxa"/>
+          </w:tcPr>
+          <w:p>
+            <w:pPr>
+              <w:pStyle w:val="ListParagraph"/>
+              <w:numPr>
+                <w:ilvl w:val="0"/>
+                <w:numId w:val="6"/>
+              </w:numPr>
+              <w:ind w:left="360"/>
+            </w:pPr>
+          </w:p>
+        </w:tc>
+        <w:tc>
+          <w:tcPr>
+            <w:tcW w:w="8280" w:type="dxa"/>
+          </w:tcPr>
+          <w:p>
+            <w:pPr>
+              <w:ind w:left="1440"/>
+            </w:pPr>
+            <w:r>
+              <w:t>}</w:t>
+            </w:r>
+          </w:p>
+        </w:tc>
+      </w:tr>
+      <w:tr>
+        <w:tc>
+          <w:tcPr>
+            <w:tcW w:w="648" w:type="dxa"/>
+          </w:tcPr>
+          <w:p>
+            <w:pPr>
+              <w:pStyle w:val="ListParagraph"/>
+              <w:numPr>
+                <w:ilvl w:val="0"/>
+                <w:numId w:val="6"/>
+              </w:numPr>
+              <w:ind w:left="360"/>
+            </w:pPr>
+          </w:p>
+        </w:tc>
+        <w:tc>
+          <w:tcPr>
+            <w:tcW w:w="8280" w:type="dxa"/>
+          </w:tcPr>
+          <w:p>
+            <w:pPr>
+              <w:ind w:left="1440"/>
+            </w:pPr>
+            <w:r>
+              <w:t xml:space="preserve">Ans := </w:t>
+            </w:r>
+            <w:r>
+              <w:t>TRUE;</w:t>
+            </w:r>
+          </w:p>
+        </w:tc>
+      </w:tr>
+      <w:tr>
+        <w:tc>
+          <w:tcPr>
+            <w:tcW w:w="648" w:type="dxa"/>
+          </w:tcPr>
+          <w:p>
+            <w:pPr>
+              <w:pStyle w:val="ListParagraph"/>
+              <w:numPr>
+                <w:ilvl w:val="0"/>
+                <w:numId w:val="6"/>
+              </w:numPr>
+              <w:ind w:left="360"/>
+            </w:pPr>
+          </w:p>
+        </w:tc>
+        <w:tc>
+          <w:tcPr>
+            <w:tcW w:w="8280" w:type="dxa"/>
+          </w:tcPr>
+          <w:p>
+            <w:pPr>
+              <w:ind w:left="720"/>
+            </w:pPr>
+            <w:r>
+              <w:t>}</w:t>
+            </w:r>
+            <w:r>
+              <w:t xml:space="preserve"> ELSE Ans := FALSE;</w:t>
+            </w:r>
+          </w:p>
+        </w:tc>
+      </w:tr>
+      <w:tr>
+        <w:tc>
+          <w:tcPr>
+            <w:tcW w:w="648" w:type="dxa"/>
+          </w:tcPr>
+          <w:p>
+            <w:pPr>
+              <w:pStyle w:val="ListParagraph"/>
+              <w:numPr>
+                <w:ilvl w:val="0"/>
+                <w:numId w:val="6"/>
+              </w:numPr>
+              <w:ind w:left="360"/>
+            </w:pPr>
+          </w:p>
+        </w:tc>
+        <w:tc>
+          <w:tcPr>
+            <w:tcW w:w="8280" w:type="dxa"/>
+          </w:tcPr>
+          <w:p>
+            <w:r>
+              <w:t>}</w:t>
+            </w:r>
+          </w:p>
+        </w:tc>
+      </w:tr>
+    </w:tbl>
+    <w:p>
+      <w:pPr>
+        <w:pStyle w:val="Heading2"/>
       </w:pPr>
       <w:r>
         <w:t>SavePrompt</w:t>
@@ -2464,10 +4015,7 @@
           </w:tcPr>
           <w:p>
             <w:r>
-              <w:t>ALGORITHM SavePrompt</w:t>
-            </w:r>
-            <w:r>
-              <w:t>()</w:t>
+              <w:t>ALGORITHM SavePrompt()</w:t>
             </w:r>
             <w:r>
               <w:t xml:space="preserve"> : </w:t>
@@ -2509,7 +4057,13 @@
               <w:t>OPEN</w:t>
             </w:r>
             <w:r>
-              <w:t xml:space="preserve"> SavePrompt dialog box;</w:t>
+              <w:t xml:space="preserve"> SavePrompt dialog box</w:t>
+            </w:r>
+            <w:r>
+              <w:t xml:space="preserve"> AS sp</w:t>
+            </w:r>
+            <w:r>
+              <w:t>;</w:t>
             </w:r>
           </w:p>
         </w:tc>
@@ -2539,7 +4093,31 @@
               <w:ind w:left="720"/>
             </w:pPr>
             <w:r>
-              <w:t>IF (SavePrompt.Output = “Yes”) {</w:t>
+              <w:t>Ans :=</w:t>
+            </w:r>
+            <w:r>
+              <w:t xml:space="preserve"> </w:t>
+            </w:r>
+            <w:r>
+              <w:t>((sp</w:t>
+            </w:r>
+            <w:r>
+              <w:t>.Output = “Yes”</w:t>
+            </w:r>
+            <w:r>
+              <w:t xml:space="preserve"> AND SaveFile()</w:t>
+            </w:r>
+            <w:r>
+              <w:t>)</w:t>
+            </w:r>
+            <w:r>
+              <w:t xml:space="preserve"> OR sp</w:t>
+            </w:r>
+            <w:r>
+              <w:t>.Output = “No”</w:t>
+            </w:r>
+            <w:r>
+              <w:t>);</w:t>
             </w:r>
           </w:p>
         </w:tc>
@@ -2565,32 +4143,252 @@
             <w:tcW w:w="8280" w:type="dxa"/>
           </w:tcPr>
           <w:p>
+            <w:r>
+              <w:t>}</w:t>
+            </w:r>
+          </w:p>
+        </w:tc>
+      </w:tr>
+    </w:tbl>
+    <w:p>
+      <w:pPr>
+        <w:pStyle w:val="Heading2"/>
+      </w:pPr>
+      <w:r>
+        <w:t>ValPositions</w:t>
+      </w:r>
+    </w:p>
+    <w:tbl>
+      <w:tblPr>
+        <w:tblStyle w:val="TableGrid"/>
+        <w:tblW w:w="8928" w:type="dxa"/>
+        <w:tblBorders>
+          <w:top w:val="none" w:sz="0" w:space="0" w:color="auto"/>
+          <w:left w:val="none" w:sz="0" w:space="0" w:color="auto"/>
+          <w:bottom w:val="none" w:sz="0" w:space="0" w:color="auto"/>
+          <w:right w:val="none" w:sz="0" w:space="0" w:color="auto"/>
+          <w:insideH w:val="none" w:sz="0" w:space="0" w:color="auto"/>
+          <w:insideV w:val="none" w:sz="0" w:space="0" w:color="auto"/>
+        </w:tblBorders>
+        <w:tblLayout w:type="fixed"/>
+        <w:tblLook w:val="04A0"/>
+      </w:tblPr>
+      <w:tblGrid>
+        <w:gridCol w:w="648"/>
+        <w:gridCol w:w="8280"/>
+      </w:tblGrid>
+      <w:tr>
+        <w:tc>
+          <w:tcPr>
+            <w:tcW w:w="648" w:type="dxa"/>
+          </w:tcPr>
+          <w:p>
+            <w:pPr>
+              <w:pStyle w:val="ListParagraph"/>
+              <w:numPr>
+                <w:ilvl w:val="0"/>
+                <w:numId w:val="24"/>
+              </w:numPr>
+              <w:ind w:left="360"/>
+            </w:pPr>
+          </w:p>
+        </w:tc>
+        <w:tc>
+          <w:tcPr>
+            <w:tcW w:w="8280" w:type="dxa"/>
+          </w:tcPr>
+          <w:p>
+            <w:r>
+              <w:t xml:space="preserve">ALGORITHM </w:t>
+            </w:r>
+            <w:r>
+              <w:t>ValPositions</w:t>
+            </w:r>
+            <w:r>
+              <w:t>(</w:t>
+            </w:r>
+            <w:r>
+              <w:t>POSITIONS P</w:t>
+            </w:r>
+            <w:r>
+              <w:t>)</w:t>
+            </w:r>
+            <w:r>
+              <w:t xml:space="preserve"> : BOOLEAN</w:t>
+            </w:r>
+            <w:r>
+              <w:t xml:space="preserve"> </w:t>
+            </w:r>
+            <w:r>
+              <w:t xml:space="preserve">Ans </w:t>
+            </w:r>
+            <w:r>
+              <w:t>{</w:t>
+            </w:r>
+          </w:p>
+        </w:tc>
+      </w:tr>
+      <w:tr>
+        <w:tc>
+          <w:tcPr>
+            <w:tcW w:w="648" w:type="dxa"/>
+          </w:tcPr>
+          <w:p>
+            <w:pPr>
+              <w:pStyle w:val="ListParagraph"/>
+              <w:numPr>
+                <w:ilvl w:val="0"/>
+                <w:numId w:val="24"/>
+              </w:numPr>
+              <w:ind w:left="360"/>
+            </w:pPr>
+          </w:p>
+        </w:tc>
+        <w:tc>
+          <w:tcPr>
+            <w:tcW w:w="8280" w:type="dxa"/>
+          </w:tcPr>
+          <w:p>
+            <w:pPr>
+              <w:ind w:left="720"/>
+            </w:pPr>
+            <w:r>
+              <w:t>wp := ThisWindow.Workspace.Positions;</w:t>
+            </w:r>
+          </w:p>
+        </w:tc>
+      </w:tr>
+      <w:tr>
+        <w:tc>
+          <w:tcPr>
+            <w:tcW w:w="648" w:type="dxa"/>
+          </w:tcPr>
+          <w:p>
+            <w:pPr>
+              <w:pStyle w:val="ListParagraph"/>
+              <w:numPr>
+                <w:ilvl w:val="0"/>
+                <w:numId w:val="24"/>
+              </w:numPr>
+              <w:ind w:left="360"/>
+            </w:pPr>
+          </w:p>
+        </w:tc>
+        <w:tc>
+          <w:tcPr>
+            <w:tcW w:w="8280" w:type="dxa"/>
+          </w:tcPr>
+          <w:p>
+            <w:pPr>
+              <w:ind w:left="720"/>
+            </w:pPr>
+            <w:r>
+              <w:t>ans := ALL(</w:t>
+            </w:r>
+          </w:p>
+        </w:tc>
+      </w:tr>
+      <w:tr>
+        <w:tc>
+          <w:tcPr>
+            <w:tcW w:w="648" w:type="dxa"/>
+          </w:tcPr>
+          <w:p>
+            <w:pPr>
+              <w:pStyle w:val="ListParagraph"/>
+              <w:numPr>
+                <w:ilvl w:val="0"/>
+                <w:numId w:val="24"/>
+              </w:numPr>
+              <w:ind w:left="360"/>
+            </w:pPr>
+          </w:p>
+        </w:tc>
+        <w:tc>
+          <w:tcPr>
+            <w:tcW w:w="8280" w:type="dxa"/>
+          </w:tcPr>
+          <w:p>
             <w:pPr>
               <w:ind w:left="1440"/>
             </w:pPr>
             <w:r>
-              <w:t>Save</w:t>
-            </w:r>
-            <w:r>
-              <w:t>File</w:t>
-            </w:r>
-            <w:r>
-              <w:t>();</w:t>
-            </w:r>
-          </w:p>
-        </w:tc>
-      </w:tr>
-      <w:tr>
-        <w:tc>
-          <w:tcPr>
-            <w:tcW w:w="648" w:type="dxa"/>
-          </w:tcPr>
-          <w:p>
-            <w:pPr>
-              <w:pStyle w:val="ListParagraph"/>
-              <w:numPr>
-                <w:ilvl w:val="0"/>
-                <w:numId w:val="2"/>
+              <w:t>(</w:t>
+            </w:r>
+          </w:p>
+        </w:tc>
+      </w:tr>
+      <w:tr>
+        <w:tc>
+          <w:tcPr>
+            <w:tcW w:w="648" w:type="dxa"/>
+          </w:tcPr>
+          <w:p>
+            <w:pPr>
+              <w:pStyle w:val="ListParagraph"/>
+              <w:numPr>
+                <w:ilvl w:val="0"/>
+                <w:numId w:val="24"/>
+              </w:numPr>
+              <w:ind w:left="360"/>
+            </w:pPr>
+          </w:p>
+        </w:tc>
+        <w:tc>
+          <w:tcPr>
+            <w:tcW w:w="8280" w:type="dxa"/>
+          </w:tcPr>
+          <w:p>
+            <w:pPr>
+              <w:ind w:left="2160"/>
+            </w:pPr>
+            <w:r>
+              <w:t>(p[0] &gt;= wp[0][0] AND p[0] &lt;= wp[1][0]) AND</w:t>
+            </w:r>
+          </w:p>
+        </w:tc>
+      </w:tr>
+      <w:tr>
+        <w:tc>
+          <w:tcPr>
+            <w:tcW w:w="648" w:type="dxa"/>
+          </w:tcPr>
+          <w:p>
+            <w:pPr>
+              <w:pStyle w:val="ListParagraph"/>
+              <w:numPr>
+                <w:ilvl w:val="0"/>
+                <w:numId w:val="24"/>
+              </w:numPr>
+              <w:ind w:left="360"/>
+            </w:pPr>
+          </w:p>
+        </w:tc>
+        <w:tc>
+          <w:tcPr>
+            <w:tcW w:w="8280" w:type="dxa"/>
+          </w:tcPr>
+          <w:p>
+            <w:pPr>
+              <w:ind w:left="2160"/>
+            </w:pPr>
+            <w:r>
+              <w:t>(p[1] &gt;= wp[0][1] AND p[1] &lt;= wp[1][1])</w:t>
+            </w:r>
+          </w:p>
+        </w:tc>
+      </w:tr>
+      <w:tr>
+        <w:tc>
+          <w:tcPr>
+            <w:tcW w:w="648" w:type="dxa"/>
+          </w:tcPr>
+          <w:p>
+            <w:pPr>
+              <w:pStyle w:val="ListParagraph"/>
+              <w:numPr>
+                <w:ilvl w:val="0"/>
+                <w:numId w:val="24"/>
               </w:numPr>
               <w:ind w:left="360"/>
             </w:pPr>
@@ -2605,25 +4403,28 @@
               <w:ind w:left="1440"/>
             </w:pPr>
             <w:r>
-              <w:t>Ans :=</w:t>
-            </w:r>
-            <w:r>
-              <w:t xml:space="preserve"> TRUE;</w:t>
-            </w:r>
-          </w:p>
-        </w:tc>
-      </w:tr>
-      <w:tr>
-        <w:tc>
-          <w:tcPr>
-            <w:tcW w:w="648" w:type="dxa"/>
-          </w:tcPr>
-          <w:p>
-            <w:pPr>
-              <w:pStyle w:val="ListParagraph"/>
-              <w:numPr>
-                <w:ilvl w:val="0"/>
-                <w:numId w:val="2"/>
+              <w:t xml:space="preserve">) FOR </w:t>
+            </w:r>
+            <w:r>
+              <w:t xml:space="preserve">POSITION </w:t>
+            </w:r>
+            <w:r>
+              <w:t>p IN P</w:t>
+            </w:r>
+          </w:p>
+        </w:tc>
+      </w:tr>
+      <w:tr>
+        <w:tc>
+          <w:tcPr>
+            <w:tcW w:w="648" w:type="dxa"/>
+          </w:tcPr>
+          <w:p>
+            <w:pPr>
+              <w:pStyle w:val="ListParagraph"/>
+              <w:numPr>
+                <w:ilvl w:val="0"/>
+                <w:numId w:val="24"/>
               </w:numPr>
               <w:ind w:left="360"/>
             </w:pPr>
@@ -2638,40 +4439,22 @@
               <w:ind w:left="720"/>
             </w:pPr>
             <w:r>
-              <w:t>} ELSE</w:t>
-            </w:r>
-            <w:r>
-              <w:t xml:space="preserve"> Ans :=</w:t>
-            </w:r>
-            <w:r>
-              <w:t xml:space="preserve"> </w:t>
-            </w:r>
-            <w:r>
-              <w:t>(</w:t>
-            </w:r>
-            <w:r>
-              <w:t>SavePrompt.Output = “No”</w:t>
-            </w:r>
-            <w:r>
-              <w:t>)</w:t>
-            </w:r>
-            <w:r>
-              <w:t>;</w:t>
-            </w:r>
-          </w:p>
-        </w:tc>
-      </w:tr>
-      <w:tr>
-        <w:tc>
-          <w:tcPr>
-            <w:tcW w:w="648" w:type="dxa"/>
-          </w:tcPr>
-          <w:p>
-            <w:pPr>
-              <w:pStyle w:val="ListParagraph"/>
-              <w:numPr>
-                <w:ilvl w:val="0"/>
-                <w:numId w:val="2"/>
+              <w:t>);</w:t>
+            </w:r>
+          </w:p>
+        </w:tc>
+      </w:tr>
+      <w:tr>
+        <w:tc>
+          <w:tcPr>
+            <w:tcW w:w="648" w:type="dxa"/>
+          </w:tcPr>
+          <w:p>
+            <w:pPr>
+              <w:pStyle w:val="ListParagraph"/>
+              <w:numPr>
+                <w:ilvl w:val="0"/>
+                <w:numId w:val="24"/>
               </w:numPr>
               <w:ind w:left="360"/>
             </w:pPr>
@@ -2703,6 +4486,119 @@
 <file path=word/numbering.xml><?xml version="1.0" encoding="utf-8"?>
 <w:numbering xmlns:ve="http://schemas.openxmlformats.org/markup-compatibility/2006" xmlns:o="urn:schemas-microsoft-com:office:office" xmlns:r="http://schemas.openxmlformats.org/officeDocument/2006/relationships" xmlns:m="http://schemas.openxmlformats.org/officeDocument/2006/math" xmlns:v="urn:schemas-microsoft-com:vml" xmlns:wp="http://schemas.openxmlformats.org/drawingml/2006/wordprocessingDrawing" xmlns:w10="urn:schemas-microsoft-com:office:word" xmlns:w="http://schemas.openxmlformats.org/wordprocessingml/2006/main" xmlns:wne="http://schemas.microsoft.com/office/word/2006/wordml">
   <w:abstractNum w:abstractNumId="0">
+    <w:nsid w:val="02A80ACC"/>
+    <w:multiLevelType w:val="hybridMultilevel"/>
+    <w:tmpl w:val="B2DE6E04"/>
+    <w:lvl w:ilvl="0" w:tplc="04090001">
+      <w:start w:val="1"/>
+      <w:numFmt w:val="bullet"/>
+      <w:lvlText w:val=""/>
+      <w:lvlJc w:val="left"/>
+      <w:pPr>
+        <w:ind w:left="720" w:hanging="360"/>
+      </w:pPr>
+      <w:rPr>
+        <w:rFonts w:ascii="Symbol" w:hAnsi="Symbol" w:hint="default"/>
+      </w:rPr>
+    </w:lvl>
+    <w:lvl w:ilvl="1" w:tplc="04090003" w:tentative="1">
+      <w:start w:val="1"/>
+      <w:numFmt w:val="bullet"/>
+      <w:lvlText w:val="o"/>
+      <w:lvlJc w:val="left"/>
+      <w:pPr>
+        <w:ind w:left="1440" w:hanging="360"/>
+      </w:pPr>
+      <w:rPr>
+        <w:rFonts w:ascii="Courier New" w:hAnsi="Courier New" w:cs="Courier New" w:hint="default"/>
+      </w:rPr>
+    </w:lvl>
+    <w:lvl w:ilvl="2" w:tplc="04090005" w:tentative="1">
+      <w:start w:val="1"/>
+      <w:numFmt w:val="bullet"/>
+      <w:lvlText w:val=""/>
+      <w:lvlJc w:val="left"/>
+      <w:pPr>
+        <w:ind w:left="2160" w:hanging="360"/>
+      </w:pPr>
+      <w:rPr>
+        <w:rFonts w:ascii="Wingdings" w:hAnsi="Wingdings" w:hint="default"/>
+      </w:rPr>
+    </w:lvl>
+    <w:lvl w:ilvl="3" w:tplc="04090001" w:tentative="1">
+      <w:start w:val="1"/>
+      <w:numFmt w:val="bullet"/>
+      <w:lvlText w:val=""/>
+      <w:lvlJc w:val="left"/>
+      <w:pPr>
+        <w:ind w:left="2880" w:hanging="360"/>
+      </w:pPr>
+      <w:rPr>
+        <w:rFonts w:ascii="Symbol" w:hAnsi="Symbol" w:hint="default"/>
+      </w:rPr>
+    </w:lvl>
+    <w:lvl w:ilvl="4" w:tplc="04090003" w:tentative="1">
+      <w:start w:val="1"/>
+      <w:numFmt w:val="bullet"/>
+      <w:lvlText w:val="o"/>
+      <w:lvlJc w:val="left"/>
+      <w:pPr>
+        <w:ind w:left="3600" w:hanging="360"/>
+      </w:pPr>
+      <w:rPr>
+        <w:rFonts w:ascii="Courier New" w:hAnsi="Courier New" w:cs="Courier New" w:hint="default"/>
+      </w:rPr>
+    </w:lvl>
+    <w:lvl w:ilvl="5" w:tplc="04090005" w:tentative="1">
+      <w:start w:val="1"/>
+      <w:numFmt w:val="bullet"/>
+      <w:lvlText w:val=""/>
+      <w:lvlJc w:val="left"/>
+      <w:pPr>
+        <w:ind w:left="4320" w:hanging="360"/>
+      </w:pPr>
+      <w:rPr>
+        <w:rFonts w:ascii="Wingdings" w:hAnsi="Wingdings" w:hint="default"/>
+      </w:rPr>
+    </w:lvl>
+    <w:lvl w:ilvl="6" w:tplc="04090001" w:tentative="1">
+      <w:start w:val="1"/>
+      <w:numFmt w:val="bullet"/>
+      <w:lvlText w:val=""/>
+      <w:lvlJc w:val="left"/>
+      <w:pPr>
+        <w:ind w:left="5040" w:hanging="360"/>
+      </w:pPr>
+      <w:rPr>
+        <w:rFonts w:ascii="Symbol" w:hAnsi="Symbol" w:hint="default"/>
+      </w:rPr>
+    </w:lvl>
+    <w:lvl w:ilvl="7" w:tplc="04090003" w:tentative="1">
+      <w:start w:val="1"/>
+      <w:numFmt w:val="bullet"/>
+      <w:lvlText w:val="o"/>
+      <w:lvlJc w:val="left"/>
+      <w:pPr>
+        <w:ind w:left="5760" w:hanging="360"/>
+      </w:pPr>
+      <w:rPr>
+        <w:rFonts w:ascii="Courier New" w:hAnsi="Courier New" w:cs="Courier New" w:hint="default"/>
+      </w:rPr>
+    </w:lvl>
+    <w:lvl w:ilvl="8" w:tplc="04090005" w:tentative="1">
+      <w:start w:val="1"/>
+      <w:numFmt w:val="bullet"/>
+      <w:lvlText w:val=""/>
+      <w:lvlJc w:val="left"/>
+      <w:pPr>
+        <w:ind w:left="6480" w:hanging="360"/>
+      </w:pPr>
+      <w:rPr>
+        <w:rFonts w:ascii="Wingdings" w:hAnsi="Wingdings" w:hint="default"/>
+      </w:rPr>
+    </w:lvl>
+  </w:abstractNum>
+  <w:abstractNum w:abstractNumId="1">
     <w:nsid w:val="18D7274E"/>
     <w:multiLevelType w:val="hybridMultilevel"/>
     <w:tmpl w:val="0EA6459C"/>
@@ -2791,7 +4687,411 @@
       </w:pPr>
     </w:lvl>
   </w:abstractNum>
-  <w:abstractNum w:abstractNumId="1">
+  <w:abstractNum w:abstractNumId="2">
+    <w:nsid w:val="1C1A3F89"/>
+    <w:multiLevelType w:val="hybridMultilevel"/>
+    <w:tmpl w:val="49F8FEDA"/>
+    <w:lvl w:ilvl="0" w:tplc="04090001">
+      <w:start w:val="1"/>
+      <w:numFmt w:val="bullet"/>
+      <w:lvlText w:val=""/>
+      <w:lvlJc w:val="left"/>
+      <w:pPr>
+        <w:ind w:left="720" w:hanging="360"/>
+      </w:pPr>
+      <w:rPr>
+        <w:rFonts w:ascii="Symbol" w:hAnsi="Symbol" w:hint="default"/>
+      </w:rPr>
+    </w:lvl>
+    <w:lvl w:ilvl="1" w:tplc="04090003" w:tentative="1">
+      <w:start w:val="1"/>
+      <w:numFmt w:val="bullet"/>
+      <w:lvlText w:val="o"/>
+      <w:lvlJc w:val="left"/>
+      <w:pPr>
+        <w:ind w:left="1440" w:hanging="360"/>
+      </w:pPr>
+      <w:rPr>
+        <w:rFonts w:ascii="Courier New" w:hAnsi="Courier New" w:cs="Courier New" w:hint="default"/>
+      </w:rPr>
+    </w:lvl>
+    <w:lvl w:ilvl="2" w:tplc="04090005" w:tentative="1">
+      <w:start w:val="1"/>
+      <w:numFmt w:val="bullet"/>
+      <w:lvlText w:val=""/>
+      <w:lvlJc w:val="left"/>
+      <w:pPr>
+        <w:ind w:left="2160" w:hanging="360"/>
+      </w:pPr>
+      <w:rPr>
+        <w:rFonts w:ascii="Wingdings" w:hAnsi="Wingdings" w:hint="default"/>
+      </w:rPr>
+    </w:lvl>
+    <w:lvl w:ilvl="3" w:tplc="04090001" w:tentative="1">
+      <w:start w:val="1"/>
+      <w:numFmt w:val="bullet"/>
+      <w:lvlText w:val=""/>
+      <w:lvlJc w:val="left"/>
+      <w:pPr>
+        <w:ind w:left="2880" w:hanging="360"/>
+      </w:pPr>
+      <w:rPr>
+        <w:rFonts w:ascii="Symbol" w:hAnsi="Symbol" w:hint="default"/>
+      </w:rPr>
+    </w:lvl>
+    <w:lvl w:ilvl="4" w:tplc="04090003" w:tentative="1">
+      <w:start w:val="1"/>
+      <w:numFmt w:val="bullet"/>
+      <w:lvlText w:val="o"/>
+      <w:lvlJc w:val="left"/>
+      <w:pPr>
+        <w:ind w:left="3600" w:hanging="360"/>
+      </w:pPr>
+      <w:rPr>
+        <w:rFonts w:ascii="Courier New" w:hAnsi="Courier New" w:cs="Courier New" w:hint="default"/>
+      </w:rPr>
+    </w:lvl>
+    <w:lvl w:ilvl="5" w:tplc="04090005" w:tentative="1">
+      <w:start w:val="1"/>
+      <w:numFmt w:val="bullet"/>
+      <w:lvlText w:val=""/>
+      <w:lvlJc w:val="left"/>
+      <w:pPr>
+        <w:ind w:left="4320" w:hanging="360"/>
+      </w:pPr>
+      <w:rPr>
+        <w:rFonts w:ascii="Wingdings" w:hAnsi="Wingdings" w:hint="default"/>
+      </w:rPr>
+    </w:lvl>
+    <w:lvl w:ilvl="6" w:tplc="04090001" w:tentative="1">
+      <w:start w:val="1"/>
+      <w:numFmt w:val="bullet"/>
+      <w:lvlText w:val=""/>
+      <w:lvlJc w:val="left"/>
+      <w:pPr>
+        <w:ind w:left="5040" w:hanging="360"/>
+      </w:pPr>
+      <w:rPr>
+        <w:rFonts w:ascii="Symbol" w:hAnsi="Symbol" w:hint="default"/>
+      </w:rPr>
+    </w:lvl>
+    <w:lvl w:ilvl="7" w:tplc="04090003" w:tentative="1">
+      <w:start w:val="1"/>
+      <w:numFmt w:val="bullet"/>
+      <w:lvlText w:val="o"/>
+      <w:lvlJc w:val="left"/>
+      <w:pPr>
+        <w:ind w:left="5760" w:hanging="360"/>
+      </w:pPr>
+      <w:rPr>
+        <w:rFonts w:ascii="Courier New" w:hAnsi="Courier New" w:cs="Courier New" w:hint="default"/>
+      </w:rPr>
+    </w:lvl>
+    <w:lvl w:ilvl="8" w:tplc="04090005" w:tentative="1">
+      <w:start w:val="1"/>
+      <w:numFmt w:val="bullet"/>
+      <w:lvlText w:val=""/>
+      <w:lvlJc w:val="left"/>
+      <w:pPr>
+        <w:ind w:left="6480" w:hanging="360"/>
+      </w:pPr>
+      <w:rPr>
+        <w:rFonts w:ascii="Wingdings" w:hAnsi="Wingdings" w:hint="default"/>
+      </w:rPr>
+    </w:lvl>
+  </w:abstractNum>
+  <w:abstractNum w:abstractNumId="3">
+    <w:nsid w:val="20C264C2"/>
+    <w:multiLevelType w:val="hybridMultilevel"/>
+    <w:tmpl w:val="7B62C778"/>
+    <w:lvl w:ilvl="0" w:tplc="04090001">
+      <w:start w:val="1"/>
+      <w:numFmt w:val="bullet"/>
+      <w:lvlText w:val=""/>
+      <w:lvlJc w:val="left"/>
+      <w:pPr>
+        <w:ind w:left="720" w:hanging="360"/>
+      </w:pPr>
+      <w:rPr>
+        <w:rFonts w:ascii="Symbol" w:hAnsi="Symbol" w:hint="default"/>
+      </w:rPr>
+    </w:lvl>
+    <w:lvl w:ilvl="1" w:tplc="04090003" w:tentative="1">
+      <w:start w:val="1"/>
+      <w:numFmt w:val="bullet"/>
+      <w:lvlText w:val="o"/>
+      <w:lvlJc w:val="left"/>
+      <w:pPr>
+        <w:ind w:left="1440" w:hanging="360"/>
+      </w:pPr>
+      <w:rPr>
+        <w:rFonts w:ascii="Courier New" w:hAnsi="Courier New" w:cs="Courier New" w:hint="default"/>
+      </w:rPr>
+    </w:lvl>
+    <w:lvl w:ilvl="2" w:tplc="04090005" w:tentative="1">
+      <w:start w:val="1"/>
+      <w:numFmt w:val="bullet"/>
+      <w:lvlText w:val=""/>
+      <w:lvlJc w:val="left"/>
+      <w:pPr>
+        <w:ind w:left="2160" w:hanging="360"/>
+      </w:pPr>
+      <w:rPr>
+        <w:rFonts w:ascii="Wingdings" w:hAnsi="Wingdings" w:hint="default"/>
+      </w:rPr>
+    </w:lvl>
+    <w:lvl w:ilvl="3" w:tplc="04090001" w:tentative="1">
+      <w:start w:val="1"/>
+      <w:numFmt w:val="bullet"/>
+      <w:lvlText w:val=""/>
+      <w:lvlJc w:val="left"/>
+      <w:pPr>
+        <w:ind w:left="2880" w:hanging="360"/>
+      </w:pPr>
+      <w:rPr>
+        <w:rFonts w:ascii="Symbol" w:hAnsi="Symbol" w:hint="default"/>
+      </w:rPr>
+    </w:lvl>
+    <w:lvl w:ilvl="4" w:tplc="04090003" w:tentative="1">
+      <w:start w:val="1"/>
+      <w:numFmt w:val="bullet"/>
+      <w:lvlText w:val="o"/>
+      <w:lvlJc w:val="left"/>
+      <w:pPr>
+        <w:ind w:left="3600" w:hanging="360"/>
+      </w:pPr>
+      <w:rPr>
+        <w:rFonts w:ascii="Courier New" w:hAnsi="Courier New" w:cs="Courier New" w:hint="default"/>
+      </w:rPr>
+    </w:lvl>
+    <w:lvl w:ilvl="5" w:tplc="04090005" w:tentative="1">
+      <w:start w:val="1"/>
+      <w:numFmt w:val="bullet"/>
+      <w:lvlText w:val=""/>
+      <w:lvlJc w:val="left"/>
+      <w:pPr>
+        <w:ind w:left="4320" w:hanging="360"/>
+      </w:pPr>
+      <w:rPr>
+        <w:rFonts w:ascii="Wingdings" w:hAnsi="Wingdings" w:hint="default"/>
+      </w:rPr>
+    </w:lvl>
+    <w:lvl w:ilvl="6" w:tplc="04090001" w:tentative="1">
+      <w:start w:val="1"/>
+      <w:numFmt w:val="bullet"/>
+      <w:lvlText w:val=""/>
+      <w:lvlJc w:val="left"/>
+      <w:pPr>
+        <w:ind w:left="5040" w:hanging="360"/>
+      </w:pPr>
+      <w:rPr>
+        <w:rFonts w:ascii="Symbol" w:hAnsi="Symbol" w:hint="default"/>
+      </w:rPr>
+    </w:lvl>
+    <w:lvl w:ilvl="7" w:tplc="04090003" w:tentative="1">
+      <w:start w:val="1"/>
+      <w:numFmt w:val="bullet"/>
+      <w:lvlText w:val="o"/>
+      <w:lvlJc w:val="left"/>
+      <w:pPr>
+        <w:ind w:left="5760" w:hanging="360"/>
+      </w:pPr>
+      <w:rPr>
+        <w:rFonts w:ascii="Courier New" w:hAnsi="Courier New" w:cs="Courier New" w:hint="default"/>
+      </w:rPr>
+    </w:lvl>
+    <w:lvl w:ilvl="8" w:tplc="04090005" w:tentative="1">
+      <w:start w:val="1"/>
+      <w:numFmt w:val="bullet"/>
+      <w:lvlText w:val=""/>
+      <w:lvlJc w:val="left"/>
+      <w:pPr>
+        <w:ind w:left="6480" w:hanging="360"/>
+      </w:pPr>
+      <w:rPr>
+        <w:rFonts w:ascii="Wingdings" w:hAnsi="Wingdings" w:hint="default"/>
+      </w:rPr>
+    </w:lvl>
+  </w:abstractNum>
+  <w:abstractNum w:abstractNumId="4">
+    <w:nsid w:val="2502031C"/>
+    <w:multiLevelType w:val="hybridMultilevel"/>
+    <w:tmpl w:val="F13C140E"/>
+    <w:lvl w:ilvl="0" w:tplc="CB46FA0C">
+      <w:start w:val="1"/>
+      <w:numFmt w:val="decimal"/>
+      <w:lvlText w:val="%1."/>
+      <w:lvlJc w:val="left"/>
+      <w:pPr>
+        <w:ind w:left="720" w:hanging="360"/>
+      </w:pPr>
+      <w:rPr>
+        <w:rFonts w:hint="default"/>
+      </w:rPr>
+    </w:lvl>
+    <w:lvl w:ilvl="1" w:tplc="04090019" w:tentative="1">
+      <w:start w:val="1"/>
+      <w:numFmt w:val="lowerLetter"/>
+      <w:lvlText w:val="%2."/>
+      <w:lvlJc w:val="left"/>
+      <w:pPr>
+        <w:ind w:left="1440" w:hanging="360"/>
+      </w:pPr>
+    </w:lvl>
+    <w:lvl w:ilvl="2" w:tplc="0409001B" w:tentative="1">
+      <w:start w:val="1"/>
+      <w:numFmt w:val="lowerRoman"/>
+      <w:lvlText w:val="%3."/>
+      <w:lvlJc w:val="right"/>
+      <w:pPr>
+        <w:ind w:left="2160" w:hanging="180"/>
+      </w:pPr>
+    </w:lvl>
+    <w:lvl w:ilvl="3" w:tplc="0409000F" w:tentative="1">
+      <w:start w:val="1"/>
+      <w:numFmt w:val="decimal"/>
+      <w:lvlText w:val="%4."/>
+      <w:lvlJc w:val="left"/>
+      <w:pPr>
+        <w:ind w:left="2880" w:hanging="360"/>
+      </w:pPr>
+    </w:lvl>
+    <w:lvl w:ilvl="4" w:tplc="04090019" w:tentative="1">
+      <w:start w:val="1"/>
+      <w:numFmt w:val="lowerLetter"/>
+      <w:lvlText w:val="%5."/>
+      <w:lvlJc w:val="left"/>
+      <w:pPr>
+        <w:ind w:left="3600" w:hanging="360"/>
+      </w:pPr>
+    </w:lvl>
+    <w:lvl w:ilvl="5" w:tplc="0409001B" w:tentative="1">
+      <w:start w:val="1"/>
+      <w:numFmt w:val="lowerRoman"/>
+      <w:lvlText w:val="%6."/>
+      <w:lvlJc w:val="right"/>
+      <w:pPr>
+        <w:ind w:left="4320" w:hanging="180"/>
+      </w:pPr>
+    </w:lvl>
+    <w:lvl w:ilvl="6" w:tplc="0409000F" w:tentative="1">
+      <w:start w:val="1"/>
+      <w:numFmt w:val="decimal"/>
+      <w:lvlText w:val="%7."/>
+      <w:lvlJc w:val="left"/>
+      <w:pPr>
+        <w:ind w:left="5040" w:hanging="360"/>
+      </w:pPr>
+    </w:lvl>
+    <w:lvl w:ilvl="7" w:tplc="04090019" w:tentative="1">
+      <w:start w:val="1"/>
+      <w:numFmt w:val="lowerLetter"/>
+      <w:lvlText w:val="%8."/>
+      <w:lvlJc w:val="left"/>
+      <w:pPr>
+        <w:ind w:left="5760" w:hanging="360"/>
+      </w:pPr>
+    </w:lvl>
+    <w:lvl w:ilvl="8" w:tplc="0409001B" w:tentative="1">
+      <w:start w:val="1"/>
+      <w:numFmt w:val="lowerRoman"/>
+      <w:lvlText w:val="%9."/>
+      <w:lvlJc w:val="right"/>
+      <w:pPr>
+        <w:ind w:left="6480" w:hanging="180"/>
+      </w:pPr>
+    </w:lvl>
+  </w:abstractNum>
+  <w:abstractNum w:abstractNumId="5">
+    <w:nsid w:val="25073A61"/>
+    <w:multiLevelType w:val="hybridMultilevel"/>
+    <w:tmpl w:val="CF28EEC8"/>
+    <w:lvl w:ilvl="0" w:tplc="4EF8EFE8">
+      <w:start w:val="1"/>
+      <w:numFmt w:val="decimal"/>
+      <w:lvlText w:val="%1."/>
+      <w:lvlJc w:val="left"/>
+      <w:pPr>
+        <w:ind w:left="720" w:hanging="360"/>
+      </w:pPr>
+      <w:rPr>
+        <w:rFonts w:hint="default"/>
+      </w:rPr>
+    </w:lvl>
+    <w:lvl w:ilvl="1" w:tplc="04090019" w:tentative="1">
+      <w:start w:val="1"/>
+      <w:numFmt w:val="lowerLetter"/>
+      <w:lvlText w:val="%2."/>
+      <w:lvlJc w:val="left"/>
+      <w:pPr>
+        <w:ind w:left="1440" w:hanging="360"/>
+      </w:pPr>
+    </w:lvl>
+    <w:lvl w:ilvl="2" w:tplc="0409001B" w:tentative="1">
+      <w:start w:val="1"/>
+      <w:numFmt w:val="lowerRoman"/>
+      <w:lvlText w:val="%3."/>
+      <w:lvlJc w:val="right"/>
+      <w:pPr>
+        <w:ind w:left="2160" w:hanging="180"/>
+      </w:pPr>
+    </w:lvl>
+    <w:lvl w:ilvl="3" w:tplc="0409000F" w:tentative="1">
+      <w:start w:val="1"/>
+      <w:numFmt w:val="decimal"/>
+      <w:lvlText w:val="%4."/>
+      <w:lvlJc w:val="left"/>
+      <w:pPr>
+        <w:ind w:left="2880" w:hanging="360"/>
+      </w:pPr>
+    </w:lvl>
+    <w:lvl w:ilvl="4" w:tplc="04090019" w:tentative="1">
+      <w:start w:val="1"/>
+      <w:numFmt w:val="lowerLetter"/>
+      <w:lvlText w:val="%5."/>
+      <w:lvlJc w:val="left"/>
+      <w:pPr>
+        <w:ind w:left="3600" w:hanging="360"/>
+      </w:pPr>
+    </w:lvl>
+    <w:lvl w:ilvl="5" w:tplc="0409001B" w:tentative="1">
+      <w:start w:val="1"/>
+      <w:numFmt w:val="lowerRoman"/>
+      <w:lvlText w:val="%6."/>
+      <w:lvlJc w:val="right"/>
+      <w:pPr>
+        <w:ind w:left="4320" w:hanging="180"/>
+      </w:pPr>
+    </w:lvl>
+    <w:lvl w:ilvl="6" w:tplc="0409000F" w:tentative="1">
+      <w:start w:val="1"/>
+      <w:numFmt w:val="decimal"/>
+      <w:lvlText w:val="%7."/>
+      <w:lvlJc w:val="left"/>
+      <w:pPr>
+        <w:ind w:left="5040" w:hanging="360"/>
+      </w:pPr>
+    </w:lvl>
+    <w:lvl w:ilvl="7" w:tplc="04090019" w:tentative="1">
+      <w:start w:val="1"/>
+      <w:numFmt w:val="lowerLetter"/>
+      <w:lvlText w:val="%8."/>
+      <w:lvlJc w:val="left"/>
+      <w:pPr>
+        <w:ind w:left="5760" w:hanging="360"/>
+      </w:pPr>
+    </w:lvl>
+    <w:lvl w:ilvl="8" w:tplc="0409001B" w:tentative="1">
+      <w:start w:val="1"/>
+      <w:numFmt w:val="lowerRoman"/>
+      <w:lvlText w:val="%9."/>
+      <w:lvlJc w:val="right"/>
+      <w:pPr>
+        <w:ind w:left="6480" w:hanging="180"/>
+      </w:pPr>
+    </w:lvl>
+  </w:abstractNum>
+  <w:abstractNum w:abstractNumId="6">
     <w:nsid w:val="2B150733"/>
     <w:multiLevelType w:val="hybridMultilevel"/>
     <w:tmpl w:val="DB8C2A30"/>
@@ -2880,7 +5180,120 @@
       </w:pPr>
     </w:lvl>
   </w:abstractNum>
-  <w:abstractNum w:abstractNumId="2">
+  <w:abstractNum w:abstractNumId="7">
+    <w:nsid w:val="2CE342DB"/>
+    <w:multiLevelType w:val="hybridMultilevel"/>
+    <w:tmpl w:val="1F26660C"/>
+    <w:lvl w:ilvl="0" w:tplc="04090001">
+      <w:start w:val="1"/>
+      <w:numFmt w:val="bullet"/>
+      <w:lvlText w:val=""/>
+      <w:lvlJc w:val="left"/>
+      <w:pPr>
+        <w:ind w:left="720" w:hanging="360"/>
+      </w:pPr>
+      <w:rPr>
+        <w:rFonts w:ascii="Symbol" w:hAnsi="Symbol" w:hint="default"/>
+      </w:rPr>
+    </w:lvl>
+    <w:lvl w:ilvl="1" w:tplc="04090003" w:tentative="1">
+      <w:start w:val="1"/>
+      <w:numFmt w:val="bullet"/>
+      <w:lvlText w:val="o"/>
+      <w:lvlJc w:val="left"/>
+      <w:pPr>
+        <w:ind w:left="1440" w:hanging="360"/>
+      </w:pPr>
+      <w:rPr>
+        <w:rFonts w:ascii="Courier New" w:hAnsi="Courier New" w:cs="Courier New" w:hint="default"/>
+      </w:rPr>
+    </w:lvl>
+    <w:lvl w:ilvl="2" w:tplc="04090005" w:tentative="1">
+      <w:start w:val="1"/>
+      <w:numFmt w:val="bullet"/>
+      <w:lvlText w:val=""/>
+      <w:lvlJc w:val="left"/>
+      <w:pPr>
+        <w:ind w:left="2160" w:hanging="360"/>
+      </w:pPr>
+      <w:rPr>
+        <w:rFonts w:ascii="Wingdings" w:hAnsi="Wingdings" w:hint="default"/>
+      </w:rPr>
+    </w:lvl>
+    <w:lvl w:ilvl="3" w:tplc="04090001" w:tentative="1">
+      <w:start w:val="1"/>
+      <w:numFmt w:val="bullet"/>
+      <w:lvlText w:val=""/>
+      <w:lvlJc w:val="left"/>
+      <w:pPr>
+        <w:ind w:left="2880" w:hanging="360"/>
+      </w:pPr>
+      <w:rPr>
+        <w:rFonts w:ascii="Symbol" w:hAnsi="Symbol" w:hint="default"/>
+      </w:rPr>
+    </w:lvl>
+    <w:lvl w:ilvl="4" w:tplc="04090003" w:tentative="1">
+      <w:start w:val="1"/>
+      <w:numFmt w:val="bullet"/>
+      <w:lvlText w:val="o"/>
+      <w:lvlJc w:val="left"/>
+      <w:pPr>
+        <w:ind w:left="3600" w:hanging="360"/>
+      </w:pPr>
+      <w:rPr>
+        <w:rFonts w:ascii="Courier New" w:hAnsi="Courier New" w:cs="Courier New" w:hint="default"/>
+      </w:rPr>
+    </w:lvl>
+    <w:lvl w:ilvl="5" w:tplc="04090005" w:tentative="1">
+      <w:start w:val="1"/>
+      <w:numFmt w:val="bullet"/>
+      <w:lvlText w:val=""/>
+      <w:lvlJc w:val="left"/>
+      <w:pPr>
+        <w:ind w:left="4320" w:hanging="360"/>
+      </w:pPr>
+      <w:rPr>
+        <w:rFonts w:ascii="Wingdings" w:hAnsi="Wingdings" w:hint="default"/>
+      </w:rPr>
+    </w:lvl>
+    <w:lvl w:ilvl="6" w:tplc="04090001" w:tentative="1">
+      <w:start w:val="1"/>
+      <w:numFmt w:val="bullet"/>
+      <w:lvlText w:val=""/>
+      <w:lvlJc w:val="left"/>
+      <w:pPr>
+        <w:ind w:left="5040" w:hanging="360"/>
+      </w:pPr>
+      <w:rPr>
+        <w:rFonts w:ascii="Symbol" w:hAnsi="Symbol" w:hint="default"/>
+      </w:rPr>
+    </w:lvl>
+    <w:lvl w:ilvl="7" w:tplc="04090003" w:tentative="1">
+      <w:start w:val="1"/>
+      <w:numFmt w:val="bullet"/>
+      <w:lvlText w:val="o"/>
+      <w:lvlJc w:val="left"/>
+      <w:pPr>
+        <w:ind w:left="5760" w:hanging="360"/>
+      </w:pPr>
+      <w:rPr>
+        <w:rFonts w:ascii="Courier New" w:hAnsi="Courier New" w:cs="Courier New" w:hint="default"/>
+      </w:rPr>
+    </w:lvl>
+    <w:lvl w:ilvl="8" w:tplc="04090005" w:tentative="1">
+      <w:start w:val="1"/>
+      <w:numFmt w:val="bullet"/>
+      <w:lvlText w:val=""/>
+      <w:lvlJc w:val="left"/>
+      <w:pPr>
+        <w:ind w:left="6480" w:hanging="360"/>
+      </w:pPr>
+      <w:rPr>
+        <w:rFonts w:ascii="Wingdings" w:hAnsi="Wingdings" w:hint="default"/>
+      </w:rPr>
+    </w:lvl>
+  </w:abstractNum>
+  <w:abstractNum w:abstractNumId="8">
     <w:nsid w:val="2DFD7BD2"/>
     <w:multiLevelType w:val="hybridMultilevel"/>
     <w:tmpl w:val="124E86F8"/>
@@ -2993,7 +5406,96 @@
       </w:rPr>
     </w:lvl>
   </w:abstractNum>
-  <w:abstractNum w:abstractNumId="3">
+  <w:abstractNum w:abstractNumId="9">
+    <w:nsid w:val="311B082A"/>
+    <w:multiLevelType w:val="hybridMultilevel"/>
+    <w:tmpl w:val="BE24DB7A"/>
+    <w:lvl w:ilvl="0" w:tplc="A8C2A160">
+      <w:start w:val="1"/>
+      <w:numFmt w:val="decimal"/>
+      <w:lvlText w:val="%1."/>
+      <w:lvlJc w:val="left"/>
+      <w:pPr>
+        <w:ind w:left="720" w:hanging="360"/>
+      </w:pPr>
+      <w:rPr>
+        <w:rFonts w:hint="default"/>
+      </w:rPr>
+    </w:lvl>
+    <w:lvl w:ilvl="1" w:tplc="04090019" w:tentative="1">
+      <w:start w:val="1"/>
+      <w:numFmt w:val="lowerLetter"/>
+      <w:lvlText w:val="%2."/>
+      <w:lvlJc w:val="left"/>
+      <w:pPr>
+        <w:ind w:left="1440" w:hanging="360"/>
+      </w:pPr>
+    </w:lvl>
+    <w:lvl w:ilvl="2" w:tplc="0409001B" w:tentative="1">
+      <w:start w:val="1"/>
+      <w:numFmt w:val="lowerRoman"/>
+      <w:lvlText w:val="%3."/>
+      <w:lvlJc w:val="right"/>
+      <w:pPr>
+        <w:ind w:left="2160" w:hanging="180"/>
+      </w:pPr>
+    </w:lvl>
+    <w:lvl w:ilvl="3" w:tplc="0409000F" w:tentative="1">
+      <w:start w:val="1"/>
+      <w:numFmt w:val="decimal"/>
+      <w:lvlText w:val="%4."/>
+      <w:lvlJc w:val="left"/>
+      <w:pPr>
+        <w:ind w:left="2880" w:hanging="360"/>
+      </w:pPr>
+    </w:lvl>
+    <w:lvl w:ilvl="4" w:tplc="04090019" w:tentative="1">
+      <w:start w:val="1"/>
+      <w:numFmt w:val="lowerLetter"/>
+      <w:lvlText w:val="%5."/>
+      <w:lvlJc w:val="left"/>
+      <w:pPr>
+        <w:ind w:left="3600" w:hanging="360"/>
+      </w:pPr>
+    </w:lvl>
+    <w:lvl w:ilvl="5" w:tplc="0409001B" w:tentative="1">
+      <w:start w:val="1"/>
+      <w:numFmt w:val="lowerRoman"/>
+      <w:lvlText w:val="%6."/>
+      <w:lvlJc w:val="right"/>
+      <w:pPr>
+        <w:ind w:left="4320" w:hanging="180"/>
+      </w:pPr>
+    </w:lvl>
+    <w:lvl w:ilvl="6" w:tplc="0409000F" w:tentative="1">
+      <w:start w:val="1"/>
+      <w:numFmt w:val="decimal"/>
+      <w:lvlText w:val="%7."/>
+      <w:lvlJc w:val="left"/>
+      <w:pPr>
+        <w:ind w:left="5040" w:hanging="360"/>
+      </w:pPr>
+    </w:lvl>
+    <w:lvl w:ilvl="7" w:tplc="04090019" w:tentative="1">
+      <w:start w:val="1"/>
+      <w:numFmt w:val="lowerLetter"/>
+      <w:lvlText w:val="%8."/>
+      <w:lvlJc w:val="left"/>
+      <w:pPr>
+        <w:ind w:left="5760" w:hanging="360"/>
+      </w:pPr>
+    </w:lvl>
+    <w:lvl w:ilvl="8" w:tplc="0409001B" w:tentative="1">
+      <w:start w:val="1"/>
+      <w:numFmt w:val="lowerRoman"/>
+      <w:lvlText w:val="%9."/>
+      <w:lvlJc w:val="right"/>
+      <w:pPr>
+        <w:ind w:left="6480" w:hanging="180"/>
+      </w:pPr>
+    </w:lvl>
+  </w:abstractNum>
+  <w:abstractNum w:abstractNumId="10">
     <w:nsid w:val="35496AC5"/>
     <w:multiLevelType w:val="hybridMultilevel"/>
     <w:tmpl w:val="0E28637A"/>
@@ -3079,7 +5581,233 @@
       </w:pPr>
     </w:lvl>
   </w:abstractNum>
-  <w:abstractNum w:abstractNumId="4">
+  <w:abstractNum w:abstractNumId="11">
+    <w:nsid w:val="38D159CA"/>
+    <w:multiLevelType w:val="hybridMultilevel"/>
+    <w:tmpl w:val="B3263C4A"/>
+    <w:lvl w:ilvl="0" w:tplc="04090001">
+      <w:start w:val="1"/>
+      <w:numFmt w:val="bullet"/>
+      <w:lvlText w:val=""/>
+      <w:lvlJc w:val="left"/>
+      <w:pPr>
+        <w:ind w:left="720" w:hanging="360"/>
+      </w:pPr>
+      <w:rPr>
+        <w:rFonts w:ascii="Symbol" w:hAnsi="Symbol" w:hint="default"/>
+      </w:rPr>
+    </w:lvl>
+    <w:lvl w:ilvl="1" w:tplc="04090003" w:tentative="1">
+      <w:start w:val="1"/>
+      <w:numFmt w:val="bullet"/>
+      <w:lvlText w:val="o"/>
+      <w:lvlJc w:val="left"/>
+      <w:pPr>
+        <w:ind w:left="1440" w:hanging="360"/>
+      </w:pPr>
+      <w:rPr>
+        <w:rFonts w:ascii="Courier New" w:hAnsi="Courier New" w:cs="Courier New" w:hint="default"/>
+      </w:rPr>
+    </w:lvl>
+    <w:lvl w:ilvl="2" w:tplc="04090005" w:tentative="1">
+      <w:start w:val="1"/>
+      <w:numFmt w:val="bullet"/>
+      <w:lvlText w:val=""/>
+      <w:lvlJc w:val="left"/>
+      <w:pPr>
+        <w:ind w:left="2160" w:hanging="360"/>
+      </w:pPr>
+      <w:rPr>
+        <w:rFonts w:ascii="Wingdings" w:hAnsi="Wingdings" w:hint="default"/>
+      </w:rPr>
+    </w:lvl>
+    <w:lvl w:ilvl="3" w:tplc="04090001" w:tentative="1">
+      <w:start w:val="1"/>
+      <w:numFmt w:val="bullet"/>
+      <w:lvlText w:val=""/>
+      <w:lvlJc w:val="left"/>
+      <w:pPr>
+        <w:ind w:left="2880" w:hanging="360"/>
+      </w:pPr>
+      <w:rPr>
+        <w:rFonts w:ascii="Symbol" w:hAnsi="Symbol" w:hint="default"/>
+      </w:rPr>
+    </w:lvl>
+    <w:lvl w:ilvl="4" w:tplc="04090003" w:tentative="1">
+      <w:start w:val="1"/>
+      <w:numFmt w:val="bullet"/>
+      <w:lvlText w:val="o"/>
+      <w:lvlJc w:val="left"/>
+      <w:pPr>
+        <w:ind w:left="3600" w:hanging="360"/>
+      </w:pPr>
+      <w:rPr>
+        <w:rFonts w:ascii="Courier New" w:hAnsi="Courier New" w:cs="Courier New" w:hint="default"/>
+      </w:rPr>
+    </w:lvl>
+    <w:lvl w:ilvl="5" w:tplc="04090005" w:tentative="1">
+      <w:start w:val="1"/>
+      <w:numFmt w:val="bullet"/>
+      <w:lvlText w:val=""/>
+      <w:lvlJc w:val="left"/>
+      <w:pPr>
+        <w:ind w:left="4320" w:hanging="360"/>
+      </w:pPr>
+      <w:rPr>
+        <w:rFonts w:ascii="Wingdings" w:hAnsi="Wingdings" w:hint="default"/>
+      </w:rPr>
+    </w:lvl>
+    <w:lvl w:ilvl="6" w:tplc="04090001" w:tentative="1">
+      <w:start w:val="1"/>
+      <w:numFmt w:val="bullet"/>
+      <w:lvlText w:val=""/>
+      <w:lvlJc w:val="left"/>
+      <w:pPr>
+        <w:ind w:left="5040" w:hanging="360"/>
+      </w:pPr>
+      <w:rPr>
+        <w:rFonts w:ascii="Symbol" w:hAnsi="Symbol" w:hint="default"/>
+      </w:rPr>
+    </w:lvl>
+    <w:lvl w:ilvl="7" w:tplc="04090003" w:tentative="1">
+      <w:start w:val="1"/>
+      <w:numFmt w:val="bullet"/>
+      <w:lvlText w:val="o"/>
+      <w:lvlJc w:val="left"/>
+      <w:pPr>
+        <w:ind w:left="5760" w:hanging="360"/>
+      </w:pPr>
+      <w:rPr>
+        <w:rFonts w:ascii="Courier New" w:hAnsi="Courier New" w:cs="Courier New" w:hint="default"/>
+      </w:rPr>
+    </w:lvl>
+    <w:lvl w:ilvl="8" w:tplc="04090005" w:tentative="1">
+      <w:start w:val="1"/>
+      <w:numFmt w:val="bullet"/>
+      <w:lvlText w:val=""/>
+      <w:lvlJc w:val="left"/>
+      <w:pPr>
+        <w:ind w:left="6480" w:hanging="360"/>
+      </w:pPr>
+      <w:rPr>
+        <w:rFonts w:ascii="Wingdings" w:hAnsi="Wingdings" w:hint="default"/>
+      </w:rPr>
+    </w:lvl>
+  </w:abstractNum>
+  <w:abstractNum w:abstractNumId="12">
+    <w:nsid w:val="3BD81FBA"/>
+    <w:multiLevelType w:val="hybridMultilevel"/>
+    <w:tmpl w:val="BF5A68A8"/>
+    <w:lvl w:ilvl="0" w:tplc="04090001">
+      <w:start w:val="1"/>
+      <w:numFmt w:val="bullet"/>
+      <w:lvlText w:val=""/>
+      <w:lvlJc w:val="left"/>
+      <w:pPr>
+        <w:ind w:left="720" w:hanging="360"/>
+      </w:pPr>
+      <w:rPr>
+        <w:rFonts w:ascii="Symbol" w:hAnsi="Symbol" w:hint="default"/>
+      </w:rPr>
+    </w:lvl>
+    <w:lvl w:ilvl="1" w:tplc="04090003" w:tentative="1">
+      <w:start w:val="1"/>
+      <w:numFmt w:val="bullet"/>
+      <w:lvlText w:val="o"/>
+      <w:lvlJc w:val="left"/>
+      <w:pPr>
+        <w:ind w:left="1440" w:hanging="360"/>
+      </w:pPr>
+      <w:rPr>
+        <w:rFonts w:ascii="Courier New" w:hAnsi="Courier New" w:cs="Courier New" w:hint="default"/>
+      </w:rPr>
+    </w:lvl>
+    <w:lvl w:ilvl="2" w:tplc="04090005" w:tentative="1">
+      <w:start w:val="1"/>
+      <w:numFmt w:val="bullet"/>
+      <w:lvlText w:val=""/>
+      <w:lvlJc w:val="left"/>
+      <w:pPr>
+        <w:ind w:left="2160" w:hanging="360"/>
+      </w:pPr>
+      <w:rPr>
+        <w:rFonts w:ascii="Wingdings" w:hAnsi="Wingdings" w:hint="default"/>
+      </w:rPr>
+    </w:lvl>
+    <w:lvl w:ilvl="3" w:tplc="04090001" w:tentative="1">
+      <w:start w:val="1"/>
+      <w:numFmt w:val="bullet"/>
+      <w:lvlText w:val=""/>
+      <w:lvlJc w:val="left"/>
+      <w:pPr>
+        <w:ind w:left="2880" w:hanging="360"/>
+      </w:pPr>
+      <w:rPr>
+        <w:rFonts w:ascii="Symbol" w:hAnsi="Symbol" w:hint="default"/>
+      </w:rPr>
+    </w:lvl>
+    <w:lvl w:ilvl="4" w:tplc="04090003" w:tentative="1">
+      <w:start w:val="1"/>
+      <w:numFmt w:val="bullet"/>
+      <w:lvlText w:val="o"/>
+      <w:lvlJc w:val="left"/>
+      <w:pPr>
+        <w:ind w:left="3600" w:hanging="360"/>
+      </w:pPr>
+      <w:rPr>
+        <w:rFonts w:ascii="Courier New" w:hAnsi="Courier New" w:cs="Courier New" w:hint="default"/>
+      </w:rPr>
+    </w:lvl>
+    <w:lvl w:ilvl="5" w:tplc="04090005" w:tentative="1">
+      <w:start w:val="1"/>
+      <w:numFmt w:val="bullet"/>
+      <w:lvlText w:val=""/>
+      <w:lvlJc w:val="left"/>
+      <w:pPr>
+        <w:ind w:left="4320" w:hanging="360"/>
+      </w:pPr>
+      <w:rPr>
+        <w:rFonts w:ascii="Wingdings" w:hAnsi="Wingdings" w:hint="default"/>
+      </w:rPr>
+    </w:lvl>
+    <w:lvl w:ilvl="6" w:tplc="04090001" w:tentative="1">
+      <w:start w:val="1"/>
+      <w:numFmt w:val="bullet"/>
+      <w:lvlText w:val=""/>
+      <w:lvlJc w:val="left"/>
+      <w:pPr>
+        <w:ind w:left="5040" w:hanging="360"/>
+      </w:pPr>
+      <w:rPr>
+        <w:rFonts w:ascii="Symbol" w:hAnsi="Symbol" w:hint="default"/>
+      </w:rPr>
+    </w:lvl>
+    <w:lvl w:ilvl="7" w:tplc="04090003" w:tentative="1">
+      <w:start w:val="1"/>
+      <w:numFmt w:val="bullet"/>
+      <w:lvlText w:val="o"/>
+      <w:lvlJc w:val="left"/>
+      <w:pPr>
+        <w:ind w:left="5760" w:hanging="360"/>
+      </w:pPr>
+      <w:rPr>
+        <w:rFonts w:ascii="Courier New" w:hAnsi="Courier New" w:cs="Courier New" w:hint="default"/>
+      </w:rPr>
+    </w:lvl>
+    <w:lvl w:ilvl="8" w:tplc="04090005" w:tentative="1">
+      <w:start w:val="1"/>
+      <w:numFmt w:val="bullet"/>
+      <w:lvlText w:val=""/>
+      <w:lvlJc w:val="left"/>
+      <w:pPr>
+        <w:ind w:left="6480" w:hanging="360"/>
+      </w:pPr>
+      <w:rPr>
+        <w:rFonts w:ascii="Wingdings" w:hAnsi="Wingdings" w:hint="default"/>
+      </w:rPr>
+    </w:lvl>
+  </w:abstractNum>
+  <w:abstractNum w:abstractNumId="13">
     <w:nsid w:val="3C0C58D6"/>
     <w:multiLevelType w:val="hybridMultilevel"/>
     <w:tmpl w:val="0E28637A"/>
@@ -3165,7 +5893,120 @@
       </w:pPr>
     </w:lvl>
   </w:abstractNum>
-  <w:abstractNum w:abstractNumId="5">
+  <w:abstractNum w:abstractNumId="14">
+    <w:nsid w:val="3EDE05E8"/>
+    <w:multiLevelType w:val="hybridMultilevel"/>
+    <w:tmpl w:val="AFE6B3A6"/>
+    <w:lvl w:ilvl="0" w:tplc="04090003">
+      <w:start w:val="1"/>
+      <w:numFmt w:val="bullet"/>
+      <w:lvlText w:val="o"/>
+      <w:lvlJc w:val="left"/>
+      <w:pPr>
+        <w:ind w:left="1080" w:hanging="360"/>
+      </w:pPr>
+      <w:rPr>
+        <w:rFonts w:ascii="Courier New" w:hAnsi="Courier New" w:cs="Courier New" w:hint="default"/>
+      </w:rPr>
+    </w:lvl>
+    <w:lvl w:ilvl="1" w:tplc="04090003" w:tentative="1">
+      <w:start w:val="1"/>
+      <w:numFmt w:val="bullet"/>
+      <w:lvlText w:val="o"/>
+      <w:lvlJc w:val="left"/>
+      <w:pPr>
+        <w:ind w:left="1800" w:hanging="360"/>
+      </w:pPr>
+      <w:rPr>
+        <w:rFonts w:ascii="Courier New" w:hAnsi="Courier New" w:cs="Courier New" w:hint="default"/>
+      </w:rPr>
+    </w:lvl>
+    <w:lvl w:ilvl="2" w:tplc="04090005" w:tentative="1">
+      <w:start w:val="1"/>
+      <w:numFmt w:val="bullet"/>
+      <w:lvlText w:val=""/>
+      <w:lvlJc w:val="left"/>
+      <w:pPr>
+        <w:ind w:left="2520" w:hanging="360"/>
+      </w:pPr>
+      <w:rPr>
+        <w:rFonts w:ascii="Wingdings" w:hAnsi="Wingdings" w:hint="default"/>
+      </w:rPr>
+    </w:lvl>
+    <w:lvl w:ilvl="3" w:tplc="04090001" w:tentative="1">
+      <w:start w:val="1"/>
+      <w:numFmt w:val="bullet"/>
+      <w:lvlText w:val=""/>
+      <w:lvlJc w:val="left"/>
+      <w:pPr>
+        <w:ind w:left="3240" w:hanging="360"/>
+      </w:pPr>
+      <w:rPr>
+        <w:rFonts w:ascii="Symbol" w:hAnsi="Symbol" w:hint="default"/>
+      </w:rPr>
+    </w:lvl>
+    <w:lvl w:ilvl="4" w:tplc="04090003" w:tentative="1">
+      <w:start w:val="1"/>
+      <w:numFmt w:val="bullet"/>
+      <w:lvlText w:val="o"/>
+      <w:lvlJc w:val="left"/>
+      <w:pPr>
+        <w:ind w:left="3960" w:hanging="360"/>
+      </w:pPr>
+      <w:rPr>
+        <w:rFonts w:ascii="Courier New" w:hAnsi="Courier New" w:cs="Courier New" w:hint="default"/>
+      </w:rPr>
+    </w:lvl>
+    <w:lvl w:ilvl="5" w:tplc="04090005" w:tentative="1">
+      <w:start w:val="1"/>
+      <w:numFmt w:val="bullet"/>
+      <w:lvlText w:val=""/>
+      <w:lvlJc w:val="left"/>
+      <w:pPr>
+        <w:ind w:left="4680" w:hanging="360"/>
+      </w:pPr>
+      <w:rPr>
+        <w:rFonts w:ascii="Wingdings" w:hAnsi="Wingdings" w:hint="default"/>
+      </w:rPr>
+    </w:lvl>
+    <w:lvl w:ilvl="6" w:tplc="04090001" w:tentative="1">
+      <w:start w:val="1"/>
+      <w:numFmt w:val="bullet"/>
+      <w:lvlText w:val=""/>
+      <w:lvlJc w:val="left"/>
+      <w:pPr>
+        <w:ind w:left="5400" w:hanging="360"/>
+      </w:pPr>
+      <w:rPr>
+        <w:rFonts w:ascii="Symbol" w:hAnsi="Symbol" w:hint="default"/>
+      </w:rPr>
+    </w:lvl>
+    <w:lvl w:ilvl="7" w:tplc="04090003" w:tentative="1">
+      <w:start w:val="1"/>
+      <w:numFmt w:val="bullet"/>
+      <w:lvlText w:val="o"/>
+      <w:lvlJc w:val="left"/>
+      <w:pPr>
+        <w:ind w:left="6120" w:hanging="360"/>
+      </w:pPr>
+      <w:rPr>
+        <w:rFonts w:ascii="Courier New" w:hAnsi="Courier New" w:cs="Courier New" w:hint="default"/>
+      </w:rPr>
+    </w:lvl>
+    <w:lvl w:ilvl="8" w:tplc="04090005" w:tentative="1">
+      <w:start w:val="1"/>
+      <w:numFmt w:val="bullet"/>
+      <w:lvlText w:val=""/>
+      <w:lvlJc w:val="left"/>
+      <w:pPr>
+        <w:ind w:left="6840" w:hanging="360"/>
+      </w:pPr>
+      <w:rPr>
+        <w:rFonts w:ascii="Wingdings" w:hAnsi="Wingdings" w:hint="default"/>
+      </w:rPr>
+    </w:lvl>
+  </w:abstractNum>
+  <w:abstractNum w:abstractNumId="15">
     <w:nsid w:val="4B55512B"/>
     <w:multiLevelType w:val="hybridMultilevel"/>
     <w:tmpl w:val="6A187D1C"/>
@@ -3254,7 +6095,7 @@
       </w:pPr>
     </w:lvl>
   </w:abstractNum>
-  <w:abstractNum w:abstractNumId="6">
+  <w:abstractNum w:abstractNumId="16">
     <w:nsid w:val="60B54186"/>
     <w:multiLevelType w:val="hybridMultilevel"/>
     <w:tmpl w:val="D5A84352"/>
@@ -3343,7 +6184,7 @@
       </w:pPr>
     </w:lvl>
   </w:abstractNum>
-  <w:abstractNum w:abstractNumId="7">
+  <w:abstractNum w:abstractNumId="17">
     <w:nsid w:val="620E7FF7"/>
     <w:multiLevelType w:val="hybridMultilevel"/>
     <w:tmpl w:val="0E28637A"/>
@@ -3429,7 +6270,7 @@
       </w:pPr>
     </w:lvl>
   </w:abstractNum>
-  <w:abstractNum w:abstractNumId="8">
+  <w:abstractNum w:abstractNumId="18">
     <w:nsid w:val="64C05EF6"/>
     <w:multiLevelType w:val="hybridMultilevel"/>
     <w:tmpl w:val="8EF4C428"/>
@@ -3518,7 +6359,7 @@
       </w:pPr>
     </w:lvl>
   </w:abstractNum>
-  <w:abstractNum w:abstractNumId="9">
+  <w:abstractNum w:abstractNumId="19">
     <w:nsid w:val="659A01E2"/>
     <w:multiLevelType w:val="hybridMultilevel"/>
     <w:tmpl w:val="E3942670"/>
@@ -3607,7 +6448,209 @@
       </w:pPr>
     </w:lvl>
   </w:abstractNum>
-  <w:abstractNum w:abstractNumId="10">
+  <w:abstractNum w:abstractNumId="20">
+    <w:nsid w:val="69EF535A"/>
+    <w:multiLevelType w:val="hybridMultilevel"/>
+    <w:tmpl w:val="DAD0F57C"/>
+    <w:lvl w:ilvl="0" w:tplc="9902883C">
+      <w:start w:val="1"/>
+      <w:numFmt w:val="decimal"/>
+      <w:lvlText w:val="%1."/>
+      <w:lvlJc w:val="left"/>
+      <w:pPr>
+        <w:ind w:left="720" w:hanging="360"/>
+      </w:pPr>
+      <w:rPr>
+        <w:rFonts w:hint="default"/>
+      </w:rPr>
+    </w:lvl>
+    <w:lvl w:ilvl="1" w:tplc="04090019" w:tentative="1">
+      <w:start w:val="1"/>
+      <w:numFmt w:val="lowerLetter"/>
+      <w:lvlText w:val="%2."/>
+      <w:lvlJc w:val="left"/>
+      <w:pPr>
+        <w:ind w:left="1440" w:hanging="360"/>
+      </w:pPr>
+    </w:lvl>
+    <w:lvl w:ilvl="2" w:tplc="0409001B" w:tentative="1">
+      <w:start w:val="1"/>
+      <w:numFmt w:val="lowerRoman"/>
+      <w:lvlText w:val="%3."/>
+      <w:lvlJc w:val="right"/>
+      <w:pPr>
+        <w:ind w:left="2160" w:hanging="180"/>
+      </w:pPr>
+    </w:lvl>
+    <w:lvl w:ilvl="3" w:tplc="0409000F" w:tentative="1">
+      <w:start w:val="1"/>
+      <w:numFmt w:val="decimal"/>
+      <w:lvlText w:val="%4."/>
+      <w:lvlJc w:val="left"/>
+      <w:pPr>
+        <w:ind w:left="2880" w:hanging="360"/>
+      </w:pPr>
+    </w:lvl>
+    <w:lvl w:ilvl="4" w:tplc="04090019" w:tentative="1">
+      <w:start w:val="1"/>
+      <w:numFmt w:val="lowerLetter"/>
+      <w:lvlText w:val="%5."/>
+      <w:lvlJc w:val="left"/>
+      <w:pPr>
+        <w:ind w:left="3600" w:hanging="360"/>
+      </w:pPr>
+    </w:lvl>
+    <w:lvl w:ilvl="5" w:tplc="0409001B" w:tentative="1">
+      <w:start w:val="1"/>
+      <w:numFmt w:val="lowerRoman"/>
+      <w:lvlText w:val="%6."/>
+      <w:lvlJc w:val="right"/>
+      <w:pPr>
+        <w:ind w:left="4320" w:hanging="180"/>
+      </w:pPr>
+    </w:lvl>
+    <w:lvl w:ilvl="6" w:tplc="0409000F" w:tentative="1">
+      <w:start w:val="1"/>
+      <w:numFmt w:val="decimal"/>
+      <w:lvlText w:val="%7."/>
+      <w:lvlJc w:val="left"/>
+      <w:pPr>
+        <w:ind w:left="5040" w:hanging="360"/>
+      </w:pPr>
+    </w:lvl>
+    <w:lvl w:ilvl="7" w:tplc="04090019" w:tentative="1">
+      <w:start w:val="1"/>
+      <w:numFmt w:val="lowerLetter"/>
+      <w:lvlText w:val="%8."/>
+      <w:lvlJc w:val="left"/>
+      <w:pPr>
+        <w:ind w:left="5760" w:hanging="360"/>
+      </w:pPr>
+    </w:lvl>
+    <w:lvl w:ilvl="8" w:tplc="0409001B" w:tentative="1">
+      <w:start w:val="1"/>
+      <w:numFmt w:val="lowerRoman"/>
+      <w:lvlText w:val="%9."/>
+      <w:lvlJc w:val="right"/>
+      <w:pPr>
+        <w:ind w:left="6480" w:hanging="180"/>
+      </w:pPr>
+    </w:lvl>
+  </w:abstractNum>
+  <w:abstractNum w:abstractNumId="21">
+    <w:nsid w:val="738170D4"/>
+    <w:multiLevelType w:val="hybridMultilevel"/>
+    <w:tmpl w:val="73F4ED58"/>
+    <w:lvl w:ilvl="0" w:tplc="04090001">
+      <w:start w:val="1"/>
+      <w:numFmt w:val="bullet"/>
+      <w:lvlText w:val=""/>
+      <w:lvlJc w:val="left"/>
+      <w:pPr>
+        <w:ind w:left="720" w:hanging="360"/>
+      </w:pPr>
+      <w:rPr>
+        <w:rFonts w:ascii="Symbol" w:hAnsi="Symbol" w:hint="default"/>
+      </w:rPr>
+    </w:lvl>
+    <w:lvl w:ilvl="1" w:tplc="04090003" w:tentative="1">
+      <w:start w:val="1"/>
+      <w:numFmt w:val="bullet"/>
+      <w:lvlText w:val="o"/>
+      <w:lvlJc w:val="left"/>
+      <w:pPr>
+        <w:ind w:left="1440" w:hanging="360"/>
+      </w:pPr>
+      <w:rPr>
+        <w:rFonts w:ascii="Courier New" w:hAnsi="Courier New" w:cs="Courier New" w:hint="default"/>
+      </w:rPr>
+    </w:lvl>
+    <w:lvl w:ilvl="2" w:tplc="04090005" w:tentative="1">
+      <w:start w:val="1"/>
+      <w:numFmt w:val="bullet"/>
+      <w:lvlText w:val=""/>
+      <w:lvlJc w:val="left"/>
+      <w:pPr>
+        <w:ind w:left="2160" w:hanging="360"/>
+      </w:pPr>
+      <w:rPr>
+        <w:rFonts w:ascii="Wingdings" w:hAnsi="Wingdings" w:hint="default"/>
+      </w:rPr>
+    </w:lvl>
+    <w:lvl w:ilvl="3" w:tplc="04090001" w:tentative="1">
+      <w:start w:val="1"/>
+      <w:numFmt w:val="bullet"/>
+      <w:lvlText w:val=""/>
+      <w:lvlJc w:val="left"/>
+      <w:pPr>
+        <w:ind w:left="2880" w:hanging="360"/>
+      </w:pPr>
+      <w:rPr>
+        <w:rFonts w:ascii="Symbol" w:hAnsi="Symbol" w:hint="default"/>
+      </w:rPr>
+    </w:lvl>
+    <w:lvl w:ilvl="4" w:tplc="04090003" w:tentative="1">
+      <w:start w:val="1"/>
+      <w:numFmt w:val="bullet"/>
+      <w:lvlText w:val="o"/>
+      <w:lvlJc w:val="left"/>
+      <w:pPr>
+        <w:ind w:left="3600" w:hanging="360"/>
+      </w:pPr>
+      <w:rPr>
+        <w:rFonts w:ascii="Courier New" w:hAnsi="Courier New" w:cs="Courier New" w:hint="default"/>
+      </w:rPr>
+    </w:lvl>
+    <w:lvl w:ilvl="5" w:tplc="04090005" w:tentative="1">
+      <w:start w:val="1"/>
+      <w:numFmt w:val="bullet"/>
+      <w:lvlText w:val=""/>
+      <w:lvlJc w:val="left"/>
+      <w:pPr>
+        <w:ind w:left="4320" w:hanging="360"/>
+      </w:pPr>
+      <w:rPr>
+        <w:rFonts w:ascii="Wingdings" w:hAnsi="Wingdings" w:hint="default"/>
+      </w:rPr>
+    </w:lvl>
+    <w:lvl w:ilvl="6" w:tplc="04090001" w:tentative="1">
+      <w:start w:val="1"/>
+      <w:numFmt w:val="bullet"/>
+      <w:lvlText w:val=""/>
+      <w:lvlJc w:val="left"/>
+      <w:pPr>
+        <w:ind w:left="5040" w:hanging="360"/>
+      </w:pPr>
+      <w:rPr>
+        <w:rFonts w:ascii="Symbol" w:hAnsi="Symbol" w:hint="default"/>
+      </w:rPr>
+    </w:lvl>
+    <w:lvl w:ilvl="7" w:tplc="04090003" w:tentative="1">
+      <w:start w:val="1"/>
+      <w:numFmt w:val="bullet"/>
+      <w:lvlText w:val="o"/>
+      <w:lvlJc w:val="left"/>
+      <w:pPr>
+        <w:ind w:left="5760" w:hanging="360"/>
+      </w:pPr>
+      <w:rPr>
+        <w:rFonts w:ascii="Courier New" w:hAnsi="Courier New" w:cs="Courier New" w:hint="default"/>
+      </w:rPr>
+    </w:lvl>
+    <w:lvl w:ilvl="8" w:tplc="04090005" w:tentative="1">
+      <w:start w:val="1"/>
+      <w:numFmt w:val="bullet"/>
+      <w:lvlText w:val=""/>
+      <w:lvlJc w:val="left"/>
+      <w:pPr>
+        <w:ind w:left="6480" w:hanging="360"/>
+      </w:pPr>
+      <w:rPr>
+        <w:rFonts w:ascii="Wingdings" w:hAnsi="Wingdings" w:hint="default"/>
+      </w:rPr>
+    </w:lvl>
+  </w:abstractNum>
+  <w:abstractNum w:abstractNumId="22">
     <w:nsid w:val="760577B5"/>
     <w:multiLevelType w:val="hybridMultilevel"/>
     <w:tmpl w:val="5C22F39E"/>
@@ -3696,38 +6739,166 @@
       </w:pPr>
     </w:lvl>
   </w:abstractNum>
+  <w:abstractNum w:abstractNumId="23">
+    <w:nsid w:val="7A3755C1"/>
+    <w:multiLevelType w:val="hybridMultilevel"/>
+    <w:tmpl w:val="07BAE160"/>
+    <w:lvl w:ilvl="0" w:tplc="018E1272">
+      <w:start w:val="1"/>
+      <w:numFmt w:val="decimal"/>
+      <w:lvlText w:val="%1."/>
+      <w:lvlJc w:val="left"/>
+      <w:pPr>
+        <w:ind w:left="720" w:hanging="360"/>
+      </w:pPr>
+      <w:rPr>
+        <w:rFonts w:hint="default"/>
+      </w:rPr>
+    </w:lvl>
+    <w:lvl w:ilvl="1" w:tplc="04090019" w:tentative="1">
+      <w:start w:val="1"/>
+      <w:numFmt w:val="lowerLetter"/>
+      <w:lvlText w:val="%2."/>
+      <w:lvlJc w:val="left"/>
+      <w:pPr>
+        <w:ind w:left="1440" w:hanging="360"/>
+      </w:pPr>
+    </w:lvl>
+    <w:lvl w:ilvl="2" w:tplc="0409001B" w:tentative="1">
+      <w:start w:val="1"/>
+      <w:numFmt w:val="lowerRoman"/>
+      <w:lvlText w:val="%3."/>
+      <w:lvlJc w:val="right"/>
+      <w:pPr>
+        <w:ind w:left="2160" w:hanging="180"/>
+      </w:pPr>
+    </w:lvl>
+    <w:lvl w:ilvl="3" w:tplc="0409000F" w:tentative="1">
+      <w:start w:val="1"/>
+      <w:numFmt w:val="decimal"/>
+      <w:lvlText w:val="%4."/>
+      <w:lvlJc w:val="left"/>
+      <w:pPr>
+        <w:ind w:left="2880" w:hanging="360"/>
+      </w:pPr>
+    </w:lvl>
+    <w:lvl w:ilvl="4" w:tplc="04090019" w:tentative="1">
+      <w:start w:val="1"/>
+      <w:numFmt w:val="lowerLetter"/>
+      <w:lvlText w:val="%5."/>
+      <w:lvlJc w:val="left"/>
+      <w:pPr>
+        <w:ind w:left="3600" w:hanging="360"/>
+      </w:pPr>
+    </w:lvl>
+    <w:lvl w:ilvl="5" w:tplc="0409001B" w:tentative="1">
+      <w:start w:val="1"/>
+      <w:numFmt w:val="lowerRoman"/>
+      <w:lvlText w:val="%6."/>
+      <w:lvlJc w:val="right"/>
+      <w:pPr>
+        <w:ind w:left="4320" w:hanging="180"/>
+      </w:pPr>
+    </w:lvl>
+    <w:lvl w:ilvl="6" w:tplc="0409000F" w:tentative="1">
+      <w:start w:val="1"/>
+      <w:numFmt w:val="decimal"/>
+      <w:lvlText w:val="%7."/>
+      <w:lvlJc w:val="left"/>
+      <w:pPr>
+        <w:ind w:left="5040" w:hanging="360"/>
+      </w:pPr>
+    </w:lvl>
+    <w:lvl w:ilvl="7" w:tplc="04090019" w:tentative="1">
+      <w:start w:val="1"/>
+      <w:numFmt w:val="lowerLetter"/>
+      <w:lvlText w:val="%8."/>
+      <w:lvlJc w:val="left"/>
+      <w:pPr>
+        <w:ind w:left="5760" w:hanging="360"/>
+      </w:pPr>
+    </w:lvl>
+    <w:lvl w:ilvl="8" w:tplc="0409001B" w:tentative="1">
+      <w:start w:val="1"/>
+      <w:numFmt w:val="lowerRoman"/>
+      <w:lvlText w:val="%9."/>
+      <w:lvlJc w:val="right"/>
+      <w:pPr>
+        <w:ind w:left="6480" w:hanging="180"/>
+      </w:pPr>
+    </w:lvl>
+  </w:abstractNum>
   <w:num w:numId="1">
+    <w:abstractNumId w:val="17"/>
+  </w:num>
+  <w:num w:numId="2">
+    <w:abstractNumId w:val="10"/>
+  </w:num>
+  <w:num w:numId="3">
+    <w:abstractNumId w:val="13"/>
+  </w:num>
+  <w:num w:numId="4">
+    <w:abstractNumId w:val="1"/>
+  </w:num>
+  <w:num w:numId="5">
+    <w:abstractNumId w:val="18"/>
+  </w:num>
+  <w:num w:numId="6">
+    <w:abstractNumId w:val="16"/>
+  </w:num>
+  <w:num w:numId="7">
+    <w:abstractNumId w:val="15"/>
+  </w:num>
+  <w:num w:numId="8">
+    <w:abstractNumId w:val="19"/>
+  </w:num>
+  <w:num w:numId="9">
+    <w:abstractNumId w:val="6"/>
+  </w:num>
+  <w:num w:numId="10">
+    <w:abstractNumId w:val="8"/>
+  </w:num>
+  <w:num w:numId="11">
+    <w:abstractNumId w:val="22"/>
+  </w:num>
+  <w:num w:numId="12">
+    <w:abstractNumId w:val="23"/>
+  </w:num>
+  <w:num w:numId="13">
+    <w:abstractNumId w:val="20"/>
+  </w:num>
+  <w:num w:numId="14">
+    <w:abstractNumId w:val="9"/>
+  </w:num>
+  <w:num w:numId="15">
+    <w:abstractNumId w:val="5"/>
+  </w:num>
+  <w:num w:numId="16">
+    <w:abstractNumId w:val="21"/>
+  </w:num>
+  <w:num w:numId="17">
+    <w:abstractNumId w:val="11"/>
+  </w:num>
+  <w:num w:numId="18">
     <w:abstractNumId w:val="7"/>
   </w:num>
-  <w:num w:numId="2">
+  <w:num w:numId="19">
+    <w:abstractNumId w:val="14"/>
+  </w:num>
+  <w:num w:numId="20">
+    <w:abstractNumId w:val="12"/>
+  </w:num>
+  <w:num w:numId="21">
+    <w:abstractNumId w:val="0"/>
+  </w:num>
+  <w:num w:numId="22">
     <w:abstractNumId w:val="3"/>
   </w:num>
-  <w:num w:numId="3">
-    <w:abstractNumId w:val="4"/>
-  </w:num>
-  <w:num w:numId="4">
-    <w:abstractNumId w:val="0"/>
-  </w:num>
-  <w:num w:numId="5">
-    <w:abstractNumId w:val="8"/>
-  </w:num>
-  <w:num w:numId="6">
-    <w:abstractNumId w:val="6"/>
-  </w:num>
-  <w:num w:numId="7">
-    <w:abstractNumId w:val="5"/>
-  </w:num>
-  <w:num w:numId="8">
-    <w:abstractNumId w:val="9"/>
-  </w:num>
-  <w:num w:numId="9">
-    <w:abstractNumId w:val="1"/>
-  </w:num>
-  <w:num w:numId="10">
+  <w:num w:numId="23">
     <w:abstractNumId w:val="2"/>
   </w:num>
-  <w:num w:numId="11">
-    <w:abstractNumId w:val="10"/>
+  <w:num w:numId="24">
+    <w:abstractNumId w:val="4"/>
   </w:num>
 </w:numbering>
 </file>
@@ -3890,7 +7061,7 @@
   <w:style w:type="paragraph" w:default="1" w:styleId="Normal">
     <w:name w:val="Normal"/>
     <w:qFormat/>
-    <w:rsid w:val="0052419F"/>
+    <w:rsid w:val="00FC3B39"/>
     <w:pPr>
       <w:ind w:left="0"/>
     </w:pPr>

--- a/Pseudocode.docx
+++ b/Pseudocode.docx
@@ -578,10 +578,7 @@
               <w:t>()</w:t>
             </w:r>
             <w:r>
-              <w:t xml:space="preserve"> : </w:t>
-            </w:r>
-            <w:r>
-              <w:t>BOOLEAN Ans</w:t>
+              <w:t xml:space="preserve"> : BOOLEAN Ans</w:t>
             </w:r>
             <w:r>
               <w:t xml:space="preserve"> {</w:t>
@@ -1857,277 +1854,7 @@
         <w:pStyle w:val="Heading2"/>
       </w:pPr>
       <w:r>
-        <w:t>New</w:t>
-      </w:r>
-      <w:r>
-        <w:t>File</w:t>
-      </w:r>
-    </w:p>
-    <w:tbl>
-      <w:tblPr>
-        <w:tblStyle w:val="TableGrid"/>
-        <w:tblW w:w="0" w:type="auto"/>
-        <w:tblBorders>
-          <w:top w:val="none" w:sz="0" w:space="0" w:color="auto"/>
-          <w:left w:val="none" w:sz="0" w:space="0" w:color="auto"/>
-          <w:bottom w:val="none" w:sz="0" w:space="0" w:color="auto"/>
-          <w:right w:val="none" w:sz="0" w:space="0" w:color="auto"/>
-          <w:insideH w:val="none" w:sz="0" w:space="0" w:color="auto"/>
-          <w:insideV w:val="none" w:sz="0" w:space="0" w:color="auto"/>
-        </w:tblBorders>
-        <w:tblLook w:val="04A0"/>
-      </w:tblPr>
-      <w:tblGrid>
-        <w:gridCol w:w="468"/>
-        <w:gridCol w:w="9108"/>
-      </w:tblGrid>
-      <w:tr>
-        <w:tc>
-          <w:tcPr>
-            <w:tcW w:w="468" w:type="dxa"/>
-          </w:tcPr>
-          <w:p>
-            <w:r>
-              <w:t>1</w:t>
-            </w:r>
-          </w:p>
-        </w:tc>
-        <w:tc>
-          <w:tcPr>
-            <w:tcW w:w="9108" w:type="dxa"/>
-          </w:tcPr>
-          <w:p>
-            <w:r>
-              <w:t>ALGORITHM</w:t>
-            </w:r>
-            <w:r>
-              <w:t xml:space="preserve"> NewFile()</w:t>
-            </w:r>
-            <w:r>
-              <w:t xml:space="preserve"> : VOID</w:t>
-            </w:r>
-            <w:r>
-              <w:t xml:space="preserve"> {</w:t>
-            </w:r>
-          </w:p>
-        </w:tc>
-      </w:tr>
-      <w:tr>
-        <w:tc>
-          <w:tcPr>
-            <w:tcW w:w="468" w:type="dxa"/>
-          </w:tcPr>
-          <w:p>
-            <w:r>
-              <w:t>2</w:t>
-            </w:r>
-          </w:p>
-        </w:tc>
-        <w:tc>
-          <w:tcPr>
-            <w:tcW w:w="9108" w:type="dxa"/>
-          </w:tcPr>
-          <w:p>
-            <w:pPr>
-              <w:ind w:left="720"/>
-            </w:pPr>
-            <w:r>
-              <w:t xml:space="preserve">IF (NOT </w:t>
-            </w:r>
-            <w:r>
-              <w:t>ThisWindow.IsChanged</w:t>
-            </w:r>
-            <w:r>
-              <w:t xml:space="preserve"> OR savePrompt()</w:t>
-            </w:r>
-            <w:r>
-              <w:t>) {</w:t>
-            </w:r>
-          </w:p>
-        </w:tc>
-      </w:tr>
-      <w:tr>
-        <w:tc>
-          <w:tcPr>
-            <w:tcW w:w="468" w:type="dxa"/>
-          </w:tcPr>
-          <w:p>
-            <w:r>
-              <w:t>3</w:t>
-            </w:r>
-          </w:p>
-        </w:tc>
-        <w:tc>
-          <w:tcPr>
-            <w:tcW w:w="9108" w:type="dxa"/>
-          </w:tcPr>
-          <w:p>
-            <w:pPr>
-              <w:ind w:left="1440"/>
-            </w:pPr>
-            <w:r>
-              <w:t>CLEAR ThisWindow.Workspace</w:t>
-            </w:r>
-            <w:r>
-              <w:t>;</w:t>
-            </w:r>
-          </w:p>
-        </w:tc>
-      </w:tr>
-      <w:tr>
-        <w:tc>
-          <w:tcPr>
-            <w:tcW w:w="468" w:type="dxa"/>
-          </w:tcPr>
-          <w:p>
-            <w:r>
-              <w:t>4</w:t>
-            </w:r>
-          </w:p>
-        </w:tc>
-        <w:tc>
-          <w:tcPr>
-            <w:tcW w:w="9108" w:type="dxa"/>
-          </w:tcPr>
-          <w:p>
-            <w:pPr>
-              <w:ind w:left="1440"/>
-            </w:pPr>
-            <w:r>
-              <w:t>ThisWindow.Title := “Untitled”;</w:t>
-            </w:r>
-          </w:p>
-        </w:tc>
-      </w:tr>
-      <w:tr>
-        <w:tc>
-          <w:tcPr>
-            <w:tcW w:w="468" w:type="dxa"/>
-          </w:tcPr>
-          <w:p>
-            <w:r>
-              <w:t>5</w:t>
-            </w:r>
-          </w:p>
-        </w:tc>
-        <w:tc>
-          <w:tcPr>
-            <w:tcW w:w="9108" w:type="dxa"/>
-          </w:tcPr>
-          <w:p>
-            <w:pPr>
-              <w:ind w:left="1440"/>
-            </w:pPr>
-            <w:r>
-              <w:t>CLEAR ThisWindow.DFDBackend;</w:t>
-            </w:r>
-          </w:p>
-        </w:tc>
-      </w:tr>
-      <w:tr>
-        <w:tc>
-          <w:tcPr>
-            <w:tcW w:w="468" w:type="dxa"/>
-          </w:tcPr>
-          <w:p>
-            <w:r>
-              <w:t>6</w:t>
-            </w:r>
-          </w:p>
-        </w:tc>
-        <w:tc>
-          <w:tcPr>
-            <w:tcW w:w="9108" w:type="dxa"/>
-          </w:tcPr>
-          <w:p>
-            <w:pPr>
-              <w:ind w:left="1440"/>
-            </w:pPr>
-            <w:r>
-              <w:t>CLEAR ThisWindow.DDBackend;</w:t>
-            </w:r>
-          </w:p>
-        </w:tc>
-      </w:tr>
-      <w:tr>
-        <w:tc>
-          <w:tcPr>
-            <w:tcW w:w="468" w:type="dxa"/>
-          </w:tcPr>
-          <w:p>
-            <w:r>
-              <w:t>7</w:t>
-            </w:r>
-          </w:p>
-        </w:tc>
-        <w:tc>
-          <w:tcPr>
-            <w:tcW w:w="9108" w:type="dxa"/>
-          </w:tcPr>
-          <w:p>
-            <w:pPr>
-              <w:ind w:left="1440"/>
-            </w:pPr>
-            <w:r>
-              <w:t>CLEAR ThisWindow.Log;</w:t>
-            </w:r>
-          </w:p>
-        </w:tc>
-      </w:tr>
-      <w:tr>
-        <w:tc>
-          <w:tcPr>
-            <w:tcW w:w="468" w:type="dxa"/>
-          </w:tcPr>
-          <w:p>
-            <w:r>
-              <w:t>8</w:t>
-            </w:r>
-          </w:p>
-        </w:tc>
-        <w:tc>
-          <w:tcPr>
-            <w:tcW w:w="9108" w:type="dxa"/>
-          </w:tcPr>
-          <w:p>
-            <w:pPr>
-              <w:ind w:left="720"/>
-            </w:pPr>
-            <w:r>
-              <w:t>}</w:t>
-            </w:r>
-          </w:p>
-        </w:tc>
-      </w:tr>
-      <w:tr>
-        <w:tc>
-          <w:tcPr>
-            <w:tcW w:w="468" w:type="dxa"/>
-          </w:tcPr>
-          <w:p>
-            <w:r>
-              <w:t>9</w:t>
-            </w:r>
-          </w:p>
-        </w:tc>
-        <w:tc>
-          <w:tcPr>
-            <w:tcW w:w="9108" w:type="dxa"/>
-          </w:tcPr>
-          <w:p>
-            <w:r>
-              <w:t>}</w:t>
-            </w:r>
-          </w:p>
-        </w:tc>
-      </w:tr>
-    </w:tbl>
-    <w:p>
-      <w:pPr>
-        <w:pStyle w:val="Heading2"/>
-      </w:pPr>
-      <w:r>
-        <w:t>OpenFile</w:t>
+        <w:t>MoveShape</w:t>
       </w:r>
     </w:p>
     <w:tbl>
@@ -2159,40 +1886,52 @@
               <w:pStyle w:val="ListParagraph"/>
               <w:numPr>
                 <w:ilvl w:val="0"/>
-                <w:numId w:val="7"/>
-              </w:numPr>
-              <w:ind w:left="360"/>
-            </w:pPr>
-          </w:p>
-        </w:tc>
-        <w:tc>
-          <w:tcPr>
-            <w:tcW w:w="8280" w:type="dxa"/>
-          </w:tcPr>
-          <w:p>
-            <w:r>
-              <w:t>ALGORITHM OpenFile()</w:t>
-            </w:r>
-            <w:r>
-              <w:t xml:space="preserve"> : VOID</w:t>
-            </w:r>
-            <w:r>
-              <w:t xml:space="preserve"> {</w:t>
-            </w:r>
-          </w:p>
-        </w:tc>
-      </w:tr>
-      <w:tr>
-        <w:tc>
-          <w:tcPr>
-            <w:tcW w:w="648" w:type="dxa"/>
-          </w:tcPr>
-          <w:p>
-            <w:pPr>
-              <w:pStyle w:val="ListParagraph"/>
-              <w:numPr>
-                <w:ilvl w:val="0"/>
-                <w:numId w:val="7"/>
+                <w:numId w:val="15"/>
+              </w:numPr>
+              <w:ind w:left="360"/>
+            </w:pPr>
+          </w:p>
+        </w:tc>
+        <w:tc>
+          <w:tcPr>
+            <w:tcW w:w="8280" w:type="dxa"/>
+          </w:tcPr>
+          <w:p>
+            <w:r>
+              <w:t xml:space="preserve">ALGORITHM </w:t>
+            </w:r>
+            <w:r>
+              <w:t>MoveShape</w:t>
+            </w:r>
+            <w:r>
+              <w:t>(</w:t>
+            </w:r>
+            <w:r>
+              <w:t>SHAPE S, POSITIONS P</w:t>
+            </w:r>
+            <w:r>
+              <w:t>)</w:t>
+            </w:r>
+            <w:r>
+              <w:t xml:space="preserve"> : VOID </w:t>
+            </w:r>
+            <w:r>
+              <w:t>{</w:t>
+            </w:r>
+          </w:p>
+        </w:tc>
+      </w:tr>
+      <w:tr>
+        <w:tc>
+          <w:tcPr>
+            <w:tcW w:w="648" w:type="dxa"/>
+          </w:tcPr>
+          <w:p>
+            <w:pPr>
+              <w:pStyle w:val="ListParagraph"/>
+              <w:numPr>
+                <w:ilvl w:val="0"/>
+                <w:numId w:val="15"/>
               </w:numPr>
               <w:ind w:left="360"/>
             </w:pPr>
@@ -2207,28 +1946,22 @@
               <w:ind w:left="720"/>
             </w:pPr>
             <w:r>
-              <w:t xml:space="preserve">IF (NOT </w:t>
-            </w:r>
-            <w:r>
-              <w:t>ThisWindow.IsChanged</w:t>
-            </w:r>
-            <w:r>
-              <w:t xml:space="preserve"> OR savePrompt()) {</w:t>
-            </w:r>
-          </w:p>
-        </w:tc>
-      </w:tr>
-      <w:tr>
-        <w:tc>
-          <w:tcPr>
-            <w:tcW w:w="648" w:type="dxa"/>
-          </w:tcPr>
-          <w:p>
-            <w:pPr>
-              <w:pStyle w:val="ListParagraph"/>
-              <w:numPr>
-                <w:ilvl w:val="0"/>
-                <w:numId w:val="7"/>
+              <w:t>IF (ValPositions(P)) {</w:t>
+            </w:r>
+          </w:p>
+        </w:tc>
+      </w:tr>
+      <w:tr>
+        <w:tc>
+          <w:tcPr>
+            <w:tcW w:w="648" w:type="dxa"/>
+          </w:tcPr>
+          <w:p>
+            <w:pPr>
+              <w:pStyle w:val="ListParagraph"/>
+              <w:numPr>
+                <w:ilvl w:val="0"/>
+                <w:numId w:val="15"/>
               </w:numPr>
               <w:ind w:left="360"/>
             </w:pPr>
@@ -2243,34 +1976,22 @@
               <w:ind w:left="1440"/>
             </w:pPr>
             <w:r>
-              <w:t>ThisWindow.</w:t>
-            </w:r>
-            <w:r>
-              <w:t>Dir</w:t>
-            </w:r>
-            <w:r>
-              <w:t xml:space="preserve">, ThisWindow.Title </w:t>
-            </w:r>
-            <w:r>
-              <w:t>:</w:t>
-            </w:r>
-            <w:r>
-              <w:t>= ChooseFile(“.dfd”);</w:t>
-            </w:r>
-          </w:p>
-        </w:tc>
-      </w:tr>
-      <w:tr>
-        <w:tc>
-          <w:tcPr>
-            <w:tcW w:w="648" w:type="dxa"/>
-          </w:tcPr>
-          <w:p>
-            <w:pPr>
-              <w:pStyle w:val="ListParagraph"/>
-              <w:numPr>
-                <w:ilvl w:val="0"/>
-                <w:numId w:val="7"/>
+              <w:t>d := ThisWindow.DFDBackend.Data;</w:t>
+            </w:r>
+          </w:p>
+        </w:tc>
+      </w:tr>
+      <w:tr>
+        <w:tc>
+          <w:tcPr>
+            <w:tcW w:w="648" w:type="dxa"/>
+          </w:tcPr>
+          <w:p>
+            <w:pPr>
+              <w:pStyle w:val="ListParagraph"/>
+              <w:numPr>
+                <w:ilvl w:val="0"/>
+                <w:numId w:val="15"/>
               </w:numPr>
               <w:ind w:left="360"/>
             </w:pPr>
@@ -2285,31 +2006,22 @@
               <w:ind w:left="1440"/>
             </w:pPr>
             <w:r>
-              <w:t xml:space="preserve">OPEN </w:t>
-            </w:r>
-            <w:r>
-              <w:t>ThisWindow.Dir/</w:t>
-            </w:r>
-            <w:r>
-              <w:t>ThisWindow.Title</w:t>
-            </w:r>
-            <w:r>
-              <w:t xml:space="preserve"> AS file;</w:t>
-            </w:r>
-          </w:p>
-        </w:tc>
-      </w:tr>
-      <w:tr>
-        <w:tc>
-          <w:tcPr>
-            <w:tcW w:w="648" w:type="dxa"/>
-          </w:tcPr>
-          <w:p>
-            <w:pPr>
-              <w:pStyle w:val="ListParagraph"/>
-              <w:numPr>
-                <w:ilvl w:val="0"/>
-                <w:numId w:val="7"/>
+              <w:t>d.S.Positions := P;</w:t>
+            </w:r>
+          </w:p>
+        </w:tc>
+      </w:tr>
+      <w:tr>
+        <w:tc>
+          <w:tcPr>
+            <w:tcW w:w="648" w:type="dxa"/>
+          </w:tcPr>
+          <w:p>
+            <w:pPr>
+              <w:pStyle w:val="ListParagraph"/>
+              <w:numPr>
+                <w:ilvl w:val="0"/>
+                <w:numId w:val="15"/>
               </w:numPr>
               <w:ind w:left="360"/>
             </w:pPr>
@@ -2324,148 +2036,22 @@
               <w:ind w:left="1440"/>
             </w:pPr>
             <w:r>
-              <w:t>DISPLAY file.DFDBackend</w:t>
-            </w:r>
-            <w:r>
-              <w:t>.Data</w:t>
-            </w:r>
-            <w:r>
-              <w:t xml:space="preserve"> IN ThisWindow.Workspace;</w:t>
-            </w:r>
-          </w:p>
-        </w:tc>
-      </w:tr>
-      <w:tr>
-        <w:tc>
-          <w:tcPr>
-            <w:tcW w:w="648" w:type="dxa"/>
-          </w:tcPr>
-          <w:p>
-            <w:pPr>
-              <w:pStyle w:val="ListParagraph"/>
-              <w:numPr>
-                <w:ilvl w:val="0"/>
-                <w:numId w:val="7"/>
-              </w:numPr>
-              <w:ind w:left="360"/>
-            </w:pPr>
-          </w:p>
-        </w:tc>
-        <w:tc>
-          <w:tcPr>
-            <w:tcW w:w="8280" w:type="dxa"/>
-          </w:tcPr>
-          <w:p>
-            <w:pPr>
-              <w:ind w:left="1440"/>
-            </w:pPr>
-            <w:r>
-              <w:t>ThisWindow.DFDBackend := file.DFDBackend;</w:t>
-            </w:r>
-          </w:p>
-        </w:tc>
-      </w:tr>
-      <w:tr>
-        <w:tc>
-          <w:tcPr>
-            <w:tcW w:w="648" w:type="dxa"/>
-          </w:tcPr>
-          <w:p>
-            <w:pPr>
-              <w:pStyle w:val="ListParagraph"/>
-              <w:numPr>
-                <w:ilvl w:val="0"/>
-                <w:numId w:val="7"/>
-              </w:numPr>
-              <w:ind w:left="360"/>
-            </w:pPr>
-          </w:p>
-        </w:tc>
-        <w:tc>
-          <w:tcPr>
-            <w:tcW w:w="8280" w:type="dxa"/>
-          </w:tcPr>
-          <w:p>
-            <w:pPr>
-              <w:ind w:left="1440"/>
-            </w:pPr>
-            <w:r>
-              <w:t>ThisWindow.DDBackend := file.DDBackend;</w:t>
-            </w:r>
-          </w:p>
-        </w:tc>
-      </w:tr>
-      <w:tr>
-        <w:tc>
-          <w:tcPr>
-            <w:tcW w:w="648" w:type="dxa"/>
-          </w:tcPr>
-          <w:p>
-            <w:pPr>
-              <w:pStyle w:val="ListParagraph"/>
-              <w:numPr>
-                <w:ilvl w:val="0"/>
-                <w:numId w:val="7"/>
-              </w:numPr>
-              <w:ind w:left="360"/>
-            </w:pPr>
-          </w:p>
-        </w:tc>
-        <w:tc>
-          <w:tcPr>
-            <w:tcW w:w="8280" w:type="dxa"/>
-          </w:tcPr>
-          <w:p>
-            <w:pPr>
-              <w:ind w:left="1440"/>
-            </w:pPr>
-            <w:r>
-              <w:t>CLEAR ThisWindow.Log;</w:t>
-            </w:r>
-          </w:p>
-        </w:tc>
-      </w:tr>
-      <w:tr>
-        <w:tc>
-          <w:tcPr>
-            <w:tcW w:w="648" w:type="dxa"/>
-          </w:tcPr>
-          <w:p>
-            <w:pPr>
-              <w:pStyle w:val="ListParagraph"/>
-              <w:numPr>
-                <w:ilvl w:val="0"/>
-                <w:numId w:val="7"/>
-              </w:numPr>
-              <w:ind w:left="360"/>
-            </w:pPr>
-          </w:p>
-        </w:tc>
-        <w:tc>
-          <w:tcPr>
-            <w:tcW w:w="8280" w:type="dxa"/>
-          </w:tcPr>
-          <w:p>
-            <w:pPr>
-              <w:ind w:left="1440"/>
-            </w:pPr>
-            <w:r>
-              <w:t>CLOSE file;</w:t>
-            </w:r>
-          </w:p>
-        </w:tc>
-      </w:tr>
-      <w:tr>
-        <w:tc>
-          <w:tcPr>
-            <w:tcW w:w="648" w:type="dxa"/>
-          </w:tcPr>
-          <w:p>
-            <w:pPr>
-              <w:pStyle w:val="ListParagraph"/>
-              <w:numPr>
-                <w:ilvl w:val="0"/>
-                <w:numId w:val="7"/>
+              <w:t>DISPLAY d IN ThisWindow.WorkSpace;</w:t>
+            </w:r>
+          </w:p>
+        </w:tc>
+      </w:tr>
+      <w:tr>
+        <w:tc>
+          <w:tcPr>
+            <w:tcW w:w="648" w:type="dxa"/>
+          </w:tcPr>
+          <w:p>
+            <w:pPr>
+              <w:pStyle w:val="ListParagraph"/>
+              <w:numPr>
+                <w:ilvl w:val="0"/>
+                <w:numId w:val="15"/>
               </w:numPr>
               <w:ind w:left="360"/>
             </w:pPr>
@@ -2495,7 +2081,7 @@
               <w:pStyle w:val="ListParagraph"/>
               <w:numPr>
                 <w:ilvl w:val="0"/>
-                <w:numId w:val="7"/>
+                <w:numId w:val="15"/>
               </w:numPr>
               <w:ind w:left="360"/>
             </w:pPr>
@@ -2518,10 +2104,277 @@
         <w:pStyle w:val="Heading2"/>
       </w:pPr>
       <w:r>
-        <w:t>Print</w:t>
+        <w:t>New</w:t>
       </w:r>
       <w:r>
         <w:t>File</w:t>
+      </w:r>
+    </w:p>
+    <w:tbl>
+      <w:tblPr>
+        <w:tblStyle w:val="TableGrid"/>
+        <w:tblW w:w="0" w:type="auto"/>
+        <w:tblBorders>
+          <w:top w:val="none" w:sz="0" w:space="0" w:color="auto"/>
+          <w:left w:val="none" w:sz="0" w:space="0" w:color="auto"/>
+          <w:bottom w:val="none" w:sz="0" w:space="0" w:color="auto"/>
+          <w:right w:val="none" w:sz="0" w:space="0" w:color="auto"/>
+          <w:insideH w:val="none" w:sz="0" w:space="0" w:color="auto"/>
+          <w:insideV w:val="none" w:sz="0" w:space="0" w:color="auto"/>
+        </w:tblBorders>
+        <w:tblLook w:val="04A0"/>
+      </w:tblPr>
+      <w:tblGrid>
+        <w:gridCol w:w="468"/>
+        <w:gridCol w:w="9108"/>
+      </w:tblGrid>
+      <w:tr>
+        <w:tc>
+          <w:tcPr>
+            <w:tcW w:w="468" w:type="dxa"/>
+          </w:tcPr>
+          <w:p>
+            <w:r>
+              <w:t>1</w:t>
+            </w:r>
+          </w:p>
+        </w:tc>
+        <w:tc>
+          <w:tcPr>
+            <w:tcW w:w="9108" w:type="dxa"/>
+          </w:tcPr>
+          <w:p>
+            <w:r>
+              <w:t>ALGORITHM</w:t>
+            </w:r>
+            <w:r>
+              <w:t xml:space="preserve"> NewFile()</w:t>
+            </w:r>
+            <w:r>
+              <w:t xml:space="preserve"> : VOID</w:t>
+            </w:r>
+            <w:r>
+              <w:t xml:space="preserve"> {</w:t>
+            </w:r>
+          </w:p>
+        </w:tc>
+      </w:tr>
+      <w:tr>
+        <w:tc>
+          <w:tcPr>
+            <w:tcW w:w="468" w:type="dxa"/>
+          </w:tcPr>
+          <w:p>
+            <w:r>
+              <w:t>2</w:t>
+            </w:r>
+          </w:p>
+        </w:tc>
+        <w:tc>
+          <w:tcPr>
+            <w:tcW w:w="9108" w:type="dxa"/>
+          </w:tcPr>
+          <w:p>
+            <w:pPr>
+              <w:ind w:left="720"/>
+            </w:pPr>
+            <w:r>
+              <w:t xml:space="preserve">IF (NOT </w:t>
+            </w:r>
+            <w:r>
+              <w:t>ThisWindow.IsChanged</w:t>
+            </w:r>
+            <w:r>
+              <w:t xml:space="preserve"> OR savePrompt()</w:t>
+            </w:r>
+            <w:r>
+              <w:t>) {</w:t>
+            </w:r>
+          </w:p>
+        </w:tc>
+      </w:tr>
+      <w:tr>
+        <w:tc>
+          <w:tcPr>
+            <w:tcW w:w="468" w:type="dxa"/>
+          </w:tcPr>
+          <w:p>
+            <w:r>
+              <w:t>3</w:t>
+            </w:r>
+          </w:p>
+        </w:tc>
+        <w:tc>
+          <w:tcPr>
+            <w:tcW w:w="9108" w:type="dxa"/>
+          </w:tcPr>
+          <w:p>
+            <w:pPr>
+              <w:ind w:left="1440"/>
+            </w:pPr>
+            <w:r>
+              <w:t>CLEAR ThisWindow.Workspace</w:t>
+            </w:r>
+            <w:r>
+              <w:t>;</w:t>
+            </w:r>
+          </w:p>
+        </w:tc>
+      </w:tr>
+      <w:tr>
+        <w:tc>
+          <w:tcPr>
+            <w:tcW w:w="468" w:type="dxa"/>
+          </w:tcPr>
+          <w:p>
+            <w:r>
+              <w:t>4</w:t>
+            </w:r>
+          </w:p>
+        </w:tc>
+        <w:tc>
+          <w:tcPr>
+            <w:tcW w:w="9108" w:type="dxa"/>
+          </w:tcPr>
+          <w:p>
+            <w:pPr>
+              <w:ind w:left="1440"/>
+            </w:pPr>
+            <w:r>
+              <w:t>ThisWindow.Title := “Untitled”;</w:t>
+            </w:r>
+          </w:p>
+        </w:tc>
+      </w:tr>
+      <w:tr>
+        <w:tc>
+          <w:tcPr>
+            <w:tcW w:w="468" w:type="dxa"/>
+          </w:tcPr>
+          <w:p>
+            <w:r>
+              <w:t>5</w:t>
+            </w:r>
+          </w:p>
+        </w:tc>
+        <w:tc>
+          <w:tcPr>
+            <w:tcW w:w="9108" w:type="dxa"/>
+          </w:tcPr>
+          <w:p>
+            <w:pPr>
+              <w:ind w:left="1440"/>
+            </w:pPr>
+            <w:r>
+              <w:t>CLEAR ThisWindow.DFDBackend;</w:t>
+            </w:r>
+          </w:p>
+        </w:tc>
+      </w:tr>
+      <w:tr>
+        <w:tc>
+          <w:tcPr>
+            <w:tcW w:w="468" w:type="dxa"/>
+          </w:tcPr>
+          <w:p>
+            <w:r>
+              <w:t>6</w:t>
+            </w:r>
+          </w:p>
+        </w:tc>
+        <w:tc>
+          <w:tcPr>
+            <w:tcW w:w="9108" w:type="dxa"/>
+          </w:tcPr>
+          <w:p>
+            <w:pPr>
+              <w:ind w:left="1440"/>
+            </w:pPr>
+            <w:r>
+              <w:t>CLEAR ThisWindow.DDBackend;</w:t>
+            </w:r>
+          </w:p>
+        </w:tc>
+      </w:tr>
+      <w:tr>
+        <w:tc>
+          <w:tcPr>
+            <w:tcW w:w="468" w:type="dxa"/>
+          </w:tcPr>
+          <w:p>
+            <w:r>
+              <w:t>7</w:t>
+            </w:r>
+          </w:p>
+        </w:tc>
+        <w:tc>
+          <w:tcPr>
+            <w:tcW w:w="9108" w:type="dxa"/>
+          </w:tcPr>
+          <w:p>
+            <w:pPr>
+              <w:ind w:left="1440"/>
+            </w:pPr>
+            <w:r>
+              <w:t>CLEAR ThisWindow.Log;</w:t>
+            </w:r>
+          </w:p>
+        </w:tc>
+      </w:tr>
+      <w:tr>
+        <w:tc>
+          <w:tcPr>
+            <w:tcW w:w="468" w:type="dxa"/>
+          </w:tcPr>
+          <w:p>
+            <w:r>
+              <w:t>8</w:t>
+            </w:r>
+          </w:p>
+        </w:tc>
+        <w:tc>
+          <w:tcPr>
+            <w:tcW w:w="9108" w:type="dxa"/>
+          </w:tcPr>
+          <w:p>
+            <w:pPr>
+              <w:ind w:left="720"/>
+            </w:pPr>
+            <w:r>
+              <w:t>}</w:t>
+            </w:r>
+          </w:p>
+        </w:tc>
+      </w:tr>
+      <w:tr>
+        <w:tc>
+          <w:tcPr>
+            <w:tcW w:w="468" w:type="dxa"/>
+          </w:tcPr>
+          <w:p>
+            <w:r>
+              <w:t>9</w:t>
+            </w:r>
+          </w:p>
+        </w:tc>
+        <w:tc>
+          <w:tcPr>
+            <w:tcW w:w="9108" w:type="dxa"/>
+          </w:tcPr>
+          <w:p>
+            <w:r>
+              <w:t>}</w:t>
+            </w:r>
+          </w:p>
+        </w:tc>
+      </w:tr>
+    </w:tbl>
+    <w:p>
+      <w:pPr>
+        <w:pStyle w:val="Heading2"/>
+      </w:pPr>
+      <w:r>
+        <w:t>OpenFile</w:t>
       </w:r>
     </w:p>
     <w:tbl>
@@ -2553,28 +2406,19 @@
               <w:pStyle w:val="ListParagraph"/>
               <w:numPr>
                 <w:ilvl w:val="0"/>
-                <w:numId w:val="11"/>
-              </w:numPr>
-              <w:ind w:left="360"/>
-            </w:pPr>
-          </w:p>
-        </w:tc>
-        <w:tc>
-          <w:tcPr>
-            <w:tcW w:w="8280" w:type="dxa"/>
-          </w:tcPr>
-          <w:p>
-            <w:r>
-              <w:t xml:space="preserve">ALGORITHM </w:t>
-            </w:r>
-            <w:r>
-              <w:t>Print</w:t>
-            </w:r>
-            <w:r>
-              <w:t>File</w:t>
-            </w:r>
-            <w:r>
-              <w:t>()</w:t>
+                <w:numId w:val="7"/>
+              </w:numPr>
+              <w:ind w:left="360"/>
+            </w:pPr>
+          </w:p>
+        </w:tc>
+        <w:tc>
+          <w:tcPr>
+            <w:tcW w:w="8280" w:type="dxa"/>
+          </w:tcPr>
+          <w:p>
+            <w:r>
+              <w:t>ALGORITHM OpenFile()</w:t>
             </w:r>
             <w:r>
               <w:t xml:space="preserve"> : VOID</w:t>
@@ -2595,7 +2439,7 @@
               <w:pStyle w:val="ListParagraph"/>
               <w:numPr>
                 <w:ilvl w:val="0"/>
-                <w:numId w:val="11"/>
+                <w:numId w:val="7"/>
               </w:numPr>
               <w:ind w:left="360"/>
             </w:pPr>
@@ -2631,7 +2475,7 @@
               <w:pStyle w:val="ListParagraph"/>
               <w:numPr>
                 <w:ilvl w:val="0"/>
-                <w:numId w:val="11"/>
+                <w:numId w:val="7"/>
               </w:numPr>
               <w:ind w:left="360"/>
             </w:pPr>
@@ -2646,22 +2490,34 @@
               <w:ind w:left="1440"/>
             </w:pPr>
             <w:r>
-              <w:t>OPEN “~.png” AS tmp;</w:t>
-            </w:r>
-          </w:p>
-        </w:tc>
-      </w:tr>
-      <w:tr>
-        <w:tc>
-          <w:tcPr>
-            <w:tcW w:w="648" w:type="dxa"/>
-          </w:tcPr>
-          <w:p>
-            <w:pPr>
-              <w:pStyle w:val="ListParagraph"/>
-              <w:numPr>
-                <w:ilvl w:val="0"/>
-                <w:numId w:val="11"/>
+              <w:t>ThisWindow.</w:t>
+            </w:r>
+            <w:r>
+              <w:t>Dir</w:t>
+            </w:r>
+            <w:r>
+              <w:t xml:space="preserve">, ThisWindow.Title </w:t>
+            </w:r>
+            <w:r>
+              <w:t>:</w:t>
+            </w:r>
+            <w:r>
+              <w:t>= ChooseFile(“.dfd”);</w:t>
+            </w:r>
+          </w:p>
+        </w:tc>
+      </w:tr>
+      <w:tr>
+        <w:tc>
+          <w:tcPr>
+            <w:tcW w:w="648" w:type="dxa"/>
+          </w:tcPr>
+          <w:p>
+            <w:pPr>
+              <w:pStyle w:val="ListParagraph"/>
+              <w:numPr>
+                <w:ilvl w:val="0"/>
+                <w:numId w:val="7"/>
               </w:numPr>
               <w:ind w:left="360"/>
             </w:pPr>
@@ -2676,43 +2532,67 @@
               <w:ind w:left="1440"/>
             </w:pPr>
             <w:r>
-              <w:t xml:space="preserve">DISPLAY </w:t>
-            </w:r>
-            <w:r>
-              <w:t>ThisWindow.D</w:t>
-            </w:r>
-            <w:r>
-              <w:t>FDBackend</w:t>
+              <w:t xml:space="preserve">OPEN </w:t>
+            </w:r>
+            <w:r>
+              <w:t>ThisWindow.Dir/</w:t>
+            </w:r>
+            <w:r>
+              <w:t>ThisWindow.Title</w:t>
+            </w:r>
+            <w:r>
+              <w:t xml:space="preserve"> AS file;</w:t>
+            </w:r>
+          </w:p>
+        </w:tc>
+      </w:tr>
+      <w:tr>
+        <w:tc>
+          <w:tcPr>
+            <w:tcW w:w="648" w:type="dxa"/>
+          </w:tcPr>
+          <w:p>
+            <w:pPr>
+              <w:pStyle w:val="ListParagraph"/>
+              <w:numPr>
+                <w:ilvl w:val="0"/>
+                <w:numId w:val="7"/>
+              </w:numPr>
+              <w:ind w:left="360"/>
+            </w:pPr>
+          </w:p>
+        </w:tc>
+        <w:tc>
+          <w:tcPr>
+            <w:tcW w:w="8280" w:type="dxa"/>
+          </w:tcPr>
+          <w:p>
+            <w:pPr>
+              <w:ind w:left="1440"/>
+            </w:pPr>
+            <w:r>
+              <w:t>DISPLAY file.DFDBackend</w:t>
             </w:r>
             <w:r>
               <w:t>.Data</w:t>
             </w:r>
             <w:r>
-              <w:t xml:space="preserve"> IN</w:t>
-            </w:r>
-            <w:r>
-              <w:t xml:space="preserve"> </w:t>
-            </w:r>
-            <w:r>
-              <w:t>tmp</w:t>
-            </w:r>
-            <w:r>
-              <w:t>;</w:t>
-            </w:r>
-          </w:p>
-        </w:tc>
-      </w:tr>
-      <w:tr>
-        <w:tc>
-          <w:tcPr>
-            <w:tcW w:w="648" w:type="dxa"/>
-          </w:tcPr>
-          <w:p>
-            <w:pPr>
-              <w:pStyle w:val="ListParagraph"/>
-              <w:numPr>
-                <w:ilvl w:val="0"/>
-                <w:numId w:val="11"/>
+              <w:t xml:space="preserve"> IN ThisWindow.Workspace;</w:t>
+            </w:r>
+          </w:p>
+        </w:tc>
+      </w:tr>
+      <w:tr>
+        <w:tc>
+          <w:tcPr>
+            <w:tcW w:w="648" w:type="dxa"/>
+          </w:tcPr>
+          <w:p>
+            <w:pPr>
+              <w:pStyle w:val="ListParagraph"/>
+              <w:numPr>
+                <w:ilvl w:val="0"/>
+                <w:numId w:val="7"/>
               </w:numPr>
               <w:ind w:left="360"/>
             </w:pPr>
@@ -2727,22 +2607,22 @@
               <w:ind w:left="1440"/>
             </w:pPr>
             <w:r>
-              <w:t>PRINT tmp;</w:t>
-            </w:r>
-          </w:p>
-        </w:tc>
-      </w:tr>
-      <w:tr>
-        <w:tc>
-          <w:tcPr>
-            <w:tcW w:w="648" w:type="dxa"/>
-          </w:tcPr>
-          <w:p>
-            <w:pPr>
-              <w:pStyle w:val="ListParagraph"/>
-              <w:numPr>
-                <w:ilvl w:val="0"/>
-                <w:numId w:val="11"/>
+              <w:t>ThisWindow.DFDBackend := file.DFDBackend;</w:t>
+            </w:r>
+          </w:p>
+        </w:tc>
+      </w:tr>
+      <w:tr>
+        <w:tc>
+          <w:tcPr>
+            <w:tcW w:w="648" w:type="dxa"/>
+          </w:tcPr>
+          <w:p>
+            <w:pPr>
+              <w:pStyle w:val="ListParagraph"/>
+              <w:numPr>
+                <w:ilvl w:val="0"/>
+                <w:numId w:val="7"/>
               </w:numPr>
               <w:ind w:left="360"/>
             </w:pPr>
@@ -2757,22 +2637,22 @@
               <w:ind w:left="1440"/>
             </w:pPr>
             <w:r>
-              <w:t>CLOSE tmp;</w:t>
-            </w:r>
-          </w:p>
-        </w:tc>
-      </w:tr>
-      <w:tr>
-        <w:tc>
-          <w:tcPr>
-            <w:tcW w:w="648" w:type="dxa"/>
-          </w:tcPr>
-          <w:p>
-            <w:pPr>
-              <w:pStyle w:val="ListParagraph"/>
-              <w:numPr>
-                <w:ilvl w:val="0"/>
-                <w:numId w:val="11"/>
+              <w:t>ThisWindow.DDBackend := file.DDBackend;</w:t>
+            </w:r>
+          </w:p>
+        </w:tc>
+      </w:tr>
+      <w:tr>
+        <w:tc>
+          <w:tcPr>
+            <w:tcW w:w="648" w:type="dxa"/>
+          </w:tcPr>
+          <w:p>
+            <w:pPr>
+              <w:pStyle w:val="ListParagraph"/>
+              <w:numPr>
+                <w:ilvl w:val="0"/>
+                <w:numId w:val="7"/>
               </w:numPr>
               <w:ind w:left="360"/>
             </w:pPr>
@@ -2787,22 +2667,52 @@
               <w:ind w:left="1440"/>
             </w:pPr>
             <w:r>
-              <w:t>DELETE “~.png”;</w:t>
-            </w:r>
-          </w:p>
-        </w:tc>
-      </w:tr>
-      <w:tr>
-        <w:tc>
-          <w:tcPr>
-            <w:tcW w:w="648" w:type="dxa"/>
-          </w:tcPr>
-          <w:p>
-            <w:pPr>
-              <w:pStyle w:val="ListParagraph"/>
-              <w:numPr>
-                <w:ilvl w:val="0"/>
-                <w:numId w:val="11"/>
+              <w:t>CLEAR ThisWindow.Log;</w:t>
+            </w:r>
+          </w:p>
+        </w:tc>
+      </w:tr>
+      <w:tr>
+        <w:tc>
+          <w:tcPr>
+            <w:tcW w:w="648" w:type="dxa"/>
+          </w:tcPr>
+          <w:p>
+            <w:pPr>
+              <w:pStyle w:val="ListParagraph"/>
+              <w:numPr>
+                <w:ilvl w:val="0"/>
+                <w:numId w:val="7"/>
+              </w:numPr>
+              <w:ind w:left="360"/>
+            </w:pPr>
+          </w:p>
+        </w:tc>
+        <w:tc>
+          <w:tcPr>
+            <w:tcW w:w="8280" w:type="dxa"/>
+          </w:tcPr>
+          <w:p>
+            <w:pPr>
+              <w:ind w:left="1440"/>
+            </w:pPr>
+            <w:r>
+              <w:t>CLOSE file;</w:t>
+            </w:r>
+          </w:p>
+        </w:tc>
+      </w:tr>
+      <w:tr>
+        <w:tc>
+          <w:tcPr>
+            <w:tcW w:w="648" w:type="dxa"/>
+          </w:tcPr>
+          <w:p>
+            <w:pPr>
+              <w:pStyle w:val="ListParagraph"/>
+              <w:numPr>
+                <w:ilvl w:val="0"/>
+                <w:numId w:val="7"/>
               </w:numPr>
               <w:ind w:left="360"/>
             </w:pPr>
@@ -2832,7 +2742,7 @@
               <w:pStyle w:val="ListParagraph"/>
               <w:numPr>
                 <w:ilvl w:val="0"/>
-                <w:numId w:val="11"/>
+                <w:numId w:val="7"/>
               </w:numPr>
               <w:ind w:left="360"/>
             </w:pPr>
@@ -2855,7 +2765,10 @@
         <w:pStyle w:val="Heading2"/>
       </w:pPr>
       <w:r>
-        <w:t>ResizeShape</w:t>
+        <w:t>Print</w:t>
+      </w:r>
+      <w:r>
+        <w:t>File</w:t>
       </w:r>
     </w:p>
     <w:tbl>
@@ -2887,7 +2800,7 @@
               <w:pStyle w:val="ListParagraph"/>
               <w:numPr>
                 <w:ilvl w:val="0"/>
-                <w:numId w:val="15"/>
+                <w:numId w:val="11"/>
               </w:numPr>
               <w:ind w:left="360"/>
             </w:pPr>
@@ -2902,43 +2815,241 @@
               <w:t xml:space="preserve">ALGORITHM </w:t>
             </w:r>
             <w:r>
-              <w:t>ResizeShape</w:t>
-            </w:r>
-            <w:r>
-              <w:t>(</w:t>
-            </w:r>
-            <w:r>
-              <w:t>SHAPE S, POSITIONS P</w:t>
-            </w:r>
-            <w:r>
-              <w:t>)</w:t>
-            </w:r>
-            <w:r>
-              <w:t xml:space="preserve"> : BOOLEAN</w:t>
+              <w:t>Print</w:t>
+            </w:r>
+            <w:r>
+              <w:t>File</w:t>
+            </w:r>
+            <w:r>
+              <w:t>()</w:t>
+            </w:r>
+            <w:r>
+              <w:t xml:space="preserve"> : VOID</w:t>
+            </w:r>
+            <w:r>
+              <w:t xml:space="preserve"> {</w:t>
+            </w:r>
+          </w:p>
+        </w:tc>
+      </w:tr>
+      <w:tr>
+        <w:tc>
+          <w:tcPr>
+            <w:tcW w:w="648" w:type="dxa"/>
+          </w:tcPr>
+          <w:p>
+            <w:pPr>
+              <w:pStyle w:val="ListParagraph"/>
+              <w:numPr>
+                <w:ilvl w:val="0"/>
+                <w:numId w:val="11"/>
+              </w:numPr>
+              <w:ind w:left="360"/>
+            </w:pPr>
+          </w:p>
+        </w:tc>
+        <w:tc>
+          <w:tcPr>
+            <w:tcW w:w="8280" w:type="dxa"/>
+          </w:tcPr>
+          <w:p>
+            <w:pPr>
+              <w:ind w:left="720"/>
+            </w:pPr>
+            <w:r>
+              <w:t xml:space="preserve">IF (NOT </w:t>
+            </w:r>
+            <w:r>
+              <w:t>ThisWindow.IsChanged</w:t>
+            </w:r>
+            <w:r>
+              <w:t xml:space="preserve"> OR savePrompt()) {</w:t>
+            </w:r>
+          </w:p>
+        </w:tc>
+      </w:tr>
+      <w:tr>
+        <w:tc>
+          <w:tcPr>
+            <w:tcW w:w="648" w:type="dxa"/>
+          </w:tcPr>
+          <w:p>
+            <w:pPr>
+              <w:pStyle w:val="ListParagraph"/>
+              <w:numPr>
+                <w:ilvl w:val="0"/>
+                <w:numId w:val="11"/>
+              </w:numPr>
+              <w:ind w:left="360"/>
+            </w:pPr>
+          </w:p>
+        </w:tc>
+        <w:tc>
+          <w:tcPr>
+            <w:tcW w:w="8280" w:type="dxa"/>
+          </w:tcPr>
+          <w:p>
+            <w:pPr>
+              <w:ind w:left="1440"/>
+            </w:pPr>
+            <w:r>
+              <w:t>OPEN “~.png” AS tmp;</w:t>
+            </w:r>
+          </w:p>
+        </w:tc>
+      </w:tr>
+      <w:tr>
+        <w:tc>
+          <w:tcPr>
+            <w:tcW w:w="648" w:type="dxa"/>
+          </w:tcPr>
+          <w:p>
+            <w:pPr>
+              <w:pStyle w:val="ListParagraph"/>
+              <w:numPr>
+                <w:ilvl w:val="0"/>
+                <w:numId w:val="11"/>
+              </w:numPr>
+              <w:ind w:left="360"/>
+            </w:pPr>
+          </w:p>
+        </w:tc>
+        <w:tc>
+          <w:tcPr>
+            <w:tcW w:w="8280" w:type="dxa"/>
+          </w:tcPr>
+          <w:p>
+            <w:pPr>
+              <w:ind w:left="1440"/>
+            </w:pPr>
+            <w:r>
+              <w:t xml:space="preserve">DISPLAY </w:t>
+            </w:r>
+            <w:r>
+              <w:t>ThisWindow.D</w:t>
+            </w:r>
+            <w:r>
+              <w:t>FDBackend</w:t>
+            </w:r>
+            <w:r>
+              <w:t>.Data</w:t>
+            </w:r>
+            <w:r>
+              <w:t xml:space="preserve"> IN</w:t>
             </w:r>
             <w:r>
               <w:t xml:space="preserve"> </w:t>
             </w:r>
             <w:r>
-              <w:t xml:space="preserve">Ans </w:t>
-            </w:r>
-            <w:r>
-              <w:t>{</w:t>
-            </w:r>
-          </w:p>
-        </w:tc>
-      </w:tr>
-      <w:tr>
-        <w:tc>
-          <w:tcPr>
-            <w:tcW w:w="648" w:type="dxa"/>
-          </w:tcPr>
-          <w:p>
-            <w:pPr>
-              <w:pStyle w:val="ListParagraph"/>
-              <w:numPr>
-                <w:ilvl w:val="0"/>
-                <w:numId w:val="15"/>
+              <w:t>tmp</w:t>
+            </w:r>
+            <w:r>
+              <w:t>;</w:t>
+            </w:r>
+          </w:p>
+        </w:tc>
+      </w:tr>
+      <w:tr>
+        <w:tc>
+          <w:tcPr>
+            <w:tcW w:w="648" w:type="dxa"/>
+          </w:tcPr>
+          <w:p>
+            <w:pPr>
+              <w:pStyle w:val="ListParagraph"/>
+              <w:numPr>
+                <w:ilvl w:val="0"/>
+                <w:numId w:val="11"/>
+              </w:numPr>
+              <w:ind w:left="360"/>
+            </w:pPr>
+          </w:p>
+        </w:tc>
+        <w:tc>
+          <w:tcPr>
+            <w:tcW w:w="8280" w:type="dxa"/>
+          </w:tcPr>
+          <w:p>
+            <w:pPr>
+              <w:ind w:left="1440"/>
+            </w:pPr>
+            <w:r>
+              <w:t>PRINT tmp;</w:t>
+            </w:r>
+          </w:p>
+        </w:tc>
+      </w:tr>
+      <w:tr>
+        <w:tc>
+          <w:tcPr>
+            <w:tcW w:w="648" w:type="dxa"/>
+          </w:tcPr>
+          <w:p>
+            <w:pPr>
+              <w:pStyle w:val="ListParagraph"/>
+              <w:numPr>
+                <w:ilvl w:val="0"/>
+                <w:numId w:val="11"/>
+              </w:numPr>
+              <w:ind w:left="360"/>
+            </w:pPr>
+          </w:p>
+        </w:tc>
+        <w:tc>
+          <w:tcPr>
+            <w:tcW w:w="8280" w:type="dxa"/>
+          </w:tcPr>
+          <w:p>
+            <w:pPr>
+              <w:ind w:left="1440"/>
+            </w:pPr>
+            <w:r>
+              <w:t>CLOSE tmp;</w:t>
+            </w:r>
+          </w:p>
+        </w:tc>
+      </w:tr>
+      <w:tr>
+        <w:tc>
+          <w:tcPr>
+            <w:tcW w:w="648" w:type="dxa"/>
+          </w:tcPr>
+          <w:p>
+            <w:pPr>
+              <w:pStyle w:val="ListParagraph"/>
+              <w:numPr>
+                <w:ilvl w:val="0"/>
+                <w:numId w:val="11"/>
+              </w:numPr>
+              <w:ind w:left="360"/>
+            </w:pPr>
+          </w:p>
+        </w:tc>
+        <w:tc>
+          <w:tcPr>
+            <w:tcW w:w="8280" w:type="dxa"/>
+          </w:tcPr>
+          <w:p>
+            <w:pPr>
+              <w:ind w:left="1440"/>
+            </w:pPr>
+            <w:r>
+              <w:t>DELETE “~.png”;</w:t>
+            </w:r>
+          </w:p>
+        </w:tc>
+      </w:tr>
+      <w:tr>
+        <w:tc>
+          <w:tcPr>
+            <w:tcW w:w="648" w:type="dxa"/>
+          </w:tcPr>
+          <w:p>
+            <w:pPr>
+              <w:pStyle w:val="ListParagraph"/>
+              <w:numPr>
+                <w:ilvl w:val="0"/>
+                <w:numId w:val="11"/>
               </w:numPr>
               <w:ind w:left="360"/>
             </w:pPr>
@@ -2953,141 +3064,6 @@
               <w:ind w:left="720"/>
             </w:pPr>
             <w:r>
-              <w:t>IF (ValPositions(P)) {</w:t>
-            </w:r>
-          </w:p>
-        </w:tc>
-      </w:tr>
-      <w:tr>
-        <w:tc>
-          <w:tcPr>
-            <w:tcW w:w="648" w:type="dxa"/>
-          </w:tcPr>
-          <w:p>
-            <w:pPr>
-              <w:pStyle w:val="ListParagraph"/>
-              <w:numPr>
-                <w:ilvl w:val="0"/>
-                <w:numId w:val="15"/>
-              </w:numPr>
-              <w:ind w:left="360"/>
-            </w:pPr>
-          </w:p>
-        </w:tc>
-        <w:tc>
-          <w:tcPr>
-            <w:tcW w:w="8280" w:type="dxa"/>
-          </w:tcPr>
-          <w:p>
-            <w:pPr>
-              <w:ind w:left="1440"/>
-            </w:pPr>
-            <w:r>
-              <w:t>d</w:t>
-            </w:r>
-            <w:r>
-              <w:t xml:space="preserve"> := </w:t>
-            </w:r>
-            <w:r>
-              <w:t>ThisWindow.DFDBackend.Data</w:t>
-            </w:r>
-            <w:r>
-              <w:t>;</w:t>
-            </w:r>
-          </w:p>
-        </w:tc>
-      </w:tr>
-      <w:tr>
-        <w:tc>
-          <w:tcPr>
-            <w:tcW w:w="648" w:type="dxa"/>
-          </w:tcPr>
-          <w:p>
-            <w:pPr>
-              <w:pStyle w:val="ListParagraph"/>
-              <w:numPr>
-                <w:ilvl w:val="0"/>
-                <w:numId w:val="15"/>
-              </w:numPr>
-              <w:ind w:left="360"/>
-            </w:pPr>
-          </w:p>
-        </w:tc>
-        <w:tc>
-          <w:tcPr>
-            <w:tcW w:w="8280" w:type="dxa"/>
-          </w:tcPr>
-          <w:p>
-            <w:pPr>
-              <w:ind w:left="1440"/>
-            </w:pPr>
-            <w:r>
-              <w:t xml:space="preserve">d.S.Positions := </w:t>
-            </w:r>
-            <w:r>
-              <w:t>P</w:t>
-            </w:r>
-            <w:r>
-              <w:t>;</w:t>
-            </w:r>
-          </w:p>
-        </w:tc>
-      </w:tr>
-      <w:tr>
-        <w:tc>
-          <w:tcPr>
-            <w:tcW w:w="648" w:type="dxa"/>
-          </w:tcPr>
-          <w:p>
-            <w:pPr>
-              <w:pStyle w:val="ListParagraph"/>
-              <w:numPr>
-                <w:ilvl w:val="0"/>
-                <w:numId w:val="15"/>
-              </w:numPr>
-              <w:ind w:left="360"/>
-            </w:pPr>
-          </w:p>
-        </w:tc>
-        <w:tc>
-          <w:tcPr>
-            <w:tcW w:w="8280" w:type="dxa"/>
-          </w:tcPr>
-          <w:p>
-            <w:pPr>
-              <w:ind w:left="1440"/>
-            </w:pPr>
-            <w:r>
-              <w:t>DISPLAY d IN ThisWindow.WorkSpace;</w:t>
-            </w:r>
-          </w:p>
-        </w:tc>
-      </w:tr>
-      <w:tr>
-        <w:tc>
-          <w:tcPr>
-            <w:tcW w:w="648" w:type="dxa"/>
-          </w:tcPr>
-          <w:p>
-            <w:pPr>
-              <w:pStyle w:val="ListParagraph"/>
-              <w:numPr>
-                <w:ilvl w:val="0"/>
-                <w:numId w:val="15"/>
-              </w:numPr>
-              <w:ind w:left="360"/>
-            </w:pPr>
-          </w:p>
-        </w:tc>
-        <w:tc>
-          <w:tcPr>
-            <w:tcW w:w="8280" w:type="dxa"/>
-          </w:tcPr>
-          <w:p>
-            <w:pPr>
-              <w:ind w:left="720"/>
-            </w:pPr>
-            <w:r>
               <w:t>}</w:t>
             </w:r>
           </w:p>
@@ -3103,7 +3079,7 @@
               <w:pStyle w:val="ListParagraph"/>
               <w:numPr>
                 <w:ilvl w:val="0"/>
-                <w:numId w:val="15"/>
+                <w:numId w:val="11"/>
               </w:numPr>
               <w:ind w:left="360"/>
             </w:pPr>
@@ -3126,7 +3102,7 @@
         <w:pStyle w:val="Heading2"/>
       </w:pPr>
       <w:r>
-        <w:t>SaveAs</w:t>
+        <w:t>ResizeShape</w:t>
       </w:r>
     </w:p>
     <w:tbl>
@@ -3158,7 +3134,7 @@
               <w:pStyle w:val="ListParagraph"/>
               <w:numPr>
                 <w:ilvl w:val="0"/>
-                <w:numId w:val="5"/>
+                <w:numId w:val="25"/>
               </w:numPr>
               <w:ind w:left="360"/>
             </w:pPr>
@@ -3173,34 +3149,40 @@
               <w:t xml:space="preserve">ALGORITHM </w:t>
             </w:r>
             <w:r>
-              <w:t>SaveAs</w:t>
-            </w:r>
-            <w:r>
-              <w:t>()</w:t>
+              <w:t>ResizeShape</w:t>
+            </w:r>
+            <w:r>
+              <w:t>(</w:t>
+            </w:r>
+            <w:r>
+              <w:t>SHAPE S, POSITIONS P</w:t>
+            </w:r>
+            <w:r>
+              <w:t>)</w:t>
             </w:r>
             <w:r>
               <w:t xml:space="preserve"> : </w:t>
             </w:r>
             <w:r>
-              <w:t>BOOLEAN Ans</w:t>
-            </w:r>
-            <w:r>
-              <w:t xml:space="preserve"> {</w:t>
-            </w:r>
-          </w:p>
-        </w:tc>
-      </w:tr>
-      <w:tr>
-        <w:tc>
-          <w:tcPr>
-            <w:tcW w:w="648" w:type="dxa"/>
-          </w:tcPr>
-          <w:p>
-            <w:pPr>
-              <w:pStyle w:val="ListParagraph"/>
-              <w:numPr>
-                <w:ilvl w:val="0"/>
-                <w:numId w:val="5"/>
+              <w:t xml:space="preserve">VOID </w:t>
+            </w:r>
+            <w:r>
+              <w:t>{</w:t>
+            </w:r>
+          </w:p>
+        </w:tc>
+      </w:tr>
+      <w:tr>
+        <w:tc>
+          <w:tcPr>
+            <w:tcW w:w="648" w:type="dxa"/>
+          </w:tcPr>
+          <w:p>
+            <w:pPr>
+              <w:pStyle w:val="ListParagraph"/>
+              <w:numPr>
+                <w:ilvl w:val="0"/>
+                <w:numId w:val="25"/>
               </w:numPr>
               <w:ind w:left="360"/>
             </w:pPr>
@@ -3215,28 +3197,22 @@
               <w:ind w:left="720"/>
             </w:pPr>
             <w:r>
-              <w:t>IF (</w:t>
-            </w:r>
-            <w:r>
-              <w:t xml:space="preserve">NOT </w:t>
-            </w:r>
-            <w:r>
-              <w:t>DebugFile()) {</w:t>
-            </w:r>
-          </w:p>
-        </w:tc>
-      </w:tr>
-      <w:tr>
-        <w:tc>
-          <w:tcPr>
-            <w:tcW w:w="648" w:type="dxa"/>
-          </w:tcPr>
-          <w:p>
-            <w:pPr>
-              <w:pStyle w:val="ListParagraph"/>
-              <w:numPr>
-                <w:ilvl w:val="0"/>
-                <w:numId w:val="5"/>
+              <w:t>IF (ValPositions(P)) {</w:t>
+            </w:r>
+          </w:p>
+        </w:tc>
+      </w:tr>
+      <w:tr>
+        <w:tc>
+          <w:tcPr>
+            <w:tcW w:w="648" w:type="dxa"/>
+          </w:tcPr>
+          <w:p>
+            <w:pPr>
+              <w:pStyle w:val="ListParagraph"/>
+              <w:numPr>
+                <w:ilvl w:val="0"/>
+                <w:numId w:val="25"/>
               </w:numPr>
               <w:ind w:left="360"/>
             </w:pPr>
@@ -3251,34 +3227,22 @@
               <w:ind w:left="1440"/>
             </w:pPr>
             <w:r>
-              <w:t>d</w:t>
-            </w:r>
-            <w:r>
-              <w:t xml:space="preserve">ir, </w:t>
-            </w:r>
-            <w:r>
-              <w:t>t</w:t>
-            </w:r>
-            <w:r>
-              <w:t xml:space="preserve">itle </w:t>
-            </w:r>
-            <w:r>
-              <w:t>:= ChooseFile(“.dfd”);</w:t>
-            </w:r>
-          </w:p>
-        </w:tc>
-      </w:tr>
-      <w:tr>
-        <w:tc>
-          <w:tcPr>
-            <w:tcW w:w="648" w:type="dxa"/>
-          </w:tcPr>
-          <w:p>
-            <w:pPr>
-              <w:pStyle w:val="ListParagraph"/>
-              <w:numPr>
-                <w:ilvl w:val="0"/>
-                <w:numId w:val="5"/>
+              <w:t>d := ThisWindow.DFDBackend.Data;</w:t>
+            </w:r>
+          </w:p>
+        </w:tc>
+      </w:tr>
+      <w:tr>
+        <w:tc>
+          <w:tcPr>
+            <w:tcW w:w="648" w:type="dxa"/>
+          </w:tcPr>
+          <w:p>
+            <w:pPr>
+              <w:pStyle w:val="ListParagraph"/>
+              <w:numPr>
+                <w:ilvl w:val="0"/>
+                <w:numId w:val="25"/>
               </w:numPr>
               <w:ind w:left="360"/>
             </w:pPr>
@@ -3293,25 +3257,28 @@
               <w:ind w:left="1440"/>
             </w:pPr>
             <w:r>
-              <w:t>OPEN dir/title</w:t>
-            </w:r>
-            <w:r>
-              <w:t xml:space="preserve"> AS file;</w:t>
-            </w:r>
-          </w:p>
-        </w:tc>
-      </w:tr>
-      <w:tr>
-        <w:tc>
-          <w:tcPr>
-            <w:tcW w:w="648" w:type="dxa"/>
-          </w:tcPr>
-          <w:p>
-            <w:pPr>
-              <w:pStyle w:val="ListParagraph"/>
-              <w:numPr>
-                <w:ilvl w:val="0"/>
-                <w:numId w:val="5"/>
+              <w:t xml:space="preserve">d.S.Positions := </w:t>
+            </w:r>
+            <w:r>
+              <w:t>P</w:t>
+            </w:r>
+            <w:r>
+              <w:t>;</w:t>
+            </w:r>
+          </w:p>
+        </w:tc>
+      </w:tr>
+      <w:tr>
+        <w:tc>
+          <w:tcPr>
+            <w:tcW w:w="648" w:type="dxa"/>
+          </w:tcPr>
+          <w:p>
+            <w:pPr>
+              <w:pStyle w:val="ListParagraph"/>
+              <w:numPr>
+                <w:ilvl w:val="0"/>
+                <w:numId w:val="25"/>
               </w:numPr>
               <w:ind w:left="360"/>
             </w:pPr>
@@ -3326,154 +3293,22 @@
               <w:ind w:left="1440"/>
             </w:pPr>
             <w:r>
-              <w:t>file</w:t>
-            </w:r>
-            <w:r>
-              <w:t>.DFDBackend := ThisWindow.DFDBackend;</w:t>
-            </w:r>
-          </w:p>
-        </w:tc>
-      </w:tr>
-      <w:tr>
-        <w:tc>
-          <w:tcPr>
-            <w:tcW w:w="648" w:type="dxa"/>
-          </w:tcPr>
-          <w:p>
-            <w:pPr>
-              <w:pStyle w:val="ListParagraph"/>
-              <w:numPr>
-                <w:ilvl w:val="0"/>
-                <w:numId w:val="5"/>
-              </w:numPr>
-              <w:ind w:left="360"/>
-            </w:pPr>
-          </w:p>
-        </w:tc>
-        <w:tc>
-          <w:tcPr>
-            <w:tcW w:w="8280" w:type="dxa"/>
-          </w:tcPr>
-          <w:p>
-            <w:pPr>
-              <w:ind w:left="1440"/>
-            </w:pPr>
-            <w:r>
-              <w:t>file.D</w:t>
-            </w:r>
-            <w:r>
-              <w:t>DBackend := ThisWindow</w:t>
-            </w:r>
-            <w:r>
-              <w:t>.D</w:t>
-            </w:r>
-            <w:r>
-              <w:t>DBackend;</w:t>
-            </w:r>
-          </w:p>
-        </w:tc>
-      </w:tr>
-      <w:tr>
-        <w:tc>
-          <w:tcPr>
-            <w:tcW w:w="648" w:type="dxa"/>
-          </w:tcPr>
-          <w:p>
-            <w:pPr>
-              <w:pStyle w:val="ListParagraph"/>
-              <w:numPr>
-                <w:ilvl w:val="0"/>
-                <w:numId w:val="5"/>
-              </w:numPr>
-              <w:ind w:left="360"/>
-            </w:pPr>
-          </w:p>
-        </w:tc>
-        <w:tc>
-          <w:tcPr>
-            <w:tcW w:w="8280" w:type="dxa"/>
-          </w:tcPr>
-          <w:p>
-            <w:pPr>
-              <w:ind w:left="1440"/>
-            </w:pPr>
-            <w:r>
-              <w:t>ThisWindow.IsChanged := TRUE;</w:t>
-            </w:r>
-          </w:p>
-        </w:tc>
-      </w:tr>
-      <w:tr>
-        <w:tc>
-          <w:tcPr>
-            <w:tcW w:w="648" w:type="dxa"/>
-          </w:tcPr>
-          <w:p>
-            <w:pPr>
-              <w:pStyle w:val="ListParagraph"/>
-              <w:numPr>
-                <w:ilvl w:val="0"/>
-                <w:numId w:val="5"/>
-              </w:numPr>
-              <w:ind w:left="360"/>
-            </w:pPr>
-          </w:p>
-        </w:tc>
-        <w:tc>
-          <w:tcPr>
-            <w:tcW w:w="8280" w:type="dxa"/>
-          </w:tcPr>
-          <w:p>
-            <w:pPr>
-              <w:ind w:left="1440"/>
-            </w:pPr>
-            <w:r>
-              <w:t>CLOSE file;</w:t>
-            </w:r>
-          </w:p>
-        </w:tc>
-      </w:tr>
-      <w:tr>
-        <w:tc>
-          <w:tcPr>
-            <w:tcW w:w="648" w:type="dxa"/>
-          </w:tcPr>
-          <w:p>
-            <w:pPr>
-              <w:pStyle w:val="ListParagraph"/>
-              <w:numPr>
-                <w:ilvl w:val="0"/>
-                <w:numId w:val="5"/>
-              </w:numPr>
-              <w:ind w:left="360"/>
-            </w:pPr>
-          </w:p>
-        </w:tc>
-        <w:tc>
-          <w:tcPr>
-            <w:tcW w:w="8280" w:type="dxa"/>
-          </w:tcPr>
-          <w:p>
-            <w:pPr>
-              <w:ind w:left="1440"/>
-            </w:pPr>
-            <w:r>
-              <w:t>Ans := TRUE;</w:t>
-            </w:r>
-          </w:p>
-        </w:tc>
-      </w:tr>
-      <w:tr>
-        <w:tc>
-          <w:tcPr>
-            <w:tcW w:w="648" w:type="dxa"/>
-          </w:tcPr>
-          <w:p>
-            <w:pPr>
-              <w:pStyle w:val="ListParagraph"/>
-              <w:numPr>
-                <w:ilvl w:val="0"/>
-                <w:numId w:val="5"/>
+              <w:t>DISPLAY d IN ThisWindow.WorkSpace;</w:t>
+            </w:r>
+          </w:p>
+        </w:tc>
+      </w:tr>
+      <w:tr>
+        <w:tc>
+          <w:tcPr>
+            <w:tcW w:w="648" w:type="dxa"/>
+          </w:tcPr>
+          <w:p>
+            <w:pPr>
+              <w:pStyle w:val="ListParagraph"/>
+              <w:numPr>
+                <w:ilvl w:val="0"/>
+                <w:numId w:val="25"/>
               </w:numPr>
               <w:ind w:left="360"/>
             </w:pPr>
@@ -3490,23 +3325,20 @@
             <w:r>
               <w:t>}</w:t>
             </w:r>
-            <w:r>
-              <w:t xml:space="preserve"> ELSE Ans := FALSE;</w:t>
-            </w:r>
-          </w:p>
-        </w:tc>
-      </w:tr>
-      <w:tr>
-        <w:tc>
-          <w:tcPr>
-            <w:tcW w:w="648" w:type="dxa"/>
-          </w:tcPr>
-          <w:p>
-            <w:pPr>
-              <w:pStyle w:val="ListParagraph"/>
-              <w:numPr>
-                <w:ilvl w:val="0"/>
-                <w:numId w:val="5"/>
+          </w:p>
+        </w:tc>
+      </w:tr>
+      <w:tr>
+        <w:tc>
+          <w:tcPr>
+            <w:tcW w:w="648" w:type="dxa"/>
+          </w:tcPr>
+          <w:p>
+            <w:pPr>
+              <w:pStyle w:val="ListParagraph"/>
+              <w:numPr>
+                <w:ilvl w:val="0"/>
+                <w:numId w:val="25"/>
               </w:numPr>
               <w:ind w:left="360"/>
             </w:pPr>
@@ -3529,7 +3361,7 @@
         <w:pStyle w:val="Heading2"/>
       </w:pPr>
       <w:r>
-        <w:t>SaveFile</w:t>
+        <w:t>RotateShape</w:t>
       </w:r>
     </w:p>
     <w:tbl>
@@ -3561,6 +3393,659 @@
               <w:pStyle w:val="ListParagraph"/>
               <w:numPr>
                 <w:ilvl w:val="0"/>
+                <w:numId w:val="26"/>
+              </w:numPr>
+              <w:ind w:left="360"/>
+            </w:pPr>
+          </w:p>
+        </w:tc>
+        <w:tc>
+          <w:tcPr>
+            <w:tcW w:w="8280" w:type="dxa"/>
+          </w:tcPr>
+          <w:p>
+            <w:r>
+              <w:t xml:space="preserve">ALGORITHM </w:t>
+            </w:r>
+            <w:r>
+              <w:t>RotateShape</w:t>
+            </w:r>
+            <w:r>
+              <w:t>(</w:t>
+            </w:r>
+            <w:r>
+              <w:t>SHAPE S</w:t>
+            </w:r>
+            <w:r>
+              <w:t>)</w:t>
+            </w:r>
+            <w:r>
+              <w:t xml:space="preserve"> : VOID </w:t>
+            </w:r>
+            <w:r>
+              <w:t>{</w:t>
+            </w:r>
+          </w:p>
+        </w:tc>
+      </w:tr>
+      <w:tr>
+        <w:tc>
+          <w:tcPr>
+            <w:tcW w:w="648" w:type="dxa"/>
+          </w:tcPr>
+          <w:p>
+            <w:pPr>
+              <w:pStyle w:val="ListParagraph"/>
+              <w:numPr>
+                <w:ilvl w:val="0"/>
+                <w:numId w:val="26"/>
+              </w:numPr>
+              <w:ind w:left="360"/>
+            </w:pPr>
+          </w:p>
+        </w:tc>
+        <w:tc>
+          <w:tcPr>
+            <w:tcW w:w="8280" w:type="dxa"/>
+          </w:tcPr>
+          <w:p>
+            <w:pPr>
+              <w:ind w:left="720"/>
+            </w:pPr>
+            <w:r>
+              <w:t>p := S.Positions;</w:t>
+            </w:r>
+          </w:p>
+        </w:tc>
+      </w:tr>
+      <w:tr>
+        <w:tc>
+          <w:tcPr>
+            <w:tcW w:w="648" w:type="dxa"/>
+          </w:tcPr>
+          <w:p>
+            <w:pPr>
+              <w:pStyle w:val="ListParagraph"/>
+              <w:numPr>
+                <w:ilvl w:val="0"/>
+                <w:numId w:val="26"/>
+              </w:numPr>
+              <w:ind w:left="360"/>
+            </w:pPr>
+          </w:p>
+        </w:tc>
+        <w:tc>
+          <w:tcPr>
+            <w:tcW w:w="8280" w:type="dxa"/>
+          </w:tcPr>
+          <w:p>
+            <w:pPr>
+              <w:ind w:left="720"/>
+            </w:pPr>
+            <w:r>
+              <w:t>rx1 := (p[0][0] + p[1][0]) / 2;</w:t>
+            </w:r>
+          </w:p>
+        </w:tc>
+      </w:tr>
+      <w:tr>
+        <w:tc>
+          <w:tcPr>
+            <w:tcW w:w="648" w:type="dxa"/>
+          </w:tcPr>
+          <w:p>
+            <w:pPr>
+              <w:pStyle w:val="ListParagraph"/>
+              <w:numPr>
+                <w:ilvl w:val="0"/>
+                <w:numId w:val="26"/>
+              </w:numPr>
+              <w:ind w:left="360"/>
+            </w:pPr>
+          </w:p>
+        </w:tc>
+        <w:tc>
+          <w:tcPr>
+            <w:tcW w:w="8280" w:type="dxa"/>
+          </w:tcPr>
+          <w:p>
+            <w:pPr>
+              <w:ind w:left="720"/>
+            </w:pPr>
+            <w:r>
+              <w:t>rx2 := (p[0][0] – p[1]</w:t>
+            </w:r>
+          </w:p>
+        </w:tc>
+      </w:tr>
+      <w:tr>
+        <w:tc>
+          <w:tcPr>
+            <w:tcW w:w="648" w:type="dxa"/>
+          </w:tcPr>
+          <w:p>
+            <w:pPr>
+              <w:pStyle w:val="ListParagraph"/>
+              <w:numPr>
+                <w:ilvl w:val="0"/>
+                <w:numId w:val="26"/>
+              </w:numPr>
+              <w:ind w:left="360"/>
+            </w:pPr>
+          </w:p>
+        </w:tc>
+        <w:tc>
+          <w:tcPr>
+            <w:tcW w:w="8280" w:type="dxa"/>
+          </w:tcPr>
+          <w:p>
+            <w:pPr>
+              <w:ind w:left="1440"/>
+            </w:pPr>
+            <w:r>
+              <w:t>DISPLAY d IN ThisWindow.WorkSpace;</w:t>
+            </w:r>
+          </w:p>
+        </w:tc>
+      </w:tr>
+      <w:tr>
+        <w:tc>
+          <w:tcPr>
+            <w:tcW w:w="648" w:type="dxa"/>
+          </w:tcPr>
+          <w:p>
+            <w:pPr>
+              <w:pStyle w:val="ListParagraph"/>
+              <w:numPr>
+                <w:ilvl w:val="0"/>
+                <w:numId w:val="26"/>
+              </w:numPr>
+              <w:ind w:left="360"/>
+            </w:pPr>
+          </w:p>
+        </w:tc>
+        <w:tc>
+          <w:tcPr>
+            <w:tcW w:w="8280" w:type="dxa"/>
+          </w:tcPr>
+          <w:p>
+            <w:pPr>
+              <w:ind w:left="720"/>
+            </w:pPr>
+            <w:r>
+              <w:t>}</w:t>
+            </w:r>
+          </w:p>
+        </w:tc>
+      </w:tr>
+      <w:tr>
+        <w:tc>
+          <w:tcPr>
+            <w:tcW w:w="648" w:type="dxa"/>
+          </w:tcPr>
+          <w:p>
+            <w:pPr>
+              <w:pStyle w:val="ListParagraph"/>
+              <w:numPr>
+                <w:ilvl w:val="0"/>
+                <w:numId w:val="26"/>
+              </w:numPr>
+              <w:ind w:left="360"/>
+            </w:pPr>
+          </w:p>
+        </w:tc>
+        <w:tc>
+          <w:tcPr>
+            <w:tcW w:w="8280" w:type="dxa"/>
+          </w:tcPr>
+          <w:p>
+            <w:r>
+              <w:t>}</w:t>
+            </w:r>
+          </w:p>
+        </w:tc>
+      </w:tr>
+    </w:tbl>
+    <w:p>
+      <w:pPr>
+        <w:pStyle w:val="Heading2"/>
+      </w:pPr>
+      <w:r>
+        <w:t>SaveAs</w:t>
+      </w:r>
+    </w:p>
+    <w:tbl>
+      <w:tblPr>
+        <w:tblStyle w:val="TableGrid"/>
+        <w:tblW w:w="8928" w:type="dxa"/>
+        <w:tblBorders>
+          <w:top w:val="none" w:sz="0" w:space="0" w:color="auto"/>
+          <w:left w:val="none" w:sz="0" w:space="0" w:color="auto"/>
+          <w:bottom w:val="none" w:sz="0" w:space="0" w:color="auto"/>
+          <w:right w:val="none" w:sz="0" w:space="0" w:color="auto"/>
+          <w:insideH w:val="none" w:sz="0" w:space="0" w:color="auto"/>
+          <w:insideV w:val="none" w:sz="0" w:space="0" w:color="auto"/>
+        </w:tblBorders>
+        <w:tblLayout w:type="fixed"/>
+        <w:tblLook w:val="04A0"/>
+      </w:tblPr>
+      <w:tblGrid>
+        <w:gridCol w:w="648"/>
+        <w:gridCol w:w="8280"/>
+      </w:tblGrid>
+      <w:tr>
+        <w:tc>
+          <w:tcPr>
+            <w:tcW w:w="648" w:type="dxa"/>
+          </w:tcPr>
+          <w:p>
+            <w:pPr>
+              <w:pStyle w:val="ListParagraph"/>
+              <w:numPr>
+                <w:ilvl w:val="0"/>
+                <w:numId w:val="5"/>
+              </w:numPr>
+              <w:ind w:left="360"/>
+            </w:pPr>
+          </w:p>
+        </w:tc>
+        <w:tc>
+          <w:tcPr>
+            <w:tcW w:w="8280" w:type="dxa"/>
+          </w:tcPr>
+          <w:p>
+            <w:r>
+              <w:t xml:space="preserve">ALGORITHM </w:t>
+            </w:r>
+            <w:r>
+              <w:t>SaveAs</w:t>
+            </w:r>
+            <w:r>
+              <w:t>()</w:t>
+            </w:r>
+            <w:r>
+              <w:t xml:space="preserve"> : </w:t>
+            </w:r>
+            <w:r>
+              <w:t>BOOLEAN Ans</w:t>
+            </w:r>
+            <w:r>
+              <w:t xml:space="preserve"> {</w:t>
+            </w:r>
+          </w:p>
+        </w:tc>
+      </w:tr>
+      <w:tr>
+        <w:tc>
+          <w:tcPr>
+            <w:tcW w:w="648" w:type="dxa"/>
+          </w:tcPr>
+          <w:p>
+            <w:pPr>
+              <w:pStyle w:val="ListParagraph"/>
+              <w:numPr>
+                <w:ilvl w:val="0"/>
+                <w:numId w:val="5"/>
+              </w:numPr>
+              <w:ind w:left="360"/>
+            </w:pPr>
+          </w:p>
+        </w:tc>
+        <w:tc>
+          <w:tcPr>
+            <w:tcW w:w="8280" w:type="dxa"/>
+          </w:tcPr>
+          <w:p>
+            <w:pPr>
+              <w:ind w:left="720"/>
+            </w:pPr>
+            <w:r>
+              <w:t>IF (</w:t>
+            </w:r>
+            <w:r>
+              <w:t xml:space="preserve">NOT </w:t>
+            </w:r>
+            <w:r>
+              <w:t>DebugFile()) {</w:t>
+            </w:r>
+          </w:p>
+        </w:tc>
+      </w:tr>
+      <w:tr>
+        <w:tc>
+          <w:tcPr>
+            <w:tcW w:w="648" w:type="dxa"/>
+          </w:tcPr>
+          <w:p>
+            <w:pPr>
+              <w:pStyle w:val="ListParagraph"/>
+              <w:numPr>
+                <w:ilvl w:val="0"/>
+                <w:numId w:val="5"/>
+              </w:numPr>
+              <w:ind w:left="360"/>
+            </w:pPr>
+          </w:p>
+        </w:tc>
+        <w:tc>
+          <w:tcPr>
+            <w:tcW w:w="8280" w:type="dxa"/>
+          </w:tcPr>
+          <w:p>
+            <w:pPr>
+              <w:ind w:left="1440"/>
+            </w:pPr>
+            <w:r>
+              <w:t>d</w:t>
+            </w:r>
+            <w:r>
+              <w:t xml:space="preserve">ir, </w:t>
+            </w:r>
+            <w:r>
+              <w:t>t</w:t>
+            </w:r>
+            <w:r>
+              <w:t xml:space="preserve">itle </w:t>
+            </w:r>
+            <w:r>
+              <w:t>:= ChooseFile(“.dfd”);</w:t>
+            </w:r>
+          </w:p>
+        </w:tc>
+      </w:tr>
+      <w:tr>
+        <w:tc>
+          <w:tcPr>
+            <w:tcW w:w="648" w:type="dxa"/>
+          </w:tcPr>
+          <w:p>
+            <w:pPr>
+              <w:pStyle w:val="ListParagraph"/>
+              <w:numPr>
+                <w:ilvl w:val="0"/>
+                <w:numId w:val="5"/>
+              </w:numPr>
+              <w:ind w:left="360"/>
+            </w:pPr>
+          </w:p>
+        </w:tc>
+        <w:tc>
+          <w:tcPr>
+            <w:tcW w:w="8280" w:type="dxa"/>
+          </w:tcPr>
+          <w:p>
+            <w:pPr>
+              <w:ind w:left="1440"/>
+            </w:pPr>
+            <w:r>
+              <w:t>OPEN dir/title</w:t>
+            </w:r>
+            <w:r>
+              <w:t xml:space="preserve"> AS file;</w:t>
+            </w:r>
+          </w:p>
+        </w:tc>
+      </w:tr>
+      <w:tr>
+        <w:tc>
+          <w:tcPr>
+            <w:tcW w:w="648" w:type="dxa"/>
+          </w:tcPr>
+          <w:p>
+            <w:pPr>
+              <w:pStyle w:val="ListParagraph"/>
+              <w:numPr>
+                <w:ilvl w:val="0"/>
+                <w:numId w:val="5"/>
+              </w:numPr>
+              <w:ind w:left="360"/>
+            </w:pPr>
+          </w:p>
+        </w:tc>
+        <w:tc>
+          <w:tcPr>
+            <w:tcW w:w="8280" w:type="dxa"/>
+          </w:tcPr>
+          <w:p>
+            <w:pPr>
+              <w:ind w:left="1440"/>
+            </w:pPr>
+            <w:r>
+              <w:t>file</w:t>
+            </w:r>
+            <w:r>
+              <w:t>.DFDBackend := ThisWindow.DFDBackend;</w:t>
+            </w:r>
+          </w:p>
+        </w:tc>
+      </w:tr>
+      <w:tr>
+        <w:tc>
+          <w:tcPr>
+            <w:tcW w:w="648" w:type="dxa"/>
+          </w:tcPr>
+          <w:p>
+            <w:pPr>
+              <w:pStyle w:val="ListParagraph"/>
+              <w:numPr>
+                <w:ilvl w:val="0"/>
+                <w:numId w:val="5"/>
+              </w:numPr>
+              <w:ind w:left="360"/>
+            </w:pPr>
+          </w:p>
+        </w:tc>
+        <w:tc>
+          <w:tcPr>
+            <w:tcW w:w="8280" w:type="dxa"/>
+          </w:tcPr>
+          <w:p>
+            <w:pPr>
+              <w:ind w:left="1440"/>
+            </w:pPr>
+            <w:r>
+              <w:t>file.D</w:t>
+            </w:r>
+            <w:r>
+              <w:t>DBackend := ThisWindow</w:t>
+            </w:r>
+            <w:r>
+              <w:t>.D</w:t>
+            </w:r>
+            <w:r>
+              <w:t>DBackend;</w:t>
+            </w:r>
+          </w:p>
+        </w:tc>
+      </w:tr>
+      <w:tr>
+        <w:tc>
+          <w:tcPr>
+            <w:tcW w:w="648" w:type="dxa"/>
+          </w:tcPr>
+          <w:p>
+            <w:pPr>
+              <w:pStyle w:val="ListParagraph"/>
+              <w:numPr>
+                <w:ilvl w:val="0"/>
+                <w:numId w:val="5"/>
+              </w:numPr>
+              <w:ind w:left="360"/>
+            </w:pPr>
+          </w:p>
+        </w:tc>
+        <w:tc>
+          <w:tcPr>
+            <w:tcW w:w="8280" w:type="dxa"/>
+          </w:tcPr>
+          <w:p>
+            <w:pPr>
+              <w:ind w:left="1440"/>
+            </w:pPr>
+            <w:r>
+              <w:t>ThisWindow.IsChanged := TRUE;</w:t>
+            </w:r>
+          </w:p>
+        </w:tc>
+      </w:tr>
+      <w:tr>
+        <w:tc>
+          <w:tcPr>
+            <w:tcW w:w="648" w:type="dxa"/>
+          </w:tcPr>
+          <w:p>
+            <w:pPr>
+              <w:pStyle w:val="ListParagraph"/>
+              <w:numPr>
+                <w:ilvl w:val="0"/>
+                <w:numId w:val="5"/>
+              </w:numPr>
+              <w:ind w:left="360"/>
+            </w:pPr>
+          </w:p>
+        </w:tc>
+        <w:tc>
+          <w:tcPr>
+            <w:tcW w:w="8280" w:type="dxa"/>
+          </w:tcPr>
+          <w:p>
+            <w:pPr>
+              <w:ind w:left="1440"/>
+            </w:pPr>
+            <w:r>
+              <w:t>CLOSE file;</w:t>
+            </w:r>
+          </w:p>
+        </w:tc>
+      </w:tr>
+      <w:tr>
+        <w:tc>
+          <w:tcPr>
+            <w:tcW w:w="648" w:type="dxa"/>
+          </w:tcPr>
+          <w:p>
+            <w:pPr>
+              <w:pStyle w:val="ListParagraph"/>
+              <w:numPr>
+                <w:ilvl w:val="0"/>
+                <w:numId w:val="5"/>
+              </w:numPr>
+              <w:ind w:left="360"/>
+            </w:pPr>
+          </w:p>
+        </w:tc>
+        <w:tc>
+          <w:tcPr>
+            <w:tcW w:w="8280" w:type="dxa"/>
+          </w:tcPr>
+          <w:p>
+            <w:pPr>
+              <w:ind w:left="1440"/>
+            </w:pPr>
+            <w:r>
+              <w:t>Ans := TRUE;</w:t>
+            </w:r>
+          </w:p>
+        </w:tc>
+      </w:tr>
+      <w:tr>
+        <w:tc>
+          <w:tcPr>
+            <w:tcW w:w="648" w:type="dxa"/>
+          </w:tcPr>
+          <w:p>
+            <w:pPr>
+              <w:pStyle w:val="ListParagraph"/>
+              <w:numPr>
+                <w:ilvl w:val="0"/>
+                <w:numId w:val="5"/>
+              </w:numPr>
+              <w:ind w:left="360"/>
+            </w:pPr>
+          </w:p>
+        </w:tc>
+        <w:tc>
+          <w:tcPr>
+            <w:tcW w:w="8280" w:type="dxa"/>
+          </w:tcPr>
+          <w:p>
+            <w:pPr>
+              <w:ind w:left="720"/>
+            </w:pPr>
+            <w:r>
+              <w:t>}</w:t>
+            </w:r>
+            <w:r>
+              <w:t xml:space="preserve"> ELSE Ans := FALSE;</w:t>
+            </w:r>
+          </w:p>
+        </w:tc>
+      </w:tr>
+      <w:tr>
+        <w:tc>
+          <w:tcPr>
+            <w:tcW w:w="648" w:type="dxa"/>
+          </w:tcPr>
+          <w:p>
+            <w:pPr>
+              <w:pStyle w:val="ListParagraph"/>
+              <w:numPr>
+                <w:ilvl w:val="0"/>
+                <w:numId w:val="5"/>
+              </w:numPr>
+              <w:ind w:left="360"/>
+            </w:pPr>
+          </w:p>
+        </w:tc>
+        <w:tc>
+          <w:tcPr>
+            <w:tcW w:w="8280" w:type="dxa"/>
+          </w:tcPr>
+          <w:p>
+            <w:r>
+              <w:t>}</w:t>
+            </w:r>
+          </w:p>
+        </w:tc>
+      </w:tr>
+    </w:tbl>
+    <w:p>
+      <w:pPr>
+        <w:pStyle w:val="Heading2"/>
+      </w:pPr>
+      <w:r>
+        <w:t>SaveFile</w:t>
+      </w:r>
+    </w:p>
+    <w:tbl>
+      <w:tblPr>
+        <w:tblStyle w:val="TableGrid"/>
+        <w:tblW w:w="8928" w:type="dxa"/>
+        <w:tblBorders>
+          <w:top w:val="none" w:sz="0" w:space="0" w:color="auto"/>
+          <w:left w:val="none" w:sz="0" w:space="0" w:color="auto"/>
+          <w:bottom w:val="none" w:sz="0" w:space="0" w:color="auto"/>
+          <w:right w:val="none" w:sz="0" w:space="0" w:color="auto"/>
+          <w:insideH w:val="none" w:sz="0" w:space="0" w:color="auto"/>
+          <w:insideV w:val="none" w:sz="0" w:space="0" w:color="auto"/>
+        </w:tblBorders>
+        <w:tblLayout w:type="fixed"/>
+        <w:tblLook w:val="04A0"/>
+      </w:tblPr>
+      <w:tblGrid>
+        <w:gridCol w:w="648"/>
+        <w:gridCol w:w="8280"/>
+      </w:tblGrid>
+      <w:tr>
+        <w:tc>
+          <w:tcPr>
+            <w:tcW w:w="648" w:type="dxa"/>
+          </w:tcPr>
+          <w:p>
+            <w:pPr>
+              <w:pStyle w:val="ListParagraph"/>
+              <w:numPr>
+                <w:ilvl w:val="0"/>
                 <w:numId w:val="6"/>
               </w:numPr>
               <w:ind w:left="360"/>
@@ -4599,6 +5084,95 @@
     </w:lvl>
   </w:abstractNum>
   <w:abstractNum w:abstractNumId="1">
+    <w:nsid w:val="08F01B3C"/>
+    <w:multiLevelType w:val="hybridMultilevel"/>
+    <w:tmpl w:val="25F6A634"/>
+    <w:lvl w:ilvl="0" w:tplc="AE241F88">
+      <w:start w:val="1"/>
+      <w:numFmt w:val="decimal"/>
+      <w:lvlText w:val="%1."/>
+      <w:lvlJc w:val="left"/>
+      <w:pPr>
+        <w:ind w:left="720" w:hanging="360"/>
+      </w:pPr>
+      <w:rPr>
+        <w:rFonts w:hint="default"/>
+      </w:rPr>
+    </w:lvl>
+    <w:lvl w:ilvl="1" w:tplc="04090019" w:tentative="1">
+      <w:start w:val="1"/>
+      <w:numFmt w:val="lowerLetter"/>
+      <w:lvlText w:val="%2."/>
+      <w:lvlJc w:val="left"/>
+      <w:pPr>
+        <w:ind w:left="1440" w:hanging="360"/>
+      </w:pPr>
+    </w:lvl>
+    <w:lvl w:ilvl="2" w:tplc="0409001B" w:tentative="1">
+      <w:start w:val="1"/>
+      <w:numFmt w:val="lowerRoman"/>
+      <w:lvlText w:val="%3."/>
+      <w:lvlJc w:val="right"/>
+      <w:pPr>
+        <w:ind w:left="2160" w:hanging="180"/>
+      </w:pPr>
+    </w:lvl>
+    <w:lvl w:ilvl="3" w:tplc="0409000F" w:tentative="1">
+      <w:start w:val="1"/>
+      <w:numFmt w:val="decimal"/>
+      <w:lvlText w:val="%4."/>
+      <w:lvlJc w:val="left"/>
+      <w:pPr>
+        <w:ind w:left="2880" w:hanging="360"/>
+      </w:pPr>
+    </w:lvl>
+    <w:lvl w:ilvl="4" w:tplc="04090019" w:tentative="1">
+      <w:start w:val="1"/>
+      <w:numFmt w:val="lowerLetter"/>
+      <w:lvlText w:val="%5."/>
+      <w:lvlJc w:val="left"/>
+      <w:pPr>
+        <w:ind w:left="3600" w:hanging="360"/>
+      </w:pPr>
+    </w:lvl>
+    <w:lvl w:ilvl="5" w:tplc="0409001B" w:tentative="1">
+      <w:start w:val="1"/>
+      <w:numFmt w:val="lowerRoman"/>
+      <w:lvlText w:val="%6."/>
+      <w:lvlJc w:val="right"/>
+      <w:pPr>
+        <w:ind w:left="4320" w:hanging="180"/>
+      </w:pPr>
+    </w:lvl>
+    <w:lvl w:ilvl="6" w:tplc="0409000F" w:tentative="1">
+      <w:start w:val="1"/>
+      <w:numFmt w:val="decimal"/>
+      <w:lvlText w:val="%7."/>
+      <w:lvlJc w:val="left"/>
+      <w:pPr>
+        <w:ind w:left="5040" w:hanging="360"/>
+      </w:pPr>
+    </w:lvl>
+    <w:lvl w:ilvl="7" w:tplc="04090019" w:tentative="1">
+      <w:start w:val="1"/>
+      <w:numFmt w:val="lowerLetter"/>
+      <w:lvlText w:val="%8."/>
+      <w:lvlJc w:val="left"/>
+      <w:pPr>
+        <w:ind w:left="5760" w:hanging="360"/>
+      </w:pPr>
+    </w:lvl>
+    <w:lvl w:ilvl="8" w:tplc="0409001B" w:tentative="1">
+      <w:start w:val="1"/>
+      <w:numFmt w:val="lowerRoman"/>
+      <w:lvlText w:val="%9."/>
+      <w:lvlJc w:val="right"/>
+      <w:pPr>
+        <w:ind w:left="6480" w:hanging="180"/>
+      </w:pPr>
+    </w:lvl>
+  </w:abstractNum>
+  <w:abstractNum w:abstractNumId="2">
     <w:nsid w:val="18D7274E"/>
     <w:multiLevelType w:val="hybridMultilevel"/>
     <w:tmpl w:val="0EA6459C"/>
@@ -4687,7 +5261,7 @@
       </w:pPr>
     </w:lvl>
   </w:abstractNum>
-  <w:abstractNum w:abstractNumId="2">
+  <w:abstractNum w:abstractNumId="3">
     <w:nsid w:val="1C1A3F89"/>
     <w:multiLevelType w:val="hybridMultilevel"/>
     <w:tmpl w:val="49F8FEDA"/>
@@ -4800,7 +5374,96 @@
       </w:rPr>
     </w:lvl>
   </w:abstractNum>
-  <w:abstractNum w:abstractNumId="3">
+  <w:abstractNum w:abstractNumId="4">
+    <w:nsid w:val="1E05645C"/>
+    <w:multiLevelType w:val="hybridMultilevel"/>
+    <w:tmpl w:val="C39E35FC"/>
+    <w:lvl w:ilvl="0" w:tplc="2790189A">
+      <w:start w:val="1"/>
+      <w:numFmt w:val="decimal"/>
+      <w:lvlText w:val="%1."/>
+      <w:lvlJc w:val="left"/>
+      <w:pPr>
+        <w:ind w:left="720" w:hanging="360"/>
+      </w:pPr>
+      <w:rPr>
+        <w:rFonts w:hint="default"/>
+      </w:rPr>
+    </w:lvl>
+    <w:lvl w:ilvl="1" w:tplc="04090019" w:tentative="1">
+      <w:start w:val="1"/>
+      <w:numFmt w:val="lowerLetter"/>
+      <w:lvlText w:val="%2."/>
+      <w:lvlJc w:val="left"/>
+      <w:pPr>
+        <w:ind w:left="1440" w:hanging="360"/>
+      </w:pPr>
+    </w:lvl>
+    <w:lvl w:ilvl="2" w:tplc="0409001B" w:tentative="1">
+      <w:start w:val="1"/>
+      <w:numFmt w:val="lowerRoman"/>
+      <w:lvlText w:val="%3."/>
+      <w:lvlJc w:val="right"/>
+      <w:pPr>
+        <w:ind w:left="2160" w:hanging="180"/>
+      </w:pPr>
+    </w:lvl>
+    <w:lvl w:ilvl="3" w:tplc="0409000F" w:tentative="1">
+      <w:start w:val="1"/>
+      <w:numFmt w:val="decimal"/>
+      <w:lvlText w:val="%4."/>
+      <w:lvlJc w:val="left"/>
+      <w:pPr>
+        <w:ind w:left="2880" w:hanging="360"/>
+      </w:pPr>
+    </w:lvl>
+    <w:lvl w:ilvl="4" w:tplc="04090019" w:tentative="1">
+      <w:start w:val="1"/>
+      <w:numFmt w:val="lowerLetter"/>
+      <w:lvlText w:val="%5."/>
+      <w:lvlJc w:val="left"/>
+      <w:pPr>
+        <w:ind w:left="3600" w:hanging="360"/>
+      </w:pPr>
+    </w:lvl>
+    <w:lvl w:ilvl="5" w:tplc="0409001B" w:tentative="1">
+      <w:start w:val="1"/>
+      <w:numFmt w:val="lowerRoman"/>
+      <w:lvlText w:val="%6."/>
+      <w:lvlJc w:val="right"/>
+      <w:pPr>
+        <w:ind w:left="4320" w:hanging="180"/>
+      </w:pPr>
+    </w:lvl>
+    <w:lvl w:ilvl="6" w:tplc="0409000F" w:tentative="1">
+      <w:start w:val="1"/>
+      <w:numFmt w:val="decimal"/>
+      <w:lvlText w:val="%7."/>
+      <w:lvlJc w:val="left"/>
+      <w:pPr>
+        <w:ind w:left="5040" w:hanging="360"/>
+      </w:pPr>
+    </w:lvl>
+    <w:lvl w:ilvl="7" w:tplc="04090019" w:tentative="1">
+      <w:start w:val="1"/>
+      <w:numFmt w:val="lowerLetter"/>
+      <w:lvlText w:val="%8."/>
+      <w:lvlJc w:val="left"/>
+      <w:pPr>
+        <w:ind w:left="5760" w:hanging="360"/>
+      </w:pPr>
+    </w:lvl>
+    <w:lvl w:ilvl="8" w:tplc="0409001B" w:tentative="1">
+      <w:start w:val="1"/>
+      <w:numFmt w:val="lowerRoman"/>
+      <w:lvlText w:val="%9."/>
+      <w:lvlJc w:val="right"/>
+      <w:pPr>
+        <w:ind w:left="6480" w:hanging="180"/>
+      </w:pPr>
+    </w:lvl>
+  </w:abstractNum>
+  <w:abstractNum w:abstractNumId="5">
     <w:nsid w:val="20C264C2"/>
     <w:multiLevelType w:val="hybridMultilevel"/>
     <w:tmpl w:val="7B62C778"/>
@@ -4913,7 +5576,7 @@
       </w:rPr>
     </w:lvl>
   </w:abstractNum>
-  <w:abstractNum w:abstractNumId="4">
+  <w:abstractNum w:abstractNumId="6">
     <w:nsid w:val="2502031C"/>
     <w:multiLevelType w:val="hybridMultilevel"/>
     <w:tmpl w:val="F13C140E"/>
@@ -5002,7 +5665,7 @@
       </w:pPr>
     </w:lvl>
   </w:abstractNum>
-  <w:abstractNum w:abstractNumId="5">
+  <w:abstractNum w:abstractNumId="7">
     <w:nsid w:val="25073A61"/>
     <w:multiLevelType w:val="hybridMultilevel"/>
     <w:tmpl w:val="CF28EEC8"/>
@@ -5091,7 +5754,7 @@
       </w:pPr>
     </w:lvl>
   </w:abstractNum>
-  <w:abstractNum w:abstractNumId="6">
+  <w:abstractNum w:abstractNumId="8">
     <w:nsid w:val="2B150733"/>
     <w:multiLevelType w:val="hybridMultilevel"/>
     <w:tmpl w:val="DB8C2A30"/>
@@ -5180,7 +5843,7 @@
       </w:pPr>
     </w:lvl>
   </w:abstractNum>
-  <w:abstractNum w:abstractNumId="7">
+  <w:abstractNum w:abstractNumId="9">
     <w:nsid w:val="2CE342DB"/>
     <w:multiLevelType w:val="hybridMultilevel"/>
     <w:tmpl w:val="1F26660C"/>
@@ -5293,7 +5956,7 @@
       </w:rPr>
     </w:lvl>
   </w:abstractNum>
-  <w:abstractNum w:abstractNumId="8">
+  <w:abstractNum w:abstractNumId="10">
     <w:nsid w:val="2DFD7BD2"/>
     <w:multiLevelType w:val="hybridMultilevel"/>
     <w:tmpl w:val="124E86F8"/>
@@ -5406,7 +6069,7 @@
       </w:rPr>
     </w:lvl>
   </w:abstractNum>
-  <w:abstractNum w:abstractNumId="9">
+  <w:abstractNum w:abstractNumId="11">
     <w:nsid w:val="311B082A"/>
     <w:multiLevelType w:val="hybridMultilevel"/>
     <w:tmpl w:val="BE24DB7A"/>
@@ -5495,7 +6158,7 @@
       </w:pPr>
     </w:lvl>
   </w:abstractNum>
-  <w:abstractNum w:abstractNumId="10">
+  <w:abstractNum w:abstractNumId="12">
     <w:nsid w:val="35496AC5"/>
     <w:multiLevelType w:val="hybridMultilevel"/>
     <w:tmpl w:val="0E28637A"/>
@@ -5581,7 +6244,7 @@
       </w:pPr>
     </w:lvl>
   </w:abstractNum>
-  <w:abstractNum w:abstractNumId="11">
+  <w:abstractNum w:abstractNumId="13">
     <w:nsid w:val="38D159CA"/>
     <w:multiLevelType w:val="hybridMultilevel"/>
     <w:tmpl w:val="B3263C4A"/>
@@ -5694,7 +6357,7 @@
       </w:rPr>
     </w:lvl>
   </w:abstractNum>
-  <w:abstractNum w:abstractNumId="12">
+  <w:abstractNum w:abstractNumId="14">
     <w:nsid w:val="3BD81FBA"/>
     <w:multiLevelType w:val="hybridMultilevel"/>
     <w:tmpl w:val="BF5A68A8"/>
@@ -5807,7 +6470,7 @@
       </w:rPr>
     </w:lvl>
   </w:abstractNum>
-  <w:abstractNum w:abstractNumId="13">
+  <w:abstractNum w:abstractNumId="15">
     <w:nsid w:val="3C0C58D6"/>
     <w:multiLevelType w:val="hybridMultilevel"/>
     <w:tmpl w:val="0E28637A"/>
@@ -5893,7 +6556,7 @@
       </w:pPr>
     </w:lvl>
   </w:abstractNum>
-  <w:abstractNum w:abstractNumId="14">
+  <w:abstractNum w:abstractNumId="16">
     <w:nsid w:val="3EDE05E8"/>
     <w:multiLevelType w:val="hybridMultilevel"/>
     <w:tmpl w:val="AFE6B3A6"/>
@@ -6006,7 +6669,7 @@
       </w:rPr>
     </w:lvl>
   </w:abstractNum>
-  <w:abstractNum w:abstractNumId="15">
+  <w:abstractNum w:abstractNumId="17">
     <w:nsid w:val="4B55512B"/>
     <w:multiLevelType w:val="hybridMultilevel"/>
     <w:tmpl w:val="6A187D1C"/>
@@ -6095,7 +6758,7 @@
       </w:pPr>
     </w:lvl>
   </w:abstractNum>
-  <w:abstractNum w:abstractNumId="16">
+  <w:abstractNum w:abstractNumId="18">
     <w:nsid w:val="60B54186"/>
     <w:multiLevelType w:val="hybridMultilevel"/>
     <w:tmpl w:val="D5A84352"/>
@@ -6184,7 +6847,7 @@
       </w:pPr>
     </w:lvl>
   </w:abstractNum>
-  <w:abstractNum w:abstractNumId="17">
+  <w:abstractNum w:abstractNumId="19">
     <w:nsid w:val="620E7FF7"/>
     <w:multiLevelType w:val="hybridMultilevel"/>
     <w:tmpl w:val="0E28637A"/>
@@ -6270,7 +6933,7 @@
       </w:pPr>
     </w:lvl>
   </w:abstractNum>
-  <w:abstractNum w:abstractNumId="18">
+  <w:abstractNum w:abstractNumId="20">
     <w:nsid w:val="64C05EF6"/>
     <w:multiLevelType w:val="hybridMultilevel"/>
     <w:tmpl w:val="8EF4C428"/>
@@ -6359,7 +7022,7 @@
       </w:pPr>
     </w:lvl>
   </w:abstractNum>
-  <w:abstractNum w:abstractNumId="19">
+  <w:abstractNum w:abstractNumId="21">
     <w:nsid w:val="659A01E2"/>
     <w:multiLevelType w:val="hybridMultilevel"/>
     <w:tmpl w:val="E3942670"/>
@@ -6448,7 +7111,7 @@
       </w:pPr>
     </w:lvl>
   </w:abstractNum>
-  <w:abstractNum w:abstractNumId="20">
+  <w:abstractNum w:abstractNumId="22">
     <w:nsid w:val="69EF535A"/>
     <w:multiLevelType w:val="hybridMultilevel"/>
     <w:tmpl w:val="DAD0F57C"/>
@@ -6537,7 +7200,7 @@
       </w:pPr>
     </w:lvl>
   </w:abstractNum>
-  <w:abstractNum w:abstractNumId="21">
+  <w:abstractNum w:abstractNumId="23">
     <w:nsid w:val="738170D4"/>
     <w:multiLevelType w:val="hybridMultilevel"/>
     <w:tmpl w:val="73F4ED58"/>
@@ -6650,7 +7313,7 @@
       </w:rPr>
     </w:lvl>
   </w:abstractNum>
-  <w:abstractNum w:abstractNumId="22">
+  <w:abstractNum w:abstractNumId="24">
     <w:nsid w:val="760577B5"/>
     <w:multiLevelType w:val="hybridMultilevel"/>
     <w:tmpl w:val="5C22F39E"/>
@@ -6739,7 +7402,7 @@
       </w:pPr>
     </w:lvl>
   </w:abstractNum>
-  <w:abstractNum w:abstractNumId="23">
+  <w:abstractNum w:abstractNumId="25">
     <w:nsid w:val="7A3755C1"/>
     <w:multiLevelType w:val="hybridMultilevel"/>
     <w:tmpl w:val="07BAE160"/>
@@ -6829,75 +7492,81 @@
     </w:lvl>
   </w:abstractNum>
   <w:num w:numId="1">
+    <w:abstractNumId w:val="19"/>
+  </w:num>
+  <w:num w:numId="2">
+    <w:abstractNumId w:val="12"/>
+  </w:num>
+  <w:num w:numId="3">
+    <w:abstractNumId w:val="15"/>
+  </w:num>
+  <w:num w:numId="4">
+    <w:abstractNumId w:val="2"/>
+  </w:num>
+  <w:num w:numId="5">
+    <w:abstractNumId w:val="20"/>
+  </w:num>
+  <w:num w:numId="6">
+    <w:abstractNumId w:val="18"/>
+  </w:num>
+  <w:num w:numId="7">
     <w:abstractNumId w:val="17"/>
   </w:num>
-  <w:num w:numId="2">
+  <w:num w:numId="8">
+    <w:abstractNumId w:val="21"/>
+  </w:num>
+  <w:num w:numId="9">
+    <w:abstractNumId w:val="8"/>
+  </w:num>
+  <w:num w:numId="10">
     <w:abstractNumId w:val="10"/>
   </w:num>
-  <w:num w:numId="3">
+  <w:num w:numId="11">
+    <w:abstractNumId w:val="24"/>
+  </w:num>
+  <w:num w:numId="12">
+    <w:abstractNumId w:val="25"/>
+  </w:num>
+  <w:num w:numId="13">
+    <w:abstractNumId w:val="22"/>
+  </w:num>
+  <w:num w:numId="14">
+    <w:abstractNumId w:val="11"/>
+  </w:num>
+  <w:num w:numId="15">
+    <w:abstractNumId w:val="7"/>
+  </w:num>
+  <w:num w:numId="16">
+    <w:abstractNumId w:val="23"/>
+  </w:num>
+  <w:num w:numId="17">
     <w:abstractNumId w:val="13"/>
   </w:num>
-  <w:num w:numId="4">
-    <w:abstractNumId w:val="1"/>
+  <w:num w:numId="18">
+    <w:abstractNumId w:val="9"/>
   </w:num>
-  <w:num w:numId="5">
-    <w:abstractNumId w:val="18"/>
-  </w:num>
-  <w:num w:numId="6">
+  <w:num w:numId="19">
     <w:abstractNumId w:val="16"/>
   </w:num>
-  <w:num w:numId="7">
-    <w:abstractNumId w:val="15"/>
-  </w:num>
-  <w:num w:numId="8">
-    <w:abstractNumId w:val="19"/>
-  </w:num>
-  <w:num w:numId="9">
-    <w:abstractNumId w:val="6"/>
-  </w:num>
-  <w:num w:numId="10">
-    <w:abstractNumId w:val="8"/>
-  </w:num>
-  <w:num w:numId="11">
-    <w:abstractNumId w:val="22"/>
-  </w:num>
-  <w:num w:numId="12">
-    <w:abstractNumId w:val="23"/>
-  </w:num>
-  <w:num w:numId="13">
-    <w:abstractNumId w:val="20"/>
-  </w:num>
-  <w:num w:numId="14">
-    <w:abstractNumId w:val="9"/>
-  </w:num>
-  <w:num w:numId="15">
-    <w:abstractNumId w:val="5"/>
-  </w:num>
-  <w:num w:numId="16">
-    <w:abstractNumId w:val="21"/>
-  </w:num>
-  <w:num w:numId="17">
-    <w:abstractNumId w:val="11"/>
-  </w:num>
-  <w:num w:numId="18">
-    <w:abstractNumId w:val="7"/>
-  </w:num>
-  <w:num w:numId="19">
+  <w:num w:numId="20">
     <w:abstractNumId w:val="14"/>
-  </w:num>
-  <w:num w:numId="20">
-    <w:abstractNumId w:val="12"/>
   </w:num>
   <w:num w:numId="21">
     <w:abstractNumId w:val="0"/>
   </w:num>
   <w:num w:numId="22">
+    <w:abstractNumId w:val="5"/>
+  </w:num>
+  <w:num w:numId="23">
     <w:abstractNumId w:val="3"/>
   </w:num>
-  <w:num w:numId="23">
-    <w:abstractNumId w:val="2"/>
+  <w:num w:numId="24">
+    <w:abstractNumId w:val="6"/>
   </w:num>
-  <w:num w:numId="24">
+  <w:num w:numId="25">
+    <w:abstractNumId w:val="1"/>
+  </w:num>
+  <w:num w:numId="26">
     <w:abstractNumId w:val="4"/>
   </w:num>
 </w:numbering>

--- a/Pseudocode.docx
+++ b/Pseudocode.docx
@@ -1542,7 +1542,13 @@
               <w:ind w:left="720"/>
             </w:pPr>
             <w:r>
-              <w:t>file.DDBackend := TjisWindow</w:t>
+              <w:t>file.DDBackend := T</w:t>
+            </w:r>
+            <w:r>
+              <w:t>h</w:t>
+            </w:r>
+            <w:r>
+              <w:t>isWindow</w:t>
             </w:r>
             <w:r>
               <w:t>.DDBackend;</w:t>
@@ -3420,7 +3426,13 @@
               <w:t>)</w:t>
             </w:r>
             <w:r>
-              <w:t xml:space="preserve"> : VOID </w:t>
+              <w:t xml:space="preserve"> : </w:t>
+            </w:r>
+            <w:r>
+              <w:t>BOOLEAN Ans</w:t>
+            </w:r>
+            <w:r>
+              <w:t xml:space="preserve"> </w:t>
             </w:r>
             <w:r>
               <w:t>{</w:t>
@@ -3515,6 +3527,9 @@
             <w:r>
               <w:t>rx2 := (p[0][0] – p[1]</w:t>
             </w:r>
+            <w:r>
+              <w:t>[0]) / 2;</w:t>
+            </w:r>
           </w:p>
         </w:tc>
       </w:tr>
@@ -3540,10 +3555,478 @@
           </w:tcPr>
           <w:p>
             <w:pPr>
+              <w:ind w:left="720"/>
+            </w:pPr>
+            <w:r>
+              <w:t>ry1 := (p[0][1] + p[1][1]) / 2;</w:t>
+            </w:r>
+          </w:p>
+        </w:tc>
+      </w:tr>
+      <w:tr>
+        <w:tc>
+          <w:tcPr>
+            <w:tcW w:w="648" w:type="dxa"/>
+          </w:tcPr>
+          <w:p>
+            <w:pPr>
+              <w:pStyle w:val="ListParagraph"/>
+              <w:numPr>
+                <w:ilvl w:val="0"/>
+                <w:numId w:val="26"/>
+              </w:numPr>
+              <w:ind w:left="360"/>
+            </w:pPr>
+          </w:p>
+        </w:tc>
+        <w:tc>
+          <w:tcPr>
+            <w:tcW w:w="8280" w:type="dxa"/>
+          </w:tcPr>
+          <w:p>
+            <w:pPr>
+              <w:ind w:left="720"/>
+            </w:pPr>
+            <w:r>
+              <w:t>ry2 := (p[0][1] – p[1][1]) / 2;</w:t>
+            </w:r>
+          </w:p>
+        </w:tc>
+      </w:tr>
+      <w:tr>
+        <w:tc>
+          <w:tcPr>
+            <w:tcW w:w="648" w:type="dxa"/>
+          </w:tcPr>
+          <w:p>
+            <w:pPr>
+              <w:pStyle w:val="ListParagraph"/>
+              <w:numPr>
+                <w:ilvl w:val="0"/>
+                <w:numId w:val="26"/>
+              </w:numPr>
+              <w:ind w:left="360"/>
+            </w:pPr>
+          </w:p>
+        </w:tc>
+        <w:tc>
+          <w:tcPr>
+            <w:tcW w:w="8280" w:type="dxa"/>
+          </w:tcPr>
+          <w:p>
+            <w:pPr>
+              <w:ind w:left="720"/>
+            </w:pPr>
+            <w:r>
+              <w:t xml:space="preserve">x1 := rx1 + </w:t>
+            </w:r>
+            <w:r>
+              <w:t>ry2;</w:t>
+            </w:r>
+          </w:p>
+        </w:tc>
+      </w:tr>
+      <w:tr>
+        <w:tc>
+          <w:tcPr>
+            <w:tcW w:w="648" w:type="dxa"/>
+          </w:tcPr>
+          <w:p>
+            <w:pPr>
+              <w:pStyle w:val="ListParagraph"/>
+              <w:numPr>
+                <w:ilvl w:val="0"/>
+                <w:numId w:val="26"/>
+              </w:numPr>
+              <w:ind w:left="360"/>
+            </w:pPr>
+          </w:p>
+        </w:tc>
+        <w:tc>
+          <w:tcPr>
+            <w:tcW w:w="8280" w:type="dxa"/>
+          </w:tcPr>
+          <w:p>
+            <w:pPr>
+              <w:ind w:left="720"/>
+            </w:pPr>
+            <w:r>
+              <w:t>y1 := rx2 + ry1;</w:t>
+            </w:r>
+          </w:p>
+        </w:tc>
+      </w:tr>
+      <w:tr>
+        <w:tc>
+          <w:tcPr>
+            <w:tcW w:w="648" w:type="dxa"/>
+          </w:tcPr>
+          <w:p>
+            <w:pPr>
+              <w:pStyle w:val="ListParagraph"/>
+              <w:numPr>
+                <w:ilvl w:val="0"/>
+                <w:numId w:val="26"/>
+              </w:numPr>
+              <w:ind w:left="360"/>
+            </w:pPr>
+          </w:p>
+        </w:tc>
+        <w:tc>
+          <w:tcPr>
+            <w:tcW w:w="8280" w:type="dxa"/>
+          </w:tcPr>
+          <w:p>
+            <w:pPr>
+              <w:ind w:left="720"/>
+            </w:pPr>
+            <w:r>
+              <w:t>x2 := rx1 – ry2;</w:t>
+            </w:r>
+          </w:p>
+        </w:tc>
+      </w:tr>
+      <w:tr>
+        <w:tc>
+          <w:tcPr>
+            <w:tcW w:w="648" w:type="dxa"/>
+          </w:tcPr>
+          <w:p>
+            <w:pPr>
+              <w:pStyle w:val="ListParagraph"/>
+              <w:numPr>
+                <w:ilvl w:val="0"/>
+                <w:numId w:val="26"/>
+              </w:numPr>
+              <w:ind w:left="360"/>
+            </w:pPr>
+          </w:p>
+        </w:tc>
+        <w:tc>
+          <w:tcPr>
+            <w:tcW w:w="8280" w:type="dxa"/>
+          </w:tcPr>
+          <w:p>
+            <w:pPr>
+              <w:ind w:left="720"/>
+            </w:pPr>
+            <w:r>
+              <w:t>y2 := rx2 – ry1;</w:t>
+            </w:r>
+          </w:p>
+        </w:tc>
+      </w:tr>
+      <w:tr>
+        <w:tc>
+          <w:tcPr>
+            <w:tcW w:w="648" w:type="dxa"/>
+          </w:tcPr>
+          <w:p>
+            <w:pPr>
+              <w:pStyle w:val="ListParagraph"/>
+              <w:numPr>
+                <w:ilvl w:val="0"/>
+                <w:numId w:val="26"/>
+              </w:numPr>
+              <w:ind w:left="360"/>
+            </w:pPr>
+          </w:p>
+        </w:tc>
+        <w:tc>
+          <w:tcPr>
+            <w:tcW w:w="8280" w:type="dxa"/>
+          </w:tcPr>
+          <w:p>
+            <w:pPr>
+              <w:ind w:left="720"/>
+            </w:pPr>
+            <w:r>
+              <w:t>pNew := ((x1, y1), (x2, y2));</w:t>
+            </w:r>
+          </w:p>
+        </w:tc>
+      </w:tr>
+      <w:tr>
+        <w:tc>
+          <w:tcPr>
+            <w:tcW w:w="648" w:type="dxa"/>
+          </w:tcPr>
+          <w:p>
+            <w:pPr>
+              <w:pStyle w:val="ListParagraph"/>
+              <w:numPr>
+                <w:ilvl w:val="0"/>
+                <w:numId w:val="26"/>
+              </w:numPr>
+              <w:ind w:left="360"/>
+            </w:pPr>
+          </w:p>
+        </w:tc>
+        <w:tc>
+          <w:tcPr>
+            <w:tcW w:w="8280" w:type="dxa"/>
+          </w:tcPr>
+          <w:p>
+            <w:pPr>
+              <w:ind w:left="720"/>
+            </w:pPr>
+            <w:r>
+              <w:t>IF (ValPositions(</w:t>
+            </w:r>
+            <w:r>
+              <w:t>pNew</w:t>
+            </w:r>
+            <w:r>
+              <w:t>)) {</w:t>
+            </w:r>
+          </w:p>
+        </w:tc>
+      </w:tr>
+      <w:tr>
+        <w:tc>
+          <w:tcPr>
+            <w:tcW w:w="648" w:type="dxa"/>
+          </w:tcPr>
+          <w:p>
+            <w:pPr>
+              <w:pStyle w:val="ListParagraph"/>
+              <w:numPr>
+                <w:ilvl w:val="0"/>
+                <w:numId w:val="26"/>
+              </w:numPr>
+              <w:ind w:left="360"/>
+            </w:pPr>
+          </w:p>
+        </w:tc>
+        <w:tc>
+          <w:tcPr>
+            <w:tcW w:w="8280" w:type="dxa"/>
+          </w:tcPr>
+          <w:p>
+            <w:pPr>
               <w:ind w:left="1440"/>
             </w:pPr>
             <w:r>
+              <w:t>d := ThisWindow.DFDBackend.Data;</w:t>
+            </w:r>
+          </w:p>
+        </w:tc>
+      </w:tr>
+      <w:tr>
+        <w:tc>
+          <w:tcPr>
+            <w:tcW w:w="648" w:type="dxa"/>
+          </w:tcPr>
+          <w:p>
+            <w:pPr>
+              <w:pStyle w:val="ListParagraph"/>
+              <w:numPr>
+                <w:ilvl w:val="0"/>
+                <w:numId w:val="26"/>
+              </w:numPr>
+              <w:ind w:left="360"/>
+            </w:pPr>
+          </w:p>
+        </w:tc>
+        <w:tc>
+          <w:tcPr>
+            <w:tcW w:w="8280" w:type="dxa"/>
+          </w:tcPr>
+          <w:p>
+            <w:pPr>
+              <w:ind w:left="1440"/>
+            </w:pPr>
+            <w:r>
+              <w:t xml:space="preserve">d.S.Positions := </w:t>
+            </w:r>
+            <w:r>
+              <w:t>pNew</w:t>
+            </w:r>
+            <w:r>
+              <w:t>;</w:t>
+            </w:r>
+          </w:p>
+        </w:tc>
+      </w:tr>
+      <w:tr>
+        <w:tc>
+          <w:tcPr>
+            <w:tcW w:w="648" w:type="dxa"/>
+          </w:tcPr>
+          <w:p>
+            <w:pPr>
+              <w:pStyle w:val="ListParagraph"/>
+              <w:numPr>
+                <w:ilvl w:val="0"/>
+                <w:numId w:val="26"/>
+              </w:numPr>
+              <w:ind w:left="360"/>
+            </w:pPr>
+          </w:p>
+        </w:tc>
+        <w:tc>
+          <w:tcPr>
+            <w:tcW w:w="8280" w:type="dxa"/>
+          </w:tcPr>
+          <w:p>
+            <w:pPr>
+              <w:ind w:left="1440"/>
+            </w:pPr>
+            <w:r>
+              <w:t>d.S.Rotate = (d.S.Rotate + 1) mod 4;</w:t>
+            </w:r>
+          </w:p>
+        </w:tc>
+      </w:tr>
+      <w:tr>
+        <w:tc>
+          <w:tcPr>
+            <w:tcW w:w="648" w:type="dxa"/>
+          </w:tcPr>
+          <w:p>
+            <w:pPr>
+              <w:pStyle w:val="ListParagraph"/>
+              <w:numPr>
+                <w:ilvl w:val="0"/>
+                <w:numId w:val="26"/>
+              </w:numPr>
+              <w:ind w:left="360"/>
+            </w:pPr>
+          </w:p>
+        </w:tc>
+        <w:tc>
+          <w:tcPr>
+            <w:tcW w:w="8280" w:type="dxa"/>
+          </w:tcPr>
+          <w:p>
+            <w:pPr>
+              <w:ind w:left="1440"/>
+            </w:pPr>
+            <w:r>
               <w:t>DISPLAY d IN ThisWindow.WorkSpace;</w:t>
+            </w:r>
+          </w:p>
+        </w:tc>
+      </w:tr>
+      <w:tr>
+        <w:tc>
+          <w:tcPr>
+            <w:tcW w:w="648" w:type="dxa"/>
+          </w:tcPr>
+          <w:p>
+            <w:pPr>
+              <w:pStyle w:val="ListParagraph"/>
+              <w:numPr>
+                <w:ilvl w:val="0"/>
+                <w:numId w:val="26"/>
+              </w:numPr>
+              <w:ind w:left="360"/>
+            </w:pPr>
+          </w:p>
+        </w:tc>
+        <w:tc>
+          <w:tcPr>
+            <w:tcW w:w="8280" w:type="dxa"/>
+          </w:tcPr>
+          <w:p>
+            <w:pPr>
+              <w:ind w:left="1440"/>
+            </w:pPr>
+            <w:r>
+              <w:t>Ans := TRUE;</w:t>
+            </w:r>
+          </w:p>
+        </w:tc>
+      </w:tr>
+      <w:tr>
+        <w:tc>
+          <w:tcPr>
+            <w:tcW w:w="648" w:type="dxa"/>
+          </w:tcPr>
+          <w:p>
+            <w:pPr>
+              <w:pStyle w:val="ListParagraph"/>
+              <w:numPr>
+                <w:ilvl w:val="0"/>
+                <w:numId w:val="26"/>
+              </w:numPr>
+              <w:ind w:left="360"/>
+            </w:pPr>
+          </w:p>
+        </w:tc>
+        <w:tc>
+          <w:tcPr>
+            <w:tcW w:w="8280" w:type="dxa"/>
+          </w:tcPr>
+          <w:p>
+            <w:pPr>
+              <w:ind w:left="720"/>
+            </w:pPr>
+            <w:r>
+              <w:t>}</w:t>
+            </w:r>
+            <w:r>
+              <w:t xml:space="preserve"> ELSE {</w:t>
+            </w:r>
+          </w:p>
+        </w:tc>
+      </w:tr>
+      <w:tr>
+        <w:tc>
+          <w:tcPr>
+            <w:tcW w:w="648" w:type="dxa"/>
+          </w:tcPr>
+          <w:p>
+            <w:pPr>
+              <w:pStyle w:val="ListParagraph"/>
+              <w:numPr>
+                <w:ilvl w:val="0"/>
+                <w:numId w:val="26"/>
+              </w:numPr>
+              <w:ind w:left="360"/>
+            </w:pPr>
+          </w:p>
+        </w:tc>
+        <w:tc>
+          <w:tcPr>
+            <w:tcW w:w="8280" w:type="dxa"/>
+          </w:tcPr>
+          <w:p>
+            <w:pPr>
+              <w:ind w:left="1440"/>
+            </w:pPr>
+            <w:r>
+              <w:t>ERROR(“Rotated values not valid”);</w:t>
+            </w:r>
+          </w:p>
+        </w:tc>
+      </w:tr>
+      <w:tr>
+        <w:tc>
+          <w:tcPr>
+            <w:tcW w:w="648" w:type="dxa"/>
+          </w:tcPr>
+          <w:p>
+            <w:pPr>
+              <w:pStyle w:val="ListParagraph"/>
+              <w:numPr>
+                <w:ilvl w:val="0"/>
+                <w:numId w:val="26"/>
+              </w:numPr>
+              <w:ind w:left="360"/>
+            </w:pPr>
+          </w:p>
+        </w:tc>
+        <w:tc>
+          <w:tcPr>
+            <w:tcW w:w="8280" w:type="dxa"/>
+          </w:tcPr>
+          <w:p>
+            <w:pPr>
+              <w:ind w:left="1440"/>
+            </w:pPr>
+            <w:r>
+              <w:t>Ans := FALSE;</w:t>
             </w:r>
           </w:p>
         </w:tc>
@@ -4957,6 +5440,8 @@
         </w:tc>
       </w:tr>
     </w:tbl>
+    <w:p/>
+    <w:p/>
     <w:p/>
     <w:sectPr>
       <w:pgSz w:w="12240" w:h="15840"/>

--- a/Pseudocode.docx
+++ b/Pseudocode.docx
@@ -82,10 +82,19 @@
         <w:t>Connects (MAP</w:t>
       </w:r>
       <w:r>
-        <w:t xml:space="preserve"> of Positions</w:t>
+        <w:t xml:space="preserve"> of </w:t>
       </w:r>
       <w:r>
-        <w:t xml:space="preserve"> to Paths) : C</w:t>
+        <w:t>POSITIONS</w:t>
+      </w:r>
+      <w:r>
+        <w:t xml:space="preserve"> to </w:t>
+      </w:r>
+      <w:r>
+        <w:t>PATHS</w:t>
+      </w:r>
+      <w:r>
+        <w:t>) : C</w:t>
       </w:r>
       <w:r>
         <w:t>onnections beween two data entities</w:t>
@@ -116,6 +125,18 @@
       </w:r>
       <w:r>
         <w:t>): Undirected graph of shapes</w:t>
+      </w:r>
+    </w:p>
+    <w:p>
+      <w:pPr>
+        <w:pStyle w:val="ListParagraph"/>
+        <w:numPr>
+          <w:ilvl w:val="0"/>
+          <w:numId w:val="17"/>
+        </w:numPr>
+      </w:pPr>
+      <w:r>
+        <w:t>DataFlowArray (ARRAY of INTEGERS): Stores which numers have been used for system names for existing dataflows</w:t>
       </w:r>
     </w:p>
     <w:p>
@@ -275,7 +296,10 @@
     </w:p>
     <w:p>
       <w:r>
-        <w:t>Array of Path</w:t>
+        <w:t xml:space="preserve">Array of </w:t>
+      </w:r>
+      <w:r>
+        <w:t>PATH</w:t>
       </w:r>
     </w:p>
     <w:p>
@@ -315,12 +339,12 @@
         <w:pStyle w:val="Heading2"/>
       </w:pPr>
       <w:r>
+        <w:lastRenderedPageBreak/>
         <w:t>SHAPE</w:t>
       </w:r>
     </w:p>
     <w:p>
       <w:r>
-        <w:lastRenderedPageBreak/>
         <w:t>Shape</w:t>
       </w:r>
     </w:p>
@@ -349,6 +373,43 @@
       </w:pPr>
       <w:r>
         <w:t>Position (POSITIONS) : Position of shape</w:t>
+      </w:r>
+    </w:p>
+    <w:p>
+      <w:pPr>
+        <w:pStyle w:val="Heading2"/>
+      </w:pPr>
+      <w:r>
+        <w:t>SHAPEANCHOR</w:t>
+      </w:r>
+    </w:p>
+    <w:p>
+      <w:r>
+        <w:t>Anchor point of Shape</w:t>
+      </w:r>
+    </w:p>
+    <w:p>
+      <w:pPr>
+        <w:pStyle w:val="ListParagraph"/>
+        <w:numPr>
+          <w:ilvl w:val="0"/>
+          <w:numId w:val="30"/>
+        </w:numPr>
+      </w:pPr>
+      <w:r>
+        <w:t>Shape (SHAPE): Associated Shape</w:t>
+      </w:r>
+    </w:p>
+    <w:p>
+      <w:pPr>
+        <w:pStyle w:val="ListParagraph"/>
+        <w:numPr>
+          <w:ilvl w:val="0"/>
+          <w:numId w:val="30"/>
+        </w:numPr>
+      </w:pPr>
+      <w:r>
+        <w:t>Anchor (ENUM [UP, DOWN, LEFT, RIGHT]): Anchor Point Position</w:t>
       </w:r>
     </w:p>
     <w:p>
@@ -470,6 +531,21 @@
       </w:r>
       <w:r>
         <w:t>) : Debugging Pane</w:t>
+      </w:r>
+    </w:p>
+    <w:p>
+      <w:pPr>
+        <w:pStyle w:val="ListParagraph"/>
+        <w:numPr>
+          <w:ilvl w:val="0"/>
+          <w:numId w:val="16"/>
+        </w:numPr>
+      </w:pPr>
+      <w:r>
+        <w:t>DFCounts (SET OF INT</w:t>
+      </w:r>
+      <w:r>
+        <w:t>EGERS) : List of counts used for denerating system names of existing data flows</w:t>
       </w:r>
     </w:p>
     <w:p>
@@ -1860,6 +1936,1640 @@
         <w:pStyle w:val="Heading2"/>
       </w:pPr>
       <w:r>
+        <w:t>FindShapeAnchor</w:t>
+      </w:r>
+    </w:p>
+    <w:tbl>
+      <w:tblPr>
+        <w:tblStyle w:val="TableGrid"/>
+        <w:tblW w:w="8928" w:type="dxa"/>
+        <w:tblBorders>
+          <w:top w:val="none" w:sz="0" w:space="0" w:color="auto"/>
+          <w:left w:val="none" w:sz="0" w:space="0" w:color="auto"/>
+          <w:bottom w:val="none" w:sz="0" w:space="0" w:color="auto"/>
+          <w:right w:val="none" w:sz="0" w:space="0" w:color="auto"/>
+          <w:insideH w:val="none" w:sz="0" w:space="0" w:color="auto"/>
+          <w:insideV w:val="none" w:sz="0" w:space="0" w:color="auto"/>
+        </w:tblBorders>
+        <w:tblLayout w:type="fixed"/>
+        <w:tblLook w:val="04A0"/>
+      </w:tblPr>
+      <w:tblGrid>
+        <w:gridCol w:w="648"/>
+        <w:gridCol w:w="8280"/>
+      </w:tblGrid>
+      <w:tr>
+        <w:tc>
+          <w:tcPr>
+            <w:tcW w:w="648" w:type="dxa"/>
+          </w:tcPr>
+          <w:p>
+            <w:pPr>
+              <w:pStyle w:val="ListParagraph"/>
+              <w:numPr>
+                <w:ilvl w:val="0"/>
+                <w:numId w:val="28"/>
+              </w:numPr>
+              <w:ind w:left="360"/>
+            </w:pPr>
+          </w:p>
+        </w:tc>
+        <w:tc>
+          <w:tcPr>
+            <w:tcW w:w="8280" w:type="dxa"/>
+          </w:tcPr>
+          <w:p>
+            <w:r>
+              <w:t xml:space="preserve">ALGORITHM </w:t>
+            </w:r>
+            <w:r>
+              <w:t>InsertDataFlow</w:t>
+            </w:r>
+            <w:r>
+              <w:t>(</w:t>
+            </w:r>
+            <w:r>
+              <w:t>POSITION</w:t>
+            </w:r>
+            <w:r>
+              <w:t xml:space="preserve"> P</w:t>
+            </w:r>
+            <w:r>
+              <w:t>)</w:t>
+            </w:r>
+            <w:r>
+              <w:t xml:space="preserve"> : SHAPEANCHOR sa</w:t>
+            </w:r>
+            <w:r>
+              <w:t xml:space="preserve"> {</w:t>
+            </w:r>
+          </w:p>
+        </w:tc>
+      </w:tr>
+      <w:tr>
+        <w:tc>
+          <w:tcPr>
+            <w:tcW w:w="648" w:type="dxa"/>
+          </w:tcPr>
+          <w:p>
+            <w:pPr>
+              <w:pStyle w:val="ListParagraph"/>
+              <w:numPr>
+                <w:ilvl w:val="0"/>
+                <w:numId w:val="28"/>
+              </w:numPr>
+              <w:ind w:left="360"/>
+            </w:pPr>
+          </w:p>
+        </w:tc>
+        <w:tc>
+          <w:tcPr>
+            <w:tcW w:w="8280" w:type="dxa"/>
+          </w:tcPr>
+          <w:p>
+            <w:pPr>
+              <w:ind w:left="720"/>
+            </w:pPr>
+            <w:r>
+              <w:t>listShapes := NEW ARRAY;</w:t>
+            </w:r>
+          </w:p>
+        </w:tc>
+      </w:tr>
+      <w:tr>
+        <w:tc>
+          <w:tcPr>
+            <w:tcW w:w="648" w:type="dxa"/>
+          </w:tcPr>
+          <w:p>
+            <w:pPr>
+              <w:pStyle w:val="ListParagraph"/>
+              <w:numPr>
+                <w:ilvl w:val="0"/>
+                <w:numId w:val="28"/>
+              </w:numPr>
+              <w:ind w:left="360"/>
+            </w:pPr>
+          </w:p>
+        </w:tc>
+        <w:tc>
+          <w:tcPr>
+            <w:tcW w:w="8280" w:type="dxa"/>
+          </w:tcPr>
+          <w:p>
+            <w:pPr>
+              <w:ind w:left="720"/>
+            </w:pPr>
+            <w:r>
+              <w:t>FOR SHAPE s IN ThisWindow.DFDBackend.Data</w:t>
+            </w:r>
+            <w:r>
+              <w:t xml:space="preserve"> {</w:t>
+            </w:r>
+          </w:p>
+        </w:tc>
+      </w:tr>
+      <w:tr>
+        <w:tc>
+          <w:tcPr>
+            <w:tcW w:w="648" w:type="dxa"/>
+          </w:tcPr>
+          <w:p>
+            <w:pPr>
+              <w:pStyle w:val="ListParagraph"/>
+              <w:numPr>
+                <w:ilvl w:val="0"/>
+                <w:numId w:val="28"/>
+              </w:numPr>
+              <w:ind w:left="360"/>
+            </w:pPr>
+          </w:p>
+        </w:tc>
+        <w:tc>
+          <w:tcPr>
+            <w:tcW w:w="8280" w:type="dxa"/>
+          </w:tcPr>
+          <w:p>
+            <w:pPr>
+              <w:ind w:left="1440"/>
+            </w:pPr>
+            <w:r>
+              <w:t>IF (s.Type != Dataflow) {</w:t>
+            </w:r>
+          </w:p>
+        </w:tc>
+      </w:tr>
+      <w:tr>
+        <w:tc>
+          <w:tcPr>
+            <w:tcW w:w="648" w:type="dxa"/>
+          </w:tcPr>
+          <w:p>
+            <w:pPr>
+              <w:pStyle w:val="ListParagraph"/>
+              <w:numPr>
+                <w:ilvl w:val="0"/>
+                <w:numId w:val="28"/>
+              </w:numPr>
+              <w:ind w:left="360"/>
+            </w:pPr>
+          </w:p>
+        </w:tc>
+        <w:tc>
+          <w:tcPr>
+            <w:tcW w:w="8280" w:type="dxa"/>
+          </w:tcPr>
+          <w:p>
+            <w:pPr>
+              <w:ind w:left="2160"/>
+            </w:pPr>
+            <w:r>
+              <w:t>sP := s.Positions;</w:t>
+            </w:r>
+          </w:p>
+        </w:tc>
+      </w:tr>
+      <w:tr>
+        <w:tc>
+          <w:tcPr>
+            <w:tcW w:w="648" w:type="dxa"/>
+          </w:tcPr>
+          <w:p>
+            <w:pPr>
+              <w:pStyle w:val="ListParagraph"/>
+              <w:numPr>
+                <w:ilvl w:val="0"/>
+                <w:numId w:val="28"/>
+              </w:numPr>
+              <w:ind w:left="360"/>
+            </w:pPr>
+          </w:p>
+        </w:tc>
+        <w:tc>
+          <w:tcPr>
+            <w:tcW w:w="8280" w:type="dxa"/>
+          </w:tcPr>
+          <w:p>
+            <w:pPr>
+              <w:ind w:left="2160"/>
+            </w:pPr>
+            <w:r>
+              <w:t>IF (</w:t>
+            </w:r>
+          </w:p>
+        </w:tc>
+      </w:tr>
+      <w:tr>
+        <w:tc>
+          <w:tcPr>
+            <w:tcW w:w="648" w:type="dxa"/>
+          </w:tcPr>
+          <w:p>
+            <w:pPr>
+              <w:pStyle w:val="ListParagraph"/>
+              <w:numPr>
+                <w:ilvl w:val="0"/>
+                <w:numId w:val="28"/>
+              </w:numPr>
+              <w:ind w:left="360"/>
+            </w:pPr>
+          </w:p>
+        </w:tc>
+        <w:tc>
+          <w:tcPr>
+            <w:tcW w:w="8280" w:type="dxa"/>
+          </w:tcPr>
+          <w:p>
+            <w:pPr>
+              <w:ind w:left="2880"/>
+            </w:pPr>
+            <w:r>
+              <w:t xml:space="preserve">P[0] &gt;= sP[0][0] AND </w:t>
+            </w:r>
+          </w:p>
+        </w:tc>
+      </w:tr>
+      <w:tr>
+        <w:tc>
+          <w:tcPr>
+            <w:tcW w:w="648" w:type="dxa"/>
+          </w:tcPr>
+          <w:p>
+            <w:pPr>
+              <w:pStyle w:val="ListParagraph"/>
+              <w:numPr>
+                <w:ilvl w:val="0"/>
+                <w:numId w:val="28"/>
+              </w:numPr>
+              <w:ind w:left="360"/>
+            </w:pPr>
+          </w:p>
+        </w:tc>
+        <w:tc>
+          <w:tcPr>
+            <w:tcW w:w="8280" w:type="dxa"/>
+          </w:tcPr>
+          <w:p>
+            <w:pPr>
+              <w:ind w:left="2880"/>
+            </w:pPr>
+            <w:r>
+              <w:t xml:space="preserve">P[0] &lt;= sP[1][0] AND </w:t>
+            </w:r>
+          </w:p>
+        </w:tc>
+      </w:tr>
+      <w:tr>
+        <w:tc>
+          <w:tcPr>
+            <w:tcW w:w="648" w:type="dxa"/>
+          </w:tcPr>
+          <w:p>
+            <w:pPr>
+              <w:pStyle w:val="ListParagraph"/>
+              <w:numPr>
+                <w:ilvl w:val="0"/>
+                <w:numId w:val="28"/>
+              </w:numPr>
+              <w:ind w:left="360"/>
+            </w:pPr>
+          </w:p>
+        </w:tc>
+        <w:tc>
+          <w:tcPr>
+            <w:tcW w:w="8280" w:type="dxa"/>
+          </w:tcPr>
+          <w:p>
+            <w:pPr>
+              <w:ind w:left="2880"/>
+            </w:pPr>
+            <w:r>
+              <w:t xml:space="preserve">P[1] &gt;= sP[0][1] AND </w:t>
+            </w:r>
+          </w:p>
+        </w:tc>
+      </w:tr>
+      <w:tr>
+        <w:tc>
+          <w:tcPr>
+            <w:tcW w:w="648" w:type="dxa"/>
+          </w:tcPr>
+          <w:p>
+            <w:pPr>
+              <w:pStyle w:val="ListParagraph"/>
+              <w:numPr>
+                <w:ilvl w:val="0"/>
+                <w:numId w:val="28"/>
+              </w:numPr>
+              <w:ind w:left="360"/>
+            </w:pPr>
+          </w:p>
+        </w:tc>
+        <w:tc>
+          <w:tcPr>
+            <w:tcW w:w="8280" w:type="dxa"/>
+          </w:tcPr>
+          <w:p>
+            <w:pPr>
+              <w:ind w:left="2880"/>
+            </w:pPr>
+            <w:r>
+              <w:t>P[1] &lt;= sP[1][1]</w:t>
+            </w:r>
+          </w:p>
+        </w:tc>
+      </w:tr>
+      <w:tr>
+        <w:tc>
+          <w:tcPr>
+            <w:tcW w:w="648" w:type="dxa"/>
+          </w:tcPr>
+          <w:p>
+            <w:pPr>
+              <w:pStyle w:val="ListParagraph"/>
+              <w:numPr>
+                <w:ilvl w:val="0"/>
+                <w:numId w:val="28"/>
+              </w:numPr>
+              <w:ind w:left="360"/>
+            </w:pPr>
+          </w:p>
+        </w:tc>
+        <w:tc>
+          <w:tcPr>
+            <w:tcW w:w="8280" w:type="dxa"/>
+          </w:tcPr>
+          <w:p>
+            <w:pPr>
+              <w:ind w:left="2160"/>
+            </w:pPr>
+            <w:r>
+              <w:t>) {</w:t>
+            </w:r>
+          </w:p>
+        </w:tc>
+      </w:tr>
+      <w:tr>
+        <w:tc>
+          <w:tcPr>
+            <w:tcW w:w="648" w:type="dxa"/>
+          </w:tcPr>
+          <w:p>
+            <w:pPr>
+              <w:pStyle w:val="ListParagraph"/>
+              <w:numPr>
+                <w:ilvl w:val="0"/>
+                <w:numId w:val="28"/>
+              </w:numPr>
+              <w:ind w:left="360"/>
+            </w:pPr>
+          </w:p>
+        </w:tc>
+        <w:tc>
+          <w:tcPr>
+            <w:tcW w:w="8280" w:type="dxa"/>
+          </w:tcPr>
+          <w:p>
+            <w:pPr>
+              <w:ind w:left="2880"/>
+            </w:pPr>
+            <w:r>
+              <w:t xml:space="preserve">SWITCH( </w:t>
+            </w:r>
+          </w:p>
+        </w:tc>
+      </w:tr>
+      <w:tr>
+        <w:tc>
+          <w:tcPr>
+            <w:tcW w:w="648" w:type="dxa"/>
+          </w:tcPr>
+          <w:p>
+            <w:pPr>
+              <w:pStyle w:val="ListParagraph"/>
+              <w:numPr>
+                <w:ilvl w:val="0"/>
+                <w:numId w:val="28"/>
+              </w:numPr>
+              <w:ind w:left="360"/>
+            </w:pPr>
+          </w:p>
+        </w:tc>
+        <w:tc>
+          <w:tcPr>
+            <w:tcW w:w="8280" w:type="dxa"/>
+          </w:tcPr>
+          <w:p>
+            <w:pPr>
+              <w:ind w:left="3600"/>
+            </w:pPr>
+            <w:r>
+              <w:t>minIdx(</w:t>
+            </w:r>
+          </w:p>
+        </w:tc>
+      </w:tr>
+      <w:tr>
+        <w:tc>
+          <w:tcPr>
+            <w:tcW w:w="648" w:type="dxa"/>
+          </w:tcPr>
+          <w:p>
+            <w:pPr>
+              <w:pStyle w:val="ListParagraph"/>
+              <w:numPr>
+                <w:ilvl w:val="0"/>
+                <w:numId w:val="28"/>
+              </w:numPr>
+              <w:ind w:left="360"/>
+            </w:pPr>
+          </w:p>
+        </w:tc>
+        <w:tc>
+          <w:tcPr>
+            <w:tcW w:w="8280" w:type="dxa"/>
+          </w:tcPr>
+          <w:p>
+            <w:pPr>
+              <w:ind w:left="4320"/>
+            </w:pPr>
+            <w:r>
+              <w:t>{</w:t>
+            </w:r>
+          </w:p>
+        </w:tc>
+      </w:tr>
+      <w:tr>
+        <w:tc>
+          <w:tcPr>
+            <w:tcW w:w="648" w:type="dxa"/>
+          </w:tcPr>
+          <w:p>
+            <w:pPr>
+              <w:pStyle w:val="ListParagraph"/>
+              <w:numPr>
+                <w:ilvl w:val="0"/>
+                <w:numId w:val="28"/>
+              </w:numPr>
+              <w:ind w:left="360"/>
+            </w:pPr>
+          </w:p>
+        </w:tc>
+        <w:tc>
+          <w:tcPr>
+            <w:tcW w:w="8280" w:type="dxa"/>
+          </w:tcPr>
+          <w:p>
+            <w:pPr>
+              <w:ind w:left="5040"/>
+            </w:pPr>
+            <w:r>
+              <w:t>P[0] – sP[0][0],</w:t>
+            </w:r>
+          </w:p>
+        </w:tc>
+      </w:tr>
+      <w:tr>
+        <w:tc>
+          <w:tcPr>
+            <w:tcW w:w="648" w:type="dxa"/>
+          </w:tcPr>
+          <w:p>
+            <w:pPr>
+              <w:pStyle w:val="ListParagraph"/>
+              <w:numPr>
+                <w:ilvl w:val="0"/>
+                <w:numId w:val="28"/>
+              </w:numPr>
+              <w:ind w:left="360"/>
+            </w:pPr>
+          </w:p>
+        </w:tc>
+        <w:tc>
+          <w:tcPr>
+            <w:tcW w:w="8280" w:type="dxa"/>
+          </w:tcPr>
+          <w:p>
+            <w:pPr>
+              <w:ind w:left="5040"/>
+            </w:pPr>
+            <w:r>
+              <w:t>sP[1][0] – P[0],</w:t>
+            </w:r>
+          </w:p>
+        </w:tc>
+      </w:tr>
+      <w:tr>
+        <w:tc>
+          <w:tcPr>
+            <w:tcW w:w="648" w:type="dxa"/>
+          </w:tcPr>
+          <w:p>
+            <w:pPr>
+              <w:pStyle w:val="ListParagraph"/>
+              <w:numPr>
+                <w:ilvl w:val="0"/>
+                <w:numId w:val="28"/>
+              </w:numPr>
+              <w:ind w:left="360"/>
+            </w:pPr>
+          </w:p>
+        </w:tc>
+        <w:tc>
+          <w:tcPr>
+            <w:tcW w:w="8280" w:type="dxa"/>
+          </w:tcPr>
+          <w:p>
+            <w:pPr>
+              <w:ind w:left="5040"/>
+            </w:pPr>
+            <w:r>
+              <w:t>P[1] – sP[0][1],</w:t>
+            </w:r>
+          </w:p>
+        </w:tc>
+      </w:tr>
+      <w:tr>
+        <w:tc>
+          <w:tcPr>
+            <w:tcW w:w="648" w:type="dxa"/>
+          </w:tcPr>
+          <w:p>
+            <w:pPr>
+              <w:pStyle w:val="ListParagraph"/>
+              <w:numPr>
+                <w:ilvl w:val="0"/>
+                <w:numId w:val="28"/>
+              </w:numPr>
+              <w:ind w:left="360"/>
+            </w:pPr>
+          </w:p>
+        </w:tc>
+        <w:tc>
+          <w:tcPr>
+            <w:tcW w:w="8280" w:type="dxa"/>
+          </w:tcPr>
+          <w:p>
+            <w:pPr>
+              <w:ind w:left="5040"/>
+            </w:pPr>
+            <w:r>
+              <w:t>sP[1][1] – P[1]</w:t>
+            </w:r>
+          </w:p>
+        </w:tc>
+      </w:tr>
+      <w:tr>
+        <w:tc>
+          <w:tcPr>
+            <w:tcW w:w="648" w:type="dxa"/>
+          </w:tcPr>
+          <w:p>
+            <w:pPr>
+              <w:pStyle w:val="ListParagraph"/>
+              <w:numPr>
+                <w:ilvl w:val="0"/>
+                <w:numId w:val="28"/>
+              </w:numPr>
+              <w:ind w:left="360"/>
+            </w:pPr>
+          </w:p>
+        </w:tc>
+        <w:tc>
+          <w:tcPr>
+            <w:tcW w:w="8280" w:type="dxa"/>
+          </w:tcPr>
+          <w:p>
+            <w:pPr>
+              <w:ind w:left="4320"/>
+            </w:pPr>
+            <w:r>
+              <w:t>}</w:t>
+            </w:r>
+          </w:p>
+        </w:tc>
+      </w:tr>
+      <w:tr>
+        <w:tc>
+          <w:tcPr>
+            <w:tcW w:w="648" w:type="dxa"/>
+          </w:tcPr>
+          <w:p>
+            <w:pPr>
+              <w:pStyle w:val="ListParagraph"/>
+              <w:numPr>
+                <w:ilvl w:val="0"/>
+                <w:numId w:val="28"/>
+              </w:numPr>
+              <w:ind w:left="360"/>
+            </w:pPr>
+          </w:p>
+        </w:tc>
+        <w:tc>
+          <w:tcPr>
+            <w:tcW w:w="8280" w:type="dxa"/>
+          </w:tcPr>
+          <w:p>
+            <w:pPr>
+              <w:ind w:left="3600"/>
+            </w:pPr>
+            <w:r>
+              <w:t>)</w:t>
+            </w:r>
+          </w:p>
+        </w:tc>
+      </w:tr>
+      <w:tr>
+        <w:tc>
+          <w:tcPr>
+            <w:tcW w:w="648" w:type="dxa"/>
+          </w:tcPr>
+          <w:p>
+            <w:pPr>
+              <w:pStyle w:val="ListParagraph"/>
+              <w:numPr>
+                <w:ilvl w:val="0"/>
+                <w:numId w:val="28"/>
+              </w:numPr>
+              <w:ind w:left="360"/>
+            </w:pPr>
+          </w:p>
+        </w:tc>
+        <w:tc>
+          <w:tcPr>
+            <w:tcW w:w="8280" w:type="dxa"/>
+          </w:tcPr>
+          <w:p>
+            <w:pPr>
+              <w:ind w:left="2880"/>
+            </w:pPr>
+            <w:r>
+              <w:t>) {</w:t>
+            </w:r>
+          </w:p>
+        </w:tc>
+      </w:tr>
+      <w:tr>
+        <w:tc>
+          <w:tcPr>
+            <w:tcW w:w="648" w:type="dxa"/>
+          </w:tcPr>
+          <w:p>
+            <w:pPr>
+              <w:pStyle w:val="ListParagraph"/>
+              <w:numPr>
+                <w:ilvl w:val="0"/>
+                <w:numId w:val="28"/>
+              </w:numPr>
+              <w:ind w:left="360"/>
+            </w:pPr>
+          </w:p>
+        </w:tc>
+        <w:tc>
+          <w:tcPr>
+            <w:tcW w:w="8280" w:type="dxa"/>
+          </w:tcPr>
+          <w:p>
+            <w:pPr>
+              <w:ind w:left="3600"/>
+            </w:pPr>
+            <w:r>
+              <w:t xml:space="preserve">CASE 0: ADD </w:t>
+            </w:r>
+            <w:r>
+              <w:t>(s, Left) IN listShapes;</w:t>
+            </w:r>
+          </w:p>
+        </w:tc>
+      </w:tr>
+      <w:tr>
+        <w:tc>
+          <w:tcPr>
+            <w:tcW w:w="648" w:type="dxa"/>
+          </w:tcPr>
+          <w:p>
+            <w:pPr>
+              <w:pStyle w:val="ListParagraph"/>
+              <w:numPr>
+                <w:ilvl w:val="0"/>
+                <w:numId w:val="28"/>
+              </w:numPr>
+              <w:ind w:left="360"/>
+            </w:pPr>
+          </w:p>
+        </w:tc>
+        <w:tc>
+          <w:tcPr>
+            <w:tcW w:w="8280" w:type="dxa"/>
+          </w:tcPr>
+          <w:p>
+            <w:pPr>
+              <w:ind w:left="3600"/>
+            </w:pPr>
+            <w:r>
+              <w:t>CASE 1: ADD (s, Right) IN listShapes;</w:t>
+            </w:r>
+          </w:p>
+        </w:tc>
+      </w:tr>
+      <w:tr>
+        <w:tc>
+          <w:tcPr>
+            <w:tcW w:w="648" w:type="dxa"/>
+          </w:tcPr>
+          <w:p>
+            <w:pPr>
+              <w:pStyle w:val="ListParagraph"/>
+              <w:numPr>
+                <w:ilvl w:val="0"/>
+                <w:numId w:val="28"/>
+              </w:numPr>
+              <w:ind w:left="360"/>
+            </w:pPr>
+          </w:p>
+        </w:tc>
+        <w:tc>
+          <w:tcPr>
+            <w:tcW w:w="8280" w:type="dxa"/>
+          </w:tcPr>
+          <w:p>
+            <w:pPr>
+              <w:ind w:left="3600"/>
+            </w:pPr>
+            <w:r>
+              <w:t>CASE 2: ADD (s, Up) IN listShapes;</w:t>
+            </w:r>
+          </w:p>
+        </w:tc>
+      </w:tr>
+      <w:tr>
+        <w:tc>
+          <w:tcPr>
+            <w:tcW w:w="648" w:type="dxa"/>
+          </w:tcPr>
+          <w:p>
+            <w:pPr>
+              <w:pStyle w:val="ListParagraph"/>
+              <w:numPr>
+                <w:ilvl w:val="0"/>
+                <w:numId w:val="28"/>
+              </w:numPr>
+              <w:ind w:left="360"/>
+            </w:pPr>
+          </w:p>
+        </w:tc>
+        <w:tc>
+          <w:tcPr>
+            <w:tcW w:w="8280" w:type="dxa"/>
+          </w:tcPr>
+          <w:p>
+            <w:pPr>
+              <w:ind w:left="3600"/>
+            </w:pPr>
+            <w:r>
+              <w:t>CASE 3: ADD (s, Down) IN listShapes;</w:t>
+            </w:r>
+          </w:p>
+        </w:tc>
+      </w:tr>
+      <w:tr>
+        <w:tc>
+          <w:tcPr>
+            <w:tcW w:w="648" w:type="dxa"/>
+          </w:tcPr>
+          <w:p>
+            <w:pPr>
+              <w:pStyle w:val="ListParagraph"/>
+              <w:numPr>
+                <w:ilvl w:val="0"/>
+                <w:numId w:val="28"/>
+              </w:numPr>
+              <w:ind w:left="360"/>
+            </w:pPr>
+          </w:p>
+        </w:tc>
+        <w:tc>
+          <w:tcPr>
+            <w:tcW w:w="8280" w:type="dxa"/>
+          </w:tcPr>
+          <w:p>
+            <w:pPr>
+              <w:ind w:left="2880"/>
+            </w:pPr>
+            <w:r>
+              <w:t>}</w:t>
+            </w:r>
+          </w:p>
+        </w:tc>
+      </w:tr>
+      <w:tr>
+        <w:tc>
+          <w:tcPr>
+            <w:tcW w:w="648" w:type="dxa"/>
+          </w:tcPr>
+          <w:p>
+            <w:pPr>
+              <w:pStyle w:val="ListParagraph"/>
+              <w:numPr>
+                <w:ilvl w:val="0"/>
+                <w:numId w:val="28"/>
+              </w:numPr>
+              <w:ind w:left="360"/>
+            </w:pPr>
+          </w:p>
+        </w:tc>
+        <w:tc>
+          <w:tcPr>
+            <w:tcW w:w="8280" w:type="dxa"/>
+          </w:tcPr>
+          <w:p>
+            <w:pPr>
+              <w:ind w:left="2160"/>
+            </w:pPr>
+            <w:r>
+              <w:t>}</w:t>
+            </w:r>
+          </w:p>
+        </w:tc>
+      </w:tr>
+      <w:tr>
+        <w:tc>
+          <w:tcPr>
+            <w:tcW w:w="648" w:type="dxa"/>
+          </w:tcPr>
+          <w:p>
+            <w:pPr>
+              <w:pStyle w:val="ListParagraph"/>
+              <w:numPr>
+                <w:ilvl w:val="0"/>
+                <w:numId w:val="28"/>
+              </w:numPr>
+              <w:ind w:left="360"/>
+            </w:pPr>
+          </w:p>
+        </w:tc>
+        <w:tc>
+          <w:tcPr>
+            <w:tcW w:w="8280" w:type="dxa"/>
+          </w:tcPr>
+          <w:p>
+            <w:pPr>
+              <w:ind w:left="1440"/>
+            </w:pPr>
+            <w:r>
+              <w:t>}</w:t>
+            </w:r>
+          </w:p>
+        </w:tc>
+      </w:tr>
+      <w:tr>
+        <w:tc>
+          <w:tcPr>
+            <w:tcW w:w="648" w:type="dxa"/>
+          </w:tcPr>
+          <w:p>
+            <w:pPr>
+              <w:pStyle w:val="ListParagraph"/>
+              <w:numPr>
+                <w:ilvl w:val="0"/>
+                <w:numId w:val="28"/>
+              </w:numPr>
+              <w:ind w:left="360"/>
+            </w:pPr>
+          </w:p>
+        </w:tc>
+        <w:tc>
+          <w:tcPr>
+            <w:tcW w:w="8280" w:type="dxa"/>
+          </w:tcPr>
+          <w:p>
+            <w:pPr>
+              <w:ind w:left="720"/>
+            </w:pPr>
+            <w:r>
+              <w:t>}</w:t>
+            </w:r>
+          </w:p>
+        </w:tc>
+      </w:tr>
+      <w:tr>
+        <w:tc>
+          <w:tcPr>
+            <w:tcW w:w="648" w:type="dxa"/>
+          </w:tcPr>
+          <w:p>
+            <w:pPr>
+              <w:pStyle w:val="ListParagraph"/>
+              <w:numPr>
+                <w:ilvl w:val="0"/>
+                <w:numId w:val="28"/>
+              </w:numPr>
+              <w:ind w:left="360"/>
+            </w:pPr>
+          </w:p>
+        </w:tc>
+        <w:tc>
+          <w:tcPr>
+            <w:tcW w:w="8280" w:type="dxa"/>
+          </w:tcPr>
+          <w:p>
+            <w:pPr>
+              <w:ind w:left="720"/>
+            </w:pPr>
+            <w:r>
+              <w:t xml:space="preserve">IF (listShapes.Size == 0) sa := NULL; </w:t>
+            </w:r>
+          </w:p>
+        </w:tc>
+      </w:tr>
+      <w:tr>
+        <w:tc>
+          <w:tcPr>
+            <w:tcW w:w="648" w:type="dxa"/>
+          </w:tcPr>
+          <w:p>
+            <w:pPr>
+              <w:pStyle w:val="ListParagraph"/>
+              <w:numPr>
+                <w:ilvl w:val="0"/>
+                <w:numId w:val="28"/>
+              </w:numPr>
+              <w:ind w:left="360"/>
+            </w:pPr>
+          </w:p>
+        </w:tc>
+        <w:tc>
+          <w:tcPr>
+            <w:tcW w:w="8280" w:type="dxa"/>
+          </w:tcPr>
+          <w:p>
+            <w:pPr>
+              <w:ind w:left="720"/>
+            </w:pPr>
+            <w:r>
+              <w:t>ELSE IF (listShapes.Size == 1) sa := listShapes[0];</w:t>
+            </w:r>
+          </w:p>
+        </w:tc>
+      </w:tr>
+      <w:tr>
+        <w:tc>
+          <w:tcPr>
+            <w:tcW w:w="648" w:type="dxa"/>
+          </w:tcPr>
+          <w:p>
+            <w:pPr>
+              <w:pStyle w:val="ListParagraph"/>
+              <w:numPr>
+                <w:ilvl w:val="0"/>
+                <w:numId w:val="28"/>
+              </w:numPr>
+              <w:ind w:left="360"/>
+            </w:pPr>
+          </w:p>
+        </w:tc>
+        <w:tc>
+          <w:tcPr>
+            <w:tcW w:w="8280" w:type="dxa"/>
+          </w:tcPr>
+          <w:p>
+            <w:pPr>
+              <w:ind w:left="720"/>
+            </w:pPr>
+            <w:r>
+              <w:t>ELSE sa := chooseShape(listShapes);</w:t>
+            </w:r>
+          </w:p>
+        </w:tc>
+      </w:tr>
+      <w:tr>
+        <w:tc>
+          <w:tcPr>
+            <w:tcW w:w="648" w:type="dxa"/>
+          </w:tcPr>
+          <w:p>
+            <w:pPr>
+              <w:pStyle w:val="ListParagraph"/>
+              <w:numPr>
+                <w:ilvl w:val="0"/>
+                <w:numId w:val="28"/>
+              </w:numPr>
+              <w:ind w:left="360"/>
+            </w:pPr>
+          </w:p>
+        </w:tc>
+        <w:tc>
+          <w:tcPr>
+            <w:tcW w:w="8280" w:type="dxa"/>
+          </w:tcPr>
+          <w:p>
+            <w:r>
+              <w:t>}</w:t>
+            </w:r>
+          </w:p>
+        </w:tc>
+      </w:tr>
+    </w:tbl>
+    <w:p>
+      <w:pPr>
+        <w:pStyle w:val="Heading2"/>
+      </w:pPr>
+      <w:r>
+        <w:t>InsertDataFlow</w:t>
+      </w:r>
+    </w:p>
+    <w:tbl>
+      <w:tblPr>
+        <w:tblStyle w:val="TableGrid"/>
+        <w:tblW w:w="8928" w:type="dxa"/>
+        <w:tblBorders>
+          <w:top w:val="none" w:sz="0" w:space="0" w:color="auto"/>
+          <w:left w:val="none" w:sz="0" w:space="0" w:color="auto"/>
+          <w:bottom w:val="none" w:sz="0" w:space="0" w:color="auto"/>
+          <w:right w:val="none" w:sz="0" w:space="0" w:color="auto"/>
+          <w:insideH w:val="none" w:sz="0" w:space="0" w:color="auto"/>
+          <w:insideV w:val="none" w:sz="0" w:space="0" w:color="auto"/>
+        </w:tblBorders>
+        <w:tblLayout w:type="fixed"/>
+        <w:tblLook w:val="04A0"/>
+      </w:tblPr>
+      <w:tblGrid>
+        <w:gridCol w:w="648"/>
+        <w:gridCol w:w="8280"/>
+      </w:tblGrid>
+      <w:tr>
+        <w:tc>
+          <w:tcPr>
+            <w:tcW w:w="648" w:type="dxa"/>
+          </w:tcPr>
+          <w:p>
+            <w:pPr>
+              <w:pStyle w:val="ListParagraph"/>
+              <w:numPr>
+                <w:ilvl w:val="0"/>
+                <w:numId w:val="29"/>
+              </w:numPr>
+              <w:ind w:left="360"/>
+            </w:pPr>
+          </w:p>
+        </w:tc>
+        <w:tc>
+          <w:tcPr>
+            <w:tcW w:w="8280" w:type="dxa"/>
+          </w:tcPr>
+          <w:p>
+            <w:r>
+              <w:t xml:space="preserve">ALGORITHM </w:t>
+            </w:r>
+            <w:r>
+              <w:t>InsertDataFlow</w:t>
+            </w:r>
+            <w:r>
+              <w:t>(</w:t>
+            </w:r>
+            <w:r>
+              <w:t>POSITIONS P</w:t>
+            </w:r>
+            <w:r>
+              <w:t>)</w:t>
+            </w:r>
+            <w:r>
+              <w:t xml:space="preserve"> : VOID</w:t>
+            </w:r>
+            <w:r>
+              <w:t xml:space="preserve"> {</w:t>
+            </w:r>
+          </w:p>
+        </w:tc>
+      </w:tr>
+      <w:tr>
+        <w:tc>
+          <w:tcPr>
+            <w:tcW w:w="648" w:type="dxa"/>
+          </w:tcPr>
+          <w:p>
+            <w:pPr>
+              <w:pStyle w:val="ListParagraph"/>
+              <w:numPr>
+                <w:ilvl w:val="0"/>
+                <w:numId w:val="29"/>
+              </w:numPr>
+              <w:ind w:left="360"/>
+            </w:pPr>
+          </w:p>
+        </w:tc>
+        <w:tc>
+          <w:tcPr>
+            <w:tcW w:w="8280" w:type="dxa"/>
+          </w:tcPr>
+          <w:p>
+            <w:pPr>
+              <w:ind w:left="720"/>
+            </w:pPr>
+            <w:r>
+              <w:t>df := NEW DATAFLOW</w:t>
+            </w:r>
+            <w:r>
+              <w:t>;</w:t>
+            </w:r>
+          </w:p>
+        </w:tc>
+      </w:tr>
+      <w:tr>
+        <w:tc>
+          <w:tcPr>
+            <w:tcW w:w="648" w:type="dxa"/>
+          </w:tcPr>
+          <w:p>
+            <w:pPr>
+              <w:pStyle w:val="ListParagraph"/>
+              <w:numPr>
+                <w:ilvl w:val="0"/>
+                <w:numId w:val="29"/>
+              </w:numPr>
+              <w:ind w:left="360"/>
+            </w:pPr>
+          </w:p>
+        </w:tc>
+        <w:tc>
+          <w:tcPr>
+            <w:tcW w:w="8280" w:type="dxa"/>
+          </w:tcPr>
+          <w:p>
+            <w:pPr>
+              <w:ind w:left="720"/>
+            </w:pPr>
+            <w:r>
+              <w:t>IF (ValPositions(P)) {</w:t>
+            </w:r>
+          </w:p>
+        </w:tc>
+      </w:tr>
+      <w:tr>
+        <w:tc>
+          <w:tcPr>
+            <w:tcW w:w="648" w:type="dxa"/>
+          </w:tcPr>
+          <w:p>
+            <w:pPr>
+              <w:pStyle w:val="ListParagraph"/>
+              <w:numPr>
+                <w:ilvl w:val="0"/>
+                <w:numId w:val="29"/>
+              </w:numPr>
+              <w:ind w:left="360"/>
+            </w:pPr>
+          </w:p>
+        </w:tc>
+        <w:tc>
+          <w:tcPr>
+            <w:tcW w:w="8280" w:type="dxa"/>
+          </w:tcPr>
+          <w:p>
+            <w:pPr>
+              <w:ind w:left="1440"/>
+            </w:pPr>
+            <w:r>
+              <w:t>df.Start</w:t>
+            </w:r>
+            <w:r>
+              <w:t xml:space="preserve"> := FindShapeAnchor(P[0]);</w:t>
+            </w:r>
+          </w:p>
+        </w:tc>
+      </w:tr>
+      <w:tr>
+        <w:tc>
+          <w:tcPr>
+            <w:tcW w:w="648" w:type="dxa"/>
+          </w:tcPr>
+          <w:p>
+            <w:pPr>
+              <w:pStyle w:val="ListParagraph"/>
+              <w:numPr>
+                <w:ilvl w:val="0"/>
+                <w:numId w:val="29"/>
+              </w:numPr>
+              <w:ind w:left="360"/>
+            </w:pPr>
+          </w:p>
+        </w:tc>
+        <w:tc>
+          <w:tcPr>
+            <w:tcW w:w="8280" w:type="dxa"/>
+          </w:tcPr>
+          <w:p>
+            <w:pPr>
+              <w:ind w:left="1440"/>
+            </w:pPr>
+            <w:r>
+              <w:t>IF (df.Start NOT NULL) {</w:t>
+            </w:r>
+          </w:p>
+        </w:tc>
+      </w:tr>
+      <w:tr>
+        <w:tc>
+          <w:tcPr>
+            <w:tcW w:w="648" w:type="dxa"/>
+          </w:tcPr>
+          <w:p>
+            <w:pPr>
+              <w:pStyle w:val="ListParagraph"/>
+              <w:numPr>
+                <w:ilvl w:val="0"/>
+                <w:numId w:val="29"/>
+              </w:numPr>
+              <w:ind w:left="360"/>
+            </w:pPr>
+          </w:p>
+        </w:tc>
+        <w:tc>
+          <w:tcPr>
+            <w:tcW w:w="8280" w:type="dxa"/>
+          </w:tcPr>
+          <w:p>
+            <w:pPr>
+              <w:ind w:left="2160"/>
+            </w:pPr>
+            <w:r>
+              <w:t>df.End</w:t>
+            </w:r>
+            <w:r>
+              <w:t xml:space="preserve"> := FindShapeAnchor(P[1]);</w:t>
+            </w:r>
+          </w:p>
+        </w:tc>
+      </w:tr>
+      <w:tr>
+        <w:tc>
+          <w:tcPr>
+            <w:tcW w:w="648" w:type="dxa"/>
+          </w:tcPr>
+          <w:p>
+            <w:pPr>
+              <w:pStyle w:val="ListParagraph"/>
+              <w:numPr>
+                <w:ilvl w:val="0"/>
+                <w:numId w:val="29"/>
+              </w:numPr>
+              <w:ind w:left="360"/>
+            </w:pPr>
+          </w:p>
+        </w:tc>
+        <w:tc>
+          <w:tcPr>
+            <w:tcW w:w="8280" w:type="dxa"/>
+          </w:tcPr>
+          <w:p>
+            <w:pPr>
+              <w:ind w:left="2160"/>
+            </w:pPr>
+            <w:r>
+              <w:t>IF (df.End NOT NULL) {</w:t>
+            </w:r>
+          </w:p>
+        </w:tc>
+      </w:tr>
+      <w:tr>
+        <w:tc>
+          <w:tcPr>
+            <w:tcW w:w="648" w:type="dxa"/>
+          </w:tcPr>
+          <w:p>
+            <w:pPr>
+              <w:pStyle w:val="ListParagraph"/>
+              <w:numPr>
+                <w:ilvl w:val="0"/>
+                <w:numId w:val="29"/>
+              </w:numPr>
+              <w:ind w:left="360"/>
+            </w:pPr>
+          </w:p>
+        </w:tc>
+        <w:tc>
+          <w:tcPr>
+            <w:tcW w:w="8280" w:type="dxa"/>
+          </w:tcPr>
+          <w:p>
+            <w:pPr>
+              <w:ind w:left="2880"/>
+            </w:pPr>
+            <w:r>
+              <w:t>df.Name := SmallestName(Dataflow);</w:t>
+            </w:r>
+          </w:p>
+        </w:tc>
+      </w:tr>
+      <w:tr>
+        <w:tc>
+          <w:tcPr>
+            <w:tcW w:w="648" w:type="dxa"/>
+          </w:tcPr>
+          <w:p>
+            <w:pPr>
+              <w:pStyle w:val="ListParagraph"/>
+              <w:numPr>
+                <w:ilvl w:val="0"/>
+                <w:numId w:val="29"/>
+              </w:numPr>
+              <w:ind w:left="360"/>
+            </w:pPr>
+          </w:p>
+        </w:tc>
+        <w:tc>
+          <w:tcPr>
+            <w:tcW w:w="8280" w:type="dxa"/>
+          </w:tcPr>
+          <w:p>
+            <w:pPr>
+              <w:ind w:left="2880"/>
+            </w:pPr>
+            <w:r>
+              <w:t>df.updateConnects();</w:t>
+            </w:r>
+          </w:p>
+        </w:tc>
+      </w:tr>
+      <w:tr>
+        <w:tc>
+          <w:tcPr>
+            <w:tcW w:w="648" w:type="dxa"/>
+          </w:tcPr>
+          <w:p>
+            <w:pPr>
+              <w:pStyle w:val="ListParagraph"/>
+              <w:numPr>
+                <w:ilvl w:val="0"/>
+                <w:numId w:val="29"/>
+              </w:numPr>
+              <w:ind w:left="360"/>
+            </w:pPr>
+          </w:p>
+        </w:tc>
+        <w:tc>
+          <w:tcPr>
+            <w:tcW w:w="8280" w:type="dxa"/>
+          </w:tcPr>
+          <w:p>
+            <w:pPr>
+              <w:ind w:left="2880"/>
+            </w:pPr>
+            <w:r>
+              <w:t>df.DDWizard();</w:t>
+            </w:r>
+          </w:p>
+        </w:tc>
+      </w:tr>
+      <w:tr>
+        <w:tc>
+          <w:tcPr>
+            <w:tcW w:w="648" w:type="dxa"/>
+          </w:tcPr>
+          <w:p>
+            <w:pPr>
+              <w:pStyle w:val="ListParagraph"/>
+              <w:numPr>
+                <w:ilvl w:val="0"/>
+                <w:numId w:val="29"/>
+              </w:numPr>
+              <w:ind w:left="360"/>
+            </w:pPr>
+          </w:p>
+        </w:tc>
+        <w:tc>
+          <w:tcPr>
+            <w:tcW w:w="8280" w:type="dxa"/>
+          </w:tcPr>
+          <w:p>
+            <w:pPr>
+              <w:ind w:left="2880"/>
+            </w:pPr>
+            <w:r>
+              <w:t>ADD df IN</w:t>
+            </w:r>
+            <w:r>
+              <w:t xml:space="preserve"> ThisWindow.DFDBackend.Data;</w:t>
+            </w:r>
+          </w:p>
+        </w:tc>
+      </w:tr>
+      <w:tr>
+        <w:tc>
+          <w:tcPr>
+            <w:tcW w:w="648" w:type="dxa"/>
+          </w:tcPr>
+          <w:p>
+            <w:pPr>
+              <w:pStyle w:val="ListParagraph"/>
+              <w:numPr>
+                <w:ilvl w:val="0"/>
+                <w:numId w:val="29"/>
+              </w:numPr>
+              <w:ind w:left="360"/>
+            </w:pPr>
+          </w:p>
+        </w:tc>
+        <w:tc>
+          <w:tcPr>
+            <w:tcW w:w="8280" w:type="dxa"/>
+          </w:tcPr>
+          <w:p>
+            <w:pPr>
+              <w:ind w:left="2880"/>
+            </w:pPr>
+            <w:r>
+              <w:t xml:space="preserve">DISPLAY </w:t>
+            </w:r>
+            <w:r>
+              <w:t>(</w:t>
+            </w:r>
+          </w:p>
+        </w:tc>
+      </w:tr>
+      <w:tr>
+        <w:tc>
+          <w:tcPr>
+            <w:tcW w:w="648" w:type="dxa"/>
+          </w:tcPr>
+          <w:p>
+            <w:pPr>
+              <w:pStyle w:val="ListParagraph"/>
+              <w:numPr>
+                <w:ilvl w:val="0"/>
+                <w:numId w:val="29"/>
+              </w:numPr>
+              <w:ind w:left="360"/>
+            </w:pPr>
+          </w:p>
+        </w:tc>
+        <w:tc>
+          <w:tcPr>
+            <w:tcW w:w="8280" w:type="dxa"/>
+          </w:tcPr>
+          <w:p>
+            <w:pPr>
+              <w:ind w:left="3600"/>
+            </w:pPr>
+            <w:r>
+              <w:t>ThisWindow.DFDBackend.Data</w:t>
+            </w:r>
+          </w:p>
+        </w:tc>
+      </w:tr>
+      <w:tr>
+        <w:tc>
+          <w:tcPr>
+            <w:tcW w:w="648" w:type="dxa"/>
+          </w:tcPr>
+          <w:p>
+            <w:pPr>
+              <w:pStyle w:val="ListParagraph"/>
+              <w:numPr>
+                <w:ilvl w:val="0"/>
+                <w:numId w:val="29"/>
+              </w:numPr>
+              <w:ind w:left="360"/>
+            </w:pPr>
+          </w:p>
+        </w:tc>
+        <w:tc>
+          <w:tcPr>
+            <w:tcW w:w="8280" w:type="dxa"/>
+          </w:tcPr>
+          <w:p>
+            <w:pPr>
+              <w:ind w:left="2880"/>
+            </w:pPr>
+            <w:r>
+              <w:t>) IN ThisWindow.Workspace;</w:t>
+            </w:r>
+          </w:p>
+        </w:tc>
+      </w:tr>
+      <w:tr>
+        <w:tc>
+          <w:tcPr>
+            <w:tcW w:w="648" w:type="dxa"/>
+          </w:tcPr>
+          <w:p>
+            <w:pPr>
+              <w:pStyle w:val="ListParagraph"/>
+              <w:numPr>
+                <w:ilvl w:val="0"/>
+                <w:numId w:val="29"/>
+              </w:numPr>
+              <w:ind w:left="360"/>
+            </w:pPr>
+          </w:p>
+        </w:tc>
+        <w:tc>
+          <w:tcPr>
+            <w:tcW w:w="8280" w:type="dxa"/>
+          </w:tcPr>
+          <w:p>
+            <w:pPr>
+              <w:ind w:left="2160"/>
+            </w:pPr>
+            <w:r>
+              <w:t>}</w:t>
+            </w:r>
+          </w:p>
+        </w:tc>
+      </w:tr>
+      <w:tr>
+        <w:tc>
+          <w:tcPr>
+            <w:tcW w:w="648" w:type="dxa"/>
+          </w:tcPr>
+          <w:p>
+            <w:pPr>
+              <w:pStyle w:val="ListParagraph"/>
+              <w:numPr>
+                <w:ilvl w:val="0"/>
+                <w:numId w:val="29"/>
+              </w:numPr>
+              <w:ind w:left="360"/>
+            </w:pPr>
+          </w:p>
+        </w:tc>
+        <w:tc>
+          <w:tcPr>
+            <w:tcW w:w="8280" w:type="dxa"/>
+          </w:tcPr>
+          <w:p>
+            <w:pPr>
+              <w:ind w:left="1440"/>
+            </w:pPr>
+            <w:r>
+              <w:t>}</w:t>
+            </w:r>
+          </w:p>
+        </w:tc>
+      </w:tr>
+      <w:tr>
+        <w:tc>
+          <w:tcPr>
+            <w:tcW w:w="648" w:type="dxa"/>
+          </w:tcPr>
+          <w:p>
+            <w:pPr>
+              <w:pStyle w:val="ListParagraph"/>
+              <w:numPr>
+                <w:ilvl w:val="0"/>
+                <w:numId w:val="29"/>
+              </w:numPr>
+              <w:ind w:left="360"/>
+            </w:pPr>
+          </w:p>
+        </w:tc>
+        <w:tc>
+          <w:tcPr>
+            <w:tcW w:w="8280" w:type="dxa"/>
+          </w:tcPr>
+          <w:p>
+            <w:pPr>
+              <w:ind w:left="720"/>
+            </w:pPr>
+            <w:r>
+              <w:t>}</w:t>
+            </w:r>
+          </w:p>
+        </w:tc>
+      </w:tr>
+      <w:tr>
+        <w:tc>
+          <w:tcPr>
+            <w:tcW w:w="648" w:type="dxa"/>
+          </w:tcPr>
+          <w:p>
+            <w:pPr>
+              <w:pStyle w:val="ListParagraph"/>
+              <w:numPr>
+                <w:ilvl w:val="0"/>
+                <w:numId w:val="29"/>
+              </w:numPr>
+              <w:ind w:left="360"/>
+            </w:pPr>
+          </w:p>
+        </w:tc>
+        <w:tc>
+          <w:tcPr>
+            <w:tcW w:w="8280" w:type="dxa"/>
+          </w:tcPr>
+          <w:p>
+            <w:r>
+              <w:t>}</w:t>
+            </w:r>
+          </w:p>
+        </w:tc>
+      </w:tr>
+    </w:tbl>
+    <w:p>
+      <w:pPr>
+        <w:pStyle w:val="Heading2"/>
+      </w:pPr>
+      <w:r>
         <w:t>MoveShape</w:t>
       </w:r>
     </w:p>
@@ -1982,7 +3692,10 @@
               <w:ind w:left="1440"/>
             </w:pPr>
             <w:r>
-              <w:t>d := ThisWindow.DFDBackend.Data;</w:t>
+              <w:t>ThisWindow.DFDBackend.Data</w:t>
+            </w:r>
+            <w:r>
+              <w:t>.S.Positions := P;</w:t>
             </w:r>
           </w:p>
         </w:tc>
@@ -2012,37 +3725,13 @@
               <w:ind w:left="1440"/>
             </w:pPr>
             <w:r>
-              <w:t>d.S.Positions := P;</w:t>
-            </w:r>
-          </w:p>
-        </w:tc>
-      </w:tr>
-      <w:tr>
-        <w:tc>
-          <w:tcPr>
-            <w:tcW w:w="648" w:type="dxa"/>
-          </w:tcPr>
-          <w:p>
-            <w:pPr>
-              <w:pStyle w:val="ListParagraph"/>
-              <w:numPr>
-                <w:ilvl w:val="0"/>
-                <w:numId w:val="15"/>
-              </w:numPr>
-              <w:ind w:left="360"/>
-            </w:pPr>
-          </w:p>
-        </w:tc>
-        <w:tc>
-          <w:tcPr>
-            <w:tcW w:w="8280" w:type="dxa"/>
-          </w:tcPr>
-          <w:p>
-            <w:pPr>
-              <w:ind w:left="1440"/>
-            </w:pPr>
-            <w:r>
-              <w:t>DISPLAY d IN ThisWindow.WorkSpace;</w:t>
+              <w:t xml:space="preserve">DISPLAY </w:t>
+            </w:r>
+            <w:r>
+              <w:t>ThisWindow.DFDBackend.Data</w:t>
+            </w:r>
+            <w:r>
+              <w:t xml:space="preserve"> IN ThisWindow.WorkSpace;</w:t>
             </w:r>
           </w:p>
         </w:tc>
@@ -2380,6 +4069,7 @@
         <w:pStyle w:val="Heading2"/>
       </w:pPr>
       <w:r>
+        <w:lastRenderedPageBreak/>
         <w:t>OpenFile</w:t>
       </w:r>
     </w:p>
@@ -3108,6 +4798,136 @@
         <w:pStyle w:val="Heading2"/>
       </w:pPr>
       <w:r>
+        <w:t>RenameShape</w:t>
+      </w:r>
+    </w:p>
+    <w:tbl>
+      <w:tblPr>
+        <w:tblStyle w:val="TableGrid"/>
+        <w:tblW w:w="8928" w:type="dxa"/>
+        <w:tblBorders>
+          <w:top w:val="none" w:sz="0" w:space="0" w:color="auto"/>
+          <w:left w:val="none" w:sz="0" w:space="0" w:color="auto"/>
+          <w:bottom w:val="none" w:sz="0" w:space="0" w:color="auto"/>
+          <w:right w:val="none" w:sz="0" w:space="0" w:color="auto"/>
+          <w:insideH w:val="none" w:sz="0" w:space="0" w:color="auto"/>
+          <w:insideV w:val="none" w:sz="0" w:space="0" w:color="auto"/>
+        </w:tblBorders>
+        <w:tblLayout w:type="fixed"/>
+        <w:tblLook w:val="04A0"/>
+      </w:tblPr>
+      <w:tblGrid>
+        <w:gridCol w:w="648"/>
+        <w:gridCol w:w="8280"/>
+      </w:tblGrid>
+      <w:tr>
+        <w:tc>
+          <w:tcPr>
+            <w:tcW w:w="648" w:type="dxa"/>
+          </w:tcPr>
+          <w:p>
+            <w:pPr>
+              <w:pStyle w:val="ListParagraph"/>
+              <w:numPr>
+                <w:ilvl w:val="0"/>
+                <w:numId w:val="27"/>
+              </w:numPr>
+              <w:ind w:left="360"/>
+            </w:pPr>
+          </w:p>
+        </w:tc>
+        <w:tc>
+          <w:tcPr>
+            <w:tcW w:w="8280" w:type="dxa"/>
+          </w:tcPr>
+          <w:p>
+            <w:r>
+              <w:t xml:space="preserve">ALGORITHM </w:t>
+            </w:r>
+            <w:r>
+              <w:t>RenameShape</w:t>
+            </w:r>
+            <w:r>
+              <w:t>(</w:t>
+            </w:r>
+            <w:r>
+              <w:t>SHAPE S, STRING NewName</w:t>
+            </w:r>
+            <w:r>
+              <w:t>)</w:t>
+            </w:r>
+            <w:r>
+              <w:t xml:space="preserve"> : VOID</w:t>
+            </w:r>
+            <w:r>
+              <w:t xml:space="preserve"> {</w:t>
+            </w:r>
+          </w:p>
+        </w:tc>
+      </w:tr>
+      <w:tr>
+        <w:tc>
+          <w:tcPr>
+            <w:tcW w:w="648" w:type="dxa"/>
+          </w:tcPr>
+          <w:p>
+            <w:pPr>
+              <w:pStyle w:val="ListParagraph"/>
+              <w:numPr>
+                <w:ilvl w:val="0"/>
+                <w:numId w:val="27"/>
+              </w:numPr>
+              <w:ind w:left="360"/>
+            </w:pPr>
+          </w:p>
+        </w:tc>
+        <w:tc>
+          <w:tcPr>
+            <w:tcW w:w="8280" w:type="dxa"/>
+          </w:tcPr>
+          <w:p>
+            <w:pPr>
+              <w:ind w:left="720"/>
+            </w:pPr>
+            <w:r>
+              <w:t>ThisWindow.DFDBackend.Data.S.Name := NewName;</w:t>
+            </w:r>
+          </w:p>
+        </w:tc>
+      </w:tr>
+      <w:tr>
+        <w:tc>
+          <w:tcPr>
+            <w:tcW w:w="648" w:type="dxa"/>
+          </w:tcPr>
+          <w:p>
+            <w:pPr>
+              <w:pStyle w:val="ListParagraph"/>
+              <w:numPr>
+                <w:ilvl w:val="0"/>
+                <w:numId w:val="27"/>
+              </w:numPr>
+              <w:ind w:left="360"/>
+            </w:pPr>
+          </w:p>
+        </w:tc>
+        <w:tc>
+          <w:tcPr>
+            <w:tcW w:w="8280" w:type="dxa"/>
+          </w:tcPr>
+          <w:p>
+            <w:r>
+              <w:t>}</w:t>
+            </w:r>
+          </w:p>
+        </w:tc>
+      </w:tr>
+    </w:tbl>
+    <w:p>
+      <w:pPr>
+        <w:pStyle w:val="Heading2"/>
+      </w:pPr>
+      <w:r>
         <w:t>ResizeShape</w:t>
       </w:r>
     </w:p>
@@ -5747,6 +7567,184 @@
     </w:lvl>
   </w:abstractNum>
   <w:abstractNum w:abstractNumId="3">
+    <w:nsid w:val="1AE50227"/>
+    <w:multiLevelType w:val="hybridMultilevel"/>
+    <w:tmpl w:val="83D60D62"/>
+    <w:lvl w:ilvl="0" w:tplc="263409A4">
+      <w:start w:val="1"/>
+      <w:numFmt w:val="decimal"/>
+      <w:lvlText w:val="%1."/>
+      <w:lvlJc w:val="left"/>
+      <w:pPr>
+        <w:ind w:left="720" w:hanging="360"/>
+      </w:pPr>
+      <w:rPr>
+        <w:rFonts w:hint="default"/>
+      </w:rPr>
+    </w:lvl>
+    <w:lvl w:ilvl="1" w:tplc="04090019" w:tentative="1">
+      <w:start w:val="1"/>
+      <w:numFmt w:val="lowerLetter"/>
+      <w:lvlText w:val="%2."/>
+      <w:lvlJc w:val="left"/>
+      <w:pPr>
+        <w:ind w:left="1440" w:hanging="360"/>
+      </w:pPr>
+    </w:lvl>
+    <w:lvl w:ilvl="2" w:tplc="0409001B" w:tentative="1">
+      <w:start w:val="1"/>
+      <w:numFmt w:val="lowerRoman"/>
+      <w:lvlText w:val="%3."/>
+      <w:lvlJc w:val="right"/>
+      <w:pPr>
+        <w:ind w:left="2160" w:hanging="180"/>
+      </w:pPr>
+    </w:lvl>
+    <w:lvl w:ilvl="3" w:tplc="0409000F" w:tentative="1">
+      <w:start w:val="1"/>
+      <w:numFmt w:val="decimal"/>
+      <w:lvlText w:val="%4."/>
+      <w:lvlJc w:val="left"/>
+      <w:pPr>
+        <w:ind w:left="2880" w:hanging="360"/>
+      </w:pPr>
+    </w:lvl>
+    <w:lvl w:ilvl="4" w:tplc="04090019" w:tentative="1">
+      <w:start w:val="1"/>
+      <w:numFmt w:val="lowerLetter"/>
+      <w:lvlText w:val="%5."/>
+      <w:lvlJc w:val="left"/>
+      <w:pPr>
+        <w:ind w:left="3600" w:hanging="360"/>
+      </w:pPr>
+    </w:lvl>
+    <w:lvl w:ilvl="5" w:tplc="0409001B" w:tentative="1">
+      <w:start w:val="1"/>
+      <w:numFmt w:val="lowerRoman"/>
+      <w:lvlText w:val="%6."/>
+      <w:lvlJc w:val="right"/>
+      <w:pPr>
+        <w:ind w:left="4320" w:hanging="180"/>
+      </w:pPr>
+    </w:lvl>
+    <w:lvl w:ilvl="6" w:tplc="0409000F" w:tentative="1">
+      <w:start w:val="1"/>
+      <w:numFmt w:val="decimal"/>
+      <w:lvlText w:val="%7."/>
+      <w:lvlJc w:val="left"/>
+      <w:pPr>
+        <w:ind w:left="5040" w:hanging="360"/>
+      </w:pPr>
+    </w:lvl>
+    <w:lvl w:ilvl="7" w:tplc="04090019" w:tentative="1">
+      <w:start w:val="1"/>
+      <w:numFmt w:val="lowerLetter"/>
+      <w:lvlText w:val="%8."/>
+      <w:lvlJc w:val="left"/>
+      <w:pPr>
+        <w:ind w:left="5760" w:hanging="360"/>
+      </w:pPr>
+    </w:lvl>
+    <w:lvl w:ilvl="8" w:tplc="0409001B" w:tentative="1">
+      <w:start w:val="1"/>
+      <w:numFmt w:val="lowerRoman"/>
+      <w:lvlText w:val="%9."/>
+      <w:lvlJc w:val="right"/>
+      <w:pPr>
+        <w:ind w:left="6480" w:hanging="180"/>
+      </w:pPr>
+    </w:lvl>
+  </w:abstractNum>
+  <w:abstractNum w:abstractNumId="4">
+    <w:nsid w:val="1BC3504B"/>
+    <w:multiLevelType w:val="hybridMultilevel"/>
+    <w:tmpl w:val="3FAE5BE6"/>
+    <w:lvl w:ilvl="0" w:tplc="7390C6EE">
+      <w:start w:val="1"/>
+      <w:numFmt w:val="decimal"/>
+      <w:lvlText w:val="%1."/>
+      <w:lvlJc w:val="left"/>
+      <w:pPr>
+        <w:ind w:left="720" w:hanging="360"/>
+      </w:pPr>
+      <w:rPr>
+        <w:rFonts w:hint="default"/>
+      </w:rPr>
+    </w:lvl>
+    <w:lvl w:ilvl="1" w:tplc="04090019" w:tentative="1">
+      <w:start w:val="1"/>
+      <w:numFmt w:val="lowerLetter"/>
+      <w:lvlText w:val="%2."/>
+      <w:lvlJc w:val="left"/>
+      <w:pPr>
+        <w:ind w:left="1440" w:hanging="360"/>
+      </w:pPr>
+    </w:lvl>
+    <w:lvl w:ilvl="2" w:tplc="0409001B" w:tentative="1">
+      <w:start w:val="1"/>
+      <w:numFmt w:val="lowerRoman"/>
+      <w:lvlText w:val="%3."/>
+      <w:lvlJc w:val="right"/>
+      <w:pPr>
+        <w:ind w:left="2160" w:hanging="180"/>
+      </w:pPr>
+    </w:lvl>
+    <w:lvl w:ilvl="3" w:tplc="0409000F" w:tentative="1">
+      <w:start w:val="1"/>
+      <w:numFmt w:val="decimal"/>
+      <w:lvlText w:val="%4."/>
+      <w:lvlJc w:val="left"/>
+      <w:pPr>
+        <w:ind w:left="2880" w:hanging="360"/>
+      </w:pPr>
+    </w:lvl>
+    <w:lvl w:ilvl="4" w:tplc="04090019" w:tentative="1">
+      <w:start w:val="1"/>
+      <w:numFmt w:val="lowerLetter"/>
+      <w:lvlText w:val="%5."/>
+      <w:lvlJc w:val="left"/>
+      <w:pPr>
+        <w:ind w:left="3600" w:hanging="360"/>
+      </w:pPr>
+    </w:lvl>
+    <w:lvl w:ilvl="5" w:tplc="0409001B" w:tentative="1">
+      <w:start w:val="1"/>
+      <w:numFmt w:val="lowerRoman"/>
+      <w:lvlText w:val="%6."/>
+      <w:lvlJc w:val="right"/>
+      <w:pPr>
+        <w:ind w:left="4320" w:hanging="180"/>
+      </w:pPr>
+    </w:lvl>
+    <w:lvl w:ilvl="6" w:tplc="0409000F" w:tentative="1">
+      <w:start w:val="1"/>
+      <w:numFmt w:val="decimal"/>
+      <w:lvlText w:val="%7."/>
+      <w:lvlJc w:val="left"/>
+      <w:pPr>
+        <w:ind w:left="5040" w:hanging="360"/>
+      </w:pPr>
+    </w:lvl>
+    <w:lvl w:ilvl="7" w:tplc="04090019" w:tentative="1">
+      <w:start w:val="1"/>
+      <w:numFmt w:val="lowerLetter"/>
+      <w:lvlText w:val="%8."/>
+      <w:lvlJc w:val="left"/>
+      <w:pPr>
+        <w:ind w:left="5760" w:hanging="360"/>
+      </w:pPr>
+    </w:lvl>
+    <w:lvl w:ilvl="8" w:tplc="0409001B" w:tentative="1">
+      <w:start w:val="1"/>
+      <w:numFmt w:val="lowerRoman"/>
+      <w:lvlText w:val="%9."/>
+      <w:lvlJc w:val="right"/>
+      <w:pPr>
+        <w:ind w:left="6480" w:hanging="180"/>
+      </w:pPr>
+    </w:lvl>
+  </w:abstractNum>
+  <w:abstractNum w:abstractNumId="5">
     <w:nsid w:val="1C1A3F89"/>
     <w:multiLevelType w:val="hybridMultilevel"/>
     <w:tmpl w:val="49F8FEDA"/>
@@ -5859,7 +7857,7 @@
       </w:rPr>
     </w:lvl>
   </w:abstractNum>
-  <w:abstractNum w:abstractNumId="4">
+  <w:abstractNum w:abstractNumId="6">
     <w:nsid w:val="1E05645C"/>
     <w:multiLevelType w:val="hybridMultilevel"/>
     <w:tmpl w:val="C39E35FC"/>
@@ -5948,7 +7946,7 @@
       </w:pPr>
     </w:lvl>
   </w:abstractNum>
-  <w:abstractNum w:abstractNumId="5">
+  <w:abstractNum w:abstractNumId="7">
     <w:nsid w:val="20C264C2"/>
     <w:multiLevelType w:val="hybridMultilevel"/>
     <w:tmpl w:val="7B62C778"/>
@@ -6061,7 +8059,7 @@
       </w:rPr>
     </w:lvl>
   </w:abstractNum>
-  <w:abstractNum w:abstractNumId="6">
+  <w:abstractNum w:abstractNumId="8">
     <w:nsid w:val="2502031C"/>
     <w:multiLevelType w:val="hybridMultilevel"/>
     <w:tmpl w:val="F13C140E"/>
@@ -6150,7 +8148,7 @@
       </w:pPr>
     </w:lvl>
   </w:abstractNum>
-  <w:abstractNum w:abstractNumId="7">
+  <w:abstractNum w:abstractNumId="9">
     <w:nsid w:val="25073A61"/>
     <w:multiLevelType w:val="hybridMultilevel"/>
     <w:tmpl w:val="CF28EEC8"/>
@@ -6239,7 +8237,7 @@
       </w:pPr>
     </w:lvl>
   </w:abstractNum>
-  <w:abstractNum w:abstractNumId="8">
+  <w:abstractNum w:abstractNumId="10">
     <w:nsid w:val="2B150733"/>
     <w:multiLevelType w:val="hybridMultilevel"/>
     <w:tmpl w:val="DB8C2A30"/>
@@ -6328,7 +8326,7 @@
       </w:pPr>
     </w:lvl>
   </w:abstractNum>
-  <w:abstractNum w:abstractNumId="9">
+  <w:abstractNum w:abstractNumId="11">
     <w:nsid w:val="2CE342DB"/>
     <w:multiLevelType w:val="hybridMultilevel"/>
     <w:tmpl w:val="1F26660C"/>
@@ -6441,7 +8439,7 @@
       </w:rPr>
     </w:lvl>
   </w:abstractNum>
-  <w:abstractNum w:abstractNumId="10">
+  <w:abstractNum w:abstractNumId="12">
     <w:nsid w:val="2DFD7BD2"/>
     <w:multiLevelType w:val="hybridMultilevel"/>
     <w:tmpl w:val="124E86F8"/>
@@ -6554,7 +8552,7 @@
       </w:rPr>
     </w:lvl>
   </w:abstractNum>
-  <w:abstractNum w:abstractNumId="11">
+  <w:abstractNum w:abstractNumId="13">
     <w:nsid w:val="311B082A"/>
     <w:multiLevelType w:val="hybridMultilevel"/>
     <w:tmpl w:val="BE24DB7A"/>
@@ -6643,7 +8641,7 @@
       </w:pPr>
     </w:lvl>
   </w:abstractNum>
-  <w:abstractNum w:abstractNumId="12">
+  <w:abstractNum w:abstractNumId="14">
     <w:nsid w:val="35496AC5"/>
     <w:multiLevelType w:val="hybridMultilevel"/>
     <w:tmpl w:val="0E28637A"/>
@@ -6729,7 +8727,7 @@
       </w:pPr>
     </w:lvl>
   </w:abstractNum>
-  <w:abstractNum w:abstractNumId="13">
+  <w:abstractNum w:abstractNumId="15">
     <w:nsid w:val="38D159CA"/>
     <w:multiLevelType w:val="hybridMultilevel"/>
     <w:tmpl w:val="B3263C4A"/>
@@ -6842,7 +8840,7 @@
       </w:rPr>
     </w:lvl>
   </w:abstractNum>
-  <w:abstractNum w:abstractNumId="14">
+  <w:abstractNum w:abstractNumId="16">
     <w:nsid w:val="3BD81FBA"/>
     <w:multiLevelType w:val="hybridMultilevel"/>
     <w:tmpl w:val="BF5A68A8"/>
@@ -6955,7 +8953,7 @@
       </w:rPr>
     </w:lvl>
   </w:abstractNum>
-  <w:abstractNum w:abstractNumId="15">
+  <w:abstractNum w:abstractNumId="17">
     <w:nsid w:val="3C0C58D6"/>
     <w:multiLevelType w:val="hybridMultilevel"/>
     <w:tmpl w:val="0E28637A"/>
@@ -7041,7 +9039,7 @@
       </w:pPr>
     </w:lvl>
   </w:abstractNum>
-  <w:abstractNum w:abstractNumId="16">
+  <w:abstractNum w:abstractNumId="18">
     <w:nsid w:val="3EDE05E8"/>
     <w:multiLevelType w:val="hybridMultilevel"/>
     <w:tmpl w:val="AFE6B3A6"/>
@@ -7154,7 +9152,7 @@
       </w:rPr>
     </w:lvl>
   </w:abstractNum>
-  <w:abstractNum w:abstractNumId="17">
+  <w:abstractNum w:abstractNumId="19">
     <w:nsid w:val="4B55512B"/>
     <w:multiLevelType w:val="hybridMultilevel"/>
     <w:tmpl w:val="6A187D1C"/>
@@ -7243,7 +9241,120 @@
       </w:pPr>
     </w:lvl>
   </w:abstractNum>
-  <w:abstractNum w:abstractNumId="18">
+  <w:abstractNum w:abstractNumId="20">
+    <w:nsid w:val="50BD2A7A"/>
+    <w:multiLevelType w:val="hybridMultilevel"/>
+    <w:tmpl w:val="6EFEA716"/>
+    <w:lvl w:ilvl="0" w:tplc="04090001">
+      <w:start w:val="1"/>
+      <w:numFmt w:val="bullet"/>
+      <w:lvlText w:val=""/>
+      <w:lvlJc w:val="left"/>
+      <w:pPr>
+        <w:ind w:left="720" w:hanging="360"/>
+      </w:pPr>
+      <w:rPr>
+        <w:rFonts w:ascii="Symbol" w:hAnsi="Symbol" w:hint="default"/>
+      </w:rPr>
+    </w:lvl>
+    <w:lvl w:ilvl="1" w:tplc="04090003" w:tentative="1">
+      <w:start w:val="1"/>
+      <w:numFmt w:val="bullet"/>
+      <w:lvlText w:val="o"/>
+      <w:lvlJc w:val="left"/>
+      <w:pPr>
+        <w:ind w:left="1440" w:hanging="360"/>
+      </w:pPr>
+      <w:rPr>
+        <w:rFonts w:ascii="Courier New" w:hAnsi="Courier New" w:cs="Courier New" w:hint="default"/>
+      </w:rPr>
+    </w:lvl>
+    <w:lvl w:ilvl="2" w:tplc="04090005" w:tentative="1">
+      <w:start w:val="1"/>
+      <w:numFmt w:val="bullet"/>
+      <w:lvlText w:val=""/>
+      <w:lvlJc w:val="left"/>
+      <w:pPr>
+        <w:ind w:left="2160" w:hanging="360"/>
+      </w:pPr>
+      <w:rPr>
+        <w:rFonts w:ascii="Wingdings" w:hAnsi="Wingdings" w:hint="default"/>
+      </w:rPr>
+    </w:lvl>
+    <w:lvl w:ilvl="3" w:tplc="04090001" w:tentative="1">
+      <w:start w:val="1"/>
+      <w:numFmt w:val="bullet"/>
+      <w:lvlText w:val=""/>
+      <w:lvlJc w:val="left"/>
+      <w:pPr>
+        <w:ind w:left="2880" w:hanging="360"/>
+      </w:pPr>
+      <w:rPr>
+        <w:rFonts w:ascii="Symbol" w:hAnsi="Symbol" w:hint="default"/>
+      </w:rPr>
+    </w:lvl>
+    <w:lvl w:ilvl="4" w:tplc="04090003" w:tentative="1">
+      <w:start w:val="1"/>
+      <w:numFmt w:val="bullet"/>
+      <w:lvlText w:val="o"/>
+      <w:lvlJc w:val="left"/>
+      <w:pPr>
+        <w:ind w:left="3600" w:hanging="360"/>
+      </w:pPr>
+      <w:rPr>
+        <w:rFonts w:ascii="Courier New" w:hAnsi="Courier New" w:cs="Courier New" w:hint="default"/>
+      </w:rPr>
+    </w:lvl>
+    <w:lvl w:ilvl="5" w:tplc="04090005" w:tentative="1">
+      <w:start w:val="1"/>
+      <w:numFmt w:val="bullet"/>
+      <w:lvlText w:val=""/>
+      <w:lvlJc w:val="left"/>
+      <w:pPr>
+        <w:ind w:left="4320" w:hanging="360"/>
+      </w:pPr>
+      <w:rPr>
+        <w:rFonts w:ascii="Wingdings" w:hAnsi="Wingdings" w:hint="default"/>
+      </w:rPr>
+    </w:lvl>
+    <w:lvl w:ilvl="6" w:tplc="04090001" w:tentative="1">
+      <w:start w:val="1"/>
+      <w:numFmt w:val="bullet"/>
+      <w:lvlText w:val=""/>
+      <w:lvlJc w:val="left"/>
+      <w:pPr>
+        <w:ind w:left="5040" w:hanging="360"/>
+      </w:pPr>
+      <w:rPr>
+        <w:rFonts w:ascii="Symbol" w:hAnsi="Symbol" w:hint="default"/>
+      </w:rPr>
+    </w:lvl>
+    <w:lvl w:ilvl="7" w:tplc="04090003" w:tentative="1">
+      <w:start w:val="1"/>
+      <w:numFmt w:val="bullet"/>
+      <w:lvlText w:val="o"/>
+      <w:lvlJc w:val="left"/>
+      <w:pPr>
+        <w:ind w:left="5760" w:hanging="360"/>
+      </w:pPr>
+      <w:rPr>
+        <w:rFonts w:ascii="Courier New" w:hAnsi="Courier New" w:cs="Courier New" w:hint="default"/>
+      </w:rPr>
+    </w:lvl>
+    <w:lvl w:ilvl="8" w:tplc="04090005" w:tentative="1">
+      <w:start w:val="1"/>
+      <w:numFmt w:val="bullet"/>
+      <w:lvlText w:val=""/>
+      <w:lvlJc w:val="left"/>
+      <w:pPr>
+        <w:ind w:left="6480" w:hanging="360"/>
+      </w:pPr>
+      <w:rPr>
+        <w:rFonts w:ascii="Wingdings" w:hAnsi="Wingdings" w:hint="default"/>
+      </w:rPr>
+    </w:lvl>
+  </w:abstractNum>
+  <w:abstractNum w:abstractNumId="21">
     <w:nsid w:val="60B54186"/>
     <w:multiLevelType w:val="hybridMultilevel"/>
     <w:tmpl w:val="D5A84352"/>
@@ -7332,7 +9443,7 @@
       </w:pPr>
     </w:lvl>
   </w:abstractNum>
-  <w:abstractNum w:abstractNumId="19">
+  <w:abstractNum w:abstractNumId="22">
     <w:nsid w:val="620E7FF7"/>
     <w:multiLevelType w:val="hybridMultilevel"/>
     <w:tmpl w:val="0E28637A"/>
@@ -7418,7 +9529,96 @@
       </w:pPr>
     </w:lvl>
   </w:abstractNum>
-  <w:abstractNum w:abstractNumId="20">
+  <w:abstractNum w:abstractNumId="23">
+    <w:nsid w:val="63697537"/>
+    <w:multiLevelType w:val="hybridMultilevel"/>
+    <w:tmpl w:val="2612C670"/>
+    <w:lvl w:ilvl="0" w:tplc="E75C4E86">
+      <w:start w:val="1"/>
+      <w:numFmt w:val="decimal"/>
+      <w:lvlText w:val="%1."/>
+      <w:lvlJc w:val="left"/>
+      <w:pPr>
+        <w:ind w:left="720" w:hanging="360"/>
+      </w:pPr>
+      <w:rPr>
+        <w:rFonts w:hint="default"/>
+      </w:rPr>
+    </w:lvl>
+    <w:lvl w:ilvl="1" w:tplc="04090019" w:tentative="1">
+      <w:start w:val="1"/>
+      <w:numFmt w:val="lowerLetter"/>
+      <w:lvlText w:val="%2."/>
+      <w:lvlJc w:val="left"/>
+      <w:pPr>
+        <w:ind w:left="1440" w:hanging="360"/>
+      </w:pPr>
+    </w:lvl>
+    <w:lvl w:ilvl="2" w:tplc="0409001B" w:tentative="1">
+      <w:start w:val="1"/>
+      <w:numFmt w:val="lowerRoman"/>
+      <w:lvlText w:val="%3."/>
+      <w:lvlJc w:val="right"/>
+      <w:pPr>
+        <w:ind w:left="2160" w:hanging="180"/>
+      </w:pPr>
+    </w:lvl>
+    <w:lvl w:ilvl="3" w:tplc="0409000F" w:tentative="1">
+      <w:start w:val="1"/>
+      <w:numFmt w:val="decimal"/>
+      <w:lvlText w:val="%4."/>
+      <w:lvlJc w:val="left"/>
+      <w:pPr>
+        <w:ind w:left="2880" w:hanging="360"/>
+      </w:pPr>
+    </w:lvl>
+    <w:lvl w:ilvl="4" w:tplc="04090019" w:tentative="1">
+      <w:start w:val="1"/>
+      <w:numFmt w:val="lowerLetter"/>
+      <w:lvlText w:val="%5."/>
+      <w:lvlJc w:val="left"/>
+      <w:pPr>
+        <w:ind w:left="3600" w:hanging="360"/>
+      </w:pPr>
+    </w:lvl>
+    <w:lvl w:ilvl="5" w:tplc="0409001B" w:tentative="1">
+      <w:start w:val="1"/>
+      <w:numFmt w:val="lowerRoman"/>
+      <w:lvlText w:val="%6."/>
+      <w:lvlJc w:val="right"/>
+      <w:pPr>
+        <w:ind w:left="4320" w:hanging="180"/>
+      </w:pPr>
+    </w:lvl>
+    <w:lvl w:ilvl="6" w:tplc="0409000F" w:tentative="1">
+      <w:start w:val="1"/>
+      <w:numFmt w:val="decimal"/>
+      <w:lvlText w:val="%7."/>
+      <w:lvlJc w:val="left"/>
+      <w:pPr>
+        <w:ind w:left="5040" w:hanging="360"/>
+      </w:pPr>
+    </w:lvl>
+    <w:lvl w:ilvl="7" w:tplc="04090019" w:tentative="1">
+      <w:start w:val="1"/>
+      <w:numFmt w:val="lowerLetter"/>
+      <w:lvlText w:val="%8."/>
+      <w:lvlJc w:val="left"/>
+      <w:pPr>
+        <w:ind w:left="5760" w:hanging="360"/>
+      </w:pPr>
+    </w:lvl>
+    <w:lvl w:ilvl="8" w:tplc="0409001B" w:tentative="1">
+      <w:start w:val="1"/>
+      <w:numFmt w:val="lowerRoman"/>
+      <w:lvlText w:val="%9."/>
+      <w:lvlJc w:val="right"/>
+      <w:pPr>
+        <w:ind w:left="6480" w:hanging="180"/>
+      </w:pPr>
+    </w:lvl>
+  </w:abstractNum>
+  <w:abstractNum w:abstractNumId="24">
     <w:nsid w:val="64C05EF6"/>
     <w:multiLevelType w:val="hybridMultilevel"/>
     <w:tmpl w:val="8EF4C428"/>
@@ -7507,7 +9707,7 @@
       </w:pPr>
     </w:lvl>
   </w:abstractNum>
-  <w:abstractNum w:abstractNumId="21">
+  <w:abstractNum w:abstractNumId="25">
     <w:nsid w:val="659A01E2"/>
     <w:multiLevelType w:val="hybridMultilevel"/>
     <w:tmpl w:val="E3942670"/>
@@ -7596,7 +9796,7 @@
       </w:pPr>
     </w:lvl>
   </w:abstractNum>
-  <w:abstractNum w:abstractNumId="22">
+  <w:abstractNum w:abstractNumId="26">
     <w:nsid w:val="69EF535A"/>
     <w:multiLevelType w:val="hybridMultilevel"/>
     <w:tmpl w:val="DAD0F57C"/>
@@ -7685,7 +9885,7 @@
       </w:pPr>
     </w:lvl>
   </w:abstractNum>
-  <w:abstractNum w:abstractNumId="23">
+  <w:abstractNum w:abstractNumId="27">
     <w:nsid w:val="738170D4"/>
     <w:multiLevelType w:val="hybridMultilevel"/>
     <w:tmpl w:val="73F4ED58"/>
@@ -7798,7 +9998,7 @@
       </w:rPr>
     </w:lvl>
   </w:abstractNum>
-  <w:abstractNum w:abstractNumId="24">
+  <w:abstractNum w:abstractNumId="28">
     <w:nsid w:val="760577B5"/>
     <w:multiLevelType w:val="hybridMultilevel"/>
     <w:tmpl w:val="5C22F39E"/>
@@ -7887,7 +10087,7 @@
       </w:pPr>
     </w:lvl>
   </w:abstractNum>
-  <w:abstractNum w:abstractNumId="25">
+  <w:abstractNum w:abstractNumId="29">
     <w:nsid w:val="7A3755C1"/>
     <w:multiLevelType w:val="hybridMultilevel"/>
     <w:tmpl w:val="07BAE160"/>
@@ -7977,82 +10177,94 @@
     </w:lvl>
   </w:abstractNum>
   <w:num w:numId="1">
-    <w:abstractNumId w:val="19"/>
+    <w:abstractNumId w:val="22"/>
   </w:num>
   <w:num w:numId="2">
-    <w:abstractNumId w:val="12"/>
+    <w:abstractNumId w:val="14"/>
   </w:num>
   <w:num w:numId="3">
-    <w:abstractNumId w:val="15"/>
+    <w:abstractNumId w:val="17"/>
   </w:num>
   <w:num w:numId="4">
     <w:abstractNumId w:val="2"/>
   </w:num>
   <w:num w:numId="5">
-    <w:abstractNumId w:val="20"/>
+    <w:abstractNumId w:val="24"/>
   </w:num>
   <w:num w:numId="6">
+    <w:abstractNumId w:val="21"/>
+  </w:num>
+  <w:num w:numId="7">
+    <w:abstractNumId w:val="19"/>
+  </w:num>
+  <w:num w:numId="8">
+    <w:abstractNumId w:val="25"/>
+  </w:num>
+  <w:num w:numId="9">
+    <w:abstractNumId w:val="10"/>
+  </w:num>
+  <w:num w:numId="10">
+    <w:abstractNumId w:val="12"/>
+  </w:num>
+  <w:num w:numId="11">
+    <w:abstractNumId w:val="28"/>
+  </w:num>
+  <w:num w:numId="12">
+    <w:abstractNumId w:val="29"/>
+  </w:num>
+  <w:num w:numId="13">
+    <w:abstractNumId w:val="26"/>
+  </w:num>
+  <w:num w:numId="14">
+    <w:abstractNumId w:val="13"/>
+  </w:num>
+  <w:num w:numId="15">
+    <w:abstractNumId w:val="9"/>
+  </w:num>
+  <w:num w:numId="16">
+    <w:abstractNumId w:val="27"/>
+  </w:num>
+  <w:num w:numId="17">
+    <w:abstractNumId w:val="15"/>
+  </w:num>
+  <w:num w:numId="18">
+    <w:abstractNumId w:val="11"/>
+  </w:num>
+  <w:num w:numId="19">
     <w:abstractNumId w:val="18"/>
   </w:num>
-  <w:num w:numId="7">
-    <w:abstractNumId w:val="17"/>
-  </w:num>
-  <w:num w:numId="8">
-    <w:abstractNumId w:val="21"/>
-  </w:num>
-  <w:num w:numId="9">
-    <w:abstractNumId w:val="8"/>
-  </w:num>
-  <w:num w:numId="10">
-    <w:abstractNumId w:val="10"/>
-  </w:num>
-  <w:num w:numId="11">
-    <w:abstractNumId w:val="24"/>
-  </w:num>
-  <w:num w:numId="12">
-    <w:abstractNumId w:val="25"/>
-  </w:num>
-  <w:num w:numId="13">
-    <w:abstractNumId w:val="22"/>
-  </w:num>
-  <w:num w:numId="14">
-    <w:abstractNumId w:val="11"/>
-  </w:num>
-  <w:num w:numId="15">
-    <w:abstractNumId w:val="7"/>
-  </w:num>
-  <w:num w:numId="16">
-    <w:abstractNumId w:val="23"/>
-  </w:num>
-  <w:num w:numId="17">
-    <w:abstractNumId w:val="13"/>
-  </w:num>
-  <w:num w:numId="18">
-    <w:abstractNumId w:val="9"/>
-  </w:num>
-  <w:num w:numId="19">
+  <w:num w:numId="20">
     <w:abstractNumId w:val="16"/>
-  </w:num>
-  <w:num w:numId="20">
-    <w:abstractNumId w:val="14"/>
   </w:num>
   <w:num w:numId="21">
     <w:abstractNumId w:val="0"/>
   </w:num>
   <w:num w:numId="22">
+    <w:abstractNumId w:val="7"/>
+  </w:num>
+  <w:num w:numId="23">
     <w:abstractNumId w:val="5"/>
   </w:num>
-  <w:num w:numId="23">
-    <w:abstractNumId w:val="3"/>
-  </w:num>
   <w:num w:numId="24">
-    <w:abstractNumId w:val="6"/>
+    <w:abstractNumId w:val="8"/>
   </w:num>
   <w:num w:numId="25">
     <w:abstractNumId w:val="1"/>
   </w:num>
   <w:num w:numId="26">
+    <w:abstractNumId w:val="6"/>
+  </w:num>
+  <w:num w:numId="27">
+    <w:abstractNumId w:val="3"/>
+  </w:num>
+  <w:num w:numId="28">
+    <w:abstractNumId w:val="23"/>
+  </w:num>
+  <w:num w:numId="29">
     <w:abstractNumId w:val="4"/>
+  </w:num>
+  <w:num w:numId="30">
+    <w:abstractNumId w:val="20"/>
   </w:num>
 </w:numbering>
 </file>

--- a/Pseudocode.docx
+++ b/Pseudocode.docx
@@ -136,7 +136,67 @@
         </w:numPr>
       </w:pPr>
       <w:r>
-        <w:t>DataFlowArray (ARRAY of INTEGERS): Stores which numers have been used for system names for existing dataflows</w:t>
+        <w:t>DataFlowArray (ARRAY of INTEGERS): Stores which num</w:t>
+      </w:r>
+      <w:r>
+        <w:t>b</w:t>
+      </w:r>
+      <w:r>
+        <w:t>ers have been used for system names for existing data</w:t>
+      </w:r>
+      <w:r>
+        <w:t xml:space="preserve"> </w:t>
+      </w:r>
+      <w:r>
+        <w:t>flows</w:t>
+      </w:r>
+    </w:p>
+    <w:p>
+      <w:pPr>
+        <w:pStyle w:val="ListParagraph"/>
+        <w:numPr>
+          <w:ilvl w:val="0"/>
+          <w:numId w:val="17"/>
+        </w:numPr>
+      </w:pPr>
+      <w:r>
+        <w:t>DataProcessArray (ARRAY of INTEGERS): Stores which numbers have been used for system names for existing data processes</w:t>
+      </w:r>
+    </w:p>
+    <w:p>
+      <w:pPr>
+        <w:pStyle w:val="ListParagraph"/>
+        <w:numPr>
+          <w:ilvl w:val="0"/>
+          <w:numId w:val="17"/>
+        </w:numPr>
+      </w:pPr>
+      <w:r>
+        <w:t>DataStoreArray (ARRAY of INTEGERS): Stores which numbers have been used for system names for existing data stores</w:t>
+      </w:r>
+    </w:p>
+    <w:p>
+      <w:pPr>
+        <w:pStyle w:val="ListParagraph"/>
+        <w:numPr>
+          <w:ilvl w:val="0"/>
+          <w:numId w:val="17"/>
+        </w:numPr>
+      </w:pPr>
+      <w:r>
+        <w:t>ExternalEntityArray (ARRAY of INTEGERS): Stores which numbers have been used for system names for existing external entities</w:t>
+      </w:r>
+    </w:p>
+    <w:p>
+      <w:pPr>
+        <w:pStyle w:val="ListParagraph"/>
+        <w:numPr>
+          <w:ilvl w:val="0"/>
+          <w:numId w:val="17"/>
+        </w:numPr>
+      </w:pPr>
+      <w:r>
+        <w:t>LabelArray (ARRAY of INTEGERS): Stores which numbers have been used for system names for existing labels</w:t>
       </w:r>
     </w:p>
     <w:p>
@@ -291,6 +351,7 @@
         <w:pStyle w:val="Heading2"/>
       </w:pPr>
       <w:r>
+        <w:lastRenderedPageBreak/>
         <w:t>PATHS</w:t>
       </w:r>
     </w:p>
@@ -339,7 +400,6 @@
         <w:pStyle w:val="Heading2"/>
       </w:pPr>
       <w:r>
-        <w:lastRenderedPageBreak/>
         <w:t>SHAPE</w:t>
       </w:r>
     </w:p>
@@ -357,10 +417,7 @@
         </w:numPr>
       </w:pPr>
       <w:r>
-        <w:t xml:space="preserve">Type (ENUM): </w:t>
-      </w:r>
-      <w:r>
-        <w:t>Data entity, Data flow, Data store, External Entity, Label</w:t>
+        <w:t>Type (SHAPETYPE)</w:t>
       </w:r>
     </w:p>
     <w:p>
@@ -373,6 +430,37 @@
       </w:pPr>
       <w:r>
         <w:t>Position (POSITIONS) : Position of shape</w:t>
+      </w:r>
+    </w:p>
+    <w:p>
+      <w:pPr>
+        <w:pStyle w:val="Heading2"/>
+      </w:pPr>
+      <w:r>
+        <w:t>SHAPETYPE</w:t>
+      </w:r>
+    </w:p>
+    <w:p>
+      <w:r>
+        <w:t>Shape Type: Enumeration of Data</w:t>
+      </w:r>
+      <w:r>
+        <w:t>Process</w:t>
+      </w:r>
+      <w:r>
+        <w:t xml:space="preserve">, </w:t>
+      </w:r>
+      <w:r>
+        <w:t>DataFlow</w:t>
+      </w:r>
+      <w:r>
+        <w:t xml:space="preserve">, </w:t>
+      </w:r>
+      <w:r>
+        <w:t>DataStore</w:t>
+      </w:r>
+      <w:r>
+        <w:t>, ExternalEntity, Label</w:t>
       </w:r>
     </w:p>
     <w:p>
@@ -410,6 +498,43 @@
       </w:pPr>
       <w:r>
         <w:t>Anchor (ENUM [UP, DOWN, LEFT, RIGHT]): Anchor Point Position</w:t>
+      </w:r>
+    </w:p>
+    <w:p>
+      <w:pPr>
+        <w:pStyle w:val="Heading2"/>
+      </w:pPr>
+      <w:r>
+        <w:t>TWOPATH</w:t>
+      </w:r>
+    </w:p>
+    <w:p>
+      <w:r>
+        <w:t>Path of length 2</w:t>
+      </w:r>
+    </w:p>
+    <w:p>
+      <w:pPr>
+        <w:pStyle w:val="ListParagraph"/>
+        <w:numPr>
+          <w:ilvl w:val="0"/>
+          <w:numId w:val="21"/>
+        </w:numPr>
+      </w:pPr>
+      <w:r>
+        <w:t>Uedge (SHAPE) : Edge outgoing from data entry</w:t>
+      </w:r>
+    </w:p>
+    <w:p>
+      <w:pPr>
+        <w:pStyle w:val="ListParagraph"/>
+        <w:numPr>
+          <w:ilvl w:val="0"/>
+          <w:numId w:val="21"/>
+        </w:numPr>
+      </w:pPr>
+      <w:r>
+        <w:t>Vedge (SHAPE) : Edge incoming to data entry</w:t>
       </w:r>
     </w:p>
     <w:p>
@@ -531,61 +656,6 @@
       </w:r>
       <w:r>
         <w:t>) : Debugging Pane</w:t>
-      </w:r>
-    </w:p>
-    <w:p>
-      <w:pPr>
-        <w:pStyle w:val="ListParagraph"/>
-        <w:numPr>
-          <w:ilvl w:val="0"/>
-          <w:numId w:val="16"/>
-        </w:numPr>
-      </w:pPr>
-      <w:r>
-        <w:t>DFCounts (SET OF INT</w:t>
-      </w:r>
-      <w:r>
-        <w:t>EGERS) : List of counts used for denerating system names of existing data flows</w:t>
-      </w:r>
-    </w:p>
-    <w:p>
-      <w:pPr>
-        <w:pStyle w:val="Heading2"/>
-      </w:pPr>
-      <w:r>
-        <w:t>TWOPATH</w:t>
-      </w:r>
-    </w:p>
-    <w:p>
-      <w:r>
-        <w:t>Path</w:t>
-      </w:r>
-      <w:r>
-        <w:t xml:space="preserve"> of length 2</w:t>
-      </w:r>
-    </w:p>
-    <w:p>
-      <w:pPr>
-        <w:pStyle w:val="ListParagraph"/>
-        <w:numPr>
-          <w:ilvl w:val="0"/>
-          <w:numId w:val="21"/>
-        </w:numPr>
-      </w:pPr>
-      <w:r>
-        <w:t>Uedge (SHAPE) : Edge outgoing from data entry</w:t>
-      </w:r>
-    </w:p>
-    <w:p>
-      <w:pPr>
-        <w:pStyle w:val="ListParagraph"/>
-        <w:numPr>
-          <w:ilvl w:val="0"/>
-          <w:numId w:val="21"/>
-        </w:numPr>
-      </w:pPr>
-      <w:r>
-        <w:t>Vedge (SHAPE) : Edge incoming to data entry</w:t>
       </w:r>
     </w:p>
     <w:p>
@@ -671,6 +741,7 @@
         <w:pStyle w:val="Heading2"/>
       </w:pPr>
       <w:r>
+        <w:lastRenderedPageBreak/>
         <w:t>DebugIsolated</w:t>
       </w:r>
     </w:p>
@@ -1989,10 +2060,7 @@
               <w:t>(</w:t>
             </w:r>
             <w:r>
-              <w:t>POSITION</w:t>
-            </w:r>
-            <w:r>
-              <w:t xml:space="preserve"> P</w:t>
+              <w:t>POSITION P</w:t>
             </w:r>
             <w:r>
               <w:t>)</w:t>
@@ -2061,10 +2129,7 @@
               <w:ind w:left="720"/>
             </w:pPr>
             <w:r>
-              <w:t>FOR SHAPE s IN ThisWindow.DFDBackend.Data</w:t>
-            </w:r>
-            <w:r>
-              <w:t xml:space="preserve"> {</w:t>
+              <w:t>FOR SHAPE s IN ThisWindow.DFDBackend.Data {</w:t>
             </w:r>
           </w:p>
         </w:tc>
@@ -2094,7 +2159,16 @@
               <w:ind w:left="1440"/>
             </w:pPr>
             <w:r>
-              <w:t>IF (s.Type != Dataflow) {</w:t>
+              <w:t xml:space="preserve">IF (s.Type != </w:t>
+            </w:r>
+            <w:r>
+              <w:t>DataFlow</w:t>
+            </w:r>
+            <w:r>
+              <w:t xml:space="preserve"> AND s.Type != Label</w:t>
+            </w:r>
+            <w:r>
+              <w:t>) {</w:t>
             </w:r>
           </w:p>
         </w:tc>
@@ -3163,7 +3237,7 @@
               <w:ind w:left="1440"/>
             </w:pPr>
             <w:r>
-              <w:t>IF (df.Start NOT NULL) {</w:t>
+              <w:t>IF (</w:t>
             </w:r>
           </w:p>
         </w:tc>
@@ -3193,6 +3267,186 @@
               <w:ind w:left="2160"/>
             </w:pPr>
             <w:r>
+              <w:t xml:space="preserve">(df.Start NOT NULL) AND </w:t>
+            </w:r>
+          </w:p>
+        </w:tc>
+      </w:tr>
+      <w:tr>
+        <w:tc>
+          <w:tcPr>
+            <w:tcW w:w="648" w:type="dxa"/>
+          </w:tcPr>
+          <w:p>
+            <w:pPr>
+              <w:pStyle w:val="ListParagraph"/>
+              <w:numPr>
+                <w:ilvl w:val="0"/>
+                <w:numId w:val="29"/>
+              </w:numPr>
+              <w:ind w:left="360"/>
+            </w:pPr>
+          </w:p>
+        </w:tc>
+        <w:tc>
+          <w:tcPr>
+            <w:tcW w:w="8280" w:type="dxa"/>
+          </w:tcPr>
+          <w:p>
+            <w:pPr>
+              <w:ind w:left="2160"/>
+            </w:pPr>
+            <w:r>
+              <w:t>(</w:t>
+            </w:r>
+          </w:p>
+        </w:tc>
+      </w:tr>
+      <w:tr>
+        <w:tc>
+          <w:tcPr>
+            <w:tcW w:w="648" w:type="dxa"/>
+          </w:tcPr>
+          <w:p>
+            <w:pPr>
+              <w:pStyle w:val="ListParagraph"/>
+              <w:numPr>
+                <w:ilvl w:val="0"/>
+                <w:numId w:val="29"/>
+              </w:numPr>
+              <w:ind w:left="360"/>
+            </w:pPr>
+          </w:p>
+        </w:tc>
+        <w:tc>
+          <w:tcPr>
+            <w:tcW w:w="8280" w:type="dxa"/>
+          </w:tcPr>
+          <w:p>
+            <w:pPr>
+              <w:ind w:left="2880"/>
+            </w:pPr>
+            <w:r>
+              <w:t xml:space="preserve">df.Start.Shape.Type = DataProcess OR </w:t>
+            </w:r>
+          </w:p>
+        </w:tc>
+      </w:tr>
+      <w:tr>
+        <w:tc>
+          <w:tcPr>
+            <w:tcW w:w="648" w:type="dxa"/>
+          </w:tcPr>
+          <w:p>
+            <w:pPr>
+              <w:pStyle w:val="ListParagraph"/>
+              <w:numPr>
+                <w:ilvl w:val="0"/>
+                <w:numId w:val="29"/>
+              </w:numPr>
+              <w:ind w:left="360"/>
+            </w:pPr>
+          </w:p>
+        </w:tc>
+        <w:tc>
+          <w:tcPr>
+            <w:tcW w:w="8280" w:type="dxa"/>
+          </w:tcPr>
+          <w:p>
+            <w:pPr>
+              <w:ind w:left="2880"/>
+            </w:pPr>
+            <w:r>
+              <w:t>df.End.Shape.Type = DataProcess</w:t>
+            </w:r>
+          </w:p>
+        </w:tc>
+      </w:tr>
+      <w:tr>
+        <w:tc>
+          <w:tcPr>
+            <w:tcW w:w="648" w:type="dxa"/>
+          </w:tcPr>
+          <w:p>
+            <w:pPr>
+              <w:pStyle w:val="ListParagraph"/>
+              <w:numPr>
+                <w:ilvl w:val="0"/>
+                <w:numId w:val="29"/>
+              </w:numPr>
+              <w:ind w:left="360"/>
+            </w:pPr>
+          </w:p>
+        </w:tc>
+        <w:tc>
+          <w:tcPr>
+            <w:tcW w:w="8280" w:type="dxa"/>
+          </w:tcPr>
+          <w:p>
+            <w:pPr>
+              <w:ind w:left="2160"/>
+            </w:pPr>
+            <w:r>
+              <w:t>)</w:t>
+            </w:r>
+          </w:p>
+        </w:tc>
+      </w:tr>
+      <w:tr>
+        <w:tc>
+          <w:tcPr>
+            <w:tcW w:w="648" w:type="dxa"/>
+          </w:tcPr>
+          <w:p>
+            <w:pPr>
+              <w:pStyle w:val="ListParagraph"/>
+              <w:numPr>
+                <w:ilvl w:val="0"/>
+                <w:numId w:val="29"/>
+              </w:numPr>
+              <w:ind w:left="360"/>
+            </w:pPr>
+          </w:p>
+        </w:tc>
+        <w:tc>
+          <w:tcPr>
+            <w:tcW w:w="8280" w:type="dxa"/>
+          </w:tcPr>
+          <w:p>
+            <w:pPr>
+              <w:ind w:left="1440"/>
+            </w:pPr>
+            <w:r>
+              <w:t>) {</w:t>
+            </w:r>
+          </w:p>
+        </w:tc>
+      </w:tr>
+      <w:tr>
+        <w:tc>
+          <w:tcPr>
+            <w:tcW w:w="648" w:type="dxa"/>
+          </w:tcPr>
+          <w:p>
+            <w:pPr>
+              <w:pStyle w:val="ListParagraph"/>
+              <w:numPr>
+                <w:ilvl w:val="0"/>
+                <w:numId w:val="29"/>
+              </w:numPr>
+              <w:ind w:left="360"/>
+            </w:pPr>
+          </w:p>
+        </w:tc>
+        <w:tc>
+          <w:tcPr>
+            <w:tcW w:w="8280" w:type="dxa"/>
+          </w:tcPr>
+          <w:p>
+            <w:pPr>
+              <w:ind w:left="2160"/>
+            </w:pPr>
+            <w:r>
               <w:t>df.End</w:t>
             </w:r>
             <w:r>
@@ -3256,7 +3510,13 @@
               <w:ind w:left="2880"/>
             </w:pPr>
             <w:r>
-              <w:t>df.Name := SmallestName(Dataflow);</w:t>
+              <w:t>df.Name := SmallestName(</w:t>
+            </w:r>
+            <w:r>
+              <w:t>DataFlow</w:t>
+            </w:r>
+            <w:r>
+              <w:t>);</w:t>
             </w:r>
           </w:p>
         </w:tc>
@@ -3286,7 +3546,13 @@
               <w:ind w:left="2880"/>
             </w:pPr>
             <w:r>
-              <w:t>df.updateConnects();</w:t>
+              <w:t>updateConnects(</w:t>
+            </w:r>
+            <w:r>
+              <w:t>df</w:t>
+            </w:r>
+            <w:r>
+              <w:t>);</w:t>
             </w:r>
           </w:p>
         </w:tc>
@@ -4069,7 +4335,6 @@
         <w:pStyle w:val="Heading2"/>
       </w:pPr>
       <w:r>
-        <w:lastRenderedPageBreak/>
         <w:t>OpenFile</w:t>
       </w:r>
     </w:p>
@@ -6943,6 +7208,2273 @@
         <w:pStyle w:val="Heading2"/>
       </w:pPr>
       <w:r>
+        <w:t>SmallestName</w:t>
+      </w:r>
+    </w:p>
+    <w:tbl>
+      <w:tblPr>
+        <w:tblStyle w:val="TableGrid"/>
+        <w:tblW w:w="8928" w:type="dxa"/>
+        <w:tblBorders>
+          <w:top w:val="none" w:sz="0" w:space="0" w:color="auto"/>
+          <w:left w:val="none" w:sz="0" w:space="0" w:color="auto"/>
+          <w:bottom w:val="none" w:sz="0" w:space="0" w:color="auto"/>
+          <w:right w:val="none" w:sz="0" w:space="0" w:color="auto"/>
+          <w:insideH w:val="none" w:sz="0" w:space="0" w:color="auto"/>
+          <w:insideV w:val="none" w:sz="0" w:space="0" w:color="auto"/>
+        </w:tblBorders>
+        <w:tblLayout w:type="fixed"/>
+        <w:tblLook w:val="04A0"/>
+      </w:tblPr>
+      <w:tblGrid>
+        <w:gridCol w:w="648"/>
+        <w:gridCol w:w="8280"/>
+      </w:tblGrid>
+      <w:tr>
+        <w:tc>
+          <w:tcPr>
+            <w:tcW w:w="648" w:type="dxa"/>
+          </w:tcPr>
+          <w:p>
+            <w:pPr>
+              <w:pStyle w:val="ListParagraph"/>
+              <w:numPr>
+                <w:ilvl w:val="0"/>
+                <w:numId w:val="31"/>
+              </w:numPr>
+              <w:ind w:left="360"/>
+            </w:pPr>
+          </w:p>
+        </w:tc>
+        <w:tc>
+          <w:tcPr>
+            <w:tcW w:w="8280" w:type="dxa"/>
+          </w:tcPr>
+          <w:p>
+            <w:r>
+              <w:t xml:space="preserve">ALGORITHM </w:t>
+            </w:r>
+            <w:r>
+              <w:t>SmallestName</w:t>
+            </w:r>
+            <w:r>
+              <w:t>(</w:t>
+            </w:r>
+            <w:r>
+              <w:t>SHAPETYPE T</w:t>
+            </w:r>
+            <w:r>
+              <w:t>)</w:t>
+            </w:r>
+            <w:r>
+              <w:t xml:space="preserve"> : STRING Name</w:t>
+            </w:r>
+            <w:r>
+              <w:t xml:space="preserve"> {</w:t>
+            </w:r>
+          </w:p>
+        </w:tc>
+      </w:tr>
+      <w:tr>
+        <w:tc>
+          <w:tcPr>
+            <w:tcW w:w="648" w:type="dxa"/>
+          </w:tcPr>
+          <w:p>
+            <w:pPr>
+              <w:pStyle w:val="ListParagraph"/>
+              <w:numPr>
+                <w:ilvl w:val="0"/>
+                <w:numId w:val="31"/>
+              </w:numPr>
+              <w:ind w:left="360"/>
+            </w:pPr>
+          </w:p>
+        </w:tc>
+        <w:tc>
+          <w:tcPr>
+            <w:tcW w:w="8280" w:type="dxa"/>
+          </w:tcPr>
+          <w:p>
+            <w:pPr>
+              <w:ind w:left="720"/>
+            </w:pPr>
+            <w:r>
+              <w:t>SWITCH (T) {</w:t>
+            </w:r>
+          </w:p>
+        </w:tc>
+      </w:tr>
+      <w:tr>
+        <w:tc>
+          <w:tcPr>
+            <w:tcW w:w="648" w:type="dxa"/>
+          </w:tcPr>
+          <w:p>
+            <w:pPr>
+              <w:pStyle w:val="ListParagraph"/>
+              <w:numPr>
+                <w:ilvl w:val="0"/>
+                <w:numId w:val="31"/>
+              </w:numPr>
+              <w:ind w:left="360"/>
+            </w:pPr>
+          </w:p>
+        </w:tc>
+        <w:tc>
+          <w:tcPr>
+            <w:tcW w:w="8280" w:type="dxa"/>
+          </w:tcPr>
+          <w:p>
+            <w:pPr>
+              <w:ind w:left="1440"/>
+            </w:pPr>
+            <w:r>
+              <w:t>CASE DataProcess</w:t>
+            </w:r>
+            <w:r>
+              <w:t>:</w:t>
+            </w:r>
+          </w:p>
+        </w:tc>
+      </w:tr>
+      <w:tr>
+        <w:tc>
+          <w:tcPr>
+            <w:tcW w:w="648" w:type="dxa"/>
+          </w:tcPr>
+          <w:p>
+            <w:pPr>
+              <w:pStyle w:val="ListParagraph"/>
+              <w:numPr>
+                <w:ilvl w:val="0"/>
+                <w:numId w:val="31"/>
+              </w:numPr>
+              <w:ind w:left="360"/>
+            </w:pPr>
+          </w:p>
+        </w:tc>
+        <w:tc>
+          <w:tcPr>
+            <w:tcW w:w="8280" w:type="dxa"/>
+          </w:tcPr>
+          <w:p>
+            <w:pPr>
+              <w:ind w:left="2160"/>
+            </w:pPr>
+            <w:r>
+              <w:t>minIdx := minMissing(ThisWindow.DFDBackend.DataProcessArray);</w:t>
+            </w:r>
+          </w:p>
+        </w:tc>
+      </w:tr>
+      <w:tr>
+        <w:tc>
+          <w:tcPr>
+            <w:tcW w:w="648" w:type="dxa"/>
+          </w:tcPr>
+          <w:p>
+            <w:pPr>
+              <w:pStyle w:val="ListParagraph"/>
+              <w:numPr>
+                <w:ilvl w:val="0"/>
+                <w:numId w:val="31"/>
+              </w:numPr>
+              <w:ind w:left="360"/>
+            </w:pPr>
+          </w:p>
+        </w:tc>
+        <w:tc>
+          <w:tcPr>
+            <w:tcW w:w="8280" w:type="dxa"/>
+          </w:tcPr>
+          <w:p>
+            <w:pPr>
+              <w:ind w:left="2160"/>
+            </w:pPr>
+            <w:r>
+              <w:t xml:space="preserve">Name := </w:t>
+            </w:r>
+            <w:r>
+              <w:t>“dp” + minIdx;</w:t>
+            </w:r>
+          </w:p>
+        </w:tc>
+      </w:tr>
+      <w:tr>
+        <w:tc>
+          <w:tcPr>
+            <w:tcW w:w="648" w:type="dxa"/>
+          </w:tcPr>
+          <w:p>
+            <w:pPr>
+              <w:pStyle w:val="ListParagraph"/>
+              <w:numPr>
+                <w:ilvl w:val="0"/>
+                <w:numId w:val="31"/>
+              </w:numPr>
+              <w:ind w:left="360"/>
+            </w:pPr>
+          </w:p>
+        </w:tc>
+        <w:tc>
+          <w:tcPr>
+            <w:tcW w:w="8280" w:type="dxa"/>
+          </w:tcPr>
+          <w:p>
+            <w:pPr>
+              <w:ind w:left="2160"/>
+            </w:pPr>
+            <w:r>
+              <w:t>ThisWindow.DFDBackend.DataProcessArray.InsertSort(minIdx);</w:t>
+            </w:r>
+          </w:p>
+        </w:tc>
+      </w:tr>
+      <w:tr>
+        <w:tc>
+          <w:tcPr>
+            <w:tcW w:w="648" w:type="dxa"/>
+          </w:tcPr>
+          <w:p>
+            <w:pPr>
+              <w:pStyle w:val="ListParagraph"/>
+              <w:numPr>
+                <w:ilvl w:val="0"/>
+                <w:numId w:val="31"/>
+              </w:numPr>
+              <w:ind w:left="360"/>
+            </w:pPr>
+          </w:p>
+        </w:tc>
+        <w:tc>
+          <w:tcPr>
+            <w:tcW w:w="8280" w:type="dxa"/>
+          </w:tcPr>
+          <w:p>
+            <w:pPr>
+              <w:ind w:left="1440"/>
+            </w:pPr>
+            <w:r>
+              <w:t xml:space="preserve">CASE DataFlow: </w:t>
+            </w:r>
+          </w:p>
+        </w:tc>
+      </w:tr>
+      <w:tr>
+        <w:tc>
+          <w:tcPr>
+            <w:tcW w:w="648" w:type="dxa"/>
+          </w:tcPr>
+          <w:p>
+            <w:pPr>
+              <w:pStyle w:val="ListParagraph"/>
+              <w:numPr>
+                <w:ilvl w:val="0"/>
+                <w:numId w:val="31"/>
+              </w:numPr>
+              <w:ind w:left="360"/>
+            </w:pPr>
+          </w:p>
+        </w:tc>
+        <w:tc>
+          <w:tcPr>
+            <w:tcW w:w="8280" w:type="dxa"/>
+          </w:tcPr>
+          <w:p>
+            <w:pPr>
+              <w:ind w:left="2160"/>
+            </w:pPr>
+            <w:r>
+              <w:t>minIdx := minMissing(T</w:t>
+            </w:r>
+            <w:r>
+              <w:t>hisWindow.DFDBackend.DataFlow</w:t>
+            </w:r>
+            <w:r>
+              <w:t>Array);</w:t>
+            </w:r>
+          </w:p>
+        </w:tc>
+      </w:tr>
+      <w:tr>
+        <w:tc>
+          <w:tcPr>
+            <w:tcW w:w="648" w:type="dxa"/>
+          </w:tcPr>
+          <w:p>
+            <w:pPr>
+              <w:pStyle w:val="ListParagraph"/>
+              <w:numPr>
+                <w:ilvl w:val="0"/>
+                <w:numId w:val="31"/>
+              </w:numPr>
+              <w:ind w:left="360"/>
+            </w:pPr>
+          </w:p>
+        </w:tc>
+        <w:tc>
+          <w:tcPr>
+            <w:tcW w:w="8280" w:type="dxa"/>
+          </w:tcPr>
+          <w:p>
+            <w:pPr>
+              <w:ind w:left="2160"/>
+            </w:pPr>
+            <w:r>
+              <w:t>Name := “</w:t>
+            </w:r>
+            <w:r>
+              <w:t>df</w:t>
+            </w:r>
+            <w:r>
+              <w:t>” + minIdx;</w:t>
+            </w:r>
+          </w:p>
+        </w:tc>
+      </w:tr>
+      <w:tr>
+        <w:tc>
+          <w:tcPr>
+            <w:tcW w:w="648" w:type="dxa"/>
+          </w:tcPr>
+          <w:p>
+            <w:pPr>
+              <w:pStyle w:val="ListParagraph"/>
+              <w:numPr>
+                <w:ilvl w:val="0"/>
+                <w:numId w:val="31"/>
+              </w:numPr>
+              <w:ind w:left="360"/>
+            </w:pPr>
+          </w:p>
+        </w:tc>
+        <w:tc>
+          <w:tcPr>
+            <w:tcW w:w="8280" w:type="dxa"/>
+          </w:tcPr>
+          <w:p>
+            <w:pPr>
+              <w:ind w:left="2160"/>
+            </w:pPr>
+            <w:r>
+              <w:t>T</w:t>
+            </w:r>
+            <w:r>
+              <w:t>hisWindow.DFDBackend.DataFlow</w:t>
+            </w:r>
+            <w:r>
+              <w:t>Array.InsertSort(minIdx);</w:t>
+            </w:r>
+          </w:p>
+        </w:tc>
+      </w:tr>
+      <w:tr>
+        <w:tc>
+          <w:tcPr>
+            <w:tcW w:w="648" w:type="dxa"/>
+          </w:tcPr>
+          <w:p>
+            <w:pPr>
+              <w:pStyle w:val="ListParagraph"/>
+              <w:numPr>
+                <w:ilvl w:val="0"/>
+                <w:numId w:val="31"/>
+              </w:numPr>
+              <w:ind w:left="360"/>
+            </w:pPr>
+          </w:p>
+        </w:tc>
+        <w:tc>
+          <w:tcPr>
+            <w:tcW w:w="8280" w:type="dxa"/>
+          </w:tcPr>
+          <w:p>
+            <w:pPr>
+              <w:ind w:left="1440"/>
+            </w:pPr>
+            <w:r>
+              <w:t xml:space="preserve">CASE DataStore: </w:t>
+            </w:r>
+          </w:p>
+        </w:tc>
+      </w:tr>
+      <w:tr>
+        <w:tc>
+          <w:tcPr>
+            <w:tcW w:w="648" w:type="dxa"/>
+          </w:tcPr>
+          <w:p>
+            <w:pPr>
+              <w:pStyle w:val="ListParagraph"/>
+              <w:numPr>
+                <w:ilvl w:val="0"/>
+                <w:numId w:val="31"/>
+              </w:numPr>
+              <w:ind w:left="360"/>
+            </w:pPr>
+          </w:p>
+        </w:tc>
+        <w:tc>
+          <w:tcPr>
+            <w:tcW w:w="8280" w:type="dxa"/>
+          </w:tcPr>
+          <w:p>
+            <w:pPr>
+              <w:ind w:left="2160"/>
+            </w:pPr>
+            <w:r>
+              <w:t>minIdx := minMissing(T</w:t>
+            </w:r>
+            <w:r>
+              <w:t>hisWindow.DFDBackend.DataStore</w:t>
+            </w:r>
+            <w:r>
+              <w:t>Array);</w:t>
+            </w:r>
+          </w:p>
+        </w:tc>
+      </w:tr>
+      <w:tr>
+        <w:tc>
+          <w:tcPr>
+            <w:tcW w:w="648" w:type="dxa"/>
+          </w:tcPr>
+          <w:p>
+            <w:pPr>
+              <w:pStyle w:val="ListParagraph"/>
+              <w:numPr>
+                <w:ilvl w:val="0"/>
+                <w:numId w:val="31"/>
+              </w:numPr>
+              <w:ind w:left="360"/>
+            </w:pPr>
+          </w:p>
+        </w:tc>
+        <w:tc>
+          <w:tcPr>
+            <w:tcW w:w="8280" w:type="dxa"/>
+          </w:tcPr>
+          <w:p>
+            <w:pPr>
+              <w:ind w:left="2160"/>
+            </w:pPr>
+            <w:r>
+              <w:t>Name := “</w:t>
+            </w:r>
+            <w:r>
+              <w:t>ds</w:t>
+            </w:r>
+            <w:r>
+              <w:t>” + minIdx;</w:t>
+            </w:r>
+          </w:p>
+        </w:tc>
+      </w:tr>
+      <w:tr>
+        <w:tc>
+          <w:tcPr>
+            <w:tcW w:w="648" w:type="dxa"/>
+          </w:tcPr>
+          <w:p>
+            <w:pPr>
+              <w:pStyle w:val="ListParagraph"/>
+              <w:numPr>
+                <w:ilvl w:val="0"/>
+                <w:numId w:val="31"/>
+              </w:numPr>
+              <w:ind w:left="360"/>
+            </w:pPr>
+          </w:p>
+        </w:tc>
+        <w:tc>
+          <w:tcPr>
+            <w:tcW w:w="8280" w:type="dxa"/>
+          </w:tcPr>
+          <w:p>
+            <w:pPr>
+              <w:ind w:left="2160"/>
+            </w:pPr>
+            <w:r>
+              <w:t>T</w:t>
+            </w:r>
+            <w:r>
+              <w:t>hisWindow.DFDBackend.DataStore</w:t>
+            </w:r>
+            <w:r>
+              <w:t>Array.InsertSort(minIdx);</w:t>
+            </w:r>
+          </w:p>
+        </w:tc>
+      </w:tr>
+      <w:tr>
+        <w:tc>
+          <w:tcPr>
+            <w:tcW w:w="648" w:type="dxa"/>
+          </w:tcPr>
+          <w:p>
+            <w:pPr>
+              <w:pStyle w:val="ListParagraph"/>
+              <w:numPr>
+                <w:ilvl w:val="0"/>
+                <w:numId w:val="31"/>
+              </w:numPr>
+              <w:ind w:left="360"/>
+            </w:pPr>
+          </w:p>
+        </w:tc>
+        <w:tc>
+          <w:tcPr>
+            <w:tcW w:w="8280" w:type="dxa"/>
+          </w:tcPr>
+          <w:p>
+            <w:pPr>
+              <w:ind w:left="1440"/>
+            </w:pPr>
+            <w:r>
+              <w:t xml:space="preserve">CASE ExternalEntity: </w:t>
+            </w:r>
+          </w:p>
+        </w:tc>
+      </w:tr>
+      <w:tr>
+        <w:tc>
+          <w:tcPr>
+            <w:tcW w:w="648" w:type="dxa"/>
+          </w:tcPr>
+          <w:p>
+            <w:pPr>
+              <w:pStyle w:val="ListParagraph"/>
+              <w:numPr>
+                <w:ilvl w:val="0"/>
+                <w:numId w:val="31"/>
+              </w:numPr>
+              <w:ind w:left="360"/>
+            </w:pPr>
+          </w:p>
+        </w:tc>
+        <w:tc>
+          <w:tcPr>
+            <w:tcW w:w="8280" w:type="dxa"/>
+          </w:tcPr>
+          <w:p>
+            <w:pPr>
+              <w:ind w:left="2160"/>
+            </w:pPr>
+            <w:r>
+              <w:t>minIdx := minMissing(T</w:t>
+            </w:r>
+            <w:r>
+              <w:t>hisWindow.DFDBackend.ExternalEntity</w:t>
+            </w:r>
+            <w:r>
+              <w:t>Array);</w:t>
+            </w:r>
+          </w:p>
+        </w:tc>
+      </w:tr>
+      <w:tr>
+        <w:tc>
+          <w:tcPr>
+            <w:tcW w:w="648" w:type="dxa"/>
+          </w:tcPr>
+          <w:p>
+            <w:pPr>
+              <w:pStyle w:val="ListParagraph"/>
+              <w:numPr>
+                <w:ilvl w:val="0"/>
+                <w:numId w:val="31"/>
+              </w:numPr>
+              <w:ind w:left="360"/>
+            </w:pPr>
+          </w:p>
+        </w:tc>
+        <w:tc>
+          <w:tcPr>
+            <w:tcW w:w="8280" w:type="dxa"/>
+          </w:tcPr>
+          <w:p>
+            <w:pPr>
+              <w:ind w:left="2160"/>
+            </w:pPr>
+            <w:r>
+              <w:t>Name := “dp” + minIdx;</w:t>
+            </w:r>
+          </w:p>
+        </w:tc>
+      </w:tr>
+      <w:tr>
+        <w:tc>
+          <w:tcPr>
+            <w:tcW w:w="648" w:type="dxa"/>
+          </w:tcPr>
+          <w:p>
+            <w:pPr>
+              <w:pStyle w:val="ListParagraph"/>
+              <w:numPr>
+                <w:ilvl w:val="0"/>
+                <w:numId w:val="31"/>
+              </w:numPr>
+              <w:ind w:left="360"/>
+            </w:pPr>
+          </w:p>
+        </w:tc>
+        <w:tc>
+          <w:tcPr>
+            <w:tcW w:w="8280" w:type="dxa"/>
+          </w:tcPr>
+          <w:p>
+            <w:pPr>
+              <w:ind w:left="2160"/>
+            </w:pPr>
+            <w:r>
+              <w:t>T</w:t>
+            </w:r>
+            <w:r>
+              <w:t>hisWindow.DFDBackend.ExternalEntity</w:t>
+            </w:r>
+            <w:r>
+              <w:t>Array.InsertSort(minIdx);</w:t>
+            </w:r>
+          </w:p>
+        </w:tc>
+      </w:tr>
+      <w:tr>
+        <w:tc>
+          <w:tcPr>
+            <w:tcW w:w="648" w:type="dxa"/>
+          </w:tcPr>
+          <w:p>
+            <w:pPr>
+              <w:pStyle w:val="ListParagraph"/>
+              <w:numPr>
+                <w:ilvl w:val="0"/>
+                <w:numId w:val="31"/>
+              </w:numPr>
+              <w:ind w:left="360"/>
+            </w:pPr>
+          </w:p>
+        </w:tc>
+        <w:tc>
+          <w:tcPr>
+            <w:tcW w:w="8280" w:type="dxa"/>
+          </w:tcPr>
+          <w:p>
+            <w:pPr>
+              <w:ind w:left="1440"/>
+            </w:pPr>
+            <w:r>
+              <w:t xml:space="preserve">CASE Label: </w:t>
+            </w:r>
+          </w:p>
+        </w:tc>
+      </w:tr>
+      <w:tr>
+        <w:tc>
+          <w:tcPr>
+            <w:tcW w:w="648" w:type="dxa"/>
+          </w:tcPr>
+          <w:p>
+            <w:pPr>
+              <w:pStyle w:val="ListParagraph"/>
+              <w:numPr>
+                <w:ilvl w:val="0"/>
+                <w:numId w:val="31"/>
+              </w:numPr>
+              <w:ind w:left="360"/>
+            </w:pPr>
+          </w:p>
+        </w:tc>
+        <w:tc>
+          <w:tcPr>
+            <w:tcW w:w="8280" w:type="dxa"/>
+          </w:tcPr>
+          <w:p>
+            <w:pPr>
+              <w:ind w:left="2160"/>
+            </w:pPr>
+            <w:r>
+              <w:t>minIdx := minMissing(T</w:t>
+            </w:r>
+            <w:r>
+              <w:t>hisWindow.DFDBackend.Label</w:t>
+            </w:r>
+            <w:r>
+              <w:t>Array);</w:t>
+            </w:r>
+          </w:p>
+        </w:tc>
+      </w:tr>
+      <w:tr>
+        <w:tc>
+          <w:tcPr>
+            <w:tcW w:w="648" w:type="dxa"/>
+          </w:tcPr>
+          <w:p>
+            <w:pPr>
+              <w:pStyle w:val="ListParagraph"/>
+              <w:numPr>
+                <w:ilvl w:val="0"/>
+                <w:numId w:val="31"/>
+              </w:numPr>
+              <w:ind w:left="360"/>
+            </w:pPr>
+          </w:p>
+        </w:tc>
+        <w:tc>
+          <w:tcPr>
+            <w:tcW w:w="8280" w:type="dxa"/>
+          </w:tcPr>
+          <w:p>
+            <w:pPr>
+              <w:ind w:left="2160"/>
+            </w:pPr>
+            <w:r>
+              <w:t>Name := “dp” + minIdx;</w:t>
+            </w:r>
+          </w:p>
+        </w:tc>
+      </w:tr>
+      <w:tr>
+        <w:tc>
+          <w:tcPr>
+            <w:tcW w:w="648" w:type="dxa"/>
+          </w:tcPr>
+          <w:p>
+            <w:pPr>
+              <w:pStyle w:val="ListParagraph"/>
+              <w:numPr>
+                <w:ilvl w:val="0"/>
+                <w:numId w:val="31"/>
+              </w:numPr>
+              <w:ind w:left="360"/>
+            </w:pPr>
+          </w:p>
+        </w:tc>
+        <w:tc>
+          <w:tcPr>
+            <w:tcW w:w="8280" w:type="dxa"/>
+          </w:tcPr>
+          <w:p>
+            <w:pPr>
+              <w:ind w:left="2160"/>
+            </w:pPr>
+            <w:r>
+              <w:t>T</w:t>
+            </w:r>
+            <w:r>
+              <w:t>hisWindow.DFDBackend.Label</w:t>
+            </w:r>
+            <w:r>
+              <w:t>Array.InsertSort(minIdx);</w:t>
+            </w:r>
+          </w:p>
+        </w:tc>
+      </w:tr>
+      <w:tr>
+        <w:tc>
+          <w:tcPr>
+            <w:tcW w:w="648" w:type="dxa"/>
+          </w:tcPr>
+          <w:p>
+            <w:pPr>
+              <w:pStyle w:val="ListParagraph"/>
+              <w:numPr>
+                <w:ilvl w:val="0"/>
+                <w:numId w:val="31"/>
+              </w:numPr>
+              <w:ind w:left="360"/>
+            </w:pPr>
+          </w:p>
+        </w:tc>
+        <w:tc>
+          <w:tcPr>
+            <w:tcW w:w="8280" w:type="dxa"/>
+          </w:tcPr>
+          <w:p>
+            <w:pPr>
+              <w:ind w:left="720"/>
+            </w:pPr>
+            <w:r>
+              <w:t>}</w:t>
+            </w:r>
+          </w:p>
+        </w:tc>
+      </w:tr>
+      <w:tr>
+        <w:tc>
+          <w:tcPr>
+            <w:tcW w:w="648" w:type="dxa"/>
+          </w:tcPr>
+          <w:p>
+            <w:pPr>
+              <w:pStyle w:val="ListParagraph"/>
+              <w:numPr>
+                <w:ilvl w:val="0"/>
+                <w:numId w:val="31"/>
+              </w:numPr>
+              <w:ind w:left="360"/>
+            </w:pPr>
+          </w:p>
+        </w:tc>
+        <w:tc>
+          <w:tcPr>
+            <w:tcW w:w="8280" w:type="dxa"/>
+          </w:tcPr>
+          <w:p>
+            <w:r>
+              <w:t>}</w:t>
+            </w:r>
+          </w:p>
+        </w:tc>
+      </w:tr>
+    </w:tbl>
+    <w:p>
+      <w:pPr>
+        <w:pStyle w:val="Heading2"/>
+      </w:pPr>
+      <w:r>
+        <w:t>UpdateConnects</w:t>
+      </w:r>
+    </w:p>
+    <w:tbl>
+      <w:tblPr>
+        <w:tblStyle w:val="TableGrid"/>
+        <w:tblW w:w="8928" w:type="dxa"/>
+        <w:tblBorders>
+          <w:top w:val="none" w:sz="0" w:space="0" w:color="auto"/>
+          <w:left w:val="none" w:sz="0" w:space="0" w:color="auto"/>
+          <w:bottom w:val="none" w:sz="0" w:space="0" w:color="auto"/>
+          <w:right w:val="none" w:sz="0" w:space="0" w:color="auto"/>
+          <w:insideH w:val="none" w:sz="0" w:space="0" w:color="auto"/>
+          <w:insideV w:val="none" w:sz="0" w:space="0" w:color="auto"/>
+        </w:tblBorders>
+        <w:tblLayout w:type="fixed"/>
+        <w:tblLook w:val="04A0"/>
+      </w:tblPr>
+      <w:tblGrid>
+        <w:gridCol w:w="648"/>
+        <w:gridCol w:w="8280"/>
+      </w:tblGrid>
+      <w:tr>
+        <w:tc>
+          <w:tcPr>
+            <w:tcW w:w="648" w:type="dxa"/>
+          </w:tcPr>
+          <w:p>
+            <w:pPr>
+              <w:pStyle w:val="ListParagraph"/>
+              <w:numPr>
+                <w:ilvl w:val="0"/>
+                <w:numId w:val="24"/>
+              </w:numPr>
+              <w:ind w:left="360"/>
+            </w:pPr>
+          </w:p>
+        </w:tc>
+        <w:tc>
+          <w:tcPr>
+            <w:tcW w:w="8280" w:type="dxa"/>
+          </w:tcPr>
+          <w:p>
+            <w:r>
+              <w:t xml:space="preserve">ALGORITHM </w:t>
+            </w:r>
+            <w:r>
+              <w:t>UpdateConnects</w:t>
+            </w:r>
+            <w:r>
+              <w:t>(</w:t>
+            </w:r>
+            <w:r>
+              <w:t>DATAFLOW df</w:t>
+            </w:r>
+            <w:r>
+              <w:t>)</w:t>
+            </w:r>
+            <w:r>
+              <w:t xml:space="preserve"> : </w:t>
+            </w:r>
+            <w:r>
+              <w:t xml:space="preserve">VOID </w:t>
+            </w:r>
+            <w:r>
+              <w:t>{</w:t>
+            </w:r>
+          </w:p>
+        </w:tc>
+      </w:tr>
+      <w:tr>
+        <w:tc>
+          <w:tcPr>
+            <w:tcW w:w="648" w:type="dxa"/>
+          </w:tcPr>
+          <w:p>
+            <w:pPr>
+              <w:pStyle w:val="ListParagraph"/>
+              <w:numPr>
+                <w:ilvl w:val="0"/>
+                <w:numId w:val="24"/>
+              </w:numPr>
+              <w:ind w:left="360"/>
+            </w:pPr>
+          </w:p>
+        </w:tc>
+        <w:tc>
+          <w:tcPr>
+            <w:tcW w:w="8280" w:type="dxa"/>
+          </w:tcPr>
+          <w:p>
+            <w:pPr>
+              <w:ind w:left="720"/>
+            </w:pPr>
+            <w:r>
+              <w:t>s1 := df.Start.Shape;</w:t>
+            </w:r>
+          </w:p>
+        </w:tc>
+      </w:tr>
+      <w:tr>
+        <w:tc>
+          <w:tcPr>
+            <w:tcW w:w="648" w:type="dxa"/>
+          </w:tcPr>
+          <w:p>
+            <w:pPr>
+              <w:pStyle w:val="ListParagraph"/>
+              <w:numPr>
+                <w:ilvl w:val="0"/>
+                <w:numId w:val="24"/>
+              </w:numPr>
+              <w:ind w:left="360"/>
+            </w:pPr>
+          </w:p>
+        </w:tc>
+        <w:tc>
+          <w:tcPr>
+            <w:tcW w:w="8280" w:type="dxa"/>
+          </w:tcPr>
+          <w:p>
+            <w:pPr>
+              <w:ind w:left="720"/>
+            </w:pPr>
+            <w:r>
+              <w:t>s2 := df.End.Shape;</w:t>
+            </w:r>
+          </w:p>
+        </w:tc>
+      </w:tr>
+      <w:tr>
+        <w:tc>
+          <w:tcPr>
+            <w:tcW w:w="648" w:type="dxa"/>
+          </w:tcPr>
+          <w:p>
+            <w:pPr>
+              <w:pStyle w:val="ListParagraph"/>
+              <w:numPr>
+                <w:ilvl w:val="0"/>
+                <w:numId w:val="24"/>
+              </w:numPr>
+              <w:ind w:left="360"/>
+            </w:pPr>
+          </w:p>
+        </w:tc>
+        <w:tc>
+          <w:tcPr>
+            <w:tcW w:w="8280" w:type="dxa"/>
+          </w:tcPr>
+          <w:p>
+            <w:pPr>
+              <w:ind w:left="720"/>
+            </w:pPr>
+            <w:r>
+              <w:t>IF (s1.</w:t>
+            </w:r>
+            <w:r>
+              <w:t>Type = DataProcess) {</w:t>
+            </w:r>
+          </w:p>
+        </w:tc>
+      </w:tr>
+      <w:tr>
+        <w:tc>
+          <w:tcPr>
+            <w:tcW w:w="648" w:type="dxa"/>
+          </w:tcPr>
+          <w:p>
+            <w:pPr>
+              <w:pStyle w:val="ListParagraph"/>
+              <w:numPr>
+                <w:ilvl w:val="0"/>
+                <w:numId w:val="24"/>
+              </w:numPr>
+              <w:ind w:left="360"/>
+            </w:pPr>
+          </w:p>
+        </w:tc>
+        <w:tc>
+          <w:tcPr>
+            <w:tcW w:w="8280" w:type="dxa"/>
+          </w:tcPr>
+          <w:p>
+            <w:pPr>
+              <w:ind w:left="1440"/>
+            </w:pPr>
+            <w:r>
+              <w:t>IF (s2.Type = DataProcess) {</w:t>
+            </w:r>
+          </w:p>
+        </w:tc>
+      </w:tr>
+      <w:tr>
+        <w:tc>
+          <w:tcPr>
+            <w:tcW w:w="648" w:type="dxa"/>
+          </w:tcPr>
+          <w:p>
+            <w:pPr>
+              <w:pStyle w:val="ListParagraph"/>
+              <w:numPr>
+                <w:ilvl w:val="0"/>
+                <w:numId w:val="24"/>
+              </w:numPr>
+              <w:ind w:left="360"/>
+            </w:pPr>
+          </w:p>
+        </w:tc>
+        <w:tc>
+          <w:tcPr>
+            <w:tcW w:w="8280" w:type="dxa"/>
+          </w:tcPr>
+          <w:p>
+            <w:pPr>
+              <w:ind w:left="2160"/>
+            </w:pPr>
+            <w:r>
+              <w:t>ADD df IN ThisWindow.DFDBackend.Connects[(s1, s2)];</w:t>
+            </w:r>
+          </w:p>
+        </w:tc>
+      </w:tr>
+      <w:tr>
+        <w:tc>
+          <w:tcPr>
+            <w:tcW w:w="648" w:type="dxa"/>
+          </w:tcPr>
+          <w:p>
+            <w:pPr>
+              <w:pStyle w:val="ListParagraph"/>
+              <w:numPr>
+                <w:ilvl w:val="0"/>
+                <w:numId w:val="24"/>
+              </w:numPr>
+              <w:ind w:left="360"/>
+            </w:pPr>
+          </w:p>
+        </w:tc>
+        <w:tc>
+          <w:tcPr>
+            <w:tcW w:w="8280" w:type="dxa"/>
+          </w:tcPr>
+          <w:p>
+            <w:pPr>
+              <w:ind w:left="2160"/>
+            </w:pPr>
+            <w:r>
+              <w:t>ADD df IN ThisWindow.DFDBackend.Connects[(s2, s1)];</w:t>
+            </w:r>
+          </w:p>
+        </w:tc>
+      </w:tr>
+      <w:tr>
+        <w:tc>
+          <w:tcPr>
+            <w:tcW w:w="648" w:type="dxa"/>
+          </w:tcPr>
+          <w:p>
+            <w:pPr>
+              <w:pStyle w:val="ListParagraph"/>
+              <w:numPr>
+                <w:ilvl w:val="0"/>
+                <w:numId w:val="24"/>
+              </w:numPr>
+              <w:ind w:left="360"/>
+            </w:pPr>
+          </w:p>
+        </w:tc>
+        <w:tc>
+          <w:tcPr>
+            <w:tcW w:w="8280" w:type="dxa"/>
+          </w:tcPr>
+          <w:p>
+            <w:pPr>
+              <w:ind w:left="1440"/>
+            </w:pPr>
+            <w:r>
+              <w:t>} ELSE {</w:t>
+            </w:r>
+          </w:p>
+        </w:tc>
+      </w:tr>
+      <w:tr>
+        <w:tc>
+          <w:tcPr>
+            <w:tcW w:w="648" w:type="dxa"/>
+          </w:tcPr>
+          <w:p>
+            <w:pPr>
+              <w:pStyle w:val="ListParagraph"/>
+              <w:numPr>
+                <w:ilvl w:val="0"/>
+                <w:numId w:val="24"/>
+              </w:numPr>
+              <w:ind w:left="360"/>
+            </w:pPr>
+          </w:p>
+        </w:tc>
+        <w:tc>
+          <w:tcPr>
+            <w:tcW w:w="8280" w:type="dxa"/>
+          </w:tcPr>
+          <w:p>
+            <w:pPr>
+              <w:ind w:left="2160"/>
+            </w:pPr>
+            <w:r>
+              <w:t>ADD df IN ThisWindow.DFDBackend.Connects[(s1, s2)];</w:t>
+            </w:r>
+          </w:p>
+        </w:tc>
+      </w:tr>
+      <w:tr>
+        <w:tc>
+          <w:tcPr>
+            <w:tcW w:w="648" w:type="dxa"/>
+          </w:tcPr>
+          <w:p>
+            <w:pPr>
+              <w:pStyle w:val="ListParagraph"/>
+              <w:numPr>
+                <w:ilvl w:val="0"/>
+                <w:numId w:val="24"/>
+              </w:numPr>
+              <w:ind w:left="360"/>
+            </w:pPr>
+          </w:p>
+        </w:tc>
+        <w:tc>
+          <w:tcPr>
+            <w:tcW w:w="8280" w:type="dxa"/>
+          </w:tcPr>
+          <w:p>
+            <w:pPr>
+              <w:ind w:left="2160"/>
+            </w:pPr>
+            <w:r>
+              <w:t>FOR key in ThisWindow.DFDBackend.Connects.keys() {</w:t>
+            </w:r>
+          </w:p>
+        </w:tc>
+      </w:tr>
+      <w:tr>
+        <w:tc>
+          <w:tcPr>
+            <w:tcW w:w="648" w:type="dxa"/>
+          </w:tcPr>
+          <w:p>
+            <w:pPr>
+              <w:pStyle w:val="ListParagraph"/>
+              <w:numPr>
+                <w:ilvl w:val="0"/>
+                <w:numId w:val="24"/>
+              </w:numPr>
+              <w:ind w:left="360"/>
+            </w:pPr>
+          </w:p>
+        </w:tc>
+        <w:tc>
+          <w:tcPr>
+            <w:tcW w:w="8280" w:type="dxa"/>
+          </w:tcPr>
+          <w:p>
+            <w:pPr>
+              <w:ind w:left="2880"/>
+            </w:pPr>
+            <w:r>
+              <w:t xml:space="preserve">IF ( </w:t>
+            </w:r>
+          </w:p>
+        </w:tc>
+      </w:tr>
+      <w:tr>
+        <w:tc>
+          <w:tcPr>
+            <w:tcW w:w="648" w:type="dxa"/>
+          </w:tcPr>
+          <w:p>
+            <w:pPr>
+              <w:pStyle w:val="ListParagraph"/>
+              <w:numPr>
+                <w:ilvl w:val="0"/>
+                <w:numId w:val="24"/>
+              </w:numPr>
+              <w:ind w:left="360"/>
+            </w:pPr>
+          </w:p>
+        </w:tc>
+        <w:tc>
+          <w:tcPr>
+            <w:tcW w:w="8280" w:type="dxa"/>
+          </w:tcPr>
+          <w:p>
+            <w:pPr>
+              <w:ind w:left="3600"/>
+            </w:pPr>
+            <w:r>
+              <w:t xml:space="preserve">key.Uedge = s2 AND </w:t>
+            </w:r>
+          </w:p>
+        </w:tc>
+      </w:tr>
+      <w:tr>
+        <w:tc>
+          <w:tcPr>
+            <w:tcW w:w="648" w:type="dxa"/>
+          </w:tcPr>
+          <w:p>
+            <w:pPr>
+              <w:pStyle w:val="ListParagraph"/>
+              <w:numPr>
+                <w:ilvl w:val="0"/>
+                <w:numId w:val="24"/>
+              </w:numPr>
+              <w:ind w:left="360"/>
+            </w:pPr>
+          </w:p>
+        </w:tc>
+        <w:tc>
+          <w:tcPr>
+            <w:tcW w:w="8280" w:type="dxa"/>
+          </w:tcPr>
+          <w:p>
+            <w:pPr>
+              <w:ind w:left="3600"/>
+            </w:pPr>
+            <w:r>
+              <w:t>ThisWindow.DFDBackend.Connects[key].size &gt; 0</w:t>
+            </w:r>
+          </w:p>
+        </w:tc>
+      </w:tr>
+      <w:tr>
+        <w:tc>
+          <w:tcPr>
+            <w:tcW w:w="648" w:type="dxa"/>
+          </w:tcPr>
+          <w:p>
+            <w:pPr>
+              <w:pStyle w:val="ListParagraph"/>
+              <w:numPr>
+                <w:ilvl w:val="0"/>
+                <w:numId w:val="24"/>
+              </w:numPr>
+              <w:ind w:left="360"/>
+            </w:pPr>
+          </w:p>
+        </w:tc>
+        <w:tc>
+          <w:tcPr>
+            <w:tcW w:w="8280" w:type="dxa"/>
+          </w:tcPr>
+          <w:p>
+            <w:pPr>
+              <w:ind w:left="2880"/>
+            </w:pPr>
+            <w:r>
+              <w:t>)</w:t>
+            </w:r>
+            <w:r>
+              <w:t xml:space="preserve"> {</w:t>
+            </w:r>
+          </w:p>
+        </w:tc>
+      </w:tr>
+      <w:tr>
+        <w:tc>
+          <w:tcPr>
+            <w:tcW w:w="648" w:type="dxa"/>
+          </w:tcPr>
+          <w:p>
+            <w:pPr>
+              <w:pStyle w:val="ListParagraph"/>
+              <w:numPr>
+                <w:ilvl w:val="0"/>
+                <w:numId w:val="24"/>
+              </w:numPr>
+              <w:ind w:left="360"/>
+            </w:pPr>
+          </w:p>
+        </w:tc>
+        <w:tc>
+          <w:tcPr>
+            <w:tcW w:w="8280" w:type="dxa"/>
+          </w:tcPr>
+          <w:p>
+            <w:pPr>
+              <w:ind w:left="3600"/>
+            </w:pPr>
+            <w:r>
+              <w:t xml:space="preserve">FOR _ IN ThisWindow.DFDBackend.Connects[key] </w:t>
+            </w:r>
+            <w:r>
+              <w:t>{</w:t>
+            </w:r>
+          </w:p>
+        </w:tc>
+      </w:tr>
+      <w:tr>
+        <w:tc>
+          <w:tcPr>
+            <w:tcW w:w="648" w:type="dxa"/>
+          </w:tcPr>
+          <w:p>
+            <w:pPr>
+              <w:pStyle w:val="ListParagraph"/>
+              <w:numPr>
+                <w:ilvl w:val="0"/>
+                <w:numId w:val="24"/>
+              </w:numPr>
+              <w:ind w:left="360"/>
+            </w:pPr>
+          </w:p>
+        </w:tc>
+        <w:tc>
+          <w:tcPr>
+            <w:tcW w:w="8280" w:type="dxa"/>
+          </w:tcPr>
+          <w:p>
+            <w:pPr>
+              <w:ind w:left="4320"/>
+            </w:pPr>
+            <w:r>
+              <w:t>ADD (</w:t>
+            </w:r>
+          </w:p>
+        </w:tc>
+      </w:tr>
+      <w:tr>
+        <w:tc>
+          <w:tcPr>
+            <w:tcW w:w="648" w:type="dxa"/>
+          </w:tcPr>
+          <w:p>
+            <w:pPr>
+              <w:pStyle w:val="ListParagraph"/>
+              <w:numPr>
+                <w:ilvl w:val="0"/>
+                <w:numId w:val="24"/>
+              </w:numPr>
+              <w:ind w:left="360"/>
+            </w:pPr>
+          </w:p>
+        </w:tc>
+        <w:tc>
+          <w:tcPr>
+            <w:tcW w:w="8280" w:type="dxa"/>
+          </w:tcPr>
+          <w:p>
+            <w:pPr>
+              <w:ind w:left="5040"/>
+            </w:pPr>
+            <w:r>
+              <w:t>NEW TWOPATH(df, key)</w:t>
+            </w:r>
+          </w:p>
+        </w:tc>
+      </w:tr>
+      <w:tr>
+        <w:tc>
+          <w:tcPr>
+            <w:tcW w:w="648" w:type="dxa"/>
+          </w:tcPr>
+          <w:p>
+            <w:pPr>
+              <w:pStyle w:val="ListParagraph"/>
+              <w:numPr>
+                <w:ilvl w:val="0"/>
+                <w:numId w:val="24"/>
+              </w:numPr>
+              <w:ind w:left="360"/>
+            </w:pPr>
+          </w:p>
+        </w:tc>
+        <w:tc>
+          <w:tcPr>
+            <w:tcW w:w="8280" w:type="dxa"/>
+          </w:tcPr>
+          <w:p>
+            <w:pPr>
+              <w:ind w:left="4320"/>
+            </w:pPr>
+            <w:r>
+              <w:t>) IN (</w:t>
+            </w:r>
+          </w:p>
+        </w:tc>
+      </w:tr>
+      <w:tr>
+        <w:tc>
+          <w:tcPr>
+            <w:tcW w:w="648" w:type="dxa"/>
+          </w:tcPr>
+          <w:p>
+            <w:pPr>
+              <w:pStyle w:val="ListParagraph"/>
+              <w:numPr>
+                <w:ilvl w:val="0"/>
+                <w:numId w:val="24"/>
+              </w:numPr>
+              <w:ind w:left="360"/>
+            </w:pPr>
+          </w:p>
+        </w:tc>
+        <w:tc>
+          <w:tcPr>
+            <w:tcW w:w="8280" w:type="dxa"/>
+          </w:tcPr>
+          <w:p>
+            <w:pPr>
+              <w:ind w:left="5040"/>
+            </w:pPr>
+            <w:r>
+              <w:t>ThisWindow.DFDBackend.Connects[</w:t>
+            </w:r>
+          </w:p>
+        </w:tc>
+      </w:tr>
+      <w:tr>
+        <w:tc>
+          <w:tcPr>
+            <w:tcW w:w="648" w:type="dxa"/>
+          </w:tcPr>
+          <w:p>
+            <w:pPr>
+              <w:pStyle w:val="ListParagraph"/>
+              <w:numPr>
+                <w:ilvl w:val="0"/>
+                <w:numId w:val="24"/>
+              </w:numPr>
+              <w:ind w:left="360"/>
+            </w:pPr>
+          </w:p>
+        </w:tc>
+        <w:tc>
+          <w:tcPr>
+            <w:tcW w:w="8280" w:type="dxa"/>
+          </w:tcPr>
+          <w:p>
+            <w:pPr>
+              <w:ind w:left="5760"/>
+            </w:pPr>
+            <w:r>
+              <w:t>(s1, key.V</w:t>
+            </w:r>
+            <w:r>
+              <w:t>e</w:t>
+            </w:r>
+            <w:r>
+              <w:t>dge)</w:t>
+            </w:r>
+          </w:p>
+        </w:tc>
+      </w:tr>
+      <w:tr>
+        <w:tc>
+          <w:tcPr>
+            <w:tcW w:w="648" w:type="dxa"/>
+          </w:tcPr>
+          <w:p>
+            <w:pPr>
+              <w:pStyle w:val="ListParagraph"/>
+              <w:numPr>
+                <w:ilvl w:val="0"/>
+                <w:numId w:val="24"/>
+              </w:numPr>
+              <w:ind w:left="360"/>
+            </w:pPr>
+          </w:p>
+        </w:tc>
+        <w:tc>
+          <w:tcPr>
+            <w:tcW w:w="8280" w:type="dxa"/>
+          </w:tcPr>
+          <w:p>
+            <w:pPr>
+              <w:ind w:left="5040"/>
+            </w:pPr>
+            <w:r>
+              <w:t>]</w:t>
+            </w:r>
+          </w:p>
+        </w:tc>
+      </w:tr>
+      <w:tr>
+        <w:tc>
+          <w:tcPr>
+            <w:tcW w:w="648" w:type="dxa"/>
+          </w:tcPr>
+          <w:p>
+            <w:pPr>
+              <w:pStyle w:val="ListParagraph"/>
+              <w:numPr>
+                <w:ilvl w:val="0"/>
+                <w:numId w:val="24"/>
+              </w:numPr>
+              <w:ind w:left="360"/>
+            </w:pPr>
+          </w:p>
+        </w:tc>
+        <w:tc>
+          <w:tcPr>
+            <w:tcW w:w="8280" w:type="dxa"/>
+          </w:tcPr>
+          <w:p>
+            <w:pPr>
+              <w:ind w:left="4320"/>
+            </w:pPr>
+            <w:r>
+              <w:t>);</w:t>
+            </w:r>
+          </w:p>
+        </w:tc>
+      </w:tr>
+      <w:tr>
+        <w:tc>
+          <w:tcPr>
+            <w:tcW w:w="648" w:type="dxa"/>
+          </w:tcPr>
+          <w:p>
+            <w:pPr>
+              <w:pStyle w:val="ListParagraph"/>
+              <w:numPr>
+                <w:ilvl w:val="0"/>
+                <w:numId w:val="24"/>
+              </w:numPr>
+              <w:ind w:left="360"/>
+            </w:pPr>
+          </w:p>
+        </w:tc>
+        <w:tc>
+          <w:tcPr>
+            <w:tcW w:w="8280" w:type="dxa"/>
+          </w:tcPr>
+          <w:p>
+            <w:pPr>
+              <w:ind w:left="3600"/>
+            </w:pPr>
+            <w:r>
+              <w:t>}</w:t>
+            </w:r>
+          </w:p>
+        </w:tc>
+      </w:tr>
+      <w:tr>
+        <w:tc>
+          <w:tcPr>
+            <w:tcW w:w="648" w:type="dxa"/>
+          </w:tcPr>
+          <w:p>
+            <w:pPr>
+              <w:pStyle w:val="ListParagraph"/>
+              <w:numPr>
+                <w:ilvl w:val="0"/>
+                <w:numId w:val="24"/>
+              </w:numPr>
+              <w:ind w:left="360"/>
+            </w:pPr>
+          </w:p>
+        </w:tc>
+        <w:tc>
+          <w:tcPr>
+            <w:tcW w:w="8280" w:type="dxa"/>
+          </w:tcPr>
+          <w:p>
+            <w:pPr>
+              <w:ind w:left="2880"/>
+            </w:pPr>
+            <w:r>
+              <w:t>}</w:t>
+            </w:r>
+          </w:p>
+        </w:tc>
+      </w:tr>
+      <w:tr>
+        <w:tc>
+          <w:tcPr>
+            <w:tcW w:w="648" w:type="dxa"/>
+          </w:tcPr>
+          <w:p>
+            <w:pPr>
+              <w:pStyle w:val="ListParagraph"/>
+              <w:numPr>
+                <w:ilvl w:val="0"/>
+                <w:numId w:val="24"/>
+              </w:numPr>
+              <w:ind w:left="360"/>
+            </w:pPr>
+          </w:p>
+        </w:tc>
+        <w:tc>
+          <w:tcPr>
+            <w:tcW w:w="8280" w:type="dxa"/>
+          </w:tcPr>
+          <w:p>
+            <w:pPr>
+              <w:ind w:left="2160"/>
+            </w:pPr>
+            <w:r>
+              <w:t>}</w:t>
+            </w:r>
+          </w:p>
+        </w:tc>
+      </w:tr>
+      <w:tr>
+        <w:tc>
+          <w:tcPr>
+            <w:tcW w:w="648" w:type="dxa"/>
+          </w:tcPr>
+          <w:p>
+            <w:pPr>
+              <w:pStyle w:val="ListParagraph"/>
+              <w:numPr>
+                <w:ilvl w:val="0"/>
+                <w:numId w:val="24"/>
+              </w:numPr>
+              <w:ind w:left="360"/>
+            </w:pPr>
+          </w:p>
+        </w:tc>
+        <w:tc>
+          <w:tcPr>
+            <w:tcW w:w="8280" w:type="dxa"/>
+          </w:tcPr>
+          <w:p>
+            <w:pPr>
+              <w:ind w:left="1440"/>
+            </w:pPr>
+            <w:r>
+              <w:t>}</w:t>
+            </w:r>
+          </w:p>
+        </w:tc>
+      </w:tr>
+      <w:tr>
+        <w:tc>
+          <w:tcPr>
+            <w:tcW w:w="648" w:type="dxa"/>
+          </w:tcPr>
+          <w:p>
+            <w:pPr>
+              <w:pStyle w:val="ListParagraph"/>
+              <w:numPr>
+                <w:ilvl w:val="0"/>
+                <w:numId w:val="24"/>
+              </w:numPr>
+              <w:ind w:left="360"/>
+            </w:pPr>
+          </w:p>
+        </w:tc>
+        <w:tc>
+          <w:tcPr>
+            <w:tcW w:w="8280" w:type="dxa"/>
+          </w:tcPr>
+          <w:p>
+            <w:pPr>
+              <w:ind w:left="720"/>
+            </w:pPr>
+            <w:r>
+              <w:t>}</w:t>
+            </w:r>
+            <w:r>
+              <w:t xml:space="preserve"> ELSE {</w:t>
+            </w:r>
+          </w:p>
+        </w:tc>
+      </w:tr>
+      <w:tr>
+        <w:tc>
+          <w:tcPr>
+            <w:tcW w:w="648" w:type="dxa"/>
+          </w:tcPr>
+          <w:p>
+            <w:pPr>
+              <w:pStyle w:val="ListParagraph"/>
+              <w:numPr>
+                <w:ilvl w:val="0"/>
+                <w:numId w:val="24"/>
+              </w:numPr>
+              <w:ind w:left="360"/>
+            </w:pPr>
+          </w:p>
+        </w:tc>
+        <w:tc>
+          <w:tcPr>
+            <w:tcW w:w="8280" w:type="dxa"/>
+          </w:tcPr>
+          <w:p>
+            <w:pPr>
+              <w:ind w:left="1440"/>
+            </w:pPr>
+            <w:r>
+              <w:t>ADD df IN ThisWindow.DFDBackend.Connects[(s1, s2)];</w:t>
+            </w:r>
+          </w:p>
+        </w:tc>
+      </w:tr>
+      <w:tr>
+        <w:tc>
+          <w:tcPr>
+            <w:tcW w:w="648" w:type="dxa"/>
+          </w:tcPr>
+          <w:p>
+            <w:pPr>
+              <w:pStyle w:val="ListParagraph"/>
+              <w:numPr>
+                <w:ilvl w:val="0"/>
+                <w:numId w:val="24"/>
+              </w:numPr>
+              <w:ind w:left="360"/>
+            </w:pPr>
+          </w:p>
+        </w:tc>
+        <w:tc>
+          <w:tcPr>
+            <w:tcW w:w="8280" w:type="dxa"/>
+          </w:tcPr>
+          <w:p>
+            <w:pPr>
+              <w:ind w:left="1440"/>
+            </w:pPr>
+            <w:r>
+              <w:t>FOR key in ThisWindow.DFDBackend.Connects.keys() {</w:t>
+            </w:r>
+          </w:p>
+        </w:tc>
+      </w:tr>
+      <w:tr>
+        <w:tc>
+          <w:tcPr>
+            <w:tcW w:w="648" w:type="dxa"/>
+          </w:tcPr>
+          <w:p>
+            <w:pPr>
+              <w:pStyle w:val="ListParagraph"/>
+              <w:numPr>
+                <w:ilvl w:val="0"/>
+                <w:numId w:val="24"/>
+              </w:numPr>
+              <w:ind w:left="360"/>
+            </w:pPr>
+          </w:p>
+        </w:tc>
+        <w:tc>
+          <w:tcPr>
+            <w:tcW w:w="8280" w:type="dxa"/>
+          </w:tcPr>
+          <w:p>
+            <w:pPr>
+              <w:ind w:left="2160"/>
+            </w:pPr>
+            <w:r>
+              <w:t>IF (</w:t>
+            </w:r>
+          </w:p>
+        </w:tc>
+      </w:tr>
+      <w:tr>
+        <w:tc>
+          <w:tcPr>
+            <w:tcW w:w="648" w:type="dxa"/>
+          </w:tcPr>
+          <w:p>
+            <w:pPr>
+              <w:pStyle w:val="ListParagraph"/>
+              <w:numPr>
+                <w:ilvl w:val="0"/>
+                <w:numId w:val="24"/>
+              </w:numPr>
+              <w:ind w:left="360"/>
+            </w:pPr>
+          </w:p>
+        </w:tc>
+        <w:tc>
+          <w:tcPr>
+            <w:tcW w:w="8280" w:type="dxa"/>
+          </w:tcPr>
+          <w:p>
+            <w:pPr>
+              <w:ind w:left="2880"/>
+            </w:pPr>
+            <w:r>
+              <w:t xml:space="preserve">key.Vedge = s2 AND </w:t>
+            </w:r>
+          </w:p>
+        </w:tc>
+      </w:tr>
+      <w:tr>
+        <w:tc>
+          <w:tcPr>
+            <w:tcW w:w="648" w:type="dxa"/>
+          </w:tcPr>
+          <w:p>
+            <w:pPr>
+              <w:pStyle w:val="ListParagraph"/>
+              <w:numPr>
+                <w:ilvl w:val="0"/>
+                <w:numId w:val="24"/>
+              </w:numPr>
+              <w:ind w:left="360"/>
+            </w:pPr>
+          </w:p>
+        </w:tc>
+        <w:tc>
+          <w:tcPr>
+            <w:tcW w:w="8280" w:type="dxa"/>
+          </w:tcPr>
+          <w:p>
+            <w:pPr>
+              <w:ind w:left="2880"/>
+            </w:pPr>
+            <w:r>
+              <w:t>ThisWindow.DFDBackend.Connects[key].size &gt; 0</w:t>
+            </w:r>
+          </w:p>
+        </w:tc>
+      </w:tr>
+      <w:tr>
+        <w:tc>
+          <w:tcPr>
+            <w:tcW w:w="648" w:type="dxa"/>
+          </w:tcPr>
+          <w:p>
+            <w:pPr>
+              <w:pStyle w:val="ListParagraph"/>
+              <w:numPr>
+                <w:ilvl w:val="0"/>
+                <w:numId w:val="24"/>
+              </w:numPr>
+              <w:ind w:left="360"/>
+            </w:pPr>
+          </w:p>
+        </w:tc>
+        <w:tc>
+          <w:tcPr>
+            <w:tcW w:w="8280" w:type="dxa"/>
+          </w:tcPr>
+          <w:p>
+            <w:pPr>
+              <w:ind w:left="2160"/>
+            </w:pPr>
+            <w:r>
+              <w:t>) {</w:t>
+            </w:r>
+          </w:p>
+        </w:tc>
+      </w:tr>
+      <w:tr>
+        <w:tc>
+          <w:tcPr>
+            <w:tcW w:w="648" w:type="dxa"/>
+          </w:tcPr>
+          <w:p>
+            <w:pPr>
+              <w:pStyle w:val="ListParagraph"/>
+              <w:numPr>
+                <w:ilvl w:val="0"/>
+                <w:numId w:val="24"/>
+              </w:numPr>
+              <w:ind w:left="360"/>
+            </w:pPr>
+          </w:p>
+        </w:tc>
+        <w:tc>
+          <w:tcPr>
+            <w:tcW w:w="8280" w:type="dxa"/>
+          </w:tcPr>
+          <w:p>
+            <w:pPr>
+              <w:ind w:left="2880"/>
+            </w:pPr>
+            <w:r>
+              <w:t>FOR _ IN ThisWindow.DFDBackend.Connects[key] {</w:t>
+            </w:r>
+          </w:p>
+        </w:tc>
+      </w:tr>
+      <w:tr>
+        <w:tc>
+          <w:tcPr>
+            <w:tcW w:w="648" w:type="dxa"/>
+          </w:tcPr>
+          <w:p>
+            <w:pPr>
+              <w:pStyle w:val="ListParagraph"/>
+              <w:numPr>
+                <w:ilvl w:val="0"/>
+                <w:numId w:val="24"/>
+              </w:numPr>
+              <w:ind w:left="360"/>
+            </w:pPr>
+          </w:p>
+        </w:tc>
+        <w:tc>
+          <w:tcPr>
+            <w:tcW w:w="8280" w:type="dxa"/>
+          </w:tcPr>
+          <w:p>
+            <w:pPr>
+              <w:ind w:left="3600"/>
+            </w:pPr>
+            <w:r>
+              <w:t>ADD (</w:t>
+            </w:r>
+          </w:p>
+        </w:tc>
+      </w:tr>
+      <w:tr>
+        <w:tc>
+          <w:tcPr>
+            <w:tcW w:w="648" w:type="dxa"/>
+          </w:tcPr>
+          <w:p>
+            <w:pPr>
+              <w:pStyle w:val="ListParagraph"/>
+              <w:numPr>
+                <w:ilvl w:val="0"/>
+                <w:numId w:val="24"/>
+              </w:numPr>
+              <w:ind w:left="360"/>
+            </w:pPr>
+          </w:p>
+        </w:tc>
+        <w:tc>
+          <w:tcPr>
+            <w:tcW w:w="8280" w:type="dxa"/>
+          </w:tcPr>
+          <w:p>
+            <w:pPr>
+              <w:ind w:left="4320"/>
+            </w:pPr>
+            <w:r>
+              <w:t>NEW TWOPATH(key, df)</w:t>
+            </w:r>
+          </w:p>
+        </w:tc>
+      </w:tr>
+      <w:tr>
+        <w:tc>
+          <w:tcPr>
+            <w:tcW w:w="648" w:type="dxa"/>
+          </w:tcPr>
+          <w:p>
+            <w:pPr>
+              <w:pStyle w:val="ListParagraph"/>
+              <w:numPr>
+                <w:ilvl w:val="0"/>
+                <w:numId w:val="24"/>
+              </w:numPr>
+              <w:ind w:left="360"/>
+            </w:pPr>
+          </w:p>
+        </w:tc>
+        <w:tc>
+          <w:tcPr>
+            <w:tcW w:w="8280" w:type="dxa"/>
+          </w:tcPr>
+          <w:p>
+            <w:pPr>
+              <w:ind w:left="3600"/>
+            </w:pPr>
+            <w:r>
+              <w:t>) IN (</w:t>
+            </w:r>
+          </w:p>
+        </w:tc>
+      </w:tr>
+      <w:tr>
+        <w:tc>
+          <w:tcPr>
+            <w:tcW w:w="648" w:type="dxa"/>
+          </w:tcPr>
+          <w:p>
+            <w:pPr>
+              <w:pStyle w:val="ListParagraph"/>
+              <w:numPr>
+                <w:ilvl w:val="0"/>
+                <w:numId w:val="24"/>
+              </w:numPr>
+              <w:ind w:left="360"/>
+            </w:pPr>
+          </w:p>
+        </w:tc>
+        <w:tc>
+          <w:tcPr>
+            <w:tcW w:w="8280" w:type="dxa"/>
+          </w:tcPr>
+          <w:p>
+            <w:pPr>
+              <w:ind w:left="4320"/>
+            </w:pPr>
+            <w:r>
+              <w:t>ThisWindow.DFDBackend.Connects[</w:t>
+            </w:r>
+          </w:p>
+        </w:tc>
+      </w:tr>
+      <w:tr>
+        <w:tc>
+          <w:tcPr>
+            <w:tcW w:w="648" w:type="dxa"/>
+          </w:tcPr>
+          <w:p>
+            <w:pPr>
+              <w:pStyle w:val="ListParagraph"/>
+              <w:numPr>
+                <w:ilvl w:val="0"/>
+                <w:numId w:val="24"/>
+              </w:numPr>
+              <w:ind w:left="360"/>
+            </w:pPr>
+          </w:p>
+        </w:tc>
+        <w:tc>
+          <w:tcPr>
+            <w:tcW w:w="8280" w:type="dxa"/>
+          </w:tcPr>
+          <w:p>
+            <w:pPr>
+              <w:ind w:left="5040"/>
+            </w:pPr>
+            <w:r>
+              <w:t>(s1, key.Vedge)</w:t>
+            </w:r>
+          </w:p>
+        </w:tc>
+      </w:tr>
+      <w:tr>
+        <w:tc>
+          <w:tcPr>
+            <w:tcW w:w="648" w:type="dxa"/>
+          </w:tcPr>
+          <w:p>
+            <w:pPr>
+              <w:pStyle w:val="ListParagraph"/>
+              <w:numPr>
+                <w:ilvl w:val="0"/>
+                <w:numId w:val="24"/>
+              </w:numPr>
+              <w:ind w:left="360"/>
+            </w:pPr>
+          </w:p>
+        </w:tc>
+        <w:tc>
+          <w:tcPr>
+            <w:tcW w:w="8280" w:type="dxa"/>
+          </w:tcPr>
+          <w:p>
+            <w:pPr>
+              <w:ind w:left="4320"/>
+            </w:pPr>
+            <w:r>
+              <w:t>]</w:t>
+            </w:r>
+          </w:p>
+        </w:tc>
+      </w:tr>
+      <w:tr>
+        <w:tc>
+          <w:tcPr>
+            <w:tcW w:w="648" w:type="dxa"/>
+          </w:tcPr>
+          <w:p>
+            <w:pPr>
+              <w:pStyle w:val="ListParagraph"/>
+              <w:numPr>
+                <w:ilvl w:val="0"/>
+                <w:numId w:val="24"/>
+              </w:numPr>
+              <w:ind w:left="360"/>
+            </w:pPr>
+          </w:p>
+        </w:tc>
+        <w:tc>
+          <w:tcPr>
+            <w:tcW w:w="8280" w:type="dxa"/>
+          </w:tcPr>
+          <w:p>
+            <w:pPr>
+              <w:ind w:left="3600"/>
+            </w:pPr>
+            <w:r>
+              <w:t>);</w:t>
+            </w:r>
+          </w:p>
+        </w:tc>
+      </w:tr>
+      <w:tr>
+        <w:tc>
+          <w:tcPr>
+            <w:tcW w:w="648" w:type="dxa"/>
+          </w:tcPr>
+          <w:p>
+            <w:pPr>
+              <w:pStyle w:val="ListParagraph"/>
+              <w:numPr>
+                <w:ilvl w:val="0"/>
+                <w:numId w:val="24"/>
+              </w:numPr>
+              <w:ind w:left="360"/>
+            </w:pPr>
+          </w:p>
+        </w:tc>
+        <w:tc>
+          <w:tcPr>
+            <w:tcW w:w="8280" w:type="dxa"/>
+          </w:tcPr>
+          <w:p>
+            <w:pPr>
+              <w:ind w:left="2880"/>
+            </w:pPr>
+            <w:r>
+              <w:t>}</w:t>
+            </w:r>
+          </w:p>
+        </w:tc>
+      </w:tr>
+      <w:tr>
+        <w:tc>
+          <w:tcPr>
+            <w:tcW w:w="648" w:type="dxa"/>
+          </w:tcPr>
+          <w:p>
+            <w:pPr>
+              <w:pStyle w:val="ListParagraph"/>
+              <w:numPr>
+                <w:ilvl w:val="0"/>
+                <w:numId w:val="24"/>
+              </w:numPr>
+              <w:ind w:left="360"/>
+            </w:pPr>
+          </w:p>
+        </w:tc>
+        <w:tc>
+          <w:tcPr>
+            <w:tcW w:w="8280" w:type="dxa"/>
+          </w:tcPr>
+          <w:p>
+            <w:pPr>
+              <w:ind w:left="2160"/>
+            </w:pPr>
+            <w:r>
+              <w:t>}</w:t>
+            </w:r>
+          </w:p>
+        </w:tc>
+      </w:tr>
+      <w:tr>
+        <w:tc>
+          <w:tcPr>
+            <w:tcW w:w="648" w:type="dxa"/>
+          </w:tcPr>
+          <w:p>
+            <w:pPr>
+              <w:pStyle w:val="ListParagraph"/>
+              <w:numPr>
+                <w:ilvl w:val="0"/>
+                <w:numId w:val="24"/>
+              </w:numPr>
+              <w:ind w:left="360"/>
+            </w:pPr>
+          </w:p>
+        </w:tc>
+        <w:tc>
+          <w:tcPr>
+            <w:tcW w:w="8280" w:type="dxa"/>
+          </w:tcPr>
+          <w:p>
+            <w:pPr>
+              <w:ind w:left="1440"/>
+            </w:pPr>
+            <w:r>
+              <w:t>}</w:t>
+            </w:r>
+          </w:p>
+        </w:tc>
+      </w:tr>
+      <w:tr>
+        <w:tc>
+          <w:tcPr>
+            <w:tcW w:w="648" w:type="dxa"/>
+          </w:tcPr>
+          <w:p>
+            <w:pPr>
+              <w:pStyle w:val="ListParagraph"/>
+              <w:numPr>
+                <w:ilvl w:val="0"/>
+                <w:numId w:val="24"/>
+              </w:numPr>
+              <w:ind w:left="360"/>
+            </w:pPr>
+          </w:p>
+        </w:tc>
+        <w:tc>
+          <w:tcPr>
+            <w:tcW w:w="8280" w:type="dxa"/>
+          </w:tcPr>
+          <w:p>
+            <w:pPr>
+              <w:ind w:left="720"/>
+            </w:pPr>
+            <w:r>
+              <w:t>}</w:t>
+            </w:r>
+          </w:p>
+        </w:tc>
+      </w:tr>
+      <w:tr>
+        <w:tc>
+          <w:tcPr>
+            <w:tcW w:w="648" w:type="dxa"/>
+          </w:tcPr>
+          <w:p>
+            <w:pPr>
+              <w:pStyle w:val="ListParagraph"/>
+              <w:numPr>
+                <w:ilvl w:val="0"/>
+                <w:numId w:val="24"/>
+              </w:numPr>
+              <w:ind w:left="360"/>
+            </w:pPr>
+          </w:p>
+        </w:tc>
+        <w:tc>
+          <w:tcPr>
+            <w:tcW w:w="8280" w:type="dxa"/>
+          </w:tcPr>
+          <w:p>
+            <w:r>
+              <w:t>}</w:t>
+            </w:r>
+          </w:p>
+        </w:tc>
+      </w:tr>
+    </w:tbl>
+    <w:p>
+      <w:pPr>
+        <w:pStyle w:val="Heading2"/>
+      </w:pPr>
+      <w:r>
         <w:t>ValPositions</w:t>
       </w:r>
     </w:p>
@@ -6975,7 +9507,7 @@
               <w:pStyle w:val="ListParagraph"/>
               <w:numPr>
                 <w:ilvl w:val="0"/>
-                <w:numId w:val="24"/>
+                <w:numId w:val="32"/>
               </w:numPr>
               <w:ind w:left="360"/>
             </w:pPr>
@@ -7026,7 +9558,7 @@
               <w:pStyle w:val="ListParagraph"/>
               <w:numPr>
                 <w:ilvl w:val="0"/>
-                <w:numId w:val="24"/>
+                <w:numId w:val="32"/>
               </w:numPr>
               <w:ind w:left="360"/>
             </w:pPr>
@@ -7056,7 +9588,7 @@
               <w:pStyle w:val="ListParagraph"/>
               <w:numPr>
                 <w:ilvl w:val="0"/>
-                <w:numId w:val="24"/>
+                <w:numId w:val="32"/>
               </w:numPr>
               <w:ind w:left="360"/>
             </w:pPr>
@@ -7086,7 +9618,7 @@
               <w:pStyle w:val="ListParagraph"/>
               <w:numPr>
                 <w:ilvl w:val="0"/>
-                <w:numId w:val="24"/>
+                <w:numId w:val="32"/>
               </w:numPr>
               <w:ind w:left="360"/>
             </w:pPr>
@@ -7116,7 +9648,7 @@
               <w:pStyle w:val="ListParagraph"/>
               <w:numPr>
                 <w:ilvl w:val="0"/>
-                <w:numId w:val="24"/>
+                <w:numId w:val="32"/>
               </w:numPr>
               <w:ind w:left="360"/>
             </w:pPr>
@@ -7146,7 +9678,7 @@
               <w:pStyle w:val="ListParagraph"/>
               <w:numPr>
                 <w:ilvl w:val="0"/>
-                <w:numId w:val="24"/>
+                <w:numId w:val="32"/>
               </w:numPr>
               <w:ind w:left="360"/>
             </w:pPr>
@@ -7176,7 +9708,7 @@
               <w:pStyle w:val="ListParagraph"/>
               <w:numPr>
                 <w:ilvl w:val="0"/>
-                <w:numId w:val="24"/>
+                <w:numId w:val="32"/>
               </w:numPr>
               <w:ind w:left="360"/>
             </w:pPr>
@@ -7212,7 +9744,7 @@
               <w:pStyle w:val="ListParagraph"/>
               <w:numPr>
                 <w:ilvl w:val="0"/>
-                <w:numId w:val="24"/>
+                <w:numId w:val="32"/>
               </w:numPr>
               <w:ind w:left="360"/>
             </w:pPr>
@@ -7242,7 +9774,7 @@
               <w:pStyle w:val="ListParagraph"/>
               <w:numPr>
                 <w:ilvl w:val="0"/>
-                <w:numId w:val="24"/>
+                <w:numId w:val="32"/>
               </w:numPr>
               <w:ind w:left="360"/>
             </w:pPr>
@@ -7276,6 +9808,95 @@
 <file path=word/numbering.xml><?xml version="1.0" encoding="utf-8"?>
 <w:numbering xmlns:ve="http://schemas.openxmlformats.org/markup-compatibility/2006" xmlns:o="urn:schemas-microsoft-com:office:office" xmlns:r="http://schemas.openxmlformats.org/officeDocument/2006/relationships" xmlns:m="http://schemas.openxmlformats.org/officeDocument/2006/math" xmlns:v="urn:schemas-microsoft-com:vml" xmlns:wp="http://schemas.openxmlformats.org/drawingml/2006/wordprocessingDrawing" xmlns:w10="urn:schemas-microsoft-com:office:word" xmlns:w="http://schemas.openxmlformats.org/wordprocessingml/2006/main" xmlns:wne="http://schemas.microsoft.com/office/word/2006/wordml">
   <w:abstractNum w:abstractNumId="0">
+    <w:nsid w:val="004878BC"/>
+    <w:multiLevelType w:val="hybridMultilevel"/>
+    <w:tmpl w:val="0B647578"/>
+    <w:lvl w:ilvl="0" w:tplc="427AAAB8">
+      <w:start w:val="1"/>
+      <w:numFmt w:val="decimal"/>
+      <w:lvlText w:val="%1."/>
+      <w:lvlJc w:val="left"/>
+      <w:pPr>
+        <w:ind w:left="720" w:hanging="360"/>
+      </w:pPr>
+      <w:rPr>
+        <w:rFonts w:hint="default"/>
+      </w:rPr>
+    </w:lvl>
+    <w:lvl w:ilvl="1" w:tplc="04090019" w:tentative="1">
+      <w:start w:val="1"/>
+      <w:numFmt w:val="lowerLetter"/>
+      <w:lvlText w:val="%2."/>
+      <w:lvlJc w:val="left"/>
+      <w:pPr>
+        <w:ind w:left="1440" w:hanging="360"/>
+      </w:pPr>
+    </w:lvl>
+    <w:lvl w:ilvl="2" w:tplc="0409001B" w:tentative="1">
+      <w:start w:val="1"/>
+      <w:numFmt w:val="lowerRoman"/>
+      <w:lvlText w:val="%3."/>
+      <w:lvlJc w:val="right"/>
+      <w:pPr>
+        <w:ind w:left="2160" w:hanging="180"/>
+      </w:pPr>
+    </w:lvl>
+    <w:lvl w:ilvl="3" w:tplc="0409000F" w:tentative="1">
+      <w:start w:val="1"/>
+      <w:numFmt w:val="decimal"/>
+      <w:lvlText w:val="%4."/>
+      <w:lvlJc w:val="left"/>
+      <w:pPr>
+        <w:ind w:left="2880" w:hanging="360"/>
+      </w:pPr>
+    </w:lvl>
+    <w:lvl w:ilvl="4" w:tplc="04090019" w:tentative="1">
+      <w:start w:val="1"/>
+      <w:numFmt w:val="lowerLetter"/>
+      <w:lvlText w:val="%5."/>
+      <w:lvlJc w:val="left"/>
+      <w:pPr>
+        <w:ind w:left="3600" w:hanging="360"/>
+      </w:pPr>
+    </w:lvl>
+    <w:lvl w:ilvl="5" w:tplc="0409001B" w:tentative="1">
+      <w:start w:val="1"/>
+      <w:numFmt w:val="lowerRoman"/>
+      <w:lvlText w:val="%6."/>
+      <w:lvlJc w:val="right"/>
+      <w:pPr>
+        <w:ind w:left="4320" w:hanging="180"/>
+      </w:pPr>
+    </w:lvl>
+    <w:lvl w:ilvl="6" w:tplc="0409000F" w:tentative="1">
+      <w:start w:val="1"/>
+      <w:numFmt w:val="decimal"/>
+      <w:lvlText w:val="%7."/>
+      <w:lvlJc w:val="left"/>
+      <w:pPr>
+        <w:ind w:left="5040" w:hanging="360"/>
+      </w:pPr>
+    </w:lvl>
+    <w:lvl w:ilvl="7" w:tplc="04090019" w:tentative="1">
+      <w:start w:val="1"/>
+      <w:numFmt w:val="lowerLetter"/>
+      <w:lvlText w:val="%8."/>
+      <w:lvlJc w:val="left"/>
+      <w:pPr>
+        <w:ind w:left="5760" w:hanging="360"/>
+      </w:pPr>
+    </w:lvl>
+    <w:lvl w:ilvl="8" w:tplc="0409001B" w:tentative="1">
+      <w:start w:val="1"/>
+      <w:numFmt w:val="lowerRoman"/>
+      <w:lvlText w:val="%9."/>
+      <w:lvlJc w:val="right"/>
+      <w:pPr>
+        <w:ind w:left="6480" w:hanging="180"/>
+      </w:pPr>
+    </w:lvl>
+  </w:abstractNum>
+  <w:abstractNum w:abstractNumId="1">
     <w:nsid w:val="02A80ACC"/>
     <w:multiLevelType w:val="hybridMultilevel"/>
     <w:tmpl w:val="B2DE6E04"/>
@@ -7388,7 +10009,7 @@
       </w:rPr>
     </w:lvl>
   </w:abstractNum>
-  <w:abstractNum w:abstractNumId="1">
+  <w:abstractNum w:abstractNumId="2">
     <w:nsid w:val="08F01B3C"/>
     <w:multiLevelType w:val="hybridMultilevel"/>
     <w:tmpl w:val="25F6A634"/>
@@ -7477,7 +10098,7 @@
       </w:pPr>
     </w:lvl>
   </w:abstractNum>
-  <w:abstractNum w:abstractNumId="2">
+  <w:abstractNum w:abstractNumId="3">
     <w:nsid w:val="18D7274E"/>
     <w:multiLevelType w:val="hybridMultilevel"/>
     <w:tmpl w:val="0EA6459C"/>
@@ -7566,7 +10187,7 @@
       </w:pPr>
     </w:lvl>
   </w:abstractNum>
-  <w:abstractNum w:abstractNumId="3">
+  <w:abstractNum w:abstractNumId="4">
     <w:nsid w:val="1AE50227"/>
     <w:multiLevelType w:val="hybridMultilevel"/>
     <w:tmpl w:val="83D60D62"/>
@@ -7655,7 +10276,7 @@
       </w:pPr>
     </w:lvl>
   </w:abstractNum>
-  <w:abstractNum w:abstractNumId="4">
+  <w:abstractNum w:abstractNumId="5">
     <w:nsid w:val="1BC3504B"/>
     <w:multiLevelType w:val="hybridMultilevel"/>
     <w:tmpl w:val="3FAE5BE6"/>
@@ -7744,7 +10365,7 @@
       </w:pPr>
     </w:lvl>
   </w:abstractNum>
-  <w:abstractNum w:abstractNumId="5">
+  <w:abstractNum w:abstractNumId="6">
     <w:nsid w:val="1C1A3F89"/>
     <w:multiLevelType w:val="hybridMultilevel"/>
     <w:tmpl w:val="49F8FEDA"/>
@@ -7857,7 +10478,7 @@
       </w:rPr>
     </w:lvl>
   </w:abstractNum>
-  <w:abstractNum w:abstractNumId="6">
+  <w:abstractNum w:abstractNumId="7">
     <w:nsid w:val="1E05645C"/>
     <w:multiLevelType w:val="hybridMultilevel"/>
     <w:tmpl w:val="C39E35FC"/>
@@ -7946,7 +10567,7 @@
       </w:pPr>
     </w:lvl>
   </w:abstractNum>
-  <w:abstractNum w:abstractNumId="7">
+  <w:abstractNum w:abstractNumId="8">
     <w:nsid w:val="20C264C2"/>
     <w:multiLevelType w:val="hybridMultilevel"/>
     <w:tmpl w:val="7B62C778"/>
@@ -8059,7 +10680,7 @@
       </w:rPr>
     </w:lvl>
   </w:abstractNum>
-  <w:abstractNum w:abstractNumId="8">
+  <w:abstractNum w:abstractNumId="9">
     <w:nsid w:val="2502031C"/>
     <w:multiLevelType w:val="hybridMultilevel"/>
     <w:tmpl w:val="F13C140E"/>
@@ -8148,7 +10769,7 @@
       </w:pPr>
     </w:lvl>
   </w:abstractNum>
-  <w:abstractNum w:abstractNumId="9">
+  <w:abstractNum w:abstractNumId="10">
     <w:nsid w:val="25073A61"/>
     <w:multiLevelType w:val="hybridMultilevel"/>
     <w:tmpl w:val="CF28EEC8"/>
@@ -8237,7 +10858,7 @@
       </w:pPr>
     </w:lvl>
   </w:abstractNum>
-  <w:abstractNum w:abstractNumId="10">
+  <w:abstractNum w:abstractNumId="11">
     <w:nsid w:val="2B150733"/>
     <w:multiLevelType w:val="hybridMultilevel"/>
     <w:tmpl w:val="DB8C2A30"/>
@@ -8326,7 +10947,7 @@
       </w:pPr>
     </w:lvl>
   </w:abstractNum>
-  <w:abstractNum w:abstractNumId="11">
+  <w:abstractNum w:abstractNumId="12">
     <w:nsid w:val="2CE342DB"/>
     <w:multiLevelType w:val="hybridMultilevel"/>
     <w:tmpl w:val="1F26660C"/>
@@ -8439,7 +11060,7 @@
       </w:rPr>
     </w:lvl>
   </w:abstractNum>
-  <w:abstractNum w:abstractNumId="12">
+  <w:abstractNum w:abstractNumId="13">
     <w:nsid w:val="2DFD7BD2"/>
     <w:multiLevelType w:val="hybridMultilevel"/>
     <w:tmpl w:val="124E86F8"/>
@@ -8552,7 +11173,7 @@
       </w:rPr>
     </w:lvl>
   </w:abstractNum>
-  <w:abstractNum w:abstractNumId="13">
+  <w:abstractNum w:abstractNumId="14">
     <w:nsid w:val="311B082A"/>
     <w:multiLevelType w:val="hybridMultilevel"/>
     <w:tmpl w:val="BE24DB7A"/>
@@ -8641,7 +11262,7 @@
       </w:pPr>
     </w:lvl>
   </w:abstractNum>
-  <w:abstractNum w:abstractNumId="14">
+  <w:abstractNum w:abstractNumId="15">
     <w:nsid w:val="35496AC5"/>
     <w:multiLevelType w:val="hybridMultilevel"/>
     <w:tmpl w:val="0E28637A"/>
@@ -8727,7 +11348,96 @@
       </w:pPr>
     </w:lvl>
   </w:abstractNum>
-  <w:abstractNum w:abstractNumId="15">
+  <w:abstractNum w:abstractNumId="16">
+    <w:nsid w:val="3680086A"/>
+    <w:multiLevelType w:val="hybridMultilevel"/>
+    <w:tmpl w:val="E08E271A"/>
+    <w:lvl w:ilvl="0" w:tplc="7FCE9248">
+      <w:start w:val="1"/>
+      <w:numFmt w:val="decimal"/>
+      <w:lvlText w:val="%1."/>
+      <w:lvlJc w:val="left"/>
+      <w:pPr>
+        <w:ind w:left="720" w:hanging="360"/>
+      </w:pPr>
+      <w:rPr>
+        <w:rFonts w:hint="default"/>
+      </w:rPr>
+    </w:lvl>
+    <w:lvl w:ilvl="1" w:tplc="04090019" w:tentative="1">
+      <w:start w:val="1"/>
+      <w:numFmt w:val="lowerLetter"/>
+      <w:lvlText w:val="%2."/>
+      <w:lvlJc w:val="left"/>
+      <w:pPr>
+        <w:ind w:left="1440" w:hanging="360"/>
+      </w:pPr>
+    </w:lvl>
+    <w:lvl w:ilvl="2" w:tplc="0409001B" w:tentative="1">
+      <w:start w:val="1"/>
+      <w:numFmt w:val="lowerRoman"/>
+      <w:lvlText w:val="%3."/>
+      <w:lvlJc w:val="right"/>
+      <w:pPr>
+        <w:ind w:left="2160" w:hanging="180"/>
+      </w:pPr>
+    </w:lvl>
+    <w:lvl w:ilvl="3" w:tplc="0409000F" w:tentative="1">
+      <w:start w:val="1"/>
+      <w:numFmt w:val="decimal"/>
+      <w:lvlText w:val="%4."/>
+      <w:lvlJc w:val="left"/>
+      <w:pPr>
+        <w:ind w:left="2880" w:hanging="360"/>
+      </w:pPr>
+    </w:lvl>
+    <w:lvl w:ilvl="4" w:tplc="04090019" w:tentative="1">
+      <w:start w:val="1"/>
+      <w:numFmt w:val="lowerLetter"/>
+      <w:lvlText w:val="%5."/>
+      <w:lvlJc w:val="left"/>
+      <w:pPr>
+        <w:ind w:left="3600" w:hanging="360"/>
+      </w:pPr>
+    </w:lvl>
+    <w:lvl w:ilvl="5" w:tplc="0409001B" w:tentative="1">
+      <w:start w:val="1"/>
+      <w:numFmt w:val="lowerRoman"/>
+      <w:lvlText w:val="%6."/>
+      <w:lvlJc w:val="right"/>
+      <w:pPr>
+        <w:ind w:left="4320" w:hanging="180"/>
+      </w:pPr>
+    </w:lvl>
+    <w:lvl w:ilvl="6" w:tplc="0409000F" w:tentative="1">
+      <w:start w:val="1"/>
+      <w:numFmt w:val="decimal"/>
+      <w:lvlText w:val="%7."/>
+      <w:lvlJc w:val="left"/>
+      <w:pPr>
+        <w:ind w:left="5040" w:hanging="360"/>
+      </w:pPr>
+    </w:lvl>
+    <w:lvl w:ilvl="7" w:tplc="04090019" w:tentative="1">
+      <w:start w:val="1"/>
+      <w:numFmt w:val="lowerLetter"/>
+      <w:lvlText w:val="%8."/>
+      <w:lvlJc w:val="left"/>
+      <w:pPr>
+        <w:ind w:left="5760" w:hanging="360"/>
+      </w:pPr>
+    </w:lvl>
+    <w:lvl w:ilvl="8" w:tplc="0409001B" w:tentative="1">
+      <w:start w:val="1"/>
+      <w:numFmt w:val="lowerRoman"/>
+      <w:lvlText w:val="%9."/>
+      <w:lvlJc w:val="right"/>
+      <w:pPr>
+        <w:ind w:left="6480" w:hanging="180"/>
+      </w:pPr>
+    </w:lvl>
+  </w:abstractNum>
+  <w:abstractNum w:abstractNumId="17">
     <w:nsid w:val="38D159CA"/>
     <w:multiLevelType w:val="hybridMultilevel"/>
     <w:tmpl w:val="B3263C4A"/>
@@ -8840,7 +11550,7 @@
       </w:rPr>
     </w:lvl>
   </w:abstractNum>
-  <w:abstractNum w:abstractNumId="16">
+  <w:abstractNum w:abstractNumId="18">
     <w:nsid w:val="3BD81FBA"/>
     <w:multiLevelType w:val="hybridMultilevel"/>
     <w:tmpl w:val="BF5A68A8"/>
@@ -8953,7 +11663,7 @@
       </w:rPr>
     </w:lvl>
   </w:abstractNum>
-  <w:abstractNum w:abstractNumId="17">
+  <w:abstractNum w:abstractNumId="19">
     <w:nsid w:val="3C0C58D6"/>
     <w:multiLevelType w:val="hybridMultilevel"/>
     <w:tmpl w:val="0E28637A"/>
@@ -9039,7 +11749,7 @@
       </w:pPr>
     </w:lvl>
   </w:abstractNum>
-  <w:abstractNum w:abstractNumId="18">
+  <w:abstractNum w:abstractNumId="20">
     <w:nsid w:val="3EDE05E8"/>
     <w:multiLevelType w:val="hybridMultilevel"/>
     <w:tmpl w:val="AFE6B3A6"/>
@@ -9152,7 +11862,7 @@
       </w:rPr>
     </w:lvl>
   </w:abstractNum>
-  <w:abstractNum w:abstractNumId="19">
+  <w:abstractNum w:abstractNumId="21">
     <w:nsid w:val="4B55512B"/>
     <w:multiLevelType w:val="hybridMultilevel"/>
     <w:tmpl w:val="6A187D1C"/>
@@ -9241,7 +11951,7 @@
       </w:pPr>
     </w:lvl>
   </w:abstractNum>
-  <w:abstractNum w:abstractNumId="20">
+  <w:abstractNum w:abstractNumId="22">
     <w:nsid w:val="50BD2A7A"/>
     <w:multiLevelType w:val="hybridMultilevel"/>
     <w:tmpl w:val="6EFEA716"/>
@@ -9354,7 +12064,7 @@
       </w:rPr>
     </w:lvl>
   </w:abstractNum>
-  <w:abstractNum w:abstractNumId="21">
+  <w:abstractNum w:abstractNumId="23">
     <w:nsid w:val="60B54186"/>
     <w:multiLevelType w:val="hybridMultilevel"/>
     <w:tmpl w:val="D5A84352"/>
@@ -9443,7 +12153,7 @@
       </w:pPr>
     </w:lvl>
   </w:abstractNum>
-  <w:abstractNum w:abstractNumId="22">
+  <w:abstractNum w:abstractNumId="24">
     <w:nsid w:val="620E7FF7"/>
     <w:multiLevelType w:val="hybridMultilevel"/>
     <w:tmpl w:val="0E28637A"/>
@@ -9529,7 +12239,7 @@
       </w:pPr>
     </w:lvl>
   </w:abstractNum>
-  <w:abstractNum w:abstractNumId="23">
+  <w:abstractNum w:abstractNumId="25">
     <w:nsid w:val="63697537"/>
     <w:multiLevelType w:val="hybridMultilevel"/>
     <w:tmpl w:val="2612C670"/>
@@ -9618,7 +12328,7 @@
       </w:pPr>
     </w:lvl>
   </w:abstractNum>
-  <w:abstractNum w:abstractNumId="24">
+  <w:abstractNum w:abstractNumId="26">
     <w:nsid w:val="64C05EF6"/>
     <w:multiLevelType w:val="hybridMultilevel"/>
     <w:tmpl w:val="8EF4C428"/>
@@ -9707,7 +12417,7 @@
       </w:pPr>
     </w:lvl>
   </w:abstractNum>
-  <w:abstractNum w:abstractNumId="25">
+  <w:abstractNum w:abstractNumId="27">
     <w:nsid w:val="659A01E2"/>
     <w:multiLevelType w:val="hybridMultilevel"/>
     <w:tmpl w:val="E3942670"/>
@@ -9796,7 +12506,7 @@
       </w:pPr>
     </w:lvl>
   </w:abstractNum>
-  <w:abstractNum w:abstractNumId="26">
+  <w:abstractNum w:abstractNumId="28">
     <w:nsid w:val="69EF535A"/>
     <w:multiLevelType w:val="hybridMultilevel"/>
     <w:tmpl w:val="DAD0F57C"/>
@@ -9885,7 +12595,7 @@
       </w:pPr>
     </w:lvl>
   </w:abstractNum>
-  <w:abstractNum w:abstractNumId="27">
+  <w:abstractNum w:abstractNumId="29">
     <w:nsid w:val="738170D4"/>
     <w:multiLevelType w:val="hybridMultilevel"/>
     <w:tmpl w:val="73F4ED58"/>
@@ -9998,7 +12708,7 @@
       </w:rPr>
     </w:lvl>
   </w:abstractNum>
-  <w:abstractNum w:abstractNumId="28">
+  <w:abstractNum w:abstractNumId="30">
     <w:nsid w:val="760577B5"/>
     <w:multiLevelType w:val="hybridMultilevel"/>
     <w:tmpl w:val="5C22F39E"/>
@@ -10087,7 +12797,7 @@
       </w:pPr>
     </w:lvl>
   </w:abstractNum>
-  <w:abstractNum w:abstractNumId="29">
+  <w:abstractNum w:abstractNumId="31">
     <w:nsid w:val="7A3755C1"/>
     <w:multiLevelType w:val="hybridMultilevel"/>
     <w:tmpl w:val="07BAE160"/>
@@ -10177,94 +12887,100 @@
     </w:lvl>
   </w:abstractNum>
   <w:num w:numId="1">
+    <w:abstractNumId w:val="24"/>
+  </w:num>
+  <w:num w:numId="2">
+    <w:abstractNumId w:val="15"/>
+  </w:num>
+  <w:num w:numId="3">
+    <w:abstractNumId w:val="19"/>
+  </w:num>
+  <w:num w:numId="4">
+    <w:abstractNumId w:val="3"/>
+  </w:num>
+  <w:num w:numId="5">
+    <w:abstractNumId w:val="26"/>
+  </w:num>
+  <w:num w:numId="6">
+    <w:abstractNumId w:val="23"/>
+  </w:num>
+  <w:num w:numId="7">
+    <w:abstractNumId w:val="21"/>
+  </w:num>
+  <w:num w:numId="8">
+    <w:abstractNumId w:val="27"/>
+  </w:num>
+  <w:num w:numId="9">
+    <w:abstractNumId w:val="11"/>
+  </w:num>
+  <w:num w:numId="10">
+    <w:abstractNumId w:val="13"/>
+  </w:num>
+  <w:num w:numId="11">
+    <w:abstractNumId w:val="30"/>
+  </w:num>
+  <w:num w:numId="12">
+    <w:abstractNumId w:val="31"/>
+  </w:num>
+  <w:num w:numId="13">
+    <w:abstractNumId w:val="28"/>
+  </w:num>
+  <w:num w:numId="14">
+    <w:abstractNumId w:val="14"/>
+  </w:num>
+  <w:num w:numId="15">
+    <w:abstractNumId w:val="10"/>
+  </w:num>
+  <w:num w:numId="16">
+    <w:abstractNumId w:val="29"/>
+  </w:num>
+  <w:num w:numId="17">
+    <w:abstractNumId w:val="17"/>
+  </w:num>
+  <w:num w:numId="18">
+    <w:abstractNumId w:val="12"/>
+  </w:num>
+  <w:num w:numId="19">
+    <w:abstractNumId w:val="20"/>
+  </w:num>
+  <w:num w:numId="20">
+    <w:abstractNumId w:val="18"/>
+  </w:num>
+  <w:num w:numId="21">
+    <w:abstractNumId w:val="1"/>
+  </w:num>
+  <w:num w:numId="22">
+    <w:abstractNumId w:val="8"/>
+  </w:num>
+  <w:num w:numId="23">
+    <w:abstractNumId w:val="6"/>
+  </w:num>
+  <w:num w:numId="24">
+    <w:abstractNumId w:val="9"/>
+  </w:num>
+  <w:num w:numId="25">
+    <w:abstractNumId w:val="2"/>
+  </w:num>
+  <w:num w:numId="26">
+    <w:abstractNumId w:val="7"/>
+  </w:num>
+  <w:num w:numId="27">
+    <w:abstractNumId w:val="4"/>
+  </w:num>
+  <w:num w:numId="28">
+    <w:abstractNumId w:val="25"/>
+  </w:num>
+  <w:num w:numId="29">
+    <w:abstractNumId w:val="5"/>
+  </w:num>
+  <w:num w:numId="30">
     <w:abstractNumId w:val="22"/>
   </w:num>
-  <w:num w:numId="2">
-    <w:abstractNumId w:val="14"/>
-  </w:num>
-  <w:num w:numId="3">
-    <w:abstractNumId w:val="17"/>
-  </w:num>
-  <w:num w:numId="4">
-    <w:abstractNumId w:val="2"/>
-  </w:num>
-  <w:num w:numId="5">
-    <w:abstractNumId w:val="24"/>
-  </w:num>
-  <w:num w:numId="6">
-    <w:abstractNumId w:val="21"/>
-  </w:num>
-  <w:num w:numId="7">
-    <w:abstractNumId w:val="19"/>
-  </w:num>
-  <w:num w:numId="8">
-    <w:abstractNumId w:val="25"/>
-  </w:num>
-  <w:num w:numId="9">
-    <w:abstractNumId w:val="10"/>
-  </w:num>
-  <w:num w:numId="10">
-    <w:abstractNumId w:val="12"/>
-  </w:num>
-  <w:num w:numId="11">
-    <w:abstractNumId w:val="28"/>
-  </w:num>
-  <w:num w:numId="12">
-    <w:abstractNumId w:val="29"/>
-  </w:num>
-  <w:num w:numId="13">
-    <w:abstractNumId w:val="26"/>
-  </w:num>
-  <w:num w:numId="14">
-    <w:abstractNumId w:val="13"/>
-  </w:num>
-  <w:num w:numId="15">
-    <w:abstractNumId w:val="9"/>
-  </w:num>
-  <w:num w:numId="16">
-    <w:abstractNumId w:val="27"/>
-  </w:num>
-  <w:num w:numId="17">
-    <w:abstractNumId w:val="15"/>
-  </w:num>
-  <w:num w:numId="18">
-    <w:abstractNumId w:val="11"/>
-  </w:num>
-  <w:num w:numId="19">
-    <w:abstractNumId w:val="18"/>
-  </w:num>
-  <w:num w:numId="20">
+  <w:num w:numId="31">
     <w:abstractNumId w:val="16"/>
   </w:num>
-  <w:num w:numId="21">
+  <w:num w:numId="32">
     <w:abstractNumId w:val="0"/>
-  </w:num>
-  <w:num w:numId="22">
-    <w:abstractNumId w:val="7"/>
-  </w:num>
-  <w:num w:numId="23">
-    <w:abstractNumId w:val="5"/>
-  </w:num>
-  <w:num w:numId="24">
-    <w:abstractNumId w:val="8"/>
-  </w:num>
-  <w:num w:numId="25">
-    <w:abstractNumId w:val="1"/>
-  </w:num>
-  <w:num w:numId="26">
-    <w:abstractNumId w:val="6"/>
-  </w:num>
-  <w:num w:numId="27">
-    <w:abstractNumId w:val="3"/>
-  </w:num>
-  <w:num w:numId="28">
-    <w:abstractNumId w:val="23"/>
-  </w:num>
-  <w:num w:numId="29">
-    <w:abstractNumId w:val="4"/>
-  </w:num>
-  <w:num w:numId="30">
-    <w:abstractNumId w:val="20"/>
   </w:num>
 </w:numbering>
 </file>

--- a/Pseudocode.docx
+++ b/Pseudocode.docx
@@ -9257,7 +9257,16 @@
               <w:ind w:left="5040"/>
             </w:pPr>
             <w:r>
-              <w:t>(s1, key.Vedge)</w:t>
+              <w:t>(key.U</w:t>
+            </w:r>
+            <w:r>
+              <w:t>edge</w:t>
+            </w:r>
+            <w:r>
+              <w:t>, s2</w:t>
+            </w:r>
+            <w:r>
+              <w:t>)</w:t>
             </w:r>
           </w:p>
         </w:tc>

--- a/Pseudocode.docx
+++ b/Pseudocode.docx
@@ -85,7 +85,7 @@
         <w:t xml:space="preserve"> of </w:t>
       </w:r>
       <w:r>
-        <w:t>POSITIONS</w:t>
+        <w:t>TWOPATH</w:t>
       </w:r>
       <w:r>
         <w:t xml:space="preserve"> to </w:t>
@@ -8372,7 +8372,13 @@
               <w:ind w:left="2160"/>
             </w:pPr>
             <w:r>
-              <w:t>FOR key in ThisWindow.DFDBackend.Connects.keys() {</w:t>
+              <w:t>FOR</w:t>
+            </w:r>
+            <w:r>
+              <w:t xml:space="preserve"> TWOPATH</w:t>
+            </w:r>
+            <w:r>
+              <w:t xml:space="preserve"> key in ThisWindow.DFDBackend.Connects.keys() {</w:t>
             </w:r>
           </w:p>
         </w:tc>
@@ -8525,10 +8531,10 @@
               <w:ind w:left="3600"/>
             </w:pPr>
             <w:r>
-              <w:t xml:space="preserve">FOR _ IN ThisWindow.DFDBackend.Connects[key] </w:t>
-            </w:r>
-            <w:r>
-              <w:t>{</w:t>
+              <w:t xml:space="preserve">FOR </w:t>
+            </w:r>
+            <w:r>
+              <w:t>(</w:t>
             </w:r>
           </w:p>
         </w:tc>
@@ -8558,6 +8564,66 @@
               <w:ind w:left="4320"/>
             </w:pPr>
             <w:r>
+              <w:t>PATH _</w:t>
+            </w:r>
+          </w:p>
+        </w:tc>
+      </w:tr>
+      <w:tr>
+        <w:tc>
+          <w:tcPr>
+            <w:tcW w:w="648" w:type="dxa"/>
+          </w:tcPr>
+          <w:p>
+            <w:pPr>
+              <w:pStyle w:val="ListParagraph"/>
+              <w:numPr>
+                <w:ilvl w:val="0"/>
+                <w:numId w:val="24"/>
+              </w:numPr>
+              <w:ind w:left="360"/>
+            </w:pPr>
+          </w:p>
+        </w:tc>
+        <w:tc>
+          <w:tcPr>
+            <w:tcW w:w="8280" w:type="dxa"/>
+          </w:tcPr>
+          <w:p>
+            <w:pPr>
+              <w:ind w:left="3600"/>
+            </w:pPr>
+            <w:r>
+              <w:t>) IN ThisWindow.DFDBackend.Connects[key] {</w:t>
+            </w:r>
+          </w:p>
+        </w:tc>
+      </w:tr>
+      <w:tr>
+        <w:tc>
+          <w:tcPr>
+            <w:tcW w:w="648" w:type="dxa"/>
+          </w:tcPr>
+          <w:p>
+            <w:pPr>
+              <w:pStyle w:val="ListParagraph"/>
+              <w:numPr>
+                <w:ilvl w:val="0"/>
+                <w:numId w:val="24"/>
+              </w:numPr>
+              <w:ind w:left="360"/>
+            </w:pPr>
+          </w:p>
+        </w:tc>
+        <w:tc>
+          <w:tcPr>
+            <w:tcW w:w="8280" w:type="dxa"/>
+          </w:tcPr>
+          <w:p>
+            <w:pPr>
+              <w:ind w:left="4320"/>
+            </w:pPr>
+            <w:r>
               <w:t>ADD (</w:t>
             </w:r>
           </w:p>
@@ -8957,7 +9023,13 @@
               <w:ind w:left="1440"/>
             </w:pPr>
             <w:r>
-              <w:t>FOR key in ThisWindow.DFDBackend.Connects.keys() {</w:t>
+              <w:t xml:space="preserve">FOR </w:t>
+            </w:r>
+            <w:r>
+              <w:t xml:space="preserve">TWOPATH </w:t>
+            </w:r>
+            <w:r>
+              <w:t>key in ThisWindow.DFDBackend.Connects.keys() {</w:t>
             </w:r>
           </w:p>
         </w:tc>
@@ -9107,7 +9179,13 @@
               <w:ind w:left="2880"/>
             </w:pPr>
             <w:r>
-              <w:t>FOR _ IN ThisWindow.DFDBackend.Connects[key] {</w:t>
+              <w:t xml:space="preserve">FOR </w:t>
+            </w:r>
+            <w:r>
+              <w:t xml:space="preserve">PATH </w:t>
+            </w:r>
+            <w:r>
+              <w:t>_ IN ThisWindow.DFDBackend.Connects[key] {</w:t>
             </w:r>
           </w:p>
         </w:tc>
@@ -9801,8 +9879,6 @@
         </w:tc>
       </w:tr>
     </w:tbl>
-    <w:p/>
-    <w:p/>
     <w:p/>
     <w:sectPr>
       <w:pgSz w:w="12240" w:h="15840"/>

--- a/Pseudocode.docx
+++ b/Pseudocode.docx
@@ -46,15 +46,137 @@
         </w:numPr>
       </w:pPr>
       <w:r>
-        <w:t>ThisWindow: Current Window</w:t>
+        <w:t>This: This object</w:t>
       </w:r>
     </w:p>
     <w:p>
       <w:pPr>
+        <w:pStyle w:val="ListParagraph"/>
+        <w:numPr>
+          <w:ilvl w:val="0"/>
+          <w:numId w:val="10"/>
+        </w:numPr>
+      </w:pPr>
+      <w:r>
+        <w:t>ThisWindow: Current Window</w:t>
+      </w:r>
+      <w:r>
+        <w:t xml:space="preserve"> (Does not change with dialog boxes)</w:t>
+      </w:r>
+    </w:p>
+    <w:p>
+      <w:pPr>
+        <w:pStyle w:val="ListParagraph"/>
+        <w:numPr>
+          <w:ilvl w:val="0"/>
+          <w:numId w:val="10"/>
+        </w:numPr>
+      </w:pPr>
+      <w:r>
+        <w:t>GeneratePositionIn: Outputs positions of inflows</w:t>
+      </w:r>
+    </w:p>
+    <w:p>
+      <w:pPr>
+        <w:pStyle w:val="ListParagraph"/>
+        <w:numPr>
+          <w:ilvl w:val="0"/>
+          <w:numId w:val="10"/>
+        </w:numPr>
+      </w:pPr>
+      <w:r>
+        <w:t>GeneratePositionOut: Outputs positions of outflows</w:t>
+      </w:r>
+    </w:p>
+    <w:p>
+      <w:pPr>
         <w:pStyle w:val="Heading1"/>
       </w:pPr>
       <w:r>
         <w:t>Structures</w:t>
+      </w:r>
+    </w:p>
+    <w:p>
+      <w:pPr>
+        <w:pStyle w:val="Heading2"/>
+      </w:pPr>
+      <w:r>
+        <w:t>DATATYPE</w:t>
+      </w:r>
+    </w:p>
+    <w:p>
+      <w:r>
+        <w:t>Datatype of DD variable</w:t>
+      </w:r>
+    </w:p>
+    <w:p>
+      <w:pPr>
+        <w:pStyle w:val="ListParagraph"/>
+        <w:numPr>
+          <w:ilvl w:val="0"/>
+          <w:numId w:val="34"/>
+        </w:numPr>
+      </w:pPr>
+      <w:r>
+        <w:t>Name (STRING) : Variable name</w:t>
+      </w:r>
+    </w:p>
+    <w:p>
+      <w:pPr>
+        <w:pStyle w:val="ListParagraph"/>
+        <w:numPr>
+          <w:ilvl w:val="0"/>
+          <w:numId w:val="34"/>
+        </w:numPr>
+      </w:pPr>
+      <w:r>
+        <w:t xml:space="preserve">Type (ENUM) : Variable Type </w:t>
+      </w:r>
+    </w:p>
+    <w:p>
+      <w:pPr>
+        <w:pStyle w:val="Heading1"/>
+      </w:pPr>
+      <w:r>
+        <w:t>DDBackend</w:t>
+      </w:r>
+    </w:p>
+    <w:p>
+      <w:r>
+        <w:t>DD Backend</w:t>
+      </w:r>
+    </w:p>
+    <w:p>
+      <w:pPr>
+        <w:pStyle w:val="ListParagraph"/>
+        <w:numPr>
+          <w:ilvl w:val="0"/>
+          <w:numId w:val="33"/>
+        </w:numPr>
+      </w:pPr>
+      <w:r>
+        <w:t>Data (JSON file) : Object properties</w:t>
+      </w:r>
+    </w:p>
+    <w:p>
+      <w:pPr>
+        <w:pStyle w:val="ListParagraph"/>
+        <w:numPr>
+          <w:ilvl w:val="0"/>
+          <w:numId w:val="33"/>
+        </w:numPr>
+      </w:pPr>
+      <w:r>
+        <w:t>Names (SET</w:t>
+      </w:r>
+      <w:r>
+        <w:t xml:space="preserve"> </w:t>
+      </w:r>
+      <w:r>
+        <w:t xml:space="preserve">of </w:t>
+      </w:r>
+      <w:r>
+        <w:t>DATATYPE): Maps dd units with structures</w:t>
       </w:r>
     </w:p>
     <w:p>
@@ -125,78 +247,6 @@
       </w:r>
       <w:r>
         <w:t>): Undirected graph of shapes</w:t>
-      </w:r>
-    </w:p>
-    <w:p>
-      <w:pPr>
-        <w:pStyle w:val="ListParagraph"/>
-        <w:numPr>
-          <w:ilvl w:val="0"/>
-          <w:numId w:val="17"/>
-        </w:numPr>
-      </w:pPr>
-      <w:r>
-        <w:t>DataFlowArray (ARRAY of INTEGERS): Stores which num</w:t>
-      </w:r>
-      <w:r>
-        <w:t>b</w:t>
-      </w:r>
-      <w:r>
-        <w:t>ers have been used for system names for existing data</w:t>
-      </w:r>
-      <w:r>
-        <w:t xml:space="preserve"> </w:t>
-      </w:r>
-      <w:r>
-        <w:t>flows</w:t>
-      </w:r>
-    </w:p>
-    <w:p>
-      <w:pPr>
-        <w:pStyle w:val="ListParagraph"/>
-        <w:numPr>
-          <w:ilvl w:val="0"/>
-          <w:numId w:val="17"/>
-        </w:numPr>
-      </w:pPr>
-      <w:r>
-        <w:t>DataProcessArray (ARRAY of INTEGERS): Stores which numbers have been used for system names for existing data processes</w:t>
-      </w:r>
-    </w:p>
-    <w:p>
-      <w:pPr>
-        <w:pStyle w:val="ListParagraph"/>
-        <w:numPr>
-          <w:ilvl w:val="0"/>
-          <w:numId w:val="17"/>
-        </w:numPr>
-      </w:pPr>
-      <w:r>
-        <w:t>DataStoreArray (ARRAY of INTEGERS): Stores which numbers have been used for system names for existing data stores</w:t>
-      </w:r>
-    </w:p>
-    <w:p>
-      <w:pPr>
-        <w:pStyle w:val="ListParagraph"/>
-        <w:numPr>
-          <w:ilvl w:val="0"/>
-          <w:numId w:val="17"/>
-        </w:numPr>
-      </w:pPr>
-      <w:r>
-        <w:t>ExternalEntityArray (ARRAY of INTEGERS): Stores which numbers have been used for system names for existing external entities</w:t>
-      </w:r>
-    </w:p>
-    <w:p>
-      <w:pPr>
-        <w:pStyle w:val="ListParagraph"/>
-        <w:numPr>
-          <w:ilvl w:val="0"/>
-          <w:numId w:val="17"/>
-        </w:numPr>
-      </w:pPr>
-      <w:r>
-        <w:t>LabelArray (ARRAY of INTEGERS): Stores which numbers have been used for system names for existing labels</w:t>
       </w:r>
     </w:p>
     <w:p>
@@ -284,6 +334,45 @@
         <w:pStyle w:val="Heading2"/>
       </w:pPr>
       <w:r>
+        <w:t>INFLOW</w:t>
+      </w:r>
+    </w:p>
+    <w:p>
+      <w:r>
+        <w:t>External incoming dataflow (Combination of data</w:t>
+      </w:r>
+      <w:r>
+        <w:t xml:space="preserve"> </w:t>
+      </w:r>
+      <w:r>
+        <w:t>process with incoming dataflow)</w:t>
+      </w:r>
+    </w:p>
+    <w:p>
+      <w:pPr>
+        <w:pStyle w:val="Heading2"/>
+      </w:pPr>
+      <w:r>
+        <w:lastRenderedPageBreak/>
+        <w:t>OUTFLOW</w:t>
+      </w:r>
+    </w:p>
+    <w:p>
+      <w:r>
+        <w:t>External outgoing dataflow (Combination of data</w:t>
+      </w:r>
+      <w:r>
+        <w:t xml:space="preserve"> </w:t>
+      </w:r>
+      <w:r>
+        <w:t>process with outgoing dataflow)</w:t>
+      </w:r>
+    </w:p>
+    <w:p>
+      <w:pPr>
+        <w:pStyle w:val="Heading2"/>
+      </w:pPr>
+      <w:r>
         <w:t>PATH</w:t>
       </w:r>
     </w:p>
@@ -351,7 +440,6 @@
         <w:pStyle w:val="Heading2"/>
       </w:pPr>
       <w:r>
-        <w:lastRenderedPageBreak/>
         <w:t>PATHS</w:t>
       </w:r>
     </w:p>
@@ -417,7 +505,7 @@
         </w:numPr>
       </w:pPr>
       <w:r>
-        <w:t>Type (SHAPETYPE)</w:t>
+        <w:t>Name (STRING) : Name of Shape</w:t>
       </w:r>
     </w:p>
     <w:p>
@@ -429,7 +517,46 @@
         </w:numPr>
       </w:pPr>
       <w:r>
+        <w:t>Type (SHAPETYPE)</w:t>
+      </w:r>
+      <w:r>
+        <w:t xml:space="preserve"> : Name of Shape Type</w:t>
+      </w:r>
+    </w:p>
+    <w:p>
+      <w:pPr>
+        <w:pStyle w:val="ListParagraph"/>
+        <w:numPr>
+          <w:ilvl w:val="0"/>
+          <w:numId w:val="23"/>
+        </w:numPr>
+      </w:pPr>
+      <w:r>
         <w:t>Position (POSITIONS) : Position of shape</w:t>
+      </w:r>
+    </w:p>
+    <w:p>
+      <w:pPr>
+        <w:pStyle w:val="ListParagraph"/>
+        <w:numPr>
+          <w:ilvl w:val="0"/>
+          <w:numId w:val="23"/>
+        </w:numPr>
+      </w:pPr>
+      <w:r>
+        <w:t>InDataFlow (SET of SHAPES) : Set of incoming data flows (NULL for data flows)</w:t>
+      </w:r>
+    </w:p>
+    <w:p>
+      <w:pPr>
+        <w:pStyle w:val="ListParagraph"/>
+        <w:numPr>
+          <w:ilvl w:val="0"/>
+          <w:numId w:val="23"/>
+        </w:numPr>
+      </w:pPr>
+      <w:r>
+        <w:t>OutDataFlow (SET OF SHAPES) : Set of outgoing data flows (NULL for data flows)</w:t>
       </w:r>
     </w:p>
     <w:p>
@@ -460,7 +587,7 @@
         <w:t>DataStore</w:t>
       </w:r>
       <w:r>
-        <w:t>, ExternalEntity, Label</w:t>
+        <w:t>, ExternalEntity</w:t>
       </w:r>
     </w:p>
     <w:p>
@@ -559,6 +686,7 @@
         </w:numPr>
       </w:pPr>
       <w:r>
+        <w:lastRenderedPageBreak/>
         <w:t>DDBackend (</w:t>
       </w:r>
       <w:r>
@@ -666,6 +794,1342 @@
         <w:t>Algorithms</w:t>
       </w:r>
     </w:p>
+    <w:p>
+      <w:pPr>
+        <w:pStyle w:val="Heading2"/>
+      </w:pPr>
+      <w:r>
+        <w:t>DDWizard</w:t>
+      </w:r>
+    </w:p>
+    <w:tbl>
+      <w:tblPr>
+        <w:tblStyle w:val="TableGrid"/>
+        <w:tblW w:w="0" w:type="auto"/>
+        <w:tblBorders>
+          <w:top w:val="none" w:sz="0" w:space="0" w:color="auto"/>
+          <w:left w:val="none" w:sz="0" w:space="0" w:color="auto"/>
+          <w:bottom w:val="none" w:sz="0" w:space="0" w:color="auto"/>
+          <w:right w:val="none" w:sz="0" w:space="0" w:color="auto"/>
+          <w:insideH w:val="none" w:sz="0" w:space="0" w:color="auto"/>
+          <w:insideV w:val="none" w:sz="0" w:space="0" w:color="auto"/>
+        </w:tblBorders>
+        <w:tblLayout w:type="fixed"/>
+        <w:tblLook w:val="04A0"/>
+      </w:tblPr>
+      <w:tblGrid>
+        <w:gridCol w:w="648"/>
+        <w:gridCol w:w="8280"/>
+      </w:tblGrid>
+      <w:tr>
+        <w:tc>
+          <w:tcPr>
+            <w:tcW w:w="648" w:type="dxa"/>
+          </w:tcPr>
+          <w:p>
+            <w:pPr>
+              <w:pStyle w:val="ListParagraph"/>
+              <w:numPr>
+                <w:ilvl w:val="0"/>
+                <w:numId w:val="2"/>
+              </w:numPr>
+              <w:ind w:left="360"/>
+            </w:pPr>
+          </w:p>
+        </w:tc>
+        <w:tc>
+          <w:tcPr>
+            <w:tcW w:w="8280" w:type="dxa"/>
+          </w:tcPr>
+          <w:p>
+            <w:r>
+              <w:t>ALGORITHM DDWizard</w:t>
+            </w:r>
+            <w:r>
+              <w:t>(</w:t>
+            </w:r>
+            <w:r>
+              <w:t>INTEGER c</w:t>
+            </w:r>
+            <w:r>
+              <w:t>heck</w:t>
+            </w:r>
+            <w:r>
+              <w:t>Cases</w:t>
+            </w:r>
+            <w:r>
+              <w:t>)</w:t>
+            </w:r>
+            <w:r>
+              <w:t xml:space="preserve"> : VOID</w:t>
+            </w:r>
+            <w:r>
+              <w:t xml:space="preserve"> {</w:t>
+            </w:r>
+          </w:p>
+        </w:tc>
+      </w:tr>
+      <w:tr>
+        <w:tc>
+          <w:tcPr>
+            <w:tcW w:w="648" w:type="dxa"/>
+          </w:tcPr>
+          <w:p>
+            <w:pPr>
+              <w:pStyle w:val="ListParagraph"/>
+              <w:numPr>
+                <w:ilvl w:val="0"/>
+                <w:numId w:val="2"/>
+              </w:numPr>
+              <w:ind w:left="360"/>
+            </w:pPr>
+          </w:p>
+        </w:tc>
+        <w:tc>
+          <w:tcPr>
+            <w:tcW w:w="8280" w:type="dxa"/>
+          </w:tcPr>
+          <w:p>
+            <w:pPr>
+              <w:ind w:left="720"/>
+            </w:pPr>
+            <w:r>
+              <w:t>OPEN DDWizard dialog box AS dw</w:t>
+            </w:r>
+            <w:r>
+              <w:t>;</w:t>
+            </w:r>
+          </w:p>
+        </w:tc>
+      </w:tr>
+      <w:tr>
+        <w:tc>
+          <w:tcPr>
+            <w:tcW w:w="648" w:type="dxa"/>
+          </w:tcPr>
+          <w:p>
+            <w:pPr>
+              <w:pStyle w:val="ListParagraph"/>
+              <w:numPr>
+                <w:ilvl w:val="0"/>
+                <w:numId w:val="2"/>
+              </w:numPr>
+              <w:ind w:left="360"/>
+            </w:pPr>
+          </w:p>
+        </w:tc>
+        <w:tc>
+          <w:tcPr>
+            <w:tcW w:w="8280" w:type="dxa"/>
+          </w:tcPr>
+          <w:p>
+            <w:pPr>
+              <w:ind w:left="720"/>
+            </w:pPr>
+            <w:r>
+              <w:t>okDisabled := TRUE;</w:t>
+            </w:r>
+          </w:p>
+        </w:tc>
+      </w:tr>
+      <w:tr>
+        <w:tc>
+          <w:tcPr>
+            <w:tcW w:w="648" w:type="dxa"/>
+          </w:tcPr>
+          <w:p>
+            <w:pPr>
+              <w:pStyle w:val="ListParagraph"/>
+              <w:numPr>
+                <w:ilvl w:val="0"/>
+                <w:numId w:val="2"/>
+              </w:numPr>
+              <w:ind w:left="360"/>
+            </w:pPr>
+          </w:p>
+        </w:tc>
+        <w:tc>
+          <w:tcPr>
+            <w:tcW w:w="8280" w:type="dxa"/>
+          </w:tcPr>
+          <w:p>
+            <w:pPr>
+              <w:ind w:left="720"/>
+            </w:pPr>
+            <w:r>
+              <w:t>ROLLBACK IF (dw.cancelPressed()) {</w:t>
+            </w:r>
+          </w:p>
+        </w:tc>
+      </w:tr>
+      <w:tr>
+        <w:tc>
+          <w:tcPr>
+            <w:tcW w:w="648" w:type="dxa"/>
+          </w:tcPr>
+          <w:p>
+            <w:pPr>
+              <w:pStyle w:val="ListParagraph"/>
+              <w:numPr>
+                <w:ilvl w:val="0"/>
+                <w:numId w:val="2"/>
+              </w:numPr>
+              <w:ind w:left="360"/>
+            </w:pPr>
+          </w:p>
+        </w:tc>
+        <w:tc>
+          <w:tcPr>
+            <w:tcW w:w="8280" w:type="dxa"/>
+          </w:tcPr>
+          <w:p>
+            <w:pPr>
+              <w:ind w:left="1440"/>
+            </w:pPr>
+            <w:r>
+              <w:t>INPUT dw.Name;</w:t>
+            </w:r>
+          </w:p>
+        </w:tc>
+      </w:tr>
+      <w:tr>
+        <w:tc>
+          <w:tcPr>
+            <w:tcW w:w="648" w:type="dxa"/>
+          </w:tcPr>
+          <w:p>
+            <w:pPr>
+              <w:pStyle w:val="ListParagraph"/>
+              <w:numPr>
+                <w:ilvl w:val="0"/>
+                <w:numId w:val="2"/>
+              </w:numPr>
+              <w:ind w:left="360"/>
+            </w:pPr>
+          </w:p>
+        </w:tc>
+        <w:tc>
+          <w:tcPr>
+            <w:tcW w:w="8280" w:type="dxa"/>
+          </w:tcPr>
+          <w:p>
+            <w:pPr>
+              <w:ind w:left="1440"/>
+            </w:pPr>
+            <w:r>
+              <w:t xml:space="preserve">IF (dw.Name IN ThisWindow.DDBackend.Names) { </w:t>
+            </w:r>
+          </w:p>
+        </w:tc>
+      </w:tr>
+      <w:tr>
+        <w:tc>
+          <w:tcPr>
+            <w:tcW w:w="648" w:type="dxa"/>
+          </w:tcPr>
+          <w:p>
+            <w:pPr>
+              <w:pStyle w:val="ListParagraph"/>
+              <w:numPr>
+                <w:ilvl w:val="0"/>
+                <w:numId w:val="2"/>
+              </w:numPr>
+              <w:ind w:left="360"/>
+            </w:pPr>
+          </w:p>
+        </w:tc>
+        <w:tc>
+          <w:tcPr>
+            <w:tcW w:w="8280" w:type="dxa"/>
+          </w:tcPr>
+          <w:p>
+            <w:pPr>
+              <w:ind w:left="2160"/>
+            </w:pPr>
+            <w:r>
+              <w:t>IF (</w:t>
+            </w:r>
+            <w:r>
+              <w:t xml:space="preserve">checkCases = 0) </w:t>
+            </w:r>
+            <w:r>
+              <w:t>{</w:t>
+            </w:r>
+          </w:p>
+        </w:tc>
+      </w:tr>
+      <w:tr>
+        <w:tc>
+          <w:tcPr>
+            <w:tcW w:w="648" w:type="dxa"/>
+          </w:tcPr>
+          <w:p>
+            <w:pPr>
+              <w:pStyle w:val="ListParagraph"/>
+              <w:numPr>
+                <w:ilvl w:val="0"/>
+                <w:numId w:val="2"/>
+              </w:numPr>
+              <w:ind w:left="360"/>
+            </w:pPr>
+          </w:p>
+        </w:tc>
+        <w:tc>
+          <w:tcPr>
+            <w:tcW w:w="8280" w:type="dxa"/>
+          </w:tcPr>
+          <w:p>
+            <w:pPr>
+              <w:ind w:left="2880"/>
+            </w:pPr>
+            <w:r>
+              <w:t>errorNameExists();</w:t>
+            </w:r>
+          </w:p>
+        </w:tc>
+      </w:tr>
+      <w:tr>
+        <w:tc>
+          <w:tcPr>
+            <w:tcW w:w="648" w:type="dxa"/>
+          </w:tcPr>
+          <w:p>
+            <w:pPr>
+              <w:pStyle w:val="ListParagraph"/>
+              <w:numPr>
+                <w:ilvl w:val="0"/>
+                <w:numId w:val="2"/>
+              </w:numPr>
+              <w:ind w:left="360"/>
+            </w:pPr>
+          </w:p>
+        </w:tc>
+        <w:tc>
+          <w:tcPr>
+            <w:tcW w:w="8280" w:type="dxa"/>
+          </w:tcPr>
+          <w:p>
+            <w:pPr>
+              <w:ind w:left="2880"/>
+            </w:pPr>
+            <w:r>
+              <w:t>GOTO 5;</w:t>
+            </w:r>
+          </w:p>
+        </w:tc>
+      </w:tr>
+      <w:tr>
+        <w:tc>
+          <w:tcPr>
+            <w:tcW w:w="648" w:type="dxa"/>
+          </w:tcPr>
+          <w:p>
+            <w:pPr>
+              <w:pStyle w:val="ListParagraph"/>
+              <w:numPr>
+                <w:ilvl w:val="0"/>
+                <w:numId w:val="2"/>
+              </w:numPr>
+              <w:ind w:left="360"/>
+            </w:pPr>
+          </w:p>
+        </w:tc>
+        <w:tc>
+          <w:tcPr>
+            <w:tcW w:w="8280" w:type="dxa"/>
+          </w:tcPr>
+          <w:p>
+            <w:pPr>
+              <w:ind w:left="2160"/>
+            </w:pPr>
+            <w:r>
+              <w:t>} ELSE IF (checkCases = 1) {</w:t>
+            </w:r>
+          </w:p>
+        </w:tc>
+      </w:tr>
+      <w:tr>
+        <w:tc>
+          <w:tcPr>
+            <w:tcW w:w="648" w:type="dxa"/>
+          </w:tcPr>
+          <w:p>
+            <w:pPr>
+              <w:pStyle w:val="ListParagraph"/>
+              <w:numPr>
+                <w:ilvl w:val="0"/>
+                <w:numId w:val="2"/>
+              </w:numPr>
+              <w:ind w:left="360"/>
+            </w:pPr>
+          </w:p>
+        </w:tc>
+        <w:tc>
+          <w:tcPr>
+            <w:tcW w:w="8280" w:type="dxa"/>
+          </w:tcPr>
+          <w:p>
+            <w:pPr>
+              <w:ind w:left="2880"/>
+            </w:pPr>
+            <w:r>
+              <w:t>n := This.End.Names;</w:t>
+            </w:r>
+          </w:p>
+        </w:tc>
+      </w:tr>
+      <w:tr>
+        <w:tc>
+          <w:tcPr>
+            <w:tcW w:w="648" w:type="dxa"/>
+          </w:tcPr>
+          <w:p>
+            <w:pPr>
+              <w:pStyle w:val="ListParagraph"/>
+              <w:numPr>
+                <w:ilvl w:val="0"/>
+                <w:numId w:val="2"/>
+              </w:numPr>
+              <w:ind w:left="360"/>
+            </w:pPr>
+          </w:p>
+        </w:tc>
+        <w:tc>
+          <w:tcPr>
+            <w:tcW w:w="8280" w:type="dxa"/>
+          </w:tcPr>
+          <w:p>
+            <w:pPr>
+              <w:ind w:left="2880"/>
+            </w:pPr>
+            <w:r>
+              <w:t>IF (dw.Name IN n) {</w:t>
+            </w:r>
+          </w:p>
+        </w:tc>
+      </w:tr>
+      <w:tr>
+        <w:tc>
+          <w:tcPr>
+            <w:tcW w:w="648" w:type="dxa"/>
+          </w:tcPr>
+          <w:p>
+            <w:pPr>
+              <w:pStyle w:val="ListParagraph"/>
+              <w:numPr>
+                <w:ilvl w:val="0"/>
+                <w:numId w:val="2"/>
+              </w:numPr>
+              <w:ind w:left="360"/>
+            </w:pPr>
+          </w:p>
+        </w:tc>
+        <w:tc>
+          <w:tcPr>
+            <w:tcW w:w="8280" w:type="dxa"/>
+          </w:tcPr>
+          <w:p>
+            <w:pPr>
+              <w:ind w:left="3600"/>
+            </w:pPr>
+            <w:r>
+              <w:t>This.Name := dw.Name;</w:t>
+            </w:r>
+          </w:p>
+        </w:tc>
+      </w:tr>
+      <w:tr>
+        <w:tc>
+          <w:tcPr>
+            <w:tcW w:w="648" w:type="dxa"/>
+          </w:tcPr>
+          <w:p>
+            <w:pPr>
+              <w:pStyle w:val="ListParagraph"/>
+              <w:numPr>
+                <w:ilvl w:val="0"/>
+                <w:numId w:val="2"/>
+              </w:numPr>
+              <w:ind w:left="360"/>
+            </w:pPr>
+          </w:p>
+        </w:tc>
+        <w:tc>
+          <w:tcPr>
+            <w:tcW w:w="8280" w:type="dxa"/>
+          </w:tcPr>
+          <w:p>
+            <w:pPr>
+              <w:ind w:left="3600"/>
+            </w:pPr>
+            <w:r>
+              <w:t>This.Type := This.End.Names[dw.Name].Type;</w:t>
+            </w:r>
+          </w:p>
+        </w:tc>
+      </w:tr>
+      <w:tr>
+        <w:tc>
+          <w:tcPr>
+            <w:tcW w:w="648" w:type="dxa"/>
+          </w:tcPr>
+          <w:p>
+            <w:pPr>
+              <w:pStyle w:val="ListParagraph"/>
+              <w:numPr>
+                <w:ilvl w:val="0"/>
+                <w:numId w:val="2"/>
+              </w:numPr>
+              <w:ind w:left="360"/>
+            </w:pPr>
+          </w:p>
+        </w:tc>
+        <w:tc>
+          <w:tcPr>
+            <w:tcW w:w="8280" w:type="dxa"/>
+          </w:tcPr>
+          <w:p>
+            <w:pPr>
+              <w:ind w:left="2880"/>
+            </w:pPr>
+            <w:r>
+              <w:t>}</w:t>
+            </w:r>
+            <w:r>
+              <w:t xml:space="preserve"> ELSE {</w:t>
+            </w:r>
+          </w:p>
+        </w:tc>
+      </w:tr>
+      <w:tr>
+        <w:tc>
+          <w:tcPr>
+            <w:tcW w:w="648" w:type="dxa"/>
+          </w:tcPr>
+          <w:p>
+            <w:pPr>
+              <w:pStyle w:val="ListParagraph"/>
+              <w:numPr>
+                <w:ilvl w:val="0"/>
+                <w:numId w:val="2"/>
+              </w:numPr>
+              <w:ind w:left="360"/>
+            </w:pPr>
+          </w:p>
+        </w:tc>
+        <w:tc>
+          <w:tcPr>
+            <w:tcW w:w="8280" w:type="dxa"/>
+          </w:tcPr>
+          <w:p>
+            <w:pPr>
+              <w:ind w:left="3600"/>
+            </w:pPr>
+            <w:r>
+              <w:t>errorNameExists();</w:t>
+            </w:r>
+          </w:p>
+        </w:tc>
+      </w:tr>
+      <w:tr>
+        <w:tc>
+          <w:tcPr>
+            <w:tcW w:w="648" w:type="dxa"/>
+          </w:tcPr>
+          <w:p>
+            <w:pPr>
+              <w:pStyle w:val="ListParagraph"/>
+              <w:numPr>
+                <w:ilvl w:val="0"/>
+                <w:numId w:val="2"/>
+              </w:numPr>
+              <w:ind w:left="360"/>
+            </w:pPr>
+          </w:p>
+        </w:tc>
+        <w:tc>
+          <w:tcPr>
+            <w:tcW w:w="8280" w:type="dxa"/>
+          </w:tcPr>
+          <w:p>
+            <w:pPr>
+              <w:ind w:left="3600"/>
+            </w:pPr>
+            <w:r>
+              <w:t>GOTO 5;</w:t>
+            </w:r>
+          </w:p>
+        </w:tc>
+      </w:tr>
+      <w:tr>
+        <w:tc>
+          <w:tcPr>
+            <w:tcW w:w="648" w:type="dxa"/>
+          </w:tcPr>
+          <w:p>
+            <w:pPr>
+              <w:pStyle w:val="ListParagraph"/>
+              <w:numPr>
+                <w:ilvl w:val="0"/>
+                <w:numId w:val="2"/>
+              </w:numPr>
+              <w:ind w:left="360"/>
+            </w:pPr>
+          </w:p>
+        </w:tc>
+        <w:tc>
+          <w:tcPr>
+            <w:tcW w:w="8280" w:type="dxa"/>
+          </w:tcPr>
+          <w:p>
+            <w:pPr>
+              <w:ind w:left="2880"/>
+            </w:pPr>
+            <w:r>
+              <w:t>}</w:t>
+            </w:r>
+          </w:p>
+        </w:tc>
+      </w:tr>
+      <w:tr>
+        <w:tc>
+          <w:tcPr>
+            <w:tcW w:w="648" w:type="dxa"/>
+          </w:tcPr>
+          <w:p>
+            <w:pPr>
+              <w:pStyle w:val="ListParagraph"/>
+              <w:numPr>
+                <w:ilvl w:val="0"/>
+                <w:numId w:val="2"/>
+              </w:numPr>
+              <w:ind w:left="360"/>
+            </w:pPr>
+          </w:p>
+        </w:tc>
+        <w:tc>
+          <w:tcPr>
+            <w:tcW w:w="8280" w:type="dxa"/>
+          </w:tcPr>
+          <w:p>
+            <w:pPr>
+              <w:ind w:left="2160"/>
+            </w:pPr>
+            <w:r>
+              <w:t>}</w:t>
+            </w:r>
+            <w:r>
+              <w:t xml:space="preserve"> ELSE {</w:t>
+            </w:r>
+          </w:p>
+        </w:tc>
+      </w:tr>
+      <w:tr>
+        <w:tc>
+          <w:tcPr>
+            <w:tcW w:w="648" w:type="dxa"/>
+          </w:tcPr>
+          <w:p>
+            <w:pPr>
+              <w:pStyle w:val="ListParagraph"/>
+              <w:numPr>
+                <w:ilvl w:val="0"/>
+                <w:numId w:val="2"/>
+              </w:numPr>
+              <w:ind w:left="360"/>
+            </w:pPr>
+          </w:p>
+        </w:tc>
+        <w:tc>
+          <w:tcPr>
+            <w:tcW w:w="8280" w:type="dxa"/>
+          </w:tcPr>
+          <w:p>
+            <w:pPr>
+              <w:ind w:left="2880"/>
+            </w:pPr>
+            <w:r>
+              <w:t>n</w:t>
+            </w:r>
+            <w:r>
+              <w:t xml:space="preserve"> := This.Start</w:t>
+            </w:r>
+            <w:r>
+              <w:t>.Names;</w:t>
+            </w:r>
+          </w:p>
+        </w:tc>
+      </w:tr>
+      <w:tr>
+        <w:tc>
+          <w:tcPr>
+            <w:tcW w:w="648" w:type="dxa"/>
+          </w:tcPr>
+          <w:p>
+            <w:pPr>
+              <w:pStyle w:val="ListParagraph"/>
+              <w:numPr>
+                <w:ilvl w:val="0"/>
+                <w:numId w:val="2"/>
+              </w:numPr>
+              <w:ind w:left="360"/>
+            </w:pPr>
+          </w:p>
+        </w:tc>
+        <w:tc>
+          <w:tcPr>
+            <w:tcW w:w="8280" w:type="dxa"/>
+          </w:tcPr>
+          <w:p>
+            <w:pPr>
+              <w:ind w:left="2880"/>
+            </w:pPr>
+            <w:r>
+              <w:t>IF (dw.Name IN n) {</w:t>
+            </w:r>
+          </w:p>
+        </w:tc>
+      </w:tr>
+      <w:tr>
+        <w:tc>
+          <w:tcPr>
+            <w:tcW w:w="648" w:type="dxa"/>
+          </w:tcPr>
+          <w:p>
+            <w:pPr>
+              <w:pStyle w:val="ListParagraph"/>
+              <w:numPr>
+                <w:ilvl w:val="0"/>
+                <w:numId w:val="2"/>
+              </w:numPr>
+              <w:ind w:left="360"/>
+            </w:pPr>
+          </w:p>
+        </w:tc>
+        <w:tc>
+          <w:tcPr>
+            <w:tcW w:w="8280" w:type="dxa"/>
+          </w:tcPr>
+          <w:p>
+            <w:pPr>
+              <w:ind w:left="3600"/>
+            </w:pPr>
+            <w:r>
+              <w:t>This.Name := dw.Name;</w:t>
+            </w:r>
+          </w:p>
+        </w:tc>
+      </w:tr>
+      <w:tr>
+        <w:tc>
+          <w:tcPr>
+            <w:tcW w:w="648" w:type="dxa"/>
+          </w:tcPr>
+          <w:p>
+            <w:pPr>
+              <w:pStyle w:val="ListParagraph"/>
+              <w:numPr>
+                <w:ilvl w:val="0"/>
+                <w:numId w:val="2"/>
+              </w:numPr>
+              <w:ind w:left="360"/>
+            </w:pPr>
+          </w:p>
+        </w:tc>
+        <w:tc>
+          <w:tcPr>
+            <w:tcW w:w="8280" w:type="dxa"/>
+          </w:tcPr>
+          <w:p>
+            <w:pPr>
+              <w:ind w:left="3600"/>
+            </w:pPr>
+            <w:r>
+              <w:t xml:space="preserve">This.Type := </w:t>
+            </w:r>
+            <w:r>
+              <w:t>This.Start</w:t>
+            </w:r>
+            <w:r>
+              <w:t>.Names[dw.Name].Type;</w:t>
+            </w:r>
+          </w:p>
+        </w:tc>
+      </w:tr>
+      <w:tr>
+        <w:tc>
+          <w:tcPr>
+            <w:tcW w:w="648" w:type="dxa"/>
+          </w:tcPr>
+          <w:p>
+            <w:pPr>
+              <w:pStyle w:val="ListParagraph"/>
+              <w:numPr>
+                <w:ilvl w:val="0"/>
+                <w:numId w:val="2"/>
+              </w:numPr>
+              <w:ind w:left="360"/>
+            </w:pPr>
+          </w:p>
+        </w:tc>
+        <w:tc>
+          <w:tcPr>
+            <w:tcW w:w="8280" w:type="dxa"/>
+          </w:tcPr>
+          <w:p>
+            <w:pPr>
+              <w:ind w:left="2880"/>
+            </w:pPr>
+            <w:r>
+              <w:t>} ELSE {</w:t>
+            </w:r>
+          </w:p>
+        </w:tc>
+      </w:tr>
+      <w:tr>
+        <w:tc>
+          <w:tcPr>
+            <w:tcW w:w="648" w:type="dxa"/>
+          </w:tcPr>
+          <w:p>
+            <w:pPr>
+              <w:pStyle w:val="ListParagraph"/>
+              <w:numPr>
+                <w:ilvl w:val="0"/>
+                <w:numId w:val="2"/>
+              </w:numPr>
+              <w:ind w:left="360"/>
+            </w:pPr>
+          </w:p>
+        </w:tc>
+        <w:tc>
+          <w:tcPr>
+            <w:tcW w:w="8280" w:type="dxa"/>
+          </w:tcPr>
+          <w:p>
+            <w:pPr>
+              <w:ind w:left="3600"/>
+            </w:pPr>
+            <w:r>
+              <w:t>errorNameExists();</w:t>
+            </w:r>
+          </w:p>
+        </w:tc>
+      </w:tr>
+      <w:tr>
+        <w:tc>
+          <w:tcPr>
+            <w:tcW w:w="648" w:type="dxa"/>
+          </w:tcPr>
+          <w:p>
+            <w:pPr>
+              <w:pStyle w:val="ListParagraph"/>
+              <w:numPr>
+                <w:ilvl w:val="0"/>
+                <w:numId w:val="2"/>
+              </w:numPr>
+              <w:ind w:left="360"/>
+            </w:pPr>
+          </w:p>
+        </w:tc>
+        <w:tc>
+          <w:tcPr>
+            <w:tcW w:w="8280" w:type="dxa"/>
+          </w:tcPr>
+          <w:p>
+            <w:pPr>
+              <w:ind w:left="3600"/>
+            </w:pPr>
+            <w:r>
+              <w:t>GOTO 5;</w:t>
+            </w:r>
+          </w:p>
+        </w:tc>
+      </w:tr>
+      <w:tr>
+        <w:tc>
+          <w:tcPr>
+            <w:tcW w:w="648" w:type="dxa"/>
+          </w:tcPr>
+          <w:p>
+            <w:pPr>
+              <w:pStyle w:val="ListParagraph"/>
+              <w:numPr>
+                <w:ilvl w:val="0"/>
+                <w:numId w:val="2"/>
+              </w:numPr>
+              <w:ind w:left="360"/>
+            </w:pPr>
+          </w:p>
+        </w:tc>
+        <w:tc>
+          <w:tcPr>
+            <w:tcW w:w="8280" w:type="dxa"/>
+          </w:tcPr>
+          <w:p>
+            <w:pPr>
+              <w:ind w:left="2880"/>
+            </w:pPr>
+            <w:r>
+              <w:t>}</w:t>
+            </w:r>
+          </w:p>
+        </w:tc>
+      </w:tr>
+      <w:tr>
+        <w:tc>
+          <w:tcPr>
+            <w:tcW w:w="648" w:type="dxa"/>
+          </w:tcPr>
+          <w:p>
+            <w:pPr>
+              <w:pStyle w:val="ListParagraph"/>
+              <w:numPr>
+                <w:ilvl w:val="0"/>
+                <w:numId w:val="2"/>
+              </w:numPr>
+              <w:ind w:left="360"/>
+            </w:pPr>
+          </w:p>
+        </w:tc>
+        <w:tc>
+          <w:tcPr>
+            <w:tcW w:w="8280" w:type="dxa"/>
+          </w:tcPr>
+          <w:p>
+            <w:pPr>
+              <w:ind w:left="2160"/>
+            </w:pPr>
+            <w:r>
+              <w:t>}</w:t>
+            </w:r>
+          </w:p>
+        </w:tc>
+      </w:tr>
+      <w:tr>
+        <w:tc>
+          <w:tcPr>
+            <w:tcW w:w="648" w:type="dxa"/>
+          </w:tcPr>
+          <w:p>
+            <w:pPr>
+              <w:pStyle w:val="ListParagraph"/>
+              <w:numPr>
+                <w:ilvl w:val="0"/>
+                <w:numId w:val="2"/>
+              </w:numPr>
+              <w:ind w:left="360"/>
+            </w:pPr>
+          </w:p>
+        </w:tc>
+        <w:tc>
+          <w:tcPr>
+            <w:tcW w:w="8280" w:type="dxa"/>
+          </w:tcPr>
+          <w:p>
+            <w:pPr>
+              <w:ind w:left="1440"/>
+            </w:pPr>
+            <w:r>
+              <w:t>} ELSE {</w:t>
+            </w:r>
+          </w:p>
+        </w:tc>
+      </w:tr>
+      <w:tr>
+        <w:tc>
+          <w:tcPr>
+            <w:tcW w:w="648" w:type="dxa"/>
+          </w:tcPr>
+          <w:p>
+            <w:pPr>
+              <w:pStyle w:val="ListParagraph"/>
+              <w:numPr>
+                <w:ilvl w:val="0"/>
+                <w:numId w:val="2"/>
+              </w:numPr>
+              <w:ind w:left="360"/>
+            </w:pPr>
+          </w:p>
+        </w:tc>
+        <w:tc>
+          <w:tcPr>
+            <w:tcW w:w="8280" w:type="dxa"/>
+          </w:tcPr>
+          <w:p>
+            <w:pPr>
+              <w:ind w:left="2160"/>
+            </w:pPr>
+            <w:r>
+              <w:t>INPUT dw.Type;</w:t>
+            </w:r>
+          </w:p>
+        </w:tc>
+      </w:tr>
+      <w:tr>
+        <w:tc>
+          <w:tcPr>
+            <w:tcW w:w="648" w:type="dxa"/>
+          </w:tcPr>
+          <w:p>
+            <w:pPr>
+              <w:pStyle w:val="ListParagraph"/>
+              <w:numPr>
+                <w:ilvl w:val="0"/>
+                <w:numId w:val="2"/>
+              </w:numPr>
+              <w:ind w:left="360"/>
+            </w:pPr>
+          </w:p>
+        </w:tc>
+        <w:tc>
+          <w:tcPr>
+            <w:tcW w:w="8280" w:type="dxa"/>
+          </w:tcPr>
+          <w:p>
+            <w:pPr>
+              <w:ind w:left="2160"/>
+            </w:pPr>
+            <w:r>
+              <w:t>IF (dw.Type = Struct) CreateStruct(dw.Name);</w:t>
+            </w:r>
+          </w:p>
+        </w:tc>
+      </w:tr>
+      <w:tr>
+        <w:tc>
+          <w:tcPr>
+            <w:tcW w:w="648" w:type="dxa"/>
+          </w:tcPr>
+          <w:p>
+            <w:pPr>
+              <w:pStyle w:val="ListParagraph"/>
+              <w:numPr>
+                <w:ilvl w:val="0"/>
+                <w:numId w:val="2"/>
+              </w:numPr>
+              <w:ind w:left="360"/>
+            </w:pPr>
+          </w:p>
+        </w:tc>
+        <w:tc>
+          <w:tcPr>
+            <w:tcW w:w="8280" w:type="dxa"/>
+          </w:tcPr>
+          <w:p>
+            <w:pPr>
+              <w:ind w:left="2160"/>
+            </w:pPr>
+            <w:r>
+              <w:t>This.Name := dw.Name;</w:t>
+            </w:r>
+          </w:p>
+        </w:tc>
+      </w:tr>
+      <w:tr>
+        <w:tc>
+          <w:tcPr>
+            <w:tcW w:w="648" w:type="dxa"/>
+          </w:tcPr>
+          <w:p>
+            <w:pPr>
+              <w:pStyle w:val="ListParagraph"/>
+              <w:numPr>
+                <w:ilvl w:val="0"/>
+                <w:numId w:val="2"/>
+              </w:numPr>
+              <w:ind w:left="360"/>
+            </w:pPr>
+          </w:p>
+        </w:tc>
+        <w:tc>
+          <w:tcPr>
+            <w:tcW w:w="8280" w:type="dxa"/>
+          </w:tcPr>
+          <w:p>
+            <w:pPr>
+              <w:ind w:left="2160"/>
+            </w:pPr>
+            <w:r>
+              <w:t xml:space="preserve">This.Type := </w:t>
+            </w:r>
+            <w:r>
+              <w:t>dw.</w:t>
+            </w:r>
+            <w:r>
+              <w:t>Type;</w:t>
+            </w:r>
+          </w:p>
+        </w:tc>
+      </w:tr>
+      <w:tr>
+        <w:tc>
+          <w:tcPr>
+            <w:tcW w:w="648" w:type="dxa"/>
+          </w:tcPr>
+          <w:p>
+            <w:pPr>
+              <w:pStyle w:val="ListParagraph"/>
+              <w:numPr>
+                <w:ilvl w:val="0"/>
+                <w:numId w:val="2"/>
+              </w:numPr>
+              <w:ind w:left="360"/>
+            </w:pPr>
+          </w:p>
+        </w:tc>
+        <w:tc>
+          <w:tcPr>
+            <w:tcW w:w="8280" w:type="dxa"/>
+          </w:tcPr>
+          <w:p>
+            <w:pPr>
+              <w:ind w:left="2160"/>
+            </w:pPr>
+            <w:r>
+              <w:t>ADD dw.Name IN ThisWindow.DDBackend.Names;</w:t>
+            </w:r>
+          </w:p>
+        </w:tc>
+      </w:tr>
+      <w:tr>
+        <w:tc>
+          <w:tcPr>
+            <w:tcW w:w="648" w:type="dxa"/>
+          </w:tcPr>
+          <w:p>
+            <w:pPr>
+              <w:pStyle w:val="ListParagraph"/>
+              <w:numPr>
+                <w:ilvl w:val="0"/>
+                <w:numId w:val="2"/>
+              </w:numPr>
+              <w:ind w:left="360"/>
+            </w:pPr>
+          </w:p>
+        </w:tc>
+        <w:tc>
+          <w:tcPr>
+            <w:tcW w:w="8280" w:type="dxa"/>
+          </w:tcPr>
+          <w:p>
+            <w:pPr>
+              <w:ind w:left="2160"/>
+            </w:pPr>
+            <w:r>
+              <w:t>IF (checkCases = 1) ADD dw.Name IN This.End.Names;</w:t>
+            </w:r>
+          </w:p>
+        </w:tc>
+      </w:tr>
+      <w:tr>
+        <w:tc>
+          <w:tcPr>
+            <w:tcW w:w="648" w:type="dxa"/>
+          </w:tcPr>
+          <w:p>
+            <w:pPr>
+              <w:pStyle w:val="ListParagraph"/>
+              <w:numPr>
+                <w:ilvl w:val="0"/>
+                <w:numId w:val="2"/>
+              </w:numPr>
+              <w:ind w:left="360"/>
+            </w:pPr>
+          </w:p>
+        </w:tc>
+        <w:tc>
+          <w:tcPr>
+            <w:tcW w:w="8280" w:type="dxa"/>
+          </w:tcPr>
+          <w:p>
+            <w:pPr>
+              <w:ind w:left="2160"/>
+            </w:pPr>
+            <w:r>
+              <w:t>ELSE IF (checkCases = 2) ADD dw.Name IN This.Start.Names;</w:t>
+            </w:r>
+          </w:p>
+        </w:tc>
+      </w:tr>
+      <w:tr>
+        <w:tc>
+          <w:tcPr>
+            <w:tcW w:w="648" w:type="dxa"/>
+          </w:tcPr>
+          <w:p>
+            <w:pPr>
+              <w:pStyle w:val="ListParagraph"/>
+              <w:numPr>
+                <w:ilvl w:val="0"/>
+                <w:numId w:val="2"/>
+              </w:numPr>
+              <w:ind w:left="360"/>
+            </w:pPr>
+          </w:p>
+        </w:tc>
+        <w:tc>
+          <w:tcPr>
+            <w:tcW w:w="8280" w:type="dxa"/>
+          </w:tcPr>
+          <w:p>
+            <w:pPr>
+              <w:ind w:left="1440"/>
+            </w:pPr>
+            <w:r>
+              <w:t>}</w:t>
+            </w:r>
+          </w:p>
+        </w:tc>
+      </w:tr>
+      <w:tr>
+        <w:tc>
+          <w:tcPr>
+            <w:tcW w:w="648" w:type="dxa"/>
+          </w:tcPr>
+          <w:p>
+            <w:pPr>
+              <w:pStyle w:val="ListParagraph"/>
+              <w:numPr>
+                <w:ilvl w:val="0"/>
+                <w:numId w:val="2"/>
+              </w:numPr>
+              <w:ind w:left="360"/>
+            </w:pPr>
+          </w:p>
+        </w:tc>
+        <w:tc>
+          <w:tcPr>
+            <w:tcW w:w="8280" w:type="dxa"/>
+          </w:tcPr>
+          <w:p>
+            <w:pPr>
+              <w:ind w:left="1440"/>
+            </w:pPr>
+            <w:r>
+              <w:t>okDisabled := FALSE;</w:t>
+            </w:r>
+          </w:p>
+        </w:tc>
+      </w:tr>
+      <w:tr>
+        <w:tc>
+          <w:tcPr>
+            <w:tcW w:w="648" w:type="dxa"/>
+          </w:tcPr>
+          <w:p>
+            <w:pPr>
+              <w:pStyle w:val="ListParagraph"/>
+              <w:numPr>
+                <w:ilvl w:val="0"/>
+                <w:numId w:val="2"/>
+              </w:numPr>
+              <w:ind w:left="360"/>
+            </w:pPr>
+          </w:p>
+        </w:tc>
+        <w:tc>
+          <w:tcPr>
+            <w:tcW w:w="8280" w:type="dxa"/>
+          </w:tcPr>
+          <w:p>
+            <w:pPr>
+              <w:ind w:left="1440"/>
+            </w:pPr>
+            <w:r>
+              <w:t>WHILE (NOT dw.okPressed());</w:t>
+            </w:r>
+          </w:p>
+        </w:tc>
+      </w:tr>
+      <w:tr>
+        <w:tc>
+          <w:tcPr>
+            <w:tcW w:w="648" w:type="dxa"/>
+          </w:tcPr>
+          <w:p>
+            <w:pPr>
+              <w:pStyle w:val="ListParagraph"/>
+              <w:numPr>
+                <w:ilvl w:val="0"/>
+                <w:numId w:val="2"/>
+              </w:numPr>
+              <w:ind w:left="360"/>
+            </w:pPr>
+          </w:p>
+        </w:tc>
+        <w:tc>
+          <w:tcPr>
+            <w:tcW w:w="8280" w:type="dxa"/>
+          </w:tcPr>
+          <w:p>
+            <w:pPr>
+              <w:ind w:left="720"/>
+            </w:pPr>
+            <w:r>
+              <w:t>}</w:t>
+            </w:r>
+          </w:p>
+        </w:tc>
+      </w:tr>
+      <w:tr>
+        <w:tc>
+          <w:tcPr>
+            <w:tcW w:w="648" w:type="dxa"/>
+          </w:tcPr>
+          <w:p>
+            <w:pPr>
+              <w:pStyle w:val="ListParagraph"/>
+              <w:numPr>
+                <w:ilvl w:val="0"/>
+                <w:numId w:val="2"/>
+              </w:numPr>
+              <w:ind w:left="360"/>
+            </w:pPr>
+          </w:p>
+        </w:tc>
+        <w:tc>
+          <w:tcPr>
+            <w:tcW w:w="8280" w:type="dxa"/>
+          </w:tcPr>
+          <w:p>
+            <w:pPr>
+              <w:ind w:left="720"/>
+            </w:pPr>
+            <w:r>
+              <w:t>CLOSE dw;</w:t>
+            </w:r>
+          </w:p>
+        </w:tc>
+      </w:tr>
+      <w:tr>
+        <w:tc>
+          <w:tcPr>
+            <w:tcW w:w="648" w:type="dxa"/>
+          </w:tcPr>
+          <w:p>
+            <w:pPr>
+              <w:pStyle w:val="ListParagraph"/>
+              <w:numPr>
+                <w:ilvl w:val="0"/>
+                <w:numId w:val="2"/>
+              </w:numPr>
+              <w:ind w:left="360"/>
+            </w:pPr>
+          </w:p>
+        </w:tc>
+        <w:tc>
+          <w:tcPr>
+            <w:tcW w:w="8280" w:type="dxa"/>
+          </w:tcPr>
+          <w:p>
+            <w:r>
+              <w:t>}</w:t>
+            </w:r>
+          </w:p>
+        </w:tc>
+      </w:tr>
+    </w:tbl>
     <w:p>
       <w:pPr>
         <w:pStyle w:val="Heading2"/>
@@ -741,7 +2205,82 @@
         <w:pStyle w:val="Heading2"/>
       </w:pPr>
       <w:r>
-        <w:lastRenderedPageBreak/>
+        <w:t>DebugBalanced</w:t>
+      </w:r>
+    </w:p>
+    <w:tbl>
+      <w:tblPr>
+        <w:tblStyle w:val="TableGrid"/>
+        <w:tblW w:w="8928" w:type="dxa"/>
+        <w:tblBorders>
+          <w:top w:val="none" w:sz="0" w:space="0" w:color="auto"/>
+          <w:left w:val="none" w:sz="0" w:space="0" w:color="auto"/>
+          <w:bottom w:val="none" w:sz="0" w:space="0" w:color="auto"/>
+          <w:right w:val="none" w:sz="0" w:space="0" w:color="auto"/>
+          <w:insideH w:val="none" w:sz="0" w:space="0" w:color="auto"/>
+          <w:insideV w:val="none" w:sz="0" w:space="0" w:color="auto"/>
+        </w:tblBorders>
+        <w:tblLayout w:type="fixed"/>
+        <w:tblLook w:val="04A0"/>
+      </w:tblPr>
+      <w:tblGrid>
+        <w:gridCol w:w="648"/>
+        <w:gridCol w:w="8280"/>
+      </w:tblGrid>
+      <w:tr>
+        <w:tc>
+          <w:tcPr>
+            <w:tcW w:w="648" w:type="dxa"/>
+          </w:tcPr>
+          <w:p>
+            <w:pPr>
+              <w:pStyle w:val="ListParagraph"/>
+              <w:numPr>
+                <w:ilvl w:val="0"/>
+                <w:numId w:val="40"/>
+              </w:numPr>
+              <w:ind w:left="360"/>
+            </w:pPr>
+          </w:p>
+        </w:tc>
+        <w:tc>
+          <w:tcPr>
+            <w:tcW w:w="8280" w:type="dxa"/>
+          </w:tcPr>
+          <w:p>
+            <w:r>
+              <w:t xml:space="preserve">ALGORITHM </w:t>
+            </w:r>
+            <w:r>
+              <w:t>Debug</w:t>
+            </w:r>
+            <w:r>
+              <w:t>Balanced</w:t>
+            </w:r>
+            <w:r>
+              <w:t>()</w:t>
+            </w:r>
+            <w:r>
+              <w:t xml:space="preserve"> : BOOLEAN Ans</w:t>
+            </w:r>
+            <w:r>
+              <w:t xml:space="preserve"> {</w:t>
+            </w:r>
+            <w:r>
+              <w:t xml:space="preserve">Ans := </w:t>
+            </w:r>
+            <w:r>
+              <w:t>DebugIsolated();}</w:t>
+            </w:r>
+          </w:p>
+        </w:tc>
+      </w:tr>
+    </w:tbl>
+    <w:p>
+      <w:pPr>
+        <w:pStyle w:val="Heading2"/>
+      </w:pPr>
+      <w:r>
         <w:t>DebugIsolated</w:t>
       </w:r>
     </w:p>
@@ -1449,6 +2988,283 @@
         <w:pStyle w:val="Heading2"/>
       </w:pPr>
       <w:r>
+        <w:t>Decompose</w:t>
+      </w:r>
+    </w:p>
+    <w:tbl>
+      <w:tblPr>
+        <w:tblStyle w:val="TableGrid"/>
+        <w:tblW w:w="8928" w:type="dxa"/>
+        <w:tblBorders>
+          <w:top w:val="none" w:sz="0" w:space="0" w:color="auto"/>
+          <w:left w:val="none" w:sz="0" w:space="0" w:color="auto"/>
+          <w:bottom w:val="none" w:sz="0" w:space="0" w:color="auto"/>
+          <w:right w:val="none" w:sz="0" w:space="0" w:color="auto"/>
+          <w:insideH w:val="none" w:sz="0" w:space="0" w:color="auto"/>
+          <w:insideV w:val="none" w:sz="0" w:space="0" w:color="auto"/>
+        </w:tblBorders>
+        <w:tblLayout w:type="fixed"/>
+        <w:tblLook w:val="04A0"/>
+      </w:tblPr>
+      <w:tblGrid>
+        <w:gridCol w:w="648"/>
+        <w:gridCol w:w="8280"/>
+      </w:tblGrid>
+      <w:tr>
+        <w:tc>
+          <w:tcPr>
+            <w:tcW w:w="648" w:type="dxa"/>
+          </w:tcPr>
+          <w:p>
+            <w:pPr>
+              <w:pStyle w:val="ListParagraph"/>
+              <w:numPr>
+                <w:ilvl w:val="0"/>
+                <w:numId w:val="39"/>
+              </w:numPr>
+              <w:ind w:left="360"/>
+            </w:pPr>
+          </w:p>
+        </w:tc>
+        <w:tc>
+          <w:tcPr>
+            <w:tcW w:w="8280" w:type="dxa"/>
+          </w:tcPr>
+          <w:p>
+            <w:r>
+              <w:t xml:space="preserve">ALGORITHM </w:t>
+            </w:r>
+            <w:r>
+              <w:t>De</w:t>
+            </w:r>
+            <w:r>
+              <w:t>compose</w:t>
+            </w:r>
+            <w:r>
+              <w:t>()</w:t>
+            </w:r>
+            <w:r>
+              <w:t xml:space="preserve"> : BOOLEAN</w:t>
+            </w:r>
+            <w:r>
+              <w:t xml:space="preserve"> </w:t>
+            </w:r>
+            <w:r>
+              <w:t xml:space="preserve">Ans </w:t>
+            </w:r>
+            <w:r>
+              <w:t>{</w:t>
+            </w:r>
+          </w:p>
+        </w:tc>
+      </w:tr>
+      <w:tr>
+        <w:tc>
+          <w:tcPr>
+            <w:tcW w:w="648" w:type="dxa"/>
+          </w:tcPr>
+          <w:p>
+            <w:pPr>
+              <w:pStyle w:val="ListParagraph"/>
+              <w:numPr>
+                <w:ilvl w:val="0"/>
+                <w:numId w:val="39"/>
+              </w:numPr>
+              <w:ind w:left="360"/>
+            </w:pPr>
+          </w:p>
+        </w:tc>
+        <w:tc>
+          <w:tcPr>
+            <w:tcW w:w="8280" w:type="dxa"/>
+          </w:tcPr>
+          <w:p>
+            <w:pPr>
+              <w:ind w:left="720"/>
+            </w:pPr>
+            <w:r>
+              <w:t xml:space="preserve">OPEN NEW </w:t>
+            </w:r>
+            <w:r>
+              <w:t>DECOMPOSEWINDOW</w:t>
+            </w:r>
+            <w:r>
+              <w:t xml:space="preserve"> as ThisWindow</w:t>
+            </w:r>
+            <w:r>
+              <w:t>;</w:t>
+            </w:r>
+          </w:p>
+        </w:tc>
+      </w:tr>
+      <w:tr>
+        <w:tc>
+          <w:tcPr>
+            <w:tcW w:w="648" w:type="dxa"/>
+          </w:tcPr>
+          <w:p>
+            <w:pPr>
+              <w:pStyle w:val="ListParagraph"/>
+              <w:numPr>
+                <w:ilvl w:val="0"/>
+                <w:numId w:val="39"/>
+              </w:numPr>
+              <w:ind w:left="360"/>
+            </w:pPr>
+          </w:p>
+        </w:tc>
+        <w:tc>
+          <w:tcPr>
+            <w:tcW w:w="8280" w:type="dxa"/>
+          </w:tcPr>
+          <w:p>
+            <w:pPr>
+              <w:ind w:left="720"/>
+            </w:pPr>
+            <w:r>
+              <w:t xml:space="preserve">FOR SHAPE s IN This.InDataFlow </w:t>
+            </w:r>
+            <w:r>
+              <w:t>s.InsertInFlow(</w:t>
+            </w:r>
+            <w:r>
+              <w:t>GeneratePositionIn()</w:t>
+            </w:r>
+            <w:r>
+              <w:t>);</w:t>
+            </w:r>
+          </w:p>
+        </w:tc>
+      </w:tr>
+      <w:tr>
+        <w:tc>
+          <w:tcPr>
+            <w:tcW w:w="648" w:type="dxa"/>
+          </w:tcPr>
+          <w:p>
+            <w:pPr>
+              <w:pStyle w:val="ListParagraph"/>
+              <w:numPr>
+                <w:ilvl w:val="0"/>
+                <w:numId w:val="39"/>
+              </w:numPr>
+              <w:ind w:left="360"/>
+            </w:pPr>
+          </w:p>
+        </w:tc>
+        <w:tc>
+          <w:tcPr>
+            <w:tcW w:w="8280" w:type="dxa"/>
+          </w:tcPr>
+          <w:p>
+            <w:pPr>
+              <w:ind w:left="720"/>
+            </w:pPr>
+            <w:r>
+              <w:t>FOR SHAPE s IN This.OutDataFlow s.InsertOutFlow(</w:t>
+            </w:r>
+            <w:r>
+              <w:t>GeneratePositionOut()</w:t>
+            </w:r>
+            <w:r>
+              <w:t>);</w:t>
+            </w:r>
+          </w:p>
+        </w:tc>
+      </w:tr>
+      <w:tr>
+        <w:tc>
+          <w:tcPr>
+            <w:tcW w:w="648" w:type="dxa"/>
+          </w:tcPr>
+          <w:p>
+            <w:pPr>
+              <w:pStyle w:val="ListParagraph"/>
+              <w:numPr>
+                <w:ilvl w:val="0"/>
+                <w:numId w:val="39"/>
+              </w:numPr>
+              <w:ind w:left="360"/>
+            </w:pPr>
+          </w:p>
+        </w:tc>
+        <w:tc>
+          <w:tcPr>
+            <w:tcW w:w="8280" w:type="dxa"/>
+          </w:tcPr>
+          <w:p>
+            <w:pPr>
+              <w:ind w:left="720"/>
+            </w:pPr>
+            <w:r>
+              <w:t>DISPLAY ThisWindow.DFDBackend.Data IN ThisWindow.Workspace;</w:t>
+            </w:r>
+          </w:p>
+        </w:tc>
+      </w:tr>
+      <w:tr>
+        <w:tc>
+          <w:tcPr>
+            <w:tcW w:w="648" w:type="dxa"/>
+          </w:tcPr>
+          <w:p>
+            <w:pPr>
+              <w:pStyle w:val="ListParagraph"/>
+              <w:numPr>
+                <w:ilvl w:val="0"/>
+                <w:numId w:val="39"/>
+              </w:numPr>
+              <w:ind w:left="360"/>
+            </w:pPr>
+          </w:p>
+        </w:tc>
+        <w:tc>
+          <w:tcPr>
+            <w:tcW w:w="8280" w:type="dxa"/>
+          </w:tcPr>
+          <w:p>
+            <w:pPr>
+              <w:ind w:left="720"/>
+            </w:pPr>
+            <w:r>
+              <w:t>ThisWindow.IsChanged = FALSE;</w:t>
+            </w:r>
+          </w:p>
+        </w:tc>
+      </w:tr>
+      <w:tr>
+        <w:tc>
+          <w:tcPr>
+            <w:tcW w:w="648" w:type="dxa"/>
+          </w:tcPr>
+          <w:p>
+            <w:pPr>
+              <w:pStyle w:val="ListParagraph"/>
+              <w:numPr>
+                <w:ilvl w:val="0"/>
+                <w:numId w:val="39"/>
+              </w:numPr>
+              <w:ind w:left="360"/>
+            </w:pPr>
+          </w:p>
+        </w:tc>
+        <w:tc>
+          <w:tcPr>
+            <w:tcW w:w="8280" w:type="dxa"/>
+          </w:tcPr>
+          <w:p>
+            <w:r>
+              <w:t>}</w:t>
+            </w:r>
+          </w:p>
+        </w:tc>
+      </w:tr>
+    </w:tbl>
+    <w:p>
+      <w:pPr>
+        <w:pStyle w:val="Heading2"/>
+      </w:pPr>
+      <w:r>
         <w:t>Exit</w:t>
       </w:r>
     </w:p>
@@ -3237,8 +5053,41 @@
               <w:ind w:left="1440"/>
             </w:pPr>
             <w:r>
+              <w:t>df.End := FindShapeAnchor(P[1]);</w:t>
+            </w:r>
+          </w:p>
+        </w:tc>
+      </w:tr>
+      <w:tr>
+        <w:tc>
+          <w:tcPr>
+            <w:tcW w:w="648" w:type="dxa"/>
+          </w:tcPr>
+          <w:p>
+            <w:pPr>
+              <w:pStyle w:val="ListParagraph"/>
+              <w:numPr>
+                <w:ilvl w:val="0"/>
+                <w:numId w:val="29"/>
+              </w:numPr>
+              <w:ind w:left="360"/>
+            </w:pPr>
+          </w:p>
+        </w:tc>
+        <w:tc>
+          <w:tcPr>
+            <w:tcW w:w="8280" w:type="dxa"/>
+          </w:tcPr>
+          <w:p>
+            <w:pPr>
+              <w:ind w:left="1440"/>
+            </w:pPr>
+            <w:r>
               <w:t>IF (</w:t>
             </w:r>
+            <w:r>
+              <w:t>(df.Start NOT NULL) AND (df.End NOT NULL)) {</w:t>
+            </w:r>
           </w:p>
         </w:tc>
       </w:tr>
@@ -3267,7 +5116,10 @@
               <w:ind w:left="2160"/>
             </w:pPr>
             <w:r>
-              <w:t xml:space="preserve">(df.Start NOT NULL) AND </w:t>
+              <w:t>IF (</w:t>
+            </w:r>
+            <w:r>
+              <w:t xml:space="preserve"> </w:t>
             </w:r>
           </w:p>
         </w:tc>
@@ -3294,9 +5146,366 @@
           </w:tcPr>
           <w:p>
             <w:pPr>
+              <w:ind w:left="2880"/>
+            </w:pPr>
+            <w:r>
+              <w:t xml:space="preserve">df.Start.Shape.Type = DataProcess OR </w:t>
+            </w:r>
+          </w:p>
+        </w:tc>
+      </w:tr>
+      <w:tr>
+        <w:tc>
+          <w:tcPr>
+            <w:tcW w:w="648" w:type="dxa"/>
+          </w:tcPr>
+          <w:p>
+            <w:pPr>
+              <w:pStyle w:val="ListParagraph"/>
+              <w:numPr>
+                <w:ilvl w:val="0"/>
+                <w:numId w:val="29"/>
+              </w:numPr>
+              <w:ind w:left="360"/>
+            </w:pPr>
+          </w:p>
+        </w:tc>
+        <w:tc>
+          <w:tcPr>
+            <w:tcW w:w="8280" w:type="dxa"/>
+          </w:tcPr>
+          <w:p>
+            <w:pPr>
+              <w:ind w:left="2880"/>
+            </w:pPr>
+            <w:r>
+              <w:t>df.End.Shape.Type = DataProcess</w:t>
+            </w:r>
+          </w:p>
+        </w:tc>
+      </w:tr>
+      <w:tr>
+        <w:tc>
+          <w:tcPr>
+            <w:tcW w:w="648" w:type="dxa"/>
+          </w:tcPr>
+          <w:p>
+            <w:pPr>
+              <w:pStyle w:val="ListParagraph"/>
+              <w:numPr>
+                <w:ilvl w:val="0"/>
+                <w:numId w:val="29"/>
+              </w:numPr>
+              <w:ind w:left="360"/>
+            </w:pPr>
+          </w:p>
+        </w:tc>
+        <w:tc>
+          <w:tcPr>
+            <w:tcW w:w="8280" w:type="dxa"/>
+          </w:tcPr>
+          <w:p>
+            <w:pPr>
               <w:ind w:left="2160"/>
             </w:pPr>
             <w:r>
+              <w:t>) {</w:t>
+            </w:r>
+          </w:p>
+        </w:tc>
+      </w:tr>
+      <w:tr>
+        <w:tc>
+          <w:tcPr>
+            <w:tcW w:w="648" w:type="dxa"/>
+          </w:tcPr>
+          <w:p>
+            <w:pPr>
+              <w:pStyle w:val="ListParagraph"/>
+              <w:numPr>
+                <w:ilvl w:val="0"/>
+                <w:numId w:val="29"/>
+              </w:numPr>
+              <w:ind w:left="360"/>
+            </w:pPr>
+          </w:p>
+        </w:tc>
+        <w:tc>
+          <w:tcPr>
+            <w:tcW w:w="8280" w:type="dxa"/>
+          </w:tcPr>
+          <w:p>
+            <w:pPr>
+              <w:ind w:left="2880"/>
+            </w:pPr>
+            <w:r>
+              <w:t>updateConnects(</w:t>
+            </w:r>
+            <w:r>
+              <w:t>df</w:t>
+            </w:r>
+            <w:r>
+              <w:t>);</w:t>
+            </w:r>
+          </w:p>
+        </w:tc>
+      </w:tr>
+      <w:tr>
+        <w:tc>
+          <w:tcPr>
+            <w:tcW w:w="648" w:type="dxa"/>
+          </w:tcPr>
+          <w:p>
+            <w:pPr>
+              <w:pStyle w:val="ListParagraph"/>
+              <w:numPr>
+                <w:ilvl w:val="0"/>
+                <w:numId w:val="29"/>
+              </w:numPr>
+              <w:ind w:left="360"/>
+            </w:pPr>
+          </w:p>
+        </w:tc>
+        <w:tc>
+          <w:tcPr>
+            <w:tcW w:w="8280" w:type="dxa"/>
+          </w:tcPr>
+          <w:p>
+            <w:pPr>
+              <w:ind w:left="2880"/>
+            </w:pPr>
+            <w:r>
+              <w:t>IF (df.Start.Shape.Type = DataProcess) {</w:t>
+            </w:r>
+          </w:p>
+        </w:tc>
+      </w:tr>
+      <w:tr>
+        <w:tc>
+          <w:tcPr>
+            <w:tcW w:w="648" w:type="dxa"/>
+          </w:tcPr>
+          <w:p>
+            <w:pPr>
+              <w:pStyle w:val="ListParagraph"/>
+              <w:numPr>
+                <w:ilvl w:val="0"/>
+                <w:numId w:val="29"/>
+              </w:numPr>
+              <w:ind w:left="360"/>
+            </w:pPr>
+          </w:p>
+        </w:tc>
+        <w:tc>
+          <w:tcPr>
+            <w:tcW w:w="8280" w:type="dxa"/>
+          </w:tcPr>
+          <w:p>
+            <w:pPr>
+              <w:ind w:left="3600"/>
+            </w:pPr>
+            <w:r>
+              <w:t>IF (df.End.Shape.Type = DataProcess) df.DDWizard(0);</w:t>
+            </w:r>
+          </w:p>
+        </w:tc>
+      </w:tr>
+      <w:tr>
+        <w:tc>
+          <w:tcPr>
+            <w:tcW w:w="648" w:type="dxa"/>
+          </w:tcPr>
+          <w:p>
+            <w:pPr>
+              <w:pStyle w:val="ListParagraph"/>
+              <w:numPr>
+                <w:ilvl w:val="0"/>
+                <w:numId w:val="29"/>
+              </w:numPr>
+              <w:ind w:left="360"/>
+            </w:pPr>
+          </w:p>
+        </w:tc>
+        <w:tc>
+          <w:tcPr>
+            <w:tcW w:w="8280" w:type="dxa"/>
+          </w:tcPr>
+          <w:p>
+            <w:pPr>
+              <w:ind w:left="3600"/>
+            </w:pPr>
+            <w:r>
+              <w:t>ELSE df.DDWizard(1);</w:t>
+            </w:r>
+          </w:p>
+        </w:tc>
+      </w:tr>
+      <w:tr>
+        <w:tc>
+          <w:tcPr>
+            <w:tcW w:w="648" w:type="dxa"/>
+          </w:tcPr>
+          <w:p>
+            <w:pPr>
+              <w:pStyle w:val="ListParagraph"/>
+              <w:numPr>
+                <w:ilvl w:val="0"/>
+                <w:numId w:val="29"/>
+              </w:numPr>
+              <w:ind w:left="360"/>
+            </w:pPr>
+          </w:p>
+        </w:tc>
+        <w:tc>
+          <w:tcPr>
+            <w:tcW w:w="8280" w:type="dxa"/>
+          </w:tcPr>
+          <w:p>
+            <w:pPr>
+              <w:ind w:left="2880"/>
+            </w:pPr>
+            <w:r>
+              <w:t>} ELSE df.DDWizard(2);</w:t>
+            </w:r>
+          </w:p>
+        </w:tc>
+      </w:tr>
+      <w:tr>
+        <w:tc>
+          <w:tcPr>
+            <w:tcW w:w="648" w:type="dxa"/>
+          </w:tcPr>
+          <w:p>
+            <w:pPr>
+              <w:pStyle w:val="ListParagraph"/>
+              <w:numPr>
+                <w:ilvl w:val="0"/>
+                <w:numId w:val="29"/>
+              </w:numPr>
+              <w:ind w:left="360"/>
+            </w:pPr>
+          </w:p>
+        </w:tc>
+        <w:tc>
+          <w:tcPr>
+            <w:tcW w:w="8280" w:type="dxa"/>
+          </w:tcPr>
+          <w:p>
+            <w:pPr>
+              <w:ind w:left="2880"/>
+            </w:pPr>
+            <w:r>
+              <w:t>ADD</w:t>
+            </w:r>
+            <w:r>
+              <w:t xml:space="preserve"> df IN</w:t>
+            </w:r>
+            <w:r>
+              <w:t xml:space="preserve"> </w:t>
+            </w:r>
+            <w:r>
+              <w:t>df.Start.Shape.Out</w:t>
+            </w:r>
+            <w:r>
+              <w:t>DataFlow</w:t>
+            </w:r>
+            <w:r>
+              <w:t>;</w:t>
+            </w:r>
+          </w:p>
+        </w:tc>
+      </w:tr>
+      <w:tr>
+        <w:tc>
+          <w:tcPr>
+            <w:tcW w:w="648" w:type="dxa"/>
+          </w:tcPr>
+          <w:p>
+            <w:pPr>
+              <w:pStyle w:val="ListParagraph"/>
+              <w:numPr>
+                <w:ilvl w:val="0"/>
+                <w:numId w:val="29"/>
+              </w:numPr>
+              <w:ind w:left="360"/>
+            </w:pPr>
+          </w:p>
+        </w:tc>
+        <w:tc>
+          <w:tcPr>
+            <w:tcW w:w="8280" w:type="dxa"/>
+          </w:tcPr>
+          <w:p>
+            <w:pPr>
+              <w:ind w:left="2880"/>
+            </w:pPr>
+            <w:r>
+              <w:t>ADD df IN df.End.Shape.InDataFlow;</w:t>
+            </w:r>
+          </w:p>
+        </w:tc>
+      </w:tr>
+      <w:tr>
+        <w:tc>
+          <w:tcPr>
+            <w:tcW w:w="648" w:type="dxa"/>
+          </w:tcPr>
+          <w:p>
+            <w:pPr>
+              <w:pStyle w:val="ListParagraph"/>
+              <w:numPr>
+                <w:ilvl w:val="0"/>
+                <w:numId w:val="29"/>
+              </w:numPr>
+              <w:ind w:left="360"/>
+            </w:pPr>
+          </w:p>
+        </w:tc>
+        <w:tc>
+          <w:tcPr>
+            <w:tcW w:w="8280" w:type="dxa"/>
+          </w:tcPr>
+          <w:p>
+            <w:pPr>
+              <w:ind w:left="2880"/>
+            </w:pPr>
+            <w:r>
+              <w:t>ADD df IN</w:t>
+            </w:r>
+            <w:r>
+              <w:t xml:space="preserve"> ThisWindow.DFDBackend.Data;</w:t>
+            </w:r>
+          </w:p>
+        </w:tc>
+      </w:tr>
+      <w:tr>
+        <w:tc>
+          <w:tcPr>
+            <w:tcW w:w="648" w:type="dxa"/>
+          </w:tcPr>
+          <w:p>
+            <w:pPr>
+              <w:pStyle w:val="ListParagraph"/>
+              <w:numPr>
+                <w:ilvl w:val="0"/>
+                <w:numId w:val="29"/>
+              </w:numPr>
+              <w:ind w:left="360"/>
+            </w:pPr>
+          </w:p>
+        </w:tc>
+        <w:tc>
+          <w:tcPr>
+            <w:tcW w:w="8280" w:type="dxa"/>
+          </w:tcPr>
+          <w:p>
+            <w:pPr>
+              <w:ind w:left="2880"/>
+            </w:pPr>
+            <w:r>
+              <w:t xml:space="preserve">DISPLAY </w:t>
+            </w:r>
+            <w:r>
               <w:t>(</w:t>
             </w:r>
           </w:p>
@@ -3324,10 +5533,40 @@
           </w:tcPr>
           <w:p>
             <w:pPr>
+              <w:ind w:left="3600"/>
+            </w:pPr>
+            <w:r>
+              <w:t>ThisWindow.DFDBackend.Data</w:t>
+            </w:r>
+          </w:p>
+        </w:tc>
+      </w:tr>
+      <w:tr>
+        <w:tc>
+          <w:tcPr>
+            <w:tcW w:w="648" w:type="dxa"/>
+          </w:tcPr>
+          <w:p>
+            <w:pPr>
+              <w:pStyle w:val="ListParagraph"/>
+              <w:numPr>
+                <w:ilvl w:val="0"/>
+                <w:numId w:val="29"/>
+              </w:numPr>
+              <w:ind w:left="360"/>
+            </w:pPr>
+          </w:p>
+        </w:tc>
+        <w:tc>
+          <w:tcPr>
+            <w:tcW w:w="8280" w:type="dxa"/>
+          </w:tcPr>
+          <w:p>
+            <w:pPr>
               <w:ind w:left="2880"/>
             </w:pPr>
             <w:r>
-              <w:t xml:space="preserve">df.Start.Shape.Type = DataProcess OR </w:t>
+              <w:t>) IN ThisWindow.Workspace;</w:t>
             </w:r>
           </w:p>
         </w:tc>
@@ -3357,7 +5596,7 @@
               <w:ind w:left="2880"/>
             </w:pPr>
             <w:r>
-              <w:t>df.End.Shape.Type = DataProcess</w:t>
+              <w:t>ThisWindow.IsChanged = TRUE;</w:t>
             </w:r>
           </w:p>
         </w:tc>
@@ -3387,22 +5626,245 @@
               <w:ind w:left="2160"/>
             </w:pPr>
             <w:r>
+              <w:t>}</w:t>
+            </w:r>
+          </w:p>
+        </w:tc>
+      </w:tr>
+      <w:tr>
+        <w:tc>
+          <w:tcPr>
+            <w:tcW w:w="648" w:type="dxa"/>
+          </w:tcPr>
+          <w:p>
+            <w:pPr>
+              <w:pStyle w:val="ListParagraph"/>
+              <w:numPr>
+                <w:ilvl w:val="0"/>
+                <w:numId w:val="29"/>
+              </w:numPr>
+              <w:ind w:left="360"/>
+            </w:pPr>
+          </w:p>
+        </w:tc>
+        <w:tc>
+          <w:tcPr>
+            <w:tcW w:w="8280" w:type="dxa"/>
+          </w:tcPr>
+          <w:p>
+            <w:pPr>
+              <w:ind w:left="1440"/>
+            </w:pPr>
+            <w:r>
+              <w:t>}</w:t>
+            </w:r>
+          </w:p>
+        </w:tc>
+      </w:tr>
+      <w:tr>
+        <w:tc>
+          <w:tcPr>
+            <w:tcW w:w="648" w:type="dxa"/>
+          </w:tcPr>
+          <w:p>
+            <w:pPr>
+              <w:pStyle w:val="ListParagraph"/>
+              <w:numPr>
+                <w:ilvl w:val="0"/>
+                <w:numId w:val="29"/>
+              </w:numPr>
+              <w:ind w:left="360"/>
+            </w:pPr>
+          </w:p>
+        </w:tc>
+        <w:tc>
+          <w:tcPr>
+            <w:tcW w:w="8280" w:type="dxa"/>
+          </w:tcPr>
+          <w:p>
+            <w:pPr>
+              <w:ind w:left="720"/>
+            </w:pPr>
+            <w:r>
+              <w:t>}</w:t>
+            </w:r>
+          </w:p>
+        </w:tc>
+      </w:tr>
+      <w:tr>
+        <w:tc>
+          <w:tcPr>
+            <w:tcW w:w="648" w:type="dxa"/>
+          </w:tcPr>
+          <w:p>
+            <w:pPr>
+              <w:pStyle w:val="ListParagraph"/>
+              <w:numPr>
+                <w:ilvl w:val="0"/>
+                <w:numId w:val="29"/>
+              </w:numPr>
+              <w:ind w:left="360"/>
+            </w:pPr>
+          </w:p>
+        </w:tc>
+        <w:tc>
+          <w:tcPr>
+            <w:tcW w:w="8280" w:type="dxa"/>
+          </w:tcPr>
+          <w:p>
+            <w:r>
+              <w:t>}</w:t>
+            </w:r>
+          </w:p>
+        </w:tc>
+      </w:tr>
+    </w:tbl>
+    <w:p>
+      <w:pPr>
+        <w:pStyle w:val="Heading2"/>
+      </w:pPr>
+      <w:r>
+        <w:t>InsertDataProcess</w:t>
+      </w:r>
+    </w:p>
+    <w:tbl>
+      <w:tblPr>
+        <w:tblStyle w:val="TableGrid"/>
+        <w:tblW w:w="8928" w:type="dxa"/>
+        <w:tblBorders>
+          <w:top w:val="none" w:sz="0" w:space="0" w:color="auto"/>
+          <w:left w:val="none" w:sz="0" w:space="0" w:color="auto"/>
+          <w:bottom w:val="none" w:sz="0" w:space="0" w:color="auto"/>
+          <w:right w:val="none" w:sz="0" w:space="0" w:color="auto"/>
+          <w:insideH w:val="none" w:sz="0" w:space="0" w:color="auto"/>
+          <w:insideV w:val="none" w:sz="0" w:space="0" w:color="auto"/>
+        </w:tblBorders>
+        <w:tblLayout w:type="fixed"/>
+        <w:tblLook w:val="04A0"/>
+      </w:tblPr>
+      <w:tblGrid>
+        <w:gridCol w:w="648"/>
+        <w:gridCol w:w="8280"/>
+      </w:tblGrid>
+      <w:tr>
+        <w:tc>
+          <w:tcPr>
+            <w:tcW w:w="648" w:type="dxa"/>
+          </w:tcPr>
+          <w:p>
+            <w:pPr>
+              <w:pStyle w:val="ListParagraph"/>
+              <w:numPr>
+                <w:ilvl w:val="0"/>
+                <w:numId w:val="35"/>
+              </w:numPr>
+              <w:ind w:left="360"/>
+            </w:pPr>
+          </w:p>
+        </w:tc>
+        <w:tc>
+          <w:tcPr>
+            <w:tcW w:w="8280" w:type="dxa"/>
+          </w:tcPr>
+          <w:p>
+            <w:r>
+              <w:t xml:space="preserve">ALGORITHM </w:t>
+            </w:r>
+            <w:r>
+              <w:t>InsertDataProcess</w:t>
+            </w:r>
+            <w:r>
+              <w:t>(</w:t>
+            </w:r>
+            <w:r>
+              <w:t>POSITIONS P</w:t>
+            </w:r>
+            <w:r>
               <w:t>)</w:t>
             </w:r>
-          </w:p>
-        </w:tc>
-      </w:tr>
-      <w:tr>
-        <w:tc>
-          <w:tcPr>
-            <w:tcW w:w="648" w:type="dxa"/>
-          </w:tcPr>
-          <w:p>
-            <w:pPr>
-              <w:pStyle w:val="ListParagraph"/>
-              <w:numPr>
-                <w:ilvl w:val="0"/>
-                <w:numId w:val="29"/>
+            <w:r>
+              <w:t xml:space="preserve"> : VOID</w:t>
+            </w:r>
+            <w:r>
+              <w:t xml:space="preserve"> {</w:t>
+            </w:r>
+          </w:p>
+        </w:tc>
+      </w:tr>
+      <w:tr>
+        <w:tc>
+          <w:tcPr>
+            <w:tcW w:w="648" w:type="dxa"/>
+          </w:tcPr>
+          <w:p>
+            <w:pPr>
+              <w:pStyle w:val="ListParagraph"/>
+              <w:numPr>
+                <w:ilvl w:val="0"/>
+                <w:numId w:val="35"/>
+              </w:numPr>
+              <w:ind w:left="360"/>
+            </w:pPr>
+          </w:p>
+        </w:tc>
+        <w:tc>
+          <w:tcPr>
+            <w:tcW w:w="8280" w:type="dxa"/>
+          </w:tcPr>
+          <w:p>
+            <w:pPr>
+              <w:ind w:left="720"/>
+            </w:pPr>
+            <w:r>
+              <w:t>dp := NEW DATAPROCESS</w:t>
+            </w:r>
+            <w:r>
+              <w:t>;</w:t>
+            </w:r>
+          </w:p>
+        </w:tc>
+      </w:tr>
+      <w:tr>
+        <w:tc>
+          <w:tcPr>
+            <w:tcW w:w="648" w:type="dxa"/>
+          </w:tcPr>
+          <w:p>
+            <w:pPr>
+              <w:pStyle w:val="ListParagraph"/>
+              <w:numPr>
+                <w:ilvl w:val="0"/>
+                <w:numId w:val="35"/>
+              </w:numPr>
+              <w:ind w:left="360"/>
+            </w:pPr>
+          </w:p>
+        </w:tc>
+        <w:tc>
+          <w:tcPr>
+            <w:tcW w:w="8280" w:type="dxa"/>
+          </w:tcPr>
+          <w:p>
+            <w:pPr>
+              <w:ind w:left="720"/>
+            </w:pPr>
+            <w:r>
+              <w:t>IF (ValPositions(P)) {</w:t>
+            </w:r>
+          </w:p>
+        </w:tc>
+      </w:tr>
+      <w:tr>
+        <w:tc>
+          <w:tcPr>
+            <w:tcW w:w="648" w:type="dxa"/>
+          </w:tcPr>
+          <w:p>
+            <w:pPr>
+              <w:pStyle w:val="ListParagraph"/>
+              <w:numPr>
+                <w:ilvl w:val="0"/>
+                <w:numId w:val="35"/>
               </w:numPr>
               <w:ind w:left="360"/>
             </w:pPr>
@@ -3417,22 +5879,52 @@
               <w:ind w:left="1440"/>
             </w:pPr>
             <w:r>
-              <w:t>) {</w:t>
-            </w:r>
-          </w:p>
-        </w:tc>
-      </w:tr>
-      <w:tr>
-        <w:tc>
-          <w:tcPr>
-            <w:tcW w:w="648" w:type="dxa"/>
-          </w:tcPr>
-          <w:p>
-            <w:pPr>
-              <w:pStyle w:val="ListParagraph"/>
-              <w:numPr>
-                <w:ilvl w:val="0"/>
-                <w:numId w:val="29"/>
+              <w:t>INPUT dp.Name;</w:t>
+            </w:r>
+          </w:p>
+        </w:tc>
+      </w:tr>
+      <w:tr>
+        <w:tc>
+          <w:tcPr>
+            <w:tcW w:w="648" w:type="dxa"/>
+          </w:tcPr>
+          <w:p>
+            <w:pPr>
+              <w:pStyle w:val="ListParagraph"/>
+              <w:numPr>
+                <w:ilvl w:val="0"/>
+                <w:numId w:val="35"/>
+              </w:numPr>
+              <w:ind w:left="360"/>
+            </w:pPr>
+          </w:p>
+        </w:tc>
+        <w:tc>
+          <w:tcPr>
+            <w:tcW w:w="8280" w:type="dxa"/>
+          </w:tcPr>
+          <w:p>
+            <w:pPr>
+              <w:ind w:left="1440"/>
+            </w:pPr>
+            <w:r>
+              <w:t>IF (dp.Name IN ThisWindow.DDBackend.Names) {</w:t>
+            </w:r>
+          </w:p>
+        </w:tc>
+      </w:tr>
+      <w:tr>
+        <w:tc>
+          <w:tcPr>
+            <w:tcW w:w="648" w:type="dxa"/>
+          </w:tcPr>
+          <w:p>
+            <w:pPr>
+              <w:pStyle w:val="ListParagraph"/>
+              <w:numPr>
+                <w:ilvl w:val="0"/>
+                <w:numId w:val="35"/>
               </w:numPr>
               <w:ind w:left="360"/>
             </w:pPr>
@@ -3447,25 +5939,22 @@
               <w:ind w:left="2160"/>
             </w:pPr>
             <w:r>
-              <w:t>df.End</w:t>
-            </w:r>
-            <w:r>
-              <w:t xml:space="preserve"> := FindShapeAnchor(P[1]);</w:t>
-            </w:r>
-          </w:p>
-        </w:tc>
-      </w:tr>
-      <w:tr>
-        <w:tc>
-          <w:tcPr>
-            <w:tcW w:w="648" w:type="dxa"/>
-          </w:tcPr>
-          <w:p>
-            <w:pPr>
-              <w:pStyle w:val="ListParagraph"/>
-              <w:numPr>
-                <w:ilvl w:val="0"/>
-                <w:numId w:val="29"/>
+              <w:t>errorNameExists();</w:t>
+            </w:r>
+          </w:p>
+        </w:tc>
+      </w:tr>
+      <w:tr>
+        <w:tc>
+          <w:tcPr>
+            <w:tcW w:w="648" w:type="dxa"/>
+          </w:tcPr>
+          <w:p>
+            <w:pPr>
+              <w:pStyle w:val="ListParagraph"/>
+              <w:numPr>
+                <w:ilvl w:val="0"/>
+                <w:numId w:val="35"/>
               </w:numPr>
               <w:ind w:left="360"/>
             </w:pPr>
@@ -3480,250 +5969,437 @@
               <w:ind w:left="2160"/>
             </w:pPr>
             <w:r>
-              <w:t>IF (df.End NOT NULL) {</w:t>
-            </w:r>
-          </w:p>
-        </w:tc>
-      </w:tr>
-      <w:tr>
-        <w:tc>
-          <w:tcPr>
-            <w:tcW w:w="648" w:type="dxa"/>
-          </w:tcPr>
-          <w:p>
-            <w:pPr>
-              <w:pStyle w:val="ListParagraph"/>
-              <w:numPr>
-                <w:ilvl w:val="0"/>
-                <w:numId w:val="29"/>
-              </w:numPr>
-              <w:ind w:left="360"/>
-            </w:pPr>
-          </w:p>
-        </w:tc>
-        <w:tc>
-          <w:tcPr>
-            <w:tcW w:w="8280" w:type="dxa"/>
-          </w:tcPr>
-          <w:p>
-            <w:pPr>
-              <w:ind w:left="2880"/>
-            </w:pPr>
-            <w:r>
-              <w:t>df.Name := SmallestName(</w:t>
-            </w:r>
-            <w:r>
-              <w:t>DataFlow</w:t>
-            </w:r>
-            <w:r>
-              <w:t>);</w:t>
-            </w:r>
-          </w:p>
-        </w:tc>
-      </w:tr>
-      <w:tr>
-        <w:tc>
-          <w:tcPr>
-            <w:tcW w:w="648" w:type="dxa"/>
-          </w:tcPr>
-          <w:p>
-            <w:pPr>
-              <w:pStyle w:val="ListParagraph"/>
-              <w:numPr>
-                <w:ilvl w:val="0"/>
-                <w:numId w:val="29"/>
-              </w:numPr>
-              <w:ind w:left="360"/>
-            </w:pPr>
-          </w:p>
-        </w:tc>
-        <w:tc>
-          <w:tcPr>
-            <w:tcW w:w="8280" w:type="dxa"/>
-          </w:tcPr>
-          <w:p>
-            <w:pPr>
-              <w:ind w:left="2880"/>
-            </w:pPr>
-            <w:r>
-              <w:t>updateConnects(</w:t>
-            </w:r>
-            <w:r>
-              <w:t>df</w:t>
-            </w:r>
-            <w:r>
-              <w:t>);</w:t>
-            </w:r>
-          </w:p>
-        </w:tc>
-      </w:tr>
-      <w:tr>
-        <w:tc>
-          <w:tcPr>
-            <w:tcW w:w="648" w:type="dxa"/>
-          </w:tcPr>
-          <w:p>
-            <w:pPr>
-              <w:pStyle w:val="ListParagraph"/>
-              <w:numPr>
-                <w:ilvl w:val="0"/>
-                <w:numId w:val="29"/>
-              </w:numPr>
-              <w:ind w:left="360"/>
-            </w:pPr>
-          </w:p>
-        </w:tc>
-        <w:tc>
-          <w:tcPr>
-            <w:tcW w:w="8280" w:type="dxa"/>
-          </w:tcPr>
-          <w:p>
-            <w:pPr>
-              <w:ind w:left="2880"/>
-            </w:pPr>
-            <w:r>
-              <w:t>df.DDWizard();</w:t>
-            </w:r>
-          </w:p>
-        </w:tc>
-      </w:tr>
-      <w:tr>
-        <w:tc>
-          <w:tcPr>
-            <w:tcW w:w="648" w:type="dxa"/>
-          </w:tcPr>
-          <w:p>
-            <w:pPr>
-              <w:pStyle w:val="ListParagraph"/>
-              <w:numPr>
-                <w:ilvl w:val="0"/>
-                <w:numId w:val="29"/>
-              </w:numPr>
-              <w:ind w:left="360"/>
-            </w:pPr>
-          </w:p>
-        </w:tc>
-        <w:tc>
-          <w:tcPr>
-            <w:tcW w:w="8280" w:type="dxa"/>
-          </w:tcPr>
-          <w:p>
-            <w:pPr>
-              <w:ind w:left="2880"/>
-            </w:pPr>
-            <w:r>
-              <w:t>ADD df IN</w:t>
-            </w:r>
-            <w:r>
-              <w:t xml:space="preserve"> ThisWindow.DFDBackend.Data;</w:t>
-            </w:r>
-          </w:p>
-        </w:tc>
-      </w:tr>
-      <w:tr>
-        <w:tc>
-          <w:tcPr>
-            <w:tcW w:w="648" w:type="dxa"/>
-          </w:tcPr>
-          <w:p>
-            <w:pPr>
-              <w:pStyle w:val="ListParagraph"/>
-              <w:numPr>
-                <w:ilvl w:val="0"/>
-                <w:numId w:val="29"/>
-              </w:numPr>
-              <w:ind w:left="360"/>
-            </w:pPr>
-          </w:p>
-        </w:tc>
-        <w:tc>
-          <w:tcPr>
-            <w:tcW w:w="8280" w:type="dxa"/>
-          </w:tcPr>
-          <w:p>
-            <w:pPr>
-              <w:ind w:left="2880"/>
+              <w:t>GOTO 4;</w:t>
+            </w:r>
+          </w:p>
+        </w:tc>
+      </w:tr>
+      <w:tr>
+        <w:tc>
+          <w:tcPr>
+            <w:tcW w:w="648" w:type="dxa"/>
+          </w:tcPr>
+          <w:p>
+            <w:pPr>
+              <w:pStyle w:val="ListParagraph"/>
+              <w:numPr>
+                <w:ilvl w:val="0"/>
+                <w:numId w:val="35"/>
+              </w:numPr>
+              <w:ind w:left="360"/>
+            </w:pPr>
+          </w:p>
+        </w:tc>
+        <w:tc>
+          <w:tcPr>
+            <w:tcW w:w="8280" w:type="dxa"/>
+          </w:tcPr>
+          <w:p>
+            <w:pPr>
+              <w:ind w:left="1440"/>
+            </w:pPr>
+            <w:r>
+              <w:t>} ELSE ADD dp.Name IN ThisWindow.DDBackend.Names;</w:t>
+            </w:r>
+          </w:p>
+        </w:tc>
+      </w:tr>
+      <w:tr>
+        <w:tc>
+          <w:tcPr>
+            <w:tcW w:w="648" w:type="dxa"/>
+          </w:tcPr>
+          <w:p>
+            <w:pPr>
+              <w:pStyle w:val="ListParagraph"/>
+              <w:numPr>
+                <w:ilvl w:val="0"/>
+                <w:numId w:val="35"/>
+              </w:numPr>
+              <w:ind w:left="360"/>
+            </w:pPr>
+          </w:p>
+        </w:tc>
+        <w:tc>
+          <w:tcPr>
+            <w:tcW w:w="8280" w:type="dxa"/>
+          </w:tcPr>
+          <w:p>
+            <w:pPr>
+              <w:ind w:left="1440"/>
+            </w:pPr>
+            <w:r>
+              <w:t>dp.Positions := P;</w:t>
+            </w:r>
+          </w:p>
+        </w:tc>
+      </w:tr>
+      <w:tr>
+        <w:tc>
+          <w:tcPr>
+            <w:tcW w:w="648" w:type="dxa"/>
+          </w:tcPr>
+          <w:p>
+            <w:pPr>
+              <w:pStyle w:val="ListParagraph"/>
+              <w:numPr>
+                <w:ilvl w:val="0"/>
+                <w:numId w:val="35"/>
+              </w:numPr>
+              <w:ind w:left="360"/>
+            </w:pPr>
+          </w:p>
+        </w:tc>
+        <w:tc>
+          <w:tcPr>
+            <w:tcW w:w="8280" w:type="dxa"/>
+          </w:tcPr>
+          <w:p>
+            <w:pPr>
+              <w:ind w:left="1440"/>
+            </w:pPr>
+            <w:r>
+              <w:t>ADD dp</w:t>
+            </w:r>
+            <w:r>
+              <w:t xml:space="preserve"> IN ThisWindow.DFDBackend.Data;</w:t>
+            </w:r>
+          </w:p>
+        </w:tc>
+      </w:tr>
+      <w:tr>
+        <w:tc>
+          <w:tcPr>
+            <w:tcW w:w="648" w:type="dxa"/>
+          </w:tcPr>
+          <w:p>
+            <w:pPr>
+              <w:pStyle w:val="ListParagraph"/>
+              <w:numPr>
+                <w:ilvl w:val="0"/>
+                <w:numId w:val="35"/>
+              </w:numPr>
+              <w:ind w:left="360"/>
+            </w:pPr>
+          </w:p>
+        </w:tc>
+        <w:tc>
+          <w:tcPr>
+            <w:tcW w:w="8280" w:type="dxa"/>
+          </w:tcPr>
+          <w:p>
+            <w:pPr>
+              <w:ind w:left="1440"/>
             </w:pPr>
             <w:r>
               <w:t xml:space="preserve">DISPLAY </w:t>
             </w:r>
             <w:r>
+              <w:t>ThisWindow.DFDBackend.Data</w:t>
+            </w:r>
+            <w:r>
+              <w:t xml:space="preserve"> </w:t>
+            </w:r>
+            <w:r>
+              <w:t>IN ThisWindow.Workspace;</w:t>
+            </w:r>
+          </w:p>
+        </w:tc>
+      </w:tr>
+      <w:tr>
+        <w:tc>
+          <w:tcPr>
+            <w:tcW w:w="648" w:type="dxa"/>
+          </w:tcPr>
+          <w:p>
+            <w:pPr>
+              <w:pStyle w:val="ListParagraph"/>
+              <w:numPr>
+                <w:ilvl w:val="0"/>
+                <w:numId w:val="35"/>
+              </w:numPr>
+              <w:ind w:left="360"/>
+            </w:pPr>
+          </w:p>
+        </w:tc>
+        <w:tc>
+          <w:tcPr>
+            <w:tcW w:w="8280" w:type="dxa"/>
+          </w:tcPr>
+          <w:p>
+            <w:pPr>
+              <w:ind w:left="1440"/>
+            </w:pPr>
+            <w:r>
+              <w:t>ThisWindow.IsChanged = TRUE;</w:t>
+            </w:r>
+          </w:p>
+        </w:tc>
+      </w:tr>
+      <w:tr>
+        <w:tc>
+          <w:tcPr>
+            <w:tcW w:w="648" w:type="dxa"/>
+          </w:tcPr>
+          <w:p>
+            <w:pPr>
+              <w:pStyle w:val="ListParagraph"/>
+              <w:numPr>
+                <w:ilvl w:val="0"/>
+                <w:numId w:val="35"/>
+              </w:numPr>
+              <w:ind w:left="360"/>
+            </w:pPr>
+          </w:p>
+        </w:tc>
+        <w:tc>
+          <w:tcPr>
+            <w:tcW w:w="8280" w:type="dxa"/>
+          </w:tcPr>
+          <w:p>
+            <w:pPr>
+              <w:ind w:left="720"/>
+            </w:pPr>
+            <w:r>
+              <w:t>}</w:t>
+            </w:r>
+          </w:p>
+        </w:tc>
+      </w:tr>
+      <w:tr>
+        <w:tc>
+          <w:tcPr>
+            <w:tcW w:w="648" w:type="dxa"/>
+          </w:tcPr>
+          <w:p>
+            <w:pPr>
+              <w:pStyle w:val="ListParagraph"/>
+              <w:numPr>
+                <w:ilvl w:val="0"/>
+                <w:numId w:val="35"/>
+              </w:numPr>
+              <w:ind w:left="360"/>
+            </w:pPr>
+          </w:p>
+        </w:tc>
+        <w:tc>
+          <w:tcPr>
+            <w:tcW w:w="8280" w:type="dxa"/>
+          </w:tcPr>
+          <w:p>
+            <w:r>
+              <w:t>}</w:t>
+            </w:r>
+          </w:p>
+        </w:tc>
+      </w:tr>
+    </w:tbl>
+    <w:p>
+      <w:pPr>
+        <w:pStyle w:val="Heading2"/>
+      </w:pPr>
+      <w:r>
+        <w:t>InsertDataStore</w:t>
+      </w:r>
+    </w:p>
+    <w:tbl>
+      <w:tblPr>
+        <w:tblStyle w:val="TableGrid"/>
+        <w:tblW w:w="8928" w:type="dxa"/>
+        <w:tblBorders>
+          <w:top w:val="none" w:sz="0" w:space="0" w:color="auto"/>
+          <w:left w:val="none" w:sz="0" w:space="0" w:color="auto"/>
+          <w:bottom w:val="none" w:sz="0" w:space="0" w:color="auto"/>
+          <w:right w:val="none" w:sz="0" w:space="0" w:color="auto"/>
+          <w:insideH w:val="none" w:sz="0" w:space="0" w:color="auto"/>
+          <w:insideV w:val="none" w:sz="0" w:space="0" w:color="auto"/>
+        </w:tblBorders>
+        <w:tblLayout w:type="fixed"/>
+        <w:tblLook w:val="04A0"/>
+      </w:tblPr>
+      <w:tblGrid>
+        <w:gridCol w:w="648"/>
+        <w:gridCol w:w="8280"/>
+      </w:tblGrid>
+      <w:tr>
+        <w:tc>
+          <w:tcPr>
+            <w:tcW w:w="648" w:type="dxa"/>
+          </w:tcPr>
+          <w:p>
+            <w:pPr>
+              <w:pStyle w:val="ListParagraph"/>
+              <w:numPr>
+                <w:ilvl w:val="0"/>
+                <w:numId w:val="36"/>
+              </w:numPr>
+              <w:ind w:left="360"/>
+            </w:pPr>
+          </w:p>
+        </w:tc>
+        <w:tc>
+          <w:tcPr>
+            <w:tcW w:w="8280" w:type="dxa"/>
+          </w:tcPr>
+          <w:p>
+            <w:r>
+              <w:t xml:space="preserve">ALGORITHM </w:t>
+            </w:r>
+            <w:r>
+              <w:t>InsertDataStore</w:t>
+            </w:r>
+            <w:r>
               <w:t>(</w:t>
             </w:r>
-          </w:p>
-        </w:tc>
-      </w:tr>
-      <w:tr>
-        <w:tc>
-          <w:tcPr>
-            <w:tcW w:w="648" w:type="dxa"/>
-          </w:tcPr>
-          <w:p>
-            <w:pPr>
-              <w:pStyle w:val="ListParagraph"/>
-              <w:numPr>
-                <w:ilvl w:val="0"/>
-                <w:numId w:val="29"/>
-              </w:numPr>
-              <w:ind w:left="360"/>
-            </w:pPr>
-          </w:p>
-        </w:tc>
-        <w:tc>
-          <w:tcPr>
-            <w:tcW w:w="8280" w:type="dxa"/>
-          </w:tcPr>
-          <w:p>
-            <w:pPr>
-              <w:ind w:left="3600"/>
-            </w:pPr>
-            <w:r>
-              <w:t>ThisWindow.DFDBackend.Data</w:t>
-            </w:r>
-          </w:p>
-        </w:tc>
-      </w:tr>
-      <w:tr>
-        <w:tc>
-          <w:tcPr>
-            <w:tcW w:w="648" w:type="dxa"/>
-          </w:tcPr>
-          <w:p>
-            <w:pPr>
-              <w:pStyle w:val="ListParagraph"/>
-              <w:numPr>
-                <w:ilvl w:val="0"/>
-                <w:numId w:val="29"/>
-              </w:numPr>
-              <w:ind w:left="360"/>
-            </w:pPr>
-          </w:p>
-        </w:tc>
-        <w:tc>
-          <w:tcPr>
-            <w:tcW w:w="8280" w:type="dxa"/>
-          </w:tcPr>
-          <w:p>
-            <w:pPr>
-              <w:ind w:left="2880"/>
-            </w:pPr>
-            <w:r>
-              <w:t>) IN ThisWindow.Workspace;</w:t>
-            </w:r>
-          </w:p>
-        </w:tc>
-      </w:tr>
-      <w:tr>
-        <w:tc>
-          <w:tcPr>
-            <w:tcW w:w="648" w:type="dxa"/>
-          </w:tcPr>
-          <w:p>
-            <w:pPr>
-              <w:pStyle w:val="ListParagraph"/>
-              <w:numPr>
-                <w:ilvl w:val="0"/>
-                <w:numId w:val="29"/>
+            <w:r>
+              <w:t>POSITIONS P</w:t>
+            </w:r>
+            <w:r>
+              <w:t>)</w:t>
+            </w:r>
+            <w:r>
+              <w:t xml:space="preserve"> : VOID</w:t>
+            </w:r>
+            <w:r>
+              <w:t xml:space="preserve"> {</w:t>
+            </w:r>
+          </w:p>
+        </w:tc>
+      </w:tr>
+      <w:tr>
+        <w:tc>
+          <w:tcPr>
+            <w:tcW w:w="648" w:type="dxa"/>
+          </w:tcPr>
+          <w:p>
+            <w:pPr>
+              <w:pStyle w:val="ListParagraph"/>
+              <w:numPr>
+                <w:ilvl w:val="0"/>
+                <w:numId w:val="36"/>
+              </w:numPr>
+              <w:ind w:left="360"/>
+            </w:pPr>
+          </w:p>
+        </w:tc>
+        <w:tc>
+          <w:tcPr>
+            <w:tcW w:w="8280" w:type="dxa"/>
+          </w:tcPr>
+          <w:p>
+            <w:pPr>
+              <w:ind w:left="720"/>
+            </w:pPr>
+            <w:r>
+              <w:t>ds := NEW DATASTORE</w:t>
+            </w:r>
+            <w:r>
+              <w:t>;</w:t>
+            </w:r>
+          </w:p>
+        </w:tc>
+      </w:tr>
+      <w:tr>
+        <w:tc>
+          <w:tcPr>
+            <w:tcW w:w="648" w:type="dxa"/>
+          </w:tcPr>
+          <w:p>
+            <w:pPr>
+              <w:pStyle w:val="ListParagraph"/>
+              <w:numPr>
+                <w:ilvl w:val="0"/>
+                <w:numId w:val="36"/>
+              </w:numPr>
+              <w:ind w:left="360"/>
+            </w:pPr>
+          </w:p>
+        </w:tc>
+        <w:tc>
+          <w:tcPr>
+            <w:tcW w:w="8280" w:type="dxa"/>
+          </w:tcPr>
+          <w:p>
+            <w:pPr>
+              <w:ind w:left="720"/>
+            </w:pPr>
+            <w:r>
+              <w:t>IF (ValPositions(P)) {</w:t>
+            </w:r>
+          </w:p>
+        </w:tc>
+      </w:tr>
+      <w:tr>
+        <w:tc>
+          <w:tcPr>
+            <w:tcW w:w="648" w:type="dxa"/>
+          </w:tcPr>
+          <w:p>
+            <w:pPr>
+              <w:pStyle w:val="ListParagraph"/>
+              <w:numPr>
+                <w:ilvl w:val="0"/>
+                <w:numId w:val="36"/>
+              </w:numPr>
+              <w:ind w:left="360"/>
+            </w:pPr>
+          </w:p>
+        </w:tc>
+        <w:tc>
+          <w:tcPr>
+            <w:tcW w:w="8280" w:type="dxa"/>
+          </w:tcPr>
+          <w:p>
+            <w:pPr>
+              <w:ind w:left="1440"/>
+            </w:pPr>
+            <w:r>
+              <w:t>INPUT ds.Name;</w:t>
+            </w:r>
+          </w:p>
+        </w:tc>
+      </w:tr>
+      <w:tr>
+        <w:tc>
+          <w:tcPr>
+            <w:tcW w:w="648" w:type="dxa"/>
+          </w:tcPr>
+          <w:p>
+            <w:pPr>
+              <w:pStyle w:val="ListParagraph"/>
+              <w:numPr>
+                <w:ilvl w:val="0"/>
+                <w:numId w:val="36"/>
+              </w:numPr>
+              <w:ind w:left="360"/>
+            </w:pPr>
+          </w:p>
+        </w:tc>
+        <w:tc>
+          <w:tcPr>
+            <w:tcW w:w="8280" w:type="dxa"/>
+          </w:tcPr>
+          <w:p>
+            <w:pPr>
+              <w:ind w:left="1440"/>
+            </w:pPr>
+            <w:r>
+              <w:t>IF (ds.Name IN ThisWindow.DDBackend.Names) {</w:t>
+            </w:r>
+          </w:p>
+        </w:tc>
+      </w:tr>
+      <w:tr>
+        <w:tc>
+          <w:tcPr>
+            <w:tcW w:w="648" w:type="dxa"/>
+          </w:tcPr>
+          <w:p>
+            <w:pPr>
+              <w:pStyle w:val="ListParagraph"/>
+              <w:numPr>
+                <w:ilvl w:val="0"/>
+                <w:numId w:val="36"/>
               </w:numPr>
               <w:ind w:left="360"/>
             </w:pPr>
@@ -3738,6 +6414,225 @@
               <w:ind w:left="2160"/>
             </w:pPr>
             <w:r>
+              <w:t>errorNameExists();</w:t>
+            </w:r>
+          </w:p>
+        </w:tc>
+      </w:tr>
+      <w:tr>
+        <w:tc>
+          <w:tcPr>
+            <w:tcW w:w="648" w:type="dxa"/>
+          </w:tcPr>
+          <w:p>
+            <w:pPr>
+              <w:pStyle w:val="ListParagraph"/>
+              <w:numPr>
+                <w:ilvl w:val="0"/>
+                <w:numId w:val="36"/>
+              </w:numPr>
+              <w:ind w:left="360"/>
+            </w:pPr>
+          </w:p>
+        </w:tc>
+        <w:tc>
+          <w:tcPr>
+            <w:tcW w:w="8280" w:type="dxa"/>
+          </w:tcPr>
+          <w:p>
+            <w:pPr>
+              <w:ind w:left="2160"/>
+            </w:pPr>
+            <w:r>
+              <w:t>GOTO 4;</w:t>
+            </w:r>
+          </w:p>
+        </w:tc>
+      </w:tr>
+      <w:tr>
+        <w:tc>
+          <w:tcPr>
+            <w:tcW w:w="648" w:type="dxa"/>
+          </w:tcPr>
+          <w:p>
+            <w:pPr>
+              <w:pStyle w:val="ListParagraph"/>
+              <w:numPr>
+                <w:ilvl w:val="0"/>
+                <w:numId w:val="36"/>
+              </w:numPr>
+              <w:ind w:left="360"/>
+            </w:pPr>
+          </w:p>
+        </w:tc>
+        <w:tc>
+          <w:tcPr>
+            <w:tcW w:w="8280" w:type="dxa"/>
+          </w:tcPr>
+          <w:p>
+            <w:pPr>
+              <w:ind w:left="1440"/>
+            </w:pPr>
+            <w:r>
+              <w:t>} ELSE ADD ds.Name IN ThisWindow.DDBackend.Names;</w:t>
+            </w:r>
+          </w:p>
+        </w:tc>
+      </w:tr>
+      <w:tr>
+        <w:tc>
+          <w:tcPr>
+            <w:tcW w:w="648" w:type="dxa"/>
+          </w:tcPr>
+          <w:p>
+            <w:pPr>
+              <w:pStyle w:val="ListParagraph"/>
+              <w:numPr>
+                <w:ilvl w:val="0"/>
+                <w:numId w:val="36"/>
+              </w:numPr>
+              <w:ind w:left="360"/>
+            </w:pPr>
+          </w:p>
+        </w:tc>
+        <w:tc>
+          <w:tcPr>
+            <w:tcW w:w="8280" w:type="dxa"/>
+          </w:tcPr>
+          <w:p>
+            <w:pPr>
+              <w:ind w:left="1440"/>
+            </w:pPr>
+            <w:r>
+              <w:t>ds.Positions := P;</w:t>
+            </w:r>
+          </w:p>
+        </w:tc>
+      </w:tr>
+      <w:tr>
+        <w:tc>
+          <w:tcPr>
+            <w:tcW w:w="648" w:type="dxa"/>
+          </w:tcPr>
+          <w:p>
+            <w:pPr>
+              <w:pStyle w:val="ListParagraph"/>
+              <w:numPr>
+                <w:ilvl w:val="0"/>
+                <w:numId w:val="36"/>
+              </w:numPr>
+              <w:ind w:left="360"/>
+            </w:pPr>
+          </w:p>
+        </w:tc>
+        <w:tc>
+          <w:tcPr>
+            <w:tcW w:w="8280" w:type="dxa"/>
+          </w:tcPr>
+          <w:p>
+            <w:pPr>
+              <w:ind w:left="1440"/>
+            </w:pPr>
+            <w:r>
+              <w:t>ADD ds</w:t>
+            </w:r>
+            <w:r>
+              <w:t xml:space="preserve"> IN ThisWindow.DFDBackend.Data;</w:t>
+            </w:r>
+          </w:p>
+        </w:tc>
+      </w:tr>
+      <w:tr>
+        <w:tc>
+          <w:tcPr>
+            <w:tcW w:w="648" w:type="dxa"/>
+          </w:tcPr>
+          <w:p>
+            <w:pPr>
+              <w:pStyle w:val="ListParagraph"/>
+              <w:numPr>
+                <w:ilvl w:val="0"/>
+                <w:numId w:val="36"/>
+              </w:numPr>
+              <w:ind w:left="360"/>
+            </w:pPr>
+          </w:p>
+        </w:tc>
+        <w:tc>
+          <w:tcPr>
+            <w:tcW w:w="8280" w:type="dxa"/>
+          </w:tcPr>
+          <w:p>
+            <w:pPr>
+              <w:ind w:left="1440"/>
+            </w:pPr>
+            <w:r>
+              <w:t>DISPLAY ThisWindow.DFDBackend.Data</w:t>
+            </w:r>
+            <w:r>
+              <w:t xml:space="preserve"> </w:t>
+            </w:r>
+            <w:r>
+              <w:t>IN ThisWindow.Workspace;</w:t>
+            </w:r>
+          </w:p>
+        </w:tc>
+      </w:tr>
+      <w:tr>
+        <w:tc>
+          <w:tcPr>
+            <w:tcW w:w="648" w:type="dxa"/>
+          </w:tcPr>
+          <w:p>
+            <w:pPr>
+              <w:pStyle w:val="ListParagraph"/>
+              <w:numPr>
+                <w:ilvl w:val="0"/>
+                <w:numId w:val="36"/>
+              </w:numPr>
+              <w:ind w:left="360"/>
+            </w:pPr>
+          </w:p>
+        </w:tc>
+        <w:tc>
+          <w:tcPr>
+            <w:tcW w:w="8280" w:type="dxa"/>
+          </w:tcPr>
+          <w:p>
+            <w:pPr>
+              <w:ind w:left="1440"/>
+            </w:pPr>
+            <w:r>
+              <w:t xml:space="preserve">ThisWindow.IsChanged = TRUE; </w:t>
+            </w:r>
+          </w:p>
+        </w:tc>
+      </w:tr>
+      <w:tr>
+        <w:tc>
+          <w:tcPr>
+            <w:tcW w:w="648" w:type="dxa"/>
+          </w:tcPr>
+          <w:p>
+            <w:pPr>
+              <w:pStyle w:val="ListParagraph"/>
+              <w:numPr>
+                <w:ilvl w:val="0"/>
+                <w:numId w:val="36"/>
+              </w:numPr>
+              <w:ind w:left="360"/>
+            </w:pPr>
+          </w:p>
+        </w:tc>
+        <w:tc>
+          <w:tcPr>
+            <w:tcW w:w="8280" w:type="dxa"/>
+          </w:tcPr>
+          <w:p>
+            <w:pPr>
+              <w:ind w:left="720"/>
+            </w:pPr>
+            <w:r>
               <w:t>}</w:t>
             </w:r>
           </w:p>
@@ -3753,7 +6648,171 @@
               <w:pStyle w:val="ListParagraph"/>
               <w:numPr>
                 <w:ilvl w:val="0"/>
-                <w:numId w:val="29"/>
+                <w:numId w:val="36"/>
+              </w:numPr>
+              <w:ind w:left="360"/>
+            </w:pPr>
+          </w:p>
+        </w:tc>
+        <w:tc>
+          <w:tcPr>
+            <w:tcW w:w="8280" w:type="dxa"/>
+          </w:tcPr>
+          <w:p>
+            <w:r>
+              <w:t>}</w:t>
+            </w:r>
+          </w:p>
+        </w:tc>
+      </w:tr>
+    </w:tbl>
+    <w:p>
+      <w:pPr>
+        <w:pStyle w:val="Heading2"/>
+      </w:pPr>
+      <w:r>
+        <w:lastRenderedPageBreak/>
+        <w:t>InsertExternalEntity</w:t>
+      </w:r>
+    </w:p>
+    <w:tbl>
+      <w:tblPr>
+        <w:tblStyle w:val="TableGrid"/>
+        <w:tblW w:w="8928" w:type="dxa"/>
+        <w:tblBorders>
+          <w:top w:val="none" w:sz="0" w:space="0" w:color="auto"/>
+          <w:left w:val="none" w:sz="0" w:space="0" w:color="auto"/>
+          <w:bottom w:val="none" w:sz="0" w:space="0" w:color="auto"/>
+          <w:right w:val="none" w:sz="0" w:space="0" w:color="auto"/>
+          <w:insideH w:val="none" w:sz="0" w:space="0" w:color="auto"/>
+          <w:insideV w:val="none" w:sz="0" w:space="0" w:color="auto"/>
+        </w:tblBorders>
+        <w:tblLayout w:type="fixed"/>
+        <w:tblLook w:val="04A0"/>
+      </w:tblPr>
+      <w:tblGrid>
+        <w:gridCol w:w="648"/>
+        <w:gridCol w:w="8280"/>
+      </w:tblGrid>
+      <w:tr>
+        <w:tc>
+          <w:tcPr>
+            <w:tcW w:w="648" w:type="dxa"/>
+          </w:tcPr>
+          <w:p>
+            <w:pPr>
+              <w:pStyle w:val="ListParagraph"/>
+              <w:numPr>
+                <w:ilvl w:val="0"/>
+                <w:numId w:val="37"/>
+              </w:numPr>
+              <w:ind w:left="360"/>
+            </w:pPr>
+          </w:p>
+        </w:tc>
+        <w:tc>
+          <w:tcPr>
+            <w:tcW w:w="8280" w:type="dxa"/>
+          </w:tcPr>
+          <w:p>
+            <w:r>
+              <w:t xml:space="preserve">ALGORITHM </w:t>
+            </w:r>
+            <w:r>
+              <w:t>InsertExternalEntity</w:t>
+            </w:r>
+            <w:r>
+              <w:t>(</w:t>
+            </w:r>
+            <w:r>
+              <w:t>POSITIONS P</w:t>
+            </w:r>
+            <w:r>
+              <w:t>)</w:t>
+            </w:r>
+            <w:r>
+              <w:t xml:space="preserve"> : VOID</w:t>
+            </w:r>
+            <w:r>
+              <w:t xml:space="preserve"> {</w:t>
+            </w:r>
+          </w:p>
+        </w:tc>
+      </w:tr>
+      <w:tr>
+        <w:tc>
+          <w:tcPr>
+            <w:tcW w:w="648" w:type="dxa"/>
+          </w:tcPr>
+          <w:p>
+            <w:pPr>
+              <w:pStyle w:val="ListParagraph"/>
+              <w:numPr>
+                <w:ilvl w:val="0"/>
+                <w:numId w:val="37"/>
+              </w:numPr>
+              <w:ind w:left="360"/>
+            </w:pPr>
+          </w:p>
+        </w:tc>
+        <w:tc>
+          <w:tcPr>
+            <w:tcW w:w="8280" w:type="dxa"/>
+          </w:tcPr>
+          <w:p>
+            <w:pPr>
+              <w:ind w:left="720"/>
+            </w:pPr>
+            <w:r>
+              <w:t>ee := NEW EXTERNALENTITY</w:t>
+            </w:r>
+            <w:r>
+              <w:t>;</w:t>
+            </w:r>
+          </w:p>
+        </w:tc>
+      </w:tr>
+      <w:tr>
+        <w:tc>
+          <w:tcPr>
+            <w:tcW w:w="648" w:type="dxa"/>
+          </w:tcPr>
+          <w:p>
+            <w:pPr>
+              <w:pStyle w:val="ListParagraph"/>
+              <w:numPr>
+                <w:ilvl w:val="0"/>
+                <w:numId w:val="37"/>
+              </w:numPr>
+              <w:ind w:left="360"/>
+            </w:pPr>
+          </w:p>
+        </w:tc>
+        <w:tc>
+          <w:tcPr>
+            <w:tcW w:w="8280" w:type="dxa"/>
+          </w:tcPr>
+          <w:p>
+            <w:pPr>
+              <w:ind w:left="720"/>
+            </w:pPr>
+            <w:r>
+              <w:t>IF (ValPositions(P)) {</w:t>
+            </w:r>
+          </w:p>
+        </w:tc>
+      </w:tr>
+      <w:tr>
+        <w:tc>
+          <w:tcPr>
+            <w:tcW w:w="648" w:type="dxa"/>
+          </w:tcPr>
+          <w:p>
+            <w:pPr>
+              <w:pStyle w:val="ListParagraph"/>
+              <w:numPr>
+                <w:ilvl w:val="0"/>
+                <w:numId w:val="37"/>
               </w:numPr>
               <w:ind w:left="360"/>
             </w:pPr>
@@ -3768,6 +6827,288 @@
               <w:ind w:left="1440"/>
             </w:pPr>
             <w:r>
+              <w:t>INPUT ee.Name;</w:t>
+            </w:r>
+          </w:p>
+        </w:tc>
+      </w:tr>
+      <w:tr>
+        <w:tc>
+          <w:tcPr>
+            <w:tcW w:w="648" w:type="dxa"/>
+          </w:tcPr>
+          <w:p>
+            <w:pPr>
+              <w:pStyle w:val="ListParagraph"/>
+              <w:numPr>
+                <w:ilvl w:val="0"/>
+                <w:numId w:val="37"/>
+              </w:numPr>
+              <w:ind w:left="360"/>
+            </w:pPr>
+          </w:p>
+        </w:tc>
+        <w:tc>
+          <w:tcPr>
+            <w:tcW w:w="8280" w:type="dxa"/>
+          </w:tcPr>
+          <w:p>
+            <w:pPr>
+              <w:ind w:left="1440"/>
+            </w:pPr>
+            <w:r>
+              <w:t>IF (ee.Name IN ThisWindow.DDBackend.Names) {</w:t>
+            </w:r>
+          </w:p>
+        </w:tc>
+      </w:tr>
+      <w:tr>
+        <w:tc>
+          <w:tcPr>
+            <w:tcW w:w="648" w:type="dxa"/>
+          </w:tcPr>
+          <w:p>
+            <w:pPr>
+              <w:pStyle w:val="ListParagraph"/>
+              <w:numPr>
+                <w:ilvl w:val="0"/>
+                <w:numId w:val="37"/>
+              </w:numPr>
+              <w:ind w:left="360"/>
+            </w:pPr>
+          </w:p>
+        </w:tc>
+        <w:tc>
+          <w:tcPr>
+            <w:tcW w:w="8280" w:type="dxa"/>
+          </w:tcPr>
+          <w:p>
+            <w:pPr>
+              <w:ind w:left="2160"/>
+            </w:pPr>
+            <w:r>
+              <w:t>errorNameExists();</w:t>
+            </w:r>
+          </w:p>
+        </w:tc>
+      </w:tr>
+      <w:tr>
+        <w:tc>
+          <w:tcPr>
+            <w:tcW w:w="648" w:type="dxa"/>
+          </w:tcPr>
+          <w:p>
+            <w:pPr>
+              <w:pStyle w:val="ListParagraph"/>
+              <w:numPr>
+                <w:ilvl w:val="0"/>
+                <w:numId w:val="37"/>
+              </w:numPr>
+              <w:ind w:left="360"/>
+            </w:pPr>
+          </w:p>
+        </w:tc>
+        <w:tc>
+          <w:tcPr>
+            <w:tcW w:w="8280" w:type="dxa"/>
+          </w:tcPr>
+          <w:p>
+            <w:pPr>
+              <w:ind w:left="2160"/>
+            </w:pPr>
+            <w:r>
+              <w:t>GOTO 4;</w:t>
+            </w:r>
+          </w:p>
+        </w:tc>
+      </w:tr>
+      <w:tr>
+        <w:tc>
+          <w:tcPr>
+            <w:tcW w:w="648" w:type="dxa"/>
+          </w:tcPr>
+          <w:p>
+            <w:pPr>
+              <w:pStyle w:val="ListParagraph"/>
+              <w:numPr>
+                <w:ilvl w:val="0"/>
+                <w:numId w:val="37"/>
+              </w:numPr>
+              <w:ind w:left="360"/>
+            </w:pPr>
+          </w:p>
+        </w:tc>
+        <w:tc>
+          <w:tcPr>
+            <w:tcW w:w="8280" w:type="dxa"/>
+          </w:tcPr>
+          <w:p>
+            <w:pPr>
+              <w:ind w:left="1440"/>
+            </w:pPr>
+            <w:r>
+              <w:t>} ELSE ADD ee.Name IN ThisWindow.DDBackend.Names;</w:t>
+            </w:r>
+          </w:p>
+        </w:tc>
+      </w:tr>
+      <w:tr>
+        <w:tc>
+          <w:tcPr>
+            <w:tcW w:w="648" w:type="dxa"/>
+          </w:tcPr>
+          <w:p>
+            <w:pPr>
+              <w:pStyle w:val="ListParagraph"/>
+              <w:numPr>
+                <w:ilvl w:val="0"/>
+                <w:numId w:val="37"/>
+              </w:numPr>
+              <w:ind w:left="360"/>
+            </w:pPr>
+          </w:p>
+        </w:tc>
+        <w:tc>
+          <w:tcPr>
+            <w:tcW w:w="8280" w:type="dxa"/>
+          </w:tcPr>
+          <w:p>
+            <w:pPr>
+              <w:ind w:left="1440"/>
+            </w:pPr>
+            <w:r>
+              <w:t>ee.Positions := P;</w:t>
+            </w:r>
+          </w:p>
+        </w:tc>
+      </w:tr>
+      <w:tr>
+        <w:tc>
+          <w:tcPr>
+            <w:tcW w:w="648" w:type="dxa"/>
+          </w:tcPr>
+          <w:p>
+            <w:pPr>
+              <w:pStyle w:val="ListParagraph"/>
+              <w:numPr>
+                <w:ilvl w:val="0"/>
+                <w:numId w:val="37"/>
+              </w:numPr>
+              <w:ind w:left="360"/>
+            </w:pPr>
+          </w:p>
+        </w:tc>
+        <w:tc>
+          <w:tcPr>
+            <w:tcW w:w="8280" w:type="dxa"/>
+          </w:tcPr>
+          <w:p>
+            <w:pPr>
+              <w:ind w:left="1440"/>
+            </w:pPr>
+            <w:r>
+              <w:t>ADD ee</w:t>
+            </w:r>
+            <w:r>
+              <w:t xml:space="preserve"> IN ThisWindow.DFDBackend.Data;</w:t>
+            </w:r>
+          </w:p>
+        </w:tc>
+      </w:tr>
+      <w:tr>
+        <w:tc>
+          <w:tcPr>
+            <w:tcW w:w="648" w:type="dxa"/>
+          </w:tcPr>
+          <w:p>
+            <w:pPr>
+              <w:pStyle w:val="ListParagraph"/>
+              <w:numPr>
+                <w:ilvl w:val="0"/>
+                <w:numId w:val="37"/>
+              </w:numPr>
+              <w:ind w:left="360"/>
+            </w:pPr>
+          </w:p>
+        </w:tc>
+        <w:tc>
+          <w:tcPr>
+            <w:tcW w:w="8280" w:type="dxa"/>
+          </w:tcPr>
+          <w:p>
+            <w:pPr>
+              <w:ind w:left="1440"/>
+            </w:pPr>
+            <w:r>
+              <w:t>DISPLAY ThisWindow.DFDBackend.Data</w:t>
+            </w:r>
+            <w:r>
+              <w:t xml:space="preserve"> </w:t>
+            </w:r>
+            <w:r>
+              <w:t>IN ThisWindow.Workspace;</w:t>
+            </w:r>
+            <w:r>
+              <w:t xml:space="preserve"> </w:t>
+            </w:r>
+          </w:p>
+        </w:tc>
+      </w:tr>
+      <w:tr>
+        <w:tc>
+          <w:tcPr>
+            <w:tcW w:w="648" w:type="dxa"/>
+          </w:tcPr>
+          <w:p>
+            <w:pPr>
+              <w:pStyle w:val="ListParagraph"/>
+              <w:numPr>
+                <w:ilvl w:val="0"/>
+                <w:numId w:val="37"/>
+              </w:numPr>
+              <w:ind w:left="360"/>
+            </w:pPr>
+          </w:p>
+        </w:tc>
+        <w:tc>
+          <w:tcPr>
+            <w:tcW w:w="8280" w:type="dxa"/>
+          </w:tcPr>
+          <w:p>
+            <w:pPr>
+              <w:ind w:left="1440"/>
+            </w:pPr>
+            <w:r>
+              <w:t xml:space="preserve">ThisWindow.IsChanged = TRUE;                                                                                                                                                                                                                                                      </w:t>
+            </w:r>
+          </w:p>
+        </w:tc>
+      </w:tr>
+      <w:tr>
+        <w:tc>
+          <w:tcPr>
+            <w:tcW w:w="648" w:type="dxa"/>
+          </w:tcPr>
+          <w:p>
+            <w:pPr>
+              <w:pStyle w:val="ListParagraph"/>
+              <w:numPr>
+                <w:ilvl w:val="0"/>
+                <w:numId w:val="37"/>
+              </w:numPr>
+              <w:ind w:left="360"/>
+            </w:pPr>
+          </w:p>
+        </w:tc>
+        <w:tc>
+          <w:tcPr>
+            <w:tcW w:w="8280" w:type="dxa"/>
+          </w:tcPr>
+          <w:p>
+            <w:pPr>
+              <w:ind w:left="720"/>
+            </w:pPr>
+            <w:r>
               <w:t>}</w:t>
             </w:r>
           </w:p>
@@ -3783,7 +7124,110 @@
               <w:pStyle w:val="ListParagraph"/>
               <w:numPr>
                 <w:ilvl w:val="0"/>
-                <w:numId w:val="29"/>
+                <w:numId w:val="37"/>
+              </w:numPr>
+              <w:ind w:left="360"/>
+            </w:pPr>
+          </w:p>
+        </w:tc>
+        <w:tc>
+          <w:tcPr>
+            <w:tcW w:w="8280" w:type="dxa"/>
+          </w:tcPr>
+          <w:p>
+            <w:r>
+              <w:t>}</w:t>
+            </w:r>
+          </w:p>
+        </w:tc>
+      </w:tr>
+    </w:tbl>
+    <w:p>
+      <w:pPr>
+        <w:pStyle w:val="Heading2"/>
+      </w:pPr>
+      <w:r>
+        <w:t>InsertInFlow</w:t>
+      </w:r>
+    </w:p>
+    <w:tbl>
+      <w:tblPr>
+        <w:tblStyle w:val="TableGrid"/>
+        <w:tblW w:w="8928" w:type="dxa"/>
+        <w:tblBorders>
+          <w:top w:val="none" w:sz="0" w:space="0" w:color="auto"/>
+          <w:left w:val="none" w:sz="0" w:space="0" w:color="auto"/>
+          <w:bottom w:val="none" w:sz="0" w:space="0" w:color="auto"/>
+          <w:right w:val="none" w:sz="0" w:space="0" w:color="auto"/>
+          <w:insideH w:val="none" w:sz="0" w:space="0" w:color="auto"/>
+          <w:insideV w:val="none" w:sz="0" w:space="0" w:color="auto"/>
+        </w:tblBorders>
+        <w:tblLayout w:type="fixed"/>
+        <w:tblLook w:val="04A0"/>
+      </w:tblPr>
+      <w:tblGrid>
+        <w:gridCol w:w="648"/>
+        <w:gridCol w:w="8280"/>
+      </w:tblGrid>
+      <w:tr>
+        <w:tc>
+          <w:tcPr>
+            <w:tcW w:w="648" w:type="dxa"/>
+          </w:tcPr>
+          <w:p>
+            <w:pPr>
+              <w:pStyle w:val="ListParagraph"/>
+              <w:numPr>
+                <w:ilvl w:val="0"/>
+                <w:numId w:val="41"/>
+              </w:numPr>
+              <w:ind w:left="360"/>
+            </w:pPr>
+          </w:p>
+        </w:tc>
+        <w:tc>
+          <w:tcPr>
+            <w:tcW w:w="8280" w:type="dxa"/>
+          </w:tcPr>
+          <w:p>
+            <w:r>
+              <w:t xml:space="preserve">ALGORITHM </w:t>
+            </w:r>
+            <w:r>
+              <w:t>Insert</w:t>
+            </w:r>
+            <w:r>
+              <w:t>InFlow</w:t>
+            </w:r>
+            <w:r>
+              <w:t>(</w:t>
+            </w:r>
+            <w:r>
+              <w:t>POSITIONS P</w:t>
+            </w:r>
+            <w:r>
+              <w:t>)</w:t>
+            </w:r>
+            <w:r>
+              <w:t xml:space="preserve"> : VOID</w:t>
+            </w:r>
+            <w:r>
+              <w:t xml:space="preserve"> {</w:t>
+            </w:r>
+          </w:p>
+        </w:tc>
+      </w:tr>
+      <w:tr>
+        <w:tc>
+          <w:tcPr>
+            <w:tcW w:w="648" w:type="dxa"/>
+          </w:tcPr>
+          <w:p>
+            <w:pPr>
+              <w:pStyle w:val="ListParagraph"/>
+              <w:numPr>
+                <w:ilvl w:val="0"/>
+                <w:numId w:val="41"/>
               </w:numPr>
               <w:ind w:left="360"/>
             </w:pPr>
@@ -3798,6 +7242,195 @@
               <w:ind w:left="720"/>
             </w:pPr>
             <w:r>
+              <w:t>if := NEW INFLOW</w:t>
+            </w:r>
+            <w:r>
+              <w:t>;</w:t>
+            </w:r>
+          </w:p>
+        </w:tc>
+      </w:tr>
+      <w:tr>
+        <w:tc>
+          <w:tcPr>
+            <w:tcW w:w="648" w:type="dxa"/>
+          </w:tcPr>
+          <w:p>
+            <w:pPr>
+              <w:pStyle w:val="ListParagraph"/>
+              <w:numPr>
+                <w:ilvl w:val="0"/>
+                <w:numId w:val="41"/>
+              </w:numPr>
+              <w:ind w:left="360"/>
+            </w:pPr>
+          </w:p>
+        </w:tc>
+        <w:tc>
+          <w:tcPr>
+            <w:tcW w:w="8280" w:type="dxa"/>
+          </w:tcPr>
+          <w:p>
+            <w:pPr>
+              <w:ind w:left="720"/>
+            </w:pPr>
+            <w:r>
+              <w:t>IF (ValPositions(P)) {</w:t>
+            </w:r>
+          </w:p>
+        </w:tc>
+      </w:tr>
+      <w:tr>
+        <w:tc>
+          <w:tcPr>
+            <w:tcW w:w="648" w:type="dxa"/>
+          </w:tcPr>
+          <w:p>
+            <w:pPr>
+              <w:pStyle w:val="ListParagraph"/>
+              <w:numPr>
+                <w:ilvl w:val="0"/>
+                <w:numId w:val="41"/>
+              </w:numPr>
+              <w:ind w:left="360"/>
+            </w:pPr>
+          </w:p>
+        </w:tc>
+        <w:tc>
+          <w:tcPr>
+            <w:tcW w:w="8280" w:type="dxa"/>
+          </w:tcPr>
+          <w:p>
+            <w:pPr>
+              <w:ind w:left="1440"/>
+            </w:pPr>
+            <w:r>
+              <w:t>if.Name := This.Name;</w:t>
+            </w:r>
+          </w:p>
+        </w:tc>
+      </w:tr>
+      <w:tr>
+        <w:tc>
+          <w:tcPr>
+            <w:tcW w:w="648" w:type="dxa"/>
+          </w:tcPr>
+          <w:p>
+            <w:pPr>
+              <w:pStyle w:val="ListParagraph"/>
+              <w:numPr>
+                <w:ilvl w:val="0"/>
+                <w:numId w:val="41"/>
+              </w:numPr>
+              <w:ind w:left="360"/>
+            </w:pPr>
+          </w:p>
+        </w:tc>
+        <w:tc>
+          <w:tcPr>
+            <w:tcW w:w="8280" w:type="dxa"/>
+          </w:tcPr>
+          <w:p>
+            <w:pPr>
+              <w:ind w:left="1440"/>
+            </w:pPr>
+            <w:r>
+              <w:t>if</w:t>
+            </w:r>
+            <w:r>
+              <w:t>.Positions := P;</w:t>
+            </w:r>
+          </w:p>
+        </w:tc>
+      </w:tr>
+      <w:tr>
+        <w:tc>
+          <w:tcPr>
+            <w:tcW w:w="648" w:type="dxa"/>
+          </w:tcPr>
+          <w:p>
+            <w:pPr>
+              <w:pStyle w:val="ListParagraph"/>
+              <w:numPr>
+                <w:ilvl w:val="0"/>
+                <w:numId w:val="41"/>
+              </w:numPr>
+              <w:ind w:left="360"/>
+            </w:pPr>
+          </w:p>
+        </w:tc>
+        <w:tc>
+          <w:tcPr>
+            <w:tcW w:w="8280" w:type="dxa"/>
+          </w:tcPr>
+          <w:p>
+            <w:pPr>
+              <w:ind w:left="1440"/>
+            </w:pPr>
+            <w:r>
+              <w:t>ADD if</w:t>
+            </w:r>
+            <w:r>
+              <w:t xml:space="preserve"> IN ThisWindow.DFDBackend.Data;</w:t>
+            </w:r>
+          </w:p>
+        </w:tc>
+      </w:tr>
+      <w:tr>
+        <w:tc>
+          <w:tcPr>
+            <w:tcW w:w="648" w:type="dxa"/>
+          </w:tcPr>
+          <w:p>
+            <w:pPr>
+              <w:pStyle w:val="ListParagraph"/>
+              <w:numPr>
+                <w:ilvl w:val="0"/>
+                <w:numId w:val="41"/>
+              </w:numPr>
+              <w:ind w:left="360"/>
+            </w:pPr>
+          </w:p>
+        </w:tc>
+        <w:tc>
+          <w:tcPr>
+            <w:tcW w:w="8280" w:type="dxa"/>
+          </w:tcPr>
+          <w:p>
+            <w:pPr>
+              <w:ind w:left="1440"/>
+            </w:pPr>
+            <w:r>
+              <w:t>DISPLAY ThisWindow.DFDBackend.Data IN ThisWindow.Workspace;</w:t>
+            </w:r>
+          </w:p>
+        </w:tc>
+      </w:tr>
+      <w:tr>
+        <w:tc>
+          <w:tcPr>
+            <w:tcW w:w="648" w:type="dxa"/>
+          </w:tcPr>
+          <w:p>
+            <w:pPr>
+              <w:pStyle w:val="ListParagraph"/>
+              <w:numPr>
+                <w:ilvl w:val="0"/>
+                <w:numId w:val="41"/>
+              </w:numPr>
+              <w:ind w:left="360"/>
+            </w:pPr>
+          </w:p>
+        </w:tc>
+        <w:tc>
+          <w:tcPr>
+            <w:tcW w:w="8280" w:type="dxa"/>
+          </w:tcPr>
+          <w:p>
+            <w:pPr>
+              <w:ind w:left="720"/>
+            </w:pPr>
+            <w:r>
               <w:t>}</w:t>
             </w:r>
           </w:p>
@@ -3813,7 +7446,690 @@
               <w:pStyle w:val="ListParagraph"/>
               <w:numPr>
                 <w:ilvl w:val="0"/>
-                <w:numId w:val="29"/>
+                <w:numId w:val="41"/>
+              </w:numPr>
+              <w:ind w:left="360"/>
+            </w:pPr>
+          </w:p>
+        </w:tc>
+        <w:tc>
+          <w:tcPr>
+            <w:tcW w:w="8280" w:type="dxa"/>
+          </w:tcPr>
+          <w:p>
+            <w:r>
+              <w:t>}</w:t>
+            </w:r>
+          </w:p>
+        </w:tc>
+      </w:tr>
+    </w:tbl>
+    <w:p>
+      <w:pPr>
+        <w:pStyle w:val="Heading2"/>
+      </w:pPr>
+      <w:r>
+        <w:t>InsertOutFlow</w:t>
+      </w:r>
+    </w:p>
+    <w:tbl>
+      <w:tblPr>
+        <w:tblStyle w:val="TableGrid"/>
+        <w:tblW w:w="8928" w:type="dxa"/>
+        <w:tblBorders>
+          <w:top w:val="none" w:sz="0" w:space="0" w:color="auto"/>
+          <w:left w:val="none" w:sz="0" w:space="0" w:color="auto"/>
+          <w:bottom w:val="none" w:sz="0" w:space="0" w:color="auto"/>
+          <w:right w:val="none" w:sz="0" w:space="0" w:color="auto"/>
+          <w:insideH w:val="none" w:sz="0" w:space="0" w:color="auto"/>
+          <w:insideV w:val="none" w:sz="0" w:space="0" w:color="auto"/>
+        </w:tblBorders>
+        <w:tblLayout w:type="fixed"/>
+        <w:tblLook w:val="04A0"/>
+      </w:tblPr>
+      <w:tblGrid>
+        <w:gridCol w:w="648"/>
+        <w:gridCol w:w="8280"/>
+      </w:tblGrid>
+      <w:tr>
+        <w:tc>
+          <w:tcPr>
+            <w:tcW w:w="648" w:type="dxa"/>
+          </w:tcPr>
+          <w:p>
+            <w:pPr>
+              <w:pStyle w:val="ListParagraph"/>
+              <w:numPr>
+                <w:ilvl w:val="0"/>
+                <w:numId w:val="42"/>
+              </w:numPr>
+              <w:ind w:left="360"/>
+            </w:pPr>
+          </w:p>
+        </w:tc>
+        <w:tc>
+          <w:tcPr>
+            <w:tcW w:w="8280" w:type="dxa"/>
+          </w:tcPr>
+          <w:p>
+            <w:r>
+              <w:t xml:space="preserve">ALGORITHM </w:t>
+            </w:r>
+            <w:r>
+              <w:t>Insert</w:t>
+            </w:r>
+            <w:r>
+              <w:t>OutFlow</w:t>
+            </w:r>
+            <w:r>
+              <w:t>(</w:t>
+            </w:r>
+            <w:r>
+              <w:t>POSITIONS P</w:t>
+            </w:r>
+            <w:r>
+              <w:t>)</w:t>
+            </w:r>
+            <w:r>
+              <w:t xml:space="preserve"> : VOID</w:t>
+            </w:r>
+            <w:r>
+              <w:t xml:space="preserve"> {</w:t>
+            </w:r>
+          </w:p>
+        </w:tc>
+      </w:tr>
+      <w:tr>
+        <w:tc>
+          <w:tcPr>
+            <w:tcW w:w="648" w:type="dxa"/>
+          </w:tcPr>
+          <w:p>
+            <w:pPr>
+              <w:pStyle w:val="ListParagraph"/>
+              <w:numPr>
+                <w:ilvl w:val="0"/>
+                <w:numId w:val="42"/>
+              </w:numPr>
+              <w:ind w:left="360"/>
+            </w:pPr>
+          </w:p>
+        </w:tc>
+        <w:tc>
+          <w:tcPr>
+            <w:tcW w:w="8280" w:type="dxa"/>
+          </w:tcPr>
+          <w:p>
+            <w:pPr>
+              <w:ind w:left="720"/>
+            </w:pPr>
+            <w:r>
+              <w:t>of := NEW OUTFLOW</w:t>
+            </w:r>
+            <w:r>
+              <w:t>;</w:t>
+            </w:r>
+          </w:p>
+        </w:tc>
+      </w:tr>
+      <w:tr>
+        <w:tc>
+          <w:tcPr>
+            <w:tcW w:w="648" w:type="dxa"/>
+          </w:tcPr>
+          <w:p>
+            <w:pPr>
+              <w:pStyle w:val="ListParagraph"/>
+              <w:numPr>
+                <w:ilvl w:val="0"/>
+                <w:numId w:val="42"/>
+              </w:numPr>
+              <w:ind w:left="360"/>
+            </w:pPr>
+          </w:p>
+        </w:tc>
+        <w:tc>
+          <w:tcPr>
+            <w:tcW w:w="8280" w:type="dxa"/>
+          </w:tcPr>
+          <w:p>
+            <w:pPr>
+              <w:ind w:left="720"/>
+            </w:pPr>
+            <w:r>
+              <w:t>IF (ValPositions(P)) {</w:t>
+            </w:r>
+          </w:p>
+        </w:tc>
+      </w:tr>
+      <w:tr>
+        <w:tc>
+          <w:tcPr>
+            <w:tcW w:w="648" w:type="dxa"/>
+          </w:tcPr>
+          <w:p>
+            <w:pPr>
+              <w:pStyle w:val="ListParagraph"/>
+              <w:numPr>
+                <w:ilvl w:val="0"/>
+                <w:numId w:val="42"/>
+              </w:numPr>
+              <w:ind w:left="360"/>
+            </w:pPr>
+          </w:p>
+        </w:tc>
+        <w:tc>
+          <w:tcPr>
+            <w:tcW w:w="8280" w:type="dxa"/>
+          </w:tcPr>
+          <w:p>
+            <w:pPr>
+              <w:ind w:left="1440"/>
+            </w:pPr>
+            <w:r>
+              <w:t>of.Name := This.Name;</w:t>
+            </w:r>
+          </w:p>
+        </w:tc>
+      </w:tr>
+      <w:tr>
+        <w:tc>
+          <w:tcPr>
+            <w:tcW w:w="648" w:type="dxa"/>
+          </w:tcPr>
+          <w:p>
+            <w:pPr>
+              <w:pStyle w:val="ListParagraph"/>
+              <w:numPr>
+                <w:ilvl w:val="0"/>
+                <w:numId w:val="42"/>
+              </w:numPr>
+              <w:ind w:left="360"/>
+            </w:pPr>
+          </w:p>
+        </w:tc>
+        <w:tc>
+          <w:tcPr>
+            <w:tcW w:w="8280" w:type="dxa"/>
+          </w:tcPr>
+          <w:p>
+            <w:pPr>
+              <w:ind w:left="1440"/>
+            </w:pPr>
+            <w:r>
+              <w:t>of</w:t>
+            </w:r>
+            <w:r>
+              <w:t>.Positions := P;</w:t>
+            </w:r>
+          </w:p>
+        </w:tc>
+      </w:tr>
+      <w:tr>
+        <w:tc>
+          <w:tcPr>
+            <w:tcW w:w="648" w:type="dxa"/>
+          </w:tcPr>
+          <w:p>
+            <w:pPr>
+              <w:pStyle w:val="ListParagraph"/>
+              <w:numPr>
+                <w:ilvl w:val="0"/>
+                <w:numId w:val="42"/>
+              </w:numPr>
+              <w:ind w:left="360"/>
+            </w:pPr>
+          </w:p>
+        </w:tc>
+        <w:tc>
+          <w:tcPr>
+            <w:tcW w:w="8280" w:type="dxa"/>
+          </w:tcPr>
+          <w:p>
+            <w:pPr>
+              <w:ind w:left="1440"/>
+            </w:pPr>
+            <w:r>
+              <w:t>ADD of</w:t>
+            </w:r>
+            <w:r>
+              <w:t xml:space="preserve"> IN ThisWindow.DFDBackend.Data;</w:t>
+            </w:r>
+          </w:p>
+        </w:tc>
+      </w:tr>
+      <w:tr>
+        <w:tc>
+          <w:tcPr>
+            <w:tcW w:w="648" w:type="dxa"/>
+          </w:tcPr>
+          <w:p>
+            <w:pPr>
+              <w:pStyle w:val="ListParagraph"/>
+              <w:numPr>
+                <w:ilvl w:val="0"/>
+                <w:numId w:val="42"/>
+              </w:numPr>
+              <w:ind w:left="360"/>
+            </w:pPr>
+          </w:p>
+        </w:tc>
+        <w:tc>
+          <w:tcPr>
+            <w:tcW w:w="8280" w:type="dxa"/>
+          </w:tcPr>
+          <w:p>
+            <w:pPr>
+              <w:ind w:left="1440"/>
+            </w:pPr>
+            <w:r>
+              <w:t>DISPLAY ThisWindow.DFDBackend.Data IN ThisWindow.Workspace;</w:t>
+            </w:r>
+          </w:p>
+        </w:tc>
+      </w:tr>
+      <w:tr>
+        <w:tc>
+          <w:tcPr>
+            <w:tcW w:w="648" w:type="dxa"/>
+          </w:tcPr>
+          <w:p>
+            <w:pPr>
+              <w:pStyle w:val="ListParagraph"/>
+              <w:numPr>
+                <w:ilvl w:val="0"/>
+                <w:numId w:val="42"/>
+              </w:numPr>
+              <w:ind w:left="360"/>
+            </w:pPr>
+          </w:p>
+        </w:tc>
+        <w:tc>
+          <w:tcPr>
+            <w:tcW w:w="8280" w:type="dxa"/>
+          </w:tcPr>
+          <w:p>
+            <w:pPr>
+              <w:ind w:left="720"/>
+            </w:pPr>
+            <w:r>
+              <w:t>}</w:t>
+            </w:r>
+          </w:p>
+        </w:tc>
+      </w:tr>
+      <w:tr>
+        <w:tc>
+          <w:tcPr>
+            <w:tcW w:w="648" w:type="dxa"/>
+          </w:tcPr>
+          <w:p>
+            <w:pPr>
+              <w:pStyle w:val="ListParagraph"/>
+              <w:numPr>
+                <w:ilvl w:val="0"/>
+                <w:numId w:val="42"/>
+              </w:numPr>
+              <w:ind w:left="360"/>
+            </w:pPr>
+          </w:p>
+        </w:tc>
+        <w:tc>
+          <w:tcPr>
+            <w:tcW w:w="8280" w:type="dxa"/>
+          </w:tcPr>
+          <w:p>
+            <w:r>
+              <w:t>}</w:t>
+            </w:r>
+          </w:p>
+        </w:tc>
+      </w:tr>
+    </w:tbl>
+    <w:p>
+      <w:pPr>
+        <w:pStyle w:val="Heading2"/>
+      </w:pPr>
+      <w:r>
+        <w:t>InsertLabel</w:t>
+      </w:r>
+    </w:p>
+    <w:tbl>
+      <w:tblPr>
+        <w:tblStyle w:val="TableGrid"/>
+        <w:tblW w:w="8928" w:type="dxa"/>
+        <w:tblBorders>
+          <w:top w:val="none" w:sz="0" w:space="0" w:color="auto"/>
+          <w:left w:val="none" w:sz="0" w:space="0" w:color="auto"/>
+          <w:bottom w:val="none" w:sz="0" w:space="0" w:color="auto"/>
+          <w:right w:val="none" w:sz="0" w:space="0" w:color="auto"/>
+          <w:insideH w:val="none" w:sz="0" w:space="0" w:color="auto"/>
+          <w:insideV w:val="none" w:sz="0" w:space="0" w:color="auto"/>
+        </w:tblBorders>
+        <w:tblLayout w:type="fixed"/>
+        <w:tblLook w:val="04A0"/>
+      </w:tblPr>
+      <w:tblGrid>
+        <w:gridCol w:w="648"/>
+        <w:gridCol w:w="8280"/>
+      </w:tblGrid>
+      <w:tr>
+        <w:tc>
+          <w:tcPr>
+            <w:tcW w:w="648" w:type="dxa"/>
+          </w:tcPr>
+          <w:p>
+            <w:pPr>
+              <w:pStyle w:val="ListParagraph"/>
+              <w:numPr>
+                <w:ilvl w:val="0"/>
+                <w:numId w:val="38"/>
+              </w:numPr>
+              <w:ind w:left="360"/>
+            </w:pPr>
+          </w:p>
+        </w:tc>
+        <w:tc>
+          <w:tcPr>
+            <w:tcW w:w="8280" w:type="dxa"/>
+          </w:tcPr>
+          <w:p>
+            <w:r>
+              <w:t xml:space="preserve">ALGORITHM </w:t>
+            </w:r>
+            <w:r>
+              <w:t>Insert</w:t>
+            </w:r>
+            <w:r>
+              <w:t>Label</w:t>
+            </w:r>
+            <w:r>
+              <w:t>(</w:t>
+            </w:r>
+            <w:r>
+              <w:t>POSITIONS P</w:t>
+            </w:r>
+            <w:r>
+              <w:t>)</w:t>
+            </w:r>
+            <w:r>
+              <w:t xml:space="preserve"> : VOID</w:t>
+            </w:r>
+            <w:r>
+              <w:t xml:space="preserve"> {</w:t>
+            </w:r>
+          </w:p>
+        </w:tc>
+      </w:tr>
+      <w:tr>
+        <w:tc>
+          <w:tcPr>
+            <w:tcW w:w="648" w:type="dxa"/>
+          </w:tcPr>
+          <w:p>
+            <w:pPr>
+              <w:pStyle w:val="ListParagraph"/>
+              <w:numPr>
+                <w:ilvl w:val="0"/>
+                <w:numId w:val="38"/>
+              </w:numPr>
+              <w:ind w:left="360"/>
+            </w:pPr>
+          </w:p>
+        </w:tc>
+        <w:tc>
+          <w:tcPr>
+            <w:tcW w:w="8280" w:type="dxa"/>
+          </w:tcPr>
+          <w:p>
+            <w:pPr>
+              <w:ind w:left="720"/>
+            </w:pPr>
+            <w:r>
+              <w:t>l</w:t>
+            </w:r>
+            <w:r>
+              <w:t xml:space="preserve"> := NEW </w:t>
+            </w:r>
+            <w:r>
+              <w:t>LABEL</w:t>
+            </w:r>
+            <w:r>
+              <w:t>;</w:t>
+            </w:r>
+          </w:p>
+        </w:tc>
+      </w:tr>
+      <w:tr>
+        <w:tc>
+          <w:tcPr>
+            <w:tcW w:w="648" w:type="dxa"/>
+          </w:tcPr>
+          <w:p>
+            <w:pPr>
+              <w:pStyle w:val="ListParagraph"/>
+              <w:numPr>
+                <w:ilvl w:val="0"/>
+                <w:numId w:val="38"/>
+              </w:numPr>
+              <w:ind w:left="360"/>
+            </w:pPr>
+          </w:p>
+        </w:tc>
+        <w:tc>
+          <w:tcPr>
+            <w:tcW w:w="8280" w:type="dxa"/>
+          </w:tcPr>
+          <w:p>
+            <w:pPr>
+              <w:ind w:left="720"/>
+            </w:pPr>
+            <w:r>
+              <w:t>IF (ValPositions(P)) {</w:t>
+            </w:r>
+          </w:p>
+        </w:tc>
+      </w:tr>
+      <w:tr>
+        <w:tc>
+          <w:tcPr>
+            <w:tcW w:w="648" w:type="dxa"/>
+          </w:tcPr>
+          <w:p>
+            <w:pPr>
+              <w:pStyle w:val="ListParagraph"/>
+              <w:numPr>
+                <w:ilvl w:val="0"/>
+                <w:numId w:val="38"/>
+              </w:numPr>
+              <w:ind w:left="360"/>
+            </w:pPr>
+          </w:p>
+        </w:tc>
+        <w:tc>
+          <w:tcPr>
+            <w:tcW w:w="8280" w:type="dxa"/>
+          </w:tcPr>
+          <w:p>
+            <w:pPr>
+              <w:ind w:left="1440"/>
+            </w:pPr>
+            <w:r>
+              <w:t>INPUT l.Text</w:t>
+            </w:r>
+            <w:r>
+              <w:t>;</w:t>
+            </w:r>
+          </w:p>
+        </w:tc>
+      </w:tr>
+      <w:tr>
+        <w:tc>
+          <w:tcPr>
+            <w:tcW w:w="648" w:type="dxa"/>
+          </w:tcPr>
+          <w:p>
+            <w:pPr>
+              <w:pStyle w:val="ListParagraph"/>
+              <w:numPr>
+                <w:ilvl w:val="0"/>
+                <w:numId w:val="38"/>
+              </w:numPr>
+              <w:ind w:left="360"/>
+            </w:pPr>
+          </w:p>
+        </w:tc>
+        <w:tc>
+          <w:tcPr>
+            <w:tcW w:w="8280" w:type="dxa"/>
+          </w:tcPr>
+          <w:p>
+            <w:pPr>
+              <w:ind w:left="1440"/>
+            </w:pPr>
+            <w:r>
+              <w:t>l.Positions := P;</w:t>
+            </w:r>
+          </w:p>
+        </w:tc>
+      </w:tr>
+      <w:tr>
+        <w:tc>
+          <w:tcPr>
+            <w:tcW w:w="648" w:type="dxa"/>
+          </w:tcPr>
+          <w:p>
+            <w:pPr>
+              <w:pStyle w:val="ListParagraph"/>
+              <w:numPr>
+                <w:ilvl w:val="0"/>
+                <w:numId w:val="38"/>
+              </w:numPr>
+              <w:ind w:left="360"/>
+            </w:pPr>
+          </w:p>
+        </w:tc>
+        <w:tc>
+          <w:tcPr>
+            <w:tcW w:w="8280" w:type="dxa"/>
+          </w:tcPr>
+          <w:p>
+            <w:pPr>
+              <w:ind w:left="1440"/>
+            </w:pPr>
+            <w:r>
+              <w:t>ADD l</w:t>
+            </w:r>
+            <w:r>
+              <w:t xml:space="preserve"> IN ThisWindow.DFDBackend.Data;</w:t>
+            </w:r>
+          </w:p>
+        </w:tc>
+      </w:tr>
+      <w:tr>
+        <w:tc>
+          <w:tcPr>
+            <w:tcW w:w="648" w:type="dxa"/>
+          </w:tcPr>
+          <w:p>
+            <w:pPr>
+              <w:pStyle w:val="ListParagraph"/>
+              <w:numPr>
+                <w:ilvl w:val="0"/>
+                <w:numId w:val="38"/>
+              </w:numPr>
+              <w:ind w:left="360"/>
+            </w:pPr>
+          </w:p>
+        </w:tc>
+        <w:tc>
+          <w:tcPr>
+            <w:tcW w:w="8280" w:type="dxa"/>
+          </w:tcPr>
+          <w:p>
+            <w:pPr>
+              <w:ind w:left="1440"/>
+            </w:pPr>
+            <w:r>
+              <w:t>DISPLAY ThisWindow.DFDBackend.Data IN ThisWindow.Workspace;</w:t>
+            </w:r>
+            <w:r>
+              <w:t xml:space="preserve">              </w:t>
+            </w:r>
+          </w:p>
+        </w:tc>
+      </w:tr>
+      <w:tr>
+        <w:tc>
+          <w:tcPr>
+            <w:tcW w:w="648" w:type="dxa"/>
+          </w:tcPr>
+          <w:p>
+            <w:pPr>
+              <w:pStyle w:val="ListParagraph"/>
+              <w:numPr>
+                <w:ilvl w:val="0"/>
+                <w:numId w:val="38"/>
+              </w:numPr>
+              <w:ind w:left="360"/>
+            </w:pPr>
+          </w:p>
+        </w:tc>
+        <w:tc>
+          <w:tcPr>
+            <w:tcW w:w="8280" w:type="dxa"/>
+          </w:tcPr>
+          <w:p>
+            <w:pPr>
+              <w:ind w:left="1440"/>
+            </w:pPr>
+            <w:r>
+              <w:t>ThisWindow.IsChanged = TRUE;</w:t>
+            </w:r>
+          </w:p>
+        </w:tc>
+      </w:tr>
+      <w:tr>
+        <w:tc>
+          <w:tcPr>
+            <w:tcW w:w="648" w:type="dxa"/>
+          </w:tcPr>
+          <w:p>
+            <w:pPr>
+              <w:pStyle w:val="ListParagraph"/>
+              <w:numPr>
+                <w:ilvl w:val="0"/>
+                <w:numId w:val="38"/>
+              </w:numPr>
+              <w:ind w:left="360"/>
+            </w:pPr>
+          </w:p>
+        </w:tc>
+        <w:tc>
+          <w:tcPr>
+            <w:tcW w:w="8280" w:type="dxa"/>
+          </w:tcPr>
+          <w:p>
+            <w:pPr>
+              <w:ind w:left="720"/>
+            </w:pPr>
+            <w:r>
+              <w:t>}</w:t>
+            </w:r>
+          </w:p>
+        </w:tc>
+      </w:tr>
+      <w:tr>
+        <w:tc>
+          <w:tcPr>
+            <w:tcW w:w="648" w:type="dxa"/>
+          </w:tcPr>
+          <w:p>
+            <w:pPr>
+              <w:pStyle w:val="ListParagraph"/>
+              <w:numPr>
+                <w:ilvl w:val="0"/>
+                <w:numId w:val="38"/>
               </w:numPr>
               <w:ind w:left="360"/>
             </w:pPr>
@@ -3998,6 +8314,36 @@
             </w:r>
             <w:r>
               <w:t xml:space="preserve"> IN ThisWindow.WorkSpace;</w:t>
+            </w:r>
+          </w:p>
+        </w:tc>
+      </w:tr>
+      <w:tr>
+        <w:tc>
+          <w:tcPr>
+            <w:tcW w:w="648" w:type="dxa"/>
+          </w:tcPr>
+          <w:p>
+            <w:pPr>
+              <w:pStyle w:val="ListParagraph"/>
+              <w:numPr>
+                <w:ilvl w:val="0"/>
+                <w:numId w:val="15"/>
+              </w:numPr>
+              <w:ind w:left="360"/>
+            </w:pPr>
+          </w:p>
+        </w:tc>
+        <w:tc>
+          <w:tcPr>
+            <w:tcW w:w="8280" w:type="dxa"/>
+          </w:tcPr>
+          <w:p>
+            <w:pPr>
+              <w:ind w:left="1440"/>
+            </w:pPr>
+            <w:r>
+              <w:t>ThisWindow.IsChanged = TRUE;</w:t>
             </w:r>
           </w:p>
         </w:tc>
@@ -5181,6 +9527,66 @@
             <w:tcW w:w="8280" w:type="dxa"/>
           </w:tcPr>
           <w:p>
+            <w:pPr>
+              <w:ind w:left="720"/>
+            </w:pPr>
+            <w:r>
+              <w:t>DISPLAY ThisWindow.DFDBackend.Data IN ThisWindow.WorkSpace;</w:t>
+            </w:r>
+          </w:p>
+        </w:tc>
+      </w:tr>
+      <w:tr>
+        <w:tc>
+          <w:tcPr>
+            <w:tcW w:w="648" w:type="dxa"/>
+          </w:tcPr>
+          <w:p>
+            <w:pPr>
+              <w:pStyle w:val="ListParagraph"/>
+              <w:numPr>
+                <w:ilvl w:val="0"/>
+                <w:numId w:val="27"/>
+              </w:numPr>
+              <w:ind w:left="360"/>
+            </w:pPr>
+          </w:p>
+        </w:tc>
+        <w:tc>
+          <w:tcPr>
+            <w:tcW w:w="8280" w:type="dxa"/>
+          </w:tcPr>
+          <w:p>
+            <w:pPr>
+              <w:ind w:left="720"/>
+            </w:pPr>
+            <w:r>
+              <w:t>ThisWindow.IsChanged = TRUE;</w:t>
+            </w:r>
+          </w:p>
+        </w:tc>
+      </w:tr>
+      <w:tr>
+        <w:tc>
+          <w:tcPr>
+            <w:tcW w:w="648" w:type="dxa"/>
+          </w:tcPr>
+          <w:p>
+            <w:pPr>
+              <w:pStyle w:val="ListParagraph"/>
+              <w:numPr>
+                <w:ilvl w:val="0"/>
+                <w:numId w:val="27"/>
+              </w:numPr>
+              <w:ind w:left="360"/>
+            </w:pPr>
+          </w:p>
+        </w:tc>
+        <w:tc>
+          <w:tcPr>
+            <w:tcW w:w="8280" w:type="dxa"/>
+          </w:tcPr>
+          <w:p>
             <w:r>
               <w:t>}</w:t>
             </w:r>
@@ -5318,7 +9724,16 @@
               <w:ind w:left="1440"/>
             </w:pPr>
             <w:r>
-              <w:t>d := ThisWindow.DFDBackend.Data;</w:t>
+              <w:t>ThisWindow.DFDBackend.Data</w:t>
+            </w:r>
+            <w:r>
+              <w:t xml:space="preserve">.S.Positions := </w:t>
+            </w:r>
+            <w:r>
+              <w:t>P</w:t>
+            </w:r>
+            <w:r>
+              <w:t>;</w:t>
             </w:r>
           </w:p>
         </w:tc>
@@ -5348,13 +9763,13 @@
               <w:ind w:left="1440"/>
             </w:pPr>
             <w:r>
-              <w:t xml:space="preserve">d.S.Positions := </w:t>
-            </w:r>
-            <w:r>
-              <w:t>P</w:t>
-            </w:r>
-            <w:r>
-              <w:t>;</w:t>
+              <w:t xml:space="preserve">DISPLAY </w:t>
+            </w:r>
+            <w:r>
+              <w:t>ThisWindow.DFDBackend.Data</w:t>
+            </w:r>
+            <w:r>
+              <w:t xml:space="preserve"> IN ThisWindow.WorkSpace;</w:t>
             </w:r>
           </w:p>
         </w:tc>
@@ -5384,7 +9799,7 @@
               <w:ind w:left="1440"/>
             </w:pPr>
             <w:r>
-              <w:t>DISPLAY d IN ThisWindow.WorkSpace;</w:t>
+              <w:t>ThisWindow.IsChanged = TRUE;</w:t>
             </w:r>
           </w:p>
         </w:tc>
@@ -6018,6 +10433,36 @@
               <w:ind w:left="1440"/>
             </w:pPr>
             <w:r>
+              <w:t>ThisWindow.IsChanged = TRUE;</w:t>
+            </w:r>
+          </w:p>
+        </w:tc>
+      </w:tr>
+      <w:tr>
+        <w:tc>
+          <w:tcPr>
+            <w:tcW w:w="648" w:type="dxa"/>
+          </w:tcPr>
+          <w:p>
+            <w:pPr>
+              <w:pStyle w:val="ListParagraph"/>
+              <w:numPr>
+                <w:ilvl w:val="0"/>
+                <w:numId w:val="26"/>
+              </w:numPr>
+              <w:ind w:left="360"/>
+            </w:pPr>
+          </w:p>
+        </w:tc>
+        <w:tc>
+          <w:tcPr>
+            <w:tcW w:w="8280" w:type="dxa"/>
+          </w:tcPr>
+          <w:p>
+            <w:pPr>
+              <w:ind w:left="1440"/>
+            </w:pPr>
+            <w:r>
               <w:t>Ans := TRUE;</w:t>
             </w:r>
           </w:p>
@@ -7208,832 +11653,6 @@
         <w:pStyle w:val="Heading2"/>
       </w:pPr>
       <w:r>
-        <w:t>SmallestName</w:t>
-      </w:r>
-    </w:p>
-    <w:tbl>
-      <w:tblPr>
-        <w:tblStyle w:val="TableGrid"/>
-        <w:tblW w:w="8928" w:type="dxa"/>
-        <w:tblBorders>
-          <w:top w:val="none" w:sz="0" w:space="0" w:color="auto"/>
-          <w:left w:val="none" w:sz="0" w:space="0" w:color="auto"/>
-          <w:bottom w:val="none" w:sz="0" w:space="0" w:color="auto"/>
-          <w:right w:val="none" w:sz="0" w:space="0" w:color="auto"/>
-          <w:insideH w:val="none" w:sz="0" w:space="0" w:color="auto"/>
-          <w:insideV w:val="none" w:sz="0" w:space="0" w:color="auto"/>
-        </w:tblBorders>
-        <w:tblLayout w:type="fixed"/>
-        <w:tblLook w:val="04A0"/>
-      </w:tblPr>
-      <w:tblGrid>
-        <w:gridCol w:w="648"/>
-        <w:gridCol w:w="8280"/>
-      </w:tblGrid>
-      <w:tr>
-        <w:tc>
-          <w:tcPr>
-            <w:tcW w:w="648" w:type="dxa"/>
-          </w:tcPr>
-          <w:p>
-            <w:pPr>
-              <w:pStyle w:val="ListParagraph"/>
-              <w:numPr>
-                <w:ilvl w:val="0"/>
-                <w:numId w:val="31"/>
-              </w:numPr>
-              <w:ind w:left="360"/>
-            </w:pPr>
-          </w:p>
-        </w:tc>
-        <w:tc>
-          <w:tcPr>
-            <w:tcW w:w="8280" w:type="dxa"/>
-          </w:tcPr>
-          <w:p>
-            <w:r>
-              <w:t xml:space="preserve">ALGORITHM </w:t>
-            </w:r>
-            <w:r>
-              <w:t>SmallestName</w:t>
-            </w:r>
-            <w:r>
-              <w:t>(</w:t>
-            </w:r>
-            <w:r>
-              <w:t>SHAPETYPE T</w:t>
-            </w:r>
-            <w:r>
-              <w:t>)</w:t>
-            </w:r>
-            <w:r>
-              <w:t xml:space="preserve"> : STRING Name</w:t>
-            </w:r>
-            <w:r>
-              <w:t xml:space="preserve"> {</w:t>
-            </w:r>
-          </w:p>
-        </w:tc>
-      </w:tr>
-      <w:tr>
-        <w:tc>
-          <w:tcPr>
-            <w:tcW w:w="648" w:type="dxa"/>
-          </w:tcPr>
-          <w:p>
-            <w:pPr>
-              <w:pStyle w:val="ListParagraph"/>
-              <w:numPr>
-                <w:ilvl w:val="0"/>
-                <w:numId w:val="31"/>
-              </w:numPr>
-              <w:ind w:left="360"/>
-            </w:pPr>
-          </w:p>
-        </w:tc>
-        <w:tc>
-          <w:tcPr>
-            <w:tcW w:w="8280" w:type="dxa"/>
-          </w:tcPr>
-          <w:p>
-            <w:pPr>
-              <w:ind w:left="720"/>
-            </w:pPr>
-            <w:r>
-              <w:t>SWITCH (T) {</w:t>
-            </w:r>
-          </w:p>
-        </w:tc>
-      </w:tr>
-      <w:tr>
-        <w:tc>
-          <w:tcPr>
-            <w:tcW w:w="648" w:type="dxa"/>
-          </w:tcPr>
-          <w:p>
-            <w:pPr>
-              <w:pStyle w:val="ListParagraph"/>
-              <w:numPr>
-                <w:ilvl w:val="0"/>
-                <w:numId w:val="31"/>
-              </w:numPr>
-              <w:ind w:left="360"/>
-            </w:pPr>
-          </w:p>
-        </w:tc>
-        <w:tc>
-          <w:tcPr>
-            <w:tcW w:w="8280" w:type="dxa"/>
-          </w:tcPr>
-          <w:p>
-            <w:pPr>
-              <w:ind w:left="1440"/>
-            </w:pPr>
-            <w:r>
-              <w:t>CASE DataProcess</w:t>
-            </w:r>
-            <w:r>
-              <w:t>:</w:t>
-            </w:r>
-          </w:p>
-        </w:tc>
-      </w:tr>
-      <w:tr>
-        <w:tc>
-          <w:tcPr>
-            <w:tcW w:w="648" w:type="dxa"/>
-          </w:tcPr>
-          <w:p>
-            <w:pPr>
-              <w:pStyle w:val="ListParagraph"/>
-              <w:numPr>
-                <w:ilvl w:val="0"/>
-                <w:numId w:val="31"/>
-              </w:numPr>
-              <w:ind w:left="360"/>
-            </w:pPr>
-          </w:p>
-        </w:tc>
-        <w:tc>
-          <w:tcPr>
-            <w:tcW w:w="8280" w:type="dxa"/>
-          </w:tcPr>
-          <w:p>
-            <w:pPr>
-              <w:ind w:left="2160"/>
-            </w:pPr>
-            <w:r>
-              <w:t>minIdx := minMissing(ThisWindow.DFDBackend.DataProcessArray);</w:t>
-            </w:r>
-          </w:p>
-        </w:tc>
-      </w:tr>
-      <w:tr>
-        <w:tc>
-          <w:tcPr>
-            <w:tcW w:w="648" w:type="dxa"/>
-          </w:tcPr>
-          <w:p>
-            <w:pPr>
-              <w:pStyle w:val="ListParagraph"/>
-              <w:numPr>
-                <w:ilvl w:val="0"/>
-                <w:numId w:val="31"/>
-              </w:numPr>
-              <w:ind w:left="360"/>
-            </w:pPr>
-          </w:p>
-        </w:tc>
-        <w:tc>
-          <w:tcPr>
-            <w:tcW w:w="8280" w:type="dxa"/>
-          </w:tcPr>
-          <w:p>
-            <w:pPr>
-              <w:ind w:left="2160"/>
-            </w:pPr>
-            <w:r>
-              <w:t xml:space="preserve">Name := </w:t>
-            </w:r>
-            <w:r>
-              <w:t>“dp” + minIdx;</w:t>
-            </w:r>
-          </w:p>
-        </w:tc>
-      </w:tr>
-      <w:tr>
-        <w:tc>
-          <w:tcPr>
-            <w:tcW w:w="648" w:type="dxa"/>
-          </w:tcPr>
-          <w:p>
-            <w:pPr>
-              <w:pStyle w:val="ListParagraph"/>
-              <w:numPr>
-                <w:ilvl w:val="0"/>
-                <w:numId w:val="31"/>
-              </w:numPr>
-              <w:ind w:left="360"/>
-            </w:pPr>
-          </w:p>
-        </w:tc>
-        <w:tc>
-          <w:tcPr>
-            <w:tcW w:w="8280" w:type="dxa"/>
-          </w:tcPr>
-          <w:p>
-            <w:pPr>
-              <w:ind w:left="2160"/>
-            </w:pPr>
-            <w:r>
-              <w:t>ThisWindow.DFDBackend.DataProcessArray.InsertSort(minIdx);</w:t>
-            </w:r>
-          </w:p>
-        </w:tc>
-      </w:tr>
-      <w:tr>
-        <w:tc>
-          <w:tcPr>
-            <w:tcW w:w="648" w:type="dxa"/>
-          </w:tcPr>
-          <w:p>
-            <w:pPr>
-              <w:pStyle w:val="ListParagraph"/>
-              <w:numPr>
-                <w:ilvl w:val="0"/>
-                <w:numId w:val="31"/>
-              </w:numPr>
-              <w:ind w:left="360"/>
-            </w:pPr>
-          </w:p>
-        </w:tc>
-        <w:tc>
-          <w:tcPr>
-            <w:tcW w:w="8280" w:type="dxa"/>
-          </w:tcPr>
-          <w:p>
-            <w:pPr>
-              <w:ind w:left="1440"/>
-            </w:pPr>
-            <w:r>
-              <w:t xml:space="preserve">CASE DataFlow: </w:t>
-            </w:r>
-          </w:p>
-        </w:tc>
-      </w:tr>
-      <w:tr>
-        <w:tc>
-          <w:tcPr>
-            <w:tcW w:w="648" w:type="dxa"/>
-          </w:tcPr>
-          <w:p>
-            <w:pPr>
-              <w:pStyle w:val="ListParagraph"/>
-              <w:numPr>
-                <w:ilvl w:val="0"/>
-                <w:numId w:val="31"/>
-              </w:numPr>
-              <w:ind w:left="360"/>
-            </w:pPr>
-          </w:p>
-        </w:tc>
-        <w:tc>
-          <w:tcPr>
-            <w:tcW w:w="8280" w:type="dxa"/>
-          </w:tcPr>
-          <w:p>
-            <w:pPr>
-              <w:ind w:left="2160"/>
-            </w:pPr>
-            <w:r>
-              <w:t>minIdx := minMissing(T</w:t>
-            </w:r>
-            <w:r>
-              <w:t>hisWindow.DFDBackend.DataFlow</w:t>
-            </w:r>
-            <w:r>
-              <w:t>Array);</w:t>
-            </w:r>
-          </w:p>
-        </w:tc>
-      </w:tr>
-      <w:tr>
-        <w:tc>
-          <w:tcPr>
-            <w:tcW w:w="648" w:type="dxa"/>
-          </w:tcPr>
-          <w:p>
-            <w:pPr>
-              <w:pStyle w:val="ListParagraph"/>
-              <w:numPr>
-                <w:ilvl w:val="0"/>
-                <w:numId w:val="31"/>
-              </w:numPr>
-              <w:ind w:left="360"/>
-            </w:pPr>
-          </w:p>
-        </w:tc>
-        <w:tc>
-          <w:tcPr>
-            <w:tcW w:w="8280" w:type="dxa"/>
-          </w:tcPr>
-          <w:p>
-            <w:pPr>
-              <w:ind w:left="2160"/>
-            </w:pPr>
-            <w:r>
-              <w:t>Name := “</w:t>
-            </w:r>
-            <w:r>
-              <w:t>df</w:t>
-            </w:r>
-            <w:r>
-              <w:t>” + minIdx;</w:t>
-            </w:r>
-          </w:p>
-        </w:tc>
-      </w:tr>
-      <w:tr>
-        <w:tc>
-          <w:tcPr>
-            <w:tcW w:w="648" w:type="dxa"/>
-          </w:tcPr>
-          <w:p>
-            <w:pPr>
-              <w:pStyle w:val="ListParagraph"/>
-              <w:numPr>
-                <w:ilvl w:val="0"/>
-                <w:numId w:val="31"/>
-              </w:numPr>
-              <w:ind w:left="360"/>
-            </w:pPr>
-          </w:p>
-        </w:tc>
-        <w:tc>
-          <w:tcPr>
-            <w:tcW w:w="8280" w:type="dxa"/>
-          </w:tcPr>
-          <w:p>
-            <w:pPr>
-              <w:ind w:left="2160"/>
-            </w:pPr>
-            <w:r>
-              <w:t>T</w:t>
-            </w:r>
-            <w:r>
-              <w:t>hisWindow.DFDBackend.DataFlow</w:t>
-            </w:r>
-            <w:r>
-              <w:t>Array.InsertSort(minIdx);</w:t>
-            </w:r>
-          </w:p>
-        </w:tc>
-      </w:tr>
-      <w:tr>
-        <w:tc>
-          <w:tcPr>
-            <w:tcW w:w="648" w:type="dxa"/>
-          </w:tcPr>
-          <w:p>
-            <w:pPr>
-              <w:pStyle w:val="ListParagraph"/>
-              <w:numPr>
-                <w:ilvl w:val="0"/>
-                <w:numId w:val="31"/>
-              </w:numPr>
-              <w:ind w:left="360"/>
-            </w:pPr>
-          </w:p>
-        </w:tc>
-        <w:tc>
-          <w:tcPr>
-            <w:tcW w:w="8280" w:type="dxa"/>
-          </w:tcPr>
-          <w:p>
-            <w:pPr>
-              <w:ind w:left="1440"/>
-            </w:pPr>
-            <w:r>
-              <w:t xml:space="preserve">CASE DataStore: </w:t>
-            </w:r>
-          </w:p>
-        </w:tc>
-      </w:tr>
-      <w:tr>
-        <w:tc>
-          <w:tcPr>
-            <w:tcW w:w="648" w:type="dxa"/>
-          </w:tcPr>
-          <w:p>
-            <w:pPr>
-              <w:pStyle w:val="ListParagraph"/>
-              <w:numPr>
-                <w:ilvl w:val="0"/>
-                <w:numId w:val="31"/>
-              </w:numPr>
-              <w:ind w:left="360"/>
-            </w:pPr>
-          </w:p>
-        </w:tc>
-        <w:tc>
-          <w:tcPr>
-            <w:tcW w:w="8280" w:type="dxa"/>
-          </w:tcPr>
-          <w:p>
-            <w:pPr>
-              <w:ind w:left="2160"/>
-            </w:pPr>
-            <w:r>
-              <w:t>minIdx := minMissing(T</w:t>
-            </w:r>
-            <w:r>
-              <w:t>hisWindow.DFDBackend.DataStore</w:t>
-            </w:r>
-            <w:r>
-              <w:t>Array);</w:t>
-            </w:r>
-          </w:p>
-        </w:tc>
-      </w:tr>
-      <w:tr>
-        <w:tc>
-          <w:tcPr>
-            <w:tcW w:w="648" w:type="dxa"/>
-          </w:tcPr>
-          <w:p>
-            <w:pPr>
-              <w:pStyle w:val="ListParagraph"/>
-              <w:numPr>
-                <w:ilvl w:val="0"/>
-                <w:numId w:val="31"/>
-              </w:numPr>
-              <w:ind w:left="360"/>
-            </w:pPr>
-          </w:p>
-        </w:tc>
-        <w:tc>
-          <w:tcPr>
-            <w:tcW w:w="8280" w:type="dxa"/>
-          </w:tcPr>
-          <w:p>
-            <w:pPr>
-              <w:ind w:left="2160"/>
-            </w:pPr>
-            <w:r>
-              <w:t>Name := “</w:t>
-            </w:r>
-            <w:r>
-              <w:t>ds</w:t>
-            </w:r>
-            <w:r>
-              <w:t>” + minIdx;</w:t>
-            </w:r>
-          </w:p>
-        </w:tc>
-      </w:tr>
-      <w:tr>
-        <w:tc>
-          <w:tcPr>
-            <w:tcW w:w="648" w:type="dxa"/>
-          </w:tcPr>
-          <w:p>
-            <w:pPr>
-              <w:pStyle w:val="ListParagraph"/>
-              <w:numPr>
-                <w:ilvl w:val="0"/>
-                <w:numId w:val="31"/>
-              </w:numPr>
-              <w:ind w:left="360"/>
-            </w:pPr>
-          </w:p>
-        </w:tc>
-        <w:tc>
-          <w:tcPr>
-            <w:tcW w:w="8280" w:type="dxa"/>
-          </w:tcPr>
-          <w:p>
-            <w:pPr>
-              <w:ind w:left="2160"/>
-            </w:pPr>
-            <w:r>
-              <w:t>T</w:t>
-            </w:r>
-            <w:r>
-              <w:t>hisWindow.DFDBackend.DataStore</w:t>
-            </w:r>
-            <w:r>
-              <w:t>Array.InsertSort(minIdx);</w:t>
-            </w:r>
-          </w:p>
-        </w:tc>
-      </w:tr>
-      <w:tr>
-        <w:tc>
-          <w:tcPr>
-            <w:tcW w:w="648" w:type="dxa"/>
-          </w:tcPr>
-          <w:p>
-            <w:pPr>
-              <w:pStyle w:val="ListParagraph"/>
-              <w:numPr>
-                <w:ilvl w:val="0"/>
-                <w:numId w:val="31"/>
-              </w:numPr>
-              <w:ind w:left="360"/>
-            </w:pPr>
-          </w:p>
-        </w:tc>
-        <w:tc>
-          <w:tcPr>
-            <w:tcW w:w="8280" w:type="dxa"/>
-          </w:tcPr>
-          <w:p>
-            <w:pPr>
-              <w:ind w:left="1440"/>
-            </w:pPr>
-            <w:r>
-              <w:t xml:space="preserve">CASE ExternalEntity: </w:t>
-            </w:r>
-          </w:p>
-        </w:tc>
-      </w:tr>
-      <w:tr>
-        <w:tc>
-          <w:tcPr>
-            <w:tcW w:w="648" w:type="dxa"/>
-          </w:tcPr>
-          <w:p>
-            <w:pPr>
-              <w:pStyle w:val="ListParagraph"/>
-              <w:numPr>
-                <w:ilvl w:val="0"/>
-                <w:numId w:val="31"/>
-              </w:numPr>
-              <w:ind w:left="360"/>
-            </w:pPr>
-          </w:p>
-        </w:tc>
-        <w:tc>
-          <w:tcPr>
-            <w:tcW w:w="8280" w:type="dxa"/>
-          </w:tcPr>
-          <w:p>
-            <w:pPr>
-              <w:ind w:left="2160"/>
-            </w:pPr>
-            <w:r>
-              <w:t>minIdx := minMissing(T</w:t>
-            </w:r>
-            <w:r>
-              <w:t>hisWindow.DFDBackend.ExternalEntity</w:t>
-            </w:r>
-            <w:r>
-              <w:t>Array);</w:t>
-            </w:r>
-          </w:p>
-        </w:tc>
-      </w:tr>
-      <w:tr>
-        <w:tc>
-          <w:tcPr>
-            <w:tcW w:w="648" w:type="dxa"/>
-          </w:tcPr>
-          <w:p>
-            <w:pPr>
-              <w:pStyle w:val="ListParagraph"/>
-              <w:numPr>
-                <w:ilvl w:val="0"/>
-                <w:numId w:val="31"/>
-              </w:numPr>
-              <w:ind w:left="360"/>
-            </w:pPr>
-          </w:p>
-        </w:tc>
-        <w:tc>
-          <w:tcPr>
-            <w:tcW w:w="8280" w:type="dxa"/>
-          </w:tcPr>
-          <w:p>
-            <w:pPr>
-              <w:ind w:left="2160"/>
-            </w:pPr>
-            <w:r>
-              <w:t>Name := “dp” + minIdx;</w:t>
-            </w:r>
-          </w:p>
-        </w:tc>
-      </w:tr>
-      <w:tr>
-        <w:tc>
-          <w:tcPr>
-            <w:tcW w:w="648" w:type="dxa"/>
-          </w:tcPr>
-          <w:p>
-            <w:pPr>
-              <w:pStyle w:val="ListParagraph"/>
-              <w:numPr>
-                <w:ilvl w:val="0"/>
-                <w:numId w:val="31"/>
-              </w:numPr>
-              <w:ind w:left="360"/>
-            </w:pPr>
-          </w:p>
-        </w:tc>
-        <w:tc>
-          <w:tcPr>
-            <w:tcW w:w="8280" w:type="dxa"/>
-          </w:tcPr>
-          <w:p>
-            <w:pPr>
-              <w:ind w:left="2160"/>
-            </w:pPr>
-            <w:r>
-              <w:t>T</w:t>
-            </w:r>
-            <w:r>
-              <w:t>hisWindow.DFDBackend.ExternalEntity</w:t>
-            </w:r>
-            <w:r>
-              <w:t>Array.InsertSort(minIdx);</w:t>
-            </w:r>
-          </w:p>
-        </w:tc>
-      </w:tr>
-      <w:tr>
-        <w:tc>
-          <w:tcPr>
-            <w:tcW w:w="648" w:type="dxa"/>
-          </w:tcPr>
-          <w:p>
-            <w:pPr>
-              <w:pStyle w:val="ListParagraph"/>
-              <w:numPr>
-                <w:ilvl w:val="0"/>
-                <w:numId w:val="31"/>
-              </w:numPr>
-              <w:ind w:left="360"/>
-            </w:pPr>
-          </w:p>
-        </w:tc>
-        <w:tc>
-          <w:tcPr>
-            <w:tcW w:w="8280" w:type="dxa"/>
-          </w:tcPr>
-          <w:p>
-            <w:pPr>
-              <w:ind w:left="1440"/>
-            </w:pPr>
-            <w:r>
-              <w:t xml:space="preserve">CASE Label: </w:t>
-            </w:r>
-          </w:p>
-        </w:tc>
-      </w:tr>
-      <w:tr>
-        <w:tc>
-          <w:tcPr>
-            <w:tcW w:w="648" w:type="dxa"/>
-          </w:tcPr>
-          <w:p>
-            <w:pPr>
-              <w:pStyle w:val="ListParagraph"/>
-              <w:numPr>
-                <w:ilvl w:val="0"/>
-                <w:numId w:val="31"/>
-              </w:numPr>
-              <w:ind w:left="360"/>
-            </w:pPr>
-          </w:p>
-        </w:tc>
-        <w:tc>
-          <w:tcPr>
-            <w:tcW w:w="8280" w:type="dxa"/>
-          </w:tcPr>
-          <w:p>
-            <w:pPr>
-              <w:ind w:left="2160"/>
-            </w:pPr>
-            <w:r>
-              <w:t>minIdx := minMissing(T</w:t>
-            </w:r>
-            <w:r>
-              <w:t>hisWindow.DFDBackend.Label</w:t>
-            </w:r>
-            <w:r>
-              <w:t>Array);</w:t>
-            </w:r>
-          </w:p>
-        </w:tc>
-      </w:tr>
-      <w:tr>
-        <w:tc>
-          <w:tcPr>
-            <w:tcW w:w="648" w:type="dxa"/>
-          </w:tcPr>
-          <w:p>
-            <w:pPr>
-              <w:pStyle w:val="ListParagraph"/>
-              <w:numPr>
-                <w:ilvl w:val="0"/>
-                <w:numId w:val="31"/>
-              </w:numPr>
-              <w:ind w:left="360"/>
-            </w:pPr>
-          </w:p>
-        </w:tc>
-        <w:tc>
-          <w:tcPr>
-            <w:tcW w:w="8280" w:type="dxa"/>
-          </w:tcPr>
-          <w:p>
-            <w:pPr>
-              <w:ind w:left="2160"/>
-            </w:pPr>
-            <w:r>
-              <w:t>Name := “dp” + minIdx;</w:t>
-            </w:r>
-          </w:p>
-        </w:tc>
-      </w:tr>
-      <w:tr>
-        <w:tc>
-          <w:tcPr>
-            <w:tcW w:w="648" w:type="dxa"/>
-          </w:tcPr>
-          <w:p>
-            <w:pPr>
-              <w:pStyle w:val="ListParagraph"/>
-              <w:numPr>
-                <w:ilvl w:val="0"/>
-                <w:numId w:val="31"/>
-              </w:numPr>
-              <w:ind w:left="360"/>
-            </w:pPr>
-          </w:p>
-        </w:tc>
-        <w:tc>
-          <w:tcPr>
-            <w:tcW w:w="8280" w:type="dxa"/>
-          </w:tcPr>
-          <w:p>
-            <w:pPr>
-              <w:ind w:left="2160"/>
-            </w:pPr>
-            <w:r>
-              <w:t>T</w:t>
-            </w:r>
-            <w:r>
-              <w:t>hisWindow.DFDBackend.Label</w:t>
-            </w:r>
-            <w:r>
-              <w:t>Array.InsertSort(minIdx);</w:t>
-            </w:r>
-          </w:p>
-        </w:tc>
-      </w:tr>
-      <w:tr>
-        <w:tc>
-          <w:tcPr>
-            <w:tcW w:w="648" w:type="dxa"/>
-          </w:tcPr>
-          <w:p>
-            <w:pPr>
-              <w:pStyle w:val="ListParagraph"/>
-              <w:numPr>
-                <w:ilvl w:val="0"/>
-                <w:numId w:val="31"/>
-              </w:numPr>
-              <w:ind w:left="360"/>
-            </w:pPr>
-          </w:p>
-        </w:tc>
-        <w:tc>
-          <w:tcPr>
-            <w:tcW w:w="8280" w:type="dxa"/>
-          </w:tcPr>
-          <w:p>
-            <w:pPr>
-              <w:ind w:left="720"/>
-            </w:pPr>
-            <w:r>
-              <w:t>}</w:t>
-            </w:r>
-          </w:p>
-        </w:tc>
-      </w:tr>
-      <w:tr>
-        <w:tc>
-          <w:tcPr>
-            <w:tcW w:w="648" w:type="dxa"/>
-          </w:tcPr>
-          <w:p>
-            <w:pPr>
-              <w:pStyle w:val="ListParagraph"/>
-              <w:numPr>
-                <w:ilvl w:val="0"/>
-                <w:numId w:val="31"/>
-              </w:numPr>
-              <w:ind w:left="360"/>
-            </w:pPr>
-          </w:p>
-        </w:tc>
-        <w:tc>
-          <w:tcPr>
-            <w:tcW w:w="8280" w:type="dxa"/>
-          </w:tcPr>
-          <w:p>
-            <w:r>
-              <w:t>}</w:t>
-            </w:r>
-          </w:p>
-        </w:tc>
-      </w:tr>
-    </w:tbl>
-    <w:p>
-      <w:pPr>
-        <w:pStyle w:val="Heading2"/>
-      </w:pPr>
-      <w:r>
         <w:t>UpdateConnects</w:t>
       </w:r>
     </w:p>
@@ -8093,10 +11712,7 @@
               <w:t>)</w:t>
             </w:r>
             <w:r>
-              <w:t xml:space="preserve"> : </w:t>
-            </w:r>
-            <w:r>
-              <w:t xml:space="preserve">VOID </w:t>
+              <w:t xml:space="preserve"> : VOID </w:t>
             </w:r>
             <w:r>
               <w:t>{</w:t>
@@ -10184,6 +13800,273 @@
     </w:lvl>
   </w:abstractNum>
   <w:abstractNum w:abstractNumId="3">
+    <w:nsid w:val="12B67AE9"/>
+    <w:multiLevelType w:val="hybridMultilevel"/>
+    <w:tmpl w:val="3EA0C9C0"/>
+    <w:lvl w:ilvl="0" w:tplc="F370A986">
+      <w:start w:val="1"/>
+      <w:numFmt w:val="decimal"/>
+      <w:lvlText w:val="%1."/>
+      <w:lvlJc w:val="left"/>
+      <w:pPr>
+        <w:ind w:left="720" w:hanging="360"/>
+      </w:pPr>
+      <w:rPr>
+        <w:rFonts w:hint="default"/>
+      </w:rPr>
+    </w:lvl>
+    <w:lvl w:ilvl="1" w:tplc="04090019" w:tentative="1">
+      <w:start w:val="1"/>
+      <w:numFmt w:val="lowerLetter"/>
+      <w:lvlText w:val="%2."/>
+      <w:lvlJc w:val="left"/>
+      <w:pPr>
+        <w:ind w:left="1440" w:hanging="360"/>
+      </w:pPr>
+    </w:lvl>
+    <w:lvl w:ilvl="2" w:tplc="0409001B" w:tentative="1">
+      <w:start w:val="1"/>
+      <w:numFmt w:val="lowerRoman"/>
+      <w:lvlText w:val="%3."/>
+      <w:lvlJc w:val="right"/>
+      <w:pPr>
+        <w:ind w:left="2160" w:hanging="180"/>
+      </w:pPr>
+    </w:lvl>
+    <w:lvl w:ilvl="3" w:tplc="0409000F" w:tentative="1">
+      <w:start w:val="1"/>
+      <w:numFmt w:val="decimal"/>
+      <w:lvlText w:val="%4."/>
+      <w:lvlJc w:val="left"/>
+      <w:pPr>
+        <w:ind w:left="2880" w:hanging="360"/>
+      </w:pPr>
+    </w:lvl>
+    <w:lvl w:ilvl="4" w:tplc="04090019" w:tentative="1">
+      <w:start w:val="1"/>
+      <w:numFmt w:val="lowerLetter"/>
+      <w:lvlText w:val="%5."/>
+      <w:lvlJc w:val="left"/>
+      <w:pPr>
+        <w:ind w:left="3600" w:hanging="360"/>
+      </w:pPr>
+    </w:lvl>
+    <w:lvl w:ilvl="5" w:tplc="0409001B" w:tentative="1">
+      <w:start w:val="1"/>
+      <w:numFmt w:val="lowerRoman"/>
+      <w:lvlText w:val="%6."/>
+      <w:lvlJc w:val="right"/>
+      <w:pPr>
+        <w:ind w:left="4320" w:hanging="180"/>
+      </w:pPr>
+    </w:lvl>
+    <w:lvl w:ilvl="6" w:tplc="0409000F" w:tentative="1">
+      <w:start w:val="1"/>
+      <w:numFmt w:val="decimal"/>
+      <w:lvlText w:val="%7."/>
+      <w:lvlJc w:val="left"/>
+      <w:pPr>
+        <w:ind w:left="5040" w:hanging="360"/>
+      </w:pPr>
+    </w:lvl>
+    <w:lvl w:ilvl="7" w:tplc="04090019" w:tentative="1">
+      <w:start w:val="1"/>
+      <w:numFmt w:val="lowerLetter"/>
+      <w:lvlText w:val="%8."/>
+      <w:lvlJc w:val="left"/>
+      <w:pPr>
+        <w:ind w:left="5760" w:hanging="360"/>
+      </w:pPr>
+    </w:lvl>
+    <w:lvl w:ilvl="8" w:tplc="0409001B" w:tentative="1">
+      <w:start w:val="1"/>
+      <w:numFmt w:val="lowerRoman"/>
+      <w:lvlText w:val="%9."/>
+      <w:lvlJc w:val="right"/>
+      <w:pPr>
+        <w:ind w:left="6480" w:hanging="180"/>
+      </w:pPr>
+    </w:lvl>
+  </w:abstractNum>
+  <w:abstractNum w:abstractNumId="4">
+    <w:nsid w:val="143D184F"/>
+    <w:multiLevelType w:val="hybridMultilevel"/>
+    <w:tmpl w:val="66AC70AE"/>
+    <w:lvl w:ilvl="0" w:tplc="D1264FD6">
+      <w:start w:val="1"/>
+      <w:numFmt w:val="decimal"/>
+      <w:lvlText w:val="%1."/>
+      <w:lvlJc w:val="left"/>
+      <w:pPr>
+        <w:ind w:left="720" w:hanging="360"/>
+      </w:pPr>
+      <w:rPr>
+        <w:rFonts w:hint="default"/>
+      </w:rPr>
+    </w:lvl>
+    <w:lvl w:ilvl="1" w:tplc="04090019" w:tentative="1">
+      <w:start w:val="1"/>
+      <w:numFmt w:val="lowerLetter"/>
+      <w:lvlText w:val="%2."/>
+      <w:lvlJc w:val="left"/>
+      <w:pPr>
+        <w:ind w:left="1440" w:hanging="360"/>
+      </w:pPr>
+    </w:lvl>
+    <w:lvl w:ilvl="2" w:tplc="0409001B" w:tentative="1">
+      <w:start w:val="1"/>
+      <w:numFmt w:val="lowerRoman"/>
+      <w:lvlText w:val="%3."/>
+      <w:lvlJc w:val="right"/>
+      <w:pPr>
+        <w:ind w:left="2160" w:hanging="180"/>
+      </w:pPr>
+    </w:lvl>
+    <w:lvl w:ilvl="3" w:tplc="0409000F" w:tentative="1">
+      <w:start w:val="1"/>
+      <w:numFmt w:val="decimal"/>
+      <w:lvlText w:val="%4."/>
+      <w:lvlJc w:val="left"/>
+      <w:pPr>
+        <w:ind w:left="2880" w:hanging="360"/>
+      </w:pPr>
+    </w:lvl>
+    <w:lvl w:ilvl="4" w:tplc="04090019" w:tentative="1">
+      <w:start w:val="1"/>
+      <w:numFmt w:val="lowerLetter"/>
+      <w:lvlText w:val="%5."/>
+      <w:lvlJc w:val="left"/>
+      <w:pPr>
+        <w:ind w:left="3600" w:hanging="360"/>
+      </w:pPr>
+    </w:lvl>
+    <w:lvl w:ilvl="5" w:tplc="0409001B" w:tentative="1">
+      <w:start w:val="1"/>
+      <w:numFmt w:val="lowerRoman"/>
+      <w:lvlText w:val="%6."/>
+      <w:lvlJc w:val="right"/>
+      <w:pPr>
+        <w:ind w:left="4320" w:hanging="180"/>
+      </w:pPr>
+    </w:lvl>
+    <w:lvl w:ilvl="6" w:tplc="0409000F" w:tentative="1">
+      <w:start w:val="1"/>
+      <w:numFmt w:val="decimal"/>
+      <w:lvlText w:val="%7."/>
+      <w:lvlJc w:val="left"/>
+      <w:pPr>
+        <w:ind w:left="5040" w:hanging="360"/>
+      </w:pPr>
+    </w:lvl>
+    <w:lvl w:ilvl="7" w:tplc="04090019" w:tentative="1">
+      <w:start w:val="1"/>
+      <w:numFmt w:val="lowerLetter"/>
+      <w:lvlText w:val="%8."/>
+      <w:lvlJc w:val="left"/>
+      <w:pPr>
+        <w:ind w:left="5760" w:hanging="360"/>
+      </w:pPr>
+    </w:lvl>
+    <w:lvl w:ilvl="8" w:tplc="0409001B" w:tentative="1">
+      <w:start w:val="1"/>
+      <w:numFmt w:val="lowerRoman"/>
+      <w:lvlText w:val="%9."/>
+      <w:lvlJc w:val="right"/>
+      <w:pPr>
+        <w:ind w:left="6480" w:hanging="180"/>
+      </w:pPr>
+    </w:lvl>
+  </w:abstractNum>
+  <w:abstractNum w:abstractNumId="5">
+    <w:nsid w:val="14483DC6"/>
+    <w:multiLevelType w:val="hybridMultilevel"/>
+    <w:tmpl w:val="4A167FB8"/>
+    <w:lvl w:ilvl="0" w:tplc="7794E2B0">
+      <w:start w:val="1"/>
+      <w:numFmt w:val="decimal"/>
+      <w:lvlText w:val="%1."/>
+      <w:lvlJc w:val="left"/>
+      <w:pPr>
+        <w:ind w:left="720" w:hanging="360"/>
+      </w:pPr>
+      <w:rPr>
+        <w:rFonts w:hint="default"/>
+      </w:rPr>
+    </w:lvl>
+    <w:lvl w:ilvl="1" w:tplc="04090019" w:tentative="1">
+      <w:start w:val="1"/>
+      <w:numFmt w:val="lowerLetter"/>
+      <w:lvlText w:val="%2."/>
+      <w:lvlJc w:val="left"/>
+      <w:pPr>
+        <w:ind w:left="1440" w:hanging="360"/>
+      </w:pPr>
+    </w:lvl>
+    <w:lvl w:ilvl="2" w:tplc="0409001B" w:tentative="1">
+      <w:start w:val="1"/>
+      <w:numFmt w:val="lowerRoman"/>
+      <w:lvlText w:val="%3."/>
+      <w:lvlJc w:val="right"/>
+      <w:pPr>
+        <w:ind w:left="2160" w:hanging="180"/>
+      </w:pPr>
+    </w:lvl>
+    <w:lvl w:ilvl="3" w:tplc="0409000F" w:tentative="1">
+      <w:start w:val="1"/>
+      <w:numFmt w:val="decimal"/>
+      <w:lvlText w:val="%4."/>
+      <w:lvlJc w:val="left"/>
+      <w:pPr>
+        <w:ind w:left="2880" w:hanging="360"/>
+      </w:pPr>
+    </w:lvl>
+    <w:lvl w:ilvl="4" w:tplc="04090019" w:tentative="1">
+      <w:start w:val="1"/>
+      <w:numFmt w:val="lowerLetter"/>
+      <w:lvlText w:val="%5."/>
+      <w:lvlJc w:val="left"/>
+      <w:pPr>
+        <w:ind w:left="3600" w:hanging="360"/>
+      </w:pPr>
+    </w:lvl>
+    <w:lvl w:ilvl="5" w:tplc="0409001B" w:tentative="1">
+      <w:start w:val="1"/>
+      <w:numFmt w:val="lowerRoman"/>
+      <w:lvlText w:val="%6."/>
+      <w:lvlJc w:val="right"/>
+      <w:pPr>
+        <w:ind w:left="4320" w:hanging="180"/>
+      </w:pPr>
+    </w:lvl>
+    <w:lvl w:ilvl="6" w:tplc="0409000F" w:tentative="1">
+      <w:start w:val="1"/>
+      <w:numFmt w:val="decimal"/>
+      <w:lvlText w:val="%7."/>
+      <w:lvlJc w:val="left"/>
+      <w:pPr>
+        <w:ind w:left="5040" w:hanging="360"/>
+      </w:pPr>
+    </w:lvl>
+    <w:lvl w:ilvl="7" w:tplc="04090019" w:tentative="1">
+      <w:start w:val="1"/>
+      <w:numFmt w:val="lowerLetter"/>
+      <w:lvlText w:val="%8."/>
+      <w:lvlJc w:val="left"/>
+      <w:pPr>
+        <w:ind w:left="5760" w:hanging="360"/>
+      </w:pPr>
+    </w:lvl>
+    <w:lvl w:ilvl="8" w:tplc="0409001B" w:tentative="1">
+      <w:start w:val="1"/>
+      <w:numFmt w:val="lowerRoman"/>
+      <w:lvlText w:val="%9."/>
+      <w:lvlJc w:val="right"/>
+      <w:pPr>
+        <w:ind w:left="6480" w:hanging="180"/>
+      </w:pPr>
+    </w:lvl>
+  </w:abstractNum>
+  <w:abstractNum w:abstractNumId="6">
     <w:nsid w:val="18D7274E"/>
     <w:multiLevelType w:val="hybridMultilevel"/>
     <w:tmpl w:val="0EA6459C"/>
@@ -10272,7 +14155,7 @@
       </w:pPr>
     </w:lvl>
   </w:abstractNum>
-  <w:abstractNum w:abstractNumId="4">
+  <w:abstractNum w:abstractNumId="7">
     <w:nsid w:val="1AE50227"/>
     <w:multiLevelType w:val="hybridMultilevel"/>
     <w:tmpl w:val="83D60D62"/>
@@ -10361,7 +14244,7 @@
       </w:pPr>
     </w:lvl>
   </w:abstractNum>
-  <w:abstractNum w:abstractNumId="5">
+  <w:abstractNum w:abstractNumId="8">
     <w:nsid w:val="1BC3504B"/>
     <w:multiLevelType w:val="hybridMultilevel"/>
     <w:tmpl w:val="3FAE5BE6"/>
@@ -10450,7 +14333,7 @@
       </w:pPr>
     </w:lvl>
   </w:abstractNum>
-  <w:abstractNum w:abstractNumId="6">
+  <w:abstractNum w:abstractNumId="9">
     <w:nsid w:val="1C1A3F89"/>
     <w:multiLevelType w:val="hybridMultilevel"/>
     <w:tmpl w:val="49F8FEDA"/>
@@ -10563,7 +14446,7 @@
       </w:rPr>
     </w:lvl>
   </w:abstractNum>
-  <w:abstractNum w:abstractNumId="7">
+  <w:abstractNum w:abstractNumId="10">
     <w:nsid w:val="1E05645C"/>
     <w:multiLevelType w:val="hybridMultilevel"/>
     <w:tmpl w:val="C39E35FC"/>
@@ -10652,7 +14535,96 @@
       </w:pPr>
     </w:lvl>
   </w:abstractNum>
-  <w:abstractNum w:abstractNumId="8">
+  <w:abstractNum w:abstractNumId="11">
+    <w:nsid w:val="20307C35"/>
+    <w:multiLevelType w:val="hybridMultilevel"/>
+    <w:tmpl w:val="80246B3C"/>
+    <w:lvl w:ilvl="0" w:tplc="816A4AA6">
+      <w:start w:val="1"/>
+      <w:numFmt w:val="decimal"/>
+      <w:lvlText w:val="%1."/>
+      <w:lvlJc w:val="left"/>
+      <w:pPr>
+        <w:ind w:left="720" w:hanging="360"/>
+      </w:pPr>
+      <w:rPr>
+        <w:rFonts w:hint="default"/>
+      </w:rPr>
+    </w:lvl>
+    <w:lvl w:ilvl="1" w:tplc="04090019" w:tentative="1">
+      <w:start w:val="1"/>
+      <w:numFmt w:val="lowerLetter"/>
+      <w:lvlText w:val="%2."/>
+      <w:lvlJc w:val="left"/>
+      <w:pPr>
+        <w:ind w:left="1440" w:hanging="360"/>
+      </w:pPr>
+    </w:lvl>
+    <w:lvl w:ilvl="2" w:tplc="0409001B" w:tentative="1">
+      <w:start w:val="1"/>
+      <w:numFmt w:val="lowerRoman"/>
+      <w:lvlText w:val="%3."/>
+      <w:lvlJc w:val="right"/>
+      <w:pPr>
+        <w:ind w:left="2160" w:hanging="180"/>
+      </w:pPr>
+    </w:lvl>
+    <w:lvl w:ilvl="3" w:tplc="0409000F" w:tentative="1">
+      <w:start w:val="1"/>
+      <w:numFmt w:val="decimal"/>
+      <w:lvlText w:val="%4."/>
+      <w:lvlJc w:val="left"/>
+      <w:pPr>
+        <w:ind w:left="2880" w:hanging="360"/>
+      </w:pPr>
+    </w:lvl>
+    <w:lvl w:ilvl="4" w:tplc="04090019" w:tentative="1">
+      <w:start w:val="1"/>
+      <w:numFmt w:val="lowerLetter"/>
+      <w:lvlText w:val="%5."/>
+      <w:lvlJc w:val="left"/>
+      <w:pPr>
+        <w:ind w:left="3600" w:hanging="360"/>
+      </w:pPr>
+    </w:lvl>
+    <w:lvl w:ilvl="5" w:tplc="0409001B" w:tentative="1">
+      <w:start w:val="1"/>
+      <w:numFmt w:val="lowerRoman"/>
+      <w:lvlText w:val="%6."/>
+      <w:lvlJc w:val="right"/>
+      <w:pPr>
+        <w:ind w:left="4320" w:hanging="180"/>
+      </w:pPr>
+    </w:lvl>
+    <w:lvl w:ilvl="6" w:tplc="0409000F" w:tentative="1">
+      <w:start w:val="1"/>
+      <w:numFmt w:val="decimal"/>
+      <w:lvlText w:val="%7."/>
+      <w:lvlJc w:val="left"/>
+      <w:pPr>
+        <w:ind w:left="5040" w:hanging="360"/>
+      </w:pPr>
+    </w:lvl>
+    <w:lvl w:ilvl="7" w:tplc="04090019" w:tentative="1">
+      <w:start w:val="1"/>
+      <w:numFmt w:val="lowerLetter"/>
+      <w:lvlText w:val="%8."/>
+      <w:lvlJc w:val="left"/>
+      <w:pPr>
+        <w:ind w:left="5760" w:hanging="360"/>
+      </w:pPr>
+    </w:lvl>
+    <w:lvl w:ilvl="8" w:tplc="0409001B" w:tentative="1">
+      <w:start w:val="1"/>
+      <w:numFmt w:val="lowerRoman"/>
+      <w:lvlText w:val="%9."/>
+      <w:lvlJc w:val="right"/>
+      <w:pPr>
+        <w:ind w:left="6480" w:hanging="180"/>
+      </w:pPr>
+    </w:lvl>
+  </w:abstractNum>
+  <w:abstractNum w:abstractNumId="12">
     <w:nsid w:val="20C264C2"/>
     <w:multiLevelType w:val="hybridMultilevel"/>
     <w:tmpl w:val="7B62C778"/>
@@ -10765,7 +14737,7 @@
       </w:rPr>
     </w:lvl>
   </w:abstractNum>
-  <w:abstractNum w:abstractNumId="9">
+  <w:abstractNum w:abstractNumId="13">
     <w:nsid w:val="2502031C"/>
     <w:multiLevelType w:val="hybridMultilevel"/>
     <w:tmpl w:val="F13C140E"/>
@@ -10854,7 +14826,7 @@
       </w:pPr>
     </w:lvl>
   </w:abstractNum>
-  <w:abstractNum w:abstractNumId="10">
+  <w:abstractNum w:abstractNumId="14">
     <w:nsid w:val="25073A61"/>
     <w:multiLevelType w:val="hybridMultilevel"/>
     <w:tmpl w:val="CF28EEC8"/>
@@ -10943,7 +14915,7 @@
       </w:pPr>
     </w:lvl>
   </w:abstractNum>
-  <w:abstractNum w:abstractNumId="11">
+  <w:abstractNum w:abstractNumId="15">
     <w:nsid w:val="2B150733"/>
     <w:multiLevelType w:val="hybridMultilevel"/>
     <w:tmpl w:val="DB8C2A30"/>
@@ -11032,7 +15004,7 @@
       </w:pPr>
     </w:lvl>
   </w:abstractNum>
-  <w:abstractNum w:abstractNumId="12">
+  <w:abstractNum w:abstractNumId="16">
     <w:nsid w:val="2CE342DB"/>
     <w:multiLevelType w:val="hybridMultilevel"/>
     <w:tmpl w:val="1F26660C"/>
@@ -11145,7 +15117,7 @@
       </w:rPr>
     </w:lvl>
   </w:abstractNum>
-  <w:abstractNum w:abstractNumId="13">
+  <w:abstractNum w:abstractNumId="17">
     <w:nsid w:val="2DFD7BD2"/>
     <w:multiLevelType w:val="hybridMultilevel"/>
     <w:tmpl w:val="124E86F8"/>
@@ -11258,7 +15230,7 @@
       </w:rPr>
     </w:lvl>
   </w:abstractNum>
-  <w:abstractNum w:abstractNumId="14">
+  <w:abstractNum w:abstractNumId="18">
     <w:nsid w:val="311B082A"/>
     <w:multiLevelType w:val="hybridMultilevel"/>
     <w:tmpl w:val="BE24DB7A"/>
@@ -11347,7 +15319,7 @@
       </w:pPr>
     </w:lvl>
   </w:abstractNum>
-  <w:abstractNum w:abstractNumId="15">
+  <w:abstractNum w:abstractNumId="19">
     <w:nsid w:val="35496AC5"/>
     <w:multiLevelType w:val="hybridMultilevel"/>
     <w:tmpl w:val="0E28637A"/>
@@ -11433,7 +15405,96 @@
       </w:pPr>
     </w:lvl>
   </w:abstractNum>
-  <w:abstractNum w:abstractNumId="16">
+  <w:abstractNum w:abstractNumId="20">
+    <w:nsid w:val="35A35D4F"/>
+    <w:multiLevelType w:val="hybridMultilevel"/>
+    <w:tmpl w:val="B48E4A34"/>
+    <w:lvl w:ilvl="0" w:tplc="99F0F9BC">
+      <w:start w:val="1"/>
+      <w:numFmt w:val="decimal"/>
+      <w:lvlText w:val="%1."/>
+      <w:lvlJc w:val="left"/>
+      <w:pPr>
+        <w:ind w:left="720" w:hanging="360"/>
+      </w:pPr>
+      <w:rPr>
+        <w:rFonts w:hint="default"/>
+      </w:rPr>
+    </w:lvl>
+    <w:lvl w:ilvl="1" w:tplc="04090019" w:tentative="1">
+      <w:start w:val="1"/>
+      <w:numFmt w:val="lowerLetter"/>
+      <w:lvlText w:val="%2."/>
+      <w:lvlJc w:val="left"/>
+      <w:pPr>
+        <w:ind w:left="1440" w:hanging="360"/>
+      </w:pPr>
+    </w:lvl>
+    <w:lvl w:ilvl="2" w:tplc="0409001B" w:tentative="1">
+      <w:start w:val="1"/>
+      <w:numFmt w:val="lowerRoman"/>
+      <w:lvlText w:val="%3."/>
+      <w:lvlJc w:val="right"/>
+      <w:pPr>
+        <w:ind w:left="2160" w:hanging="180"/>
+      </w:pPr>
+    </w:lvl>
+    <w:lvl w:ilvl="3" w:tplc="0409000F" w:tentative="1">
+      <w:start w:val="1"/>
+      <w:numFmt w:val="decimal"/>
+      <w:lvlText w:val="%4."/>
+      <w:lvlJc w:val="left"/>
+      <w:pPr>
+        <w:ind w:left="2880" w:hanging="360"/>
+      </w:pPr>
+    </w:lvl>
+    <w:lvl w:ilvl="4" w:tplc="04090019" w:tentative="1">
+      <w:start w:val="1"/>
+      <w:numFmt w:val="lowerLetter"/>
+      <w:lvlText w:val="%5."/>
+      <w:lvlJc w:val="left"/>
+      <w:pPr>
+        <w:ind w:left="3600" w:hanging="360"/>
+      </w:pPr>
+    </w:lvl>
+    <w:lvl w:ilvl="5" w:tplc="0409001B" w:tentative="1">
+      <w:start w:val="1"/>
+      <w:numFmt w:val="lowerRoman"/>
+      <w:lvlText w:val="%6."/>
+      <w:lvlJc w:val="right"/>
+      <w:pPr>
+        <w:ind w:left="4320" w:hanging="180"/>
+      </w:pPr>
+    </w:lvl>
+    <w:lvl w:ilvl="6" w:tplc="0409000F" w:tentative="1">
+      <w:start w:val="1"/>
+      <w:numFmt w:val="decimal"/>
+      <w:lvlText w:val="%7."/>
+      <w:lvlJc w:val="left"/>
+      <w:pPr>
+        <w:ind w:left="5040" w:hanging="360"/>
+      </w:pPr>
+    </w:lvl>
+    <w:lvl w:ilvl="7" w:tplc="04090019" w:tentative="1">
+      <w:start w:val="1"/>
+      <w:numFmt w:val="lowerLetter"/>
+      <w:lvlText w:val="%8."/>
+      <w:lvlJc w:val="left"/>
+      <w:pPr>
+        <w:ind w:left="5760" w:hanging="360"/>
+      </w:pPr>
+    </w:lvl>
+    <w:lvl w:ilvl="8" w:tplc="0409001B" w:tentative="1">
+      <w:start w:val="1"/>
+      <w:numFmt w:val="lowerRoman"/>
+      <w:lvlText w:val="%9."/>
+      <w:lvlJc w:val="right"/>
+      <w:pPr>
+        <w:ind w:left="6480" w:hanging="180"/>
+      </w:pPr>
+    </w:lvl>
+  </w:abstractNum>
+  <w:abstractNum w:abstractNumId="21">
     <w:nsid w:val="3680086A"/>
     <w:multiLevelType w:val="hybridMultilevel"/>
     <w:tmpl w:val="E08E271A"/>
@@ -11522,7 +15583,7 @@
       </w:pPr>
     </w:lvl>
   </w:abstractNum>
-  <w:abstractNum w:abstractNumId="17">
+  <w:abstractNum w:abstractNumId="22">
     <w:nsid w:val="38D159CA"/>
     <w:multiLevelType w:val="hybridMultilevel"/>
     <w:tmpl w:val="B3263C4A"/>
@@ -11635,7 +15696,7 @@
       </w:rPr>
     </w:lvl>
   </w:abstractNum>
-  <w:abstractNum w:abstractNumId="18">
+  <w:abstractNum w:abstractNumId="23">
     <w:nsid w:val="3BD81FBA"/>
     <w:multiLevelType w:val="hybridMultilevel"/>
     <w:tmpl w:val="BF5A68A8"/>
@@ -11748,7 +15809,7 @@
       </w:rPr>
     </w:lvl>
   </w:abstractNum>
-  <w:abstractNum w:abstractNumId="19">
+  <w:abstractNum w:abstractNumId="24">
     <w:nsid w:val="3C0C58D6"/>
     <w:multiLevelType w:val="hybridMultilevel"/>
     <w:tmpl w:val="0E28637A"/>
@@ -11834,7 +15895,7 @@
       </w:pPr>
     </w:lvl>
   </w:abstractNum>
-  <w:abstractNum w:abstractNumId="20">
+  <w:abstractNum w:abstractNumId="25">
     <w:nsid w:val="3EDE05E8"/>
     <w:multiLevelType w:val="hybridMultilevel"/>
     <w:tmpl w:val="AFE6B3A6"/>
@@ -11947,7 +16008,7 @@
       </w:rPr>
     </w:lvl>
   </w:abstractNum>
-  <w:abstractNum w:abstractNumId="21">
+  <w:abstractNum w:abstractNumId="26">
     <w:nsid w:val="4B55512B"/>
     <w:multiLevelType w:val="hybridMultilevel"/>
     <w:tmpl w:val="6A187D1C"/>
@@ -12036,7 +16097,185 @@
       </w:pPr>
     </w:lvl>
   </w:abstractNum>
-  <w:abstractNum w:abstractNumId="22">
+  <w:abstractNum w:abstractNumId="27">
+    <w:nsid w:val="4BF0716B"/>
+    <w:multiLevelType w:val="hybridMultilevel"/>
+    <w:tmpl w:val="C17A0B96"/>
+    <w:lvl w:ilvl="0" w:tplc="C770B698">
+      <w:start w:val="1"/>
+      <w:numFmt w:val="decimal"/>
+      <w:lvlText w:val="%1."/>
+      <w:lvlJc w:val="left"/>
+      <w:pPr>
+        <w:ind w:left="720" w:hanging="360"/>
+      </w:pPr>
+      <w:rPr>
+        <w:rFonts w:hint="default"/>
+      </w:rPr>
+    </w:lvl>
+    <w:lvl w:ilvl="1" w:tplc="04090019" w:tentative="1">
+      <w:start w:val="1"/>
+      <w:numFmt w:val="lowerLetter"/>
+      <w:lvlText w:val="%2."/>
+      <w:lvlJc w:val="left"/>
+      <w:pPr>
+        <w:ind w:left="1440" w:hanging="360"/>
+      </w:pPr>
+    </w:lvl>
+    <w:lvl w:ilvl="2" w:tplc="0409001B" w:tentative="1">
+      <w:start w:val="1"/>
+      <w:numFmt w:val="lowerRoman"/>
+      <w:lvlText w:val="%3."/>
+      <w:lvlJc w:val="right"/>
+      <w:pPr>
+        <w:ind w:left="2160" w:hanging="180"/>
+      </w:pPr>
+    </w:lvl>
+    <w:lvl w:ilvl="3" w:tplc="0409000F" w:tentative="1">
+      <w:start w:val="1"/>
+      <w:numFmt w:val="decimal"/>
+      <w:lvlText w:val="%4."/>
+      <w:lvlJc w:val="left"/>
+      <w:pPr>
+        <w:ind w:left="2880" w:hanging="360"/>
+      </w:pPr>
+    </w:lvl>
+    <w:lvl w:ilvl="4" w:tplc="04090019" w:tentative="1">
+      <w:start w:val="1"/>
+      <w:numFmt w:val="lowerLetter"/>
+      <w:lvlText w:val="%5."/>
+      <w:lvlJc w:val="left"/>
+      <w:pPr>
+        <w:ind w:left="3600" w:hanging="360"/>
+      </w:pPr>
+    </w:lvl>
+    <w:lvl w:ilvl="5" w:tplc="0409001B" w:tentative="1">
+      <w:start w:val="1"/>
+      <w:numFmt w:val="lowerRoman"/>
+      <w:lvlText w:val="%6."/>
+      <w:lvlJc w:val="right"/>
+      <w:pPr>
+        <w:ind w:left="4320" w:hanging="180"/>
+      </w:pPr>
+    </w:lvl>
+    <w:lvl w:ilvl="6" w:tplc="0409000F" w:tentative="1">
+      <w:start w:val="1"/>
+      <w:numFmt w:val="decimal"/>
+      <w:lvlText w:val="%7."/>
+      <w:lvlJc w:val="left"/>
+      <w:pPr>
+        <w:ind w:left="5040" w:hanging="360"/>
+      </w:pPr>
+    </w:lvl>
+    <w:lvl w:ilvl="7" w:tplc="04090019" w:tentative="1">
+      <w:start w:val="1"/>
+      <w:numFmt w:val="lowerLetter"/>
+      <w:lvlText w:val="%8."/>
+      <w:lvlJc w:val="left"/>
+      <w:pPr>
+        <w:ind w:left="5760" w:hanging="360"/>
+      </w:pPr>
+    </w:lvl>
+    <w:lvl w:ilvl="8" w:tplc="0409001B" w:tentative="1">
+      <w:start w:val="1"/>
+      <w:numFmt w:val="lowerRoman"/>
+      <w:lvlText w:val="%9."/>
+      <w:lvlJc w:val="right"/>
+      <w:pPr>
+        <w:ind w:left="6480" w:hanging="180"/>
+      </w:pPr>
+    </w:lvl>
+  </w:abstractNum>
+  <w:abstractNum w:abstractNumId="28">
+    <w:nsid w:val="4EC64BED"/>
+    <w:multiLevelType w:val="hybridMultilevel"/>
+    <w:tmpl w:val="1E8EA804"/>
+    <w:lvl w:ilvl="0" w:tplc="706E9474">
+      <w:start w:val="1"/>
+      <w:numFmt w:val="decimal"/>
+      <w:lvlText w:val="%1."/>
+      <w:lvlJc w:val="left"/>
+      <w:pPr>
+        <w:ind w:left="720" w:hanging="360"/>
+      </w:pPr>
+      <w:rPr>
+        <w:rFonts w:hint="default"/>
+      </w:rPr>
+    </w:lvl>
+    <w:lvl w:ilvl="1" w:tplc="04090019" w:tentative="1">
+      <w:start w:val="1"/>
+      <w:numFmt w:val="lowerLetter"/>
+      <w:lvlText w:val="%2."/>
+      <w:lvlJc w:val="left"/>
+      <w:pPr>
+        <w:ind w:left="1440" w:hanging="360"/>
+      </w:pPr>
+    </w:lvl>
+    <w:lvl w:ilvl="2" w:tplc="0409001B" w:tentative="1">
+      <w:start w:val="1"/>
+      <w:numFmt w:val="lowerRoman"/>
+      <w:lvlText w:val="%3."/>
+      <w:lvlJc w:val="right"/>
+      <w:pPr>
+        <w:ind w:left="2160" w:hanging="180"/>
+      </w:pPr>
+    </w:lvl>
+    <w:lvl w:ilvl="3" w:tplc="0409000F" w:tentative="1">
+      <w:start w:val="1"/>
+      <w:numFmt w:val="decimal"/>
+      <w:lvlText w:val="%4."/>
+      <w:lvlJc w:val="left"/>
+      <w:pPr>
+        <w:ind w:left="2880" w:hanging="360"/>
+      </w:pPr>
+    </w:lvl>
+    <w:lvl w:ilvl="4" w:tplc="04090019" w:tentative="1">
+      <w:start w:val="1"/>
+      <w:numFmt w:val="lowerLetter"/>
+      <w:lvlText w:val="%5."/>
+      <w:lvlJc w:val="left"/>
+      <w:pPr>
+        <w:ind w:left="3600" w:hanging="360"/>
+      </w:pPr>
+    </w:lvl>
+    <w:lvl w:ilvl="5" w:tplc="0409001B" w:tentative="1">
+      <w:start w:val="1"/>
+      <w:numFmt w:val="lowerRoman"/>
+      <w:lvlText w:val="%6."/>
+      <w:lvlJc w:val="right"/>
+      <w:pPr>
+        <w:ind w:left="4320" w:hanging="180"/>
+      </w:pPr>
+    </w:lvl>
+    <w:lvl w:ilvl="6" w:tplc="0409000F" w:tentative="1">
+      <w:start w:val="1"/>
+      <w:numFmt w:val="decimal"/>
+      <w:lvlText w:val="%7."/>
+      <w:lvlJc w:val="left"/>
+      <w:pPr>
+        <w:ind w:left="5040" w:hanging="360"/>
+      </w:pPr>
+    </w:lvl>
+    <w:lvl w:ilvl="7" w:tplc="04090019" w:tentative="1">
+      <w:start w:val="1"/>
+      <w:numFmt w:val="lowerLetter"/>
+      <w:lvlText w:val="%8."/>
+      <w:lvlJc w:val="left"/>
+      <w:pPr>
+        <w:ind w:left="5760" w:hanging="360"/>
+      </w:pPr>
+    </w:lvl>
+    <w:lvl w:ilvl="8" w:tplc="0409001B" w:tentative="1">
+      <w:start w:val="1"/>
+      <w:numFmt w:val="lowerRoman"/>
+      <w:lvlText w:val="%9."/>
+      <w:lvlJc w:val="right"/>
+      <w:pPr>
+        <w:ind w:left="6480" w:hanging="180"/>
+      </w:pPr>
+    </w:lvl>
+  </w:abstractNum>
+  <w:abstractNum w:abstractNumId="29">
     <w:nsid w:val="50BD2A7A"/>
     <w:multiLevelType w:val="hybridMultilevel"/>
     <w:tmpl w:val="6EFEA716"/>
@@ -12149,7 +16388,7 @@
       </w:rPr>
     </w:lvl>
   </w:abstractNum>
-  <w:abstractNum w:abstractNumId="23">
+  <w:abstractNum w:abstractNumId="30">
     <w:nsid w:val="60B54186"/>
     <w:multiLevelType w:val="hybridMultilevel"/>
     <w:tmpl w:val="D5A84352"/>
@@ -12238,7 +16477,7 @@
       </w:pPr>
     </w:lvl>
   </w:abstractNum>
-  <w:abstractNum w:abstractNumId="24">
+  <w:abstractNum w:abstractNumId="31">
     <w:nsid w:val="620E7FF7"/>
     <w:multiLevelType w:val="hybridMultilevel"/>
     <w:tmpl w:val="0E28637A"/>
@@ -12324,7 +16563,7 @@
       </w:pPr>
     </w:lvl>
   </w:abstractNum>
-  <w:abstractNum w:abstractNumId="25">
+  <w:abstractNum w:abstractNumId="32">
     <w:nsid w:val="63697537"/>
     <w:multiLevelType w:val="hybridMultilevel"/>
     <w:tmpl w:val="2612C670"/>
@@ -12413,7 +16652,7 @@
       </w:pPr>
     </w:lvl>
   </w:abstractNum>
-  <w:abstractNum w:abstractNumId="26">
+  <w:abstractNum w:abstractNumId="33">
     <w:nsid w:val="64C05EF6"/>
     <w:multiLevelType w:val="hybridMultilevel"/>
     <w:tmpl w:val="8EF4C428"/>
@@ -12502,7 +16741,7 @@
       </w:pPr>
     </w:lvl>
   </w:abstractNum>
-  <w:abstractNum w:abstractNumId="27">
+  <w:abstractNum w:abstractNumId="34">
     <w:nsid w:val="659A01E2"/>
     <w:multiLevelType w:val="hybridMultilevel"/>
     <w:tmpl w:val="E3942670"/>
@@ -12591,7 +16830,7 @@
       </w:pPr>
     </w:lvl>
   </w:abstractNum>
-  <w:abstractNum w:abstractNumId="28">
+  <w:abstractNum w:abstractNumId="35">
     <w:nsid w:val="69EF535A"/>
     <w:multiLevelType w:val="hybridMultilevel"/>
     <w:tmpl w:val="DAD0F57C"/>
@@ -12680,7 +16919,96 @@
       </w:pPr>
     </w:lvl>
   </w:abstractNum>
-  <w:abstractNum w:abstractNumId="29">
+  <w:abstractNum w:abstractNumId="36">
+    <w:nsid w:val="6BA3134C"/>
+    <w:multiLevelType w:val="hybridMultilevel"/>
+    <w:tmpl w:val="200485B2"/>
+    <w:lvl w:ilvl="0" w:tplc="A32A0BB8">
+      <w:start w:val="1"/>
+      <w:numFmt w:val="decimal"/>
+      <w:lvlText w:val="%1."/>
+      <w:lvlJc w:val="left"/>
+      <w:pPr>
+        <w:ind w:left="720" w:hanging="360"/>
+      </w:pPr>
+      <w:rPr>
+        <w:rFonts w:hint="default"/>
+      </w:rPr>
+    </w:lvl>
+    <w:lvl w:ilvl="1" w:tplc="04090019" w:tentative="1">
+      <w:start w:val="1"/>
+      <w:numFmt w:val="lowerLetter"/>
+      <w:lvlText w:val="%2."/>
+      <w:lvlJc w:val="left"/>
+      <w:pPr>
+        <w:ind w:left="1440" w:hanging="360"/>
+      </w:pPr>
+    </w:lvl>
+    <w:lvl w:ilvl="2" w:tplc="0409001B" w:tentative="1">
+      <w:start w:val="1"/>
+      <w:numFmt w:val="lowerRoman"/>
+      <w:lvlText w:val="%3."/>
+      <w:lvlJc w:val="right"/>
+      <w:pPr>
+        <w:ind w:left="2160" w:hanging="180"/>
+      </w:pPr>
+    </w:lvl>
+    <w:lvl w:ilvl="3" w:tplc="0409000F" w:tentative="1">
+      <w:start w:val="1"/>
+      <w:numFmt w:val="decimal"/>
+      <w:lvlText w:val="%4."/>
+      <w:lvlJc w:val="left"/>
+      <w:pPr>
+        <w:ind w:left="2880" w:hanging="360"/>
+      </w:pPr>
+    </w:lvl>
+    <w:lvl w:ilvl="4" w:tplc="04090019" w:tentative="1">
+      <w:start w:val="1"/>
+      <w:numFmt w:val="lowerLetter"/>
+      <w:lvlText w:val="%5."/>
+      <w:lvlJc w:val="left"/>
+      <w:pPr>
+        <w:ind w:left="3600" w:hanging="360"/>
+      </w:pPr>
+    </w:lvl>
+    <w:lvl w:ilvl="5" w:tplc="0409001B" w:tentative="1">
+      <w:start w:val="1"/>
+      <w:numFmt w:val="lowerRoman"/>
+      <w:lvlText w:val="%6."/>
+      <w:lvlJc w:val="right"/>
+      <w:pPr>
+        <w:ind w:left="4320" w:hanging="180"/>
+      </w:pPr>
+    </w:lvl>
+    <w:lvl w:ilvl="6" w:tplc="0409000F" w:tentative="1">
+      <w:start w:val="1"/>
+      <w:numFmt w:val="decimal"/>
+      <w:lvlText w:val="%7."/>
+      <w:lvlJc w:val="left"/>
+      <w:pPr>
+        <w:ind w:left="5040" w:hanging="360"/>
+      </w:pPr>
+    </w:lvl>
+    <w:lvl w:ilvl="7" w:tplc="04090019" w:tentative="1">
+      <w:start w:val="1"/>
+      <w:numFmt w:val="lowerLetter"/>
+      <w:lvlText w:val="%8."/>
+      <w:lvlJc w:val="left"/>
+      <w:pPr>
+        <w:ind w:left="5760" w:hanging="360"/>
+      </w:pPr>
+    </w:lvl>
+    <w:lvl w:ilvl="8" w:tplc="0409001B" w:tentative="1">
+      <w:start w:val="1"/>
+      <w:numFmt w:val="lowerRoman"/>
+      <w:lvlText w:val="%9."/>
+      <w:lvlJc w:val="right"/>
+      <w:pPr>
+        <w:ind w:left="6480" w:hanging="180"/>
+      </w:pPr>
+    </w:lvl>
+  </w:abstractNum>
+  <w:abstractNum w:abstractNumId="37">
     <w:nsid w:val="738170D4"/>
     <w:multiLevelType w:val="hybridMultilevel"/>
     <w:tmpl w:val="73F4ED58"/>
@@ -12793,7 +17121,7 @@
       </w:rPr>
     </w:lvl>
   </w:abstractNum>
-  <w:abstractNum w:abstractNumId="30">
+  <w:abstractNum w:abstractNumId="38">
     <w:nsid w:val="760577B5"/>
     <w:multiLevelType w:val="hybridMultilevel"/>
     <w:tmpl w:val="5C22F39E"/>
@@ -12882,7 +17210,233 @@
       </w:pPr>
     </w:lvl>
   </w:abstractNum>
-  <w:abstractNum w:abstractNumId="31">
+  <w:abstractNum w:abstractNumId="39">
+    <w:nsid w:val="76B2695F"/>
+    <w:multiLevelType w:val="hybridMultilevel"/>
+    <w:tmpl w:val="3DFC7522"/>
+    <w:lvl w:ilvl="0" w:tplc="04090001">
+      <w:start w:val="1"/>
+      <w:numFmt w:val="bullet"/>
+      <w:lvlText w:val=""/>
+      <w:lvlJc w:val="left"/>
+      <w:pPr>
+        <w:ind w:left="720" w:hanging="360"/>
+      </w:pPr>
+      <w:rPr>
+        <w:rFonts w:ascii="Symbol" w:hAnsi="Symbol" w:hint="default"/>
+      </w:rPr>
+    </w:lvl>
+    <w:lvl w:ilvl="1" w:tplc="04090003" w:tentative="1">
+      <w:start w:val="1"/>
+      <w:numFmt w:val="bullet"/>
+      <w:lvlText w:val="o"/>
+      <w:lvlJc w:val="left"/>
+      <w:pPr>
+        <w:ind w:left="1440" w:hanging="360"/>
+      </w:pPr>
+      <w:rPr>
+        <w:rFonts w:ascii="Courier New" w:hAnsi="Courier New" w:cs="Courier New" w:hint="default"/>
+      </w:rPr>
+    </w:lvl>
+    <w:lvl w:ilvl="2" w:tplc="04090005" w:tentative="1">
+      <w:start w:val="1"/>
+      <w:numFmt w:val="bullet"/>
+      <w:lvlText w:val=""/>
+      <w:lvlJc w:val="left"/>
+      <w:pPr>
+        <w:ind w:left="2160" w:hanging="360"/>
+      </w:pPr>
+      <w:rPr>
+        <w:rFonts w:ascii="Wingdings" w:hAnsi="Wingdings" w:hint="default"/>
+      </w:rPr>
+    </w:lvl>
+    <w:lvl w:ilvl="3" w:tplc="04090001" w:tentative="1">
+      <w:start w:val="1"/>
+      <w:numFmt w:val="bullet"/>
+      <w:lvlText w:val=""/>
+      <w:lvlJc w:val="left"/>
+      <w:pPr>
+        <w:ind w:left="2880" w:hanging="360"/>
+      </w:pPr>
+      <w:rPr>
+        <w:rFonts w:ascii="Symbol" w:hAnsi="Symbol" w:hint="default"/>
+      </w:rPr>
+    </w:lvl>
+    <w:lvl w:ilvl="4" w:tplc="04090003" w:tentative="1">
+      <w:start w:val="1"/>
+      <w:numFmt w:val="bullet"/>
+      <w:lvlText w:val="o"/>
+      <w:lvlJc w:val="left"/>
+      <w:pPr>
+        <w:ind w:left="3600" w:hanging="360"/>
+      </w:pPr>
+      <w:rPr>
+        <w:rFonts w:ascii="Courier New" w:hAnsi="Courier New" w:cs="Courier New" w:hint="default"/>
+      </w:rPr>
+    </w:lvl>
+    <w:lvl w:ilvl="5" w:tplc="04090005" w:tentative="1">
+      <w:start w:val="1"/>
+      <w:numFmt w:val="bullet"/>
+      <w:lvlText w:val=""/>
+      <w:lvlJc w:val="left"/>
+      <w:pPr>
+        <w:ind w:left="4320" w:hanging="360"/>
+      </w:pPr>
+      <w:rPr>
+        <w:rFonts w:ascii="Wingdings" w:hAnsi="Wingdings" w:hint="default"/>
+      </w:rPr>
+    </w:lvl>
+    <w:lvl w:ilvl="6" w:tplc="04090001" w:tentative="1">
+      <w:start w:val="1"/>
+      <w:numFmt w:val="bullet"/>
+      <w:lvlText w:val=""/>
+      <w:lvlJc w:val="left"/>
+      <w:pPr>
+        <w:ind w:left="5040" w:hanging="360"/>
+      </w:pPr>
+      <w:rPr>
+        <w:rFonts w:ascii="Symbol" w:hAnsi="Symbol" w:hint="default"/>
+      </w:rPr>
+    </w:lvl>
+    <w:lvl w:ilvl="7" w:tplc="04090003" w:tentative="1">
+      <w:start w:val="1"/>
+      <w:numFmt w:val="bullet"/>
+      <w:lvlText w:val="o"/>
+      <w:lvlJc w:val="left"/>
+      <w:pPr>
+        <w:ind w:left="5760" w:hanging="360"/>
+      </w:pPr>
+      <w:rPr>
+        <w:rFonts w:ascii="Courier New" w:hAnsi="Courier New" w:cs="Courier New" w:hint="default"/>
+      </w:rPr>
+    </w:lvl>
+    <w:lvl w:ilvl="8" w:tplc="04090005" w:tentative="1">
+      <w:start w:val="1"/>
+      <w:numFmt w:val="bullet"/>
+      <w:lvlText w:val=""/>
+      <w:lvlJc w:val="left"/>
+      <w:pPr>
+        <w:ind w:left="6480" w:hanging="360"/>
+      </w:pPr>
+      <w:rPr>
+        <w:rFonts w:ascii="Wingdings" w:hAnsi="Wingdings" w:hint="default"/>
+      </w:rPr>
+    </w:lvl>
+  </w:abstractNum>
+  <w:abstractNum w:abstractNumId="40">
+    <w:nsid w:val="77DA45CD"/>
+    <w:multiLevelType w:val="hybridMultilevel"/>
+    <w:tmpl w:val="08CA86E0"/>
+    <w:lvl w:ilvl="0" w:tplc="04090001">
+      <w:start w:val="1"/>
+      <w:numFmt w:val="bullet"/>
+      <w:lvlText w:val=""/>
+      <w:lvlJc w:val="left"/>
+      <w:pPr>
+        <w:ind w:left="720" w:hanging="360"/>
+      </w:pPr>
+      <w:rPr>
+        <w:rFonts w:ascii="Symbol" w:hAnsi="Symbol" w:hint="default"/>
+      </w:rPr>
+    </w:lvl>
+    <w:lvl w:ilvl="1" w:tplc="04090003" w:tentative="1">
+      <w:start w:val="1"/>
+      <w:numFmt w:val="bullet"/>
+      <w:lvlText w:val="o"/>
+      <w:lvlJc w:val="left"/>
+      <w:pPr>
+        <w:ind w:left="1440" w:hanging="360"/>
+      </w:pPr>
+      <w:rPr>
+        <w:rFonts w:ascii="Courier New" w:hAnsi="Courier New" w:cs="Courier New" w:hint="default"/>
+      </w:rPr>
+    </w:lvl>
+    <w:lvl w:ilvl="2" w:tplc="04090005" w:tentative="1">
+      <w:start w:val="1"/>
+      <w:numFmt w:val="bullet"/>
+      <w:lvlText w:val=""/>
+      <w:lvlJc w:val="left"/>
+      <w:pPr>
+        <w:ind w:left="2160" w:hanging="360"/>
+      </w:pPr>
+      <w:rPr>
+        <w:rFonts w:ascii="Wingdings" w:hAnsi="Wingdings" w:hint="default"/>
+      </w:rPr>
+    </w:lvl>
+    <w:lvl w:ilvl="3" w:tplc="04090001" w:tentative="1">
+      <w:start w:val="1"/>
+      <w:numFmt w:val="bullet"/>
+      <w:lvlText w:val=""/>
+      <w:lvlJc w:val="left"/>
+      <w:pPr>
+        <w:ind w:left="2880" w:hanging="360"/>
+      </w:pPr>
+      <w:rPr>
+        <w:rFonts w:ascii="Symbol" w:hAnsi="Symbol" w:hint="default"/>
+      </w:rPr>
+    </w:lvl>
+    <w:lvl w:ilvl="4" w:tplc="04090003" w:tentative="1">
+      <w:start w:val="1"/>
+      <w:numFmt w:val="bullet"/>
+      <w:lvlText w:val="o"/>
+      <w:lvlJc w:val="left"/>
+      <w:pPr>
+        <w:ind w:left="3600" w:hanging="360"/>
+      </w:pPr>
+      <w:rPr>
+        <w:rFonts w:ascii="Courier New" w:hAnsi="Courier New" w:cs="Courier New" w:hint="default"/>
+      </w:rPr>
+    </w:lvl>
+    <w:lvl w:ilvl="5" w:tplc="04090005" w:tentative="1">
+      <w:start w:val="1"/>
+      <w:numFmt w:val="bullet"/>
+      <w:lvlText w:val=""/>
+      <w:lvlJc w:val="left"/>
+      <w:pPr>
+        <w:ind w:left="4320" w:hanging="360"/>
+      </w:pPr>
+      <w:rPr>
+        <w:rFonts w:ascii="Wingdings" w:hAnsi="Wingdings" w:hint="default"/>
+      </w:rPr>
+    </w:lvl>
+    <w:lvl w:ilvl="6" w:tplc="04090001" w:tentative="1">
+      <w:start w:val="1"/>
+      <w:numFmt w:val="bullet"/>
+      <w:lvlText w:val=""/>
+      <w:lvlJc w:val="left"/>
+      <w:pPr>
+        <w:ind w:left="5040" w:hanging="360"/>
+      </w:pPr>
+      <w:rPr>
+        <w:rFonts w:ascii="Symbol" w:hAnsi="Symbol" w:hint="default"/>
+      </w:rPr>
+    </w:lvl>
+    <w:lvl w:ilvl="7" w:tplc="04090003" w:tentative="1">
+      <w:start w:val="1"/>
+      <w:numFmt w:val="bullet"/>
+      <w:lvlText w:val="o"/>
+      <w:lvlJc w:val="left"/>
+      <w:pPr>
+        <w:ind w:left="5760" w:hanging="360"/>
+      </w:pPr>
+      <w:rPr>
+        <w:rFonts w:ascii="Courier New" w:hAnsi="Courier New" w:cs="Courier New" w:hint="default"/>
+      </w:rPr>
+    </w:lvl>
+    <w:lvl w:ilvl="8" w:tplc="04090005" w:tentative="1">
+      <w:start w:val="1"/>
+      <w:numFmt w:val="bullet"/>
+      <w:lvlText w:val=""/>
+      <w:lvlJc w:val="left"/>
+      <w:pPr>
+        <w:ind w:left="6480" w:hanging="360"/>
+      </w:pPr>
+      <w:rPr>
+        <w:rFonts w:ascii="Wingdings" w:hAnsi="Wingdings" w:hint="default"/>
+      </w:rPr>
+    </w:lvl>
+  </w:abstractNum>
+  <w:abstractNum w:abstractNumId="41">
     <w:nsid w:val="7A3755C1"/>
     <w:multiLevelType w:val="hybridMultilevel"/>
     <w:tmpl w:val="07BAE160"/>
@@ -12972,100 +17526,130 @@
     </w:lvl>
   </w:abstractNum>
   <w:num w:numId="1">
+    <w:abstractNumId w:val="31"/>
+  </w:num>
+  <w:num w:numId="2">
+    <w:abstractNumId w:val="19"/>
+  </w:num>
+  <w:num w:numId="3">
     <w:abstractNumId w:val="24"/>
   </w:num>
-  <w:num w:numId="2">
+  <w:num w:numId="4">
+    <w:abstractNumId w:val="6"/>
+  </w:num>
+  <w:num w:numId="5">
+    <w:abstractNumId w:val="33"/>
+  </w:num>
+  <w:num w:numId="6">
+    <w:abstractNumId w:val="30"/>
+  </w:num>
+  <w:num w:numId="7">
+    <w:abstractNumId w:val="26"/>
+  </w:num>
+  <w:num w:numId="8">
+    <w:abstractNumId w:val="34"/>
+  </w:num>
+  <w:num w:numId="9">
     <w:abstractNumId w:val="15"/>
   </w:num>
-  <w:num w:numId="3">
-    <w:abstractNumId w:val="19"/>
-  </w:num>
-  <w:num w:numId="4">
-    <w:abstractNumId w:val="3"/>
-  </w:num>
-  <w:num w:numId="5">
-    <w:abstractNumId w:val="26"/>
-  </w:num>
-  <w:num w:numId="6">
-    <w:abstractNumId w:val="23"/>
-  </w:num>
-  <w:num w:numId="7">
-    <w:abstractNumId w:val="21"/>
-  </w:num>
-  <w:num w:numId="8">
-    <w:abstractNumId w:val="27"/>
-  </w:num>
-  <w:num w:numId="9">
-    <w:abstractNumId w:val="11"/>
-  </w:num>
   <w:num w:numId="10">
-    <w:abstractNumId w:val="13"/>
+    <w:abstractNumId w:val="17"/>
   </w:num>
   <w:num w:numId="11">
-    <w:abstractNumId w:val="30"/>
+    <w:abstractNumId w:val="38"/>
   </w:num>
   <w:num w:numId="12">
-    <w:abstractNumId w:val="31"/>
+    <w:abstractNumId w:val="41"/>
   </w:num>
   <w:num w:numId="13">
-    <w:abstractNumId w:val="28"/>
+    <w:abstractNumId w:val="35"/>
   </w:num>
   <w:num w:numId="14">
+    <w:abstractNumId w:val="18"/>
+  </w:num>
+  <w:num w:numId="15">
     <w:abstractNumId w:val="14"/>
   </w:num>
-  <w:num w:numId="15">
-    <w:abstractNumId w:val="10"/>
-  </w:num>
   <w:num w:numId="16">
-    <w:abstractNumId w:val="29"/>
+    <w:abstractNumId w:val="37"/>
   </w:num>
   <w:num w:numId="17">
-    <w:abstractNumId w:val="17"/>
+    <w:abstractNumId w:val="22"/>
   </w:num>
   <w:num w:numId="18">
-    <w:abstractNumId w:val="12"/>
+    <w:abstractNumId w:val="16"/>
   </w:num>
   <w:num w:numId="19">
-    <w:abstractNumId w:val="20"/>
+    <w:abstractNumId w:val="25"/>
   </w:num>
   <w:num w:numId="20">
-    <w:abstractNumId w:val="18"/>
+    <w:abstractNumId w:val="23"/>
   </w:num>
   <w:num w:numId="21">
     <w:abstractNumId w:val="1"/>
   </w:num>
   <w:num w:numId="22">
-    <w:abstractNumId w:val="8"/>
+    <w:abstractNumId w:val="12"/>
   </w:num>
   <w:num w:numId="23">
-    <w:abstractNumId w:val="6"/>
+    <w:abstractNumId w:val="9"/>
   </w:num>
   <w:num w:numId="24">
-    <w:abstractNumId w:val="9"/>
+    <w:abstractNumId w:val="13"/>
   </w:num>
   <w:num w:numId="25">
     <w:abstractNumId w:val="2"/>
   </w:num>
   <w:num w:numId="26">
+    <w:abstractNumId w:val="10"/>
+  </w:num>
+  <w:num w:numId="27">
     <w:abstractNumId w:val="7"/>
   </w:num>
-  <w:num w:numId="27">
-    <w:abstractNumId w:val="4"/>
-  </w:num>
   <w:num w:numId="28">
-    <w:abstractNumId w:val="25"/>
+    <w:abstractNumId w:val="32"/>
   </w:num>
   <w:num w:numId="29">
-    <w:abstractNumId w:val="5"/>
+    <w:abstractNumId w:val="8"/>
   </w:num>
   <w:num w:numId="30">
-    <w:abstractNumId w:val="22"/>
+    <w:abstractNumId w:val="29"/>
   </w:num>
   <w:num w:numId="31">
-    <w:abstractNumId w:val="16"/>
+    <w:abstractNumId w:val="21"/>
   </w:num>
   <w:num w:numId="32">
     <w:abstractNumId w:val="0"/>
+  </w:num>
+  <w:num w:numId="33">
+    <w:abstractNumId w:val="40"/>
+  </w:num>
+  <w:num w:numId="34">
+    <w:abstractNumId w:val="39"/>
+  </w:num>
+  <w:num w:numId="35">
+    <w:abstractNumId w:val="5"/>
+  </w:num>
+  <w:num w:numId="36">
+    <w:abstractNumId w:val="36"/>
+  </w:num>
+  <w:num w:numId="37">
+    <w:abstractNumId w:val="20"/>
+  </w:num>
+  <w:num w:numId="38">
+    <w:abstractNumId w:val="3"/>
+  </w:num>
+  <w:num w:numId="39">
+    <w:abstractNumId w:val="28"/>
+  </w:num>
+  <w:num w:numId="40">
+    <w:abstractNumId w:val="4"/>
+  </w:num>
+  <w:num w:numId="41">
+    <w:abstractNumId w:val="27"/>
+  </w:num>
+  <w:num w:numId="42">
+    <w:abstractNumId w:val="11"/>
   </w:num>
 </w:numbering>
 </file>

--- a/Pseudocode.docx
+++ b/Pseudocode.docx
@@ -138,7 +138,7 @@
         <w:pStyle w:val="Heading1"/>
       </w:pPr>
       <w:r>
-        <w:t>DDBackend</w:t>
+        <w:t>DDBACKEND</w:t>
       </w:r>
     </w:p>
     <w:p>
@@ -177,6 +177,43 @@
       </w:r>
       <w:r>
         <w:t>DATATYPE): Maps dd units with structures</w:t>
+      </w:r>
+    </w:p>
+    <w:p>
+      <w:pPr>
+        <w:pStyle w:val="Heading2"/>
+      </w:pPr>
+      <w:r>
+        <w:t>DECOMPOSEDATA</w:t>
+      </w:r>
+    </w:p>
+    <w:p>
+      <w:r>
+        <w:t>Decompose Data of Data Process</w:t>
+      </w:r>
+    </w:p>
+    <w:p>
+      <w:pPr>
+        <w:pStyle w:val="ListParagraph"/>
+        <w:numPr>
+          <w:ilvl w:val="0"/>
+          <w:numId w:val="43"/>
+        </w:numPr>
+      </w:pPr>
+      <w:r>
+        <w:t>DFDBackend (DFDBACKEND)</w:t>
+      </w:r>
+    </w:p>
+    <w:p>
+      <w:pPr>
+        <w:pStyle w:val="ListParagraph"/>
+        <w:numPr>
+          <w:ilvl w:val="0"/>
+          <w:numId w:val="43"/>
+        </w:numPr>
+      </w:pPr>
+      <w:r>
+        <w:t>DDBackend (DDBACKEND)</w:t>
       </w:r>
     </w:p>
     <w:p>
@@ -303,6 +340,7 @@
         <w:pStyle w:val="Heading2"/>
       </w:pPr>
       <w:r>
+        <w:lastRenderedPageBreak/>
         <w:t>FILE</w:t>
       </w:r>
     </w:p>
@@ -353,7 +391,6 @@
         <w:pStyle w:val="Heading2"/>
       </w:pPr>
       <w:r>
-        <w:lastRenderedPageBreak/>
         <w:t>OUTFLOW</w:t>
       </w:r>
     </w:p>
@@ -557,6 +594,24 @@
       </w:pPr>
       <w:r>
         <w:t>OutDataFlow (SET OF SHAPES) : Set of outgoing data flows (NULL for data flows)</w:t>
+      </w:r>
+    </w:p>
+    <w:p>
+      <w:pPr>
+        <w:pStyle w:val="ListParagraph"/>
+        <w:numPr>
+          <w:ilvl w:val="0"/>
+          <w:numId w:val="23"/>
+        </w:numPr>
+      </w:pPr>
+      <w:r>
+        <w:t>Decompose (D</w:t>
+      </w:r>
+      <w:r>
+        <w:t>ECOMPOSEDATA</w:t>
+      </w:r>
+      <w:r>
+        <w:t>) : Decompose data (NOT NULL for data process)</w:t>
       </w:r>
     </w:p>
     <w:p>
@@ -637,6 +692,7 @@
     </w:p>
     <w:p>
       <w:r>
+        <w:lastRenderedPageBreak/>
         <w:t>Path of length 2</w:t>
       </w:r>
     </w:p>
@@ -686,7 +742,6 @@
         </w:numPr>
       </w:pPr>
       <w:r>
-        <w:lastRenderedPageBreak/>
         <w:t>DDBackend (</w:t>
       </w:r>
       <w:r>
@@ -784,6 +839,18 @@
       </w:r>
       <w:r>
         <w:t>) : Debugging Pane</w:t>
+      </w:r>
+    </w:p>
+    <w:p>
+      <w:pPr>
+        <w:pStyle w:val="ListParagraph"/>
+        <w:numPr>
+          <w:ilvl w:val="0"/>
+          <w:numId w:val="16"/>
+        </w:numPr>
+      </w:pPr>
+      <w:r>
+        <w:t>Parent: Parent  Window (Default: NULL)</w:t>
       </w:r>
     </w:p>
     <w:p>
@@ -1449,13 +1516,7 @@
               <w:ind w:left="2880"/>
             </w:pPr>
             <w:r>
-              <w:t>n</w:t>
-            </w:r>
-            <w:r>
-              <w:t xml:space="preserve"> := This.Start</w:t>
-            </w:r>
-            <w:r>
-              <w:t>.Names;</w:t>
+              <w:t>n := This.Start.Names;</w:t>
             </w:r>
           </w:p>
         </w:tc>
@@ -1545,13 +1606,7 @@
               <w:ind w:left="3600"/>
             </w:pPr>
             <w:r>
-              <w:t xml:space="preserve">This.Type := </w:t>
-            </w:r>
-            <w:r>
-              <w:t>This.Start</w:t>
-            </w:r>
-            <w:r>
-              <w:t>.Names[dw.Name].Type;</w:t>
+              <w:t>This.Type := This.Start.Names[dw.Name].Type;</w:t>
             </w:r>
           </w:p>
         </w:tc>
@@ -1851,13 +1906,7 @@
               <w:ind w:left="2160"/>
             </w:pPr>
             <w:r>
-              <w:t xml:space="preserve">This.Type := </w:t>
-            </w:r>
-            <w:r>
-              <w:t>dw.</w:t>
-            </w:r>
-            <w:r>
-              <w:t>Type;</w:t>
+              <w:t>This.Type := dw.Type;</w:t>
             </w:r>
           </w:p>
         </w:tc>
@@ -2252,10 +2301,7 @@
               <w:t xml:space="preserve">ALGORITHM </w:t>
             </w:r>
             <w:r>
-              <w:t>Debug</w:t>
-            </w:r>
-            <w:r>
-              <w:t>Balanced</w:t>
+              <w:t>DebugBalanced</w:t>
             </w:r>
             <w:r>
               <w:t>()</w:t>
@@ -2267,10 +2313,7 @@
               <w:t xml:space="preserve"> {</w:t>
             </w:r>
             <w:r>
-              <w:t xml:space="preserve">Ans := </w:t>
-            </w:r>
-            <w:r>
-              <w:t>DebugIsolated();}</w:t>
+              <w:t>Ans := DebugIsolated();}</w:t>
             </w:r>
           </w:p>
         </w:tc>
@@ -3035,10 +3078,7 @@
               <w:t xml:space="preserve">ALGORITHM </w:t>
             </w:r>
             <w:r>
-              <w:t>De</w:t>
-            </w:r>
-            <w:r>
-              <w:t>compose</w:t>
+              <w:t>Decompose</w:t>
             </w:r>
             <w:r>
               <w:t>()</w:t>
@@ -3089,7 +3129,103 @@
               <w:t>DECOMPOSEWINDOW</w:t>
             </w:r>
             <w:r>
-              <w:t xml:space="preserve"> as ThisWindow</w:t>
+              <w:t xml:space="preserve"> as dw</w:t>
+            </w:r>
+            <w:r>
+              <w:t>;</w:t>
+            </w:r>
+          </w:p>
+        </w:tc>
+      </w:tr>
+      <w:tr>
+        <w:tc>
+          <w:tcPr>
+            <w:tcW w:w="648" w:type="dxa"/>
+          </w:tcPr>
+          <w:p>
+            <w:pPr>
+              <w:pStyle w:val="ListParagraph"/>
+              <w:numPr>
+                <w:ilvl w:val="0"/>
+                <w:numId w:val="39"/>
+              </w:numPr>
+              <w:ind w:left="360"/>
+            </w:pPr>
+          </w:p>
+        </w:tc>
+        <w:tc>
+          <w:tcPr>
+            <w:tcW w:w="8280" w:type="dxa"/>
+          </w:tcPr>
+          <w:p>
+            <w:pPr>
+              <w:ind w:left="720"/>
+            </w:pPr>
+            <w:r>
+              <w:t>dw.Parent := ThisWindow;</w:t>
+            </w:r>
+          </w:p>
+        </w:tc>
+      </w:tr>
+      <w:tr>
+        <w:tc>
+          <w:tcPr>
+            <w:tcW w:w="648" w:type="dxa"/>
+          </w:tcPr>
+          <w:p>
+            <w:pPr>
+              <w:pStyle w:val="ListParagraph"/>
+              <w:numPr>
+                <w:ilvl w:val="0"/>
+                <w:numId w:val="39"/>
+              </w:numPr>
+              <w:ind w:left="360"/>
+            </w:pPr>
+          </w:p>
+        </w:tc>
+        <w:tc>
+          <w:tcPr>
+            <w:tcW w:w="8280" w:type="dxa"/>
+          </w:tcPr>
+          <w:p>
+            <w:pPr>
+              <w:ind w:left="720"/>
+            </w:pPr>
+            <w:r>
+              <w:t>ThisWindow := dw;</w:t>
+            </w:r>
+          </w:p>
+        </w:tc>
+      </w:tr>
+      <w:tr>
+        <w:tc>
+          <w:tcPr>
+            <w:tcW w:w="648" w:type="dxa"/>
+          </w:tcPr>
+          <w:p>
+            <w:pPr>
+              <w:pStyle w:val="ListParagraph"/>
+              <w:numPr>
+                <w:ilvl w:val="0"/>
+                <w:numId w:val="39"/>
+              </w:numPr>
+              <w:ind w:left="360"/>
+            </w:pPr>
+          </w:p>
+        </w:tc>
+        <w:tc>
+          <w:tcPr>
+            <w:tcW w:w="8280" w:type="dxa"/>
+          </w:tcPr>
+          <w:p>
+            <w:pPr>
+              <w:ind w:left="720"/>
+            </w:pPr>
+            <w:r>
+              <w:t>ThisWindow.Title := This.Name</w:t>
+            </w:r>
+            <w:r>
+              <w:t xml:space="preserve"> + “_Decompose”</w:t>
             </w:r>
             <w:r>
               <w:t>;</w:t>
@@ -3323,6 +3459,33 @@
             <w:r>
               <w:t xml:space="preserve"> {</w:t>
             </w:r>
+          </w:p>
+        </w:tc>
+      </w:tr>
+      <w:tr>
+        <w:tc>
+          <w:tcPr>
+            <w:tcW w:w="648" w:type="dxa"/>
+          </w:tcPr>
+          <w:p>
+            <w:pPr>
+              <w:pStyle w:val="ListParagraph"/>
+              <w:numPr>
+                <w:ilvl w:val="0"/>
+                <w:numId w:val="3"/>
+              </w:numPr>
+              <w:ind w:left="360"/>
+            </w:pPr>
+          </w:p>
+        </w:tc>
+        <w:tc>
+          <w:tcPr>
+            <w:tcW w:w="8280" w:type="dxa"/>
+          </w:tcPr>
+          <w:p>
+            <w:pPr>
+              <w:ind w:left="720"/>
+            </w:pPr>
             <w:r>
               <w:t>IF (</w:t>
             </w:r>
@@ -3336,7 +3499,476 @@
               <w:t xml:space="preserve"> OR savePrompt()</w:t>
             </w:r>
             <w:r>
-              <w:t>) CLOSE ThisWindow;}</w:t>
+              <w:t>) {</w:t>
+            </w:r>
+          </w:p>
+        </w:tc>
+      </w:tr>
+      <w:tr>
+        <w:tc>
+          <w:tcPr>
+            <w:tcW w:w="648" w:type="dxa"/>
+          </w:tcPr>
+          <w:p>
+            <w:pPr>
+              <w:pStyle w:val="ListParagraph"/>
+              <w:numPr>
+                <w:ilvl w:val="0"/>
+                <w:numId w:val="3"/>
+              </w:numPr>
+              <w:ind w:left="360"/>
+            </w:pPr>
+          </w:p>
+        </w:tc>
+        <w:tc>
+          <w:tcPr>
+            <w:tcW w:w="8280" w:type="dxa"/>
+          </w:tcPr>
+          <w:p>
+            <w:pPr>
+              <w:ind w:left="1440"/>
+            </w:pPr>
+            <w:r>
+              <w:t>pw := ThisWindow.Parent;</w:t>
+            </w:r>
+          </w:p>
+        </w:tc>
+      </w:tr>
+      <w:tr>
+        <w:tc>
+          <w:tcPr>
+            <w:tcW w:w="648" w:type="dxa"/>
+          </w:tcPr>
+          <w:p>
+            <w:pPr>
+              <w:pStyle w:val="ListParagraph"/>
+              <w:numPr>
+                <w:ilvl w:val="0"/>
+                <w:numId w:val="3"/>
+              </w:numPr>
+              <w:ind w:left="360"/>
+            </w:pPr>
+          </w:p>
+        </w:tc>
+        <w:tc>
+          <w:tcPr>
+            <w:tcW w:w="8280" w:type="dxa"/>
+          </w:tcPr>
+          <w:p>
+            <w:pPr>
+              <w:ind w:left="1440"/>
+            </w:pPr>
+            <w:r>
+              <w:t>CLOSE ThisWindow;</w:t>
+            </w:r>
+          </w:p>
+        </w:tc>
+      </w:tr>
+      <w:tr>
+        <w:tc>
+          <w:tcPr>
+            <w:tcW w:w="648" w:type="dxa"/>
+          </w:tcPr>
+          <w:p>
+            <w:pPr>
+              <w:pStyle w:val="ListParagraph"/>
+              <w:numPr>
+                <w:ilvl w:val="0"/>
+                <w:numId w:val="3"/>
+              </w:numPr>
+              <w:ind w:left="360"/>
+            </w:pPr>
+          </w:p>
+        </w:tc>
+        <w:tc>
+          <w:tcPr>
+            <w:tcW w:w="8280" w:type="dxa"/>
+          </w:tcPr>
+          <w:p>
+            <w:pPr>
+              <w:ind w:left="1440"/>
+            </w:pPr>
+            <w:r>
+              <w:t>ThisWindow := pw;</w:t>
+            </w:r>
+          </w:p>
+        </w:tc>
+      </w:tr>
+      <w:tr>
+        <w:tc>
+          <w:tcPr>
+            <w:tcW w:w="648" w:type="dxa"/>
+          </w:tcPr>
+          <w:p>
+            <w:pPr>
+              <w:pStyle w:val="ListParagraph"/>
+              <w:numPr>
+                <w:ilvl w:val="0"/>
+                <w:numId w:val="3"/>
+              </w:numPr>
+              <w:ind w:left="360"/>
+            </w:pPr>
+          </w:p>
+        </w:tc>
+        <w:tc>
+          <w:tcPr>
+            <w:tcW w:w="8280" w:type="dxa"/>
+          </w:tcPr>
+          <w:p>
+            <w:pPr>
+              <w:ind w:left="720"/>
+            </w:pPr>
+            <w:r>
+              <w:t>}</w:t>
+            </w:r>
+          </w:p>
+        </w:tc>
+      </w:tr>
+      <w:tr>
+        <w:tc>
+          <w:tcPr>
+            <w:tcW w:w="648" w:type="dxa"/>
+          </w:tcPr>
+          <w:p>
+            <w:pPr>
+              <w:pStyle w:val="ListParagraph"/>
+              <w:numPr>
+                <w:ilvl w:val="0"/>
+                <w:numId w:val="3"/>
+              </w:numPr>
+              <w:ind w:left="360"/>
+            </w:pPr>
+          </w:p>
+        </w:tc>
+        <w:tc>
+          <w:tcPr>
+            <w:tcW w:w="8280" w:type="dxa"/>
+          </w:tcPr>
+          <w:p>
+            <w:r>
+              <w:t>}</w:t>
+            </w:r>
+          </w:p>
+        </w:tc>
+      </w:tr>
+    </w:tbl>
+    <w:p>
+      <w:pPr>
+        <w:pStyle w:val="Heading2"/>
+      </w:pPr>
+      <w:r>
+        <w:t>ExitDecompose</w:t>
+      </w:r>
+    </w:p>
+    <w:tbl>
+      <w:tblPr>
+        <w:tblStyle w:val="TableGrid"/>
+        <w:tblW w:w="8928" w:type="dxa"/>
+        <w:tblBorders>
+          <w:top w:val="none" w:sz="0" w:space="0" w:color="auto"/>
+          <w:left w:val="none" w:sz="0" w:space="0" w:color="auto"/>
+          <w:bottom w:val="none" w:sz="0" w:space="0" w:color="auto"/>
+          <w:right w:val="none" w:sz="0" w:space="0" w:color="auto"/>
+          <w:insideH w:val="none" w:sz="0" w:space="0" w:color="auto"/>
+          <w:insideV w:val="none" w:sz="0" w:space="0" w:color="auto"/>
+        </w:tblBorders>
+        <w:tblLayout w:type="fixed"/>
+        <w:tblLook w:val="04A0"/>
+      </w:tblPr>
+      <w:tblGrid>
+        <w:gridCol w:w="648"/>
+        <w:gridCol w:w="8280"/>
+      </w:tblGrid>
+      <w:tr>
+        <w:tc>
+          <w:tcPr>
+            <w:tcW w:w="648" w:type="dxa"/>
+          </w:tcPr>
+          <w:p>
+            <w:pPr>
+              <w:pStyle w:val="ListParagraph"/>
+              <w:numPr>
+                <w:ilvl w:val="0"/>
+                <w:numId w:val="44"/>
+              </w:numPr>
+              <w:ind w:left="360"/>
+            </w:pPr>
+          </w:p>
+        </w:tc>
+        <w:tc>
+          <w:tcPr>
+            <w:tcW w:w="8280" w:type="dxa"/>
+          </w:tcPr>
+          <w:p>
+            <w:r>
+              <w:t xml:space="preserve">ALGORITHM </w:t>
+            </w:r>
+            <w:r>
+              <w:t>ExitDecompose</w:t>
+            </w:r>
+            <w:r>
+              <w:t>()</w:t>
+            </w:r>
+            <w:r>
+              <w:t xml:space="preserve"> : VOID</w:t>
+            </w:r>
+            <w:r>
+              <w:t xml:space="preserve"> {</w:t>
+            </w:r>
+          </w:p>
+        </w:tc>
+      </w:tr>
+      <w:tr>
+        <w:tc>
+          <w:tcPr>
+            <w:tcW w:w="648" w:type="dxa"/>
+          </w:tcPr>
+          <w:p>
+            <w:pPr>
+              <w:pStyle w:val="ListParagraph"/>
+              <w:numPr>
+                <w:ilvl w:val="0"/>
+                <w:numId w:val="44"/>
+              </w:numPr>
+              <w:ind w:left="360"/>
+            </w:pPr>
+          </w:p>
+        </w:tc>
+        <w:tc>
+          <w:tcPr>
+            <w:tcW w:w="8280" w:type="dxa"/>
+          </w:tcPr>
+          <w:p>
+            <w:pPr>
+              <w:ind w:left="720"/>
+            </w:pPr>
+            <w:r>
+              <w:t>IF (</w:t>
+            </w:r>
+            <w:r>
+              <w:t xml:space="preserve">NOT </w:t>
+            </w:r>
+            <w:r>
+              <w:t>ThisWindow.IsChanged</w:t>
+            </w:r>
+            <w:r>
+              <w:t xml:space="preserve"> OR savePrompt</w:t>
+            </w:r>
+            <w:r>
+              <w:t>Decompose</w:t>
+            </w:r>
+            <w:r>
+              <w:t>()</w:t>
+            </w:r>
+            <w:r>
+              <w:t>) {</w:t>
+            </w:r>
+          </w:p>
+        </w:tc>
+      </w:tr>
+      <w:tr>
+        <w:tc>
+          <w:tcPr>
+            <w:tcW w:w="648" w:type="dxa"/>
+          </w:tcPr>
+          <w:p>
+            <w:pPr>
+              <w:pStyle w:val="ListParagraph"/>
+              <w:numPr>
+                <w:ilvl w:val="0"/>
+                <w:numId w:val="44"/>
+              </w:numPr>
+              <w:ind w:left="360"/>
+            </w:pPr>
+          </w:p>
+        </w:tc>
+        <w:tc>
+          <w:tcPr>
+            <w:tcW w:w="8280" w:type="dxa"/>
+          </w:tcPr>
+          <w:p>
+            <w:pPr>
+              <w:ind w:left="1440"/>
+            </w:pPr>
+            <w:r>
+              <w:t>pw := ThisWindow.Parent;</w:t>
+            </w:r>
+          </w:p>
+        </w:tc>
+      </w:tr>
+      <w:tr>
+        <w:tc>
+          <w:tcPr>
+            <w:tcW w:w="648" w:type="dxa"/>
+          </w:tcPr>
+          <w:p>
+            <w:pPr>
+              <w:pStyle w:val="ListParagraph"/>
+              <w:numPr>
+                <w:ilvl w:val="0"/>
+                <w:numId w:val="44"/>
+              </w:numPr>
+              <w:ind w:left="360"/>
+            </w:pPr>
+          </w:p>
+        </w:tc>
+        <w:tc>
+          <w:tcPr>
+            <w:tcW w:w="8280" w:type="dxa"/>
+          </w:tcPr>
+          <w:p>
+            <w:pPr>
+              <w:ind w:left="1440"/>
+            </w:pPr>
+            <w:r>
+              <w:t>CLOSE ThisWindow;</w:t>
+            </w:r>
+          </w:p>
+        </w:tc>
+      </w:tr>
+      <w:tr>
+        <w:tc>
+          <w:tcPr>
+            <w:tcW w:w="648" w:type="dxa"/>
+          </w:tcPr>
+          <w:p>
+            <w:pPr>
+              <w:pStyle w:val="ListParagraph"/>
+              <w:numPr>
+                <w:ilvl w:val="0"/>
+                <w:numId w:val="44"/>
+              </w:numPr>
+              <w:ind w:left="360"/>
+            </w:pPr>
+          </w:p>
+        </w:tc>
+        <w:tc>
+          <w:tcPr>
+            <w:tcW w:w="8280" w:type="dxa"/>
+          </w:tcPr>
+          <w:p>
+            <w:pPr>
+              <w:ind w:left="1440"/>
+            </w:pPr>
+            <w:r>
+              <w:t>ThisWindow := pw;</w:t>
+            </w:r>
+          </w:p>
+        </w:tc>
+      </w:tr>
+      <w:tr>
+        <w:tc>
+          <w:tcPr>
+            <w:tcW w:w="648" w:type="dxa"/>
+          </w:tcPr>
+          <w:p>
+            <w:pPr>
+              <w:pStyle w:val="ListParagraph"/>
+              <w:numPr>
+                <w:ilvl w:val="0"/>
+                <w:numId w:val="44"/>
+              </w:numPr>
+              <w:ind w:left="360"/>
+            </w:pPr>
+          </w:p>
+        </w:tc>
+        <w:tc>
+          <w:tcPr>
+            <w:tcW w:w="8280" w:type="dxa"/>
+          </w:tcPr>
+          <w:p>
+            <w:pPr>
+              <w:ind w:left="1440"/>
+            </w:pPr>
+            <w:r>
+              <w:t>DISPLAY ThisWindow.DFDBackend.Data IN ThisWindow.Workspace;</w:t>
+            </w:r>
+          </w:p>
+        </w:tc>
+      </w:tr>
+      <w:tr>
+        <w:tc>
+          <w:tcPr>
+            <w:tcW w:w="648" w:type="dxa"/>
+          </w:tcPr>
+          <w:p>
+            <w:pPr>
+              <w:pStyle w:val="ListParagraph"/>
+              <w:numPr>
+                <w:ilvl w:val="0"/>
+                <w:numId w:val="44"/>
+              </w:numPr>
+              <w:ind w:left="360"/>
+            </w:pPr>
+          </w:p>
+        </w:tc>
+        <w:tc>
+          <w:tcPr>
+            <w:tcW w:w="8280" w:type="dxa"/>
+          </w:tcPr>
+          <w:p>
+            <w:pPr>
+              <w:ind w:left="1440"/>
+            </w:pPr>
+            <w:r>
+              <w:t>ThisWindow.IsChanged := TRUE;</w:t>
+            </w:r>
+          </w:p>
+        </w:tc>
+      </w:tr>
+      <w:tr>
+        <w:tc>
+          <w:tcPr>
+            <w:tcW w:w="648" w:type="dxa"/>
+          </w:tcPr>
+          <w:p>
+            <w:pPr>
+              <w:pStyle w:val="ListParagraph"/>
+              <w:numPr>
+                <w:ilvl w:val="0"/>
+                <w:numId w:val="44"/>
+              </w:numPr>
+              <w:ind w:left="360"/>
+            </w:pPr>
+          </w:p>
+        </w:tc>
+        <w:tc>
+          <w:tcPr>
+            <w:tcW w:w="8280" w:type="dxa"/>
+          </w:tcPr>
+          <w:p>
+            <w:pPr>
+              <w:ind w:left="720"/>
+            </w:pPr>
+            <w:r>
+              <w:t>}</w:t>
+            </w:r>
+          </w:p>
+        </w:tc>
+      </w:tr>
+      <w:tr>
+        <w:tc>
+          <w:tcPr>
+            <w:tcW w:w="648" w:type="dxa"/>
+          </w:tcPr>
+          <w:p>
+            <w:pPr>
+              <w:pStyle w:val="ListParagraph"/>
+              <w:numPr>
+                <w:ilvl w:val="0"/>
+                <w:numId w:val="44"/>
+              </w:numPr>
+              <w:ind w:left="360"/>
+            </w:pPr>
+          </w:p>
+        </w:tc>
+        <w:tc>
+          <w:tcPr>
+            <w:tcW w:w="8280" w:type="dxa"/>
+          </w:tcPr>
+          <w:p>
+            <w:r>
+              <w:t>}</w:t>
             </w:r>
           </w:p>
         </w:tc>
@@ -5816,10 +6448,7 @@
               <w:ind w:left="720"/>
             </w:pPr>
             <w:r>
-              <w:t>dp := NEW DATAPROCESS</w:t>
-            </w:r>
-            <w:r>
-              <w:t>;</w:t>
+              <w:t>dp := NEW DATAPROCESS;</w:t>
             </w:r>
           </w:p>
         </w:tc>
@@ -6095,13 +6724,7 @@
               <w:t xml:space="preserve">DISPLAY </w:t>
             </w:r>
             <w:r>
-              <w:t>ThisWindow.DFDBackend.Data</w:t>
-            </w:r>
-            <w:r>
-              <w:t xml:space="preserve"> </w:t>
-            </w:r>
-            <w:r>
-              <w:t>IN ThisWindow.Workspace;</w:t>
+              <w:t>ThisWindow.DFDBackend.Data IN ThisWindow.Workspace;</w:t>
             </w:r>
           </w:p>
         </w:tc>
@@ -6291,10 +6914,7 @@
               <w:ind w:left="720"/>
             </w:pPr>
             <w:r>
-              <w:t>ds := NEW DATASTORE</w:t>
-            </w:r>
-            <w:r>
-              <w:t>;</w:t>
+              <w:t>ds := NEW DATASTORE;</w:t>
             </w:r>
           </w:p>
         </w:tc>
@@ -6534,10 +7154,7 @@
               <w:ind w:left="1440"/>
             </w:pPr>
             <w:r>
-              <w:t>ADD ds</w:t>
-            </w:r>
-            <w:r>
-              <w:t xml:space="preserve"> IN ThisWindow.DFDBackend.Data;</w:t>
+              <w:t>ADD ds IN ThisWindow.DFDBackend.Data;</w:t>
             </w:r>
           </w:p>
         </w:tc>
@@ -6567,13 +7184,7 @@
               <w:ind w:left="1440"/>
             </w:pPr>
             <w:r>
-              <w:t>DISPLAY ThisWindow.DFDBackend.Data</w:t>
-            </w:r>
-            <w:r>
-              <w:t xml:space="preserve"> </w:t>
-            </w:r>
-            <w:r>
-              <w:t>IN ThisWindow.Workspace;</w:t>
+              <w:t>DISPLAY ThisWindow.DFDBackend.Data IN ThisWindow.Workspace;</w:t>
             </w:r>
           </w:p>
         </w:tc>
@@ -6671,7 +7282,6 @@
         <w:pStyle w:val="Heading2"/>
       </w:pPr>
       <w:r>
-        <w:lastRenderedPageBreak/>
         <w:t>InsertExternalEntity</w:t>
       </w:r>
     </w:p>
@@ -6764,10 +7374,7 @@
               <w:ind w:left="720"/>
             </w:pPr>
             <w:r>
-              <w:t>ee := NEW EXTERNALENTITY</w:t>
-            </w:r>
-            <w:r>
-              <w:t>;</w:t>
+              <w:t>ee := NEW EXTERNALENTITY;</w:t>
             </w:r>
           </w:p>
         </w:tc>
@@ -7007,10 +7614,7 @@
               <w:ind w:left="1440"/>
             </w:pPr>
             <w:r>
-              <w:t>ADD ee</w:t>
-            </w:r>
-            <w:r>
-              <w:t xml:space="preserve"> IN ThisWindow.DFDBackend.Data;</w:t>
+              <w:t>ADD ee IN ThisWindow.DFDBackend.Data;</w:t>
             </w:r>
           </w:p>
         </w:tc>
@@ -7040,13 +7644,7 @@
               <w:ind w:left="1440"/>
             </w:pPr>
             <w:r>
-              <w:t>DISPLAY ThisWindow.DFDBackend.Data</w:t>
-            </w:r>
-            <w:r>
-              <w:t xml:space="preserve"> </w:t>
-            </w:r>
-            <w:r>
-              <w:t>IN ThisWindow.Workspace;</w:t>
+              <w:t>DISPLAY ThisWindow.DFDBackend.Data IN ThisWindow.Workspace;</w:t>
             </w:r>
             <w:r>
               <w:t xml:space="preserve"> </w:t>
@@ -7194,10 +7792,7 @@
               <w:t xml:space="preserve">ALGORITHM </w:t>
             </w:r>
             <w:r>
-              <w:t>Insert</w:t>
-            </w:r>
-            <w:r>
-              <w:t>InFlow</w:t>
+              <w:t>InsertInFlow</w:t>
             </w:r>
             <w:r>
               <w:t>(</w:t>
@@ -7242,10 +7837,7 @@
               <w:ind w:left="720"/>
             </w:pPr>
             <w:r>
-              <w:t>if := NEW INFLOW</w:t>
-            </w:r>
-            <w:r>
-              <w:t>;</w:t>
+              <w:t>if := NEW INFLOW;</w:t>
             </w:r>
           </w:p>
         </w:tc>
@@ -7335,10 +7927,7 @@
               <w:ind w:left="1440"/>
             </w:pPr>
             <w:r>
-              <w:t>if</w:t>
-            </w:r>
-            <w:r>
-              <w:t>.Positions := P;</w:t>
+              <w:t>if.Positions := P;</w:t>
             </w:r>
           </w:p>
         </w:tc>
@@ -7368,10 +7957,7 @@
               <w:ind w:left="1440"/>
             </w:pPr>
             <w:r>
-              <w:t>ADD if</w:t>
-            </w:r>
-            <w:r>
-              <w:t xml:space="preserve"> IN ThisWindow.DFDBackend.Data;</w:t>
+              <w:t>ADD if IN ThisWindow.DFDBackend.Data;</w:t>
             </w:r>
           </w:p>
         </w:tc>
@@ -7516,10 +8102,7 @@
               <w:t xml:space="preserve">ALGORITHM </w:t>
             </w:r>
             <w:r>
-              <w:t>Insert</w:t>
-            </w:r>
-            <w:r>
-              <w:t>OutFlow</w:t>
+              <w:t>InsertOutFlow</w:t>
             </w:r>
             <w:r>
               <w:t>(</w:t>
@@ -7564,10 +8147,7 @@
               <w:ind w:left="720"/>
             </w:pPr>
             <w:r>
-              <w:t>of := NEW OUTFLOW</w:t>
-            </w:r>
-            <w:r>
-              <w:t>;</w:t>
+              <w:t>of := NEW OUTFLOW;</w:t>
             </w:r>
           </w:p>
         </w:tc>
@@ -7657,10 +8237,7 @@
               <w:ind w:left="1440"/>
             </w:pPr>
             <w:r>
-              <w:t>of</w:t>
-            </w:r>
-            <w:r>
-              <w:t>.Positions := P;</w:t>
+              <w:t>of.Positions := P;</w:t>
             </w:r>
           </w:p>
         </w:tc>
@@ -7690,10 +8267,7 @@
               <w:ind w:left="1440"/>
             </w:pPr>
             <w:r>
-              <w:t>ADD of</w:t>
-            </w:r>
-            <w:r>
-              <w:t xml:space="preserve"> IN ThisWindow.DFDBackend.Data;</w:t>
+              <w:t>ADD of IN ThisWindow.DFDBackend.Data;</w:t>
             </w:r>
           </w:p>
         </w:tc>
@@ -11027,6 +11601,274 @@
         <w:pStyle w:val="Heading2"/>
       </w:pPr>
       <w:r>
+        <w:t>SaveDecompose</w:t>
+      </w:r>
+    </w:p>
+    <w:tbl>
+      <w:tblPr>
+        <w:tblStyle w:val="TableGrid"/>
+        <w:tblW w:w="8928" w:type="dxa"/>
+        <w:tblBorders>
+          <w:top w:val="none" w:sz="0" w:space="0" w:color="auto"/>
+          <w:left w:val="none" w:sz="0" w:space="0" w:color="auto"/>
+          <w:bottom w:val="none" w:sz="0" w:space="0" w:color="auto"/>
+          <w:right w:val="none" w:sz="0" w:space="0" w:color="auto"/>
+          <w:insideH w:val="none" w:sz="0" w:space="0" w:color="auto"/>
+          <w:insideV w:val="none" w:sz="0" w:space="0" w:color="auto"/>
+        </w:tblBorders>
+        <w:tblLayout w:type="fixed"/>
+        <w:tblLook w:val="04A0"/>
+      </w:tblPr>
+      <w:tblGrid>
+        <w:gridCol w:w="648"/>
+        <w:gridCol w:w="8280"/>
+      </w:tblGrid>
+      <w:tr>
+        <w:tc>
+          <w:tcPr>
+            <w:tcW w:w="648" w:type="dxa"/>
+          </w:tcPr>
+          <w:p>
+            <w:pPr>
+              <w:pStyle w:val="ListParagraph"/>
+              <w:numPr>
+                <w:ilvl w:val="0"/>
+                <w:numId w:val="6"/>
+              </w:numPr>
+              <w:ind w:left="360"/>
+            </w:pPr>
+          </w:p>
+        </w:tc>
+        <w:tc>
+          <w:tcPr>
+            <w:tcW w:w="8280" w:type="dxa"/>
+          </w:tcPr>
+          <w:p>
+            <w:r>
+              <w:t xml:space="preserve">ALGORITHM </w:t>
+            </w:r>
+            <w:r>
+              <w:t>Save</w:t>
+            </w:r>
+            <w:r>
+              <w:t>Decompose</w:t>
+            </w:r>
+            <w:r>
+              <w:t>()</w:t>
+            </w:r>
+            <w:r>
+              <w:t xml:space="preserve"> : BOOLEAN Ans</w:t>
+            </w:r>
+            <w:r>
+              <w:t xml:space="preserve"> {</w:t>
+            </w:r>
+          </w:p>
+        </w:tc>
+      </w:tr>
+      <w:tr>
+        <w:tc>
+          <w:tcPr>
+            <w:tcW w:w="648" w:type="dxa"/>
+          </w:tcPr>
+          <w:p>
+            <w:pPr>
+              <w:pStyle w:val="ListParagraph"/>
+              <w:numPr>
+                <w:ilvl w:val="0"/>
+                <w:numId w:val="6"/>
+              </w:numPr>
+              <w:ind w:left="360"/>
+            </w:pPr>
+          </w:p>
+        </w:tc>
+        <w:tc>
+          <w:tcPr>
+            <w:tcW w:w="8280" w:type="dxa"/>
+          </w:tcPr>
+          <w:p>
+            <w:pPr>
+              <w:ind w:left="720"/>
+            </w:pPr>
+            <w:r>
+              <w:t>IF (NOT DebugFile()) {</w:t>
+            </w:r>
+          </w:p>
+        </w:tc>
+      </w:tr>
+      <w:tr>
+        <w:tc>
+          <w:tcPr>
+            <w:tcW w:w="648" w:type="dxa"/>
+          </w:tcPr>
+          <w:p>
+            <w:pPr>
+              <w:pStyle w:val="ListParagraph"/>
+              <w:numPr>
+                <w:ilvl w:val="0"/>
+                <w:numId w:val="6"/>
+              </w:numPr>
+              <w:ind w:left="360"/>
+            </w:pPr>
+          </w:p>
+        </w:tc>
+        <w:tc>
+          <w:tcPr>
+            <w:tcW w:w="8280" w:type="dxa"/>
+          </w:tcPr>
+          <w:p>
+            <w:pPr>
+              <w:ind w:left="1440"/>
+            </w:pPr>
+            <w:r>
+              <w:t>This</w:t>
+            </w:r>
+            <w:r>
+              <w:t xml:space="preserve">.DFDBackend := </w:t>
+            </w:r>
+            <w:r>
+              <w:t>This</w:t>
+            </w:r>
+            <w:r>
+              <w:t>.DFDBackend;</w:t>
+            </w:r>
+          </w:p>
+        </w:tc>
+      </w:tr>
+      <w:tr>
+        <w:tc>
+          <w:tcPr>
+            <w:tcW w:w="648" w:type="dxa"/>
+          </w:tcPr>
+          <w:p>
+            <w:pPr>
+              <w:pStyle w:val="ListParagraph"/>
+              <w:numPr>
+                <w:ilvl w:val="0"/>
+                <w:numId w:val="6"/>
+              </w:numPr>
+              <w:ind w:left="360"/>
+            </w:pPr>
+          </w:p>
+        </w:tc>
+        <w:tc>
+          <w:tcPr>
+            <w:tcW w:w="8280" w:type="dxa"/>
+          </w:tcPr>
+          <w:p>
+            <w:pPr>
+              <w:ind w:left="1440"/>
+            </w:pPr>
+            <w:r>
+              <w:t>This</w:t>
+            </w:r>
+            <w:r>
+              <w:t>.D</w:t>
+            </w:r>
+            <w:r>
+              <w:t>DBackend := ThisWindow</w:t>
+            </w:r>
+            <w:r>
+              <w:t>.D</w:t>
+            </w:r>
+            <w:r>
+              <w:t>DBackend;</w:t>
+            </w:r>
+          </w:p>
+        </w:tc>
+      </w:tr>
+      <w:tr>
+        <w:tc>
+          <w:tcPr>
+            <w:tcW w:w="648" w:type="dxa"/>
+          </w:tcPr>
+          <w:p>
+            <w:pPr>
+              <w:pStyle w:val="ListParagraph"/>
+              <w:numPr>
+                <w:ilvl w:val="0"/>
+                <w:numId w:val="6"/>
+              </w:numPr>
+              <w:ind w:left="360"/>
+            </w:pPr>
+          </w:p>
+        </w:tc>
+        <w:tc>
+          <w:tcPr>
+            <w:tcW w:w="8280" w:type="dxa"/>
+          </w:tcPr>
+          <w:p>
+            <w:pPr>
+              <w:ind w:left="1440"/>
+            </w:pPr>
+            <w:r>
+              <w:t>ThisWindow.IsChanged := TRUE;</w:t>
+            </w:r>
+          </w:p>
+        </w:tc>
+      </w:tr>
+      <w:tr>
+        <w:tc>
+          <w:tcPr>
+            <w:tcW w:w="648" w:type="dxa"/>
+          </w:tcPr>
+          <w:p>
+            <w:pPr>
+              <w:pStyle w:val="ListParagraph"/>
+              <w:numPr>
+                <w:ilvl w:val="0"/>
+                <w:numId w:val="6"/>
+              </w:numPr>
+              <w:ind w:left="360"/>
+            </w:pPr>
+          </w:p>
+        </w:tc>
+        <w:tc>
+          <w:tcPr>
+            <w:tcW w:w="8280" w:type="dxa"/>
+          </w:tcPr>
+          <w:p>
+            <w:pPr>
+              <w:ind w:left="720"/>
+            </w:pPr>
+            <w:r>
+              <w:t>} ELSE Ans := FALSE;</w:t>
+            </w:r>
+          </w:p>
+        </w:tc>
+      </w:tr>
+      <w:tr>
+        <w:tc>
+          <w:tcPr>
+            <w:tcW w:w="648" w:type="dxa"/>
+          </w:tcPr>
+          <w:p>
+            <w:pPr>
+              <w:pStyle w:val="ListParagraph"/>
+              <w:numPr>
+                <w:ilvl w:val="0"/>
+                <w:numId w:val="6"/>
+              </w:numPr>
+              <w:ind w:left="360"/>
+            </w:pPr>
+          </w:p>
+        </w:tc>
+        <w:tc>
+          <w:tcPr>
+            <w:tcW w:w="8280" w:type="dxa"/>
+          </w:tcPr>
+          <w:p>
+            <w:r>
+              <w:t>}</w:t>
+            </w:r>
+          </w:p>
+        </w:tc>
+      </w:tr>
+    </w:tbl>
+    <w:p>
+      <w:pPr>
+        <w:pStyle w:val="Heading2"/>
+      </w:pPr>
+      <w:r>
         <w:t>SaveFile</w:t>
       </w:r>
     </w:p>
@@ -11059,7 +11901,7 @@
               <w:pStyle w:val="ListParagraph"/>
               <w:numPr>
                 <w:ilvl w:val="0"/>
-                <w:numId w:val="6"/>
+                <w:numId w:val="47"/>
               </w:numPr>
               <w:ind w:left="360"/>
             </w:pPr>
@@ -11101,7 +11943,7 @@
               <w:pStyle w:val="ListParagraph"/>
               <w:numPr>
                 <w:ilvl w:val="0"/>
-                <w:numId w:val="6"/>
+                <w:numId w:val="47"/>
               </w:numPr>
               <w:ind w:left="360"/>
             </w:pPr>
@@ -11137,7 +11979,7 @@
               <w:pStyle w:val="ListParagraph"/>
               <w:numPr>
                 <w:ilvl w:val="0"/>
-                <w:numId w:val="6"/>
+                <w:numId w:val="47"/>
               </w:numPr>
               <w:ind w:left="360"/>
             </w:pPr>
@@ -11167,7 +12009,7 @@
               <w:pStyle w:val="ListParagraph"/>
               <w:numPr>
                 <w:ilvl w:val="0"/>
-                <w:numId w:val="6"/>
+                <w:numId w:val="47"/>
               </w:numPr>
               <w:ind w:left="360"/>
             </w:pPr>
@@ -11206,7 +12048,7 @@
               <w:pStyle w:val="ListParagraph"/>
               <w:numPr>
                 <w:ilvl w:val="0"/>
-                <w:numId w:val="6"/>
+                <w:numId w:val="47"/>
               </w:numPr>
               <w:ind w:left="360"/>
             </w:pPr>
@@ -11245,7 +12087,7 @@
               <w:pStyle w:val="ListParagraph"/>
               <w:numPr>
                 <w:ilvl w:val="0"/>
-                <w:numId w:val="6"/>
+                <w:numId w:val="47"/>
               </w:numPr>
               <w:ind w:left="360"/>
             </w:pPr>
@@ -11287,7 +12129,7 @@
               <w:pStyle w:val="ListParagraph"/>
               <w:numPr>
                 <w:ilvl w:val="0"/>
-                <w:numId w:val="6"/>
+                <w:numId w:val="47"/>
               </w:numPr>
               <w:ind w:left="360"/>
             </w:pPr>
@@ -11317,7 +12159,7 @@
               <w:pStyle w:val="ListParagraph"/>
               <w:numPr>
                 <w:ilvl w:val="0"/>
-                <w:numId w:val="6"/>
+                <w:numId w:val="47"/>
               </w:numPr>
               <w:ind w:left="360"/>
             </w:pPr>
@@ -11347,7 +12189,7 @@
               <w:pStyle w:val="ListParagraph"/>
               <w:numPr>
                 <w:ilvl w:val="0"/>
-                <w:numId w:val="6"/>
+                <w:numId w:val="47"/>
               </w:numPr>
               <w:ind w:left="360"/>
             </w:pPr>
@@ -11377,7 +12219,7 @@
               <w:pStyle w:val="ListParagraph"/>
               <w:numPr>
                 <w:ilvl w:val="0"/>
-                <w:numId w:val="6"/>
+                <w:numId w:val="47"/>
               </w:numPr>
               <w:ind w:left="360"/>
             </w:pPr>
@@ -11410,7 +12252,7 @@
               <w:pStyle w:val="ListParagraph"/>
               <w:numPr>
                 <w:ilvl w:val="0"/>
-                <w:numId w:val="6"/>
+                <w:numId w:val="47"/>
               </w:numPr>
               <w:ind w:left="360"/>
             </w:pPr>
@@ -11443,7 +12285,7 @@
               <w:pStyle w:val="ListParagraph"/>
               <w:numPr>
                 <w:ilvl w:val="0"/>
-                <w:numId w:val="6"/>
+                <w:numId w:val="47"/>
               </w:numPr>
               <w:ind w:left="360"/>
             </w:pPr>
@@ -11498,7 +12340,7 @@
               <w:pStyle w:val="ListParagraph"/>
               <w:numPr>
                 <w:ilvl w:val="0"/>
-                <w:numId w:val="2"/>
+                <w:numId w:val="45"/>
               </w:numPr>
               <w:ind w:left="360"/>
             </w:pPr>
@@ -11537,7 +12379,7 @@
               <w:pStyle w:val="ListParagraph"/>
               <w:numPr>
                 <w:ilvl w:val="0"/>
-                <w:numId w:val="2"/>
+                <w:numId w:val="45"/>
               </w:numPr>
               <w:ind w:left="360"/>
             </w:pPr>
@@ -11576,7 +12418,7 @@
               <w:pStyle w:val="ListParagraph"/>
               <w:numPr>
                 <w:ilvl w:val="0"/>
-                <w:numId w:val="2"/>
+                <w:numId w:val="45"/>
               </w:numPr>
               <w:ind w:left="360"/>
             </w:pPr>
@@ -11630,7 +12472,198 @@
               <w:pStyle w:val="ListParagraph"/>
               <w:numPr>
                 <w:ilvl w:val="0"/>
-                <w:numId w:val="2"/>
+                <w:numId w:val="45"/>
+              </w:numPr>
+              <w:ind w:left="360"/>
+            </w:pPr>
+          </w:p>
+        </w:tc>
+        <w:tc>
+          <w:tcPr>
+            <w:tcW w:w="8280" w:type="dxa"/>
+          </w:tcPr>
+          <w:p>
+            <w:r>
+              <w:t>}</w:t>
+            </w:r>
+          </w:p>
+        </w:tc>
+      </w:tr>
+    </w:tbl>
+    <w:p>
+      <w:pPr>
+        <w:pStyle w:val="Heading2"/>
+      </w:pPr>
+      <w:r>
+        <w:lastRenderedPageBreak/>
+        <w:t>SavePromptDecompose</w:t>
+      </w:r>
+    </w:p>
+    <w:tbl>
+      <w:tblPr>
+        <w:tblStyle w:val="TableGrid"/>
+        <w:tblW w:w="0" w:type="auto"/>
+        <w:tblBorders>
+          <w:top w:val="none" w:sz="0" w:space="0" w:color="auto"/>
+          <w:left w:val="none" w:sz="0" w:space="0" w:color="auto"/>
+          <w:bottom w:val="none" w:sz="0" w:space="0" w:color="auto"/>
+          <w:right w:val="none" w:sz="0" w:space="0" w:color="auto"/>
+          <w:insideH w:val="none" w:sz="0" w:space="0" w:color="auto"/>
+          <w:insideV w:val="none" w:sz="0" w:space="0" w:color="auto"/>
+        </w:tblBorders>
+        <w:tblLayout w:type="fixed"/>
+        <w:tblLook w:val="04A0"/>
+      </w:tblPr>
+      <w:tblGrid>
+        <w:gridCol w:w="648"/>
+        <w:gridCol w:w="8280"/>
+      </w:tblGrid>
+      <w:tr>
+        <w:tc>
+          <w:tcPr>
+            <w:tcW w:w="648" w:type="dxa"/>
+          </w:tcPr>
+          <w:p>
+            <w:pPr>
+              <w:pStyle w:val="ListParagraph"/>
+              <w:numPr>
+                <w:ilvl w:val="0"/>
+                <w:numId w:val="46"/>
+              </w:numPr>
+              <w:ind w:left="360"/>
+            </w:pPr>
+          </w:p>
+        </w:tc>
+        <w:tc>
+          <w:tcPr>
+            <w:tcW w:w="8280" w:type="dxa"/>
+          </w:tcPr>
+          <w:p>
+            <w:r>
+              <w:t>ALGORITHM SavePrompt</w:t>
+            </w:r>
+            <w:r>
+              <w:t>Decompose</w:t>
+            </w:r>
+            <w:r>
+              <w:t>()</w:t>
+            </w:r>
+            <w:r>
+              <w:t xml:space="preserve"> : BOOLEAN Ans</w:t>
+            </w:r>
+            <w:r>
+              <w:t xml:space="preserve"> {</w:t>
+            </w:r>
+          </w:p>
+        </w:tc>
+      </w:tr>
+      <w:tr>
+        <w:tc>
+          <w:tcPr>
+            <w:tcW w:w="648" w:type="dxa"/>
+          </w:tcPr>
+          <w:p>
+            <w:pPr>
+              <w:pStyle w:val="ListParagraph"/>
+              <w:numPr>
+                <w:ilvl w:val="0"/>
+                <w:numId w:val="46"/>
+              </w:numPr>
+              <w:ind w:left="360"/>
+            </w:pPr>
+          </w:p>
+        </w:tc>
+        <w:tc>
+          <w:tcPr>
+            <w:tcW w:w="8280" w:type="dxa"/>
+          </w:tcPr>
+          <w:p>
+            <w:pPr>
+              <w:ind w:left="720"/>
+            </w:pPr>
+            <w:r>
+              <w:t>OPEN</w:t>
+            </w:r>
+            <w:r>
+              <w:t xml:space="preserve"> SavePrompt dialog box</w:t>
+            </w:r>
+            <w:r>
+              <w:t xml:space="preserve"> AS sp</w:t>
+            </w:r>
+            <w:r>
+              <w:t>;</w:t>
+            </w:r>
+          </w:p>
+        </w:tc>
+      </w:tr>
+      <w:tr>
+        <w:tc>
+          <w:tcPr>
+            <w:tcW w:w="648" w:type="dxa"/>
+          </w:tcPr>
+          <w:p>
+            <w:pPr>
+              <w:pStyle w:val="ListParagraph"/>
+              <w:numPr>
+                <w:ilvl w:val="0"/>
+                <w:numId w:val="46"/>
+              </w:numPr>
+              <w:ind w:left="360"/>
+            </w:pPr>
+          </w:p>
+        </w:tc>
+        <w:tc>
+          <w:tcPr>
+            <w:tcW w:w="8280" w:type="dxa"/>
+          </w:tcPr>
+          <w:p>
+            <w:pPr>
+              <w:ind w:left="720"/>
+            </w:pPr>
+            <w:r>
+              <w:t>Ans :=</w:t>
+            </w:r>
+            <w:r>
+              <w:t xml:space="preserve"> </w:t>
+            </w:r>
+            <w:r>
+              <w:t>((sp</w:t>
+            </w:r>
+            <w:r>
+              <w:t>.Output = “Yes”</w:t>
+            </w:r>
+            <w:r>
+              <w:t xml:space="preserve"> AND SaveDecompose</w:t>
+            </w:r>
+            <w:r>
+              <w:t>()</w:t>
+            </w:r>
+            <w:r>
+              <w:t>)</w:t>
+            </w:r>
+            <w:r>
+              <w:t xml:space="preserve"> OR sp</w:t>
+            </w:r>
+            <w:r>
+              <w:t>.Output = “No”</w:t>
+            </w:r>
+            <w:r>
+              <w:t>);</w:t>
+            </w:r>
+          </w:p>
+        </w:tc>
+      </w:tr>
+      <w:tr>
+        <w:tc>
+          <w:tcPr>
+            <w:tcW w:w="648" w:type="dxa"/>
+          </w:tcPr>
+          <w:p>
+            <w:pPr>
+              <w:pStyle w:val="ListParagraph"/>
+              <w:numPr>
+                <w:ilvl w:val="0"/>
+                <w:numId w:val="46"/>
               </w:numPr>
               <w:ind w:left="360"/>
             </w:pPr>
@@ -15231,6 +16264,119 @@
     </w:lvl>
   </w:abstractNum>
   <w:abstractNum w:abstractNumId="18">
+    <w:nsid w:val="2F8360E4"/>
+    <w:multiLevelType w:val="hybridMultilevel"/>
+    <w:tmpl w:val="9AD46700"/>
+    <w:lvl w:ilvl="0" w:tplc="04090001">
+      <w:start w:val="1"/>
+      <w:numFmt w:val="bullet"/>
+      <w:lvlText w:val=""/>
+      <w:lvlJc w:val="left"/>
+      <w:pPr>
+        <w:ind w:left="720" w:hanging="360"/>
+      </w:pPr>
+      <w:rPr>
+        <w:rFonts w:ascii="Symbol" w:hAnsi="Symbol" w:hint="default"/>
+      </w:rPr>
+    </w:lvl>
+    <w:lvl w:ilvl="1" w:tplc="04090003" w:tentative="1">
+      <w:start w:val="1"/>
+      <w:numFmt w:val="bullet"/>
+      <w:lvlText w:val="o"/>
+      <w:lvlJc w:val="left"/>
+      <w:pPr>
+        <w:ind w:left="1440" w:hanging="360"/>
+      </w:pPr>
+      <w:rPr>
+        <w:rFonts w:ascii="Courier New" w:hAnsi="Courier New" w:cs="Courier New" w:hint="default"/>
+      </w:rPr>
+    </w:lvl>
+    <w:lvl w:ilvl="2" w:tplc="04090005" w:tentative="1">
+      <w:start w:val="1"/>
+      <w:numFmt w:val="bullet"/>
+      <w:lvlText w:val=""/>
+      <w:lvlJc w:val="left"/>
+      <w:pPr>
+        <w:ind w:left="2160" w:hanging="360"/>
+      </w:pPr>
+      <w:rPr>
+        <w:rFonts w:ascii="Wingdings" w:hAnsi="Wingdings" w:hint="default"/>
+      </w:rPr>
+    </w:lvl>
+    <w:lvl w:ilvl="3" w:tplc="04090001" w:tentative="1">
+      <w:start w:val="1"/>
+      <w:numFmt w:val="bullet"/>
+      <w:lvlText w:val=""/>
+      <w:lvlJc w:val="left"/>
+      <w:pPr>
+        <w:ind w:left="2880" w:hanging="360"/>
+      </w:pPr>
+      <w:rPr>
+        <w:rFonts w:ascii="Symbol" w:hAnsi="Symbol" w:hint="default"/>
+      </w:rPr>
+    </w:lvl>
+    <w:lvl w:ilvl="4" w:tplc="04090003" w:tentative="1">
+      <w:start w:val="1"/>
+      <w:numFmt w:val="bullet"/>
+      <w:lvlText w:val="o"/>
+      <w:lvlJc w:val="left"/>
+      <w:pPr>
+        <w:ind w:left="3600" w:hanging="360"/>
+      </w:pPr>
+      <w:rPr>
+        <w:rFonts w:ascii="Courier New" w:hAnsi="Courier New" w:cs="Courier New" w:hint="default"/>
+      </w:rPr>
+    </w:lvl>
+    <w:lvl w:ilvl="5" w:tplc="04090005" w:tentative="1">
+      <w:start w:val="1"/>
+      <w:numFmt w:val="bullet"/>
+      <w:lvlText w:val=""/>
+      <w:lvlJc w:val="left"/>
+      <w:pPr>
+        <w:ind w:left="4320" w:hanging="360"/>
+      </w:pPr>
+      <w:rPr>
+        <w:rFonts w:ascii="Wingdings" w:hAnsi="Wingdings" w:hint="default"/>
+      </w:rPr>
+    </w:lvl>
+    <w:lvl w:ilvl="6" w:tplc="04090001" w:tentative="1">
+      <w:start w:val="1"/>
+      <w:numFmt w:val="bullet"/>
+      <w:lvlText w:val=""/>
+      <w:lvlJc w:val="left"/>
+      <w:pPr>
+        <w:ind w:left="5040" w:hanging="360"/>
+      </w:pPr>
+      <w:rPr>
+        <w:rFonts w:ascii="Symbol" w:hAnsi="Symbol" w:hint="default"/>
+      </w:rPr>
+    </w:lvl>
+    <w:lvl w:ilvl="7" w:tplc="04090003" w:tentative="1">
+      <w:start w:val="1"/>
+      <w:numFmt w:val="bullet"/>
+      <w:lvlText w:val="o"/>
+      <w:lvlJc w:val="left"/>
+      <w:pPr>
+        <w:ind w:left="5760" w:hanging="360"/>
+      </w:pPr>
+      <w:rPr>
+        <w:rFonts w:ascii="Courier New" w:hAnsi="Courier New" w:cs="Courier New" w:hint="default"/>
+      </w:rPr>
+    </w:lvl>
+    <w:lvl w:ilvl="8" w:tplc="04090005" w:tentative="1">
+      <w:start w:val="1"/>
+      <w:numFmt w:val="bullet"/>
+      <w:lvlText w:val=""/>
+      <w:lvlJc w:val="left"/>
+      <w:pPr>
+        <w:ind w:left="6480" w:hanging="360"/>
+      </w:pPr>
+      <w:rPr>
+        <w:rFonts w:ascii="Wingdings" w:hAnsi="Wingdings" w:hint="default"/>
+      </w:rPr>
+    </w:lvl>
+  </w:abstractNum>
+  <w:abstractNum w:abstractNumId="19">
     <w:nsid w:val="311B082A"/>
     <w:multiLevelType w:val="hybridMultilevel"/>
     <w:tmpl w:val="BE24DB7A"/>
@@ -15319,7 +16465,7 @@
       </w:pPr>
     </w:lvl>
   </w:abstractNum>
-  <w:abstractNum w:abstractNumId="19">
+  <w:abstractNum w:abstractNumId="20">
     <w:nsid w:val="35496AC5"/>
     <w:multiLevelType w:val="hybridMultilevel"/>
     <w:tmpl w:val="0E28637A"/>
@@ -15405,7 +16551,7 @@
       </w:pPr>
     </w:lvl>
   </w:abstractNum>
-  <w:abstractNum w:abstractNumId="20">
+  <w:abstractNum w:abstractNumId="21">
     <w:nsid w:val="35A35D4F"/>
     <w:multiLevelType w:val="hybridMultilevel"/>
     <w:tmpl w:val="B48E4A34"/>
@@ -15494,7 +16640,7 @@
       </w:pPr>
     </w:lvl>
   </w:abstractNum>
-  <w:abstractNum w:abstractNumId="21">
+  <w:abstractNum w:abstractNumId="22">
     <w:nsid w:val="3680086A"/>
     <w:multiLevelType w:val="hybridMultilevel"/>
     <w:tmpl w:val="E08E271A"/>
@@ -15583,7 +16729,7 @@
       </w:pPr>
     </w:lvl>
   </w:abstractNum>
-  <w:abstractNum w:abstractNumId="22">
+  <w:abstractNum w:abstractNumId="23">
     <w:nsid w:val="38D159CA"/>
     <w:multiLevelType w:val="hybridMultilevel"/>
     <w:tmpl w:val="B3263C4A"/>
@@ -15696,7 +16842,7 @@
       </w:rPr>
     </w:lvl>
   </w:abstractNum>
-  <w:abstractNum w:abstractNumId="23">
+  <w:abstractNum w:abstractNumId="24">
     <w:nsid w:val="3BD81FBA"/>
     <w:multiLevelType w:val="hybridMultilevel"/>
     <w:tmpl w:val="BF5A68A8"/>
@@ -15809,7 +16955,7 @@
       </w:rPr>
     </w:lvl>
   </w:abstractNum>
-  <w:abstractNum w:abstractNumId="24">
+  <w:abstractNum w:abstractNumId="25">
     <w:nsid w:val="3C0C58D6"/>
     <w:multiLevelType w:val="hybridMultilevel"/>
     <w:tmpl w:val="0E28637A"/>
@@ -15895,7 +17041,7 @@
       </w:pPr>
     </w:lvl>
   </w:abstractNum>
-  <w:abstractNum w:abstractNumId="25">
+  <w:abstractNum w:abstractNumId="26">
     <w:nsid w:val="3EDE05E8"/>
     <w:multiLevelType w:val="hybridMultilevel"/>
     <w:tmpl w:val="AFE6B3A6"/>
@@ -16008,7 +17154,96 @@
       </w:rPr>
     </w:lvl>
   </w:abstractNum>
-  <w:abstractNum w:abstractNumId="26">
+  <w:abstractNum w:abstractNumId="27">
+    <w:nsid w:val="4876139C"/>
+    <w:multiLevelType w:val="hybridMultilevel"/>
+    <w:tmpl w:val="D82EF14C"/>
+    <w:lvl w:ilvl="0" w:tplc="8B70C7F4">
+      <w:start w:val="1"/>
+      <w:numFmt w:val="decimal"/>
+      <w:lvlText w:val="%1."/>
+      <w:lvlJc w:val="left"/>
+      <w:pPr>
+        <w:ind w:left="720" w:hanging="360"/>
+      </w:pPr>
+      <w:rPr>
+        <w:rFonts w:hint="default"/>
+      </w:rPr>
+    </w:lvl>
+    <w:lvl w:ilvl="1" w:tplc="04090019" w:tentative="1">
+      <w:start w:val="1"/>
+      <w:numFmt w:val="lowerLetter"/>
+      <w:lvlText w:val="%2."/>
+      <w:lvlJc w:val="left"/>
+      <w:pPr>
+        <w:ind w:left="1440" w:hanging="360"/>
+      </w:pPr>
+    </w:lvl>
+    <w:lvl w:ilvl="2" w:tplc="0409001B" w:tentative="1">
+      <w:start w:val="1"/>
+      <w:numFmt w:val="lowerRoman"/>
+      <w:lvlText w:val="%3."/>
+      <w:lvlJc w:val="right"/>
+      <w:pPr>
+        <w:ind w:left="2160" w:hanging="180"/>
+      </w:pPr>
+    </w:lvl>
+    <w:lvl w:ilvl="3" w:tplc="0409000F" w:tentative="1">
+      <w:start w:val="1"/>
+      <w:numFmt w:val="decimal"/>
+      <w:lvlText w:val="%4."/>
+      <w:lvlJc w:val="left"/>
+      <w:pPr>
+        <w:ind w:left="2880" w:hanging="360"/>
+      </w:pPr>
+    </w:lvl>
+    <w:lvl w:ilvl="4" w:tplc="04090019" w:tentative="1">
+      <w:start w:val="1"/>
+      <w:numFmt w:val="lowerLetter"/>
+      <w:lvlText w:val="%5."/>
+      <w:lvlJc w:val="left"/>
+      <w:pPr>
+        <w:ind w:left="3600" w:hanging="360"/>
+      </w:pPr>
+    </w:lvl>
+    <w:lvl w:ilvl="5" w:tplc="0409001B" w:tentative="1">
+      <w:start w:val="1"/>
+      <w:numFmt w:val="lowerRoman"/>
+      <w:lvlText w:val="%6."/>
+      <w:lvlJc w:val="right"/>
+      <w:pPr>
+        <w:ind w:left="4320" w:hanging="180"/>
+      </w:pPr>
+    </w:lvl>
+    <w:lvl w:ilvl="6" w:tplc="0409000F" w:tentative="1">
+      <w:start w:val="1"/>
+      <w:numFmt w:val="decimal"/>
+      <w:lvlText w:val="%7."/>
+      <w:lvlJc w:val="left"/>
+      <w:pPr>
+        <w:ind w:left="5040" w:hanging="360"/>
+      </w:pPr>
+    </w:lvl>
+    <w:lvl w:ilvl="7" w:tplc="04090019" w:tentative="1">
+      <w:start w:val="1"/>
+      <w:numFmt w:val="lowerLetter"/>
+      <w:lvlText w:val="%8."/>
+      <w:lvlJc w:val="left"/>
+      <w:pPr>
+        <w:ind w:left="5760" w:hanging="360"/>
+      </w:pPr>
+    </w:lvl>
+    <w:lvl w:ilvl="8" w:tplc="0409001B" w:tentative="1">
+      <w:start w:val="1"/>
+      <w:numFmt w:val="lowerRoman"/>
+      <w:lvlText w:val="%9."/>
+      <w:lvlJc w:val="right"/>
+      <w:pPr>
+        <w:ind w:left="6480" w:hanging="180"/>
+      </w:pPr>
+    </w:lvl>
+  </w:abstractNum>
+  <w:abstractNum w:abstractNumId="28">
     <w:nsid w:val="4B55512B"/>
     <w:multiLevelType w:val="hybridMultilevel"/>
     <w:tmpl w:val="6A187D1C"/>
@@ -16097,7 +17332,7 @@
       </w:pPr>
     </w:lvl>
   </w:abstractNum>
-  <w:abstractNum w:abstractNumId="27">
+  <w:abstractNum w:abstractNumId="29">
     <w:nsid w:val="4BF0716B"/>
     <w:multiLevelType w:val="hybridMultilevel"/>
     <w:tmpl w:val="C17A0B96"/>
@@ -16186,7 +17421,96 @@
       </w:pPr>
     </w:lvl>
   </w:abstractNum>
-  <w:abstractNum w:abstractNumId="28">
+  <w:abstractNum w:abstractNumId="30">
+    <w:nsid w:val="4CF51868"/>
+    <w:multiLevelType w:val="hybridMultilevel"/>
+    <w:tmpl w:val="09AED9FC"/>
+    <w:lvl w:ilvl="0" w:tplc="BCB040D4">
+      <w:start w:val="1"/>
+      <w:numFmt w:val="decimal"/>
+      <w:lvlText w:val="%1."/>
+      <w:lvlJc w:val="left"/>
+      <w:pPr>
+        <w:ind w:left="720" w:hanging="360"/>
+      </w:pPr>
+      <w:rPr>
+        <w:rFonts w:hint="default"/>
+      </w:rPr>
+    </w:lvl>
+    <w:lvl w:ilvl="1" w:tplc="04090019" w:tentative="1">
+      <w:start w:val="1"/>
+      <w:numFmt w:val="lowerLetter"/>
+      <w:lvlText w:val="%2."/>
+      <w:lvlJc w:val="left"/>
+      <w:pPr>
+        <w:ind w:left="1440" w:hanging="360"/>
+      </w:pPr>
+    </w:lvl>
+    <w:lvl w:ilvl="2" w:tplc="0409001B" w:tentative="1">
+      <w:start w:val="1"/>
+      <w:numFmt w:val="lowerRoman"/>
+      <w:lvlText w:val="%3."/>
+      <w:lvlJc w:val="right"/>
+      <w:pPr>
+        <w:ind w:left="2160" w:hanging="180"/>
+      </w:pPr>
+    </w:lvl>
+    <w:lvl w:ilvl="3" w:tplc="0409000F" w:tentative="1">
+      <w:start w:val="1"/>
+      <w:numFmt w:val="decimal"/>
+      <w:lvlText w:val="%4."/>
+      <w:lvlJc w:val="left"/>
+      <w:pPr>
+        <w:ind w:left="2880" w:hanging="360"/>
+      </w:pPr>
+    </w:lvl>
+    <w:lvl w:ilvl="4" w:tplc="04090019" w:tentative="1">
+      <w:start w:val="1"/>
+      <w:numFmt w:val="lowerLetter"/>
+      <w:lvlText w:val="%5."/>
+      <w:lvlJc w:val="left"/>
+      <w:pPr>
+        <w:ind w:left="3600" w:hanging="360"/>
+      </w:pPr>
+    </w:lvl>
+    <w:lvl w:ilvl="5" w:tplc="0409001B" w:tentative="1">
+      <w:start w:val="1"/>
+      <w:numFmt w:val="lowerRoman"/>
+      <w:lvlText w:val="%6."/>
+      <w:lvlJc w:val="right"/>
+      <w:pPr>
+        <w:ind w:left="4320" w:hanging="180"/>
+      </w:pPr>
+    </w:lvl>
+    <w:lvl w:ilvl="6" w:tplc="0409000F" w:tentative="1">
+      <w:start w:val="1"/>
+      <w:numFmt w:val="decimal"/>
+      <w:lvlText w:val="%7."/>
+      <w:lvlJc w:val="left"/>
+      <w:pPr>
+        <w:ind w:left="5040" w:hanging="360"/>
+      </w:pPr>
+    </w:lvl>
+    <w:lvl w:ilvl="7" w:tplc="04090019" w:tentative="1">
+      <w:start w:val="1"/>
+      <w:numFmt w:val="lowerLetter"/>
+      <w:lvlText w:val="%8."/>
+      <w:lvlJc w:val="left"/>
+      <w:pPr>
+        <w:ind w:left="5760" w:hanging="360"/>
+      </w:pPr>
+    </w:lvl>
+    <w:lvl w:ilvl="8" w:tplc="0409001B" w:tentative="1">
+      <w:start w:val="1"/>
+      <w:numFmt w:val="lowerRoman"/>
+      <w:lvlText w:val="%9."/>
+      <w:lvlJc w:val="right"/>
+      <w:pPr>
+        <w:ind w:left="6480" w:hanging="180"/>
+      </w:pPr>
+    </w:lvl>
+  </w:abstractNum>
+  <w:abstractNum w:abstractNumId="31">
     <w:nsid w:val="4EC64BED"/>
     <w:multiLevelType w:val="hybridMultilevel"/>
     <w:tmpl w:val="1E8EA804"/>
@@ -16275,7 +17599,7 @@
       </w:pPr>
     </w:lvl>
   </w:abstractNum>
-  <w:abstractNum w:abstractNumId="29">
+  <w:abstractNum w:abstractNumId="32">
     <w:nsid w:val="50BD2A7A"/>
     <w:multiLevelType w:val="hybridMultilevel"/>
     <w:tmpl w:val="6EFEA716"/>
@@ -16388,7 +17712,185 @@
       </w:rPr>
     </w:lvl>
   </w:abstractNum>
-  <w:abstractNum w:abstractNumId="30">
+  <w:abstractNum w:abstractNumId="33">
+    <w:nsid w:val="5D8C0CB3"/>
+    <w:multiLevelType w:val="hybridMultilevel"/>
+    <w:tmpl w:val="ABCE7DDE"/>
+    <w:lvl w:ilvl="0" w:tplc="4442F5DC">
+      <w:start w:val="1"/>
+      <w:numFmt w:val="decimal"/>
+      <w:lvlText w:val="%1."/>
+      <w:lvlJc w:val="left"/>
+      <w:pPr>
+        <w:ind w:left="720" w:hanging="360"/>
+      </w:pPr>
+      <w:rPr>
+        <w:rFonts w:hint="default"/>
+      </w:rPr>
+    </w:lvl>
+    <w:lvl w:ilvl="1" w:tplc="04090019" w:tentative="1">
+      <w:start w:val="1"/>
+      <w:numFmt w:val="lowerLetter"/>
+      <w:lvlText w:val="%2."/>
+      <w:lvlJc w:val="left"/>
+      <w:pPr>
+        <w:ind w:left="1440" w:hanging="360"/>
+      </w:pPr>
+    </w:lvl>
+    <w:lvl w:ilvl="2" w:tplc="0409001B" w:tentative="1">
+      <w:start w:val="1"/>
+      <w:numFmt w:val="lowerRoman"/>
+      <w:lvlText w:val="%3."/>
+      <w:lvlJc w:val="right"/>
+      <w:pPr>
+        <w:ind w:left="2160" w:hanging="180"/>
+      </w:pPr>
+    </w:lvl>
+    <w:lvl w:ilvl="3" w:tplc="0409000F" w:tentative="1">
+      <w:start w:val="1"/>
+      <w:numFmt w:val="decimal"/>
+      <w:lvlText w:val="%4."/>
+      <w:lvlJc w:val="left"/>
+      <w:pPr>
+        <w:ind w:left="2880" w:hanging="360"/>
+      </w:pPr>
+    </w:lvl>
+    <w:lvl w:ilvl="4" w:tplc="04090019" w:tentative="1">
+      <w:start w:val="1"/>
+      <w:numFmt w:val="lowerLetter"/>
+      <w:lvlText w:val="%5."/>
+      <w:lvlJc w:val="left"/>
+      <w:pPr>
+        <w:ind w:left="3600" w:hanging="360"/>
+      </w:pPr>
+    </w:lvl>
+    <w:lvl w:ilvl="5" w:tplc="0409001B" w:tentative="1">
+      <w:start w:val="1"/>
+      <w:numFmt w:val="lowerRoman"/>
+      <w:lvlText w:val="%6."/>
+      <w:lvlJc w:val="right"/>
+      <w:pPr>
+        <w:ind w:left="4320" w:hanging="180"/>
+      </w:pPr>
+    </w:lvl>
+    <w:lvl w:ilvl="6" w:tplc="0409000F" w:tentative="1">
+      <w:start w:val="1"/>
+      <w:numFmt w:val="decimal"/>
+      <w:lvlText w:val="%7."/>
+      <w:lvlJc w:val="left"/>
+      <w:pPr>
+        <w:ind w:left="5040" w:hanging="360"/>
+      </w:pPr>
+    </w:lvl>
+    <w:lvl w:ilvl="7" w:tplc="04090019" w:tentative="1">
+      <w:start w:val="1"/>
+      <w:numFmt w:val="lowerLetter"/>
+      <w:lvlText w:val="%8."/>
+      <w:lvlJc w:val="left"/>
+      <w:pPr>
+        <w:ind w:left="5760" w:hanging="360"/>
+      </w:pPr>
+    </w:lvl>
+    <w:lvl w:ilvl="8" w:tplc="0409001B" w:tentative="1">
+      <w:start w:val="1"/>
+      <w:numFmt w:val="lowerRoman"/>
+      <w:lvlText w:val="%9."/>
+      <w:lvlJc w:val="right"/>
+      <w:pPr>
+        <w:ind w:left="6480" w:hanging="180"/>
+      </w:pPr>
+    </w:lvl>
+  </w:abstractNum>
+  <w:abstractNum w:abstractNumId="34">
+    <w:nsid w:val="5DDA34CB"/>
+    <w:multiLevelType w:val="hybridMultilevel"/>
+    <w:tmpl w:val="1D189064"/>
+    <w:lvl w:ilvl="0" w:tplc="7338BABE">
+      <w:start w:val="1"/>
+      <w:numFmt w:val="decimal"/>
+      <w:lvlText w:val="%1."/>
+      <w:lvlJc w:val="left"/>
+      <w:pPr>
+        <w:ind w:left="720" w:hanging="360"/>
+      </w:pPr>
+      <w:rPr>
+        <w:rFonts w:hint="default"/>
+      </w:rPr>
+    </w:lvl>
+    <w:lvl w:ilvl="1" w:tplc="04090019" w:tentative="1">
+      <w:start w:val="1"/>
+      <w:numFmt w:val="lowerLetter"/>
+      <w:lvlText w:val="%2."/>
+      <w:lvlJc w:val="left"/>
+      <w:pPr>
+        <w:ind w:left="1440" w:hanging="360"/>
+      </w:pPr>
+    </w:lvl>
+    <w:lvl w:ilvl="2" w:tplc="0409001B" w:tentative="1">
+      <w:start w:val="1"/>
+      <w:numFmt w:val="lowerRoman"/>
+      <w:lvlText w:val="%3."/>
+      <w:lvlJc w:val="right"/>
+      <w:pPr>
+        <w:ind w:left="2160" w:hanging="180"/>
+      </w:pPr>
+    </w:lvl>
+    <w:lvl w:ilvl="3" w:tplc="0409000F" w:tentative="1">
+      <w:start w:val="1"/>
+      <w:numFmt w:val="decimal"/>
+      <w:lvlText w:val="%4."/>
+      <w:lvlJc w:val="left"/>
+      <w:pPr>
+        <w:ind w:left="2880" w:hanging="360"/>
+      </w:pPr>
+    </w:lvl>
+    <w:lvl w:ilvl="4" w:tplc="04090019" w:tentative="1">
+      <w:start w:val="1"/>
+      <w:numFmt w:val="lowerLetter"/>
+      <w:lvlText w:val="%5."/>
+      <w:lvlJc w:val="left"/>
+      <w:pPr>
+        <w:ind w:left="3600" w:hanging="360"/>
+      </w:pPr>
+    </w:lvl>
+    <w:lvl w:ilvl="5" w:tplc="0409001B" w:tentative="1">
+      <w:start w:val="1"/>
+      <w:numFmt w:val="lowerRoman"/>
+      <w:lvlText w:val="%6."/>
+      <w:lvlJc w:val="right"/>
+      <w:pPr>
+        <w:ind w:left="4320" w:hanging="180"/>
+      </w:pPr>
+    </w:lvl>
+    <w:lvl w:ilvl="6" w:tplc="0409000F" w:tentative="1">
+      <w:start w:val="1"/>
+      <w:numFmt w:val="decimal"/>
+      <w:lvlText w:val="%7."/>
+      <w:lvlJc w:val="left"/>
+      <w:pPr>
+        <w:ind w:left="5040" w:hanging="360"/>
+      </w:pPr>
+    </w:lvl>
+    <w:lvl w:ilvl="7" w:tplc="04090019" w:tentative="1">
+      <w:start w:val="1"/>
+      <w:numFmt w:val="lowerLetter"/>
+      <w:lvlText w:val="%8."/>
+      <w:lvlJc w:val="left"/>
+      <w:pPr>
+        <w:ind w:left="5760" w:hanging="360"/>
+      </w:pPr>
+    </w:lvl>
+    <w:lvl w:ilvl="8" w:tplc="0409001B" w:tentative="1">
+      <w:start w:val="1"/>
+      <w:numFmt w:val="lowerRoman"/>
+      <w:lvlText w:val="%9."/>
+      <w:lvlJc w:val="right"/>
+      <w:pPr>
+        <w:ind w:left="6480" w:hanging="180"/>
+      </w:pPr>
+    </w:lvl>
+  </w:abstractNum>
+  <w:abstractNum w:abstractNumId="35">
     <w:nsid w:val="60B54186"/>
     <w:multiLevelType w:val="hybridMultilevel"/>
     <w:tmpl w:val="D5A84352"/>
@@ -16477,7 +17979,7 @@
       </w:pPr>
     </w:lvl>
   </w:abstractNum>
-  <w:abstractNum w:abstractNumId="31">
+  <w:abstractNum w:abstractNumId="36">
     <w:nsid w:val="620E7FF7"/>
     <w:multiLevelType w:val="hybridMultilevel"/>
     <w:tmpl w:val="0E28637A"/>
@@ -16563,7 +18065,7 @@
       </w:pPr>
     </w:lvl>
   </w:abstractNum>
-  <w:abstractNum w:abstractNumId="32">
+  <w:abstractNum w:abstractNumId="37">
     <w:nsid w:val="63697537"/>
     <w:multiLevelType w:val="hybridMultilevel"/>
     <w:tmpl w:val="2612C670"/>
@@ -16652,7 +18154,7 @@
       </w:pPr>
     </w:lvl>
   </w:abstractNum>
-  <w:abstractNum w:abstractNumId="33">
+  <w:abstractNum w:abstractNumId="38">
     <w:nsid w:val="64C05EF6"/>
     <w:multiLevelType w:val="hybridMultilevel"/>
     <w:tmpl w:val="8EF4C428"/>
@@ -16741,7 +18243,7 @@
       </w:pPr>
     </w:lvl>
   </w:abstractNum>
-  <w:abstractNum w:abstractNumId="34">
+  <w:abstractNum w:abstractNumId="39">
     <w:nsid w:val="659A01E2"/>
     <w:multiLevelType w:val="hybridMultilevel"/>
     <w:tmpl w:val="E3942670"/>
@@ -16830,7 +18332,7 @@
       </w:pPr>
     </w:lvl>
   </w:abstractNum>
-  <w:abstractNum w:abstractNumId="35">
+  <w:abstractNum w:abstractNumId="40">
     <w:nsid w:val="69EF535A"/>
     <w:multiLevelType w:val="hybridMultilevel"/>
     <w:tmpl w:val="DAD0F57C"/>
@@ -16919,7 +18421,7 @@
       </w:pPr>
     </w:lvl>
   </w:abstractNum>
-  <w:abstractNum w:abstractNumId="36">
+  <w:abstractNum w:abstractNumId="41">
     <w:nsid w:val="6BA3134C"/>
     <w:multiLevelType w:val="hybridMultilevel"/>
     <w:tmpl w:val="200485B2"/>
@@ -17008,7 +18510,7 @@
       </w:pPr>
     </w:lvl>
   </w:abstractNum>
-  <w:abstractNum w:abstractNumId="37">
+  <w:abstractNum w:abstractNumId="42">
     <w:nsid w:val="738170D4"/>
     <w:multiLevelType w:val="hybridMultilevel"/>
     <w:tmpl w:val="73F4ED58"/>
@@ -17121,7 +18623,7 @@
       </w:rPr>
     </w:lvl>
   </w:abstractNum>
-  <w:abstractNum w:abstractNumId="38">
+  <w:abstractNum w:abstractNumId="43">
     <w:nsid w:val="760577B5"/>
     <w:multiLevelType w:val="hybridMultilevel"/>
     <w:tmpl w:val="5C22F39E"/>
@@ -17210,7 +18712,7 @@
       </w:pPr>
     </w:lvl>
   </w:abstractNum>
-  <w:abstractNum w:abstractNumId="39">
+  <w:abstractNum w:abstractNumId="44">
     <w:nsid w:val="76B2695F"/>
     <w:multiLevelType w:val="hybridMultilevel"/>
     <w:tmpl w:val="3DFC7522"/>
@@ -17323,7 +18825,7 @@
       </w:rPr>
     </w:lvl>
   </w:abstractNum>
-  <w:abstractNum w:abstractNumId="40">
+  <w:abstractNum w:abstractNumId="45">
     <w:nsid w:val="77DA45CD"/>
     <w:multiLevelType w:val="hybridMultilevel"/>
     <w:tmpl w:val="08CA86E0"/>
@@ -17436,7 +18938,7 @@
       </w:rPr>
     </w:lvl>
   </w:abstractNum>
-  <w:abstractNum w:abstractNumId="41">
+  <w:abstractNum w:abstractNumId="46">
     <w:nsid w:val="7A3755C1"/>
     <w:multiLevelType w:val="hybridMultilevel"/>
     <w:tmpl w:val="07BAE160"/>
@@ -17526,28 +19028,28 @@
     </w:lvl>
   </w:abstractNum>
   <w:num w:numId="1">
-    <w:abstractNumId w:val="31"/>
+    <w:abstractNumId w:val="36"/>
   </w:num>
   <w:num w:numId="2">
-    <w:abstractNumId w:val="19"/>
+    <w:abstractNumId w:val="20"/>
   </w:num>
   <w:num w:numId="3">
-    <w:abstractNumId w:val="24"/>
+    <w:abstractNumId w:val="25"/>
   </w:num>
   <w:num w:numId="4">
     <w:abstractNumId w:val="6"/>
   </w:num>
   <w:num w:numId="5">
-    <w:abstractNumId w:val="33"/>
+    <w:abstractNumId w:val="38"/>
   </w:num>
   <w:num w:numId="6">
-    <w:abstractNumId w:val="30"/>
+    <w:abstractNumId w:val="35"/>
   </w:num>
   <w:num w:numId="7">
-    <w:abstractNumId w:val="26"/>
+    <w:abstractNumId w:val="28"/>
   </w:num>
   <w:num w:numId="8">
-    <w:abstractNumId w:val="34"/>
+    <w:abstractNumId w:val="39"/>
   </w:num>
   <w:num w:numId="9">
     <w:abstractNumId w:val="15"/>
@@ -17556,34 +19058,34 @@
     <w:abstractNumId w:val="17"/>
   </w:num>
   <w:num w:numId="11">
-    <w:abstractNumId w:val="38"/>
+    <w:abstractNumId w:val="43"/>
   </w:num>
   <w:num w:numId="12">
-    <w:abstractNumId w:val="41"/>
+    <w:abstractNumId w:val="46"/>
   </w:num>
   <w:num w:numId="13">
-    <w:abstractNumId w:val="35"/>
+    <w:abstractNumId w:val="40"/>
   </w:num>
   <w:num w:numId="14">
-    <w:abstractNumId w:val="18"/>
+    <w:abstractNumId w:val="19"/>
   </w:num>
   <w:num w:numId="15">
     <w:abstractNumId w:val="14"/>
   </w:num>
   <w:num w:numId="16">
-    <w:abstractNumId w:val="37"/>
+    <w:abstractNumId w:val="42"/>
   </w:num>
   <w:num w:numId="17">
-    <w:abstractNumId w:val="22"/>
+    <w:abstractNumId w:val="23"/>
   </w:num>
   <w:num w:numId="18">
     <w:abstractNumId w:val="16"/>
   </w:num>
   <w:num w:numId="19">
-    <w:abstractNumId w:val="25"/>
+    <w:abstractNumId w:val="26"/>
   </w:num>
   <w:num w:numId="20">
-    <w:abstractNumId w:val="23"/>
+    <w:abstractNumId w:val="24"/>
   </w:num>
   <w:num w:numId="21">
     <w:abstractNumId w:val="1"/>
@@ -17607,49 +19109,64 @@
     <w:abstractNumId w:val="7"/>
   </w:num>
   <w:num w:numId="28">
-    <w:abstractNumId w:val="32"/>
+    <w:abstractNumId w:val="37"/>
   </w:num>
   <w:num w:numId="29">
     <w:abstractNumId w:val="8"/>
   </w:num>
   <w:num w:numId="30">
-    <w:abstractNumId w:val="29"/>
+    <w:abstractNumId w:val="32"/>
   </w:num>
   <w:num w:numId="31">
-    <w:abstractNumId w:val="21"/>
+    <w:abstractNumId w:val="22"/>
   </w:num>
   <w:num w:numId="32">
     <w:abstractNumId w:val="0"/>
   </w:num>
   <w:num w:numId="33">
-    <w:abstractNumId w:val="40"/>
+    <w:abstractNumId w:val="45"/>
   </w:num>
   <w:num w:numId="34">
-    <w:abstractNumId w:val="39"/>
+    <w:abstractNumId w:val="44"/>
   </w:num>
   <w:num w:numId="35">
     <w:abstractNumId w:val="5"/>
   </w:num>
   <w:num w:numId="36">
-    <w:abstractNumId w:val="36"/>
+    <w:abstractNumId w:val="41"/>
   </w:num>
   <w:num w:numId="37">
-    <w:abstractNumId w:val="20"/>
+    <w:abstractNumId w:val="21"/>
   </w:num>
   <w:num w:numId="38">
     <w:abstractNumId w:val="3"/>
   </w:num>
   <w:num w:numId="39">
-    <w:abstractNumId w:val="28"/>
+    <w:abstractNumId w:val="31"/>
   </w:num>
   <w:num w:numId="40">
     <w:abstractNumId w:val="4"/>
   </w:num>
   <w:num w:numId="41">
-    <w:abstractNumId w:val="27"/>
+    <w:abstractNumId w:val="29"/>
   </w:num>
   <w:num w:numId="42">
     <w:abstractNumId w:val="11"/>
+  </w:num>
+  <w:num w:numId="43">
+    <w:abstractNumId w:val="18"/>
+  </w:num>
+  <w:num w:numId="44">
+    <w:abstractNumId w:val="33"/>
+  </w:num>
+  <w:num w:numId="45">
+    <w:abstractNumId w:val="30"/>
+  </w:num>
+  <w:num w:numId="46">
+    <w:abstractNumId w:val="27"/>
+  </w:num>
+  <w:num w:numId="47">
+    <w:abstractNumId w:val="34"/>
   </w:num>
 </w:numbering>
 </file>

--- a/Pseudocode.docx
+++ b/Pseudocode.docx
@@ -24,7 +24,7 @@
         <w:pStyle w:val="ListParagraph"/>
         <w:numPr>
           <w:ilvl w:val="0"/>
-          <w:numId w:val="10"/>
+          <w:numId w:val="8"/>
         </w:numPr>
       </w:pPr>
       <w:r>
@@ -42,7 +42,7 @@
         <w:pStyle w:val="ListParagraph"/>
         <w:numPr>
           <w:ilvl w:val="0"/>
-          <w:numId w:val="10"/>
+          <w:numId w:val="8"/>
         </w:numPr>
       </w:pPr>
       <w:r>
@@ -54,7 +54,7 @@
         <w:pStyle w:val="ListParagraph"/>
         <w:numPr>
           <w:ilvl w:val="0"/>
-          <w:numId w:val="10"/>
+          <w:numId w:val="8"/>
         </w:numPr>
       </w:pPr>
       <w:r>
@@ -69,7 +69,7 @@
         <w:pStyle w:val="ListParagraph"/>
         <w:numPr>
           <w:ilvl w:val="0"/>
-          <w:numId w:val="10"/>
+          <w:numId w:val="8"/>
         </w:numPr>
       </w:pPr>
       <w:r>
@@ -81,7 +81,7 @@
         <w:pStyle w:val="ListParagraph"/>
         <w:numPr>
           <w:ilvl w:val="0"/>
-          <w:numId w:val="10"/>
+          <w:numId w:val="8"/>
         </w:numPr>
       </w:pPr>
       <w:r>
@@ -114,7 +114,7 @@
         <w:pStyle w:val="ListParagraph"/>
         <w:numPr>
           <w:ilvl w:val="0"/>
-          <w:numId w:val="34"/>
+          <w:numId w:val="31"/>
         </w:numPr>
       </w:pPr>
       <w:r>
@@ -126,7 +126,7 @@
         <w:pStyle w:val="ListParagraph"/>
         <w:numPr>
           <w:ilvl w:val="0"/>
-          <w:numId w:val="34"/>
+          <w:numId w:val="31"/>
         </w:numPr>
       </w:pPr>
       <w:r>
@@ -151,7 +151,7 @@
         <w:pStyle w:val="ListParagraph"/>
         <w:numPr>
           <w:ilvl w:val="0"/>
-          <w:numId w:val="33"/>
+          <w:numId w:val="30"/>
         </w:numPr>
       </w:pPr>
       <w:r>
@@ -163,7 +163,7 @@
         <w:pStyle w:val="ListParagraph"/>
         <w:numPr>
           <w:ilvl w:val="0"/>
-          <w:numId w:val="33"/>
+          <w:numId w:val="30"/>
         </w:numPr>
       </w:pPr>
       <w:r>
@@ -197,7 +197,7 @@
         <w:pStyle w:val="ListParagraph"/>
         <w:numPr>
           <w:ilvl w:val="0"/>
-          <w:numId w:val="43"/>
+          <w:numId w:val="40"/>
         </w:numPr>
       </w:pPr>
       <w:r>
@@ -209,7 +209,7 @@
         <w:pStyle w:val="ListParagraph"/>
         <w:numPr>
           <w:ilvl w:val="0"/>
-          <w:numId w:val="43"/>
+          <w:numId w:val="40"/>
         </w:numPr>
       </w:pPr>
       <w:r>
@@ -234,7 +234,7 @@
         <w:pStyle w:val="ListParagraph"/>
         <w:numPr>
           <w:ilvl w:val="0"/>
-          <w:numId w:val="18"/>
+          <w:numId w:val="16"/>
         </w:numPr>
       </w:pPr>
       <w:r>
@@ -264,7 +264,7 @@
         <w:pStyle w:val="ListParagraph"/>
         <w:numPr>
           <w:ilvl w:val="0"/>
-          <w:numId w:val="17"/>
+          <w:numId w:val="15"/>
         </w:numPr>
       </w:pPr>
       <w:r>
@@ -276,11 +276,14 @@
         <w:pStyle w:val="ListParagraph"/>
         <w:numPr>
           <w:ilvl w:val="0"/>
-          <w:numId w:val="17"/>
+          <w:numId w:val="15"/>
         </w:numPr>
       </w:pPr>
       <w:r>
         <w:t>UndirGraph (GRAPH</w:t>
+      </w:r>
+      <w:r>
+        <w:t xml:space="preserve"> of SHAPE</w:t>
       </w:r>
       <w:r>
         <w:t>): Undirected graph of shapes</w:t>
@@ -304,7 +307,7 @@
         <w:pStyle w:val="ListParagraph"/>
         <w:numPr>
           <w:ilvl w:val="0"/>
-          <w:numId w:val="22"/>
+          <w:numId w:val="20"/>
         </w:numPr>
       </w:pPr>
       <w:r>
@@ -322,7 +325,7 @@
         <w:pStyle w:val="ListParagraph"/>
         <w:numPr>
           <w:ilvl w:val="0"/>
-          <w:numId w:val="22"/>
+          <w:numId w:val="20"/>
         </w:numPr>
       </w:pPr>
       <w:r>
@@ -423,7 +426,7 @@
         <w:pStyle w:val="ListParagraph"/>
         <w:numPr>
           <w:ilvl w:val="0"/>
-          <w:numId w:val="20"/>
+          <w:numId w:val="18"/>
         </w:numPr>
       </w:pPr>
       <w:r>
@@ -435,7 +438,7 @@
         <w:pStyle w:val="ListParagraph"/>
         <w:numPr>
           <w:ilvl w:val="0"/>
-          <w:numId w:val="20"/>
+          <w:numId w:val="18"/>
         </w:numPr>
       </w:pPr>
       <w:r>
@@ -447,7 +450,7 @@
         <w:pStyle w:val="ListParagraph"/>
         <w:numPr>
           <w:ilvl w:val="0"/>
-          <w:numId w:val="19"/>
+          <w:numId w:val="17"/>
         </w:numPr>
       </w:pPr>
       <w:r>
@@ -459,7 +462,7 @@
         <w:pStyle w:val="ListParagraph"/>
         <w:numPr>
           <w:ilvl w:val="0"/>
-          <w:numId w:val="19"/>
+          <w:numId w:val="17"/>
         </w:numPr>
       </w:pPr>
       <w:r>
@@ -538,7 +541,7 @@
         <w:pStyle w:val="ListParagraph"/>
         <w:numPr>
           <w:ilvl w:val="0"/>
-          <w:numId w:val="23"/>
+          <w:numId w:val="21"/>
         </w:numPr>
       </w:pPr>
       <w:r>
@@ -550,7 +553,7 @@
         <w:pStyle w:val="ListParagraph"/>
         <w:numPr>
           <w:ilvl w:val="0"/>
-          <w:numId w:val="23"/>
+          <w:numId w:val="21"/>
         </w:numPr>
       </w:pPr>
       <w:r>
@@ -565,7 +568,7 @@
         <w:pStyle w:val="ListParagraph"/>
         <w:numPr>
           <w:ilvl w:val="0"/>
-          <w:numId w:val="23"/>
+          <w:numId w:val="21"/>
         </w:numPr>
       </w:pPr>
       <w:r>
@@ -577,7 +580,7 @@
         <w:pStyle w:val="ListParagraph"/>
         <w:numPr>
           <w:ilvl w:val="0"/>
-          <w:numId w:val="23"/>
+          <w:numId w:val="21"/>
         </w:numPr>
       </w:pPr>
       <w:r>
@@ -589,7 +592,7 @@
         <w:pStyle w:val="ListParagraph"/>
         <w:numPr>
           <w:ilvl w:val="0"/>
-          <w:numId w:val="23"/>
+          <w:numId w:val="21"/>
         </w:numPr>
       </w:pPr>
       <w:r>
@@ -601,7 +604,7 @@
         <w:pStyle w:val="ListParagraph"/>
         <w:numPr>
           <w:ilvl w:val="0"/>
-          <w:numId w:val="23"/>
+          <w:numId w:val="21"/>
         </w:numPr>
       </w:pPr>
       <w:r>
@@ -663,7 +666,7 @@
         <w:pStyle w:val="ListParagraph"/>
         <w:numPr>
           <w:ilvl w:val="0"/>
-          <w:numId w:val="30"/>
+          <w:numId w:val="28"/>
         </w:numPr>
       </w:pPr>
       <w:r>
@@ -675,7 +678,7 @@
         <w:pStyle w:val="ListParagraph"/>
         <w:numPr>
           <w:ilvl w:val="0"/>
-          <w:numId w:val="30"/>
+          <w:numId w:val="28"/>
         </w:numPr>
       </w:pPr>
       <w:r>
@@ -701,7 +704,7 @@
         <w:pStyle w:val="ListParagraph"/>
         <w:numPr>
           <w:ilvl w:val="0"/>
-          <w:numId w:val="21"/>
+          <w:numId w:val="19"/>
         </w:numPr>
       </w:pPr>
       <w:r>
@@ -713,7 +716,7 @@
         <w:pStyle w:val="ListParagraph"/>
         <w:numPr>
           <w:ilvl w:val="0"/>
-          <w:numId w:val="21"/>
+          <w:numId w:val="19"/>
         </w:numPr>
       </w:pPr>
       <w:r>
@@ -738,7 +741,7 @@
         <w:pStyle w:val="ListParagraph"/>
         <w:numPr>
           <w:ilvl w:val="0"/>
-          <w:numId w:val="16"/>
+          <w:numId w:val="14"/>
         </w:numPr>
       </w:pPr>
       <w:r>
@@ -756,7 +759,7 @@
         <w:pStyle w:val="ListParagraph"/>
         <w:numPr>
           <w:ilvl w:val="0"/>
-          <w:numId w:val="16"/>
+          <w:numId w:val="14"/>
         </w:numPr>
       </w:pPr>
       <w:r>
@@ -774,7 +777,7 @@
         <w:pStyle w:val="ListParagraph"/>
         <w:numPr>
           <w:ilvl w:val="0"/>
-          <w:numId w:val="16"/>
+          <w:numId w:val="14"/>
         </w:numPr>
       </w:pPr>
       <w:r>
@@ -786,7 +789,7 @@
         <w:pStyle w:val="ListParagraph"/>
         <w:numPr>
           <w:ilvl w:val="0"/>
-          <w:numId w:val="16"/>
+          <w:numId w:val="14"/>
         </w:numPr>
       </w:pPr>
       <w:r>
@@ -798,7 +801,7 @@
         <w:pStyle w:val="ListParagraph"/>
         <w:numPr>
           <w:ilvl w:val="0"/>
-          <w:numId w:val="16"/>
+          <w:numId w:val="14"/>
         </w:numPr>
       </w:pPr>
       <w:r>
@@ -810,7 +813,7 @@
         <w:pStyle w:val="ListParagraph"/>
         <w:numPr>
           <w:ilvl w:val="0"/>
-          <w:numId w:val="16"/>
+          <w:numId w:val="14"/>
         </w:numPr>
       </w:pPr>
       <w:r>
@@ -828,7 +831,7 @@
         <w:pStyle w:val="ListParagraph"/>
         <w:numPr>
           <w:ilvl w:val="0"/>
-          <w:numId w:val="16"/>
+          <w:numId w:val="14"/>
         </w:numPr>
       </w:pPr>
       <w:r>
@@ -846,7 +849,7 @@
         <w:pStyle w:val="ListParagraph"/>
         <w:numPr>
           <w:ilvl w:val="0"/>
-          <w:numId w:val="16"/>
+          <w:numId w:val="14"/>
         </w:numPr>
       </w:pPr>
       <w:r>
@@ -898,7 +901,7 @@
               <w:pStyle w:val="ListParagraph"/>
               <w:numPr>
                 <w:ilvl w:val="0"/>
-                <w:numId w:val="2"/>
+                <w:numId w:val="1"/>
               </w:numPr>
               <w:ind w:left="360"/>
             </w:pPr>
@@ -946,7 +949,7 @@
               <w:pStyle w:val="ListParagraph"/>
               <w:numPr>
                 <w:ilvl w:val="0"/>
-                <w:numId w:val="2"/>
+                <w:numId w:val="1"/>
               </w:numPr>
               <w:ind w:left="360"/>
             </w:pPr>
@@ -979,7 +982,7 @@
               <w:pStyle w:val="ListParagraph"/>
               <w:numPr>
                 <w:ilvl w:val="0"/>
-                <w:numId w:val="2"/>
+                <w:numId w:val="1"/>
               </w:numPr>
               <w:ind w:left="360"/>
             </w:pPr>
@@ -1009,7 +1012,7 @@
               <w:pStyle w:val="ListParagraph"/>
               <w:numPr>
                 <w:ilvl w:val="0"/>
-                <w:numId w:val="2"/>
+                <w:numId w:val="1"/>
               </w:numPr>
               <w:ind w:left="360"/>
             </w:pPr>
@@ -1039,7 +1042,7 @@
               <w:pStyle w:val="ListParagraph"/>
               <w:numPr>
                 <w:ilvl w:val="0"/>
-                <w:numId w:val="2"/>
+                <w:numId w:val="1"/>
               </w:numPr>
               <w:ind w:left="360"/>
             </w:pPr>
@@ -1069,7 +1072,7 @@
               <w:pStyle w:val="ListParagraph"/>
               <w:numPr>
                 <w:ilvl w:val="0"/>
-                <w:numId w:val="2"/>
+                <w:numId w:val="1"/>
               </w:numPr>
               <w:ind w:left="360"/>
             </w:pPr>
@@ -1099,7 +1102,7 @@
               <w:pStyle w:val="ListParagraph"/>
               <w:numPr>
                 <w:ilvl w:val="0"/>
-                <w:numId w:val="2"/>
+                <w:numId w:val="1"/>
               </w:numPr>
               <w:ind w:left="360"/>
             </w:pPr>
@@ -1135,7 +1138,7 @@
               <w:pStyle w:val="ListParagraph"/>
               <w:numPr>
                 <w:ilvl w:val="0"/>
-                <w:numId w:val="2"/>
+                <w:numId w:val="1"/>
               </w:numPr>
               <w:ind w:left="360"/>
             </w:pPr>
@@ -1165,7 +1168,7 @@
               <w:pStyle w:val="ListParagraph"/>
               <w:numPr>
                 <w:ilvl w:val="0"/>
-                <w:numId w:val="2"/>
+                <w:numId w:val="1"/>
               </w:numPr>
               <w:ind w:left="360"/>
             </w:pPr>
@@ -1195,7 +1198,7 @@
               <w:pStyle w:val="ListParagraph"/>
               <w:numPr>
                 <w:ilvl w:val="0"/>
-                <w:numId w:val="2"/>
+                <w:numId w:val="1"/>
               </w:numPr>
               <w:ind w:left="360"/>
             </w:pPr>
@@ -1225,7 +1228,7 @@
               <w:pStyle w:val="ListParagraph"/>
               <w:numPr>
                 <w:ilvl w:val="0"/>
-                <w:numId w:val="2"/>
+                <w:numId w:val="1"/>
               </w:numPr>
               <w:ind w:left="360"/>
             </w:pPr>
@@ -1255,7 +1258,7 @@
               <w:pStyle w:val="ListParagraph"/>
               <w:numPr>
                 <w:ilvl w:val="0"/>
-                <w:numId w:val="2"/>
+                <w:numId w:val="1"/>
               </w:numPr>
               <w:ind w:left="360"/>
             </w:pPr>
@@ -1285,7 +1288,7 @@
               <w:pStyle w:val="ListParagraph"/>
               <w:numPr>
                 <w:ilvl w:val="0"/>
-                <w:numId w:val="2"/>
+                <w:numId w:val="1"/>
               </w:numPr>
               <w:ind w:left="360"/>
             </w:pPr>
@@ -1315,7 +1318,7 @@
               <w:pStyle w:val="ListParagraph"/>
               <w:numPr>
                 <w:ilvl w:val="0"/>
-                <w:numId w:val="2"/>
+                <w:numId w:val="1"/>
               </w:numPr>
               <w:ind w:left="360"/>
             </w:pPr>
@@ -1345,7 +1348,7 @@
               <w:pStyle w:val="ListParagraph"/>
               <w:numPr>
                 <w:ilvl w:val="0"/>
-                <w:numId w:val="2"/>
+                <w:numId w:val="1"/>
               </w:numPr>
               <w:ind w:left="360"/>
             </w:pPr>
@@ -1378,7 +1381,7 @@
               <w:pStyle w:val="ListParagraph"/>
               <w:numPr>
                 <w:ilvl w:val="0"/>
-                <w:numId w:val="2"/>
+                <w:numId w:val="1"/>
               </w:numPr>
               <w:ind w:left="360"/>
             </w:pPr>
@@ -1408,7 +1411,7 @@
               <w:pStyle w:val="ListParagraph"/>
               <w:numPr>
                 <w:ilvl w:val="0"/>
-                <w:numId w:val="2"/>
+                <w:numId w:val="1"/>
               </w:numPr>
               <w:ind w:left="360"/>
             </w:pPr>
@@ -1438,7 +1441,7 @@
               <w:pStyle w:val="ListParagraph"/>
               <w:numPr>
                 <w:ilvl w:val="0"/>
-                <w:numId w:val="2"/>
+                <w:numId w:val="1"/>
               </w:numPr>
               <w:ind w:left="360"/>
             </w:pPr>
@@ -1468,7 +1471,7 @@
               <w:pStyle w:val="ListParagraph"/>
               <w:numPr>
                 <w:ilvl w:val="0"/>
-                <w:numId w:val="2"/>
+                <w:numId w:val="1"/>
               </w:numPr>
               <w:ind w:left="360"/>
             </w:pPr>
@@ -1501,7 +1504,7 @@
               <w:pStyle w:val="ListParagraph"/>
               <w:numPr>
                 <w:ilvl w:val="0"/>
-                <w:numId w:val="2"/>
+                <w:numId w:val="1"/>
               </w:numPr>
               <w:ind w:left="360"/>
             </w:pPr>
@@ -1531,7 +1534,7 @@
               <w:pStyle w:val="ListParagraph"/>
               <w:numPr>
                 <w:ilvl w:val="0"/>
-                <w:numId w:val="2"/>
+                <w:numId w:val="1"/>
               </w:numPr>
               <w:ind w:left="360"/>
             </w:pPr>
@@ -1561,7 +1564,7 @@
               <w:pStyle w:val="ListParagraph"/>
               <w:numPr>
                 <w:ilvl w:val="0"/>
-                <w:numId w:val="2"/>
+                <w:numId w:val="1"/>
               </w:numPr>
               <w:ind w:left="360"/>
             </w:pPr>
@@ -1591,7 +1594,7 @@
               <w:pStyle w:val="ListParagraph"/>
               <w:numPr>
                 <w:ilvl w:val="0"/>
-                <w:numId w:val="2"/>
+                <w:numId w:val="1"/>
               </w:numPr>
               <w:ind w:left="360"/>
             </w:pPr>
@@ -1621,7 +1624,7 @@
               <w:pStyle w:val="ListParagraph"/>
               <w:numPr>
                 <w:ilvl w:val="0"/>
-                <w:numId w:val="2"/>
+                <w:numId w:val="1"/>
               </w:numPr>
               <w:ind w:left="360"/>
             </w:pPr>
@@ -1651,7 +1654,7 @@
               <w:pStyle w:val="ListParagraph"/>
               <w:numPr>
                 <w:ilvl w:val="0"/>
-                <w:numId w:val="2"/>
+                <w:numId w:val="1"/>
               </w:numPr>
               <w:ind w:left="360"/>
             </w:pPr>
@@ -1681,7 +1684,7 @@
               <w:pStyle w:val="ListParagraph"/>
               <w:numPr>
                 <w:ilvl w:val="0"/>
-                <w:numId w:val="2"/>
+                <w:numId w:val="1"/>
               </w:numPr>
               <w:ind w:left="360"/>
             </w:pPr>
@@ -1711,7 +1714,7 @@
               <w:pStyle w:val="ListParagraph"/>
               <w:numPr>
                 <w:ilvl w:val="0"/>
-                <w:numId w:val="2"/>
+                <w:numId w:val="1"/>
               </w:numPr>
               <w:ind w:left="360"/>
             </w:pPr>
@@ -1741,7 +1744,7 @@
               <w:pStyle w:val="ListParagraph"/>
               <w:numPr>
                 <w:ilvl w:val="0"/>
-                <w:numId w:val="2"/>
+                <w:numId w:val="1"/>
               </w:numPr>
               <w:ind w:left="360"/>
             </w:pPr>
@@ -1771,7 +1774,7 @@
               <w:pStyle w:val="ListParagraph"/>
               <w:numPr>
                 <w:ilvl w:val="0"/>
-                <w:numId w:val="2"/>
+                <w:numId w:val="1"/>
               </w:numPr>
               <w:ind w:left="360"/>
             </w:pPr>
@@ -1801,7 +1804,7 @@
               <w:pStyle w:val="ListParagraph"/>
               <w:numPr>
                 <w:ilvl w:val="0"/>
-                <w:numId w:val="2"/>
+                <w:numId w:val="1"/>
               </w:numPr>
               <w:ind w:left="360"/>
             </w:pPr>
@@ -1831,7 +1834,7 @@
               <w:pStyle w:val="ListParagraph"/>
               <w:numPr>
                 <w:ilvl w:val="0"/>
-                <w:numId w:val="2"/>
+                <w:numId w:val="1"/>
               </w:numPr>
               <w:ind w:left="360"/>
             </w:pPr>
@@ -1861,7 +1864,7 @@
               <w:pStyle w:val="ListParagraph"/>
               <w:numPr>
                 <w:ilvl w:val="0"/>
-                <w:numId w:val="2"/>
+                <w:numId w:val="1"/>
               </w:numPr>
               <w:ind w:left="360"/>
             </w:pPr>
@@ -1891,7 +1894,7 @@
               <w:pStyle w:val="ListParagraph"/>
               <w:numPr>
                 <w:ilvl w:val="0"/>
-                <w:numId w:val="2"/>
+                <w:numId w:val="1"/>
               </w:numPr>
               <w:ind w:left="360"/>
             </w:pPr>
@@ -1921,7 +1924,7 @@
               <w:pStyle w:val="ListParagraph"/>
               <w:numPr>
                 <w:ilvl w:val="0"/>
-                <w:numId w:val="2"/>
+                <w:numId w:val="1"/>
               </w:numPr>
               <w:ind w:left="360"/>
             </w:pPr>
@@ -1951,7 +1954,7 @@
               <w:pStyle w:val="ListParagraph"/>
               <w:numPr>
                 <w:ilvl w:val="0"/>
-                <w:numId w:val="2"/>
+                <w:numId w:val="1"/>
               </w:numPr>
               <w:ind w:left="360"/>
             </w:pPr>
@@ -1981,7 +1984,7 @@
               <w:pStyle w:val="ListParagraph"/>
               <w:numPr>
                 <w:ilvl w:val="0"/>
-                <w:numId w:val="2"/>
+                <w:numId w:val="1"/>
               </w:numPr>
               <w:ind w:left="360"/>
             </w:pPr>
@@ -2011,7 +2014,7 @@
               <w:pStyle w:val="ListParagraph"/>
               <w:numPr>
                 <w:ilvl w:val="0"/>
-                <w:numId w:val="2"/>
+                <w:numId w:val="1"/>
               </w:numPr>
               <w:ind w:left="360"/>
             </w:pPr>
@@ -2041,7 +2044,7 @@
               <w:pStyle w:val="ListParagraph"/>
               <w:numPr>
                 <w:ilvl w:val="0"/>
-                <w:numId w:val="2"/>
+                <w:numId w:val="1"/>
               </w:numPr>
               <w:ind w:left="360"/>
             </w:pPr>
@@ -2071,7 +2074,7 @@
               <w:pStyle w:val="ListParagraph"/>
               <w:numPr>
                 <w:ilvl w:val="0"/>
-                <w:numId w:val="2"/>
+                <w:numId w:val="1"/>
               </w:numPr>
               <w:ind w:left="360"/>
             </w:pPr>
@@ -2101,7 +2104,7 @@
               <w:pStyle w:val="ListParagraph"/>
               <w:numPr>
                 <w:ilvl w:val="0"/>
-                <w:numId w:val="2"/>
+                <w:numId w:val="1"/>
               </w:numPr>
               <w:ind w:left="360"/>
             </w:pPr>
@@ -2131,7 +2134,7 @@
               <w:pStyle w:val="ListParagraph"/>
               <w:numPr>
                 <w:ilvl w:val="0"/>
-                <w:numId w:val="2"/>
+                <w:numId w:val="1"/>
               </w:numPr>
               <w:ind w:left="360"/>
             </w:pPr>
@@ -2161,7 +2164,7 @@
               <w:pStyle w:val="ListParagraph"/>
               <w:numPr>
                 <w:ilvl w:val="0"/>
-                <w:numId w:val="2"/>
+                <w:numId w:val="1"/>
               </w:numPr>
               <w:ind w:left="360"/>
             </w:pPr>
@@ -2216,7 +2219,7 @@
               <w:pStyle w:val="ListParagraph"/>
               <w:numPr>
                 <w:ilvl w:val="0"/>
-                <w:numId w:val="9"/>
+                <w:numId w:val="7"/>
               </w:numPr>
               <w:ind w:left="360"/>
             </w:pPr>
@@ -2242,8 +2245,170 @@
             <w:r>
               <w:t xml:space="preserve"> {</w:t>
             </w:r>
-            <w:r>
-              <w:t>Ans := DebugUnnecessary() OR DebugIsolated();}</w:t>
+          </w:p>
+        </w:tc>
+      </w:tr>
+      <w:tr>
+        <w:tc>
+          <w:tcPr>
+            <w:tcW w:w="648" w:type="dxa"/>
+          </w:tcPr>
+          <w:p>
+            <w:pPr>
+              <w:pStyle w:val="ListParagraph"/>
+              <w:numPr>
+                <w:ilvl w:val="0"/>
+                <w:numId w:val="7"/>
+              </w:numPr>
+              <w:ind w:left="360"/>
+            </w:pPr>
+          </w:p>
+        </w:tc>
+        <w:tc>
+          <w:tcPr>
+            <w:tcW w:w="8280" w:type="dxa"/>
+          </w:tcPr>
+          <w:p>
+            <w:pPr>
+              <w:ind w:left="720"/>
+            </w:pPr>
+            <w:r>
+              <w:t>du := DebugUnnecessary();</w:t>
+            </w:r>
+          </w:p>
+        </w:tc>
+      </w:tr>
+      <w:tr>
+        <w:tc>
+          <w:tcPr>
+            <w:tcW w:w="648" w:type="dxa"/>
+          </w:tcPr>
+          <w:p>
+            <w:pPr>
+              <w:pStyle w:val="ListParagraph"/>
+              <w:numPr>
+                <w:ilvl w:val="0"/>
+                <w:numId w:val="7"/>
+              </w:numPr>
+              <w:ind w:left="360"/>
+            </w:pPr>
+          </w:p>
+        </w:tc>
+        <w:tc>
+          <w:tcPr>
+            <w:tcW w:w="8280" w:type="dxa"/>
+          </w:tcPr>
+          <w:p>
+            <w:pPr>
+              <w:ind w:left="720"/>
+            </w:pPr>
+            <w:r>
+              <w:t>di := DebugIsolated();</w:t>
+            </w:r>
+          </w:p>
+        </w:tc>
+      </w:tr>
+      <w:tr>
+        <w:tc>
+          <w:tcPr>
+            <w:tcW w:w="648" w:type="dxa"/>
+          </w:tcPr>
+          <w:p>
+            <w:pPr>
+              <w:pStyle w:val="ListParagraph"/>
+              <w:numPr>
+                <w:ilvl w:val="0"/>
+                <w:numId w:val="7"/>
+              </w:numPr>
+              <w:ind w:left="360"/>
+            </w:pPr>
+          </w:p>
+        </w:tc>
+        <w:tc>
+          <w:tcPr>
+            <w:tcW w:w="8280" w:type="dxa"/>
+          </w:tcPr>
+          <w:p>
+            <w:pPr>
+              <w:ind w:left="720"/>
+            </w:pPr>
+            <w:r>
+              <w:t>db := DebugBalanced();</w:t>
+            </w:r>
+          </w:p>
+        </w:tc>
+      </w:tr>
+      <w:tr>
+        <w:tc>
+          <w:tcPr>
+            <w:tcW w:w="648" w:type="dxa"/>
+          </w:tcPr>
+          <w:p>
+            <w:pPr>
+              <w:pStyle w:val="ListParagraph"/>
+              <w:numPr>
+                <w:ilvl w:val="0"/>
+                <w:numId w:val="7"/>
+              </w:numPr>
+              <w:ind w:left="360"/>
+            </w:pPr>
+          </w:p>
+        </w:tc>
+        <w:tc>
+          <w:tcPr>
+            <w:tcW w:w="8280" w:type="dxa"/>
+          </w:tcPr>
+          <w:p>
+            <w:pPr>
+              <w:ind w:left="720"/>
+            </w:pPr>
+            <w:r>
+              <w:t>Ans :=</w:t>
+            </w:r>
+            <w:r>
+              <w:t xml:space="preserve"> du</w:t>
+            </w:r>
+            <w:r>
+              <w:t xml:space="preserve"> OR</w:t>
+            </w:r>
+            <w:r>
+              <w:t xml:space="preserve"> di</w:t>
+            </w:r>
+            <w:r>
+              <w:t xml:space="preserve"> OR</w:t>
+            </w:r>
+            <w:r>
+              <w:t xml:space="preserve"> db;</w:t>
+            </w:r>
+            <w:r>
+              <w:t xml:space="preserve"> </w:t>
+            </w:r>
+          </w:p>
+        </w:tc>
+      </w:tr>
+      <w:tr>
+        <w:tc>
+          <w:tcPr>
+            <w:tcW w:w="648" w:type="dxa"/>
+          </w:tcPr>
+          <w:p>
+            <w:pPr>
+              <w:pStyle w:val="ListParagraph"/>
+              <w:numPr>
+                <w:ilvl w:val="0"/>
+                <w:numId w:val="7"/>
+              </w:numPr>
+              <w:ind w:left="360"/>
+            </w:pPr>
+          </w:p>
+        </w:tc>
+        <w:tc>
+          <w:tcPr>
+            <w:tcW w:w="8280" w:type="dxa"/>
+          </w:tcPr>
+          <w:p>
+            <w:r>
+              <w:t>}</w:t>
             </w:r>
           </w:p>
         </w:tc>
@@ -2286,7 +2451,7 @@
               <w:pStyle w:val="ListParagraph"/>
               <w:numPr>
                 <w:ilvl w:val="0"/>
-                <w:numId w:val="40"/>
+                <w:numId w:val="37"/>
               </w:numPr>
               <w:ind w:left="360"/>
             </w:pPr>
@@ -2312,8 +2477,1008 @@
             <w:r>
               <w:t xml:space="preserve"> {</w:t>
             </w:r>
-            <w:r>
-              <w:t>Ans := DebugIsolated();}</w:t>
+          </w:p>
+        </w:tc>
+      </w:tr>
+      <w:tr>
+        <w:tc>
+          <w:tcPr>
+            <w:tcW w:w="648" w:type="dxa"/>
+          </w:tcPr>
+          <w:p>
+            <w:pPr>
+              <w:pStyle w:val="ListParagraph"/>
+              <w:numPr>
+                <w:ilvl w:val="0"/>
+                <w:numId w:val="37"/>
+              </w:numPr>
+              <w:ind w:left="360"/>
+            </w:pPr>
+          </w:p>
+        </w:tc>
+        <w:tc>
+          <w:tcPr>
+            <w:tcW w:w="8280" w:type="dxa"/>
+          </w:tcPr>
+          <w:p>
+            <w:pPr>
+              <w:ind w:left="720"/>
+            </w:pPr>
+            <w:r>
+              <w:t>Ans := FALSE;</w:t>
+            </w:r>
+          </w:p>
+        </w:tc>
+      </w:tr>
+      <w:tr>
+        <w:tc>
+          <w:tcPr>
+            <w:tcW w:w="648" w:type="dxa"/>
+          </w:tcPr>
+          <w:p>
+            <w:pPr>
+              <w:pStyle w:val="ListParagraph"/>
+              <w:numPr>
+                <w:ilvl w:val="0"/>
+                <w:numId w:val="37"/>
+              </w:numPr>
+              <w:ind w:left="360"/>
+            </w:pPr>
+          </w:p>
+        </w:tc>
+        <w:tc>
+          <w:tcPr>
+            <w:tcW w:w="8280" w:type="dxa"/>
+          </w:tcPr>
+          <w:p>
+            <w:pPr>
+              <w:ind w:left="720"/>
+            </w:pPr>
+            <w:r>
+              <w:t xml:space="preserve">FOR DATAPROCESS dp IN ThisWindow.DFDBackend.Data </w:t>
+            </w:r>
+            <w:r>
+              <w:t>{</w:t>
+            </w:r>
+          </w:p>
+        </w:tc>
+      </w:tr>
+      <w:tr>
+        <w:tc>
+          <w:tcPr>
+            <w:tcW w:w="648" w:type="dxa"/>
+          </w:tcPr>
+          <w:p>
+            <w:pPr>
+              <w:pStyle w:val="ListParagraph"/>
+              <w:numPr>
+                <w:ilvl w:val="0"/>
+                <w:numId w:val="37"/>
+              </w:numPr>
+              <w:ind w:left="360"/>
+            </w:pPr>
+          </w:p>
+        </w:tc>
+        <w:tc>
+          <w:tcPr>
+            <w:tcW w:w="8280" w:type="dxa"/>
+          </w:tcPr>
+          <w:p>
+            <w:pPr>
+              <w:ind w:left="1440"/>
+            </w:pPr>
+            <w:r>
+              <w:t>Ans := Ans OR s.DebugBalancedShape();</w:t>
+            </w:r>
+          </w:p>
+        </w:tc>
+      </w:tr>
+      <w:tr>
+        <w:tc>
+          <w:tcPr>
+            <w:tcW w:w="648" w:type="dxa"/>
+          </w:tcPr>
+          <w:p>
+            <w:pPr>
+              <w:pStyle w:val="ListParagraph"/>
+              <w:numPr>
+                <w:ilvl w:val="0"/>
+                <w:numId w:val="37"/>
+              </w:numPr>
+              <w:ind w:left="360"/>
+            </w:pPr>
+          </w:p>
+        </w:tc>
+        <w:tc>
+          <w:tcPr>
+            <w:tcW w:w="8280" w:type="dxa"/>
+          </w:tcPr>
+          <w:p>
+            <w:pPr>
+              <w:ind w:left="720"/>
+            </w:pPr>
+            <w:r>
+              <w:t>}</w:t>
+            </w:r>
+          </w:p>
+        </w:tc>
+      </w:tr>
+      <w:tr>
+        <w:tc>
+          <w:tcPr>
+            <w:tcW w:w="648" w:type="dxa"/>
+          </w:tcPr>
+          <w:p>
+            <w:pPr>
+              <w:pStyle w:val="ListParagraph"/>
+              <w:numPr>
+                <w:ilvl w:val="0"/>
+                <w:numId w:val="37"/>
+              </w:numPr>
+              <w:ind w:left="360"/>
+            </w:pPr>
+          </w:p>
+        </w:tc>
+        <w:tc>
+          <w:tcPr>
+            <w:tcW w:w="8280" w:type="dxa"/>
+          </w:tcPr>
+          <w:p>
+            <w:r>
+              <w:t>}</w:t>
+            </w:r>
+          </w:p>
+        </w:tc>
+      </w:tr>
+    </w:tbl>
+    <w:p>
+      <w:pPr>
+        <w:pStyle w:val="Heading2"/>
+      </w:pPr>
+      <w:r>
+        <w:t>DebugBalanced</w:t>
+      </w:r>
+      <w:r>
+        <w:t>Shape</w:t>
+      </w:r>
+    </w:p>
+    <w:tbl>
+      <w:tblPr>
+        <w:tblStyle w:val="TableGrid"/>
+        <w:tblW w:w="8928" w:type="dxa"/>
+        <w:tblBorders>
+          <w:top w:val="none" w:sz="0" w:space="0" w:color="auto"/>
+          <w:left w:val="none" w:sz="0" w:space="0" w:color="auto"/>
+          <w:bottom w:val="none" w:sz="0" w:space="0" w:color="auto"/>
+          <w:right w:val="none" w:sz="0" w:space="0" w:color="auto"/>
+          <w:insideH w:val="none" w:sz="0" w:space="0" w:color="auto"/>
+          <w:insideV w:val="none" w:sz="0" w:space="0" w:color="auto"/>
+        </w:tblBorders>
+        <w:tblLayout w:type="fixed"/>
+        <w:tblLook w:val="04A0"/>
+      </w:tblPr>
+      <w:tblGrid>
+        <w:gridCol w:w="648"/>
+        <w:gridCol w:w="8280"/>
+      </w:tblGrid>
+      <w:tr>
+        <w:tc>
+          <w:tcPr>
+            <w:tcW w:w="648" w:type="dxa"/>
+          </w:tcPr>
+          <w:p>
+            <w:pPr>
+              <w:pStyle w:val="ListParagraph"/>
+              <w:numPr>
+                <w:ilvl w:val="0"/>
+                <w:numId w:val="45"/>
+              </w:numPr>
+              <w:ind w:left="360"/>
+            </w:pPr>
+          </w:p>
+        </w:tc>
+        <w:tc>
+          <w:tcPr>
+            <w:tcW w:w="8280" w:type="dxa"/>
+          </w:tcPr>
+          <w:p>
+            <w:r>
+              <w:t xml:space="preserve">ALGORITHM </w:t>
+            </w:r>
+            <w:r>
+              <w:t>DebugBalanced</w:t>
+            </w:r>
+            <w:r>
+              <w:t>Shape</w:t>
+            </w:r>
+            <w:r>
+              <w:t>()</w:t>
+            </w:r>
+            <w:r>
+              <w:t xml:space="preserve"> : BOOLEAN Ans</w:t>
+            </w:r>
+            <w:r>
+              <w:t xml:space="preserve"> {</w:t>
+            </w:r>
+          </w:p>
+        </w:tc>
+      </w:tr>
+      <w:tr>
+        <w:tc>
+          <w:tcPr>
+            <w:tcW w:w="648" w:type="dxa"/>
+          </w:tcPr>
+          <w:p>
+            <w:pPr>
+              <w:pStyle w:val="ListParagraph"/>
+              <w:numPr>
+                <w:ilvl w:val="0"/>
+                <w:numId w:val="45"/>
+              </w:numPr>
+              <w:ind w:left="360"/>
+            </w:pPr>
+          </w:p>
+        </w:tc>
+        <w:tc>
+          <w:tcPr>
+            <w:tcW w:w="8280" w:type="dxa"/>
+          </w:tcPr>
+          <w:p>
+            <w:pPr>
+              <w:ind w:left="720"/>
+            </w:pPr>
+            <w:r>
+              <w:t>Ans := FALSE;</w:t>
+            </w:r>
+          </w:p>
+        </w:tc>
+      </w:tr>
+      <w:tr>
+        <w:tc>
+          <w:tcPr>
+            <w:tcW w:w="648" w:type="dxa"/>
+          </w:tcPr>
+          <w:p>
+            <w:pPr>
+              <w:pStyle w:val="ListParagraph"/>
+              <w:numPr>
+                <w:ilvl w:val="0"/>
+                <w:numId w:val="45"/>
+              </w:numPr>
+              <w:ind w:left="360"/>
+            </w:pPr>
+          </w:p>
+        </w:tc>
+        <w:tc>
+          <w:tcPr>
+            <w:tcW w:w="8280" w:type="dxa"/>
+          </w:tcPr>
+          <w:p>
+            <w:pPr>
+              <w:ind w:left="720"/>
+            </w:pPr>
+            <w:r>
+              <w:t>IF (</w:t>
+            </w:r>
+            <w:r>
+              <w:t>This</w:t>
+            </w:r>
+            <w:r>
+              <w:t>.Decompose NOT NULL) {</w:t>
+            </w:r>
+          </w:p>
+        </w:tc>
+      </w:tr>
+      <w:tr>
+        <w:tc>
+          <w:tcPr>
+            <w:tcW w:w="648" w:type="dxa"/>
+          </w:tcPr>
+          <w:p>
+            <w:pPr>
+              <w:pStyle w:val="ListParagraph"/>
+              <w:numPr>
+                <w:ilvl w:val="0"/>
+                <w:numId w:val="45"/>
+              </w:numPr>
+              <w:ind w:left="360"/>
+            </w:pPr>
+          </w:p>
+        </w:tc>
+        <w:tc>
+          <w:tcPr>
+            <w:tcW w:w="8280" w:type="dxa"/>
+          </w:tcPr>
+          <w:p>
+            <w:pPr>
+              <w:ind w:left="1440"/>
+            </w:pPr>
+            <w:r>
+              <w:t>IF (</w:t>
+            </w:r>
+          </w:p>
+        </w:tc>
+      </w:tr>
+      <w:tr>
+        <w:tc>
+          <w:tcPr>
+            <w:tcW w:w="648" w:type="dxa"/>
+          </w:tcPr>
+          <w:p>
+            <w:pPr>
+              <w:pStyle w:val="ListParagraph"/>
+              <w:numPr>
+                <w:ilvl w:val="0"/>
+                <w:numId w:val="45"/>
+              </w:numPr>
+              <w:ind w:left="360"/>
+            </w:pPr>
+          </w:p>
+        </w:tc>
+        <w:tc>
+          <w:tcPr>
+            <w:tcW w:w="8280" w:type="dxa"/>
+          </w:tcPr>
+          <w:p>
+            <w:pPr>
+              <w:ind w:left="2160"/>
+            </w:pPr>
+            <w:r>
+              <w:t>(</w:t>
+            </w:r>
+          </w:p>
+        </w:tc>
+      </w:tr>
+      <w:tr>
+        <w:tc>
+          <w:tcPr>
+            <w:tcW w:w="648" w:type="dxa"/>
+          </w:tcPr>
+          <w:p>
+            <w:pPr>
+              <w:pStyle w:val="ListParagraph"/>
+              <w:numPr>
+                <w:ilvl w:val="0"/>
+                <w:numId w:val="45"/>
+              </w:numPr>
+              <w:ind w:left="360"/>
+            </w:pPr>
+          </w:p>
+        </w:tc>
+        <w:tc>
+          <w:tcPr>
+            <w:tcW w:w="8280" w:type="dxa"/>
+          </w:tcPr>
+          <w:p>
+            <w:pPr>
+              <w:ind w:left="2880"/>
+            </w:pPr>
+            <w:r>
+              <w:t>SET(</w:t>
+            </w:r>
+          </w:p>
+        </w:tc>
+      </w:tr>
+      <w:tr>
+        <w:tc>
+          <w:tcPr>
+            <w:tcW w:w="648" w:type="dxa"/>
+          </w:tcPr>
+          <w:p>
+            <w:pPr>
+              <w:pStyle w:val="ListParagraph"/>
+              <w:numPr>
+                <w:ilvl w:val="0"/>
+                <w:numId w:val="45"/>
+              </w:numPr>
+              <w:ind w:left="360"/>
+            </w:pPr>
+          </w:p>
+        </w:tc>
+        <w:tc>
+          <w:tcPr>
+            <w:tcW w:w="8280" w:type="dxa"/>
+          </w:tcPr>
+          <w:p>
+            <w:pPr>
+              <w:ind w:left="3600"/>
+            </w:pPr>
+            <w:r>
+              <w:t xml:space="preserve">FOR SHAPE s2 IN </w:t>
+            </w:r>
+            <w:r>
+              <w:t>This</w:t>
+            </w:r>
+            <w:r>
+              <w:t>.InDataFlow</w:t>
+            </w:r>
+          </w:p>
+        </w:tc>
+      </w:tr>
+      <w:tr>
+        <w:tc>
+          <w:tcPr>
+            <w:tcW w:w="648" w:type="dxa"/>
+          </w:tcPr>
+          <w:p>
+            <w:pPr>
+              <w:pStyle w:val="ListParagraph"/>
+              <w:numPr>
+                <w:ilvl w:val="0"/>
+                <w:numId w:val="45"/>
+              </w:numPr>
+              <w:ind w:left="360"/>
+            </w:pPr>
+          </w:p>
+        </w:tc>
+        <w:tc>
+          <w:tcPr>
+            <w:tcW w:w="8280" w:type="dxa"/>
+          </w:tcPr>
+          <w:p>
+            <w:pPr>
+              <w:ind w:left="2880"/>
+            </w:pPr>
+            <w:r>
+              <w:t>) != SET(</w:t>
+            </w:r>
+          </w:p>
+        </w:tc>
+      </w:tr>
+      <w:tr>
+        <w:tc>
+          <w:tcPr>
+            <w:tcW w:w="648" w:type="dxa"/>
+          </w:tcPr>
+          <w:p>
+            <w:pPr>
+              <w:pStyle w:val="ListParagraph"/>
+              <w:numPr>
+                <w:ilvl w:val="0"/>
+                <w:numId w:val="45"/>
+              </w:numPr>
+              <w:ind w:left="360"/>
+            </w:pPr>
+          </w:p>
+        </w:tc>
+        <w:tc>
+          <w:tcPr>
+            <w:tcW w:w="8280" w:type="dxa"/>
+          </w:tcPr>
+          <w:p>
+            <w:pPr>
+              <w:ind w:left="3600"/>
+            </w:pPr>
+            <w:r>
+              <w:t xml:space="preserve">FOR </w:t>
+            </w:r>
+            <w:r>
+              <w:t>INFLOW if IN This.Decompose.DFDBackend.Data</w:t>
+            </w:r>
+          </w:p>
+        </w:tc>
+      </w:tr>
+      <w:tr>
+        <w:tc>
+          <w:tcPr>
+            <w:tcW w:w="648" w:type="dxa"/>
+          </w:tcPr>
+          <w:p>
+            <w:pPr>
+              <w:pStyle w:val="ListParagraph"/>
+              <w:numPr>
+                <w:ilvl w:val="0"/>
+                <w:numId w:val="45"/>
+              </w:numPr>
+              <w:ind w:left="360"/>
+            </w:pPr>
+          </w:p>
+        </w:tc>
+        <w:tc>
+          <w:tcPr>
+            <w:tcW w:w="8280" w:type="dxa"/>
+          </w:tcPr>
+          <w:p>
+            <w:pPr>
+              <w:ind w:left="2880"/>
+            </w:pPr>
+            <w:r>
+              <w:t>)</w:t>
+            </w:r>
+          </w:p>
+        </w:tc>
+      </w:tr>
+      <w:tr>
+        <w:tc>
+          <w:tcPr>
+            <w:tcW w:w="648" w:type="dxa"/>
+          </w:tcPr>
+          <w:p>
+            <w:pPr>
+              <w:pStyle w:val="ListParagraph"/>
+              <w:numPr>
+                <w:ilvl w:val="0"/>
+                <w:numId w:val="45"/>
+              </w:numPr>
+              <w:ind w:left="360"/>
+            </w:pPr>
+          </w:p>
+        </w:tc>
+        <w:tc>
+          <w:tcPr>
+            <w:tcW w:w="8280" w:type="dxa"/>
+          </w:tcPr>
+          <w:p>
+            <w:pPr>
+              <w:ind w:left="2160"/>
+            </w:pPr>
+            <w:r>
+              <w:t xml:space="preserve">) OR </w:t>
+            </w:r>
+          </w:p>
+        </w:tc>
+      </w:tr>
+      <w:tr>
+        <w:tc>
+          <w:tcPr>
+            <w:tcW w:w="648" w:type="dxa"/>
+          </w:tcPr>
+          <w:p>
+            <w:pPr>
+              <w:pStyle w:val="ListParagraph"/>
+              <w:numPr>
+                <w:ilvl w:val="0"/>
+                <w:numId w:val="45"/>
+              </w:numPr>
+              <w:ind w:left="360"/>
+            </w:pPr>
+          </w:p>
+        </w:tc>
+        <w:tc>
+          <w:tcPr>
+            <w:tcW w:w="8280" w:type="dxa"/>
+          </w:tcPr>
+          <w:p>
+            <w:pPr>
+              <w:ind w:left="2160"/>
+            </w:pPr>
+            <w:r>
+              <w:t>(</w:t>
+            </w:r>
+          </w:p>
+        </w:tc>
+      </w:tr>
+      <w:tr>
+        <w:tc>
+          <w:tcPr>
+            <w:tcW w:w="648" w:type="dxa"/>
+          </w:tcPr>
+          <w:p>
+            <w:pPr>
+              <w:pStyle w:val="ListParagraph"/>
+              <w:numPr>
+                <w:ilvl w:val="0"/>
+                <w:numId w:val="45"/>
+              </w:numPr>
+              <w:ind w:left="360"/>
+            </w:pPr>
+          </w:p>
+        </w:tc>
+        <w:tc>
+          <w:tcPr>
+            <w:tcW w:w="8280" w:type="dxa"/>
+          </w:tcPr>
+          <w:p>
+            <w:pPr>
+              <w:ind w:left="2880"/>
+            </w:pPr>
+            <w:r>
+              <w:t>SET(</w:t>
+            </w:r>
+          </w:p>
+        </w:tc>
+      </w:tr>
+      <w:tr>
+        <w:tc>
+          <w:tcPr>
+            <w:tcW w:w="648" w:type="dxa"/>
+          </w:tcPr>
+          <w:p>
+            <w:pPr>
+              <w:pStyle w:val="ListParagraph"/>
+              <w:numPr>
+                <w:ilvl w:val="0"/>
+                <w:numId w:val="45"/>
+              </w:numPr>
+              <w:ind w:left="360"/>
+            </w:pPr>
+          </w:p>
+        </w:tc>
+        <w:tc>
+          <w:tcPr>
+            <w:tcW w:w="8280" w:type="dxa"/>
+          </w:tcPr>
+          <w:p>
+            <w:pPr>
+              <w:ind w:left="3600"/>
+            </w:pPr>
+            <w:r>
+              <w:t xml:space="preserve">FOR SHAPE s2 IN </w:t>
+            </w:r>
+            <w:r>
+              <w:t>This</w:t>
+            </w:r>
+            <w:r>
+              <w:t>.OutDataFlow</w:t>
+            </w:r>
+          </w:p>
+        </w:tc>
+      </w:tr>
+      <w:tr>
+        <w:tc>
+          <w:tcPr>
+            <w:tcW w:w="648" w:type="dxa"/>
+          </w:tcPr>
+          <w:p>
+            <w:pPr>
+              <w:pStyle w:val="ListParagraph"/>
+              <w:numPr>
+                <w:ilvl w:val="0"/>
+                <w:numId w:val="45"/>
+              </w:numPr>
+              <w:ind w:left="360"/>
+            </w:pPr>
+          </w:p>
+        </w:tc>
+        <w:tc>
+          <w:tcPr>
+            <w:tcW w:w="8280" w:type="dxa"/>
+          </w:tcPr>
+          <w:p>
+            <w:pPr>
+              <w:ind w:left="2880"/>
+            </w:pPr>
+            <w:r>
+              <w:t>) != SET(</w:t>
+            </w:r>
+          </w:p>
+        </w:tc>
+      </w:tr>
+      <w:tr>
+        <w:tc>
+          <w:tcPr>
+            <w:tcW w:w="648" w:type="dxa"/>
+          </w:tcPr>
+          <w:p>
+            <w:pPr>
+              <w:pStyle w:val="ListParagraph"/>
+              <w:numPr>
+                <w:ilvl w:val="0"/>
+                <w:numId w:val="45"/>
+              </w:numPr>
+              <w:ind w:left="360"/>
+            </w:pPr>
+          </w:p>
+        </w:tc>
+        <w:tc>
+          <w:tcPr>
+            <w:tcW w:w="8280" w:type="dxa"/>
+          </w:tcPr>
+          <w:p>
+            <w:pPr>
+              <w:ind w:left="3600"/>
+            </w:pPr>
+            <w:r>
+              <w:t xml:space="preserve">FOR </w:t>
+            </w:r>
+            <w:r>
+              <w:t>(</w:t>
+            </w:r>
+          </w:p>
+        </w:tc>
+      </w:tr>
+      <w:tr>
+        <w:tc>
+          <w:tcPr>
+            <w:tcW w:w="648" w:type="dxa"/>
+          </w:tcPr>
+          <w:p>
+            <w:pPr>
+              <w:pStyle w:val="ListParagraph"/>
+              <w:numPr>
+                <w:ilvl w:val="0"/>
+                <w:numId w:val="45"/>
+              </w:numPr>
+              <w:ind w:left="360"/>
+            </w:pPr>
+          </w:p>
+        </w:tc>
+        <w:tc>
+          <w:tcPr>
+            <w:tcW w:w="8280" w:type="dxa"/>
+          </w:tcPr>
+          <w:p>
+            <w:pPr>
+              <w:ind w:left="4320"/>
+            </w:pPr>
+            <w:r>
+              <w:t>OUTFLOW of</w:t>
+            </w:r>
+          </w:p>
+        </w:tc>
+      </w:tr>
+      <w:tr>
+        <w:tc>
+          <w:tcPr>
+            <w:tcW w:w="648" w:type="dxa"/>
+          </w:tcPr>
+          <w:p>
+            <w:pPr>
+              <w:pStyle w:val="ListParagraph"/>
+              <w:numPr>
+                <w:ilvl w:val="0"/>
+                <w:numId w:val="45"/>
+              </w:numPr>
+              <w:ind w:left="360"/>
+            </w:pPr>
+          </w:p>
+        </w:tc>
+        <w:tc>
+          <w:tcPr>
+            <w:tcW w:w="8280" w:type="dxa"/>
+          </w:tcPr>
+          <w:p>
+            <w:pPr>
+              <w:ind w:left="3600"/>
+            </w:pPr>
+            <w:r>
+              <w:t>) IN This.Decompose.DFDBackend.Data</w:t>
+            </w:r>
+          </w:p>
+        </w:tc>
+      </w:tr>
+      <w:tr>
+        <w:tc>
+          <w:tcPr>
+            <w:tcW w:w="648" w:type="dxa"/>
+          </w:tcPr>
+          <w:p>
+            <w:pPr>
+              <w:pStyle w:val="ListParagraph"/>
+              <w:numPr>
+                <w:ilvl w:val="0"/>
+                <w:numId w:val="45"/>
+              </w:numPr>
+              <w:ind w:left="360"/>
+            </w:pPr>
+          </w:p>
+        </w:tc>
+        <w:tc>
+          <w:tcPr>
+            <w:tcW w:w="8280" w:type="dxa"/>
+          </w:tcPr>
+          <w:p>
+            <w:pPr>
+              <w:ind w:left="2880"/>
+            </w:pPr>
+            <w:r>
+              <w:t>)</w:t>
+            </w:r>
+          </w:p>
+        </w:tc>
+      </w:tr>
+      <w:tr>
+        <w:tc>
+          <w:tcPr>
+            <w:tcW w:w="648" w:type="dxa"/>
+          </w:tcPr>
+          <w:p>
+            <w:pPr>
+              <w:pStyle w:val="ListParagraph"/>
+              <w:numPr>
+                <w:ilvl w:val="0"/>
+                <w:numId w:val="45"/>
+              </w:numPr>
+              <w:ind w:left="360"/>
+            </w:pPr>
+          </w:p>
+        </w:tc>
+        <w:tc>
+          <w:tcPr>
+            <w:tcW w:w="8280" w:type="dxa"/>
+          </w:tcPr>
+          <w:p>
+            <w:pPr>
+              <w:ind w:left="2160"/>
+            </w:pPr>
+            <w:r>
+              <w:t>)</w:t>
+            </w:r>
+          </w:p>
+        </w:tc>
+      </w:tr>
+      <w:tr>
+        <w:tc>
+          <w:tcPr>
+            <w:tcW w:w="648" w:type="dxa"/>
+          </w:tcPr>
+          <w:p>
+            <w:pPr>
+              <w:pStyle w:val="ListParagraph"/>
+              <w:numPr>
+                <w:ilvl w:val="0"/>
+                <w:numId w:val="45"/>
+              </w:numPr>
+              <w:ind w:left="360"/>
+            </w:pPr>
+          </w:p>
+        </w:tc>
+        <w:tc>
+          <w:tcPr>
+            <w:tcW w:w="8280" w:type="dxa"/>
+          </w:tcPr>
+          <w:p>
+            <w:pPr>
+              <w:ind w:left="1440"/>
+            </w:pPr>
+            <w:r>
+              <w:t>) {</w:t>
+            </w:r>
+          </w:p>
+        </w:tc>
+      </w:tr>
+      <w:tr>
+        <w:tc>
+          <w:tcPr>
+            <w:tcW w:w="648" w:type="dxa"/>
+          </w:tcPr>
+          <w:p>
+            <w:pPr>
+              <w:pStyle w:val="ListParagraph"/>
+              <w:numPr>
+                <w:ilvl w:val="0"/>
+                <w:numId w:val="45"/>
+              </w:numPr>
+              <w:ind w:left="360"/>
+            </w:pPr>
+          </w:p>
+        </w:tc>
+        <w:tc>
+          <w:tcPr>
+            <w:tcW w:w="8280" w:type="dxa"/>
+          </w:tcPr>
+          <w:p>
+            <w:pPr>
+              <w:ind w:left="2160"/>
+            </w:pPr>
+            <w:r>
+              <w:t xml:space="preserve">PRINT </w:t>
+            </w:r>
+            <w:r>
+              <w:t xml:space="preserve">“Balancing Error in “ + </w:t>
+            </w:r>
+            <w:r>
+              <w:t>This</w:t>
+            </w:r>
+            <w:r>
+              <w:t>.Name + “\n” IN ThisWindow.Log;</w:t>
+            </w:r>
+          </w:p>
+        </w:tc>
+      </w:tr>
+      <w:tr>
+        <w:tc>
+          <w:tcPr>
+            <w:tcW w:w="648" w:type="dxa"/>
+          </w:tcPr>
+          <w:p>
+            <w:pPr>
+              <w:pStyle w:val="ListParagraph"/>
+              <w:numPr>
+                <w:ilvl w:val="0"/>
+                <w:numId w:val="45"/>
+              </w:numPr>
+              <w:ind w:left="360"/>
+            </w:pPr>
+          </w:p>
+        </w:tc>
+        <w:tc>
+          <w:tcPr>
+            <w:tcW w:w="8280" w:type="dxa"/>
+          </w:tcPr>
+          <w:p>
+            <w:pPr>
+              <w:ind w:left="2160"/>
+            </w:pPr>
+            <w:r>
+              <w:t>Ans := TRUE;</w:t>
+            </w:r>
+          </w:p>
+        </w:tc>
+      </w:tr>
+      <w:tr>
+        <w:tc>
+          <w:tcPr>
+            <w:tcW w:w="648" w:type="dxa"/>
+          </w:tcPr>
+          <w:p>
+            <w:pPr>
+              <w:pStyle w:val="ListParagraph"/>
+              <w:numPr>
+                <w:ilvl w:val="0"/>
+                <w:numId w:val="45"/>
+              </w:numPr>
+              <w:ind w:left="360"/>
+            </w:pPr>
+          </w:p>
+        </w:tc>
+        <w:tc>
+          <w:tcPr>
+            <w:tcW w:w="8280" w:type="dxa"/>
+          </w:tcPr>
+          <w:p>
+            <w:pPr>
+              <w:ind w:left="1440"/>
+            </w:pPr>
+            <w:r>
+              <w:t>}</w:t>
+            </w:r>
+          </w:p>
+        </w:tc>
+      </w:tr>
+      <w:tr>
+        <w:tc>
+          <w:tcPr>
+            <w:tcW w:w="648" w:type="dxa"/>
+          </w:tcPr>
+          <w:p>
+            <w:pPr>
+              <w:pStyle w:val="ListParagraph"/>
+              <w:numPr>
+                <w:ilvl w:val="0"/>
+                <w:numId w:val="45"/>
+              </w:numPr>
+              <w:ind w:left="360"/>
+            </w:pPr>
+          </w:p>
+        </w:tc>
+        <w:tc>
+          <w:tcPr>
+            <w:tcW w:w="8280" w:type="dxa"/>
+          </w:tcPr>
+          <w:p>
+            <w:pPr>
+              <w:ind w:left="720"/>
+            </w:pPr>
+            <w:r>
+              <w:t>}</w:t>
+            </w:r>
+          </w:p>
+        </w:tc>
+      </w:tr>
+      <w:tr>
+        <w:tc>
+          <w:tcPr>
+            <w:tcW w:w="648" w:type="dxa"/>
+          </w:tcPr>
+          <w:p>
+            <w:pPr>
+              <w:pStyle w:val="ListParagraph"/>
+              <w:numPr>
+                <w:ilvl w:val="0"/>
+                <w:numId w:val="45"/>
+              </w:numPr>
+              <w:ind w:left="360"/>
+            </w:pPr>
+          </w:p>
+        </w:tc>
+        <w:tc>
+          <w:tcPr>
+            <w:tcW w:w="8280" w:type="dxa"/>
+          </w:tcPr>
+          <w:p>
+            <w:r>
+              <w:t>}</w:t>
             </w:r>
           </w:p>
         </w:tc>
@@ -2356,7 +3521,7 @@
               <w:pStyle w:val="ListParagraph"/>
               <w:numPr>
                 <w:ilvl w:val="0"/>
-                <w:numId w:val="13"/>
+                <w:numId w:val="11"/>
               </w:numPr>
               <w:ind w:left="360"/>
             </w:pPr>
@@ -2401,7 +3566,7 @@
               <w:pStyle w:val="ListParagraph"/>
               <w:numPr>
                 <w:ilvl w:val="0"/>
-                <w:numId w:val="13"/>
+                <w:numId w:val="11"/>
               </w:numPr>
               <w:ind w:left="360"/>
             </w:pPr>
@@ -2431,7 +3596,7 @@
               <w:pStyle w:val="ListParagraph"/>
               <w:numPr>
                 <w:ilvl w:val="0"/>
-                <w:numId w:val="13"/>
+                <w:numId w:val="11"/>
               </w:numPr>
               <w:ind w:left="360"/>
             </w:pPr>
@@ -2461,7 +3626,7 @@
               <w:pStyle w:val="ListParagraph"/>
               <w:numPr>
                 <w:ilvl w:val="0"/>
-                <w:numId w:val="13"/>
+                <w:numId w:val="11"/>
               </w:numPr>
               <w:ind w:left="360"/>
             </w:pPr>
@@ -2491,7 +3656,7 @@
               <w:pStyle w:val="ListParagraph"/>
               <w:numPr>
                 <w:ilvl w:val="0"/>
-                <w:numId w:val="13"/>
+                <w:numId w:val="11"/>
               </w:numPr>
               <w:ind w:left="360"/>
             </w:pPr>
@@ -2506,31 +3671,25 @@
               <w:ind w:left="1440"/>
             </w:pPr>
             <w:r>
-              <w:t>isVisited := ARRAY</w:t>
-            </w:r>
-            <w:r>
-              <w:t>(n) {</w:t>
-            </w:r>
-            <w:r>
-              <w:t>FALSE</w:t>
-            </w:r>
-            <w:r>
-              <w:t>, …};</w:t>
-            </w:r>
-          </w:p>
-        </w:tc>
-      </w:tr>
-      <w:tr>
-        <w:tc>
-          <w:tcPr>
-            <w:tcW w:w="648" w:type="dxa"/>
-          </w:tcPr>
-          <w:p>
-            <w:pPr>
-              <w:pStyle w:val="ListParagraph"/>
-              <w:numPr>
-                <w:ilvl w:val="0"/>
-                <w:numId w:val="13"/>
+              <w:t>isVisited := {s: FALSE FOR SHAPE s IN g</w:t>
+            </w:r>
+            <w:r>
+              <w:t>};</w:t>
+            </w:r>
+          </w:p>
+        </w:tc>
+      </w:tr>
+      <w:tr>
+        <w:tc>
+          <w:tcPr>
+            <w:tcW w:w="648" w:type="dxa"/>
+          </w:tcPr>
+          <w:p>
+            <w:pPr>
+              <w:pStyle w:val="ListParagraph"/>
+              <w:numPr>
+                <w:ilvl w:val="0"/>
+                <w:numId w:val="11"/>
               </w:numPr>
               <w:ind w:left="360"/>
             </w:pPr>
@@ -2545,22 +3704,22 @@
               <w:ind w:left="1440"/>
             </w:pPr>
             <w:r>
-              <w:t>isVisited[0] := TRUE;</w:t>
-            </w:r>
-          </w:p>
-        </w:tc>
-      </w:tr>
-      <w:tr>
-        <w:tc>
-          <w:tcPr>
-            <w:tcW w:w="648" w:type="dxa"/>
-          </w:tcPr>
-          <w:p>
-            <w:pPr>
-              <w:pStyle w:val="ListParagraph"/>
-              <w:numPr>
-                <w:ilvl w:val="0"/>
-                <w:numId w:val="13"/>
+              <w:t>s0 := RANDOMCHOICE(g);</w:t>
+            </w:r>
+          </w:p>
+        </w:tc>
+      </w:tr>
+      <w:tr>
+        <w:tc>
+          <w:tcPr>
+            <w:tcW w:w="648" w:type="dxa"/>
+          </w:tcPr>
+          <w:p>
+            <w:pPr>
+              <w:pStyle w:val="ListParagraph"/>
+              <w:numPr>
+                <w:ilvl w:val="0"/>
+                <w:numId w:val="11"/>
               </w:numPr>
               <w:ind w:left="360"/>
             </w:pPr>
@@ -2575,6 +3734,42 @@
               <w:ind w:left="1440"/>
             </w:pPr>
             <w:r>
+              <w:t>isVisited[</w:t>
+            </w:r>
+            <w:r>
+              <w:t>s0</w:t>
+            </w:r>
+            <w:r>
+              <w:t>] := TRUE;</w:t>
+            </w:r>
+          </w:p>
+        </w:tc>
+      </w:tr>
+      <w:tr>
+        <w:tc>
+          <w:tcPr>
+            <w:tcW w:w="648" w:type="dxa"/>
+          </w:tcPr>
+          <w:p>
+            <w:pPr>
+              <w:pStyle w:val="ListParagraph"/>
+              <w:numPr>
+                <w:ilvl w:val="0"/>
+                <w:numId w:val="11"/>
+              </w:numPr>
+              <w:ind w:left="360"/>
+            </w:pPr>
+          </w:p>
+        </w:tc>
+        <w:tc>
+          <w:tcPr>
+            <w:tcW w:w="8280" w:type="dxa"/>
+          </w:tcPr>
+          <w:p>
+            <w:pPr>
+              <w:ind w:left="1440"/>
+            </w:pPr>
+            <w:r>
               <w:t>QUEUE q;</w:t>
             </w:r>
           </w:p>
@@ -2590,7 +3785,7 @@
               <w:pStyle w:val="ListParagraph"/>
               <w:numPr>
                 <w:ilvl w:val="0"/>
-                <w:numId w:val="13"/>
+                <w:numId w:val="11"/>
               </w:numPr>
               <w:ind w:left="360"/>
             </w:pPr>
@@ -2620,7 +3815,7 @@
               <w:pStyle w:val="ListParagraph"/>
               <w:numPr>
                 <w:ilvl w:val="0"/>
-                <w:numId w:val="13"/>
+                <w:numId w:val="11"/>
               </w:numPr>
               <w:ind w:left="360"/>
             </w:pPr>
@@ -2650,7 +3845,7 @@
               <w:pStyle w:val="ListParagraph"/>
               <w:numPr>
                 <w:ilvl w:val="0"/>
-                <w:numId w:val="13"/>
+                <w:numId w:val="11"/>
               </w:numPr>
               <w:ind w:left="360"/>
             </w:pPr>
@@ -2680,7 +3875,7 @@
               <w:pStyle w:val="ListParagraph"/>
               <w:numPr>
                 <w:ilvl w:val="0"/>
-                <w:numId w:val="13"/>
+                <w:numId w:val="11"/>
               </w:numPr>
               <w:ind w:left="360"/>
             </w:pPr>
@@ -2710,7 +3905,7 @@
               <w:pStyle w:val="ListParagraph"/>
               <w:numPr>
                 <w:ilvl w:val="0"/>
-                <w:numId w:val="13"/>
+                <w:numId w:val="11"/>
               </w:numPr>
               <w:ind w:left="360"/>
             </w:pPr>
@@ -2752,7 +3947,7 @@
               <w:pStyle w:val="ListParagraph"/>
               <w:numPr>
                 <w:ilvl w:val="0"/>
-                <w:numId w:val="13"/>
+                <w:numId w:val="11"/>
               </w:numPr>
               <w:ind w:left="360"/>
             </w:pPr>
@@ -2782,7 +3977,7 @@
               <w:pStyle w:val="ListParagraph"/>
               <w:numPr>
                 <w:ilvl w:val="0"/>
-                <w:numId w:val="13"/>
+                <w:numId w:val="11"/>
               </w:numPr>
               <w:ind w:left="360"/>
             </w:pPr>
@@ -2797,28 +3992,250 @@
               <w:ind w:left="1440"/>
             </w:pPr>
             <w:r>
-              <w:t xml:space="preserve">Ans := ANY(NOT x FOR </w:t>
-            </w:r>
-            <w:r>
-              <w:t xml:space="preserve">BOOLEAN </w:t>
-            </w:r>
-            <w:r>
-              <w:t>x IN isVisited);</w:t>
-            </w:r>
-          </w:p>
-        </w:tc>
-      </w:tr>
-      <w:tr>
-        <w:tc>
-          <w:tcPr>
-            <w:tcW w:w="648" w:type="dxa"/>
-          </w:tcPr>
-          <w:p>
-            <w:pPr>
-              <w:pStyle w:val="ListParagraph"/>
-              <w:numPr>
-                <w:ilvl w:val="0"/>
-                <w:numId w:val="13"/>
+              <w:t>FOR</w:t>
+            </w:r>
+            <w:r>
+              <w:t xml:space="preserve"> SHAPE s, BOOLEAN b IN ENUMERATE(isVisited) { </w:t>
+            </w:r>
+          </w:p>
+        </w:tc>
+      </w:tr>
+      <w:tr>
+        <w:tc>
+          <w:tcPr>
+            <w:tcW w:w="648" w:type="dxa"/>
+          </w:tcPr>
+          <w:p>
+            <w:pPr>
+              <w:pStyle w:val="ListParagraph"/>
+              <w:numPr>
+                <w:ilvl w:val="0"/>
+                <w:numId w:val="11"/>
+              </w:numPr>
+              <w:ind w:left="360"/>
+            </w:pPr>
+          </w:p>
+        </w:tc>
+        <w:tc>
+          <w:tcPr>
+            <w:tcW w:w="8280" w:type="dxa"/>
+          </w:tcPr>
+          <w:p>
+            <w:pPr>
+              <w:ind w:left="2160"/>
+            </w:pPr>
+            <w:r>
+              <w:t>IF NOT b {</w:t>
+            </w:r>
+          </w:p>
+        </w:tc>
+      </w:tr>
+      <w:tr>
+        <w:tc>
+          <w:tcPr>
+            <w:tcW w:w="648" w:type="dxa"/>
+          </w:tcPr>
+          <w:p>
+            <w:pPr>
+              <w:pStyle w:val="ListParagraph"/>
+              <w:numPr>
+                <w:ilvl w:val="0"/>
+                <w:numId w:val="11"/>
+              </w:numPr>
+              <w:ind w:left="360"/>
+            </w:pPr>
+          </w:p>
+        </w:tc>
+        <w:tc>
+          <w:tcPr>
+            <w:tcW w:w="8280" w:type="dxa"/>
+          </w:tcPr>
+          <w:p>
+            <w:pPr>
+              <w:tabs>
+                <w:tab w:val="left" w:pos="3300"/>
+              </w:tabs>
+              <w:ind w:left="2880"/>
+            </w:pPr>
+            <w:r>
+              <w:t>PRINT (</w:t>
+            </w:r>
+          </w:p>
+        </w:tc>
+      </w:tr>
+      <w:tr>
+        <w:tc>
+          <w:tcPr>
+            <w:tcW w:w="648" w:type="dxa"/>
+          </w:tcPr>
+          <w:p>
+            <w:pPr>
+              <w:pStyle w:val="ListParagraph"/>
+              <w:numPr>
+                <w:ilvl w:val="0"/>
+                <w:numId w:val="11"/>
+              </w:numPr>
+              <w:ind w:left="360"/>
+            </w:pPr>
+          </w:p>
+        </w:tc>
+        <w:tc>
+          <w:tcPr>
+            <w:tcW w:w="8280" w:type="dxa"/>
+          </w:tcPr>
+          <w:p>
+            <w:pPr>
+              <w:tabs>
+                <w:tab w:val="left" w:pos="3300"/>
+              </w:tabs>
+              <w:ind w:left="3300"/>
+            </w:pPr>
+            <w:r>
+              <w:t>“Isolation Error in “ + s.Name + “\n”</w:t>
+            </w:r>
+          </w:p>
+        </w:tc>
+      </w:tr>
+      <w:tr>
+        <w:tc>
+          <w:tcPr>
+            <w:tcW w:w="648" w:type="dxa"/>
+          </w:tcPr>
+          <w:p>
+            <w:pPr>
+              <w:pStyle w:val="ListParagraph"/>
+              <w:numPr>
+                <w:ilvl w:val="0"/>
+                <w:numId w:val="11"/>
+              </w:numPr>
+              <w:ind w:left="360"/>
+            </w:pPr>
+          </w:p>
+        </w:tc>
+        <w:tc>
+          <w:tcPr>
+            <w:tcW w:w="8280" w:type="dxa"/>
+          </w:tcPr>
+          <w:p>
+            <w:pPr>
+              <w:tabs>
+                <w:tab w:val="left" w:pos="3300"/>
+              </w:tabs>
+              <w:ind w:left="2880"/>
+            </w:pPr>
+            <w:r>
+              <w:t>) IN ThisWindow.Log;</w:t>
+            </w:r>
+          </w:p>
+        </w:tc>
+      </w:tr>
+      <w:tr>
+        <w:tc>
+          <w:tcPr>
+            <w:tcW w:w="648" w:type="dxa"/>
+          </w:tcPr>
+          <w:p>
+            <w:pPr>
+              <w:pStyle w:val="ListParagraph"/>
+              <w:numPr>
+                <w:ilvl w:val="0"/>
+                <w:numId w:val="11"/>
+              </w:numPr>
+              <w:ind w:left="360"/>
+            </w:pPr>
+          </w:p>
+        </w:tc>
+        <w:tc>
+          <w:tcPr>
+            <w:tcW w:w="8280" w:type="dxa"/>
+          </w:tcPr>
+          <w:p>
+            <w:pPr>
+              <w:ind w:left="2880"/>
+            </w:pPr>
+            <w:r>
+              <w:t xml:space="preserve">Ans := </w:t>
+            </w:r>
+            <w:r>
+              <w:t>TRUE</w:t>
+            </w:r>
+            <w:r>
+              <w:t>;</w:t>
+            </w:r>
+          </w:p>
+        </w:tc>
+      </w:tr>
+      <w:tr>
+        <w:tc>
+          <w:tcPr>
+            <w:tcW w:w="648" w:type="dxa"/>
+          </w:tcPr>
+          <w:p>
+            <w:pPr>
+              <w:pStyle w:val="ListParagraph"/>
+              <w:numPr>
+                <w:ilvl w:val="0"/>
+                <w:numId w:val="11"/>
+              </w:numPr>
+              <w:ind w:left="360"/>
+            </w:pPr>
+          </w:p>
+        </w:tc>
+        <w:tc>
+          <w:tcPr>
+            <w:tcW w:w="8280" w:type="dxa"/>
+          </w:tcPr>
+          <w:p>
+            <w:pPr>
+              <w:ind w:left="2160"/>
+            </w:pPr>
+            <w:r>
+              <w:t>}</w:t>
+            </w:r>
+          </w:p>
+        </w:tc>
+      </w:tr>
+      <w:tr>
+        <w:tc>
+          <w:tcPr>
+            <w:tcW w:w="648" w:type="dxa"/>
+          </w:tcPr>
+          <w:p>
+            <w:pPr>
+              <w:pStyle w:val="ListParagraph"/>
+              <w:numPr>
+                <w:ilvl w:val="0"/>
+                <w:numId w:val="11"/>
+              </w:numPr>
+              <w:ind w:left="360"/>
+            </w:pPr>
+          </w:p>
+        </w:tc>
+        <w:tc>
+          <w:tcPr>
+            <w:tcW w:w="8280" w:type="dxa"/>
+          </w:tcPr>
+          <w:p>
+            <w:pPr>
+              <w:ind w:left="1440"/>
+            </w:pPr>
+            <w:r>
+              <w:t>}</w:t>
+            </w:r>
+          </w:p>
+        </w:tc>
+      </w:tr>
+      <w:tr>
+        <w:tc>
+          <w:tcPr>
+            <w:tcW w:w="648" w:type="dxa"/>
+          </w:tcPr>
+          <w:p>
+            <w:pPr>
+              <w:pStyle w:val="ListParagraph"/>
+              <w:numPr>
+                <w:ilvl w:val="0"/>
+                <w:numId w:val="11"/>
               </w:numPr>
               <w:ind w:left="360"/>
             </w:pPr>
@@ -2848,7 +4265,7 @@
               <w:pStyle w:val="ListParagraph"/>
               <w:numPr>
                 <w:ilvl w:val="0"/>
-                <w:numId w:val="13"/>
+                <w:numId w:val="11"/>
               </w:numPr>
               <w:ind w:left="360"/>
             </w:pPr>
@@ -2903,7 +4320,7 @@
               <w:pStyle w:val="ListParagraph"/>
               <w:numPr>
                 <w:ilvl w:val="0"/>
-                <w:numId w:val="14"/>
+                <w:numId w:val="12"/>
               </w:numPr>
               <w:ind w:left="360"/>
             </w:pPr>
@@ -2948,7 +4365,7 @@
               <w:pStyle w:val="ListParagraph"/>
               <w:numPr>
                 <w:ilvl w:val="0"/>
-                <w:numId w:val="14"/>
+                <w:numId w:val="12"/>
               </w:numPr>
               <w:ind w:left="360"/>
             </w:pPr>
@@ -2978,7 +4395,7 @@
               <w:pStyle w:val="ListParagraph"/>
               <w:numPr>
                 <w:ilvl w:val="0"/>
-                <w:numId w:val="14"/>
+                <w:numId w:val="12"/>
               </w:numPr>
               <w:ind w:left="360"/>
             </w:pPr>
@@ -2993,22 +4410,175 @@
               <w:ind w:left="720"/>
             </w:pPr>
             <w:r>
-              <w:t>Ans := ANY(mc[x].length() &gt; 1 FOR x in mc.keys());</w:t>
-            </w:r>
-          </w:p>
-        </w:tc>
-      </w:tr>
-      <w:tr>
-        <w:tc>
-          <w:tcPr>
-            <w:tcW w:w="648" w:type="dxa"/>
-          </w:tcPr>
-          <w:p>
-            <w:pPr>
-              <w:pStyle w:val="ListParagraph"/>
-              <w:numPr>
-                <w:ilvl w:val="0"/>
-                <w:numId w:val="14"/>
+              <w:t xml:space="preserve">FOR TWOPATH x IN mc.keys() { </w:t>
+            </w:r>
+          </w:p>
+        </w:tc>
+      </w:tr>
+      <w:tr>
+        <w:tc>
+          <w:tcPr>
+            <w:tcW w:w="648" w:type="dxa"/>
+          </w:tcPr>
+          <w:p>
+            <w:pPr>
+              <w:pStyle w:val="ListParagraph"/>
+              <w:numPr>
+                <w:ilvl w:val="0"/>
+                <w:numId w:val="12"/>
+              </w:numPr>
+              <w:ind w:left="360"/>
+            </w:pPr>
+          </w:p>
+        </w:tc>
+        <w:tc>
+          <w:tcPr>
+            <w:tcW w:w="8280" w:type="dxa"/>
+          </w:tcPr>
+          <w:p>
+            <w:pPr>
+              <w:ind w:left="1440"/>
+            </w:pPr>
+            <w:r>
+              <w:t>IF (mc[x].length() &gt; 1) {</w:t>
+            </w:r>
+          </w:p>
+        </w:tc>
+      </w:tr>
+      <w:tr>
+        <w:tc>
+          <w:tcPr>
+            <w:tcW w:w="648" w:type="dxa"/>
+          </w:tcPr>
+          <w:p>
+            <w:pPr>
+              <w:pStyle w:val="ListParagraph"/>
+              <w:numPr>
+                <w:ilvl w:val="0"/>
+                <w:numId w:val="12"/>
+              </w:numPr>
+              <w:ind w:left="360"/>
+            </w:pPr>
+          </w:p>
+        </w:tc>
+        <w:tc>
+          <w:tcPr>
+            <w:tcW w:w="8280" w:type="dxa"/>
+          </w:tcPr>
+          <w:p>
+            <w:pPr>
+              <w:ind w:left="2160"/>
+            </w:pPr>
+            <w:r>
+              <w:t>PRINT (“Unnecessary flow in“ + mc + “\n”) IN ThisWindow.Log;</w:t>
+            </w:r>
+          </w:p>
+        </w:tc>
+      </w:tr>
+      <w:tr>
+        <w:tc>
+          <w:tcPr>
+            <w:tcW w:w="648" w:type="dxa"/>
+          </w:tcPr>
+          <w:p>
+            <w:pPr>
+              <w:pStyle w:val="ListParagraph"/>
+              <w:numPr>
+                <w:ilvl w:val="0"/>
+                <w:numId w:val="12"/>
+              </w:numPr>
+              <w:ind w:left="360"/>
+            </w:pPr>
+          </w:p>
+        </w:tc>
+        <w:tc>
+          <w:tcPr>
+            <w:tcW w:w="8280" w:type="dxa"/>
+          </w:tcPr>
+          <w:p>
+            <w:pPr>
+              <w:ind w:left="2160"/>
+            </w:pPr>
+            <w:r>
+              <w:t>Ans := TRUE</w:t>
+            </w:r>
+            <w:r>
+              <w:t>;</w:t>
+            </w:r>
+          </w:p>
+        </w:tc>
+      </w:tr>
+      <w:tr>
+        <w:tc>
+          <w:tcPr>
+            <w:tcW w:w="648" w:type="dxa"/>
+          </w:tcPr>
+          <w:p>
+            <w:pPr>
+              <w:pStyle w:val="ListParagraph"/>
+              <w:numPr>
+                <w:ilvl w:val="0"/>
+                <w:numId w:val="12"/>
+              </w:numPr>
+              <w:ind w:left="360"/>
+            </w:pPr>
+          </w:p>
+        </w:tc>
+        <w:tc>
+          <w:tcPr>
+            <w:tcW w:w="8280" w:type="dxa"/>
+          </w:tcPr>
+          <w:p>
+            <w:pPr>
+              <w:ind w:left="1440"/>
+            </w:pPr>
+            <w:r>
+              <w:t>}</w:t>
+            </w:r>
+          </w:p>
+        </w:tc>
+      </w:tr>
+      <w:tr>
+        <w:tc>
+          <w:tcPr>
+            <w:tcW w:w="648" w:type="dxa"/>
+          </w:tcPr>
+          <w:p>
+            <w:pPr>
+              <w:pStyle w:val="ListParagraph"/>
+              <w:numPr>
+                <w:ilvl w:val="0"/>
+                <w:numId w:val="12"/>
+              </w:numPr>
+              <w:ind w:left="360"/>
+            </w:pPr>
+          </w:p>
+        </w:tc>
+        <w:tc>
+          <w:tcPr>
+            <w:tcW w:w="8280" w:type="dxa"/>
+          </w:tcPr>
+          <w:p>
+            <w:pPr>
+              <w:ind w:left="720"/>
+            </w:pPr>
+            <w:r>
+              <w:t>}</w:t>
+            </w:r>
+          </w:p>
+        </w:tc>
+      </w:tr>
+      <w:tr>
+        <w:tc>
+          <w:tcPr>
+            <w:tcW w:w="648" w:type="dxa"/>
+          </w:tcPr>
+          <w:p>
+            <w:pPr>
+              <w:pStyle w:val="ListParagraph"/>
+              <w:numPr>
+                <w:ilvl w:val="0"/>
+                <w:numId w:val="12"/>
               </w:numPr>
               <w:ind w:left="360"/>
             </w:pPr>
@@ -3063,7 +4633,7 @@
               <w:pStyle w:val="ListParagraph"/>
               <w:numPr>
                 <w:ilvl w:val="0"/>
-                <w:numId w:val="39"/>
+                <w:numId w:val="36"/>
               </w:numPr>
               <w:ind w:left="360"/>
             </w:pPr>
@@ -3108,7 +4678,7 @@
               <w:pStyle w:val="ListParagraph"/>
               <w:numPr>
                 <w:ilvl w:val="0"/>
-                <w:numId w:val="39"/>
+                <w:numId w:val="36"/>
               </w:numPr>
               <w:ind w:left="360"/>
             </w:pPr>
@@ -3147,7 +4717,7 @@
               <w:pStyle w:val="ListParagraph"/>
               <w:numPr>
                 <w:ilvl w:val="0"/>
-                <w:numId w:val="39"/>
+                <w:numId w:val="36"/>
               </w:numPr>
               <w:ind w:left="360"/>
             </w:pPr>
@@ -3177,7 +4747,7 @@
               <w:pStyle w:val="ListParagraph"/>
               <w:numPr>
                 <w:ilvl w:val="0"/>
-                <w:numId w:val="39"/>
+                <w:numId w:val="36"/>
               </w:numPr>
               <w:ind w:left="360"/>
             </w:pPr>
@@ -3207,7 +4777,7 @@
               <w:pStyle w:val="ListParagraph"/>
               <w:numPr>
                 <w:ilvl w:val="0"/>
-                <w:numId w:val="39"/>
+                <w:numId w:val="36"/>
               </w:numPr>
               <w:ind w:left="360"/>
             </w:pPr>
@@ -3243,7 +4813,7 @@
               <w:pStyle w:val="ListParagraph"/>
               <w:numPr>
                 <w:ilvl w:val="0"/>
-                <w:numId w:val="39"/>
+                <w:numId w:val="36"/>
               </w:numPr>
               <w:ind w:left="360"/>
             </w:pPr>
@@ -3282,7 +4852,7 @@
               <w:pStyle w:val="ListParagraph"/>
               <w:numPr>
                 <w:ilvl w:val="0"/>
-                <w:numId w:val="39"/>
+                <w:numId w:val="36"/>
               </w:numPr>
               <w:ind w:left="360"/>
             </w:pPr>
@@ -3318,7 +4888,7 @@
               <w:pStyle w:val="ListParagraph"/>
               <w:numPr>
                 <w:ilvl w:val="0"/>
-                <w:numId w:val="39"/>
+                <w:numId w:val="36"/>
               </w:numPr>
               <w:ind w:left="360"/>
             </w:pPr>
@@ -3348,7 +4918,7 @@
               <w:pStyle w:val="ListParagraph"/>
               <w:numPr>
                 <w:ilvl w:val="0"/>
-                <w:numId w:val="39"/>
+                <w:numId w:val="36"/>
               </w:numPr>
               <w:ind w:left="360"/>
             </w:pPr>
@@ -3378,7 +4948,7 @@
               <w:pStyle w:val="ListParagraph"/>
               <w:numPr>
                 <w:ilvl w:val="0"/>
-                <w:numId w:val="39"/>
+                <w:numId w:val="36"/>
               </w:numPr>
               <w:ind w:left="360"/>
             </w:pPr>
@@ -3433,7 +5003,7 @@
               <w:pStyle w:val="ListParagraph"/>
               <w:numPr>
                 <w:ilvl w:val="0"/>
-                <w:numId w:val="3"/>
+                <w:numId w:val="2"/>
               </w:numPr>
               <w:ind w:left="360"/>
             </w:pPr>
@@ -3472,7 +5042,7 @@
               <w:pStyle w:val="ListParagraph"/>
               <w:numPr>
                 <w:ilvl w:val="0"/>
-                <w:numId w:val="3"/>
+                <w:numId w:val="2"/>
               </w:numPr>
               <w:ind w:left="360"/>
             </w:pPr>
@@ -3514,7 +5084,7 @@
               <w:pStyle w:val="ListParagraph"/>
               <w:numPr>
                 <w:ilvl w:val="0"/>
-                <w:numId w:val="3"/>
+                <w:numId w:val="2"/>
               </w:numPr>
               <w:ind w:left="360"/>
             </w:pPr>
@@ -3544,7 +5114,7 @@
               <w:pStyle w:val="ListParagraph"/>
               <w:numPr>
                 <w:ilvl w:val="0"/>
-                <w:numId w:val="3"/>
+                <w:numId w:val="2"/>
               </w:numPr>
               <w:ind w:left="360"/>
             </w:pPr>
@@ -3574,7 +5144,7 @@
               <w:pStyle w:val="ListParagraph"/>
               <w:numPr>
                 <w:ilvl w:val="0"/>
-                <w:numId w:val="3"/>
+                <w:numId w:val="2"/>
               </w:numPr>
               <w:ind w:left="360"/>
             </w:pPr>
@@ -3604,7 +5174,7 @@
               <w:pStyle w:val="ListParagraph"/>
               <w:numPr>
                 <w:ilvl w:val="0"/>
-                <w:numId w:val="3"/>
+                <w:numId w:val="2"/>
               </w:numPr>
               <w:ind w:left="360"/>
             </w:pPr>
@@ -3634,7 +5204,7 @@
               <w:pStyle w:val="ListParagraph"/>
               <w:numPr>
                 <w:ilvl w:val="0"/>
-                <w:numId w:val="3"/>
+                <w:numId w:val="2"/>
               </w:numPr>
               <w:ind w:left="360"/>
             </w:pPr>
@@ -3689,7 +5259,7 @@
               <w:pStyle w:val="ListParagraph"/>
               <w:numPr>
                 <w:ilvl w:val="0"/>
-                <w:numId w:val="44"/>
+                <w:numId w:val="41"/>
               </w:numPr>
               <w:ind w:left="360"/>
             </w:pPr>
@@ -3728,7 +5298,7 @@
               <w:pStyle w:val="ListParagraph"/>
               <w:numPr>
                 <w:ilvl w:val="0"/>
-                <w:numId w:val="44"/>
+                <w:numId w:val="41"/>
               </w:numPr>
               <w:ind w:left="360"/>
             </w:pPr>
@@ -3776,7 +5346,7 @@
               <w:pStyle w:val="ListParagraph"/>
               <w:numPr>
                 <w:ilvl w:val="0"/>
-                <w:numId w:val="44"/>
+                <w:numId w:val="41"/>
               </w:numPr>
               <w:ind w:left="360"/>
             </w:pPr>
@@ -3806,7 +5376,7 @@
               <w:pStyle w:val="ListParagraph"/>
               <w:numPr>
                 <w:ilvl w:val="0"/>
-                <w:numId w:val="44"/>
+                <w:numId w:val="41"/>
               </w:numPr>
               <w:ind w:left="360"/>
             </w:pPr>
@@ -3836,7 +5406,7 @@
               <w:pStyle w:val="ListParagraph"/>
               <w:numPr>
                 <w:ilvl w:val="0"/>
-                <w:numId w:val="44"/>
+                <w:numId w:val="41"/>
               </w:numPr>
               <w:ind w:left="360"/>
             </w:pPr>
@@ -3866,7 +5436,7 @@
               <w:pStyle w:val="ListParagraph"/>
               <w:numPr>
                 <w:ilvl w:val="0"/>
-                <w:numId w:val="44"/>
+                <w:numId w:val="41"/>
               </w:numPr>
               <w:ind w:left="360"/>
             </w:pPr>
@@ -3896,7 +5466,7 @@
               <w:pStyle w:val="ListParagraph"/>
               <w:numPr>
                 <w:ilvl w:val="0"/>
-                <w:numId w:val="44"/>
+                <w:numId w:val="41"/>
               </w:numPr>
               <w:ind w:left="360"/>
             </w:pPr>
@@ -3926,7 +5496,7 @@
               <w:pStyle w:val="ListParagraph"/>
               <w:numPr>
                 <w:ilvl w:val="0"/>
-                <w:numId w:val="44"/>
+                <w:numId w:val="41"/>
               </w:numPr>
               <w:ind w:left="360"/>
             </w:pPr>
@@ -3956,7 +5526,7 @@
               <w:pStyle w:val="ListParagraph"/>
               <w:numPr>
                 <w:ilvl w:val="0"/>
-                <w:numId w:val="44"/>
+                <w:numId w:val="41"/>
               </w:numPr>
               <w:ind w:left="360"/>
             </w:pPr>
@@ -4011,7 +5581,7 @@
               <w:pStyle w:val="ListParagraph"/>
               <w:numPr>
                 <w:ilvl w:val="0"/>
-                <w:numId w:val="12"/>
+                <w:numId w:val="10"/>
               </w:numPr>
               <w:ind w:left="360"/>
             </w:pPr>
@@ -4050,7 +5620,7 @@
               <w:pStyle w:val="ListParagraph"/>
               <w:numPr>
                 <w:ilvl w:val="0"/>
-                <w:numId w:val="12"/>
+                <w:numId w:val="10"/>
               </w:numPr>
               <w:ind w:left="360"/>
             </w:pPr>
@@ -4089,7 +5659,7 @@
               <w:pStyle w:val="ListParagraph"/>
               <w:numPr>
                 <w:ilvl w:val="0"/>
-                <w:numId w:val="12"/>
+                <w:numId w:val="10"/>
               </w:numPr>
               <w:ind w:left="360"/>
             </w:pPr>
@@ -4122,7 +5692,7 @@
               <w:pStyle w:val="ListParagraph"/>
               <w:numPr>
                 <w:ilvl w:val="0"/>
-                <w:numId w:val="12"/>
+                <w:numId w:val="10"/>
               </w:numPr>
               <w:ind w:left="360"/>
             </w:pPr>
@@ -4161,7 +5731,7 @@
               <w:pStyle w:val="ListParagraph"/>
               <w:numPr>
                 <w:ilvl w:val="0"/>
-                <w:numId w:val="12"/>
+                <w:numId w:val="10"/>
               </w:numPr>
               <w:ind w:left="360"/>
             </w:pPr>
@@ -4191,7 +5761,7 @@
               <w:pStyle w:val="ListParagraph"/>
               <w:numPr>
                 <w:ilvl w:val="0"/>
-                <w:numId w:val="12"/>
+                <w:numId w:val="10"/>
               </w:numPr>
               <w:ind w:left="360"/>
             </w:pPr>
@@ -4246,7 +5816,7 @@
               <w:pStyle w:val="ListParagraph"/>
               <w:numPr>
                 <w:ilvl w:val="0"/>
-                <w:numId w:val="8"/>
+                <w:numId w:val="6"/>
               </w:numPr>
               <w:ind w:left="360"/>
             </w:pPr>
@@ -4285,7 +5855,7 @@
               <w:pStyle w:val="ListParagraph"/>
               <w:numPr>
                 <w:ilvl w:val="0"/>
-                <w:numId w:val="8"/>
+                <w:numId w:val="6"/>
               </w:numPr>
               <w:ind w:left="360"/>
             </w:pPr>
@@ -4324,7 +5894,7 @@
               <w:pStyle w:val="ListParagraph"/>
               <w:numPr>
                 <w:ilvl w:val="0"/>
-                <w:numId w:val="8"/>
+                <w:numId w:val="6"/>
               </w:numPr>
               <w:ind w:left="360"/>
             </w:pPr>
@@ -4357,7 +5927,7 @@
               <w:pStyle w:val="ListParagraph"/>
               <w:numPr>
                 <w:ilvl w:val="0"/>
-                <w:numId w:val="8"/>
+                <w:numId w:val="6"/>
               </w:numPr>
               <w:ind w:left="360"/>
             </w:pPr>
@@ -4402,7 +5972,7 @@
               <w:pStyle w:val="ListParagraph"/>
               <w:numPr>
                 <w:ilvl w:val="0"/>
-                <w:numId w:val="8"/>
+                <w:numId w:val="6"/>
               </w:numPr>
               <w:ind w:left="360"/>
             </w:pPr>
@@ -4432,7 +6002,7 @@
               <w:pStyle w:val="ListParagraph"/>
               <w:numPr>
                 <w:ilvl w:val="0"/>
-                <w:numId w:val="8"/>
+                <w:numId w:val="6"/>
               </w:numPr>
               <w:ind w:left="360"/>
             </w:pPr>
@@ -4487,7 +6057,7 @@
               <w:pStyle w:val="ListParagraph"/>
               <w:numPr>
                 <w:ilvl w:val="0"/>
-                <w:numId w:val="28"/>
+                <w:numId w:val="26"/>
               </w:numPr>
               <w:ind w:left="360"/>
             </w:pPr>
@@ -4532,7 +6102,7 @@
               <w:pStyle w:val="ListParagraph"/>
               <w:numPr>
                 <w:ilvl w:val="0"/>
-                <w:numId w:val="28"/>
+                <w:numId w:val="26"/>
               </w:numPr>
               <w:ind w:left="360"/>
             </w:pPr>
@@ -4562,7 +6132,7 @@
               <w:pStyle w:val="ListParagraph"/>
               <w:numPr>
                 <w:ilvl w:val="0"/>
-                <w:numId w:val="28"/>
+                <w:numId w:val="26"/>
               </w:numPr>
               <w:ind w:left="360"/>
             </w:pPr>
@@ -4592,7 +6162,7 @@
               <w:pStyle w:val="ListParagraph"/>
               <w:numPr>
                 <w:ilvl w:val="0"/>
-                <w:numId w:val="28"/>
+                <w:numId w:val="26"/>
               </w:numPr>
               <w:ind w:left="360"/>
             </w:pPr>
@@ -4631,7 +6201,7 @@
               <w:pStyle w:val="ListParagraph"/>
               <w:numPr>
                 <w:ilvl w:val="0"/>
-                <w:numId w:val="28"/>
+                <w:numId w:val="26"/>
               </w:numPr>
               <w:ind w:left="360"/>
             </w:pPr>
@@ -4661,7 +6231,7 @@
               <w:pStyle w:val="ListParagraph"/>
               <w:numPr>
                 <w:ilvl w:val="0"/>
-                <w:numId w:val="28"/>
+                <w:numId w:val="26"/>
               </w:numPr>
               <w:ind w:left="360"/>
             </w:pPr>
@@ -4691,7 +6261,7 @@
               <w:pStyle w:val="ListParagraph"/>
               <w:numPr>
                 <w:ilvl w:val="0"/>
-                <w:numId w:val="28"/>
+                <w:numId w:val="26"/>
               </w:numPr>
               <w:ind w:left="360"/>
             </w:pPr>
@@ -4721,7 +6291,7 @@
               <w:pStyle w:val="ListParagraph"/>
               <w:numPr>
                 <w:ilvl w:val="0"/>
-                <w:numId w:val="28"/>
+                <w:numId w:val="26"/>
               </w:numPr>
               <w:ind w:left="360"/>
             </w:pPr>
@@ -4751,7 +6321,7 @@
               <w:pStyle w:val="ListParagraph"/>
               <w:numPr>
                 <w:ilvl w:val="0"/>
-                <w:numId w:val="28"/>
+                <w:numId w:val="26"/>
               </w:numPr>
               <w:ind w:left="360"/>
             </w:pPr>
@@ -4781,7 +6351,7 @@
               <w:pStyle w:val="ListParagraph"/>
               <w:numPr>
                 <w:ilvl w:val="0"/>
-                <w:numId w:val="28"/>
+                <w:numId w:val="26"/>
               </w:numPr>
               <w:ind w:left="360"/>
             </w:pPr>
@@ -4811,7 +6381,7 @@
               <w:pStyle w:val="ListParagraph"/>
               <w:numPr>
                 <w:ilvl w:val="0"/>
-                <w:numId w:val="28"/>
+                <w:numId w:val="26"/>
               </w:numPr>
               <w:ind w:left="360"/>
             </w:pPr>
@@ -4841,7 +6411,7 @@
               <w:pStyle w:val="ListParagraph"/>
               <w:numPr>
                 <w:ilvl w:val="0"/>
-                <w:numId w:val="28"/>
+                <w:numId w:val="26"/>
               </w:numPr>
               <w:ind w:left="360"/>
             </w:pPr>
@@ -4871,7 +6441,7 @@
               <w:pStyle w:val="ListParagraph"/>
               <w:numPr>
                 <w:ilvl w:val="0"/>
-                <w:numId w:val="28"/>
+                <w:numId w:val="26"/>
               </w:numPr>
               <w:ind w:left="360"/>
             </w:pPr>
@@ -4901,7 +6471,7 @@
               <w:pStyle w:val="ListParagraph"/>
               <w:numPr>
                 <w:ilvl w:val="0"/>
-                <w:numId w:val="28"/>
+                <w:numId w:val="26"/>
               </w:numPr>
               <w:ind w:left="360"/>
             </w:pPr>
@@ -4931,7 +6501,7 @@
               <w:pStyle w:val="ListParagraph"/>
               <w:numPr>
                 <w:ilvl w:val="0"/>
-                <w:numId w:val="28"/>
+                <w:numId w:val="26"/>
               </w:numPr>
               <w:ind w:left="360"/>
             </w:pPr>
@@ -4961,7 +6531,7 @@
               <w:pStyle w:val="ListParagraph"/>
               <w:numPr>
                 <w:ilvl w:val="0"/>
-                <w:numId w:val="28"/>
+                <w:numId w:val="26"/>
               </w:numPr>
               <w:ind w:left="360"/>
             </w:pPr>
@@ -4991,7 +6561,7 @@
               <w:pStyle w:val="ListParagraph"/>
               <w:numPr>
                 <w:ilvl w:val="0"/>
-                <w:numId w:val="28"/>
+                <w:numId w:val="26"/>
               </w:numPr>
               <w:ind w:left="360"/>
             </w:pPr>
@@ -5021,7 +6591,7 @@
               <w:pStyle w:val="ListParagraph"/>
               <w:numPr>
                 <w:ilvl w:val="0"/>
-                <w:numId w:val="28"/>
+                <w:numId w:val="26"/>
               </w:numPr>
               <w:ind w:left="360"/>
             </w:pPr>
@@ -5051,7 +6621,7 @@
               <w:pStyle w:val="ListParagraph"/>
               <w:numPr>
                 <w:ilvl w:val="0"/>
-                <w:numId w:val="28"/>
+                <w:numId w:val="26"/>
               </w:numPr>
               <w:ind w:left="360"/>
             </w:pPr>
@@ -5081,7 +6651,7 @@
               <w:pStyle w:val="ListParagraph"/>
               <w:numPr>
                 <w:ilvl w:val="0"/>
-                <w:numId w:val="28"/>
+                <w:numId w:val="26"/>
               </w:numPr>
               <w:ind w:left="360"/>
             </w:pPr>
@@ -5111,7 +6681,7 @@
               <w:pStyle w:val="ListParagraph"/>
               <w:numPr>
                 <w:ilvl w:val="0"/>
-                <w:numId w:val="28"/>
+                <w:numId w:val="26"/>
               </w:numPr>
               <w:ind w:left="360"/>
             </w:pPr>
@@ -5141,7 +6711,7 @@
               <w:pStyle w:val="ListParagraph"/>
               <w:numPr>
                 <w:ilvl w:val="0"/>
-                <w:numId w:val="28"/>
+                <w:numId w:val="26"/>
               </w:numPr>
               <w:ind w:left="360"/>
             </w:pPr>
@@ -5174,7 +6744,7 @@
               <w:pStyle w:val="ListParagraph"/>
               <w:numPr>
                 <w:ilvl w:val="0"/>
-                <w:numId w:val="28"/>
+                <w:numId w:val="26"/>
               </w:numPr>
               <w:ind w:left="360"/>
             </w:pPr>
@@ -5204,7 +6774,7 @@
               <w:pStyle w:val="ListParagraph"/>
               <w:numPr>
                 <w:ilvl w:val="0"/>
-                <w:numId w:val="28"/>
+                <w:numId w:val="26"/>
               </w:numPr>
               <w:ind w:left="360"/>
             </w:pPr>
@@ -5234,7 +6804,7 @@
               <w:pStyle w:val="ListParagraph"/>
               <w:numPr>
                 <w:ilvl w:val="0"/>
-                <w:numId w:val="28"/>
+                <w:numId w:val="26"/>
               </w:numPr>
               <w:ind w:left="360"/>
             </w:pPr>
@@ -5264,7 +6834,7 @@
               <w:pStyle w:val="ListParagraph"/>
               <w:numPr>
                 <w:ilvl w:val="0"/>
-                <w:numId w:val="28"/>
+                <w:numId w:val="26"/>
               </w:numPr>
               <w:ind w:left="360"/>
             </w:pPr>
@@ -5294,7 +6864,7 @@
               <w:pStyle w:val="ListParagraph"/>
               <w:numPr>
                 <w:ilvl w:val="0"/>
-                <w:numId w:val="28"/>
+                <w:numId w:val="26"/>
               </w:numPr>
               <w:ind w:left="360"/>
             </w:pPr>
@@ -5324,7 +6894,7 @@
               <w:pStyle w:val="ListParagraph"/>
               <w:numPr>
                 <w:ilvl w:val="0"/>
-                <w:numId w:val="28"/>
+                <w:numId w:val="26"/>
               </w:numPr>
               <w:ind w:left="360"/>
             </w:pPr>
@@ -5354,7 +6924,7 @@
               <w:pStyle w:val="ListParagraph"/>
               <w:numPr>
                 <w:ilvl w:val="0"/>
-                <w:numId w:val="28"/>
+                <w:numId w:val="26"/>
               </w:numPr>
               <w:ind w:left="360"/>
             </w:pPr>
@@ -5384,7 +6954,7 @@
               <w:pStyle w:val="ListParagraph"/>
               <w:numPr>
                 <w:ilvl w:val="0"/>
-                <w:numId w:val="28"/>
+                <w:numId w:val="26"/>
               </w:numPr>
               <w:ind w:left="360"/>
             </w:pPr>
@@ -5414,7 +6984,7 @@
               <w:pStyle w:val="ListParagraph"/>
               <w:numPr>
                 <w:ilvl w:val="0"/>
-                <w:numId w:val="28"/>
+                <w:numId w:val="26"/>
               </w:numPr>
               <w:ind w:left="360"/>
             </w:pPr>
@@ -5444,7 +7014,7 @@
               <w:pStyle w:val="ListParagraph"/>
               <w:numPr>
                 <w:ilvl w:val="0"/>
-                <w:numId w:val="28"/>
+                <w:numId w:val="26"/>
               </w:numPr>
               <w:ind w:left="360"/>
             </w:pPr>
@@ -5474,7 +7044,7 @@
               <w:pStyle w:val="ListParagraph"/>
               <w:numPr>
                 <w:ilvl w:val="0"/>
-                <w:numId w:val="28"/>
+                <w:numId w:val="26"/>
               </w:numPr>
               <w:ind w:left="360"/>
             </w:pPr>
@@ -5529,7 +7099,7 @@
               <w:pStyle w:val="ListParagraph"/>
               <w:numPr>
                 <w:ilvl w:val="0"/>
-                <w:numId w:val="29"/>
+                <w:numId w:val="27"/>
               </w:numPr>
               <w:ind w:left="360"/>
             </w:pPr>
@@ -5574,7 +7144,7 @@
               <w:pStyle w:val="ListParagraph"/>
               <w:numPr>
                 <w:ilvl w:val="0"/>
-                <w:numId w:val="29"/>
+                <w:numId w:val="27"/>
               </w:numPr>
               <w:ind w:left="360"/>
             </w:pPr>
@@ -5607,7 +7177,7 @@
               <w:pStyle w:val="ListParagraph"/>
               <w:numPr>
                 <w:ilvl w:val="0"/>
-                <w:numId w:val="29"/>
+                <w:numId w:val="27"/>
               </w:numPr>
               <w:ind w:left="360"/>
             </w:pPr>
@@ -5637,7 +7207,7 @@
               <w:pStyle w:val="ListParagraph"/>
               <w:numPr>
                 <w:ilvl w:val="0"/>
-                <w:numId w:val="29"/>
+                <w:numId w:val="27"/>
               </w:numPr>
               <w:ind w:left="360"/>
             </w:pPr>
@@ -5670,7 +7240,7 @@
               <w:pStyle w:val="ListParagraph"/>
               <w:numPr>
                 <w:ilvl w:val="0"/>
-                <w:numId w:val="29"/>
+                <w:numId w:val="27"/>
               </w:numPr>
               <w:ind w:left="360"/>
             </w:pPr>
@@ -5700,7 +7270,7 @@
               <w:pStyle w:val="ListParagraph"/>
               <w:numPr>
                 <w:ilvl w:val="0"/>
-                <w:numId w:val="29"/>
+                <w:numId w:val="27"/>
               </w:numPr>
               <w:ind w:left="360"/>
             </w:pPr>
@@ -5733,7 +7303,7 @@
               <w:pStyle w:val="ListParagraph"/>
               <w:numPr>
                 <w:ilvl w:val="0"/>
-                <w:numId w:val="29"/>
+                <w:numId w:val="27"/>
               </w:numPr>
               <w:ind w:left="360"/>
             </w:pPr>
@@ -5766,7 +7336,7 @@
               <w:pStyle w:val="ListParagraph"/>
               <w:numPr>
                 <w:ilvl w:val="0"/>
-                <w:numId w:val="29"/>
+                <w:numId w:val="27"/>
               </w:numPr>
               <w:ind w:left="360"/>
             </w:pPr>
@@ -5796,7 +7366,7 @@
               <w:pStyle w:val="ListParagraph"/>
               <w:numPr>
                 <w:ilvl w:val="0"/>
-                <w:numId w:val="29"/>
+                <w:numId w:val="27"/>
               </w:numPr>
               <w:ind w:left="360"/>
             </w:pPr>
@@ -5826,7 +7396,7 @@
               <w:pStyle w:val="ListParagraph"/>
               <w:numPr>
                 <w:ilvl w:val="0"/>
-                <w:numId w:val="29"/>
+                <w:numId w:val="27"/>
               </w:numPr>
               <w:ind w:left="360"/>
             </w:pPr>
@@ -5856,7 +7426,7 @@
               <w:pStyle w:val="ListParagraph"/>
               <w:numPr>
                 <w:ilvl w:val="0"/>
-                <w:numId w:val="29"/>
+                <w:numId w:val="27"/>
               </w:numPr>
               <w:ind w:left="360"/>
             </w:pPr>
@@ -5892,7 +7462,7 @@
               <w:pStyle w:val="ListParagraph"/>
               <w:numPr>
                 <w:ilvl w:val="0"/>
-                <w:numId w:val="29"/>
+                <w:numId w:val="27"/>
               </w:numPr>
               <w:ind w:left="360"/>
             </w:pPr>
@@ -5922,7 +7492,7 @@
               <w:pStyle w:val="ListParagraph"/>
               <w:numPr>
                 <w:ilvl w:val="0"/>
-                <w:numId w:val="29"/>
+                <w:numId w:val="27"/>
               </w:numPr>
               <w:ind w:left="360"/>
             </w:pPr>
@@ -5952,7 +7522,7 @@
               <w:pStyle w:val="ListParagraph"/>
               <w:numPr>
                 <w:ilvl w:val="0"/>
-                <w:numId w:val="29"/>
+                <w:numId w:val="27"/>
               </w:numPr>
               <w:ind w:left="360"/>
             </w:pPr>
@@ -5982,7 +7552,7 @@
               <w:pStyle w:val="ListParagraph"/>
               <w:numPr>
                 <w:ilvl w:val="0"/>
-                <w:numId w:val="29"/>
+                <w:numId w:val="27"/>
               </w:numPr>
               <w:ind w:left="360"/>
             </w:pPr>
@@ -6012,7 +7582,7 @@
               <w:pStyle w:val="ListParagraph"/>
               <w:numPr>
                 <w:ilvl w:val="0"/>
-                <w:numId w:val="29"/>
+                <w:numId w:val="27"/>
               </w:numPr>
               <w:ind w:left="360"/>
             </w:pPr>
@@ -6027,6 +7597,36 @@
               <w:ind w:left="2880"/>
             </w:pPr>
             <w:r>
+              <w:t>df.Decompose := NULL;</w:t>
+            </w:r>
+          </w:p>
+        </w:tc>
+      </w:tr>
+      <w:tr>
+        <w:tc>
+          <w:tcPr>
+            <w:tcW w:w="648" w:type="dxa"/>
+          </w:tcPr>
+          <w:p>
+            <w:pPr>
+              <w:pStyle w:val="ListParagraph"/>
+              <w:numPr>
+                <w:ilvl w:val="0"/>
+                <w:numId w:val="27"/>
+              </w:numPr>
+              <w:ind w:left="360"/>
+            </w:pPr>
+          </w:p>
+        </w:tc>
+        <w:tc>
+          <w:tcPr>
+            <w:tcW w:w="8280" w:type="dxa"/>
+          </w:tcPr>
+          <w:p>
+            <w:pPr>
+              <w:ind w:left="2880"/>
+            </w:pPr>
+            <w:r>
               <w:t>ADD</w:t>
             </w:r>
             <w:r>
@@ -6057,7 +7657,7 @@
               <w:pStyle w:val="ListParagraph"/>
               <w:numPr>
                 <w:ilvl w:val="0"/>
-                <w:numId w:val="29"/>
+                <w:numId w:val="27"/>
               </w:numPr>
               <w:ind w:left="360"/>
             </w:pPr>
@@ -6087,7 +7687,7 @@
               <w:pStyle w:val="ListParagraph"/>
               <w:numPr>
                 <w:ilvl w:val="0"/>
-                <w:numId w:val="29"/>
+                <w:numId w:val="27"/>
               </w:numPr>
               <w:ind w:left="360"/>
             </w:pPr>
@@ -6120,7 +7720,7 @@
               <w:pStyle w:val="ListParagraph"/>
               <w:numPr>
                 <w:ilvl w:val="0"/>
-                <w:numId w:val="29"/>
+                <w:numId w:val="27"/>
               </w:numPr>
               <w:ind w:left="360"/>
             </w:pPr>
@@ -6153,7 +7753,7 @@
               <w:pStyle w:val="ListParagraph"/>
               <w:numPr>
                 <w:ilvl w:val="0"/>
-                <w:numId w:val="29"/>
+                <w:numId w:val="27"/>
               </w:numPr>
               <w:ind w:left="360"/>
             </w:pPr>
@@ -6183,7 +7783,7 @@
               <w:pStyle w:val="ListParagraph"/>
               <w:numPr>
                 <w:ilvl w:val="0"/>
-                <w:numId w:val="29"/>
+                <w:numId w:val="27"/>
               </w:numPr>
               <w:ind w:left="360"/>
             </w:pPr>
@@ -6213,7 +7813,7 @@
               <w:pStyle w:val="ListParagraph"/>
               <w:numPr>
                 <w:ilvl w:val="0"/>
-                <w:numId w:val="29"/>
+                <w:numId w:val="27"/>
               </w:numPr>
               <w:ind w:left="360"/>
             </w:pPr>
@@ -6243,7 +7843,7 @@
               <w:pStyle w:val="ListParagraph"/>
               <w:numPr>
                 <w:ilvl w:val="0"/>
-                <w:numId w:val="29"/>
+                <w:numId w:val="27"/>
               </w:numPr>
               <w:ind w:left="360"/>
             </w:pPr>
@@ -6273,7 +7873,7 @@
               <w:pStyle w:val="ListParagraph"/>
               <w:numPr>
                 <w:ilvl w:val="0"/>
-                <w:numId w:val="29"/>
+                <w:numId w:val="27"/>
               </w:numPr>
               <w:ind w:left="360"/>
             </w:pPr>
@@ -6303,7 +7903,7 @@
               <w:pStyle w:val="ListParagraph"/>
               <w:numPr>
                 <w:ilvl w:val="0"/>
-                <w:numId w:val="29"/>
+                <w:numId w:val="27"/>
               </w:numPr>
               <w:ind w:left="360"/>
             </w:pPr>
@@ -6333,7 +7933,7 @@
               <w:pStyle w:val="ListParagraph"/>
               <w:numPr>
                 <w:ilvl w:val="0"/>
-                <w:numId w:val="29"/>
+                <w:numId w:val="27"/>
               </w:numPr>
               <w:ind w:left="360"/>
             </w:pPr>
@@ -6388,7 +7988,7 @@
               <w:pStyle w:val="ListParagraph"/>
               <w:numPr>
                 <w:ilvl w:val="0"/>
-                <w:numId w:val="35"/>
+                <w:numId w:val="32"/>
               </w:numPr>
               <w:ind w:left="360"/>
             </w:pPr>
@@ -6433,7 +8033,7 @@
               <w:pStyle w:val="ListParagraph"/>
               <w:numPr>
                 <w:ilvl w:val="0"/>
-                <w:numId w:val="35"/>
+                <w:numId w:val="32"/>
               </w:numPr>
               <w:ind w:left="360"/>
             </w:pPr>
@@ -6463,7 +8063,7 @@
               <w:pStyle w:val="ListParagraph"/>
               <w:numPr>
                 <w:ilvl w:val="0"/>
-                <w:numId w:val="35"/>
+                <w:numId w:val="32"/>
               </w:numPr>
               <w:ind w:left="360"/>
             </w:pPr>
@@ -6493,7 +8093,7 @@
               <w:pStyle w:val="ListParagraph"/>
               <w:numPr>
                 <w:ilvl w:val="0"/>
-                <w:numId w:val="35"/>
+                <w:numId w:val="32"/>
               </w:numPr>
               <w:ind w:left="360"/>
             </w:pPr>
@@ -6523,7 +8123,7 @@
               <w:pStyle w:val="ListParagraph"/>
               <w:numPr>
                 <w:ilvl w:val="0"/>
-                <w:numId w:val="35"/>
+                <w:numId w:val="32"/>
               </w:numPr>
               <w:ind w:left="360"/>
             </w:pPr>
@@ -6553,7 +8153,7 @@
               <w:pStyle w:val="ListParagraph"/>
               <w:numPr>
                 <w:ilvl w:val="0"/>
-                <w:numId w:val="35"/>
+                <w:numId w:val="32"/>
               </w:numPr>
               <w:ind w:left="360"/>
             </w:pPr>
@@ -6583,7 +8183,7 @@
               <w:pStyle w:val="ListParagraph"/>
               <w:numPr>
                 <w:ilvl w:val="0"/>
-                <w:numId w:val="35"/>
+                <w:numId w:val="32"/>
               </w:numPr>
               <w:ind w:left="360"/>
             </w:pPr>
@@ -6613,7 +8213,7 @@
               <w:pStyle w:val="ListParagraph"/>
               <w:numPr>
                 <w:ilvl w:val="0"/>
-                <w:numId w:val="35"/>
+                <w:numId w:val="32"/>
               </w:numPr>
               <w:ind w:left="360"/>
             </w:pPr>
@@ -6643,7 +8243,7 @@
               <w:pStyle w:val="ListParagraph"/>
               <w:numPr>
                 <w:ilvl w:val="0"/>
-                <w:numId w:val="35"/>
+                <w:numId w:val="32"/>
               </w:numPr>
               <w:ind w:left="360"/>
             </w:pPr>
@@ -6673,7 +8273,7 @@
               <w:pStyle w:val="ListParagraph"/>
               <w:numPr>
                 <w:ilvl w:val="0"/>
-                <w:numId w:val="35"/>
+                <w:numId w:val="32"/>
               </w:numPr>
               <w:ind w:left="360"/>
             </w:pPr>
@@ -6688,6 +8288,36 @@
               <w:ind w:left="1440"/>
             </w:pPr>
             <w:r>
+              <w:t>dp.Decompose := NULL;</w:t>
+            </w:r>
+          </w:p>
+        </w:tc>
+      </w:tr>
+      <w:tr>
+        <w:tc>
+          <w:tcPr>
+            <w:tcW w:w="648" w:type="dxa"/>
+          </w:tcPr>
+          <w:p>
+            <w:pPr>
+              <w:pStyle w:val="ListParagraph"/>
+              <w:numPr>
+                <w:ilvl w:val="0"/>
+                <w:numId w:val="32"/>
+              </w:numPr>
+              <w:ind w:left="360"/>
+            </w:pPr>
+          </w:p>
+        </w:tc>
+        <w:tc>
+          <w:tcPr>
+            <w:tcW w:w="8280" w:type="dxa"/>
+          </w:tcPr>
+          <w:p>
+            <w:pPr>
+              <w:ind w:left="1440"/>
+            </w:pPr>
+            <w:r>
               <w:t>ADD dp</w:t>
             </w:r>
             <w:r>
@@ -6706,7 +8336,7 @@
               <w:pStyle w:val="ListParagraph"/>
               <w:numPr>
                 <w:ilvl w:val="0"/>
-                <w:numId w:val="35"/>
+                <w:numId w:val="32"/>
               </w:numPr>
               <w:ind w:left="360"/>
             </w:pPr>
@@ -6739,7 +8369,7 @@
               <w:pStyle w:val="ListParagraph"/>
               <w:numPr>
                 <w:ilvl w:val="0"/>
-                <w:numId w:val="35"/>
+                <w:numId w:val="32"/>
               </w:numPr>
               <w:ind w:left="360"/>
             </w:pPr>
@@ -6769,7 +8399,7 @@
               <w:pStyle w:val="ListParagraph"/>
               <w:numPr>
                 <w:ilvl w:val="0"/>
-                <w:numId w:val="35"/>
+                <w:numId w:val="32"/>
               </w:numPr>
               <w:ind w:left="360"/>
             </w:pPr>
@@ -6799,7 +8429,7 @@
               <w:pStyle w:val="ListParagraph"/>
               <w:numPr>
                 <w:ilvl w:val="0"/>
-                <w:numId w:val="35"/>
+                <w:numId w:val="32"/>
               </w:numPr>
               <w:ind w:left="360"/>
             </w:pPr>
@@ -6854,7 +8484,7 @@
               <w:pStyle w:val="ListParagraph"/>
               <w:numPr>
                 <w:ilvl w:val="0"/>
-                <w:numId w:val="36"/>
+                <w:numId w:val="33"/>
               </w:numPr>
               <w:ind w:left="360"/>
             </w:pPr>
@@ -6899,7 +8529,7 @@
               <w:pStyle w:val="ListParagraph"/>
               <w:numPr>
                 <w:ilvl w:val="0"/>
-                <w:numId w:val="36"/>
+                <w:numId w:val="33"/>
               </w:numPr>
               <w:ind w:left="360"/>
             </w:pPr>
@@ -6929,7 +8559,7 @@
               <w:pStyle w:val="ListParagraph"/>
               <w:numPr>
                 <w:ilvl w:val="0"/>
-                <w:numId w:val="36"/>
+                <w:numId w:val="33"/>
               </w:numPr>
               <w:ind w:left="360"/>
             </w:pPr>
@@ -6959,7 +8589,7 @@
               <w:pStyle w:val="ListParagraph"/>
               <w:numPr>
                 <w:ilvl w:val="0"/>
-                <w:numId w:val="36"/>
+                <w:numId w:val="33"/>
               </w:numPr>
               <w:ind w:left="360"/>
             </w:pPr>
@@ -6989,7 +8619,7 @@
               <w:pStyle w:val="ListParagraph"/>
               <w:numPr>
                 <w:ilvl w:val="0"/>
-                <w:numId w:val="36"/>
+                <w:numId w:val="33"/>
               </w:numPr>
               <w:ind w:left="360"/>
             </w:pPr>
@@ -7019,7 +8649,7 @@
               <w:pStyle w:val="ListParagraph"/>
               <w:numPr>
                 <w:ilvl w:val="0"/>
-                <w:numId w:val="36"/>
+                <w:numId w:val="33"/>
               </w:numPr>
               <w:ind w:left="360"/>
             </w:pPr>
@@ -7049,7 +8679,7 @@
               <w:pStyle w:val="ListParagraph"/>
               <w:numPr>
                 <w:ilvl w:val="0"/>
-                <w:numId w:val="36"/>
+                <w:numId w:val="33"/>
               </w:numPr>
               <w:ind w:left="360"/>
             </w:pPr>
@@ -7079,7 +8709,7 @@
               <w:pStyle w:val="ListParagraph"/>
               <w:numPr>
                 <w:ilvl w:val="0"/>
-                <w:numId w:val="36"/>
+                <w:numId w:val="33"/>
               </w:numPr>
               <w:ind w:left="360"/>
             </w:pPr>
@@ -7109,7 +8739,7 @@
               <w:pStyle w:val="ListParagraph"/>
               <w:numPr>
                 <w:ilvl w:val="0"/>
-                <w:numId w:val="36"/>
+                <w:numId w:val="33"/>
               </w:numPr>
               <w:ind w:left="360"/>
             </w:pPr>
@@ -7139,7 +8769,7 @@
               <w:pStyle w:val="ListParagraph"/>
               <w:numPr>
                 <w:ilvl w:val="0"/>
-                <w:numId w:val="36"/>
+                <w:numId w:val="33"/>
               </w:numPr>
               <w:ind w:left="360"/>
             </w:pPr>
@@ -7154,6 +8784,36 @@
               <w:ind w:left="1440"/>
             </w:pPr>
             <w:r>
+              <w:t>ds.Decompose := NULL;</w:t>
+            </w:r>
+          </w:p>
+        </w:tc>
+      </w:tr>
+      <w:tr>
+        <w:tc>
+          <w:tcPr>
+            <w:tcW w:w="648" w:type="dxa"/>
+          </w:tcPr>
+          <w:p>
+            <w:pPr>
+              <w:pStyle w:val="ListParagraph"/>
+              <w:numPr>
+                <w:ilvl w:val="0"/>
+                <w:numId w:val="33"/>
+              </w:numPr>
+              <w:ind w:left="360"/>
+            </w:pPr>
+          </w:p>
+        </w:tc>
+        <w:tc>
+          <w:tcPr>
+            <w:tcW w:w="8280" w:type="dxa"/>
+          </w:tcPr>
+          <w:p>
+            <w:pPr>
+              <w:ind w:left="1440"/>
+            </w:pPr>
+            <w:r>
               <w:t>ADD ds IN ThisWindow.DFDBackend.Data;</w:t>
             </w:r>
           </w:p>
@@ -7169,7 +8829,7 @@
               <w:pStyle w:val="ListParagraph"/>
               <w:numPr>
                 <w:ilvl w:val="0"/>
-                <w:numId w:val="36"/>
+                <w:numId w:val="33"/>
               </w:numPr>
               <w:ind w:left="360"/>
             </w:pPr>
@@ -7199,7 +8859,7 @@
               <w:pStyle w:val="ListParagraph"/>
               <w:numPr>
                 <w:ilvl w:val="0"/>
-                <w:numId w:val="36"/>
+                <w:numId w:val="33"/>
               </w:numPr>
               <w:ind w:left="360"/>
             </w:pPr>
@@ -7229,7 +8889,7 @@
               <w:pStyle w:val="ListParagraph"/>
               <w:numPr>
                 <w:ilvl w:val="0"/>
-                <w:numId w:val="36"/>
+                <w:numId w:val="33"/>
               </w:numPr>
               <w:ind w:left="360"/>
             </w:pPr>
@@ -7259,7 +8919,7 @@
               <w:pStyle w:val="ListParagraph"/>
               <w:numPr>
                 <w:ilvl w:val="0"/>
-                <w:numId w:val="36"/>
+                <w:numId w:val="33"/>
               </w:numPr>
               <w:ind w:left="360"/>
             </w:pPr>
@@ -7314,7 +8974,7 @@
               <w:pStyle w:val="ListParagraph"/>
               <w:numPr>
                 <w:ilvl w:val="0"/>
-                <w:numId w:val="37"/>
+                <w:numId w:val="34"/>
               </w:numPr>
               <w:ind w:left="360"/>
             </w:pPr>
@@ -7359,7 +9019,7 @@
               <w:pStyle w:val="ListParagraph"/>
               <w:numPr>
                 <w:ilvl w:val="0"/>
-                <w:numId w:val="37"/>
+                <w:numId w:val="34"/>
               </w:numPr>
               <w:ind w:left="360"/>
             </w:pPr>
@@ -7389,7 +9049,7 @@
               <w:pStyle w:val="ListParagraph"/>
               <w:numPr>
                 <w:ilvl w:val="0"/>
-                <w:numId w:val="37"/>
+                <w:numId w:val="34"/>
               </w:numPr>
               <w:ind w:left="360"/>
             </w:pPr>
@@ -7419,7 +9079,7 @@
               <w:pStyle w:val="ListParagraph"/>
               <w:numPr>
                 <w:ilvl w:val="0"/>
-                <w:numId w:val="37"/>
+                <w:numId w:val="34"/>
               </w:numPr>
               <w:ind w:left="360"/>
             </w:pPr>
@@ -7449,7 +9109,7 @@
               <w:pStyle w:val="ListParagraph"/>
               <w:numPr>
                 <w:ilvl w:val="0"/>
-                <w:numId w:val="37"/>
+                <w:numId w:val="34"/>
               </w:numPr>
               <w:ind w:left="360"/>
             </w:pPr>
@@ -7479,7 +9139,7 @@
               <w:pStyle w:val="ListParagraph"/>
               <w:numPr>
                 <w:ilvl w:val="0"/>
-                <w:numId w:val="37"/>
+                <w:numId w:val="34"/>
               </w:numPr>
               <w:ind w:left="360"/>
             </w:pPr>
@@ -7509,7 +9169,7 @@
               <w:pStyle w:val="ListParagraph"/>
               <w:numPr>
                 <w:ilvl w:val="0"/>
-                <w:numId w:val="37"/>
+                <w:numId w:val="34"/>
               </w:numPr>
               <w:ind w:left="360"/>
             </w:pPr>
@@ -7539,7 +9199,7 @@
               <w:pStyle w:val="ListParagraph"/>
               <w:numPr>
                 <w:ilvl w:val="0"/>
-                <w:numId w:val="37"/>
+                <w:numId w:val="34"/>
               </w:numPr>
               <w:ind w:left="360"/>
             </w:pPr>
@@ -7569,7 +9229,7 @@
               <w:pStyle w:val="ListParagraph"/>
               <w:numPr>
                 <w:ilvl w:val="0"/>
-                <w:numId w:val="37"/>
+                <w:numId w:val="34"/>
               </w:numPr>
               <w:ind w:left="360"/>
             </w:pPr>
@@ -7599,7 +9259,7 @@
               <w:pStyle w:val="ListParagraph"/>
               <w:numPr>
                 <w:ilvl w:val="0"/>
-                <w:numId w:val="37"/>
+                <w:numId w:val="34"/>
               </w:numPr>
               <w:ind w:left="360"/>
             </w:pPr>
@@ -7614,6 +9274,36 @@
               <w:ind w:left="1440"/>
             </w:pPr>
             <w:r>
+              <w:t>ee.Decompose := NULL;</w:t>
+            </w:r>
+          </w:p>
+        </w:tc>
+      </w:tr>
+      <w:tr>
+        <w:tc>
+          <w:tcPr>
+            <w:tcW w:w="648" w:type="dxa"/>
+          </w:tcPr>
+          <w:p>
+            <w:pPr>
+              <w:pStyle w:val="ListParagraph"/>
+              <w:numPr>
+                <w:ilvl w:val="0"/>
+                <w:numId w:val="34"/>
+              </w:numPr>
+              <w:ind w:left="360"/>
+            </w:pPr>
+          </w:p>
+        </w:tc>
+        <w:tc>
+          <w:tcPr>
+            <w:tcW w:w="8280" w:type="dxa"/>
+          </w:tcPr>
+          <w:p>
+            <w:pPr>
+              <w:ind w:left="1440"/>
+            </w:pPr>
+            <w:r>
               <w:t>ADD ee IN ThisWindow.DFDBackend.Data;</w:t>
             </w:r>
           </w:p>
@@ -7629,7 +9319,7 @@
               <w:pStyle w:val="ListParagraph"/>
               <w:numPr>
                 <w:ilvl w:val="0"/>
-                <w:numId w:val="37"/>
+                <w:numId w:val="34"/>
               </w:numPr>
               <w:ind w:left="360"/>
             </w:pPr>
@@ -7662,7 +9352,7 @@
               <w:pStyle w:val="ListParagraph"/>
               <w:numPr>
                 <w:ilvl w:val="0"/>
-                <w:numId w:val="37"/>
+                <w:numId w:val="34"/>
               </w:numPr>
               <w:ind w:left="360"/>
             </w:pPr>
@@ -7692,7 +9382,7 @@
               <w:pStyle w:val="ListParagraph"/>
               <w:numPr>
                 <w:ilvl w:val="0"/>
-                <w:numId w:val="37"/>
+                <w:numId w:val="34"/>
               </w:numPr>
               <w:ind w:left="360"/>
             </w:pPr>
@@ -7722,7 +9412,7 @@
               <w:pStyle w:val="ListParagraph"/>
               <w:numPr>
                 <w:ilvl w:val="0"/>
-                <w:numId w:val="37"/>
+                <w:numId w:val="34"/>
               </w:numPr>
               <w:ind w:left="360"/>
             </w:pPr>
@@ -7777,7 +9467,7 @@
               <w:pStyle w:val="ListParagraph"/>
               <w:numPr>
                 <w:ilvl w:val="0"/>
-                <w:numId w:val="41"/>
+                <w:numId w:val="38"/>
               </w:numPr>
               <w:ind w:left="360"/>
             </w:pPr>
@@ -7822,7 +9512,7 @@
               <w:pStyle w:val="ListParagraph"/>
               <w:numPr>
                 <w:ilvl w:val="0"/>
-                <w:numId w:val="41"/>
+                <w:numId w:val="38"/>
               </w:numPr>
               <w:ind w:left="360"/>
             </w:pPr>
@@ -7852,7 +9542,7 @@
               <w:pStyle w:val="ListParagraph"/>
               <w:numPr>
                 <w:ilvl w:val="0"/>
-                <w:numId w:val="41"/>
+                <w:numId w:val="38"/>
               </w:numPr>
               <w:ind w:left="360"/>
             </w:pPr>
@@ -7882,7 +9572,7 @@
               <w:pStyle w:val="ListParagraph"/>
               <w:numPr>
                 <w:ilvl w:val="0"/>
-                <w:numId w:val="41"/>
+                <w:numId w:val="38"/>
               </w:numPr>
               <w:ind w:left="360"/>
             </w:pPr>
@@ -7912,7 +9602,7 @@
               <w:pStyle w:val="ListParagraph"/>
               <w:numPr>
                 <w:ilvl w:val="0"/>
-                <w:numId w:val="41"/>
+                <w:numId w:val="38"/>
               </w:numPr>
               <w:ind w:left="360"/>
             </w:pPr>
@@ -7942,7 +9632,7 @@
               <w:pStyle w:val="ListParagraph"/>
               <w:numPr>
                 <w:ilvl w:val="0"/>
-                <w:numId w:val="41"/>
+                <w:numId w:val="38"/>
               </w:numPr>
               <w:ind w:left="360"/>
             </w:pPr>
@@ -7957,6 +9647,36 @@
               <w:ind w:left="1440"/>
             </w:pPr>
             <w:r>
+              <w:t>if.Decompose := NULL;</w:t>
+            </w:r>
+          </w:p>
+        </w:tc>
+      </w:tr>
+      <w:tr>
+        <w:tc>
+          <w:tcPr>
+            <w:tcW w:w="648" w:type="dxa"/>
+          </w:tcPr>
+          <w:p>
+            <w:pPr>
+              <w:pStyle w:val="ListParagraph"/>
+              <w:numPr>
+                <w:ilvl w:val="0"/>
+                <w:numId w:val="38"/>
+              </w:numPr>
+              <w:ind w:left="360"/>
+            </w:pPr>
+          </w:p>
+        </w:tc>
+        <w:tc>
+          <w:tcPr>
+            <w:tcW w:w="8280" w:type="dxa"/>
+          </w:tcPr>
+          <w:p>
+            <w:pPr>
+              <w:ind w:left="1440"/>
+            </w:pPr>
+            <w:r>
               <w:t>ADD if IN ThisWindow.DFDBackend.Data;</w:t>
             </w:r>
           </w:p>
@@ -7972,7 +9692,7 @@
               <w:pStyle w:val="ListParagraph"/>
               <w:numPr>
                 <w:ilvl w:val="0"/>
-                <w:numId w:val="41"/>
+                <w:numId w:val="38"/>
               </w:numPr>
               <w:ind w:left="360"/>
             </w:pPr>
@@ -8002,7 +9722,7 @@
               <w:pStyle w:val="ListParagraph"/>
               <w:numPr>
                 <w:ilvl w:val="0"/>
-                <w:numId w:val="41"/>
+                <w:numId w:val="38"/>
               </w:numPr>
               <w:ind w:left="360"/>
             </w:pPr>
@@ -8032,7 +9752,7 @@
               <w:pStyle w:val="ListParagraph"/>
               <w:numPr>
                 <w:ilvl w:val="0"/>
-                <w:numId w:val="41"/>
+                <w:numId w:val="38"/>
               </w:numPr>
               <w:ind w:left="360"/>
             </w:pPr>
@@ -8087,7 +9807,7 @@
               <w:pStyle w:val="ListParagraph"/>
               <w:numPr>
                 <w:ilvl w:val="0"/>
-                <w:numId w:val="42"/>
+                <w:numId w:val="39"/>
               </w:numPr>
               <w:ind w:left="360"/>
             </w:pPr>
@@ -8132,7 +9852,7 @@
               <w:pStyle w:val="ListParagraph"/>
               <w:numPr>
                 <w:ilvl w:val="0"/>
-                <w:numId w:val="42"/>
+                <w:numId w:val="39"/>
               </w:numPr>
               <w:ind w:left="360"/>
             </w:pPr>
@@ -8162,7 +9882,7 @@
               <w:pStyle w:val="ListParagraph"/>
               <w:numPr>
                 <w:ilvl w:val="0"/>
-                <w:numId w:val="42"/>
+                <w:numId w:val="39"/>
               </w:numPr>
               <w:ind w:left="360"/>
             </w:pPr>
@@ -8192,7 +9912,7 @@
               <w:pStyle w:val="ListParagraph"/>
               <w:numPr>
                 <w:ilvl w:val="0"/>
-                <w:numId w:val="42"/>
+                <w:numId w:val="39"/>
               </w:numPr>
               <w:ind w:left="360"/>
             </w:pPr>
@@ -8222,7 +9942,7 @@
               <w:pStyle w:val="ListParagraph"/>
               <w:numPr>
                 <w:ilvl w:val="0"/>
-                <w:numId w:val="42"/>
+                <w:numId w:val="39"/>
               </w:numPr>
               <w:ind w:left="360"/>
             </w:pPr>
@@ -8252,7 +9972,7 @@
               <w:pStyle w:val="ListParagraph"/>
               <w:numPr>
                 <w:ilvl w:val="0"/>
-                <w:numId w:val="42"/>
+                <w:numId w:val="39"/>
               </w:numPr>
               <w:ind w:left="360"/>
             </w:pPr>
@@ -8267,6 +9987,36 @@
               <w:ind w:left="1440"/>
             </w:pPr>
             <w:r>
+              <w:t>if.Decompose := NULL;</w:t>
+            </w:r>
+          </w:p>
+        </w:tc>
+      </w:tr>
+      <w:tr>
+        <w:tc>
+          <w:tcPr>
+            <w:tcW w:w="648" w:type="dxa"/>
+          </w:tcPr>
+          <w:p>
+            <w:pPr>
+              <w:pStyle w:val="ListParagraph"/>
+              <w:numPr>
+                <w:ilvl w:val="0"/>
+                <w:numId w:val="39"/>
+              </w:numPr>
+              <w:ind w:left="360"/>
+            </w:pPr>
+          </w:p>
+        </w:tc>
+        <w:tc>
+          <w:tcPr>
+            <w:tcW w:w="8280" w:type="dxa"/>
+          </w:tcPr>
+          <w:p>
+            <w:pPr>
+              <w:ind w:left="1440"/>
+            </w:pPr>
+            <w:r>
               <w:t>ADD of IN ThisWindow.DFDBackend.Data;</w:t>
             </w:r>
           </w:p>
@@ -8282,7 +10032,7 @@
               <w:pStyle w:val="ListParagraph"/>
               <w:numPr>
                 <w:ilvl w:val="0"/>
-                <w:numId w:val="42"/>
+                <w:numId w:val="39"/>
               </w:numPr>
               <w:ind w:left="360"/>
             </w:pPr>
@@ -8312,7 +10062,7 @@
               <w:pStyle w:val="ListParagraph"/>
               <w:numPr>
                 <w:ilvl w:val="0"/>
-                <w:numId w:val="42"/>
+                <w:numId w:val="39"/>
               </w:numPr>
               <w:ind w:left="360"/>
             </w:pPr>
@@ -8342,7 +10092,7 @@
               <w:pStyle w:val="ListParagraph"/>
               <w:numPr>
                 <w:ilvl w:val="0"/>
-                <w:numId w:val="42"/>
+                <w:numId w:val="39"/>
               </w:numPr>
               <w:ind w:left="360"/>
             </w:pPr>
@@ -8397,7 +10147,7 @@
               <w:pStyle w:val="ListParagraph"/>
               <w:numPr>
                 <w:ilvl w:val="0"/>
-                <w:numId w:val="38"/>
+                <w:numId w:val="35"/>
               </w:numPr>
               <w:ind w:left="360"/>
             </w:pPr>
@@ -8445,7 +10195,7 @@
               <w:pStyle w:val="ListParagraph"/>
               <w:numPr>
                 <w:ilvl w:val="0"/>
-                <w:numId w:val="38"/>
+                <w:numId w:val="35"/>
               </w:numPr>
               <w:ind w:left="360"/>
             </w:pPr>
@@ -8484,7 +10234,7 @@
               <w:pStyle w:val="ListParagraph"/>
               <w:numPr>
                 <w:ilvl w:val="0"/>
-                <w:numId w:val="38"/>
+                <w:numId w:val="35"/>
               </w:numPr>
               <w:ind w:left="360"/>
             </w:pPr>
@@ -8514,7 +10264,7 @@
               <w:pStyle w:val="ListParagraph"/>
               <w:numPr>
                 <w:ilvl w:val="0"/>
-                <w:numId w:val="38"/>
+                <w:numId w:val="35"/>
               </w:numPr>
               <w:ind w:left="360"/>
             </w:pPr>
@@ -8547,7 +10297,7 @@
               <w:pStyle w:val="ListParagraph"/>
               <w:numPr>
                 <w:ilvl w:val="0"/>
-                <w:numId w:val="38"/>
+                <w:numId w:val="35"/>
               </w:numPr>
               <w:ind w:left="360"/>
             </w:pPr>
@@ -8577,7 +10327,7 @@
               <w:pStyle w:val="ListParagraph"/>
               <w:numPr>
                 <w:ilvl w:val="0"/>
-                <w:numId w:val="38"/>
+                <w:numId w:val="35"/>
               </w:numPr>
               <w:ind w:left="360"/>
             </w:pPr>
@@ -8592,6 +10342,36 @@
               <w:ind w:left="1440"/>
             </w:pPr>
             <w:r>
+              <w:t>l.Decompose := NULL;</w:t>
+            </w:r>
+          </w:p>
+        </w:tc>
+      </w:tr>
+      <w:tr>
+        <w:tc>
+          <w:tcPr>
+            <w:tcW w:w="648" w:type="dxa"/>
+          </w:tcPr>
+          <w:p>
+            <w:pPr>
+              <w:pStyle w:val="ListParagraph"/>
+              <w:numPr>
+                <w:ilvl w:val="0"/>
+                <w:numId w:val="35"/>
+              </w:numPr>
+              <w:ind w:left="360"/>
+            </w:pPr>
+          </w:p>
+        </w:tc>
+        <w:tc>
+          <w:tcPr>
+            <w:tcW w:w="8280" w:type="dxa"/>
+          </w:tcPr>
+          <w:p>
+            <w:pPr>
+              <w:ind w:left="1440"/>
+            </w:pPr>
+            <w:r>
               <w:t>ADD l</w:t>
             </w:r>
             <w:r>
@@ -8610,7 +10390,7 @@
               <w:pStyle w:val="ListParagraph"/>
               <w:numPr>
                 <w:ilvl w:val="0"/>
-                <w:numId w:val="38"/>
+                <w:numId w:val="35"/>
               </w:numPr>
               <w:ind w:left="360"/>
             </w:pPr>
@@ -8643,7 +10423,7 @@
               <w:pStyle w:val="ListParagraph"/>
               <w:numPr>
                 <w:ilvl w:val="0"/>
-                <w:numId w:val="38"/>
+                <w:numId w:val="35"/>
               </w:numPr>
               <w:ind w:left="360"/>
             </w:pPr>
@@ -8673,7 +10453,7 @@
               <w:pStyle w:val="ListParagraph"/>
               <w:numPr>
                 <w:ilvl w:val="0"/>
-                <w:numId w:val="38"/>
+                <w:numId w:val="35"/>
               </w:numPr>
               <w:ind w:left="360"/>
             </w:pPr>
@@ -8703,7 +10483,7 @@
               <w:pStyle w:val="ListParagraph"/>
               <w:numPr>
                 <w:ilvl w:val="0"/>
-                <w:numId w:val="38"/>
+                <w:numId w:val="35"/>
               </w:numPr>
               <w:ind w:left="360"/>
             </w:pPr>
@@ -8758,7 +10538,7 @@
               <w:pStyle w:val="ListParagraph"/>
               <w:numPr>
                 <w:ilvl w:val="0"/>
-                <w:numId w:val="15"/>
+                <w:numId w:val="13"/>
               </w:numPr>
               <w:ind w:left="360"/>
             </w:pPr>
@@ -8803,7 +10583,7 @@
               <w:pStyle w:val="ListParagraph"/>
               <w:numPr>
                 <w:ilvl w:val="0"/>
-                <w:numId w:val="15"/>
+                <w:numId w:val="13"/>
               </w:numPr>
               <w:ind w:left="360"/>
             </w:pPr>
@@ -8833,7 +10613,7 @@
               <w:pStyle w:val="ListParagraph"/>
               <w:numPr>
                 <w:ilvl w:val="0"/>
-                <w:numId w:val="15"/>
+                <w:numId w:val="13"/>
               </w:numPr>
               <w:ind w:left="360"/>
             </w:pPr>
@@ -8866,7 +10646,7 @@
               <w:pStyle w:val="ListParagraph"/>
               <w:numPr>
                 <w:ilvl w:val="0"/>
-                <w:numId w:val="15"/>
+                <w:numId w:val="13"/>
               </w:numPr>
               <w:ind w:left="360"/>
             </w:pPr>
@@ -8902,7 +10682,7 @@
               <w:pStyle w:val="ListParagraph"/>
               <w:numPr>
                 <w:ilvl w:val="0"/>
-                <w:numId w:val="15"/>
+                <w:numId w:val="13"/>
               </w:numPr>
               <w:ind w:left="360"/>
             </w:pPr>
@@ -8932,7 +10712,7 @@
               <w:pStyle w:val="ListParagraph"/>
               <w:numPr>
                 <w:ilvl w:val="0"/>
-                <w:numId w:val="15"/>
+                <w:numId w:val="13"/>
               </w:numPr>
               <w:ind w:left="360"/>
             </w:pPr>
@@ -8962,7 +10742,7 @@
               <w:pStyle w:val="ListParagraph"/>
               <w:numPr>
                 <w:ilvl w:val="0"/>
-                <w:numId w:val="15"/>
+                <w:numId w:val="13"/>
               </w:numPr>
               <w:ind w:left="360"/>
             </w:pPr>
@@ -9209,6 +10989,7 @@
           </w:tcPr>
           <w:p>
             <w:r>
+              <w:lastRenderedPageBreak/>
               <w:t>8</w:t>
             </w:r>
           </w:p>
@@ -9287,7 +11068,7 @@
               <w:pStyle w:val="ListParagraph"/>
               <w:numPr>
                 <w:ilvl w:val="0"/>
-                <w:numId w:val="7"/>
+                <w:numId w:val="5"/>
               </w:numPr>
               <w:ind w:left="360"/>
             </w:pPr>
@@ -9320,7 +11101,7 @@
               <w:pStyle w:val="ListParagraph"/>
               <w:numPr>
                 <w:ilvl w:val="0"/>
-                <w:numId w:val="7"/>
+                <w:numId w:val="5"/>
               </w:numPr>
               <w:ind w:left="360"/>
             </w:pPr>
@@ -9356,7 +11137,7 @@
               <w:pStyle w:val="ListParagraph"/>
               <w:numPr>
                 <w:ilvl w:val="0"/>
-                <w:numId w:val="7"/>
+                <w:numId w:val="5"/>
               </w:numPr>
               <w:ind w:left="360"/>
             </w:pPr>
@@ -9398,7 +11179,7 @@
               <w:pStyle w:val="ListParagraph"/>
               <w:numPr>
                 <w:ilvl w:val="0"/>
-                <w:numId w:val="7"/>
+                <w:numId w:val="5"/>
               </w:numPr>
               <w:ind w:left="360"/>
             </w:pPr>
@@ -9437,7 +11218,7 @@
               <w:pStyle w:val="ListParagraph"/>
               <w:numPr>
                 <w:ilvl w:val="0"/>
-                <w:numId w:val="7"/>
+                <w:numId w:val="5"/>
               </w:numPr>
               <w:ind w:left="360"/>
             </w:pPr>
@@ -9473,7 +11254,7 @@
               <w:pStyle w:val="ListParagraph"/>
               <w:numPr>
                 <w:ilvl w:val="0"/>
-                <w:numId w:val="7"/>
+                <w:numId w:val="5"/>
               </w:numPr>
               <w:ind w:left="360"/>
             </w:pPr>
@@ -9503,7 +11284,7 @@
               <w:pStyle w:val="ListParagraph"/>
               <w:numPr>
                 <w:ilvl w:val="0"/>
-                <w:numId w:val="7"/>
+                <w:numId w:val="5"/>
               </w:numPr>
               <w:ind w:left="360"/>
             </w:pPr>
@@ -9533,7 +11314,7 @@
               <w:pStyle w:val="ListParagraph"/>
               <w:numPr>
                 <w:ilvl w:val="0"/>
-                <w:numId w:val="7"/>
+                <w:numId w:val="5"/>
               </w:numPr>
               <w:ind w:left="360"/>
             </w:pPr>
@@ -9563,7 +11344,7 @@
               <w:pStyle w:val="ListParagraph"/>
               <w:numPr>
                 <w:ilvl w:val="0"/>
-                <w:numId w:val="7"/>
+                <w:numId w:val="5"/>
               </w:numPr>
               <w:ind w:left="360"/>
             </w:pPr>
@@ -9593,7 +11374,7 @@
               <w:pStyle w:val="ListParagraph"/>
               <w:numPr>
                 <w:ilvl w:val="0"/>
-                <w:numId w:val="7"/>
+                <w:numId w:val="5"/>
               </w:numPr>
               <w:ind w:left="360"/>
             </w:pPr>
@@ -9623,7 +11404,7 @@
               <w:pStyle w:val="ListParagraph"/>
               <w:numPr>
                 <w:ilvl w:val="0"/>
-                <w:numId w:val="7"/>
+                <w:numId w:val="5"/>
               </w:numPr>
               <w:ind w:left="360"/>
             </w:pPr>
@@ -9681,7 +11462,7 @@
               <w:pStyle w:val="ListParagraph"/>
               <w:numPr>
                 <w:ilvl w:val="0"/>
-                <w:numId w:val="11"/>
+                <w:numId w:val="9"/>
               </w:numPr>
               <w:ind w:left="360"/>
             </w:pPr>
@@ -9723,7 +11504,7 @@
               <w:pStyle w:val="ListParagraph"/>
               <w:numPr>
                 <w:ilvl w:val="0"/>
-                <w:numId w:val="11"/>
+                <w:numId w:val="9"/>
               </w:numPr>
               <w:ind w:left="360"/>
             </w:pPr>
@@ -9759,7 +11540,7 @@
               <w:pStyle w:val="ListParagraph"/>
               <w:numPr>
                 <w:ilvl w:val="0"/>
-                <w:numId w:val="11"/>
+                <w:numId w:val="9"/>
               </w:numPr>
               <w:ind w:left="360"/>
             </w:pPr>
@@ -9789,7 +11570,7 @@
               <w:pStyle w:val="ListParagraph"/>
               <w:numPr>
                 <w:ilvl w:val="0"/>
-                <w:numId w:val="11"/>
+                <w:numId w:val="9"/>
               </w:numPr>
               <w:ind w:left="360"/>
             </w:pPr>
@@ -9840,7 +11621,7 @@
               <w:pStyle w:val="ListParagraph"/>
               <w:numPr>
                 <w:ilvl w:val="0"/>
-                <w:numId w:val="11"/>
+                <w:numId w:val="9"/>
               </w:numPr>
               <w:ind w:left="360"/>
             </w:pPr>
@@ -9870,7 +11651,7 @@
               <w:pStyle w:val="ListParagraph"/>
               <w:numPr>
                 <w:ilvl w:val="0"/>
-                <w:numId w:val="11"/>
+                <w:numId w:val="9"/>
               </w:numPr>
               <w:ind w:left="360"/>
             </w:pPr>
@@ -9900,7 +11681,7 @@
               <w:pStyle w:val="ListParagraph"/>
               <w:numPr>
                 <w:ilvl w:val="0"/>
-                <w:numId w:val="11"/>
+                <w:numId w:val="9"/>
               </w:numPr>
               <w:ind w:left="360"/>
             </w:pPr>
@@ -9930,7 +11711,7 @@
               <w:pStyle w:val="ListParagraph"/>
               <w:numPr>
                 <w:ilvl w:val="0"/>
-                <w:numId w:val="11"/>
+                <w:numId w:val="9"/>
               </w:numPr>
               <w:ind w:left="360"/>
             </w:pPr>
@@ -9960,7 +11741,901 @@
               <w:pStyle w:val="ListParagraph"/>
               <w:numPr>
                 <w:ilvl w:val="0"/>
-                <w:numId w:val="11"/>
+                <w:numId w:val="9"/>
+              </w:numPr>
+              <w:ind w:left="360"/>
+            </w:pPr>
+          </w:p>
+        </w:tc>
+        <w:tc>
+          <w:tcPr>
+            <w:tcW w:w="8280" w:type="dxa"/>
+          </w:tcPr>
+          <w:p>
+            <w:r>
+              <w:t>}</w:t>
+            </w:r>
+          </w:p>
+        </w:tc>
+      </w:tr>
+    </w:tbl>
+    <w:p>
+      <w:pPr>
+        <w:pStyle w:val="Heading2"/>
+      </w:pPr>
+      <w:r>
+        <w:t>RenameDataFlow</w:t>
+      </w:r>
+    </w:p>
+    <w:tbl>
+      <w:tblPr>
+        <w:tblStyle w:val="TableGrid"/>
+        <w:tblW w:w="8928" w:type="dxa"/>
+        <w:tblBorders>
+          <w:top w:val="none" w:sz="0" w:space="0" w:color="auto"/>
+          <w:left w:val="none" w:sz="0" w:space="0" w:color="auto"/>
+          <w:bottom w:val="none" w:sz="0" w:space="0" w:color="auto"/>
+          <w:right w:val="none" w:sz="0" w:space="0" w:color="auto"/>
+          <w:insideH w:val="none" w:sz="0" w:space="0" w:color="auto"/>
+          <w:insideV w:val="none" w:sz="0" w:space="0" w:color="auto"/>
+        </w:tblBorders>
+        <w:tblLayout w:type="fixed"/>
+        <w:tblLook w:val="04A0"/>
+      </w:tblPr>
+      <w:tblGrid>
+        <w:gridCol w:w="648"/>
+        <w:gridCol w:w="8280"/>
+      </w:tblGrid>
+      <w:tr>
+        <w:tc>
+          <w:tcPr>
+            <w:tcW w:w="648" w:type="dxa"/>
+          </w:tcPr>
+          <w:p>
+            <w:pPr>
+              <w:pStyle w:val="ListParagraph"/>
+              <w:numPr>
+                <w:ilvl w:val="0"/>
+                <w:numId w:val="25"/>
+              </w:numPr>
+              <w:ind w:left="360"/>
+            </w:pPr>
+          </w:p>
+        </w:tc>
+        <w:tc>
+          <w:tcPr>
+            <w:tcW w:w="8280" w:type="dxa"/>
+          </w:tcPr>
+          <w:p>
+            <w:r>
+              <w:t xml:space="preserve">ALGORITHM </w:t>
+            </w:r>
+            <w:r>
+              <w:t>RenameData</w:t>
+            </w:r>
+            <w:r>
+              <w:t>Flow</w:t>
+            </w:r>
+            <w:r>
+              <w:t>(</w:t>
+            </w:r>
+            <w:r>
+              <w:t>DATAFLOW d</w:t>
+            </w:r>
+            <w:r>
+              <w:t>f</w:t>
+            </w:r>
+            <w:r>
+              <w:t>, STRING NewName</w:t>
+            </w:r>
+            <w:r>
+              <w:t>)</w:t>
+            </w:r>
+            <w:r>
+              <w:t xml:space="preserve"> : VOID</w:t>
+            </w:r>
+            <w:r>
+              <w:t xml:space="preserve"> {</w:t>
+            </w:r>
+          </w:p>
+        </w:tc>
+      </w:tr>
+      <w:tr>
+        <w:tc>
+          <w:tcPr>
+            <w:tcW w:w="648" w:type="dxa"/>
+          </w:tcPr>
+          <w:p>
+            <w:pPr>
+              <w:pStyle w:val="ListParagraph"/>
+              <w:numPr>
+                <w:ilvl w:val="0"/>
+                <w:numId w:val="25"/>
+              </w:numPr>
+              <w:ind w:left="360"/>
+            </w:pPr>
+          </w:p>
+        </w:tc>
+        <w:tc>
+          <w:tcPr>
+            <w:tcW w:w="8280" w:type="dxa"/>
+          </w:tcPr>
+          <w:p>
+            <w:pPr>
+              <w:ind w:left="720"/>
+            </w:pPr>
+            <w:r>
+              <w:t>IF (df.Start.Decompose NOT NULL) {</w:t>
+            </w:r>
+          </w:p>
+        </w:tc>
+      </w:tr>
+      <w:tr>
+        <w:tc>
+          <w:tcPr>
+            <w:tcW w:w="648" w:type="dxa"/>
+          </w:tcPr>
+          <w:p>
+            <w:pPr>
+              <w:pStyle w:val="ListParagraph"/>
+              <w:numPr>
+                <w:ilvl w:val="0"/>
+                <w:numId w:val="25"/>
+              </w:numPr>
+              <w:ind w:left="360"/>
+            </w:pPr>
+          </w:p>
+        </w:tc>
+        <w:tc>
+          <w:tcPr>
+            <w:tcW w:w="8280" w:type="dxa"/>
+          </w:tcPr>
+          <w:p>
+            <w:pPr>
+              <w:ind w:left="1440"/>
+            </w:pPr>
+            <w:r>
+              <w:t>RenameShape(</w:t>
+            </w:r>
+          </w:p>
+        </w:tc>
+      </w:tr>
+      <w:tr>
+        <w:tc>
+          <w:tcPr>
+            <w:tcW w:w="648" w:type="dxa"/>
+          </w:tcPr>
+          <w:p>
+            <w:pPr>
+              <w:pStyle w:val="ListParagraph"/>
+              <w:numPr>
+                <w:ilvl w:val="0"/>
+                <w:numId w:val="25"/>
+              </w:numPr>
+              <w:ind w:left="360"/>
+            </w:pPr>
+          </w:p>
+        </w:tc>
+        <w:tc>
+          <w:tcPr>
+            <w:tcW w:w="8280" w:type="dxa"/>
+          </w:tcPr>
+          <w:p>
+            <w:pPr>
+              <w:ind w:left="2160"/>
+            </w:pPr>
+            <w:r>
+              <w:t>df.Start.Decompose.DFDBackend.This.OutDataFlow.df, NewName</w:t>
+            </w:r>
+          </w:p>
+        </w:tc>
+      </w:tr>
+      <w:tr>
+        <w:tc>
+          <w:tcPr>
+            <w:tcW w:w="648" w:type="dxa"/>
+          </w:tcPr>
+          <w:p>
+            <w:pPr>
+              <w:pStyle w:val="ListParagraph"/>
+              <w:numPr>
+                <w:ilvl w:val="0"/>
+                <w:numId w:val="25"/>
+              </w:numPr>
+              <w:ind w:left="360"/>
+            </w:pPr>
+          </w:p>
+        </w:tc>
+        <w:tc>
+          <w:tcPr>
+            <w:tcW w:w="8280" w:type="dxa"/>
+          </w:tcPr>
+          <w:p>
+            <w:pPr>
+              <w:ind w:left="1440"/>
+            </w:pPr>
+            <w:r>
+              <w:t>);</w:t>
+            </w:r>
+          </w:p>
+        </w:tc>
+      </w:tr>
+      <w:tr>
+        <w:tc>
+          <w:tcPr>
+            <w:tcW w:w="648" w:type="dxa"/>
+          </w:tcPr>
+          <w:p>
+            <w:pPr>
+              <w:pStyle w:val="ListParagraph"/>
+              <w:numPr>
+                <w:ilvl w:val="0"/>
+                <w:numId w:val="25"/>
+              </w:numPr>
+              <w:ind w:left="360"/>
+            </w:pPr>
+          </w:p>
+        </w:tc>
+        <w:tc>
+          <w:tcPr>
+            <w:tcW w:w="8280" w:type="dxa"/>
+          </w:tcPr>
+          <w:p>
+            <w:pPr>
+              <w:ind w:left="720"/>
+            </w:pPr>
+            <w:r>
+              <w:t>}</w:t>
+            </w:r>
+          </w:p>
+        </w:tc>
+      </w:tr>
+      <w:tr>
+        <w:tc>
+          <w:tcPr>
+            <w:tcW w:w="648" w:type="dxa"/>
+          </w:tcPr>
+          <w:p>
+            <w:pPr>
+              <w:pStyle w:val="ListParagraph"/>
+              <w:numPr>
+                <w:ilvl w:val="0"/>
+                <w:numId w:val="25"/>
+              </w:numPr>
+              <w:ind w:left="360"/>
+            </w:pPr>
+          </w:p>
+        </w:tc>
+        <w:tc>
+          <w:tcPr>
+            <w:tcW w:w="8280" w:type="dxa"/>
+          </w:tcPr>
+          <w:p>
+            <w:pPr>
+              <w:ind w:left="720"/>
+            </w:pPr>
+            <w:r>
+              <w:t>IF (</w:t>
+            </w:r>
+            <w:r>
+              <w:t>df.End</w:t>
+            </w:r>
+            <w:r>
+              <w:t>.Decompose NOT NULL) {</w:t>
+            </w:r>
+          </w:p>
+        </w:tc>
+      </w:tr>
+      <w:tr>
+        <w:tc>
+          <w:tcPr>
+            <w:tcW w:w="648" w:type="dxa"/>
+          </w:tcPr>
+          <w:p>
+            <w:pPr>
+              <w:pStyle w:val="ListParagraph"/>
+              <w:numPr>
+                <w:ilvl w:val="0"/>
+                <w:numId w:val="25"/>
+              </w:numPr>
+              <w:ind w:left="360"/>
+            </w:pPr>
+          </w:p>
+        </w:tc>
+        <w:tc>
+          <w:tcPr>
+            <w:tcW w:w="8280" w:type="dxa"/>
+          </w:tcPr>
+          <w:p>
+            <w:pPr>
+              <w:ind w:left="1440"/>
+            </w:pPr>
+            <w:r>
+              <w:t>RenameShape(</w:t>
+            </w:r>
+          </w:p>
+        </w:tc>
+      </w:tr>
+      <w:tr>
+        <w:tc>
+          <w:tcPr>
+            <w:tcW w:w="648" w:type="dxa"/>
+          </w:tcPr>
+          <w:p>
+            <w:pPr>
+              <w:pStyle w:val="ListParagraph"/>
+              <w:numPr>
+                <w:ilvl w:val="0"/>
+                <w:numId w:val="25"/>
+              </w:numPr>
+              <w:ind w:left="360"/>
+            </w:pPr>
+          </w:p>
+        </w:tc>
+        <w:tc>
+          <w:tcPr>
+            <w:tcW w:w="8280" w:type="dxa"/>
+          </w:tcPr>
+          <w:p>
+            <w:pPr>
+              <w:ind w:left="2160"/>
+            </w:pPr>
+            <w:r>
+              <w:t>df.End</w:t>
+            </w:r>
+            <w:r>
+              <w:t>.Decompose.DFDBackend.</w:t>
+            </w:r>
+            <w:r>
+              <w:t>This.In</w:t>
+            </w:r>
+            <w:r>
+              <w:t>DataFlow.df, NewName</w:t>
+            </w:r>
+          </w:p>
+        </w:tc>
+      </w:tr>
+      <w:tr>
+        <w:tc>
+          <w:tcPr>
+            <w:tcW w:w="648" w:type="dxa"/>
+          </w:tcPr>
+          <w:p>
+            <w:pPr>
+              <w:pStyle w:val="ListParagraph"/>
+              <w:numPr>
+                <w:ilvl w:val="0"/>
+                <w:numId w:val="25"/>
+              </w:numPr>
+              <w:ind w:left="360"/>
+            </w:pPr>
+          </w:p>
+        </w:tc>
+        <w:tc>
+          <w:tcPr>
+            <w:tcW w:w="8280" w:type="dxa"/>
+          </w:tcPr>
+          <w:p>
+            <w:pPr>
+              <w:ind w:left="1440"/>
+            </w:pPr>
+            <w:r>
+              <w:t>);</w:t>
+            </w:r>
+          </w:p>
+        </w:tc>
+      </w:tr>
+      <w:tr>
+        <w:tc>
+          <w:tcPr>
+            <w:tcW w:w="648" w:type="dxa"/>
+          </w:tcPr>
+          <w:p>
+            <w:pPr>
+              <w:pStyle w:val="ListParagraph"/>
+              <w:numPr>
+                <w:ilvl w:val="0"/>
+                <w:numId w:val="25"/>
+              </w:numPr>
+              <w:ind w:left="360"/>
+            </w:pPr>
+          </w:p>
+        </w:tc>
+        <w:tc>
+          <w:tcPr>
+            <w:tcW w:w="8280" w:type="dxa"/>
+          </w:tcPr>
+          <w:p>
+            <w:pPr>
+              <w:ind w:left="720"/>
+            </w:pPr>
+            <w:r>
+              <w:t>}</w:t>
+            </w:r>
+          </w:p>
+        </w:tc>
+      </w:tr>
+      <w:tr>
+        <w:tc>
+          <w:tcPr>
+            <w:tcW w:w="648" w:type="dxa"/>
+          </w:tcPr>
+          <w:p>
+            <w:pPr>
+              <w:pStyle w:val="ListParagraph"/>
+              <w:numPr>
+                <w:ilvl w:val="0"/>
+                <w:numId w:val="25"/>
+              </w:numPr>
+              <w:ind w:left="360"/>
+            </w:pPr>
+          </w:p>
+        </w:tc>
+        <w:tc>
+          <w:tcPr>
+            <w:tcW w:w="8280" w:type="dxa"/>
+          </w:tcPr>
+          <w:p>
+            <w:pPr>
+              <w:ind w:left="720"/>
+            </w:pPr>
+            <w:r>
+              <w:t>RenameShape(If, NewName);</w:t>
+            </w:r>
+          </w:p>
+        </w:tc>
+      </w:tr>
+      <w:tr>
+        <w:tc>
+          <w:tcPr>
+            <w:tcW w:w="648" w:type="dxa"/>
+          </w:tcPr>
+          <w:p>
+            <w:pPr>
+              <w:pStyle w:val="ListParagraph"/>
+              <w:numPr>
+                <w:ilvl w:val="0"/>
+                <w:numId w:val="25"/>
+              </w:numPr>
+              <w:ind w:left="360"/>
+            </w:pPr>
+          </w:p>
+        </w:tc>
+        <w:tc>
+          <w:tcPr>
+            <w:tcW w:w="8280" w:type="dxa"/>
+          </w:tcPr>
+          <w:p>
+            <w:pPr>
+              <w:ind w:left="720"/>
+            </w:pPr>
+            <w:r>
+              <w:t>ThisWindow.IsChanged = TRUE;</w:t>
+            </w:r>
+          </w:p>
+        </w:tc>
+      </w:tr>
+      <w:tr>
+        <w:tc>
+          <w:tcPr>
+            <w:tcW w:w="648" w:type="dxa"/>
+          </w:tcPr>
+          <w:p>
+            <w:pPr>
+              <w:pStyle w:val="ListParagraph"/>
+              <w:numPr>
+                <w:ilvl w:val="0"/>
+                <w:numId w:val="25"/>
+              </w:numPr>
+              <w:ind w:left="360"/>
+            </w:pPr>
+          </w:p>
+        </w:tc>
+        <w:tc>
+          <w:tcPr>
+            <w:tcW w:w="8280" w:type="dxa"/>
+          </w:tcPr>
+          <w:p>
+            <w:r>
+              <w:t>}</w:t>
+            </w:r>
+          </w:p>
+        </w:tc>
+      </w:tr>
+    </w:tbl>
+    <w:p>
+      <w:pPr>
+        <w:pStyle w:val="Heading2"/>
+      </w:pPr>
+      <w:r>
+        <w:t>RenameIn</w:t>
+      </w:r>
+      <w:r>
+        <w:t>F</w:t>
+      </w:r>
+      <w:r>
+        <w:t>low</w:t>
+      </w:r>
+    </w:p>
+    <w:tbl>
+      <w:tblPr>
+        <w:tblStyle w:val="TableGrid"/>
+        <w:tblW w:w="8928" w:type="dxa"/>
+        <w:tblBorders>
+          <w:top w:val="none" w:sz="0" w:space="0" w:color="auto"/>
+          <w:left w:val="none" w:sz="0" w:space="0" w:color="auto"/>
+          <w:bottom w:val="none" w:sz="0" w:space="0" w:color="auto"/>
+          <w:right w:val="none" w:sz="0" w:space="0" w:color="auto"/>
+          <w:insideH w:val="none" w:sz="0" w:space="0" w:color="auto"/>
+          <w:insideV w:val="none" w:sz="0" w:space="0" w:color="auto"/>
+        </w:tblBorders>
+        <w:tblLayout w:type="fixed"/>
+        <w:tblLook w:val="04A0"/>
+      </w:tblPr>
+      <w:tblGrid>
+        <w:gridCol w:w="648"/>
+        <w:gridCol w:w="8280"/>
+      </w:tblGrid>
+      <w:tr>
+        <w:tc>
+          <w:tcPr>
+            <w:tcW w:w="648" w:type="dxa"/>
+          </w:tcPr>
+          <w:p>
+            <w:pPr>
+              <w:pStyle w:val="ListParagraph"/>
+              <w:numPr>
+                <w:ilvl w:val="0"/>
+                <w:numId w:val="48"/>
+              </w:numPr>
+              <w:ind w:left="360"/>
+            </w:pPr>
+          </w:p>
+        </w:tc>
+        <w:tc>
+          <w:tcPr>
+            <w:tcW w:w="8280" w:type="dxa"/>
+          </w:tcPr>
+          <w:p>
+            <w:r>
+              <w:t xml:space="preserve">ALGORITHM </w:t>
+            </w:r>
+            <w:r>
+              <w:t>RenameInFlow</w:t>
+            </w:r>
+            <w:r>
+              <w:t>(</w:t>
+            </w:r>
+            <w:r>
+              <w:t>INFLOW If</w:t>
+            </w:r>
+            <w:r>
+              <w:t>, STRING NewName</w:t>
+            </w:r>
+            <w:r>
+              <w:t>)</w:t>
+            </w:r>
+            <w:r>
+              <w:t xml:space="preserve"> : VOID</w:t>
+            </w:r>
+            <w:r>
+              <w:t xml:space="preserve"> {</w:t>
+            </w:r>
+          </w:p>
+        </w:tc>
+      </w:tr>
+      <w:tr>
+        <w:tc>
+          <w:tcPr>
+            <w:tcW w:w="648" w:type="dxa"/>
+          </w:tcPr>
+          <w:p>
+            <w:pPr>
+              <w:pStyle w:val="ListParagraph"/>
+              <w:numPr>
+                <w:ilvl w:val="0"/>
+                <w:numId w:val="48"/>
+              </w:numPr>
+              <w:ind w:left="360"/>
+            </w:pPr>
+          </w:p>
+        </w:tc>
+        <w:tc>
+          <w:tcPr>
+            <w:tcW w:w="8280" w:type="dxa"/>
+          </w:tcPr>
+          <w:p>
+            <w:pPr>
+              <w:ind w:left="720"/>
+            </w:pPr>
+            <w:r>
+              <w:t>RenameShape(This.InDataFlow.If, NewName);</w:t>
+            </w:r>
+          </w:p>
+        </w:tc>
+      </w:tr>
+      <w:tr>
+        <w:tc>
+          <w:tcPr>
+            <w:tcW w:w="648" w:type="dxa"/>
+          </w:tcPr>
+          <w:p>
+            <w:pPr>
+              <w:pStyle w:val="ListParagraph"/>
+              <w:numPr>
+                <w:ilvl w:val="0"/>
+                <w:numId w:val="48"/>
+              </w:numPr>
+              <w:ind w:left="360"/>
+            </w:pPr>
+          </w:p>
+        </w:tc>
+        <w:tc>
+          <w:tcPr>
+            <w:tcW w:w="8280" w:type="dxa"/>
+          </w:tcPr>
+          <w:p>
+            <w:pPr>
+              <w:ind w:left="720"/>
+            </w:pPr>
+            <w:r>
+              <w:t>RenameShape(If, NewName);</w:t>
+            </w:r>
+          </w:p>
+        </w:tc>
+      </w:tr>
+      <w:tr>
+        <w:tc>
+          <w:tcPr>
+            <w:tcW w:w="648" w:type="dxa"/>
+          </w:tcPr>
+          <w:p>
+            <w:pPr>
+              <w:pStyle w:val="ListParagraph"/>
+              <w:numPr>
+                <w:ilvl w:val="0"/>
+                <w:numId w:val="48"/>
+              </w:numPr>
+              <w:ind w:left="360"/>
+            </w:pPr>
+          </w:p>
+        </w:tc>
+        <w:tc>
+          <w:tcPr>
+            <w:tcW w:w="8280" w:type="dxa"/>
+          </w:tcPr>
+          <w:p>
+            <w:pPr>
+              <w:ind w:left="720"/>
+            </w:pPr>
+            <w:r>
+              <w:t>ThisWindow.</w:t>
+            </w:r>
+            <w:r>
+              <w:t>ParentWindow.</w:t>
+            </w:r>
+            <w:r>
+              <w:t>IsChanged = TRUE;</w:t>
+            </w:r>
+          </w:p>
+        </w:tc>
+      </w:tr>
+      <w:tr>
+        <w:tc>
+          <w:tcPr>
+            <w:tcW w:w="648" w:type="dxa"/>
+          </w:tcPr>
+          <w:p>
+            <w:pPr>
+              <w:pStyle w:val="ListParagraph"/>
+              <w:numPr>
+                <w:ilvl w:val="0"/>
+                <w:numId w:val="48"/>
+              </w:numPr>
+              <w:ind w:left="360"/>
+            </w:pPr>
+          </w:p>
+        </w:tc>
+        <w:tc>
+          <w:tcPr>
+            <w:tcW w:w="8280" w:type="dxa"/>
+          </w:tcPr>
+          <w:p>
+            <w:r>
+              <w:t>}</w:t>
+            </w:r>
+          </w:p>
+        </w:tc>
+      </w:tr>
+    </w:tbl>
+    <w:p>
+      <w:pPr>
+        <w:pStyle w:val="Heading2"/>
+      </w:pPr>
+      <w:r>
+        <w:t>RenameOut</w:t>
+      </w:r>
+      <w:r>
+        <w:t>F</w:t>
+      </w:r>
+      <w:r>
+        <w:t>low</w:t>
+      </w:r>
+    </w:p>
+    <w:tbl>
+      <w:tblPr>
+        <w:tblStyle w:val="TableGrid"/>
+        <w:tblW w:w="8928" w:type="dxa"/>
+        <w:tblBorders>
+          <w:top w:val="none" w:sz="0" w:space="0" w:color="auto"/>
+          <w:left w:val="none" w:sz="0" w:space="0" w:color="auto"/>
+          <w:bottom w:val="none" w:sz="0" w:space="0" w:color="auto"/>
+          <w:right w:val="none" w:sz="0" w:space="0" w:color="auto"/>
+          <w:insideH w:val="none" w:sz="0" w:space="0" w:color="auto"/>
+          <w:insideV w:val="none" w:sz="0" w:space="0" w:color="auto"/>
+        </w:tblBorders>
+        <w:tblLayout w:type="fixed"/>
+        <w:tblLook w:val="04A0"/>
+      </w:tblPr>
+      <w:tblGrid>
+        <w:gridCol w:w="648"/>
+        <w:gridCol w:w="8280"/>
+      </w:tblGrid>
+      <w:tr>
+        <w:tc>
+          <w:tcPr>
+            <w:tcW w:w="648" w:type="dxa"/>
+          </w:tcPr>
+          <w:p>
+            <w:pPr>
+              <w:pStyle w:val="ListParagraph"/>
+              <w:numPr>
+                <w:ilvl w:val="0"/>
+                <w:numId w:val="47"/>
+              </w:numPr>
+              <w:ind w:left="360"/>
+            </w:pPr>
+          </w:p>
+        </w:tc>
+        <w:tc>
+          <w:tcPr>
+            <w:tcW w:w="8280" w:type="dxa"/>
+          </w:tcPr>
+          <w:p>
+            <w:r>
+              <w:t xml:space="preserve">ALGORITHM </w:t>
+            </w:r>
+            <w:r>
+              <w:t>RenameOutFlow</w:t>
+            </w:r>
+            <w:r>
+              <w:t>(</w:t>
+            </w:r>
+            <w:r>
+              <w:t>OUTFLOW Of</w:t>
+            </w:r>
+            <w:r>
+              <w:t>, STRING NewName</w:t>
+            </w:r>
+            <w:r>
+              <w:t>)</w:t>
+            </w:r>
+            <w:r>
+              <w:t xml:space="preserve"> : VOID</w:t>
+            </w:r>
+            <w:r>
+              <w:t xml:space="preserve"> {</w:t>
+            </w:r>
+          </w:p>
+        </w:tc>
+      </w:tr>
+      <w:tr>
+        <w:tc>
+          <w:tcPr>
+            <w:tcW w:w="648" w:type="dxa"/>
+          </w:tcPr>
+          <w:p>
+            <w:pPr>
+              <w:pStyle w:val="ListParagraph"/>
+              <w:numPr>
+                <w:ilvl w:val="0"/>
+                <w:numId w:val="47"/>
+              </w:numPr>
+              <w:ind w:left="360"/>
+            </w:pPr>
+          </w:p>
+        </w:tc>
+        <w:tc>
+          <w:tcPr>
+            <w:tcW w:w="8280" w:type="dxa"/>
+          </w:tcPr>
+          <w:p>
+            <w:pPr>
+              <w:ind w:left="720"/>
+            </w:pPr>
+            <w:r>
+              <w:t>RenameShape(This.OutDataFlow.Of, NewName);</w:t>
+            </w:r>
+          </w:p>
+        </w:tc>
+      </w:tr>
+      <w:tr>
+        <w:tc>
+          <w:tcPr>
+            <w:tcW w:w="648" w:type="dxa"/>
+          </w:tcPr>
+          <w:p>
+            <w:pPr>
+              <w:pStyle w:val="ListParagraph"/>
+              <w:numPr>
+                <w:ilvl w:val="0"/>
+                <w:numId w:val="47"/>
+              </w:numPr>
+              <w:ind w:left="360"/>
+            </w:pPr>
+          </w:p>
+        </w:tc>
+        <w:tc>
+          <w:tcPr>
+            <w:tcW w:w="8280" w:type="dxa"/>
+          </w:tcPr>
+          <w:p>
+            <w:pPr>
+              <w:ind w:left="720"/>
+            </w:pPr>
+            <w:r>
+              <w:t>RenameShape(Of, NewName);</w:t>
+            </w:r>
+          </w:p>
+        </w:tc>
+      </w:tr>
+      <w:tr>
+        <w:tc>
+          <w:tcPr>
+            <w:tcW w:w="648" w:type="dxa"/>
+          </w:tcPr>
+          <w:p>
+            <w:pPr>
+              <w:pStyle w:val="ListParagraph"/>
+              <w:numPr>
+                <w:ilvl w:val="0"/>
+                <w:numId w:val="47"/>
+              </w:numPr>
+              <w:ind w:left="360"/>
+            </w:pPr>
+          </w:p>
+        </w:tc>
+        <w:tc>
+          <w:tcPr>
+            <w:tcW w:w="8280" w:type="dxa"/>
+          </w:tcPr>
+          <w:p>
+            <w:pPr>
+              <w:ind w:left="720"/>
+            </w:pPr>
+            <w:r>
+              <w:t>ThisWindow.</w:t>
+            </w:r>
+            <w:r>
+              <w:t>ParentWindow.</w:t>
+            </w:r>
+            <w:r>
+              <w:t>IsChanged = TRUE;</w:t>
+            </w:r>
+          </w:p>
+        </w:tc>
+      </w:tr>
+      <w:tr>
+        <w:tc>
+          <w:tcPr>
+            <w:tcW w:w="648" w:type="dxa"/>
+          </w:tcPr>
+          <w:p>
+            <w:pPr>
+              <w:pStyle w:val="ListParagraph"/>
+              <w:numPr>
+                <w:ilvl w:val="0"/>
+                <w:numId w:val="47"/>
               </w:numPr>
               <w:ind w:left="360"/>
             </w:pPr>
@@ -10015,7 +12690,7 @@
               <w:pStyle w:val="ListParagraph"/>
               <w:numPr>
                 <w:ilvl w:val="0"/>
-                <w:numId w:val="27"/>
+                <w:numId w:val="46"/>
               </w:numPr>
               <w:ind w:left="360"/>
             </w:pPr>
@@ -10060,7 +12735,7 @@
               <w:pStyle w:val="ListParagraph"/>
               <w:numPr>
                 <w:ilvl w:val="0"/>
-                <w:numId w:val="27"/>
+                <w:numId w:val="46"/>
               </w:numPr>
               <w:ind w:left="360"/>
             </w:pPr>
@@ -10090,7 +12765,7 @@
               <w:pStyle w:val="ListParagraph"/>
               <w:numPr>
                 <w:ilvl w:val="0"/>
-                <w:numId w:val="27"/>
+                <w:numId w:val="46"/>
               </w:numPr>
               <w:ind w:left="360"/>
             </w:pPr>
@@ -10120,7 +12795,7 @@
               <w:pStyle w:val="ListParagraph"/>
               <w:numPr>
                 <w:ilvl w:val="0"/>
-                <w:numId w:val="27"/>
+                <w:numId w:val="46"/>
               </w:numPr>
               <w:ind w:left="360"/>
             </w:pPr>
@@ -10150,7 +12825,7 @@
               <w:pStyle w:val="ListParagraph"/>
               <w:numPr>
                 <w:ilvl w:val="0"/>
-                <w:numId w:val="27"/>
+                <w:numId w:val="46"/>
               </w:numPr>
               <w:ind w:left="360"/>
             </w:pPr>
@@ -10205,7 +12880,7 @@
               <w:pStyle w:val="ListParagraph"/>
               <w:numPr>
                 <w:ilvl w:val="0"/>
-                <w:numId w:val="25"/>
+                <w:numId w:val="23"/>
               </w:numPr>
               <w:ind w:left="360"/>
             </w:pPr>
@@ -10253,7 +12928,7 @@
               <w:pStyle w:val="ListParagraph"/>
               <w:numPr>
                 <w:ilvl w:val="0"/>
-                <w:numId w:val="25"/>
+                <w:numId w:val="23"/>
               </w:numPr>
               <w:ind w:left="360"/>
             </w:pPr>
@@ -10283,7 +12958,7 @@
               <w:pStyle w:val="ListParagraph"/>
               <w:numPr>
                 <w:ilvl w:val="0"/>
-                <w:numId w:val="25"/>
+                <w:numId w:val="23"/>
               </w:numPr>
               <w:ind w:left="360"/>
             </w:pPr>
@@ -10322,7 +12997,7 @@
               <w:pStyle w:val="ListParagraph"/>
               <w:numPr>
                 <w:ilvl w:val="0"/>
-                <w:numId w:val="25"/>
+                <w:numId w:val="23"/>
               </w:numPr>
               <w:ind w:left="360"/>
             </w:pPr>
@@ -10358,7 +13033,7 @@
               <w:pStyle w:val="ListParagraph"/>
               <w:numPr>
                 <w:ilvl w:val="0"/>
-                <w:numId w:val="25"/>
+                <w:numId w:val="23"/>
               </w:numPr>
               <w:ind w:left="360"/>
             </w:pPr>
@@ -10388,7 +13063,7 @@
               <w:pStyle w:val="ListParagraph"/>
               <w:numPr>
                 <w:ilvl w:val="0"/>
-                <w:numId w:val="25"/>
+                <w:numId w:val="23"/>
               </w:numPr>
               <w:ind w:left="360"/>
             </w:pPr>
@@ -10418,7 +13093,7 @@
               <w:pStyle w:val="ListParagraph"/>
               <w:numPr>
                 <w:ilvl w:val="0"/>
-                <w:numId w:val="25"/>
+                <w:numId w:val="23"/>
               </w:numPr>
               <w:ind w:left="360"/>
             </w:pPr>
@@ -10473,7 +13148,7 @@
               <w:pStyle w:val="ListParagraph"/>
               <w:numPr>
                 <w:ilvl w:val="0"/>
-                <w:numId w:val="26"/>
+                <w:numId w:val="24"/>
               </w:numPr>
               <w:ind w:left="360"/>
             </w:pPr>
@@ -10524,7 +13199,7 @@
               <w:pStyle w:val="ListParagraph"/>
               <w:numPr>
                 <w:ilvl w:val="0"/>
-                <w:numId w:val="26"/>
+                <w:numId w:val="24"/>
               </w:numPr>
               <w:ind w:left="360"/>
             </w:pPr>
@@ -10554,7 +13229,7 @@
               <w:pStyle w:val="ListParagraph"/>
               <w:numPr>
                 <w:ilvl w:val="0"/>
-                <w:numId w:val="26"/>
+                <w:numId w:val="24"/>
               </w:numPr>
               <w:ind w:left="360"/>
             </w:pPr>
@@ -10584,7 +13259,7 @@
               <w:pStyle w:val="ListParagraph"/>
               <w:numPr>
                 <w:ilvl w:val="0"/>
-                <w:numId w:val="26"/>
+                <w:numId w:val="24"/>
               </w:numPr>
               <w:ind w:left="360"/>
             </w:pPr>
@@ -10617,7 +13292,7 @@
               <w:pStyle w:val="ListParagraph"/>
               <w:numPr>
                 <w:ilvl w:val="0"/>
-                <w:numId w:val="26"/>
+                <w:numId w:val="24"/>
               </w:numPr>
               <w:ind w:left="360"/>
             </w:pPr>
@@ -10647,7 +13322,7 @@
               <w:pStyle w:val="ListParagraph"/>
               <w:numPr>
                 <w:ilvl w:val="0"/>
-                <w:numId w:val="26"/>
+                <w:numId w:val="24"/>
               </w:numPr>
               <w:ind w:left="360"/>
             </w:pPr>
@@ -10677,7 +13352,7 @@
               <w:pStyle w:val="ListParagraph"/>
               <w:numPr>
                 <w:ilvl w:val="0"/>
-                <w:numId w:val="26"/>
+                <w:numId w:val="24"/>
               </w:numPr>
               <w:ind w:left="360"/>
             </w:pPr>
@@ -10710,7 +13385,7 @@
               <w:pStyle w:val="ListParagraph"/>
               <w:numPr>
                 <w:ilvl w:val="0"/>
-                <w:numId w:val="26"/>
+                <w:numId w:val="24"/>
               </w:numPr>
               <w:ind w:left="360"/>
             </w:pPr>
@@ -10740,7 +13415,7 @@
               <w:pStyle w:val="ListParagraph"/>
               <w:numPr>
                 <w:ilvl w:val="0"/>
-                <w:numId w:val="26"/>
+                <w:numId w:val="24"/>
               </w:numPr>
               <w:ind w:left="360"/>
             </w:pPr>
@@ -10770,7 +13445,7 @@
               <w:pStyle w:val="ListParagraph"/>
               <w:numPr>
                 <w:ilvl w:val="0"/>
-                <w:numId w:val="26"/>
+                <w:numId w:val="24"/>
               </w:numPr>
               <w:ind w:left="360"/>
             </w:pPr>
@@ -10800,7 +13475,7 @@
               <w:pStyle w:val="ListParagraph"/>
               <w:numPr>
                 <w:ilvl w:val="0"/>
-                <w:numId w:val="26"/>
+                <w:numId w:val="24"/>
               </w:numPr>
               <w:ind w:left="360"/>
             </w:pPr>
@@ -10830,7 +13505,7 @@
               <w:pStyle w:val="ListParagraph"/>
               <w:numPr>
                 <w:ilvl w:val="0"/>
-                <w:numId w:val="26"/>
+                <w:numId w:val="24"/>
               </w:numPr>
               <w:ind w:left="360"/>
             </w:pPr>
@@ -10866,7 +13541,7 @@
               <w:pStyle w:val="ListParagraph"/>
               <w:numPr>
                 <w:ilvl w:val="0"/>
-                <w:numId w:val="26"/>
+                <w:numId w:val="24"/>
               </w:numPr>
               <w:ind w:left="360"/>
             </w:pPr>
@@ -10896,7 +13571,7 @@
               <w:pStyle w:val="ListParagraph"/>
               <w:numPr>
                 <w:ilvl w:val="0"/>
-                <w:numId w:val="26"/>
+                <w:numId w:val="24"/>
               </w:numPr>
               <w:ind w:left="360"/>
             </w:pPr>
@@ -10932,7 +13607,7 @@
               <w:pStyle w:val="ListParagraph"/>
               <w:numPr>
                 <w:ilvl w:val="0"/>
-                <w:numId w:val="26"/>
+                <w:numId w:val="24"/>
               </w:numPr>
               <w:ind w:left="360"/>
             </w:pPr>
@@ -10962,7 +13637,7 @@
               <w:pStyle w:val="ListParagraph"/>
               <w:numPr>
                 <w:ilvl w:val="0"/>
-                <w:numId w:val="26"/>
+                <w:numId w:val="24"/>
               </w:numPr>
               <w:ind w:left="360"/>
             </w:pPr>
@@ -10992,7 +13667,7 @@
               <w:pStyle w:val="ListParagraph"/>
               <w:numPr>
                 <w:ilvl w:val="0"/>
-                <w:numId w:val="26"/>
+                <w:numId w:val="24"/>
               </w:numPr>
               <w:ind w:left="360"/>
             </w:pPr>
@@ -11022,7 +13697,7 @@
               <w:pStyle w:val="ListParagraph"/>
               <w:numPr>
                 <w:ilvl w:val="0"/>
-                <w:numId w:val="26"/>
+                <w:numId w:val="24"/>
               </w:numPr>
               <w:ind w:left="360"/>
             </w:pPr>
@@ -11052,7 +13727,7 @@
               <w:pStyle w:val="ListParagraph"/>
               <w:numPr>
                 <w:ilvl w:val="0"/>
-                <w:numId w:val="26"/>
+                <w:numId w:val="24"/>
               </w:numPr>
               <w:ind w:left="360"/>
             </w:pPr>
@@ -11085,7 +13760,7 @@
               <w:pStyle w:val="ListParagraph"/>
               <w:numPr>
                 <w:ilvl w:val="0"/>
-                <w:numId w:val="26"/>
+                <w:numId w:val="24"/>
               </w:numPr>
               <w:ind w:left="360"/>
             </w:pPr>
@@ -11115,7 +13790,7 @@
               <w:pStyle w:val="ListParagraph"/>
               <w:numPr>
                 <w:ilvl w:val="0"/>
-                <w:numId w:val="26"/>
+                <w:numId w:val="24"/>
               </w:numPr>
               <w:ind w:left="360"/>
             </w:pPr>
@@ -11145,7 +13820,7 @@
               <w:pStyle w:val="ListParagraph"/>
               <w:numPr>
                 <w:ilvl w:val="0"/>
-                <w:numId w:val="26"/>
+                <w:numId w:val="24"/>
               </w:numPr>
               <w:ind w:left="360"/>
             </w:pPr>
@@ -11175,7 +13850,7 @@
               <w:pStyle w:val="ListParagraph"/>
               <w:numPr>
                 <w:ilvl w:val="0"/>
-                <w:numId w:val="26"/>
+                <w:numId w:val="24"/>
               </w:numPr>
               <w:ind w:left="360"/>
             </w:pPr>
@@ -11230,7 +13905,7 @@
               <w:pStyle w:val="ListParagraph"/>
               <w:numPr>
                 <w:ilvl w:val="0"/>
-                <w:numId w:val="5"/>
+                <w:numId w:val="3"/>
               </w:numPr>
               <w:ind w:left="360"/>
             </w:pPr>
@@ -11272,7 +13947,7 @@
               <w:pStyle w:val="ListParagraph"/>
               <w:numPr>
                 <w:ilvl w:val="0"/>
-                <w:numId w:val="5"/>
+                <w:numId w:val="3"/>
               </w:numPr>
               <w:ind w:left="360"/>
             </w:pPr>
@@ -11308,7 +13983,7 @@
               <w:pStyle w:val="ListParagraph"/>
               <w:numPr>
                 <w:ilvl w:val="0"/>
-                <w:numId w:val="5"/>
+                <w:numId w:val="3"/>
               </w:numPr>
               <w:ind w:left="360"/>
             </w:pPr>
@@ -11350,7 +14025,7 @@
               <w:pStyle w:val="ListParagraph"/>
               <w:numPr>
                 <w:ilvl w:val="0"/>
-                <w:numId w:val="5"/>
+                <w:numId w:val="3"/>
               </w:numPr>
               <w:ind w:left="360"/>
             </w:pPr>
@@ -11383,7 +14058,7 @@
               <w:pStyle w:val="ListParagraph"/>
               <w:numPr>
                 <w:ilvl w:val="0"/>
-                <w:numId w:val="5"/>
+                <w:numId w:val="3"/>
               </w:numPr>
               <w:ind w:left="360"/>
             </w:pPr>
@@ -11416,7 +14091,7 @@
               <w:pStyle w:val="ListParagraph"/>
               <w:numPr>
                 <w:ilvl w:val="0"/>
-                <w:numId w:val="5"/>
+                <w:numId w:val="3"/>
               </w:numPr>
               <w:ind w:left="360"/>
             </w:pPr>
@@ -11455,7 +14130,7 @@
               <w:pStyle w:val="ListParagraph"/>
               <w:numPr>
                 <w:ilvl w:val="0"/>
-                <w:numId w:val="5"/>
+                <w:numId w:val="3"/>
               </w:numPr>
               <w:ind w:left="360"/>
             </w:pPr>
@@ -11485,7 +14160,7 @@
               <w:pStyle w:val="ListParagraph"/>
               <w:numPr>
                 <w:ilvl w:val="0"/>
-                <w:numId w:val="5"/>
+                <w:numId w:val="3"/>
               </w:numPr>
               <w:ind w:left="360"/>
             </w:pPr>
@@ -11515,7 +14190,7 @@
               <w:pStyle w:val="ListParagraph"/>
               <w:numPr>
                 <w:ilvl w:val="0"/>
-                <w:numId w:val="5"/>
+                <w:numId w:val="3"/>
               </w:numPr>
               <w:ind w:left="360"/>
             </w:pPr>
@@ -11545,7 +14220,7 @@
               <w:pStyle w:val="ListParagraph"/>
               <w:numPr>
                 <w:ilvl w:val="0"/>
-                <w:numId w:val="5"/>
+                <w:numId w:val="3"/>
               </w:numPr>
               <w:ind w:left="360"/>
             </w:pPr>
@@ -11578,7 +14253,7 @@
               <w:pStyle w:val="ListParagraph"/>
               <w:numPr>
                 <w:ilvl w:val="0"/>
-                <w:numId w:val="5"/>
+                <w:numId w:val="3"/>
               </w:numPr>
               <w:ind w:left="360"/>
             </w:pPr>
@@ -11633,7 +14308,7 @@
               <w:pStyle w:val="ListParagraph"/>
               <w:numPr>
                 <w:ilvl w:val="0"/>
-                <w:numId w:val="6"/>
+                <w:numId w:val="4"/>
               </w:numPr>
               <w:ind w:left="360"/>
             </w:pPr>
@@ -11675,7 +14350,7 @@
               <w:pStyle w:val="ListParagraph"/>
               <w:numPr>
                 <w:ilvl w:val="0"/>
-                <w:numId w:val="6"/>
+                <w:numId w:val="4"/>
               </w:numPr>
               <w:ind w:left="360"/>
             </w:pPr>
@@ -11705,7 +14380,7 @@
               <w:pStyle w:val="ListParagraph"/>
               <w:numPr>
                 <w:ilvl w:val="0"/>
-                <w:numId w:val="6"/>
+                <w:numId w:val="4"/>
               </w:numPr>
               <w:ind w:left="360"/>
             </w:pPr>
@@ -11744,7 +14419,7 @@
               <w:pStyle w:val="ListParagraph"/>
               <w:numPr>
                 <w:ilvl w:val="0"/>
-                <w:numId w:val="6"/>
+                <w:numId w:val="4"/>
               </w:numPr>
               <w:ind w:left="360"/>
             </w:pPr>
@@ -11786,7 +14461,7 @@
               <w:pStyle w:val="ListParagraph"/>
               <w:numPr>
                 <w:ilvl w:val="0"/>
-                <w:numId w:val="6"/>
+                <w:numId w:val="4"/>
               </w:numPr>
               <w:ind w:left="360"/>
             </w:pPr>
@@ -11816,7 +14491,7 @@
               <w:pStyle w:val="ListParagraph"/>
               <w:numPr>
                 <w:ilvl w:val="0"/>
-                <w:numId w:val="6"/>
+                <w:numId w:val="4"/>
               </w:numPr>
               <w:ind w:left="360"/>
             </w:pPr>
@@ -11846,7 +14521,7 @@
               <w:pStyle w:val="ListParagraph"/>
               <w:numPr>
                 <w:ilvl w:val="0"/>
-                <w:numId w:val="6"/>
+                <w:numId w:val="4"/>
               </w:numPr>
               <w:ind w:left="360"/>
             </w:pPr>
@@ -11901,7 +14576,7 @@
               <w:pStyle w:val="ListParagraph"/>
               <w:numPr>
                 <w:ilvl w:val="0"/>
-                <w:numId w:val="47"/>
+                <w:numId w:val="44"/>
               </w:numPr>
               <w:ind w:left="360"/>
             </w:pPr>
@@ -11943,7 +14618,7 @@
               <w:pStyle w:val="ListParagraph"/>
               <w:numPr>
                 <w:ilvl w:val="0"/>
-                <w:numId w:val="47"/>
+                <w:numId w:val="44"/>
               </w:numPr>
               <w:ind w:left="360"/>
             </w:pPr>
@@ -11979,7 +14654,7 @@
               <w:pStyle w:val="ListParagraph"/>
               <w:numPr>
                 <w:ilvl w:val="0"/>
-                <w:numId w:val="47"/>
+                <w:numId w:val="44"/>
               </w:numPr>
               <w:ind w:left="360"/>
             </w:pPr>
@@ -12009,7 +14684,7 @@
               <w:pStyle w:val="ListParagraph"/>
               <w:numPr>
                 <w:ilvl w:val="0"/>
-                <w:numId w:val="47"/>
+                <w:numId w:val="44"/>
               </w:numPr>
               <w:ind w:left="360"/>
             </w:pPr>
@@ -12048,7 +14723,7 @@
               <w:pStyle w:val="ListParagraph"/>
               <w:numPr>
                 <w:ilvl w:val="0"/>
-                <w:numId w:val="47"/>
+                <w:numId w:val="44"/>
               </w:numPr>
               <w:ind w:left="360"/>
             </w:pPr>
@@ -12087,7 +14762,7 @@
               <w:pStyle w:val="ListParagraph"/>
               <w:numPr>
                 <w:ilvl w:val="0"/>
-                <w:numId w:val="47"/>
+                <w:numId w:val="44"/>
               </w:numPr>
               <w:ind w:left="360"/>
             </w:pPr>
@@ -12129,7 +14804,7 @@
               <w:pStyle w:val="ListParagraph"/>
               <w:numPr>
                 <w:ilvl w:val="0"/>
-                <w:numId w:val="47"/>
+                <w:numId w:val="44"/>
               </w:numPr>
               <w:ind w:left="360"/>
             </w:pPr>
@@ -12159,7 +14834,7 @@
               <w:pStyle w:val="ListParagraph"/>
               <w:numPr>
                 <w:ilvl w:val="0"/>
-                <w:numId w:val="47"/>
+                <w:numId w:val="44"/>
               </w:numPr>
               <w:ind w:left="360"/>
             </w:pPr>
@@ -12189,7 +14864,7 @@
               <w:pStyle w:val="ListParagraph"/>
               <w:numPr>
                 <w:ilvl w:val="0"/>
-                <w:numId w:val="47"/>
+                <w:numId w:val="44"/>
               </w:numPr>
               <w:ind w:left="360"/>
             </w:pPr>
@@ -12219,7 +14894,7 @@
               <w:pStyle w:val="ListParagraph"/>
               <w:numPr>
                 <w:ilvl w:val="0"/>
-                <w:numId w:val="47"/>
+                <w:numId w:val="44"/>
               </w:numPr>
               <w:ind w:left="360"/>
             </w:pPr>
@@ -12252,7 +14927,7 @@
               <w:pStyle w:val="ListParagraph"/>
               <w:numPr>
                 <w:ilvl w:val="0"/>
-                <w:numId w:val="47"/>
+                <w:numId w:val="44"/>
               </w:numPr>
               <w:ind w:left="360"/>
             </w:pPr>
@@ -12285,7 +14960,7 @@
               <w:pStyle w:val="ListParagraph"/>
               <w:numPr>
                 <w:ilvl w:val="0"/>
-                <w:numId w:val="47"/>
+                <w:numId w:val="44"/>
               </w:numPr>
               <w:ind w:left="360"/>
             </w:pPr>
@@ -12340,7 +15015,7 @@
               <w:pStyle w:val="ListParagraph"/>
               <w:numPr>
                 <w:ilvl w:val="0"/>
-                <w:numId w:val="45"/>
+                <w:numId w:val="42"/>
               </w:numPr>
               <w:ind w:left="360"/>
             </w:pPr>
@@ -12379,7 +15054,7 @@
               <w:pStyle w:val="ListParagraph"/>
               <w:numPr>
                 <w:ilvl w:val="0"/>
-                <w:numId w:val="45"/>
+                <w:numId w:val="42"/>
               </w:numPr>
               <w:ind w:left="360"/>
             </w:pPr>
@@ -12418,7 +15093,7 @@
               <w:pStyle w:val="ListParagraph"/>
               <w:numPr>
                 <w:ilvl w:val="0"/>
-                <w:numId w:val="45"/>
+                <w:numId w:val="42"/>
               </w:numPr>
               <w:ind w:left="360"/>
             </w:pPr>
@@ -12472,7 +15147,7 @@
               <w:pStyle w:val="ListParagraph"/>
               <w:numPr>
                 <w:ilvl w:val="0"/>
-                <w:numId w:val="45"/>
+                <w:numId w:val="42"/>
               </w:numPr>
               <w:ind w:left="360"/>
             </w:pPr>
@@ -12495,7 +15170,6 @@
         <w:pStyle w:val="Heading2"/>
       </w:pPr>
       <w:r>
-        <w:lastRenderedPageBreak/>
         <w:t>SavePromptDecompose</w:t>
       </w:r>
     </w:p>
@@ -12528,7 +15202,7 @@
               <w:pStyle w:val="ListParagraph"/>
               <w:numPr>
                 <w:ilvl w:val="0"/>
-                <w:numId w:val="46"/>
+                <w:numId w:val="43"/>
               </w:numPr>
               <w:ind w:left="360"/>
             </w:pPr>
@@ -12567,7 +15241,7 @@
               <w:pStyle w:val="ListParagraph"/>
               <w:numPr>
                 <w:ilvl w:val="0"/>
-                <w:numId w:val="46"/>
+                <w:numId w:val="43"/>
               </w:numPr>
               <w:ind w:left="360"/>
             </w:pPr>
@@ -12606,7 +15280,7 @@
               <w:pStyle w:val="ListParagraph"/>
               <w:numPr>
                 <w:ilvl w:val="0"/>
-                <w:numId w:val="46"/>
+                <w:numId w:val="43"/>
               </w:numPr>
               <w:ind w:left="360"/>
             </w:pPr>
@@ -12663,7 +15337,7 @@
               <w:pStyle w:val="ListParagraph"/>
               <w:numPr>
                 <w:ilvl w:val="0"/>
-                <w:numId w:val="46"/>
+                <w:numId w:val="43"/>
               </w:numPr>
               <w:ind w:left="360"/>
             </w:pPr>
@@ -12718,7 +15392,7 @@
               <w:pStyle w:val="ListParagraph"/>
               <w:numPr>
                 <w:ilvl w:val="0"/>
-                <w:numId w:val="24"/>
+                <w:numId w:val="22"/>
               </w:numPr>
               <w:ind w:left="360"/>
             </w:pPr>
@@ -12763,7 +15437,7 @@
               <w:pStyle w:val="ListParagraph"/>
               <w:numPr>
                 <w:ilvl w:val="0"/>
-                <w:numId w:val="24"/>
+                <w:numId w:val="22"/>
               </w:numPr>
               <w:ind w:left="360"/>
             </w:pPr>
@@ -12793,7 +15467,7 @@
               <w:pStyle w:val="ListParagraph"/>
               <w:numPr>
                 <w:ilvl w:val="0"/>
-                <w:numId w:val="24"/>
+                <w:numId w:val="22"/>
               </w:numPr>
               <w:ind w:left="360"/>
             </w:pPr>
@@ -12823,7 +15497,7 @@
               <w:pStyle w:val="ListParagraph"/>
               <w:numPr>
                 <w:ilvl w:val="0"/>
-                <w:numId w:val="24"/>
+                <w:numId w:val="22"/>
               </w:numPr>
               <w:ind w:left="360"/>
             </w:pPr>
@@ -12856,7 +15530,7 @@
               <w:pStyle w:val="ListParagraph"/>
               <w:numPr>
                 <w:ilvl w:val="0"/>
-                <w:numId w:val="24"/>
+                <w:numId w:val="22"/>
               </w:numPr>
               <w:ind w:left="360"/>
             </w:pPr>
@@ -12886,7 +15560,7 @@
               <w:pStyle w:val="ListParagraph"/>
               <w:numPr>
                 <w:ilvl w:val="0"/>
-                <w:numId w:val="24"/>
+                <w:numId w:val="22"/>
               </w:numPr>
               <w:ind w:left="360"/>
             </w:pPr>
@@ -12916,7 +15590,7 @@
               <w:pStyle w:val="ListParagraph"/>
               <w:numPr>
                 <w:ilvl w:val="0"/>
-                <w:numId w:val="24"/>
+                <w:numId w:val="22"/>
               </w:numPr>
               <w:ind w:left="360"/>
             </w:pPr>
@@ -12946,7 +15620,7 @@
               <w:pStyle w:val="ListParagraph"/>
               <w:numPr>
                 <w:ilvl w:val="0"/>
-                <w:numId w:val="24"/>
+                <w:numId w:val="22"/>
               </w:numPr>
               <w:ind w:left="360"/>
             </w:pPr>
@@ -12976,7 +15650,7 @@
               <w:pStyle w:val="ListParagraph"/>
               <w:numPr>
                 <w:ilvl w:val="0"/>
-                <w:numId w:val="24"/>
+                <w:numId w:val="22"/>
               </w:numPr>
               <w:ind w:left="360"/>
             </w:pPr>
@@ -13006,7 +15680,7 @@
               <w:pStyle w:val="ListParagraph"/>
               <w:numPr>
                 <w:ilvl w:val="0"/>
-                <w:numId w:val="24"/>
+                <w:numId w:val="22"/>
               </w:numPr>
               <w:ind w:left="360"/>
             </w:pPr>
@@ -13042,7 +15716,7 @@
               <w:pStyle w:val="ListParagraph"/>
               <w:numPr>
                 <w:ilvl w:val="0"/>
-                <w:numId w:val="24"/>
+                <w:numId w:val="22"/>
               </w:numPr>
               <w:ind w:left="360"/>
             </w:pPr>
@@ -13072,7 +15746,7 @@
               <w:pStyle w:val="ListParagraph"/>
               <w:numPr>
                 <w:ilvl w:val="0"/>
-                <w:numId w:val="24"/>
+                <w:numId w:val="22"/>
               </w:numPr>
               <w:ind w:left="360"/>
             </w:pPr>
@@ -13102,7 +15776,7 @@
               <w:pStyle w:val="ListParagraph"/>
               <w:numPr>
                 <w:ilvl w:val="0"/>
-                <w:numId w:val="24"/>
+                <w:numId w:val="22"/>
               </w:numPr>
               <w:ind w:left="360"/>
             </w:pPr>
@@ -13132,7 +15806,7 @@
               <w:pStyle w:val="ListParagraph"/>
               <w:numPr>
                 <w:ilvl w:val="0"/>
-                <w:numId w:val="24"/>
+                <w:numId w:val="22"/>
               </w:numPr>
               <w:ind w:left="360"/>
             </w:pPr>
@@ -13165,7 +15839,7 @@
               <w:pStyle w:val="ListParagraph"/>
               <w:numPr>
                 <w:ilvl w:val="0"/>
-                <w:numId w:val="24"/>
+                <w:numId w:val="22"/>
               </w:numPr>
               <w:ind w:left="360"/>
             </w:pPr>
@@ -13198,7 +15872,7 @@
               <w:pStyle w:val="ListParagraph"/>
               <w:numPr>
                 <w:ilvl w:val="0"/>
-                <w:numId w:val="24"/>
+                <w:numId w:val="22"/>
               </w:numPr>
               <w:ind w:left="360"/>
             </w:pPr>
@@ -13228,7 +15902,7 @@
               <w:pStyle w:val="ListParagraph"/>
               <w:numPr>
                 <w:ilvl w:val="0"/>
-                <w:numId w:val="24"/>
+                <w:numId w:val="22"/>
               </w:numPr>
               <w:ind w:left="360"/>
             </w:pPr>
@@ -13258,7 +15932,7 @@
               <w:pStyle w:val="ListParagraph"/>
               <w:numPr>
                 <w:ilvl w:val="0"/>
-                <w:numId w:val="24"/>
+                <w:numId w:val="22"/>
               </w:numPr>
               <w:ind w:left="360"/>
             </w:pPr>
@@ -13288,7 +15962,7 @@
               <w:pStyle w:val="ListParagraph"/>
               <w:numPr>
                 <w:ilvl w:val="0"/>
-                <w:numId w:val="24"/>
+                <w:numId w:val="22"/>
               </w:numPr>
               <w:ind w:left="360"/>
             </w:pPr>
@@ -13318,7 +15992,7 @@
               <w:pStyle w:val="ListParagraph"/>
               <w:numPr>
                 <w:ilvl w:val="0"/>
-                <w:numId w:val="24"/>
+                <w:numId w:val="22"/>
               </w:numPr>
               <w:ind w:left="360"/>
             </w:pPr>
@@ -13348,7 +16022,7 @@
               <w:pStyle w:val="ListParagraph"/>
               <w:numPr>
                 <w:ilvl w:val="0"/>
-                <w:numId w:val="24"/>
+                <w:numId w:val="22"/>
               </w:numPr>
               <w:ind w:left="360"/>
             </w:pPr>
@@ -13378,7 +16052,7 @@
               <w:pStyle w:val="ListParagraph"/>
               <w:numPr>
                 <w:ilvl w:val="0"/>
-                <w:numId w:val="24"/>
+                <w:numId w:val="22"/>
               </w:numPr>
               <w:ind w:left="360"/>
             </w:pPr>
@@ -13414,7 +16088,7 @@
               <w:pStyle w:val="ListParagraph"/>
               <w:numPr>
                 <w:ilvl w:val="0"/>
-                <w:numId w:val="24"/>
+                <w:numId w:val="22"/>
               </w:numPr>
               <w:ind w:left="360"/>
             </w:pPr>
@@ -13444,7 +16118,7 @@
               <w:pStyle w:val="ListParagraph"/>
               <w:numPr>
                 <w:ilvl w:val="0"/>
-                <w:numId w:val="24"/>
+                <w:numId w:val="22"/>
               </w:numPr>
               <w:ind w:left="360"/>
             </w:pPr>
@@ -13474,7 +16148,7 @@
               <w:pStyle w:val="ListParagraph"/>
               <w:numPr>
                 <w:ilvl w:val="0"/>
-                <w:numId w:val="24"/>
+                <w:numId w:val="22"/>
               </w:numPr>
               <w:ind w:left="360"/>
             </w:pPr>
@@ -13504,7 +16178,7 @@
               <w:pStyle w:val="ListParagraph"/>
               <w:numPr>
                 <w:ilvl w:val="0"/>
-                <w:numId w:val="24"/>
+                <w:numId w:val="22"/>
               </w:numPr>
               <w:ind w:left="360"/>
             </w:pPr>
@@ -13534,7 +16208,7 @@
               <w:pStyle w:val="ListParagraph"/>
               <w:numPr>
                 <w:ilvl w:val="0"/>
-                <w:numId w:val="24"/>
+                <w:numId w:val="22"/>
               </w:numPr>
               <w:ind w:left="360"/>
             </w:pPr>
@@ -13564,7 +16238,7 @@
               <w:pStyle w:val="ListParagraph"/>
               <w:numPr>
                 <w:ilvl w:val="0"/>
-                <w:numId w:val="24"/>
+                <w:numId w:val="22"/>
               </w:numPr>
               <w:ind w:left="360"/>
             </w:pPr>
@@ -13594,7 +16268,7 @@
               <w:pStyle w:val="ListParagraph"/>
               <w:numPr>
                 <w:ilvl w:val="0"/>
-                <w:numId w:val="24"/>
+                <w:numId w:val="22"/>
               </w:numPr>
               <w:ind w:left="360"/>
             </w:pPr>
@@ -13627,7 +16301,7 @@
               <w:pStyle w:val="ListParagraph"/>
               <w:numPr>
                 <w:ilvl w:val="0"/>
-                <w:numId w:val="24"/>
+                <w:numId w:val="22"/>
               </w:numPr>
               <w:ind w:left="360"/>
             </w:pPr>
@@ -13657,7 +16331,7 @@
               <w:pStyle w:val="ListParagraph"/>
               <w:numPr>
                 <w:ilvl w:val="0"/>
-                <w:numId w:val="24"/>
+                <w:numId w:val="22"/>
               </w:numPr>
               <w:ind w:left="360"/>
             </w:pPr>
@@ -13693,7 +16367,7 @@
               <w:pStyle w:val="ListParagraph"/>
               <w:numPr>
                 <w:ilvl w:val="0"/>
-                <w:numId w:val="24"/>
+                <w:numId w:val="22"/>
               </w:numPr>
               <w:ind w:left="360"/>
             </w:pPr>
@@ -13723,7 +16397,7 @@
               <w:pStyle w:val="ListParagraph"/>
               <w:numPr>
                 <w:ilvl w:val="0"/>
-                <w:numId w:val="24"/>
+                <w:numId w:val="22"/>
               </w:numPr>
               <w:ind w:left="360"/>
             </w:pPr>
@@ -13753,7 +16427,7 @@
               <w:pStyle w:val="ListParagraph"/>
               <w:numPr>
                 <w:ilvl w:val="0"/>
-                <w:numId w:val="24"/>
+                <w:numId w:val="22"/>
               </w:numPr>
               <w:ind w:left="360"/>
             </w:pPr>
@@ -13783,7 +16457,7 @@
               <w:pStyle w:val="ListParagraph"/>
               <w:numPr>
                 <w:ilvl w:val="0"/>
-                <w:numId w:val="24"/>
+                <w:numId w:val="22"/>
               </w:numPr>
               <w:ind w:left="360"/>
             </w:pPr>
@@ -13813,7 +16487,7 @@
               <w:pStyle w:val="ListParagraph"/>
               <w:numPr>
                 <w:ilvl w:val="0"/>
-                <w:numId w:val="24"/>
+                <w:numId w:val="22"/>
               </w:numPr>
               <w:ind w:left="360"/>
             </w:pPr>
@@ -13849,7 +16523,7 @@
               <w:pStyle w:val="ListParagraph"/>
               <w:numPr>
                 <w:ilvl w:val="0"/>
-                <w:numId w:val="24"/>
+                <w:numId w:val="22"/>
               </w:numPr>
               <w:ind w:left="360"/>
             </w:pPr>
@@ -13879,7 +16553,7 @@
               <w:pStyle w:val="ListParagraph"/>
               <w:numPr>
                 <w:ilvl w:val="0"/>
-                <w:numId w:val="24"/>
+                <w:numId w:val="22"/>
               </w:numPr>
               <w:ind w:left="360"/>
             </w:pPr>
@@ -13909,7 +16583,7 @@
               <w:pStyle w:val="ListParagraph"/>
               <w:numPr>
                 <w:ilvl w:val="0"/>
-                <w:numId w:val="24"/>
+                <w:numId w:val="22"/>
               </w:numPr>
               <w:ind w:left="360"/>
             </w:pPr>
@@ -13939,7 +16613,7 @@
               <w:pStyle w:val="ListParagraph"/>
               <w:numPr>
                 <w:ilvl w:val="0"/>
-                <w:numId w:val="24"/>
+                <w:numId w:val="22"/>
               </w:numPr>
               <w:ind w:left="360"/>
             </w:pPr>
@@ -13969,7 +16643,7 @@
               <w:pStyle w:val="ListParagraph"/>
               <w:numPr>
                 <w:ilvl w:val="0"/>
-                <w:numId w:val="24"/>
+                <w:numId w:val="22"/>
               </w:numPr>
               <w:ind w:left="360"/>
             </w:pPr>
@@ -14008,7 +16682,7 @@
               <w:pStyle w:val="ListParagraph"/>
               <w:numPr>
                 <w:ilvl w:val="0"/>
-                <w:numId w:val="24"/>
+                <w:numId w:val="22"/>
               </w:numPr>
               <w:ind w:left="360"/>
             </w:pPr>
@@ -14038,7 +16712,7 @@
               <w:pStyle w:val="ListParagraph"/>
               <w:numPr>
                 <w:ilvl w:val="0"/>
-                <w:numId w:val="24"/>
+                <w:numId w:val="22"/>
               </w:numPr>
               <w:ind w:left="360"/>
             </w:pPr>
@@ -14068,7 +16742,7 @@
               <w:pStyle w:val="ListParagraph"/>
               <w:numPr>
                 <w:ilvl w:val="0"/>
-                <w:numId w:val="24"/>
+                <w:numId w:val="22"/>
               </w:numPr>
               <w:ind w:left="360"/>
             </w:pPr>
@@ -14098,7 +16772,7 @@
               <w:pStyle w:val="ListParagraph"/>
               <w:numPr>
                 <w:ilvl w:val="0"/>
-                <w:numId w:val="24"/>
+                <w:numId w:val="22"/>
               </w:numPr>
               <w:ind w:left="360"/>
             </w:pPr>
@@ -14128,7 +16802,7 @@
               <w:pStyle w:val="ListParagraph"/>
               <w:numPr>
                 <w:ilvl w:val="0"/>
-                <w:numId w:val="24"/>
+                <w:numId w:val="22"/>
               </w:numPr>
               <w:ind w:left="360"/>
             </w:pPr>
@@ -14158,7 +16832,7 @@
               <w:pStyle w:val="ListParagraph"/>
               <w:numPr>
                 <w:ilvl w:val="0"/>
-                <w:numId w:val="24"/>
+                <w:numId w:val="22"/>
               </w:numPr>
               <w:ind w:left="360"/>
             </w:pPr>
@@ -14188,7 +16862,7 @@
               <w:pStyle w:val="ListParagraph"/>
               <w:numPr>
                 <w:ilvl w:val="0"/>
-                <w:numId w:val="24"/>
+                <w:numId w:val="22"/>
               </w:numPr>
               <w:ind w:left="360"/>
             </w:pPr>
@@ -14243,7 +16917,7 @@
               <w:pStyle w:val="ListParagraph"/>
               <w:numPr>
                 <w:ilvl w:val="0"/>
-                <w:numId w:val="32"/>
+                <w:numId w:val="29"/>
               </w:numPr>
               <w:ind w:left="360"/>
             </w:pPr>
@@ -14294,7 +16968,7 @@
               <w:pStyle w:val="ListParagraph"/>
               <w:numPr>
                 <w:ilvl w:val="0"/>
-                <w:numId w:val="32"/>
+                <w:numId w:val="29"/>
               </w:numPr>
               <w:ind w:left="360"/>
             </w:pPr>
@@ -14324,7 +16998,7 @@
               <w:pStyle w:val="ListParagraph"/>
               <w:numPr>
                 <w:ilvl w:val="0"/>
-                <w:numId w:val="32"/>
+                <w:numId w:val="29"/>
               </w:numPr>
               <w:ind w:left="360"/>
             </w:pPr>
@@ -14354,7 +17028,7 @@
               <w:pStyle w:val="ListParagraph"/>
               <w:numPr>
                 <w:ilvl w:val="0"/>
-                <w:numId w:val="32"/>
+                <w:numId w:val="29"/>
               </w:numPr>
               <w:ind w:left="360"/>
             </w:pPr>
@@ -14384,7 +17058,7 @@
               <w:pStyle w:val="ListParagraph"/>
               <w:numPr>
                 <w:ilvl w:val="0"/>
-                <w:numId w:val="32"/>
+                <w:numId w:val="29"/>
               </w:numPr>
               <w:ind w:left="360"/>
             </w:pPr>
@@ -14414,7 +17088,7 @@
               <w:pStyle w:val="ListParagraph"/>
               <w:numPr>
                 <w:ilvl w:val="0"/>
-                <w:numId w:val="32"/>
+                <w:numId w:val="29"/>
               </w:numPr>
               <w:ind w:left="360"/>
             </w:pPr>
@@ -14444,7 +17118,7 @@
               <w:pStyle w:val="ListParagraph"/>
               <w:numPr>
                 <w:ilvl w:val="0"/>
-                <w:numId w:val="32"/>
+                <w:numId w:val="29"/>
               </w:numPr>
               <w:ind w:left="360"/>
             </w:pPr>
@@ -14480,7 +17154,7 @@
               <w:pStyle w:val="ListParagraph"/>
               <w:numPr>
                 <w:ilvl w:val="0"/>
-                <w:numId w:val="32"/>
+                <w:numId w:val="29"/>
               </w:numPr>
               <w:ind w:left="360"/>
             </w:pPr>
@@ -14510,7 +17184,7 @@
               <w:pStyle w:val="ListParagraph"/>
               <w:numPr>
                 <w:ilvl w:val="0"/>
-                <w:numId w:val="32"/>
+                <w:numId w:val="29"/>
               </w:numPr>
               <w:ind w:left="360"/>
             </w:pPr>
@@ -15100,95 +17774,6 @@
     </w:lvl>
   </w:abstractNum>
   <w:abstractNum w:abstractNumId="6">
-    <w:nsid w:val="18D7274E"/>
-    <w:multiLevelType w:val="hybridMultilevel"/>
-    <w:tmpl w:val="0EA6459C"/>
-    <w:lvl w:ilvl="0" w:tplc="57D6406E">
-      <w:start w:val="1"/>
-      <w:numFmt w:val="decimal"/>
-      <w:lvlText w:val="%1."/>
-      <w:lvlJc w:val="left"/>
-      <w:pPr>
-        <w:ind w:left="720" w:hanging="360"/>
-      </w:pPr>
-      <w:rPr>
-        <w:rFonts w:hint="default"/>
-      </w:rPr>
-    </w:lvl>
-    <w:lvl w:ilvl="1" w:tplc="04090019" w:tentative="1">
-      <w:start w:val="1"/>
-      <w:numFmt w:val="lowerLetter"/>
-      <w:lvlText w:val="%2."/>
-      <w:lvlJc w:val="left"/>
-      <w:pPr>
-        <w:ind w:left="1440" w:hanging="360"/>
-      </w:pPr>
-    </w:lvl>
-    <w:lvl w:ilvl="2" w:tplc="0409001B" w:tentative="1">
-      <w:start w:val="1"/>
-      <w:numFmt w:val="lowerRoman"/>
-      <w:lvlText w:val="%3."/>
-      <w:lvlJc w:val="right"/>
-      <w:pPr>
-        <w:ind w:left="2160" w:hanging="180"/>
-      </w:pPr>
-    </w:lvl>
-    <w:lvl w:ilvl="3" w:tplc="0409000F" w:tentative="1">
-      <w:start w:val="1"/>
-      <w:numFmt w:val="decimal"/>
-      <w:lvlText w:val="%4."/>
-      <w:lvlJc w:val="left"/>
-      <w:pPr>
-        <w:ind w:left="2880" w:hanging="360"/>
-      </w:pPr>
-    </w:lvl>
-    <w:lvl w:ilvl="4" w:tplc="04090019" w:tentative="1">
-      <w:start w:val="1"/>
-      <w:numFmt w:val="lowerLetter"/>
-      <w:lvlText w:val="%5."/>
-      <w:lvlJc w:val="left"/>
-      <w:pPr>
-        <w:ind w:left="3600" w:hanging="360"/>
-      </w:pPr>
-    </w:lvl>
-    <w:lvl w:ilvl="5" w:tplc="0409001B" w:tentative="1">
-      <w:start w:val="1"/>
-      <w:numFmt w:val="lowerRoman"/>
-      <w:lvlText w:val="%6."/>
-      <w:lvlJc w:val="right"/>
-      <w:pPr>
-        <w:ind w:left="4320" w:hanging="180"/>
-      </w:pPr>
-    </w:lvl>
-    <w:lvl w:ilvl="6" w:tplc="0409000F" w:tentative="1">
-      <w:start w:val="1"/>
-      <w:numFmt w:val="decimal"/>
-      <w:lvlText w:val="%7."/>
-      <w:lvlJc w:val="left"/>
-      <w:pPr>
-        <w:ind w:left="5040" w:hanging="360"/>
-      </w:pPr>
-    </w:lvl>
-    <w:lvl w:ilvl="7" w:tplc="04090019" w:tentative="1">
-      <w:start w:val="1"/>
-      <w:numFmt w:val="lowerLetter"/>
-      <w:lvlText w:val="%8."/>
-      <w:lvlJc w:val="left"/>
-      <w:pPr>
-        <w:ind w:left="5760" w:hanging="360"/>
-      </w:pPr>
-    </w:lvl>
-    <w:lvl w:ilvl="8" w:tplc="0409001B" w:tentative="1">
-      <w:start w:val="1"/>
-      <w:numFmt w:val="lowerRoman"/>
-      <w:lvlText w:val="%9."/>
-      <w:lvlJc w:val="right"/>
-      <w:pPr>
-        <w:ind w:left="6480" w:hanging="180"/>
-      </w:pPr>
-    </w:lvl>
-  </w:abstractNum>
-  <w:abstractNum w:abstractNumId="7">
     <w:nsid w:val="1AE50227"/>
     <w:multiLevelType w:val="hybridMultilevel"/>
     <w:tmpl w:val="83D60D62"/>
@@ -15277,7 +17862,7 @@
       </w:pPr>
     </w:lvl>
   </w:abstractNum>
-  <w:abstractNum w:abstractNumId="8">
+  <w:abstractNum w:abstractNumId="7">
     <w:nsid w:val="1BC3504B"/>
     <w:multiLevelType w:val="hybridMultilevel"/>
     <w:tmpl w:val="3FAE5BE6"/>
@@ -15366,7 +17951,7 @@
       </w:pPr>
     </w:lvl>
   </w:abstractNum>
-  <w:abstractNum w:abstractNumId="9">
+  <w:abstractNum w:abstractNumId="8">
     <w:nsid w:val="1C1A3F89"/>
     <w:multiLevelType w:val="hybridMultilevel"/>
     <w:tmpl w:val="49F8FEDA"/>
@@ -15479,7 +18064,7 @@
       </w:rPr>
     </w:lvl>
   </w:abstractNum>
-  <w:abstractNum w:abstractNumId="10">
+  <w:abstractNum w:abstractNumId="9">
     <w:nsid w:val="1E05645C"/>
     <w:multiLevelType w:val="hybridMultilevel"/>
     <w:tmpl w:val="C39E35FC"/>
@@ -15568,7 +18153,7 @@
       </w:pPr>
     </w:lvl>
   </w:abstractNum>
-  <w:abstractNum w:abstractNumId="11">
+  <w:abstractNum w:abstractNumId="10">
     <w:nsid w:val="20307C35"/>
     <w:multiLevelType w:val="hybridMultilevel"/>
     <w:tmpl w:val="80246B3C"/>
@@ -15657,7 +18242,7 @@
       </w:pPr>
     </w:lvl>
   </w:abstractNum>
-  <w:abstractNum w:abstractNumId="12">
+  <w:abstractNum w:abstractNumId="11">
     <w:nsid w:val="20C264C2"/>
     <w:multiLevelType w:val="hybridMultilevel"/>
     <w:tmpl w:val="7B62C778"/>
@@ -15770,7 +18355,7 @@
       </w:rPr>
     </w:lvl>
   </w:abstractNum>
-  <w:abstractNum w:abstractNumId="13">
+  <w:abstractNum w:abstractNumId="12">
     <w:nsid w:val="2502031C"/>
     <w:multiLevelType w:val="hybridMultilevel"/>
     <w:tmpl w:val="F13C140E"/>
@@ -15859,7 +18444,7 @@
       </w:pPr>
     </w:lvl>
   </w:abstractNum>
-  <w:abstractNum w:abstractNumId="14">
+  <w:abstractNum w:abstractNumId="13">
     <w:nsid w:val="25073A61"/>
     <w:multiLevelType w:val="hybridMultilevel"/>
     <w:tmpl w:val="CF28EEC8"/>
@@ -15948,7 +18533,7 @@
       </w:pPr>
     </w:lvl>
   </w:abstractNum>
-  <w:abstractNum w:abstractNumId="15">
+  <w:abstractNum w:abstractNumId="14">
     <w:nsid w:val="2B150733"/>
     <w:multiLevelType w:val="hybridMultilevel"/>
     <w:tmpl w:val="DB8C2A30"/>
@@ -16037,7 +18622,7 @@
       </w:pPr>
     </w:lvl>
   </w:abstractNum>
-  <w:abstractNum w:abstractNumId="16">
+  <w:abstractNum w:abstractNumId="15">
     <w:nsid w:val="2CE342DB"/>
     <w:multiLevelType w:val="hybridMultilevel"/>
     <w:tmpl w:val="1F26660C"/>
@@ -16150,7 +18735,7 @@
       </w:rPr>
     </w:lvl>
   </w:abstractNum>
-  <w:abstractNum w:abstractNumId="17">
+  <w:abstractNum w:abstractNumId="16">
     <w:nsid w:val="2DFD7BD2"/>
     <w:multiLevelType w:val="hybridMultilevel"/>
     <w:tmpl w:val="124E86F8"/>
@@ -16263,7 +18848,7 @@
       </w:rPr>
     </w:lvl>
   </w:abstractNum>
-  <w:abstractNum w:abstractNumId="18">
+  <w:abstractNum w:abstractNumId="17">
     <w:nsid w:val="2F8360E4"/>
     <w:multiLevelType w:val="hybridMultilevel"/>
     <w:tmpl w:val="9AD46700"/>
@@ -16376,7 +18961,7 @@
       </w:rPr>
     </w:lvl>
   </w:abstractNum>
-  <w:abstractNum w:abstractNumId="19">
+  <w:abstractNum w:abstractNumId="18">
     <w:nsid w:val="311B082A"/>
     <w:multiLevelType w:val="hybridMultilevel"/>
     <w:tmpl w:val="BE24DB7A"/>
@@ -16465,7 +19050,7 @@
       </w:pPr>
     </w:lvl>
   </w:abstractNum>
-  <w:abstractNum w:abstractNumId="20">
+  <w:abstractNum w:abstractNumId="19">
     <w:nsid w:val="35496AC5"/>
     <w:multiLevelType w:val="hybridMultilevel"/>
     <w:tmpl w:val="0E28637A"/>
@@ -16551,7 +19136,7 @@
       </w:pPr>
     </w:lvl>
   </w:abstractNum>
-  <w:abstractNum w:abstractNumId="21">
+  <w:abstractNum w:abstractNumId="20">
     <w:nsid w:val="35A35D4F"/>
     <w:multiLevelType w:val="hybridMultilevel"/>
     <w:tmpl w:val="B48E4A34"/>
@@ -16640,11 +19225,11 @@
       </w:pPr>
     </w:lvl>
   </w:abstractNum>
-  <w:abstractNum w:abstractNumId="22">
-    <w:nsid w:val="3680086A"/>
+  <w:abstractNum w:abstractNumId="21">
+    <w:nsid w:val="35A37EFD"/>
     <w:multiLevelType w:val="hybridMultilevel"/>
-    <w:tmpl w:val="E08E271A"/>
-    <w:lvl w:ilvl="0" w:tplc="7FCE9248">
+    <w:tmpl w:val="F4587D26"/>
+    <w:lvl w:ilvl="0" w:tplc="B776A9E6">
       <w:start w:val="1"/>
       <w:numFmt w:val="decimal"/>
       <w:lvlText w:val="%1."/>
@@ -16729,7 +19314,7 @@
       </w:pPr>
     </w:lvl>
   </w:abstractNum>
-  <w:abstractNum w:abstractNumId="23">
+  <w:abstractNum w:abstractNumId="22">
     <w:nsid w:val="38D159CA"/>
     <w:multiLevelType w:val="hybridMultilevel"/>
     <w:tmpl w:val="B3263C4A"/>
@@ -16842,7 +19427,7 @@
       </w:rPr>
     </w:lvl>
   </w:abstractNum>
-  <w:abstractNum w:abstractNumId="24">
+  <w:abstractNum w:abstractNumId="23">
     <w:nsid w:val="3BD81FBA"/>
     <w:multiLevelType w:val="hybridMultilevel"/>
     <w:tmpl w:val="BF5A68A8"/>
@@ -16955,7 +19540,7 @@
       </w:rPr>
     </w:lvl>
   </w:abstractNum>
-  <w:abstractNum w:abstractNumId="25">
+  <w:abstractNum w:abstractNumId="24">
     <w:nsid w:val="3C0C58D6"/>
     <w:multiLevelType w:val="hybridMultilevel"/>
     <w:tmpl w:val="0E28637A"/>
@@ -17041,7 +19626,7 @@
       </w:pPr>
     </w:lvl>
   </w:abstractNum>
-  <w:abstractNum w:abstractNumId="26">
+  <w:abstractNum w:abstractNumId="25">
     <w:nsid w:val="3EDE05E8"/>
     <w:multiLevelType w:val="hybridMultilevel"/>
     <w:tmpl w:val="AFE6B3A6"/>
@@ -17154,7 +19739,7 @@
       </w:rPr>
     </w:lvl>
   </w:abstractNum>
-  <w:abstractNum w:abstractNumId="27">
+  <w:abstractNum w:abstractNumId="26">
     <w:nsid w:val="4876139C"/>
     <w:multiLevelType w:val="hybridMultilevel"/>
     <w:tmpl w:val="D82EF14C"/>
@@ -17243,7 +19828,7 @@
       </w:pPr>
     </w:lvl>
   </w:abstractNum>
-  <w:abstractNum w:abstractNumId="28">
+  <w:abstractNum w:abstractNumId="27">
     <w:nsid w:val="4B55512B"/>
     <w:multiLevelType w:val="hybridMultilevel"/>
     <w:tmpl w:val="6A187D1C"/>
@@ -17332,7 +19917,7 @@
       </w:pPr>
     </w:lvl>
   </w:abstractNum>
-  <w:abstractNum w:abstractNumId="29">
+  <w:abstractNum w:abstractNumId="28">
     <w:nsid w:val="4BF0716B"/>
     <w:multiLevelType w:val="hybridMultilevel"/>
     <w:tmpl w:val="C17A0B96"/>
@@ -17421,7 +20006,7 @@
       </w:pPr>
     </w:lvl>
   </w:abstractNum>
-  <w:abstractNum w:abstractNumId="30">
+  <w:abstractNum w:abstractNumId="29">
     <w:nsid w:val="4CF51868"/>
     <w:multiLevelType w:val="hybridMultilevel"/>
     <w:tmpl w:val="09AED9FC"/>
@@ -17510,7 +20095,7 @@
       </w:pPr>
     </w:lvl>
   </w:abstractNum>
-  <w:abstractNum w:abstractNumId="31">
+  <w:abstractNum w:abstractNumId="30">
     <w:nsid w:val="4EC64BED"/>
     <w:multiLevelType w:val="hybridMultilevel"/>
     <w:tmpl w:val="1E8EA804"/>
@@ -17599,7 +20184,7 @@
       </w:pPr>
     </w:lvl>
   </w:abstractNum>
-  <w:abstractNum w:abstractNumId="32">
+  <w:abstractNum w:abstractNumId="31">
     <w:nsid w:val="50BD2A7A"/>
     <w:multiLevelType w:val="hybridMultilevel"/>
     <w:tmpl w:val="6EFEA716"/>
@@ -17712,7 +20297,7 @@
       </w:rPr>
     </w:lvl>
   </w:abstractNum>
-  <w:abstractNum w:abstractNumId="33">
+  <w:abstractNum w:abstractNumId="32">
     <w:nsid w:val="5D8C0CB3"/>
     <w:multiLevelType w:val="hybridMultilevel"/>
     <w:tmpl w:val="ABCE7DDE"/>
@@ -17801,7 +20386,7 @@
       </w:pPr>
     </w:lvl>
   </w:abstractNum>
-  <w:abstractNum w:abstractNumId="34">
+  <w:abstractNum w:abstractNumId="33">
     <w:nsid w:val="5DDA34CB"/>
     <w:multiLevelType w:val="hybridMultilevel"/>
     <w:tmpl w:val="1D189064"/>
@@ -17890,7 +20475,7 @@
       </w:pPr>
     </w:lvl>
   </w:abstractNum>
-  <w:abstractNum w:abstractNumId="35">
+  <w:abstractNum w:abstractNumId="34">
     <w:nsid w:val="60B54186"/>
     <w:multiLevelType w:val="hybridMultilevel"/>
     <w:tmpl w:val="D5A84352"/>
@@ -17979,93 +20564,7 @@
       </w:pPr>
     </w:lvl>
   </w:abstractNum>
-  <w:abstractNum w:abstractNumId="36">
-    <w:nsid w:val="620E7FF7"/>
-    <w:multiLevelType w:val="hybridMultilevel"/>
-    <w:tmpl w:val="0E28637A"/>
-    <w:lvl w:ilvl="0" w:tplc="0409000F">
-      <w:start w:val="1"/>
-      <w:numFmt w:val="decimal"/>
-      <w:lvlText w:val="%1."/>
-      <w:lvlJc w:val="left"/>
-      <w:pPr>
-        <w:ind w:left="720" w:hanging="360"/>
-      </w:pPr>
-    </w:lvl>
-    <w:lvl w:ilvl="1" w:tplc="04090019" w:tentative="1">
-      <w:start w:val="1"/>
-      <w:numFmt w:val="lowerLetter"/>
-      <w:lvlText w:val="%2."/>
-      <w:lvlJc w:val="left"/>
-      <w:pPr>
-        <w:ind w:left="1440" w:hanging="360"/>
-      </w:pPr>
-    </w:lvl>
-    <w:lvl w:ilvl="2" w:tplc="0409001B" w:tentative="1">
-      <w:start w:val="1"/>
-      <w:numFmt w:val="lowerRoman"/>
-      <w:lvlText w:val="%3."/>
-      <w:lvlJc w:val="right"/>
-      <w:pPr>
-        <w:ind w:left="2160" w:hanging="180"/>
-      </w:pPr>
-    </w:lvl>
-    <w:lvl w:ilvl="3" w:tplc="0409000F" w:tentative="1">
-      <w:start w:val="1"/>
-      <w:numFmt w:val="decimal"/>
-      <w:lvlText w:val="%4."/>
-      <w:lvlJc w:val="left"/>
-      <w:pPr>
-        <w:ind w:left="2880" w:hanging="360"/>
-      </w:pPr>
-    </w:lvl>
-    <w:lvl w:ilvl="4" w:tplc="04090019" w:tentative="1">
-      <w:start w:val="1"/>
-      <w:numFmt w:val="lowerLetter"/>
-      <w:lvlText w:val="%5."/>
-      <w:lvlJc w:val="left"/>
-      <w:pPr>
-        <w:ind w:left="3600" w:hanging="360"/>
-      </w:pPr>
-    </w:lvl>
-    <w:lvl w:ilvl="5" w:tplc="0409001B" w:tentative="1">
-      <w:start w:val="1"/>
-      <w:numFmt w:val="lowerRoman"/>
-      <w:lvlText w:val="%6."/>
-      <w:lvlJc w:val="right"/>
-      <w:pPr>
-        <w:ind w:left="4320" w:hanging="180"/>
-      </w:pPr>
-    </w:lvl>
-    <w:lvl w:ilvl="6" w:tplc="0409000F" w:tentative="1">
-      <w:start w:val="1"/>
-      <w:numFmt w:val="decimal"/>
-      <w:lvlText w:val="%7."/>
-      <w:lvlJc w:val="left"/>
-      <w:pPr>
-        <w:ind w:left="5040" w:hanging="360"/>
-      </w:pPr>
-    </w:lvl>
-    <w:lvl w:ilvl="7" w:tplc="04090019" w:tentative="1">
-      <w:start w:val="1"/>
-      <w:numFmt w:val="lowerLetter"/>
-      <w:lvlText w:val="%8."/>
-      <w:lvlJc w:val="left"/>
-      <w:pPr>
-        <w:ind w:left="5760" w:hanging="360"/>
-      </w:pPr>
-    </w:lvl>
-    <w:lvl w:ilvl="8" w:tplc="0409001B" w:tentative="1">
-      <w:start w:val="1"/>
-      <w:numFmt w:val="lowerRoman"/>
-      <w:lvlText w:val="%9."/>
-      <w:lvlJc w:val="right"/>
-      <w:pPr>
-        <w:ind w:left="6480" w:hanging="180"/>
-      </w:pPr>
-    </w:lvl>
-  </w:abstractNum>
-  <w:abstractNum w:abstractNumId="37">
+  <w:abstractNum w:abstractNumId="35">
     <w:nsid w:val="63697537"/>
     <w:multiLevelType w:val="hybridMultilevel"/>
     <w:tmpl w:val="2612C670"/>
@@ -18154,7 +20653,96 @@
       </w:pPr>
     </w:lvl>
   </w:abstractNum>
-  <w:abstractNum w:abstractNumId="38">
+  <w:abstractNum w:abstractNumId="36">
+    <w:nsid w:val="640A2887"/>
+    <w:multiLevelType w:val="hybridMultilevel"/>
+    <w:tmpl w:val="0956A844"/>
+    <w:lvl w:ilvl="0" w:tplc="0936A692">
+      <w:start w:val="1"/>
+      <w:numFmt w:val="decimal"/>
+      <w:lvlText w:val="%1."/>
+      <w:lvlJc w:val="left"/>
+      <w:pPr>
+        <w:ind w:left="720" w:hanging="360"/>
+      </w:pPr>
+      <w:rPr>
+        <w:rFonts w:hint="default"/>
+      </w:rPr>
+    </w:lvl>
+    <w:lvl w:ilvl="1" w:tplc="04090019" w:tentative="1">
+      <w:start w:val="1"/>
+      <w:numFmt w:val="lowerLetter"/>
+      <w:lvlText w:val="%2."/>
+      <w:lvlJc w:val="left"/>
+      <w:pPr>
+        <w:ind w:left="1440" w:hanging="360"/>
+      </w:pPr>
+    </w:lvl>
+    <w:lvl w:ilvl="2" w:tplc="0409001B" w:tentative="1">
+      <w:start w:val="1"/>
+      <w:numFmt w:val="lowerRoman"/>
+      <w:lvlText w:val="%3."/>
+      <w:lvlJc w:val="right"/>
+      <w:pPr>
+        <w:ind w:left="2160" w:hanging="180"/>
+      </w:pPr>
+    </w:lvl>
+    <w:lvl w:ilvl="3" w:tplc="0409000F" w:tentative="1">
+      <w:start w:val="1"/>
+      <w:numFmt w:val="decimal"/>
+      <w:lvlText w:val="%4."/>
+      <w:lvlJc w:val="left"/>
+      <w:pPr>
+        <w:ind w:left="2880" w:hanging="360"/>
+      </w:pPr>
+    </w:lvl>
+    <w:lvl w:ilvl="4" w:tplc="04090019" w:tentative="1">
+      <w:start w:val="1"/>
+      <w:numFmt w:val="lowerLetter"/>
+      <w:lvlText w:val="%5."/>
+      <w:lvlJc w:val="left"/>
+      <w:pPr>
+        <w:ind w:left="3600" w:hanging="360"/>
+      </w:pPr>
+    </w:lvl>
+    <w:lvl w:ilvl="5" w:tplc="0409001B" w:tentative="1">
+      <w:start w:val="1"/>
+      <w:numFmt w:val="lowerRoman"/>
+      <w:lvlText w:val="%6."/>
+      <w:lvlJc w:val="right"/>
+      <w:pPr>
+        <w:ind w:left="4320" w:hanging="180"/>
+      </w:pPr>
+    </w:lvl>
+    <w:lvl w:ilvl="6" w:tplc="0409000F" w:tentative="1">
+      <w:start w:val="1"/>
+      <w:numFmt w:val="decimal"/>
+      <w:lvlText w:val="%7."/>
+      <w:lvlJc w:val="left"/>
+      <w:pPr>
+        <w:ind w:left="5040" w:hanging="360"/>
+      </w:pPr>
+    </w:lvl>
+    <w:lvl w:ilvl="7" w:tplc="04090019" w:tentative="1">
+      <w:start w:val="1"/>
+      <w:numFmt w:val="lowerLetter"/>
+      <w:lvlText w:val="%8."/>
+      <w:lvlJc w:val="left"/>
+      <w:pPr>
+        <w:ind w:left="5760" w:hanging="360"/>
+      </w:pPr>
+    </w:lvl>
+    <w:lvl w:ilvl="8" w:tplc="0409001B" w:tentative="1">
+      <w:start w:val="1"/>
+      <w:numFmt w:val="lowerRoman"/>
+      <w:lvlText w:val="%9."/>
+      <w:lvlJc w:val="right"/>
+      <w:pPr>
+        <w:ind w:left="6480" w:hanging="180"/>
+      </w:pPr>
+    </w:lvl>
+  </w:abstractNum>
+  <w:abstractNum w:abstractNumId="37">
     <w:nsid w:val="64C05EF6"/>
     <w:multiLevelType w:val="hybridMultilevel"/>
     <w:tmpl w:val="8EF4C428"/>
@@ -18243,11 +20831,100 @@
       </w:pPr>
     </w:lvl>
   </w:abstractNum>
-  <w:abstractNum w:abstractNumId="39">
+  <w:abstractNum w:abstractNumId="38">
     <w:nsid w:val="659A01E2"/>
     <w:multiLevelType w:val="hybridMultilevel"/>
     <w:tmpl w:val="E3942670"/>
     <w:lvl w:ilvl="0" w:tplc="F586A906">
+      <w:start w:val="1"/>
+      <w:numFmt w:val="decimal"/>
+      <w:lvlText w:val="%1."/>
+      <w:lvlJc w:val="left"/>
+      <w:pPr>
+        <w:ind w:left="720" w:hanging="360"/>
+      </w:pPr>
+      <w:rPr>
+        <w:rFonts w:hint="default"/>
+      </w:rPr>
+    </w:lvl>
+    <w:lvl w:ilvl="1" w:tplc="04090019" w:tentative="1">
+      <w:start w:val="1"/>
+      <w:numFmt w:val="lowerLetter"/>
+      <w:lvlText w:val="%2."/>
+      <w:lvlJc w:val="left"/>
+      <w:pPr>
+        <w:ind w:left="1440" w:hanging="360"/>
+      </w:pPr>
+    </w:lvl>
+    <w:lvl w:ilvl="2" w:tplc="0409001B" w:tentative="1">
+      <w:start w:val="1"/>
+      <w:numFmt w:val="lowerRoman"/>
+      <w:lvlText w:val="%3."/>
+      <w:lvlJc w:val="right"/>
+      <w:pPr>
+        <w:ind w:left="2160" w:hanging="180"/>
+      </w:pPr>
+    </w:lvl>
+    <w:lvl w:ilvl="3" w:tplc="0409000F" w:tentative="1">
+      <w:start w:val="1"/>
+      <w:numFmt w:val="decimal"/>
+      <w:lvlText w:val="%4."/>
+      <w:lvlJc w:val="left"/>
+      <w:pPr>
+        <w:ind w:left="2880" w:hanging="360"/>
+      </w:pPr>
+    </w:lvl>
+    <w:lvl w:ilvl="4" w:tplc="04090019" w:tentative="1">
+      <w:start w:val="1"/>
+      <w:numFmt w:val="lowerLetter"/>
+      <w:lvlText w:val="%5."/>
+      <w:lvlJc w:val="left"/>
+      <w:pPr>
+        <w:ind w:left="3600" w:hanging="360"/>
+      </w:pPr>
+    </w:lvl>
+    <w:lvl w:ilvl="5" w:tplc="0409001B" w:tentative="1">
+      <w:start w:val="1"/>
+      <w:numFmt w:val="lowerRoman"/>
+      <w:lvlText w:val="%6."/>
+      <w:lvlJc w:val="right"/>
+      <w:pPr>
+        <w:ind w:left="4320" w:hanging="180"/>
+      </w:pPr>
+    </w:lvl>
+    <w:lvl w:ilvl="6" w:tplc="0409000F" w:tentative="1">
+      <w:start w:val="1"/>
+      <w:numFmt w:val="decimal"/>
+      <w:lvlText w:val="%7."/>
+      <w:lvlJc w:val="left"/>
+      <w:pPr>
+        <w:ind w:left="5040" w:hanging="360"/>
+      </w:pPr>
+    </w:lvl>
+    <w:lvl w:ilvl="7" w:tplc="04090019" w:tentative="1">
+      <w:start w:val="1"/>
+      <w:numFmt w:val="lowerLetter"/>
+      <w:lvlText w:val="%8."/>
+      <w:lvlJc w:val="left"/>
+      <w:pPr>
+        <w:ind w:left="5760" w:hanging="360"/>
+      </w:pPr>
+    </w:lvl>
+    <w:lvl w:ilvl="8" w:tplc="0409001B" w:tentative="1">
+      <w:start w:val="1"/>
+      <w:numFmt w:val="lowerRoman"/>
+      <w:lvlText w:val="%9."/>
+      <w:lvlJc w:val="right"/>
+      <w:pPr>
+        <w:ind w:left="6480" w:hanging="180"/>
+      </w:pPr>
+    </w:lvl>
+  </w:abstractNum>
+  <w:abstractNum w:abstractNumId="39">
+    <w:nsid w:val="65F669B8"/>
+    <w:multiLevelType w:val="hybridMultilevel"/>
+    <w:tmpl w:val="0BA2BC3A"/>
+    <w:lvl w:ilvl="0" w:tplc="E95633DC">
       <w:start w:val="1"/>
       <w:numFmt w:val="decimal"/>
       <w:lvlText w:val="%1."/>
@@ -18511,6 +21188,95 @@
     </w:lvl>
   </w:abstractNum>
   <w:abstractNum w:abstractNumId="42">
+    <w:nsid w:val="70A65E33"/>
+    <w:multiLevelType w:val="hybridMultilevel"/>
+    <w:tmpl w:val="4B5EDBB0"/>
+    <w:lvl w:ilvl="0" w:tplc="2D961C52">
+      <w:start w:val="1"/>
+      <w:numFmt w:val="decimal"/>
+      <w:lvlText w:val="%1."/>
+      <w:lvlJc w:val="left"/>
+      <w:pPr>
+        <w:ind w:left="720" w:hanging="360"/>
+      </w:pPr>
+      <w:rPr>
+        <w:rFonts w:hint="default"/>
+      </w:rPr>
+    </w:lvl>
+    <w:lvl w:ilvl="1" w:tplc="04090019" w:tentative="1">
+      <w:start w:val="1"/>
+      <w:numFmt w:val="lowerLetter"/>
+      <w:lvlText w:val="%2."/>
+      <w:lvlJc w:val="left"/>
+      <w:pPr>
+        <w:ind w:left="1440" w:hanging="360"/>
+      </w:pPr>
+    </w:lvl>
+    <w:lvl w:ilvl="2" w:tplc="0409001B" w:tentative="1">
+      <w:start w:val="1"/>
+      <w:numFmt w:val="lowerRoman"/>
+      <w:lvlText w:val="%3."/>
+      <w:lvlJc w:val="right"/>
+      <w:pPr>
+        <w:ind w:left="2160" w:hanging="180"/>
+      </w:pPr>
+    </w:lvl>
+    <w:lvl w:ilvl="3" w:tplc="0409000F" w:tentative="1">
+      <w:start w:val="1"/>
+      <w:numFmt w:val="decimal"/>
+      <w:lvlText w:val="%4."/>
+      <w:lvlJc w:val="left"/>
+      <w:pPr>
+        <w:ind w:left="2880" w:hanging="360"/>
+      </w:pPr>
+    </w:lvl>
+    <w:lvl w:ilvl="4" w:tplc="04090019" w:tentative="1">
+      <w:start w:val="1"/>
+      <w:numFmt w:val="lowerLetter"/>
+      <w:lvlText w:val="%5."/>
+      <w:lvlJc w:val="left"/>
+      <w:pPr>
+        <w:ind w:left="3600" w:hanging="360"/>
+      </w:pPr>
+    </w:lvl>
+    <w:lvl w:ilvl="5" w:tplc="0409001B" w:tentative="1">
+      <w:start w:val="1"/>
+      <w:numFmt w:val="lowerRoman"/>
+      <w:lvlText w:val="%6."/>
+      <w:lvlJc w:val="right"/>
+      <w:pPr>
+        <w:ind w:left="4320" w:hanging="180"/>
+      </w:pPr>
+    </w:lvl>
+    <w:lvl w:ilvl="6" w:tplc="0409000F" w:tentative="1">
+      <w:start w:val="1"/>
+      <w:numFmt w:val="decimal"/>
+      <w:lvlText w:val="%7."/>
+      <w:lvlJc w:val="left"/>
+      <w:pPr>
+        <w:ind w:left="5040" w:hanging="360"/>
+      </w:pPr>
+    </w:lvl>
+    <w:lvl w:ilvl="7" w:tplc="04090019" w:tentative="1">
+      <w:start w:val="1"/>
+      <w:numFmt w:val="lowerLetter"/>
+      <w:lvlText w:val="%8."/>
+      <w:lvlJc w:val="left"/>
+      <w:pPr>
+        <w:ind w:left="5760" w:hanging="360"/>
+      </w:pPr>
+    </w:lvl>
+    <w:lvl w:ilvl="8" w:tplc="0409001B" w:tentative="1">
+      <w:start w:val="1"/>
+      <w:numFmt w:val="lowerRoman"/>
+      <w:lvlText w:val="%9."/>
+      <w:lvlJc w:val="right"/>
+      <w:pPr>
+        <w:ind w:left="6480" w:hanging="180"/>
+      </w:pPr>
+    </w:lvl>
+  </w:abstractNum>
+  <w:abstractNum w:abstractNumId="43">
     <w:nsid w:val="738170D4"/>
     <w:multiLevelType w:val="hybridMultilevel"/>
     <w:tmpl w:val="73F4ED58"/>
@@ -18623,7 +21389,7 @@
       </w:rPr>
     </w:lvl>
   </w:abstractNum>
-  <w:abstractNum w:abstractNumId="43">
+  <w:abstractNum w:abstractNumId="44">
     <w:nsid w:val="760577B5"/>
     <w:multiLevelType w:val="hybridMultilevel"/>
     <w:tmpl w:val="5C22F39E"/>
@@ -18712,7 +21478,7 @@
       </w:pPr>
     </w:lvl>
   </w:abstractNum>
-  <w:abstractNum w:abstractNumId="44">
+  <w:abstractNum w:abstractNumId="45">
     <w:nsid w:val="76B2695F"/>
     <w:multiLevelType w:val="hybridMultilevel"/>
     <w:tmpl w:val="3DFC7522"/>
@@ -18825,7 +21591,7 @@
       </w:rPr>
     </w:lvl>
   </w:abstractNum>
-  <w:abstractNum w:abstractNumId="45">
+  <w:abstractNum w:abstractNumId="46">
     <w:nsid w:val="77DA45CD"/>
     <w:multiLevelType w:val="hybridMultilevel"/>
     <w:tmpl w:val="08CA86E0"/>
@@ -18938,7 +21704,7 @@
       </w:rPr>
     </w:lvl>
   </w:abstractNum>
-  <w:abstractNum w:abstractNumId="46">
+  <w:abstractNum w:abstractNumId="47">
     <w:nsid w:val="7A3755C1"/>
     <w:multiLevelType w:val="hybridMultilevel"/>
     <w:tmpl w:val="07BAE160"/>
@@ -19028,146 +21794,150 @@
     </w:lvl>
   </w:abstractNum>
   <w:num w:numId="1">
-    <w:abstractNumId w:val="36"/>
+    <w:abstractNumId w:val="19"/>
   </w:num>
   <w:num w:numId="2">
-    <w:abstractNumId w:val="20"/>
+    <w:abstractNumId w:val="24"/>
   </w:num>
   <w:num w:numId="3">
+    <w:abstractNumId w:val="37"/>
+  </w:num>
+  <w:num w:numId="4">
+    <w:abstractNumId w:val="34"/>
+  </w:num>
+  <w:num w:numId="5">
+    <w:abstractNumId w:val="27"/>
+  </w:num>
+  <w:num w:numId="6">
+    <w:abstractNumId w:val="38"/>
+  </w:num>
+  <w:num w:numId="7">
+    <w:abstractNumId w:val="14"/>
+  </w:num>
+  <w:num w:numId="8">
+    <w:abstractNumId w:val="16"/>
+  </w:num>
+  <w:num w:numId="9">
+    <w:abstractNumId w:val="44"/>
+  </w:num>
+  <w:num w:numId="10">
+    <w:abstractNumId w:val="47"/>
+  </w:num>
+  <w:num w:numId="11">
+    <w:abstractNumId w:val="40"/>
+  </w:num>
+  <w:num w:numId="12">
+    <w:abstractNumId w:val="18"/>
+  </w:num>
+  <w:num w:numId="13">
+    <w:abstractNumId w:val="13"/>
+  </w:num>
+  <w:num w:numId="14">
+    <w:abstractNumId w:val="43"/>
+  </w:num>
+  <w:num w:numId="15">
+    <w:abstractNumId w:val="22"/>
+  </w:num>
+  <w:num w:numId="16">
+    <w:abstractNumId w:val="15"/>
+  </w:num>
+  <w:num w:numId="17">
     <w:abstractNumId w:val="25"/>
   </w:num>
-  <w:num w:numId="4">
-    <w:abstractNumId w:val="6"/>
-  </w:num>
-  <w:num w:numId="5">
-    <w:abstractNumId w:val="38"/>
-  </w:num>
-  <w:num w:numId="6">
-    <w:abstractNumId w:val="35"/>
-  </w:num>
-  <w:num w:numId="7">
-    <w:abstractNumId w:val="28"/>
-  </w:num>
-  <w:num w:numId="8">
-    <w:abstractNumId w:val="39"/>
-  </w:num>
-  <w:num w:numId="9">
-    <w:abstractNumId w:val="15"/>
-  </w:num>
-  <w:num w:numId="10">
-    <w:abstractNumId w:val="17"/>
-  </w:num>
-  <w:num w:numId="11">
-    <w:abstractNumId w:val="43"/>
-  </w:num>
-  <w:num w:numId="12">
-    <w:abstractNumId w:val="46"/>
-  </w:num>
-  <w:num w:numId="13">
-    <w:abstractNumId w:val="40"/>
-  </w:num>
-  <w:num w:numId="14">
-    <w:abstractNumId w:val="19"/>
-  </w:num>
-  <w:num w:numId="15">
-    <w:abstractNumId w:val="14"/>
-  </w:num>
-  <w:num w:numId="16">
-    <w:abstractNumId w:val="42"/>
-  </w:num>
-  <w:num w:numId="17">
+  <w:num w:numId="18">
     <w:abstractNumId w:val="23"/>
   </w:num>
-  <w:num w:numId="18">
-    <w:abstractNumId w:val="16"/>
-  </w:num>
   <w:num w:numId="19">
-    <w:abstractNumId w:val="26"/>
+    <w:abstractNumId w:val="1"/>
   </w:num>
   <w:num w:numId="20">
-    <w:abstractNumId w:val="24"/>
+    <w:abstractNumId w:val="11"/>
   </w:num>
   <w:num w:numId="21">
-    <w:abstractNumId w:val="1"/>
+    <w:abstractNumId w:val="8"/>
   </w:num>
   <w:num w:numId="22">
     <w:abstractNumId w:val="12"/>
   </w:num>
   <w:num w:numId="23">
+    <w:abstractNumId w:val="2"/>
+  </w:num>
+  <w:num w:numId="24">
     <w:abstractNumId w:val="9"/>
   </w:num>
-  <w:num w:numId="24">
-    <w:abstractNumId w:val="13"/>
-  </w:num>
   <w:num w:numId="25">
-    <w:abstractNumId w:val="2"/>
+    <w:abstractNumId w:val="6"/>
   </w:num>
   <w:num w:numId="26">
-    <w:abstractNumId w:val="10"/>
+    <w:abstractNumId w:val="35"/>
   </w:num>
   <w:num w:numId="27">
     <w:abstractNumId w:val="7"/>
   </w:num>
   <w:num w:numId="28">
-    <w:abstractNumId w:val="37"/>
+    <w:abstractNumId w:val="31"/>
   </w:num>
   <w:num w:numId="29">
-    <w:abstractNumId w:val="8"/>
+    <w:abstractNumId w:val="0"/>
   </w:num>
   <w:num w:numId="30">
+    <w:abstractNumId w:val="46"/>
+  </w:num>
+  <w:num w:numId="31">
+    <w:abstractNumId w:val="45"/>
+  </w:num>
+  <w:num w:numId="32">
+    <w:abstractNumId w:val="5"/>
+  </w:num>
+  <w:num w:numId="33">
+    <w:abstractNumId w:val="41"/>
+  </w:num>
+  <w:num w:numId="34">
+    <w:abstractNumId w:val="20"/>
+  </w:num>
+  <w:num w:numId="35">
+    <w:abstractNumId w:val="3"/>
+  </w:num>
+  <w:num w:numId="36">
+    <w:abstractNumId w:val="30"/>
+  </w:num>
+  <w:num w:numId="37">
+    <w:abstractNumId w:val="4"/>
+  </w:num>
+  <w:num w:numId="38">
+    <w:abstractNumId w:val="28"/>
+  </w:num>
+  <w:num w:numId="39">
+    <w:abstractNumId w:val="10"/>
+  </w:num>
+  <w:num w:numId="40">
+    <w:abstractNumId w:val="17"/>
+  </w:num>
+  <w:num w:numId="41">
     <w:abstractNumId w:val="32"/>
   </w:num>
-  <w:num w:numId="31">
-    <w:abstractNumId w:val="22"/>
-  </w:num>
-  <w:num w:numId="32">
-    <w:abstractNumId w:val="0"/>
-  </w:num>
-  <w:num w:numId="33">
-    <w:abstractNumId w:val="45"/>
-  </w:num>
-  <w:num w:numId="34">
-    <w:abstractNumId w:val="44"/>
-  </w:num>
-  <w:num w:numId="35">
-    <w:abstractNumId w:val="5"/>
-  </w:num>
-  <w:num w:numId="36">
-    <w:abstractNumId w:val="41"/>
-  </w:num>
-  <w:num w:numId="37">
-    <w:abstractNumId w:val="21"/>
-  </w:num>
-  <w:num w:numId="38">
-    <w:abstractNumId w:val="3"/>
-  </w:num>
-  <w:num w:numId="39">
-    <w:abstractNumId w:val="31"/>
-  </w:num>
-  <w:num w:numId="40">
-    <w:abstractNumId w:val="4"/>
-  </w:num>
-  <w:num w:numId="41">
+  <w:num w:numId="42">
     <w:abstractNumId w:val="29"/>
   </w:num>
-  <w:num w:numId="42">
-    <w:abstractNumId w:val="11"/>
-  </w:num>
   <w:num w:numId="43">
-    <w:abstractNumId w:val="18"/>
+    <w:abstractNumId w:val="26"/>
   </w:num>
   <w:num w:numId="44">
     <w:abstractNumId w:val="33"/>
   </w:num>
   <w:num w:numId="45">
-    <w:abstractNumId w:val="30"/>
+    <w:abstractNumId w:val="39"/>
   </w:num>
   <w:num w:numId="46">
-    <w:abstractNumId w:val="27"/>
+    <w:abstractNumId w:val="36"/>
   </w:num>
   <w:num w:numId="47">
-    <w:abstractNumId w:val="34"/>
+    <w:abstractNumId w:val="21"/>
   </w:num>
+  <w:num w:numId="48">
+    <w:abstractNumId w:val="42"/>
+  </w:num>
+  <w:numIdMacAtCleanup w:val="48"/>
 </w:numbering>
 </file>
 

--- a/Pseudocode.docx
+++ b/Pseudocode.docx
@@ -3611,7 +3611,10 @@
               <w:ind w:left="720"/>
             </w:pPr>
             <w:r>
-              <w:t>n := g.n;</w:t>
+              <w:t>n := g.Nodes.length</w:t>
+            </w:r>
+            <w:r>
+              <w:t>;</w:t>
             </w:r>
           </w:p>
         </w:tc>
@@ -3704,7 +3707,13 @@
               <w:ind w:left="1440"/>
             </w:pPr>
             <w:r>
-              <w:t>s0 := RANDOMCHOICE(g);</w:t>
+              <w:t>s0 := RANDOMCHOICE(g</w:t>
+            </w:r>
+            <w:r>
+              <w:t>.Nodes</w:t>
+            </w:r>
+            <w:r>
+              <w:t>);</w:t>
             </w:r>
           </w:p>
         </w:tc>
@@ -4693,16 +4702,7 @@
               <w:ind w:left="720"/>
             </w:pPr>
             <w:r>
-              <w:t xml:space="preserve">OPEN NEW </w:t>
-            </w:r>
-            <w:r>
-              <w:t>DECOMPOSEWINDOW</w:t>
-            </w:r>
-            <w:r>
-              <w:t xml:space="preserve"> as dw</w:t>
-            </w:r>
-            <w:r>
-              <w:t>;</w:t>
+              <w:t>OPEN NEW DECOMPOSEWINDOW as dw;</w:t>
             </w:r>
           </w:p>
         </w:tc>
@@ -4792,13 +4792,7 @@
               <w:ind w:left="720"/>
             </w:pPr>
             <w:r>
-              <w:t>ThisWindow.Title := This.Name</w:t>
-            </w:r>
-            <w:r>
-              <w:t xml:space="preserve"> + “_Decompose”</w:t>
-            </w:r>
-            <w:r>
-              <w:t>;</w:t>
+              <w:t>ThisWindow.Title := This.Name + “_Decompose”;</w:t>
             </w:r>
           </w:p>
         </w:tc>
@@ -4828,16 +4822,7 @@
               <w:ind w:left="720"/>
             </w:pPr>
             <w:r>
-              <w:t xml:space="preserve">FOR SHAPE s IN This.InDataFlow </w:t>
-            </w:r>
-            <w:r>
-              <w:t>s.InsertInFlow(</w:t>
-            </w:r>
-            <w:r>
-              <w:t>GeneratePositionIn()</w:t>
-            </w:r>
-            <w:r>
-              <w:t>);</w:t>
+              <w:t>IF (This.Decompose NULL) {</w:t>
             </w:r>
           </w:p>
         </w:tc>
@@ -4864,16 +4849,70 @@
           </w:tcPr>
           <w:p>
             <w:pPr>
+              <w:ind w:left="1440"/>
+            </w:pPr>
+            <w:r>
+              <w:t>FOR SHAPE s IN This.InDataFlow s.InsertInFlow(GeneratePositionIn());</w:t>
+            </w:r>
+          </w:p>
+        </w:tc>
+      </w:tr>
+      <w:tr>
+        <w:tc>
+          <w:tcPr>
+            <w:tcW w:w="648" w:type="dxa"/>
+          </w:tcPr>
+          <w:p>
+            <w:pPr>
+              <w:pStyle w:val="ListParagraph"/>
+              <w:numPr>
+                <w:ilvl w:val="0"/>
+                <w:numId w:val="36"/>
+              </w:numPr>
+              <w:ind w:left="360"/>
+            </w:pPr>
+          </w:p>
+        </w:tc>
+        <w:tc>
+          <w:tcPr>
+            <w:tcW w:w="8280" w:type="dxa"/>
+          </w:tcPr>
+          <w:p>
+            <w:pPr>
+              <w:ind w:left="1440"/>
+            </w:pPr>
+            <w:r>
+              <w:t>FOR SHAPE s IN This.OutDataFlow s.InsertOutFlow(GeneratePositionOut());</w:t>
+            </w:r>
+          </w:p>
+        </w:tc>
+      </w:tr>
+      <w:tr>
+        <w:tc>
+          <w:tcPr>
+            <w:tcW w:w="648" w:type="dxa"/>
+          </w:tcPr>
+          <w:p>
+            <w:pPr>
+              <w:pStyle w:val="ListParagraph"/>
+              <w:numPr>
+                <w:ilvl w:val="0"/>
+                <w:numId w:val="36"/>
+              </w:numPr>
+              <w:ind w:left="360"/>
+            </w:pPr>
+          </w:p>
+        </w:tc>
+        <w:tc>
+          <w:tcPr>
+            <w:tcW w:w="8280" w:type="dxa"/>
+          </w:tcPr>
+          <w:p>
+            <w:pPr>
               <w:ind w:left="720"/>
             </w:pPr>
             <w:r>
-              <w:t>FOR SHAPE s IN This.OutDataFlow s.InsertOutFlow(</w:t>
-            </w:r>
-            <w:r>
-              <w:t>GeneratePositionOut()</w:t>
-            </w:r>
-            <w:r>
-              <w:t>);</w:t>
+              <w:t>}</w:t>
             </w:r>
           </w:p>
         </w:tc>
@@ -7735,6 +7774,96 @@
               <w:ind w:left="2880"/>
             </w:pPr>
             <w:r>
+              <w:t>ADD (</w:t>
+            </w:r>
+          </w:p>
+        </w:tc>
+      </w:tr>
+      <w:tr>
+        <w:tc>
+          <w:tcPr>
+            <w:tcW w:w="648" w:type="dxa"/>
+          </w:tcPr>
+          <w:p>
+            <w:pPr>
+              <w:pStyle w:val="ListParagraph"/>
+              <w:numPr>
+                <w:ilvl w:val="0"/>
+                <w:numId w:val="27"/>
+              </w:numPr>
+              <w:ind w:left="360"/>
+            </w:pPr>
+          </w:p>
+        </w:tc>
+        <w:tc>
+          <w:tcPr>
+            <w:tcW w:w="8280" w:type="dxa"/>
+          </w:tcPr>
+          <w:p>
+            <w:pPr>
+              <w:ind w:left="3600"/>
+            </w:pPr>
+            <w:r>
+              <w:t>EDGE (df.Start.Shape, df.End.Shape)</w:t>
+            </w:r>
+          </w:p>
+        </w:tc>
+      </w:tr>
+      <w:tr>
+        <w:tc>
+          <w:tcPr>
+            <w:tcW w:w="648" w:type="dxa"/>
+          </w:tcPr>
+          <w:p>
+            <w:pPr>
+              <w:pStyle w:val="ListParagraph"/>
+              <w:numPr>
+                <w:ilvl w:val="0"/>
+                <w:numId w:val="27"/>
+              </w:numPr>
+              <w:ind w:left="360"/>
+            </w:pPr>
+          </w:p>
+        </w:tc>
+        <w:tc>
+          <w:tcPr>
+            <w:tcW w:w="8280" w:type="dxa"/>
+          </w:tcPr>
+          <w:p>
+            <w:pPr>
+              <w:ind w:left="2880"/>
+            </w:pPr>
+            <w:r>
+              <w:t>) IN ThisWindow.DFDBackend.UndirGraph;</w:t>
+            </w:r>
+          </w:p>
+        </w:tc>
+      </w:tr>
+      <w:tr>
+        <w:tc>
+          <w:tcPr>
+            <w:tcW w:w="648" w:type="dxa"/>
+          </w:tcPr>
+          <w:p>
+            <w:pPr>
+              <w:pStyle w:val="ListParagraph"/>
+              <w:numPr>
+                <w:ilvl w:val="0"/>
+                <w:numId w:val="27"/>
+              </w:numPr>
+              <w:ind w:left="360"/>
+            </w:pPr>
+          </w:p>
+        </w:tc>
+        <w:tc>
+          <w:tcPr>
+            <w:tcW w:w="8280" w:type="dxa"/>
+          </w:tcPr>
+          <w:p>
+            <w:pPr>
+              <w:ind w:left="2880"/>
+            </w:pPr>
+            <w:r>
               <w:t xml:space="preserve">DISPLAY </w:t>
             </w:r>
             <w:r>
@@ -8351,6 +8480,36 @@
               <w:ind w:left="1440"/>
             </w:pPr>
             <w:r>
+              <w:t>ADD NODE dp IN ThisWindow.DFDBackend.UndirGraph;</w:t>
+            </w:r>
+          </w:p>
+        </w:tc>
+      </w:tr>
+      <w:tr>
+        <w:tc>
+          <w:tcPr>
+            <w:tcW w:w="648" w:type="dxa"/>
+          </w:tcPr>
+          <w:p>
+            <w:pPr>
+              <w:pStyle w:val="ListParagraph"/>
+              <w:numPr>
+                <w:ilvl w:val="0"/>
+                <w:numId w:val="32"/>
+              </w:numPr>
+              <w:ind w:left="360"/>
+            </w:pPr>
+          </w:p>
+        </w:tc>
+        <w:tc>
+          <w:tcPr>
+            <w:tcW w:w="8280" w:type="dxa"/>
+          </w:tcPr>
+          <w:p>
+            <w:pPr>
+              <w:ind w:left="1440"/>
+            </w:pPr>
+            <w:r>
               <w:t xml:space="preserve">DISPLAY </w:t>
             </w:r>
             <w:r>
@@ -8844,6 +9003,36 @@
               <w:ind w:left="1440"/>
             </w:pPr>
             <w:r>
+              <w:t>ADD NODE ds IN ThisWindow.DFDBackend.UndirGraph;</w:t>
+            </w:r>
+          </w:p>
+        </w:tc>
+      </w:tr>
+      <w:tr>
+        <w:tc>
+          <w:tcPr>
+            <w:tcW w:w="648" w:type="dxa"/>
+          </w:tcPr>
+          <w:p>
+            <w:pPr>
+              <w:pStyle w:val="ListParagraph"/>
+              <w:numPr>
+                <w:ilvl w:val="0"/>
+                <w:numId w:val="33"/>
+              </w:numPr>
+              <w:ind w:left="360"/>
+            </w:pPr>
+          </w:p>
+        </w:tc>
+        <w:tc>
+          <w:tcPr>
+            <w:tcW w:w="8280" w:type="dxa"/>
+          </w:tcPr>
+          <w:p>
+            <w:pPr>
+              <w:ind w:left="1440"/>
+            </w:pPr>
+            <w:r>
               <w:t>DISPLAY ThisWindow.DFDBackend.Data IN ThisWindow.Workspace;</w:t>
             </w:r>
           </w:p>
@@ -9334,6 +9523,36 @@
               <w:ind w:left="1440"/>
             </w:pPr>
             <w:r>
+              <w:t>ADD NODE ee IN ThisWindow.DFDBackend.UndirGraph;</w:t>
+            </w:r>
+          </w:p>
+        </w:tc>
+      </w:tr>
+      <w:tr>
+        <w:tc>
+          <w:tcPr>
+            <w:tcW w:w="648" w:type="dxa"/>
+          </w:tcPr>
+          <w:p>
+            <w:pPr>
+              <w:pStyle w:val="ListParagraph"/>
+              <w:numPr>
+                <w:ilvl w:val="0"/>
+                <w:numId w:val="34"/>
+              </w:numPr>
+              <w:ind w:left="360"/>
+            </w:pPr>
+          </w:p>
+        </w:tc>
+        <w:tc>
+          <w:tcPr>
+            <w:tcW w:w="8280" w:type="dxa"/>
+          </w:tcPr>
+          <w:p>
+            <w:pPr>
+              <w:ind w:left="1440"/>
+            </w:pPr>
+            <w:r>
               <w:t>DISPLAY ThisWindow.DFDBackend.Data IN ThisWindow.Workspace;</w:t>
             </w:r>
             <w:r>
@@ -9707,6 +9926,36 @@
               <w:ind w:left="1440"/>
             </w:pPr>
             <w:r>
+              <w:t>ADD NODE if IN ThisWindow.DFDBackend.UndirGraph;</w:t>
+            </w:r>
+          </w:p>
+        </w:tc>
+      </w:tr>
+      <w:tr>
+        <w:tc>
+          <w:tcPr>
+            <w:tcW w:w="648" w:type="dxa"/>
+          </w:tcPr>
+          <w:p>
+            <w:pPr>
+              <w:pStyle w:val="ListParagraph"/>
+              <w:numPr>
+                <w:ilvl w:val="0"/>
+                <w:numId w:val="38"/>
+              </w:numPr>
+              <w:ind w:left="360"/>
+            </w:pPr>
+          </w:p>
+        </w:tc>
+        <w:tc>
+          <w:tcPr>
+            <w:tcW w:w="8280" w:type="dxa"/>
+          </w:tcPr>
+          <w:p>
+            <w:pPr>
+              <w:ind w:left="1440"/>
+            </w:pPr>
+            <w:r>
               <w:t>DISPLAY ThisWindow.DFDBackend.Data IN ThisWindow.Workspace;</w:t>
             </w:r>
           </w:p>
@@ -10047,6 +10296,36 @@
               <w:ind w:left="1440"/>
             </w:pPr>
             <w:r>
+              <w:t>ADD NODE of IN ThisWindow.DFDBackend.UndirGraph;</w:t>
+            </w:r>
+          </w:p>
+        </w:tc>
+      </w:tr>
+      <w:tr>
+        <w:tc>
+          <w:tcPr>
+            <w:tcW w:w="648" w:type="dxa"/>
+          </w:tcPr>
+          <w:p>
+            <w:pPr>
+              <w:pStyle w:val="ListParagraph"/>
+              <w:numPr>
+                <w:ilvl w:val="0"/>
+                <w:numId w:val="39"/>
+              </w:numPr>
+              <w:ind w:left="360"/>
+            </w:pPr>
+          </w:p>
+        </w:tc>
+        <w:tc>
+          <w:tcPr>
+            <w:tcW w:w="8280" w:type="dxa"/>
+          </w:tcPr>
+          <w:p>
+            <w:pPr>
+              <w:ind w:left="1440"/>
+            </w:pPr>
+            <w:r>
               <w:t>DISPLAY ThisWindow.DFDBackend.Data IN ThisWindow.Workspace;</w:t>
             </w:r>
           </w:p>
@@ -10765,6 +11044,7 @@
         <w:pStyle w:val="Heading2"/>
       </w:pPr>
       <w:r>
+        <w:lastRenderedPageBreak/>
         <w:t>New</w:t>
       </w:r>
       <w:r>
@@ -10989,7 +11269,6 @@
           </w:tcPr>
           <w:p>
             <w:r>
-              <w:lastRenderedPageBreak/>
               <w:t>8</w:t>
             </w:r>
           </w:p>

--- a/Pseudocode.docx
+++ b/Pseudocode.docx
@@ -114,7 +114,7 @@
         <w:pStyle w:val="ListParagraph"/>
         <w:numPr>
           <w:ilvl w:val="0"/>
-          <w:numId w:val="31"/>
+          <w:numId w:val="30"/>
         </w:numPr>
       </w:pPr>
       <w:r>
@@ -126,7 +126,7 @@
         <w:pStyle w:val="ListParagraph"/>
         <w:numPr>
           <w:ilvl w:val="0"/>
-          <w:numId w:val="31"/>
+          <w:numId w:val="30"/>
         </w:numPr>
       </w:pPr>
       <w:r>
@@ -151,7 +151,7 @@
         <w:pStyle w:val="ListParagraph"/>
         <w:numPr>
           <w:ilvl w:val="0"/>
-          <w:numId w:val="30"/>
+          <w:numId w:val="29"/>
         </w:numPr>
       </w:pPr>
       <w:r>
@@ -163,7 +163,7 @@
         <w:pStyle w:val="ListParagraph"/>
         <w:numPr>
           <w:ilvl w:val="0"/>
-          <w:numId w:val="30"/>
+          <w:numId w:val="29"/>
         </w:numPr>
       </w:pPr>
       <w:r>
@@ -197,7 +197,7 @@
         <w:pStyle w:val="ListParagraph"/>
         <w:numPr>
           <w:ilvl w:val="0"/>
-          <w:numId w:val="40"/>
+          <w:numId w:val="39"/>
         </w:numPr>
       </w:pPr>
       <w:r>
@@ -209,7 +209,7 @@
         <w:pStyle w:val="ListParagraph"/>
         <w:numPr>
           <w:ilvl w:val="0"/>
-          <w:numId w:val="40"/>
+          <w:numId w:val="39"/>
         </w:numPr>
       </w:pPr>
       <w:r>
@@ -307,7 +307,7 @@
         <w:pStyle w:val="ListParagraph"/>
         <w:numPr>
           <w:ilvl w:val="0"/>
-          <w:numId w:val="20"/>
+          <w:numId w:val="19"/>
         </w:numPr>
       </w:pPr>
       <w:r>
@@ -325,7 +325,7 @@
         <w:pStyle w:val="ListParagraph"/>
         <w:numPr>
           <w:ilvl w:val="0"/>
-          <w:numId w:val="20"/>
+          <w:numId w:val="19"/>
         </w:numPr>
       </w:pPr>
       <w:r>
@@ -426,53 +426,14 @@
         <w:pStyle w:val="ListParagraph"/>
         <w:numPr>
           <w:ilvl w:val="0"/>
-          <w:numId w:val="18"/>
-        </w:numPr>
-      </w:pPr>
-      <w:r>
-        <w:t>Type (ENUM): SHAPE, TwoPath</w:t>
-      </w:r>
-    </w:p>
-    <w:p>
-      <w:pPr>
-        <w:pStyle w:val="ListParagraph"/>
-        <w:numPr>
-          <w:ilvl w:val="0"/>
-          <w:numId w:val="18"/>
-        </w:numPr>
-      </w:pPr>
-      <w:r>
-        <w:t>Union</w:t>
-      </w:r>
-    </w:p>
-    <w:p>
-      <w:pPr>
-        <w:pStyle w:val="ListParagraph"/>
-        <w:numPr>
-          <w:ilvl w:val="0"/>
           <w:numId w:val="17"/>
         </w:numPr>
       </w:pPr>
       <w:r>
-        <w:t>OneWay (SHAPE) : Direct path</w:t>
-      </w:r>
-    </w:p>
-    <w:p>
-      <w:pPr>
-        <w:pStyle w:val="ListParagraph"/>
-        <w:numPr>
-          <w:ilvl w:val="0"/>
-          <w:numId w:val="17"/>
-        </w:numPr>
-      </w:pPr>
-      <w:r>
-        <w:t>TwoWay (</w:t>
+        <w:t>Type (ENUM): SHAPE, T</w:t>
       </w:r>
       <w:r>
-        <w:t>TWOPATH</w:t>
-      </w:r>
-      <w:r>
-        <w:t>) : Indirect path</w:t>
+        <w:t>WOPATH</w:t>
       </w:r>
     </w:p>
     <w:p>
@@ -541,7 +502,7 @@
         <w:pStyle w:val="ListParagraph"/>
         <w:numPr>
           <w:ilvl w:val="0"/>
-          <w:numId w:val="21"/>
+          <w:numId w:val="20"/>
         </w:numPr>
       </w:pPr>
       <w:r>
@@ -553,7 +514,7 @@
         <w:pStyle w:val="ListParagraph"/>
         <w:numPr>
           <w:ilvl w:val="0"/>
-          <w:numId w:val="21"/>
+          <w:numId w:val="20"/>
         </w:numPr>
       </w:pPr>
       <w:r>
@@ -568,7 +529,7 @@
         <w:pStyle w:val="ListParagraph"/>
         <w:numPr>
           <w:ilvl w:val="0"/>
-          <w:numId w:val="21"/>
+          <w:numId w:val="20"/>
         </w:numPr>
       </w:pPr>
       <w:r>
@@ -580,7 +541,7 @@
         <w:pStyle w:val="ListParagraph"/>
         <w:numPr>
           <w:ilvl w:val="0"/>
-          <w:numId w:val="21"/>
+          <w:numId w:val="20"/>
         </w:numPr>
       </w:pPr>
       <w:r>
@@ -592,7 +553,7 @@
         <w:pStyle w:val="ListParagraph"/>
         <w:numPr>
           <w:ilvl w:val="0"/>
-          <w:numId w:val="21"/>
+          <w:numId w:val="20"/>
         </w:numPr>
       </w:pPr>
       <w:r>
@@ -604,7 +565,7 @@
         <w:pStyle w:val="ListParagraph"/>
         <w:numPr>
           <w:ilvl w:val="0"/>
-          <w:numId w:val="21"/>
+          <w:numId w:val="20"/>
         </w:numPr>
       </w:pPr>
       <w:r>
@@ -666,7 +627,7 @@
         <w:pStyle w:val="ListParagraph"/>
         <w:numPr>
           <w:ilvl w:val="0"/>
-          <w:numId w:val="28"/>
+          <w:numId w:val="27"/>
         </w:numPr>
       </w:pPr>
       <w:r>
@@ -678,7 +639,7 @@
         <w:pStyle w:val="ListParagraph"/>
         <w:numPr>
           <w:ilvl w:val="0"/>
-          <w:numId w:val="28"/>
+          <w:numId w:val="27"/>
         </w:numPr>
       </w:pPr>
       <w:r>
@@ -695,7 +656,6 @@
     </w:p>
     <w:p>
       <w:r>
-        <w:lastRenderedPageBreak/>
         <w:t>Path of length 2</w:t>
       </w:r>
     </w:p>
@@ -704,7 +664,7 @@
         <w:pStyle w:val="ListParagraph"/>
         <w:numPr>
           <w:ilvl w:val="0"/>
-          <w:numId w:val="19"/>
+          <w:numId w:val="18"/>
         </w:numPr>
       </w:pPr>
       <w:r>
@@ -716,10 +676,11 @@
         <w:pStyle w:val="ListParagraph"/>
         <w:numPr>
           <w:ilvl w:val="0"/>
-          <w:numId w:val="19"/>
+          <w:numId w:val="18"/>
         </w:numPr>
       </w:pPr>
       <w:r>
+        <w:lastRenderedPageBreak/>
         <w:t>Vedge (SHAPE) : Edge incoming to data entry</w:t>
       </w:r>
     </w:p>
@@ -2451,7 +2412,7 @@
               <w:pStyle w:val="ListParagraph"/>
               <w:numPr>
                 <w:ilvl w:val="0"/>
-                <w:numId w:val="37"/>
+                <w:numId w:val="36"/>
               </w:numPr>
               <w:ind w:left="360"/>
             </w:pPr>
@@ -2490,7 +2451,7 @@
               <w:pStyle w:val="ListParagraph"/>
               <w:numPr>
                 <w:ilvl w:val="0"/>
-                <w:numId w:val="37"/>
+                <w:numId w:val="36"/>
               </w:numPr>
               <w:ind w:left="360"/>
             </w:pPr>
@@ -2520,7 +2481,7 @@
               <w:pStyle w:val="ListParagraph"/>
               <w:numPr>
                 <w:ilvl w:val="0"/>
-                <w:numId w:val="37"/>
+                <w:numId w:val="36"/>
               </w:numPr>
               <w:ind w:left="360"/>
             </w:pPr>
@@ -2553,7 +2514,7 @@
               <w:pStyle w:val="ListParagraph"/>
               <w:numPr>
                 <w:ilvl w:val="0"/>
-                <w:numId w:val="37"/>
+                <w:numId w:val="36"/>
               </w:numPr>
               <w:ind w:left="360"/>
             </w:pPr>
@@ -2583,7 +2544,7 @@
               <w:pStyle w:val="ListParagraph"/>
               <w:numPr>
                 <w:ilvl w:val="0"/>
-                <w:numId w:val="37"/>
+                <w:numId w:val="36"/>
               </w:numPr>
               <w:ind w:left="360"/>
             </w:pPr>
@@ -2613,7 +2574,7 @@
               <w:pStyle w:val="ListParagraph"/>
               <w:numPr>
                 <w:ilvl w:val="0"/>
-                <w:numId w:val="37"/>
+                <w:numId w:val="36"/>
               </w:numPr>
               <w:ind w:left="360"/>
             </w:pPr>
@@ -2671,7 +2632,7 @@
               <w:pStyle w:val="ListParagraph"/>
               <w:numPr>
                 <w:ilvl w:val="0"/>
-                <w:numId w:val="45"/>
+                <w:numId w:val="44"/>
               </w:numPr>
               <w:ind w:left="360"/>
             </w:pPr>
@@ -2713,7 +2674,7 @@
               <w:pStyle w:val="ListParagraph"/>
               <w:numPr>
                 <w:ilvl w:val="0"/>
-                <w:numId w:val="45"/>
+                <w:numId w:val="44"/>
               </w:numPr>
               <w:ind w:left="360"/>
             </w:pPr>
@@ -2743,7 +2704,7 @@
               <w:pStyle w:val="ListParagraph"/>
               <w:numPr>
                 <w:ilvl w:val="0"/>
-                <w:numId w:val="45"/>
+                <w:numId w:val="44"/>
               </w:numPr>
               <w:ind w:left="360"/>
             </w:pPr>
@@ -2779,7 +2740,7 @@
               <w:pStyle w:val="ListParagraph"/>
               <w:numPr>
                 <w:ilvl w:val="0"/>
-                <w:numId w:val="45"/>
+                <w:numId w:val="44"/>
               </w:numPr>
               <w:ind w:left="360"/>
             </w:pPr>
@@ -2809,7 +2770,7 @@
               <w:pStyle w:val="ListParagraph"/>
               <w:numPr>
                 <w:ilvl w:val="0"/>
-                <w:numId w:val="45"/>
+                <w:numId w:val="44"/>
               </w:numPr>
               <w:ind w:left="360"/>
             </w:pPr>
@@ -2839,7 +2800,7 @@
               <w:pStyle w:val="ListParagraph"/>
               <w:numPr>
                 <w:ilvl w:val="0"/>
-                <w:numId w:val="45"/>
+                <w:numId w:val="44"/>
               </w:numPr>
               <w:ind w:left="360"/>
             </w:pPr>
@@ -2869,7 +2830,7 @@
               <w:pStyle w:val="ListParagraph"/>
               <w:numPr>
                 <w:ilvl w:val="0"/>
-                <w:numId w:val="45"/>
+                <w:numId w:val="44"/>
               </w:numPr>
               <w:ind w:left="360"/>
             </w:pPr>
@@ -2905,7 +2866,7 @@
               <w:pStyle w:val="ListParagraph"/>
               <w:numPr>
                 <w:ilvl w:val="0"/>
-                <w:numId w:val="45"/>
+                <w:numId w:val="44"/>
               </w:numPr>
               <w:ind w:left="360"/>
             </w:pPr>
@@ -2935,7 +2896,7 @@
               <w:pStyle w:val="ListParagraph"/>
               <w:numPr>
                 <w:ilvl w:val="0"/>
-                <w:numId w:val="45"/>
+                <w:numId w:val="44"/>
               </w:numPr>
               <w:ind w:left="360"/>
             </w:pPr>
@@ -2968,7 +2929,7 @@
               <w:pStyle w:val="ListParagraph"/>
               <w:numPr>
                 <w:ilvl w:val="0"/>
-                <w:numId w:val="45"/>
+                <w:numId w:val="44"/>
               </w:numPr>
               <w:ind w:left="360"/>
             </w:pPr>
@@ -2998,7 +2959,7 @@
               <w:pStyle w:val="ListParagraph"/>
               <w:numPr>
                 <w:ilvl w:val="0"/>
-                <w:numId w:val="45"/>
+                <w:numId w:val="44"/>
               </w:numPr>
               <w:ind w:left="360"/>
             </w:pPr>
@@ -3028,7 +2989,7 @@
               <w:pStyle w:val="ListParagraph"/>
               <w:numPr>
                 <w:ilvl w:val="0"/>
-                <w:numId w:val="45"/>
+                <w:numId w:val="44"/>
               </w:numPr>
               <w:ind w:left="360"/>
             </w:pPr>
@@ -3058,7 +3019,7 @@
               <w:pStyle w:val="ListParagraph"/>
               <w:numPr>
                 <w:ilvl w:val="0"/>
-                <w:numId w:val="45"/>
+                <w:numId w:val="44"/>
               </w:numPr>
               <w:ind w:left="360"/>
             </w:pPr>
@@ -3088,7 +3049,7 @@
               <w:pStyle w:val="ListParagraph"/>
               <w:numPr>
                 <w:ilvl w:val="0"/>
-                <w:numId w:val="45"/>
+                <w:numId w:val="44"/>
               </w:numPr>
               <w:ind w:left="360"/>
             </w:pPr>
@@ -3124,7 +3085,7 @@
               <w:pStyle w:val="ListParagraph"/>
               <w:numPr>
                 <w:ilvl w:val="0"/>
-                <w:numId w:val="45"/>
+                <w:numId w:val="44"/>
               </w:numPr>
               <w:ind w:left="360"/>
             </w:pPr>
@@ -3154,7 +3115,7 @@
               <w:pStyle w:val="ListParagraph"/>
               <w:numPr>
                 <w:ilvl w:val="0"/>
-                <w:numId w:val="45"/>
+                <w:numId w:val="44"/>
               </w:numPr>
               <w:ind w:left="360"/>
             </w:pPr>
@@ -3187,7 +3148,7 @@
               <w:pStyle w:val="ListParagraph"/>
               <w:numPr>
                 <w:ilvl w:val="0"/>
-                <w:numId w:val="45"/>
+                <w:numId w:val="44"/>
               </w:numPr>
               <w:ind w:left="360"/>
             </w:pPr>
@@ -3217,7 +3178,7 @@
               <w:pStyle w:val="ListParagraph"/>
               <w:numPr>
                 <w:ilvl w:val="0"/>
-                <w:numId w:val="45"/>
+                <w:numId w:val="44"/>
               </w:numPr>
               <w:ind w:left="360"/>
             </w:pPr>
@@ -3247,7 +3208,7 @@
               <w:pStyle w:val="ListParagraph"/>
               <w:numPr>
                 <w:ilvl w:val="0"/>
-                <w:numId w:val="45"/>
+                <w:numId w:val="44"/>
               </w:numPr>
               <w:ind w:left="360"/>
             </w:pPr>
@@ -3277,7 +3238,7 @@
               <w:pStyle w:val="ListParagraph"/>
               <w:numPr>
                 <w:ilvl w:val="0"/>
-                <w:numId w:val="45"/>
+                <w:numId w:val="44"/>
               </w:numPr>
               <w:ind w:left="360"/>
             </w:pPr>
@@ -3307,7 +3268,7 @@
               <w:pStyle w:val="ListParagraph"/>
               <w:numPr>
                 <w:ilvl w:val="0"/>
-                <w:numId w:val="45"/>
+                <w:numId w:val="44"/>
               </w:numPr>
               <w:ind w:left="360"/>
             </w:pPr>
@@ -3337,7 +3298,7 @@
               <w:pStyle w:val="ListParagraph"/>
               <w:numPr>
                 <w:ilvl w:val="0"/>
-                <w:numId w:val="45"/>
+                <w:numId w:val="44"/>
               </w:numPr>
               <w:ind w:left="360"/>
             </w:pPr>
@@ -3376,7 +3337,7 @@
               <w:pStyle w:val="ListParagraph"/>
               <w:numPr>
                 <w:ilvl w:val="0"/>
-                <w:numId w:val="45"/>
+                <w:numId w:val="44"/>
               </w:numPr>
               <w:ind w:left="360"/>
             </w:pPr>
@@ -3406,7 +3367,7 @@
               <w:pStyle w:val="ListParagraph"/>
               <w:numPr>
                 <w:ilvl w:val="0"/>
-                <w:numId w:val="45"/>
+                <w:numId w:val="44"/>
               </w:numPr>
               <w:ind w:left="360"/>
             </w:pPr>
@@ -3436,7 +3397,7 @@
               <w:pStyle w:val="ListParagraph"/>
               <w:numPr>
                 <w:ilvl w:val="0"/>
-                <w:numId w:val="45"/>
+                <w:numId w:val="44"/>
               </w:numPr>
               <w:ind w:left="360"/>
             </w:pPr>
@@ -3466,7 +3427,7 @@
               <w:pStyle w:val="ListParagraph"/>
               <w:numPr>
                 <w:ilvl w:val="0"/>
-                <w:numId w:val="45"/>
+                <w:numId w:val="44"/>
               </w:numPr>
               <w:ind w:left="360"/>
             </w:pPr>
@@ -4642,7 +4603,7 @@
               <w:pStyle w:val="ListParagraph"/>
               <w:numPr>
                 <w:ilvl w:val="0"/>
-                <w:numId w:val="36"/>
+                <w:numId w:val="35"/>
               </w:numPr>
               <w:ind w:left="360"/>
             </w:pPr>
@@ -4663,15 +4624,15 @@
               <w:t>()</w:t>
             </w:r>
             <w:r>
-              <w:t xml:space="preserve"> : BOOLEAN</w:t>
+              <w:t xml:space="preserve"> : </w:t>
+            </w:r>
+            <w:r>
+              <w:t>VOID</w:t>
             </w:r>
             <w:r>
               <w:t xml:space="preserve"> </w:t>
             </w:r>
             <w:r>
-              <w:t xml:space="preserve">Ans </w:t>
-            </w:r>
-            <w:r>
               <w:t>{</w:t>
             </w:r>
           </w:p>
@@ -4687,7 +4648,7 @@
               <w:pStyle w:val="ListParagraph"/>
               <w:numPr>
                 <w:ilvl w:val="0"/>
-                <w:numId w:val="36"/>
+                <w:numId w:val="35"/>
               </w:numPr>
               <w:ind w:left="360"/>
             </w:pPr>
@@ -4717,7 +4678,7 @@
               <w:pStyle w:val="ListParagraph"/>
               <w:numPr>
                 <w:ilvl w:val="0"/>
-                <w:numId w:val="36"/>
+                <w:numId w:val="35"/>
               </w:numPr>
               <w:ind w:left="360"/>
             </w:pPr>
@@ -4747,7 +4708,7 @@
               <w:pStyle w:val="ListParagraph"/>
               <w:numPr>
                 <w:ilvl w:val="0"/>
-                <w:numId w:val="36"/>
+                <w:numId w:val="35"/>
               </w:numPr>
               <w:ind w:left="360"/>
             </w:pPr>
@@ -4777,7 +4738,7 @@
               <w:pStyle w:val="ListParagraph"/>
               <w:numPr>
                 <w:ilvl w:val="0"/>
-                <w:numId w:val="36"/>
+                <w:numId w:val="35"/>
               </w:numPr>
               <w:ind w:left="360"/>
             </w:pPr>
@@ -4807,7 +4768,7 @@
               <w:pStyle w:val="ListParagraph"/>
               <w:numPr>
                 <w:ilvl w:val="0"/>
-                <w:numId w:val="36"/>
+                <w:numId w:val="35"/>
               </w:numPr>
               <w:ind w:left="360"/>
             </w:pPr>
@@ -4837,7 +4798,7 @@
               <w:pStyle w:val="ListParagraph"/>
               <w:numPr>
                 <w:ilvl w:val="0"/>
-                <w:numId w:val="36"/>
+                <w:numId w:val="35"/>
               </w:numPr>
               <w:ind w:left="360"/>
             </w:pPr>
@@ -4867,7 +4828,7 @@
               <w:pStyle w:val="ListParagraph"/>
               <w:numPr>
                 <w:ilvl w:val="0"/>
-                <w:numId w:val="36"/>
+                <w:numId w:val="35"/>
               </w:numPr>
               <w:ind w:left="360"/>
             </w:pPr>
@@ -4897,7 +4858,7 @@
               <w:pStyle w:val="ListParagraph"/>
               <w:numPr>
                 <w:ilvl w:val="0"/>
-                <w:numId w:val="36"/>
+                <w:numId w:val="35"/>
               </w:numPr>
               <w:ind w:left="360"/>
             </w:pPr>
@@ -4927,7 +4888,7 @@
               <w:pStyle w:val="ListParagraph"/>
               <w:numPr>
                 <w:ilvl w:val="0"/>
-                <w:numId w:val="36"/>
+                <w:numId w:val="35"/>
               </w:numPr>
               <w:ind w:left="360"/>
             </w:pPr>
@@ -4957,7 +4918,7 @@
               <w:pStyle w:val="ListParagraph"/>
               <w:numPr>
                 <w:ilvl w:val="0"/>
-                <w:numId w:val="36"/>
+                <w:numId w:val="35"/>
               </w:numPr>
               <w:ind w:left="360"/>
             </w:pPr>
@@ -4987,7 +4948,2618 @@
               <w:pStyle w:val="ListParagraph"/>
               <w:numPr>
                 <w:ilvl w:val="0"/>
-                <w:numId w:val="36"/>
+                <w:numId w:val="35"/>
+              </w:numPr>
+              <w:ind w:left="360"/>
+            </w:pPr>
+          </w:p>
+        </w:tc>
+        <w:tc>
+          <w:tcPr>
+            <w:tcW w:w="8280" w:type="dxa"/>
+          </w:tcPr>
+          <w:p>
+            <w:r>
+              <w:t>}</w:t>
+            </w:r>
+          </w:p>
+        </w:tc>
+      </w:tr>
+    </w:tbl>
+    <w:p>
+      <w:pPr>
+        <w:pStyle w:val="Heading2"/>
+      </w:pPr>
+      <w:r>
+        <w:t>Delete</w:t>
+      </w:r>
+      <w:r>
+        <w:t>DataFlow</w:t>
+      </w:r>
+    </w:p>
+    <w:tbl>
+      <w:tblPr>
+        <w:tblStyle w:val="TableGrid"/>
+        <w:tblW w:w="8928" w:type="dxa"/>
+        <w:tblBorders>
+          <w:top w:val="none" w:sz="0" w:space="0" w:color="auto"/>
+          <w:left w:val="none" w:sz="0" w:space="0" w:color="auto"/>
+          <w:bottom w:val="none" w:sz="0" w:space="0" w:color="auto"/>
+          <w:right w:val="none" w:sz="0" w:space="0" w:color="auto"/>
+          <w:insideH w:val="none" w:sz="0" w:space="0" w:color="auto"/>
+          <w:insideV w:val="none" w:sz="0" w:space="0" w:color="auto"/>
+        </w:tblBorders>
+        <w:tblLayout w:type="fixed"/>
+        <w:tblLook w:val="04A0"/>
+      </w:tblPr>
+      <w:tblGrid>
+        <w:gridCol w:w="648"/>
+        <w:gridCol w:w="8280"/>
+      </w:tblGrid>
+      <w:tr>
+        <w:tc>
+          <w:tcPr>
+            <w:tcW w:w="648" w:type="dxa"/>
+          </w:tcPr>
+          <w:p>
+            <w:pPr>
+              <w:pStyle w:val="ListParagraph"/>
+              <w:numPr>
+                <w:ilvl w:val="0"/>
+                <w:numId w:val="49"/>
+              </w:numPr>
+              <w:ind w:left="360"/>
+            </w:pPr>
+          </w:p>
+        </w:tc>
+        <w:tc>
+          <w:tcPr>
+            <w:tcW w:w="8280" w:type="dxa"/>
+          </w:tcPr>
+          <w:p>
+            <w:r>
+              <w:t xml:space="preserve">ALGORITHM </w:t>
+            </w:r>
+            <w:r>
+              <w:t>DeleteDataFlow</w:t>
+            </w:r>
+            <w:r>
+              <w:t>(</w:t>
+            </w:r>
+            <w:r>
+              <w:t>DATAFLOW df</w:t>
+            </w:r>
+            <w:r>
+              <w:t>)</w:t>
+            </w:r>
+            <w:r>
+              <w:t xml:space="preserve"> : VOID </w:t>
+            </w:r>
+            <w:r>
+              <w:t>{</w:t>
+            </w:r>
+          </w:p>
+        </w:tc>
+      </w:tr>
+      <w:tr>
+        <w:tc>
+          <w:tcPr>
+            <w:tcW w:w="648" w:type="dxa"/>
+          </w:tcPr>
+          <w:p>
+            <w:pPr>
+              <w:pStyle w:val="ListParagraph"/>
+              <w:numPr>
+                <w:ilvl w:val="0"/>
+                <w:numId w:val="49"/>
+              </w:numPr>
+              <w:ind w:left="360"/>
+            </w:pPr>
+          </w:p>
+        </w:tc>
+        <w:tc>
+          <w:tcPr>
+            <w:tcW w:w="8280" w:type="dxa"/>
+          </w:tcPr>
+          <w:p>
+            <w:pPr>
+              <w:ind w:left="720"/>
+            </w:pPr>
+            <w:r>
+              <w:t xml:space="preserve">DELETE </w:t>
+            </w:r>
+            <w:r>
+              <w:t>df</w:t>
+            </w:r>
+            <w:r>
+              <w:t xml:space="preserve"> FROM </w:t>
+            </w:r>
+            <w:r>
+              <w:t>df</w:t>
+            </w:r>
+            <w:r>
+              <w:t>.Start.Shape.OutDataFlow;</w:t>
+            </w:r>
+          </w:p>
+        </w:tc>
+      </w:tr>
+      <w:tr>
+        <w:tc>
+          <w:tcPr>
+            <w:tcW w:w="648" w:type="dxa"/>
+          </w:tcPr>
+          <w:p>
+            <w:pPr>
+              <w:pStyle w:val="ListParagraph"/>
+              <w:numPr>
+                <w:ilvl w:val="0"/>
+                <w:numId w:val="49"/>
+              </w:numPr>
+              <w:ind w:left="360"/>
+            </w:pPr>
+          </w:p>
+        </w:tc>
+        <w:tc>
+          <w:tcPr>
+            <w:tcW w:w="8280" w:type="dxa"/>
+          </w:tcPr>
+          <w:p>
+            <w:pPr>
+              <w:ind w:left="720"/>
+            </w:pPr>
+            <w:r>
+              <w:t xml:space="preserve">DELETE </w:t>
+            </w:r>
+            <w:r>
+              <w:t>df</w:t>
+            </w:r>
+            <w:r>
+              <w:t xml:space="preserve"> FROM </w:t>
+            </w:r>
+            <w:r>
+              <w:t>df</w:t>
+            </w:r>
+            <w:r>
+              <w:t>.End.Shape.InDataFlow;</w:t>
+            </w:r>
+          </w:p>
+        </w:tc>
+      </w:tr>
+      <w:tr>
+        <w:tc>
+          <w:tcPr>
+            <w:tcW w:w="648" w:type="dxa"/>
+          </w:tcPr>
+          <w:p>
+            <w:pPr>
+              <w:pStyle w:val="ListParagraph"/>
+              <w:numPr>
+                <w:ilvl w:val="0"/>
+                <w:numId w:val="49"/>
+              </w:numPr>
+              <w:ind w:left="360"/>
+            </w:pPr>
+          </w:p>
+        </w:tc>
+        <w:tc>
+          <w:tcPr>
+            <w:tcW w:w="8280" w:type="dxa"/>
+          </w:tcPr>
+          <w:p>
+            <w:pPr>
+              <w:ind w:left="720"/>
+            </w:pPr>
+            <w:r>
+              <w:t xml:space="preserve">DELETE </w:t>
+            </w:r>
+            <w:r>
+              <w:t>EDGE (df.Start.Shape, df.End.Shape) FROM ThisWindow.DFDBackend.UndirGraph;</w:t>
+            </w:r>
+          </w:p>
+        </w:tc>
+      </w:tr>
+      <w:tr>
+        <w:tc>
+          <w:tcPr>
+            <w:tcW w:w="648" w:type="dxa"/>
+          </w:tcPr>
+          <w:p>
+            <w:pPr>
+              <w:pStyle w:val="ListParagraph"/>
+              <w:numPr>
+                <w:ilvl w:val="0"/>
+                <w:numId w:val="49"/>
+              </w:numPr>
+              <w:ind w:left="360"/>
+            </w:pPr>
+          </w:p>
+        </w:tc>
+        <w:tc>
+          <w:tcPr>
+            <w:tcW w:w="8280" w:type="dxa"/>
+          </w:tcPr>
+          <w:p>
+            <w:pPr>
+              <w:ind w:left="720"/>
+            </w:pPr>
+            <w:r>
+              <w:t>IF (</w:t>
+            </w:r>
+            <w:r>
+              <w:t>df</w:t>
+            </w:r>
+            <w:r>
+              <w:t>.Start.Shape.Type = DataProcess) {</w:t>
+            </w:r>
+          </w:p>
+        </w:tc>
+      </w:tr>
+      <w:tr>
+        <w:tc>
+          <w:tcPr>
+            <w:tcW w:w="648" w:type="dxa"/>
+          </w:tcPr>
+          <w:p>
+            <w:pPr>
+              <w:pStyle w:val="ListParagraph"/>
+              <w:numPr>
+                <w:ilvl w:val="0"/>
+                <w:numId w:val="49"/>
+              </w:numPr>
+              <w:ind w:left="360"/>
+            </w:pPr>
+          </w:p>
+        </w:tc>
+        <w:tc>
+          <w:tcPr>
+            <w:tcW w:w="8280" w:type="dxa"/>
+          </w:tcPr>
+          <w:p>
+            <w:pPr>
+              <w:ind w:left="1440"/>
+            </w:pPr>
+            <w:r>
+              <w:t>IF (</w:t>
+            </w:r>
+            <w:r>
+              <w:t>df</w:t>
+            </w:r>
+            <w:r>
+              <w:t>.Start.End.Type = DataProcess) {</w:t>
+            </w:r>
+          </w:p>
+        </w:tc>
+      </w:tr>
+      <w:tr>
+        <w:tc>
+          <w:tcPr>
+            <w:tcW w:w="648" w:type="dxa"/>
+          </w:tcPr>
+          <w:p>
+            <w:pPr>
+              <w:pStyle w:val="ListParagraph"/>
+              <w:numPr>
+                <w:ilvl w:val="0"/>
+                <w:numId w:val="49"/>
+              </w:numPr>
+              <w:ind w:left="360"/>
+            </w:pPr>
+          </w:p>
+        </w:tc>
+        <w:tc>
+          <w:tcPr>
+            <w:tcW w:w="8280" w:type="dxa"/>
+          </w:tcPr>
+          <w:p>
+            <w:pPr>
+              <w:ind w:left="2160"/>
+            </w:pPr>
+            <w:r>
+              <w:t xml:space="preserve">DELETE </w:t>
+            </w:r>
+            <w:r>
+              <w:t>df</w:t>
+            </w:r>
+            <w:r>
+              <w:t xml:space="preserve"> FROM</w:t>
+            </w:r>
+            <w:r>
+              <w:t xml:space="preserve"> </w:t>
+            </w:r>
+            <w:r>
+              <w:t>(</w:t>
+            </w:r>
+          </w:p>
+        </w:tc>
+      </w:tr>
+      <w:tr>
+        <w:tc>
+          <w:tcPr>
+            <w:tcW w:w="648" w:type="dxa"/>
+          </w:tcPr>
+          <w:p>
+            <w:pPr>
+              <w:pStyle w:val="ListParagraph"/>
+              <w:numPr>
+                <w:ilvl w:val="0"/>
+                <w:numId w:val="49"/>
+              </w:numPr>
+              <w:ind w:left="360"/>
+            </w:pPr>
+          </w:p>
+        </w:tc>
+        <w:tc>
+          <w:tcPr>
+            <w:tcW w:w="8280" w:type="dxa"/>
+          </w:tcPr>
+          <w:p>
+            <w:pPr>
+              <w:ind w:left="2880"/>
+            </w:pPr>
+            <w:r>
+              <w:t>ThisWindow.DFDBackend.Connects[</w:t>
+            </w:r>
+          </w:p>
+        </w:tc>
+      </w:tr>
+      <w:tr>
+        <w:tc>
+          <w:tcPr>
+            <w:tcW w:w="648" w:type="dxa"/>
+          </w:tcPr>
+          <w:p>
+            <w:pPr>
+              <w:pStyle w:val="ListParagraph"/>
+              <w:numPr>
+                <w:ilvl w:val="0"/>
+                <w:numId w:val="49"/>
+              </w:numPr>
+              <w:ind w:left="360"/>
+            </w:pPr>
+          </w:p>
+        </w:tc>
+        <w:tc>
+          <w:tcPr>
+            <w:tcW w:w="8280" w:type="dxa"/>
+          </w:tcPr>
+          <w:p>
+            <w:pPr>
+              <w:ind w:left="3600"/>
+            </w:pPr>
+            <w:r>
+              <w:t>(</w:t>
+            </w:r>
+            <w:r>
+              <w:t>df</w:t>
+            </w:r>
+            <w:r>
+              <w:t xml:space="preserve">.Start.Shape, </w:t>
+            </w:r>
+            <w:r>
+              <w:t>df</w:t>
+            </w:r>
+            <w:r>
+              <w:t>.End.Shape)</w:t>
+            </w:r>
+          </w:p>
+        </w:tc>
+      </w:tr>
+      <w:tr>
+        <w:tc>
+          <w:tcPr>
+            <w:tcW w:w="648" w:type="dxa"/>
+          </w:tcPr>
+          <w:p>
+            <w:pPr>
+              <w:pStyle w:val="ListParagraph"/>
+              <w:numPr>
+                <w:ilvl w:val="0"/>
+                <w:numId w:val="49"/>
+              </w:numPr>
+              <w:ind w:left="360"/>
+            </w:pPr>
+          </w:p>
+        </w:tc>
+        <w:tc>
+          <w:tcPr>
+            <w:tcW w:w="8280" w:type="dxa"/>
+          </w:tcPr>
+          <w:p>
+            <w:pPr>
+              <w:ind w:left="2880"/>
+            </w:pPr>
+            <w:r>
+              <w:t>]</w:t>
+            </w:r>
+          </w:p>
+        </w:tc>
+      </w:tr>
+      <w:tr>
+        <w:tc>
+          <w:tcPr>
+            <w:tcW w:w="648" w:type="dxa"/>
+          </w:tcPr>
+          <w:p>
+            <w:pPr>
+              <w:pStyle w:val="ListParagraph"/>
+              <w:numPr>
+                <w:ilvl w:val="0"/>
+                <w:numId w:val="49"/>
+              </w:numPr>
+              <w:ind w:left="360"/>
+            </w:pPr>
+          </w:p>
+        </w:tc>
+        <w:tc>
+          <w:tcPr>
+            <w:tcW w:w="8280" w:type="dxa"/>
+          </w:tcPr>
+          <w:p>
+            <w:pPr>
+              <w:ind w:left="2160"/>
+            </w:pPr>
+            <w:r>
+              <w:t>);</w:t>
+            </w:r>
+          </w:p>
+        </w:tc>
+      </w:tr>
+      <w:tr>
+        <w:tc>
+          <w:tcPr>
+            <w:tcW w:w="648" w:type="dxa"/>
+          </w:tcPr>
+          <w:p>
+            <w:pPr>
+              <w:pStyle w:val="ListParagraph"/>
+              <w:numPr>
+                <w:ilvl w:val="0"/>
+                <w:numId w:val="49"/>
+              </w:numPr>
+              <w:ind w:left="360"/>
+            </w:pPr>
+          </w:p>
+        </w:tc>
+        <w:tc>
+          <w:tcPr>
+            <w:tcW w:w="8280" w:type="dxa"/>
+          </w:tcPr>
+          <w:p>
+            <w:pPr>
+              <w:ind w:left="2160"/>
+            </w:pPr>
+            <w:r>
+              <w:t xml:space="preserve">DELETE </w:t>
+            </w:r>
+            <w:r>
+              <w:t>df</w:t>
+            </w:r>
+            <w:r>
+              <w:t xml:space="preserve"> FROM (</w:t>
+            </w:r>
+          </w:p>
+        </w:tc>
+      </w:tr>
+      <w:tr>
+        <w:tc>
+          <w:tcPr>
+            <w:tcW w:w="648" w:type="dxa"/>
+          </w:tcPr>
+          <w:p>
+            <w:pPr>
+              <w:pStyle w:val="ListParagraph"/>
+              <w:numPr>
+                <w:ilvl w:val="0"/>
+                <w:numId w:val="49"/>
+              </w:numPr>
+              <w:ind w:left="360"/>
+            </w:pPr>
+          </w:p>
+        </w:tc>
+        <w:tc>
+          <w:tcPr>
+            <w:tcW w:w="8280" w:type="dxa"/>
+          </w:tcPr>
+          <w:p>
+            <w:pPr>
+              <w:ind w:left="2880"/>
+            </w:pPr>
+            <w:r>
+              <w:t>ThisWindow.DFDBackend.Connects[</w:t>
+            </w:r>
+          </w:p>
+        </w:tc>
+      </w:tr>
+      <w:tr>
+        <w:tc>
+          <w:tcPr>
+            <w:tcW w:w="648" w:type="dxa"/>
+          </w:tcPr>
+          <w:p>
+            <w:pPr>
+              <w:pStyle w:val="ListParagraph"/>
+              <w:numPr>
+                <w:ilvl w:val="0"/>
+                <w:numId w:val="49"/>
+              </w:numPr>
+              <w:ind w:left="360"/>
+            </w:pPr>
+          </w:p>
+        </w:tc>
+        <w:tc>
+          <w:tcPr>
+            <w:tcW w:w="8280" w:type="dxa"/>
+          </w:tcPr>
+          <w:p>
+            <w:pPr>
+              <w:ind w:left="3600"/>
+            </w:pPr>
+            <w:r>
+              <w:t>(</w:t>
+            </w:r>
+            <w:r>
+              <w:t>df</w:t>
+            </w:r>
+            <w:r>
+              <w:t xml:space="preserve">.End.Shape, </w:t>
+            </w:r>
+            <w:r>
+              <w:t>df</w:t>
+            </w:r>
+            <w:r>
+              <w:t>.Start.Shape)</w:t>
+            </w:r>
+          </w:p>
+        </w:tc>
+      </w:tr>
+      <w:tr>
+        <w:tc>
+          <w:tcPr>
+            <w:tcW w:w="648" w:type="dxa"/>
+          </w:tcPr>
+          <w:p>
+            <w:pPr>
+              <w:pStyle w:val="ListParagraph"/>
+              <w:numPr>
+                <w:ilvl w:val="0"/>
+                <w:numId w:val="49"/>
+              </w:numPr>
+              <w:ind w:left="360"/>
+            </w:pPr>
+          </w:p>
+        </w:tc>
+        <w:tc>
+          <w:tcPr>
+            <w:tcW w:w="8280" w:type="dxa"/>
+          </w:tcPr>
+          <w:p>
+            <w:pPr>
+              <w:ind w:left="2880"/>
+            </w:pPr>
+            <w:r>
+              <w:t>]</w:t>
+            </w:r>
+          </w:p>
+        </w:tc>
+      </w:tr>
+      <w:tr>
+        <w:tc>
+          <w:tcPr>
+            <w:tcW w:w="648" w:type="dxa"/>
+          </w:tcPr>
+          <w:p>
+            <w:pPr>
+              <w:pStyle w:val="ListParagraph"/>
+              <w:numPr>
+                <w:ilvl w:val="0"/>
+                <w:numId w:val="49"/>
+              </w:numPr>
+              <w:ind w:left="360"/>
+            </w:pPr>
+          </w:p>
+        </w:tc>
+        <w:tc>
+          <w:tcPr>
+            <w:tcW w:w="8280" w:type="dxa"/>
+          </w:tcPr>
+          <w:p>
+            <w:pPr>
+              <w:ind w:left="2160"/>
+            </w:pPr>
+            <w:r>
+              <w:t>);</w:t>
+            </w:r>
+          </w:p>
+        </w:tc>
+      </w:tr>
+      <w:tr>
+        <w:tc>
+          <w:tcPr>
+            <w:tcW w:w="648" w:type="dxa"/>
+          </w:tcPr>
+          <w:p>
+            <w:pPr>
+              <w:pStyle w:val="ListParagraph"/>
+              <w:numPr>
+                <w:ilvl w:val="0"/>
+                <w:numId w:val="49"/>
+              </w:numPr>
+              <w:ind w:left="360"/>
+            </w:pPr>
+          </w:p>
+        </w:tc>
+        <w:tc>
+          <w:tcPr>
+            <w:tcW w:w="8280" w:type="dxa"/>
+          </w:tcPr>
+          <w:p>
+            <w:pPr>
+              <w:ind w:left="1440"/>
+            </w:pPr>
+            <w:r>
+              <w:t>} ELSE {</w:t>
+            </w:r>
+          </w:p>
+        </w:tc>
+      </w:tr>
+      <w:tr>
+        <w:tc>
+          <w:tcPr>
+            <w:tcW w:w="648" w:type="dxa"/>
+          </w:tcPr>
+          <w:p>
+            <w:pPr>
+              <w:pStyle w:val="ListParagraph"/>
+              <w:numPr>
+                <w:ilvl w:val="0"/>
+                <w:numId w:val="49"/>
+              </w:numPr>
+              <w:ind w:left="360"/>
+            </w:pPr>
+          </w:p>
+        </w:tc>
+        <w:tc>
+          <w:tcPr>
+            <w:tcW w:w="8280" w:type="dxa"/>
+          </w:tcPr>
+          <w:p>
+            <w:pPr>
+              <w:ind w:left="2160"/>
+            </w:pPr>
+            <w:r>
+              <w:t>FOR (</w:t>
+            </w:r>
+          </w:p>
+        </w:tc>
+      </w:tr>
+      <w:tr>
+        <w:tc>
+          <w:tcPr>
+            <w:tcW w:w="648" w:type="dxa"/>
+          </w:tcPr>
+          <w:p>
+            <w:pPr>
+              <w:pStyle w:val="ListParagraph"/>
+              <w:numPr>
+                <w:ilvl w:val="0"/>
+                <w:numId w:val="49"/>
+              </w:numPr>
+              <w:ind w:left="360"/>
+            </w:pPr>
+          </w:p>
+        </w:tc>
+        <w:tc>
+          <w:tcPr>
+            <w:tcW w:w="8280" w:type="dxa"/>
+          </w:tcPr>
+          <w:p>
+            <w:pPr>
+              <w:ind w:left="2880"/>
+            </w:pPr>
+            <w:r>
+              <w:t>TWOPATH key</w:t>
+            </w:r>
+          </w:p>
+        </w:tc>
+      </w:tr>
+      <w:tr>
+        <w:tc>
+          <w:tcPr>
+            <w:tcW w:w="648" w:type="dxa"/>
+          </w:tcPr>
+          <w:p>
+            <w:pPr>
+              <w:pStyle w:val="ListParagraph"/>
+              <w:numPr>
+                <w:ilvl w:val="0"/>
+                <w:numId w:val="49"/>
+              </w:numPr>
+              <w:ind w:left="360"/>
+            </w:pPr>
+          </w:p>
+        </w:tc>
+        <w:tc>
+          <w:tcPr>
+            <w:tcW w:w="8280" w:type="dxa"/>
+          </w:tcPr>
+          <w:p>
+            <w:pPr>
+              <w:ind w:left="2160"/>
+            </w:pPr>
+            <w:r>
+              <w:t>) in ThisWindow.DFDBackend.Connects.keys() {</w:t>
+            </w:r>
+          </w:p>
+        </w:tc>
+      </w:tr>
+      <w:tr>
+        <w:tc>
+          <w:tcPr>
+            <w:tcW w:w="648" w:type="dxa"/>
+          </w:tcPr>
+          <w:p>
+            <w:pPr>
+              <w:pStyle w:val="ListParagraph"/>
+              <w:numPr>
+                <w:ilvl w:val="0"/>
+                <w:numId w:val="49"/>
+              </w:numPr>
+              <w:ind w:left="360"/>
+            </w:pPr>
+          </w:p>
+        </w:tc>
+        <w:tc>
+          <w:tcPr>
+            <w:tcW w:w="8280" w:type="dxa"/>
+          </w:tcPr>
+          <w:p>
+            <w:pPr>
+              <w:ind w:left="2880"/>
+            </w:pPr>
+            <w:r>
+              <w:t xml:space="preserve">IF ( </w:t>
+            </w:r>
+          </w:p>
+        </w:tc>
+      </w:tr>
+      <w:tr>
+        <w:tc>
+          <w:tcPr>
+            <w:tcW w:w="648" w:type="dxa"/>
+          </w:tcPr>
+          <w:p>
+            <w:pPr>
+              <w:pStyle w:val="ListParagraph"/>
+              <w:numPr>
+                <w:ilvl w:val="0"/>
+                <w:numId w:val="49"/>
+              </w:numPr>
+              <w:ind w:left="360"/>
+            </w:pPr>
+          </w:p>
+        </w:tc>
+        <w:tc>
+          <w:tcPr>
+            <w:tcW w:w="8280" w:type="dxa"/>
+          </w:tcPr>
+          <w:p>
+            <w:pPr>
+              <w:ind w:left="3600"/>
+            </w:pPr>
+            <w:r>
+              <w:t xml:space="preserve">key.Uedge = </w:t>
+            </w:r>
+            <w:r>
+              <w:t>df</w:t>
+            </w:r>
+            <w:r>
+              <w:t xml:space="preserve">.End.Shape AND </w:t>
+            </w:r>
+          </w:p>
+        </w:tc>
+      </w:tr>
+      <w:tr>
+        <w:tc>
+          <w:tcPr>
+            <w:tcW w:w="648" w:type="dxa"/>
+          </w:tcPr>
+          <w:p>
+            <w:pPr>
+              <w:pStyle w:val="ListParagraph"/>
+              <w:numPr>
+                <w:ilvl w:val="0"/>
+                <w:numId w:val="49"/>
+              </w:numPr>
+              <w:ind w:left="360"/>
+            </w:pPr>
+          </w:p>
+        </w:tc>
+        <w:tc>
+          <w:tcPr>
+            <w:tcW w:w="8280" w:type="dxa"/>
+          </w:tcPr>
+          <w:p>
+            <w:pPr>
+              <w:ind w:left="3600"/>
+            </w:pPr>
+            <w:r>
+              <w:t>(</w:t>
+            </w:r>
+          </w:p>
+        </w:tc>
+      </w:tr>
+      <w:tr>
+        <w:tc>
+          <w:tcPr>
+            <w:tcW w:w="648" w:type="dxa"/>
+          </w:tcPr>
+          <w:p>
+            <w:pPr>
+              <w:pStyle w:val="ListParagraph"/>
+              <w:numPr>
+                <w:ilvl w:val="0"/>
+                <w:numId w:val="49"/>
+              </w:numPr>
+              <w:ind w:left="360"/>
+            </w:pPr>
+          </w:p>
+        </w:tc>
+        <w:tc>
+          <w:tcPr>
+            <w:tcW w:w="8280" w:type="dxa"/>
+          </w:tcPr>
+          <w:p>
+            <w:pPr>
+              <w:ind w:left="4320"/>
+            </w:pPr>
+            <w:r>
+              <w:t>ThisWindow.DFDBackend.Connects[</w:t>
+            </w:r>
+          </w:p>
+        </w:tc>
+      </w:tr>
+      <w:tr>
+        <w:tc>
+          <w:tcPr>
+            <w:tcW w:w="648" w:type="dxa"/>
+          </w:tcPr>
+          <w:p>
+            <w:pPr>
+              <w:pStyle w:val="ListParagraph"/>
+              <w:numPr>
+                <w:ilvl w:val="0"/>
+                <w:numId w:val="49"/>
+              </w:numPr>
+              <w:ind w:left="360"/>
+            </w:pPr>
+          </w:p>
+        </w:tc>
+        <w:tc>
+          <w:tcPr>
+            <w:tcW w:w="8280" w:type="dxa"/>
+          </w:tcPr>
+          <w:p>
+            <w:pPr>
+              <w:ind w:left="5040"/>
+            </w:pPr>
+            <w:r>
+              <w:t>key</w:t>
+            </w:r>
+          </w:p>
+        </w:tc>
+      </w:tr>
+      <w:tr>
+        <w:tc>
+          <w:tcPr>
+            <w:tcW w:w="648" w:type="dxa"/>
+          </w:tcPr>
+          <w:p>
+            <w:pPr>
+              <w:pStyle w:val="ListParagraph"/>
+              <w:numPr>
+                <w:ilvl w:val="0"/>
+                <w:numId w:val="49"/>
+              </w:numPr>
+              <w:ind w:left="360"/>
+            </w:pPr>
+          </w:p>
+        </w:tc>
+        <w:tc>
+          <w:tcPr>
+            <w:tcW w:w="8280" w:type="dxa"/>
+          </w:tcPr>
+          <w:p>
+            <w:pPr>
+              <w:ind w:left="4320"/>
+            </w:pPr>
+            <w:r>
+              <w:t>].size</w:t>
+            </w:r>
+            <w:r>
+              <w:t xml:space="preserve"> &gt; 0</w:t>
+            </w:r>
+          </w:p>
+        </w:tc>
+      </w:tr>
+      <w:tr>
+        <w:tc>
+          <w:tcPr>
+            <w:tcW w:w="648" w:type="dxa"/>
+          </w:tcPr>
+          <w:p>
+            <w:pPr>
+              <w:pStyle w:val="ListParagraph"/>
+              <w:numPr>
+                <w:ilvl w:val="0"/>
+                <w:numId w:val="49"/>
+              </w:numPr>
+              <w:ind w:left="360"/>
+            </w:pPr>
+          </w:p>
+        </w:tc>
+        <w:tc>
+          <w:tcPr>
+            <w:tcW w:w="8280" w:type="dxa"/>
+          </w:tcPr>
+          <w:p>
+            <w:pPr>
+              <w:ind w:left="3600"/>
+            </w:pPr>
+            <w:r>
+              <w:t>)</w:t>
+            </w:r>
+          </w:p>
+        </w:tc>
+      </w:tr>
+      <w:tr>
+        <w:tc>
+          <w:tcPr>
+            <w:tcW w:w="648" w:type="dxa"/>
+          </w:tcPr>
+          <w:p>
+            <w:pPr>
+              <w:pStyle w:val="ListParagraph"/>
+              <w:numPr>
+                <w:ilvl w:val="0"/>
+                <w:numId w:val="49"/>
+              </w:numPr>
+              <w:ind w:left="360"/>
+            </w:pPr>
+          </w:p>
+        </w:tc>
+        <w:tc>
+          <w:tcPr>
+            <w:tcW w:w="8280" w:type="dxa"/>
+          </w:tcPr>
+          <w:p>
+            <w:pPr>
+              <w:ind w:left="2880"/>
+            </w:pPr>
+            <w:r>
+              <w:t>) {</w:t>
+            </w:r>
+          </w:p>
+        </w:tc>
+      </w:tr>
+      <w:tr>
+        <w:tc>
+          <w:tcPr>
+            <w:tcW w:w="648" w:type="dxa"/>
+          </w:tcPr>
+          <w:p>
+            <w:pPr>
+              <w:pStyle w:val="ListParagraph"/>
+              <w:numPr>
+                <w:ilvl w:val="0"/>
+                <w:numId w:val="49"/>
+              </w:numPr>
+              <w:ind w:left="360"/>
+            </w:pPr>
+          </w:p>
+        </w:tc>
+        <w:tc>
+          <w:tcPr>
+            <w:tcW w:w="8280" w:type="dxa"/>
+          </w:tcPr>
+          <w:p>
+            <w:pPr>
+              <w:ind w:left="3600"/>
+            </w:pPr>
+            <w:r>
+              <w:t>FOR (</w:t>
+            </w:r>
+          </w:p>
+        </w:tc>
+      </w:tr>
+      <w:tr>
+        <w:tc>
+          <w:tcPr>
+            <w:tcW w:w="648" w:type="dxa"/>
+          </w:tcPr>
+          <w:p>
+            <w:pPr>
+              <w:pStyle w:val="ListParagraph"/>
+              <w:numPr>
+                <w:ilvl w:val="0"/>
+                <w:numId w:val="49"/>
+              </w:numPr>
+              <w:ind w:left="360"/>
+            </w:pPr>
+          </w:p>
+        </w:tc>
+        <w:tc>
+          <w:tcPr>
+            <w:tcW w:w="8280" w:type="dxa"/>
+          </w:tcPr>
+          <w:p>
+            <w:pPr>
+              <w:ind w:left="4320"/>
+            </w:pPr>
+            <w:r>
+              <w:t>PATH _</w:t>
+            </w:r>
+          </w:p>
+        </w:tc>
+      </w:tr>
+      <w:tr>
+        <w:tc>
+          <w:tcPr>
+            <w:tcW w:w="648" w:type="dxa"/>
+          </w:tcPr>
+          <w:p>
+            <w:pPr>
+              <w:pStyle w:val="ListParagraph"/>
+              <w:numPr>
+                <w:ilvl w:val="0"/>
+                <w:numId w:val="49"/>
+              </w:numPr>
+              <w:ind w:left="360"/>
+            </w:pPr>
+          </w:p>
+        </w:tc>
+        <w:tc>
+          <w:tcPr>
+            <w:tcW w:w="8280" w:type="dxa"/>
+          </w:tcPr>
+          <w:p>
+            <w:pPr>
+              <w:ind w:left="3600"/>
+            </w:pPr>
+            <w:r>
+              <w:t>) IN ThisWindow.DFDBackend.Connects[key] {</w:t>
+            </w:r>
+          </w:p>
+        </w:tc>
+      </w:tr>
+      <w:tr>
+        <w:tc>
+          <w:tcPr>
+            <w:tcW w:w="648" w:type="dxa"/>
+          </w:tcPr>
+          <w:p>
+            <w:pPr>
+              <w:pStyle w:val="ListParagraph"/>
+              <w:numPr>
+                <w:ilvl w:val="0"/>
+                <w:numId w:val="49"/>
+              </w:numPr>
+              <w:ind w:left="360"/>
+            </w:pPr>
+          </w:p>
+        </w:tc>
+        <w:tc>
+          <w:tcPr>
+            <w:tcW w:w="8280" w:type="dxa"/>
+          </w:tcPr>
+          <w:p>
+            <w:pPr>
+              <w:ind w:left="4320"/>
+            </w:pPr>
+            <w:r>
+              <w:t>DELETE (</w:t>
+            </w:r>
+          </w:p>
+        </w:tc>
+      </w:tr>
+      <w:tr>
+        <w:tc>
+          <w:tcPr>
+            <w:tcW w:w="648" w:type="dxa"/>
+          </w:tcPr>
+          <w:p>
+            <w:pPr>
+              <w:pStyle w:val="ListParagraph"/>
+              <w:numPr>
+                <w:ilvl w:val="0"/>
+                <w:numId w:val="49"/>
+              </w:numPr>
+              <w:ind w:left="360"/>
+            </w:pPr>
+          </w:p>
+        </w:tc>
+        <w:tc>
+          <w:tcPr>
+            <w:tcW w:w="8280" w:type="dxa"/>
+          </w:tcPr>
+          <w:p>
+            <w:pPr>
+              <w:ind w:left="5040"/>
+            </w:pPr>
+            <w:r>
+              <w:t>df, key</w:t>
+            </w:r>
+          </w:p>
+        </w:tc>
+      </w:tr>
+      <w:tr>
+        <w:tc>
+          <w:tcPr>
+            <w:tcW w:w="648" w:type="dxa"/>
+          </w:tcPr>
+          <w:p>
+            <w:pPr>
+              <w:pStyle w:val="ListParagraph"/>
+              <w:numPr>
+                <w:ilvl w:val="0"/>
+                <w:numId w:val="49"/>
+              </w:numPr>
+              <w:ind w:left="360"/>
+            </w:pPr>
+          </w:p>
+        </w:tc>
+        <w:tc>
+          <w:tcPr>
+            <w:tcW w:w="8280" w:type="dxa"/>
+          </w:tcPr>
+          <w:p>
+            <w:pPr>
+              <w:ind w:left="4320"/>
+            </w:pPr>
+            <w:r>
+              <w:t>) FROM (</w:t>
+            </w:r>
+          </w:p>
+        </w:tc>
+      </w:tr>
+      <w:tr>
+        <w:tc>
+          <w:tcPr>
+            <w:tcW w:w="648" w:type="dxa"/>
+          </w:tcPr>
+          <w:p>
+            <w:pPr>
+              <w:pStyle w:val="ListParagraph"/>
+              <w:numPr>
+                <w:ilvl w:val="0"/>
+                <w:numId w:val="49"/>
+              </w:numPr>
+              <w:ind w:left="360"/>
+            </w:pPr>
+          </w:p>
+        </w:tc>
+        <w:tc>
+          <w:tcPr>
+            <w:tcW w:w="8280" w:type="dxa"/>
+          </w:tcPr>
+          <w:p>
+            <w:pPr>
+              <w:ind w:left="5040"/>
+            </w:pPr>
+            <w:r>
+              <w:t>ThisWindow.DFDBackend.Connects[</w:t>
+            </w:r>
+          </w:p>
+        </w:tc>
+      </w:tr>
+      <w:tr>
+        <w:tc>
+          <w:tcPr>
+            <w:tcW w:w="648" w:type="dxa"/>
+          </w:tcPr>
+          <w:p>
+            <w:pPr>
+              <w:pStyle w:val="ListParagraph"/>
+              <w:numPr>
+                <w:ilvl w:val="0"/>
+                <w:numId w:val="49"/>
+              </w:numPr>
+              <w:ind w:left="360"/>
+            </w:pPr>
+          </w:p>
+        </w:tc>
+        <w:tc>
+          <w:tcPr>
+            <w:tcW w:w="8280" w:type="dxa"/>
+          </w:tcPr>
+          <w:p>
+            <w:pPr>
+              <w:ind w:left="5760"/>
+            </w:pPr>
+            <w:r>
+              <w:t>(</w:t>
+            </w:r>
+          </w:p>
+        </w:tc>
+      </w:tr>
+      <w:tr>
+        <w:tc>
+          <w:tcPr>
+            <w:tcW w:w="648" w:type="dxa"/>
+          </w:tcPr>
+          <w:p>
+            <w:pPr>
+              <w:pStyle w:val="ListParagraph"/>
+              <w:numPr>
+                <w:ilvl w:val="0"/>
+                <w:numId w:val="49"/>
+              </w:numPr>
+              <w:ind w:left="360"/>
+            </w:pPr>
+          </w:p>
+        </w:tc>
+        <w:tc>
+          <w:tcPr>
+            <w:tcW w:w="8280" w:type="dxa"/>
+          </w:tcPr>
+          <w:p>
+            <w:pPr>
+              <w:ind w:left="6480"/>
+            </w:pPr>
+            <w:r>
+              <w:t>df</w:t>
+            </w:r>
+            <w:r>
+              <w:t xml:space="preserve">.Start.Shape, </w:t>
+            </w:r>
+          </w:p>
+        </w:tc>
+      </w:tr>
+      <w:tr>
+        <w:tc>
+          <w:tcPr>
+            <w:tcW w:w="648" w:type="dxa"/>
+          </w:tcPr>
+          <w:p>
+            <w:pPr>
+              <w:pStyle w:val="ListParagraph"/>
+              <w:numPr>
+                <w:ilvl w:val="0"/>
+                <w:numId w:val="49"/>
+              </w:numPr>
+              <w:ind w:left="360"/>
+            </w:pPr>
+          </w:p>
+        </w:tc>
+        <w:tc>
+          <w:tcPr>
+            <w:tcW w:w="8280" w:type="dxa"/>
+          </w:tcPr>
+          <w:p>
+            <w:pPr>
+              <w:ind w:left="6480"/>
+            </w:pPr>
+            <w:r>
+              <w:t>key.Vedge</w:t>
+            </w:r>
+          </w:p>
+        </w:tc>
+      </w:tr>
+      <w:tr>
+        <w:tc>
+          <w:tcPr>
+            <w:tcW w:w="648" w:type="dxa"/>
+          </w:tcPr>
+          <w:p>
+            <w:pPr>
+              <w:pStyle w:val="ListParagraph"/>
+              <w:numPr>
+                <w:ilvl w:val="0"/>
+                <w:numId w:val="49"/>
+              </w:numPr>
+              <w:ind w:left="360"/>
+            </w:pPr>
+          </w:p>
+        </w:tc>
+        <w:tc>
+          <w:tcPr>
+            <w:tcW w:w="8280" w:type="dxa"/>
+          </w:tcPr>
+          <w:p>
+            <w:pPr>
+              <w:ind w:left="5760"/>
+            </w:pPr>
+            <w:r>
+              <w:t>)</w:t>
+            </w:r>
+          </w:p>
+        </w:tc>
+      </w:tr>
+      <w:tr>
+        <w:tc>
+          <w:tcPr>
+            <w:tcW w:w="648" w:type="dxa"/>
+          </w:tcPr>
+          <w:p>
+            <w:pPr>
+              <w:pStyle w:val="ListParagraph"/>
+              <w:numPr>
+                <w:ilvl w:val="0"/>
+                <w:numId w:val="49"/>
+              </w:numPr>
+              <w:ind w:left="360"/>
+            </w:pPr>
+          </w:p>
+        </w:tc>
+        <w:tc>
+          <w:tcPr>
+            <w:tcW w:w="8280" w:type="dxa"/>
+          </w:tcPr>
+          <w:p>
+            <w:pPr>
+              <w:ind w:left="5040"/>
+            </w:pPr>
+            <w:r>
+              <w:t>]</w:t>
+            </w:r>
+          </w:p>
+        </w:tc>
+      </w:tr>
+      <w:tr>
+        <w:tc>
+          <w:tcPr>
+            <w:tcW w:w="648" w:type="dxa"/>
+          </w:tcPr>
+          <w:p>
+            <w:pPr>
+              <w:pStyle w:val="ListParagraph"/>
+              <w:numPr>
+                <w:ilvl w:val="0"/>
+                <w:numId w:val="49"/>
+              </w:numPr>
+              <w:ind w:left="360"/>
+            </w:pPr>
+          </w:p>
+        </w:tc>
+        <w:tc>
+          <w:tcPr>
+            <w:tcW w:w="8280" w:type="dxa"/>
+          </w:tcPr>
+          <w:p>
+            <w:pPr>
+              <w:ind w:left="4320"/>
+            </w:pPr>
+            <w:r>
+              <w:t>);</w:t>
+            </w:r>
+          </w:p>
+        </w:tc>
+      </w:tr>
+      <w:tr>
+        <w:trPr>
+          <w:trHeight w:val="306"/>
+        </w:trPr>
+        <w:tc>
+          <w:tcPr>
+            <w:tcW w:w="648" w:type="dxa"/>
+          </w:tcPr>
+          <w:p>
+            <w:pPr>
+              <w:pStyle w:val="ListParagraph"/>
+              <w:numPr>
+                <w:ilvl w:val="0"/>
+                <w:numId w:val="49"/>
+              </w:numPr>
+              <w:ind w:left="360"/>
+            </w:pPr>
+          </w:p>
+        </w:tc>
+        <w:tc>
+          <w:tcPr>
+            <w:tcW w:w="8280" w:type="dxa"/>
+          </w:tcPr>
+          <w:p>
+            <w:pPr>
+              <w:ind w:left="3600"/>
+            </w:pPr>
+            <w:r>
+              <w:t>}</w:t>
+            </w:r>
+          </w:p>
+        </w:tc>
+      </w:tr>
+      <w:tr>
+        <w:tc>
+          <w:tcPr>
+            <w:tcW w:w="648" w:type="dxa"/>
+          </w:tcPr>
+          <w:p>
+            <w:pPr>
+              <w:pStyle w:val="ListParagraph"/>
+              <w:numPr>
+                <w:ilvl w:val="0"/>
+                <w:numId w:val="49"/>
+              </w:numPr>
+              <w:ind w:left="360"/>
+            </w:pPr>
+          </w:p>
+        </w:tc>
+        <w:tc>
+          <w:tcPr>
+            <w:tcW w:w="8280" w:type="dxa"/>
+          </w:tcPr>
+          <w:p>
+            <w:pPr>
+              <w:ind w:left="2880"/>
+            </w:pPr>
+            <w:r>
+              <w:t>}</w:t>
+            </w:r>
+          </w:p>
+        </w:tc>
+      </w:tr>
+      <w:tr>
+        <w:tc>
+          <w:tcPr>
+            <w:tcW w:w="648" w:type="dxa"/>
+          </w:tcPr>
+          <w:p>
+            <w:pPr>
+              <w:pStyle w:val="ListParagraph"/>
+              <w:numPr>
+                <w:ilvl w:val="0"/>
+                <w:numId w:val="49"/>
+              </w:numPr>
+              <w:ind w:left="360"/>
+            </w:pPr>
+          </w:p>
+        </w:tc>
+        <w:tc>
+          <w:tcPr>
+            <w:tcW w:w="8280" w:type="dxa"/>
+          </w:tcPr>
+          <w:p>
+            <w:pPr>
+              <w:ind w:left="2160"/>
+            </w:pPr>
+            <w:r>
+              <w:t>}</w:t>
+            </w:r>
+          </w:p>
+        </w:tc>
+      </w:tr>
+      <w:tr>
+        <w:tc>
+          <w:tcPr>
+            <w:tcW w:w="648" w:type="dxa"/>
+          </w:tcPr>
+          <w:p>
+            <w:pPr>
+              <w:pStyle w:val="ListParagraph"/>
+              <w:numPr>
+                <w:ilvl w:val="0"/>
+                <w:numId w:val="49"/>
+              </w:numPr>
+              <w:ind w:left="360"/>
+            </w:pPr>
+          </w:p>
+        </w:tc>
+        <w:tc>
+          <w:tcPr>
+            <w:tcW w:w="8280" w:type="dxa"/>
+          </w:tcPr>
+          <w:p>
+            <w:pPr>
+              <w:ind w:left="2160"/>
+            </w:pPr>
+            <w:r>
+              <w:t xml:space="preserve">DELETE </w:t>
+            </w:r>
+            <w:r>
+              <w:t>df</w:t>
+            </w:r>
+            <w:r>
+              <w:t xml:space="preserve"> FROM (</w:t>
+            </w:r>
+          </w:p>
+        </w:tc>
+      </w:tr>
+      <w:tr>
+        <w:tc>
+          <w:tcPr>
+            <w:tcW w:w="648" w:type="dxa"/>
+          </w:tcPr>
+          <w:p>
+            <w:pPr>
+              <w:pStyle w:val="ListParagraph"/>
+              <w:numPr>
+                <w:ilvl w:val="0"/>
+                <w:numId w:val="49"/>
+              </w:numPr>
+              <w:ind w:left="360"/>
+            </w:pPr>
+          </w:p>
+        </w:tc>
+        <w:tc>
+          <w:tcPr>
+            <w:tcW w:w="8280" w:type="dxa"/>
+          </w:tcPr>
+          <w:p>
+            <w:pPr>
+              <w:ind w:left="2880"/>
+            </w:pPr>
+            <w:r>
+              <w:t>ThisWindow.DFDBackend.Connects[</w:t>
+            </w:r>
+          </w:p>
+        </w:tc>
+      </w:tr>
+      <w:tr>
+        <w:tc>
+          <w:tcPr>
+            <w:tcW w:w="648" w:type="dxa"/>
+          </w:tcPr>
+          <w:p>
+            <w:pPr>
+              <w:pStyle w:val="ListParagraph"/>
+              <w:numPr>
+                <w:ilvl w:val="0"/>
+                <w:numId w:val="49"/>
+              </w:numPr>
+              <w:ind w:left="360"/>
+            </w:pPr>
+          </w:p>
+        </w:tc>
+        <w:tc>
+          <w:tcPr>
+            <w:tcW w:w="8280" w:type="dxa"/>
+          </w:tcPr>
+          <w:p>
+            <w:pPr>
+              <w:ind w:left="3600"/>
+            </w:pPr>
+            <w:r>
+              <w:t>(</w:t>
+            </w:r>
+            <w:r>
+              <w:t>df</w:t>
+            </w:r>
+            <w:r>
+              <w:t xml:space="preserve">.Start.Shape, </w:t>
+            </w:r>
+            <w:r>
+              <w:t>df</w:t>
+            </w:r>
+            <w:r>
+              <w:t>.End.Shape)</w:t>
+            </w:r>
+          </w:p>
+        </w:tc>
+      </w:tr>
+      <w:tr>
+        <w:tc>
+          <w:tcPr>
+            <w:tcW w:w="648" w:type="dxa"/>
+          </w:tcPr>
+          <w:p>
+            <w:pPr>
+              <w:pStyle w:val="ListParagraph"/>
+              <w:numPr>
+                <w:ilvl w:val="0"/>
+                <w:numId w:val="49"/>
+              </w:numPr>
+              <w:ind w:left="360"/>
+            </w:pPr>
+          </w:p>
+        </w:tc>
+        <w:tc>
+          <w:tcPr>
+            <w:tcW w:w="8280" w:type="dxa"/>
+          </w:tcPr>
+          <w:p>
+            <w:pPr>
+              <w:ind w:left="2880"/>
+            </w:pPr>
+            <w:r>
+              <w:t>]</w:t>
+            </w:r>
+          </w:p>
+        </w:tc>
+      </w:tr>
+      <w:tr>
+        <w:tc>
+          <w:tcPr>
+            <w:tcW w:w="648" w:type="dxa"/>
+          </w:tcPr>
+          <w:p>
+            <w:pPr>
+              <w:pStyle w:val="ListParagraph"/>
+              <w:numPr>
+                <w:ilvl w:val="0"/>
+                <w:numId w:val="49"/>
+              </w:numPr>
+              <w:ind w:left="360"/>
+            </w:pPr>
+          </w:p>
+        </w:tc>
+        <w:tc>
+          <w:tcPr>
+            <w:tcW w:w="8280" w:type="dxa"/>
+          </w:tcPr>
+          <w:p>
+            <w:pPr>
+              <w:ind w:left="2160"/>
+            </w:pPr>
+            <w:r>
+              <w:t>);</w:t>
+            </w:r>
+          </w:p>
+        </w:tc>
+      </w:tr>
+      <w:tr>
+        <w:tc>
+          <w:tcPr>
+            <w:tcW w:w="648" w:type="dxa"/>
+          </w:tcPr>
+          <w:p>
+            <w:pPr>
+              <w:pStyle w:val="ListParagraph"/>
+              <w:numPr>
+                <w:ilvl w:val="0"/>
+                <w:numId w:val="49"/>
+              </w:numPr>
+              <w:ind w:left="360"/>
+            </w:pPr>
+          </w:p>
+        </w:tc>
+        <w:tc>
+          <w:tcPr>
+            <w:tcW w:w="8280" w:type="dxa"/>
+          </w:tcPr>
+          <w:p>
+            <w:pPr>
+              <w:ind w:left="1440"/>
+            </w:pPr>
+            <w:r>
+              <w:t>}</w:t>
+            </w:r>
+          </w:p>
+        </w:tc>
+      </w:tr>
+      <w:tr>
+        <w:tc>
+          <w:tcPr>
+            <w:tcW w:w="648" w:type="dxa"/>
+          </w:tcPr>
+          <w:p>
+            <w:pPr>
+              <w:pStyle w:val="ListParagraph"/>
+              <w:numPr>
+                <w:ilvl w:val="0"/>
+                <w:numId w:val="49"/>
+              </w:numPr>
+              <w:ind w:left="360"/>
+            </w:pPr>
+          </w:p>
+        </w:tc>
+        <w:tc>
+          <w:tcPr>
+            <w:tcW w:w="8280" w:type="dxa"/>
+          </w:tcPr>
+          <w:p>
+            <w:pPr>
+              <w:ind w:left="720"/>
+            </w:pPr>
+            <w:r>
+              <w:t>} ELSE {</w:t>
+            </w:r>
+          </w:p>
+        </w:tc>
+      </w:tr>
+      <w:tr>
+        <w:tc>
+          <w:tcPr>
+            <w:tcW w:w="648" w:type="dxa"/>
+          </w:tcPr>
+          <w:p>
+            <w:pPr>
+              <w:pStyle w:val="ListParagraph"/>
+              <w:numPr>
+                <w:ilvl w:val="0"/>
+                <w:numId w:val="49"/>
+              </w:numPr>
+              <w:ind w:left="360"/>
+            </w:pPr>
+          </w:p>
+        </w:tc>
+        <w:tc>
+          <w:tcPr>
+            <w:tcW w:w="8280" w:type="dxa"/>
+          </w:tcPr>
+          <w:p>
+            <w:pPr>
+              <w:ind w:left="1440"/>
+            </w:pPr>
+            <w:r>
+              <w:t>FOR TWOPATH key in ThisWindow.DFDBackend.Connects.keys() {</w:t>
+            </w:r>
+          </w:p>
+        </w:tc>
+      </w:tr>
+      <w:tr>
+        <w:tc>
+          <w:tcPr>
+            <w:tcW w:w="648" w:type="dxa"/>
+          </w:tcPr>
+          <w:p>
+            <w:pPr>
+              <w:pStyle w:val="ListParagraph"/>
+              <w:numPr>
+                <w:ilvl w:val="0"/>
+                <w:numId w:val="49"/>
+              </w:numPr>
+              <w:ind w:left="360"/>
+            </w:pPr>
+          </w:p>
+        </w:tc>
+        <w:tc>
+          <w:tcPr>
+            <w:tcW w:w="8280" w:type="dxa"/>
+          </w:tcPr>
+          <w:p>
+            <w:pPr>
+              <w:ind w:left="2160"/>
+            </w:pPr>
+            <w:r>
+              <w:t>IF (</w:t>
+            </w:r>
+          </w:p>
+        </w:tc>
+      </w:tr>
+      <w:tr>
+        <w:tc>
+          <w:tcPr>
+            <w:tcW w:w="648" w:type="dxa"/>
+          </w:tcPr>
+          <w:p>
+            <w:pPr>
+              <w:pStyle w:val="ListParagraph"/>
+              <w:numPr>
+                <w:ilvl w:val="0"/>
+                <w:numId w:val="49"/>
+              </w:numPr>
+              <w:ind w:left="360"/>
+            </w:pPr>
+          </w:p>
+        </w:tc>
+        <w:tc>
+          <w:tcPr>
+            <w:tcW w:w="8280" w:type="dxa"/>
+          </w:tcPr>
+          <w:p>
+            <w:pPr>
+              <w:ind w:left="2880"/>
+            </w:pPr>
+            <w:r>
+              <w:t xml:space="preserve">key.Vedge = s1 AND </w:t>
+            </w:r>
+          </w:p>
+        </w:tc>
+      </w:tr>
+      <w:tr>
+        <w:tc>
+          <w:tcPr>
+            <w:tcW w:w="648" w:type="dxa"/>
+          </w:tcPr>
+          <w:p>
+            <w:pPr>
+              <w:pStyle w:val="ListParagraph"/>
+              <w:numPr>
+                <w:ilvl w:val="0"/>
+                <w:numId w:val="49"/>
+              </w:numPr>
+              <w:ind w:left="360"/>
+            </w:pPr>
+          </w:p>
+        </w:tc>
+        <w:tc>
+          <w:tcPr>
+            <w:tcW w:w="8280" w:type="dxa"/>
+          </w:tcPr>
+          <w:p>
+            <w:pPr>
+              <w:ind w:left="2880"/>
+            </w:pPr>
+            <w:r>
+              <w:t>ThisWindow.DFDBackend.Connects[key].size &gt; 0</w:t>
+            </w:r>
+          </w:p>
+        </w:tc>
+      </w:tr>
+      <w:tr>
+        <w:tc>
+          <w:tcPr>
+            <w:tcW w:w="648" w:type="dxa"/>
+          </w:tcPr>
+          <w:p>
+            <w:pPr>
+              <w:pStyle w:val="ListParagraph"/>
+              <w:numPr>
+                <w:ilvl w:val="0"/>
+                <w:numId w:val="49"/>
+              </w:numPr>
+              <w:ind w:left="360"/>
+            </w:pPr>
+          </w:p>
+        </w:tc>
+        <w:tc>
+          <w:tcPr>
+            <w:tcW w:w="8280" w:type="dxa"/>
+          </w:tcPr>
+          <w:p>
+            <w:pPr>
+              <w:ind w:left="2160"/>
+            </w:pPr>
+            <w:r>
+              <w:t>) {</w:t>
+            </w:r>
+          </w:p>
+        </w:tc>
+      </w:tr>
+      <w:tr>
+        <w:tc>
+          <w:tcPr>
+            <w:tcW w:w="648" w:type="dxa"/>
+          </w:tcPr>
+          <w:p>
+            <w:pPr>
+              <w:pStyle w:val="ListParagraph"/>
+              <w:numPr>
+                <w:ilvl w:val="0"/>
+                <w:numId w:val="49"/>
+              </w:numPr>
+              <w:ind w:left="360"/>
+            </w:pPr>
+          </w:p>
+        </w:tc>
+        <w:tc>
+          <w:tcPr>
+            <w:tcW w:w="8280" w:type="dxa"/>
+          </w:tcPr>
+          <w:p>
+            <w:pPr>
+              <w:ind w:left="2880"/>
+            </w:pPr>
+            <w:r>
+              <w:t>FOR PATH _ IN ThisWindow.DFDBackend.Connects[key] {</w:t>
+            </w:r>
+          </w:p>
+        </w:tc>
+      </w:tr>
+      <w:tr>
+        <w:tc>
+          <w:tcPr>
+            <w:tcW w:w="648" w:type="dxa"/>
+          </w:tcPr>
+          <w:p>
+            <w:pPr>
+              <w:pStyle w:val="ListParagraph"/>
+              <w:numPr>
+                <w:ilvl w:val="0"/>
+                <w:numId w:val="49"/>
+              </w:numPr>
+              <w:ind w:left="360"/>
+            </w:pPr>
+          </w:p>
+        </w:tc>
+        <w:tc>
+          <w:tcPr>
+            <w:tcW w:w="8280" w:type="dxa"/>
+          </w:tcPr>
+          <w:p>
+            <w:pPr>
+              <w:ind w:left="3600"/>
+            </w:pPr>
+            <w:r>
+              <w:t>DELETE</w:t>
+            </w:r>
+            <w:r>
+              <w:t xml:space="preserve"> (</w:t>
+            </w:r>
+          </w:p>
+        </w:tc>
+      </w:tr>
+      <w:tr>
+        <w:tc>
+          <w:tcPr>
+            <w:tcW w:w="648" w:type="dxa"/>
+          </w:tcPr>
+          <w:p>
+            <w:pPr>
+              <w:pStyle w:val="ListParagraph"/>
+              <w:numPr>
+                <w:ilvl w:val="0"/>
+                <w:numId w:val="49"/>
+              </w:numPr>
+              <w:ind w:left="360"/>
+            </w:pPr>
+          </w:p>
+        </w:tc>
+        <w:tc>
+          <w:tcPr>
+            <w:tcW w:w="8280" w:type="dxa"/>
+          </w:tcPr>
+          <w:p>
+            <w:pPr>
+              <w:ind w:left="4320"/>
+            </w:pPr>
+            <w:r>
+              <w:t>NEW TWOPATH(key, df)</w:t>
+            </w:r>
+          </w:p>
+        </w:tc>
+      </w:tr>
+      <w:tr>
+        <w:tc>
+          <w:tcPr>
+            <w:tcW w:w="648" w:type="dxa"/>
+          </w:tcPr>
+          <w:p>
+            <w:pPr>
+              <w:pStyle w:val="ListParagraph"/>
+              <w:numPr>
+                <w:ilvl w:val="0"/>
+                <w:numId w:val="49"/>
+              </w:numPr>
+              <w:ind w:left="360"/>
+            </w:pPr>
+          </w:p>
+        </w:tc>
+        <w:tc>
+          <w:tcPr>
+            <w:tcW w:w="8280" w:type="dxa"/>
+          </w:tcPr>
+          <w:p>
+            <w:pPr>
+              <w:ind w:left="3600"/>
+            </w:pPr>
+            <w:r>
+              <w:t>) FROM</w:t>
+            </w:r>
+            <w:r>
+              <w:t xml:space="preserve"> (</w:t>
+            </w:r>
+          </w:p>
+        </w:tc>
+      </w:tr>
+      <w:tr>
+        <w:tc>
+          <w:tcPr>
+            <w:tcW w:w="648" w:type="dxa"/>
+          </w:tcPr>
+          <w:p>
+            <w:pPr>
+              <w:pStyle w:val="ListParagraph"/>
+              <w:numPr>
+                <w:ilvl w:val="0"/>
+                <w:numId w:val="49"/>
+              </w:numPr>
+              <w:ind w:left="360"/>
+            </w:pPr>
+          </w:p>
+        </w:tc>
+        <w:tc>
+          <w:tcPr>
+            <w:tcW w:w="8280" w:type="dxa"/>
+          </w:tcPr>
+          <w:p>
+            <w:pPr>
+              <w:ind w:left="4320"/>
+            </w:pPr>
+            <w:r>
+              <w:t>ThisWindow.DFDBackend.Connects[</w:t>
+            </w:r>
+          </w:p>
+        </w:tc>
+      </w:tr>
+      <w:tr>
+        <w:tc>
+          <w:tcPr>
+            <w:tcW w:w="648" w:type="dxa"/>
+          </w:tcPr>
+          <w:p>
+            <w:pPr>
+              <w:pStyle w:val="ListParagraph"/>
+              <w:numPr>
+                <w:ilvl w:val="0"/>
+                <w:numId w:val="49"/>
+              </w:numPr>
+              <w:ind w:left="360"/>
+            </w:pPr>
+          </w:p>
+        </w:tc>
+        <w:tc>
+          <w:tcPr>
+            <w:tcW w:w="8280" w:type="dxa"/>
+          </w:tcPr>
+          <w:p>
+            <w:pPr>
+              <w:ind w:left="5040"/>
+            </w:pPr>
+            <w:r>
+              <w:t>(key.Uedge, s2)</w:t>
+            </w:r>
+          </w:p>
+        </w:tc>
+      </w:tr>
+      <w:tr>
+        <w:tc>
+          <w:tcPr>
+            <w:tcW w:w="648" w:type="dxa"/>
+          </w:tcPr>
+          <w:p>
+            <w:pPr>
+              <w:pStyle w:val="ListParagraph"/>
+              <w:numPr>
+                <w:ilvl w:val="0"/>
+                <w:numId w:val="49"/>
+              </w:numPr>
+              <w:ind w:left="360"/>
+            </w:pPr>
+          </w:p>
+        </w:tc>
+        <w:tc>
+          <w:tcPr>
+            <w:tcW w:w="8280" w:type="dxa"/>
+          </w:tcPr>
+          <w:p>
+            <w:pPr>
+              <w:ind w:left="4320"/>
+            </w:pPr>
+            <w:r>
+              <w:t>]</w:t>
+            </w:r>
+          </w:p>
+        </w:tc>
+      </w:tr>
+      <w:tr>
+        <w:tc>
+          <w:tcPr>
+            <w:tcW w:w="648" w:type="dxa"/>
+          </w:tcPr>
+          <w:p>
+            <w:pPr>
+              <w:pStyle w:val="ListParagraph"/>
+              <w:numPr>
+                <w:ilvl w:val="0"/>
+                <w:numId w:val="49"/>
+              </w:numPr>
+              <w:ind w:left="360"/>
+            </w:pPr>
+          </w:p>
+        </w:tc>
+        <w:tc>
+          <w:tcPr>
+            <w:tcW w:w="8280" w:type="dxa"/>
+          </w:tcPr>
+          <w:p>
+            <w:pPr>
+              <w:ind w:left="3600"/>
+            </w:pPr>
+            <w:r>
+              <w:t>);</w:t>
+            </w:r>
+          </w:p>
+        </w:tc>
+      </w:tr>
+      <w:tr>
+        <w:tc>
+          <w:tcPr>
+            <w:tcW w:w="648" w:type="dxa"/>
+          </w:tcPr>
+          <w:p>
+            <w:pPr>
+              <w:pStyle w:val="ListParagraph"/>
+              <w:numPr>
+                <w:ilvl w:val="0"/>
+                <w:numId w:val="49"/>
+              </w:numPr>
+              <w:ind w:left="360"/>
+            </w:pPr>
+          </w:p>
+        </w:tc>
+        <w:tc>
+          <w:tcPr>
+            <w:tcW w:w="8280" w:type="dxa"/>
+          </w:tcPr>
+          <w:p>
+            <w:pPr>
+              <w:ind w:left="2880"/>
+            </w:pPr>
+            <w:r>
+              <w:t>}</w:t>
+            </w:r>
+          </w:p>
+        </w:tc>
+      </w:tr>
+      <w:tr>
+        <w:tc>
+          <w:tcPr>
+            <w:tcW w:w="648" w:type="dxa"/>
+          </w:tcPr>
+          <w:p>
+            <w:pPr>
+              <w:pStyle w:val="ListParagraph"/>
+              <w:numPr>
+                <w:ilvl w:val="0"/>
+                <w:numId w:val="49"/>
+              </w:numPr>
+              <w:ind w:left="360"/>
+            </w:pPr>
+          </w:p>
+        </w:tc>
+        <w:tc>
+          <w:tcPr>
+            <w:tcW w:w="8280" w:type="dxa"/>
+          </w:tcPr>
+          <w:p>
+            <w:pPr>
+              <w:ind w:left="2160"/>
+            </w:pPr>
+            <w:r>
+              <w:t>}</w:t>
+            </w:r>
+          </w:p>
+        </w:tc>
+      </w:tr>
+      <w:tr>
+        <w:tc>
+          <w:tcPr>
+            <w:tcW w:w="648" w:type="dxa"/>
+          </w:tcPr>
+          <w:p>
+            <w:pPr>
+              <w:pStyle w:val="ListParagraph"/>
+              <w:numPr>
+                <w:ilvl w:val="0"/>
+                <w:numId w:val="49"/>
+              </w:numPr>
+              <w:ind w:left="360"/>
+            </w:pPr>
+          </w:p>
+        </w:tc>
+        <w:tc>
+          <w:tcPr>
+            <w:tcW w:w="8280" w:type="dxa"/>
+          </w:tcPr>
+          <w:p>
+            <w:pPr>
+              <w:ind w:left="1440"/>
+            </w:pPr>
+            <w:r>
+              <w:t>}</w:t>
+            </w:r>
+          </w:p>
+        </w:tc>
+      </w:tr>
+      <w:tr>
+        <w:tc>
+          <w:tcPr>
+            <w:tcW w:w="648" w:type="dxa"/>
+          </w:tcPr>
+          <w:p>
+            <w:pPr>
+              <w:pStyle w:val="ListParagraph"/>
+              <w:numPr>
+                <w:ilvl w:val="0"/>
+                <w:numId w:val="49"/>
+              </w:numPr>
+              <w:ind w:left="360"/>
+            </w:pPr>
+          </w:p>
+        </w:tc>
+        <w:tc>
+          <w:tcPr>
+            <w:tcW w:w="8280" w:type="dxa"/>
+          </w:tcPr>
+          <w:p>
+            <w:pPr>
+              <w:ind w:left="1440"/>
+            </w:pPr>
+            <w:r>
+              <w:t xml:space="preserve">DELETE </w:t>
+            </w:r>
+            <w:r>
+              <w:t>df</w:t>
+            </w:r>
+            <w:r>
+              <w:t xml:space="preserve"> FROM (</w:t>
+            </w:r>
+          </w:p>
+        </w:tc>
+      </w:tr>
+      <w:tr>
+        <w:tc>
+          <w:tcPr>
+            <w:tcW w:w="648" w:type="dxa"/>
+          </w:tcPr>
+          <w:p>
+            <w:pPr>
+              <w:pStyle w:val="ListParagraph"/>
+              <w:numPr>
+                <w:ilvl w:val="0"/>
+                <w:numId w:val="49"/>
+              </w:numPr>
+              <w:ind w:left="360"/>
+            </w:pPr>
+          </w:p>
+        </w:tc>
+        <w:tc>
+          <w:tcPr>
+            <w:tcW w:w="8280" w:type="dxa"/>
+          </w:tcPr>
+          <w:p>
+            <w:pPr>
+              <w:ind w:left="2160"/>
+            </w:pPr>
+            <w:r>
+              <w:t>ThisWindow.DFDBackend.Connects[</w:t>
+            </w:r>
+          </w:p>
+        </w:tc>
+      </w:tr>
+      <w:tr>
+        <w:tc>
+          <w:tcPr>
+            <w:tcW w:w="648" w:type="dxa"/>
+          </w:tcPr>
+          <w:p>
+            <w:pPr>
+              <w:pStyle w:val="ListParagraph"/>
+              <w:numPr>
+                <w:ilvl w:val="0"/>
+                <w:numId w:val="49"/>
+              </w:numPr>
+              <w:ind w:left="360"/>
+            </w:pPr>
+          </w:p>
+        </w:tc>
+        <w:tc>
+          <w:tcPr>
+            <w:tcW w:w="8280" w:type="dxa"/>
+          </w:tcPr>
+          <w:p>
+            <w:pPr>
+              <w:ind w:left="2880"/>
+            </w:pPr>
+            <w:r>
+              <w:t>(</w:t>
+            </w:r>
+            <w:r>
+              <w:t>df</w:t>
+            </w:r>
+            <w:r>
+              <w:t xml:space="preserve">.Start.Shape, </w:t>
+            </w:r>
+            <w:r>
+              <w:t>df</w:t>
+            </w:r>
+            <w:r>
+              <w:t>.End.Shape)</w:t>
+            </w:r>
+          </w:p>
+        </w:tc>
+      </w:tr>
+      <w:tr>
+        <w:tc>
+          <w:tcPr>
+            <w:tcW w:w="648" w:type="dxa"/>
+          </w:tcPr>
+          <w:p>
+            <w:pPr>
+              <w:pStyle w:val="ListParagraph"/>
+              <w:numPr>
+                <w:ilvl w:val="0"/>
+                <w:numId w:val="49"/>
+              </w:numPr>
+              <w:ind w:left="360"/>
+            </w:pPr>
+          </w:p>
+        </w:tc>
+        <w:tc>
+          <w:tcPr>
+            <w:tcW w:w="8280" w:type="dxa"/>
+          </w:tcPr>
+          <w:p>
+            <w:pPr>
+              <w:ind w:left="2160"/>
+            </w:pPr>
+            <w:r>
+              <w:t>]</w:t>
+            </w:r>
+          </w:p>
+        </w:tc>
+      </w:tr>
+      <w:tr>
+        <w:tc>
+          <w:tcPr>
+            <w:tcW w:w="648" w:type="dxa"/>
+          </w:tcPr>
+          <w:p>
+            <w:pPr>
+              <w:pStyle w:val="ListParagraph"/>
+              <w:numPr>
+                <w:ilvl w:val="0"/>
+                <w:numId w:val="49"/>
+              </w:numPr>
+              <w:ind w:left="360"/>
+            </w:pPr>
+          </w:p>
+        </w:tc>
+        <w:tc>
+          <w:tcPr>
+            <w:tcW w:w="8280" w:type="dxa"/>
+          </w:tcPr>
+          <w:p>
+            <w:pPr>
+              <w:ind w:left="1440"/>
+            </w:pPr>
+            <w:r>
+              <w:t>);</w:t>
+            </w:r>
+          </w:p>
+        </w:tc>
+      </w:tr>
+      <w:tr>
+        <w:tc>
+          <w:tcPr>
+            <w:tcW w:w="648" w:type="dxa"/>
+          </w:tcPr>
+          <w:p>
+            <w:pPr>
+              <w:pStyle w:val="ListParagraph"/>
+              <w:numPr>
+                <w:ilvl w:val="0"/>
+                <w:numId w:val="49"/>
+              </w:numPr>
+              <w:ind w:left="360"/>
+            </w:pPr>
+          </w:p>
+        </w:tc>
+        <w:tc>
+          <w:tcPr>
+            <w:tcW w:w="8280" w:type="dxa"/>
+          </w:tcPr>
+          <w:p>
+            <w:pPr>
+              <w:ind w:left="720"/>
+            </w:pPr>
+            <w:r>
+              <w:t>}</w:t>
+            </w:r>
+          </w:p>
+        </w:tc>
+      </w:tr>
+      <w:tr>
+        <w:tc>
+          <w:tcPr>
+            <w:tcW w:w="648" w:type="dxa"/>
+          </w:tcPr>
+          <w:p>
+            <w:pPr>
+              <w:pStyle w:val="ListParagraph"/>
+              <w:numPr>
+                <w:ilvl w:val="0"/>
+                <w:numId w:val="49"/>
+              </w:numPr>
+              <w:ind w:left="360"/>
+            </w:pPr>
+          </w:p>
+        </w:tc>
+        <w:tc>
+          <w:tcPr>
+            <w:tcW w:w="8280" w:type="dxa"/>
+          </w:tcPr>
+          <w:p>
+            <w:pPr>
+              <w:ind w:left="720"/>
+            </w:pPr>
+            <w:r>
+              <w:t>IF (df.Start.Decompose NOT NULL) ExtDeleteOutFlow(df);</w:t>
+            </w:r>
+          </w:p>
+        </w:tc>
+      </w:tr>
+      <w:tr>
+        <w:tc>
+          <w:tcPr>
+            <w:tcW w:w="648" w:type="dxa"/>
+          </w:tcPr>
+          <w:p>
+            <w:pPr>
+              <w:pStyle w:val="ListParagraph"/>
+              <w:numPr>
+                <w:ilvl w:val="0"/>
+                <w:numId w:val="49"/>
+              </w:numPr>
+              <w:ind w:left="360"/>
+            </w:pPr>
+          </w:p>
+        </w:tc>
+        <w:tc>
+          <w:tcPr>
+            <w:tcW w:w="8280" w:type="dxa"/>
+          </w:tcPr>
+          <w:p>
+            <w:pPr>
+              <w:ind w:left="720"/>
+            </w:pPr>
+            <w:r>
+              <w:t>IF (df.End.Decompose NOT NULL) ExtDeleteInFlow(df);</w:t>
+            </w:r>
+          </w:p>
+        </w:tc>
+      </w:tr>
+      <w:tr>
+        <w:tc>
+          <w:tcPr>
+            <w:tcW w:w="648" w:type="dxa"/>
+          </w:tcPr>
+          <w:p>
+            <w:pPr>
+              <w:pStyle w:val="ListParagraph"/>
+              <w:numPr>
+                <w:ilvl w:val="0"/>
+                <w:numId w:val="49"/>
+              </w:numPr>
+              <w:ind w:left="360"/>
+            </w:pPr>
+          </w:p>
+        </w:tc>
+        <w:tc>
+          <w:tcPr>
+            <w:tcW w:w="8280" w:type="dxa"/>
+          </w:tcPr>
+          <w:p>
+            <w:pPr>
+              <w:ind w:left="720"/>
+            </w:pPr>
+            <w:r>
+              <w:t>DELETE df.Names FROM ThisWindow.DDBackend.Names;</w:t>
+            </w:r>
+          </w:p>
+        </w:tc>
+      </w:tr>
+      <w:tr>
+        <w:tc>
+          <w:tcPr>
+            <w:tcW w:w="648" w:type="dxa"/>
+          </w:tcPr>
+          <w:p>
+            <w:pPr>
+              <w:pStyle w:val="ListParagraph"/>
+              <w:numPr>
+                <w:ilvl w:val="0"/>
+                <w:numId w:val="49"/>
+              </w:numPr>
+              <w:ind w:left="360"/>
+            </w:pPr>
+          </w:p>
+        </w:tc>
+        <w:tc>
+          <w:tcPr>
+            <w:tcW w:w="8280" w:type="dxa"/>
+          </w:tcPr>
+          <w:p>
+            <w:pPr>
+              <w:ind w:left="720"/>
+            </w:pPr>
+            <w:r>
+              <w:t>DELETE df FROM ThisWindow.DDBackend.Data;</w:t>
+            </w:r>
+          </w:p>
+        </w:tc>
+      </w:tr>
+      <w:tr>
+        <w:tc>
+          <w:tcPr>
+            <w:tcW w:w="648" w:type="dxa"/>
+          </w:tcPr>
+          <w:p>
+            <w:pPr>
+              <w:pStyle w:val="ListParagraph"/>
+              <w:numPr>
+                <w:ilvl w:val="0"/>
+                <w:numId w:val="49"/>
+              </w:numPr>
+              <w:ind w:left="360"/>
+            </w:pPr>
+          </w:p>
+        </w:tc>
+        <w:tc>
+          <w:tcPr>
+            <w:tcW w:w="8280" w:type="dxa"/>
+          </w:tcPr>
+          <w:p>
+            <w:pPr>
+              <w:ind w:left="720"/>
+            </w:pPr>
+            <w:r>
+              <w:t>DELETE df FROM ThisWindow.DFDBackend.Data;</w:t>
+            </w:r>
+          </w:p>
+        </w:tc>
+      </w:tr>
+      <w:tr>
+        <w:tc>
+          <w:tcPr>
+            <w:tcW w:w="648" w:type="dxa"/>
+          </w:tcPr>
+          <w:p>
+            <w:pPr>
+              <w:pStyle w:val="ListParagraph"/>
+              <w:numPr>
+                <w:ilvl w:val="0"/>
+                <w:numId w:val="49"/>
+              </w:numPr>
+              <w:ind w:left="360"/>
+            </w:pPr>
+          </w:p>
+        </w:tc>
+        <w:tc>
+          <w:tcPr>
+            <w:tcW w:w="8280" w:type="dxa"/>
+          </w:tcPr>
+          <w:p>
+            <w:pPr>
+              <w:ind w:left="720"/>
+            </w:pPr>
+            <w:r>
+              <w:t>DISPLAY ThisWindow.DFDBackend.Data IN ThisWindow.Workspace;</w:t>
+            </w:r>
+          </w:p>
+        </w:tc>
+      </w:tr>
+      <w:tr>
+        <w:tc>
+          <w:tcPr>
+            <w:tcW w:w="648" w:type="dxa"/>
+          </w:tcPr>
+          <w:p>
+            <w:pPr>
+              <w:pStyle w:val="ListParagraph"/>
+              <w:numPr>
+                <w:ilvl w:val="0"/>
+                <w:numId w:val="49"/>
+              </w:numPr>
+              <w:ind w:left="360"/>
+            </w:pPr>
+          </w:p>
+        </w:tc>
+        <w:tc>
+          <w:tcPr>
+            <w:tcW w:w="8280" w:type="dxa"/>
+          </w:tcPr>
+          <w:p>
+            <w:pPr>
+              <w:ind w:left="720"/>
+            </w:pPr>
+            <w:r>
+              <w:t>ThisWindow.IsChanged := TRUE;</w:t>
+            </w:r>
+          </w:p>
+        </w:tc>
+      </w:tr>
+      <w:tr>
+        <w:tc>
+          <w:tcPr>
+            <w:tcW w:w="648" w:type="dxa"/>
+          </w:tcPr>
+          <w:p>
+            <w:pPr>
+              <w:pStyle w:val="ListParagraph"/>
+              <w:numPr>
+                <w:ilvl w:val="0"/>
+                <w:numId w:val="49"/>
               </w:numPr>
               <w:ind w:left="360"/>
             </w:pPr>
@@ -5298,7 +7870,7 @@
               <w:pStyle w:val="ListParagraph"/>
               <w:numPr>
                 <w:ilvl w:val="0"/>
-                <w:numId w:val="41"/>
+                <w:numId w:val="40"/>
               </w:numPr>
               <w:ind w:left="360"/>
             </w:pPr>
@@ -5337,7 +7909,7 @@
               <w:pStyle w:val="ListParagraph"/>
               <w:numPr>
                 <w:ilvl w:val="0"/>
-                <w:numId w:val="41"/>
+                <w:numId w:val="40"/>
               </w:numPr>
               <w:ind w:left="360"/>
             </w:pPr>
@@ -5385,7 +7957,7 @@
               <w:pStyle w:val="ListParagraph"/>
               <w:numPr>
                 <w:ilvl w:val="0"/>
-                <w:numId w:val="41"/>
+                <w:numId w:val="40"/>
               </w:numPr>
               <w:ind w:left="360"/>
             </w:pPr>
@@ -5415,7 +7987,7 @@
               <w:pStyle w:val="ListParagraph"/>
               <w:numPr>
                 <w:ilvl w:val="0"/>
-                <w:numId w:val="41"/>
+                <w:numId w:val="40"/>
               </w:numPr>
               <w:ind w:left="360"/>
             </w:pPr>
@@ -5445,7 +8017,7 @@
               <w:pStyle w:val="ListParagraph"/>
               <w:numPr>
                 <w:ilvl w:val="0"/>
-                <w:numId w:val="41"/>
+                <w:numId w:val="40"/>
               </w:numPr>
               <w:ind w:left="360"/>
             </w:pPr>
@@ -5475,7 +8047,7 @@
               <w:pStyle w:val="ListParagraph"/>
               <w:numPr>
                 <w:ilvl w:val="0"/>
-                <w:numId w:val="41"/>
+                <w:numId w:val="40"/>
               </w:numPr>
               <w:ind w:left="360"/>
             </w:pPr>
@@ -5505,7 +8077,7 @@
               <w:pStyle w:val="ListParagraph"/>
               <w:numPr>
                 <w:ilvl w:val="0"/>
-                <w:numId w:val="41"/>
+                <w:numId w:val="40"/>
               </w:numPr>
               <w:ind w:left="360"/>
             </w:pPr>
@@ -5535,7 +8107,7 @@
               <w:pStyle w:val="ListParagraph"/>
               <w:numPr>
                 <w:ilvl w:val="0"/>
-                <w:numId w:val="41"/>
+                <w:numId w:val="40"/>
               </w:numPr>
               <w:ind w:left="360"/>
             </w:pPr>
@@ -5565,7 +8137,7 @@
               <w:pStyle w:val="ListParagraph"/>
               <w:numPr>
                 <w:ilvl w:val="0"/>
-                <w:numId w:val="41"/>
+                <w:numId w:val="40"/>
               </w:numPr>
               <w:ind w:left="360"/>
             </w:pPr>
@@ -5588,6 +8160,7 @@
         <w:pStyle w:val="Heading2"/>
       </w:pPr>
       <w:r>
+        <w:lastRenderedPageBreak/>
         <w:t>ExportDD</w:t>
       </w:r>
     </w:p>
@@ -6096,7 +8669,7 @@
               <w:pStyle w:val="ListParagraph"/>
               <w:numPr>
                 <w:ilvl w:val="0"/>
-                <w:numId w:val="26"/>
+                <w:numId w:val="25"/>
               </w:numPr>
               <w:ind w:left="360"/>
             </w:pPr>
@@ -6141,7 +8714,7 @@
               <w:pStyle w:val="ListParagraph"/>
               <w:numPr>
                 <w:ilvl w:val="0"/>
-                <w:numId w:val="26"/>
+                <w:numId w:val="25"/>
               </w:numPr>
               <w:ind w:left="360"/>
             </w:pPr>
@@ -6171,7 +8744,7 @@
               <w:pStyle w:val="ListParagraph"/>
               <w:numPr>
                 <w:ilvl w:val="0"/>
-                <w:numId w:val="26"/>
+                <w:numId w:val="25"/>
               </w:numPr>
               <w:ind w:left="360"/>
             </w:pPr>
@@ -6201,7 +8774,7 @@
               <w:pStyle w:val="ListParagraph"/>
               <w:numPr>
                 <w:ilvl w:val="0"/>
-                <w:numId w:val="26"/>
+                <w:numId w:val="25"/>
               </w:numPr>
               <w:ind w:left="360"/>
             </w:pPr>
@@ -6240,7 +8813,7 @@
               <w:pStyle w:val="ListParagraph"/>
               <w:numPr>
                 <w:ilvl w:val="0"/>
-                <w:numId w:val="26"/>
+                <w:numId w:val="25"/>
               </w:numPr>
               <w:ind w:left="360"/>
             </w:pPr>
@@ -6270,7 +8843,7 @@
               <w:pStyle w:val="ListParagraph"/>
               <w:numPr>
                 <w:ilvl w:val="0"/>
-                <w:numId w:val="26"/>
+                <w:numId w:val="25"/>
               </w:numPr>
               <w:ind w:left="360"/>
             </w:pPr>
@@ -6300,7 +8873,7 @@
               <w:pStyle w:val="ListParagraph"/>
               <w:numPr>
                 <w:ilvl w:val="0"/>
-                <w:numId w:val="26"/>
+                <w:numId w:val="25"/>
               </w:numPr>
               <w:ind w:left="360"/>
             </w:pPr>
@@ -6330,7 +8903,7 @@
               <w:pStyle w:val="ListParagraph"/>
               <w:numPr>
                 <w:ilvl w:val="0"/>
-                <w:numId w:val="26"/>
+                <w:numId w:val="25"/>
               </w:numPr>
               <w:ind w:left="360"/>
             </w:pPr>
@@ -6360,7 +8933,7 @@
               <w:pStyle w:val="ListParagraph"/>
               <w:numPr>
                 <w:ilvl w:val="0"/>
-                <w:numId w:val="26"/>
+                <w:numId w:val="25"/>
               </w:numPr>
               <w:ind w:left="360"/>
             </w:pPr>
@@ -6390,7 +8963,7 @@
               <w:pStyle w:val="ListParagraph"/>
               <w:numPr>
                 <w:ilvl w:val="0"/>
-                <w:numId w:val="26"/>
+                <w:numId w:val="25"/>
               </w:numPr>
               <w:ind w:left="360"/>
             </w:pPr>
@@ -6420,7 +8993,7 @@
               <w:pStyle w:val="ListParagraph"/>
               <w:numPr>
                 <w:ilvl w:val="0"/>
-                <w:numId w:val="26"/>
+                <w:numId w:val="25"/>
               </w:numPr>
               <w:ind w:left="360"/>
             </w:pPr>
@@ -6450,7 +9023,7 @@
               <w:pStyle w:val="ListParagraph"/>
               <w:numPr>
                 <w:ilvl w:val="0"/>
-                <w:numId w:val="26"/>
+                <w:numId w:val="25"/>
               </w:numPr>
               <w:ind w:left="360"/>
             </w:pPr>
@@ -6480,7 +9053,7 @@
               <w:pStyle w:val="ListParagraph"/>
               <w:numPr>
                 <w:ilvl w:val="0"/>
-                <w:numId w:val="26"/>
+                <w:numId w:val="25"/>
               </w:numPr>
               <w:ind w:left="360"/>
             </w:pPr>
@@ -6510,7 +9083,7 @@
               <w:pStyle w:val="ListParagraph"/>
               <w:numPr>
                 <w:ilvl w:val="0"/>
-                <w:numId w:val="26"/>
+                <w:numId w:val="25"/>
               </w:numPr>
               <w:ind w:left="360"/>
             </w:pPr>
@@ -6540,7 +9113,7 @@
               <w:pStyle w:val="ListParagraph"/>
               <w:numPr>
                 <w:ilvl w:val="0"/>
-                <w:numId w:val="26"/>
+                <w:numId w:val="25"/>
               </w:numPr>
               <w:ind w:left="360"/>
             </w:pPr>
@@ -6570,7 +9143,7 @@
               <w:pStyle w:val="ListParagraph"/>
               <w:numPr>
                 <w:ilvl w:val="0"/>
-                <w:numId w:val="26"/>
+                <w:numId w:val="25"/>
               </w:numPr>
               <w:ind w:left="360"/>
             </w:pPr>
@@ -6600,7 +9173,7 @@
               <w:pStyle w:val="ListParagraph"/>
               <w:numPr>
                 <w:ilvl w:val="0"/>
-                <w:numId w:val="26"/>
+                <w:numId w:val="25"/>
               </w:numPr>
               <w:ind w:left="360"/>
             </w:pPr>
@@ -6630,7 +9203,7 @@
               <w:pStyle w:val="ListParagraph"/>
               <w:numPr>
                 <w:ilvl w:val="0"/>
-                <w:numId w:val="26"/>
+                <w:numId w:val="25"/>
               </w:numPr>
               <w:ind w:left="360"/>
             </w:pPr>
@@ -6660,7 +9233,7 @@
               <w:pStyle w:val="ListParagraph"/>
               <w:numPr>
                 <w:ilvl w:val="0"/>
-                <w:numId w:val="26"/>
+                <w:numId w:val="25"/>
               </w:numPr>
               <w:ind w:left="360"/>
             </w:pPr>
@@ -6690,7 +9263,7 @@
               <w:pStyle w:val="ListParagraph"/>
               <w:numPr>
                 <w:ilvl w:val="0"/>
-                <w:numId w:val="26"/>
+                <w:numId w:val="25"/>
               </w:numPr>
               <w:ind w:left="360"/>
             </w:pPr>
@@ -6720,7 +9293,7 @@
               <w:pStyle w:val="ListParagraph"/>
               <w:numPr>
                 <w:ilvl w:val="0"/>
-                <w:numId w:val="26"/>
+                <w:numId w:val="25"/>
               </w:numPr>
               <w:ind w:left="360"/>
             </w:pPr>
@@ -6750,7 +9323,7 @@
               <w:pStyle w:val="ListParagraph"/>
               <w:numPr>
                 <w:ilvl w:val="0"/>
-                <w:numId w:val="26"/>
+                <w:numId w:val="25"/>
               </w:numPr>
               <w:ind w:left="360"/>
             </w:pPr>
@@ -6783,7 +9356,7 @@
               <w:pStyle w:val="ListParagraph"/>
               <w:numPr>
                 <w:ilvl w:val="0"/>
-                <w:numId w:val="26"/>
+                <w:numId w:val="25"/>
               </w:numPr>
               <w:ind w:left="360"/>
             </w:pPr>
@@ -6813,7 +9386,7 @@
               <w:pStyle w:val="ListParagraph"/>
               <w:numPr>
                 <w:ilvl w:val="0"/>
-                <w:numId w:val="26"/>
+                <w:numId w:val="25"/>
               </w:numPr>
               <w:ind w:left="360"/>
             </w:pPr>
@@ -6843,7 +9416,7 @@
               <w:pStyle w:val="ListParagraph"/>
               <w:numPr>
                 <w:ilvl w:val="0"/>
-                <w:numId w:val="26"/>
+                <w:numId w:val="25"/>
               </w:numPr>
               <w:ind w:left="360"/>
             </w:pPr>
@@ -6873,7 +9446,7 @@
               <w:pStyle w:val="ListParagraph"/>
               <w:numPr>
                 <w:ilvl w:val="0"/>
-                <w:numId w:val="26"/>
+                <w:numId w:val="25"/>
               </w:numPr>
               <w:ind w:left="360"/>
             </w:pPr>
@@ -6903,7 +9476,7 @@
               <w:pStyle w:val="ListParagraph"/>
               <w:numPr>
                 <w:ilvl w:val="0"/>
-                <w:numId w:val="26"/>
+                <w:numId w:val="25"/>
               </w:numPr>
               <w:ind w:left="360"/>
             </w:pPr>
@@ -6933,7 +9506,7 @@
               <w:pStyle w:val="ListParagraph"/>
               <w:numPr>
                 <w:ilvl w:val="0"/>
-                <w:numId w:val="26"/>
+                <w:numId w:val="25"/>
               </w:numPr>
               <w:ind w:left="360"/>
             </w:pPr>
@@ -6963,7 +9536,7 @@
               <w:pStyle w:val="ListParagraph"/>
               <w:numPr>
                 <w:ilvl w:val="0"/>
-                <w:numId w:val="26"/>
+                <w:numId w:val="25"/>
               </w:numPr>
               <w:ind w:left="360"/>
             </w:pPr>
@@ -6993,7 +9566,7 @@
               <w:pStyle w:val="ListParagraph"/>
               <w:numPr>
                 <w:ilvl w:val="0"/>
-                <w:numId w:val="26"/>
+                <w:numId w:val="25"/>
               </w:numPr>
               <w:ind w:left="360"/>
             </w:pPr>
@@ -7023,7 +9596,7 @@
               <w:pStyle w:val="ListParagraph"/>
               <w:numPr>
                 <w:ilvl w:val="0"/>
-                <w:numId w:val="26"/>
+                <w:numId w:val="25"/>
               </w:numPr>
               <w:ind w:left="360"/>
             </w:pPr>
@@ -7053,7 +9626,7 @@
               <w:pStyle w:val="ListParagraph"/>
               <w:numPr>
                 <w:ilvl w:val="0"/>
-                <w:numId w:val="26"/>
+                <w:numId w:val="25"/>
               </w:numPr>
               <w:ind w:left="360"/>
             </w:pPr>
@@ -7083,7 +9656,7 @@
               <w:pStyle w:val="ListParagraph"/>
               <w:numPr>
                 <w:ilvl w:val="0"/>
-                <w:numId w:val="26"/>
+                <w:numId w:val="25"/>
               </w:numPr>
               <w:ind w:left="360"/>
             </w:pPr>
@@ -7096,6 +9669,76 @@
           <w:p>
             <w:r>
               <w:t>}</w:t>
+            </w:r>
+          </w:p>
+        </w:tc>
+      </w:tr>
+    </w:tbl>
+    <w:p>
+      <w:pPr>
+        <w:pStyle w:val="Heading2"/>
+      </w:pPr>
+      <w:r>
+        <w:t>Help</w:t>
+      </w:r>
+    </w:p>
+    <w:tbl>
+      <w:tblPr>
+        <w:tblStyle w:val="TableGrid"/>
+        <w:tblW w:w="8928" w:type="dxa"/>
+        <w:tblBorders>
+          <w:top w:val="none" w:sz="0" w:space="0" w:color="auto"/>
+          <w:left w:val="none" w:sz="0" w:space="0" w:color="auto"/>
+          <w:bottom w:val="none" w:sz="0" w:space="0" w:color="auto"/>
+          <w:right w:val="none" w:sz="0" w:space="0" w:color="auto"/>
+          <w:insideH w:val="none" w:sz="0" w:space="0" w:color="auto"/>
+          <w:insideV w:val="none" w:sz="0" w:space="0" w:color="auto"/>
+        </w:tblBorders>
+        <w:tblLayout w:type="fixed"/>
+        <w:tblLook w:val="04A0"/>
+      </w:tblPr>
+      <w:tblGrid>
+        <w:gridCol w:w="648"/>
+        <w:gridCol w:w="8280"/>
+      </w:tblGrid>
+      <w:tr>
+        <w:tc>
+          <w:tcPr>
+            <w:tcW w:w="648" w:type="dxa"/>
+          </w:tcPr>
+          <w:p>
+            <w:pPr>
+              <w:pStyle w:val="ListParagraph"/>
+              <w:numPr>
+                <w:ilvl w:val="0"/>
+                <w:numId w:val="48"/>
+              </w:numPr>
+              <w:ind w:left="360"/>
+            </w:pPr>
+          </w:p>
+        </w:tc>
+        <w:tc>
+          <w:tcPr>
+            <w:tcW w:w="8280" w:type="dxa"/>
+          </w:tcPr>
+          <w:p>
+            <w:r>
+              <w:t xml:space="preserve">ALGORITHM </w:t>
+            </w:r>
+            <w:r>
+              <w:t>HELP</w:t>
+            </w:r>
+            <w:r>
+              <w:t>()</w:t>
+            </w:r>
+            <w:r>
+              <w:t xml:space="preserve"> : VOID</w:t>
+            </w:r>
+            <w:r>
+              <w:t xml:space="preserve"> {</w:t>
+            </w:r>
+            <w:r>
+              <w:t>OPEN Help dialog box;}</w:t>
             </w:r>
           </w:p>
         </w:tc>
@@ -7138,7 +9781,7 @@
               <w:pStyle w:val="ListParagraph"/>
               <w:numPr>
                 <w:ilvl w:val="0"/>
-                <w:numId w:val="27"/>
+                <w:numId w:val="26"/>
               </w:numPr>
               <w:ind w:left="360"/>
             </w:pPr>
@@ -7183,7 +9826,7 @@
               <w:pStyle w:val="ListParagraph"/>
               <w:numPr>
                 <w:ilvl w:val="0"/>
-                <w:numId w:val="27"/>
+                <w:numId w:val="26"/>
               </w:numPr>
               <w:ind w:left="360"/>
             </w:pPr>
@@ -7216,7 +9859,7 @@
               <w:pStyle w:val="ListParagraph"/>
               <w:numPr>
                 <w:ilvl w:val="0"/>
-                <w:numId w:val="27"/>
+                <w:numId w:val="26"/>
               </w:numPr>
               <w:ind w:left="360"/>
             </w:pPr>
@@ -7246,7 +9889,7 @@
               <w:pStyle w:val="ListParagraph"/>
               <w:numPr>
                 <w:ilvl w:val="0"/>
-                <w:numId w:val="27"/>
+                <w:numId w:val="26"/>
               </w:numPr>
               <w:ind w:left="360"/>
             </w:pPr>
@@ -7279,7 +9922,7 @@
               <w:pStyle w:val="ListParagraph"/>
               <w:numPr>
                 <w:ilvl w:val="0"/>
-                <w:numId w:val="27"/>
+                <w:numId w:val="26"/>
               </w:numPr>
               <w:ind w:left="360"/>
             </w:pPr>
@@ -7309,7 +9952,7 @@
               <w:pStyle w:val="ListParagraph"/>
               <w:numPr>
                 <w:ilvl w:val="0"/>
-                <w:numId w:val="27"/>
+                <w:numId w:val="26"/>
               </w:numPr>
               <w:ind w:left="360"/>
             </w:pPr>
@@ -7342,7 +9985,7 @@
               <w:pStyle w:val="ListParagraph"/>
               <w:numPr>
                 <w:ilvl w:val="0"/>
-                <w:numId w:val="27"/>
+                <w:numId w:val="26"/>
               </w:numPr>
               <w:ind w:left="360"/>
             </w:pPr>
@@ -7375,7 +10018,7 @@
               <w:pStyle w:val="ListParagraph"/>
               <w:numPr>
                 <w:ilvl w:val="0"/>
-                <w:numId w:val="27"/>
+                <w:numId w:val="26"/>
               </w:numPr>
               <w:ind w:left="360"/>
             </w:pPr>
@@ -7405,7 +10048,7 @@
               <w:pStyle w:val="ListParagraph"/>
               <w:numPr>
                 <w:ilvl w:val="0"/>
-                <w:numId w:val="27"/>
+                <w:numId w:val="26"/>
               </w:numPr>
               <w:ind w:left="360"/>
             </w:pPr>
@@ -7435,7 +10078,7 @@
               <w:pStyle w:val="ListParagraph"/>
               <w:numPr>
                 <w:ilvl w:val="0"/>
-                <w:numId w:val="27"/>
+                <w:numId w:val="26"/>
               </w:numPr>
               <w:ind w:left="360"/>
             </w:pPr>
@@ -7465,7 +10108,7 @@
               <w:pStyle w:val="ListParagraph"/>
               <w:numPr>
                 <w:ilvl w:val="0"/>
-                <w:numId w:val="27"/>
+                <w:numId w:val="26"/>
               </w:numPr>
               <w:ind w:left="360"/>
             </w:pPr>
@@ -7501,7 +10144,7 @@
               <w:pStyle w:val="ListParagraph"/>
               <w:numPr>
                 <w:ilvl w:val="0"/>
-                <w:numId w:val="27"/>
+                <w:numId w:val="26"/>
               </w:numPr>
               <w:ind w:left="360"/>
             </w:pPr>
@@ -7531,7 +10174,7 @@
               <w:pStyle w:val="ListParagraph"/>
               <w:numPr>
                 <w:ilvl w:val="0"/>
-                <w:numId w:val="27"/>
+                <w:numId w:val="26"/>
               </w:numPr>
               <w:ind w:left="360"/>
             </w:pPr>
@@ -7561,7 +10204,7 @@
               <w:pStyle w:val="ListParagraph"/>
               <w:numPr>
                 <w:ilvl w:val="0"/>
-                <w:numId w:val="27"/>
+                <w:numId w:val="26"/>
               </w:numPr>
               <w:ind w:left="360"/>
             </w:pPr>
@@ -7591,7 +10234,7 @@
               <w:pStyle w:val="ListParagraph"/>
               <w:numPr>
                 <w:ilvl w:val="0"/>
-                <w:numId w:val="27"/>
+                <w:numId w:val="26"/>
               </w:numPr>
               <w:ind w:left="360"/>
             </w:pPr>
@@ -7621,7 +10264,7 @@
               <w:pStyle w:val="ListParagraph"/>
               <w:numPr>
                 <w:ilvl w:val="0"/>
-                <w:numId w:val="27"/>
+                <w:numId w:val="26"/>
               </w:numPr>
               <w:ind w:left="360"/>
             </w:pPr>
@@ -7651,7 +10294,7 @@
               <w:pStyle w:val="ListParagraph"/>
               <w:numPr>
                 <w:ilvl w:val="0"/>
-                <w:numId w:val="27"/>
+                <w:numId w:val="26"/>
               </w:numPr>
               <w:ind w:left="360"/>
             </w:pPr>
@@ -7696,7 +10339,7 @@
               <w:pStyle w:val="ListParagraph"/>
               <w:numPr>
                 <w:ilvl w:val="0"/>
-                <w:numId w:val="27"/>
+                <w:numId w:val="26"/>
               </w:numPr>
               <w:ind w:left="360"/>
             </w:pPr>
@@ -7726,7 +10369,7 @@
               <w:pStyle w:val="ListParagraph"/>
               <w:numPr>
                 <w:ilvl w:val="0"/>
-                <w:numId w:val="27"/>
+                <w:numId w:val="26"/>
               </w:numPr>
               <w:ind w:left="360"/>
             </w:pPr>
@@ -7759,7 +10402,7 @@
               <w:pStyle w:val="ListParagraph"/>
               <w:numPr>
                 <w:ilvl w:val="0"/>
-                <w:numId w:val="27"/>
+                <w:numId w:val="26"/>
               </w:numPr>
               <w:ind w:left="360"/>
             </w:pPr>
@@ -7789,7 +10432,7 @@
               <w:pStyle w:val="ListParagraph"/>
               <w:numPr>
                 <w:ilvl w:val="0"/>
-                <w:numId w:val="27"/>
+                <w:numId w:val="26"/>
               </w:numPr>
               <w:ind w:left="360"/>
             </w:pPr>
@@ -7819,7 +10462,7 @@
               <w:pStyle w:val="ListParagraph"/>
               <w:numPr>
                 <w:ilvl w:val="0"/>
-                <w:numId w:val="27"/>
+                <w:numId w:val="26"/>
               </w:numPr>
               <w:ind w:left="360"/>
             </w:pPr>
@@ -7849,7 +10492,7 @@
               <w:pStyle w:val="ListParagraph"/>
               <w:numPr>
                 <w:ilvl w:val="0"/>
-                <w:numId w:val="27"/>
+                <w:numId w:val="26"/>
               </w:numPr>
               <w:ind w:left="360"/>
             </w:pPr>
@@ -7882,7 +10525,7 @@
               <w:pStyle w:val="ListParagraph"/>
               <w:numPr>
                 <w:ilvl w:val="0"/>
-                <w:numId w:val="27"/>
+                <w:numId w:val="26"/>
               </w:numPr>
               <w:ind w:left="360"/>
             </w:pPr>
@@ -7912,7 +10555,7 @@
               <w:pStyle w:val="ListParagraph"/>
               <w:numPr>
                 <w:ilvl w:val="0"/>
-                <w:numId w:val="27"/>
+                <w:numId w:val="26"/>
               </w:numPr>
               <w:ind w:left="360"/>
             </w:pPr>
@@ -7942,7 +10585,7 @@
               <w:pStyle w:val="ListParagraph"/>
               <w:numPr>
                 <w:ilvl w:val="0"/>
-                <w:numId w:val="27"/>
+                <w:numId w:val="26"/>
               </w:numPr>
               <w:ind w:left="360"/>
             </w:pPr>
@@ -7972,7 +10615,7 @@
               <w:pStyle w:val="ListParagraph"/>
               <w:numPr>
                 <w:ilvl w:val="0"/>
-                <w:numId w:val="27"/>
+                <w:numId w:val="26"/>
               </w:numPr>
               <w:ind w:left="360"/>
             </w:pPr>
@@ -8002,7 +10645,7 @@
               <w:pStyle w:val="ListParagraph"/>
               <w:numPr>
                 <w:ilvl w:val="0"/>
-                <w:numId w:val="27"/>
+                <w:numId w:val="26"/>
               </w:numPr>
               <w:ind w:left="360"/>
             </w:pPr>
@@ -8032,7 +10675,7 @@
               <w:pStyle w:val="ListParagraph"/>
               <w:numPr>
                 <w:ilvl w:val="0"/>
-                <w:numId w:val="27"/>
+                <w:numId w:val="26"/>
               </w:numPr>
               <w:ind w:left="360"/>
             </w:pPr>
@@ -8062,7 +10705,7 @@
               <w:pStyle w:val="ListParagraph"/>
               <w:numPr>
                 <w:ilvl w:val="0"/>
-                <w:numId w:val="27"/>
+                <w:numId w:val="26"/>
               </w:numPr>
               <w:ind w:left="360"/>
             </w:pPr>
@@ -8117,7 +10760,7 @@
               <w:pStyle w:val="ListParagraph"/>
               <w:numPr>
                 <w:ilvl w:val="0"/>
-                <w:numId w:val="32"/>
+                <w:numId w:val="31"/>
               </w:numPr>
               <w:ind w:left="360"/>
             </w:pPr>
@@ -8162,7 +10805,7 @@
               <w:pStyle w:val="ListParagraph"/>
               <w:numPr>
                 <w:ilvl w:val="0"/>
-                <w:numId w:val="32"/>
+                <w:numId w:val="31"/>
               </w:numPr>
               <w:ind w:left="360"/>
             </w:pPr>
@@ -8192,7 +10835,7 @@
               <w:pStyle w:val="ListParagraph"/>
               <w:numPr>
                 <w:ilvl w:val="0"/>
-                <w:numId w:val="32"/>
+                <w:numId w:val="31"/>
               </w:numPr>
               <w:ind w:left="360"/>
             </w:pPr>
@@ -8222,7 +10865,7 @@
               <w:pStyle w:val="ListParagraph"/>
               <w:numPr>
                 <w:ilvl w:val="0"/>
-                <w:numId w:val="32"/>
+                <w:numId w:val="31"/>
               </w:numPr>
               <w:ind w:left="360"/>
             </w:pPr>
@@ -8252,7 +10895,7 @@
               <w:pStyle w:val="ListParagraph"/>
               <w:numPr>
                 <w:ilvl w:val="0"/>
-                <w:numId w:val="32"/>
+                <w:numId w:val="31"/>
               </w:numPr>
               <w:ind w:left="360"/>
             </w:pPr>
@@ -8282,7 +10925,7 @@
               <w:pStyle w:val="ListParagraph"/>
               <w:numPr>
                 <w:ilvl w:val="0"/>
-                <w:numId w:val="32"/>
+                <w:numId w:val="31"/>
               </w:numPr>
               <w:ind w:left="360"/>
             </w:pPr>
@@ -8312,7 +10955,7 @@
               <w:pStyle w:val="ListParagraph"/>
               <w:numPr>
                 <w:ilvl w:val="0"/>
-                <w:numId w:val="32"/>
+                <w:numId w:val="31"/>
               </w:numPr>
               <w:ind w:left="360"/>
             </w:pPr>
@@ -8342,7 +10985,7 @@
               <w:pStyle w:val="ListParagraph"/>
               <w:numPr>
                 <w:ilvl w:val="0"/>
-                <w:numId w:val="32"/>
+                <w:numId w:val="31"/>
               </w:numPr>
               <w:ind w:left="360"/>
             </w:pPr>
@@ -8372,7 +11015,7 @@
               <w:pStyle w:val="ListParagraph"/>
               <w:numPr>
                 <w:ilvl w:val="0"/>
-                <w:numId w:val="32"/>
+                <w:numId w:val="31"/>
               </w:numPr>
               <w:ind w:left="360"/>
             </w:pPr>
@@ -8402,7 +11045,7 @@
               <w:pStyle w:val="ListParagraph"/>
               <w:numPr>
                 <w:ilvl w:val="0"/>
-                <w:numId w:val="32"/>
+                <w:numId w:val="31"/>
               </w:numPr>
               <w:ind w:left="360"/>
             </w:pPr>
@@ -8432,7 +11075,7 @@
               <w:pStyle w:val="ListParagraph"/>
               <w:numPr>
                 <w:ilvl w:val="0"/>
-                <w:numId w:val="32"/>
+                <w:numId w:val="31"/>
               </w:numPr>
               <w:ind w:left="360"/>
             </w:pPr>
@@ -8465,7 +11108,7 @@
               <w:pStyle w:val="ListParagraph"/>
               <w:numPr>
                 <w:ilvl w:val="0"/>
-                <w:numId w:val="32"/>
+                <w:numId w:val="31"/>
               </w:numPr>
               <w:ind w:left="360"/>
             </w:pPr>
@@ -8495,7 +11138,7 @@
               <w:pStyle w:val="ListParagraph"/>
               <w:numPr>
                 <w:ilvl w:val="0"/>
-                <w:numId w:val="32"/>
+                <w:numId w:val="31"/>
               </w:numPr>
               <w:ind w:left="360"/>
             </w:pPr>
@@ -8528,7 +11171,7 @@
               <w:pStyle w:val="ListParagraph"/>
               <w:numPr>
                 <w:ilvl w:val="0"/>
-                <w:numId w:val="32"/>
+                <w:numId w:val="31"/>
               </w:numPr>
               <w:ind w:left="360"/>
             </w:pPr>
@@ -8558,7 +11201,7 @@
               <w:pStyle w:val="ListParagraph"/>
               <w:numPr>
                 <w:ilvl w:val="0"/>
-                <w:numId w:val="32"/>
+                <w:numId w:val="31"/>
               </w:numPr>
               <w:ind w:left="360"/>
             </w:pPr>
@@ -8588,7 +11231,7 @@
               <w:pStyle w:val="ListParagraph"/>
               <w:numPr>
                 <w:ilvl w:val="0"/>
-                <w:numId w:val="32"/>
+                <w:numId w:val="31"/>
               </w:numPr>
               <w:ind w:left="360"/>
             </w:pPr>
@@ -8643,7 +11286,7 @@
               <w:pStyle w:val="ListParagraph"/>
               <w:numPr>
                 <w:ilvl w:val="0"/>
-                <w:numId w:val="33"/>
+                <w:numId w:val="32"/>
               </w:numPr>
               <w:ind w:left="360"/>
             </w:pPr>
@@ -8688,7 +11331,7 @@
               <w:pStyle w:val="ListParagraph"/>
               <w:numPr>
                 <w:ilvl w:val="0"/>
-                <w:numId w:val="33"/>
+                <w:numId w:val="32"/>
               </w:numPr>
               <w:ind w:left="360"/>
             </w:pPr>
@@ -8718,7 +11361,7 @@
               <w:pStyle w:val="ListParagraph"/>
               <w:numPr>
                 <w:ilvl w:val="0"/>
-                <w:numId w:val="33"/>
+                <w:numId w:val="32"/>
               </w:numPr>
               <w:ind w:left="360"/>
             </w:pPr>
@@ -8748,7 +11391,7 @@
               <w:pStyle w:val="ListParagraph"/>
               <w:numPr>
                 <w:ilvl w:val="0"/>
-                <w:numId w:val="33"/>
+                <w:numId w:val="32"/>
               </w:numPr>
               <w:ind w:left="360"/>
             </w:pPr>
@@ -8778,7 +11421,7 @@
               <w:pStyle w:val="ListParagraph"/>
               <w:numPr>
                 <w:ilvl w:val="0"/>
-                <w:numId w:val="33"/>
+                <w:numId w:val="32"/>
               </w:numPr>
               <w:ind w:left="360"/>
             </w:pPr>
@@ -8808,7 +11451,7 @@
               <w:pStyle w:val="ListParagraph"/>
               <w:numPr>
                 <w:ilvl w:val="0"/>
-                <w:numId w:val="33"/>
+                <w:numId w:val="32"/>
               </w:numPr>
               <w:ind w:left="360"/>
             </w:pPr>
@@ -8838,7 +11481,7 @@
               <w:pStyle w:val="ListParagraph"/>
               <w:numPr>
                 <w:ilvl w:val="0"/>
-                <w:numId w:val="33"/>
+                <w:numId w:val="32"/>
               </w:numPr>
               <w:ind w:left="360"/>
             </w:pPr>
@@ -8868,7 +11511,7 @@
               <w:pStyle w:val="ListParagraph"/>
               <w:numPr>
                 <w:ilvl w:val="0"/>
-                <w:numId w:val="33"/>
+                <w:numId w:val="32"/>
               </w:numPr>
               <w:ind w:left="360"/>
             </w:pPr>
@@ -8898,7 +11541,7 @@
               <w:pStyle w:val="ListParagraph"/>
               <w:numPr>
                 <w:ilvl w:val="0"/>
-                <w:numId w:val="33"/>
+                <w:numId w:val="32"/>
               </w:numPr>
               <w:ind w:left="360"/>
             </w:pPr>
@@ -8928,7 +11571,7 @@
               <w:pStyle w:val="ListParagraph"/>
               <w:numPr>
                 <w:ilvl w:val="0"/>
-                <w:numId w:val="33"/>
+                <w:numId w:val="32"/>
               </w:numPr>
               <w:ind w:left="360"/>
             </w:pPr>
@@ -8958,7 +11601,7 @@
               <w:pStyle w:val="ListParagraph"/>
               <w:numPr>
                 <w:ilvl w:val="0"/>
-                <w:numId w:val="33"/>
+                <w:numId w:val="32"/>
               </w:numPr>
               <w:ind w:left="360"/>
             </w:pPr>
@@ -8988,7 +11631,7 @@
               <w:pStyle w:val="ListParagraph"/>
               <w:numPr>
                 <w:ilvl w:val="0"/>
-                <w:numId w:val="33"/>
+                <w:numId w:val="32"/>
               </w:numPr>
               <w:ind w:left="360"/>
             </w:pPr>
@@ -9018,7 +11661,7 @@
               <w:pStyle w:val="ListParagraph"/>
               <w:numPr>
                 <w:ilvl w:val="0"/>
-                <w:numId w:val="33"/>
+                <w:numId w:val="32"/>
               </w:numPr>
               <w:ind w:left="360"/>
             </w:pPr>
@@ -9048,7 +11691,7 @@
               <w:pStyle w:val="ListParagraph"/>
               <w:numPr>
                 <w:ilvl w:val="0"/>
-                <w:numId w:val="33"/>
+                <w:numId w:val="32"/>
               </w:numPr>
               <w:ind w:left="360"/>
             </w:pPr>
@@ -9078,7 +11721,7 @@
               <w:pStyle w:val="ListParagraph"/>
               <w:numPr>
                 <w:ilvl w:val="0"/>
-                <w:numId w:val="33"/>
+                <w:numId w:val="32"/>
               </w:numPr>
               <w:ind w:left="360"/>
             </w:pPr>
@@ -9108,7 +11751,7 @@
               <w:pStyle w:val="ListParagraph"/>
               <w:numPr>
                 <w:ilvl w:val="0"/>
-                <w:numId w:val="33"/>
+                <w:numId w:val="32"/>
               </w:numPr>
               <w:ind w:left="360"/>
             </w:pPr>
@@ -9163,7 +11806,7 @@
               <w:pStyle w:val="ListParagraph"/>
               <w:numPr>
                 <w:ilvl w:val="0"/>
-                <w:numId w:val="34"/>
+                <w:numId w:val="33"/>
               </w:numPr>
               <w:ind w:left="360"/>
             </w:pPr>
@@ -9208,7 +11851,7 @@
               <w:pStyle w:val="ListParagraph"/>
               <w:numPr>
                 <w:ilvl w:val="0"/>
-                <w:numId w:val="34"/>
+                <w:numId w:val="33"/>
               </w:numPr>
               <w:ind w:left="360"/>
             </w:pPr>
@@ -9238,7 +11881,7 @@
               <w:pStyle w:val="ListParagraph"/>
               <w:numPr>
                 <w:ilvl w:val="0"/>
-                <w:numId w:val="34"/>
+                <w:numId w:val="33"/>
               </w:numPr>
               <w:ind w:left="360"/>
             </w:pPr>
@@ -9268,7 +11911,7 @@
               <w:pStyle w:val="ListParagraph"/>
               <w:numPr>
                 <w:ilvl w:val="0"/>
-                <w:numId w:val="34"/>
+                <w:numId w:val="33"/>
               </w:numPr>
               <w:ind w:left="360"/>
             </w:pPr>
@@ -9298,7 +11941,7 @@
               <w:pStyle w:val="ListParagraph"/>
               <w:numPr>
                 <w:ilvl w:val="0"/>
-                <w:numId w:val="34"/>
+                <w:numId w:val="33"/>
               </w:numPr>
               <w:ind w:left="360"/>
             </w:pPr>
@@ -9328,7 +11971,7 @@
               <w:pStyle w:val="ListParagraph"/>
               <w:numPr>
                 <w:ilvl w:val="0"/>
-                <w:numId w:val="34"/>
+                <w:numId w:val="33"/>
               </w:numPr>
               <w:ind w:left="360"/>
             </w:pPr>
@@ -9358,7 +12001,7 @@
               <w:pStyle w:val="ListParagraph"/>
               <w:numPr>
                 <w:ilvl w:val="0"/>
-                <w:numId w:val="34"/>
+                <w:numId w:val="33"/>
               </w:numPr>
               <w:ind w:left="360"/>
             </w:pPr>
@@ -9388,7 +12031,7 @@
               <w:pStyle w:val="ListParagraph"/>
               <w:numPr>
                 <w:ilvl w:val="0"/>
-                <w:numId w:val="34"/>
+                <w:numId w:val="33"/>
               </w:numPr>
               <w:ind w:left="360"/>
             </w:pPr>
@@ -9418,7 +12061,7 @@
               <w:pStyle w:val="ListParagraph"/>
               <w:numPr>
                 <w:ilvl w:val="0"/>
-                <w:numId w:val="34"/>
+                <w:numId w:val="33"/>
               </w:numPr>
               <w:ind w:left="360"/>
             </w:pPr>
@@ -9448,7 +12091,7 @@
               <w:pStyle w:val="ListParagraph"/>
               <w:numPr>
                 <w:ilvl w:val="0"/>
-                <w:numId w:val="34"/>
+                <w:numId w:val="33"/>
               </w:numPr>
               <w:ind w:left="360"/>
             </w:pPr>
@@ -9478,7 +12121,7 @@
               <w:pStyle w:val="ListParagraph"/>
               <w:numPr>
                 <w:ilvl w:val="0"/>
-                <w:numId w:val="34"/>
+                <w:numId w:val="33"/>
               </w:numPr>
               <w:ind w:left="360"/>
             </w:pPr>
@@ -9508,7 +12151,7 @@
               <w:pStyle w:val="ListParagraph"/>
               <w:numPr>
                 <w:ilvl w:val="0"/>
-                <w:numId w:val="34"/>
+                <w:numId w:val="33"/>
               </w:numPr>
               <w:ind w:left="360"/>
             </w:pPr>
@@ -9538,7 +12181,7 @@
               <w:pStyle w:val="ListParagraph"/>
               <w:numPr>
                 <w:ilvl w:val="0"/>
-                <w:numId w:val="34"/>
+                <w:numId w:val="33"/>
               </w:numPr>
               <w:ind w:left="360"/>
             </w:pPr>
@@ -9571,7 +12214,7 @@
               <w:pStyle w:val="ListParagraph"/>
               <w:numPr>
                 <w:ilvl w:val="0"/>
-                <w:numId w:val="34"/>
+                <w:numId w:val="33"/>
               </w:numPr>
               <w:ind w:left="360"/>
             </w:pPr>
@@ -9601,7 +12244,7 @@
               <w:pStyle w:val="ListParagraph"/>
               <w:numPr>
                 <w:ilvl w:val="0"/>
-                <w:numId w:val="34"/>
+                <w:numId w:val="33"/>
               </w:numPr>
               <w:ind w:left="360"/>
             </w:pPr>
@@ -9631,7 +12274,7 @@
               <w:pStyle w:val="ListParagraph"/>
               <w:numPr>
                 <w:ilvl w:val="0"/>
-                <w:numId w:val="34"/>
+                <w:numId w:val="33"/>
               </w:numPr>
               <w:ind w:left="360"/>
             </w:pPr>
@@ -9686,7 +12329,7 @@
               <w:pStyle w:val="ListParagraph"/>
               <w:numPr>
                 <w:ilvl w:val="0"/>
-                <w:numId w:val="38"/>
+                <w:numId w:val="37"/>
               </w:numPr>
               <w:ind w:left="360"/>
             </w:pPr>
@@ -9731,7 +12374,7 @@
               <w:pStyle w:val="ListParagraph"/>
               <w:numPr>
                 <w:ilvl w:val="0"/>
-                <w:numId w:val="38"/>
+                <w:numId w:val="37"/>
               </w:numPr>
               <w:ind w:left="360"/>
             </w:pPr>
@@ -9761,7 +12404,7 @@
               <w:pStyle w:val="ListParagraph"/>
               <w:numPr>
                 <w:ilvl w:val="0"/>
-                <w:numId w:val="38"/>
+                <w:numId w:val="37"/>
               </w:numPr>
               <w:ind w:left="360"/>
             </w:pPr>
@@ -9791,7 +12434,7 @@
               <w:pStyle w:val="ListParagraph"/>
               <w:numPr>
                 <w:ilvl w:val="0"/>
-                <w:numId w:val="38"/>
+                <w:numId w:val="37"/>
               </w:numPr>
               <w:ind w:left="360"/>
             </w:pPr>
@@ -9821,7 +12464,7 @@
               <w:pStyle w:val="ListParagraph"/>
               <w:numPr>
                 <w:ilvl w:val="0"/>
-                <w:numId w:val="38"/>
+                <w:numId w:val="37"/>
               </w:numPr>
               <w:ind w:left="360"/>
             </w:pPr>
@@ -9851,7 +12494,7 @@
               <w:pStyle w:val="ListParagraph"/>
               <w:numPr>
                 <w:ilvl w:val="0"/>
-                <w:numId w:val="38"/>
+                <w:numId w:val="37"/>
               </w:numPr>
               <w:ind w:left="360"/>
             </w:pPr>
@@ -9881,7 +12524,7 @@
               <w:pStyle w:val="ListParagraph"/>
               <w:numPr>
                 <w:ilvl w:val="0"/>
-                <w:numId w:val="38"/>
+                <w:numId w:val="37"/>
               </w:numPr>
               <w:ind w:left="360"/>
             </w:pPr>
@@ -9911,7 +12554,7 @@
               <w:pStyle w:val="ListParagraph"/>
               <w:numPr>
                 <w:ilvl w:val="0"/>
-                <w:numId w:val="38"/>
+                <w:numId w:val="37"/>
               </w:numPr>
               <w:ind w:left="360"/>
             </w:pPr>
@@ -9941,7 +12584,7 @@
               <w:pStyle w:val="ListParagraph"/>
               <w:numPr>
                 <w:ilvl w:val="0"/>
-                <w:numId w:val="38"/>
+                <w:numId w:val="37"/>
               </w:numPr>
               <w:ind w:left="360"/>
             </w:pPr>
@@ -9971,7 +12614,7 @@
               <w:pStyle w:val="ListParagraph"/>
               <w:numPr>
                 <w:ilvl w:val="0"/>
-                <w:numId w:val="38"/>
+                <w:numId w:val="37"/>
               </w:numPr>
               <w:ind w:left="360"/>
             </w:pPr>
@@ -10001,7 +12644,7 @@
               <w:pStyle w:val="ListParagraph"/>
               <w:numPr>
                 <w:ilvl w:val="0"/>
-                <w:numId w:val="38"/>
+                <w:numId w:val="37"/>
               </w:numPr>
               <w:ind w:left="360"/>
             </w:pPr>
@@ -10056,7 +12699,7 @@
               <w:pStyle w:val="ListParagraph"/>
               <w:numPr>
                 <w:ilvl w:val="0"/>
-                <w:numId w:val="39"/>
+                <w:numId w:val="38"/>
               </w:numPr>
               <w:ind w:left="360"/>
             </w:pPr>
@@ -10101,7 +12744,7 @@
               <w:pStyle w:val="ListParagraph"/>
               <w:numPr>
                 <w:ilvl w:val="0"/>
-                <w:numId w:val="39"/>
+                <w:numId w:val="38"/>
               </w:numPr>
               <w:ind w:left="360"/>
             </w:pPr>
@@ -10131,7 +12774,7 @@
               <w:pStyle w:val="ListParagraph"/>
               <w:numPr>
                 <w:ilvl w:val="0"/>
-                <w:numId w:val="39"/>
+                <w:numId w:val="38"/>
               </w:numPr>
               <w:ind w:left="360"/>
             </w:pPr>
@@ -10161,7 +12804,7 @@
               <w:pStyle w:val="ListParagraph"/>
               <w:numPr>
                 <w:ilvl w:val="0"/>
-                <w:numId w:val="39"/>
+                <w:numId w:val="38"/>
               </w:numPr>
               <w:ind w:left="360"/>
             </w:pPr>
@@ -10191,7 +12834,7 @@
               <w:pStyle w:val="ListParagraph"/>
               <w:numPr>
                 <w:ilvl w:val="0"/>
-                <w:numId w:val="39"/>
+                <w:numId w:val="38"/>
               </w:numPr>
               <w:ind w:left="360"/>
             </w:pPr>
@@ -10221,7 +12864,7 @@
               <w:pStyle w:val="ListParagraph"/>
               <w:numPr>
                 <w:ilvl w:val="0"/>
-                <w:numId w:val="39"/>
+                <w:numId w:val="38"/>
               </w:numPr>
               <w:ind w:left="360"/>
             </w:pPr>
@@ -10251,7 +12894,7 @@
               <w:pStyle w:val="ListParagraph"/>
               <w:numPr>
                 <w:ilvl w:val="0"/>
-                <w:numId w:val="39"/>
+                <w:numId w:val="38"/>
               </w:numPr>
               <w:ind w:left="360"/>
             </w:pPr>
@@ -10281,7 +12924,7 @@
               <w:pStyle w:val="ListParagraph"/>
               <w:numPr>
                 <w:ilvl w:val="0"/>
-                <w:numId w:val="39"/>
+                <w:numId w:val="38"/>
               </w:numPr>
               <w:ind w:left="360"/>
             </w:pPr>
@@ -10311,7 +12954,7 @@
               <w:pStyle w:val="ListParagraph"/>
               <w:numPr>
                 <w:ilvl w:val="0"/>
-                <w:numId w:val="39"/>
+                <w:numId w:val="38"/>
               </w:numPr>
               <w:ind w:left="360"/>
             </w:pPr>
@@ -10341,7 +12984,7 @@
               <w:pStyle w:val="ListParagraph"/>
               <w:numPr>
                 <w:ilvl w:val="0"/>
-                <w:numId w:val="39"/>
+                <w:numId w:val="38"/>
               </w:numPr>
               <w:ind w:left="360"/>
             </w:pPr>
@@ -10371,7 +13014,7 @@
               <w:pStyle w:val="ListParagraph"/>
               <w:numPr>
                 <w:ilvl w:val="0"/>
-                <w:numId w:val="39"/>
+                <w:numId w:val="38"/>
               </w:numPr>
               <w:ind w:left="360"/>
             </w:pPr>
@@ -10426,7 +13069,7 @@
               <w:pStyle w:val="ListParagraph"/>
               <w:numPr>
                 <w:ilvl w:val="0"/>
-                <w:numId w:val="35"/>
+                <w:numId w:val="34"/>
               </w:numPr>
               <w:ind w:left="360"/>
             </w:pPr>
@@ -10474,7 +13117,7 @@
               <w:pStyle w:val="ListParagraph"/>
               <w:numPr>
                 <w:ilvl w:val="0"/>
-                <w:numId w:val="35"/>
+                <w:numId w:val="34"/>
               </w:numPr>
               <w:ind w:left="360"/>
             </w:pPr>
@@ -10513,7 +13156,7 @@
               <w:pStyle w:val="ListParagraph"/>
               <w:numPr>
                 <w:ilvl w:val="0"/>
-                <w:numId w:val="35"/>
+                <w:numId w:val="34"/>
               </w:numPr>
               <w:ind w:left="360"/>
             </w:pPr>
@@ -10543,7 +13186,7 @@
               <w:pStyle w:val="ListParagraph"/>
               <w:numPr>
                 <w:ilvl w:val="0"/>
-                <w:numId w:val="35"/>
+                <w:numId w:val="34"/>
               </w:numPr>
               <w:ind w:left="360"/>
             </w:pPr>
@@ -10576,7 +13219,7 @@
               <w:pStyle w:val="ListParagraph"/>
               <w:numPr>
                 <w:ilvl w:val="0"/>
-                <w:numId w:val="35"/>
+                <w:numId w:val="34"/>
               </w:numPr>
               <w:ind w:left="360"/>
             </w:pPr>
@@ -10606,7 +13249,7 @@
               <w:pStyle w:val="ListParagraph"/>
               <w:numPr>
                 <w:ilvl w:val="0"/>
-                <w:numId w:val="35"/>
+                <w:numId w:val="34"/>
               </w:numPr>
               <w:ind w:left="360"/>
             </w:pPr>
@@ -10636,7 +13279,7 @@
               <w:pStyle w:val="ListParagraph"/>
               <w:numPr>
                 <w:ilvl w:val="0"/>
-                <w:numId w:val="35"/>
+                <w:numId w:val="34"/>
               </w:numPr>
               <w:ind w:left="360"/>
             </w:pPr>
@@ -10669,7 +13312,7 @@
               <w:pStyle w:val="ListParagraph"/>
               <w:numPr>
                 <w:ilvl w:val="0"/>
-                <w:numId w:val="35"/>
+                <w:numId w:val="34"/>
               </w:numPr>
               <w:ind w:left="360"/>
             </w:pPr>
@@ -10702,7 +13345,7 @@
               <w:pStyle w:val="ListParagraph"/>
               <w:numPr>
                 <w:ilvl w:val="0"/>
-                <w:numId w:val="35"/>
+                <w:numId w:val="34"/>
               </w:numPr>
               <w:ind w:left="360"/>
             </w:pPr>
@@ -10732,7 +13375,7 @@
               <w:pStyle w:val="ListParagraph"/>
               <w:numPr>
                 <w:ilvl w:val="0"/>
-                <w:numId w:val="35"/>
+                <w:numId w:val="34"/>
               </w:numPr>
               <w:ind w:left="360"/>
             </w:pPr>
@@ -10762,7 +13405,7 @@
               <w:pStyle w:val="ListParagraph"/>
               <w:numPr>
                 <w:ilvl w:val="0"/>
-                <w:numId w:val="35"/>
+                <w:numId w:val="34"/>
               </w:numPr>
               <w:ind w:left="360"/>
             </w:pPr>
@@ -11044,7 +13687,6 @@
         <w:pStyle w:val="Heading2"/>
       </w:pPr>
       <w:r>
-        <w:lastRenderedPageBreak/>
         <w:t>New</w:t>
       </w:r>
       <w:r>
@@ -12075,7 +14717,7 @@
               <w:pStyle w:val="ListParagraph"/>
               <w:numPr>
                 <w:ilvl w:val="0"/>
-                <w:numId w:val="25"/>
+                <w:numId w:val="24"/>
               </w:numPr>
               <w:ind w:left="360"/>
             </w:pPr>
@@ -12102,10 +14744,7 @@
               <w:t>DATAFLOW d</w:t>
             </w:r>
             <w:r>
-              <w:t>f</w:t>
-            </w:r>
-            <w:r>
-              <w:t>, STRING NewName</w:t>
+              <w:t>f, STRING NewName</w:t>
             </w:r>
             <w:r>
               <w:t>)</w:t>
@@ -12129,7 +14768,7 @@
               <w:pStyle w:val="ListParagraph"/>
               <w:numPr>
                 <w:ilvl w:val="0"/>
-                <w:numId w:val="25"/>
+                <w:numId w:val="24"/>
               </w:numPr>
               <w:ind w:left="360"/>
             </w:pPr>
@@ -12159,7 +14798,7 @@
               <w:pStyle w:val="ListParagraph"/>
               <w:numPr>
                 <w:ilvl w:val="0"/>
-                <w:numId w:val="25"/>
+                <w:numId w:val="24"/>
               </w:numPr>
               <w:ind w:left="360"/>
             </w:pPr>
@@ -12189,7 +14828,7 @@
               <w:pStyle w:val="ListParagraph"/>
               <w:numPr>
                 <w:ilvl w:val="0"/>
-                <w:numId w:val="25"/>
+                <w:numId w:val="24"/>
               </w:numPr>
               <w:ind w:left="360"/>
             </w:pPr>
@@ -12219,7 +14858,7 @@
               <w:pStyle w:val="ListParagraph"/>
               <w:numPr>
                 <w:ilvl w:val="0"/>
-                <w:numId w:val="25"/>
+                <w:numId w:val="24"/>
               </w:numPr>
               <w:ind w:left="360"/>
             </w:pPr>
@@ -12249,7 +14888,7 @@
               <w:pStyle w:val="ListParagraph"/>
               <w:numPr>
                 <w:ilvl w:val="0"/>
-                <w:numId w:val="25"/>
+                <w:numId w:val="24"/>
               </w:numPr>
               <w:ind w:left="360"/>
             </w:pPr>
@@ -12279,7 +14918,7 @@
               <w:pStyle w:val="ListParagraph"/>
               <w:numPr>
                 <w:ilvl w:val="0"/>
-                <w:numId w:val="25"/>
+                <w:numId w:val="24"/>
               </w:numPr>
               <w:ind w:left="360"/>
             </w:pPr>
@@ -12294,28 +14933,22 @@
               <w:ind w:left="720"/>
             </w:pPr>
             <w:r>
-              <w:t>IF (</w:t>
-            </w:r>
-            <w:r>
-              <w:t>df.End</w:t>
-            </w:r>
-            <w:r>
-              <w:t>.Decompose NOT NULL) {</w:t>
-            </w:r>
-          </w:p>
-        </w:tc>
-      </w:tr>
-      <w:tr>
-        <w:tc>
-          <w:tcPr>
-            <w:tcW w:w="648" w:type="dxa"/>
-          </w:tcPr>
-          <w:p>
-            <w:pPr>
-              <w:pStyle w:val="ListParagraph"/>
-              <w:numPr>
-                <w:ilvl w:val="0"/>
-                <w:numId w:val="25"/>
+              <w:t>IF (df.End.Decompose NOT NULL) {</w:t>
+            </w:r>
+          </w:p>
+        </w:tc>
+      </w:tr>
+      <w:tr>
+        <w:tc>
+          <w:tcPr>
+            <w:tcW w:w="648" w:type="dxa"/>
+          </w:tcPr>
+          <w:p>
+            <w:pPr>
+              <w:pStyle w:val="ListParagraph"/>
+              <w:numPr>
+                <w:ilvl w:val="0"/>
+                <w:numId w:val="24"/>
               </w:numPr>
               <w:ind w:left="360"/>
             </w:pPr>
@@ -12345,7 +14978,7 @@
               <w:pStyle w:val="ListParagraph"/>
               <w:numPr>
                 <w:ilvl w:val="0"/>
-                <w:numId w:val="25"/>
+                <w:numId w:val="24"/>
               </w:numPr>
               <w:ind w:left="360"/>
             </w:pPr>
@@ -12360,31 +14993,22 @@
               <w:ind w:left="2160"/>
             </w:pPr>
             <w:r>
-              <w:t>df.End</w:t>
-            </w:r>
-            <w:r>
-              <w:t>.Decompose.DFDBackend.</w:t>
-            </w:r>
-            <w:r>
-              <w:t>This.In</w:t>
-            </w:r>
-            <w:r>
-              <w:t>DataFlow.df, NewName</w:t>
-            </w:r>
-          </w:p>
-        </w:tc>
-      </w:tr>
-      <w:tr>
-        <w:tc>
-          <w:tcPr>
-            <w:tcW w:w="648" w:type="dxa"/>
-          </w:tcPr>
-          <w:p>
-            <w:pPr>
-              <w:pStyle w:val="ListParagraph"/>
-              <w:numPr>
-                <w:ilvl w:val="0"/>
-                <w:numId w:val="25"/>
+              <w:t>df.End.Decompose.DFDBackend.This.InDataFlow.df, NewName</w:t>
+            </w:r>
+          </w:p>
+        </w:tc>
+      </w:tr>
+      <w:tr>
+        <w:tc>
+          <w:tcPr>
+            <w:tcW w:w="648" w:type="dxa"/>
+          </w:tcPr>
+          <w:p>
+            <w:pPr>
+              <w:pStyle w:val="ListParagraph"/>
+              <w:numPr>
+                <w:ilvl w:val="0"/>
+                <w:numId w:val="24"/>
               </w:numPr>
               <w:ind w:left="360"/>
             </w:pPr>
@@ -12414,7 +15038,7 @@
               <w:pStyle w:val="ListParagraph"/>
               <w:numPr>
                 <w:ilvl w:val="0"/>
-                <w:numId w:val="25"/>
+                <w:numId w:val="24"/>
               </w:numPr>
               <w:ind w:left="360"/>
             </w:pPr>
@@ -12444,7 +15068,7 @@
               <w:pStyle w:val="ListParagraph"/>
               <w:numPr>
                 <w:ilvl w:val="0"/>
-                <w:numId w:val="25"/>
+                <w:numId w:val="24"/>
               </w:numPr>
               <w:ind w:left="360"/>
             </w:pPr>
@@ -12474,7 +15098,7 @@
               <w:pStyle w:val="ListParagraph"/>
               <w:numPr>
                 <w:ilvl w:val="0"/>
-                <w:numId w:val="25"/>
+                <w:numId w:val="24"/>
               </w:numPr>
               <w:ind w:left="360"/>
             </w:pPr>
@@ -12504,7 +15128,7 @@
               <w:pStyle w:val="ListParagraph"/>
               <w:numPr>
                 <w:ilvl w:val="0"/>
-                <w:numId w:val="25"/>
+                <w:numId w:val="24"/>
               </w:numPr>
               <w:ind w:left="360"/>
             </w:pPr>
@@ -12565,7 +15189,7 @@
               <w:pStyle w:val="ListParagraph"/>
               <w:numPr>
                 <w:ilvl w:val="0"/>
-                <w:numId w:val="48"/>
+                <w:numId w:val="47"/>
               </w:numPr>
               <w:ind w:left="360"/>
             </w:pPr>
@@ -12613,7 +15237,7 @@
               <w:pStyle w:val="ListParagraph"/>
               <w:numPr>
                 <w:ilvl w:val="0"/>
-                <w:numId w:val="48"/>
+                <w:numId w:val="47"/>
               </w:numPr>
               <w:ind w:left="360"/>
             </w:pPr>
@@ -12643,7 +15267,7 @@
               <w:pStyle w:val="ListParagraph"/>
               <w:numPr>
                 <w:ilvl w:val="0"/>
-                <w:numId w:val="48"/>
+                <w:numId w:val="47"/>
               </w:numPr>
               <w:ind w:left="360"/>
             </w:pPr>
@@ -12673,7 +15297,7 @@
               <w:pStyle w:val="ListParagraph"/>
               <w:numPr>
                 <w:ilvl w:val="0"/>
-                <w:numId w:val="48"/>
+                <w:numId w:val="47"/>
               </w:numPr>
               <w:ind w:left="360"/>
             </w:pPr>
@@ -12709,7 +15333,7 @@
               <w:pStyle w:val="ListParagraph"/>
               <w:numPr>
                 <w:ilvl w:val="0"/>
-                <w:numId w:val="48"/>
+                <w:numId w:val="47"/>
               </w:numPr>
               <w:ind w:left="360"/>
             </w:pPr>
@@ -12770,7 +15394,7 @@
               <w:pStyle w:val="ListParagraph"/>
               <w:numPr>
                 <w:ilvl w:val="0"/>
-                <w:numId w:val="47"/>
+                <w:numId w:val="46"/>
               </w:numPr>
               <w:ind w:left="360"/>
             </w:pPr>
@@ -12791,10 +15415,7 @@
               <w:t>(</w:t>
             </w:r>
             <w:r>
-              <w:t>OUTFLOW Of</w:t>
-            </w:r>
-            <w:r>
-              <w:t>, STRING NewName</w:t>
+              <w:t>OUTFLOW Of, STRING NewName</w:t>
             </w:r>
             <w:r>
               <w:t>)</w:t>
@@ -12818,7 +15439,7 @@
               <w:pStyle w:val="ListParagraph"/>
               <w:numPr>
                 <w:ilvl w:val="0"/>
-                <w:numId w:val="47"/>
+                <w:numId w:val="46"/>
               </w:numPr>
               <w:ind w:left="360"/>
             </w:pPr>
@@ -12848,7 +15469,7 @@
               <w:pStyle w:val="ListParagraph"/>
               <w:numPr>
                 <w:ilvl w:val="0"/>
-                <w:numId w:val="47"/>
+                <w:numId w:val="46"/>
               </w:numPr>
               <w:ind w:left="360"/>
             </w:pPr>
@@ -12878,7 +15499,7 @@
               <w:pStyle w:val="ListParagraph"/>
               <w:numPr>
                 <w:ilvl w:val="0"/>
-                <w:numId w:val="47"/>
+                <w:numId w:val="46"/>
               </w:numPr>
               <w:ind w:left="360"/>
             </w:pPr>
@@ -12914,7 +15535,7 @@
               <w:pStyle w:val="ListParagraph"/>
               <w:numPr>
                 <w:ilvl w:val="0"/>
-                <w:numId w:val="47"/>
+                <w:numId w:val="46"/>
               </w:numPr>
               <w:ind w:left="360"/>
             </w:pPr>
@@ -12969,7 +15590,7 @@
               <w:pStyle w:val="ListParagraph"/>
               <w:numPr>
                 <w:ilvl w:val="0"/>
-                <w:numId w:val="46"/>
+                <w:numId w:val="45"/>
               </w:numPr>
               <w:ind w:left="360"/>
             </w:pPr>
@@ -13014,7 +15635,7 @@
               <w:pStyle w:val="ListParagraph"/>
               <w:numPr>
                 <w:ilvl w:val="0"/>
-                <w:numId w:val="46"/>
+                <w:numId w:val="45"/>
               </w:numPr>
               <w:ind w:left="360"/>
             </w:pPr>
@@ -13044,7 +15665,7 @@
               <w:pStyle w:val="ListParagraph"/>
               <w:numPr>
                 <w:ilvl w:val="0"/>
-                <w:numId w:val="46"/>
+                <w:numId w:val="45"/>
               </w:numPr>
               <w:ind w:left="360"/>
             </w:pPr>
@@ -13074,7 +15695,7 @@
               <w:pStyle w:val="ListParagraph"/>
               <w:numPr>
                 <w:ilvl w:val="0"/>
-                <w:numId w:val="46"/>
+                <w:numId w:val="45"/>
               </w:numPr>
               <w:ind w:left="360"/>
             </w:pPr>
@@ -13104,7 +15725,7 @@
               <w:pStyle w:val="ListParagraph"/>
               <w:numPr>
                 <w:ilvl w:val="0"/>
-                <w:numId w:val="46"/>
+                <w:numId w:val="45"/>
               </w:numPr>
               <w:ind w:left="360"/>
             </w:pPr>
@@ -13159,7 +15780,7 @@
               <w:pStyle w:val="ListParagraph"/>
               <w:numPr>
                 <w:ilvl w:val="0"/>
-                <w:numId w:val="23"/>
+                <w:numId w:val="22"/>
               </w:numPr>
               <w:ind w:left="360"/>
             </w:pPr>
@@ -13207,7 +15828,7 @@
               <w:pStyle w:val="ListParagraph"/>
               <w:numPr>
                 <w:ilvl w:val="0"/>
-                <w:numId w:val="23"/>
+                <w:numId w:val="22"/>
               </w:numPr>
               <w:ind w:left="360"/>
             </w:pPr>
@@ -13237,7 +15858,7 @@
               <w:pStyle w:val="ListParagraph"/>
               <w:numPr>
                 <w:ilvl w:val="0"/>
-                <w:numId w:val="23"/>
+                <w:numId w:val="22"/>
               </w:numPr>
               <w:ind w:left="360"/>
             </w:pPr>
@@ -13276,7 +15897,7 @@
               <w:pStyle w:val="ListParagraph"/>
               <w:numPr>
                 <w:ilvl w:val="0"/>
-                <w:numId w:val="23"/>
+                <w:numId w:val="22"/>
               </w:numPr>
               <w:ind w:left="360"/>
             </w:pPr>
@@ -13312,7 +15933,7 @@
               <w:pStyle w:val="ListParagraph"/>
               <w:numPr>
                 <w:ilvl w:val="0"/>
-                <w:numId w:val="23"/>
+                <w:numId w:val="22"/>
               </w:numPr>
               <w:ind w:left="360"/>
             </w:pPr>
@@ -13342,7 +15963,7 @@
               <w:pStyle w:val="ListParagraph"/>
               <w:numPr>
                 <w:ilvl w:val="0"/>
-                <w:numId w:val="23"/>
+                <w:numId w:val="22"/>
               </w:numPr>
               <w:ind w:left="360"/>
             </w:pPr>
@@ -13372,7 +15993,7 @@
               <w:pStyle w:val="ListParagraph"/>
               <w:numPr>
                 <w:ilvl w:val="0"/>
-                <w:numId w:val="23"/>
+                <w:numId w:val="22"/>
               </w:numPr>
               <w:ind w:left="360"/>
             </w:pPr>
@@ -13427,7 +16048,7 @@
               <w:pStyle w:val="ListParagraph"/>
               <w:numPr>
                 <w:ilvl w:val="0"/>
-                <w:numId w:val="24"/>
+                <w:numId w:val="23"/>
               </w:numPr>
               <w:ind w:left="360"/>
             </w:pPr>
@@ -13478,7 +16099,7 @@
               <w:pStyle w:val="ListParagraph"/>
               <w:numPr>
                 <w:ilvl w:val="0"/>
-                <w:numId w:val="24"/>
+                <w:numId w:val="23"/>
               </w:numPr>
               <w:ind w:left="360"/>
             </w:pPr>
@@ -13508,7 +16129,7 @@
               <w:pStyle w:val="ListParagraph"/>
               <w:numPr>
                 <w:ilvl w:val="0"/>
-                <w:numId w:val="24"/>
+                <w:numId w:val="23"/>
               </w:numPr>
               <w:ind w:left="360"/>
             </w:pPr>
@@ -13538,7 +16159,7 @@
               <w:pStyle w:val="ListParagraph"/>
               <w:numPr>
                 <w:ilvl w:val="0"/>
-                <w:numId w:val="24"/>
+                <w:numId w:val="23"/>
               </w:numPr>
               <w:ind w:left="360"/>
             </w:pPr>
@@ -13571,7 +16192,7 @@
               <w:pStyle w:val="ListParagraph"/>
               <w:numPr>
                 <w:ilvl w:val="0"/>
-                <w:numId w:val="24"/>
+                <w:numId w:val="23"/>
               </w:numPr>
               <w:ind w:left="360"/>
             </w:pPr>
@@ -13601,7 +16222,7 @@
               <w:pStyle w:val="ListParagraph"/>
               <w:numPr>
                 <w:ilvl w:val="0"/>
-                <w:numId w:val="24"/>
+                <w:numId w:val="23"/>
               </w:numPr>
               <w:ind w:left="360"/>
             </w:pPr>
@@ -13631,7 +16252,7 @@
               <w:pStyle w:val="ListParagraph"/>
               <w:numPr>
                 <w:ilvl w:val="0"/>
-                <w:numId w:val="24"/>
+                <w:numId w:val="23"/>
               </w:numPr>
               <w:ind w:left="360"/>
             </w:pPr>
@@ -13664,7 +16285,7 @@
               <w:pStyle w:val="ListParagraph"/>
               <w:numPr>
                 <w:ilvl w:val="0"/>
-                <w:numId w:val="24"/>
+                <w:numId w:val="23"/>
               </w:numPr>
               <w:ind w:left="360"/>
             </w:pPr>
@@ -13694,7 +16315,7 @@
               <w:pStyle w:val="ListParagraph"/>
               <w:numPr>
                 <w:ilvl w:val="0"/>
-                <w:numId w:val="24"/>
+                <w:numId w:val="23"/>
               </w:numPr>
               <w:ind w:left="360"/>
             </w:pPr>
@@ -13724,7 +16345,7 @@
               <w:pStyle w:val="ListParagraph"/>
               <w:numPr>
                 <w:ilvl w:val="0"/>
-                <w:numId w:val="24"/>
+                <w:numId w:val="23"/>
               </w:numPr>
               <w:ind w:left="360"/>
             </w:pPr>
@@ -13754,7 +16375,7 @@
               <w:pStyle w:val="ListParagraph"/>
               <w:numPr>
                 <w:ilvl w:val="0"/>
-                <w:numId w:val="24"/>
+                <w:numId w:val="23"/>
               </w:numPr>
               <w:ind w:left="360"/>
             </w:pPr>
@@ -13784,7 +16405,7 @@
               <w:pStyle w:val="ListParagraph"/>
               <w:numPr>
                 <w:ilvl w:val="0"/>
-                <w:numId w:val="24"/>
+                <w:numId w:val="23"/>
               </w:numPr>
               <w:ind w:left="360"/>
             </w:pPr>
@@ -13820,7 +16441,7 @@
               <w:pStyle w:val="ListParagraph"/>
               <w:numPr>
                 <w:ilvl w:val="0"/>
-                <w:numId w:val="24"/>
+                <w:numId w:val="23"/>
               </w:numPr>
               <w:ind w:left="360"/>
             </w:pPr>
@@ -13850,7 +16471,7 @@
               <w:pStyle w:val="ListParagraph"/>
               <w:numPr>
                 <w:ilvl w:val="0"/>
-                <w:numId w:val="24"/>
+                <w:numId w:val="23"/>
               </w:numPr>
               <w:ind w:left="360"/>
             </w:pPr>
@@ -13886,7 +16507,7 @@
               <w:pStyle w:val="ListParagraph"/>
               <w:numPr>
                 <w:ilvl w:val="0"/>
-                <w:numId w:val="24"/>
+                <w:numId w:val="23"/>
               </w:numPr>
               <w:ind w:left="360"/>
             </w:pPr>
@@ -13916,7 +16537,7 @@
               <w:pStyle w:val="ListParagraph"/>
               <w:numPr>
                 <w:ilvl w:val="0"/>
-                <w:numId w:val="24"/>
+                <w:numId w:val="23"/>
               </w:numPr>
               <w:ind w:left="360"/>
             </w:pPr>
@@ -13946,7 +16567,7 @@
               <w:pStyle w:val="ListParagraph"/>
               <w:numPr>
                 <w:ilvl w:val="0"/>
-                <w:numId w:val="24"/>
+                <w:numId w:val="23"/>
               </w:numPr>
               <w:ind w:left="360"/>
             </w:pPr>
@@ -13976,7 +16597,7 @@
               <w:pStyle w:val="ListParagraph"/>
               <w:numPr>
                 <w:ilvl w:val="0"/>
-                <w:numId w:val="24"/>
+                <w:numId w:val="23"/>
               </w:numPr>
               <w:ind w:left="360"/>
             </w:pPr>
@@ -14006,7 +16627,7 @@
               <w:pStyle w:val="ListParagraph"/>
               <w:numPr>
                 <w:ilvl w:val="0"/>
-                <w:numId w:val="24"/>
+                <w:numId w:val="23"/>
               </w:numPr>
               <w:ind w:left="360"/>
             </w:pPr>
@@ -14039,7 +16660,7 @@
               <w:pStyle w:val="ListParagraph"/>
               <w:numPr>
                 <w:ilvl w:val="0"/>
-                <w:numId w:val="24"/>
+                <w:numId w:val="23"/>
               </w:numPr>
               <w:ind w:left="360"/>
             </w:pPr>
@@ -14069,7 +16690,7 @@
               <w:pStyle w:val="ListParagraph"/>
               <w:numPr>
                 <w:ilvl w:val="0"/>
-                <w:numId w:val="24"/>
+                <w:numId w:val="23"/>
               </w:numPr>
               <w:ind w:left="360"/>
             </w:pPr>
@@ -14099,7 +16720,7 @@
               <w:pStyle w:val="ListParagraph"/>
               <w:numPr>
                 <w:ilvl w:val="0"/>
-                <w:numId w:val="24"/>
+                <w:numId w:val="23"/>
               </w:numPr>
               <w:ind w:left="360"/>
             </w:pPr>
@@ -14129,7 +16750,7 @@
               <w:pStyle w:val="ListParagraph"/>
               <w:numPr>
                 <w:ilvl w:val="0"/>
-                <w:numId w:val="24"/>
+                <w:numId w:val="23"/>
               </w:numPr>
               <w:ind w:left="360"/>
             </w:pPr>
@@ -14602,10 +17223,7 @@
               <w:t xml:space="preserve">ALGORITHM </w:t>
             </w:r>
             <w:r>
-              <w:t>Save</w:t>
-            </w:r>
-            <w:r>
-              <w:t>Decompose</w:t>
+              <w:t>SaveDecompose</w:t>
             </w:r>
             <w:r>
               <w:t>()</w:t>
@@ -14713,10 +17331,7 @@
               <w:ind w:left="1440"/>
             </w:pPr>
             <w:r>
-              <w:t>This</w:t>
-            </w:r>
-            <w:r>
-              <w:t>.D</w:t>
+              <w:t>This.D</w:t>
             </w:r>
             <w:r>
               <w:t>DBackend := ThisWindow</w:t>
@@ -14855,7 +17470,7 @@
               <w:pStyle w:val="ListParagraph"/>
               <w:numPr>
                 <w:ilvl w:val="0"/>
-                <w:numId w:val="44"/>
+                <w:numId w:val="43"/>
               </w:numPr>
               <w:ind w:left="360"/>
             </w:pPr>
@@ -14897,7 +17512,7 @@
               <w:pStyle w:val="ListParagraph"/>
               <w:numPr>
                 <w:ilvl w:val="0"/>
-                <w:numId w:val="44"/>
+                <w:numId w:val="43"/>
               </w:numPr>
               <w:ind w:left="360"/>
             </w:pPr>
@@ -14933,7 +17548,7 @@
               <w:pStyle w:val="ListParagraph"/>
               <w:numPr>
                 <w:ilvl w:val="0"/>
-                <w:numId w:val="44"/>
+                <w:numId w:val="43"/>
               </w:numPr>
               <w:ind w:left="360"/>
             </w:pPr>
@@ -14963,7 +17578,7 @@
               <w:pStyle w:val="ListParagraph"/>
               <w:numPr>
                 <w:ilvl w:val="0"/>
-                <w:numId w:val="44"/>
+                <w:numId w:val="43"/>
               </w:numPr>
               <w:ind w:left="360"/>
             </w:pPr>
@@ -15002,7 +17617,7 @@
               <w:pStyle w:val="ListParagraph"/>
               <w:numPr>
                 <w:ilvl w:val="0"/>
-                <w:numId w:val="44"/>
+                <w:numId w:val="43"/>
               </w:numPr>
               <w:ind w:left="360"/>
             </w:pPr>
@@ -15041,7 +17656,7 @@
               <w:pStyle w:val="ListParagraph"/>
               <w:numPr>
                 <w:ilvl w:val="0"/>
-                <w:numId w:val="44"/>
+                <w:numId w:val="43"/>
               </w:numPr>
               <w:ind w:left="360"/>
             </w:pPr>
@@ -15083,7 +17698,7 @@
               <w:pStyle w:val="ListParagraph"/>
               <w:numPr>
                 <w:ilvl w:val="0"/>
-                <w:numId w:val="44"/>
+                <w:numId w:val="43"/>
               </w:numPr>
               <w:ind w:left="360"/>
             </w:pPr>
@@ -15113,7 +17728,7 @@
               <w:pStyle w:val="ListParagraph"/>
               <w:numPr>
                 <w:ilvl w:val="0"/>
-                <w:numId w:val="44"/>
+                <w:numId w:val="43"/>
               </w:numPr>
               <w:ind w:left="360"/>
             </w:pPr>
@@ -15143,7 +17758,7 @@
               <w:pStyle w:val="ListParagraph"/>
               <w:numPr>
                 <w:ilvl w:val="0"/>
-                <w:numId w:val="44"/>
+                <w:numId w:val="43"/>
               </w:numPr>
               <w:ind w:left="360"/>
             </w:pPr>
@@ -15173,7 +17788,7 @@
               <w:pStyle w:val="ListParagraph"/>
               <w:numPr>
                 <w:ilvl w:val="0"/>
-                <w:numId w:val="44"/>
+                <w:numId w:val="43"/>
               </w:numPr>
               <w:ind w:left="360"/>
             </w:pPr>
@@ -15206,7 +17821,7 @@
               <w:pStyle w:val="ListParagraph"/>
               <w:numPr>
                 <w:ilvl w:val="0"/>
-                <w:numId w:val="44"/>
+                <w:numId w:val="43"/>
               </w:numPr>
               <w:ind w:left="360"/>
             </w:pPr>
@@ -15239,7 +17854,7 @@
               <w:pStyle w:val="ListParagraph"/>
               <w:numPr>
                 <w:ilvl w:val="0"/>
-                <w:numId w:val="44"/>
+                <w:numId w:val="43"/>
               </w:numPr>
               <w:ind w:left="360"/>
             </w:pPr>
@@ -15294,7 +17909,7 @@
               <w:pStyle w:val="ListParagraph"/>
               <w:numPr>
                 <w:ilvl w:val="0"/>
-                <w:numId w:val="42"/>
+                <w:numId w:val="41"/>
               </w:numPr>
               <w:ind w:left="360"/>
             </w:pPr>
@@ -15333,7 +17948,7 @@
               <w:pStyle w:val="ListParagraph"/>
               <w:numPr>
                 <w:ilvl w:val="0"/>
-                <w:numId w:val="42"/>
+                <w:numId w:val="41"/>
               </w:numPr>
               <w:ind w:left="360"/>
             </w:pPr>
@@ -15372,7 +17987,7 @@
               <w:pStyle w:val="ListParagraph"/>
               <w:numPr>
                 <w:ilvl w:val="0"/>
-                <w:numId w:val="42"/>
+                <w:numId w:val="41"/>
               </w:numPr>
               <w:ind w:left="360"/>
             </w:pPr>
@@ -15426,7 +18041,7 @@
               <w:pStyle w:val="ListParagraph"/>
               <w:numPr>
                 <w:ilvl w:val="0"/>
-                <w:numId w:val="42"/>
+                <w:numId w:val="41"/>
               </w:numPr>
               <w:ind w:left="360"/>
             </w:pPr>
@@ -15481,7 +18096,7 @@
               <w:pStyle w:val="ListParagraph"/>
               <w:numPr>
                 <w:ilvl w:val="0"/>
-                <w:numId w:val="43"/>
+                <w:numId w:val="42"/>
               </w:numPr>
               <w:ind w:left="360"/>
             </w:pPr>
@@ -15520,7 +18135,7 @@
               <w:pStyle w:val="ListParagraph"/>
               <w:numPr>
                 <w:ilvl w:val="0"/>
-                <w:numId w:val="43"/>
+                <w:numId w:val="42"/>
               </w:numPr>
               <w:ind w:left="360"/>
             </w:pPr>
@@ -15559,7 +18174,7 @@
               <w:pStyle w:val="ListParagraph"/>
               <w:numPr>
                 <w:ilvl w:val="0"/>
-                <w:numId w:val="43"/>
+                <w:numId w:val="42"/>
               </w:numPr>
               <w:ind w:left="360"/>
             </w:pPr>
@@ -15586,10 +18201,7 @@
               <w:t>.Output = “Yes”</w:t>
             </w:r>
             <w:r>
-              <w:t xml:space="preserve"> AND SaveDecompose</w:t>
-            </w:r>
-            <w:r>
-              <w:t>()</w:t>
+              <w:t xml:space="preserve"> AND SaveDecompose()</w:t>
             </w:r>
             <w:r>
               <w:t>)</w:t>
@@ -15616,7 +18228,7 @@
               <w:pStyle w:val="ListParagraph"/>
               <w:numPr>
                 <w:ilvl w:val="0"/>
-                <w:numId w:val="43"/>
+                <w:numId w:val="42"/>
               </w:numPr>
               <w:ind w:left="360"/>
             </w:pPr>
@@ -15671,7 +18283,7 @@
               <w:pStyle w:val="ListParagraph"/>
               <w:numPr>
                 <w:ilvl w:val="0"/>
-                <w:numId w:val="22"/>
+                <w:numId w:val="21"/>
               </w:numPr>
               <w:ind w:left="360"/>
             </w:pPr>
@@ -15716,7 +18328,7 @@
               <w:pStyle w:val="ListParagraph"/>
               <w:numPr>
                 <w:ilvl w:val="0"/>
-                <w:numId w:val="22"/>
+                <w:numId w:val="21"/>
               </w:numPr>
               <w:ind w:left="360"/>
             </w:pPr>
@@ -15746,7 +18358,7 @@
               <w:pStyle w:val="ListParagraph"/>
               <w:numPr>
                 <w:ilvl w:val="0"/>
-                <w:numId w:val="22"/>
+                <w:numId w:val="21"/>
               </w:numPr>
               <w:ind w:left="360"/>
             </w:pPr>
@@ -15776,7 +18388,7 @@
               <w:pStyle w:val="ListParagraph"/>
               <w:numPr>
                 <w:ilvl w:val="0"/>
-                <w:numId w:val="22"/>
+                <w:numId w:val="21"/>
               </w:numPr>
               <w:ind w:left="360"/>
             </w:pPr>
@@ -15809,7 +18421,7 @@
               <w:pStyle w:val="ListParagraph"/>
               <w:numPr>
                 <w:ilvl w:val="0"/>
-                <w:numId w:val="22"/>
+                <w:numId w:val="21"/>
               </w:numPr>
               <w:ind w:left="360"/>
             </w:pPr>
@@ -15839,7 +18451,7 @@
               <w:pStyle w:val="ListParagraph"/>
               <w:numPr>
                 <w:ilvl w:val="0"/>
-                <w:numId w:val="22"/>
+                <w:numId w:val="21"/>
               </w:numPr>
               <w:ind w:left="360"/>
             </w:pPr>
@@ -15869,7 +18481,7 @@
               <w:pStyle w:val="ListParagraph"/>
               <w:numPr>
                 <w:ilvl w:val="0"/>
-                <w:numId w:val="22"/>
+                <w:numId w:val="21"/>
               </w:numPr>
               <w:ind w:left="360"/>
             </w:pPr>
@@ -15899,7 +18511,7 @@
               <w:pStyle w:val="ListParagraph"/>
               <w:numPr>
                 <w:ilvl w:val="0"/>
-                <w:numId w:val="22"/>
+                <w:numId w:val="21"/>
               </w:numPr>
               <w:ind w:left="360"/>
             </w:pPr>
@@ -15929,7 +18541,7 @@
               <w:pStyle w:val="ListParagraph"/>
               <w:numPr>
                 <w:ilvl w:val="0"/>
-                <w:numId w:val="22"/>
+                <w:numId w:val="21"/>
               </w:numPr>
               <w:ind w:left="360"/>
             </w:pPr>
@@ -15959,7 +18571,7 @@
               <w:pStyle w:val="ListParagraph"/>
               <w:numPr>
                 <w:ilvl w:val="0"/>
-                <w:numId w:val="22"/>
+                <w:numId w:val="21"/>
               </w:numPr>
               <w:ind w:left="360"/>
             </w:pPr>
@@ -15995,7 +18607,7 @@
               <w:pStyle w:val="ListParagraph"/>
               <w:numPr>
                 <w:ilvl w:val="0"/>
-                <w:numId w:val="22"/>
+                <w:numId w:val="21"/>
               </w:numPr>
               <w:ind w:left="360"/>
             </w:pPr>
@@ -16025,7 +18637,7 @@
               <w:pStyle w:val="ListParagraph"/>
               <w:numPr>
                 <w:ilvl w:val="0"/>
-                <w:numId w:val="22"/>
+                <w:numId w:val="21"/>
               </w:numPr>
               <w:ind w:left="360"/>
             </w:pPr>
@@ -16055,7 +18667,7 @@
               <w:pStyle w:val="ListParagraph"/>
               <w:numPr>
                 <w:ilvl w:val="0"/>
-                <w:numId w:val="22"/>
+                <w:numId w:val="21"/>
               </w:numPr>
               <w:ind w:left="360"/>
             </w:pPr>
@@ -16085,7 +18697,7 @@
               <w:pStyle w:val="ListParagraph"/>
               <w:numPr>
                 <w:ilvl w:val="0"/>
-                <w:numId w:val="22"/>
+                <w:numId w:val="21"/>
               </w:numPr>
               <w:ind w:left="360"/>
             </w:pPr>
@@ -16118,7 +18730,7 @@
               <w:pStyle w:val="ListParagraph"/>
               <w:numPr>
                 <w:ilvl w:val="0"/>
-                <w:numId w:val="22"/>
+                <w:numId w:val="21"/>
               </w:numPr>
               <w:ind w:left="360"/>
             </w:pPr>
@@ -16151,7 +18763,7 @@
               <w:pStyle w:val="ListParagraph"/>
               <w:numPr>
                 <w:ilvl w:val="0"/>
-                <w:numId w:val="22"/>
+                <w:numId w:val="21"/>
               </w:numPr>
               <w:ind w:left="360"/>
             </w:pPr>
@@ -16181,7 +18793,7 @@
               <w:pStyle w:val="ListParagraph"/>
               <w:numPr>
                 <w:ilvl w:val="0"/>
-                <w:numId w:val="22"/>
+                <w:numId w:val="21"/>
               </w:numPr>
               <w:ind w:left="360"/>
             </w:pPr>
@@ -16211,7 +18823,7 @@
               <w:pStyle w:val="ListParagraph"/>
               <w:numPr>
                 <w:ilvl w:val="0"/>
-                <w:numId w:val="22"/>
+                <w:numId w:val="21"/>
               </w:numPr>
               <w:ind w:left="360"/>
             </w:pPr>
@@ -16241,7 +18853,7 @@
               <w:pStyle w:val="ListParagraph"/>
               <w:numPr>
                 <w:ilvl w:val="0"/>
-                <w:numId w:val="22"/>
+                <w:numId w:val="21"/>
               </w:numPr>
               <w:ind w:left="360"/>
             </w:pPr>
@@ -16271,7 +18883,7 @@
               <w:pStyle w:val="ListParagraph"/>
               <w:numPr>
                 <w:ilvl w:val="0"/>
-                <w:numId w:val="22"/>
+                <w:numId w:val="21"/>
               </w:numPr>
               <w:ind w:left="360"/>
             </w:pPr>
@@ -16301,7 +18913,7 @@
               <w:pStyle w:val="ListParagraph"/>
               <w:numPr>
                 <w:ilvl w:val="0"/>
-                <w:numId w:val="22"/>
+                <w:numId w:val="21"/>
               </w:numPr>
               <w:ind w:left="360"/>
             </w:pPr>
@@ -16331,7 +18943,7 @@
               <w:pStyle w:val="ListParagraph"/>
               <w:numPr>
                 <w:ilvl w:val="0"/>
-                <w:numId w:val="22"/>
+                <w:numId w:val="21"/>
               </w:numPr>
               <w:ind w:left="360"/>
             </w:pPr>
@@ -16367,7 +18979,7 @@
               <w:pStyle w:val="ListParagraph"/>
               <w:numPr>
                 <w:ilvl w:val="0"/>
-                <w:numId w:val="22"/>
+                <w:numId w:val="21"/>
               </w:numPr>
               <w:ind w:left="360"/>
             </w:pPr>
@@ -16397,7 +19009,7 @@
               <w:pStyle w:val="ListParagraph"/>
               <w:numPr>
                 <w:ilvl w:val="0"/>
-                <w:numId w:val="22"/>
+                <w:numId w:val="21"/>
               </w:numPr>
               <w:ind w:left="360"/>
             </w:pPr>
@@ -16427,7 +19039,7 @@
               <w:pStyle w:val="ListParagraph"/>
               <w:numPr>
                 <w:ilvl w:val="0"/>
-                <w:numId w:val="22"/>
+                <w:numId w:val="21"/>
               </w:numPr>
               <w:ind w:left="360"/>
             </w:pPr>
@@ -16457,7 +19069,7 @@
               <w:pStyle w:val="ListParagraph"/>
               <w:numPr>
                 <w:ilvl w:val="0"/>
-                <w:numId w:val="22"/>
+                <w:numId w:val="21"/>
               </w:numPr>
               <w:ind w:left="360"/>
             </w:pPr>
@@ -16487,7 +19099,7 @@
               <w:pStyle w:val="ListParagraph"/>
               <w:numPr>
                 <w:ilvl w:val="0"/>
-                <w:numId w:val="22"/>
+                <w:numId w:val="21"/>
               </w:numPr>
               <w:ind w:left="360"/>
             </w:pPr>
@@ -16517,7 +19129,7 @@
               <w:pStyle w:val="ListParagraph"/>
               <w:numPr>
                 <w:ilvl w:val="0"/>
-                <w:numId w:val="22"/>
+                <w:numId w:val="21"/>
               </w:numPr>
               <w:ind w:left="360"/>
             </w:pPr>
@@ -16547,7 +19159,7 @@
               <w:pStyle w:val="ListParagraph"/>
               <w:numPr>
                 <w:ilvl w:val="0"/>
-                <w:numId w:val="22"/>
+                <w:numId w:val="21"/>
               </w:numPr>
               <w:ind w:left="360"/>
             </w:pPr>
@@ -16580,7 +19192,7 @@
               <w:pStyle w:val="ListParagraph"/>
               <w:numPr>
                 <w:ilvl w:val="0"/>
-                <w:numId w:val="22"/>
+                <w:numId w:val="21"/>
               </w:numPr>
               <w:ind w:left="360"/>
             </w:pPr>
@@ -16610,7 +19222,7 @@
               <w:pStyle w:val="ListParagraph"/>
               <w:numPr>
                 <w:ilvl w:val="0"/>
-                <w:numId w:val="22"/>
+                <w:numId w:val="21"/>
               </w:numPr>
               <w:ind w:left="360"/>
             </w:pPr>
@@ -16646,7 +19258,7 @@
               <w:pStyle w:val="ListParagraph"/>
               <w:numPr>
                 <w:ilvl w:val="0"/>
-                <w:numId w:val="22"/>
+                <w:numId w:val="21"/>
               </w:numPr>
               <w:ind w:left="360"/>
             </w:pPr>
@@ -16676,7 +19288,7 @@
               <w:pStyle w:val="ListParagraph"/>
               <w:numPr>
                 <w:ilvl w:val="0"/>
-                <w:numId w:val="22"/>
+                <w:numId w:val="21"/>
               </w:numPr>
               <w:ind w:left="360"/>
             </w:pPr>
@@ -16691,22 +19303,28 @@
               <w:ind w:left="2880"/>
             </w:pPr>
             <w:r>
-              <w:t xml:space="preserve">key.Vedge = s2 AND </w:t>
-            </w:r>
-          </w:p>
-        </w:tc>
-      </w:tr>
-      <w:tr>
-        <w:tc>
-          <w:tcPr>
-            <w:tcW w:w="648" w:type="dxa"/>
-          </w:tcPr>
-          <w:p>
-            <w:pPr>
-              <w:pStyle w:val="ListParagraph"/>
-              <w:numPr>
-                <w:ilvl w:val="0"/>
-                <w:numId w:val="22"/>
+              <w:t>key.Vedge = s</w:t>
+            </w:r>
+            <w:r>
+              <w:t>1</w:t>
+            </w:r>
+            <w:r>
+              <w:t xml:space="preserve"> AND </w:t>
+            </w:r>
+          </w:p>
+        </w:tc>
+      </w:tr>
+      <w:tr>
+        <w:tc>
+          <w:tcPr>
+            <w:tcW w:w="648" w:type="dxa"/>
+          </w:tcPr>
+          <w:p>
+            <w:pPr>
+              <w:pStyle w:val="ListParagraph"/>
+              <w:numPr>
+                <w:ilvl w:val="0"/>
+                <w:numId w:val="21"/>
               </w:numPr>
               <w:ind w:left="360"/>
             </w:pPr>
@@ -16736,7 +19354,7 @@
               <w:pStyle w:val="ListParagraph"/>
               <w:numPr>
                 <w:ilvl w:val="0"/>
-                <w:numId w:val="22"/>
+                <w:numId w:val="21"/>
               </w:numPr>
               <w:ind w:left="360"/>
             </w:pPr>
@@ -16766,7 +19384,7 @@
               <w:pStyle w:val="ListParagraph"/>
               <w:numPr>
                 <w:ilvl w:val="0"/>
-                <w:numId w:val="22"/>
+                <w:numId w:val="21"/>
               </w:numPr>
               <w:ind w:left="360"/>
             </w:pPr>
@@ -16802,7 +19420,7 @@
               <w:pStyle w:val="ListParagraph"/>
               <w:numPr>
                 <w:ilvl w:val="0"/>
-                <w:numId w:val="22"/>
+                <w:numId w:val="21"/>
               </w:numPr>
               <w:ind w:left="360"/>
             </w:pPr>
@@ -16832,7 +19450,7 @@
               <w:pStyle w:val="ListParagraph"/>
               <w:numPr>
                 <w:ilvl w:val="0"/>
-                <w:numId w:val="22"/>
+                <w:numId w:val="21"/>
               </w:numPr>
               <w:ind w:left="360"/>
             </w:pPr>
@@ -16862,7 +19480,7 @@
               <w:pStyle w:val="ListParagraph"/>
               <w:numPr>
                 <w:ilvl w:val="0"/>
-                <w:numId w:val="22"/>
+                <w:numId w:val="21"/>
               </w:numPr>
               <w:ind w:left="360"/>
             </w:pPr>
@@ -16892,7 +19510,7 @@
               <w:pStyle w:val="ListParagraph"/>
               <w:numPr>
                 <w:ilvl w:val="0"/>
-                <w:numId w:val="22"/>
+                <w:numId w:val="21"/>
               </w:numPr>
               <w:ind w:left="360"/>
             </w:pPr>
@@ -16922,7 +19540,7 @@
               <w:pStyle w:val="ListParagraph"/>
               <w:numPr>
                 <w:ilvl w:val="0"/>
-                <w:numId w:val="22"/>
+                <w:numId w:val="21"/>
               </w:numPr>
               <w:ind w:left="360"/>
             </w:pPr>
@@ -16961,7 +19579,7 @@
               <w:pStyle w:val="ListParagraph"/>
               <w:numPr>
                 <w:ilvl w:val="0"/>
-                <w:numId w:val="22"/>
+                <w:numId w:val="21"/>
               </w:numPr>
               <w:ind w:left="360"/>
             </w:pPr>
@@ -16991,7 +19609,7 @@
               <w:pStyle w:val="ListParagraph"/>
               <w:numPr>
                 <w:ilvl w:val="0"/>
-                <w:numId w:val="22"/>
+                <w:numId w:val="21"/>
               </w:numPr>
               <w:ind w:left="360"/>
             </w:pPr>
@@ -17021,7 +19639,7 @@
               <w:pStyle w:val="ListParagraph"/>
               <w:numPr>
                 <w:ilvl w:val="0"/>
-                <w:numId w:val="22"/>
+                <w:numId w:val="21"/>
               </w:numPr>
               <w:ind w:left="360"/>
             </w:pPr>
@@ -17051,7 +19669,7 @@
               <w:pStyle w:val="ListParagraph"/>
               <w:numPr>
                 <w:ilvl w:val="0"/>
-                <w:numId w:val="22"/>
+                <w:numId w:val="21"/>
               </w:numPr>
               <w:ind w:left="360"/>
             </w:pPr>
@@ -17081,7 +19699,7 @@
               <w:pStyle w:val="ListParagraph"/>
               <w:numPr>
                 <w:ilvl w:val="0"/>
-                <w:numId w:val="22"/>
+                <w:numId w:val="21"/>
               </w:numPr>
               <w:ind w:left="360"/>
             </w:pPr>
@@ -17111,7 +19729,7 @@
               <w:pStyle w:val="ListParagraph"/>
               <w:numPr>
                 <w:ilvl w:val="0"/>
-                <w:numId w:val="22"/>
+                <w:numId w:val="21"/>
               </w:numPr>
               <w:ind w:left="360"/>
             </w:pPr>
@@ -17141,7 +19759,7 @@
               <w:pStyle w:val="ListParagraph"/>
               <w:numPr>
                 <w:ilvl w:val="0"/>
-                <w:numId w:val="22"/>
+                <w:numId w:val="21"/>
               </w:numPr>
               <w:ind w:left="360"/>
             </w:pPr>
@@ -17196,7 +19814,7 @@
               <w:pStyle w:val="ListParagraph"/>
               <w:numPr>
                 <w:ilvl w:val="0"/>
-                <w:numId w:val="29"/>
+                <w:numId w:val="28"/>
               </w:numPr>
               <w:ind w:left="360"/>
             </w:pPr>
@@ -17247,7 +19865,7 @@
               <w:pStyle w:val="ListParagraph"/>
               <w:numPr>
                 <w:ilvl w:val="0"/>
-                <w:numId w:val="29"/>
+                <w:numId w:val="28"/>
               </w:numPr>
               <w:ind w:left="360"/>
             </w:pPr>
@@ -17277,7 +19895,7 @@
               <w:pStyle w:val="ListParagraph"/>
               <w:numPr>
                 <w:ilvl w:val="0"/>
-                <w:numId w:val="29"/>
+                <w:numId w:val="28"/>
               </w:numPr>
               <w:ind w:left="360"/>
             </w:pPr>
@@ -17307,7 +19925,7 @@
               <w:pStyle w:val="ListParagraph"/>
               <w:numPr>
                 <w:ilvl w:val="0"/>
-                <w:numId w:val="29"/>
+                <w:numId w:val="28"/>
               </w:numPr>
               <w:ind w:left="360"/>
             </w:pPr>
@@ -17337,7 +19955,7 @@
               <w:pStyle w:val="ListParagraph"/>
               <w:numPr>
                 <w:ilvl w:val="0"/>
-                <w:numId w:val="29"/>
+                <w:numId w:val="28"/>
               </w:numPr>
               <w:ind w:left="360"/>
             </w:pPr>
@@ -17367,7 +19985,7 @@
               <w:pStyle w:val="ListParagraph"/>
               <w:numPr>
                 <w:ilvl w:val="0"/>
-                <w:numId w:val="29"/>
+                <w:numId w:val="28"/>
               </w:numPr>
               <w:ind w:left="360"/>
             </w:pPr>
@@ -17397,7 +20015,7 @@
               <w:pStyle w:val="ListParagraph"/>
               <w:numPr>
                 <w:ilvl w:val="0"/>
-                <w:numId w:val="29"/>
+                <w:numId w:val="28"/>
               </w:numPr>
               <w:ind w:left="360"/>
             </w:pPr>
@@ -17433,7 +20051,7 @@
               <w:pStyle w:val="ListParagraph"/>
               <w:numPr>
                 <w:ilvl w:val="0"/>
-                <w:numId w:val="29"/>
+                <w:numId w:val="28"/>
               </w:numPr>
               <w:ind w:left="360"/>
             </w:pPr>
@@ -17463,7 +20081,7 @@
               <w:pStyle w:val="ListParagraph"/>
               <w:numPr>
                 <w:ilvl w:val="0"/>
-                <w:numId w:val="29"/>
+                <w:numId w:val="28"/>
               </w:numPr>
               <w:ind w:left="360"/>
             </w:pPr>
@@ -19906,116 +22524,92 @@
     </w:lvl>
   </w:abstractNum>
   <w:abstractNum w:abstractNumId="25">
-    <w:nsid w:val="3EDE05E8"/>
+    <w:nsid w:val="456457AE"/>
     <w:multiLevelType w:val="hybridMultilevel"/>
-    <w:tmpl w:val="AFE6B3A6"/>
-    <w:lvl w:ilvl="0" w:tplc="04090003">
-      <w:start w:val="1"/>
-      <w:numFmt w:val="bullet"/>
-      <w:lvlText w:val="o"/>
-      <w:lvlJc w:val="left"/>
-      <w:pPr>
-        <w:ind w:left="1080" w:hanging="360"/>
+    <w:tmpl w:val="D7E87CEC"/>
+    <w:lvl w:ilvl="0" w:tplc="F7B8CE36">
+      <w:start w:val="1"/>
+      <w:numFmt w:val="decimal"/>
+      <w:lvlText w:val="%1."/>
+      <w:lvlJc w:val="left"/>
+      <w:pPr>
+        <w:ind w:left="720" w:hanging="360"/>
       </w:pPr>
       <w:rPr>
-        <w:rFonts w:ascii="Courier New" w:hAnsi="Courier New" w:cs="Courier New" w:hint="default"/>
+        <w:rFonts w:hint="default"/>
       </w:rPr>
     </w:lvl>
-    <w:lvl w:ilvl="1" w:tplc="04090003" w:tentative="1">
-      <w:start w:val="1"/>
-      <w:numFmt w:val="bullet"/>
-      <w:lvlText w:val="o"/>
-      <w:lvlJc w:val="left"/>
-      <w:pPr>
-        <w:ind w:left="1800" w:hanging="360"/>
-      </w:pPr>
-      <w:rPr>
-        <w:rFonts w:ascii="Courier New" w:hAnsi="Courier New" w:cs="Courier New" w:hint="default"/>
-      </w:rPr>
-    </w:lvl>
-    <w:lvl w:ilvl="2" w:tplc="04090005" w:tentative="1">
-      <w:start w:val="1"/>
-      <w:numFmt w:val="bullet"/>
-      <w:lvlText w:val=""/>
-      <w:lvlJc w:val="left"/>
-      <w:pPr>
-        <w:ind w:left="2520" w:hanging="360"/>
-      </w:pPr>
-      <w:rPr>
-        <w:rFonts w:ascii="Wingdings" w:hAnsi="Wingdings" w:hint="default"/>
-      </w:rPr>
-    </w:lvl>
-    <w:lvl w:ilvl="3" w:tplc="04090001" w:tentative="1">
-      <w:start w:val="1"/>
-      <w:numFmt w:val="bullet"/>
-      <w:lvlText w:val=""/>
-      <w:lvlJc w:val="left"/>
-      <w:pPr>
-        <w:ind w:left="3240" w:hanging="360"/>
-      </w:pPr>
-      <w:rPr>
-        <w:rFonts w:ascii="Symbol" w:hAnsi="Symbol" w:hint="default"/>
-      </w:rPr>
-    </w:lvl>
-    <w:lvl w:ilvl="4" w:tplc="04090003" w:tentative="1">
-      <w:start w:val="1"/>
-      <w:numFmt w:val="bullet"/>
-      <w:lvlText w:val="o"/>
-      <w:lvlJc w:val="left"/>
-      <w:pPr>
-        <w:ind w:left="3960" w:hanging="360"/>
-      </w:pPr>
-      <w:rPr>
-        <w:rFonts w:ascii="Courier New" w:hAnsi="Courier New" w:cs="Courier New" w:hint="default"/>
-      </w:rPr>
-    </w:lvl>
-    <w:lvl w:ilvl="5" w:tplc="04090005" w:tentative="1">
-      <w:start w:val="1"/>
-      <w:numFmt w:val="bullet"/>
-      <w:lvlText w:val=""/>
-      <w:lvlJc w:val="left"/>
-      <w:pPr>
-        <w:ind w:left="4680" w:hanging="360"/>
-      </w:pPr>
-      <w:rPr>
-        <w:rFonts w:ascii="Wingdings" w:hAnsi="Wingdings" w:hint="default"/>
-      </w:rPr>
-    </w:lvl>
-    <w:lvl w:ilvl="6" w:tplc="04090001" w:tentative="1">
-      <w:start w:val="1"/>
-      <w:numFmt w:val="bullet"/>
-      <w:lvlText w:val=""/>
-      <w:lvlJc w:val="left"/>
-      <w:pPr>
-        <w:ind w:left="5400" w:hanging="360"/>
-      </w:pPr>
-      <w:rPr>
-        <w:rFonts w:ascii="Symbol" w:hAnsi="Symbol" w:hint="default"/>
-      </w:rPr>
-    </w:lvl>
-    <w:lvl w:ilvl="7" w:tplc="04090003" w:tentative="1">
-      <w:start w:val="1"/>
-      <w:numFmt w:val="bullet"/>
-      <w:lvlText w:val="o"/>
-      <w:lvlJc w:val="left"/>
-      <w:pPr>
-        <w:ind w:left="6120" w:hanging="360"/>
-      </w:pPr>
-      <w:rPr>
-        <w:rFonts w:ascii="Courier New" w:hAnsi="Courier New" w:cs="Courier New" w:hint="default"/>
-      </w:rPr>
-    </w:lvl>
-    <w:lvl w:ilvl="8" w:tplc="04090005" w:tentative="1">
-      <w:start w:val="1"/>
-      <w:numFmt w:val="bullet"/>
-      <w:lvlText w:val=""/>
-      <w:lvlJc w:val="left"/>
-      <w:pPr>
-        <w:ind w:left="6840" w:hanging="360"/>
-      </w:pPr>
-      <w:rPr>
-        <w:rFonts w:ascii="Wingdings" w:hAnsi="Wingdings" w:hint="default"/>
-      </w:rPr>
+    <w:lvl w:ilvl="1" w:tplc="04090019" w:tentative="1">
+      <w:start w:val="1"/>
+      <w:numFmt w:val="lowerLetter"/>
+      <w:lvlText w:val="%2."/>
+      <w:lvlJc w:val="left"/>
+      <w:pPr>
+        <w:ind w:left="1440" w:hanging="360"/>
+      </w:pPr>
+    </w:lvl>
+    <w:lvl w:ilvl="2" w:tplc="0409001B" w:tentative="1">
+      <w:start w:val="1"/>
+      <w:numFmt w:val="lowerRoman"/>
+      <w:lvlText w:val="%3."/>
+      <w:lvlJc w:val="right"/>
+      <w:pPr>
+        <w:ind w:left="2160" w:hanging="180"/>
+      </w:pPr>
+    </w:lvl>
+    <w:lvl w:ilvl="3" w:tplc="0409000F" w:tentative="1">
+      <w:start w:val="1"/>
+      <w:numFmt w:val="decimal"/>
+      <w:lvlText w:val="%4."/>
+      <w:lvlJc w:val="left"/>
+      <w:pPr>
+        <w:ind w:left="2880" w:hanging="360"/>
+      </w:pPr>
+    </w:lvl>
+    <w:lvl w:ilvl="4" w:tplc="04090019" w:tentative="1">
+      <w:start w:val="1"/>
+      <w:numFmt w:val="lowerLetter"/>
+      <w:lvlText w:val="%5."/>
+      <w:lvlJc w:val="left"/>
+      <w:pPr>
+        <w:ind w:left="3600" w:hanging="360"/>
+      </w:pPr>
+    </w:lvl>
+    <w:lvl w:ilvl="5" w:tplc="0409001B" w:tentative="1">
+      <w:start w:val="1"/>
+      <w:numFmt w:val="lowerRoman"/>
+      <w:lvlText w:val="%6."/>
+      <w:lvlJc w:val="right"/>
+      <w:pPr>
+        <w:ind w:left="4320" w:hanging="180"/>
+      </w:pPr>
+    </w:lvl>
+    <w:lvl w:ilvl="6" w:tplc="0409000F" w:tentative="1">
+      <w:start w:val="1"/>
+      <w:numFmt w:val="decimal"/>
+      <w:lvlText w:val="%7."/>
+      <w:lvlJc w:val="left"/>
+      <w:pPr>
+        <w:ind w:left="5040" w:hanging="360"/>
+      </w:pPr>
+    </w:lvl>
+    <w:lvl w:ilvl="7" w:tplc="04090019" w:tentative="1">
+      <w:start w:val="1"/>
+      <w:numFmt w:val="lowerLetter"/>
+      <w:lvlText w:val="%8."/>
+      <w:lvlJc w:val="left"/>
+      <w:pPr>
+        <w:ind w:left="5760" w:hanging="360"/>
+      </w:pPr>
+    </w:lvl>
+    <w:lvl w:ilvl="8" w:tplc="0409001B" w:tentative="1">
+      <w:start w:val="1"/>
+      <w:numFmt w:val="lowerRoman"/>
+      <w:lvlText w:val="%9."/>
+      <w:lvlJc w:val="right"/>
+      <w:pPr>
+        <w:ind w:left="6480" w:hanging="180"/>
+      </w:pPr>
     </w:lvl>
   </w:abstractNum>
   <w:abstractNum w:abstractNumId="26">
@@ -20577,6 +23171,95 @@
     </w:lvl>
   </w:abstractNum>
   <w:abstractNum w:abstractNumId="32">
+    <w:nsid w:val="5BC56008"/>
+    <w:multiLevelType w:val="hybridMultilevel"/>
+    <w:tmpl w:val="99D861DC"/>
+    <w:lvl w:ilvl="0" w:tplc="80ACCCDC">
+      <w:start w:val="1"/>
+      <w:numFmt w:val="decimal"/>
+      <w:lvlText w:val="%1."/>
+      <w:lvlJc w:val="left"/>
+      <w:pPr>
+        <w:ind w:left="720" w:hanging="360"/>
+      </w:pPr>
+      <w:rPr>
+        <w:rFonts w:hint="default"/>
+      </w:rPr>
+    </w:lvl>
+    <w:lvl w:ilvl="1" w:tplc="04090019" w:tentative="1">
+      <w:start w:val="1"/>
+      <w:numFmt w:val="lowerLetter"/>
+      <w:lvlText w:val="%2."/>
+      <w:lvlJc w:val="left"/>
+      <w:pPr>
+        <w:ind w:left="1440" w:hanging="360"/>
+      </w:pPr>
+    </w:lvl>
+    <w:lvl w:ilvl="2" w:tplc="0409001B" w:tentative="1">
+      <w:start w:val="1"/>
+      <w:numFmt w:val="lowerRoman"/>
+      <w:lvlText w:val="%3."/>
+      <w:lvlJc w:val="right"/>
+      <w:pPr>
+        <w:ind w:left="2160" w:hanging="180"/>
+      </w:pPr>
+    </w:lvl>
+    <w:lvl w:ilvl="3" w:tplc="0409000F" w:tentative="1">
+      <w:start w:val="1"/>
+      <w:numFmt w:val="decimal"/>
+      <w:lvlText w:val="%4."/>
+      <w:lvlJc w:val="left"/>
+      <w:pPr>
+        <w:ind w:left="2880" w:hanging="360"/>
+      </w:pPr>
+    </w:lvl>
+    <w:lvl w:ilvl="4" w:tplc="04090019" w:tentative="1">
+      <w:start w:val="1"/>
+      <w:numFmt w:val="lowerLetter"/>
+      <w:lvlText w:val="%5."/>
+      <w:lvlJc w:val="left"/>
+      <w:pPr>
+        <w:ind w:left="3600" w:hanging="360"/>
+      </w:pPr>
+    </w:lvl>
+    <w:lvl w:ilvl="5" w:tplc="0409001B" w:tentative="1">
+      <w:start w:val="1"/>
+      <w:numFmt w:val="lowerRoman"/>
+      <w:lvlText w:val="%6."/>
+      <w:lvlJc w:val="right"/>
+      <w:pPr>
+        <w:ind w:left="4320" w:hanging="180"/>
+      </w:pPr>
+    </w:lvl>
+    <w:lvl w:ilvl="6" w:tplc="0409000F" w:tentative="1">
+      <w:start w:val="1"/>
+      <w:numFmt w:val="decimal"/>
+      <w:lvlText w:val="%7."/>
+      <w:lvlJc w:val="left"/>
+      <w:pPr>
+        <w:ind w:left="5040" w:hanging="360"/>
+      </w:pPr>
+    </w:lvl>
+    <w:lvl w:ilvl="7" w:tplc="04090019" w:tentative="1">
+      <w:start w:val="1"/>
+      <w:numFmt w:val="lowerLetter"/>
+      <w:lvlText w:val="%8."/>
+      <w:lvlJc w:val="left"/>
+      <w:pPr>
+        <w:ind w:left="5760" w:hanging="360"/>
+      </w:pPr>
+    </w:lvl>
+    <w:lvl w:ilvl="8" w:tplc="0409001B" w:tentative="1">
+      <w:start w:val="1"/>
+      <w:numFmt w:val="lowerRoman"/>
+      <w:lvlText w:val="%9."/>
+      <w:lvlJc w:val="right"/>
+      <w:pPr>
+        <w:ind w:left="6480" w:hanging="180"/>
+      </w:pPr>
+    </w:lvl>
+  </w:abstractNum>
+  <w:abstractNum w:abstractNumId="33">
     <w:nsid w:val="5D8C0CB3"/>
     <w:multiLevelType w:val="hybridMultilevel"/>
     <w:tmpl w:val="ABCE7DDE"/>
@@ -20665,7 +23348,7 @@
       </w:pPr>
     </w:lvl>
   </w:abstractNum>
-  <w:abstractNum w:abstractNumId="33">
+  <w:abstractNum w:abstractNumId="34">
     <w:nsid w:val="5DDA34CB"/>
     <w:multiLevelType w:val="hybridMultilevel"/>
     <w:tmpl w:val="1D189064"/>
@@ -20754,7 +23437,7 @@
       </w:pPr>
     </w:lvl>
   </w:abstractNum>
-  <w:abstractNum w:abstractNumId="34">
+  <w:abstractNum w:abstractNumId="35">
     <w:nsid w:val="60B54186"/>
     <w:multiLevelType w:val="hybridMultilevel"/>
     <w:tmpl w:val="D5A84352"/>
@@ -20843,7 +23526,7 @@
       </w:pPr>
     </w:lvl>
   </w:abstractNum>
-  <w:abstractNum w:abstractNumId="35">
+  <w:abstractNum w:abstractNumId="36">
     <w:nsid w:val="63697537"/>
     <w:multiLevelType w:val="hybridMultilevel"/>
     <w:tmpl w:val="2612C670"/>
@@ -20932,7 +23615,7 @@
       </w:pPr>
     </w:lvl>
   </w:abstractNum>
-  <w:abstractNum w:abstractNumId="36">
+  <w:abstractNum w:abstractNumId="37">
     <w:nsid w:val="640A2887"/>
     <w:multiLevelType w:val="hybridMultilevel"/>
     <w:tmpl w:val="0956A844"/>
@@ -21021,7 +23704,7 @@
       </w:pPr>
     </w:lvl>
   </w:abstractNum>
-  <w:abstractNum w:abstractNumId="37">
+  <w:abstractNum w:abstractNumId="38">
     <w:nsid w:val="64C05EF6"/>
     <w:multiLevelType w:val="hybridMultilevel"/>
     <w:tmpl w:val="8EF4C428"/>
@@ -21110,7 +23793,7 @@
       </w:pPr>
     </w:lvl>
   </w:abstractNum>
-  <w:abstractNum w:abstractNumId="38">
+  <w:abstractNum w:abstractNumId="39">
     <w:nsid w:val="659A01E2"/>
     <w:multiLevelType w:val="hybridMultilevel"/>
     <w:tmpl w:val="E3942670"/>
@@ -21199,7 +23882,7 @@
       </w:pPr>
     </w:lvl>
   </w:abstractNum>
-  <w:abstractNum w:abstractNumId="39">
+  <w:abstractNum w:abstractNumId="40">
     <w:nsid w:val="65F669B8"/>
     <w:multiLevelType w:val="hybridMultilevel"/>
     <w:tmpl w:val="0BA2BC3A"/>
@@ -21288,7 +23971,7 @@
       </w:pPr>
     </w:lvl>
   </w:abstractNum>
-  <w:abstractNum w:abstractNumId="40">
+  <w:abstractNum w:abstractNumId="41">
     <w:nsid w:val="69EF535A"/>
     <w:multiLevelType w:val="hybridMultilevel"/>
     <w:tmpl w:val="DAD0F57C"/>
@@ -21377,7 +24060,7 @@
       </w:pPr>
     </w:lvl>
   </w:abstractNum>
-  <w:abstractNum w:abstractNumId="41">
+  <w:abstractNum w:abstractNumId="42">
     <w:nsid w:val="6BA3134C"/>
     <w:multiLevelType w:val="hybridMultilevel"/>
     <w:tmpl w:val="200485B2"/>
@@ -21466,7 +24149,7 @@
       </w:pPr>
     </w:lvl>
   </w:abstractNum>
-  <w:abstractNum w:abstractNumId="42">
+  <w:abstractNum w:abstractNumId="43">
     <w:nsid w:val="70A65E33"/>
     <w:multiLevelType w:val="hybridMultilevel"/>
     <w:tmpl w:val="4B5EDBB0"/>
@@ -21555,7 +24238,7 @@
       </w:pPr>
     </w:lvl>
   </w:abstractNum>
-  <w:abstractNum w:abstractNumId="43">
+  <w:abstractNum w:abstractNumId="44">
     <w:nsid w:val="738170D4"/>
     <w:multiLevelType w:val="hybridMultilevel"/>
     <w:tmpl w:val="73F4ED58"/>
@@ -21668,7 +24351,7 @@
       </w:rPr>
     </w:lvl>
   </w:abstractNum>
-  <w:abstractNum w:abstractNumId="44">
+  <w:abstractNum w:abstractNumId="45">
     <w:nsid w:val="760577B5"/>
     <w:multiLevelType w:val="hybridMultilevel"/>
     <w:tmpl w:val="5C22F39E"/>
@@ -21757,7 +24440,7 @@
       </w:pPr>
     </w:lvl>
   </w:abstractNum>
-  <w:abstractNum w:abstractNumId="45">
+  <w:abstractNum w:abstractNumId="46">
     <w:nsid w:val="76B2695F"/>
     <w:multiLevelType w:val="hybridMultilevel"/>
     <w:tmpl w:val="3DFC7522"/>
@@ -21870,7 +24553,7 @@
       </w:rPr>
     </w:lvl>
   </w:abstractNum>
-  <w:abstractNum w:abstractNumId="46">
+  <w:abstractNum w:abstractNumId="47">
     <w:nsid w:val="77DA45CD"/>
     <w:multiLevelType w:val="hybridMultilevel"/>
     <w:tmpl w:val="08CA86E0"/>
@@ -21983,7 +24666,7 @@
       </w:rPr>
     </w:lvl>
   </w:abstractNum>
-  <w:abstractNum w:abstractNumId="47">
+  <w:abstractNum w:abstractNumId="48">
     <w:nsid w:val="7A3755C1"/>
     <w:multiLevelType w:val="hybridMultilevel"/>
     <w:tmpl w:val="07BAE160"/>
@@ -22079,16 +24762,16 @@
     <w:abstractNumId w:val="24"/>
   </w:num>
   <w:num w:numId="3">
-    <w:abstractNumId w:val="37"/>
+    <w:abstractNumId w:val="38"/>
   </w:num>
   <w:num w:numId="4">
-    <w:abstractNumId w:val="34"/>
+    <w:abstractNumId w:val="35"/>
   </w:num>
   <w:num w:numId="5">
     <w:abstractNumId w:val="27"/>
   </w:num>
   <w:num w:numId="6">
-    <w:abstractNumId w:val="38"/>
+    <w:abstractNumId w:val="39"/>
   </w:num>
   <w:num w:numId="7">
     <w:abstractNumId w:val="14"/>
@@ -22097,13 +24780,13 @@
     <w:abstractNumId w:val="16"/>
   </w:num>
   <w:num w:numId="9">
-    <w:abstractNumId w:val="44"/>
+    <w:abstractNumId w:val="45"/>
   </w:num>
   <w:num w:numId="10">
-    <w:abstractNumId w:val="47"/>
+    <w:abstractNumId w:val="48"/>
   </w:num>
   <w:num w:numId="11">
-    <w:abstractNumId w:val="40"/>
+    <w:abstractNumId w:val="41"/>
   </w:num>
   <w:num w:numId="12">
     <w:abstractNumId w:val="18"/>
@@ -22112,7 +24795,7 @@
     <w:abstractNumId w:val="13"/>
   </w:num>
   <w:num w:numId="14">
-    <w:abstractNumId w:val="43"/>
+    <w:abstractNumId w:val="44"/>
   </w:num>
   <w:num w:numId="15">
     <w:abstractNumId w:val="22"/>
@@ -22121,102 +24804,105 @@
     <w:abstractNumId w:val="15"/>
   </w:num>
   <w:num w:numId="17">
-    <w:abstractNumId w:val="25"/>
+    <w:abstractNumId w:val="23"/>
   </w:num>
   <w:num w:numId="18">
-    <w:abstractNumId w:val="23"/>
+    <w:abstractNumId w:val="1"/>
   </w:num>
   <w:num w:numId="19">
-    <w:abstractNumId w:val="1"/>
+    <w:abstractNumId w:val="11"/>
   </w:num>
   <w:num w:numId="20">
-    <w:abstractNumId w:val="11"/>
+    <w:abstractNumId w:val="8"/>
   </w:num>
   <w:num w:numId="21">
-    <w:abstractNumId w:val="8"/>
+    <w:abstractNumId w:val="12"/>
   </w:num>
   <w:num w:numId="22">
-    <w:abstractNumId w:val="12"/>
+    <w:abstractNumId w:val="2"/>
   </w:num>
   <w:num w:numId="23">
-    <w:abstractNumId w:val="2"/>
+    <w:abstractNumId w:val="9"/>
   </w:num>
   <w:num w:numId="24">
-    <w:abstractNumId w:val="9"/>
+    <w:abstractNumId w:val="6"/>
   </w:num>
   <w:num w:numId="25">
-    <w:abstractNumId w:val="6"/>
+    <w:abstractNumId w:val="36"/>
   </w:num>
   <w:num w:numId="26">
-    <w:abstractNumId w:val="35"/>
+    <w:abstractNumId w:val="7"/>
   </w:num>
   <w:num w:numId="27">
-    <w:abstractNumId w:val="7"/>
+    <w:abstractNumId w:val="31"/>
   </w:num>
   <w:num w:numId="28">
-    <w:abstractNumId w:val="31"/>
+    <w:abstractNumId w:val="0"/>
   </w:num>
   <w:num w:numId="29">
-    <w:abstractNumId w:val="0"/>
+    <w:abstractNumId w:val="47"/>
   </w:num>
   <w:num w:numId="30">
     <w:abstractNumId w:val="46"/>
   </w:num>
   <w:num w:numId="31">
-    <w:abstractNumId w:val="45"/>
+    <w:abstractNumId w:val="5"/>
   </w:num>
   <w:num w:numId="32">
-    <w:abstractNumId w:val="5"/>
+    <w:abstractNumId w:val="42"/>
   </w:num>
   <w:num w:numId="33">
-    <w:abstractNumId w:val="41"/>
+    <w:abstractNumId w:val="20"/>
   </w:num>
   <w:num w:numId="34">
-    <w:abstractNumId w:val="20"/>
+    <w:abstractNumId w:val="3"/>
   </w:num>
   <w:num w:numId="35">
-    <w:abstractNumId w:val="3"/>
+    <w:abstractNumId w:val="30"/>
   </w:num>
   <w:num w:numId="36">
-    <w:abstractNumId w:val="30"/>
+    <w:abstractNumId w:val="4"/>
   </w:num>
   <w:num w:numId="37">
-    <w:abstractNumId w:val="4"/>
+    <w:abstractNumId w:val="28"/>
   </w:num>
   <w:num w:numId="38">
-    <w:abstractNumId w:val="28"/>
+    <w:abstractNumId w:val="10"/>
   </w:num>
   <w:num w:numId="39">
-    <w:abstractNumId w:val="10"/>
+    <w:abstractNumId w:val="17"/>
   </w:num>
   <w:num w:numId="40">
-    <w:abstractNumId w:val="17"/>
+    <w:abstractNumId w:val="33"/>
   </w:num>
   <w:num w:numId="41">
+    <w:abstractNumId w:val="29"/>
+  </w:num>
+  <w:num w:numId="42">
+    <w:abstractNumId w:val="26"/>
+  </w:num>
+  <w:num w:numId="43">
+    <w:abstractNumId w:val="34"/>
+  </w:num>
+  <w:num w:numId="44">
+    <w:abstractNumId w:val="40"/>
+  </w:num>
+  <w:num w:numId="45">
+    <w:abstractNumId w:val="37"/>
+  </w:num>
+  <w:num w:numId="46">
+    <w:abstractNumId w:val="21"/>
+  </w:num>
+  <w:num w:numId="47">
+    <w:abstractNumId w:val="43"/>
+  </w:num>
+  <w:num w:numId="48">
     <w:abstractNumId w:val="32"/>
   </w:num>
-  <w:num w:numId="42">
-    <w:abstractNumId w:val="29"/>
+  <w:num w:numId="49">
+    <w:abstractNumId w:val="25"/>
   </w:num>
-  <w:num w:numId="43">
-    <w:abstractNumId w:val="26"/>
-  </w:num>
-  <w:num w:numId="44">
-    <w:abstractNumId w:val="33"/>
-  </w:num>
-  <w:num w:numId="45">
-    <w:abstractNumId w:val="39"/>
-  </w:num>
-  <w:num w:numId="46">
-    <w:abstractNumId w:val="36"/>
-  </w:num>
-  <w:num w:numId="47">
-    <w:abstractNumId w:val="21"/>
-  </w:num>
-  <w:num w:numId="48">
-    <w:abstractNumId w:val="42"/>
-  </w:num>
-  <w:numIdMacAtCleanup w:val="48"/>
+  <w:numIdMacAtCleanup w:val="49"/>
 </w:numbering>
 </file>
 
@@ -22378,7 +25064,7 @@
   <w:style w:type="paragraph" w:default="1" w:styleId="Normal">
     <w:name w:val="Normal"/>
     <w:qFormat/>
-    <w:rsid w:val="00FC3B39"/>
+    <w:rsid w:val="005B3296"/>
     <w:pPr>
       <w:ind w:left="0"/>
     </w:pPr>

--- a/Pseudocode.docx
+++ b/Pseudocode.docx
@@ -7424,7 +7424,13 @@
               <w:ind w:left="720"/>
             </w:pPr>
             <w:r>
-              <w:t>DELETE df.Names FROM ThisWindow.DDBackend.Names;</w:t>
+              <w:t>DELETE df</w:t>
+            </w:r>
+            <w:r>
+              <w:t>.Name</w:t>
+            </w:r>
+            <w:r>
+              <w:t xml:space="preserve"> FROM ThisWindow.DDBackend.Names;</w:t>
             </w:r>
           </w:p>
         </w:tc>
@@ -7560,6 +7566,674 @@
               <w:numPr>
                 <w:ilvl w:val="0"/>
                 <w:numId w:val="49"/>
+              </w:numPr>
+              <w:ind w:left="360"/>
+            </w:pPr>
+          </w:p>
+        </w:tc>
+        <w:tc>
+          <w:tcPr>
+            <w:tcW w:w="8280" w:type="dxa"/>
+          </w:tcPr>
+          <w:p>
+            <w:r>
+              <w:t>}</w:t>
+            </w:r>
+          </w:p>
+        </w:tc>
+      </w:tr>
+    </w:tbl>
+    <w:p>
+      <w:pPr>
+        <w:pStyle w:val="Heading2"/>
+      </w:pPr>
+      <w:r>
+        <w:t>DeleteDataProcess</w:t>
+      </w:r>
+    </w:p>
+    <w:tbl>
+      <w:tblPr>
+        <w:tblStyle w:val="TableGrid"/>
+        <w:tblW w:w="8928" w:type="dxa"/>
+        <w:tblBorders>
+          <w:top w:val="none" w:sz="0" w:space="0" w:color="auto"/>
+          <w:left w:val="none" w:sz="0" w:space="0" w:color="auto"/>
+          <w:bottom w:val="none" w:sz="0" w:space="0" w:color="auto"/>
+          <w:right w:val="none" w:sz="0" w:space="0" w:color="auto"/>
+          <w:insideH w:val="none" w:sz="0" w:space="0" w:color="auto"/>
+          <w:insideV w:val="none" w:sz="0" w:space="0" w:color="auto"/>
+        </w:tblBorders>
+        <w:tblLayout w:type="fixed"/>
+        <w:tblLook w:val="04A0"/>
+      </w:tblPr>
+      <w:tblGrid>
+        <w:gridCol w:w="648"/>
+        <w:gridCol w:w="8280"/>
+      </w:tblGrid>
+      <w:tr>
+        <w:tc>
+          <w:tcPr>
+            <w:tcW w:w="648" w:type="dxa"/>
+          </w:tcPr>
+          <w:p>
+            <w:pPr>
+              <w:pStyle w:val="ListParagraph"/>
+              <w:numPr>
+                <w:ilvl w:val="0"/>
+                <w:numId w:val="51"/>
+              </w:numPr>
+              <w:ind w:left="360"/>
+            </w:pPr>
+          </w:p>
+        </w:tc>
+        <w:tc>
+          <w:tcPr>
+            <w:tcW w:w="8280" w:type="dxa"/>
+          </w:tcPr>
+          <w:p>
+            <w:r>
+              <w:t xml:space="preserve">ALGORITHM </w:t>
+            </w:r>
+            <w:r>
+              <w:t>DeleteDataProcess</w:t>
+            </w:r>
+            <w:r>
+              <w:t>(</w:t>
+            </w:r>
+            <w:r>
+              <w:t>DATAPROCESS dp</w:t>
+            </w:r>
+            <w:r>
+              <w:t>)</w:t>
+            </w:r>
+            <w:r>
+              <w:t xml:space="preserve"> : VOID </w:t>
+            </w:r>
+            <w:r>
+              <w:t>{</w:t>
+            </w:r>
+          </w:p>
+        </w:tc>
+      </w:tr>
+      <w:tr>
+        <w:tc>
+          <w:tcPr>
+            <w:tcW w:w="648" w:type="dxa"/>
+          </w:tcPr>
+          <w:p>
+            <w:pPr>
+              <w:pStyle w:val="ListParagraph"/>
+              <w:numPr>
+                <w:ilvl w:val="0"/>
+                <w:numId w:val="51"/>
+              </w:numPr>
+              <w:ind w:left="360"/>
+            </w:pPr>
+          </w:p>
+        </w:tc>
+        <w:tc>
+          <w:tcPr>
+            <w:tcW w:w="8280" w:type="dxa"/>
+          </w:tcPr>
+          <w:p>
+            <w:pPr>
+              <w:ind w:left="720"/>
+            </w:pPr>
+            <w:r>
+              <w:t>F</w:t>
+            </w:r>
+            <w:r>
+              <w:t>OR D</w:t>
+            </w:r>
+            <w:r>
+              <w:t>ATA</w:t>
+            </w:r>
+            <w:r>
+              <w:t>LOW d</w:t>
+            </w:r>
+            <w:r>
+              <w:t>f</w:t>
+            </w:r>
+            <w:r>
+              <w:t xml:space="preserve"> IN </w:t>
+            </w:r>
+            <w:r>
+              <w:t>(</w:t>
+            </w:r>
+            <w:r>
+              <w:t>dp.InDataFlow</w:t>
+            </w:r>
+            <w:r>
+              <w:t xml:space="preserve"> UNION dp.OutDataFlow) DeleteDataFlow(df);</w:t>
+            </w:r>
+          </w:p>
+        </w:tc>
+      </w:tr>
+      <w:tr>
+        <w:tc>
+          <w:tcPr>
+            <w:tcW w:w="648" w:type="dxa"/>
+          </w:tcPr>
+          <w:p>
+            <w:pPr>
+              <w:pStyle w:val="ListParagraph"/>
+              <w:numPr>
+                <w:ilvl w:val="0"/>
+                <w:numId w:val="51"/>
+              </w:numPr>
+              <w:ind w:left="360"/>
+            </w:pPr>
+          </w:p>
+        </w:tc>
+        <w:tc>
+          <w:tcPr>
+            <w:tcW w:w="8280" w:type="dxa"/>
+          </w:tcPr>
+          <w:p>
+            <w:pPr>
+              <w:ind w:left="720"/>
+            </w:pPr>
+            <w:r>
+              <w:t xml:space="preserve">DELETE </w:t>
+            </w:r>
+            <w:r>
+              <w:t>NODE dp</w:t>
+            </w:r>
+            <w:r>
+              <w:t xml:space="preserve"> FROM ThisWindow.DFDBackend.UndirGraph;</w:t>
+            </w:r>
+          </w:p>
+        </w:tc>
+      </w:tr>
+      <w:tr>
+        <w:tc>
+          <w:tcPr>
+            <w:tcW w:w="648" w:type="dxa"/>
+          </w:tcPr>
+          <w:p>
+            <w:pPr>
+              <w:pStyle w:val="ListParagraph"/>
+              <w:numPr>
+                <w:ilvl w:val="0"/>
+                <w:numId w:val="51"/>
+              </w:numPr>
+              <w:ind w:left="360"/>
+            </w:pPr>
+          </w:p>
+        </w:tc>
+        <w:tc>
+          <w:tcPr>
+            <w:tcW w:w="8280" w:type="dxa"/>
+          </w:tcPr>
+          <w:p>
+            <w:pPr>
+              <w:ind w:left="720"/>
+            </w:pPr>
+            <w:r>
+              <w:t>FOR PATH p IN ThisWindow.DFDBackend.Connects.keys() {</w:t>
+            </w:r>
+          </w:p>
+        </w:tc>
+      </w:tr>
+      <w:tr>
+        <w:tc>
+          <w:tcPr>
+            <w:tcW w:w="648" w:type="dxa"/>
+          </w:tcPr>
+          <w:p>
+            <w:pPr>
+              <w:pStyle w:val="ListParagraph"/>
+              <w:numPr>
+                <w:ilvl w:val="0"/>
+                <w:numId w:val="51"/>
+              </w:numPr>
+              <w:ind w:left="360"/>
+            </w:pPr>
+          </w:p>
+        </w:tc>
+        <w:tc>
+          <w:tcPr>
+            <w:tcW w:w="8280" w:type="dxa"/>
+          </w:tcPr>
+          <w:p>
+            <w:pPr>
+              <w:ind w:left="1440"/>
+            </w:pPr>
+            <w:r>
+              <w:t>IF (</w:t>
+            </w:r>
+            <w:r>
+              <w:t xml:space="preserve">p.Type = ONEPATH AND p = dp OR </w:t>
+            </w:r>
+            <w:r>
+              <w:t>p.Type = TWOPATH AND p IN dp) {</w:t>
+            </w:r>
+          </w:p>
+        </w:tc>
+      </w:tr>
+      <w:tr>
+        <w:tc>
+          <w:tcPr>
+            <w:tcW w:w="648" w:type="dxa"/>
+          </w:tcPr>
+          <w:p>
+            <w:pPr>
+              <w:pStyle w:val="ListParagraph"/>
+              <w:numPr>
+                <w:ilvl w:val="0"/>
+                <w:numId w:val="51"/>
+              </w:numPr>
+              <w:ind w:left="360"/>
+            </w:pPr>
+          </w:p>
+        </w:tc>
+        <w:tc>
+          <w:tcPr>
+            <w:tcW w:w="8280" w:type="dxa"/>
+          </w:tcPr>
+          <w:p>
+            <w:pPr>
+              <w:ind w:left="2160"/>
+            </w:pPr>
+            <w:r>
+              <w:t xml:space="preserve">DELETE </w:t>
+            </w:r>
+            <w:r>
+              <w:t>p FROM ThisWindow.DFDBackend.Connects;</w:t>
+            </w:r>
+          </w:p>
+        </w:tc>
+      </w:tr>
+      <w:tr>
+        <w:tc>
+          <w:tcPr>
+            <w:tcW w:w="648" w:type="dxa"/>
+          </w:tcPr>
+          <w:p>
+            <w:pPr>
+              <w:pStyle w:val="ListParagraph"/>
+              <w:numPr>
+                <w:ilvl w:val="0"/>
+                <w:numId w:val="51"/>
+              </w:numPr>
+              <w:ind w:left="360"/>
+            </w:pPr>
+          </w:p>
+        </w:tc>
+        <w:tc>
+          <w:tcPr>
+            <w:tcW w:w="8280" w:type="dxa"/>
+          </w:tcPr>
+          <w:p>
+            <w:pPr>
+              <w:ind w:left="1440"/>
+            </w:pPr>
+            <w:r>
+              <w:t>}</w:t>
+            </w:r>
+          </w:p>
+        </w:tc>
+      </w:tr>
+      <w:tr>
+        <w:tc>
+          <w:tcPr>
+            <w:tcW w:w="648" w:type="dxa"/>
+          </w:tcPr>
+          <w:p>
+            <w:pPr>
+              <w:pStyle w:val="ListParagraph"/>
+              <w:numPr>
+                <w:ilvl w:val="0"/>
+                <w:numId w:val="51"/>
+              </w:numPr>
+              <w:ind w:left="360"/>
+            </w:pPr>
+          </w:p>
+        </w:tc>
+        <w:tc>
+          <w:tcPr>
+            <w:tcW w:w="8280" w:type="dxa"/>
+          </w:tcPr>
+          <w:p>
+            <w:pPr>
+              <w:ind w:left="720"/>
+            </w:pPr>
+            <w:r>
+              <w:t>}</w:t>
+            </w:r>
+          </w:p>
+        </w:tc>
+      </w:tr>
+      <w:tr>
+        <w:tc>
+          <w:tcPr>
+            <w:tcW w:w="648" w:type="dxa"/>
+          </w:tcPr>
+          <w:p>
+            <w:pPr>
+              <w:pStyle w:val="ListParagraph"/>
+              <w:numPr>
+                <w:ilvl w:val="0"/>
+                <w:numId w:val="51"/>
+              </w:numPr>
+              <w:ind w:left="360"/>
+            </w:pPr>
+          </w:p>
+        </w:tc>
+        <w:tc>
+          <w:tcPr>
+            <w:tcW w:w="8280" w:type="dxa"/>
+          </w:tcPr>
+          <w:p>
+            <w:pPr>
+              <w:ind w:left="720"/>
+            </w:pPr>
+            <w:r>
+              <w:t>DELETE dp.Name</w:t>
+            </w:r>
+            <w:r>
+              <w:t xml:space="preserve"> FROM ThisWindow.DDBackend.Names;</w:t>
+            </w:r>
+          </w:p>
+        </w:tc>
+      </w:tr>
+      <w:tr>
+        <w:tc>
+          <w:tcPr>
+            <w:tcW w:w="648" w:type="dxa"/>
+          </w:tcPr>
+          <w:p>
+            <w:pPr>
+              <w:pStyle w:val="ListParagraph"/>
+              <w:numPr>
+                <w:ilvl w:val="0"/>
+                <w:numId w:val="51"/>
+              </w:numPr>
+              <w:ind w:left="360"/>
+            </w:pPr>
+          </w:p>
+        </w:tc>
+        <w:tc>
+          <w:tcPr>
+            <w:tcW w:w="8280" w:type="dxa"/>
+          </w:tcPr>
+          <w:p>
+            <w:pPr>
+              <w:ind w:left="720"/>
+            </w:pPr>
+            <w:r>
+              <w:t>DELETE dp</w:t>
+            </w:r>
+            <w:r>
+              <w:t xml:space="preserve"> FROM ThisWindow.DDBackend.Data;</w:t>
+            </w:r>
+          </w:p>
+        </w:tc>
+      </w:tr>
+      <w:tr>
+        <w:tc>
+          <w:tcPr>
+            <w:tcW w:w="648" w:type="dxa"/>
+          </w:tcPr>
+          <w:p>
+            <w:pPr>
+              <w:pStyle w:val="ListParagraph"/>
+              <w:numPr>
+                <w:ilvl w:val="0"/>
+                <w:numId w:val="51"/>
+              </w:numPr>
+              <w:ind w:left="360"/>
+            </w:pPr>
+          </w:p>
+        </w:tc>
+        <w:tc>
+          <w:tcPr>
+            <w:tcW w:w="8280" w:type="dxa"/>
+          </w:tcPr>
+          <w:p>
+            <w:pPr>
+              <w:ind w:left="720"/>
+            </w:pPr>
+            <w:r>
+              <w:t>DELETE dp</w:t>
+            </w:r>
+            <w:r>
+              <w:t xml:space="preserve"> FROM ThisWindow.DFDBackend.Data;</w:t>
+            </w:r>
+          </w:p>
+        </w:tc>
+      </w:tr>
+      <w:tr>
+        <w:tc>
+          <w:tcPr>
+            <w:tcW w:w="648" w:type="dxa"/>
+          </w:tcPr>
+          <w:p>
+            <w:pPr>
+              <w:pStyle w:val="ListParagraph"/>
+              <w:numPr>
+                <w:ilvl w:val="0"/>
+                <w:numId w:val="51"/>
+              </w:numPr>
+              <w:ind w:left="360"/>
+            </w:pPr>
+          </w:p>
+        </w:tc>
+        <w:tc>
+          <w:tcPr>
+            <w:tcW w:w="8280" w:type="dxa"/>
+          </w:tcPr>
+          <w:p>
+            <w:pPr>
+              <w:ind w:left="720"/>
+            </w:pPr>
+            <w:r>
+              <w:t>DISPLAY ThisWindow.DFDBackend.Data IN ThisWindow.Workspace;</w:t>
+            </w:r>
+          </w:p>
+        </w:tc>
+      </w:tr>
+      <w:tr>
+        <w:tc>
+          <w:tcPr>
+            <w:tcW w:w="648" w:type="dxa"/>
+          </w:tcPr>
+          <w:p>
+            <w:pPr>
+              <w:pStyle w:val="ListParagraph"/>
+              <w:numPr>
+                <w:ilvl w:val="0"/>
+                <w:numId w:val="51"/>
+              </w:numPr>
+              <w:ind w:left="360"/>
+            </w:pPr>
+          </w:p>
+        </w:tc>
+        <w:tc>
+          <w:tcPr>
+            <w:tcW w:w="8280" w:type="dxa"/>
+          </w:tcPr>
+          <w:p>
+            <w:pPr>
+              <w:ind w:left="720"/>
+            </w:pPr>
+            <w:r>
+              <w:t>ThisWindow.IsChanged := TRUE;</w:t>
+            </w:r>
+          </w:p>
+        </w:tc>
+      </w:tr>
+      <w:tr>
+        <w:tc>
+          <w:tcPr>
+            <w:tcW w:w="648" w:type="dxa"/>
+          </w:tcPr>
+          <w:p>
+            <w:pPr>
+              <w:pStyle w:val="ListParagraph"/>
+              <w:numPr>
+                <w:ilvl w:val="0"/>
+                <w:numId w:val="51"/>
+              </w:numPr>
+              <w:ind w:left="360"/>
+            </w:pPr>
+          </w:p>
+        </w:tc>
+        <w:tc>
+          <w:tcPr>
+            <w:tcW w:w="8280" w:type="dxa"/>
+          </w:tcPr>
+          <w:p>
+            <w:r>
+              <w:t>}</w:t>
+            </w:r>
+          </w:p>
+        </w:tc>
+      </w:tr>
+    </w:tbl>
+    <w:p>
+      <w:pPr>
+        <w:pStyle w:val="Heading2"/>
+      </w:pPr>
+      <w:r>
+        <w:t>EditText</w:t>
+      </w:r>
+    </w:p>
+    <w:tbl>
+      <w:tblPr>
+        <w:tblStyle w:val="TableGrid"/>
+        <w:tblW w:w="8928" w:type="dxa"/>
+        <w:tblBorders>
+          <w:top w:val="none" w:sz="0" w:space="0" w:color="auto"/>
+          <w:left w:val="none" w:sz="0" w:space="0" w:color="auto"/>
+          <w:bottom w:val="none" w:sz="0" w:space="0" w:color="auto"/>
+          <w:right w:val="none" w:sz="0" w:space="0" w:color="auto"/>
+          <w:insideH w:val="none" w:sz="0" w:space="0" w:color="auto"/>
+          <w:insideV w:val="none" w:sz="0" w:space="0" w:color="auto"/>
+        </w:tblBorders>
+        <w:tblLayout w:type="fixed"/>
+        <w:tblLook w:val="04A0"/>
+      </w:tblPr>
+      <w:tblGrid>
+        <w:gridCol w:w="648"/>
+        <w:gridCol w:w="8280"/>
+      </w:tblGrid>
+      <w:tr>
+        <w:tc>
+          <w:tcPr>
+            <w:tcW w:w="648" w:type="dxa"/>
+          </w:tcPr>
+          <w:p>
+            <w:pPr>
+              <w:pStyle w:val="ListParagraph"/>
+              <w:numPr>
+                <w:ilvl w:val="0"/>
+                <w:numId w:val="2"/>
+              </w:numPr>
+              <w:ind w:left="360"/>
+            </w:pPr>
+          </w:p>
+        </w:tc>
+        <w:tc>
+          <w:tcPr>
+            <w:tcW w:w="8280" w:type="dxa"/>
+          </w:tcPr>
+          <w:p>
+            <w:r>
+              <w:t xml:space="preserve">ALGORITHM </w:t>
+            </w:r>
+            <w:r>
+              <w:t>EditText</w:t>
+            </w:r>
+            <w:r>
+              <w:t>(</w:t>
+            </w:r>
+            <w:r>
+              <w:t>LABEL l, STRING s</w:t>
+            </w:r>
+            <w:r>
+              <w:t>)</w:t>
+            </w:r>
+            <w:r>
+              <w:t xml:space="preserve"> : VOID</w:t>
+            </w:r>
+            <w:r>
+              <w:t xml:space="preserve"> {</w:t>
+            </w:r>
+          </w:p>
+        </w:tc>
+      </w:tr>
+      <w:tr>
+        <w:tc>
+          <w:tcPr>
+            <w:tcW w:w="648" w:type="dxa"/>
+          </w:tcPr>
+          <w:p>
+            <w:pPr>
+              <w:pStyle w:val="ListParagraph"/>
+              <w:numPr>
+                <w:ilvl w:val="0"/>
+                <w:numId w:val="2"/>
+              </w:numPr>
+              <w:ind w:left="360"/>
+            </w:pPr>
+          </w:p>
+        </w:tc>
+        <w:tc>
+          <w:tcPr>
+            <w:tcW w:w="8280" w:type="dxa"/>
+          </w:tcPr>
+          <w:p>
+            <w:pPr>
+              <w:ind w:left="720"/>
+            </w:pPr>
+            <w:r>
+              <w:t>l.Text := s;</w:t>
+            </w:r>
+          </w:p>
+        </w:tc>
+      </w:tr>
+      <w:tr>
+        <w:tc>
+          <w:tcPr>
+            <w:tcW w:w="648" w:type="dxa"/>
+          </w:tcPr>
+          <w:p>
+            <w:pPr>
+              <w:pStyle w:val="ListParagraph"/>
+              <w:numPr>
+                <w:ilvl w:val="0"/>
+                <w:numId w:val="2"/>
+              </w:numPr>
+              <w:ind w:left="360"/>
+            </w:pPr>
+          </w:p>
+        </w:tc>
+        <w:tc>
+          <w:tcPr>
+            <w:tcW w:w="8280" w:type="dxa"/>
+          </w:tcPr>
+          <w:p>
+            <w:pPr>
+              <w:ind w:left="720"/>
+            </w:pPr>
+            <w:r>
+              <w:t>ThisWindow.IsChanged := TRUE;</w:t>
+            </w:r>
+          </w:p>
+        </w:tc>
+      </w:tr>
+      <w:tr>
+        <w:tc>
+          <w:tcPr>
+            <w:tcW w:w="648" w:type="dxa"/>
+          </w:tcPr>
+          <w:p>
+            <w:pPr>
+              <w:pStyle w:val="ListParagraph"/>
+              <w:numPr>
+                <w:ilvl w:val="0"/>
+                <w:numId w:val="2"/>
               </w:numPr>
               <w:ind w:left="360"/>
             </w:pPr>
@@ -7614,7 +8288,7 @@
               <w:pStyle w:val="ListParagraph"/>
               <w:numPr>
                 <w:ilvl w:val="0"/>
-                <w:numId w:val="2"/>
+                <w:numId w:val="50"/>
               </w:numPr>
               <w:ind w:left="360"/>
             </w:pPr>
@@ -7653,7 +8327,7 @@
               <w:pStyle w:val="ListParagraph"/>
               <w:numPr>
                 <w:ilvl w:val="0"/>
-                <w:numId w:val="2"/>
+                <w:numId w:val="50"/>
               </w:numPr>
               <w:ind w:left="360"/>
             </w:pPr>
@@ -7695,7 +8369,7 @@
               <w:pStyle w:val="ListParagraph"/>
               <w:numPr>
                 <w:ilvl w:val="0"/>
-                <w:numId w:val="2"/>
+                <w:numId w:val="50"/>
               </w:numPr>
               <w:ind w:left="360"/>
             </w:pPr>
@@ -7725,7 +8399,7 @@
               <w:pStyle w:val="ListParagraph"/>
               <w:numPr>
                 <w:ilvl w:val="0"/>
-                <w:numId w:val="2"/>
+                <w:numId w:val="50"/>
               </w:numPr>
               <w:ind w:left="360"/>
             </w:pPr>
@@ -7755,7 +8429,7 @@
               <w:pStyle w:val="ListParagraph"/>
               <w:numPr>
                 <w:ilvl w:val="0"/>
-                <w:numId w:val="2"/>
+                <w:numId w:val="50"/>
               </w:numPr>
               <w:ind w:left="360"/>
             </w:pPr>
@@ -7785,7 +8459,7 @@
               <w:pStyle w:val="ListParagraph"/>
               <w:numPr>
                 <w:ilvl w:val="0"/>
-                <w:numId w:val="2"/>
+                <w:numId w:val="50"/>
               </w:numPr>
               <w:ind w:left="360"/>
             </w:pPr>
@@ -7815,7 +8489,7 @@
               <w:pStyle w:val="ListParagraph"/>
               <w:numPr>
                 <w:ilvl w:val="0"/>
-                <w:numId w:val="2"/>
+                <w:numId w:val="50"/>
               </w:numPr>
               <w:ind w:left="360"/>
             </w:pPr>
@@ -8160,7 +8834,6 @@
         <w:pStyle w:val="Heading2"/>
       </w:pPr>
       <w:r>
-        <w:lastRenderedPageBreak/>
         <w:t>ExportDD</w:t>
       </w:r>
     </w:p>
@@ -18251,6 +18924,7 @@
         <w:pStyle w:val="Heading2"/>
       </w:pPr>
       <w:r>
+        <w:lastRenderedPageBreak/>
         <w:t>UpdateConnects</w:t>
       </w:r>
     </w:p>
@@ -20315,6 +20989,95 @@
     </w:lvl>
   </w:abstractNum>
   <w:abstractNum w:abstractNumId="2">
+    <w:nsid w:val="084D1F84"/>
+    <w:multiLevelType w:val="hybridMultilevel"/>
+    <w:tmpl w:val="71F2C248"/>
+    <w:lvl w:ilvl="0" w:tplc="E84096FE">
+      <w:start w:val="1"/>
+      <w:numFmt w:val="decimal"/>
+      <w:lvlText w:val="%1."/>
+      <w:lvlJc w:val="left"/>
+      <w:pPr>
+        <w:ind w:left="720" w:hanging="360"/>
+      </w:pPr>
+      <w:rPr>
+        <w:rFonts w:hint="default"/>
+      </w:rPr>
+    </w:lvl>
+    <w:lvl w:ilvl="1" w:tplc="04090019" w:tentative="1">
+      <w:start w:val="1"/>
+      <w:numFmt w:val="lowerLetter"/>
+      <w:lvlText w:val="%2."/>
+      <w:lvlJc w:val="left"/>
+      <w:pPr>
+        <w:ind w:left="1440" w:hanging="360"/>
+      </w:pPr>
+    </w:lvl>
+    <w:lvl w:ilvl="2" w:tplc="0409001B" w:tentative="1">
+      <w:start w:val="1"/>
+      <w:numFmt w:val="lowerRoman"/>
+      <w:lvlText w:val="%3."/>
+      <w:lvlJc w:val="right"/>
+      <w:pPr>
+        <w:ind w:left="2160" w:hanging="180"/>
+      </w:pPr>
+    </w:lvl>
+    <w:lvl w:ilvl="3" w:tplc="0409000F" w:tentative="1">
+      <w:start w:val="1"/>
+      <w:numFmt w:val="decimal"/>
+      <w:lvlText w:val="%4."/>
+      <w:lvlJc w:val="left"/>
+      <w:pPr>
+        <w:ind w:left="2880" w:hanging="360"/>
+      </w:pPr>
+    </w:lvl>
+    <w:lvl w:ilvl="4" w:tplc="04090019" w:tentative="1">
+      <w:start w:val="1"/>
+      <w:numFmt w:val="lowerLetter"/>
+      <w:lvlText w:val="%5."/>
+      <w:lvlJc w:val="left"/>
+      <w:pPr>
+        <w:ind w:left="3600" w:hanging="360"/>
+      </w:pPr>
+    </w:lvl>
+    <w:lvl w:ilvl="5" w:tplc="0409001B" w:tentative="1">
+      <w:start w:val="1"/>
+      <w:numFmt w:val="lowerRoman"/>
+      <w:lvlText w:val="%6."/>
+      <w:lvlJc w:val="right"/>
+      <w:pPr>
+        <w:ind w:left="4320" w:hanging="180"/>
+      </w:pPr>
+    </w:lvl>
+    <w:lvl w:ilvl="6" w:tplc="0409000F" w:tentative="1">
+      <w:start w:val="1"/>
+      <w:numFmt w:val="decimal"/>
+      <w:lvlText w:val="%7."/>
+      <w:lvlJc w:val="left"/>
+      <w:pPr>
+        <w:ind w:left="5040" w:hanging="360"/>
+      </w:pPr>
+    </w:lvl>
+    <w:lvl w:ilvl="7" w:tplc="04090019" w:tentative="1">
+      <w:start w:val="1"/>
+      <w:numFmt w:val="lowerLetter"/>
+      <w:lvlText w:val="%8."/>
+      <w:lvlJc w:val="left"/>
+      <w:pPr>
+        <w:ind w:left="5760" w:hanging="360"/>
+      </w:pPr>
+    </w:lvl>
+    <w:lvl w:ilvl="8" w:tplc="0409001B" w:tentative="1">
+      <w:start w:val="1"/>
+      <w:numFmt w:val="lowerRoman"/>
+      <w:lvlText w:val="%9."/>
+      <w:lvlJc w:val="right"/>
+      <w:pPr>
+        <w:ind w:left="6480" w:hanging="180"/>
+      </w:pPr>
+    </w:lvl>
+  </w:abstractNum>
+  <w:abstractNum w:abstractNumId="3">
     <w:nsid w:val="08F01B3C"/>
     <w:multiLevelType w:val="hybridMultilevel"/>
     <w:tmpl w:val="25F6A634"/>
@@ -20403,7 +21166,7 @@
       </w:pPr>
     </w:lvl>
   </w:abstractNum>
-  <w:abstractNum w:abstractNumId="3">
+  <w:abstractNum w:abstractNumId="4">
     <w:nsid w:val="12B67AE9"/>
     <w:multiLevelType w:val="hybridMultilevel"/>
     <w:tmpl w:val="3EA0C9C0"/>
@@ -20492,7 +21255,7 @@
       </w:pPr>
     </w:lvl>
   </w:abstractNum>
-  <w:abstractNum w:abstractNumId="4">
+  <w:abstractNum w:abstractNumId="5">
     <w:nsid w:val="143D184F"/>
     <w:multiLevelType w:val="hybridMultilevel"/>
     <w:tmpl w:val="66AC70AE"/>
@@ -20581,7 +21344,7 @@
       </w:pPr>
     </w:lvl>
   </w:abstractNum>
-  <w:abstractNum w:abstractNumId="5">
+  <w:abstractNum w:abstractNumId="6">
     <w:nsid w:val="14483DC6"/>
     <w:multiLevelType w:val="hybridMultilevel"/>
     <w:tmpl w:val="4A167FB8"/>
@@ -20670,7 +21433,96 @@
       </w:pPr>
     </w:lvl>
   </w:abstractNum>
-  <w:abstractNum w:abstractNumId="6">
+  <w:abstractNum w:abstractNumId="7">
+    <w:nsid w:val="15290918"/>
+    <w:multiLevelType w:val="hybridMultilevel"/>
+    <w:tmpl w:val="437C6478"/>
+    <w:lvl w:ilvl="0" w:tplc="0FDE3016">
+      <w:start w:val="1"/>
+      <w:numFmt w:val="decimal"/>
+      <w:lvlText w:val="%1."/>
+      <w:lvlJc w:val="left"/>
+      <w:pPr>
+        <w:ind w:left="720" w:hanging="360"/>
+      </w:pPr>
+      <w:rPr>
+        <w:rFonts w:hint="default"/>
+      </w:rPr>
+    </w:lvl>
+    <w:lvl w:ilvl="1" w:tplc="04090019" w:tentative="1">
+      <w:start w:val="1"/>
+      <w:numFmt w:val="lowerLetter"/>
+      <w:lvlText w:val="%2."/>
+      <w:lvlJc w:val="left"/>
+      <w:pPr>
+        <w:ind w:left="1440" w:hanging="360"/>
+      </w:pPr>
+    </w:lvl>
+    <w:lvl w:ilvl="2" w:tplc="0409001B" w:tentative="1">
+      <w:start w:val="1"/>
+      <w:numFmt w:val="lowerRoman"/>
+      <w:lvlText w:val="%3."/>
+      <w:lvlJc w:val="right"/>
+      <w:pPr>
+        <w:ind w:left="2160" w:hanging="180"/>
+      </w:pPr>
+    </w:lvl>
+    <w:lvl w:ilvl="3" w:tplc="0409000F" w:tentative="1">
+      <w:start w:val="1"/>
+      <w:numFmt w:val="decimal"/>
+      <w:lvlText w:val="%4."/>
+      <w:lvlJc w:val="left"/>
+      <w:pPr>
+        <w:ind w:left="2880" w:hanging="360"/>
+      </w:pPr>
+    </w:lvl>
+    <w:lvl w:ilvl="4" w:tplc="04090019" w:tentative="1">
+      <w:start w:val="1"/>
+      <w:numFmt w:val="lowerLetter"/>
+      <w:lvlText w:val="%5."/>
+      <w:lvlJc w:val="left"/>
+      <w:pPr>
+        <w:ind w:left="3600" w:hanging="360"/>
+      </w:pPr>
+    </w:lvl>
+    <w:lvl w:ilvl="5" w:tplc="0409001B" w:tentative="1">
+      <w:start w:val="1"/>
+      <w:numFmt w:val="lowerRoman"/>
+      <w:lvlText w:val="%6."/>
+      <w:lvlJc w:val="right"/>
+      <w:pPr>
+        <w:ind w:left="4320" w:hanging="180"/>
+      </w:pPr>
+    </w:lvl>
+    <w:lvl w:ilvl="6" w:tplc="0409000F" w:tentative="1">
+      <w:start w:val="1"/>
+      <w:numFmt w:val="decimal"/>
+      <w:lvlText w:val="%7."/>
+      <w:lvlJc w:val="left"/>
+      <w:pPr>
+        <w:ind w:left="5040" w:hanging="360"/>
+      </w:pPr>
+    </w:lvl>
+    <w:lvl w:ilvl="7" w:tplc="04090019" w:tentative="1">
+      <w:start w:val="1"/>
+      <w:numFmt w:val="lowerLetter"/>
+      <w:lvlText w:val="%8."/>
+      <w:lvlJc w:val="left"/>
+      <w:pPr>
+        <w:ind w:left="5760" w:hanging="360"/>
+      </w:pPr>
+    </w:lvl>
+    <w:lvl w:ilvl="8" w:tplc="0409001B" w:tentative="1">
+      <w:start w:val="1"/>
+      <w:numFmt w:val="lowerRoman"/>
+      <w:lvlText w:val="%9."/>
+      <w:lvlJc w:val="right"/>
+      <w:pPr>
+        <w:ind w:left="6480" w:hanging="180"/>
+      </w:pPr>
+    </w:lvl>
+  </w:abstractNum>
+  <w:abstractNum w:abstractNumId="8">
     <w:nsid w:val="1AE50227"/>
     <w:multiLevelType w:val="hybridMultilevel"/>
     <w:tmpl w:val="83D60D62"/>
@@ -20759,7 +21611,7 @@
       </w:pPr>
     </w:lvl>
   </w:abstractNum>
-  <w:abstractNum w:abstractNumId="7">
+  <w:abstractNum w:abstractNumId="9">
     <w:nsid w:val="1BC3504B"/>
     <w:multiLevelType w:val="hybridMultilevel"/>
     <w:tmpl w:val="3FAE5BE6"/>
@@ -20848,7 +21700,7 @@
       </w:pPr>
     </w:lvl>
   </w:abstractNum>
-  <w:abstractNum w:abstractNumId="8">
+  <w:abstractNum w:abstractNumId="10">
     <w:nsid w:val="1C1A3F89"/>
     <w:multiLevelType w:val="hybridMultilevel"/>
     <w:tmpl w:val="49F8FEDA"/>
@@ -20961,7 +21813,7 @@
       </w:rPr>
     </w:lvl>
   </w:abstractNum>
-  <w:abstractNum w:abstractNumId="9">
+  <w:abstractNum w:abstractNumId="11">
     <w:nsid w:val="1E05645C"/>
     <w:multiLevelType w:val="hybridMultilevel"/>
     <w:tmpl w:val="C39E35FC"/>
@@ -21050,7 +21902,7 @@
       </w:pPr>
     </w:lvl>
   </w:abstractNum>
-  <w:abstractNum w:abstractNumId="10">
+  <w:abstractNum w:abstractNumId="12">
     <w:nsid w:val="20307C35"/>
     <w:multiLevelType w:val="hybridMultilevel"/>
     <w:tmpl w:val="80246B3C"/>
@@ -21139,7 +21991,7 @@
       </w:pPr>
     </w:lvl>
   </w:abstractNum>
-  <w:abstractNum w:abstractNumId="11">
+  <w:abstractNum w:abstractNumId="13">
     <w:nsid w:val="20C264C2"/>
     <w:multiLevelType w:val="hybridMultilevel"/>
     <w:tmpl w:val="7B62C778"/>
@@ -21252,7 +22104,7 @@
       </w:rPr>
     </w:lvl>
   </w:abstractNum>
-  <w:abstractNum w:abstractNumId="12">
+  <w:abstractNum w:abstractNumId="14">
     <w:nsid w:val="2502031C"/>
     <w:multiLevelType w:val="hybridMultilevel"/>
     <w:tmpl w:val="F13C140E"/>
@@ -21341,7 +22193,7 @@
       </w:pPr>
     </w:lvl>
   </w:abstractNum>
-  <w:abstractNum w:abstractNumId="13">
+  <w:abstractNum w:abstractNumId="15">
     <w:nsid w:val="25073A61"/>
     <w:multiLevelType w:val="hybridMultilevel"/>
     <w:tmpl w:val="CF28EEC8"/>
@@ -21430,7 +22282,7 @@
       </w:pPr>
     </w:lvl>
   </w:abstractNum>
-  <w:abstractNum w:abstractNumId="14">
+  <w:abstractNum w:abstractNumId="16">
     <w:nsid w:val="2B150733"/>
     <w:multiLevelType w:val="hybridMultilevel"/>
     <w:tmpl w:val="DB8C2A30"/>
@@ -21519,7 +22371,7 @@
       </w:pPr>
     </w:lvl>
   </w:abstractNum>
-  <w:abstractNum w:abstractNumId="15">
+  <w:abstractNum w:abstractNumId="17">
     <w:nsid w:val="2CE342DB"/>
     <w:multiLevelType w:val="hybridMultilevel"/>
     <w:tmpl w:val="1F26660C"/>
@@ -21632,7 +22484,7 @@
       </w:rPr>
     </w:lvl>
   </w:abstractNum>
-  <w:abstractNum w:abstractNumId="16">
+  <w:abstractNum w:abstractNumId="18">
     <w:nsid w:val="2DFD7BD2"/>
     <w:multiLevelType w:val="hybridMultilevel"/>
     <w:tmpl w:val="124E86F8"/>
@@ -21745,7 +22597,7 @@
       </w:rPr>
     </w:lvl>
   </w:abstractNum>
-  <w:abstractNum w:abstractNumId="17">
+  <w:abstractNum w:abstractNumId="19">
     <w:nsid w:val="2F8360E4"/>
     <w:multiLevelType w:val="hybridMultilevel"/>
     <w:tmpl w:val="9AD46700"/>
@@ -21858,7 +22710,7 @@
       </w:rPr>
     </w:lvl>
   </w:abstractNum>
-  <w:abstractNum w:abstractNumId="18">
+  <w:abstractNum w:abstractNumId="20">
     <w:nsid w:val="311B082A"/>
     <w:multiLevelType w:val="hybridMultilevel"/>
     <w:tmpl w:val="BE24DB7A"/>
@@ -21947,7 +22799,7 @@
       </w:pPr>
     </w:lvl>
   </w:abstractNum>
-  <w:abstractNum w:abstractNumId="19">
+  <w:abstractNum w:abstractNumId="21">
     <w:nsid w:val="35496AC5"/>
     <w:multiLevelType w:val="hybridMultilevel"/>
     <w:tmpl w:val="0E28637A"/>
@@ -22033,7 +22885,7 @@
       </w:pPr>
     </w:lvl>
   </w:abstractNum>
-  <w:abstractNum w:abstractNumId="20">
+  <w:abstractNum w:abstractNumId="22">
     <w:nsid w:val="35A35D4F"/>
     <w:multiLevelType w:val="hybridMultilevel"/>
     <w:tmpl w:val="B48E4A34"/>
@@ -22122,7 +22974,7 @@
       </w:pPr>
     </w:lvl>
   </w:abstractNum>
-  <w:abstractNum w:abstractNumId="21">
+  <w:abstractNum w:abstractNumId="23">
     <w:nsid w:val="35A37EFD"/>
     <w:multiLevelType w:val="hybridMultilevel"/>
     <w:tmpl w:val="F4587D26"/>
@@ -22211,7 +23063,7 @@
       </w:pPr>
     </w:lvl>
   </w:abstractNum>
-  <w:abstractNum w:abstractNumId="22">
+  <w:abstractNum w:abstractNumId="24">
     <w:nsid w:val="38D159CA"/>
     <w:multiLevelType w:val="hybridMultilevel"/>
     <w:tmpl w:val="B3263C4A"/>
@@ -22324,7 +23176,7 @@
       </w:rPr>
     </w:lvl>
   </w:abstractNum>
-  <w:abstractNum w:abstractNumId="23">
+  <w:abstractNum w:abstractNumId="25">
     <w:nsid w:val="3BD81FBA"/>
     <w:multiLevelType w:val="hybridMultilevel"/>
     <w:tmpl w:val="BF5A68A8"/>
@@ -22437,7 +23289,7 @@
       </w:rPr>
     </w:lvl>
   </w:abstractNum>
-  <w:abstractNum w:abstractNumId="24">
+  <w:abstractNum w:abstractNumId="26">
     <w:nsid w:val="3C0C58D6"/>
     <w:multiLevelType w:val="hybridMultilevel"/>
     <w:tmpl w:val="0E28637A"/>
@@ -22523,7 +23375,7 @@
       </w:pPr>
     </w:lvl>
   </w:abstractNum>
-  <w:abstractNum w:abstractNumId="25">
+  <w:abstractNum w:abstractNumId="27">
     <w:nsid w:val="456457AE"/>
     <w:multiLevelType w:val="hybridMultilevel"/>
     <w:tmpl w:val="D7E87CEC"/>
@@ -22612,7 +23464,7 @@
       </w:pPr>
     </w:lvl>
   </w:abstractNum>
-  <w:abstractNum w:abstractNumId="26">
+  <w:abstractNum w:abstractNumId="28">
     <w:nsid w:val="4876139C"/>
     <w:multiLevelType w:val="hybridMultilevel"/>
     <w:tmpl w:val="D82EF14C"/>
@@ -22701,7 +23553,7 @@
       </w:pPr>
     </w:lvl>
   </w:abstractNum>
-  <w:abstractNum w:abstractNumId="27">
+  <w:abstractNum w:abstractNumId="29">
     <w:nsid w:val="4B55512B"/>
     <w:multiLevelType w:val="hybridMultilevel"/>
     <w:tmpl w:val="6A187D1C"/>
@@ -22790,7 +23642,7 @@
       </w:pPr>
     </w:lvl>
   </w:abstractNum>
-  <w:abstractNum w:abstractNumId="28">
+  <w:abstractNum w:abstractNumId="30">
     <w:nsid w:val="4BF0716B"/>
     <w:multiLevelType w:val="hybridMultilevel"/>
     <w:tmpl w:val="C17A0B96"/>
@@ -22879,7 +23731,7 @@
       </w:pPr>
     </w:lvl>
   </w:abstractNum>
-  <w:abstractNum w:abstractNumId="29">
+  <w:abstractNum w:abstractNumId="31">
     <w:nsid w:val="4CF51868"/>
     <w:multiLevelType w:val="hybridMultilevel"/>
     <w:tmpl w:val="09AED9FC"/>
@@ -22968,7 +23820,7 @@
       </w:pPr>
     </w:lvl>
   </w:abstractNum>
-  <w:abstractNum w:abstractNumId="30">
+  <w:abstractNum w:abstractNumId="32">
     <w:nsid w:val="4EC64BED"/>
     <w:multiLevelType w:val="hybridMultilevel"/>
     <w:tmpl w:val="1E8EA804"/>
@@ -23057,7 +23909,7 @@
       </w:pPr>
     </w:lvl>
   </w:abstractNum>
-  <w:abstractNum w:abstractNumId="31">
+  <w:abstractNum w:abstractNumId="33">
     <w:nsid w:val="50BD2A7A"/>
     <w:multiLevelType w:val="hybridMultilevel"/>
     <w:tmpl w:val="6EFEA716"/>
@@ -23170,7 +24022,7 @@
       </w:rPr>
     </w:lvl>
   </w:abstractNum>
-  <w:abstractNum w:abstractNumId="32">
+  <w:abstractNum w:abstractNumId="34">
     <w:nsid w:val="5BC56008"/>
     <w:multiLevelType w:val="hybridMultilevel"/>
     <w:tmpl w:val="99D861DC"/>
@@ -23259,7 +24111,7 @@
       </w:pPr>
     </w:lvl>
   </w:abstractNum>
-  <w:abstractNum w:abstractNumId="33">
+  <w:abstractNum w:abstractNumId="35">
     <w:nsid w:val="5D8C0CB3"/>
     <w:multiLevelType w:val="hybridMultilevel"/>
     <w:tmpl w:val="ABCE7DDE"/>
@@ -23348,7 +24200,7 @@
       </w:pPr>
     </w:lvl>
   </w:abstractNum>
-  <w:abstractNum w:abstractNumId="34">
+  <w:abstractNum w:abstractNumId="36">
     <w:nsid w:val="5DDA34CB"/>
     <w:multiLevelType w:val="hybridMultilevel"/>
     <w:tmpl w:val="1D189064"/>
@@ -23437,7 +24289,7 @@
       </w:pPr>
     </w:lvl>
   </w:abstractNum>
-  <w:abstractNum w:abstractNumId="35">
+  <w:abstractNum w:abstractNumId="37">
     <w:nsid w:val="60B54186"/>
     <w:multiLevelType w:val="hybridMultilevel"/>
     <w:tmpl w:val="D5A84352"/>
@@ -23526,7 +24378,7 @@
       </w:pPr>
     </w:lvl>
   </w:abstractNum>
-  <w:abstractNum w:abstractNumId="36">
+  <w:abstractNum w:abstractNumId="38">
     <w:nsid w:val="63697537"/>
     <w:multiLevelType w:val="hybridMultilevel"/>
     <w:tmpl w:val="2612C670"/>
@@ -23615,7 +24467,7 @@
       </w:pPr>
     </w:lvl>
   </w:abstractNum>
-  <w:abstractNum w:abstractNumId="37">
+  <w:abstractNum w:abstractNumId="39">
     <w:nsid w:val="640A2887"/>
     <w:multiLevelType w:val="hybridMultilevel"/>
     <w:tmpl w:val="0956A844"/>
@@ -23704,7 +24556,7 @@
       </w:pPr>
     </w:lvl>
   </w:abstractNum>
-  <w:abstractNum w:abstractNumId="38">
+  <w:abstractNum w:abstractNumId="40">
     <w:nsid w:val="64C05EF6"/>
     <w:multiLevelType w:val="hybridMultilevel"/>
     <w:tmpl w:val="8EF4C428"/>
@@ -23793,7 +24645,7 @@
       </w:pPr>
     </w:lvl>
   </w:abstractNum>
-  <w:abstractNum w:abstractNumId="39">
+  <w:abstractNum w:abstractNumId="41">
     <w:nsid w:val="659A01E2"/>
     <w:multiLevelType w:val="hybridMultilevel"/>
     <w:tmpl w:val="E3942670"/>
@@ -23882,7 +24734,7 @@
       </w:pPr>
     </w:lvl>
   </w:abstractNum>
-  <w:abstractNum w:abstractNumId="40">
+  <w:abstractNum w:abstractNumId="42">
     <w:nsid w:val="65F669B8"/>
     <w:multiLevelType w:val="hybridMultilevel"/>
     <w:tmpl w:val="0BA2BC3A"/>
@@ -23971,7 +24823,7 @@
       </w:pPr>
     </w:lvl>
   </w:abstractNum>
-  <w:abstractNum w:abstractNumId="41">
+  <w:abstractNum w:abstractNumId="43">
     <w:nsid w:val="69EF535A"/>
     <w:multiLevelType w:val="hybridMultilevel"/>
     <w:tmpl w:val="DAD0F57C"/>
@@ -24060,7 +24912,7 @@
       </w:pPr>
     </w:lvl>
   </w:abstractNum>
-  <w:abstractNum w:abstractNumId="42">
+  <w:abstractNum w:abstractNumId="44">
     <w:nsid w:val="6BA3134C"/>
     <w:multiLevelType w:val="hybridMultilevel"/>
     <w:tmpl w:val="200485B2"/>
@@ -24149,7 +25001,7 @@
       </w:pPr>
     </w:lvl>
   </w:abstractNum>
-  <w:abstractNum w:abstractNumId="43">
+  <w:abstractNum w:abstractNumId="45">
     <w:nsid w:val="70A65E33"/>
     <w:multiLevelType w:val="hybridMultilevel"/>
     <w:tmpl w:val="4B5EDBB0"/>
@@ -24238,7 +25090,7 @@
       </w:pPr>
     </w:lvl>
   </w:abstractNum>
-  <w:abstractNum w:abstractNumId="44">
+  <w:abstractNum w:abstractNumId="46">
     <w:nsid w:val="738170D4"/>
     <w:multiLevelType w:val="hybridMultilevel"/>
     <w:tmpl w:val="73F4ED58"/>
@@ -24351,7 +25203,7 @@
       </w:rPr>
     </w:lvl>
   </w:abstractNum>
-  <w:abstractNum w:abstractNumId="45">
+  <w:abstractNum w:abstractNumId="47">
     <w:nsid w:val="760577B5"/>
     <w:multiLevelType w:val="hybridMultilevel"/>
     <w:tmpl w:val="5C22F39E"/>
@@ -24440,7 +25292,7 @@
       </w:pPr>
     </w:lvl>
   </w:abstractNum>
-  <w:abstractNum w:abstractNumId="46">
+  <w:abstractNum w:abstractNumId="48">
     <w:nsid w:val="76B2695F"/>
     <w:multiLevelType w:val="hybridMultilevel"/>
     <w:tmpl w:val="3DFC7522"/>
@@ -24553,7 +25405,7 @@
       </w:rPr>
     </w:lvl>
   </w:abstractNum>
-  <w:abstractNum w:abstractNumId="47">
+  <w:abstractNum w:abstractNumId="49">
     <w:nsid w:val="77DA45CD"/>
     <w:multiLevelType w:val="hybridMultilevel"/>
     <w:tmpl w:val="08CA86E0"/>
@@ -24666,7 +25518,7 @@
       </w:rPr>
     </w:lvl>
   </w:abstractNum>
-  <w:abstractNum w:abstractNumId="48">
+  <w:abstractNum w:abstractNumId="50">
     <w:nsid w:val="7A3755C1"/>
     <w:multiLevelType w:val="hybridMultilevel"/>
     <w:tmpl w:val="07BAE160"/>
@@ -24756,153 +25608,159 @@
     </w:lvl>
   </w:abstractNum>
   <w:num w:numId="1">
-    <w:abstractNumId w:val="19"/>
+    <w:abstractNumId w:val="21"/>
   </w:num>
   <w:num w:numId="2">
+    <w:abstractNumId w:val="26"/>
+  </w:num>
+  <w:num w:numId="3">
+    <w:abstractNumId w:val="40"/>
+  </w:num>
+  <w:num w:numId="4">
+    <w:abstractNumId w:val="37"/>
+  </w:num>
+  <w:num w:numId="5">
+    <w:abstractNumId w:val="29"/>
+  </w:num>
+  <w:num w:numId="6">
+    <w:abstractNumId w:val="41"/>
+  </w:num>
+  <w:num w:numId="7">
+    <w:abstractNumId w:val="16"/>
+  </w:num>
+  <w:num w:numId="8">
+    <w:abstractNumId w:val="18"/>
+  </w:num>
+  <w:num w:numId="9">
+    <w:abstractNumId w:val="47"/>
+  </w:num>
+  <w:num w:numId="10">
+    <w:abstractNumId w:val="50"/>
+  </w:num>
+  <w:num w:numId="11">
+    <w:abstractNumId w:val="43"/>
+  </w:num>
+  <w:num w:numId="12">
+    <w:abstractNumId w:val="20"/>
+  </w:num>
+  <w:num w:numId="13">
+    <w:abstractNumId w:val="15"/>
+  </w:num>
+  <w:num w:numId="14">
+    <w:abstractNumId w:val="46"/>
+  </w:num>
+  <w:num w:numId="15">
     <w:abstractNumId w:val="24"/>
   </w:num>
-  <w:num w:numId="3">
-    <w:abstractNumId w:val="38"/>
-  </w:num>
-  <w:num w:numId="4">
-    <w:abstractNumId w:val="35"/>
-  </w:num>
-  <w:num w:numId="5">
-    <w:abstractNumId w:val="27"/>
-  </w:num>
-  <w:num w:numId="6">
-    <w:abstractNumId w:val="39"/>
-  </w:num>
-  <w:num w:numId="7">
-    <w:abstractNumId w:val="14"/>
-  </w:num>
-  <w:num w:numId="8">
-    <w:abstractNumId w:val="16"/>
-  </w:num>
-  <w:num w:numId="9">
-    <w:abstractNumId w:val="45"/>
-  </w:num>
-  <w:num w:numId="10">
-    <w:abstractNumId w:val="48"/>
-  </w:num>
-  <w:num w:numId="11">
-    <w:abstractNumId w:val="41"/>
-  </w:num>
-  <w:num w:numId="12">
-    <w:abstractNumId w:val="18"/>
-  </w:num>
-  <w:num w:numId="13">
-    <w:abstractNumId w:val="13"/>
-  </w:num>
-  <w:num w:numId="14">
-    <w:abstractNumId w:val="44"/>
-  </w:num>
-  <w:num w:numId="15">
-    <w:abstractNumId w:val="22"/>
-  </w:num>
   <w:num w:numId="16">
-    <w:abstractNumId w:val="15"/>
+    <w:abstractNumId w:val="17"/>
   </w:num>
   <w:num w:numId="17">
-    <w:abstractNumId w:val="23"/>
+    <w:abstractNumId w:val="25"/>
   </w:num>
   <w:num w:numId="18">
     <w:abstractNumId w:val="1"/>
   </w:num>
   <w:num w:numId="19">
+    <w:abstractNumId w:val="13"/>
+  </w:num>
+  <w:num w:numId="20">
+    <w:abstractNumId w:val="10"/>
+  </w:num>
+  <w:num w:numId="21">
+    <w:abstractNumId w:val="14"/>
+  </w:num>
+  <w:num w:numId="22">
+    <w:abstractNumId w:val="3"/>
+  </w:num>
+  <w:num w:numId="23">
     <w:abstractNumId w:val="11"/>
   </w:num>
-  <w:num w:numId="20">
+  <w:num w:numId="24">
     <w:abstractNumId w:val="8"/>
   </w:num>
-  <w:num w:numId="21">
-    <w:abstractNumId w:val="12"/>
+  <w:num w:numId="25">
+    <w:abstractNumId w:val="38"/>
   </w:num>
-  <w:num w:numId="22">
-    <w:abstractNumId w:val="2"/>
-  </w:num>
-  <w:num w:numId="23">
+  <w:num w:numId="26">
     <w:abstractNumId w:val="9"/>
   </w:num>
-  <w:num w:numId="24">
-    <w:abstractNumId w:val="6"/>
-  </w:num>
-  <w:num w:numId="25">
-    <w:abstractNumId w:val="36"/>
-  </w:num>
-  <w:num w:numId="26">
-    <w:abstractNumId w:val="7"/>
-  </w:num>
   <w:num w:numId="27">
-    <w:abstractNumId w:val="31"/>
+    <w:abstractNumId w:val="33"/>
   </w:num>
   <w:num w:numId="28">
     <w:abstractNumId w:val="0"/>
   </w:num>
   <w:num w:numId="29">
-    <w:abstractNumId w:val="47"/>
+    <w:abstractNumId w:val="49"/>
   </w:num>
   <w:num w:numId="30">
-    <w:abstractNumId w:val="46"/>
+    <w:abstractNumId w:val="48"/>
   </w:num>
   <w:num w:numId="31">
+    <w:abstractNumId w:val="6"/>
+  </w:num>
+  <w:num w:numId="32">
+    <w:abstractNumId w:val="44"/>
+  </w:num>
+  <w:num w:numId="33">
+    <w:abstractNumId w:val="22"/>
+  </w:num>
+  <w:num w:numId="34">
+    <w:abstractNumId w:val="4"/>
+  </w:num>
+  <w:num w:numId="35">
+    <w:abstractNumId w:val="32"/>
+  </w:num>
+  <w:num w:numId="36">
     <w:abstractNumId w:val="5"/>
   </w:num>
-  <w:num w:numId="32">
+  <w:num w:numId="37">
+    <w:abstractNumId w:val="30"/>
+  </w:num>
+  <w:num w:numId="38">
+    <w:abstractNumId w:val="12"/>
+  </w:num>
+  <w:num w:numId="39">
+    <w:abstractNumId w:val="19"/>
+  </w:num>
+  <w:num w:numId="40">
+    <w:abstractNumId w:val="35"/>
+  </w:num>
+  <w:num w:numId="41">
+    <w:abstractNumId w:val="31"/>
+  </w:num>
+  <w:num w:numId="42">
+    <w:abstractNumId w:val="28"/>
+  </w:num>
+  <w:num w:numId="43">
+    <w:abstractNumId w:val="36"/>
+  </w:num>
+  <w:num w:numId="44">
     <w:abstractNumId w:val="42"/>
   </w:num>
-  <w:num w:numId="33">
-    <w:abstractNumId w:val="20"/>
+  <w:num w:numId="45">
+    <w:abstractNumId w:val="39"/>
   </w:num>
-  <w:num w:numId="34">
-    <w:abstractNumId w:val="3"/>
+  <w:num w:numId="46">
+    <w:abstractNumId w:val="23"/>
   </w:num>
-  <w:num w:numId="35">
-    <w:abstractNumId w:val="30"/>
+  <w:num w:numId="47">
+    <w:abstractNumId w:val="45"/>
   </w:num>
-  <w:num w:numId="36">
-    <w:abstractNumId w:val="4"/>
-  </w:num>
-  <w:num w:numId="37">
-    <w:abstractNumId w:val="28"/>
-  </w:num>
-  <w:num w:numId="38">
-    <w:abstractNumId w:val="10"/>
-  </w:num>
-  <w:num w:numId="39">
-    <w:abstractNumId w:val="17"/>
-  </w:num>
-  <w:num w:numId="40">
-    <w:abstractNumId w:val="33"/>
-  </w:num>
-  <w:num w:numId="41">
-    <w:abstractNumId w:val="29"/>
-  </w:num>
-  <w:num w:numId="42">
-    <w:abstractNumId w:val="26"/>
-  </w:num>
-  <w:num w:numId="43">
+  <w:num w:numId="48">
     <w:abstractNumId w:val="34"/>
   </w:num>
-  <w:num w:numId="44">
-    <w:abstractNumId w:val="40"/>
+  <w:num w:numId="49">
+    <w:abstractNumId w:val="27"/>
   </w:num>
-  <w:num w:numId="45">
-    <w:abstractNumId w:val="37"/>
+  <w:num w:numId="50">
+    <w:abstractNumId w:val="2"/>
   </w:num>
-  <w:num w:numId="46">
-    <w:abstractNumId w:val="21"/>
+  <w:num w:numId="51">
+    <w:abstractNumId w:val="7"/>
   </w:num>
-  <w:num w:numId="47">
-    <w:abstractNumId w:val="43"/>
-  </w:num>
-  <w:num w:numId="48">
-    <w:abstractNumId w:val="32"/>
-  </w:num>
-  <w:num w:numId="49">
-    <w:abstractNumId w:val="25"/>
-  </w:num>
-  <w:numIdMacAtCleanup w:val="49"/>
+  <w:numIdMacAtCleanup w:val="51"/>
 </w:numbering>
 </file>
 

--- a/Pseudocode.docx
+++ b/Pseudocode.docx
@@ -608,6 +608,9 @@
       <w:r>
         <w:t>, ExternalEntity</w:t>
       </w:r>
+      <w:r>
+        <w:t>, ExternalOutput</w:t>
+      </w:r>
     </w:p>
     <w:p>
       <w:pPr>
@@ -7689,6 +7692,9 @@
               <w:t>ATA</w:t>
             </w:r>
             <w:r>
+              <w:t>F</w:t>
+            </w:r>
+            <w:r>
               <w:t>LOW d</w:t>
             </w:r>
             <w:r>
@@ -8074,6 +8080,1257 @@
               <w:numPr>
                 <w:ilvl w:val="0"/>
                 <w:numId w:val="51"/>
+              </w:numPr>
+              <w:ind w:left="360"/>
+            </w:pPr>
+          </w:p>
+        </w:tc>
+        <w:tc>
+          <w:tcPr>
+            <w:tcW w:w="8280" w:type="dxa"/>
+          </w:tcPr>
+          <w:p>
+            <w:r>
+              <w:t>}</w:t>
+            </w:r>
+          </w:p>
+        </w:tc>
+      </w:tr>
+    </w:tbl>
+    <w:p>
+      <w:pPr>
+        <w:pStyle w:val="Heading2"/>
+      </w:pPr>
+      <w:r>
+        <w:t>DeleteDataStore</w:t>
+      </w:r>
+    </w:p>
+    <w:tbl>
+      <w:tblPr>
+        <w:tblStyle w:val="TableGrid"/>
+        <w:tblW w:w="8928" w:type="dxa"/>
+        <w:tblBorders>
+          <w:top w:val="none" w:sz="0" w:space="0" w:color="auto"/>
+          <w:left w:val="none" w:sz="0" w:space="0" w:color="auto"/>
+          <w:bottom w:val="none" w:sz="0" w:space="0" w:color="auto"/>
+          <w:right w:val="none" w:sz="0" w:space="0" w:color="auto"/>
+          <w:insideH w:val="none" w:sz="0" w:space="0" w:color="auto"/>
+          <w:insideV w:val="none" w:sz="0" w:space="0" w:color="auto"/>
+        </w:tblBorders>
+        <w:tblLayout w:type="fixed"/>
+        <w:tblLook w:val="04A0"/>
+      </w:tblPr>
+      <w:tblGrid>
+        <w:gridCol w:w="648"/>
+        <w:gridCol w:w="8280"/>
+      </w:tblGrid>
+      <w:tr>
+        <w:tc>
+          <w:tcPr>
+            <w:tcW w:w="648" w:type="dxa"/>
+          </w:tcPr>
+          <w:p>
+            <w:pPr>
+              <w:pStyle w:val="ListParagraph"/>
+              <w:numPr>
+                <w:ilvl w:val="0"/>
+                <w:numId w:val="52"/>
+              </w:numPr>
+              <w:ind w:left="360"/>
+            </w:pPr>
+          </w:p>
+        </w:tc>
+        <w:tc>
+          <w:tcPr>
+            <w:tcW w:w="8280" w:type="dxa"/>
+          </w:tcPr>
+          <w:p>
+            <w:r>
+              <w:t xml:space="preserve">ALGORITHM </w:t>
+            </w:r>
+            <w:r>
+              <w:t>DeleteData</w:t>
+            </w:r>
+            <w:r>
+              <w:t>Store</w:t>
+            </w:r>
+            <w:r>
+              <w:t>(</w:t>
+            </w:r>
+            <w:r>
+              <w:t>DATASTORE ds</w:t>
+            </w:r>
+            <w:r>
+              <w:t>)</w:t>
+            </w:r>
+            <w:r>
+              <w:t xml:space="preserve"> : VOID </w:t>
+            </w:r>
+            <w:r>
+              <w:t>{</w:t>
+            </w:r>
+          </w:p>
+        </w:tc>
+      </w:tr>
+      <w:tr>
+        <w:tc>
+          <w:tcPr>
+            <w:tcW w:w="648" w:type="dxa"/>
+          </w:tcPr>
+          <w:p>
+            <w:pPr>
+              <w:pStyle w:val="ListParagraph"/>
+              <w:numPr>
+                <w:ilvl w:val="0"/>
+                <w:numId w:val="52"/>
+              </w:numPr>
+              <w:ind w:left="360"/>
+            </w:pPr>
+          </w:p>
+        </w:tc>
+        <w:tc>
+          <w:tcPr>
+            <w:tcW w:w="8280" w:type="dxa"/>
+          </w:tcPr>
+          <w:p>
+            <w:pPr>
+              <w:ind w:left="720"/>
+            </w:pPr>
+            <w:r>
+              <w:t>FOR DATA</w:t>
+            </w:r>
+            <w:r>
+              <w:t>F</w:t>
+            </w:r>
+            <w:r>
+              <w:t>LOW df IN (</w:t>
+            </w:r>
+            <w:r>
+              <w:t>ds</w:t>
+            </w:r>
+            <w:r>
+              <w:t xml:space="preserve">.InDataFlow UNION </w:t>
+            </w:r>
+            <w:r>
+              <w:t>ds</w:t>
+            </w:r>
+            <w:r>
+              <w:t>.OutDataFlow) DeleteData</w:t>
+            </w:r>
+            <w:r>
+              <w:t>Flow(ds</w:t>
+            </w:r>
+            <w:r>
+              <w:t>);</w:t>
+            </w:r>
+          </w:p>
+        </w:tc>
+      </w:tr>
+      <w:tr>
+        <w:tc>
+          <w:tcPr>
+            <w:tcW w:w="648" w:type="dxa"/>
+          </w:tcPr>
+          <w:p>
+            <w:pPr>
+              <w:pStyle w:val="ListParagraph"/>
+              <w:numPr>
+                <w:ilvl w:val="0"/>
+                <w:numId w:val="52"/>
+              </w:numPr>
+              <w:ind w:left="360"/>
+            </w:pPr>
+          </w:p>
+        </w:tc>
+        <w:tc>
+          <w:tcPr>
+            <w:tcW w:w="8280" w:type="dxa"/>
+          </w:tcPr>
+          <w:p>
+            <w:pPr>
+              <w:ind w:left="720"/>
+            </w:pPr>
+            <w:r>
+              <w:t xml:space="preserve">DELETE </w:t>
+            </w:r>
+            <w:r>
+              <w:t>NODE ds</w:t>
+            </w:r>
+            <w:r>
+              <w:t xml:space="preserve"> FROM ThisWindow.DFDBackend.UndirGraph;</w:t>
+            </w:r>
+          </w:p>
+        </w:tc>
+      </w:tr>
+      <w:tr>
+        <w:tc>
+          <w:tcPr>
+            <w:tcW w:w="648" w:type="dxa"/>
+          </w:tcPr>
+          <w:p>
+            <w:pPr>
+              <w:pStyle w:val="ListParagraph"/>
+              <w:numPr>
+                <w:ilvl w:val="0"/>
+                <w:numId w:val="52"/>
+              </w:numPr>
+              <w:ind w:left="360"/>
+            </w:pPr>
+          </w:p>
+        </w:tc>
+        <w:tc>
+          <w:tcPr>
+            <w:tcW w:w="8280" w:type="dxa"/>
+          </w:tcPr>
+          <w:p>
+            <w:pPr>
+              <w:ind w:left="720"/>
+            </w:pPr>
+            <w:r>
+              <w:t>FOR PATH p IN ThisWindow.DFDBackend.Connects.keys() {</w:t>
+            </w:r>
+          </w:p>
+        </w:tc>
+      </w:tr>
+      <w:tr>
+        <w:tc>
+          <w:tcPr>
+            <w:tcW w:w="648" w:type="dxa"/>
+          </w:tcPr>
+          <w:p>
+            <w:pPr>
+              <w:pStyle w:val="ListParagraph"/>
+              <w:numPr>
+                <w:ilvl w:val="0"/>
+                <w:numId w:val="52"/>
+              </w:numPr>
+              <w:ind w:left="360"/>
+            </w:pPr>
+          </w:p>
+        </w:tc>
+        <w:tc>
+          <w:tcPr>
+            <w:tcW w:w="8280" w:type="dxa"/>
+          </w:tcPr>
+          <w:p>
+            <w:pPr>
+              <w:ind w:left="1440"/>
+            </w:pPr>
+            <w:r>
+              <w:t>IF (</w:t>
+            </w:r>
+            <w:r>
+              <w:t>p.Type = ONEPATH AND p = ds</w:t>
+            </w:r>
+            <w:r>
+              <w:t xml:space="preserve"> OR p.Type = TWOPATH AND p IN</w:t>
+            </w:r>
+            <w:r>
+              <w:t xml:space="preserve"> ds</w:t>
+            </w:r>
+            <w:r>
+              <w:t>) {</w:t>
+            </w:r>
+          </w:p>
+        </w:tc>
+      </w:tr>
+      <w:tr>
+        <w:tc>
+          <w:tcPr>
+            <w:tcW w:w="648" w:type="dxa"/>
+          </w:tcPr>
+          <w:p>
+            <w:pPr>
+              <w:pStyle w:val="ListParagraph"/>
+              <w:numPr>
+                <w:ilvl w:val="0"/>
+                <w:numId w:val="52"/>
+              </w:numPr>
+              <w:ind w:left="360"/>
+            </w:pPr>
+          </w:p>
+        </w:tc>
+        <w:tc>
+          <w:tcPr>
+            <w:tcW w:w="8280" w:type="dxa"/>
+          </w:tcPr>
+          <w:p>
+            <w:pPr>
+              <w:ind w:left="2160"/>
+            </w:pPr>
+            <w:r>
+              <w:t>DELETE p FROM ThisWindow.DFDBackend.Connects;</w:t>
+            </w:r>
+          </w:p>
+        </w:tc>
+      </w:tr>
+      <w:tr>
+        <w:tc>
+          <w:tcPr>
+            <w:tcW w:w="648" w:type="dxa"/>
+          </w:tcPr>
+          <w:p>
+            <w:pPr>
+              <w:pStyle w:val="ListParagraph"/>
+              <w:numPr>
+                <w:ilvl w:val="0"/>
+                <w:numId w:val="52"/>
+              </w:numPr>
+              <w:ind w:left="360"/>
+            </w:pPr>
+          </w:p>
+        </w:tc>
+        <w:tc>
+          <w:tcPr>
+            <w:tcW w:w="8280" w:type="dxa"/>
+          </w:tcPr>
+          <w:p>
+            <w:pPr>
+              <w:ind w:left="1440"/>
+            </w:pPr>
+            <w:r>
+              <w:t>}</w:t>
+            </w:r>
+          </w:p>
+        </w:tc>
+      </w:tr>
+      <w:tr>
+        <w:tc>
+          <w:tcPr>
+            <w:tcW w:w="648" w:type="dxa"/>
+          </w:tcPr>
+          <w:p>
+            <w:pPr>
+              <w:pStyle w:val="ListParagraph"/>
+              <w:numPr>
+                <w:ilvl w:val="0"/>
+                <w:numId w:val="52"/>
+              </w:numPr>
+              <w:ind w:left="360"/>
+            </w:pPr>
+          </w:p>
+        </w:tc>
+        <w:tc>
+          <w:tcPr>
+            <w:tcW w:w="8280" w:type="dxa"/>
+          </w:tcPr>
+          <w:p>
+            <w:pPr>
+              <w:ind w:left="720"/>
+            </w:pPr>
+            <w:r>
+              <w:t>}</w:t>
+            </w:r>
+          </w:p>
+        </w:tc>
+      </w:tr>
+      <w:tr>
+        <w:tc>
+          <w:tcPr>
+            <w:tcW w:w="648" w:type="dxa"/>
+          </w:tcPr>
+          <w:p>
+            <w:pPr>
+              <w:pStyle w:val="ListParagraph"/>
+              <w:numPr>
+                <w:ilvl w:val="0"/>
+                <w:numId w:val="52"/>
+              </w:numPr>
+              <w:ind w:left="360"/>
+            </w:pPr>
+          </w:p>
+        </w:tc>
+        <w:tc>
+          <w:tcPr>
+            <w:tcW w:w="8280" w:type="dxa"/>
+          </w:tcPr>
+          <w:p>
+            <w:pPr>
+              <w:ind w:left="720"/>
+            </w:pPr>
+            <w:r>
+              <w:t>DELETE ds</w:t>
+            </w:r>
+            <w:r>
+              <w:t>.Name FROM ThisWindow.DDBackend.Names;</w:t>
+            </w:r>
+          </w:p>
+        </w:tc>
+      </w:tr>
+      <w:tr>
+        <w:tc>
+          <w:tcPr>
+            <w:tcW w:w="648" w:type="dxa"/>
+          </w:tcPr>
+          <w:p>
+            <w:pPr>
+              <w:pStyle w:val="ListParagraph"/>
+              <w:numPr>
+                <w:ilvl w:val="0"/>
+                <w:numId w:val="52"/>
+              </w:numPr>
+              <w:ind w:left="360"/>
+            </w:pPr>
+          </w:p>
+        </w:tc>
+        <w:tc>
+          <w:tcPr>
+            <w:tcW w:w="8280" w:type="dxa"/>
+          </w:tcPr>
+          <w:p>
+            <w:pPr>
+              <w:ind w:left="720"/>
+            </w:pPr>
+            <w:r>
+              <w:t>DELETE ds</w:t>
+            </w:r>
+            <w:r>
+              <w:t xml:space="preserve"> FROM ThisWindow.DDBackend.Data;</w:t>
+            </w:r>
+          </w:p>
+        </w:tc>
+      </w:tr>
+      <w:tr>
+        <w:tc>
+          <w:tcPr>
+            <w:tcW w:w="648" w:type="dxa"/>
+          </w:tcPr>
+          <w:p>
+            <w:pPr>
+              <w:pStyle w:val="ListParagraph"/>
+              <w:numPr>
+                <w:ilvl w:val="0"/>
+                <w:numId w:val="52"/>
+              </w:numPr>
+              <w:ind w:left="360"/>
+            </w:pPr>
+          </w:p>
+        </w:tc>
+        <w:tc>
+          <w:tcPr>
+            <w:tcW w:w="8280" w:type="dxa"/>
+          </w:tcPr>
+          <w:p>
+            <w:pPr>
+              <w:ind w:left="720"/>
+            </w:pPr>
+            <w:r>
+              <w:t>DELETE ds</w:t>
+            </w:r>
+            <w:r>
+              <w:t xml:space="preserve"> FROM ThisWindow.DFDBackend.Data;</w:t>
+            </w:r>
+          </w:p>
+        </w:tc>
+      </w:tr>
+      <w:tr>
+        <w:tc>
+          <w:tcPr>
+            <w:tcW w:w="648" w:type="dxa"/>
+          </w:tcPr>
+          <w:p>
+            <w:pPr>
+              <w:pStyle w:val="ListParagraph"/>
+              <w:numPr>
+                <w:ilvl w:val="0"/>
+                <w:numId w:val="52"/>
+              </w:numPr>
+              <w:ind w:left="360"/>
+            </w:pPr>
+          </w:p>
+        </w:tc>
+        <w:tc>
+          <w:tcPr>
+            <w:tcW w:w="8280" w:type="dxa"/>
+          </w:tcPr>
+          <w:p>
+            <w:pPr>
+              <w:ind w:left="720"/>
+            </w:pPr>
+            <w:r>
+              <w:t>DISPLAY ThisWindow.DFDBackend.Data IN ThisWindow.Workspace;</w:t>
+            </w:r>
+          </w:p>
+        </w:tc>
+      </w:tr>
+      <w:tr>
+        <w:tc>
+          <w:tcPr>
+            <w:tcW w:w="648" w:type="dxa"/>
+          </w:tcPr>
+          <w:p>
+            <w:pPr>
+              <w:pStyle w:val="ListParagraph"/>
+              <w:numPr>
+                <w:ilvl w:val="0"/>
+                <w:numId w:val="52"/>
+              </w:numPr>
+              <w:ind w:left="360"/>
+            </w:pPr>
+          </w:p>
+        </w:tc>
+        <w:tc>
+          <w:tcPr>
+            <w:tcW w:w="8280" w:type="dxa"/>
+          </w:tcPr>
+          <w:p>
+            <w:pPr>
+              <w:ind w:left="720"/>
+            </w:pPr>
+            <w:r>
+              <w:t>ThisWindow.IsChanged := TRUE;</w:t>
+            </w:r>
+          </w:p>
+        </w:tc>
+      </w:tr>
+      <w:tr>
+        <w:tc>
+          <w:tcPr>
+            <w:tcW w:w="648" w:type="dxa"/>
+          </w:tcPr>
+          <w:p>
+            <w:pPr>
+              <w:pStyle w:val="ListParagraph"/>
+              <w:numPr>
+                <w:ilvl w:val="0"/>
+                <w:numId w:val="52"/>
+              </w:numPr>
+              <w:ind w:left="360"/>
+            </w:pPr>
+          </w:p>
+        </w:tc>
+        <w:tc>
+          <w:tcPr>
+            <w:tcW w:w="8280" w:type="dxa"/>
+          </w:tcPr>
+          <w:p>
+            <w:r>
+              <w:t>}</w:t>
+            </w:r>
+          </w:p>
+        </w:tc>
+      </w:tr>
+    </w:tbl>
+    <w:p>
+      <w:pPr>
+        <w:pStyle w:val="Heading2"/>
+      </w:pPr>
+      <w:r>
+        <w:t>Delete</w:t>
+      </w:r>
+      <w:r>
+        <w:t>ExternalEntity</w:t>
+      </w:r>
+    </w:p>
+    <w:tbl>
+      <w:tblPr>
+        <w:tblStyle w:val="TableGrid"/>
+        <w:tblW w:w="8928" w:type="dxa"/>
+        <w:tblBorders>
+          <w:top w:val="none" w:sz="0" w:space="0" w:color="auto"/>
+          <w:left w:val="none" w:sz="0" w:space="0" w:color="auto"/>
+          <w:bottom w:val="none" w:sz="0" w:space="0" w:color="auto"/>
+          <w:right w:val="none" w:sz="0" w:space="0" w:color="auto"/>
+          <w:insideH w:val="none" w:sz="0" w:space="0" w:color="auto"/>
+          <w:insideV w:val="none" w:sz="0" w:space="0" w:color="auto"/>
+        </w:tblBorders>
+        <w:tblLayout w:type="fixed"/>
+        <w:tblLook w:val="04A0"/>
+      </w:tblPr>
+      <w:tblGrid>
+        <w:gridCol w:w="648"/>
+        <w:gridCol w:w="8280"/>
+      </w:tblGrid>
+      <w:tr>
+        <w:tc>
+          <w:tcPr>
+            <w:tcW w:w="648" w:type="dxa"/>
+          </w:tcPr>
+          <w:p>
+            <w:pPr>
+              <w:pStyle w:val="ListParagraph"/>
+              <w:numPr>
+                <w:ilvl w:val="0"/>
+                <w:numId w:val="53"/>
+              </w:numPr>
+              <w:ind w:left="360"/>
+            </w:pPr>
+          </w:p>
+        </w:tc>
+        <w:tc>
+          <w:tcPr>
+            <w:tcW w:w="8280" w:type="dxa"/>
+          </w:tcPr>
+          <w:p>
+            <w:r>
+              <w:t xml:space="preserve">ALGORITHM </w:t>
+            </w:r>
+            <w:r>
+              <w:t>DeleteExternalEntity</w:t>
+            </w:r>
+            <w:r>
+              <w:t>(</w:t>
+            </w:r>
+            <w:r>
+              <w:t>EXTERNALENTITY ee</w:t>
+            </w:r>
+            <w:r>
+              <w:t>)</w:t>
+            </w:r>
+            <w:r>
+              <w:t xml:space="preserve"> : VOID </w:t>
+            </w:r>
+            <w:r>
+              <w:t>{</w:t>
+            </w:r>
+          </w:p>
+        </w:tc>
+      </w:tr>
+      <w:tr>
+        <w:tc>
+          <w:tcPr>
+            <w:tcW w:w="648" w:type="dxa"/>
+          </w:tcPr>
+          <w:p>
+            <w:pPr>
+              <w:pStyle w:val="ListParagraph"/>
+              <w:numPr>
+                <w:ilvl w:val="0"/>
+                <w:numId w:val="53"/>
+              </w:numPr>
+              <w:ind w:left="360"/>
+            </w:pPr>
+          </w:p>
+        </w:tc>
+        <w:tc>
+          <w:tcPr>
+            <w:tcW w:w="8280" w:type="dxa"/>
+          </w:tcPr>
+          <w:p>
+            <w:pPr>
+              <w:ind w:left="720"/>
+            </w:pPr>
+            <w:r>
+              <w:t>FOR DATAFLOW df IN (</w:t>
+            </w:r>
+            <w:r>
+              <w:t>ee</w:t>
+            </w:r>
+            <w:r>
+              <w:t xml:space="preserve">.InDataFlow UNION </w:t>
+            </w:r>
+            <w:r>
+              <w:t>ee</w:t>
+            </w:r>
+            <w:r>
+              <w:t>.OutDataFlow) DeleteDataFlow(ds);</w:t>
+            </w:r>
+          </w:p>
+        </w:tc>
+      </w:tr>
+      <w:tr>
+        <w:tc>
+          <w:tcPr>
+            <w:tcW w:w="648" w:type="dxa"/>
+          </w:tcPr>
+          <w:p>
+            <w:pPr>
+              <w:pStyle w:val="ListParagraph"/>
+              <w:numPr>
+                <w:ilvl w:val="0"/>
+                <w:numId w:val="53"/>
+              </w:numPr>
+              <w:ind w:left="360"/>
+            </w:pPr>
+          </w:p>
+        </w:tc>
+        <w:tc>
+          <w:tcPr>
+            <w:tcW w:w="8280" w:type="dxa"/>
+          </w:tcPr>
+          <w:p>
+            <w:pPr>
+              <w:ind w:left="720"/>
+            </w:pPr>
+            <w:r>
+              <w:t xml:space="preserve">DELETE </w:t>
+            </w:r>
+            <w:r>
+              <w:t>NODE ee</w:t>
+            </w:r>
+            <w:r>
+              <w:t xml:space="preserve"> FROM ThisWindow.DFDBackend.UndirGraph;</w:t>
+            </w:r>
+          </w:p>
+        </w:tc>
+      </w:tr>
+      <w:tr>
+        <w:tc>
+          <w:tcPr>
+            <w:tcW w:w="648" w:type="dxa"/>
+          </w:tcPr>
+          <w:p>
+            <w:pPr>
+              <w:pStyle w:val="ListParagraph"/>
+              <w:numPr>
+                <w:ilvl w:val="0"/>
+                <w:numId w:val="53"/>
+              </w:numPr>
+              <w:ind w:left="360"/>
+            </w:pPr>
+          </w:p>
+        </w:tc>
+        <w:tc>
+          <w:tcPr>
+            <w:tcW w:w="8280" w:type="dxa"/>
+          </w:tcPr>
+          <w:p>
+            <w:pPr>
+              <w:ind w:left="720"/>
+            </w:pPr>
+            <w:r>
+              <w:t>FOR PATH p IN ThisWindow.DFDBackend.Connects.keys() {</w:t>
+            </w:r>
+          </w:p>
+        </w:tc>
+      </w:tr>
+      <w:tr>
+        <w:tc>
+          <w:tcPr>
+            <w:tcW w:w="648" w:type="dxa"/>
+          </w:tcPr>
+          <w:p>
+            <w:pPr>
+              <w:pStyle w:val="ListParagraph"/>
+              <w:numPr>
+                <w:ilvl w:val="0"/>
+                <w:numId w:val="53"/>
+              </w:numPr>
+              <w:ind w:left="360"/>
+            </w:pPr>
+          </w:p>
+        </w:tc>
+        <w:tc>
+          <w:tcPr>
+            <w:tcW w:w="8280" w:type="dxa"/>
+          </w:tcPr>
+          <w:p>
+            <w:pPr>
+              <w:ind w:left="1440"/>
+            </w:pPr>
+            <w:r>
+              <w:t>IF (</w:t>
+            </w:r>
+            <w:r>
+              <w:t>p.Type = ONEPATH AND p = ee</w:t>
+            </w:r>
+            <w:r>
+              <w:t xml:space="preserve"> OR p.Type = TWOPATH AND p IN</w:t>
+            </w:r>
+            <w:r>
+              <w:t xml:space="preserve"> ee</w:t>
+            </w:r>
+            <w:r>
+              <w:t>) {</w:t>
+            </w:r>
+          </w:p>
+        </w:tc>
+      </w:tr>
+      <w:tr>
+        <w:tc>
+          <w:tcPr>
+            <w:tcW w:w="648" w:type="dxa"/>
+          </w:tcPr>
+          <w:p>
+            <w:pPr>
+              <w:pStyle w:val="ListParagraph"/>
+              <w:numPr>
+                <w:ilvl w:val="0"/>
+                <w:numId w:val="53"/>
+              </w:numPr>
+              <w:ind w:left="360"/>
+            </w:pPr>
+          </w:p>
+        </w:tc>
+        <w:tc>
+          <w:tcPr>
+            <w:tcW w:w="8280" w:type="dxa"/>
+          </w:tcPr>
+          <w:p>
+            <w:pPr>
+              <w:ind w:left="2160"/>
+            </w:pPr>
+            <w:r>
+              <w:t>DELETE p FROM ThisWindow.DFDBackend.Connects;</w:t>
+            </w:r>
+          </w:p>
+        </w:tc>
+      </w:tr>
+      <w:tr>
+        <w:tc>
+          <w:tcPr>
+            <w:tcW w:w="648" w:type="dxa"/>
+          </w:tcPr>
+          <w:p>
+            <w:pPr>
+              <w:pStyle w:val="ListParagraph"/>
+              <w:numPr>
+                <w:ilvl w:val="0"/>
+                <w:numId w:val="53"/>
+              </w:numPr>
+              <w:ind w:left="360"/>
+            </w:pPr>
+          </w:p>
+        </w:tc>
+        <w:tc>
+          <w:tcPr>
+            <w:tcW w:w="8280" w:type="dxa"/>
+          </w:tcPr>
+          <w:p>
+            <w:pPr>
+              <w:ind w:left="1440"/>
+            </w:pPr>
+            <w:r>
+              <w:t>}</w:t>
+            </w:r>
+          </w:p>
+        </w:tc>
+      </w:tr>
+      <w:tr>
+        <w:tc>
+          <w:tcPr>
+            <w:tcW w:w="648" w:type="dxa"/>
+          </w:tcPr>
+          <w:p>
+            <w:pPr>
+              <w:pStyle w:val="ListParagraph"/>
+              <w:numPr>
+                <w:ilvl w:val="0"/>
+                <w:numId w:val="53"/>
+              </w:numPr>
+              <w:ind w:left="360"/>
+            </w:pPr>
+          </w:p>
+        </w:tc>
+        <w:tc>
+          <w:tcPr>
+            <w:tcW w:w="8280" w:type="dxa"/>
+          </w:tcPr>
+          <w:p>
+            <w:pPr>
+              <w:ind w:left="720"/>
+            </w:pPr>
+            <w:r>
+              <w:t>}</w:t>
+            </w:r>
+          </w:p>
+        </w:tc>
+      </w:tr>
+      <w:tr>
+        <w:tc>
+          <w:tcPr>
+            <w:tcW w:w="648" w:type="dxa"/>
+          </w:tcPr>
+          <w:p>
+            <w:pPr>
+              <w:pStyle w:val="ListParagraph"/>
+              <w:numPr>
+                <w:ilvl w:val="0"/>
+                <w:numId w:val="53"/>
+              </w:numPr>
+              <w:ind w:left="360"/>
+            </w:pPr>
+          </w:p>
+        </w:tc>
+        <w:tc>
+          <w:tcPr>
+            <w:tcW w:w="8280" w:type="dxa"/>
+          </w:tcPr>
+          <w:p>
+            <w:pPr>
+              <w:ind w:left="720"/>
+            </w:pPr>
+            <w:r>
+              <w:t>DELETE ee</w:t>
+            </w:r>
+            <w:r>
+              <w:t>.Name FROM ThisWindow.DDBackend.Names;</w:t>
+            </w:r>
+          </w:p>
+        </w:tc>
+      </w:tr>
+      <w:tr>
+        <w:tc>
+          <w:tcPr>
+            <w:tcW w:w="648" w:type="dxa"/>
+          </w:tcPr>
+          <w:p>
+            <w:pPr>
+              <w:pStyle w:val="ListParagraph"/>
+              <w:numPr>
+                <w:ilvl w:val="0"/>
+                <w:numId w:val="53"/>
+              </w:numPr>
+              <w:ind w:left="360"/>
+            </w:pPr>
+          </w:p>
+        </w:tc>
+        <w:tc>
+          <w:tcPr>
+            <w:tcW w:w="8280" w:type="dxa"/>
+          </w:tcPr>
+          <w:p>
+            <w:pPr>
+              <w:ind w:left="720"/>
+            </w:pPr>
+            <w:r>
+              <w:t>DELETE ee</w:t>
+            </w:r>
+            <w:r>
+              <w:t xml:space="preserve"> FROM ThisWindow.DDBackend.Data;</w:t>
+            </w:r>
+          </w:p>
+        </w:tc>
+      </w:tr>
+      <w:tr>
+        <w:tc>
+          <w:tcPr>
+            <w:tcW w:w="648" w:type="dxa"/>
+          </w:tcPr>
+          <w:p>
+            <w:pPr>
+              <w:pStyle w:val="ListParagraph"/>
+              <w:numPr>
+                <w:ilvl w:val="0"/>
+                <w:numId w:val="53"/>
+              </w:numPr>
+              <w:ind w:left="360"/>
+            </w:pPr>
+          </w:p>
+        </w:tc>
+        <w:tc>
+          <w:tcPr>
+            <w:tcW w:w="8280" w:type="dxa"/>
+          </w:tcPr>
+          <w:p>
+            <w:pPr>
+              <w:ind w:left="720"/>
+            </w:pPr>
+            <w:r>
+              <w:t>DELET</w:t>
+            </w:r>
+            <w:r>
+              <w:t>E ee</w:t>
+            </w:r>
+            <w:r>
+              <w:t xml:space="preserve"> FROM ThisWindow.DFDBackend.Data;</w:t>
+            </w:r>
+          </w:p>
+        </w:tc>
+      </w:tr>
+      <w:tr>
+        <w:tc>
+          <w:tcPr>
+            <w:tcW w:w="648" w:type="dxa"/>
+          </w:tcPr>
+          <w:p>
+            <w:pPr>
+              <w:pStyle w:val="ListParagraph"/>
+              <w:numPr>
+                <w:ilvl w:val="0"/>
+                <w:numId w:val="53"/>
+              </w:numPr>
+              <w:ind w:left="360"/>
+            </w:pPr>
+          </w:p>
+        </w:tc>
+        <w:tc>
+          <w:tcPr>
+            <w:tcW w:w="8280" w:type="dxa"/>
+          </w:tcPr>
+          <w:p>
+            <w:pPr>
+              <w:ind w:left="720"/>
+            </w:pPr>
+            <w:r>
+              <w:t>DISPLAY ThisWindow.DFDBackend.Data IN ThisWindow.Workspace;</w:t>
+            </w:r>
+          </w:p>
+        </w:tc>
+      </w:tr>
+      <w:tr>
+        <w:tc>
+          <w:tcPr>
+            <w:tcW w:w="648" w:type="dxa"/>
+          </w:tcPr>
+          <w:p>
+            <w:pPr>
+              <w:pStyle w:val="ListParagraph"/>
+              <w:numPr>
+                <w:ilvl w:val="0"/>
+                <w:numId w:val="53"/>
+              </w:numPr>
+              <w:ind w:left="360"/>
+            </w:pPr>
+          </w:p>
+        </w:tc>
+        <w:tc>
+          <w:tcPr>
+            <w:tcW w:w="8280" w:type="dxa"/>
+          </w:tcPr>
+          <w:p>
+            <w:pPr>
+              <w:ind w:left="720"/>
+            </w:pPr>
+            <w:r>
+              <w:t>ThisWindow.IsChanged := TRUE;</w:t>
+            </w:r>
+          </w:p>
+        </w:tc>
+      </w:tr>
+      <w:tr>
+        <w:tc>
+          <w:tcPr>
+            <w:tcW w:w="648" w:type="dxa"/>
+          </w:tcPr>
+          <w:p>
+            <w:pPr>
+              <w:pStyle w:val="ListParagraph"/>
+              <w:numPr>
+                <w:ilvl w:val="0"/>
+                <w:numId w:val="53"/>
+              </w:numPr>
+              <w:ind w:left="360"/>
+            </w:pPr>
+          </w:p>
+        </w:tc>
+        <w:tc>
+          <w:tcPr>
+            <w:tcW w:w="8280" w:type="dxa"/>
+          </w:tcPr>
+          <w:p>
+            <w:r>
+              <w:t>}</w:t>
+            </w:r>
+          </w:p>
+        </w:tc>
+      </w:tr>
+    </w:tbl>
+    <w:p>
+      <w:pPr>
+        <w:pStyle w:val="Heading2"/>
+      </w:pPr>
+      <w:r>
+        <w:t>DeleteLabel</w:t>
+      </w:r>
+    </w:p>
+    <w:tbl>
+      <w:tblPr>
+        <w:tblStyle w:val="TableGrid"/>
+        <w:tblW w:w="8928" w:type="dxa"/>
+        <w:tblBorders>
+          <w:top w:val="none" w:sz="0" w:space="0" w:color="auto"/>
+          <w:left w:val="none" w:sz="0" w:space="0" w:color="auto"/>
+          <w:bottom w:val="none" w:sz="0" w:space="0" w:color="auto"/>
+          <w:right w:val="none" w:sz="0" w:space="0" w:color="auto"/>
+          <w:insideH w:val="none" w:sz="0" w:space="0" w:color="auto"/>
+          <w:insideV w:val="none" w:sz="0" w:space="0" w:color="auto"/>
+        </w:tblBorders>
+        <w:tblLayout w:type="fixed"/>
+        <w:tblLook w:val="04A0"/>
+      </w:tblPr>
+      <w:tblGrid>
+        <w:gridCol w:w="648"/>
+        <w:gridCol w:w="8280"/>
+      </w:tblGrid>
+      <w:tr>
+        <w:tc>
+          <w:tcPr>
+            <w:tcW w:w="648" w:type="dxa"/>
+          </w:tcPr>
+          <w:p>
+            <w:pPr>
+              <w:pStyle w:val="ListParagraph"/>
+              <w:numPr>
+                <w:ilvl w:val="0"/>
+                <w:numId w:val="54"/>
+              </w:numPr>
+              <w:ind w:left="360"/>
+            </w:pPr>
+          </w:p>
+        </w:tc>
+        <w:tc>
+          <w:tcPr>
+            <w:tcW w:w="8280" w:type="dxa"/>
+          </w:tcPr>
+          <w:p>
+            <w:r>
+              <w:t xml:space="preserve">ALGORITHM </w:t>
+            </w:r>
+            <w:r>
+              <w:t>Delete</w:t>
+            </w:r>
+            <w:r>
+              <w:t>Label</w:t>
+            </w:r>
+            <w:r>
+              <w:t>(</w:t>
+            </w:r>
+            <w:r>
+              <w:t>LABEL l</w:t>
+            </w:r>
+            <w:r>
+              <w:t>)</w:t>
+            </w:r>
+            <w:r>
+              <w:t xml:space="preserve"> : VOID </w:t>
+            </w:r>
+            <w:r>
+              <w:t>{</w:t>
+            </w:r>
+          </w:p>
+        </w:tc>
+      </w:tr>
+      <w:tr>
+        <w:tc>
+          <w:tcPr>
+            <w:tcW w:w="648" w:type="dxa"/>
+          </w:tcPr>
+          <w:p>
+            <w:pPr>
+              <w:pStyle w:val="ListParagraph"/>
+              <w:numPr>
+                <w:ilvl w:val="0"/>
+                <w:numId w:val="54"/>
+              </w:numPr>
+              <w:ind w:left="360"/>
+            </w:pPr>
+          </w:p>
+        </w:tc>
+        <w:tc>
+          <w:tcPr>
+            <w:tcW w:w="8280" w:type="dxa"/>
+          </w:tcPr>
+          <w:p>
+            <w:pPr>
+              <w:ind w:left="720"/>
+            </w:pPr>
+            <w:r>
+              <w:t>DELETE l</w:t>
+            </w:r>
+            <w:r>
+              <w:t xml:space="preserve"> FROM ThisWindow.DDBackend.Data;</w:t>
+            </w:r>
+          </w:p>
+        </w:tc>
+      </w:tr>
+      <w:tr>
+        <w:tc>
+          <w:tcPr>
+            <w:tcW w:w="648" w:type="dxa"/>
+          </w:tcPr>
+          <w:p>
+            <w:pPr>
+              <w:pStyle w:val="ListParagraph"/>
+              <w:numPr>
+                <w:ilvl w:val="0"/>
+                <w:numId w:val="54"/>
+              </w:numPr>
+              <w:ind w:left="360"/>
+            </w:pPr>
+          </w:p>
+        </w:tc>
+        <w:tc>
+          <w:tcPr>
+            <w:tcW w:w="8280" w:type="dxa"/>
+          </w:tcPr>
+          <w:p>
+            <w:pPr>
+              <w:ind w:left="720"/>
+            </w:pPr>
+            <w:r>
+              <w:t>DELET</w:t>
+            </w:r>
+            <w:r>
+              <w:t>E l</w:t>
+            </w:r>
+            <w:r>
+              <w:t xml:space="preserve"> FROM ThisWindow.DFDBackend.Data;</w:t>
+            </w:r>
+          </w:p>
+        </w:tc>
+      </w:tr>
+      <w:tr>
+        <w:tc>
+          <w:tcPr>
+            <w:tcW w:w="648" w:type="dxa"/>
+          </w:tcPr>
+          <w:p>
+            <w:pPr>
+              <w:pStyle w:val="ListParagraph"/>
+              <w:numPr>
+                <w:ilvl w:val="0"/>
+                <w:numId w:val="54"/>
+              </w:numPr>
+              <w:ind w:left="360"/>
+            </w:pPr>
+          </w:p>
+        </w:tc>
+        <w:tc>
+          <w:tcPr>
+            <w:tcW w:w="8280" w:type="dxa"/>
+          </w:tcPr>
+          <w:p>
+            <w:pPr>
+              <w:ind w:left="720"/>
+            </w:pPr>
+            <w:r>
+              <w:t>DISPLAY ThisWindow.DFDBackend.Data IN ThisWindow.Workspace;</w:t>
+            </w:r>
+          </w:p>
+        </w:tc>
+      </w:tr>
+      <w:tr>
+        <w:tc>
+          <w:tcPr>
+            <w:tcW w:w="648" w:type="dxa"/>
+          </w:tcPr>
+          <w:p>
+            <w:pPr>
+              <w:pStyle w:val="ListParagraph"/>
+              <w:numPr>
+                <w:ilvl w:val="0"/>
+                <w:numId w:val="54"/>
+              </w:numPr>
+              <w:ind w:left="360"/>
+            </w:pPr>
+          </w:p>
+        </w:tc>
+        <w:tc>
+          <w:tcPr>
+            <w:tcW w:w="8280" w:type="dxa"/>
+          </w:tcPr>
+          <w:p>
+            <w:pPr>
+              <w:ind w:left="720"/>
+            </w:pPr>
+            <w:r>
+              <w:t>ThisWindow.IsChanged := TRUE;</w:t>
+            </w:r>
+          </w:p>
+        </w:tc>
+      </w:tr>
+      <w:tr>
+        <w:tc>
+          <w:tcPr>
+            <w:tcW w:w="648" w:type="dxa"/>
+          </w:tcPr>
+          <w:p>
+            <w:pPr>
+              <w:pStyle w:val="ListParagraph"/>
+              <w:numPr>
+                <w:ilvl w:val="0"/>
+                <w:numId w:val="54"/>
               </w:numPr>
               <w:ind w:left="360"/>
             </w:pPr>
@@ -8512,6 +9769,7 @@
         <w:pStyle w:val="Heading2"/>
       </w:pPr>
       <w:r>
+        <w:lastRenderedPageBreak/>
         <w:t>ExitDecompose</w:t>
       </w:r>
     </w:p>
@@ -12948,6 +14206,550 @@
               <w:numPr>
                 <w:ilvl w:val="0"/>
                 <w:numId w:val="33"/>
+              </w:numPr>
+              <w:ind w:left="360"/>
+            </w:pPr>
+          </w:p>
+        </w:tc>
+        <w:tc>
+          <w:tcPr>
+            <w:tcW w:w="8280" w:type="dxa"/>
+          </w:tcPr>
+          <w:p>
+            <w:r>
+              <w:t>}</w:t>
+            </w:r>
+          </w:p>
+        </w:tc>
+      </w:tr>
+    </w:tbl>
+    <w:p>
+      <w:pPr>
+        <w:pStyle w:val="Heading2"/>
+      </w:pPr>
+      <w:r>
+        <w:t>InsertExternalOutput</w:t>
+      </w:r>
+    </w:p>
+    <w:tbl>
+      <w:tblPr>
+        <w:tblStyle w:val="TableGrid"/>
+        <w:tblW w:w="8928" w:type="dxa"/>
+        <w:tblBorders>
+          <w:top w:val="none" w:sz="0" w:space="0" w:color="auto"/>
+          <w:left w:val="none" w:sz="0" w:space="0" w:color="auto"/>
+          <w:bottom w:val="none" w:sz="0" w:space="0" w:color="auto"/>
+          <w:right w:val="none" w:sz="0" w:space="0" w:color="auto"/>
+          <w:insideH w:val="none" w:sz="0" w:space="0" w:color="auto"/>
+          <w:insideV w:val="none" w:sz="0" w:space="0" w:color="auto"/>
+        </w:tblBorders>
+        <w:tblLayout w:type="fixed"/>
+        <w:tblLook w:val="04A0"/>
+      </w:tblPr>
+      <w:tblGrid>
+        <w:gridCol w:w="648"/>
+        <w:gridCol w:w="8280"/>
+      </w:tblGrid>
+      <w:tr>
+        <w:tc>
+          <w:tcPr>
+            <w:tcW w:w="648" w:type="dxa"/>
+          </w:tcPr>
+          <w:p>
+            <w:pPr>
+              <w:pStyle w:val="ListParagraph"/>
+              <w:numPr>
+                <w:ilvl w:val="0"/>
+                <w:numId w:val="55"/>
+              </w:numPr>
+              <w:ind w:left="360"/>
+            </w:pPr>
+          </w:p>
+        </w:tc>
+        <w:tc>
+          <w:tcPr>
+            <w:tcW w:w="8280" w:type="dxa"/>
+          </w:tcPr>
+          <w:p>
+            <w:r>
+              <w:t xml:space="preserve">ALGORITHM </w:t>
+            </w:r>
+            <w:r>
+              <w:t>InsertExternalOutput</w:t>
+            </w:r>
+            <w:r>
+              <w:t>(</w:t>
+            </w:r>
+            <w:r>
+              <w:t>POSITIONS P</w:t>
+            </w:r>
+            <w:r>
+              <w:t>)</w:t>
+            </w:r>
+            <w:r>
+              <w:t xml:space="preserve"> : VOID</w:t>
+            </w:r>
+            <w:r>
+              <w:t xml:space="preserve"> {</w:t>
+            </w:r>
+          </w:p>
+        </w:tc>
+      </w:tr>
+      <w:tr>
+        <w:tc>
+          <w:tcPr>
+            <w:tcW w:w="648" w:type="dxa"/>
+          </w:tcPr>
+          <w:p>
+            <w:pPr>
+              <w:pStyle w:val="ListParagraph"/>
+              <w:numPr>
+                <w:ilvl w:val="0"/>
+                <w:numId w:val="55"/>
+              </w:numPr>
+              <w:ind w:left="360"/>
+            </w:pPr>
+          </w:p>
+        </w:tc>
+        <w:tc>
+          <w:tcPr>
+            <w:tcW w:w="8280" w:type="dxa"/>
+          </w:tcPr>
+          <w:p>
+            <w:pPr>
+              <w:ind w:left="720"/>
+            </w:pPr>
+            <w:r>
+              <w:t>eo := NEW EXTERNALOUTPUT</w:t>
+            </w:r>
+            <w:r>
+              <w:t>;</w:t>
+            </w:r>
+          </w:p>
+        </w:tc>
+      </w:tr>
+      <w:tr>
+        <w:tc>
+          <w:tcPr>
+            <w:tcW w:w="648" w:type="dxa"/>
+          </w:tcPr>
+          <w:p>
+            <w:pPr>
+              <w:pStyle w:val="ListParagraph"/>
+              <w:numPr>
+                <w:ilvl w:val="0"/>
+                <w:numId w:val="55"/>
+              </w:numPr>
+              <w:ind w:left="360"/>
+            </w:pPr>
+          </w:p>
+        </w:tc>
+        <w:tc>
+          <w:tcPr>
+            <w:tcW w:w="8280" w:type="dxa"/>
+          </w:tcPr>
+          <w:p>
+            <w:pPr>
+              <w:ind w:left="720"/>
+            </w:pPr>
+            <w:r>
+              <w:t>IF (ValPositions(P)) {</w:t>
+            </w:r>
+          </w:p>
+        </w:tc>
+      </w:tr>
+      <w:tr>
+        <w:tc>
+          <w:tcPr>
+            <w:tcW w:w="648" w:type="dxa"/>
+          </w:tcPr>
+          <w:p>
+            <w:pPr>
+              <w:pStyle w:val="ListParagraph"/>
+              <w:numPr>
+                <w:ilvl w:val="0"/>
+                <w:numId w:val="55"/>
+              </w:numPr>
+              <w:ind w:left="360"/>
+            </w:pPr>
+          </w:p>
+        </w:tc>
+        <w:tc>
+          <w:tcPr>
+            <w:tcW w:w="8280" w:type="dxa"/>
+          </w:tcPr>
+          <w:p>
+            <w:pPr>
+              <w:ind w:left="1440"/>
+            </w:pPr>
+            <w:r>
+              <w:t>INPUT eo</w:t>
+            </w:r>
+            <w:r>
+              <w:t>.Name;</w:t>
+            </w:r>
+          </w:p>
+        </w:tc>
+      </w:tr>
+      <w:tr>
+        <w:tc>
+          <w:tcPr>
+            <w:tcW w:w="648" w:type="dxa"/>
+          </w:tcPr>
+          <w:p>
+            <w:pPr>
+              <w:pStyle w:val="ListParagraph"/>
+              <w:numPr>
+                <w:ilvl w:val="0"/>
+                <w:numId w:val="55"/>
+              </w:numPr>
+              <w:ind w:left="360"/>
+            </w:pPr>
+          </w:p>
+        </w:tc>
+        <w:tc>
+          <w:tcPr>
+            <w:tcW w:w="8280" w:type="dxa"/>
+          </w:tcPr>
+          <w:p>
+            <w:pPr>
+              <w:ind w:left="1440"/>
+            </w:pPr>
+            <w:r>
+              <w:t>IF (eo</w:t>
+            </w:r>
+            <w:r>
+              <w:t>.Name IN ThisWindow.DDBackend.Names) {</w:t>
+            </w:r>
+          </w:p>
+        </w:tc>
+      </w:tr>
+      <w:tr>
+        <w:tc>
+          <w:tcPr>
+            <w:tcW w:w="648" w:type="dxa"/>
+          </w:tcPr>
+          <w:p>
+            <w:pPr>
+              <w:pStyle w:val="ListParagraph"/>
+              <w:numPr>
+                <w:ilvl w:val="0"/>
+                <w:numId w:val="55"/>
+              </w:numPr>
+              <w:ind w:left="360"/>
+            </w:pPr>
+          </w:p>
+        </w:tc>
+        <w:tc>
+          <w:tcPr>
+            <w:tcW w:w="8280" w:type="dxa"/>
+          </w:tcPr>
+          <w:p>
+            <w:pPr>
+              <w:ind w:left="2160"/>
+            </w:pPr>
+            <w:r>
+              <w:t>errorNameExists();</w:t>
+            </w:r>
+          </w:p>
+        </w:tc>
+      </w:tr>
+      <w:tr>
+        <w:tc>
+          <w:tcPr>
+            <w:tcW w:w="648" w:type="dxa"/>
+          </w:tcPr>
+          <w:p>
+            <w:pPr>
+              <w:pStyle w:val="ListParagraph"/>
+              <w:numPr>
+                <w:ilvl w:val="0"/>
+                <w:numId w:val="55"/>
+              </w:numPr>
+              <w:ind w:left="360"/>
+            </w:pPr>
+          </w:p>
+        </w:tc>
+        <w:tc>
+          <w:tcPr>
+            <w:tcW w:w="8280" w:type="dxa"/>
+          </w:tcPr>
+          <w:p>
+            <w:pPr>
+              <w:ind w:left="2160"/>
+            </w:pPr>
+            <w:r>
+              <w:t>GOTO 4;</w:t>
+            </w:r>
+          </w:p>
+        </w:tc>
+      </w:tr>
+      <w:tr>
+        <w:tc>
+          <w:tcPr>
+            <w:tcW w:w="648" w:type="dxa"/>
+          </w:tcPr>
+          <w:p>
+            <w:pPr>
+              <w:pStyle w:val="ListParagraph"/>
+              <w:numPr>
+                <w:ilvl w:val="0"/>
+                <w:numId w:val="55"/>
+              </w:numPr>
+              <w:ind w:left="360"/>
+            </w:pPr>
+          </w:p>
+        </w:tc>
+        <w:tc>
+          <w:tcPr>
+            <w:tcW w:w="8280" w:type="dxa"/>
+          </w:tcPr>
+          <w:p>
+            <w:pPr>
+              <w:ind w:left="1440"/>
+            </w:pPr>
+            <w:r>
+              <w:t>} ELSE ADD eo</w:t>
+            </w:r>
+            <w:r>
+              <w:t>.Name IN ThisWindow.DDBackend.Names;</w:t>
+            </w:r>
+          </w:p>
+        </w:tc>
+      </w:tr>
+      <w:tr>
+        <w:tc>
+          <w:tcPr>
+            <w:tcW w:w="648" w:type="dxa"/>
+          </w:tcPr>
+          <w:p>
+            <w:pPr>
+              <w:pStyle w:val="ListParagraph"/>
+              <w:numPr>
+                <w:ilvl w:val="0"/>
+                <w:numId w:val="55"/>
+              </w:numPr>
+              <w:ind w:left="360"/>
+            </w:pPr>
+          </w:p>
+        </w:tc>
+        <w:tc>
+          <w:tcPr>
+            <w:tcW w:w="8280" w:type="dxa"/>
+          </w:tcPr>
+          <w:p>
+            <w:pPr>
+              <w:ind w:left="1440"/>
+            </w:pPr>
+            <w:r>
+              <w:t>eo</w:t>
+            </w:r>
+            <w:r>
+              <w:t>.Positions := P;</w:t>
+            </w:r>
+          </w:p>
+        </w:tc>
+      </w:tr>
+      <w:tr>
+        <w:tc>
+          <w:tcPr>
+            <w:tcW w:w="648" w:type="dxa"/>
+          </w:tcPr>
+          <w:p>
+            <w:pPr>
+              <w:pStyle w:val="ListParagraph"/>
+              <w:numPr>
+                <w:ilvl w:val="0"/>
+                <w:numId w:val="55"/>
+              </w:numPr>
+              <w:ind w:left="360"/>
+            </w:pPr>
+          </w:p>
+        </w:tc>
+        <w:tc>
+          <w:tcPr>
+            <w:tcW w:w="8280" w:type="dxa"/>
+          </w:tcPr>
+          <w:p>
+            <w:pPr>
+              <w:ind w:left="1440"/>
+            </w:pPr>
+            <w:r>
+              <w:t>eo</w:t>
+            </w:r>
+            <w:r>
+              <w:t>.Decompose := NULL;</w:t>
+            </w:r>
+          </w:p>
+        </w:tc>
+      </w:tr>
+      <w:tr>
+        <w:tc>
+          <w:tcPr>
+            <w:tcW w:w="648" w:type="dxa"/>
+          </w:tcPr>
+          <w:p>
+            <w:pPr>
+              <w:pStyle w:val="ListParagraph"/>
+              <w:numPr>
+                <w:ilvl w:val="0"/>
+                <w:numId w:val="55"/>
+              </w:numPr>
+              <w:ind w:left="360"/>
+            </w:pPr>
+          </w:p>
+        </w:tc>
+        <w:tc>
+          <w:tcPr>
+            <w:tcW w:w="8280" w:type="dxa"/>
+          </w:tcPr>
+          <w:p>
+            <w:pPr>
+              <w:ind w:left="1440"/>
+            </w:pPr>
+            <w:r>
+              <w:t>ADD eo</w:t>
+            </w:r>
+            <w:r>
+              <w:t xml:space="preserve"> IN ThisWindow.DFDBackend.Data;</w:t>
+            </w:r>
+          </w:p>
+        </w:tc>
+      </w:tr>
+      <w:tr>
+        <w:tc>
+          <w:tcPr>
+            <w:tcW w:w="648" w:type="dxa"/>
+          </w:tcPr>
+          <w:p>
+            <w:pPr>
+              <w:pStyle w:val="ListParagraph"/>
+              <w:numPr>
+                <w:ilvl w:val="0"/>
+                <w:numId w:val="55"/>
+              </w:numPr>
+              <w:ind w:left="360"/>
+            </w:pPr>
+          </w:p>
+        </w:tc>
+        <w:tc>
+          <w:tcPr>
+            <w:tcW w:w="8280" w:type="dxa"/>
+          </w:tcPr>
+          <w:p>
+            <w:pPr>
+              <w:ind w:left="1440"/>
+            </w:pPr>
+            <w:r>
+              <w:t>ADD NODE eo</w:t>
+            </w:r>
+            <w:r>
+              <w:t xml:space="preserve"> IN ThisWindow.DFDBackend.UndirGraph;</w:t>
+            </w:r>
+          </w:p>
+        </w:tc>
+      </w:tr>
+      <w:tr>
+        <w:tc>
+          <w:tcPr>
+            <w:tcW w:w="648" w:type="dxa"/>
+          </w:tcPr>
+          <w:p>
+            <w:pPr>
+              <w:pStyle w:val="ListParagraph"/>
+              <w:numPr>
+                <w:ilvl w:val="0"/>
+                <w:numId w:val="55"/>
+              </w:numPr>
+              <w:ind w:left="360"/>
+            </w:pPr>
+          </w:p>
+        </w:tc>
+        <w:tc>
+          <w:tcPr>
+            <w:tcW w:w="8280" w:type="dxa"/>
+          </w:tcPr>
+          <w:p>
+            <w:pPr>
+              <w:ind w:left="1440"/>
+            </w:pPr>
+            <w:r>
+              <w:t xml:space="preserve">DISPLAY ThisWindow.DFDBackend.Data IN ThisWindow.Workspace; </w:t>
+            </w:r>
+          </w:p>
+        </w:tc>
+      </w:tr>
+      <w:tr>
+        <w:tc>
+          <w:tcPr>
+            <w:tcW w:w="648" w:type="dxa"/>
+          </w:tcPr>
+          <w:p>
+            <w:pPr>
+              <w:pStyle w:val="ListParagraph"/>
+              <w:numPr>
+                <w:ilvl w:val="0"/>
+                <w:numId w:val="55"/>
+              </w:numPr>
+              <w:ind w:left="360"/>
+            </w:pPr>
+          </w:p>
+        </w:tc>
+        <w:tc>
+          <w:tcPr>
+            <w:tcW w:w="8280" w:type="dxa"/>
+          </w:tcPr>
+          <w:p>
+            <w:pPr>
+              <w:ind w:left="1440"/>
+            </w:pPr>
+            <w:r>
+              <w:t xml:space="preserve">ThisWindow.IsChanged = TRUE;                                                                                                                                                                                                                                                      </w:t>
+            </w:r>
+          </w:p>
+        </w:tc>
+      </w:tr>
+      <w:tr>
+        <w:tc>
+          <w:tcPr>
+            <w:tcW w:w="648" w:type="dxa"/>
+          </w:tcPr>
+          <w:p>
+            <w:pPr>
+              <w:pStyle w:val="ListParagraph"/>
+              <w:numPr>
+                <w:ilvl w:val="0"/>
+                <w:numId w:val="55"/>
+              </w:numPr>
+              <w:ind w:left="360"/>
+            </w:pPr>
+          </w:p>
+        </w:tc>
+        <w:tc>
+          <w:tcPr>
+            <w:tcW w:w="8280" w:type="dxa"/>
+          </w:tcPr>
+          <w:p>
+            <w:pPr>
+              <w:ind w:left="720"/>
+            </w:pPr>
+            <w:r>
+              <w:t>}</w:t>
+            </w:r>
+          </w:p>
+        </w:tc>
+      </w:tr>
+      <w:tr>
+        <w:tc>
+          <w:tcPr>
+            <w:tcW w:w="648" w:type="dxa"/>
+          </w:tcPr>
+          <w:p>
+            <w:pPr>
+              <w:pStyle w:val="ListParagraph"/>
+              <w:numPr>
+                <w:ilvl w:val="0"/>
+                <w:numId w:val="55"/>
               </w:numPr>
               <w:ind w:left="360"/>
             </w:pPr>
@@ -18737,6 +20539,7 @@
         <w:pStyle w:val="Heading2"/>
       </w:pPr>
       <w:r>
+        <w:lastRenderedPageBreak/>
         <w:t>SavePromptDecompose</w:t>
       </w:r>
     </w:p>
@@ -18924,7 +20727,6 @@
         <w:pStyle w:val="Heading2"/>
       </w:pPr>
       <w:r>
-        <w:lastRenderedPageBreak/>
         <w:t>UpdateConnects</w:t>
       </w:r>
     </w:p>
@@ -20989,6 +22791,95 @@
     </w:lvl>
   </w:abstractNum>
   <w:abstractNum w:abstractNumId="2">
+    <w:nsid w:val="02E96183"/>
+    <w:multiLevelType w:val="hybridMultilevel"/>
+    <w:tmpl w:val="363ADE92"/>
+    <w:lvl w:ilvl="0" w:tplc="71E6E334">
+      <w:start w:val="1"/>
+      <w:numFmt w:val="decimal"/>
+      <w:lvlText w:val="%1."/>
+      <w:lvlJc w:val="left"/>
+      <w:pPr>
+        <w:ind w:left="720" w:hanging="360"/>
+      </w:pPr>
+      <w:rPr>
+        <w:rFonts w:hint="default"/>
+      </w:rPr>
+    </w:lvl>
+    <w:lvl w:ilvl="1" w:tplc="04090019" w:tentative="1">
+      <w:start w:val="1"/>
+      <w:numFmt w:val="lowerLetter"/>
+      <w:lvlText w:val="%2."/>
+      <w:lvlJc w:val="left"/>
+      <w:pPr>
+        <w:ind w:left="1440" w:hanging="360"/>
+      </w:pPr>
+    </w:lvl>
+    <w:lvl w:ilvl="2" w:tplc="0409001B" w:tentative="1">
+      <w:start w:val="1"/>
+      <w:numFmt w:val="lowerRoman"/>
+      <w:lvlText w:val="%3."/>
+      <w:lvlJc w:val="right"/>
+      <w:pPr>
+        <w:ind w:left="2160" w:hanging="180"/>
+      </w:pPr>
+    </w:lvl>
+    <w:lvl w:ilvl="3" w:tplc="0409000F" w:tentative="1">
+      <w:start w:val="1"/>
+      <w:numFmt w:val="decimal"/>
+      <w:lvlText w:val="%4."/>
+      <w:lvlJc w:val="left"/>
+      <w:pPr>
+        <w:ind w:left="2880" w:hanging="360"/>
+      </w:pPr>
+    </w:lvl>
+    <w:lvl w:ilvl="4" w:tplc="04090019" w:tentative="1">
+      <w:start w:val="1"/>
+      <w:numFmt w:val="lowerLetter"/>
+      <w:lvlText w:val="%5."/>
+      <w:lvlJc w:val="left"/>
+      <w:pPr>
+        <w:ind w:left="3600" w:hanging="360"/>
+      </w:pPr>
+    </w:lvl>
+    <w:lvl w:ilvl="5" w:tplc="0409001B" w:tentative="1">
+      <w:start w:val="1"/>
+      <w:numFmt w:val="lowerRoman"/>
+      <w:lvlText w:val="%6."/>
+      <w:lvlJc w:val="right"/>
+      <w:pPr>
+        <w:ind w:left="4320" w:hanging="180"/>
+      </w:pPr>
+    </w:lvl>
+    <w:lvl w:ilvl="6" w:tplc="0409000F" w:tentative="1">
+      <w:start w:val="1"/>
+      <w:numFmt w:val="decimal"/>
+      <w:lvlText w:val="%7."/>
+      <w:lvlJc w:val="left"/>
+      <w:pPr>
+        <w:ind w:left="5040" w:hanging="360"/>
+      </w:pPr>
+    </w:lvl>
+    <w:lvl w:ilvl="7" w:tplc="04090019" w:tentative="1">
+      <w:start w:val="1"/>
+      <w:numFmt w:val="lowerLetter"/>
+      <w:lvlText w:val="%8."/>
+      <w:lvlJc w:val="left"/>
+      <w:pPr>
+        <w:ind w:left="5760" w:hanging="360"/>
+      </w:pPr>
+    </w:lvl>
+    <w:lvl w:ilvl="8" w:tplc="0409001B" w:tentative="1">
+      <w:start w:val="1"/>
+      <w:numFmt w:val="lowerRoman"/>
+      <w:lvlText w:val="%9."/>
+      <w:lvlJc w:val="right"/>
+      <w:pPr>
+        <w:ind w:left="6480" w:hanging="180"/>
+      </w:pPr>
+    </w:lvl>
+  </w:abstractNum>
+  <w:abstractNum w:abstractNumId="3">
     <w:nsid w:val="084D1F84"/>
     <w:multiLevelType w:val="hybridMultilevel"/>
     <w:tmpl w:val="71F2C248"/>
@@ -21077,7 +22968,7 @@
       </w:pPr>
     </w:lvl>
   </w:abstractNum>
-  <w:abstractNum w:abstractNumId="3">
+  <w:abstractNum w:abstractNumId="4">
     <w:nsid w:val="08F01B3C"/>
     <w:multiLevelType w:val="hybridMultilevel"/>
     <w:tmpl w:val="25F6A634"/>
@@ -21166,7 +23057,7 @@
       </w:pPr>
     </w:lvl>
   </w:abstractNum>
-  <w:abstractNum w:abstractNumId="4">
+  <w:abstractNum w:abstractNumId="5">
     <w:nsid w:val="12B67AE9"/>
     <w:multiLevelType w:val="hybridMultilevel"/>
     <w:tmpl w:val="3EA0C9C0"/>
@@ -21255,7 +23146,7 @@
       </w:pPr>
     </w:lvl>
   </w:abstractNum>
-  <w:abstractNum w:abstractNumId="5">
+  <w:abstractNum w:abstractNumId="6">
     <w:nsid w:val="143D184F"/>
     <w:multiLevelType w:val="hybridMultilevel"/>
     <w:tmpl w:val="66AC70AE"/>
@@ -21344,7 +23235,7 @@
       </w:pPr>
     </w:lvl>
   </w:abstractNum>
-  <w:abstractNum w:abstractNumId="6">
+  <w:abstractNum w:abstractNumId="7">
     <w:nsid w:val="14483DC6"/>
     <w:multiLevelType w:val="hybridMultilevel"/>
     <w:tmpl w:val="4A167FB8"/>
@@ -21433,7 +23324,7 @@
       </w:pPr>
     </w:lvl>
   </w:abstractNum>
-  <w:abstractNum w:abstractNumId="7">
+  <w:abstractNum w:abstractNumId="8">
     <w:nsid w:val="15290918"/>
     <w:multiLevelType w:val="hybridMultilevel"/>
     <w:tmpl w:val="437C6478"/>
@@ -21522,7 +23413,7 @@
       </w:pPr>
     </w:lvl>
   </w:abstractNum>
-  <w:abstractNum w:abstractNumId="8">
+  <w:abstractNum w:abstractNumId="9">
     <w:nsid w:val="1AE50227"/>
     <w:multiLevelType w:val="hybridMultilevel"/>
     <w:tmpl w:val="83D60D62"/>
@@ -21611,7 +23502,7 @@
       </w:pPr>
     </w:lvl>
   </w:abstractNum>
-  <w:abstractNum w:abstractNumId="9">
+  <w:abstractNum w:abstractNumId="10">
     <w:nsid w:val="1BC3504B"/>
     <w:multiLevelType w:val="hybridMultilevel"/>
     <w:tmpl w:val="3FAE5BE6"/>
@@ -21700,7 +23591,7 @@
       </w:pPr>
     </w:lvl>
   </w:abstractNum>
-  <w:abstractNum w:abstractNumId="10">
+  <w:abstractNum w:abstractNumId="11">
     <w:nsid w:val="1C1A3F89"/>
     <w:multiLevelType w:val="hybridMultilevel"/>
     <w:tmpl w:val="49F8FEDA"/>
@@ -21813,7 +23704,7 @@
       </w:rPr>
     </w:lvl>
   </w:abstractNum>
-  <w:abstractNum w:abstractNumId="11">
+  <w:abstractNum w:abstractNumId="12">
     <w:nsid w:val="1E05645C"/>
     <w:multiLevelType w:val="hybridMultilevel"/>
     <w:tmpl w:val="C39E35FC"/>
@@ -21902,7 +23793,7 @@
       </w:pPr>
     </w:lvl>
   </w:abstractNum>
-  <w:abstractNum w:abstractNumId="12">
+  <w:abstractNum w:abstractNumId="13">
     <w:nsid w:val="20307C35"/>
     <w:multiLevelType w:val="hybridMultilevel"/>
     <w:tmpl w:val="80246B3C"/>
@@ -21991,7 +23882,7 @@
       </w:pPr>
     </w:lvl>
   </w:abstractNum>
-  <w:abstractNum w:abstractNumId="13">
+  <w:abstractNum w:abstractNumId="14">
     <w:nsid w:val="20C264C2"/>
     <w:multiLevelType w:val="hybridMultilevel"/>
     <w:tmpl w:val="7B62C778"/>
@@ -22104,7 +23995,96 @@
       </w:rPr>
     </w:lvl>
   </w:abstractNum>
-  <w:abstractNum w:abstractNumId="14">
+  <w:abstractNum w:abstractNumId="15">
+    <w:nsid w:val="21723B0F"/>
+    <w:multiLevelType w:val="hybridMultilevel"/>
+    <w:tmpl w:val="DB1C593C"/>
+    <w:lvl w:ilvl="0" w:tplc="7A62A422">
+      <w:start w:val="1"/>
+      <w:numFmt w:val="decimal"/>
+      <w:lvlText w:val="%1."/>
+      <w:lvlJc w:val="left"/>
+      <w:pPr>
+        <w:ind w:left="720" w:hanging="360"/>
+      </w:pPr>
+      <w:rPr>
+        <w:rFonts w:hint="default"/>
+      </w:rPr>
+    </w:lvl>
+    <w:lvl w:ilvl="1" w:tplc="04090019" w:tentative="1">
+      <w:start w:val="1"/>
+      <w:numFmt w:val="lowerLetter"/>
+      <w:lvlText w:val="%2."/>
+      <w:lvlJc w:val="left"/>
+      <w:pPr>
+        <w:ind w:left="1440" w:hanging="360"/>
+      </w:pPr>
+    </w:lvl>
+    <w:lvl w:ilvl="2" w:tplc="0409001B" w:tentative="1">
+      <w:start w:val="1"/>
+      <w:numFmt w:val="lowerRoman"/>
+      <w:lvlText w:val="%3."/>
+      <w:lvlJc w:val="right"/>
+      <w:pPr>
+        <w:ind w:left="2160" w:hanging="180"/>
+      </w:pPr>
+    </w:lvl>
+    <w:lvl w:ilvl="3" w:tplc="0409000F" w:tentative="1">
+      <w:start w:val="1"/>
+      <w:numFmt w:val="decimal"/>
+      <w:lvlText w:val="%4."/>
+      <w:lvlJc w:val="left"/>
+      <w:pPr>
+        <w:ind w:left="2880" w:hanging="360"/>
+      </w:pPr>
+    </w:lvl>
+    <w:lvl w:ilvl="4" w:tplc="04090019" w:tentative="1">
+      <w:start w:val="1"/>
+      <w:numFmt w:val="lowerLetter"/>
+      <w:lvlText w:val="%5."/>
+      <w:lvlJc w:val="left"/>
+      <w:pPr>
+        <w:ind w:left="3600" w:hanging="360"/>
+      </w:pPr>
+    </w:lvl>
+    <w:lvl w:ilvl="5" w:tplc="0409001B" w:tentative="1">
+      <w:start w:val="1"/>
+      <w:numFmt w:val="lowerRoman"/>
+      <w:lvlText w:val="%6."/>
+      <w:lvlJc w:val="right"/>
+      <w:pPr>
+        <w:ind w:left="4320" w:hanging="180"/>
+      </w:pPr>
+    </w:lvl>
+    <w:lvl w:ilvl="6" w:tplc="0409000F" w:tentative="1">
+      <w:start w:val="1"/>
+      <w:numFmt w:val="decimal"/>
+      <w:lvlText w:val="%7."/>
+      <w:lvlJc w:val="left"/>
+      <w:pPr>
+        <w:ind w:left="5040" w:hanging="360"/>
+      </w:pPr>
+    </w:lvl>
+    <w:lvl w:ilvl="7" w:tplc="04090019" w:tentative="1">
+      <w:start w:val="1"/>
+      <w:numFmt w:val="lowerLetter"/>
+      <w:lvlText w:val="%8."/>
+      <w:lvlJc w:val="left"/>
+      <w:pPr>
+        <w:ind w:left="5760" w:hanging="360"/>
+      </w:pPr>
+    </w:lvl>
+    <w:lvl w:ilvl="8" w:tplc="0409001B" w:tentative="1">
+      <w:start w:val="1"/>
+      <w:numFmt w:val="lowerRoman"/>
+      <w:lvlText w:val="%9."/>
+      <w:lvlJc w:val="right"/>
+      <w:pPr>
+        <w:ind w:left="6480" w:hanging="180"/>
+      </w:pPr>
+    </w:lvl>
+  </w:abstractNum>
+  <w:abstractNum w:abstractNumId="16">
     <w:nsid w:val="2502031C"/>
     <w:multiLevelType w:val="hybridMultilevel"/>
     <w:tmpl w:val="F13C140E"/>
@@ -22193,7 +24173,7 @@
       </w:pPr>
     </w:lvl>
   </w:abstractNum>
-  <w:abstractNum w:abstractNumId="15">
+  <w:abstractNum w:abstractNumId="17">
     <w:nsid w:val="25073A61"/>
     <w:multiLevelType w:val="hybridMultilevel"/>
     <w:tmpl w:val="CF28EEC8"/>
@@ -22282,7 +24262,7 @@
       </w:pPr>
     </w:lvl>
   </w:abstractNum>
-  <w:abstractNum w:abstractNumId="16">
+  <w:abstractNum w:abstractNumId="18">
     <w:nsid w:val="2B150733"/>
     <w:multiLevelType w:val="hybridMultilevel"/>
     <w:tmpl w:val="DB8C2A30"/>
@@ -22371,7 +24351,7 @@
       </w:pPr>
     </w:lvl>
   </w:abstractNum>
-  <w:abstractNum w:abstractNumId="17">
+  <w:abstractNum w:abstractNumId="19">
     <w:nsid w:val="2CE342DB"/>
     <w:multiLevelType w:val="hybridMultilevel"/>
     <w:tmpl w:val="1F26660C"/>
@@ -22484,7 +24464,7 @@
       </w:rPr>
     </w:lvl>
   </w:abstractNum>
-  <w:abstractNum w:abstractNumId="18">
+  <w:abstractNum w:abstractNumId="20">
     <w:nsid w:val="2DFD7BD2"/>
     <w:multiLevelType w:val="hybridMultilevel"/>
     <w:tmpl w:val="124E86F8"/>
@@ -22597,7 +24577,7 @@
       </w:rPr>
     </w:lvl>
   </w:abstractNum>
-  <w:abstractNum w:abstractNumId="19">
+  <w:abstractNum w:abstractNumId="21">
     <w:nsid w:val="2F8360E4"/>
     <w:multiLevelType w:val="hybridMultilevel"/>
     <w:tmpl w:val="9AD46700"/>
@@ -22710,7 +24690,7 @@
       </w:rPr>
     </w:lvl>
   </w:abstractNum>
-  <w:abstractNum w:abstractNumId="20">
+  <w:abstractNum w:abstractNumId="22">
     <w:nsid w:val="311B082A"/>
     <w:multiLevelType w:val="hybridMultilevel"/>
     <w:tmpl w:val="BE24DB7A"/>
@@ -22799,7 +24779,7 @@
       </w:pPr>
     </w:lvl>
   </w:abstractNum>
-  <w:abstractNum w:abstractNumId="21">
+  <w:abstractNum w:abstractNumId="23">
     <w:nsid w:val="35496AC5"/>
     <w:multiLevelType w:val="hybridMultilevel"/>
     <w:tmpl w:val="0E28637A"/>
@@ -22885,7 +24865,7 @@
       </w:pPr>
     </w:lvl>
   </w:abstractNum>
-  <w:abstractNum w:abstractNumId="22">
+  <w:abstractNum w:abstractNumId="24">
     <w:nsid w:val="35A35D4F"/>
     <w:multiLevelType w:val="hybridMultilevel"/>
     <w:tmpl w:val="B48E4A34"/>
@@ -22974,7 +24954,7 @@
       </w:pPr>
     </w:lvl>
   </w:abstractNum>
-  <w:abstractNum w:abstractNumId="23">
+  <w:abstractNum w:abstractNumId="25">
     <w:nsid w:val="35A37EFD"/>
     <w:multiLevelType w:val="hybridMultilevel"/>
     <w:tmpl w:val="F4587D26"/>
@@ -23063,7 +25043,7 @@
       </w:pPr>
     </w:lvl>
   </w:abstractNum>
-  <w:abstractNum w:abstractNumId="24">
+  <w:abstractNum w:abstractNumId="26">
     <w:nsid w:val="38D159CA"/>
     <w:multiLevelType w:val="hybridMultilevel"/>
     <w:tmpl w:val="B3263C4A"/>
@@ -23176,7 +25156,7 @@
       </w:rPr>
     </w:lvl>
   </w:abstractNum>
-  <w:abstractNum w:abstractNumId="25">
+  <w:abstractNum w:abstractNumId="27">
     <w:nsid w:val="3BD81FBA"/>
     <w:multiLevelType w:val="hybridMultilevel"/>
     <w:tmpl w:val="BF5A68A8"/>
@@ -23289,7 +25269,7 @@
       </w:rPr>
     </w:lvl>
   </w:abstractNum>
-  <w:abstractNum w:abstractNumId="26">
+  <w:abstractNum w:abstractNumId="28">
     <w:nsid w:val="3C0C58D6"/>
     <w:multiLevelType w:val="hybridMultilevel"/>
     <w:tmpl w:val="0E28637A"/>
@@ -23375,7 +25355,96 @@
       </w:pPr>
     </w:lvl>
   </w:abstractNum>
-  <w:abstractNum w:abstractNumId="27">
+  <w:abstractNum w:abstractNumId="29">
+    <w:nsid w:val="41551BF2"/>
+    <w:multiLevelType w:val="hybridMultilevel"/>
+    <w:tmpl w:val="9E62855E"/>
+    <w:lvl w:ilvl="0" w:tplc="A6B042F0">
+      <w:start w:val="1"/>
+      <w:numFmt w:val="decimal"/>
+      <w:lvlText w:val="%1."/>
+      <w:lvlJc w:val="left"/>
+      <w:pPr>
+        <w:ind w:left="720" w:hanging="360"/>
+      </w:pPr>
+      <w:rPr>
+        <w:rFonts w:hint="default"/>
+      </w:rPr>
+    </w:lvl>
+    <w:lvl w:ilvl="1" w:tplc="04090019" w:tentative="1">
+      <w:start w:val="1"/>
+      <w:numFmt w:val="lowerLetter"/>
+      <w:lvlText w:val="%2."/>
+      <w:lvlJc w:val="left"/>
+      <w:pPr>
+        <w:ind w:left="1440" w:hanging="360"/>
+      </w:pPr>
+    </w:lvl>
+    <w:lvl w:ilvl="2" w:tplc="0409001B" w:tentative="1">
+      <w:start w:val="1"/>
+      <w:numFmt w:val="lowerRoman"/>
+      <w:lvlText w:val="%3."/>
+      <w:lvlJc w:val="right"/>
+      <w:pPr>
+        <w:ind w:left="2160" w:hanging="180"/>
+      </w:pPr>
+    </w:lvl>
+    <w:lvl w:ilvl="3" w:tplc="0409000F" w:tentative="1">
+      <w:start w:val="1"/>
+      <w:numFmt w:val="decimal"/>
+      <w:lvlText w:val="%4."/>
+      <w:lvlJc w:val="left"/>
+      <w:pPr>
+        <w:ind w:left="2880" w:hanging="360"/>
+      </w:pPr>
+    </w:lvl>
+    <w:lvl w:ilvl="4" w:tplc="04090019" w:tentative="1">
+      <w:start w:val="1"/>
+      <w:numFmt w:val="lowerLetter"/>
+      <w:lvlText w:val="%5."/>
+      <w:lvlJc w:val="left"/>
+      <w:pPr>
+        <w:ind w:left="3600" w:hanging="360"/>
+      </w:pPr>
+    </w:lvl>
+    <w:lvl w:ilvl="5" w:tplc="0409001B" w:tentative="1">
+      <w:start w:val="1"/>
+      <w:numFmt w:val="lowerRoman"/>
+      <w:lvlText w:val="%6."/>
+      <w:lvlJc w:val="right"/>
+      <w:pPr>
+        <w:ind w:left="4320" w:hanging="180"/>
+      </w:pPr>
+    </w:lvl>
+    <w:lvl w:ilvl="6" w:tplc="0409000F" w:tentative="1">
+      <w:start w:val="1"/>
+      <w:numFmt w:val="decimal"/>
+      <w:lvlText w:val="%7."/>
+      <w:lvlJc w:val="left"/>
+      <w:pPr>
+        <w:ind w:left="5040" w:hanging="360"/>
+      </w:pPr>
+    </w:lvl>
+    <w:lvl w:ilvl="7" w:tplc="04090019" w:tentative="1">
+      <w:start w:val="1"/>
+      <w:numFmt w:val="lowerLetter"/>
+      <w:lvlText w:val="%8."/>
+      <w:lvlJc w:val="left"/>
+      <w:pPr>
+        <w:ind w:left="5760" w:hanging="360"/>
+      </w:pPr>
+    </w:lvl>
+    <w:lvl w:ilvl="8" w:tplc="0409001B" w:tentative="1">
+      <w:start w:val="1"/>
+      <w:numFmt w:val="lowerRoman"/>
+      <w:lvlText w:val="%9."/>
+      <w:lvlJc w:val="right"/>
+      <w:pPr>
+        <w:ind w:left="6480" w:hanging="180"/>
+      </w:pPr>
+    </w:lvl>
+  </w:abstractNum>
+  <w:abstractNum w:abstractNumId="30">
     <w:nsid w:val="456457AE"/>
     <w:multiLevelType w:val="hybridMultilevel"/>
     <w:tmpl w:val="D7E87CEC"/>
@@ -23464,7 +25533,7 @@
       </w:pPr>
     </w:lvl>
   </w:abstractNum>
-  <w:abstractNum w:abstractNumId="28">
+  <w:abstractNum w:abstractNumId="31">
     <w:nsid w:val="4876139C"/>
     <w:multiLevelType w:val="hybridMultilevel"/>
     <w:tmpl w:val="D82EF14C"/>
@@ -23553,7 +25622,7 @@
       </w:pPr>
     </w:lvl>
   </w:abstractNum>
-  <w:abstractNum w:abstractNumId="29">
+  <w:abstractNum w:abstractNumId="32">
     <w:nsid w:val="4B55512B"/>
     <w:multiLevelType w:val="hybridMultilevel"/>
     <w:tmpl w:val="6A187D1C"/>
@@ -23642,7 +25711,7 @@
       </w:pPr>
     </w:lvl>
   </w:abstractNum>
-  <w:abstractNum w:abstractNumId="30">
+  <w:abstractNum w:abstractNumId="33">
     <w:nsid w:val="4BF0716B"/>
     <w:multiLevelType w:val="hybridMultilevel"/>
     <w:tmpl w:val="C17A0B96"/>
@@ -23731,7 +25800,7 @@
       </w:pPr>
     </w:lvl>
   </w:abstractNum>
-  <w:abstractNum w:abstractNumId="31">
+  <w:abstractNum w:abstractNumId="34">
     <w:nsid w:val="4CF51868"/>
     <w:multiLevelType w:val="hybridMultilevel"/>
     <w:tmpl w:val="09AED9FC"/>
@@ -23820,7 +25889,7 @@
       </w:pPr>
     </w:lvl>
   </w:abstractNum>
-  <w:abstractNum w:abstractNumId="32">
+  <w:abstractNum w:abstractNumId="35">
     <w:nsid w:val="4EC64BED"/>
     <w:multiLevelType w:val="hybridMultilevel"/>
     <w:tmpl w:val="1E8EA804"/>
@@ -23909,7 +25978,7 @@
       </w:pPr>
     </w:lvl>
   </w:abstractNum>
-  <w:abstractNum w:abstractNumId="33">
+  <w:abstractNum w:abstractNumId="36">
     <w:nsid w:val="50BD2A7A"/>
     <w:multiLevelType w:val="hybridMultilevel"/>
     <w:tmpl w:val="6EFEA716"/>
@@ -24022,7 +26091,7 @@
       </w:rPr>
     </w:lvl>
   </w:abstractNum>
-  <w:abstractNum w:abstractNumId="34">
+  <w:abstractNum w:abstractNumId="37">
     <w:nsid w:val="5BC56008"/>
     <w:multiLevelType w:val="hybridMultilevel"/>
     <w:tmpl w:val="99D861DC"/>
@@ -24111,7 +26180,7 @@
       </w:pPr>
     </w:lvl>
   </w:abstractNum>
-  <w:abstractNum w:abstractNumId="35">
+  <w:abstractNum w:abstractNumId="38">
     <w:nsid w:val="5D8C0CB3"/>
     <w:multiLevelType w:val="hybridMultilevel"/>
     <w:tmpl w:val="ABCE7DDE"/>
@@ -24200,7 +26269,7 @@
       </w:pPr>
     </w:lvl>
   </w:abstractNum>
-  <w:abstractNum w:abstractNumId="36">
+  <w:abstractNum w:abstractNumId="39">
     <w:nsid w:val="5DDA34CB"/>
     <w:multiLevelType w:val="hybridMultilevel"/>
     <w:tmpl w:val="1D189064"/>
@@ -24289,7 +26358,7 @@
       </w:pPr>
     </w:lvl>
   </w:abstractNum>
-  <w:abstractNum w:abstractNumId="37">
+  <w:abstractNum w:abstractNumId="40">
     <w:nsid w:val="60B54186"/>
     <w:multiLevelType w:val="hybridMultilevel"/>
     <w:tmpl w:val="D5A84352"/>
@@ -24378,7 +26447,7 @@
       </w:pPr>
     </w:lvl>
   </w:abstractNum>
-  <w:abstractNum w:abstractNumId="38">
+  <w:abstractNum w:abstractNumId="41">
     <w:nsid w:val="63697537"/>
     <w:multiLevelType w:val="hybridMultilevel"/>
     <w:tmpl w:val="2612C670"/>
@@ -24467,7 +26536,7 @@
       </w:pPr>
     </w:lvl>
   </w:abstractNum>
-  <w:abstractNum w:abstractNumId="39">
+  <w:abstractNum w:abstractNumId="42">
     <w:nsid w:val="640A2887"/>
     <w:multiLevelType w:val="hybridMultilevel"/>
     <w:tmpl w:val="0956A844"/>
@@ -24556,7 +26625,7 @@
       </w:pPr>
     </w:lvl>
   </w:abstractNum>
-  <w:abstractNum w:abstractNumId="40">
+  <w:abstractNum w:abstractNumId="43">
     <w:nsid w:val="64C05EF6"/>
     <w:multiLevelType w:val="hybridMultilevel"/>
     <w:tmpl w:val="8EF4C428"/>
@@ -24645,7 +26714,7 @@
       </w:pPr>
     </w:lvl>
   </w:abstractNum>
-  <w:abstractNum w:abstractNumId="41">
+  <w:abstractNum w:abstractNumId="44">
     <w:nsid w:val="659A01E2"/>
     <w:multiLevelType w:val="hybridMultilevel"/>
     <w:tmpl w:val="E3942670"/>
@@ -24734,7 +26803,7 @@
       </w:pPr>
     </w:lvl>
   </w:abstractNum>
-  <w:abstractNum w:abstractNumId="42">
+  <w:abstractNum w:abstractNumId="45">
     <w:nsid w:val="65F669B8"/>
     <w:multiLevelType w:val="hybridMultilevel"/>
     <w:tmpl w:val="0BA2BC3A"/>
@@ -24823,7 +26892,7 @@
       </w:pPr>
     </w:lvl>
   </w:abstractNum>
-  <w:abstractNum w:abstractNumId="43">
+  <w:abstractNum w:abstractNumId="46">
     <w:nsid w:val="69EF535A"/>
     <w:multiLevelType w:val="hybridMultilevel"/>
     <w:tmpl w:val="DAD0F57C"/>
@@ -24912,7 +26981,7 @@
       </w:pPr>
     </w:lvl>
   </w:abstractNum>
-  <w:abstractNum w:abstractNumId="44">
+  <w:abstractNum w:abstractNumId="47">
     <w:nsid w:val="6BA3134C"/>
     <w:multiLevelType w:val="hybridMultilevel"/>
     <w:tmpl w:val="200485B2"/>
@@ -25001,7 +27070,7 @@
       </w:pPr>
     </w:lvl>
   </w:abstractNum>
-  <w:abstractNum w:abstractNumId="45">
+  <w:abstractNum w:abstractNumId="48">
     <w:nsid w:val="70A65E33"/>
     <w:multiLevelType w:val="hybridMultilevel"/>
     <w:tmpl w:val="4B5EDBB0"/>
@@ -25090,7 +27159,7 @@
       </w:pPr>
     </w:lvl>
   </w:abstractNum>
-  <w:abstractNum w:abstractNumId="46">
+  <w:abstractNum w:abstractNumId="49">
     <w:nsid w:val="738170D4"/>
     <w:multiLevelType w:val="hybridMultilevel"/>
     <w:tmpl w:val="73F4ED58"/>
@@ -25203,7 +27272,7 @@
       </w:rPr>
     </w:lvl>
   </w:abstractNum>
-  <w:abstractNum w:abstractNumId="47">
+  <w:abstractNum w:abstractNumId="50">
     <w:nsid w:val="760577B5"/>
     <w:multiLevelType w:val="hybridMultilevel"/>
     <w:tmpl w:val="5C22F39E"/>
@@ -25292,7 +27361,7 @@
       </w:pPr>
     </w:lvl>
   </w:abstractNum>
-  <w:abstractNum w:abstractNumId="48">
+  <w:abstractNum w:abstractNumId="51">
     <w:nsid w:val="76B2695F"/>
     <w:multiLevelType w:val="hybridMultilevel"/>
     <w:tmpl w:val="3DFC7522"/>
@@ -25405,7 +27474,7 @@
       </w:rPr>
     </w:lvl>
   </w:abstractNum>
-  <w:abstractNum w:abstractNumId="49">
+  <w:abstractNum w:abstractNumId="52">
     <w:nsid w:val="77DA45CD"/>
     <w:multiLevelType w:val="hybridMultilevel"/>
     <w:tmpl w:val="08CA86E0"/>
@@ -25518,7 +27587,7 @@
       </w:rPr>
     </w:lvl>
   </w:abstractNum>
-  <w:abstractNum w:abstractNumId="50">
+  <w:abstractNum w:abstractNumId="53">
     <w:nsid w:val="7A3755C1"/>
     <w:multiLevelType w:val="hybridMultilevel"/>
     <w:tmpl w:val="07BAE160"/>
@@ -25607,160 +27676,261 @@
       </w:pPr>
     </w:lvl>
   </w:abstractNum>
+  <w:abstractNum w:abstractNumId="54">
+    <w:nsid w:val="7F1C3492"/>
+    <w:multiLevelType w:val="hybridMultilevel"/>
+    <w:tmpl w:val="23A6E168"/>
+    <w:lvl w:ilvl="0" w:tplc="D75A22F8">
+      <w:start w:val="1"/>
+      <w:numFmt w:val="decimal"/>
+      <w:lvlText w:val="%1."/>
+      <w:lvlJc w:val="left"/>
+      <w:pPr>
+        <w:ind w:left="720" w:hanging="360"/>
+      </w:pPr>
+      <w:rPr>
+        <w:rFonts w:hint="default"/>
+      </w:rPr>
+    </w:lvl>
+    <w:lvl w:ilvl="1" w:tplc="04090019" w:tentative="1">
+      <w:start w:val="1"/>
+      <w:numFmt w:val="lowerLetter"/>
+      <w:lvlText w:val="%2."/>
+      <w:lvlJc w:val="left"/>
+      <w:pPr>
+        <w:ind w:left="1440" w:hanging="360"/>
+      </w:pPr>
+    </w:lvl>
+    <w:lvl w:ilvl="2" w:tplc="0409001B" w:tentative="1">
+      <w:start w:val="1"/>
+      <w:numFmt w:val="lowerRoman"/>
+      <w:lvlText w:val="%3."/>
+      <w:lvlJc w:val="right"/>
+      <w:pPr>
+        <w:ind w:left="2160" w:hanging="180"/>
+      </w:pPr>
+    </w:lvl>
+    <w:lvl w:ilvl="3" w:tplc="0409000F" w:tentative="1">
+      <w:start w:val="1"/>
+      <w:numFmt w:val="decimal"/>
+      <w:lvlText w:val="%4."/>
+      <w:lvlJc w:val="left"/>
+      <w:pPr>
+        <w:ind w:left="2880" w:hanging="360"/>
+      </w:pPr>
+    </w:lvl>
+    <w:lvl w:ilvl="4" w:tplc="04090019" w:tentative="1">
+      <w:start w:val="1"/>
+      <w:numFmt w:val="lowerLetter"/>
+      <w:lvlText w:val="%5."/>
+      <w:lvlJc w:val="left"/>
+      <w:pPr>
+        <w:ind w:left="3600" w:hanging="360"/>
+      </w:pPr>
+    </w:lvl>
+    <w:lvl w:ilvl="5" w:tplc="0409001B" w:tentative="1">
+      <w:start w:val="1"/>
+      <w:numFmt w:val="lowerRoman"/>
+      <w:lvlText w:val="%6."/>
+      <w:lvlJc w:val="right"/>
+      <w:pPr>
+        <w:ind w:left="4320" w:hanging="180"/>
+      </w:pPr>
+    </w:lvl>
+    <w:lvl w:ilvl="6" w:tplc="0409000F" w:tentative="1">
+      <w:start w:val="1"/>
+      <w:numFmt w:val="decimal"/>
+      <w:lvlText w:val="%7."/>
+      <w:lvlJc w:val="left"/>
+      <w:pPr>
+        <w:ind w:left="5040" w:hanging="360"/>
+      </w:pPr>
+    </w:lvl>
+    <w:lvl w:ilvl="7" w:tplc="04090019" w:tentative="1">
+      <w:start w:val="1"/>
+      <w:numFmt w:val="lowerLetter"/>
+      <w:lvlText w:val="%8."/>
+      <w:lvlJc w:val="left"/>
+      <w:pPr>
+        <w:ind w:left="5760" w:hanging="360"/>
+      </w:pPr>
+    </w:lvl>
+    <w:lvl w:ilvl="8" w:tplc="0409001B" w:tentative="1">
+      <w:start w:val="1"/>
+      <w:numFmt w:val="lowerRoman"/>
+      <w:lvlText w:val="%9."/>
+      <w:lvlJc w:val="right"/>
+      <w:pPr>
+        <w:ind w:left="6480" w:hanging="180"/>
+      </w:pPr>
+    </w:lvl>
+  </w:abstractNum>
   <w:num w:numId="1">
-    <w:abstractNumId w:val="21"/>
+    <w:abstractNumId w:val="23"/>
   </w:num>
   <w:num w:numId="2">
+    <w:abstractNumId w:val="28"/>
+  </w:num>
+  <w:num w:numId="3">
+    <w:abstractNumId w:val="43"/>
+  </w:num>
+  <w:num w:numId="4">
+    <w:abstractNumId w:val="40"/>
+  </w:num>
+  <w:num w:numId="5">
+    <w:abstractNumId w:val="32"/>
+  </w:num>
+  <w:num w:numId="6">
+    <w:abstractNumId w:val="44"/>
+  </w:num>
+  <w:num w:numId="7">
+    <w:abstractNumId w:val="18"/>
+  </w:num>
+  <w:num w:numId="8">
+    <w:abstractNumId w:val="20"/>
+  </w:num>
+  <w:num w:numId="9">
+    <w:abstractNumId w:val="50"/>
+  </w:num>
+  <w:num w:numId="10">
+    <w:abstractNumId w:val="53"/>
+  </w:num>
+  <w:num w:numId="11">
+    <w:abstractNumId w:val="46"/>
+  </w:num>
+  <w:num w:numId="12">
+    <w:abstractNumId w:val="22"/>
+  </w:num>
+  <w:num w:numId="13">
+    <w:abstractNumId w:val="17"/>
+  </w:num>
+  <w:num w:numId="14">
+    <w:abstractNumId w:val="49"/>
+  </w:num>
+  <w:num w:numId="15">
     <w:abstractNumId w:val="26"/>
   </w:num>
-  <w:num w:numId="3">
-    <w:abstractNumId w:val="40"/>
-  </w:num>
-  <w:num w:numId="4">
-    <w:abstractNumId w:val="37"/>
-  </w:num>
-  <w:num w:numId="5">
-    <w:abstractNumId w:val="29"/>
-  </w:num>
-  <w:num w:numId="6">
-    <w:abstractNumId w:val="41"/>
-  </w:num>
-  <w:num w:numId="7">
-    <w:abstractNumId w:val="16"/>
-  </w:num>
-  <w:num w:numId="8">
-    <w:abstractNumId w:val="18"/>
-  </w:num>
-  <w:num w:numId="9">
-    <w:abstractNumId w:val="47"/>
-  </w:num>
-  <w:num w:numId="10">
-    <w:abstractNumId w:val="50"/>
-  </w:num>
-  <w:num w:numId="11">
-    <w:abstractNumId w:val="43"/>
-  </w:num>
-  <w:num w:numId="12">
-    <w:abstractNumId w:val="20"/>
-  </w:num>
-  <w:num w:numId="13">
-    <w:abstractNumId w:val="15"/>
-  </w:num>
-  <w:num w:numId="14">
-    <w:abstractNumId w:val="46"/>
-  </w:num>
-  <w:num w:numId="15">
-    <w:abstractNumId w:val="24"/>
-  </w:num>
   <w:num w:numId="16">
-    <w:abstractNumId w:val="17"/>
+    <w:abstractNumId w:val="19"/>
   </w:num>
   <w:num w:numId="17">
-    <w:abstractNumId w:val="25"/>
+    <w:abstractNumId w:val="27"/>
   </w:num>
   <w:num w:numId="18">
     <w:abstractNumId w:val="1"/>
   </w:num>
   <w:num w:numId="19">
-    <w:abstractNumId w:val="13"/>
+    <w:abstractNumId w:val="14"/>
   </w:num>
   <w:num w:numId="20">
+    <w:abstractNumId w:val="11"/>
+  </w:num>
+  <w:num w:numId="21">
+    <w:abstractNumId w:val="16"/>
+  </w:num>
+  <w:num w:numId="22">
+    <w:abstractNumId w:val="4"/>
+  </w:num>
+  <w:num w:numId="23">
+    <w:abstractNumId w:val="12"/>
+  </w:num>
+  <w:num w:numId="24">
+    <w:abstractNumId w:val="9"/>
+  </w:num>
+  <w:num w:numId="25">
+    <w:abstractNumId w:val="41"/>
+  </w:num>
+  <w:num w:numId="26">
     <w:abstractNumId w:val="10"/>
   </w:num>
-  <w:num w:numId="21">
-    <w:abstractNumId w:val="14"/>
-  </w:num>
-  <w:num w:numId="22">
-    <w:abstractNumId w:val="3"/>
-  </w:num>
-  <w:num w:numId="23">
-    <w:abstractNumId w:val="11"/>
-  </w:num>
-  <w:num w:numId="24">
-    <w:abstractNumId w:val="8"/>
-  </w:num>
-  <w:num w:numId="25">
-    <w:abstractNumId w:val="38"/>
-  </w:num>
-  <w:num w:numId="26">
-    <w:abstractNumId w:val="9"/>
-  </w:num>
   <w:num w:numId="27">
-    <w:abstractNumId w:val="33"/>
+    <w:abstractNumId w:val="36"/>
   </w:num>
   <w:num w:numId="28">
     <w:abstractNumId w:val="0"/>
   </w:num>
   <w:num w:numId="29">
-    <w:abstractNumId w:val="49"/>
+    <w:abstractNumId w:val="52"/>
   </w:num>
   <w:num w:numId="30">
+    <w:abstractNumId w:val="51"/>
+  </w:num>
+  <w:num w:numId="31">
+    <w:abstractNumId w:val="7"/>
+  </w:num>
+  <w:num w:numId="32">
+    <w:abstractNumId w:val="47"/>
+  </w:num>
+  <w:num w:numId="33">
+    <w:abstractNumId w:val="24"/>
+  </w:num>
+  <w:num w:numId="34">
+    <w:abstractNumId w:val="5"/>
+  </w:num>
+  <w:num w:numId="35">
+    <w:abstractNumId w:val="35"/>
+  </w:num>
+  <w:num w:numId="36">
+    <w:abstractNumId w:val="6"/>
+  </w:num>
+  <w:num w:numId="37">
+    <w:abstractNumId w:val="33"/>
+  </w:num>
+  <w:num w:numId="38">
+    <w:abstractNumId w:val="13"/>
+  </w:num>
+  <w:num w:numId="39">
+    <w:abstractNumId w:val="21"/>
+  </w:num>
+  <w:num w:numId="40">
+    <w:abstractNumId w:val="38"/>
+  </w:num>
+  <w:num w:numId="41">
+    <w:abstractNumId w:val="34"/>
+  </w:num>
+  <w:num w:numId="42">
+    <w:abstractNumId w:val="31"/>
+  </w:num>
+  <w:num w:numId="43">
+    <w:abstractNumId w:val="39"/>
+  </w:num>
+  <w:num w:numId="44">
+    <w:abstractNumId w:val="45"/>
+  </w:num>
+  <w:num w:numId="45">
+    <w:abstractNumId w:val="42"/>
+  </w:num>
+  <w:num w:numId="46">
+    <w:abstractNumId w:val="25"/>
+  </w:num>
+  <w:num w:numId="47">
     <w:abstractNumId w:val="48"/>
   </w:num>
-  <w:num w:numId="31">
-    <w:abstractNumId w:val="6"/>
+  <w:num w:numId="48">
+    <w:abstractNumId w:val="37"/>
   </w:num>
-  <w:num w:numId="32">
-    <w:abstractNumId w:val="44"/>
-  </w:num>
-  <w:num w:numId="33">
-    <w:abstractNumId w:val="22"/>
-  </w:num>
-  <w:num w:numId="34">
-    <w:abstractNumId w:val="4"/>
-  </w:num>
-  <w:num w:numId="35">
-    <w:abstractNumId w:val="32"/>
-  </w:num>
-  <w:num w:numId="36">
-    <w:abstractNumId w:val="5"/>
-  </w:num>
-  <w:num w:numId="37">
+  <w:num w:numId="49">
     <w:abstractNumId w:val="30"/>
   </w:num>
-  <w:num w:numId="38">
-    <w:abstractNumId w:val="12"/>
+  <w:num w:numId="50">
+    <w:abstractNumId w:val="3"/>
   </w:num>
-  <w:num w:numId="39">
-    <w:abstractNumId w:val="19"/>
+  <w:num w:numId="51">
+    <w:abstractNumId w:val="8"/>
   </w:num>
-  <w:num w:numId="40">
-    <w:abstractNumId w:val="35"/>
-  </w:num>
-  <w:num w:numId="41">
-    <w:abstractNumId w:val="31"/>
-  </w:num>
-  <w:num w:numId="42">
-    <w:abstractNumId w:val="28"/>
-  </w:num>
-  <w:num w:numId="43">
-    <w:abstractNumId w:val="36"/>
-  </w:num>
-  <w:num w:numId="44">
-    <w:abstractNumId w:val="42"/>
-  </w:num>
-  <w:num w:numId="45">
-    <w:abstractNumId w:val="39"/>
-  </w:num>
-  <w:num w:numId="46">
-    <w:abstractNumId w:val="23"/>
-  </w:num>
-  <w:num w:numId="47">
-    <w:abstractNumId w:val="45"/>
-  </w:num>
-  <w:num w:numId="48">
-    <w:abstractNumId w:val="34"/>
-  </w:num>
-  <w:num w:numId="49">
-    <w:abstractNumId w:val="27"/>
-  </w:num>
-  <w:num w:numId="50">
+  <w:num w:numId="52">
     <w:abstractNumId w:val="2"/>
   </w:num>
-  <w:num w:numId="51">
-    <w:abstractNumId w:val="7"/>
+  <w:num w:numId="53">
+    <w:abstractNumId w:val="15"/>
   </w:num>
-  <w:numIdMacAtCleanup w:val="51"/>
+  <w:num w:numId="54">
+    <w:abstractNumId w:val="29"/>
+  </w:num>
+  <w:num w:numId="55">
+    <w:abstractNumId w:val="54"/>
+  </w:num>
+  <w:numIdMacAtCleanup w:val="55"/>
 </w:numbering>
 </file>
 

--- a/Pseudocode.docx
+++ b/Pseudocode.docx
@@ -114,7 +114,7 @@
         <w:pStyle w:val="ListParagraph"/>
         <w:numPr>
           <w:ilvl w:val="0"/>
-          <w:numId w:val="30"/>
+          <w:numId w:val="29"/>
         </w:numPr>
       </w:pPr>
       <w:r>
@@ -126,7 +126,7 @@
         <w:pStyle w:val="ListParagraph"/>
         <w:numPr>
           <w:ilvl w:val="0"/>
-          <w:numId w:val="30"/>
+          <w:numId w:val="29"/>
         </w:numPr>
       </w:pPr>
       <w:r>
@@ -151,7 +151,7 @@
         <w:pStyle w:val="ListParagraph"/>
         <w:numPr>
           <w:ilvl w:val="0"/>
-          <w:numId w:val="29"/>
+          <w:numId w:val="28"/>
         </w:numPr>
       </w:pPr>
       <w:r>
@@ -163,7 +163,7 @@
         <w:pStyle w:val="ListParagraph"/>
         <w:numPr>
           <w:ilvl w:val="0"/>
-          <w:numId w:val="29"/>
+          <w:numId w:val="28"/>
         </w:numPr>
       </w:pPr>
       <w:r>
@@ -197,7 +197,7 @@
         <w:pStyle w:val="ListParagraph"/>
         <w:numPr>
           <w:ilvl w:val="0"/>
-          <w:numId w:val="39"/>
+          <w:numId w:val="38"/>
         </w:numPr>
       </w:pPr>
       <w:r>
@@ -209,7 +209,7 @@
         <w:pStyle w:val="ListParagraph"/>
         <w:numPr>
           <w:ilvl w:val="0"/>
-          <w:numId w:val="39"/>
+          <w:numId w:val="38"/>
         </w:numPr>
       </w:pPr>
       <w:r>
@@ -630,7 +630,7 @@
         <w:pStyle w:val="ListParagraph"/>
         <w:numPr>
           <w:ilvl w:val="0"/>
-          <w:numId w:val="27"/>
+          <w:numId w:val="26"/>
         </w:numPr>
       </w:pPr>
       <w:r>
@@ -642,7 +642,7 @@
         <w:pStyle w:val="ListParagraph"/>
         <w:numPr>
           <w:ilvl w:val="0"/>
-          <w:numId w:val="27"/>
+          <w:numId w:val="26"/>
         </w:numPr>
       </w:pPr>
       <w:r>
@@ -2415,7 +2415,7 @@
               <w:pStyle w:val="ListParagraph"/>
               <w:numPr>
                 <w:ilvl w:val="0"/>
-                <w:numId w:val="36"/>
+                <w:numId w:val="35"/>
               </w:numPr>
               <w:ind w:left="360"/>
             </w:pPr>
@@ -2454,7 +2454,7 @@
               <w:pStyle w:val="ListParagraph"/>
               <w:numPr>
                 <w:ilvl w:val="0"/>
-                <w:numId w:val="36"/>
+                <w:numId w:val="35"/>
               </w:numPr>
               <w:ind w:left="360"/>
             </w:pPr>
@@ -2484,7 +2484,7 @@
               <w:pStyle w:val="ListParagraph"/>
               <w:numPr>
                 <w:ilvl w:val="0"/>
-                <w:numId w:val="36"/>
+                <w:numId w:val="35"/>
               </w:numPr>
               <w:ind w:left="360"/>
             </w:pPr>
@@ -2517,7 +2517,7 @@
               <w:pStyle w:val="ListParagraph"/>
               <w:numPr>
                 <w:ilvl w:val="0"/>
-                <w:numId w:val="36"/>
+                <w:numId w:val="35"/>
               </w:numPr>
               <w:ind w:left="360"/>
             </w:pPr>
@@ -2547,7 +2547,7 @@
               <w:pStyle w:val="ListParagraph"/>
               <w:numPr>
                 <w:ilvl w:val="0"/>
-                <w:numId w:val="36"/>
+                <w:numId w:val="35"/>
               </w:numPr>
               <w:ind w:left="360"/>
             </w:pPr>
@@ -2577,7 +2577,7 @@
               <w:pStyle w:val="ListParagraph"/>
               <w:numPr>
                 <w:ilvl w:val="0"/>
-                <w:numId w:val="36"/>
+                <w:numId w:val="35"/>
               </w:numPr>
               <w:ind w:left="360"/>
             </w:pPr>
@@ -2635,7 +2635,7 @@
               <w:pStyle w:val="ListParagraph"/>
               <w:numPr>
                 <w:ilvl w:val="0"/>
-                <w:numId w:val="44"/>
+                <w:numId w:val="43"/>
               </w:numPr>
               <w:ind w:left="360"/>
             </w:pPr>
@@ -2677,7 +2677,7 @@
               <w:pStyle w:val="ListParagraph"/>
               <w:numPr>
                 <w:ilvl w:val="0"/>
-                <w:numId w:val="44"/>
+                <w:numId w:val="43"/>
               </w:numPr>
               <w:ind w:left="360"/>
             </w:pPr>
@@ -2707,7 +2707,7 @@
               <w:pStyle w:val="ListParagraph"/>
               <w:numPr>
                 <w:ilvl w:val="0"/>
-                <w:numId w:val="44"/>
+                <w:numId w:val="43"/>
               </w:numPr>
               <w:ind w:left="360"/>
             </w:pPr>
@@ -2743,7 +2743,7 @@
               <w:pStyle w:val="ListParagraph"/>
               <w:numPr>
                 <w:ilvl w:val="0"/>
-                <w:numId w:val="44"/>
+                <w:numId w:val="43"/>
               </w:numPr>
               <w:ind w:left="360"/>
             </w:pPr>
@@ -2773,7 +2773,7 @@
               <w:pStyle w:val="ListParagraph"/>
               <w:numPr>
                 <w:ilvl w:val="0"/>
-                <w:numId w:val="44"/>
+                <w:numId w:val="43"/>
               </w:numPr>
               <w:ind w:left="360"/>
             </w:pPr>
@@ -2803,7 +2803,7 @@
               <w:pStyle w:val="ListParagraph"/>
               <w:numPr>
                 <w:ilvl w:val="0"/>
-                <w:numId w:val="44"/>
+                <w:numId w:val="43"/>
               </w:numPr>
               <w:ind w:left="360"/>
             </w:pPr>
@@ -2833,7 +2833,7 @@
               <w:pStyle w:val="ListParagraph"/>
               <w:numPr>
                 <w:ilvl w:val="0"/>
-                <w:numId w:val="44"/>
+                <w:numId w:val="43"/>
               </w:numPr>
               <w:ind w:left="360"/>
             </w:pPr>
@@ -2869,7 +2869,7 @@
               <w:pStyle w:val="ListParagraph"/>
               <w:numPr>
                 <w:ilvl w:val="0"/>
-                <w:numId w:val="44"/>
+                <w:numId w:val="43"/>
               </w:numPr>
               <w:ind w:left="360"/>
             </w:pPr>
@@ -2899,7 +2899,7 @@
               <w:pStyle w:val="ListParagraph"/>
               <w:numPr>
                 <w:ilvl w:val="0"/>
-                <w:numId w:val="44"/>
+                <w:numId w:val="43"/>
               </w:numPr>
               <w:ind w:left="360"/>
             </w:pPr>
@@ -2932,7 +2932,7 @@
               <w:pStyle w:val="ListParagraph"/>
               <w:numPr>
                 <w:ilvl w:val="0"/>
-                <w:numId w:val="44"/>
+                <w:numId w:val="43"/>
               </w:numPr>
               <w:ind w:left="360"/>
             </w:pPr>
@@ -2962,7 +2962,7 @@
               <w:pStyle w:val="ListParagraph"/>
               <w:numPr>
                 <w:ilvl w:val="0"/>
-                <w:numId w:val="44"/>
+                <w:numId w:val="43"/>
               </w:numPr>
               <w:ind w:left="360"/>
             </w:pPr>
@@ -2992,7 +2992,7 @@
               <w:pStyle w:val="ListParagraph"/>
               <w:numPr>
                 <w:ilvl w:val="0"/>
-                <w:numId w:val="44"/>
+                <w:numId w:val="43"/>
               </w:numPr>
               <w:ind w:left="360"/>
             </w:pPr>
@@ -3022,7 +3022,7 @@
               <w:pStyle w:val="ListParagraph"/>
               <w:numPr>
                 <w:ilvl w:val="0"/>
-                <w:numId w:val="44"/>
+                <w:numId w:val="43"/>
               </w:numPr>
               <w:ind w:left="360"/>
             </w:pPr>
@@ -3052,7 +3052,7 @@
               <w:pStyle w:val="ListParagraph"/>
               <w:numPr>
                 <w:ilvl w:val="0"/>
-                <w:numId w:val="44"/>
+                <w:numId w:val="43"/>
               </w:numPr>
               <w:ind w:left="360"/>
             </w:pPr>
@@ -3088,7 +3088,7 @@
               <w:pStyle w:val="ListParagraph"/>
               <w:numPr>
                 <w:ilvl w:val="0"/>
-                <w:numId w:val="44"/>
+                <w:numId w:val="43"/>
               </w:numPr>
               <w:ind w:left="360"/>
             </w:pPr>
@@ -3118,7 +3118,7 @@
               <w:pStyle w:val="ListParagraph"/>
               <w:numPr>
                 <w:ilvl w:val="0"/>
-                <w:numId w:val="44"/>
+                <w:numId w:val="43"/>
               </w:numPr>
               <w:ind w:left="360"/>
             </w:pPr>
@@ -3151,7 +3151,7 @@
               <w:pStyle w:val="ListParagraph"/>
               <w:numPr>
                 <w:ilvl w:val="0"/>
-                <w:numId w:val="44"/>
+                <w:numId w:val="43"/>
               </w:numPr>
               <w:ind w:left="360"/>
             </w:pPr>
@@ -3181,7 +3181,7 @@
               <w:pStyle w:val="ListParagraph"/>
               <w:numPr>
                 <w:ilvl w:val="0"/>
-                <w:numId w:val="44"/>
+                <w:numId w:val="43"/>
               </w:numPr>
               <w:ind w:left="360"/>
             </w:pPr>
@@ -3211,7 +3211,7 @@
               <w:pStyle w:val="ListParagraph"/>
               <w:numPr>
                 <w:ilvl w:val="0"/>
-                <w:numId w:val="44"/>
+                <w:numId w:val="43"/>
               </w:numPr>
               <w:ind w:left="360"/>
             </w:pPr>
@@ -3241,7 +3241,7 @@
               <w:pStyle w:val="ListParagraph"/>
               <w:numPr>
                 <w:ilvl w:val="0"/>
-                <w:numId w:val="44"/>
+                <w:numId w:val="43"/>
               </w:numPr>
               <w:ind w:left="360"/>
             </w:pPr>
@@ -3271,7 +3271,7 @@
               <w:pStyle w:val="ListParagraph"/>
               <w:numPr>
                 <w:ilvl w:val="0"/>
-                <w:numId w:val="44"/>
+                <w:numId w:val="43"/>
               </w:numPr>
               <w:ind w:left="360"/>
             </w:pPr>
@@ -3301,7 +3301,7 @@
               <w:pStyle w:val="ListParagraph"/>
               <w:numPr>
                 <w:ilvl w:val="0"/>
-                <w:numId w:val="44"/>
+                <w:numId w:val="43"/>
               </w:numPr>
               <w:ind w:left="360"/>
             </w:pPr>
@@ -3340,7 +3340,7 @@
               <w:pStyle w:val="ListParagraph"/>
               <w:numPr>
                 <w:ilvl w:val="0"/>
-                <w:numId w:val="44"/>
+                <w:numId w:val="43"/>
               </w:numPr>
               <w:ind w:left="360"/>
             </w:pPr>
@@ -3370,7 +3370,7 @@
               <w:pStyle w:val="ListParagraph"/>
               <w:numPr>
                 <w:ilvl w:val="0"/>
-                <w:numId w:val="44"/>
+                <w:numId w:val="43"/>
               </w:numPr>
               <w:ind w:left="360"/>
             </w:pPr>
@@ -3400,7 +3400,7 @@
               <w:pStyle w:val="ListParagraph"/>
               <w:numPr>
                 <w:ilvl w:val="0"/>
-                <w:numId w:val="44"/>
+                <w:numId w:val="43"/>
               </w:numPr>
               <w:ind w:left="360"/>
             </w:pPr>
@@ -3430,7 +3430,7 @@
               <w:pStyle w:val="ListParagraph"/>
               <w:numPr>
                 <w:ilvl w:val="0"/>
-                <w:numId w:val="44"/>
+                <w:numId w:val="43"/>
               </w:numPr>
               <w:ind w:left="360"/>
             </w:pPr>
@@ -4443,7 +4443,13 @@
               <w:ind w:left="2160"/>
             </w:pPr>
             <w:r>
-              <w:t>PRINT (“Unnecessary flow in“ + mc + “\n”) IN ThisWindow.Log;</w:t>
+              <w:t>PRINT (“</w:t>
+            </w:r>
+            <w:r>
+              <w:t>Unnecessary flow in”</w:t>
+            </w:r>
+            <w:r>
+              <w:t xml:space="preserve"> + mc + “\n”) IN ThisWindow.Log;</w:t>
             </w:r>
           </w:p>
         </w:tc>
@@ -4606,7 +4612,7 @@
               <w:pStyle w:val="ListParagraph"/>
               <w:numPr>
                 <w:ilvl w:val="0"/>
-                <w:numId w:val="35"/>
+                <w:numId w:val="34"/>
               </w:numPr>
               <w:ind w:left="360"/>
             </w:pPr>
@@ -4651,7 +4657,7 @@
               <w:pStyle w:val="ListParagraph"/>
               <w:numPr>
                 <w:ilvl w:val="0"/>
-                <w:numId w:val="35"/>
+                <w:numId w:val="34"/>
               </w:numPr>
               <w:ind w:left="360"/>
             </w:pPr>
@@ -4681,7 +4687,7 @@
               <w:pStyle w:val="ListParagraph"/>
               <w:numPr>
                 <w:ilvl w:val="0"/>
-                <w:numId w:val="35"/>
+                <w:numId w:val="34"/>
               </w:numPr>
               <w:ind w:left="360"/>
             </w:pPr>
@@ -4711,7 +4717,7 @@
               <w:pStyle w:val="ListParagraph"/>
               <w:numPr>
                 <w:ilvl w:val="0"/>
-                <w:numId w:val="35"/>
+                <w:numId w:val="34"/>
               </w:numPr>
               <w:ind w:left="360"/>
             </w:pPr>
@@ -4741,7 +4747,7 @@
               <w:pStyle w:val="ListParagraph"/>
               <w:numPr>
                 <w:ilvl w:val="0"/>
-                <w:numId w:val="35"/>
+                <w:numId w:val="34"/>
               </w:numPr>
               <w:ind w:left="360"/>
             </w:pPr>
@@ -4771,7 +4777,7 @@
               <w:pStyle w:val="ListParagraph"/>
               <w:numPr>
                 <w:ilvl w:val="0"/>
-                <w:numId w:val="35"/>
+                <w:numId w:val="34"/>
               </w:numPr>
               <w:ind w:left="360"/>
             </w:pPr>
@@ -4801,7 +4807,7 @@
               <w:pStyle w:val="ListParagraph"/>
               <w:numPr>
                 <w:ilvl w:val="0"/>
-                <w:numId w:val="35"/>
+                <w:numId w:val="34"/>
               </w:numPr>
               <w:ind w:left="360"/>
             </w:pPr>
@@ -4831,7 +4837,7 @@
               <w:pStyle w:val="ListParagraph"/>
               <w:numPr>
                 <w:ilvl w:val="0"/>
-                <w:numId w:val="35"/>
+                <w:numId w:val="34"/>
               </w:numPr>
               <w:ind w:left="360"/>
             </w:pPr>
@@ -4861,7 +4867,7 @@
               <w:pStyle w:val="ListParagraph"/>
               <w:numPr>
                 <w:ilvl w:val="0"/>
-                <w:numId w:val="35"/>
+                <w:numId w:val="34"/>
               </w:numPr>
               <w:ind w:left="360"/>
             </w:pPr>
@@ -4891,7 +4897,7 @@
               <w:pStyle w:val="ListParagraph"/>
               <w:numPr>
                 <w:ilvl w:val="0"/>
-                <w:numId w:val="35"/>
+                <w:numId w:val="34"/>
               </w:numPr>
               <w:ind w:left="360"/>
             </w:pPr>
@@ -4921,7 +4927,7 @@
               <w:pStyle w:val="ListParagraph"/>
               <w:numPr>
                 <w:ilvl w:val="0"/>
-                <w:numId w:val="35"/>
+                <w:numId w:val="34"/>
               </w:numPr>
               <w:ind w:left="360"/>
             </w:pPr>
@@ -4951,7 +4957,7 @@
               <w:pStyle w:val="ListParagraph"/>
               <w:numPr>
                 <w:ilvl w:val="0"/>
-                <w:numId w:val="35"/>
+                <w:numId w:val="34"/>
               </w:numPr>
               <w:ind w:left="360"/>
             </w:pPr>
@@ -5009,7 +5015,7 @@
               <w:pStyle w:val="ListParagraph"/>
               <w:numPr>
                 <w:ilvl w:val="0"/>
-                <w:numId w:val="49"/>
+                <w:numId w:val="48"/>
               </w:numPr>
               <w:ind w:left="360"/>
             </w:pPr>
@@ -5054,7 +5060,7 @@
               <w:pStyle w:val="ListParagraph"/>
               <w:numPr>
                 <w:ilvl w:val="0"/>
-                <w:numId w:val="49"/>
+                <w:numId w:val="48"/>
               </w:numPr>
               <w:ind w:left="360"/>
             </w:pPr>
@@ -5096,7 +5102,7 @@
               <w:pStyle w:val="ListParagraph"/>
               <w:numPr>
                 <w:ilvl w:val="0"/>
-                <w:numId w:val="49"/>
+                <w:numId w:val="48"/>
               </w:numPr>
               <w:ind w:left="360"/>
             </w:pPr>
@@ -5138,7 +5144,7 @@
               <w:pStyle w:val="ListParagraph"/>
               <w:numPr>
                 <w:ilvl w:val="0"/>
-                <w:numId w:val="49"/>
+                <w:numId w:val="48"/>
               </w:numPr>
               <w:ind w:left="360"/>
             </w:pPr>
@@ -5171,7 +5177,7 @@
               <w:pStyle w:val="ListParagraph"/>
               <w:numPr>
                 <w:ilvl w:val="0"/>
-                <w:numId w:val="49"/>
+                <w:numId w:val="48"/>
               </w:numPr>
               <w:ind w:left="360"/>
             </w:pPr>
@@ -5207,7 +5213,7 @@
               <w:pStyle w:val="ListParagraph"/>
               <w:numPr>
                 <w:ilvl w:val="0"/>
-                <w:numId w:val="49"/>
+                <w:numId w:val="48"/>
               </w:numPr>
               <w:ind w:left="360"/>
             </w:pPr>
@@ -5243,7 +5249,7 @@
               <w:pStyle w:val="ListParagraph"/>
               <w:numPr>
                 <w:ilvl w:val="0"/>
-                <w:numId w:val="49"/>
+                <w:numId w:val="48"/>
               </w:numPr>
               <w:ind w:left="360"/>
             </w:pPr>
@@ -5285,7 +5291,7 @@
               <w:pStyle w:val="ListParagraph"/>
               <w:numPr>
                 <w:ilvl w:val="0"/>
-                <w:numId w:val="49"/>
+                <w:numId w:val="48"/>
               </w:numPr>
               <w:ind w:left="360"/>
             </w:pPr>
@@ -5315,7 +5321,7 @@
               <w:pStyle w:val="ListParagraph"/>
               <w:numPr>
                 <w:ilvl w:val="0"/>
-                <w:numId w:val="49"/>
+                <w:numId w:val="48"/>
               </w:numPr>
               <w:ind w:left="360"/>
             </w:pPr>
@@ -5357,7 +5363,7 @@
               <w:pStyle w:val="ListParagraph"/>
               <w:numPr>
                 <w:ilvl w:val="0"/>
-                <w:numId w:val="49"/>
+                <w:numId w:val="48"/>
               </w:numPr>
               <w:ind w:left="360"/>
             </w:pPr>
@@ -5387,7 +5393,7 @@
               <w:pStyle w:val="ListParagraph"/>
               <w:numPr>
                 <w:ilvl w:val="0"/>
-                <w:numId w:val="49"/>
+                <w:numId w:val="48"/>
               </w:numPr>
               <w:ind w:left="360"/>
             </w:pPr>
@@ -5417,7 +5423,7 @@
               <w:pStyle w:val="ListParagraph"/>
               <w:numPr>
                 <w:ilvl w:val="0"/>
-                <w:numId w:val="49"/>
+                <w:numId w:val="48"/>
               </w:numPr>
               <w:ind w:left="360"/>
             </w:pPr>
@@ -5453,7 +5459,7 @@
               <w:pStyle w:val="ListParagraph"/>
               <w:numPr>
                 <w:ilvl w:val="0"/>
-                <w:numId w:val="49"/>
+                <w:numId w:val="48"/>
               </w:numPr>
               <w:ind w:left="360"/>
             </w:pPr>
@@ -5483,7 +5489,7 @@
               <w:pStyle w:val="ListParagraph"/>
               <w:numPr>
                 <w:ilvl w:val="0"/>
-                <w:numId w:val="49"/>
+                <w:numId w:val="48"/>
               </w:numPr>
               <w:ind w:left="360"/>
             </w:pPr>
@@ -5525,7 +5531,7 @@
               <w:pStyle w:val="ListParagraph"/>
               <w:numPr>
                 <w:ilvl w:val="0"/>
-                <w:numId w:val="49"/>
+                <w:numId w:val="48"/>
               </w:numPr>
               <w:ind w:left="360"/>
             </w:pPr>
@@ -5555,7 +5561,7 @@
               <w:pStyle w:val="ListParagraph"/>
               <w:numPr>
                 <w:ilvl w:val="0"/>
-                <w:numId w:val="49"/>
+                <w:numId w:val="48"/>
               </w:numPr>
               <w:ind w:left="360"/>
             </w:pPr>
@@ -5585,7 +5591,7 @@
               <w:pStyle w:val="ListParagraph"/>
               <w:numPr>
                 <w:ilvl w:val="0"/>
-                <w:numId w:val="49"/>
+                <w:numId w:val="48"/>
               </w:numPr>
               <w:ind w:left="360"/>
             </w:pPr>
@@ -5615,7 +5621,7 @@
               <w:pStyle w:val="ListParagraph"/>
               <w:numPr>
                 <w:ilvl w:val="0"/>
-                <w:numId w:val="49"/>
+                <w:numId w:val="48"/>
               </w:numPr>
               <w:ind w:left="360"/>
             </w:pPr>
@@ -5645,7 +5651,7 @@
               <w:pStyle w:val="ListParagraph"/>
               <w:numPr>
                 <w:ilvl w:val="0"/>
-                <w:numId w:val="49"/>
+                <w:numId w:val="48"/>
               </w:numPr>
               <w:ind w:left="360"/>
             </w:pPr>
@@ -5675,7 +5681,7 @@
               <w:pStyle w:val="ListParagraph"/>
               <w:numPr>
                 <w:ilvl w:val="0"/>
-                <w:numId w:val="49"/>
+                <w:numId w:val="48"/>
               </w:numPr>
               <w:ind w:left="360"/>
             </w:pPr>
@@ -5705,7 +5711,7 @@
               <w:pStyle w:val="ListParagraph"/>
               <w:numPr>
                 <w:ilvl w:val="0"/>
-                <w:numId w:val="49"/>
+                <w:numId w:val="48"/>
               </w:numPr>
               <w:ind w:left="360"/>
             </w:pPr>
@@ -5735,7 +5741,7 @@
               <w:pStyle w:val="ListParagraph"/>
               <w:numPr>
                 <w:ilvl w:val="0"/>
-                <w:numId w:val="49"/>
+                <w:numId w:val="48"/>
               </w:numPr>
               <w:ind w:left="360"/>
             </w:pPr>
@@ -5771,7 +5777,7 @@
               <w:pStyle w:val="ListParagraph"/>
               <w:numPr>
                 <w:ilvl w:val="0"/>
-                <w:numId w:val="49"/>
+                <w:numId w:val="48"/>
               </w:numPr>
               <w:ind w:left="360"/>
             </w:pPr>
@@ -5801,7 +5807,7 @@
               <w:pStyle w:val="ListParagraph"/>
               <w:numPr>
                 <w:ilvl w:val="0"/>
-                <w:numId w:val="49"/>
+                <w:numId w:val="48"/>
               </w:numPr>
               <w:ind w:left="360"/>
             </w:pPr>
@@ -5831,7 +5837,7 @@
               <w:pStyle w:val="ListParagraph"/>
               <w:numPr>
                 <w:ilvl w:val="0"/>
-                <w:numId w:val="49"/>
+                <w:numId w:val="48"/>
               </w:numPr>
               <w:ind w:left="360"/>
             </w:pPr>
@@ -5861,7 +5867,7 @@
               <w:pStyle w:val="ListParagraph"/>
               <w:numPr>
                 <w:ilvl w:val="0"/>
-                <w:numId w:val="49"/>
+                <w:numId w:val="48"/>
               </w:numPr>
               <w:ind w:left="360"/>
             </w:pPr>
@@ -5894,7 +5900,7 @@
               <w:pStyle w:val="ListParagraph"/>
               <w:numPr>
                 <w:ilvl w:val="0"/>
-                <w:numId w:val="49"/>
+                <w:numId w:val="48"/>
               </w:numPr>
               <w:ind w:left="360"/>
             </w:pPr>
@@ -5924,7 +5930,7 @@
               <w:pStyle w:val="ListParagraph"/>
               <w:numPr>
                 <w:ilvl w:val="0"/>
-                <w:numId w:val="49"/>
+                <w:numId w:val="48"/>
               </w:numPr>
               <w:ind w:left="360"/>
             </w:pPr>
@@ -5954,7 +5960,7 @@
               <w:pStyle w:val="ListParagraph"/>
               <w:numPr>
                 <w:ilvl w:val="0"/>
-                <w:numId w:val="49"/>
+                <w:numId w:val="48"/>
               </w:numPr>
               <w:ind w:left="360"/>
             </w:pPr>
@@ -5984,7 +5990,7 @@
               <w:pStyle w:val="ListParagraph"/>
               <w:numPr>
                 <w:ilvl w:val="0"/>
-                <w:numId w:val="49"/>
+                <w:numId w:val="48"/>
               </w:numPr>
               <w:ind w:left="360"/>
             </w:pPr>
@@ -6014,7 +6020,7 @@
               <w:pStyle w:val="ListParagraph"/>
               <w:numPr>
                 <w:ilvl w:val="0"/>
-                <w:numId w:val="49"/>
+                <w:numId w:val="48"/>
               </w:numPr>
               <w:ind w:left="360"/>
             </w:pPr>
@@ -6044,7 +6050,7 @@
               <w:pStyle w:val="ListParagraph"/>
               <w:numPr>
                 <w:ilvl w:val="0"/>
-                <w:numId w:val="49"/>
+                <w:numId w:val="48"/>
               </w:numPr>
               <w:ind w:left="360"/>
             </w:pPr>
@@ -6074,7 +6080,7 @@
               <w:pStyle w:val="ListParagraph"/>
               <w:numPr>
                 <w:ilvl w:val="0"/>
-                <w:numId w:val="49"/>
+                <w:numId w:val="48"/>
               </w:numPr>
               <w:ind w:left="360"/>
             </w:pPr>
@@ -6104,7 +6110,7 @@
               <w:pStyle w:val="ListParagraph"/>
               <w:numPr>
                 <w:ilvl w:val="0"/>
-                <w:numId w:val="49"/>
+                <w:numId w:val="48"/>
               </w:numPr>
               <w:ind w:left="360"/>
             </w:pPr>
@@ -6134,7 +6140,7 @@
               <w:pStyle w:val="ListParagraph"/>
               <w:numPr>
                 <w:ilvl w:val="0"/>
-                <w:numId w:val="49"/>
+                <w:numId w:val="48"/>
               </w:numPr>
               <w:ind w:left="360"/>
             </w:pPr>
@@ -6164,7 +6170,7 @@
               <w:pStyle w:val="ListParagraph"/>
               <w:numPr>
                 <w:ilvl w:val="0"/>
-                <w:numId w:val="49"/>
+                <w:numId w:val="48"/>
               </w:numPr>
               <w:ind w:left="360"/>
             </w:pPr>
@@ -6194,7 +6200,7 @@
               <w:pStyle w:val="ListParagraph"/>
               <w:numPr>
                 <w:ilvl w:val="0"/>
-                <w:numId w:val="49"/>
+                <w:numId w:val="48"/>
               </w:numPr>
               <w:ind w:left="360"/>
             </w:pPr>
@@ -6227,7 +6233,7 @@
               <w:pStyle w:val="ListParagraph"/>
               <w:numPr>
                 <w:ilvl w:val="0"/>
-                <w:numId w:val="49"/>
+                <w:numId w:val="48"/>
               </w:numPr>
               <w:ind w:left="360"/>
             </w:pPr>
@@ -6257,7 +6263,7 @@
               <w:pStyle w:val="ListParagraph"/>
               <w:numPr>
                 <w:ilvl w:val="0"/>
-                <w:numId w:val="49"/>
+                <w:numId w:val="48"/>
               </w:numPr>
               <w:ind w:left="360"/>
             </w:pPr>
@@ -6287,7 +6293,7 @@
               <w:pStyle w:val="ListParagraph"/>
               <w:numPr>
                 <w:ilvl w:val="0"/>
-                <w:numId w:val="49"/>
+                <w:numId w:val="48"/>
               </w:numPr>
               <w:ind w:left="360"/>
             </w:pPr>
@@ -6317,7 +6323,7 @@
               <w:pStyle w:val="ListParagraph"/>
               <w:numPr>
                 <w:ilvl w:val="0"/>
-                <w:numId w:val="49"/>
+                <w:numId w:val="48"/>
               </w:numPr>
               <w:ind w:left="360"/>
             </w:pPr>
@@ -6350,7 +6356,7 @@
               <w:pStyle w:val="ListParagraph"/>
               <w:numPr>
                 <w:ilvl w:val="0"/>
-                <w:numId w:val="49"/>
+                <w:numId w:val="48"/>
               </w:numPr>
               <w:ind w:left="360"/>
             </w:pPr>
@@ -6380,7 +6386,7 @@
               <w:pStyle w:val="ListParagraph"/>
               <w:numPr>
                 <w:ilvl w:val="0"/>
-                <w:numId w:val="49"/>
+                <w:numId w:val="48"/>
               </w:numPr>
               <w:ind w:left="360"/>
             </w:pPr>
@@ -6410,7 +6416,7 @@
               <w:pStyle w:val="ListParagraph"/>
               <w:numPr>
                 <w:ilvl w:val="0"/>
-                <w:numId w:val="49"/>
+                <w:numId w:val="48"/>
               </w:numPr>
               <w:ind w:left="360"/>
             </w:pPr>
@@ -6440,7 +6446,7 @@
               <w:pStyle w:val="ListParagraph"/>
               <w:numPr>
                 <w:ilvl w:val="0"/>
-                <w:numId w:val="49"/>
+                <w:numId w:val="48"/>
               </w:numPr>
               <w:ind w:left="360"/>
             </w:pPr>
@@ -6476,7 +6482,7 @@
               <w:pStyle w:val="ListParagraph"/>
               <w:numPr>
                 <w:ilvl w:val="0"/>
-                <w:numId w:val="49"/>
+                <w:numId w:val="48"/>
               </w:numPr>
               <w:ind w:left="360"/>
             </w:pPr>
@@ -6506,7 +6512,7 @@
               <w:pStyle w:val="ListParagraph"/>
               <w:numPr>
                 <w:ilvl w:val="0"/>
-                <w:numId w:val="49"/>
+                <w:numId w:val="48"/>
               </w:numPr>
               <w:ind w:left="360"/>
             </w:pPr>
@@ -6548,7 +6554,7 @@
               <w:pStyle w:val="ListParagraph"/>
               <w:numPr>
                 <w:ilvl w:val="0"/>
-                <w:numId w:val="49"/>
+                <w:numId w:val="48"/>
               </w:numPr>
               <w:ind w:left="360"/>
             </w:pPr>
@@ -6578,7 +6584,7 @@
               <w:pStyle w:val="ListParagraph"/>
               <w:numPr>
                 <w:ilvl w:val="0"/>
-                <w:numId w:val="49"/>
+                <w:numId w:val="48"/>
               </w:numPr>
               <w:ind w:left="360"/>
             </w:pPr>
@@ -6608,7 +6614,7 @@
               <w:pStyle w:val="ListParagraph"/>
               <w:numPr>
                 <w:ilvl w:val="0"/>
-                <w:numId w:val="49"/>
+                <w:numId w:val="48"/>
               </w:numPr>
               <w:ind w:left="360"/>
             </w:pPr>
@@ -6638,7 +6644,7 @@
               <w:pStyle w:val="ListParagraph"/>
               <w:numPr>
                 <w:ilvl w:val="0"/>
-                <w:numId w:val="49"/>
+                <w:numId w:val="48"/>
               </w:numPr>
               <w:ind w:left="360"/>
             </w:pPr>
@@ -6668,7 +6674,7 @@
               <w:pStyle w:val="ListParagraph"/>
               <w:numPr>
                 <w:ilvl w:val="0"/>
-                <w:numId w:val="49"/>
+                <w:numId w:val="48"/>
               </w:numPr>
               <w:ind w:left="360"/>
             </w:pPr>
@@ -6698,7 +6704,7 @@
               <w:pStyle w:val="ListParagraph"/>
               <w:numPr>
                 <w:ilvl w:val="0"/>
-                <w:numId w:val="49"/>
+                <w:numId w:val="48"/>
               </w:numPr>
               <w:ind w:left="360"/>
             </w:pPr>
@@ -6728,7 +6734,7 @@
               <w:pStyle w:val="ListParagraph"/>
               <w:numPr>
                 <w:ilvl w:val="0"/>
-                <w:numId w:val="49"/>
+                <w:numId w:val="48"/>
               </w:numPr>
               <w:ind w:left="360"/>
             </w:pPr>
@@ -6758,7 +6764,7 @@
               <w:pStyle w:val="ListParagraph"/>
               <w:numPr>
                 <w:ilvl w:val="0"/>
-                <w:numId w:val="49"/>
+                <w:numId w:val="48"/>
               </w:numPr>
               <w:ind w:left="360"/>
             </w:pPr>
@@ -6788,7 +6794,7 @@
               <w:pStyle w:val="ListParagraph"/>
               <w:numPr>
                 <w:ilvl w:val="0"/>
-                <w:numId w:val="49"/>
+                <w:numId w:val="48"/>
               </w:numPr>
               <w:ind w:left="360"/>
             </w:pPr>
@@ -6818,7 +6824,7 @@
               <w:pStyle w:val="ListParagraph"/>
               <w:numPr>
                 <w:ilvl w:val="0"/>
-                <w:numId w:val="49"/>
+                <w:numId w:val="48"/>
               </w:numPr>
               <w:ind w:left="360"/>
             </w:pPr>
@@ -6848,7 +6854,7 @@
               <w:pStyle w:val="ListParagraph"/>
               <w:numPr>
                 <w:ilvl w:val="0"/>
-                <w:numId w:val="49"/>
+                <w:numId w:val="48"/>
               </w:numPr>
               <w:ind w:left="360"/>
             </w:pPr>
@@ -6881,7 +6887,7 @@
               <w:pStyle w:val="ListParagraph"/>
               <w:numPr>
                 <w:ilvl w:val="0"/>
-                <w:numId w:val="49"/>
+                <w:numId w:val="48"/>
               </w:numPr>
               <w:ind w:left="360"/>
             </w:pPr>
@@ -6911,7 +6917,7 @@
               <w:pStyle w:val="ListParagraph"/>
               <w:numPr>
                 <w:ilvl w:val="0"/>
-                <w:numId w:val="49"/>
+                <w:numId w:val="48"/>
               </w:numPr>
               <w:ind w:left="360"/>
             </w:pPr>
@@ -6944,7 +6950,7 @@
               <w:pStyle w:val="ListParagraph"/>
               <w:numPr>
                 <w:ilvl w:val="0"/>
-                <w:numId w:val="49"/>
+                <w:numId w:val="48"/>
               </w:numPr>
               <w:ind w:left="360"/>
             </w:pPr>
@@ -6974,7 +6980,7 @@
               <w:pStyle w:val="ListParagraph"/>
               <w:numPr>
                 <w:ilvl w:val="0"/>
-                <w:numId w:val="49"/>
+                <w:numId w:val="48"/>
               </w:numPr>
               <w:ind w:left="360"/>
             </w:pPr>
@@ -7004,7 +7010,7 @@
               <w:pStyle w:val="ListParagraph"/>
               <w:numPr>
                 <w:ilvl w:val="0"/>
-                <w:numId w:val="49"/>
+                <w:numId w:val="48"/>
               </w:numPr>
               <w:ind w:left="360"/>
             </w:pPr>
@@ -7034,7 +7040,7 @@
               <w:pStyle w:val="ListParagraph"/>
               <w:numPr>
                 <w:ilvl w:val="0"/>
-                <w:numId w:val="49"/>
+                <w:numId w:val="48"/>
               </w:numPr>
               <w:ind w:left="360"/>
             </w:pPr>
@@ -7064,7 +7070,7 @@
               <w:pStyle w:val="ListParagraph"/>
               <w:numPr>
                 <w:ilvl w:val="0"/>
-                <w:numId w:val="49"/>
+                <w:numId w:val="48"/>
               </w:numPr>
               <w:ind w:left="360"/>
             </w:pPr>
@@ -7094,7 +7100,7 @@
               <w:pStyle w:val="ListParagraph"/>
               <w:numPr>
                 <w:ilvl w:val="0"/>
-                <w:numId w:val="49"/>
+                <w:numId w:val="48"/>
               </w:numPr>
               <w:ind w:left="360"/>
             </w:pPr>
@@ -7124,7 +7130,7 @@
               <w:pStyle w:val="ListParagraph"/>
               <w:numPr>
                 <w:ilvl w:val="0"/>
-                <w:numId w:val="49"/>
+                <w:numId w:val="48"/>
               </w:numPr>
               <w:ind w:left="360"/>
             </w:pPr>
@@ -7154,7 +7160,7 @@
               <w:pStyle w:val="ListParagraph"/>
               <w:numPr>
                 <w:ilvl w:val="0"/>
-                <w:numId w:val="49"/>
+                <w:numId w:val="48"/>
               </w:numPr>
               <w:ind w:left="360"/>
             </w:pPr>
@@ -7190,7 +7196,7 @@
               <w:pStyle w:val="ListParagraph"/>
               <w:numPr>
                 <w:ilvl w:val="0"/>
-                <w:numId w:val="49"/>
+                <w:numId w:val="48"/>
               </w:numPr>
               <w:ind w:left="360"/>
             </w:pPr>
@@ -7220,7 +7226,7 @@
               <w:pStyle w:val="ListParagraph"/>
               <w:numPr>
                 <w:ilvl w:val="0"/>
-                <w:numId w:val="49"/>
+                <w:numId w:val="48"/>
               </w:numPr>
               <w:ind w:left="360"/>
             </w:pPr>
@@ -7262,7 +7268,7 @@
               <w:pStyle w:val="ListParagraph"/>
               <w:numPr>
                 <w:ilvl w:val="0"/>
-                <w:numId w:val="49"/>
+                <w:numId w:val="48"/>
               </w:numPr>
               <w:ind w:left="360"/>
             </w:pPr>
@@ -7292,7 +7298,7 @@
               <w:pStyle w:val="ListParagraph"/>
               <w:numPr>
                 <w:ilvl w:val="0"/>
-                <w:numId w:val="49"/>
+                <w:numId w:val="48"/>
               </w:numPr>
               <w:ind w:left="360"/>
             </w:pPr>
@@ -7322,7 +7328,7 @@
               <w:pStyle w:val="ListParagraph"/>
               <w:numPr>
                 <w:ilvl w:val="0"/>
-                <w:numId w:val="49"/>
+                <w:numId w:val="48"/>
               </w:numPr>
               <w:ind w:left="360"/>
             </w:pPr>
@@ -7352,7 +7358,7 @@
               <w:pStyle w:val="ListParagraph"/>
               <w:numPr>
                 <w:ilvl w:val="0"/>
-                <w:numId w:val="49"/>
+                <w:numId w:val="48"/>
               </w:numPr>
               <w:ind w:left="360"/>
             </w:pPr>
@@ -7382,7 +7388,7 @@
               <w:pStyle w:val="ListParagraph"/>
               <w:numPr>
                 <w:ilvl w:val="0"/>
-                <w:numId w:val="49"/>
+                <w:numId w:val="48"/>
               </w:numPr>
               <w:ind w:left="360"/>
             </w:pPr>
@@ -7412,7 +7418,7 @@
               <w:pStyle w:val="ListParagraph"/>
               <w:numPr>
                 <w:ilvl w:val="0"/>
-                <w:numId w:val="49"/>
+                <w:numId w:val="48"/>
               </w:numPr>
               <w:ind w:left="360"/>
             </w:pPr>
@@ -7448,7 +7454,7 @@
               <w:pStyle w:val="ListParagraph"/>
               <w:numPr>
                 <w:ilvl w:val="0"/>
-                <w:numId w:val="49"/>
+                <w:numId w:val="48"/>
               </w:numPr>
               <w:ind w:left="360"/>
             </w:pPr>
@@ -7478,7 +7484,7 @@
               <w:pStyle w:val="ListParagraph"/>
               <w:numPr>
                 <w:ilvl w:val="0"/>
-                <w:numId w:val="49"/>
+                <w:numId w:val="48"/>
               </w:numPr>
               <w:ind w:left="360"/>
             </w:pPr>
@@ -7508,7 +7514,7 @@
               <w:pStyle w:val="ListParagraph"/>
               <w:numPr>
                 <w:ilvl w:val="0"/>
-                <w:numId w:val="49"/>
+                <w:numId w:val="48"/>
               </w:numPr>
               <w:ind w:left="360"/>
             </w:pPr>
@@ -7538,7 +7544,7 @@
               <w:pStyle w:val="ListParagraph"/>
               <w:numPr>
                 <w:ilvl w:val="0"/>
-                <w:numId w:val="49"/>
+                <w:numId w:val="48"/>
               </w:numPr>
               <w:ind w:left="360"/>
             </w:pPr>
@@ -7568,7 +7574,7 @@
               <w:pStyle w:val="ListParagraph"/>
               <w:numPr>
                 <w:ilvl w:val="0"/>
-                <w:numId w:val="49"/>
+                <w:numId w:val="48"/>
               </w:numPr>
               <w:ind w:left="360"/>
             </w:pPr>
@@ -7623,7 +7629,7 @@
               <w:pStyle w:val="ListParagraph"/>
               <w:numPr>
                 <w:ilvl w:val="0"/>
-                <w:numId w:val="51"/>
+                <w:numId w:val="50"/>
               </w:numPr>
               <w:ind w:left="360"/>
             </w:pPr>
@@ -7668,7 +7674,7 @@
               <w:pStyle w:val="ListParagraph"/>
               <w:numPr>
                 <w:ilvl w:val="0"/>
-                <w:numId w:val="51"/>
+                <w:numId w:val="50"/>
               </w:numPr>
               <w:ind w:left="360"/>
             </w:pPr>
@@ -7725,7 +7731,7 @@
               <w:pStyle w:val="ListParagraph"/>
               <w:numPr>
                 <w:ilvl w:val="0"/>
-                <w:numId w:val="51"/>
+                <w:numId w:val="50"/>
               </w:numPr>
               <w:ind w:left="360"/>
             </w:pPr>
@@ -7761,7 +7767,7 @@
               <w:pStyle w:val="ListParagraph"/>
               <w:numPr>
                 <w:ilvl w:val="0"/>
-                <w:numId w:val="51"/>
+                <w:numId w:val="50"/>
               </w:numPr>
               <w:ind w:left="360"/>
             </w:pPr>
@@ -7776,22 +7782,28 @@
               <w:ind w:left="720"/>
             </w:pPr>
             <w:r>
-              <w:t>FOR PATH p IN ThisWindow.DFDBackend.Connects.keys() {</w:t>
-            </w:r>
-          </w:p>
-        </w:tc>
-      </w:tr>
-      <w:tr>
-        <w:tc>
-          <w:tcPr>
-            <w:tcW w:w="648" w:type="dxa"/>
-          </w:tcPr>
-          <w:p>
-            <w:pPr>
-              <w:pStyle w:val="ListParagraph"/>
-              <w:numPr>
-                <w:ilvl w:val="0"/>
-                <w:numId w:val="51"/>
+              <w:t xml:space="preserve">FOR </w:t>
+            </w:r>
+            <w:r>
+              <w:t>TWO</w:t>
+            </w:r>
+            <w:r>
+              <w:t>PATH p IN ThisWindow.DFDBackend.Connects.keys() {</w:t>
+            </w:r>
+          </w:p>
+        </w:tc>
+      </w:tr>
+      <w:tr>
+        <w:tc>
+          <w:tcPr>
+            <w:tcW w:w="648" w:type="dxa"/>
+          </w:tcPr>
+          <w:p>
+            <w:pPr>
+              <w:pStyle w:val="ListParagraph"/>
+              <w:numPr>
+                <w:ilvl w:val="0"/>
+                <w:numId w:val="50"/>
               </w:numPr>
               <w:ind w:left="360"/>
             </w:pPr>
@@ -7806,41 +7818,11 @@
               <w:ind w:left="1440"/>
             </w:pPr>
             <w:r>
-              <w:t>IF (</w:t>
-            </w:r>
-            <w:r>
-              <w:t xml:space="preserve">p.Type = ONEPATH AND p = dp OR </w:t>
-            </w:r>
-            <w:r>
-              <w:t>p.Type = TWOPATH AND p IN dp) {</w:t>
-            </w:r>
-          </w:p>
-        </w:tc>
-      </w:tr>
-      <w:tr>
-        <w:tc>
-          <w:tcPr>
-            <w:tcW w:w="648" w:type="dxa"/>
-          </w:tcPr>
-          <w:p>
-            <w:pPr>
-              <w:pStyle w:val="ListParagraph"/>
-              <w:numPr>
-                <w:ilvl w:val="0"/>
-                <w:numId w:val="51"/>
-              </w:numPr>
-              <w:ind w:left="360"/>
-            </w:pPr>
-          </w:p>
-        </w:tc>
-        <w:tc>
-          <w:tcPr>
-            <w:tcW w:w="8280" w:type="dxa"/>
-          </w:tcPr>
-          <w:p>
-            <w:pPr>
-              <w:ind w:left="2160"/>
-            </w:pPr>
+              <w:t xml:space="preserve">IF </w:t>
+            </w:r>
+            <w:r>
+              <w:t xml:space="preserve">p IN dp </w:t>
+            </w:r>
             <w:r>
               <w:t xml:space="preserve">DELETE </w:t>
             </w:r>
@@ -7860,19 +7842,19 @@
               <w:pStyle w:val="ListParagraph"/>
               <w:numPr>
                 <w:ilvl w:val="0"/>
-                <w:numId w:val="51"/>
-              </w:numPr>
-              <w:ind w:left="360"/>
-            </w:pPr>
-          </w:p>
-        </w:tc>
-        <w:tc>
-          <w:tcPr>
-            <w:tcW w:w="8280" w:type="dxa"/>
-          </w:tcPr>
-          <w:p>
-            <w:pPr>
-              <w:ind w:left="1440"/>
+                <w:numId w:val="50"/>
+              </w:numPr>
+              <w:ind w:left="360"/>
+            </w:pPr>
+          </w:p>
+        </w:tc>
+        <w:tc>
+          <w:tcPr>
+            <w:tcW w:w="8280" w:type="dxa"/>
+          </w:tcPr>
+          <w:p>
+            <w:pPr>
+              <w:ind w:left="720"/>
             </w:pPr>
             <w:r>
               <w:t>}</w:t>
@@ -7890,7 +7872,7 @@
               <w:pStyle w:val="ListParagraph"/>
               <w:numPr>
                 <w:ilvl w:val="0"/>
-                <w:numId w:val="51"/>
+                <w:numId w:val="50"/>
               </w:numPr>
               <w:ind w:left="360"/>
             </w:pPr>
@@ -7905,22 +7887,25 @@
               <w:ind w:left="720"/>
             </w:pPr>
             <w:r>
-              <w:t>}</w:t>
-            </w:r>
-          </w:p>
-        </w:tc>
-      </w:tr>
-      <w:tr>
-        <w:tc>
-          <w:tcPr>
-            <w:tcW w:w="648" w:type="dxa"/>
-          </w:tcPr>
-          <w:p>
-            <w:pPr>
-              <w:pStyle w:val="ListParagraph"/>
-              <w:numPr>
-                <w:ilvl w:val="0"/>
-                <w:numId w:val="51"/>
+              <w:t>DELETE dp.Name</w:t>
+            </w:r>
+            <w:r>
+              <w:t xml:space="preserve"> FROM ThisWindow.DDBackend.Names;</w:t>
+            </w:r>
+          </w:p>
+        </w:tc>
+      </w:tr>
+      <w:tr>
+        <w:tc>
+          <w:tcPr>
+            <w:tcW w:w="648" w:type="dxa"/>
+          </w:tcPr>
+          <w:p>
+            <w:pPr>
+              <w:pStyle w:val="ListParagraph"/>
+              <w:numPr>
+                <w:ilvl w:val="0"/>
+                <w:numId w:val="50"/>
               </w:numPr>
               <w:ind w:left="360"/>
             </w:pPr>
@@ -7935,25 +7920,25 @@
               <w:ind w:left="720"/>
             </w:pPr>
             <w:r>
-              <w:t>DELETE dp.Name</w:t>
-            </w:r>
-            <w:r>
-              <w:t xml:space="preserve"> FROM ThisWindow.DDBackend.Names;</w:t>
-            </w:r>
-          </w:p>
-        </w:tc>
-      </w:tr>
-      <w:tr>
-        <w:tc>
-          <w:tcPr>
-            <w:tcW w:w="648" w:type="dxa"/>
-          </w:tcPr>
-          <w:p>
-            <w:pPr>
-              <w:pStyle w:val="ListParagraph"/>
-              <w:numPr>
-                <w:ilvl w:val="0"/>
-                <w:numId w:val="51"/>
+              <w:t>DELETE dp</w:t>
+            </w:r>
+            <w:r>
+              <w:t xml:space="preserve"> FROM ThisWindow.DDBackend.Data;</w:t>
+            </w:r>
+          </w:p>
+        </w:tc>
+      </w:tr>
+      <w:tr>
+        <w:tc>
+          <w:tcPr>
+            <w:tcW w:w="648" w:type="dxa"/>
+          </w:tcPr>
+          <w:p>
+            <w:pPr>
+              <w:pStyle w:val="ListParagraph"/>
+              <w:numPr>
+                <w:ilvl w:val="0"/>
+                <w:numId w:val="50"/>
               </w:numPr>
               <w:ind w:left="360"/>
             </w:pPr>
@@ -7971,22 +7956,22 @@
               <w:t>DELETE dp</w:t>
             </w:r>
             <w:r>
-              <w:t xml:space="preserve"> FROM ThisWindow.DDBackend.Data;</w:t>
-            </w:r>
-          </w:p>
-        </w:tc>
-      </w:tr>
-      <w:tr>
-        <w:tc>
-          <w:tcPr>
-            <w:tcW w:w="648" w:type="dxa"/>
-          </w:tcPr>
-          <w:p>
-            <w:pPr>
-              <w:pStyle w:val="ListParagraph"/>
-              <w:numPr>
-                <w:ilvl w:val="0"/>
-                <w:numId w:val="51"/>
+              <w:t xml:space="preserve"> FROM ThisWindow.DFDBackend.Data;</w:t>
+            </w:r>
+          </w:p>
+        </w:tc>
+      </w:tr>
+      <w:tr>
+        <w:tc>
+          <w:tcPr>
+            <w:tcW w:w="648" w:type="dxa"/>
+          </w:tcPr>
+          <w:p>
+            <w:pPr>
+              <w:pStyle w:val="ListParagraph"/>
+              <w:numPr>
+                <w:ilvl w:val="0"/>
+                <w:numId w:val="50"/>
               </w:numPr>
               <w:ind w:left="360"/>
             </w:pPr>
@@ -8001,25 +7986,22 @@
               <w:ind w:left="720"/>
             </w:pPr>
             <w:r>
-              <w:t>DELETE dp</w:t>
-            </w:r>
-            <w:r>
-              <w:t xml:space="preserve"> FROM ThisWindow.DFDBackend.Data;</w:t>
-            </w:r>
-          </w:p>
-        </w:tc>
-      </w:tr>
-      <w:tr>
-        <w:tc>
-          <w:tcPr>
-            <w:tcW w:w="648" w:type="dxa"/>
-          </w:tcPr>
-          <w:p>
-            <w:pPr>
-              <w:pStyle w:val="ListParagraph"/>
-              <w:numPr>
-                <w:ilvl w:val="0"/>
-                <w:numId w:val="51"/>
+              <w:t>DISPLAY ThisWindow.DFDBackend.Data IN ThisWindow.Workspace;</w:t>
+            </w:r>
+          </w:p>
+        </w:tc>
+      </w:tr>
+      <w:tr>
+        <w:tc>
+          <w:tcPr>
+            <w:tcW w:w="648" w:type="dxa"/>
+          </w:tcPr>
+          <w:p>
+            <w:pPr>
+              <w:pStyle w:val="ListParagraph"/>
+              <w:numPr>
+                <w:ilvl w:val="0"/>
+                <w:numId w:val="50"/>
               </w:numPr>
               <w:ind w:left="360"/>
             </w:pPr>
@@ -8034,36 +8016,6 @@
               <w:ind w:left="720"/>
             </w:pPr>
             <w:r>
-              <w:t>DISPLAY ThisWindow.DFDBackend.Data IN ThisWindow.Workspace;</w:t>
-            </w:r>
-          </w:p>
-        </w:tc>
-      </w:tr>
-      <w:tr>
-        <w:tc>
-          <w:tcPr>
-            <w:tcW w:w="648" w:type="dxa"/>
-          </w:tcPr>
-          <w:p>
-            <w:pPr>
-              <w:pStyle w:val="ListParagraph"/>
-              <w:numPr>
-                <w:ilvl w:val="0"/>
-                <w:numId w:val="51"/>
-              </w:numPr>
-              <w:ind w:left="360"/>
-            </w:pPr>
-          </w:p>
-        </w:tc>
-        <w:tc>
-          <w:tcPr>
-            <w:tcW w:w="8280" w:type="dxa"/>
-          </w:tcPr>
-          <w:p>
-            <w:pPr>
-              <w:ind w:left="720"/>
-            </w:pPr>
-            <w:r>
               <w:t>ThisWindow.IsChanged := TRUE;</w:t>
             </w:r>
           </w:p>
@@ -8079,7 +8031,7 @@
               <w:pStyle w:val="ListParagraph"/>
               <w:numPr>
                 <w:ilvl w:val="0"/>
-                <w:numId w:val="51"/>
+                <w:numId w:val="50"/>
               </w:numPr>
               <w:ind w:left="360"/>
             </w:pPr>
@@ -8134,7 +8086,7 @@
               <w:pStyle w:val="ListParagraph"/>
               <w:numPr>
                 <w:ilvl w:val="0"/>
-                <w:numId w:val="52"/>
+                <w:numId w:val="51"/>
               </w:numPr>
               <w:ind w:left="360"/>
             </w:pPr>
@@ -8182,7 +8134,7 @@
               <w:pStyle w:val="ListParagraph"/>
               <w:numPr>
                 <w:ilvl w:val="0"/>
-                <w:numId w:val="52"/>
+                <w:numId w:val="51"/>
               </w:numPr>
               <w:ind w:left="360"/>
             </w:pPr>
@@ -8236,7 +8188,7 @@
               <w:pStyle w:val="ListParagraph"/>
               <w:numPr>
                 <w:ilvl w:val="0"/>
-                <w:numId w:val="52"/>
+                <w:numId w:val="51"/>
               </w:numPr>
               <w:ind w:left="360"/>
             </w:pPr>
@@ -8272,7 +8224,7 @@
               <w:pStyle w:val="ListParagraph"/>
               <w:numPr>
                 <w:ilvl w:val="0"/>
-                <w:numId w:val="52"/>
+                <w:numId w:val="51"/>
               </w:numPr>
               <w:ind w:left="360"/>
             </w:pPr>
@@ -8287,22 +8239,34 @@
               <w:ind w:left="720"/>
             </w:pPr>
             <w:r>
-              <w:t>FOR PATH p IN ThisWindow.DFDBackend.Connects.keys() {</w:t>
-            </w:r>
-          </w:p>
-        </w:tc>
-      </w:tr>
-      <w:tr>
-        <w:tc>
-          <w:tcPr>
-            <w:tcW w:w="648" w:type="dxa"/>
-          </w:tcPr>
-          <w:p>
-            <w:pPr>
-              <w:pStyle w:val="ListParagraph"/>
-              <w:numPr>
-                <w:ilvl w:val="0"/>
-                <w:numId w:val="52"/>
+              <w:t>FOR</w:t>
+            </w:r>
+            <w:r>
+              <w:t xml:space="preserve"> TWOPATH tp</w:t>
+            </w:r>
+            <w:r>
+              <w:t xml:space="preserve"> IN ThisWindow.DFDBackend.Connects.</w:t>
+            </w:r>
+            <w:r>
+              <w:t>keys</w:t>
+            </w:r>
+            <w:r>
+              <w:t>() {</w:t>
+            </w:r>
+          </w:p>
+        </w:tc>
+      </w:tr>
+      <w:tr>
+        <w:tc>
+          <w:tcPr>
+            <w:tcW w:w="648" w:type="dxa"/>
+          </w:tcPr>
+          <w:p>
+            <w:pPr>
+              <w:pStyle w:val="ListParagraph"/>
+              <w:numPr>
+                <w:ilvl w:val="0"/>
+                <w:numId w:val="51"/>
               </w:numPr>
               <w:ind w:left="360"/>
             </w:pPr>
@@ -8317,34 +8281,28 @@
               <w:ind w:left="1440"/>
             </w:pPr>
             <w:r>
-              <w:t>IF (</w:t>
-            </w:r>
-            <w:r>
-              <w:t>p.Type = ONEPATH AND p = ds</w:t>
-            </w:r>
-            <w:r>
-              <w:t xml:space="preserve"> OR p.Type = TWOPATH AND p IN</w:t>
-            </w:r>
-            <w:r>
-              <w:t xml:space="preserve"> ds</w:t>
-            </w:r>
-            <w:r>
-              <w:t>) {</w:t>
-            </w:r>
-          </w:p>
-        </w:tc>
-      </w:tr>
-      <w:tr>
-        <w:tc>
-          <w:tcPr>
-            <w:tcW w:w="648" w:type="dxa"/>
-          </w:tcPr>
-          <w:p>
-            <w:pPr>
-              <w:pStyle w:val="ListParagraph"/>
-              <w:numPr>
-                <w:ilvl w:val="0"/>
-                <w:numId w:val="52"/>
+              <w:t xml:space="preserve">FOR PATH p IN </w:t>
+            </w:r>
+            <w:r>
+              <w:t>ThisWindow.DFDBackend.Connects</w:t>
+            </w:r>
+            <w:r>
+              <w:t>[ps] {</w:t>
+            </w:r>
+          </w:p>
+        </w:tc>
+      </w:tr>
+      <w:tr>
+        <w:tc>
+          <w:tcPr>
+            <w:tcW w:w="648" w:type="dxa"/>
+          </w:tcPr>
+          <w:p>
+            <w:pPr>
+              <w:pStyle w:val="ListParagraph"/>
+              <w:numPr>
+                <w:ilvl w:val="0"/>
+                <w:numId w:val="51"/>
               </w:numPr>
               <w:ind w:left="360"/>
             </w:pPr>
@@ -8359,22 +8317,103 @@
               <w:ind w:left="2160"/>
             </w:pPr>
             <w:r>
-              <w:t>DELETE p FROM ThisWindow.DFDBackend.Connects;</w:t>
-            </w:r>
-          </w:p>
-        </w:tc>
-      </w:tr>
-      <w:tr>
-        <w:tc>
-          <w:tcPr>
-            <w:tcW w:w="648" w:type="dxa"/>
-          </w:tcPr>
-          <w:p>
-            <w:pPr>
-              <w:pStyle w:val="ListParagraph"/>
-              <w:numPr>
-                <w:ilvl w:val="0"/>
-                <w:numId w:val="52"/>
+              <w:t xml:space="preserve">IF </w:t>
+            </w:r>
+            <w:r>
+              <w:t xml:space="preserve">(p.Type = TWOPATH AND </w:t>
+            </w:r>
+            <w:r>
+              <w:t>ds</w:t>
+            </w:r>
+            <w:r>
+              <w:t xml:space="preserve"> IN p)</w:t>
+            </w:r>
+            <w:r>
+              <w:t xml:space="preserve"> </w:t>
+            </w:r>
+            <w:r>
+              <w:t>{</w:t>
+            </w:r>
+          </w:p>
+        </w:tc>
+      </w:tr>
+      <w:tr>
+        <w:tc>
+          <w:tcPr>
+            <w:tcW w:w="648" w:type="dxa"/>
+          </w:tcPr>
+          <w:p>
+            <w:pPr>
+              <w:pStyle w:val="ListParagraph"/>
+              <w:numPr>
+                <w:ilvl w:val="0"/>
+                <w:numId w:val="51"/>
+              </w:numPr>
+              <w:ind w:left="360"/>
+            </w:pPr>
+          </w:p>
+        </w:tc>
+        <w:tc>
+          <w:tcPr>
+            <w:tcW w:w="8280" w:type="dxa"/>
+          </w:tcPr>
+          <w:p>
+            <w:pPr>
+              <w:ind w:left="2880"/>
+            </w:pPr>
+            <w:r>
+              <w:t>DELETE p FROM ThisWindow.DFDBackend.Connects</w:t>
+            </w:r>
+            <w:r>
+              <w:t>[tp]</w:t>
+            </w:r>
+            <w:r>
+              <w:t>;</w:t>
+            </w:r>
+          </w:p>
+        </w:tc>
+      </w:tr>
+      <w:tr>
+        <w:tc>
+          <w:tcPr>
+            <w:tcW w:w="648" w:type="dxa"/>
+          </w:tcPr>
+          <w:p>
+            <w:pPr>
+              <w:pStyle w:val="ListParagraph"/>
+              <w:numPr>
+                <w:ilvl w:val="0"/>
+                <w:numId w:val="51"/>
+              </w:numPr>
+              <w:ind w:left="360"/>
+            </w:pPr>
+          </w:p>
+        </w:tc>
+        <w:tc>
+          <w:tcPr>
+            <w:tcW w:w="8280" w:type="dxa"/>
+          </w:tcPr>
+          <w:p>
+            <w:pPr>
+              <w:ind w:left="2160"/>
+            </w:pPr>
+            <w:r>
+              <w:t>}</w:t>
+            </w:r>
+          </w:p>
+        </w:tc>
+      </w:tr>
+      <w:tr>
+        <w:tc>
+          <w:tcPr>
+            <w:tcW w:w="648" w:type="dxa"/>
+          </w:tcPr>
+          <w:p>
+            <w:pPr>
+              <w:pStyle w:val="ListParagraph"/>
+              <w:numPr>
+                <w:ilvl w:val="0"/>
+                <w:numId w:val="51"/>
               </w:numPr>
               <w:ind w:left="360"/>
             </w:pPr>
@@ -8404,7 +8443,7 @@
               <w:pStyle w:val="ListParagraph"/>
               <w:numPr>
                 <w:ilvl w:val="0"/>
-                <w:numId w:val="52"/>
+                <w:numId w:val="51"/>
               </w:numPr>
               <w:ind w:left="360"/>
             </w:pPr>
@@ -8434,7 +8473,7 @@
               <w:pStyle w:val="ListParagraph"/>
               <w:numPr>
                 <w:ilvl w:val="0"/>
-                <w:numId w:val="52"/>
+                <w:numId w:val="51"/>
               </w:numPr>
               <w:ind w:left="360"/>
             </w:pPr>
@@ -8467,7 +8506,7 @@
               <w:pStyle w:val="ListParagraph"/>
               <w:numPr>
                 <w:ilvl w:val="0"/>
-                <w:numId w:val="52"/>
+                <w:numId w:val="51"/>
               </w:numPr>
               <w:ind w:left="360"/>
             </w:pPr>
@@ -8500,7 +8539,7 @@
               <w:pStyle w:val="ListParagraph"/>
               <w:numPr>
                 <w:ilvl w:val="0"/>
-                <w:numId w:val="52"/>
+                <w:numId w:val="51"/>
               </w:numPr>
               <w:ind w:left="360"/>
             </w:pPr>
@@ -8533,7 +8572,7 @@
               <w:pStyle w:val="ListParagraph"/>
               <w:numPr>
                 <w:ilvl w:val="0"/>
-                <w:numId w:val="52"/>
+                <w:numId w:val="51"/>
               </w:numPr>
               <w:ind w:left="360"/>
             </w:pPr>
@@ -8563,7 +8602,7 @@
               <w:pStyle w:val="ListParagraph"/>
               <w:numPr>
                 <w:ilvl w:val="0"/>
-                <w:numId w:val="52"/>
+                <w:numId w:val="51"/>
               </w:numPr>
               <w:ind w:left="360"/>
             </w:pPr>
@@ -8593,7 +8632,7 @@
               <w:pStyle w:val="ListParagraph"/>
               <w:numPr>
                 <w:ilvl w:val="0"/>
-                <w:numId w:val="52"/>
+                <w:numId w:val="51"/>
               </w:numPr>
               <w:ind w:left="360"/>
             </w:pPr>
@@ -8651,7 +8690,7 @@
               <w:pStyle w:val="ListParagraph"/>
               <w:numPr>
                 <w:ilvl w:val="0"/>
-                <w:numId w:val="53"/>
+                <w:numId w:val="52"/>
               </w:numPr>
               <w:ind w:left="360"/>
             </w:pPr>
@@ -8696,7 +8735,7 @@
               <w:pStyle w:val="ListParagraph"/>
               <w:numPr>
                 <w:ilvl w:val="0"/>
-                <w:numId w:val="53"/>
+                <w:numId w:val="52"/>
               </w:numPr>
               <w:ind w:left="360"/>
             </w:pPr>
@@ -8738,7 +8777,7 @@
               <w:pStyle w:val="ListParagraph"/>
               <w:numPr>
                 <w:ilvl w:val="0"/>
-                <w:numId w:val="53"/>
+                <w:numId w:val="52"/>
               </w:numPr>
               <w:ind w:left="360"/>
             </w:pPr>
@@ -8774,7 +8813,7 @@
               <w:pStyle w:val="ListParagraph"/>
               <w:numPr>
                 <w:ilvl w:val="0"/>
-                <w:numId w:val="53"/>
+                <w:numId w:val="52"/>
               </w:numPr>
               <w:ind w:left="360"/>
             </w:pPr>
@@ -8789,22 +8828,22 @@
               <w:ind w:left="720"/>
             </w:pPr>
             <w:r>
-              <w:t>FOR PATH p IN ThisWindow.DFDBackend.Connects.keys() {</w:t>
-            </w:r>
-          </w:p>
-        </w:tc>
-      </w:tr>
-      <w:tr>
-        <w:tc>
-          <w:tcPr>
-            <w:tcW w:w="648" w:type="dxa"/>
-          </w:tcPr>
-          <w:p>
-            <w:pPr>
-              <w:pStyle w:val="ListParagraph"/>
-              <w:numPr>
-                <w:ilvl w:val="0"/>
-                <w:numId w:val="53"/>
+              <w:t>FOR TWOPATH tp IN ThisWindow.DFDBackend.Connects.keys() {</w:t>
+            </w:r>
+          </w:p>
+        </w:tc>
+      </w:tr>
+      <w:tr>
+        <w:tc>
+          <w:tcPr>
+            <w:tcW w:w="648" w:type="dxa"/>
+          </w:tcPr>
+          <w:p>
+            <w:pPr>
+              <w:pStyle w:val="ListParagraph"/>
+              <w:numPr>
+                <w:ilvl w:val="0"/>
+                <w:numId w:val="52"/>
               </w:numPr>
               <w:ind w:left="360"/>
             </w:pPr>
@@ -8819,34 +8858,22 @@
               <w:ind w:left="1440"/>
             </w:pPr>
             <w:r>
-              <w:t>IF (</w:t>
-            </w:r>
-            <w:r>
-              <w:t>p.Type = ONEPATH AND p = ee</w:t>
-            </w:r>
-            <w:r>
-              <w:t xml:space="preserve"> OR p.Type = TWOPATH AND p IN</w:t>
-            </w:r>
-            <w:r>
-              <w:t xml:space="preserve"> ee</w:t>
-            </w:r>
-            <w:r>
-              <w:t>) {</w:t>
-            </w:r>
-          </w:p>
-        </w:tc>
-      </w:tr>
-      <w:tr>
-        <w:tc>
-          <w:tcPr>
-            <w:tcW w:w="648" w:type="dxa"/>
-          </w:tcPr>
-          <w:p>
-            <w:pPr>
-              <w:pStyle w:val="ListParagraph"/>
-              <w:numPr>
-                <w:ilvl w:val="0"/>
-                <w:numId w:val="53"/>
+              <w:t>FOR PATH p IN ThisWindow.DFDBackend.Connects[ps] {</w:t>
+            </w:r>
+          </w:p>
+        </w:tc>
+      </w:tr>
+      <w:tr>
+        <w:tc>
+          <w:tcPr>
+            <w:tcW w:w="648" w:type="dxa"/>
+          </w:tcPr>
+          <w:p>
+            <w:pPr>
+              <w:pStyle w:val="ListParagraph"/>
+              <w:numPr>
+                <w:ilvl w:val="0"/>
+                <w:numId w:val="52"/>
               </w:numPr>
               <w:ind w:left="360"/>
             </w:pPr>
@@ -8861,22 +8888,88 @@
               <w:ind w:left="2160"/>
             </w:pPr>
             <w:r>
-              <w:t>DELETE p FROM ThisWindow.DFDBackend.Connects;</w:t>
-            </w:r>
-          </w:p>
-        </w:tc>
-      </w:tr>
-      <w:tr>
-        <w:tc>
-          <w:tcPr>
-            <w:tcW w:w="648" w:type="dxa"/>
-          </w:tcPr>
-          <w:p>
-            <w:pPr>
-              <w:pStyle w:val="ListParagraph"/>
-              <w:numPr>
-                <w:ilvl w:val="0"/>
-                <w:numId w:val="53"/>
+              <w:t xml:space="preserve">IF (p.Type = TWOPATH AND </w:t>
+            </w:r>
+            <w:r>
+              <w:t>ee</w:t>
+            </w:r>
+            <w:r>
+              <w:t xml:space="preserve"> IN p) {</w:t>
+            </w:r>
+          </w:p>
+        </w:tc>
+      </w:tr>
+      <w:tr>
+        <w:tc>
+          <w:tcPr>
+            <w:tcW w:w="648" w:type="dxa"/>
+          </w:tcPr>
+          <w:p>
+            <w:pPr>
+              <w:pStyle w:val="ListParagraph"/>
+              <w:numPr>
+                <w:ilvl w:val="0"/>
+                <w:numId w:val="52"/>
+              </w:numPr>
+              <w:ind w:left="360"/>
+            </w:pPr>
+          </w:p>
+        </w:tc>
+        <w:tc>
+          <w:tcPr>
+            <w:tcW w:w="8280" w:type="dxa"/>
+          </w:tcPr>
+          <w:p>
+            <w:pPr>
+              <w:ind w:left="2880"/>
+            </w:pPr>
+            <w:r>
+              <w:t>DELETE p FROM ThisWindow.DFDBackend.Connects[tp];</w:t>
+            </w:r>
+          </w:p>
+        </w:tc>
+      </w:tr>
+      <w:tr>
+        <w:tc>
+          <w:tcPr>
+            <w:tcW w:w="648" w:type="dxa"/>
+          </w:tcPr>
+          <w:p>
+            <w:pPr>
+              <w:pStyle w:val="ListParagraph"/>
+              <w:numPr>
+                <w:ilvl w:val="0"/>
+                <w:numId w:val="52"/>
+              </w:numPr>
+              <w:ind w:left="360"/>
+            </w:pPr>
+          </w:p>
+        </w:tc>
+        <w:tc>
+          <w:tcPr>
+            <w:tcW w:w="8280" w:type="dxa"/>
+          </w:tcPr>
+          <w:p>
+            <w:pPr>
+              <w:ind w:left="2160"/>
+            </w:pPr>
+            <w:r>
+              <w:t>}</w:t>
+            </w:r>
+          </w:p>
+        </w:tc>
+      </w:tr>
+      <w:tr>
+        <w:tc>
+          <w:tcPr>
+            <w:tcW w:w="648" w:type="dxa"/>
+          </w:tcPr>
+          <w:p>
+            <w:pPr>
+              <w:pStyle w:val="ListParagraph"/>
+              <w:numPr>
+                <w:ilvl w:val="0"/>
+                <w:numId w:val="52"/>
               </w:numPr>
               <w:ind w:left="360"/>
             </w:pPr>
@@ -8906,7 +8999,7 @@
               <w:pStyle w:val="ListParagraph"/>
               <w:numPr>
                 <w:ilvl w:val="0"/>
-                <w:numId w:val="53"/>
+                <w:numId w:val="52"/>
               </w:numPr>
               <w:ind w:left="360"/>
             </w:pPr>
@@ -8936,7 +9029,7 @@
               <w:pStyle w:val="ListParagraph"/>
               <w:numPr>
                 <w:ilvl w:val="0"/>
-                <w:numId w:val="53"/>
+                <w:numId w:val="52"/>
               </w:numPr>
               <w:ind w:left="360"/>
             </w:pPr>
@@ -8969,7 +9062,7 @@
               <w:pStyle w:val="ListParagraph"/>
               <w:numPr>
                 <w:ilvl w:val="0"/>
-                <w:numId w:val="53"/>
+                <w:numId w:val="52"/>
               </w:numPr>
               <w:ind w:left="360"/>
             </w:pPr>
@@ -9002,7 +9095,7 @@
               <w:pStyle w:val="ListParagraph"/>
               <w:numPr>
                 <w:ilvl w:val="0"/>
-                <w:numId w:val="53"/>
+                <w:numId w:val="52"/>
               </w:numPr>
               <w:ind w:left="360"/>
             </w:pPr>
@@ -9038,7 +9131,7 @@
               <w:pStyle w:val="ListParagraph"/>
               <w:numPr>
                 <w:ilvl w:val="0"/>
-                <w:numId w:val="53"/>
+                <w:numId w:val="52"/>
               </w:numPr>
               <w:ind w:left="360"/>
             </w:pPr>
@@ -9068,7 +9161,7 @@
               <w:pStyle w:val="ListParagraph"/>
               <w:numPr>
                 <w:ilvl w:val="0"/>
-                <w:numId w:val="53"/>
+                <w:numId w:val="52"/>
               </w:numPr>
               <w:ind w:left="360"/>
             </w:pPr>
@@ -9098,7 +9191,557 @@
               <w:pStyle w:val="ListParagraph"/>
               <w:numPr>
                 <w:ilvl w:val="0"/>
-                <w:numId w:val="53"/>
+                <w:numId w:val="52"/>
+              </w:numPr>
+              <w:ind w:left="360"/>
+            </w:pPr>
+          </w:p>
+        </w:tc>
+        <w:tc>
+          <w:tcPr>
+            <w:tcW w:w="8280" w:type="dxa"/>
+          </w:tcPr>
+          <w:p>
+            <w:r>
+              <w:t>}</w:t>
+            </w:r>
+          </w:p>
+        </w:tc>
+      </w:tr>
+    </w:tbl>
+    <w:p>
+      <w:pPr>
+        <w:pStyle w:val="Heading2"/>
+      </w:pPr>
+      <w:r>
+        <w:t>DeleteExternalOutput</w:t>
+      </w:r>
+    </w:p>
+    <w:tbl>
+      <w:tblPr>
+        <w:tblStyle w:val="TableGrid"/>
+        <w:tblW w:w="8928" w:type="dxa"/>
+        <w:tblBorders>
+          <w:top w:val="none" w:sz="0" w:space="0" w:color="auto"/>
+          <w:left w:val="none" w:sz="0" w:space="0" w:color="auto"/>
+          <w:bottom w:val="none" w:sz="0" w:space="0" w:color="auto"/>
+          <w:right w:val="none" w:sz="0" w:space="0" w:color="auto"/>
+          <w:insideH w:val="none" w:sz="0" w:space="0" w:color="auto"/>
+          <w:insideV w:val="none" w:sz="0" w:space="0" w:color="auto"/>
+        </w:tblBorders>
+        <w:tblLayout w:type="fixed"/>
+        <w:tblLook w:val="04A0"/>
+      </w:tblPr>
+      <w:tblGrid>
+        <w:gridCol w:w="648"/>
+        <w:gridCol w:w="8280"/>
+      </w:tblGrid>
+      <w:tr>
+        <w:tc>
+          <w:tcPr>
+            <w:tcW w:w="648" w:type="dxa"/>
+          </w:tcPr>
+          <w:p>
+            <w:pPr>
+              <w:pStyle w:val="ListParagraph"/>
+              <w:numPr>
+                <w:ilvl w:val="0"/>
+                <w:numId w:val="55"/>
+              </w:numPr>
+              <w:ind w:left="360"/>
+            </w:pPr>
+          </w:p>
+        </w:tc>
+        <w:tc>
+          <w:tcPr>
+            <w:tcW w:w="8280" w:type="dxa"/>
+          </w:tcPr>
+          <w:p>
+            <w:r>
+              <w:t xml:space="preserve">ALGORITHM </w:t>
+            </w:r>
+            <w:r>
+              <w:t>DeleteExternalOutput</w:t>
+            </w:r>
+            <w:r>
+              <w:t>(</w:t>
+            </w:r>
+            <w:r>
+              <w:t>EXTERNALOUTPUT eo</w:t>
+            </w:r>
+            <w:r>
+              <w:t>)</w:t>
+            </w:r>
+            <w:r>
+              <w:t xml:space="preserve"> : VOID </w:t>
+            </w:r>
+            <w:r>
+              <w:t>{</w:t>
+            </w:r>
+          </w:p>
+        </w:tc>
+      </w:tr>
+      <w:tr>
+        <w:tc>
+          <w:tcPr>
+            <w:tcW w:w="648" w:type="dxa"/>
+          </w:tcPr>
+          <w:p>
+            <w:pPr>
+              <w:pStyle w:val="ListParagraph"/>
+              <w:numPr>
+                <w:ilvl w:val="0"/>
+                <w:numId w:val="55"/>
+              </w:numPr>
+              <w:ind w:left="360"/>
+            </w:pPr>
+          </w:p>
+        </w:tc>
+        <w:tc>
+          <w:tcPr>
+            <w:tcW w:w="8280" w:type="dxa"/>
+          </w:tcPr>
+          <w:p>
+            <w:pPr>
+              <w:ind w:left="720"/>
+            </w:pPr>
+            <w:r>
+              <w:t xml:space="preserve">FOR DATAFLOW df IN </w:t>
+            </w:r>
+            <w:r>
+              <w:t>eo</w:t>
+            </w:r>
+            <w:r>
+              <w:t>.InDataFlow DeleteDataFlow(ds);</w:t>
+            </w:r>
+          </w:p>
+        </w:tc>
+      </w:tr>
+      <w:tr>
+        <w:tc>
+          <w:tcPr>
+            <w:tcW w:w="648" w:type="dxa"/>
+          </w:tcPr>
+          <w:p>
+            <w:pPr>
+              <w:pStyle w:val="ListParagraph"/>
+              <w:numPr>
+                <w:ilvl w:val="0"/>
+                <w:numId w:val="55"/>
+              </w:numPr>
+              <w:ind w:left="360"/>
+            </w:pPr>
+          </w:p>
+        </w:tc>
+        <w:tc>
+          <w:tcPr>
+            <w:tcW w:w="8280" w:type="dxa"/>
+          </w:tcPr>
+          <w:p>
+            <w:pPr>
+              <w:ind w:left="720"/>
+            </w:pPr>
+            <w:r>
+              <w:t xml:space="preserve">DELETE </w:t>
+            </w:r>
+            <w:r>
+              <w:t>NODE eo</w:t>
+            </w:r>
+            <w:r>
+              <w:t xml:space="preserve"> FROM ThisWindow.DFDBackend.UndirGraph;</w:t>
+            </w:r>
+          </w:p>
+        </w:tc>
+      </w:tr>
+      <w:tr>
+        <w:tc>
+          <w:tcPr>
+            <w:tcW w:w="648" w:type="dxa"/>
+          </w:tcPr>
+          <w:p>
+            <w:pPr>
+              <w:pStyle w:val="ListParagraph"/>
+              <w:numPr>
+                <w:ilvl w:val="0"/>
+                <w:numId w:val="55"/>
+              </w:numPr>
+              <w:ind w:left="360"/>
+            </w:pPr>
+          </w:p>
+        </w:tc>
+        <w:tc>
+          <w:tcPr>
+            <w:tcW w:w="8280" w:type="dxa"/>
+          </w:tcPr>
+          <w:p>
+            <w:pPr>
+              <w:ind w:left="720"/>
+            </w:pPr>
+            <w:r>
+              <w:t>FOR TWOPATH tp IN ThisWindow.DFDBackend.Connects.keys() {</w:t>
+            </w:r>
+          </w:p>
+        </w:tc>
+      </w:tr>
+      <w:tr>
+        <w:tc>
+          <w:tcPr>
+            <w:tcW w:w="648" w:type="dxa"/>
+          </w:tcPr>
+          <w:p>
+            <w:pPr>
+              <w:pStyle w:val="ListParagraph"/>
+              <w:numPr>
+                <w:ilvl w:val="0"/>
+                <w:numId w:val="55"/>
+              </w:numPr>
+              <w:ind w:left="360"/>
+            </w:pPr>
+          </w:p>
+        </w:tc>
+        <w:tc>
+          <w:tcPr>
+            <w:tcW w:w="8280" w:type="dxa"/>
+          </w:tcPr>
+          <w:p>
+            <w:pPr>
+              <w:ind w:left="1440"/>
+            </w:pPr>
+            <w:r>
+              <w:t>FOR PATH p IN ThisWindow.DFDBackend.Connects[ps] {</w:t>
+            </w:r>
+          </w:p>
+        </w:tc>
+      </w:tr>
+      <w:tr>
+        <w:tc>
+          <w:tcPr>
+            <w:tcW w:w="648" w:type="dxa"/>
+          </w:tcPr>
+          <w:p>
+            <w:pPr>
+              <w:pStyle w:val="ListParagraph"/>
+              <w:numPr>
+                <w:ilvl w:val="0"/>
+                <w:numId w:val="55"/>
+              </w:numPr>
+              <w:ind w:left="360"/>
+            </w:pPr>
+          </w:p>
+        </w:tc>
+        <w:tc>
+          <w:tcPr>
+            <w:tcW w:w="8280" w:type="dxa"/>
+          </w:tcPr>
+          <w:p>
+            <w:pPr>
+              <w:ind w:left="2160"/>
+            </w:pPr>
+            <w:r>
+              <w:t xml:space="preserve">IF (p.Type = TWOPATH AND </w:t>
+            </w:r>
+            <w:r>
+              <w:t>eo</w:t>
+            </w:r>
+            <w:r>
+              <w:t xml:space="preserve"> IN p) {</w:t>
+            </w:r>
+          </w:p>
+        </w:tc>
+      </w:tr>
+      <w:tr>
+        <w:tc>
+          <w:tcPr>
+            <w:tcW w:w="648" w:type="dxa"/>
+          </w:tcPr>
+          <w:p>
+            <w:pPr>
+              <w:pStyle w:val="ListParagraph"/>
+              <w:numPr>
+                <w:ilvl w:val="0"/>
+                <w:numId w:val="55"/>
+              </w:numPr>
+              <w:ind w:left="360"/>
+            </w:pPr>
+          </w:p>
+        </w:tc>
+        <w:tc>
+          <w:tcPr>
+            <w:tcW w:w="8280" w:type="dxa"/>
+          </w:tcPr>
+          <w:p>
+            <w:pPr>
+              <w:ind w:left="2880"/>
+            </w:pPr>
+            <w:r>
+              <w:t>DELETE p FROM ThisWindow.DFDBackend.Connects[tp];</w:t>
+            </w:r>
+          </w:p>
+        </w:tc>
+      </w:tr>
+      <w:tr>
+        <w:tc>
+          <w:tcPr>
+            <w:tcW w:w="648" w:type="dxa"/>
+          </w:tcPr>
+          <w:p>
+            <w:pPr>
+              <w:pStyle w:val="ListParagraph"/>
+              <w:numPr>
+                <w:ilvl w:val="0"/>
+                <w:numId w:val="55"/>
+              </w:numPr>
+              <w:ind w:left="360"/>
+            </w:pPr>
+          </w:p>
+        </w:tc>
+        <w:tc>
+          <w:tcPr>
+            <w:tcW w:w="8280" w:type="dxa"/>
+          </w:tcPr>
+          <w:p>
+            <w:pPr>
+              <w:ind w:left="2160"/>
+            </w:pPr>
+            <w:r>
+              <w:t>}</w:t>
+            </w:r>
+          </w:p>
+        </w:tc>
+      </w:tr>
+      <w:tr>
+        <w:tc>
+          <w:tcPr>
+            <w:tcW w:w="648" w:type="dxa"/>
+          </w:tcPr>
+          <w:p>
+            <w:pPr>
+              <w:pStyle w:val="ListParagraph"/>
+              <w:numPr>
+                <w:ilvl w:val="0"/>
+                <w:numId w:val="55"/>
+              </w:numPr>
+              <w:ind w:left="360"/>
+            </w:pPr>
+          </w:p>
+        </w:tc>
+        <w:tc>
+          <w:tcPr>
+            <w:tcW w:w="8280" w:type="dxa"/>
+          </w:tcPr>
+          <w:p>
+            <w:pPr>
+              <w:ind w:left="1440"/>
+            </w:pPr>
+            <w:r>
+              <w:t>}</w:t>
+            </w:r>
+          </w:p>
+        </w:tc>
+      </w:tr>
+      <w:tr>
+        <w:tc>
+          <w:tcPr>
+            <w:tcW w:w="648" w:type="dxa"/>
+          </w:tcPr>
+          <w:p>
+            <w:pPr>
+              <w:pStyle w:val="ListParagraph"/>
+              <w:numPr>
+                <w:ilvl w:val="0"/>
+                <w:numId w:val="55"/>
+              </w:numPr>
+              <w:ind w:left="360"/>
+            </w:pPr>
+          </w:p>
+        </w:tc>
+        <w:tc>
+          <w:tcPr>
+            <w:tcW w:w="8280" w:type="dxa"/>
+          </w:tcPr>
+          <w:p>
+            <w:pPr>
+              <w:ind w:left="720"/>
+            </w:pPr>
+            <w:r>
+              <w:t>}</w:t>
+            </w:r>
+          </w:p>
+        </w:tc>
+      </w:tr>
+      <w:tr>
+        <w:tc>
+          <w:tcPr>
+            <w:tcW w:w="648" w:type="dxa"/>
+          </w:tcPr>
+          <w:p>
+            <w:pPr>
+              <w:pStyle w:val="ListParagraph"/>
+              <w:numPr>
+                <w:ilvl w:val="0"/>
+                <w:numId w:val="55"/>
+              </w:numPr>
+              <w:ind w:left="360"/>
+            </w:pPr>
+          </w:p>
+        </w:tc>
+        <w:tc>
+          <w:tcPr>
+            <w:tcW w:w="8280" w:type="dxa"/>
+          </w:tcPr>
+          <w:p>
+            <w:pPr>
+              <w:ind w:left="720"/>
+            </w:pPr>
+            <w:r>
+              <w:t>DELETE eo</w:t>
+            </w:r>
+            <w:r>
+              <w:t>.Name FROM ThisWindow.DDBackend.Names;</w:t>
+            </w:r>
+          </w:p>
+        </w:tc>
+      </w:tr>
+      <w:tr>
+        <w:tc>
+          <w:tcPr>
+            <w:tcW w:w="648" w:type="dxa"/>
+          </w:tcPr>
+          <w:p>
+            <w:pPr>
+              <w:pStyle w:val="ListParagraph"/>
+              <w:numPr>
+                <w:ilvl w:val="0"/>
+                <w:numId w:val="55"/>
+              </w:numPr>
+              <w:ind w:left="360"/>
+            </w:pPr>
+          </w:p>
+        </w:tc>
+        <w:tc>
+          <w:tcPr>
+            <w:tcW w:w="8280" w:type="dxa"/>
+          </w:tcPr>
+          <w:p>
+            <w:pPr>
+              <w:ind w:left="720"/>
+            </w:pPr>
+            <w:r>
+              <w:t>DELETE eo</w:t>
+            </w:r>
+            <w:r>
+              <w:t xml:space="preserve"> FROM ThisWindow.DDBackend.Data;</w:t>
+            </w:r>
+          </w:p>
+        </w:tc>
+      </w:tr>
+      <w:tr>
+        <w:tc>
+          <w:tcPr>
+            <w:tcW w:w="648" w:type="dxa"/>
+          </w:tcPr>
+          <w:p>
+            <w:pPr>
+              <w:pStyle w:val="ListParagraph"/>
+              <w:numPr>
+                <w:ilvl w:val="0"/>
+                <w:numId w:val="55"/>
+              </w:numPr>
+              <w:ind w:left="360"/>
+            </w:pPr>
+          </w:p>
+        </w:tc>
+        <w:tc>
+          <w:tcPr>
+            <w:tcW w:w="8280" w:type="dxa"/>
+          </w:tcPr>
+          <w:p>
+            <w:pPr>
+              <w:ind w:left="720"/>
+            </w:pPr>
+            <w:r>
+              <w:t>DELET</w:t>
+            </w:r>
+            <w:r>
+              <w:t>E eo</w:t>
+            </w:r>
+            <w:r>
+              <w:t xml:space="preserve"> FROM ThisWindow.DFDBackend.Data;</w:t>
+            </w:r>
+          </w:p>
+        </w:tc>
+      </w:tr>
+      <w:tr>
+        <w:tc>
+          <w:tcPr>
+            <w:tcW w:w="648" w:type="dxa"/>
+          </w:tcPr>
+          <w:p>
+            <w:pPr>
+              <w:pStyle w:val="ListParagraph"/>
+              <w:numPr>
+                <w:ilvl w:val="0"/>
+                <w:numId w:val="55"/>
+              </w:numPr>
+              <w:ind w:left="360"/>
+            </w:pPr>
+          </w:p>
+        </w:tc>
+        <w:tc>
+          <w:tcPr>
+            <w:tcW w:w="8280" w:type="dxa"/>
+          </w:tcPr>
+          <w:p>
+            <w:pPr>
+              <w:ind w:left="720"/>
+            </w:pPr>
+            <w:r>
+              <w:t>DISPLAY ThisWindow.DFDBackend.Data IN ThisWindow.Workspace;</w:t>
+            </w:r>
+          </w:p>
+        </w:tc>
+      </w:tr>
+      <w:tr>
+        <w:tc>
+          <w:tcPr>
+            <w:tcW w:w="648" w:type="dxa"/>
+          </w:tcPr>
+          <w:p>
+            <w:pPr>
+              <w:pStyle w:val="ListParagraph"/>
+              <w:numPr>
+                <w:ilvl w:val="0"/>
+                <w:numId w:val="55"/>
+              </w:numPr>
+              <w:ind w:left="360"/>
+            </w:pPr>
+          </w:p>
+        </w:tc>
+        <w:tc>
+          <w:tcPr>
+            <w:tcW w:w="8280" w:type="dxa"/>
+          </w:tcPr>
+          <w:p>
+            <w:pPr>
+              <w:ind w:left="720"/>
+            </w:pPr>
+            <w:r>
+              <w:t>ThisWindow.IsChanged := TRUE;</w:t>
+            </w:r>
+          </w:p>
+        </w:tc>
+      </w:tr>
+      <w:tr>
+        <w:tc>
+          <w:tcPr>
+            <w:tcW w:w="648" w:type="dxa"/>
+          </w:tcPr>
+          <w:p>
+            <w:pPr>
+              <w:pStyle w:val="ListParagraph"/>
+              <w:numPr>
+                <w:ilvl w:val="0"/>
+                <w:numId w:val="55"/>
               </w:numPr>
               <w:ind w:left="360"/>
             </w:pPr>
@@ -9153,7 +9796,7 @@
               <w:pStyle w:val="ListParagraph"/>
               <w:numPr>
                 <w:ilvl w:val="0"/>
-                <w:numId w:val="54"/>
+                <w:numId w:val="53"/>
               </w:numPr>
               <w:ind w:left="360"/>
             </w:pPr>
@@ -9201,7 +9844,7 @@
               <w:pStyle w:val="ListParagraph"/>
               <w:numPr>
                 <w:ilvl w:val="0"/>
-                <w:numId w:val="54"/>
+                <w:numId w:val="53"/>
               </w:numPr>
               <w:ind w:left="360"/>
             </w:pPr>
@@ -9234,7 +9877,7 @@
               <w:pStyle w:val="ListParagraph"/>
               <w:numPr>
                 <w:ilvl w:val="0"/>
-                <w:numId w:val="54"/>
+                <w:numId w:val="53"/>
               </w:numPr>
               <w:ind w:left="360"/>
             </w:pPr>
@@ -9270,7 +9913,7 @@
               <w:pStyle w:val="ListParagraph"/>
               <w:numPr>
                 <w:ilvl w:val="0"/>
-                <w:numId w:val="54"/>
+                <w:numId w:val="53"/>
               </w:numPr>
               <w:ind w:left="360"/>
             </w:pPr>
@@ -9300,7 +9943,7 @@
               <w:pStyle w:val="ListParagraph"/>
               <w:numPr>
                 <w:ilvl w:val="0"/>
-                <w:numId w:val="54"/>
+                <w:numId w:val="53"/>
               </w:numPr>
               <w:ind w:left="360"/>
             </w:pPr>
@@ -9330,7 +9973,7 @@
               <w:pStyle w:val="ListParagraph"/>
               <w:numPr>
                 <w:ilvl w:val="0"/>
-                <w:numId w:val="54"/>
+                <w:numId w:val="53"/>
               </w:numPr>
               <w:ind w:left="360"/>
             </w:pPr>
@@ -9545,7 +10188,7 @@
               <w:pStyle w:val="ListParagraph"/>
               <w:numPr>
                 <w:ilvl w:val="0"/>
-                <w:numId w:val="50"/>
+                <w:numId w:val="49"/>
               </w:numPr>
               <w:ind w:left="360"/>
             </w:pPr>
@@ -9584,7 +10227,7 @@
               <w:pStyle w:val="ListParagraph"/>
               <w:numPr>
                 <w:ilvl w:val="0"/>
-                <w:numId w:val="50"/>
+                <w:numId w:val="49"/>
               </w:numPr>
               <w:ind w:left="360"/>
             </w:pPr>
@@ -9626,7 +10269,7 @@
               <w:pStyle w:val="ListParagraph"/>
               <w:numPr>
                 <w:ilvl w:val="0"/>
-                <w:numId w:val="50"/>
+                <w:numId w:val="49"/>
               </w:numPr>
               <w:ind w:left="360"/>
             </w:pPr>
@@ -9656,7 +10299,7 @@
               <w:pStyle w:val="ListParagraph"/>
               <w:numPr>
                 <w:ilvl w:val="0"/>
-                <w:numId w:val="50"/>
+                <w:numId w:val="49"/>
               </w:numPr>
               <w:ind w:left="360"/>
             </w:pPr>
@@ -9686,7 +10329,7 @@
               <w:pStyle w:val="ListParagraph"/>
               <w:numPr>
                 <w:ilvl w:val="0"/>
-                <w:numId w:val="50"/>
+                <w:numId w:val="49"/>
               </w:numPr>
               <w:ind w:left="360"/>
             </w:pPr>
@@ -9716,7 +10359,7 @@
               <w:pStyle w:val="ListParagraph"/>
               <w:numPr>
                 <w:ilvl w:val="0"/>
-                <w:numId w:val="50"/>
+                <w:numId w:val="49"/>
               </w:numPr>
               <w:ind w:left="360"/>
             </w:pPr>
@@ -9746,7 +10389,7 @@
               <w:pStyle w:val="ListParagraph"/>
               <w:numPr>
                 <w:ilvl w:val="0"/>
-                <w:numId w:val="50"/>
+                <w:numId w:val="49"/>
               </w:numPr>
               <w:ind w:left="360"/>
             </w:pPr>
@@ -9769,7 +10412,6 @@
         <w:pStyle w:val="Heading2"/>
       </w:pPr>
       <w:r>
-        <w:lastRenderedPageBreak/>
         <w:t>ExitDecompose</w:t>
       </w:r>
     </w:p>
@@ -9802,7 +10444,7 @@
               <w:pStyle w:val="ListParagraph"/>
               <w:numPr>
                 <w:ilvl w:val="0"/>
-                <w:numId w:val="40"/>
+                <w:numId w:val="39"/>
               </w:numPr>
               <w:ind w:left="360"/>
             </w:pPr>
@@ -9841,7 +10483,7 @@
               <w:pStyle w:val="ListParagraph"/>
               <w:numPr>
                 <w:ilvl w:val="0"/>
-                <w:numId w:val="40"/>
+                <w:numId w:val="39"/>
               </w:numPr>
               <w:ind w:left="360"/>
             </w:pPr>
@@ -9889,7 +10531,7 @@
               <w:pStyle w:val="ListParagraph"/>
               <w:numPr>
                 <w:ilvl w:val="0"/>
-                <w:numId w:val="40"/>
+                <w:numId w:val="39"/>
               </w:numPr>
               <w:ind w:left="360"/>
             </w:pPr>
@@ -9919,7 +10561,7 @@
               <w:pStyle w:val="ListParagraph"/>
               <w:numPr>
                 <w:ilvl w:val="0"/>
-                <w:numId w:val="40"/>
+                <w:numId w:val="39"/>
               </w:numPr>
               <w:ind w:left="360"/>
             </w:pPr>
@@ -9949,7 +10591,7 @@
               <w:pStyle w:val="ListParagraph"/>
               <w:numPr>
                 <w:ilvl w:val="0"/>
-                <w:numId w:val="40"/>
+                <w:numId w:val="39"/>
               </w:numPr>
               <w:ind w:left="360"/>
             </w:pPr>
@@ -9979,7 +10621,7 @@
               <w:pStyle w:val="ListParagraph"/>
               <w:numPr>
                 <w:ilvl w:val="0"/>
-                <w:numId w:val="40"/>
+                <w:numId w:val="39"/>
               </w:numPr>
               <w:ind w:left="360"/>
             </w:pPr>
@@ -10009,7 +10651,7 @@
               <w:pStyle w:val="ListParagraph"/>
               <w:numPr>
                 <w:ilvl w:val="0"/>
-                <w:numId w:val="40"/>
+                <w:numId w:val="39"/>
               </w:numPr>
               <w:ind w:left="360"/>
             </w:pPr>
@@ -10039,7 +10681,7 @@
               <w:pStyle w:val="ListParagraph"/>
               <w:numPr>
                 <w:ilvl w:val="0"/>
-                <w:numId w:val="40"/>
+                <w:numId w:val="39"/>
               </w:numPr>
               <w:ind w:left="360"/>
             </w:pPr>
@@ -10069,7 +10711,7 @@
               <w:pStyle w:val="ListParagraph"/>
               <w:numPr>
                 <w:ilvl w:val="0"/>
-                <w:numId w:val="40"/>
+                <w:numId w:val="39"/>
               </w:numPr>
               <w:ind w:left="360"/>
             </w:pPr>
@@ -10600,7 +11242,7 @@
               <w:pStyle w:val="ListParagraph"/>
               <w:numPr>
                 <w:ilvl w:val="0"/>
-                <w:numId w:val="25"/>
+                <w:numId w:val="24"/>
               </w:numPr>
               <w:ind w:left="360"/>
             </w:pPr>
@@ -10645,7 +11287,7 @@
               <w:pStyle w:val="ListParagraph"/>
               <w:numPr>
                 <w:ilvl w:val="0"/>
-                <w:numId w:val="25"/>
+                <w:numId w:val="24"/>
               </w:numPr>
               <w:ind w:left="360"/>
             </w:pPr>
@@ -10675,7 +11317,7 @@
               <w:pStyle w:val="ListParagraph"/>
               <w:numPr>
                 <w:ilvl w:val="0"/>
-                <w:numId w:val="25"/>
+                <w:numId w:val="24"/>
               </w:numPr>
               <w:ind w:left="360"/>
             </w:pPr>
@@ -10705,7 +11347,7 @@
               <w:pStyle w:val="ListParagraph"/>
               <w:numPr>
                 <w:ilvl w:val="0"/>
-                <w:numId w:val="25"/>
+                <w:numId w:val="24"/>
               </w:numPr>
               <w:ind w:left="360"/>
             </w:pPr>
@@ -10744,7 +11386,7 @@
               <w:pStyle w:val="ListParagraph"/>
               <w:numPr>
                 <w:ilvl w:val="0"/>
-                <w:numId w:val="25"/>
+                <w:numId w:val="24"/>
               </w:numPr>
               <w:ind w:left="360"/>
             </w:pPr>
@@ -10774,7 +11416,7 @@
               <w:pStyle w:val="ListParagraph"/>
               <w:numPr>
                 <w:ilvl w:val="0"/>
-                <w:numId w:val="25"/>
+                <w:numId w:val="24"/>
               </w:numPr>
               <w:ind w:left="360"/>
             </w:pPr>
@@ -10804,7 +11446,7 @@
               <w:pStyle w:val="ListParagraph"/>
               <w:numPr>
                 <w:ilvl w:val="0"/>
-                <w:numId w:val="25"/>
+                <w:numId w:val="24"/>
               </w:numPr>
               <w:ind w:left="360"/>
             </w:pPr>
@@ -10834,7 +11476,7 @@
               <w:pStyle w:val="ListParagraph"/>
               <w:numPr>
                 <w:ilvl w:val="0"/>
-                <w:numId w:val="25"/>
+                <w:numId w:val="24"/>
               </w:numPr>
               <w:ind w:left="360"/>
             </w:pPr>
@@ -10864,7 +11506,7 @@
               <w:pStyle w:val="ListParagraph"/>
               <w:numPr>
                 <w:ilvl w:val="0"/>
-                <w:numId w:val="25"/>
+                <w:numId w:val="24"/>
               </w:numPr>
               <w:ind w:left="360"/>
             </w:pPr>
@@ -10894,7 +11536,7 @@
               <w:pStyle w:val="ListParagraph"/>
               <w:numPr>
                 <w:ilvl w:val="0"/>
-                <w:numId w:val="25"/>
+                <w:numId w:val="24"/>
               </w:numPr>
               <w:ind w:left="360"/>
             </w:pPr>
@@ -10924,7 +11566,7 @@
               <w:pStyle w:val="ListParagraph"/>
               <w:numPr>
                 <w:ilvl w:val="0"/>
-                <w:numId w:val="25"/>
+                <w:numId w:val="24"/>
               </w:numPr>
               <w:ind w:left="360"/>
             </w:pPr>
@@ -10954,7 +11596,7 @@
               <w:pStyle w:val="ListParagraph"/>
               <w:numPr>
                 <w:ilvl w:val="0"/>
-                <w:numId w:val="25"/>
+                <w:numId w:val="24"/>
               </w:numPr>
               <w:ind w:left="360"/>
             </w:pPr>
@@ -10984,7 +11626,7 @@
               <w:pStyle w:val="ListParagraph"/>
               <w:numPr>
                 <w:ilvl w:val="0"/>
-                <w:numId w:val="25"/>
+                <w:numId w:val="24"/>
               </w:numPr>
               <w:ind w:left="360"/>
             </w:pPr>
@@ -11014,7 +11656,7 @@
               <w:pStyle w:val="ListParagraph"/>
               <w:numPr>
                 <w:ilvl w:val="0"/>
-                <w:numId w:val="25"/>
+                <w:numId w:val="24"/>
               </w:numPr>
               <w:ind w:left="360"/>
             </w:pPr>
@@ -11044,7 +11686,7 @@
               <w:pStyle w:val="ListParagraph"/>
               <w:numPr>
                 <w:ilvl w:val="0"/>
-                <w:numId w:val="25"/>
+                <w:numId w:val="24"/>
               </w:numPr>
               <w:ind w:left="360"/>
             </w:pPr>
@@ -11074,7 +11716,7 @@
               <w:pStyle w:val="ListParagraph"/>
               <w:numPr>
                 <w:ilvl w:val="0"/>
-                <w:numId w:val="25"/>
+                <w:numId w:val="24"/>
               </w:numPr>
               <w:ind w:left="360"/>
             </w:pPr>
@@ -11104,7 +11746,7 @@
               <w:pStyle w:val="ListParagraph"/>
               <w:numPr>
                 <w:ilvl w:val="0"/>
-                <w:numId w:val="25"/>
+                <w:numId w:val="24"/>
               </w:numPr>
               <w:ind w:left="360"/>
             </w:pPr>
@@ -11134,7 +11776,7 @@
               <w:pStyle w:val="ListParagraph"/>
               <w:numPr>
                 <w:ilvl w:val="0"/>
-                <w:numId w:val="25"/>
+                <w:numId w:val="24"/>
               </w:numPr>
               <w:ind w:left="360"/>
             </w:pPr>
@@ -11164,7 +11806,7 @@
               <w:pStyle w:val="ListParagraph"/>
               <w:numPr>
                 <w:ilvl w:val="0"/>
-                <w:numId w:val="25"/>
+                <w:numId w:val="24"/>
               </w:numPr>
               <w:ind w:left="360"/>
             </w:pPr>
@@ -11194,7 +11836,7 @@
               <w:pStyle w:val="ListParagraph"/>
               <w:numPr>
                 <w:ilvl w:val="0"/>
-                <w:numId w:val="25"/>
+                <w:numId w:val="24"/>
               </w:numPr>
               <w:ind w:left="360"/>
             </w:pPr>
@@ -11224,7 +11866,7 @@
               <w:pStyle w:val="ListParagraph"/>
               <w:numPr>
                 <w:ilvl w:val="0"/>
-                <w:numId w:val="25"/>
+                <w:numId w:val="24"/>
               </w:numPr>
               <w:ind w:left="360"/>
             </w:pPr>
@@ -11254,7 +11896,7 @@
               <w:pStyle w:val="ListParagraph"/>
               <w:numPr>
                 <w:ilvl w:val="0"/>
-                <w:numId w:val="25"/>
+                <w:numId w:val="24"/>
               </w:numPr>
               <w:ind w:left="360"/>
             </w:pPr>
@@ -11287,7 +11929,7 @@
               <w:pStyle w:val="ListParagraph"/>
               <w:numPr>
                 <w:ilvl w:val="0"/>
-                <w:numId w:val="25"/>
+                <w:numId w:val="24"/>
               </w:numPr>
               <w:ind w:left="360"/>
             </w:pPr>
@@ -11317,7 +11959,7 @@
               <w:pStyle w:val="ListParagraph"/>
               <w:numPr>
                 <w:ilvl w:val="0"/>
-                <w:numId w:val="25"/>
+                <w:numId w:val="24"/>
               </w:numPr>
               <w:ind w:left="360"/>
             </w:pPr>
@@ -11347,7 +11989,7 @@
               <w:pStyle w:val="ListParagraph"/>
               <w:numPr>
                 <w:ilvl w:val="0"/>
-                <w:numId w:val="25"/>
+                <w:numId w:val="24"/>
               </w:numPr>
               <w:ind w:left="360"/>
             </w:pPr>
@@ -11377,7 +12019,7 @@
               <w:pStyle w:val="ListParagraph"/>
               <w:numPr>
                 <w:ilvl w:val="0"/>
-                <w:numId w:val="25"/>
+                <w:numId w:val="24"/>
               </w:numPr>
               <w:ind w:left="360"/>
             </w:pPr>
@@ -11407,7 +12049,7 @@
               <w:pStyle w:val="ListParagraph"/>
               <w:numPr>
                 <w:ilvl w:val="0"/>
-                <w:numId w:val="25"/>
+                <w:numId w:val="24"/>
               </w:numPr>
               <w:ind w:left="360"/>
             </w:pPr>
@@ -11437,7 +12079,7 @@
               <w:pStyle w:val="ListParagraph"/>
               <w:numPr>
                 <w:ilvl w:val="0"/>
-                <w:numId w:val="25"/>
+                <w:numId w:val="24"/>
               </w:numPr>
               <w:ind w:left="360"/>
             </w:pPr>
@@ -11467,7 +12109,7 @@
               <w:pStyle w:val="ListParagraph"/>
               <w:numPr>
                 <w:ilvl w:val="0"/>
-                <w:numId w:val="25"/>
+                <w:numId w:val="24"/>
               </w:numPr>
               <w:ind w:left="360"/>
             </w:pPr>
@@ -11497,7 +12139,7 @@
               <w:pStyle w:val="ListParagraph"/>
               <w:numPr>
                 <w:ilvl w:val="0"/>
-                <w:numId w:val="25"/>
+                <w:numId w:val="24"/>
               </w:numPr>
               <w:ind w:left="360"/>
             </w:pPr>
@@ -11527,7 +12169,7 @@
               <w:pStyle w:val="ListParagraph"/>
               <w:numPr>
                 <w:ilvl w:val="0"/>
-                <w:numId w:val="25"/>
+                <w:numId w:val="24"/>
               </w:numPr>
               <w:ind w:left="360"/>
             </w:pPr>
@@ -11557,7 +12199,7 @@
               <w:pStyle w:val="ListParagraph"/>
               <w:numPr>
                 <w:ilvl w:val="0"/>
-                <w:numId w:val="25"/>
+                <w:numId w:val="24"/>
               </w:numPr>
               <w:ind w:left="360"/>
             </w:pPr>
@@ -11587,7 +12229,7 @@
               <w:pStyle w:val="ListParagraph"/>
               <w:numPr>
                 <w:ilvl w:val="0"/>
-                <w:numId w:val="25"/>
+                <w:numId w:val="24"/>
               </w:numPr>
               <w:ind w:left="360"/>
             </w:pPr>
@@ -11642,7 +12284,7 @@
               <w:pStyle w:val="ListParagraph"/>
               <w:numPr>
                 <w:ilvl w:val="0"/>
-                <w:numId w:val="48"/>
+                <w:numId w:val="47"/>
               </w:numPr>
               <w:ind w:left="360"/>
             </w:pPr>
@@ -11712,7 +12354,7 @@
               <w:pStyle w:val="ListParagraph"/>
               <w:numPr>
                 <w:ilvl w:val="0"/>
-                <w:numId w:val="26"/>
+                <w:numId w:val="25"/>
               </w:numPr>
               <w:ind w:left="360"/>
             </w:pPr>
@@ -11757,7 +12399,7 @@
               <w:pStyle w:val="ListParagraph"/>
               <w:numPr>
                 <w:ilvl w:val="0"/>
-                <w:numId w:val="26"/>
+                <w:numId w:val="25"/>
               </w:numPr>
               <w:ind w:left="360"/>
             </w:pPr>
@@ -11790,7 +12432,7 @@
               <w:pStyle w:val="ListParagraph"/>
               <w:numPr>
                 <w:ilvl w:val="0"/>
-                <w:numId w:val="26"/>
+                <w:numId w:val="25"/>
               </w:numPr>
               <w:ind w:left="360"/>
             </w:pPr>
@@ -11820,7 +12462,7 @@
               <w:pStyle w:val="ListParagraph"/>
               <w:numPr>
                 <w:ilvl w:val="0"/>
-                <w:numId w:val="26"/>
+                <w:numId w:val="25"/>
               </w:numPr>
               <w:ind w:left="360"/>
             </w:pPr>
@@ -11853,7 +12495,7 @@
               <w:pStyle w:val="ListParagraph"/>
               <w:numPr>
                 <w:ilvl w:val="0"/>
-                <w:numId w:val="26"/>
+                <w:numId w:val="25"/>
               </w:numPr>
               <w:ind w:left="360"/>
             </w:pPr>
@@ -11883,7 +12525,7 @@
               <w:pStyle w:val="ListParagraph"/>
               <w:numPr>
                 <w:ilvl w:val="0"/>
-                <w:numId w:val="26"/>
+                <w:numId w:val="25"/>
               </w:numPr>
               <w:ind w:left="360"/>
             </w:pPr>
@@ -11916,7 +12558,7 @@
               <w:pStyle w:val="ListParagraph"/>
               <w:numPr>
                 <w:ilvl w:val="0"/>
-                <w:numId w:val="26"/>
+                <w:numId w:val="25"/>
               </w:numPr>
               <w:ind w:left="360"/>
             </w:pPr>
@@ -11949,7 +12591,7 @@
               <w:pStyle w:val="ListParagraph"/>
               <w:numPr>
                 <w:ilvl w:val="0"/>
-                <w:numId w:val="26"/>
+                <w:numId w:val="25"/>
               </w:numPr>
               <w:ind w:left="360"/>
             </w:pPr>
@@ -11964,22 +12606,85 @@
               <w:ind w:left="2880"/>
             </w:pPr>
             <w:r>
-              <w:t xml:space="preserve">df.Start.Shape.Type = DataProcess OR </w:t>
-            </w:r>
-          </w:p>
-        </w:tc>
-      </w:tr>
-      <w:tr>
-        <w:tc>
-          <w:tcPr>
-            <w:tcW w:w="648" w:type="dxa"/>
-          </w:tcPr>
-          <w:p>
-            <w:pPr>
-              <w:pStyle w:val="ListParagraph"/>
-              <w:numPr>
-                <w:ilvl w:val="0"/>
-                <w:numId w:val="26"/>
+              <w:t>(</w:t>
+            </w:r>
+            <w:r>
+              <w:t xml:space="preserve"> </w:t>
+            </w:r>
+          </w:p>
+        </w:tc>
+      </w:tr>
+      <w:tr>
+        <w:tc>
+          <w:tcPr>
+            <w:tcW w:w="648" w:type="dxa"/>
+          </w:tcPr>
+          <w:p>
+            <w:pPr>
+              <w:pStyle w:val="ListParagraph"/>
+              <w:numPr>
+                <w:ilvl w:val="0"/>
+                <w:numId w:val="25"/>
+              </w:numPr>
+              <w:ind w:left="360"/>
+            </w:pPr>
+          </w:p>
+        </w:tc>
+        <w:tc>
+          <w:tcPr>
+            <w:tcW w:w="8280" w:type="dxa"/>
+          </w:tcPr>
+          <w:p>
+            <w:pPr>
+              <w:ind w:left="3600"/>
+            </w:pPr>
+            <w:r>
+              <w:t>df.Start.Shape.Type = DataProcess OR</w:t>
+            </w:r>
+          </w:p>
+        </w:tc>
+      </w:tr>
+      <w:tr>
+        <w:tc>
+          <w:tcPr>
+            <w:tcW w:w="648" w:type="dxa"/>
+          </w:tcPr>
+          <w:p>
+            <w:pPr>
+              <w:pStyle w:val="ListParagraph"/>
+              <w:numPr>
+                <w:ilvl w:val="0"/>
+                <w:numId w:val="25"/>
+              </w:numPr>
+              <w:ind w:left="360"/>
+            </w:pPr>
+          </w:p>
+        </w:tc>
+        <w:tc>
+          <w:tcPr>
+            <w:tcW w:w="8280" w:type="dxa"/>
+          </w:tcPr>
+          <w:p>
+            <w:pPr>
+              <w:ind w:left="3600"/>
+            </w:pPr>
+            <w:r>
+              <w:t>df.End.Shape.Type = DataProcess</w:t>
+            </w:r>
+          </w:p>
+        </w:tc>
+      </w:tr>
+      <w:tr>
+        <w:tc>
+          <w:tcPr>
+            <w:tcW w:w="648" w:type="dxa"/>
+          </w:tcPr>
+          <w:p>
+            <w:pPr>
+              <w:pStyle w:val="ListParagraph"/>
+              <w:numPr>
+                <w:ilvl w:val="0"/>
+                <w:numId w:val="25"/>
               </w:numPr>
               <w:ind w:left="360"/>
             </w:pPr>
@@ -11994,22 +12699,22 @@
               <w:ind w:left="2880"/>
             </w:pPr>
             <w:r>
-              <w:t>df.End.Shape.Type = DataProcess</w:t>
-            </w:r>
-          </w:p>
-        </w:tc>
-      </w:tr>
-      <w:tr>
-        <w:tc>
-          <w:tcPr>
-            <w:tcW w:w="648" w:type="dxa"/>
-          </w:tcPr>
-          <w:p>
-            <w:pPr>
-              <w:pStyle w:val="ListParagraph"/>
-              <w:numPr>
-                <w:ilvl w:val="0"/>
-                <w:numId w:val="26"/>
+              <w:t>) AND df.Start.Shape.Type != ExternalOutput</w:t>
+            </w:r>
+          </w:p>
+        </w:tc>
+      </w:tr>
+      <w:tr>
+        <w:tc>
+          <w:tcPr>
+            <w:tcW w:w="648" w:type="dxa"/>
+          </w:tcPr>
+          <w:p>
+            <w:pPr>
+              <w:pStyle w:val="ListParagraph"/>
+              <w:numPr>
+                <w:ilvl w:val="0"/>
+                <w:numId w:val="25"/>
               </w:numPr>
               <w:ind w:left="360"/>
             </w:pPr>
@@ -12039,7 +12744,7 @@
               <w:pStyle w:val="ListParagraph"/>
               <w:numPr>
                 <w:ilvl w:val="0"/>
-                <w:numId w:val="26"/>
+                <w:numId w:val="25"/>
               </w:numPr>
               <w:ind w:left="360"/>
             </w:pPr>
@@ -12075,7 +12780,7 @@
               <w:pStyle w:val="ListParagraph"/>
               <w:numPr>
                 <w:ilvl w:val="0"/>
-                <w:numId w:val="26"/>
+                <w:numId w:val="25"/>
               </w:numPr>
               <w:ind w:left="360"/>
             </w:pPr>
@@ -12105,7 +12810,7 @@
               <w:pStyle w:val="ListParagraph"/>
               <w:numPr>
                 <w:ilvl w:val="0"/>
-                <w:numId w:val="26"/>
+                <w:numId w:val="25"/>
               </w:numPr>
               <w:ind w:left="360"/>
             </w:pPr>
@@ -12135,7 +12840,7 @@
               <w:pStyle w:val="ListParagraph"/>
               <w:numPr>
                 <w:ilvl w:val="0"/>
-                <w:numId w:val="26"/>
+                <w:numId w:val="25"/>
               </w:numPr>
               <w:ind w:left="360"/>
             </w:pPr>
@@ -12165,7 +12870,7 @@
               <w:pStyle w:val="ListParagraph"/>
               <w:numPr>
                 <w:ilvl w:val="0"/>
-                <w:numId w:val="26"/>
+                <w:numId w:val="25"/>
               </w:numPr>
               <w:ind w:left="360"/>
             </w:pPr>
@@ -12195,7 +12900,7 @@
               <w:pStyle w:val="ListParagraph"/>
               <w:numPr>
                 <w:ilvl w:val="0"/>
-                <w:numId w:val="26"/>
+                <w:numId w:val="25"/>
               </w:numPr>
               <w:ind w:left="360"/>
             </w:pPr>
@@ -12225,7 +12930,7 @@
               <w:pStyle w:val="ListParagraph"/>
               <w:numPr>
                 <w:ilvl w:val="0"/>
-                <w:numId w:val="26"/>
+                <w:numId w:val="25"/>
               </w:numPr>
               <w:ind w:left="360"/>
             </w:pPr>
@@ -12270,7 +12975,7 @@
               <w:pStyle w:val="ListParagraph"/>
               <w:numPr>
                 <w:ilvl w:val="0"/>
-                <w:numId w:val="26"/>
+                <w:numId w:val="25"/>
               </w:numPr>
               <w:ind w:left="360"/>
             </w:pPr>
@@ -12300,7 +13005,7 @@
               <w:pStyle w:val="ListParagraph"/>
               <w:numPr>
                 <w:ilvl w:val="0"/>
-                <w:numId w:val="26"/>
+                <w:numId w:val="25"/>
               </w:numPr>
               <w:ind w:left="360"/>
             </w:pPr>
@@ -12333,7 +13038,7 @@
               <w:pStyle w:val="ListParagraph"/>
               <w:numPr>
                 <w:ilvl w:val="0"/>
-                <w:numId w:val="26"/>
+                <w:numId w:val="25"/>
               </w:numPr>
               <w:ind w:left="360"/>
             </w:pPr>
@@ -12363,7 +13068,7 @@
               <w:pStyle w:val="ListParagraph"/>
               <w:numPr>
                 <w:ilvl w:val="0"/>
-                <w:numId w:val="26"/>
+                <w:numId w:val="25"/>
               </w:numPr>
               <w:ind w:left="360"/>
             </w:pPr>
@@ -12393,7 +13098,7 @@
               <w:pStyle w:val="ListParagraph"/>
               <w:numPr>
                 <w:ilvl w:val="0"/>
-                <w:numId w:val="26"/>
+                <w:numId w:val="25"/>
               </w:numPr>
               <w:ind w:left="360"/>
             </w:pPr>
@@ -12423,7 +13128,7 @@
               <w:pStyle w:val="ListParagraph"/>
               <w:numPr>
                 <w:ilvl w:val="0"/>
-                <w:numId w:val="26"/>
+                <w:numId w:val="25"/>
               </w:numPr>
               <w:ind w:left="360"/>
             </w:pPr>
@@ -12456,7 +13161,7 @@
               <w:pStyle w:val="ListParagraph"/>
               <w:numPr>
                 <w:ilvl w:val="0"/>
-                <w:numId w:val="26"/>
+                <w:numId w:val="25"/>
               </w:numPr>
               <w:ind w:left="360"/>
             </w:pPr>
@@ -12486,7 +13191,7 @@
               <w:pStyle w:val="ListParagraph"/>
               <w:numPr>
                 <w:ilvl w:val="0"/>
-                <w:numId w:val="26"/>
+                <w:numId w:val="25"/>
               </w:numPr>
               <w:ind w:left="360"/>
             </w:pPr>
@@ -12516,7 +13221,7 @@
               <w:pStyle w:val="ListParagraph"/>
               <w:numPr>
                 <w:ilvl w:val="0"/>
-                <w:numId w:val="26"/>
+                <w:numId w:val="25"/>
               </w:numPr>
               <w:ind w:left="360"/>
             </w:pPr>
@@ -12546,7 +13251,7 @@
               <w:pStyle w:val="ListParagraph"/>
               <w:numPr>
                 <w:ilvl w:val="0"/>
-                <w:numId w:val="26"/>
+                <w:numId w:val="25"/>
               </w:numPr>
               <w:ind w:left="360"/>
             </w:pPr>
@@ -12576,7 +13281,7 @@
               <w:pStyle w:val="ListParagraph"/>
               <w:numPr>
                 <w:ilvl w:val="0"/>
-                <w:numId w:val="26"/>
+                <w:numId w:val="25"/>
               </w:numPr>
               <w:ind w:left="360"/>
             </w:pPr>
@@ -12606,7 +13311,7 @@
               <w:pStyle w:val="ListParagraph"/>
               <w:numPr>
                 <w:ilvl w:val="0"/>
-                <w:numId w:val="26"/>
+                <w:numId w:val="25"/>
               </w:numPr>
               <w:ind w:left="360"/>
             </w:pPr>
@@ -12636,7 +13341,7 @@
               <w:pStyle w:val="ListParagraph"/>
               <w:numPr>
                 <w:ilvl w:val="0"/>
-                <w:numId w:val="26"/>
+                <w:numId w:val="25"/>
               </w:numPr>
               <w:ind w:left="360"/>
             </w:pPr>
@@ -12691,7 +13396,7 @@
               <w:pStyle w:val="ListParagraph"/>
               <w:numPr>
                 <w:ilvl w:val="0"/>
-                <w:numId w:val="31"/>
+                <w:numId w:val="30"/>
               </w:numPr>
               <w:ind w:left="360"/>
             </w:pPr>
@@ -12736,7 +13441,7 @@
               <w:pStyle w:val="ListParagraph"/>
               <w:numPr>
                 <w:ilvl w:val="0"/>
-                <w:numId w:val="31"/>
+                <w:numId w:val="30"/>
               </w:numPr>
               <w:ind w:left="360"/>
             </w:pPr>
@@ -12766,7 +13471,7 @@
               <w:pStyle w:val="ListParagraph"/>
               <w:numPr>
                 <w:ilvl w:val="0"/>
-                <w:numId w:val="31"/>
+                <w:numId w:val="30"/>
               </w:numPr>
               <w:ind w:left="360"/>
             </w:pPr>
@@ -12796,7 +13501,7 @@
               <w:pStyle w:val="ListParagraph"/>
               <w:numPr>
                 <w:ilvl w:val="0"/>
-                <w:numId w:val="31"/>
+                <w:numId w:val="30"/>
               </w:numPr>
               <w:ind w:left="360"/>
             </w:pPr>
@@ -12826,7 +13531,7 @@
               <w:pStyle w:val="ListParagraph"/>
               <w:numPr>
                 <w:ilvl w:val="0"/>
-                <w:numId w:val="31"/>
+                <w:numId w:val="30"/>
               </w:numPr>
               <w:ind w:left="360"/>
             </w:pPr>
@@ -12856,7 +13561,7 @@
               <w:pStyle w:val="ListParagraph"/>
               <w:numPr>
                 <w:ilvl w:val="0"/>
-                <w:numId w:val="31"/>
+                <w:numId w:val="30"/>
               </w:numPr>
               <w:ind w:left="360"/>
             </w:pPr>
@@ -12886,7 +13591,7 @@
               <w:pStyle w:val="ListParagraph"/>
               <w:numPr>
                 <w:ilvl w:val="0"/>
-                <w:numId w:val="31"/>
+                <w:numId w:val="30"/>
               </w:numPr>
               <w:ind w:left="360"/>
             </w:pPr>
@@ -12916,7 +13621,7 @@
               <w:pStyle w:val="ListParagraph"/>
               <w:numPr>
                 <w:ilvl w:val="0"/>
-                <w:numId w:val="31"/>
+                <w:numId w:val="30"/>
               </w:numPr>
               <w:ind w:left="360"/>
             </w:pPr>
@@ -12946,7 +13651,7 @@
               <w:pStyle w:val="ListParagraph"/>
               <w:numPr>
                 <w:ilvl w:val="0"/>
-                <w:numId w:val="31"/>
+                <w:numId w:val="30"/>
               </w:numPr>
               <w:ind w:left="360"/>
             </w:pPr>
@@ -12976,7 +13681,7 @@
               <w:pStyle w:val="ListParagraph"/>
               <w:numPr>
                 <w:ilvl w:val="0"/>
-                <w:numId w:val="31"/>
+                <w:numId w:val="30"/>
               </w:numPr>
               <w:ind w:left="360"/>
             </w:pPr>
@@ -13006,7 +13711,7 @@
               <w:pStyle w:val="ListParagraph"/>
               <w:numPr>
                 <w:ilvl w:val="0"/>
-                <w:numId w:val="31"/>
+                <w:numId w:val="30"/>
               </w:numPr>
               <w:ind w:left="360"/>
             </w:pPr>
@@ -13039,7 +13744,7 @@
               <w:pStyle w:val="ListParagraph"/>
               <w:numPr>
                 <w:ilvl w:val="0"/>
-                <w:numId w:val="31"/>
+                <w:numId w:val="30"/>
               </w:numPr>
               <w:ind w:left="360"/>
             </w:pPr>
@@ -13069,7 +13774,7 @@
               <w:pStyle w:val="ListParagraph"/>
               <w:numPr>
                 <w:ilvl w:val="0"/>
-                <w:numId w:val="31"/>
+                <w:numId w:val="30"/>
               </w:numPr>
               <w:ind w:left="360"/>
             </w:pPr>
@@ -13102,7 +13807,7 @@
               <w:pStyle w:val="ListParagraph"/>
               <w:numPr>
                 <w:ilvl w:val="0"/>
-                <w:numId w:val="31"/>
+                <w:numId w:val="30"/>
               </w:numPr>
               <w:ind w:left="360"/>
             </w:pPr>
@@ -13132,7 +13837,7 @@
               <w:pStyle w:val="ListParagraph"/>
               <w:numPr>
                 <w:ilvl w:val="0"/>
-                <w:numId w:val="31"/>
+                <w:numId w:val="30"/>
               </w:numPr>
               <w:ind w:left="360"/>
             </w:pPr>
@@ -13162,7 +13867,7 @@
               <w:pStyle w:val="ListParagraph"/>
               <w:numPr>
                 <w:ilvl w:val="0"/>
-                <w:numId w:val="31"/>
+                <w:numId w:val="30"/>
               </w:numPr>
               <w:ind w:left="360"/>
             </w:pPr>
@@ -13217,7 +13922,7 @@
               <w:pStyle w:val="ListParagraph"/>
               <w:numPr>
                 <w:ilvl w:val="0"/>
-                <w:numId w:val="32"/>
+                <w:numId w:val="31"/>
               </w:numPr>
               <w:ind w:left="360"/>
             </w:pPr>
@@ -13262,7 +13967,7 @@
               <w:pStyle w:val="ListParagraph"/>
               <w:numPr>
                 <w:ilvl w:val="0"/>
-                <w:numId w:val="32"/>
+                <w:numId w:val="31"/>
               </w:numPr>
               <w:ind w:left="360"/>
             </w:pPr>
@@ -13292,7 +13997,7 @@
               <w:pStyle w:val="ListParagraph"/>
               <w:numPr>
                 <w:ilvl w:val="0"/>
-                <w:numId w:val="32"/>
+                <w:numId w:val="31"/>
               </w:numPr>
               <w:ind w:left="360"/>
             </w:pPr>
@@ -13322,7 +14027,7 @@
               <w:pStyle w:val="ListParagraph"/>
               <w:numPr>
                 <w:ilvl w:val="0"/>
-                <w:numId w:val="32"/>
+                <w:numId w:val="31"/>
               </w:numPr>
               <w:ind w:left="360"/>
             </w:pPr>
@@ -13352,7 +14057,7 @@
               <w:pStyle w:val="ListParagraph"/>
               <w:numPr>
                 <w:ilvl w:val="0"/>
-                <w:numId w:val="32"/>
+                <w:numId w:val="31"/>
               </w:numPr>
               <w:ind w:left="360"/>
             </w:pPr>
@@ -13382,7 +14087,7 @@
               <w:pStyle w:val="ListParagraph"/>
               <w:numPr>
                 <w:ilvl w:val="0"/>
-                <w:numId w:val="32"/>
+                <w:numId w:val="31"/>
               </w:numPr>
               <w:ind w:left="360"/>
             </w:pPr>
@@ -13412,7 +14117,7 @@
               <w:pStyle w:val="ListParagraph"/>
               <w:numPr>
                 <w:ilvl w:val="0"/>
-                <w:numId w:val="32"/>
+                <w:numId w:val="31"/>
               </w:numPr>
               <w:ind w:left="360"/>
             </w:pPr>
@@ -13442,7 +14147,7 @@
               <w:pStyle w:val="ListParagraph"/>
               <w:numPr>
                 <w:ilvl w:val="0"/>
-                <w:numId w:val="32"/>
+                <w:numId w:val="31"/>
               </w:numPr>
               <w:ind w:left="360"/>
             </w:pPr>
@@ -13472,7 +14177,7 @@
               <w:pStyle w:val="ListParagraph"/>
               <w:numPr>
                 <w:ilvl w:val="0"/>
-                <w:numId w:val="32"/>
+                <w:numId w:val="31"/>
               </w:numPr>
               <w:ind w:left="360"/>
             </w:pPr>
@@ -13502,7 +14207,7 @@
               <w:pStyle w:val="ListParagraph"/>
               <w:numPr>
                 <w:ilvl w:val="0"/>
-                <w:numId w:val="32"/>
+                <w:numId w:val="31"/>
               </w:numPr>
               <w:ind w:left="360"/>
             </w:pPr>
@@ -13532,7 +14237,7 @@
               <w:pStyle w:val="ListParagraph"/>
               <w:numPr>
                 <w:ilvl w:val="0"/>
-                <w:numId w:val="32"/>
+                <w:numId w:val="31"/>
               </w:numPr>
               <w:ind w:left="360"/>
             </w:pPr>
@@ -13562,7 +14267,7 @@
               <w:pStyle w:val="ListParagraph"/>
               <w:numPr>
                 <w:ilvl w:val="0"/>
-                <w:numId w:val="32"/>
+                <w:numId w:val="31"/>
               </w:numPr>
               <w:ind w:left="360"/>
             </w:pPr>
@@ -13592,7 +14297,7 @@
               <w:pStyle w:val="ListParagraph"/>
               <w:numPr>
                 <w:ilvl w:val="0"/>
-                <w:numId w:val="32"/>
+                <w:numId w:val="31"/>
               </w:numPr>
               <w:ind w:left="360"/>
             </w:pPr>
@@ -13622,7 +14327,7 @@
               <w:pStyle w:val="ListParagraph"/>
               <w:numPr>
                 <w:ilvl w:val="0"/>
-                <w:numId w:val="32"/>
+                <w:numId w:val="31"/>
               </w:numPr>
               <w:ind w:left="360"/>
             </w:pPr>
@@ -13652,7 +14357,7 @@
               <w:pStyle w:val="ListParagraph"/>
               <w:numPr>
                 <w:ilvl w:val="0"/>
-                <w:numId w:val="32"/>
+                <w:numId w:val="31"/>
               </w:numPr>
               <w:ind w:left="360"/>
             </w:pPr>
@@ -13682,7 +14387,7 @@
               <w:pStyle w:val="ListParagraph"/>
               <w:numPr>
                 <w:ilvl w:val="0"/>
-                <w:numId w:val="32"/>
+                <w:numId w:val="31"/>
               </w:numPr>
               <w:ind w:left="360"/>
             </w:pPr>
@@ -13737,7 +14442,7 @@
               <w:pStyle w:val="ListParagraph"/>
               <w:numPr>
                 <w:ilvl w:val="0"/>
-                <w:numId w:val="33"/>
+                <w:numId w:val="32"/>
               </w:numPr>
               <w:ind w:left="360"/>
             </w:pPr>
@@ -13782,7 +14487,7 @@
               <w:pStyle w:val="ListParagraph"/>
               <w:numPr>
                 <w:ilvl w:val="0"/>
-                <w:numId w:val="33"/>
+                <w:numId w:val="32"/>
               </w:numPr>
               <w:ind w:left="360"/>
             </w:pPr>
@@ -13812,7 +14517,7 @@
               <w:pStyle w:val="ListParagraph"/>
               <w:numPr>
                 <w:ilvl w:val="0"/>
-                <w:numId w:val="33"/>
+                <w:numId w:val="32"/>
               </w:numPr>
               <w:ind w:left="360"/>
             </w:pPr>
@@ -13842,7 +14547,7 @@
               <w:pStyle w:val="ListParagraph"/>
               <w:numPr>
                 <w:ilvl w:val="0"/>
-                <w:numId w:val="33"/>
+                <w:numId w:val="32"/>
               </w:numPr>
               <w:ind w:left="360"/>
             </w:pPr>
@@ -13872,7 +14577,7 @@
               <w:pStyle w:val="ListParagraph"/>
               <w:numPr>
                 <w:ilvl w:val="0"/>
-                <w:numId w:val="33"/>
+                <w:numId w:val="32"/>
               </w:numPr>
               <w:ind w:left="360"/>
             </w:pPr>
@@ -13902,7 +14607,7 @@
               <w:pStyle w:val="ListParagraph"/>
               <w:numPr>
                 <w:ilvl w:val="0"/>
-                <w:numId w:val="33"/>
+                <w:numId w:val="32"/>
               </w:numPr>
               <w:ind w:left="360"/>
             </w:pPr>
@@ -13932,7 +14637,7 @@
               <w:pStyle w:val="ListParagraph"/>
               <w:numPr>
                 <w:ilvl w:val="0"/>
-                <w:numId w:val="33"/>
+                <w:numId w:val="32"/>
               </w:numPr>
               <w:ind w:left="360"/>
             </w:pPr>
@@ -13962,7 +14667,7 @@
               <w:pStyle w:val="ListParagraph"/>
               <w:numPr>
                 <w:ilvl w:val="0"/>
-                <w:numId w:val="33"/>
+                <w:numId w:val="32"/>
               </w:numPr>
               <w:ind w:left="360"/>
             </w:pPr>
@@ -13992,7 +14697,7 @@
               <w:pStyle w:val="ListParagraph"/>
               <w:numPr>
                 <w:ilvl w:val="0"/>
-                <w:numId w:val="33"/>
+                <w:numId w:val="32"/>
               </w:numPr>
               <w:ind w:left="360"/>
             </w:pPr>
@@ -14022,7 +14727,7 @@
               <w:pStyle w:val="ListParagraph"/>
               <w:numPr>
                 <w:ilvl w:val="0"/>
-                <w:numId w:val="33"/>
+                <w:numId w:val="32"/>
               </w:numPr>
               <w:ind w:left="360"/>
             </w:pPr>
@@ -14052,7 +14757,7 @@
               <w:pStyle w:val="ListParagraph"/>
               <w:numPr>
                 <w:ilvl w:val="0"/>
-                <w:numId w:val="33"/>
+                <w:numId w:val="32"/>
               </w:numPr>
               <w:ind w:left="360"/>
             </w:pPr>
@@ -14082,7 +14787,7 @@
               <w:pStyle w:val="ListParagraph"/>
               <w:numPr>
                 <w:ilvl w:val="0"/>
-                <w:numId w:val="33"/>
+                <w:numId w:val="32"/>
               </w:numPr>
               <w:ind w:left="360"/>
             </w:pPr>
@@ -14112,7 +14817,7 @@
               <w:pStyle w:val="ListParagraph"/>
               <w:numPr>
                 <w:ilvl w:val="0"/>
-                <w:numId w:val="33"/>
+                <w:numId w:val="32"/>
               </w:numPr>
               <w:ind w:left="360"/>
             </w:pPr>
@@ -14145,7 +14850,7 @@
               <w:pStyle w:val="ListParagraph"/>
               <w:numPr>
                 <w:ilvl w:val="0"/>
-                <w:numId w:val="33"/>
+                <w:numId w:val="32"/>
               </w:numPr>
               <w:ind w:left="360"/>
             </w:pPr>
@@ -14175,7 +14880,7 @@
               <w:pStyle w:val="ListParagraph"/>
               <w:numPr>
                 <w:ilvl w:val="0"/>
-                <w:numId w:val="33"/>
+                <w:numId w:val="32"/>
               </w:numPr>
               <w:ind w:left="360"/>
             </w:pPr>
@@ -14205,7 +14910,7 @@
               <w:pStyle w:val="ListParagraph"/>
               <w:numPr>
                 <w:ilvl w:val="0"/>
-                <w:numId w:val="33"/>
+                <w:numId w:val="32"/>
               </w:numPr>
               <w:ind w:left="360"/>
             </w:pPr>
@@ -14260,7 +14965,7 @@
               <w:pStyle w:val="ListParagraph"/>
               <w:numPr>
                 <w:ilvl w:val="0"/>
-                <w:numId w:val="55"/>
+                <w:numId w:val="54"/>
               </w:numPr>
               <w:ind w:left="360"/>
             </w:pPr>
@@ -14305,7 +15010,7 @@
               <w:pStyle w:val="ListParagraph"/>
               <w:numPr>
                 <w:ilvl w:val="0"/>
-                <w:numId w:val="55"/>
+                <w:numId w:val="54"/>
               </w:numPr>
               <w:ind w:left="360"/>
             </w:pPr>
@@ -14338,7 +15043,7 @@
               <w:pStyle w:val="ListParagraph"/>
               <w:numPr>
                 <w:ilvl w:val="0"/>
-                <w:numId w:val="55"/>
+                <w:numId w:val="54"/>
               </w:numPr>
               <w:ind w:left="360"/>
             </w:pPr>
@@ -14368,7 +15073,7 @@
               <w:pStyle w:val="ListParagraph"/>
               <w:numPr>
                 <w:ilvl w:val="0"/>
-                <w:numId w:val="55"/>
+                <w:numId w:val="54"/>
               </w:numPr>
               <w:ind w:left="360"/>
             </w:pPr>
@@ -14401,7 +15106,7 @@
               <w:pStyle w:val="ListParagraph"/>
               <w:numPr>
                 <w:ilvl w:val="0"/>
-                <w:numId w:val="55"/>
+                <w:numId w:val="54"/>
               </w:numPr>
               <w:ind w:left="360"/>
             </w:pPr>
@@ -14434,7 +15139,7 @@
               <w:pStyle w:val="ListParagraph"/>
               <w:numPr>
                 <w:ilvl w:val="0"/>
-                <w:numId w:val="55"/>
+                <w:numId w:val="54"/>
               </w:numPr>
               <w:ind w:left="360"/>
             </w:pPr>
@@ -14464,7 +15169,7 @@
               <w:pStyle w:val="ListParagraph"/>
               <w:numPr>
                 <w:ilvl w:val="0"/>
-                <w:numId w:val="55"/>
+                <w:numId w:val="54"/>
               </w:numPr>
               <w:ind w:left="360"/>
             </w:pPr>
@@ -14494,7 +15199,7 @@
               <w:pStyle w:val="ListParagraph"/>
               <w:numPr>
                 <w:ilvl w:val="0"/>
-                <w:numId w:val="55"/>
+                <w:numId w:val="54"/>
               </w:numPr>
               <w:ind w:left="360"/>
             </w:pPr>
@@ -14527,7 +15232,7 @@
               <w:pStyle w:val="ListParagraph"/>
               <w:numPr>
                 <w:ilvl w:val="0"/>
-                <w:numId w:val="55"/>
+                <w:numId w:val="54"/>
               </w:numPr>
               <w:ind w:left="360"/>
             </w:pPr>
@@ -14560,7 +15265,7 @@
               <w:pStyle w:val="ListParagraph"/>
               <w:numPr>
                 <w:ilvl w:val="0"/>
-                <w:numId w:val="55"/>
+                <w:numId w:val="54"/>
               </w:numPr>
               <w:ind w:left="360"/>
             </w:pPr>
@@ -14593,7 +15298,7 @@
               <w:pStyle w:val="ListParagraph"/>
               <w:numPr>
                 <w:ilvl w:val="0"/>
-                <w:numId w:val="55"/>
+                <w:numId w:val="54"/>
               </w:numPr>
               <w:ind w:left="360"/>
             </w:pPr>
@@ -14626,7 +15331,7 @@
               <w:pStyle w:val="ListParagraph"/>
               <w:numPr>
                 <w:ilvl w:val="0"/>
-                <w:numId w:val="55"/>
+                <w:numId w:val="54"/>
               </w:numPr>
               <w:ind w:left="360"/>
             </w:pPr>
@@ -14659,7 +15364,7 @@
               <w:pStyle w:val="ListParagraph"/>
               <w:numPr>
                 <w:ilvl w:val="0"/>
-                <w:numId w:val="55"/>
+                <w:numId w:val="54"/>
               </w:numPr>
               <w:ind w:left="360"/>
             </w:pPr>
@@ -14689,7 +15394,7 @@
               <w:pStyle w:val="ListParagraph"/>
               <w:numPr>
                 <w:ilvl w:val="0"/>
-                <w:numId w:val="55"/>
+                <w:numId w:val="54"/>
               </w:numPr>
               <w:ind w:left="360"/>
             </w:pPr>
@@ -14719,7 +15424,7 @@
               <w:pStyle w:val="ListParagraph"/>
               <w:numPr>
                 <w:ilvl w:val="0"/>
-                <w:numId w:val="55"/>
+                <w:numId w:val="54"/>
               </w:numPr>
               <w:ind w:left="360"/>
             </w:pPr>
@@ -14749,7 +15454,7 @@
               <w:pStyle w:val="ListParagraph"/>
               <w:numPr>
                 <w:ilvl w:val="0"/>
-                <w:numId w:val="55"/>
+                <w:numId w:val="54"/>
               </w:numPr>
               <w:ind w:left="360"/>
             </w:pPr>
@@ -14804,7 +15509,7 @@
               <w:pStyle w:val="ListParagraph"/>
               <w:numPr>
                 <w:ilvl w:val="0"/>
-                <w:numId w:val="37"/>
+                <w:numId w:val="36"/>
               </w:numPr>
               <w:ind w:left="360"/>
             </w:pPr>
@@ -14849,7 +15554,7 @@
               <w:pStyle w:val="ListParagraph"/>
               <w:numPr>
                 <w:ilvl w:val="0"/>
-                <w:numId w:val="37"/>
+                <w:numId w:val="36"/>
               </w:numPr>
               <w:ind w:left="360"/>
             </w:pPr>
@@ -14879,7 +15584,7 @@
               <w:pStyle w:val="ListParagraph"/>
               <w:numPr>
                 <w:ilvl w:val="0"/>
-                <w:numId w:val="37"/>
+                <w:numId w:val="36"/>
               </w:numPr>
               <w:ind w:left="360"/>
             </w:pPr>
@@ -14909,7 +15614,7 @@
               <w:pStyle w:val="ListParagraph"/>
               <w:numPr>
                 <w:ilvl w:val="0"/>
-                <w:numId w:val="37"/>
+                <w:numId w:val="36"/>
               </w:numPr>
               <w:ind w:left="360"/>
             </w:pPr>
@@ -14939,7 +15644,7 @@
               <w:pStyle w:val="ListParagraph"/>
               <w:numPr>
                 <w:ilvl w:val="0"/>
-                <w:numId w:val="37"/>
+                <w:numId w:val="36"/>
               </w:numPr>
               <w:ind w:left="360"/>
             </w:pPr>
@@ -14969,7 +15674,7 @@
               <w:pStyle w:val="ListParagraph"/>
               <w:numPr>
                 <w:ilvl w:val="0"/>
-                <w:numId w:val="37"/>
+                <w:numId w:val="36"/>
               </w:numPr>
               <w:ind w:left="360"/>
             </w:pPr>
@@ -14999,7 +15704,7 @@
               <w:pStyle w:val="ListParagraph"/>
               <w:numPr>
                 <w:ilvl w:val="0"/>
-                <w:numId w:val="37"/>
+                <w:numId w:val="36"/>
               </w:numPr>
               <w:ind w:left="360"/>
             </w:pPr>
@@ -15029,7 +15734,7 @@
               <w:pStyle w:val="ListParagraph"/>
               <w:numPr>
                 <w:ilvl w:val="0"/>
-                <w:numId w:val="37"/>
+                <w:numId w:val="36"/>
               </w:numPr>
               <w:ind w:left="360"/>
             </w:pPr>
@@ -15059,7 +15764,7 @@
               <w:pStyle w:val="ListParagraph"/>
               <w:numPr>
                 <w:ilvl w:val="0"/>
-                <w:numId w:val="37"/>
+                <w:numId w:val="36"/>
               </w:numPr>
               <w:ind w:left="360"/>
             </w:pPr>
@@ -15089,7 +15794,7 @@
               <w:pStyle w:val="ListParagraph"/>
               <w:numPr>
                 <w:ilvl w:val="0"/>
-                <w:numId w:val="37"/>
+                <w:numId w:val="36"/>
               </w:numPr>
               <w:ind w:left="360"/>
             </w:pPr>
@@ -15119,7 +15824,7 @@
               <w:pStyle w:val="ListParagraph"/>
               <w:numPr>
                 <w:ilvl w:val="0"/>
-                <w:numId w:val="37"/>
+                <w:numId w:val="36"/>
               </w:numPr>
               <w:ind w:left="360"/>
             </w:pPr>
@@ -15174,7 +15879,7 @@
               <w:pStyle w:val="ListParagraph"/>
               <w:numPr>
                 <w:ilvl w:val="0"/>
-                <w:numId w:val="38"/>
+                <w:numId w:val="37"/>
               </w:numPr>
               <w:ind w:left="360"/>
             </w:pPr>
@@ -15219,7 +15924,7 @@
               <w:pStyle w:val="ListParagraph"/>
               <w:numPr>
                 <w:ilvl w:val="0"/>
-                <w:numId w:val="38"/>
+                <w:numId w:val="37"/>
               </w:numPr>
               <w:ind w:left="360"/>
             </w:pPr>
@@ -15249,7 +15954,7 @@
               <w:pStyle w:val="ListParagraph"/>
               <w:numPr>
                 <w:ilvl w:val="0"/>
-                <w:numId w:val="38"/>
+                <w:numId w:val="37"/>
               </w:numPr>
               <w:ind w:left="360"/>
             </w:pPr>
@@ -15279,7 +15984,7 @@
               <w:pStyle w:val="ListParagraph"/>
               <w:numPr>
                 <w:ilvl w:val="0"/>
-                <w:numId w:val="38"/>
+                <w:numId w:val="37"/>
               </w:numPr>
               <w:ind w:left="360"/>
             </w:pPr>
@@ -15309,7 +16014,7 @@
               <w:pStyle w:val="ListParagraph"/>
               <w:numPr>
                 <w:ilvl w:val="0"/>
-                <w:numId w:val="38"/>
+                <w:numId w:val="37"/>
               </w:numPr>
               <w:ind w:left="360"/>
             </w:pPr>
@@ -15339,7 +16044,7 @@
               <w:pStyle w:val="ListParagraph"/>
               <w:numPr>
                 <w:ilvl w:val="0"/>
-                <w:numId w:val="38"/>
+                <w:numId w:val="37"/>
               </w:numPr>
               <w:ind w:left="360"/>
             </w:pPr>
@@ -15369,7 +16074,7 @@
               <w:pStyle w:val="ListParagraph"/>
               <w:numPr>
                 <w:ilvl w:val="0"/>
-                <w:numId w:val="38"/>
+                <w:numId w:val="37"/>
               </w:numPr>
               <w:ind w:left="360"/>
             </w:pPr>
@@ -15399,7 +16104,7 @@
               <w:pStyle w:val="ListParagraph"/>
               <w:numPr>
                 <w:ilvl w:val="0"/>
-                <w:numId w:val="38"/>
+                <w:numId w:val="37"/>
               </w:numPr>
               <w:ind w:left="360"/>
             </w:pPr>
@@ -15429,7 +16134,7 @@
               <w:pStyle w:val="ListParagraph"/>
               <w:numPr>
                 <w:ilvl w:val="0"/>
-                <w:numId w:val="38"/>
+                <w:numId w:val="37"/>
               </w:numPr>
               <w:ind w:left="360"/>
             </w:pPr>
@@ -15459,7 +16164,7 @@
               <w:pStyle w:val="ListParagraph"/>
               <w:numPr>
                 <w:ilvl w:val="0"/>
-                <w:numId w:val="38"/>
+                <w:numId w:val="37"/>
               </w:numPr>
               <w:ind w:left="360"/>
             </w:pPr>
@@ -15489,7 +16194,7 @@
               <w:pStyle w:val="ListParagraph"/>
               <w:numPr>
                 <w:ilvl w:val="0"/>
-                <w:numId w:val="38"/>
+                <w:numId w:val="37"/>
               </w:numPr>
               <w:ind w:left="360"/>
             </w:pPr>
@@ -15544,7 +16249,7 @@
               <w:pStyle w:val="ListParagraph"/>
               <w:numPr>
                 <w:ilvl w:val="0"/>
-                <w:numId w:val="34"/>
+                <w:numId w:val="33"/>
               </w:numPr>
               <w:ind w:left="360"/>
             </w:pPr>
@@ -15592,7 +16297,7 @@
               <w:pStyle w:val="ListParagraph"/>
               <w:numPr>
                 <w:ilvl w:val="0"/>
-                <w:numId w:val="34"/>
+                <w:numId w:val="33"/>
               </w:numPr>
               <w:ind w:left="360"/>
             </w:pPr>
@@ -15631,7 +16336,7 @@
               <w:pStyle w:val="ListParagraph"/>
               <w:numPr>
                 <w:ilvl w:val="0"/>
-                <w:numId w:val="34"/>
+                <w:numId w:val="33"/>
               </w:numPr>
               <w:ind w:left="360"/>
             </w:pPr>
@@ -15661,7 +16366,7 @@
               <w:pStyle w:val="ListParagraph"/>
               <w:numPr>
                 <w:ilvl w:val="0"/>
-                <w:numId w:val="34"/>
+                <w:numId w:val="33"/>
               </w:numPr>
               <w:ind w:left="360"/>
             </w:pPr>
@@ -15694,7 +16399,7 @@
               <w:pStyle w:val="ListParagraph"/>
               <w:numPr>
                 <w:ilvl w:val="0"/>
-                <w:numId w:val="34"/>
+                <w:numId w:val="33"/>
               </w:numPr>
               <w:ind w:left="360"/>
             </w:pPr>
@@ -15724,7 +16429,7 @@
               <w:pStyle w:val="ListParagraph"/>
               <w:numPr>
                 <w:ilvl w:val="0"/>
-                <w:numId w:val="34"/>
+                <w:numId w:val="33"/>
               </w:numPr>
               <w:ind w:left="360"/>
             </w:pPr>
@@ -15754,7 +16459,7 @@
               <w:pStyle w:val="ListParagraph"/>
               <w:numPr>
                 <w:ilvl w:val="0"/>
-                <w:numId w:val="34"/>
+                <w:numId w:val="33"/>
               </w:numPr>
               <w:ind w:left="360"/>
             </w:pPr>
@@ -15787,7 +16492,7 @@
               <w:pStyle w:val="ListParagraph"/>
               <w:numPr>
                 <w:ilvl w:val="0"/>
-                <w:numId w:val="34"/>
+                <w:numId w:val="33"/>
               </w:numPr>
               <w:ind w:left="360"/>
             </w:pPr>
@@ -15820,7 +16525,7 @@
               <w:pStyle w:val="ListParagraph"/>
               <w:numPr>
                 <w:ilvl w:val="0"/>
-                <w:numId w:val="34"/>
+                <w:numId w:val="33"/>
               </w:numPr>
               <w:ind w:left="360"/>
             </w:pPr>
@@ -15850,7 +16555,7 @@
               <w:pStyle w:val="ListParagraph"/>
               <w:numPr>
                 <w:ilvl w:val="0"/>
-                <w:numId w:val="34"/>
+                <w:numId w:val="33"/>
               </w:numPr>
               <w:ind w:left="360"/>
             </w:pPr>
@@ -15880,7 +16585,7 @@
               <w:pStyle w:val="ListParagraph"/>
               <w:numPr>
                 <w:ilvl w:val="0"/>
-                <w:numId w:val="34"/>
+                <w:numId w:val="33"/>
               </w:numPr>
               <w:ind w:left="360"/>
             </w:pPr>
@@ -17192,7 +17897,7 @@
               <w:pStyle w:val="ListParagraph"/>
               <w:numPr>
                 <w:ilvl w:val="0"/>
-                <w:numId w:val="24"/>
+                <w:numId w:val="23"/>
               </w:numPr>
               <w:ind w:left="360"/>
             </w:pPr>
@@ -17243,7 +17948,7 @@
               <w:pStyle w:val="ListParagraph"/>
               <w:numPr>
                 <w:ilvl w:val="0"/>
-                <w:numId w:val="24"/>
+                <w:numId w:val="23"/>
               </w:numPr>
               <w:ind w:left="360"/>
             </w:pPr>
@@ -17273,7 +17978,7 @@
               <w:pStyle w:val="ListParagraph"/>
               <w:numPr>
                 <w:ilvl w:val="0"/>
-                <w:numId w:val="24"/>
+                <w:numId w:val="23"/>
               </w:numPr>
               <w:ind w:left="360"/>
             </w:pPr>
@@ -17303,7 +18008,7 @@
               <w:pStyle w:val="ListParagraph"/>
               <w:numPr>
                 <w:ilvl w:val="0"/>
-                <w:numId w:val="24"/>
+                <w:numId w:val="23"/>
               </w:numPr>
               <w:ind w:left="360"/>
             </w:pPr>
@@ -17333,7 +18038,7 @@
               <w:pStyle w:val="ListParagraph"/>
               <w:numPr>
                 <w:ilvl w:val="0"/>
-                <w:numId w:val="24"/>
+                <w:numId w:val="23"/>
               </w:numPr>
               <w:ind w:left="360"/>
             </w:pPr>
@@ -17363,7 +18068,7 @@
               <w:pStyle w:val="ListParagraph"/>
               <w:numPr>
                 <w:ilvl w:val="0"/>
-                <w:numId w:val="24"/>
+                <w:numId w:val="23"/>
               </w:numPr>
               <w:ind w:left="360"/>
             </w:pPr>
@@ -17393,7 +18098,7 @@
               <w:pStyle w:val="ListParagraph"/>
               <w:numPr>
                 <w:ilvl w:val="0"/>
-                <w:numId w:val="24"/>
+                <w:numId w:val="23"/>
               </w:numPr>
               <w:ind w:left="360"/>
             </w:pPr>
@@ -17423,7 +18128,7 @@
               <w:pStyle w:val="ListParagraph"/>
               <w:numPr>
                 <w:ilvl w:val="0"/>
-                <w:numId w:val="24"/>
+                <w:numId w:val="23"/>
               </w:numPr>
               <w:ind w:left="360"/>
             </w:pPr>
@@ -17453,7 +18158,7 @@
               <w:pStyle w:val="ListParagraph"/>
               <w:numPr>
                 <w:ilvl w:val="0"/>
-                <w:numId w:val="24"/>
+                <w:numId w:val="23"/>
               </w:numPr>
               <w:ind w:left="360"/>
             </w:pPr>
@@ -17483,7 +18188,7 @@
               <w:pStyle w:val="ListParagraph"/>
               <w:numPr>
                 <w:ilvl w:val="0"/>
-                <w:numId w:val="24"/>
+                <w:numId w:val="23"/>
               </w:numPr>
               <w:ind w:left="360"/>
             </w:pPr>
@@ -17513,7 +18218,7 @@
               <w:pStyle w:val="ListParagraph"/>
               <w:numPr>
                 <w:ilvl w:val="0"/>
-                <w:numId w:val="24"/>
+                <w:numId w:val="23"/>
               </w:numPr>
               <w:ind w:left="360"/>
             </w:pPr>
@@ -17543,7 +18248,7 @@
               <w:pStyle w:val="ListParagraph"/>
               <w:numPr>
                 <w:ilvl w:val="0"/>
-                <w:numId w:val="24"/>
+                <w:numId w:val="23"/>
               </w:numPr>
               <w:ind w:left="360"/>
             </w:pPr>
@@ -17573,7 +18278,7 @@
               <w:pStyle w:val="ListParagraph"/>
               <w:numPr>
                 <w:ilvl w:val="0"/>
-                <w:numId w:val="24"/>
+                <w:numId w:val="23"/>
               </w:numPr>
               <w:ind w:left="360"/>
             </w:pPr>
@@ -17603,7 +18308,7 @@
               <w:pStyle w:val="ListParagraph"/>
               <w:numPr>
                 <w:ilvl w:val="0"/>
-                <w:numId w:val="24"/>
+                <w:numId w:val="23"/>
               </w:numPr>
               <w:ind w:left="360"/>
             </w:pPr>
@@ -17664,7 +18369,7 @@
               <w:pStyle w:val="ListParagraph"/>
               <w:numPr>
                 <w:ilvl w:val="0"/>
-                <w:numId w:val="47"/>
+                <w:numId w:val="46"/>
               </w:numPr>
               <w:ind w:left="360"/>
             </w:pPr>
@@ -17712,7 +18417,7 @@
               <w:pStyle w:val="ListParagraph"/>
               <w:numPr>
                 <w:ilvl w:val="0"/>
-                <w:numId w:val="47"/>
+                <w:numId w:val="46"/>
               </w:numPr>
               <w:ind w:left="360"/>
             </w:pPr>
@@ -17742,7 +18447,7 @@
               <w:pStyle w:val="ListParagraph"/>
               <w:numPr>
                 <w:ilvl w:val="0"/>
-                <w:numId w:val="47"/>
+                <w:numId w:val="46"/>
               </w:numPr>
               <w:ind w:left="360"/>
             </w:pPr>
@@ -17772,7 +18477,7 @@
               <w:pStyle w:val="ListParagraph"/>
               <w:numPr>
                 <w:ilvl w:val="0"/>
-                <w:numId w:val="47"/>
+                <w:numId w:val="46"/>
               </w:numPr>
               <w:ind w:left="360"/>
             </w:pPr>
@@ -17808,7 +18513,7 @@
               <w:pStyle w:val="ListParagraph"/>
               <w:numPr>
                 <w:ilvl w:val="0"/>
-                <w:numId w:val="47"/>
+                <w:numId w:val="46"/>
               </w:numPr>
               <w:ind w:left="360"/>
             </w:pPr>
@@ -17869,7 +18574,7 @@
               <w:pStyle w:val="ListParagraph"/>
               <w:numPr>
                 <w:ilvl w:val="0"/>
-                <w:numId w:val="46"/>
+                <w:numId w:val="45"/>
               </w:numPr>
               <w:ind w:left="360"/>
             </w:pPr>
@@ -17914,7 +18619,7 @@
               <w:pStyle w:val="ListParagraph"/>
               <w:numPr>
                 <w:ilvl w:val="0"/>
-                <w:numId w:val="46"/>
+                <w:numId w:val="45"/>
               </w:numPr>
               <w:ind w:left="360"/>
             </w:pPr>
@@ -17944,7 +18649,7 @@
               <w:pStyle w:val="ListParagraph"/>
               <w:numPr>
                 <w:ilvl w:val="0"/>
-                <w:numId w:val="46"/>
+                <w:numId w:val="45"/>
               </w:numPr>
               <w:ind w:left="360"/>
             </w:pPr>
@@ -17974,7 +18679,7 @@
               <w:pStyle w:val="ListParagraph"/>
               <w:numPr>
                 <w:ilvl w:val="0"/>
-                <w:numId w:val="46"/>
+                <w:numId w:val="45"/>
               </w:numPr>
               <w:ind w:left="360"/>
             </w:pPr>
@@ -18010,7 +18715,7 @@
               <w:pStyle w:val="ListParagraph"/>
               <w:numPr>
                 <w:ilvl w:val="0"/>
-                <w:numId w:val="46"/>
+                <w:numId w:val="45"/>
               </w:numPr>
               <w:ind w:left="360"/>
             </w:pPr>
@@ -18065,7 +18770,7 @@
               <w:pStyle w:val="ListParagraph"/>
               <w:numPr>
                 <w:ilvl w:val="0"/>
-                <w:numId w:val="45"/>
+                <w:numId w:val="44"/>
               </w:numPr>
               <w:ind w:left="360"/>
             </w:pPr>
@@ -18110,7 +18815,7 @@
               <w:pStyle w:val="ListParagraph"/>
               <w:numPr>
                 <w:ilvl w:val="0"/>
-                <w:numId w:val="45"/>
+                <w:numId w:val="44"/>
               </w:numPr>
               <w:ind w:left="360"/>
             </w:pPr>
@@ -18140,7 +18845,7 @@
               <w:pStyle w:val="ListParagraph"/>
               <w:numPr>
                 <w:ilvl w:val="0"/>
-                <w:numId w:val="45"/>
+                <w:numId w:val="44"/>
               </w:numPr>
               <w:ind w:left="360"/>
             </w:pPr>
@@ -18170,7 +18875,7 @@
               <w:pStyle w:val="ListParagraph"/>
               <w:numPr>
                 <w:ilvl w:val="0"/>
-                <w:numId w:val="45"/>
+                <w:numId w:val="44"/>
               </w:numPr>
               <w:ind w:left="360"/>
             </w:pPr>
@@ -18200,7 +18905,7 @@
               <w:pStyle w:val="ListParagraph"/>
               <w:numPr>
                 <w:ilvl w:val="0"/>
-                <w:numId w:val="45"/>
+                <w:numId w:val="44"/>
               </w:numPr>
               <w:ind w:left="360"/>
             </w:pPr>
@@ -18491,763 +19196,6 @@
         <w:pStyle w:val="Heading2"/>
       </w:pPr>
       <w:r>
-        <w:t>RotateShape</w:t>
-      </w:r>
-    </w:p>
-    <w:tbl>
-      <w:tblPr>
-        <w:tblStyle w:val="TableGrid"/>
-        <w:tblW w:w="8928" w:type="dxa"/>
-        <w:tblBorders>
-          <w:top w:val="none" w:sz="0" w:space="0" w:color="auto"/>
-          <w:left w:val="none" w:sz="0" w:space="0" w:color="auto"/>
-          <w:bottom w:val="none" w:sz="0" w:space="0" w:color="auto"/>
-          <w:right w:val="none" w:sz="0" w:space="0" w:color="auto"/>
-          <w:insideH w:val="none" w:sz="0" w:space="0" w:color="auto"/>
-          <w:insideV w:val="none" w:sz="0" w:space="0" w:color="auto"/>
-        </w:tblBorders>
-        <w:tblLayout w:type="fixed"/>
-        <w:tblLook w:val="04A0"/>
-      </w:tblPr>
-      <w:tblGrid>
-        <w:gridCol w:w="648"/>
-        <w:gridCol w:w="8280"/>
-      </w:tblGrid>
-      <w:tr>
-        <w:tc>
-          <w:tcPr>
-            <w:tcW w:w="648" w:type="dxa"/>
-          </w:tcPr>
-          <w:p>
-            <w:pPr>
-              <w:pStyle w:val="ListParagraph"/>
-              <w:numPr>
-                <w:ilvl w:val="0"/>
-                <w:numId w:val="23"/>
-              </w:numPr>
-              <w:ind w:left="360"/>
-            </w:pPr>
-          </w:p>
-        </w:tc>
-        <w:tc>
-          <w:tcPr>
-            <w:tcW w:w="8280" w:type="dxa"/>
-          </w:tcPr>
-          <w:p>
-            <w:r>
-              <w:t xml:space="preserve">ALGORITHM </w:t>
-            </w:r>
-            <w:r>
-              <w:t>RotateShape</w:t>
-            </w:r>
-            <w:r>
-              <w:t>(</w:t>
-            </w:r>
-            <w:r>
-              <w:t>SHAPE S</w:t>
-            </w:r>
-            <w:r>
-              <w:t>)</w:t>
-            </w:r>
-            <w:r>
-              <w:t xml:space="preserve"> : </w:t>
-            </w:r>
-            <w:r>
-              <w:t>BOOLEAN Ans</w:t>
-            </w:r>
-            <w:r>
-              <w:t xml:space="preserve"> </w:t>
-            </w:r>
-            <w:r>
-              <w:t>{</w:t>
-            </w:r>
-          </w:p>
-        </w:tc>
-      </w:tr>
-      <w:tr>
-        <w:tc>
-          <w:tcPr>
-            <w:tcW w:w="648" w:type="dxa"/>
-          </w:tcPr>
-          <w:p>
-            <w:pPr>
-              <w:pStyle w:val="ListParagraph"/>
-              <w:numPr>
-                <w:ilvl w:val="0"/>
-                <w:numId w:val="23"/>
-              </w:numPr>
-              <w:ind w:left="360"/>
-            </w:pPr>
-          </w:p>
-        </w:tc>
-        <w:tc>
-          <w:tcPr>
-            <w:tcW w:w="8280" w:type="dxa"/>
-          </w:tcPr>
-          <w:p>
-            <w:pPr>
-              <w:ind w:left="720"/>
-            </w:pPr>
-            <w:r>
-              <w:t>p := S.Positions;</w:t>
-            </w:r>
-          </w:p>
-        </w:tc>
-      </w:tr>
-      <w:tr>
-        <w:tc>
-          <w:tcPr>
-            <w:tcW w:w="648" w:type="dxa"/>
-          </w:tcPr>
-          <w:p>
-            <w:pPr>
-              <w:pStyle w:val="ListParagraph"/>
-              <w:numPr>
-                <w:ilvl w:val="0"/>
-                <w:numId w:val="23"/>
-              </w:numPr>
-              <w:ind w:left="360"/>
-            </w:pPr>
-          </w:p>
-        </w:tc>
-        <w:tc>
-          <w:tcPr>
-            <w:tcW w:w="8280" w:type="dxa"/>
-          </w:tcPr>
-          <w:p>
-            <w:pPr>
-              <w:ind w:left="720"/>
-            </w:pPr>
-            <w:r>
-              <w:t>rx1 := (p[0][0] + p[1][0]) / 2;</w:t>
-            </w:r>
-          </w:p>
-        </w:tc>
-      </w:tr>
-      <w:tr>
-        <w:tc>
-          <w:tcPr>
-            <w:tcW w:w="648" w:type="dxa"/>
-          </w:tcPr>
-          <w:p>
-            <w:pPr>
-              <w:pStyle w:val="ListParagraph"/>
-              <w:numPr>
-                <w:ilvl w:val="0"/>
-                <w:numId w:val="23"/>
-              </w:numPr>
-              <w:ind w:left="360"/>
-            </w:pPr>
-          </w:p>
-        </w:tc>
-        <w:tc>
-          <w:tcPr>
-            <w:tcW w:w="8280" w:type="dxa"/>
-          </w:tcPr>
-          <w:p>
-            <w:pPr>
-              <w:ind w:left="720"/>
-            </w:pPr>
-            <w:r>
-              <w:t>rx2 := (p[0][0] – p[1]</w:t>
-            </w:r>
-            <w:r>
-              <w:t>[0]) / 2;</w:t>
-            </w:r>
-          </w:p>
-        </w:tc>
-      </w:tr>
-      <w:tr>
-        <w:tc>
-          <w:tcPr>
-            <w:tcW w:w="648" w:type="dxa"/>
-          </w:tcPr>
-          <w:p>
-            <w:pPr>
-              <w:pStyle w:val="ListParagraph"/>
-              <w:numPr>
-                <w:ilvl w:val="0"/>
-                <w:numId w:val="23"/>
-              </w:numPr>
-              <w:ind w:left="360"/>
-            </w:pPr>
-          </w:p>
-        </w:tc>
-        <w:tc>
-          <w:tcPr>
-            <w:tcW w:w="8280" w:type="dxa"/>
-          </w:tcPr>
-          <w:p>
-            <w:pPr>
-              <w:ind w:left="720"/>
-            </w:pPr>
-            <w:r>
-              <w:t>ry1 := (p[0][1] + p[1][1]) / 2;</w:t>
-            </w:r>
-          </w:p>
-        </w:tc>
-      </w:tr>
-      <w:tr>
-        <w:tc>
-          <w:tcPr>
-            <w:tcW w:w="648" w:type="dxa"/>
-          </w:tcPr>
-          <w:p>
-            <w:pPr>
-              <w:pStyle w:val="ListParagraph"/>
-              <w:numPr>
-                <w:ilvl w:val="0"/>
-                <w:numId w:val="23"/>
-              </w:numPr>
-              <w:ind w:left="360"/>
-            </w:pPr>
-          </w:p>
-        </w:tc>
-        <w:tc>
-          <w:tcPr>
-            <w:tcW w:w="8280" w:type="dxa"/>
-          </w:tcPr>
-          <w:p>
-            <w:pPr>
-              <w:ind w:left="720"/>
-            </w:pPr>
-            <w:r>
-              <w:t>ry2 := (p[0][1] – p[1][1]) / 2;</w:t>
-            </w:r>
-          </w:p>
-        </w:tc>
-      </w:tr>
-      <w:tr>
-        <w:tc>
-          <w:tcPr>
-            <w:tcW w:w="648" w:type="dxa"/>
-          </w:tcPr>
-          <w:p>
-            <w:pPr>
-              <w:pStyle w:val="ListParagraph"/>
-              <w:numPr>
-                <w:ilvl w:val="0"/>
-                <w:numId w:val="23"/>
-              </w:numPr>
-              <w:ind w:left="360"/>
-            </w:pPr>
-          </w:p>
-        </w:tc>
-        <w:tc>
-          <w:tcPr>
-            <w:tcW w:w="8280" w:type="dxa"/>
-          </w:tcPr>
-          <w:p>
-            <w:pPr>
-              <w:ind w:left="720"/>
-            </w:pPr>
-            <w:r>
-              <w:t xml:space="preserve">x1 := rx1 + </w:t>
-            </w:r>
-            <w:r>
-              <w:t>ry2;</w:t>
-            </w:r>
-          </w:p>
-        </w:tc>
-      </w:tr>
-      <w:tr>
-        <w:tc>
-          <w:tcPr>
-            <w:tcW w:w="648" w:type="dxa"/>
-          </w:tcPr>
-          <w:p>
-            <w:pPr>
-              <w:pStyle w:val="ListParagraph"/>
-              <w:numPr>
-                <w:ilvl w:val="0"/>
-                <w:numId w:val="23"/>
-              </w:numPr>
-              <w:ind w:left="360"/>
-            </w:pPr>
-          </w:p>
-        </w:tc>
-        <w:tc>
-          <w:tcPr>
-            <w:tcW w:w="8280" w:type="dxa"/>
-          </w:tcPr>
-          <w:p>
-            <w:pPr>
-              <w:ind w:left="720"/>
-            </w:pPr>
-            <w:r>
-              <w:t>y1 := rx2 + ry1;</w:t>
-            </w:r>
-          </w:p>
-        </w:tc>
-      </w:tr>
-      <w:tr>
-        <w:tc>
-          <w:tcPr>
-            <w:tcW w:w="648" w:type="dxa"/>
-          </w:tcPr>
-          <w:p>
-            <w:pPr>
-              <w:pStyle w:val="ListParagraph"/>
-              <w:numPr>
-                <w:ilvl w:val="0"/>
-                <w:numId w:val="23"/>
-              </w:numPr>
-              <w:ind w:left="360"/>
-            </w:pPr>
-          </w:p>
-        </w:tc>
-        <w:tc>
-          <w:tcPr>
-            <w:tcW w:w="8280" w:type="dxa"/>
-          </w:tcPr>
-          <w:p>
-            <w:pPr>
-              <w:ind w:left="720"/>
-            </w:pPr>
-            <w:r>
-              <w:t>x2 := rx1 – ry2;</w:t>
-            </w:r>
-          </w:p>
-        </w:tc>
-      </w:tr>
-      <w:tr>
-        <w:tc>
-          <w:tcPr>
-            <w:tcW w:w="648" w:type="dxa"/>
-          </w:tcPr>
-          <w:p>
-            <w:pPr>
-              <w:pStyle w:val="ListParagraph"/>
-              <w:numPr>
-                <w:ilvl w:val="0"/>
-                <w:numId w:val="23"/>
-              </w:numPr>
-              <w:ind w:left="360"/>
-            </w:pPr>
-          </w:p>
-        </w:tc>
-        <w:tc>
-          <w:tcPr>
-            <w:tcW w:w="8280" w:type="dxa"/>
-          </w:tcPr>
-          <w:p>
-            <w:pPr>
-              <w:ind w:left="720"/>
-            </w:pPr>
-            <w:r>
-              <w:t>y2 := rx2 – ry1;</w:t>
-            </w:r>
-          </w:p>
-        </w:tc>
-      </w:tr>
-      <w:tr>
-        <w:tc>
-          <w:tcPr>
-            <w:tcW w:w="648" w:type="dxa"/>
-          </w:tcPr>
-          <w:p>
-            <w:pPr>
-              <w:pStyle w:val="ListParagraph"/>
-              <w:numPr>
-                <w:ilvl w:val="0"/>
-                <w:numId w:val="23"/>
-              </w:numPr>
-              <w:ind w:left="360"/>
-            </w:pPr>
-          </w:p>
-        </w:tc>
-        <w:tc>
-          <w:tcPr>
-            <w:tcW w:w="8280" w:type="dxa"/>
-          </w:tcPr>
-          <w:p>
-            <w:pPr>
-              <w:ind w:left="720"/>
-            </w:pPr>
-            <w:r>
-              <w:t>pNew := ((x1, y1), (x2, y2));</w:t>
-            </w:r>
-          </w:p>
-        </w:tc>
-      </w:tr>
-      <w:tr>
-        <w:tc>
-          <w:tcPr>
-            <w:tcW w:w="648" w:type="dxa"/>
-          </w:tcPr>
-          <w:p>
-            <w:pPr>
-              <w:pStyle w:val="ListParagraph"/>
-              <w:numPr>
-                <w:ilvl w:val="0"/>
-                <w:numId w:val="23"/>
-              </w:numPr>
-              <w:ind w:left="360"/>
-            </w:pPr>
-          </w:p>
-        </w:tc>
-        <w:tc>
-          <w:tcPr>
-            <w:tcW w:w="8280" w:type="dxa"/>
-          </w:tcPr>
-          <w:p>
-            <w:pPr>
-              <w:ind w:left="720"/>
-            </w:pPr>
-            <w:r>
-              <w:t>IF (ValPositions(</w:t>
-            </w:r>
-            <w:r>
-              <w:t>pNew</w:t>
-            </w:r>
-            <w:r>
-              <w:t>)) {</w:t>
-            </w:r>
-          </w:p>
-        </w:tc>
-      </w:tr>
-      <w:tr>
-        <w:tc>
-          <w:tcPr>
-            <w:tcW w:w="648" w:type="dxa"/>
-          </w:tcPr>
-          <w:p>
-            <w:pPr>
-              <w:pStyle w:val="ListParagraph"/>
-              <w:numPr>
-                <w:ilvl w:val="0"/>
-                <w:numId w:val="23"/>
-              </w:numPr>
-              <w:ind w:left="360"/>
-            </w:pPr>
-          </w:p>
-        </w:tc>
-        <w:tc>
-          <w:tcPr>
-            <w:tcW w:w="8280" w:type="dxa"/>
-          </w:tcPr>
-          <w:p>
-            <w:pPr>
-              <w:ind w:left="1440"/>
-            </w:pPr>
-            <w:r>
-              <w:t>d := ThisWindow.DFDBackend.Data;</w:t>
-            </w:r>
-          </w:p>
-        </w:tc>
-      </w:tr>
-      <w:tr>
-        <w:tc>
-          <w:tcPr>
-            <w:tcW w:w="648" w:type="dxa"/>
-          </w:tcPr>
-          <w:p>
-            <w:pPr>
-              <w:pStyle w:val="ListParagraph"/>
-              <w:numPr>
-                <w:ilvl w:val="0"/>
-                <w:numId w:val="23"/>
-              </w:numPr>
-              <w:ind w:left="360"/>
-            </w:pPr>
-          </w:p>
-        </w:tc>
-        <w:tc>
-          <w:tcPr>
-            <w:tcW w:w="8280" w:type="dxa"/>
-          </w:tcPr>
-          <w:p>
-            <w:pPr>
-              <w:ind w:left="1440"/>
-            </w:pPr>
-            <w:r>
-              <w:t xml:space="preserve">d.S.Positions := </w:t>
-            </w:r>
-            <w:r>
-              <w:t>pNew</w:t>
-            </w:r>
-            <w:r>
-              <w:t>;</w:t>
-            </w:r>
-          </w:p>
-        </w:tc>
-      </w:tr>
-      <w:tr>
-        <w:tc>
-          <w:tcPr>
-            <w:tcW w:w="648" w:type="dxa"/>
-          </w:tcPr>
-          <w:p>
-            <w:pPr>
-              <w:pStyle w:val="ListParagraph"/>
-              <w:numPr>
-                <w:ilvl w:val="0"/>
-                <w:numId w:val="23"/>
-              </w:numPr>
-              <w:ind w:left="360"/>
-            </w:pPr>
-          </w:p>
-        </w:tc>
-        <w:tc>
-          <w:tcPr>
-            <w:tcW w:w="8280" w:type="dxa"/>
-          </w:tcPr>
-          <w:p>
-            <w:pPr>
-              <w:ind w:left="1440"/>
-            </w:pPr>
-            <w:r>
-              <w:t>d.S.Rotate = (d.S.Rotate + 1) mod 4;</w:t>
-            </w:r>
-          </w:p>
-        </w:tc>
-      </w:tr>
-      <w:tr>
-        <w:tc>
-          <w:tcPr>
-            <w:tcW w:w="648" w:type="dxa"/>
-          </w:tcPr>
-          <w:p>
-            <w:pPr>
-              <w:pStyle w:val="ListParagraph"/>
-              <w:numPr>
-                <w:ilvl w:val="0"/>
-                <w:numId w:val="23"/>
-              </w:numPr>
-              <w:ind w:left="360"/>
-            </w:pPr>
-          </w:p>
-        </w:tc>
-        <w:tc>
-          <w:tcPr>
-            <w:tcW w:w="8280" w:type="dxa"/>
-          </w:tcPr>
-          <w:p>
-            <w:pPr>
-              <w:ind w:left="1440"/>
-            </w:pPr>
-            <w:r>
-              <w:t>DISPLAY d IN ThisWindow.WorkSpace;</w:t>
-            </w:r>
-          </w:p>
-        </w:tc>
-      </w:tr>
-      <w:tr>
-        <w:tc>
-          <w:tcPr>
-            <w:tcW w:w="648" w:type="dxa"/>
-          </w:tcPr>
-          <w:p>
-            <w:pPr>
-              <w:pStyle w:val="ListParagraph"/>
-              <w:numPr>
-                <w:ilvl w:val="0"/>
-                <w:numId w:val="23"/>
-              </w:numPr>
-              <w:ind w:left="360"/>
-            </w:pPr>
-          </w:p>
-        </w:tc>
-        <w:tc>
-          <w:tcPr>
-            <w:tcW w:w="8280" w:type="dxa"/>
-          </w:tcPr>
-          <w:p>
-            <w:pPr>
-              <w:ind w:left="1440"/>
-            </w:pPr>
-            <w:r>
-              <w:t>ThisWindow.IsChanged = TRUE;</w:t>
-            </w:r>
-          </w:p>
-        </w:tc>
-      </w:tr>
-      <w:tr>
-        <w:tc>
-          <w:tcPr>
-            <w:tcW w:w="648" w:type="dxa"/>
-          </w:tcPr>
-          <w:p>
-            <w:pPr>
-              <w:pStyle w:val="ListParagraph"/>
-              <w:numPr>
-                <w:ilvl w:val="0"/>
-                <w:numId w:val="23"/>
-              </w:numPr>
-              <w:ind w:left="360"/>
-            </w:pPr>
-          </w:p>
-        </w:tc>
-        <w:tc>
-          <w:tcPr>
-            <w:tcW w:w="8280" w:type="dxa"/>
-          </w:tcPr>
-          <w:p>
-            <w:pPr>
-              <w:ind w:left="1440"/>
-            </w:pPr>
-            <w:r>
-              <w:t>Ans := TRUE;</w:t>
-            </w:r>
-          </w:p>
-        </w:tc>
-      </w:tr>
-      <w:tr>
-        <w:tc>
-          <w:tcPr>
-            <w:tcW w:w="648" w:type="dxa"/>
-          </w:tcPr>
-          <w:p>
-            <w:pPr>
-              <w:pStyle w:val="ListParagraph"/>
-              <w:numPr>
-                <w:ilvl w:val="0"/>
-                <w:numId w:val="23"/>
-              </w:numPr>
-              <w:ind w:left="360"/>
-            </w:pPr>
-          </w:p>
-        </w:tc>
-        <w:tc>
-          <w:tcPr>
-            <w:tcW w:w="8280" w:type="dxa"/>
-          </w:tcPr>
-          <w:p>
-            <w:pPr>
-              <w:ind w:left="720"/>
-            </w:pPr>
-            <w:r>
-              <w:t>}</w:t>
-            </w:r>
-            <w:r>
-              <w:t xml:space="preserve"> ELSE {</w:t>
-            </w:r>
-          </w:p>
-        </w:tc>
-      </w:tr>
-      <w:tr>
-        <w:tc>
-          <w:tcPr>
-            <w:tcW w:w="648" w:type="dxa"/>
-          </w:tcPr>
-          <w:p>
-            <w:pPr>
-              <w:pStyle w:val="ListParagraph"/>
-              <w:numPr>
-                <w:ilvl w:val="0"/>
-                <w:numId w:val="23"/>
-              </w:numPr>
-              <w:ind w:left="360"/>
-            </w:pPr>
-          </w:p>
-        </w:tc>
-        <w:tc>
-          <w:tcPr>
-            <w:tcW w:w="8280" w:type="dxa"/>
-          </w:tcPr>
-          <w:p>
-            <w:pPr>
-              <w:ind w:left="1440"/>
-            </w:pPr>
-            <w:r>
-              <w:t>ERROR(“Rotated values not valid”);</w:t>
-            </w:r>
-          </w:p>
-        </w:tc>
-      </w:tr>
-      <w:tr>
-        <w:tc>
-          <w:tcPr>
-            <w:tcW w:w="648" w:type="dxa"/>
-          </w:tcPr>
-          <w:p>
-            <w:pPr>
-              <w:pStyle w:val="ListParagraph"/>
-              <w:numPr>
-                <w:ilvl w:val="0"/>
-                <w:numId w:val="23"/>
-              </w:numPr>
-              <w:ind w:left="360"/>
-            </w:pPr>
-          </w:p>
-        </w:tc>
-        <w:tc>
-          <w:tcPr>
-            <w:tcW w:w="8280" w:type="dxa"/>
-          </w:tcPr>
-          <w:p>
-            <w:pPr>
-              <w:ind w:left="1440"/>
-            </w:pPr>
-            <w:r>
-              <w:t>Ans := FALSE;</w:t>
-            </w:r>
-          </w:p>
-        </w:tc>
-      </w:tr>
-      <w:tr>
-        <w:tc>
-          <w:tcPr>
-            <w:tcW w:w="648" w:type="dxa"/>
-          </w:tcPr>
-          <w:p>
-            <w:pPr>
-              <w:pStyle w:val="ListParagraph"/>
-              <w:numPr>
-                <w:ilvl w:val="0"/>
-                <w:numId w:val="23"/>
-              </w:numPr>
-              <w:ind w:left="360"/>
-            </w:pPr>
-          </w:p>
-        </w:tc>
-        <w:tc>
-          <w:tcPr>
-            <w:tcW w:w="8280" w:type="dxa"/>
-          </w:tcPr>
-          <w:p>
-            <w:pPr>
-              <w:ind w:left="720"/>
-            </w:pPr>
-            <w:r>
-              <w:t>}</w:t>
-            </w:r>
-          </w:p>
-        </w:tc>
-      </w:tr>
-      <w:tr>
-        <w:tc>
-          <w:tcPr>
-            <w:tcW w:w="648" w:type="dxa"/>
-          </w:tcPr>
-          <w:p>
-            <w:pPr>
-              <w:pStyle w:val="ListParagraph"/>
-              <w:numPr>
-                <w:ilvl w:val="0"/>
-                <w:numId w:val="23"/>
-              </w:numPr>
-              <w:ind w:left="360"/>
-            </w:pPr>
-          </w:p>
-        </w:tc>
-        <w:tc>
-          <w:tcPr>
-            <w:tcW w:w="8280" w:type="dxa"/>
-          </w:tcPr>
-          <w:p>
-            <w:r>
-              <w:t>}</w:t>
-            </w:r>
-          </w:p>
-        </w:tc>
-      </w:tr>
-    </w:tbl>
-    <w:p>
-      <w:pPr>
-        <w:pStyle w:val="Heading2"/>
-      </w:pPr>
-      <w:r>
         <w:t>SaveAs</w:t>
       </w:r>
     </w:p>
@@ -19945,7 +19893,7 @@
               <w:pStyle w:val="ListParagraph"/>
               <w:numPr>
                 <w:ilvl w:val="0"/>
-                <w:numId w:val="43"/>
+                <w:numId w:val="42"/>
               </w:numPr>
               <w:ind w:left="360"/>
             </w:pPr>
@@ -19987,7 +19935,7 @@
               <w:pStyle w:val="ListParagraph"/>
               <w:numPr>
                 <w:ilvl w:val="0"/>
-                <w:numId w:val="43"/>
+                <w:numId w:val="42"/>
               </w:numPr>
               <w:ind w:left="360"/>
             </w:pPr>
@@ -20023,7 +19971,7 @@
               <w:pStyle w:val="ListParagraph"/>
               <w:numPr>
                 <w:ilvl w:val="0"/>
-                <w:numId w:val="43"/>
+                <w:numId w:val="42"/>
               </w:numPr>
               <w:ind w:left="360"/>
             </w:pPr>
@@ -20053,7 +20001,7 @@
               <w:pStyle w:val="ListParagraph"/>
               <w:numPr>
                 <w:ilvl w:val="0"/>
-                <w:numId w:val="43"/>
+                <w:numId w:val="42"/>
               </w:numPr>
               <w:ind w:left="360"/>
             </w:pPr>
@@ -20092,7 +20040,7 @@
               <w:pStyle w:val="ListParagraph"/>
               <w:numPr>
                 <w:ilvl w:val="0"/>
-                <w:numId w:val="43"/>
+                <w:numId w:val="42"/>
               </w:numPr>
               <w:ind w:left="360"/>
             </w:pPr>
@@ -20131,7 +20079,7 @@
               <w:pStyle w:val="ListParagraph"/>
               <w:numPr>
                 <w:ilvl w:val="0"/>
-                <w:numId w:val="43"/>
+                <w:numId w:val="42"/>
               </w:numPr>
               <w:ind w:left="360"/>
             </w:pPr>
@@ -20173,7 +20121,7 @@
               <w:pStyle w:val="ListParagraph"/>
               <w:numPr>
                 <w:ilvl w:val="0"/>
-                <w:numId w:val="43"/>
+                <w:numId w:val="42"/>
               </w:numPr>
               <w:ind w:left="360"/>
             </w:pPr>
@@ -20203,7 +20151,7 @@
               <w:pStyle w:val="ListParagraph"/>
               <w:numPr>
                 <w:ilvl w:val="0"/>
-                <w:numId w:val="43"/>
+                <w:numId w:val="42"/>
               </w:numPr>
               <w:ind w:left="360"/>
             </w:pPr>
@@ -20233,7 +20181,7 @@
               <w:pStyle w:val="ListParagraph"/>
               <w:numPr>
                 <w:ilvl w:val="0"/>
-                <w:numId w:val="43"/>
+                <w:numId w:val="42"/>
               </w:numPr>
               <w:ind w:left="360"/>
             </w:pPr>
@@ -20263,7 +20211,7 @@
               <w:pStyle w:val="ListParagraph"/>
               <w:numPr>
                 <w:ilvl w:val="0"/>
-                <w:numId w:val="43"/>
+                <w:numId w:val="42"/>
               </w:numPr>
               <w:ind w:left="360"/>
             </w:pPr>
@@ -20296,7 +20244,7 @@
               <w:pStyle w:val="ListParagraph"/>
               <w:numPr>
                 <w:ilvl w:val="0"/>
-                <w:numId w:val="43"/>
+                <w:numId w:val="42"/>
               </w:numPr>
               <w:ind w:left="360"/>
             </w:pPr>
@@ -20329,7 +20277,7 @@
               <w:pStyle w:val="ListParagraph"/>
               <w:numPr>
                 <w:ilvl w:val="0"/>
-                <w:numId w:val="43"/>
+                <w:numId w:val="42"/>
               </w:numPr>
               <w:ind w:left="360"/>
             </w:pPr>
@@ -20384,7 +20332,7 @@
               <w:pStyle w:val="ListParagraph"/>
               <w:numPr>
                 <w:ilvl w:val="0"/>
-                <w:numId w:val="41"/>
+                <w:numId w:val="40"/>
               </w:numPr>
               <w:ind w:left="360"/>
             </w:pPr>
@@ -20423,7 +20371,7 @@
               <w:pStyle w:val="ListParagraph"/>
               <w:numPr>
                 <w:ilvl w:val="0"/>
-                <w:numId w:val="41"/>
+                <w:numId w:val="40"/>
               </w:numPr>
               <w:ind w:left="360"/>
             </w:pPr>
@@ -20462,7 +20410,7 @@
               <w:pStyle w:val="ListParagraph"/>
               <w:numPr>
                 <w:ilvl w:val="0"/>
-                <w:numId w:val="41"/>
+                <w:numId w:val="40"/>
               </w:numPr>
               <w:ind w:left="360"/>
             </w:pPr>
@@ -20516,7 +20464,7 @@
               <w:pStyle w:val="ListParagraph"/>
               <w:numPr>
                 <w:ilvl w:val="0"/>
-                <w:numId w:val="41"/>
+                <w:numId w:val="40"/>
               </w:numPr>
               <w:ind w:left="360"/>
             </w:pPr>
@@ -20539,7 +20487,6 @@
         <w:pStyle w:val="Heading2"/>
       </w:pPr>
       <w:r>
-        <w:lastRenderedPageBreak/>
         <w:t>SavePromptDecompose</w:t>
       </w:r>
     </w:p>
@@ -20572,7 +20519,7 @@
               <w:pStyle w:val="ListParagraph"/>
               <w:numPr>
                 <w:ilvl w:val="0"/>
-                <w:numId w:val="42"/>
+                <w:numId w:val="41"/>
               </w:numPr>
               <w:ind w:left="360"/>
             </w:pPr>
@@ -20611,7 +20558,7 @@
               <w:pStyle w:val="ListParagraph"/>
               <w:numPr>
                 <w:ilvl w:val="0"/>
-                <w:numId w:val="42"/>
+                <w:numId w:val="41"/>
               </w:numPr>
               <w:ind w:left="360"/>
             </w:pPr>
@@ -20650,7 +20597,7 @@
               <w:pStyle w:val="ListParagraph"/>
               <w:numPr>
                 <w:ilvl w:val="0"/>
-                <w:numId w:val="42"/>
+                <w:numId w:val="41"/>
               </w:numPr>
               <w:ind w:left="360"/>
             </w:pPr>
@@ -20704,7 +20651,7 @@
               <w:pStyle w:val="ListParagraph"/>
               <w:numPr>
                 <w:ilvl w:val="0"/>
-                <w:numId w:val="42"/>
+                <w:numId w:val="41"/>
               </w:numPr>
               <w:ind w:left="360"/>
             </w:pPr>
@@ -22258,6 +22205,7 @@
         <w:pStyle w:val="Heading2"/>
       </w:pPr>
       <w:r>
+        <w:lastRenderedPageBreak/>
         <w:t>ValPositions</w:t>
       </w:r>
     </w:p>
@@ -22290,7 +22238,7 @@
               <w:pStyle w:val="ListParagraph"/>
               <w:numPr>
                 <w:ilvl w:val="0"/>
-                <w:numId w:val="28"/>
+                <w:numId w:val="27"/>
               </w:numPr>
               <w:ind w:left="360"/>
             </w:pPr>
@@ -22341,7 +22289,7 @@
               <w:pStyle w:val="ListParagraph"/>
               <w:numPr>
                 <w:ilvl w:val="0"/>
-                <w:numId w:val="28"/>
+                <w:numId w:val="27"/>
               </w:numPr>
               <w:ind w:left="360"/>
             </w:pPr>
@@ -22371,7 +22319,7 @@
               <w:pStyle w:val="ListParagraph"/>
               <w:numPr>
                 <w:ilvl w:val="0"/>
-                <w:numId w:val="28"/>
+                <w:numId w:val="27"/>
               </w:numPr>
               <w:ind w:left="360"/>
             </w:pPr>
@@ -22401,7 +22349,7 @@
               <w:pStyle w:val="ListParagraph"/>
               <w:numPr>
                 <w:ilvl w:val="0"/>
-                <w:numId w:val="28"/>
+                <w:numId w:val="27"/>
               </w:numPr>
               <w:ind w:left="360"/>
             </w:pPr>
@@ -22431,7 +22379,7 @@
               <w:pStyle w:val="ListParagraph"/>
               <w:numPr>
                 <w:ilvl w:val="0"/>
-                <w:numId w:val="28"/>
+                <w:numId w:val="27"/>
               </w:numPr>
               <w:ind w:left="360"/>
             </w:pPr>
@@ -22461,7 +22409,7 @@
               <w:pStyle w:val="ListParagraph"/>
               <w:numPr>
                 <w:ilvl w:val="0"/>
-                <w:numId w:val="28"/>
+                <w:numId w:val="27"/>
               </w:numPr>
               <w:ind w:left="360"/>
             </w:pPr>
@@ -22491,7 +22439,7 @@
               <w:pStyle w:val="ListParagraph"/>
               <w:numPr>
                 <w:ilvl w:val="0"/>
-                <w:numId w:val="28"/>
+                <w:numId w:val="27"/>
               </w:numPr>
               <w:ind w:left="360"/>
             </w:pPr>
@@ -22527,7 +22475,7 @@
               <w:pStyle w:val="ListParagraph"/>
               <w:numPr>
                 <w:ilvl w:val="0"/>
-                <w:numId w:val="28"/>
+                <w:numId w:val="27"/>
               </w:numPr>
               <w:ind w:left="360"/>
             </w:pPr>
@@ -22557,7 +22505,7 @@
               <w:pStyle w:val="ListParagraph"/>
               <w:numPr>
                 <w:ilvl w:val="0"/>
-                <w:numId w:val="28"/>
+                <w:numId w:val="27"/>
               </w:numPr>
               <w:ind w:left="360"/>
             </w:pPr>
@@ -23705,10 +23653,10 @@
     </w:lvl>
   </w:abstractNum>
   <w:abstractNum w:abstractNumId="12">
-    <w:nsid w:val="1E05645C"/>
+    <w:nsid w:val="1EB41A2D"/>
     <w:multiLevelType w:val="hybridMultilevel"/>
-    <w:tmpl w:val="C39E35FC"/>
-    <w:lvl w:ilvl="0" w:tplc="2790189A">
+    <w:tmpl w:val="D6EA4CCC"/>
+    <w:lvl w:ilvl="0" w:tplc="262A96BC">
       <w:start w:val="1"/>
       <w:numFmt w:val="decimal"/>
       <w:lvlText w:val="%1."/>
@@ -27832,103 +27780,103 @@
     <w:abstractNumId w:val="4"/>
   </w:num>
   <w:num w:numId="23">
-    <w:abstractNumId w:val="12"/>
+    <w:abstractNumId w:val="9"/>
   </w:num>
   <w:num w:numId="24">
-    <w:abstractNumId w:val="9"/>
+    <w:abstractNumId w:val="41"/>
   </w:num>
   <w:num w:numId="25">
-    <w:abstractNumId w:val="41"/>
+    <w:abstractNumId w:val="10"/>
   </w:num>
   <w:num w:numId="26">
-    <w:abstractNumId w:val="10"/>
+    <w:abstractNumId w:val="36"/>
   </w:num>
   <w:num w:numId="27">
-    <w:abstractNumId w:val="36"/>
+    <w:abstractNumId w:val="0"/>
   </w:num>
   <w:num w:numId="28">
-    <w:abstractNumId w:val="0"/>
+    <w:abstractNumId w:val="52"/>
   </w:num>
   <w:num w:numId="29">
-    <w:abstractNumId w:val="52"/>
+    <w:abstractNumId w:val="51"/>
   </w:num>
   <w:num w:numId="30">
-    <w:abstractNumId w:val="51"/>
+    <w:abstractNumId w:val="7"/>
   </w:num>
   <w:num w:numId="31">
-    <w:abstractNumId w:val="7"/>
+    <w:abstractNumId w:val="47"/>
   </w:num>
   <w:num w:numId="32">
-    <w:abstractNumId w:val="47"/>
+    <w:abstractNumId w:val="24"/>
   </w:num>
   <w:num w:numId="33">
-    <w:abstractNumId w:val="24"/>
+    <w:abstractNumId w:val="5"/>
   </w:num>
   <w:num w:numId="34">
-    <w:abstractNumId w:val="5"/>
+    <w:abstractNumId w:val="35"/>
   </w:num>
   <w:num w:numId="35">
-    <w:abstractNumId w:val="35"/>
+    <w:abstractNumId w:val="6"/>
   </w:num>
   <w:num w:numId="36">
-    <w:abstractNumId w:val="6"/>
+    <w:abstractNumId w:val="33"/>
   </w:num>
   <w:num w:numId="37">
-    <w:abstractNumId w:val="33"/>
+    <w:abstractNumId w:val="13"/>
   </w:num>
   <w:num w:numId="38">
-    <w:abstractNumId w:val="13"/>
+    <w:abstractNumId w:val="21"/>
   </w:num>
   <w:num w:numId="39">
-    <w:abstractNumId w:val="21"/>
+    <w:abstractNumId w:val="38"/>
   </w:num>
   <w:num w:numId="40">
-    <w:abstractNumId w:val="38"/>
+    <w:abstractNumId w:val="34"/>
   </w:num>
   <w:num w:numId="41">
-    <w:abstractNumId w:val="34"/>
+    <w:abstractNumId w:val="31"/>
   </w:num>
   <w:num w:numId="42">
-    <w:abstractNumId w:val="31"/>
+    <w:abstractNumId w:val="39"/>
   </w:num>
   <w:num w:numId="43">
-    <w:abstractNumId w:val="39"/>
+    <w:abstractNumId w:val="45"/>
   </w:num>
   <w:num w:numId="44">
-    <w:abstractNumId w:val="45"/>
+    <w:abstractNumId w:val="42"/>
   </w:num>
   <w:num w:numId="45">
-    <w:abstractNumId w:val="42"/>
+    <w:abstractNumId w:val="25"/>
   </w:num>
   <w:num w:numId="46">
-    <w:abstractNumId w:val="25"/>
+    <w:abstractNumId w:val="48"/>
   </w:num>
   <w:num w:numId="47">
-    <w:abstractNumId w:val="48"/>
+    <w:abstractNumId w:val="37"/>
   </w:num>
   <w:num w:numId="48">
-    <w:abstractNumId w:val="37"/>
+    <w:abstractNumId w:val="30"/>
   </w:num>
   <w:num w:numId="49">
-    <w:abstractNumId w:val="30"/>
+    <w:abstractNumId w:val="3"/>
   </w:num>
   <w:num w:numId="50">
-    <w:abstractNumId w:val="3"/>
+    <w:abstractNumId w:val="8"/>
   </w:num>
   <w:num w:numId="51">
-    <w:abstractNumId w:val="8"/>
+    <w:abstractNumId w:val="2"/>
   </w:num>
   <w:num w:numId="52">
-    <w:abstractNumId w:val="2"/>
+    <w:abstractNumId w:val="15"/>
   </w:num>
   <w:num w:numId="53">
-    <w:abstractNumId w:val="15"/>
+    <w:abstractNumId w:val="29"/>
   </w:num>
   <w:num w:numId="54">
-    <w:abstractNumId w:val="29"/>
+    <w:abstractNumId w:val="54"/>
   </w:num>
   <w:num w:numId="55">
-    <w:abstractNumId w:val="54"/>
+    <w:abstractNumId w:val="12"/>
   </w:num>
   <w:numIdMacAtCleanup w:val="55"/>
 </w:numbering>

--- a/Pseudocode.docx
+++ b/Pseudocode.docx
@@ -5882,10 +5882,7 @@
               <w:ind w:left="4320"/>
             </w:pPr>
             <w:r>
-              <w:t>].size</w:t>
-            </w:r>
-            <w:r>
-              <w:t xml:space="preserve"> &gt; 0</w:t>
+              <w:t>].size &gt; 0</w:t>
             </w:r>
           </w:p>
         </w:tc>
@@ -6869,10 +6866,7 @@
               <w:ind w:left="3600"/>
             </w:pPr>
             <w:r>
-              <w:t>DELETE</w:t>
-            </w:r>
-            <w:r>
-              <w:t xml:space="preserve"> (</w:t>
+              <w:t>DELETE (</w:t>
             </w:r>
           </w:p>
         </w:tc>
@@ -6932,10 +6926,7 @@
               <w:ind w:left="3600"/>
             </w:pPr>
             <w:r>
-              <w:t>) FROM</w:t>
-            </w:r>
-            <w:r>
-              <w:t xml:space="preserve"> (</w:t>
+              <w:t>) FROM (</w:t>
             </w:r>
           </w:p>
         </w:tc>
@@ -7175,13 +7166,7 @@
               <w:ind w:left="1440"/>
             </w:pPr>
             <w:r>
-              <w:t xml:space="preserve">DELETE </w:t>
-            </w:r>
-            <w:r>
-              <w:t>df</w:t>
-            </w:r>
-            <w:r>
-              <w:t xml:space="preserve"> FROM (</w:t>
+              <w:t>DELETE df FROM (</w:t>
             </w:r>
           </w:p>
         </w:tc>
@@ -7241,19 +7226,7 @@
               <w:ind w:left="2880"/>
             </w:pPr>
             <w:r>
-              <w:t>(</w:t>
-            </w:r>
-            <w:r>
-              <w:t>df</w:t>
-            </w:r>
-            <w:r>
-              <w:t xml:space="preserve">.Start.Shape, </w:t>
-            </w:r>
-            <w:r>
-              <w:t>df</w:t>
-            </w:r>
-            <w:r>
-              <w:t>.End.Shape)</w:t>
+              <w:t>(df.Start.Shape, df.End.Shape)</w:t>
             </w:r>
           </w:p>
         </w:tc>
@@ -7824,10 +7797,7 @@
               <w:t xml:space="preserve">p IN dp </w:t>
             </w:r>
             <w:r>
-              <w:t xml:space="preserve">DELETE </w:t>
-            </w:r>
-            <w:r>
-              <w:t>p FROM ThisWindow.DFDBackend.Connects;</w:t>
+              <w:t>DELETE p FROM ThisWindow.DFDBackend.Connects;</w:t>
             </w:r>
           </w:p>
         </w:tc>
@@ -8149,31 +8119,154 @@
               <w:ind w:left="720"/>
             </w:pPr>
             <w:r>
-              <w:t>FOR DATA</w:t>
-            </w:r>
-            <w:r>
-              <w:t>F</w:t>
-            </w:r>
-            <w:r>
-              <w:t>LOW df IN (</w:t>
+              <w:t>FOR DATAFLOW df IN (ds.InDataFlow UNION ds.OutDataFlow) DeleteDataFlow(ds);</w:t>
+            </w:r>
+          </w:p>
+        </w:tc>
+      </w:tr>
+      <w:tr>
+        <w:tc>
+          <w:tcPr>
+            <w:tcW w:w="648" w:type="dxa"/>
+          </w:tcPr>
+          <w:p>
+            <w:pPr>
+              <w:pStyle w:val="ListParagraph"/>
+              <w:numPr>
+                <w:ilvl w:val="0"/>
+                <w:numId w:val="51"/>
+              </w:numPr>
+              <w:ind w:left="360"/>
+            </w:pPr>
+          </w:p>
+        </w:tc>
+        <w:tc>
+          <w:tcPr>
+            <w:tcW w:w="8280" w:type="dxa"/>
+          </w:tcPr>
+          <w:p>
+            <w:pPr>
+              <w:ind w:left="720"/>
+            </w:pPr>
+            <w:r>
+              <w:t>DELETE NODE ds FROM ThisWindow.DFDBackend.UndirGraph;</w:t>
+            </w:r>
+          </w:p>
+        </w:tc>
+      </w:tr>
+      <w:tr>
+        <w:tc>
+          <w:tcPr>
+            <w:tcW w:w="648" w:type="dxa"/>
+          </w:tcPr>
+          <w:p>
+            <w:pPr>
+              <w:pStyle w:val="ListParagraph"/>
+              <w:numPr>
+                <w:ilvl w:val="0"/>
+                <w:numId w:val="51"/>
+              </w:numPr>
+              <w:ind w:left="360"/>
+            </w:pPr>
+          </w:p>
+        </w:tc>
+        <w:tc>
+          <w:tcPr>
+            <w:tcW w:w="8280" w:type="dxa"/>
+          </w:tcPr>
+          <w:p>
+            <w:pPr>
+              <w:ind w:left="720"/>
+            </w:pPr>
+            <w:r>
+              <w:t>FOR</w:t>
+            </w:r>
+            <w:r>
+              <w:t xml:space="preserve"> TWOPATH tp</w:t>
+            </w:r>
+            <w:r>
+              <w:t xml:space="preserve"> IN ThisWindow.DFDBackend.Connects.</w:t>
+            </w:r>
+            <w:r>
+              <w:t>keys</w:t>
+            </w:r>
+            <w:r>
+              <w:t>() {</w:t>
+            </w:r>
+          </w:p>
+        </w:tc>
+      </w:tr>
+      <w:tr>
+        <w:tc>
+          <w:tcPr>
+            <w:tcW w:w="648" w:type="dxa"/>
+          </w:tcPr>
+          <w:p>
+            <w:pPr>
+              <w:pStyle w:val="ListParagraph"/>
+              <w:numPr>
+                <w:ilvl w:val="0"/>
+                <w:numId w:val="51"/>
+              </w:numPr>
+              <w:ind w:left="360"/>
+            </w:pPr>
+          </w:p>
+        </w:tc>
+        <w:tc>
+          <w:tcPr>
+            <w:tcW w:w="8280" w:type="dxa"/>
+          </w:tcPr>
+          <w:p>
+            <w:pPr>
+              <w:ind w:left="1440"/>
+            </w:pPr>
+            <w:r>
+              <w:t>FOR PATH p IN ThisWindow.DFDBackend.Connects[ps] {</w:t>
+            </w:r>
+          </w:p>
+        </w:tc>
+      </w:tr>
+      <w:tr>
+        <w:tc>
+          <w:tcPr>
+            <w:tcW w:w="648" w:type="dxa"/>
+          </w:tcPr>
+          <w:p>
+            <w:pPr>
+              <w:pStyle w:val="ListParagraph"/>
+              <w:numPr>
+                <w:ilvl w:val="0"/>
+                <w:numId w:val="51"/>
+              </w:numPr>
+              <w:ind w:left="360"/>
+            </w:pPr>
+          </w:p>
+        </w:tc>
+        <w:tc>
+          <w:tcPr>
+            <w:tcW w:w="8280" w:type="dxa"/>
+          </w:tcPr>
+          <w:p>
+            <w:pPr>
+              <w:ind w:left="2160"/>
+            </w:pPr>
+            <w:r>
+              <w:t xml:space="preserve">IF </w:t>
+            </w:r>
+            <w:r>
+              <w:t xml:space="preserve">(p.Type = TWOPATH AND </w:t>
             </w:r>
             <w:r>
               <w:t>ds</w:t>
             </w:r>
             <w:r>
-              <w:t xml:space="preserve">.InDataFlow UNION </w:t>
-            </w:r>
-            <w:r>
-              <w:t>ds</w:t>
-            </w:r>
-            <w:r>
-              <w:t>.OutDataFlow) DeleteData</w:t>
-            </w:r>
-            <w:r>
-              <w:t>Flow(ds</w:t>
-            </w:r>
-            <w:r>
-              <w:t>);</w:t>
+              <w:t xml:space="preserve"> IN p)</w:t>
+            </w:r>
+            <w:r>
+              <w:t xml:space="preserve"> </w:t>
+            </w:r>
+            <w:r>
+              <w:t>{</w:t>
             </w:r>
           </w:p>
         </w:tc>
@@ -8200,16 +8293,100 @@
           </w:tcPr>
           <w:p>
             <w:pPr>
+              <w:ind w:left="2880"/>
+            </w:pPr>
+            <w:r>
+              <w:t>DELETE p FROM ThisWindow.DFDBackend.Connects[tp];</w:t>
+            </w:r>
+          </w:p>
+        </w:tc>
+      </w:tr>
+      <w:tr>
+        <w:tc>
+          <w:tcPr>
+            <w:tcW w:w="648" w:type="dxa"/>
+          </w:tcPr>
+          <w:p>
+            <w:pPr>
+              <w:pStyle w:val="ListParagraph"/>
+              <w:numPr>
+                <w:ilvl w:val="0"/>
+                <w:numId w:val="51"/>
+              </w:numPr>
+              <w:ind w:left="360"/>
+            </w:pPr>
+          </w:p>
+        </w:tc>
+        <w:tc>
+          <w:tcPr>
+            <w:tcW w:w="8280" w:type="dxa"/>
+          </w:tcPr>
+          <w:p>
+            <w:pPr>
+              <w:ind w:left="2160"/>
+            </w:pPr>
+            <w:r>
+              <w:t>}</w:t>
+            </w:r>
+          </w:p>
+        </w:tc>
+      </w:tr>
+      <w:tr>
+        <w:tc>
+          <w:tcPr>
+            <w:tcW w:w="648" w:type="dxa"/>
+          </w:tcPr>
+          <w:p>
+            <w:pPr>
+              <w:pStyle w:val="ListParagraph"/>
+              <w:numPr>
+                <w:ilvl w:val="0"/>
+                <w:numId w:val="51"/>
+              </w:numPr>
+              <w:ind w:left="360"/>
+            </w:pPr>
+          </w:p>
+        </w:tc>
+        <w:tc>
+          <w:tcPr>
+            <w:tcW w:w="8280" w:type="dxa"/>
+          </w:tcPr>
+          <w:p>
+            <w:pPr>
+              <w:ind w:left="1440"/>
+            </w:pPr>
+            <w:r>
+              <w:t>}</w:t>
+            </w:r>
+          </w:p>
+        </w:tc>
+      </w:tr>
+      <w:tr>
+        <w:tc>
+          <w:tcPr>
+            <w:tcW w:w="648" w:type="dxa"/>
+          </w:tcPr>
+          <w:p>
+            <w:pPr>
+              <w:pStyle w:val="ListParagraph"/>
+              <w:numPr>
+                <w:ilvl w:val="0"/>
+                <w:numId w:val="51"/>
+              </w:numPr>
+              <w:ind w:left="360"/>
+            </w:pPr>
+          </w:p>
+        </w:tc>
+        <w:tc>
+          <w:tcPr>
+            <w:tcW w:w="8280" w:type="dxa"/>
+          </w:tcPr>
+          <w:p>
+            <w:pPr>
               <w:ind w:left="720"/>
             </w:pPr>
             <w:r>
-              <w:t xml:space="preserve">DELETE </w:t>
-            </w:r>
-            <w:r>
-              <w:t>NODE ds</w:t>
-            </w:r>
-            <w:r>
-              <w:t xml:space="preserve"> FROM ThisWindow.DFDBackend.UndirGraph;</w:t>
+              <w:t>}</w:t>
             </w:r>
           </w:p>
         </w:tc>
@@ -8239,19 +8416,7 @@
               <w:ind w:left="720"/>
             </w:pPr>
             <w:r>
-              <w:t>FOR</w:t>
-            </w:r>
-            <w:r>
-              <w:t xml:space="preserve"> TWOPATH tp</w:t>
-            </w:r>
-            <w:r>
-              <w:t xml:space="preserve"> IN ThisWindow.DFDBackend.Connects.</w:t>
-            </w:r>
-            <w:r>
-              <w:t>keys</w:t>
-            </w:r>
-            <w:r>
-              <w:t>() {</w:t>
+              <w:t>DELETE ds.Name FROM ThisWindow.DDBackend.Names;</w:t>
             </w:r>
           </w:p>
         </w:tc>
@@ -8278,16 +8443,10 @@
           </w:tcPr>
           <w:p>
             <w:pPr>
-              <w:ind w:left="1440"/>
-            </w:pPr>
-            <w:r>
-              <w:t xml:space="preserve">FOR PATH p IN </w:t>
-            </w:r>
-            <w:r>
-              <w:t>ThisWindow.DFDBackend.Connects</w:t>
-            </w:r>
-            <w:r>
-              <w:t>[ps] {</w:t>
+              <w:ind w:left="720"/>
+            </w:pPr>
+            <w:r>
+              <w:t>DELETE ds FROM ThisWindow.DDBackend.Data;</w:t>
             </w:r>
           </w:p>
         </w:tc>
@@ -8314,250 +8473,10 @@
           </w:tcPr>
           <w:p>
             <w:pPr>
-              <w:ind w:left="2160"/>
-            </w:pPr>
-            <w:r>
-              <w:t xml:space="preserve">IF </w:t>
-            </w:r>
-            <w:r>
-              <w:t xml:space="preserve">(p.Type = TWOPATH AND </w:t>
-            </w:r>
-            <w:r>
-              <w:t>ds</w:t>
-            </w:r>
-            <w:r>
-              <w:t xml:space="preserve"> IN p)</w:t>
-            </w:r>
-            <w:r>
-              <w:t xml:space="preserve"> </w:t>
-            </w:r>
-            <w:r>
-              <w:t>{</w:t>
-            </w:r>
-          </w:p>
-        </w:tc>
-      </w:tr>
-      <w:tr>
-        <w:tc>
-          <w:tcPr>
-            <w:tcW w:w="648" w:type="dxa"/>
-          </w:tcPr>
-          <w:p>
-            <w:pPr>
-              <w:pStyle w:val="ListParagraph"/>
-              <w:numPr>
-                <w:ilvl w:val="0"/>
-                <w:numId w:val="51"/>
-              </w:numPr>
-              <w:ind w:left="360"/>
-            </w:pPr>
-          </w:p>
-        </w:tc>
-        <w:tc>
-          <w:tcPr>
-            <w:tcW w:w="8280" w:type="dxa"/>
-          </w:tcPr>
-          <w:p>
-            <w:pPr>
-              <w:ind w:left="2880"/>
-            </w:pPr>
-            <w:r>
-              <w:t>DELETE p FROM ThisWindow.DFDBackend.Connects</w:t>
-            </w:r>
-            <w:r>
-              <w:t>[tp]</w:t>
-            </w:r>
-            <w:r>
-              <w:t>;</w:t>
-            </w:r>
-          </w:p>
-        </w:tc>
-      </w:tr>
-      <w:tr>
-        <w:tc>
-          <w:tcPr>
-            <w:tcW w:w="648" w:type="dxa"/>
-          </w:tcPr>
-          <w:p>
-            <w:pPr>
-              <w:pStyle w:val="ListParagraph"/>
-              <w:numPr>
-                <w:ilvl w:val="0"/>
-                <w:numId w:val="51"/>
-              </w:numPr>
-              <w:ind w:left="360"/>
-            </w:pPr>
-          </w:p>
-        </w:tc>
-        <w:tc>
-          <w:tcPr>
-            <w:tcW w:w="8280" w:type="dxa"/>
-          </w:tcPr>
-          <w:p>
-            <w:pPr>
-              <w:ind w:left="2160"/>
-            </w:pPr>
-            <w:r>
-              <w:t>}</w:t>
-            </w:r>
-          </w:p>
-        </w:tc>
-      </w:tr>
-      <w:tr>
-        <w:tc>
-          <w:tcPr>
-            <w:tcW w:w="648" w:type="dxa"/>
-          </w:tcPr>
-          <w:p>
-            <w:pPr>
-              <w:pStyle w:val="ListParagraph"/>
-              <w:numPr>
-                <w:ilvl w:val="0"/>
-                <w:numId w:val="51"/>
-              </w:numPr>
-              <w:ind w:left="360"/>
-            </w:pPr>
-          </w:p>
-        </w:tc>
-        <w:tc>
-          <w:tcPr>
-            <w:tcW w:w="8280" w:type="dxa"/>
-          </w:tcPr>
-          <w:p>
-            <w:pPr>
-              <w:ind w:left="1440"/>
-            </w:pPr>
-            <w:r>
-              <w:t>}</w:t>
-            </w:r>
-          </w:p>
-        </w:tc>
-      </w:tr>
-      <w:tr>
-        <w:tc>
-          <w:tcPr>
-            <w:tcW w:w="648" w:type="dxa"/>
-          </w:tcPr>
-          <w:p>
-            <w:pPr>
-              <w:pStyle w:val="ListParagraph"/>
-              <w:numPr>
-                <w:ilvl w:val="0"/>
-                <w:numId w:val="51"/>
-              </w:numPr>
-              <w:ind w:left="360"/>
-            </w:pPr>
-          </w:p>
-        </w:tc>
-        <w:tc>
-          <w:tcPr>
-            <w:tcW w:w="8280" w:type="dxa"/>
-          </w:tcPr>
-          <w:p>
-            <w:pPr>
               <w:ind w:left="720"/>
             </w:pPr>
             <w:r>
-              <w:t>}</w:t>
-            </w:r>
-          </w:p>
-        </w:tc>
-      </w:tr>
-      <w:tr>
-        <w:tc>
-          <w:tcPr>
-            <w:tcW w:w="648" w:type="dxa"/>
-          </w:tcPr>
-          <w:p>
-            <w:pPr>
-              <w:pStyle w:val="ListParagraph"/>
-              <w:numPr>
-                <w:ilvl w:val="0"/>
-                <w:numId w:val="51"/>
-              </w:numPr>
-              <w:ind w:left="360"/>
-            </w:pPr>
-          </w:p>
-        </w:tc>
-        <w:tc>
-          <w:tcPr>
-            <w:tcW w:w="8280" w:type="dxa"/>
-          </w:tcPr>
-          <w:p>
-            <w:pPr>
-              <w:ind w:left="720"/>
-            </w:pPr>
-            <w:r>
-              <w:t>DELETE ds</w:t>
-            </w:r>
-            <w:r>
-              <w:t>.Name FROM ThisWindow.DDBackend.Names;</w:t>
-            </w:r>
-          </w:p>
-        </w:tc>
-      </w:tr>
-      <w:tr>
-        <w:tc>
-          <w:tcPr>
-            <w:tcW w:w="648" w:type="dxa"/>
-          </w:tcPr>
-          <w:p>
-            <w:pPr>
-              <w:pStyle w:val="ListParagraph"/>
-              <w:numPr>
-                <w:ilvl w:val="0"/>
-                <w:numId w:val="51"/>
-              </w:numPr>
-              <w:ind w:left="360"/>
-            </w:pPr>
-          </w:p>
-        </w:tc>
-        <w:tc>
-          <w:tcPr>
-            <w:tcW w:w="8280" w:type="dxa"/>
-          </w:tcPr>
-          <w:p>
-            <w:pPr>
-              <w:ind w:left="720"/>
-            </w:pPr>
-            <w:r>
-              <w:t>DELETE ds</w:t>
-            </w:r>
-            <w:r>
-              <w:t xml:space="preserve"> FROM ThisWindow.DDBackend.Data;</w:t>
-            </w:r>
-          </w:p>
-        </w:tc>
-      </w:tr>
-      <w:tr>
-        <w:tc>
-          <w:tcPr>
-            <w:tcW w:w="648" w:type="dxa"/>
-          </w:tcPr>
-          <w:p>
-            <w:pPr>
-              <w:pStyle w:val="ListParagraph"/>
-              <w:numPr>
-                <w:ilvl w:val="0"/>
-                <w:numId w:val="51"/>
-              </w:numPr>
-              <w:ind w:left="360"/>
-            </w:pPr>
-          </w:p>
-        </w:tc>
-        <w:tc>
-          <w:tcPr>
-            <w:tcW w:w="8280" w:type="dxa"/>
-          </w:tcPr>
-          <w:p>
-            <w:pPr>
-              <w:ind w:left="720"/>
-            </w:pPr>
-            <w:r>
-              <w:t>DELETE ds</w:t>
-            </w:r>
-            <w:r>
-              <w:t xml:space="preserve"> FROM ThisWindow.DFDBackend.Data;</w:t>
+              <w:t>DELETE ds FROM ThisWindow.DFDBackend.Data;</w:t>
             </w:r>
           </w:p>
         </w:tc>
@@ -8750,19 +8669,7 @@
               <w:ind w:left="720"/>
             </w:pPr>
             <w:r>
-              <w:t>FOR DATAFLOW df IN (</w:t>
-            </w:r>
-            <w:r>
-              <w:t>ee</w:t>
-            </w:r>
-            <w:r>
-              <w:t xml:space="preserve">.InDataFlow UNION </w:t>
-            </w:r>
-            <w:r>
-              <w:t>ee</w:t>
-            </w:r>
-            <w:r>
-              <w:t>.OutDataFlow) DeleteDataFlow(ds);</w:t>
+              <w:t>FOR DATAFLOW df IN (ee.InDataFlow UNION ee.OutDataFlow) DeleteDataFlow(ds);</w:t>
             </w:r>
           </w:p>
         </w:tc>
@@ -8792,13 +8699,7 @@
               <w:ind w:left="720"/>
             </w:pPr>
             <w:r>
-              <w:t xml:space="preserve">DELETE </w:t>
-            </w:r>
-            <w:r>
-              <w:t>NODE ee</w:t>
-            </w:r>
-            <w:r>
-              <w:t xml:space="preserve"> FROM ThisWindow.DFDBackend.UndirGraph;</w:t>
+              <w:t>DELETE NODE ee FROM ThisWindow.DFDBackend.UndirGraph;</w:t>
             </w:r>
           </w:p>
         </w:tc>
@@ -8888,13 +8789,7 @@
               <w:ind w:left="2160"/>
             </w:pPr>
             <w:r>
-              <w:t xml:space="preserve">IF (p.Type = TWOPATH AND </w:t>
-            </w:r>
-            <w:r>
-              <w:t>ee</w:t>
-            </w:r>
-            <w:r>
-              <w:t xml:space="preserve"> IN p) {</w:t>
+              <w:t>IF (p.Type = TWOPATH AND ee IN p) {</w:t>
             </w:r>
           </w:p>
         </w:tc>
@@ -9044,10 +8939,7 @@
               <w:ind w:left="720"/>
             </w:pPr>
             <w:r>
-              <w:t>DELETE ee</w:t>
-            </w:r>
-            <w:r>
-              <w:t>.Name FROM ThisWindow.DDBackend.Names;</w:t>
+              <w:t>DELETE ee.Name FROM ThisWindow.DDBackend.Names;</w:t>
             </w:r>
           </w:p>
         </w:tc>
@@ -9077,10 +8969,7 @@
               <w:ind w:left="720"/>
             </w:pPr>
             <w:r>
-              <w:t>DELETE ee</w:t>
-            </w:r>
-            <w:r>
-              <w:t xml:space="preserve"> FROM ThisWindow.DDBackend.Data;</w:t>
+              <w:t>DELETE ee FROM ThisWindow.DDBackend.Data;</w:t>
             </w:r>
           </w:p>
         </w:tc>
@@ -9110,13 +8999,7 @@
               <w:ind w:left="720"/>
             </w:pPr>
             <w:r>
-              <w:t>DELET</w:t>
-            </w:r>
-            <w:r>
-              <w:t>E ee</w:t>
-            </w:r>
-            <w:r>
-              <w:t xml:space="preserve"> FROM ThisWindow.DFDBackend.Data;</w:t>
+              <w:t>DELETE ee FROM ThisWindow.DFDBackend.Data;</w:t>
             </w:r>
           </w:p>
         </w:tc>
@@ -9306,13 +9189,7 @@
               <w:ind w:left="720"/>
             </w:pPr>
             <w:r>
-              <w:t xml:space="preserve">FOR DATAFLOW df IN </w:t>
-            </w:r>
-            <w:r>
-              <w:t>eo</w:t>
-            </w:r>
-            <w:r>
-              <w:t>.InDataFlow DeleteDataFlow(ds);</w:t>
+              <w:t>FOR DATAFLOW df IN eo.InDataFlow DeleteDataFlow(ds);</w:t>
             </w:r>
           </w:p>
         </w:tc>
@@ -9342,13 +9219,7 @@
               <w:ind w:left="720"/>
             </w:pPr>
             <w:r>
-              <w:t xml:space="preserve">DELETE </w:t>
-            </w:r>
-            <w:r>
-              <w:t>NODE eo</w:t>
-            </w:r>
-            <w:r>
-              <w:t xml:space="preserve"> FROM ThisWindow.DFDBackend.UndirGraph;</w:t>
+              <w:t>DELETE NODE eo FROM ThisWindow.DFDBackend.UndirGraph;</w:t>
             </w:r>
           </w:p>
         </w:tc>
@@ -9438,13 +9309,7 @@
               <w:ind w:left="2160"/>
             </w:pPr>
             <w:r>
-              <w:t xml:space="preserve">IF (p.Type = TWOPATH AND </w:t>
-            </w:r>
-            <w:r>
-              <w:t>eo</w:t>
-            </w:r>
-            <w:r>
-              <w:t xml:space="preserve"> IN p) {</w:t>
+              <w:t>IF (p.Type = TWOPATH AND eo IN p) {</w:t>
             </w:r>
           </w:p>
         </w:tc>
@@ -9594,10 +9459,7 @@
               <w:ind w:left="720"/>
             </w:pPr>
             <w:r>
-              <w:t>DELETE eo</w:t>
-            </w:r>
-            <w:r>
-              <w:t>.Name FROM ThisWindow.DDBackend.Names;</w:t>
+              <w:t>DELETE eo.Name FROM ThisWindow.DDBackend.Names;</w:t>
             </w:r>
           </w:p>
         </w:tc>
@@ -9627,10 +9489,7 @@
               <w:ind w:left="720"/>
             </w:pPr>
             <w:r>
-              <w:t>DELETE eo</w:t>
-            </w:r>
-            <w:r>
-              <w:t xml:space="preserve"> FROM ThisWindow.DDBackend.Data;</w:t>
+              <w:t>DELETE eo FROM ThisWindow.DDBackend.Data;</w:t>
             </w:r>
           </w:p>
         </w:tc>
@@ -9660,13 +9519,7 @@
               <w:ind w:left="720"/>
             </w:pPr>
             <w:r>
-              <w:t>DELET</w:t>
-            </w:r>
-            <w:r>
-              <w:t>E eo</w:t>
-            </w:r>
-            <w:r>
-              <w:t xml:space="preserve"> FROM ThisWindow.DFDBackend.Data;</w:t>
+              <w:t>DELETE eo FROM ThisWindow.DFDBackend.Data;</w:t>
             </w:r>
           </w:p>
         </w:tc>
@@ -9811,10 +9664,7 @@
               <w:t xml:space="preserve">ALGORITHM </w:t>
             </w:r>
             <w:r>
-              <w:t>Delete</w:t>
-            </w:r>
-            <w:r>
-              <w:t>Label</w:t>
+              <w:t>DeleteLabel</w:t>
             </w:r>
             <w:r>
               <w:t>(</w:t>
@@ -9859,10 +9709,7 @@
               <w:ind w:left="720"/>
             </w:pPr>
             <w:r>
-              <w:t>DELETE l</w:t>
-            </w:r>
-            <w:r>
-              <w:t xml:space="preserve"> FROM ThisWindow.DDBackend.Data;</w:t>
+              <w:t>DELETE l FROM ThisWindow.DDBackend.Data;</w:t>
             </w:r>
           </w:p>
         </w:tc>
@@ -9892,13 +9739,7 @@
               <w:ind w:left="720"/>
             </w:pPr>
             <w:r>
-              <w:t>DELET</w:t>
-            </w:r>
-            <w:r>
-              <w:t>E l</w:t>
-            </w:r>
-            <w:r>
-              <w:t xml:space="preserve"> FROM ThisWindow.DFDBackend.Data;</w:t>
+              <w:t>DELETE l FROM ThisWindow.DFDBackend.Data;</w:t>
             </w:r>
           </w:p>
         </w:tc>
@@ -15025,10 +14866,7 @@
               <w:ind w:left="720"/>
             </w:pPr>
             <w:r>
-              <w:t>eo := NEW EXTERNALOUTPUT</w:t>
-            </w:r>
-            <w:r>
-              <w:t>;</w:t>
+              <w:t>eo := NEW EXTERNALOUTPUT;</w:t>
             </w:r>
           </w:p>
         </w:tc>
@@ -15088,10 +14926,7 @@
               <w:ind w:left="1440"/>
             </w:pPr>
             <w:r>
-              <w:t>INPUT eo</w:t>
-            </w:r>
-            <w:r>
-              <w:t>.Name;</w:t>
+              <w:t>INPUT eo.Name;</w:t>
             </w:r>
           </w:p>
         </w:tc>
@@ -15121,10 +14956,7 @@
               <w:ind w:left="1440"/>
             </w:pPr>
             <w:r>
-              <w:t>IF (eo</w:t>
-            </w:r>
-            <w:r>
-              <w:t>.Name IN ThisWindow.DDBackend.Names) {</w:t>
+              <w:t>IF (eo.Name IN ThisWindow.DDBackend.Names) {</w:t>
             </w:r>
           </w:p>
         </w:tc>
@@ -15214,10 +15046,7 @@
               <w:ind w:left="1440"/>
             </w:pPr>
             <w:r>
-              <w:t>} ELSE ADD eo</w:t>
-            </w:r>
-            <w:r>
-              <w:t>.Name IN ThisWindow.DDBackend.Names;</w:t>
+              <w:t>} ELSE ADD eo.Name IN ThisWindow.DDBackend.Names;</w:t>
             </w:r>
           </w:p>
         </w:tc>
@@ -15247,10 +15076,7 @@
               <w:ind w:left="1440"/>
             </w:pPr>
             <w:r>
-              <w:t>eo</w:t>
-            </w:r>
-            <w:r>
-              <w:t>.Positions := P;</w:t>
+              <w:t>eo.Positions := P;</w:t>
             </w:r>
           </w:p>
         </w:tc>
@@ -15280,10 +15106,7 @@
               <w:ind w:left="1440"/>
             </w:pPr>
             <w:r>
-              <w:t>eo</w:t>
-            </w:r>
-            <w:r>
-              <w:t>.Decompose := NULL;</w:t>
+              <w:t>eo.Decompose := NULL;</w:t>
             </w:r>
           </w:p>
         </w:tc>
@@ -15313,10 +15136,7 @@
               <w:ind w:left="1440"/>
             </w:pPr>
             <w:r>
-              <w:t>ADD eo</w:t>
-            </w:r>
-            <w:r>
-              <w:t xml:space="preserve"> IN ThisWindow.DFDBackend.Data;</w:t>
+              <w:t>ADD eo IN ThisWindow.DFDBackend.Data;</w:t>
             </w:r>
           </w:p>
         </w:tc>
@@ -15346,10 +15166,7 @@
               <w:ind w:left="1440"/>
             </w:pPr>
             <w:r>
-              <w:t>ADD NODE eo</w:t>
-            </w:r>
-            <w:r>
-              <w:t xml:space="preserve"> IN ThisWindow.DFDBackend.UndirGraph;</w:t>
+              <w:t>ADD NODE eo IN ThisWindow.DFDBackend.UndirGraph;</w:t>
             </w:r>
           </w:p>
         </w:tc>
